--- a/技术方案.docx
+++ b/技术方案.docx
@@ -45,8 +45,6 @@
         </w:rPr>
         <w:t>系统设计</w:t>
       </w:r>
-      <w:bookmarkStart w:id="0" w:name="_GoBack"/>
-      <w:bookmarkEnd w:id="0"/>
     </w:p>
     <w:p>
       <w:r>
@@ -696,7 +694,6 @@
             <w:insideH w:val="none" w:color="auto" w:sz="0" w:space="0"/>
             <w:insideV w:val="none" w:color="auto" w:sz="0" w:space="0"/>
           </w:tblBorders>
-          <w:shd w:val="clear" w:color="auto" w:fill="auto"/>
           <w:tblCellMar>
             <w:top w:w="15" w:type="dxa"/>
             <w:left w:w="15" w:type="dxa"/>
@@ -1392,7 +1389,6 @@
             <w:insideH w:val="none" w:color="auto" w:sz="0" w:space="0"/>
             <w:insideV w:val="none" w:color="auto" w:sz="0" w:space="0"/>
           </w:tblBorders>
-          <w:shd w:val="clear" w:color="auto" w:fill="auto"/>
           <w:tblCellMar>
             <w:top w:w="15" w:type="dxa"/>
             <w:left w:w="15" w:type="dxa"/>
@@ -1731,7 +1727,6 @@
             <w:insideH w:val="none" w:color="auto" w:sz="0" w:space="0"/>
             <w:insideV w:val="none" w:color="auto" w:sz="0" w:space="0"/>
           </w:tblBorders>
-          <w:shd w:val="clear" w:color="auto" w:fill="auto"/>
           <w:tblCellMar>
             <w:top w:w="15" w:type="dxa"/>
             <w:left w:w="15" w:type="dxa"/>
@@ -2852,7 +2847,6 @@
             <w:insideH w:val="none" w:color="auto" w:sz="0" w:space="0"/>
             <w:insideV w:val="none" w:color="auto" w:sz="0" w:space="0"/>
           </w:tblBorders>
-          <w:shd w:val="clear" w:color="auto" w:fill="auto"/>
           <w:tblCellMar>
             <w:top w:w="15" w:type="dxa"/>
             <w:left w:w="15" w:type="dxa"/>
@@ -3180,2147 +3174,6 @@
                 <w:lang w:val="en-US" w:eastAsia="zh-CN"/>
               </w:rPr>
               <w:t>序号</w:t>
-            </w:r>
-          </w:p>
-        </w:tc>
-      </w:tr>
-      <w:tr>
-        <w:tblPrEx>
-          <w:tblBorders>
-            <w:top w:val="single" w:color="D9D9D9" w:sz="4" w:space="0"/>
-            <w:left w:val="single" w:color="D9D9D9" w:sz="4" w:space="0"/>
-            <w:bottom w:val="single" w:color="D9D9D9" w:sz="4" w:space="0"/>
-            <w:right w:val="single" w:color="D9D9D9" w:sz="4" w:space="0"/>
-            <w:insideH w:val="none" w:color="auto" w:sz="0" w:space="0"/>
-            <w:insideV w:val="none" w:color="auto" w:sz="0" w:space="0"/>
-          </w:tblBorders>
-          <w:shd w:val="clear" w:color="auto" w:fill="auto"/>
-          <w:tblCellMar>
-            <w:top w:w="15" w:type="dxa"/>
-            <w:left w:w="15" w:type="dxa"/>
-            <w:bottom w:w="15" w:type="dxa"/>
-            <w:right w:w="15" w:type="dxa"/>
-          </w:tblCellMar>
-        </w:tblPrEx>
-        <w:trPr>
-          <w:trHeight w:val="424" w:hRule="atLeast"/>
-        </w:trPr>
-        <w:tc>
-          <w:tcPr>
-            <w:tcW w:w="564" w:type="dxa"/>
-            <w:tcBorders>
-              <w:top w:val="single" w:color="D9D9D9" w:sz="4" w:space="0"/>
-              <w:left w:val="single" w:color="D9D9D9" w:sz="4" w:space="0"/>
-              <w:bottom w:val="single" w:color="D9D9D9" w:sz="4" w:space="0"/>
-              <w:right w:val="single" w:color="D9D9D9" w:sz="4" w:space="0"/>
-            </w:tcBorders>
-            <w:shd w:val="clear" w:color="auto" w:fill="auto"/>
-            <w:vAlign w:val="center"/>
-          </w:tcPr>
-          <w:p>
-            <w:pPr>
-              <w:pStyle w:val="6"/>
-              <w:keepNext w:val="0"/>
-              <w:keepLines w:val="0"/>
-              <w:widowControl/>
-              <w:suppressLineNumbers w:val="0"/>
-              <w:pBdr>
-                <w:top w:val="none" w:color="auto" w:sz="0" w:space="0"/>
-                <w:left w:val="none" w:color="auto" w:sz="0" w:space="0"/>
-                <w:bottom w:val="none" w:color="auto" w:sz="0" w:space="0"/>
-                <w:right w:val="none" w:color="auto" w:sz="0" w:space="0"/>
-              </w:pBdr>
-              <w:spacing w:before="0" w:beforeAutospacing="0" w:after="0" w:afterAutospacing="0"/>
-              <w:ind w:left="0" w:right="0"/>
-              <w:jc w:val="center"/>
-            </w:pPr>
-            <w:r>
-              <w:rPr>
-                <w:sz w:val="19"/>
-                <w:szCs w:val="19"/>
-              </w:rPr>
-              <w:t>2</w:t>
-            </w:r>
-          </w:p>
-        </w:tc>
-        <w:tc>
-          <w:tcPr>
-            <w:tcW w:w="2196" w:type="dxa"/>
-            <w:tcBorders>
-              <w:top w:val="single" w:color="D9D9D9" w:sz="4" w:space="0"/>
-              <w:left w:val="single" w:color="D9D9D9" w:sz="4" w:space="0"/>
-              <w:bottom w:val="single" w:color="D9D9D9" w:sz="4" w:space="0"/>
-              <w:right w:val="single" w:color="D9D9D9" w:sz="4" w:space="0"/>
-            </w:tcBorders>
-            <w:shd w:val="clear" w:color="auto" w:fill="auto"/>
-            <w:vAlign w:val="center"/>
-          </w:tcPr>
-          <w:p>
-            <w:pPr>
-              <w:pStyle w:val="6"/>
-              <w:keepNext w:val="0"/>
-              <w:keepLines w:val="0"/>
-              <w:widowControl/>
-              <w:suppressLineNumbers w:val="0"/>
-              <w:pBdr>
-                <w:top w:val="none" w:color="auto" w:sz="0" w:space="0"/>
-                <w:left w:val="none" w:color="auto" w:sz="0" w:space="0"/>
-                <w:bottom w:val="none" w:color="auto" w:sz="0" w:space="0"/>
-                <w:right w:val="none" w:color="auto" w:sz="0" w:space="0"/>
-              </w:pBdr>
-              <w:spacing w:before="0" w:beforeAutospacing="0" w:after="0" w:afterAutospacing="0"/>
-              <w:ind w:left="0" w:right="0"/>
-              <w:jc w:val="center"/>
-              <w:rPr>
-                <w:rFonts w:hint="eastAsia" w:eastAsiaTheme="minorEastAsia"/>
-                <w:lang w:eastAsia="zh-CN"/>
-              </w:rPr>
-            </w:pPr>
-            <w:r>
-              <w:rPr>
-                <w:rFonts w:hint="eastAsia"/>
-                <w:sz w:val="19"/>
-                <w:szCs w:val="19"/>
-                <w:lang w:val="en-US" w:eastAsia="zh-CN"/>
-              </w:rPr>
-              <w:t>warn_id</w:t>
-            </w:r>
-          </w:p>
-        </w:tc>
-        <w:tc>
-          <w:tcPr>
-            <w:tcW w:w="1104" w:type="dxa"/>
-            <w:tcBorders>
-              <w:top w:val="single" w:color="D9D9D9" w:sz="4" w:space="0"/>
-              <w:left w:val="single" w:color="D9D9D9" w:sz="4" w:space="0"/>
-              <w:bottom w:val="single" w:color="D9D9D9" w:sz="4" w:space="0"/>
-              <w:right w:val="single" w:color="D9D9D9" w:sz="4" w:space="0"/>
-            </w:tcBorders>
-            <w:shd w:val="clear" w:color="auto" w:fill="auto"/>
-            <w:vAlign w:val="center"/>
-          </w:tcPr>
-          <w:p>
-            <w:pPr>
-              <w:pStyle w:val="6"/>
-              <w:keepNext w:val="0"/>
-              <w:keepLines w:val="0"/>
-              <w:widowControl/>
-              <w:suppressLineNumbers w:val="0"/>
-              <w:pBdr>
-                <w:top w:val="none" w:color="auto" w:sz="0" w:space="0"/>
-                <w:left w:val="none" w:color="auto" w:sz="0" w:space="0"/>
-                <w:bottom w:val="none" w:color="auto" w:sz="0" w:space="0"/>
-                <w:right w:val="none" w:color="auto" w:sz="0" w:space="0"/>
-              </w:pBdr>
-              <w:spacing w:before="0" w:beforeAutospacing="0" w:after="0" w:afterAutospacing="0"/>
-              <w:ind w:left="0" w:right="0"/>
-              <w:jc w:val="center"/>
-              <w:rPr>
-                <w:rFonts w:hint="default" w:eastAsiaTheme="minorEastAsia"/>
-                <w:lang w:val="en-US" w:eastAsia="zh-CN"/>
-              </w:rPr>
-            </w:pPr>
-            <w:r>
-              <w:rPr>
-                <w:rFonts w:hint="eastAsia"/>
-                <w:sz w:val="19"/>
-                <w:szCs w:val="19"/>
-                <w:lang w:val="en-US" w:eastAsia="zh-CN"/>
-              </w:rPr>
-              <w:t>int</w:t>
-            </w:r>
-          </w:p>
-        </w:tc>
-        <w:tc>
-          <w:tcPr>
-            <w:tcW w:w="888" w:type="dxa"/>
-            <w:tcBorders>
-              <w:top w:val="single" w:color="D9D9D9" w:sz="4" w:space="0"/>
-              <w:left w:val="single" w:color="D9D9D9" w:sz="4" w:space="0"/>
-              <w:bottom w:val="single" w:color="D9D9D9" w:sz="4" w:space="0"/>
-              <w:right w:val="single" w:color="D9D9D9" w:sz="4" w:space="0"/>
-            </w:tcBorders>
-            <w:shd w:val="clear" w:color="auto" w:fill="auto"/>
-            <w:vAlign w:val="center"/>
-          </w:tcPr>
-          <w:p>
-            <w:pPr>
-              <w:pStyle w:val="6"/>
-              <w:keepNext w:val="0"/>
-              <w:keepLines w:val="0"/>
-              <w:widowControl/>
-              <w:suppressLineNumbers w:val="0"/>
-              <w:pBdr>
-                <w:top w:val="none" w:color="auto" w:sz="0" w:space="0"/>
-                <w:left w:val="none" w:color="auto" w:sz="0" w:space="0"/>
-                <w:bottom w:val="none" w:color="auto" w:sz="0" w:space="0"/>
-                <w:right w:val="none" w:color="auto" w:sz="0" w:space="0"/>
-              </w:pBdr>
-              <w:spacing w:before="0" w:beforeAutospacing="0" w:after="0" w:afterAutospacing="0"/>
-              <w:ind w:left="0" w:right="0"/>
-              <w:jc w:val="center"/>
-              <w:rPr>
-                <w:rFonts w:hint="default" w:eastAsiaTheme="minorEastAsia"/>
-                <w:lang w:val="en-US" w:eastAsia="zh-CN"/>
-              </w:rPr>
-            </w:pPr>
-            <w:r>
-              <w:rPr>
-                <w:rFonts w:hint="eastAsia"/>
-                <w:sz w:val="19"/>
-                <w:szCs w:val="19"/>
-                <w:lang w:val="en-US" w:eastAsia="zh-CN"/>
-              </w:rPr>
-              <w:t>11</w:t>
-            </w:r>
-          </w:p>
-        </w:tc>
-        <w:tc>
-          <w:tcPr>
-            <w:tcW w:w="840" w:type="dxa"/>
-            <w:tcBorders>
-              <w:top w:val="single" w:color="D9D9D9" w:sz="4" w:space="0"/>
-              <w:left w:val="single" w:color="D9D9D9" w:sz="4" w:space="0"/>
-              <w:bottom w:val="single" w:color="D9D9D9" w:sz="4" w:space="0"/>
-              <w:right w:val="single" w:color="D9D9D9" w:sz="4" w:space="0"/>
-            </w:tcBorders>
-            <w:shd w:val="clear" w:color="auto" w:fill="auto"/>
-            <w:vAlign w:val="center"/>
-          </w:tcPr>
-          <w:p>
-            <w:pPr>
-              <w:pStyle w:val="6"/>
-              <w:keepNext w:val="0"/>
-              <w:keepLines w:val="0"/>
-              <w:widowControl/>
-              <w:suppressLineNumbers w:val="0"/>
-              <w:pBdr>
-                <w:top w:val="none" w:color="auto" w:sz="0" w:space="0"/>
-                <w:left w:val="none" w:color="auto" w:sz="0" w:space="0"/>
-                <w:bottom w:val="none" w:color="auto" w:sz="0" w:space="0"/>
-                <w:right w:val="none" w:color="auto" w:sz="0" w:space="0"/>
-              </w:pBdr>
-              <w:spacing w:before="0" w:beforeAutospacing="0" w:after="0" w:afterAutospacing="0"/>
-              <w:ind w:left="0" w:right="0"/>
-              <w:jc w:val="center"/>
-            </w:pPr>
-            <w:r>
-              <w:rPr>
-                <w:sz w:val="19"/>
-                <w:szCs w:val="19"/>
-              </w:rPr>
-              <w:t>0</w:t>
-            </w:r>
-          </w:p>
-        </w:tc>
-        <w:tc>
-          <w:tcPr>
-            <w:tcW w:w="624" w:type="dxa"/>
-            <w:tcBorders>
-              <w:top w:val="single" w:color="D9D9D9" w:sz="4" w:space="0"/>
-              <w:left w:val="single" w:color="D9D9D9" w:sz="4" w:space="0"/>
-              <w:bottom w:val="single" w:color="D9D9D9" w:sz="4" w:space="0"/>
-              <w:right w:val="single" w:color="D9D9D9" w:sz="4" w:space="0"/>
-            </w:tcBorders>
-            <w:shd w:val="clear" w:color="auto" w:fill="auto"/>
-            <w:vAlign w:val="center"/>
-          </w:tcPr>
-          <w:p>
-            <w:pPr>
-              <w:pStyle w:val="6"/>
-              <w:keepNext w:val="0"/>
-              <w:keepLines w:val="0"/>
-              <w:widowControl/>
-              <w:suppressLineNumbers w:val="0"/>
-              <w:pBdr>
-                <w:top w:val="none" w:color="auto" w:sz="0" w:space="0"/>
-                <w:left w:val="none" w:color="auto" w:sz="0" w:space="0"/>
-                <w:bottom w:val="none" w:color="auto" w:sz="0" w:space="0"/>
-                <w:right w:val="none" w:color="auto" w:sz="0" w:space="0"/>
-              </w:pBdr>
-              <w:spacing w:before="0" w:beforeAutospacing="0" w:after="0" w:afterAutospacing="0"/>
-              <w:ind w:left="0" w:right="0"/>
-              <w:jc w:val="center"/>
-            </w:pPr>
-            <w:r>
-              <w:rPr>
-                <w:sz w:val="19"/>
-                <w:szCs w:val="19"/>
-              </w:rPr>
-              <w:t>Y</w:t>
-            </w:r>
-          </w:p>
-        </w:tc>
-        <w:tc>
-          <w:tcPr>
-            <w:tcW w:w="696" w:type="dxa"/>
-            <w:tcBorders>
-              <w:top w:val="single" w:color="D9D9D9" w:sz="4" w:space="0"/>
-              <w:left w:val="single" w:color="D9D9D9" w:sz="4" w:space="0"/>
-              <w:bottom w:val="single" w:color="D9D9D9" w:sz="4" w:space="0"/>
-              <w:right w:val="single" w:color="D9D9D9" w:sz="4" w:space="0"/>
-            </w:tcBorders>
-            <w:shd w:val="clear" w:color="auto" w:fill="auto"/>
-            <w:vAlign w:val="center"/>
-          </w:tcPr>
-          <w:p>
-            <w:pPr>
-              <w:pStyle w:val="6"/>
-              <w:keepNext w:val="0"/>
-              <w:keepLines w:val="0"/>
-              <w:widowControl/>
-              <w:suppressLineNumbers w:val="0"/>
-              <w:pBdr>
-                <w:top w:val="none" w:color="auto" w:sz="0" w:space="0"/>
-                <w:left w:val="none" w:color="auto" w:sz="0" w:space="0"/>
-                <w:bottom w:val="none" w:color="auto" w:sz="0" w:space="0"/>
-                <w:right w:val="none" w:color="auto" w:sz="0" w:space="0"/>
-              </w:pBdr>
-              <w:spacing w:before="0" w:beforeAutospacing="0" w:after="0" w:afterAutospacing="0"/>
-              <w:ind w:left="0" w:right="0"/>
-              <w:jc w:val="center"/>
-            </w:pPr>
-            <w:r>
-              <w:rPr>
-                <w:sz w:val="19"/>
-                <w:szCs w:val="19"/>
-              </w:rPr>
-              <w:t>N</w:t>
-            </w:r>
-          </w:p>
-        </w:tc>
-        <w:tc>
-          <w:tcPr>
-            <w:tcW w:w="1836" w:type="dxa"/>
-            <w:tcBorders>
-              <w:top w:val="single" w:color="D9D9D9" w:sz="4" w:space="0"/>
-              <w:left w:val="single" w:color="D9D9D9" w:sz="4" w:space="0"/>
-              <w:bottom w:val="single" w:color="D9D9D9" w:sz="4" w:space="0"/>
-              <w:right w:val="single" w:color="D9D9D9" w:sz="4" w:space="0"/>
-            </w:tcBorders>
-            <w:shd w:val="clear" w:color="auto" w:fill="auto"/>
-            <w:vAlign w:val="center"/>
-          </w:tcPr>
-          <w:p>
-            <w:pPr>
-              <w:pStyle w:val="6"/>
-              <w:keepNext w:val="0"/>
-              <w:keepLines w:val="0"/>
-              <w:widowControl/>
-              <w:suppressLineNumbers w:val="0"/>
-              <w:pBdr>
-                <w:top w:val="none" w:color="auto" w:sz="0" w:space="0"/>
-                <w:left w:val="none" w:color="auto" w:sz="0" w:space="0"/>
-                <w:bottom w:val="none" w:color="auto" w:sz="0" w:space="0"/>
-                <w:right w:val="none" w:color="auto" w:sz="0" w:space="0"/>
-              </w:pBdr>
-              <w:spacing w:before="0" w:beforeAutospacing="0" w:after="0" w:afterAutospacing="0"/>
-              <w:ind w:left="0" w:right="0"/>
-              <w:jc w:val="center"/>
-              <w:rPr>
-                <w:rFonts w:hint="eastAsia" w:eastAsiaTheme="minorEastAsia"/>
-                <w:lang w:val="en-US" w:eastAsia="zh-CN"/>
-              </w:rPr>
-            </w:pPr>
-            <w:r>
-              <w:rPr>
-                <w:rFonts w:hint="eastAsia"/>
-                <w:sz w:val="19"/>
-                <w:szCs w:val="19"/>
-                <w:lang w:val="en-US" w:eastAsia="zh-CN"/>
-              </w:rPr>
-              <w:t>规则编号</w:t>
-            </w:r>
-          </w:p>
-        </w:tc>
-      </w:tr>
-      <w:tr>
-        <w:tblPrEx>
-          <w:tblBorders>
-            <w:top w:val="single" w:color="D9D9D9" w:sz="4" w:space="0"/>
-            <w:left w:val="single" w:color="D9D9D9" w:sz="4" w:space="0"/>
-            <w:bottom w:val="single" w:color="D9D9D9" w:sz="4" w:space="0"/>
-            <w:right w:val="single" w:color="D9D9D9" w:sz="4" w:space="0"/>
-            <w:insideH w:val="none" w:color="auto" w:sz="0" w:space="0"/>
-            <w:insideV w:val="none" w:color="auto" w:sz="0" w:space="0"/>
-          </w:tblBorders>
-          <w:shd w:val="clear" w:color="auto" w:fill="auto"/>
-          <w:tblCellMar>
-            <w:top w:w="15" w:type="dxa"/>
-            <w:left w:w="15" w:type="dxa"/>
-            <w:bottom w:w="15" w:type="dxa"/>
-            <w:right w:w="15" w:type="dxa"/>
-          </w:tblCellMar>
-        </w:tblPrEx>
-        <w:trPr>
-          <w:trHeight w:val="396" w:hRule="atLeast"/>
-        </w:trPr>
-        <w:tc>
-          <w:tcPr>
-            <w:tcW w:w="564" w:type="dxa"/>
-            <w:tcBorders>
-              <w:top w:val="single" w:color="D9D9D9" w:sz="4" w:space="0"/>
-              <w:left w:val="single" w:color="D9D9D9" w:sz="4" w:space="0"/>
-              <w:bottom w:val="single" w:color="D9D9D9" w:sz="4" w:space="0"/>
-              <w:right w:val="single" w:color="D9D9D9" w:sz="4" w:space="0"/>
-            </w:tcBorders>
-            <w:shd w:val="clear" w:color="auto" w:fill="auto"/>
-            <w:vAlign w:val="center"/>
-          </w:tcPr>
-          <w:p>
-            <w:pPr>
-              <w:pStyle w:val="6"/>
-              <w:keepNext w:val="0"/>
-              <w:keepLines w:val="0"/>
-              <w:widowControl/>
-              <w:suppressLineNumbers w:val="0"/>
-              <w:pBdr>
-                <w:top w:val="none" w:color="auto" w:sz="0" w:space="0"/>
-                <w:left w:val="none" w:color="auto" w:sz="0" w:space="0"/>
-                <w:bottom w:val="none" w:color="auto" w:sz="0" w:space="0"/>
-                <w:right w:val="none" w:color="auto" w:sz="0" w:space="0"/>
-              </w:pBdr>
-              <w:spacing w:before="0" w:beforeAutospacing="0" w:after="0" w:afterAutospacing="0"/>
-              <w:ind w:left="0" w:right="0"/>
-              <w:jc w:val="center"/>
-            </w:pPr>
-            <w:r>
-              <w:rPr>
-                <w:sz w:val="19"/>
-                <w:szCs w:val="19"/>
-              </w:rPr>
-              <w:t>3</w:t>
-            </w:r>
-          </w:p>
-        </w:tc>
-        <w:tc>
-          <w:tcPr>
-            <w:tcW w:w="2196" w:type="dxa"/>
-            <w:tcBorders>
-              <w:top w:val="single" w:color="D9D9D9" w:sz="4" w:space="0"/>
-              <w:left w:val="single" w:color="D9D9D9" w:sz="4" w:space="0"/>
-              <w:bottom w:val="single" w:color="D9D9D9" w:sz="4" w:space="0"/>
-              <w:right w:val="single" w:color="D9D9D9" w:sz="4" w:space="0"/>
-            </w:tcBorders>
-            <w:shd w:val="clear" w:color="auto" w:fill="auto"/>
-            <w:vAlign w:val="center"/>
-          </w:tcPr>
-          <w:p>
-            <w:pPr>
-              <w:pStyle w:val="6"/>
-              <w:keepNext w:val="0"/>
-              <w:keepLines w:val="0"/>
-              <w:widowControl/>
-              <w:suppressLineNumbers w:val="0"/>
-              <w:pBdr>
-                <w:top w:val="none" w:color="auto" w:sz="0" w:space="0"/>
-                <w:left w:val="none" w:color="auto" w:sz="0" w:space="0"/>
-                <w:bottom w:val="none" w:color="auto" w:sz="0" w:space="0"/>
-                <w:right w:val="none" w:color="auto" w:sz="0" w:space="0"/>
-              </w:pBdr>
-              <w:spacing w:before="0" w:beforeAutospacing="0" w:after="0" w:afterAutospacing="0"/>
-              <w:ind w:left="0" w:right="0"/>
-              <w:jc w:val="center"/>
-            </w:pPr>
-            <w:r>
-              <w:rPr>
-                <w:rFonts w:hint="eastAsia"/>
-                <w:sz w:val="19"/>
-                <w:szCs w:val="19"/>
-              </w:rPr>
-              <w:t>battery_type</w:t>
-            </w:r>
-          </w:p>
-        </w:tc>
-        <w:tc>
-          <w:tcPr>
-            <w:tcW w:w="1104" w:type="dxa"/>
-            <w:tcBorders>
-              <w:top w:val="single" w:color="D9D9D9" w:sz="4" w:space="0"/>
-              <w:left w:val="single" w:color="D9D9D9" w:sz="4" w:space="0"/>
-              <w:bottom w:val="single" w:color="D9D9D9" w:sz="4" w:space="0"/>
-              <w:right w:val="single" w:color="D9D9D9" w:sz="4" w:space="0"/>
-            </w:tcBorders>
-            <w:shd w:val="clear" w:color="auto" w:fill="auto"/>
-            <w:vAlign w:val="center"/>
-          </w:tcPr>
-          <w:p>
-            <w:pPr>
-              <w:pStyle w:val="6"/>
-              <w:keepNext w:val="0"/>
-              <w:keepLines w:val="0"/>
-              <w:widowControl/>
-              <w:suppressLineNumbers w:val="0"/>
-              <w:pBdr>
-                <w:top w:val="none" w:color="auto" w:sz="0" w:space="0"/>
-                <w:left w:val="none" w:color="auto" w:sz="0" w:space="0"/>
-                <w:bottom w:val="none" w:color="auto" w:sz="0" w:space="0"/>
-                <w:right w:val="none" w:color="auto" w:sz="0" w:space="0"/>
-              </w:pBdr>
-              <w:spacing w:before="0" w:beforeAutospacing="0" w:after="0" w:afterAutospacing="0"/>
-              <w:ind w:left="0" w:right="0"/>
-              <w:jc w:val="center"/>
-            </w:pPr>
-            <w:r>
-              <w:rPr>
-                <w:sz w:val="19"/>
-                <w:szCs w:val="19"/>
-              </w:rPr>
-              <w:t>varchar</w:t>
-            </w:r>
-          </w:p>
-        </w:tc>
-        <w:tc>
-          <w:tcPr>
-            <w:tcW w:w="888" w:type="dxa"/>
-            <w:tcBorders>
-              <w:top w:val="single" w:color="D9D9D9" w:sz="4" w:space="0"/>
-              <w:left w:val="single" w:color="D9D9D9" w:sz="4" w:space="0"/>
-              <w:bottom w:val="single" w:color="D9D9D9" w:sz="4" w:space="0"/>
-              <w:right w:val="single" w:color="D9D9D9" w:sz="4" w:space="0"/>
-            </w:tcBorders>
-            <w:shd w:val="clear" w:color="auto" w:fill="auto"/>
-            <w:vAlign w:val="center"/>
-          </w:tcPr>
-          <w:p>
-            <w:pPr>
-              <w:pStyle w:val="6"/>
-              <w:keepNext w:val="0"/>
-              <w:keepLines w:val="0"/>
-              <w:widowControl/>
-              <w:suppressLineNumbers w:val="0"/>
-              <w:pBdr>
-                <w:top w:val="none" w:color="auto" w:sz="0" w:space="0"/>
-                <w:left w:val="none" w:color="auto" w:sz="0" w:space="0"/>
-                <w:bottom w:val="none" w:color="auto" w:sz="0" w:space="0"/>
-                <w:right w:val="none" w:color="auto" w:sz="0" w:space="0"/>
-              </w:pBdr>
-              <w:spacing w:before="0" w:beforeAutospacing="0" w:after="0" w:afterAutospacing="0"/>
-              <w:ind w:left="0" w:right="0"/>
-              <w:jc w:val="center"/>
-              <w:rPr>
-                <w:rFonts w:hint="default" w:eastAsiaTheme="minorEastAsia"/>
-                <w:lang w:val="en-US" w:eastAsia="zh-CN"/>
-              </w:rPr>
-            </w:pPr>
-            <w:r>
-              <w:rPr>
-                <w:rFonts w:hint="eastAsia"/>
-                <w:sz w:val="19"/>
-                <w:szCs w:val="19"/>
-                <w:lang w:val="en-US" w:eastAsia="zh-CN"/>
-              </w:rPr>
-              <w:t>20</w:t>
-            </w:r>
-          </w:p>
-        </w:tc>
-        <w:tc>
-          <w:tcPr>
-            <w:tcW w:w="840" w:type="dxa"/>
-            <w:tcBorders>
-              <w:top w:val="single" w:color="D9D9D9" w:sz="4" w:space="0"/>
-              <w:left w:val="single" w:color="D9D9D9" w:sz="4" w:space="0"/>
-              <w:bottom w:val="single" w:color="D9D9D9" w:sz="4" w:space="0"/>
-              <w:right w:val="single" w:color="D9D9D9" w:sz="4" w:space="0"/>
-            </w:tcBorders>
-            <w:shd w:val="clear" w:color="auto" w:fill="auto"/>
-            <w:vAlign w:val="center"/>
-          </w:tcPr>
-          <w:p>
-            <w:pPr>
-              <w:pStyle w:val="6"/>
-              <w:keepNext w:val="0"/>
-              <w:keepLines w:val="0"/>
-              <w:widowControl/>
-              <w:suppressLineNumbers w:val="0"/>
-              <w:pBdr>
-                <w:top w:val="none" w:color="auto" w:sz="0" w:space="0"/>
-                <w:left w:val="none" w:color="auto" w:sz="0" w:space="0"/>
-                <w:bottom w:val="none" w:color="auto" w:sz="0" w:space="0"/>
-                <w:right w:val="none" w:color="auto" w:sz="0" w:space="0"/>
-              </w:pBdr>
-              <w:spacing w:before="0" w:beforeAutospacing="0" w:after="0" w:afterAutospacing="0"/>
-              <w:ind w:left="0" w:right="0"/>
-              <w:jc w:val="center"/>
-            </w:pPr>
-            <w:r>
-              <w:rPr>
-                <w:sz w:val="19"/>
-                <w:szCs w:val="19"/>
-              </w:rPr>
-              <w:t>0</w:t>
-            </w:r>
-          </w:p>
-        </w:tc>
-        <w:tc>
-          <w:tcPr>
-            <w:tcW w:w="624" w:type="dxa"/>
-            <w:tcBorders>
-              <w:top w:val="single" w:color="D9D9D9" w:sz="4" w:space="0"/>
-              <w:left w:val="single" w:color="D9D9D9" w:sz="4" w:space="0"/>
-              <w:bottom w:val="single" w:color="D9D9D9" w:sz="4" w:space="0"/>
-              <w:right w:val="single" w:color="D9D9D9" w:sz="4" w:space="0"/>
-            </w:tcBorders>
-            <w:shd w:val="clear" w:color="auto" w:fill="auto"/>
-            <w:vAlign w:val="center"/>
-          </w:tcPr>
-          <w:p>
-            <w:pPr>
-              <w:pStyle w:val="6"/>
-              <w:keepNext w:val="0"/>
-              <w:keepLines w:val="0"/>
-              <w:widowControl/>
-              <w:suppressLineNumbers w:val="0"/>
-              <w:pBdr>
-                <w:top w:val="none" w:color="auto" w:sz="0" w:space="0"/>
-                <w:left w:val="none" w:color="auto" w:sz="0" w:space="0"/>
-                <w:bottom w:val="none" w:color="auto" w:sz="0" w:space="0"/>
-                <w:right w:val="none" w:color="auto" w:sz="0" w:space="0"/>
-              </w:pBdr>
-              <w:spacing w:before="0" w:beforeAutospacing="0" w:after="0" w:afterAutospacing="0"/>
-              <w:ind w:left="0" w:right="0"/>
-              <w:jc w:val="center"/>
-            </w:pPr>
-            <w:r>
-              <w:rPr>
-                <w:sz w:val="19"/>
-                <w:szCs w:val="19"/>
-              </w:rPr>
-              <w:t>Y</w:t>
-            </w:r>
-          </w:p>
-        </w:tc>
-        <w:tc>
-          <w:tcPr>
-            <w:tcW w:w="696" w:type="dxa"/>
-            <w:tcBorders>
-              <w:top w:val="single" w:color="D9D9D9" w:sz="4" w:space="0"/>
-              <w:left w:val="single" w:color="D9D9D9" w:sz="4" w:space="0"/>
-              <w:bottom w:val="single" w:color="D9D9D9" w:sz="4" w:space="0"/>
-              <w:right w:val="single" w:color="D9D9D9" w:sz="4" w:space="0"/>
-            </w:tcBorders>
-            <w:shd w:val="clear" w:color="auto" w:fill="auto"/>
-            <w:vAlign w:val="center"/>
-          </w:tcPr>
-          <w:p>
-            <w:pPr>
-              <w:pStyle w:val="6"/>
-              <w:keepNext w:val="0"/>
-              <w:keepLines w:val="0"/>
-              <w:widowControl/>
-              <w:suppressLineNumbers w:val="0"/>
-              <w:pBdr>
-                <w:top w:val="none" w:color="auto" w:sz="0" w:space="0"/>
-                <w:left w:val="none" w:color="auto" w:sz="0" w:space="0"/>
-                <w:bottom w:val="none" w:color="auto" w:sz="0" w:space="0"/>
-                <w:right w:val="none" w:color="auto" w:sz="0" w:space="0"/>
-              </w:pBdr>
-              <w:spacing w:before="0" w:beforeAutospacing="0" w:after="0" w:afterAutospacing="0"/>
-              <w:ind w:left="0" w:right="0"/>
-              <w:jc w:val="center"/>
-            </w:pPr>
-            <w:r>
-              <w:rPr>
-                <w:sz w:val="19"/>
-                <w:szCs w:val="19"/>
-              </w:rPr>
-              <w:t>N</w:t>
-            </w:r>
-          </w:p>
-        </w:tc>
-        <w:tc>
-          <w:tcPr>
-            <w:tcW w:w="1836" w:type="dxa"/>
-            <w:tcBorders>
-              <w:top w:val="single" w:color="D9D9D9" w:sz="4" w:space="0"/>
-              <w:left w:val="single" w:color="D9D9D9" w:sz="4" w:space="0"/>
-              <w:bottom w:val="single" w:color="D9D9D9" w:sz="4" w:space="0"/>
-              <w:right w:val="single" w:color="D9D9D9" w:sz="4" w:space="0"/>
-            </w:tcBorders>
-            <w:shd w:val="clear" w:color="auto" w:fill="auto"/>
-            <w:vAlign w:val="center"/>
-          </w:tcPr>
-          <w:p>
-            <w:pPr>
-              <w:pStyle w:val="6"/>
-              <w:keepNext w:val="0"/>
-              <w:keepLines w:val="0"/>
-              <w:widowControl/>
-              <w:suppressLineNumbers w:val="0"/>
-              <w:pBdr>
-                <w:top w:val="none" w:color="auto" w:sz="0" w:space="0"/>
-                <w:left w:val="none" w:color="auto" w:sz="0" w:space="0"/>
-                <w:bottom w:val="none" w:color="auto" w:sz="0" w:space="0"/>
-                <w:right w:val="none" w:color="auto" w:sz="0" w:space="0"/>
-              </w:pBdr>
-              <w:spacing w:before="0" w:beforeAutospacing="0" w:after="0" w:afterAutospacing="0"/>
-              <w:ind w:left="0" w:right="0"/>
-              <w:jc w:val="center"/>
-              <w:rPr>
-                <w:rFonts w:hint="default" w:eastAsiaTheme="minorEastAsia"/>
-                <w:lang w:val="en-US" w:eastAsia="zh-CN"/>
-              </w:rPr>
-            </w:pPr>
-            <w:r>
-              <w:rPr>
-                <w:rFonts w:hint="eastAsia"/>
-                <w:sz w:val="19"/>
-                <w:szCs w:val="19"/>
-                <w:lang w:val="en-US" w:eastAsia="zh-CN"/>
-              </w:rPr>
-              <w:t>电池类型</w:t>
-            </w:r>
-          </w:p>
-        </w:tc>
-      </w:tr>
-      <w:tr>
-        <w:tblPrEx>
-          <w:tblBorders>
-            <w:top w:val="single" w:color="D9D9D9" w:sz="4" w:space="0"/>
-            <w:left w:val="single" w:color="D9D9D9" w:sz="4" w:space="0"/>
-            <w:bottom w:val="single" w:color="D9D9D9" w:sz="4" w:space="0"/>
-            <w:right w:val="single" w:color="D9D9D9" w:sz="4" w:space="0"/>
-            <w:insideH w:val="none" w:color="auto" w:sz="0" w:space="0"/>
-            <w:insideV w:val="none" w:color="auto" w:sz="0" w:space="0"/>
-          </w:tblBorders>
-          <w:shd w:val="clear" w:color="auto" w:fill="auto"/>
-          <w:tblCellMar>
-            <w:top w:w="15" w:type="dxa"/>
-            <w:left w:w="15" w:type="dxa"/>
-            <w:bottom w:w="15" w:type="dxa"/>
-            <w:right w:w="15" w:type="dxa"/>
-          </w:tblCellMar>
-        </w:tblPrEx>
-        <w:trPr>
-          <w:trHeight w:val="396" w:hRule="atLeast"/>
-        </w:trPr>
-        <w:tc>
-          <w:tcPr>
-            <w:tcW w:w="564" w:type="dxa"/>
-            <w:tcBorders>
-              <w:top w:val="single" w:color="D9D9D9" w:sz="4" w:space="0"/>
-              <w:left w:val="single" w:color="D9D9D9" w:sz="4" w:space="0"/>
-              <w:bottom w:val="single" w:color="D9D9D9" w:sz="4" w:space="0"/>
-              <w:right w:val="single" w:color="D9D9D9" w:sz="4" w:space="0"/>
-            </w:tcBorders>
-            <w:shd w:val="clear" w:color="auto" w:fill="auto"/>
-            <w:vAlign w:val="center"/>
-          </w:tcPr>
-          <w:p>
-            <w:pPr>
-              <w:pStyle w:val="6"/>
-              <w:keepNext w:val="0"/>
-              <w:keepLines w:val="0"/>
-              <w:widowControl/>
-              <w:suppressLineNumbers w:val="0"/>
-              <w:pBdr>
-                <w:top w:val="none" w:color="auto" w:sz="0" w:space="0"/>
-                <w:left w:val="none" w:color="auto" w:sz="0" w:space="0"/>
-                <w:bottom w:val="none" w:color="auto" w:sz="0" w:space="0"/>
-                <w:right w:val="none" w:color="auto" w:sz="0" w:space="0"/>
-              </w:pBdr>
-              <w:spacing w:before="0" w:beforeAutospacing="0" w:after="0" w:afterAutospacing="0"/>
-              <w:ind w:left="0" w:right="0"/>
-              <w:jc w:val="center"/>
-            </w:pPr>
-            <w:r>
-              <w:rPr>
-                <w:sz w:val="19"/>
-                <w:szCs w:val="19"/>
-              </w:rPr>
-              <w:t>4</w:t>
-            </w:r>
-          </w:p>
-        </w:tc>
-        <w:tc>
-          <w:tcPr>
-            <w:tcW w:w="2196" w:type="dxa"/>
-            <w:tcBorders>
-              <w:top w:val="single" w:color="D9D9D9" w:sz="4" w:space="0"/>
-              <w:left w:val="single" w:color="D9D9D9" w:sz="4" w:space="0"/>
-              <w:bottom w:val="single" w:color="D9D9D9" w:sz="4" w:space="0"/>
-              <w:right w:val="single" w:color="D9D9D9" w:sz="4" w:space="0"/>
-            </w:tcBorders>
-            <w:shd w:val="clear" w:color="auto" w:fill="auto"/>
-            <w:vAlign w:val="center"/>
-          </w:tcPr>
-          <w:p>
-            <w:pPr>
-              <w:pStyle w:val="6"/>
-              <w:keepNext w:val="0"/>
-              <w:keepLines w:val="0"/>
-              <w:widowControl/>
-              <w:suppressLineNumbers w:val="0"/>
-              <w:pBdr>
-                <w:top w:val="none" w:color="auto" w:sz="0" w:space="0"/>
-                <w:left w:val="none" w:color="auto" w:sz="0" w:space="0"/>
-                <w:bottom w:val="none" w:color="auto" w:sz="0" w:space="0"/>
-                <w:right w:val="none" w:color="auto" w:sz="0" w:space="0"/>
-              </w:pBdr>
-              <w:spacing w:before="0" w:beforeAutospacing="0" w:after="0" w:afterAutospacing="0"/>
-              <w:ind w:left="0" w:right="0"/>
-              <w:jc w:val="center"/>
-            </w:pPr>
-            <w:r>
-              <w:rPr>
-                <w:rFonts w:hint="eastAsia"/>
-                <w:sz w:val="19"/>
-                <w:szCs w:val="19"/>
-              </w:rPr>
-              <w:t>name</w:t>
-            </w:r>
-          </w:p>
-        </w:tc>
-        <w:tc>
-          <w:tcPr>
-            <w:tcW w:w="1104" w:type="dxa"/>
-            <w:tcBorders>
-              <w:top w:val="single" w:color="D9D9D9" w:sz="4" w:space="0"/>
-              <w:left w:val="single" w:color="D9D9D9" w:sz="4" w:space="0"/>
-              <w:bottom w:val="single" w:color="D9D9D9" w:sz="4" w:space="0"/>
-              <w:right w:val="single" w:color="D9D9D9" w:sz="4" w:space="0"/>
-            </w:tcBorders>
-            <w:shd w:val="clear" w:color="auto" w:fill="auto"/>
-            <w:vAlign w:val="center"/>
-          </w:tcPr>
-          <w:p>
-            <w:pPr>
-              <w:pStyle w:val="6"/>
-              <w:keepNext w:val="0"/>
-              <w:keepLines w:val="0"/>
-              <w:widowControl/>
-              <w:suppressLineNumbers w:val="0"/>
-              <w:pBdr>
-                <w:top w:val="none" w:color="auto" w:sz="0" w:space="0"/>
-                <w:left w:val="none" w:color="auto" w:sz="0" w:space="0"/>
-                <w:bottom w:val="none" w:color="auto" w:sz="0" w:space="0"/>
-                <w:right w:val="none" w:color="auto" w:sz="0" w:space="0"/>
-              </w:pBdr>
-              <w:spacing w:before="0" w:beforeAutospacing="0" w:after="0" w:afterAutospacing="0"/>
-              <w:ind w:left="0" w:right="0"/>
-              <w:jc w:val="center"/>
-              <w:rPr>
-                <w:rFonts w:hint="eastAsia" w:eastAsiaTheme="minorEastAsia"/>
-                <w:lang w:eastAsia="zh-CN"/>
-              </w:rPr>
-            </w:pPr>
-            <w:r>
-              <w:rPr>
-                <w:sz w:val="19"/>
-                <w:szCs w:val="19"/>
-              </w:rPr>
-              <w:t>varchar</w:t>
-            </w:r>
-          </w:p>
-        </w:tc>
-        <w:tc>
-          <w:tcPr>
-            <w:tcW w:w="888" w:type="dxa"/>
-            <w:tcBorders>
-              <w:top w:val="single" w:color="D9D9D9" w:sz="4" w:space="0"/>
-              <w:left w:val="single" w:color="D9D9D9" w:sz="4" w:space="0"/>
-              <w:bottom w:val="single" w:color="D9D9D9" w:sz="4" w:space="0"/>
-              <w:right w:val="single" w:color="D9D9D9" w:sz="4" w:space="0"/>
-            </w:tcBorders>
-            <w:shd w:val="clear" w:color="auto" w:fill="auto"/>
-            <w:vAlign w:val="center"/>
-          </w:tcPr>
-          <w:p>
-            <w:pPr>
-              <w:pStyle w:val="6"/>
-              <w:keepNext w:val="0"/>
-              <w:keepLines w:val="0"/>
-              <w:widowControl/>
-              <w:suppressLineNumbers w:val="0"/>
-              <w:pBdr>
-                <w:top w:val="none" w:color="auto" w:sz="0" w:space="0"/>
-                <w:left w:val="none" w:color="auto" w:sz="0" w:space="0"/>
-                <w:bottom w:val="none" w:color="auto" w:sz="0" w:space="0"/>
-                <w:right w:val="none" w:color="auto" w:sz="0" w:space="0"/>
-              </w:pBdr>
-              <w:spacing w:before="0" w:beforeAutospacing="0" w:after="0" w:afterAutospacing="0"/>
-              <w:ind w:left="0" w:right="0"/>
-              <w:jc w:val="center"/>
-              <w:rPr>
-                <w:rFonts w:hint="default" w:eastAsiaTheme="minorEastAsia"/>
-                <w:lang w:val="en-US" w:eastAsia="zh-CN"/>
-              </w:rPr>
-            </w:pPr>
-            <w:r>
-              <w:rPr>
-                <w:rFonts w:hint="eastAsia"/>
-                <w:sz w:val="19"/>
-                <w:szCs w:val="19"/>
-                <w:lang w:val="en-US" w:eastAsia="zh-CN"/>
-              </w:rPr>
-              <w:t>20</w:t>
-            </w:r>
-          </w:p>
-        </w:tc>
-        <w:tc>
-          <w:tcPr>
-            <w:tcW w:w="840" w:type="dxa"/>
-            <w:tcBorders>
-              <w:top w:val="single" w:color="D9D9D9" w:sz="4" w:space="0"/>
-              <w:left w:val="single" w:color="D9D9D9" w:sz="4" w:space="0"/>
-              <w:bottom w:val="single" w:color="D9D9D9" w:sz="4" w:space="0"/>
-              <w:right w:val="single" w:color="D9D9D9" w:sz="4" w:space="0"/>
-            </w:tcBorders>
-            <w:shd w:val="clear" w:color="auto" w:fill="auto"/>
-            <w:vAlign w:val="center"/>
-          </w:tcPr>
-          <w:p>
-            <w:pPr>
-              <w:pStyle w:val="6"/>
-              <w:keepNext w:val="0"/>
-              <w:keepLines w:val="0"/>
-              <w:widowControl/>
-              <w:suppressLineNumbers w:val="0"/>
-              <w:pBdr>
-                <w:top w:val="none" w:color="auto" w:sz="0" w:space="0"/>
-                <w:left w:val="none" w:color="auto" w:sz="0" w:space="0"/>
-                <w:bottom w:val="none" w:color="auto" w:sz="0" w:space="0"/>
-                <w:right w:val="none" w:color="auto" w:sz="0" w:space="0"/>
-              </w:pBdr>
-              <w:spacing w:before="0" w:beforeAutospacing="0" w:after="0" w:afterAutospacing="0"/>
-              <w:ind w:left="0" w:right="0"/>
-              <w:jc w:val="center"/>
-            </w:pPr>
-            <w:r>
-              <w:rPr>
-                <w:sz w:val="19"/>
-                <w:szCs w:val="19"/>
-              </w:rPr>
-              <w:t>0</w:t>
-            </w:r>
-          </w:p>
-        </w:tc>
-        <w:tc>
-          <w:tcPr>
-            <w:tcW w:w="624" w:type="dxa"/>
-            <w:tcBorders>
-              <w:top w:val="single" w:color="D9D9D9" w:sz="4" w:space="0"/>
-              <w:left w:val="single" w:color="D9D9D9" w:sz="4" w:space="0"/>
-              <w:bottom w:val="single" w:color="D9D9D9" w:sz="4" w:space="0"/>
-              <w:right w:val="single" w:color="D9D9D9" w:sz="4" w:space="0"/>
-            </w:tcBorders>
-            <w:shd w:val="clear" w:color="auto" w:fill="auto"/>
-            <w:vAlign w:val="center"/>
-          </w:tcPr>
-          <w:p>
-            <w:pPr>
-              <w:pStyle w:val="6"/>
-              <w:keepNext w:val="0"/>
-              <w:keepLines w:val="0"/>
-              <w:widowControl/>
-              <w:suppressLineNumbers w:val="0"/>
-              <w:pBdr>
-                <w:top w:val="none" w:color="auto" w:sz="0" w:space="0"/>
-                <w:left w:val="none" w:color="auto" w:sz="0" w:space="0"/>
-                <w:bottom w:val="none" w:color="auto" w:sz="0" w:space="0"/>
-                <w:right w:val="none" w:color="auto" w:sz="0" w:space="0"/>
-              </w:pBdr>
-              <w:spacing w:before="0" w:beforeAutospacing="0" w:after="0" w:afterAutospacing="0"/>
-              <w:ind w:left="0" w:right="0"/>
-              <w:jc w:val="center"/>
-            </w:pPr>
-            <w:r>
-              <w:rPr>
-                <w:sz w:val="19"/>
-                <w:szCs w:val="19"/>
-              </w:rPr>
-              <w:t>Y</w:t>
-            </w:r>
-          </w:p>
-        </w:tc>
-        <w:tc>
-          <w:tcPr>
-            <w:tcW w:w="696" w:type="dxa"/>
-            <w:tcBorders>
-              <w:top w:val="single" w:color="D9D9D9" w:sz="4" w:space="0"/>
-              <w:left w:val="single" w:color="D9D9D9" w:sz="4" w:space="0"/>
-              <w:bottom w:val="single" w:color="D9D9D9" w:sz="4" w:space="0"/>
-              <w:right w:val="single" w:color="D9D9D9" w:sz="4" w:space="0"/>
-            </w:tcBorders>
-            <w:shd w:val="clear" w:color="auto" w:fill="auto"/>
-            <w:vAlign w:val="center"/>
-          </w:tcPr>
-          <w:p>
-            <w:pPr>
-              <w:pStyle w:val="6"/>
-              <w:keepNext w:val="0"/>
-              <w:keepLines w:val="0"/>
-              <w:widowControl/>
-              <w:suppressLineNumbers w:val="0"/>
-              <w:pBdr>
-                <w:top w:val="none" w:color="auto" w:sz="0" w:space="0"/>
-                <w:left w:val="none" w:color="auto" w:sz="0" w:space="0"/>
-                <w:bottom w:val="none" w:color="auto" w:sz="0" w:space="0"/>
-                <w:right w:val="none" w:color="auto" w:sz="0" w:space="0"/>
-              </w:pBdr>
-              <w:spacing w:before="0" w:beforeAutospacing="0" w:after="0" w:afterAutospacing="0"/>
-              <w:ind w:left="0" w:right="0"/>
-              <w:jc w:val="center"/>
-            </w:pPr>
-            <w:r>
-              <w:rPr>
-                <w:sz w:val="19"/>
-                <w:szCs w:val="19"/>
-              </w:rPr>
-              <w:t>N</w:t>
-            </w:r>
-          </w:p>
-        </w:tc>
-        <w:tc>
-          <w:tcPr>
-            <w:tcW w:w="1836" w:type="dxa"/>
-            <w:tcBorders>
-              <w:top w:val="single" w:color="D9D9D9" w:sz="4" w:space="0"/>
-              <w:left w:val="single" w:color="D9D9D9" w:sz="4" w:space="0"/>
-              <w:bottom w:val="single" w:color="D9D9D9" w:sz="4" w:space="0"/>
-              <w:right w:val="single" w:color="D9D9D9" w:sz="4" w:space="0"/>
-            </w:tcBorders>
-            <w:shd w:val="clear" w:color="auto" w:fill="auto"/>
-            <w:vAlign w:val="center"/>
-          </w:tcPr>
-          <w:p>
-            <w:pPr>
-              <w:pStyle w:val="6"/>
-              <w:keepNext w:val="0"/>
-              <w:keepLines w:val="0"/>
-              <w:widowControl/>
-              <w:suppressLineNumbers w:val="0"/>
-              <w:pBdr>
-                <w:top w:val="none" w:color="auto" w:sz="0" w:space="0"/>
-                <w:left w:val="none" w:color="auto" w:sz="0" w:space="0"/>
-                <w:bottom w:val="none" w:color="auto" w:sz="0" w:space="0"/>
-                <w:right w:val="none" w:color="auto" w:sz="0" w:space="0"/>
-              </w:pBdr>
-              <w:spacing w:before="0" w:beforeAutospacing="0" w:after="0" w:afterAutospacing="0"/>
-              <w:ind w:left="0" w:right="0"/>
-              <w:jc w:val="center"/>
-              <w:rPr>
-                <w:rFonts w:hint="eastAsia" w:eastAsiaTheme="minorEastAsia"/>
-                <w:lang w:val="en-US" w:eastAsia="zh-CN"/>
-              </w:rPr>
-            </w:pPr>
-            <w:r>
-              <w:rPr>
-                <w:rFonts w:hint="eastAsia"/>
-                <w:sz w:val="19"/>
-                <w:szCs w:val="19"/>
-                <w:lang w:val="en-US" w:eastAsia="zh-CN"/>
-              </w:rPr>
-              <w:t>名称</w:t>
-            </w:r>
-          </w:p>
-        </w:tc>
-      </w:tr>
-      <w:tr>
-        <w:tblPrEx>
-          <w:tblBorders>
-            <w:top w:val="single" w:color="D9D9D9" w:sz="4" w:space="0"/>
-            <w:left w:val="single" w:color="D9D9D9" w:sz="4" w:space="0"/>
-            <w:bottom w:val="single" w:color="D9D9D9" w:sz="4" w:space="0"/>
-            <w:right w:val="single" w:color="D9D9D9" w:sz="4" w:space="0"/>
-            <w:insideH w:val="none" w:color="auto" w:sz="0" w:space="0"/>
-            <w:insideV w:val="none" w:color="auto" w:sz="0" w:space="0"/>
-          </w:tblBorders>
-          <w:shd w:val="clear" w:color="auto" w:fill="auto"/>
-        </w:tblPrEx>
-        <w:trPr>
-          <w:trHeight w:val="396" w:hRule="atLeast"/>
-        </w:trPr>
-        <w:tc>
-          <w:tcPr>
-            <w:tcW w:w="564" w:type="dxa"/>
-            <w:tcBorders>
-              <w:top w:val="single" w:color="D9D9D9" w:sz="4" w:space="0"/>
-              <w:left w:val="single" w:color="D9D9D9" w:sz="4" w:space="0"/>
-              <w:bottom w:val="single" w:color="D9D9D9" w:sz="4" w:space="0"/>
-              <w:right w:val="single" w:color="D9D9D9" w:sz="4" w:space="0"/>
-            </w:tcBorders>
-            <w:shd w:val="clear" w:color="auto" w:fill="auto"/>
-            <w:vAlign w:val="center"/>
-          </w:tcPr>
-          <w:p>
-            <w:pPr>
-              <w:pStyle w:val="6"/>
-              <w:keepNext w:val="0"/>
-              <w:keepLines w:val="0"/>
-              <w:widowControl/>
-              <w:suppressLineNumbers w:val="0"/>
-              <w:pBdr>
-                <w:top w:val="none" w:color="auto" w:sz="0" w:space="0"/>
-                <w:left w:val="none" w:color="auto" w:sz="0" w:space="0"/>
-                <w:bottom w:val="none" w:color="auto" w:sz="0" w:space="0"/>
-                <w:right w:val="none" w:color="auto" w:sz="0" w:space="0"/>
-              </w:pBdr>
-              <w:spacing w:before="0" w:beforeAutospacing="0" w:after="0" w:afterAutospacing="0"/>
-              <w:ind w:left="0" w:right="0"/>
-              <w:jc w:val="center"/>
-            </w:pPr>
-            <w:r>
-              <w:rPr>
-                <w:sz w:val="19"/>
-                <w:szCs w:val="19"/>
-              </w:rPr>
-              <w:t>5</w:t>
-            </w:r>
-          </w:p>
-        </w:tc>
-        <w:tc>
-          <w:tcPr>
-            <w:tcW w:w="2196" w:type="dxa"/>
-            <w:tcBorders>
-              <w:top w:val="single" w:color="D9D9D9" w:sz="4" w:space="0"/>
-              <w:left w:val="single" w:color="D9D9D9" w:sz="4" w:space="0"/>
-              <w:bottom w:val="single" w:color="D9D9D9" w:sz="4" w:space="0"/>
-              <w:right w:val="single" w:color="D9D9D9" w:sz="4" w:space="0"/>
-            </w:tcBorders>
-            <w:shd w:val="clear" w:color="auto" w:fill="auto"/>
-            <w:vAlign w:val="center"/>
-          </w:tcPr>
-          <w:p>
-            <w:pPr>
-              <w:pStyle w:val="6"/>
-              <w:keepNext w:val="0"/>
-              <w:keepLines w:val="0"/>
-              <w:widowControl/>
-              <w:suppressLineNumbers w:val="0"/>
-              <w:pBdr>
-                <w:top w:val="none" w:color="auto" w:sz="0" w:space="0"/>
-                <w:left w:val="none" w:color="auto" w:sz="0" w:space="0"/>
-                <w:bottom w:val="none" w:color="auto" w:sz="0" w:space="0"/>
-                <w:right w:val="none" w:color="auto" w:sz="0" w:space="0"/>
-              </w:pBdr>
-              <w:spacing w:before="0" w:beforeAutospacing="0" w:after="0" w:afterAutospacing="0"/>
-              <w:ind w:left="0" w:right="0"/>
-              <w:jc w:val="center"/>
-            </w:pPr>
-            <w:r>
-              <w:rPr>
-                <w:rFonts w:hint="eastAsia"/>
-                <w:sz w:val="19"/>
-                <w:szCs w:val="19"/>
-              </w:rPr>
-              <w:t>warn_rule</w:t>
-            </w:r>
-          </w:p>
-        </w:tc>
-        <w:tc>
-          <w:tcPr>
-            <w:tcW w:w="1104" w:type="dxa"/>
-            <w:tcBorders>
-              <w:top w:val="single" w:color="D9D9D9" w:sz="4" w:space="0"/>
-              <w:left w:val="single" w:color="D9D9D9" w:sz="4" w:space="0"/>
-              <w:bottom w:val="single" w:color="D9D9D9" w:sz="4" w:space="0"/>
-              <w:right w:val="single" w:color="D9D9D9" w:sz="4" w:space="0"/>
-            </w:tcBorders>
-            <w:shd w:val="clear" w:color="auto" w:fill="auto"/>
-            <w:vAlign w:val="center"/>
-          </w:tcPr>
-          <w:p>
-            <w:pPr>
-              <w:pStyle w:val="6"/>
-              <w:keepNext w:val="0"/>
-              <w:keepLines w:val="0"/>
-              <w:widowControl/>
-              <w:suppressLineNumbers w:val="0"/>
-              <w:pBdr>
-                <w:top w:val="none" w:color="auto" w:sz="0" w:space="0"/>
-                <w:left w:val="none" w:color="auto" w:sz="0" w:space="0"/>
-                <w:bottom w:val="none" w:color="auto" w:sz="0" w:space="0"/>
-                <w:right w:val="none" w:color="auto" w:sz="0" w:space="0"/>
-              </w:pBdr>
-              <w:spacing w:before="0" w:beforeAutospacing="0" w:after="0" w:afterAutospacing="0"/>
-              <w:ind w:left="0" w:right="0"/>
-              <w:jc w:val="center"/>
-              <w:rPr>
-                <w:rFonts w:hint="eastAsia" w:eastAsiaTheme="minorEastAsia"/>
-                <w:lang w:eastAsia="zh-CN"/>
-              </w:rPr>
-            </w:pPr>
-            <w:r>
-              <w:rPr>
-                <w:sz w:val="19"/>
-                <w:szCs w:val="19"/>
-              </w:rPr>
-              <w:t>varchar</w:t>
-            </w:r>
-          </w:p>
-        </w:tc>
-        <w:tc>
-          <w:tcPr>
-            <w:tcW w:w="888" w:type="dxa"/>
-            <w:tcBorders>
-              <w:top w:val="single" w:color="D9D9D9" w:sz="4" w:space="0"/>
-              <w:left w:val="single" w:color="D9D9D9" w:sz="4" w:space="0"/>
-              <w:bottom w:val="single" w:color="D9D9D9" w:sz="4" w:space="0"/>
-              <w:right w:val="single" w:color="D9D9D9" w:sz="4" w:space="0"/>
-            </w:tcBorders>
-            <w:shd w:val="clear" w:color="auto" w:fill="auto"/>
-            <w:vAlign w:val="center"/>
-          </w:tcPr>
-          <w:p>
-            <w:pPr>
-              <w:pStyle w:val="6"/>
-              <w:keepNext w:val="0"/>
-              <w:keepLines w:val="0"/>
-              <w:widowControl/>
-              <w:suppressLineNumbers w:val="0"/>
-              <w:pBdr>
-                <w:top w:val="none" w:color="auto" w:sz="0" w:space="0"/>
-                <w:left w:val="none" w:color="auto" w:sz="0" w:space="0"/>
-                <w:bottom w:val="none" w:color="auto" w:sz="0" w:space="0"/>
-                <w:right w:val="none" w:color="auto" w:sz="0" w:space="0"/>
-              </w:pBdr>
-              <w:spacing w:before="0" w:beforeAutospacing="0" w:after="0" w:afterAutospacing="0"/>
-              <w:ind w:left="0" w:right="0"/>
-              <w:jc w:val="center"/>
-              <w:rPr>
-                <w:rFonts w:hint="default" w:eastAsiaTheme="minorEastAsia"/>
-                <w:lang w:val="en-US" w:eastAsia="zh-CN"/>
-              </w:rPr>
-            </w:pPr>
-            <w:r>
-              <w:rPr>
-                <w:rFonts w:hint="eastAsia"/>
-                <w:sz w:val="19"/>
-                <w:szCs w:val="19"/>
-                <w:lang w:val="en-US" w:eastAsia="zh-CN"/>
-              </w:rPr>
-              <w:t>20</w:t>
-            </w:r>
-          </w:p>
-        </w:tc>
-        <w:tc>
-          <w:tcPr>
-            <w:tcW w:w="840" w:type="dxa"/>
-            <w:tcBorders>
-              <w:top w:val="single" w:color="D9D9D9" w:sz="4" w:space="0"/>
-              <w:left w:val="single" w:color="D9D9D9" w:sz="4" w:space="0"/>
-              <w:bottom w:val="single" w:color="D9D9D9" w:sz="4" w:space="0"/>
-              <w:right w:val="single" w:color="D9D9D9" w:sz="4" w:space="0"/>
-            </w:tcBorders>
-            <w:shd w:val="clear" w:color="auto" w:fill="auto"/>
-            <w:vAlign w:val="center"/>
-          </w:tcPr>
-          <w:p>
-            <w:pPr>
-              <w:pStyle w:val="6"/>
-              <w:keepNext w:val="0"/>
-              <w:keepLines w:val="0"/>
-              <w:widowControl/>
-              <w:suppressLineNumbers w:val="0"/>
-              <w:pBdr>
-                <w:top w:val="none" w:color="auto" w:sz="0" w:space="0"/>
-                <w:left w:val="none" w:color="auto" w:sz="0" w:space="0"/>
-                <w:bottom w:val="none" w:color="auto" w:sz="0" w:space="0"/>
-                <w:right w:val="none" w:color="auto" w:sz="0" w:space="0"/>
-              </w:pBdr>
-              <w:spacing w:before="0" w:beforeAutospacing="0" w:after="0" w:afterAutospacing="0"/>
-              <w:ind w:left="0" w:right="0"/>
-              <w:jc w:val="center"/>
-            </w:pPr>
-            <w:r>
-              <w:rPr>
-                <w:sz w:val="19"/>
-                <w:szCs w:val="19"/>
-              </w:rPr>
-              <w:t>0</w:t>
-            </w:r>
-          </w:p>
-        </w:tc>
-        <w:tc>
-          <w:tcPr>
-            <w:tcW w:w="624" w:type="dxa"/>
-            <w:tcBorders>
-              <w:top w:val="single" w:color="D9D9D9" w:sz="4" w:space="0"/>
-              <w:left w:val="single" w:color="D9D9D9" w:sz="4" w:space="0"/>
-              <w:bottom w:val="single" w:color="D9D9D9" w:sz="4" w:space="0"/>
-              <w:right w:val="single" w:color="D9D9D9" w:sz="4" w:space="0"/>
-            </w:tcBorders>
-            <w:shd w:val="clear" w:color="auto" w:fill="auto"/>
-            <w:vAlign w:val="center"/>
-          </w:tcPr>
-          <w:p>
-            <w:pPr>
-              <w:pStyle w:val="6"/>
-              <w:keepNext w:val="0"/>
-              <w:keepLines w:val="0"/>
-              <w:widowControl/>
-              <w:suppressLineNumbers w:val="0"/>
-              <w:pBdr>
-                <w:top w:val="none" w:color="auto" w:sz="0" w:space="0"/>
-                <w:left w:val="none" w:color="auto" w:sz="0" w:space="0"/>
-                <w:bottom w:val="none" w:color="auto" w:sz="0" w:space="0"/>
-                <w:right w:val="none" w:color="auto" w:sz="0" w:space="0"/>
-              </w:pBdr>
-              <w:spacing w:before="0" w:beforeAutospacing="0" w:after="0" w:afterAutospacing="0"/>
-              <w:ind w:left="0" w:right="0"/>
-              <w:jc w:val="center"/>
-            </w:pPr>
-            <w:r>
-              <w:rPr>
-                <w:sz w:val="19"/>
-                <w:szCs w:val="19"/>
-              </w:rPr>
-              <w:t>Y</w:t>
-            </w:r>
-          </w:p>
-        </w:tc>
-        <w:tc>
-          <w:tcPr>
-            <w:tcW w:w="696" w:type="dxa"/>
-            <w:tcBorders>
-              <w:top w:val="single" w:color="D9D9D9" w:sz="4" w:space="0"/>
-              <w:left w:val="single" w:color="D9D9D9" w:sz="4" w:space="0"/>
-              <w:bottom w:val="single" w:color="D9D9D9" w:sz="4" w:space="0"/>
-              <w:right w:val="single" w:color="D9D9D9" w:sz="4" w:space="0"/>
-            </w:tcBorders>
-            <w:shd w:val="clear" w:color="auto" w:fill="auto"/>
-            <w:vAlign w:val="center"/>
-          </w:tcPr>
-          <w:p>
-            <w:pPr>
-              <w:pStyle w:val="6"/>
-              <w:keepNext w:val="0"/>
-              <w:keepLines w:val="0"/>
-              <w:widowControl/>
-              <w:suppressLineNumbers w:val="0"/>
-              <w:pBdr>
-                <w:top w:val="none" w:color="auto" w:sz="0" w:space="0"/>
-                <w:left w:val="none" w:color="auto" w:sz="0" w:space="0"/>
-                <w:bottom w:val="none" w:color="auto" w:sz="0" w:space="0"/>
-                <w:right w:val="none" w:color="auto" w:sz="0" w:space="0"/>
-              </w:pBdr>
-              <w:spacing w:before="0" w:beforeAutospacing="0" w:after="0" w:afterAutospacing="0"/>
-              <w:ind w:left="0" w:right="0"/>
-              <w:jc w:val="center"/>
-            </w:pPr>
-            <w:r>
-              <w:rPr>
-                <w:sz w:val="19"/>
-                <w:szCs w:val="19"/>
-              </w:rPr>
-              <w:t>N</w:t>
-            </w:r>
-          </w:p>
-        </w:tc>
-        <w:tc>
-          <w:tcPr>
-            <w:tcW w:w="1836" w:type="dxa"/>
-            <w:tcBorders>
-              <w:top w:val="single" w:color="D9D9D9" w:sz="4" w:space="0"/>
-              <w:left w:val="single" w:color="D9D9D9" w:sz="4" w:space="0"/>
-              <w:bottom w:val="single" w:color="D9D9D9" w:sz="4" w:space="0"/>
-              <w:right w:val="single" w:color="D9D9D9" w:sz="4" w:space="0"/>
-            </w:tcBorders>
-            <w:shd w:val="clear" w:color="auto" w:fill="auto"/>
-            <w:vAlign w:val="center"/>
-          </w:tcPr>
-          <w:p>
-            <w:pPr>
-              <w:pStyle w:val="6"/>
-              <w:keepNext w:val="0"/>
-              <w:keepLines w:val="0"/>
-              <w:widowControl/>
-              <w:suppressLineNumbers w:val="0"/>
-              <w:pBdr>
-                <w:top w:val="none" w:color="auto" w:sz="0" w:space="0"/>
-                <w:left w:val="none" w:color="auto" w:sz="0" w:space="0"/>
-                <w:bottom w:val="none" w:color="auto" w:sz="0" w:space="0"/>
-                <w:right w:val="none" w:color="auto" w:sz="0" w:space="0"/>
-              </w:pBdr>
-              <w:spacing w:before="0" w:beforeAutospacing="0" w:after="0" w:afterAutospacing="0"/>
-              <w:ind w:left="0" w:right="0"/>
-              <w:jc w:val="center"/>
-            </w:pPr>
-            <w:r>
-              <w:rPr>
-                <w:rFonts w:hint="eastAsia"/>
-                <w:sz w:val="19"/>
-                <w:szCs w:val="19"/>
-              </w:rPr>
-              <w:t>预警规则数</w:t>
-            </w:r>
-          </w:p>
-        </w:tc>
-      </w:tr>
-    </w:tbl>
-    <w:p>
-      <w:pPr>
-        <w:pStyle w:val="4"/>
-        <w:bidi w:val="0"/>
-        <w:rPr>
-          <w:rFonts w:hint="default"/>
-          <w:lang w:val="en-US" w:eastAsia="zh-CN"/>
-        </w:rPr>
-      </w:pPr>
-      <w:r>
-        <w:t>2.</w:t>
-      </w:r>
-      <w:r>
-        <w:rPr>
-          <w:rFonts w:hint="eastAsia"/>
-          <w:lang w:val="en-US" w:eastAsia="zh-CN"/>
-        </w:rPr>
-        <w:t>3</w:t>
-      </w:r>
-      <w:r>
-        <w:t>表</w:t>
-      </w:r>
-      <w:r>
-        <w:rPr>
-          <w:rFonts w:hint="eastAsia"/>
-          <w:lang w:val="en-US" w:eastAsia="zh-CN"/>
-        </w:rPr>
-        <w:t>warn_signal（信号表）</w:t>
-      </w:r>
-    </w:p>
-    <w:p>
-      <w:pPr>
-        <w:pStyle w:val="6"/>
-        <w:keepNext w:val="0"/>
-        <w:keepLines w:val="0"/>
-        <w:widowControl/>
-        <w:suppressLineNumbers w:val="0"/>
-        <w:pBdr>
-          <w:top w:val="none" w:color="auto" w:sz="0" w:space="0"/>
-          <w:left w:val="none" w:color="auto" w:sz="0" w:space="0"/>
-          <w:bottom w:val="none" w:color="auto" w:sz="0" w:space="0"/>
-          <w:right w:val="none" w:color="auto" w:sz="0" w:space="0"/>
-        </w:pBdr>
-        <w:spacing w:before="0" w:beforeAutospacing="0" w:after="0" w:afterAutospacing="0"/>
-        <w:ind w:left="0" w:right="0"/>
-      </w:pPr>
-      <w:r>
-        <w:t>表描述：表中存放支持的</w:t>
-      </w:r>
-      <w:r>
-        <w:rPr>
-          <w:rFonts w:hint="eastAsia"/>
-          <w:lang w:val="en-US" w:eastAsia="zh-CN"/>
-        </w:rPr>
-        <w:t>数据</w:t>
-      </w:r>
-      <w:r>
-        <w:t>名称和其</w:t>
-      </w:r>
-      <w:r>
-        <w:rPr>
-          <w:rFonts w:hint="eastAsia"/>
-          <w:lang w:val="en-US" w:eastAsia="zh-CN"/>
-        </w:rPr>
-        <w:t>字段</w:t>
-      </w:r>
-      <w:r>
-        <w:t>描述如下表所示。</w:t>
-      </w:r>
-    </w:p>
-    <w:tbl>
-      <w:tblPr>
-        <w:tblStyle w:val="7"/>
-        <w:tblW w:w="8748" w:type="dxa"/>
-        <w:tblInd w:w="0" w:type="dxa"/>
-        <w:tblBorders>
-          <w:top w:val="single" w:color="D9D9D9" w:sz="4" w:space="0"/>
-          <w:left w:val="single" w:color="D9D9D9" w:sz="4" w:space="0"/>
-          <w:bottom w:val="single" w:color="D9D9D9" w:sz="4" w:space="0"/>
-          <w:right w:val="single" w:color="D9D9D9" w:sz="4" w:space="0"/>
-          <w:insideH w:val="none" w:color="auto" w:sz="0" w:space="0"/>
-          <w:insideV w:val="none" w:color="auto" w:sz="0" w:space="0"/>
-        </w:tblBorders>
-        <w:shd w:val="clear" w:color="auto" w:fill="auto"/>
-        <w:tblLayout w:type="autofit"/>
-        <w:tblCellMar>
-          <w:top w:w="15" w:type="dxa"/>
-          <w:left w:w="15" w:type="dxa"/>
-          <w:bottom w:w="15" w:type="dxa"/>
-          <w:right w:w="15" w:type="dxa"/>
-        </w:tblCellMar>
-      </w:tblPr>
-      <w:tblGrid>
-        <w:gridCol w:w="564"/>
-        <w:gridCol w:w="2196"/>
-        <w:gridCol w:w="1104"/>
-        <w:gridCol w:w="888"/>
-        <w:gridCol w:w="840"/>
-        <w:gridCol w:w="624"/>
-        <w:gridCol w:w="696"/>
-        <w:gridCol w:w="1836"/>
-      </w:tblGrid>
-      <w:tr>
-        <w:tblPrEx>
-          <w:tblBorders>
-            <w:top w:val="single" w:color="D9D9D9" w:sz="4" w:space="0"/>
-            <w:left w:val="single" w:color="D9D9D9" w:sz="4" w:space="0"/>
-            <w:bottom w:val="single" w:color="D9D9D9" w:sz="4" w:space="0"/>
-            <w:right w:val="single" w:color="D9D9D9" w:sz="4" w:space="0"/>
-            <w:insideH w:val="none" w:color="auto" w:sz="0" w:space="0"/>
-            <w:insideV w:val="none" w:color="auto" w:sz="0" w:space="0"/>
-          </w:tblBorders>
-          <w:tblCellMar>
-            <w:top w:w="15" w:type="dxa"/>
-            <w:left w:w="15" w:type="dxa"/>
-            <w:bottom w:w="15" w:type="dxa"/>
-            <w:right w:w="15" w:type="dxa"/>
-          </w:tblCellMar>
-        </w:tblPrEx>
-        <w:trPr>
-          <w:trHeight w:val="396" w:hRule="atLeast"/>
-        </w:trPr>
-        <w:tc>
-          <w:tcPr>
-            <w:tcW w:w="564" w:type="dxa"/>
-            <w:tcBorders>
-              <w:top w:val="single" w:color="D9D9D9" w:sz="4" w:space="0"/>
-              <w:left w:val="single" w:color="D9D9D9" w:sz="4" w:space="0"/>
-              <w:bottom w:val="single" w:color="D9D9D9" w:sz="4" w:space="0"/>
-              <w:right w:val="single" w:color="D9D9D9" w:sz="4" w:space="0"/>
-            </w:tcBorders>
-            <w:shd w:val="clear" w:color="auto" w:fill="E7E6E6"/>
-            <w:vAlign w:val="center"/>
-          </w:tcPr>
-          <w:p>
-            <w:pPr>
-              <w:pStyle w:val="6"/>
-              <w:keepNext w:val="0"/>
-              <w:keepLines w:val="0"/>
-              <w:widowControl/>
-              <w:suppressLineNumbers w:val="0"/>
-              <w:pBdr>
-                <w:top w:val="none" w:color="auto" w:sz="0" w:space="0"/>
-                <w:left w:val="none" w:color="auto" w:sz="0" w:space="0"/>
-                <w:bottom w:val="none" w:color="auto" w:sz="0" w:space="0"/>
-                <w:right w:val="none" w:color="auto" w:sz="0" w:space="0"/>
-              </w:pBdr>
-              <w:spacing w:before="0" w:beforeAutospacing="0" w:after="0" w:afterAutospacing="0"/>
-              <w:ind w:left="0" w:right="0"/>
-              <w:jc w:val="center"/>
-            </w:pPr>
-            <w:r>
-              <w:rPr>
-                <w:color w:val="000000"/>
-                <w:sz w:val="19"/>
-                <w:szCs w:val="19"/>
-              </w:rPr>
-              <w:t>编号</w:t>
-            </w:r>
-          </w:p>
-        </w:tc>
-        <w:tc>
-          <w:tcPr>
-            <w:tcW w:w="2196" w:type="dxa"/>
-            <w:tcBorders>
-              <w:top w:val="single" w:color="D9D9D9" w:sz="4" w:space="0"/>
-              <w:left w:val="single" w:color="D9D9D9" w:sz="4" w:space="0"/>
-              <w:bottom w:val="single" w:color="D9D9D9" w:sz="4" w:space="0"/>
-              <w:right w:val="single" w:color="D9D9D9" w:sz="4" w:space="0"/>
-            </w:tcBorders>
-            <w:shd w:val="clear" w:color="auto" w:fill="E7E6E6"/>
-            <w:vAlign w:val="center"/>
-          </w:tcPr>
-          <w:p>
-            <w:pPr>
-              <w:pStyle w:val="6"/>
-              <w:keepNext w:val="0"/>
-              <w:keepLines w:val="0"/>
-              <w:widowControl/>
-              <w:suppressLineNumbers w:val="0"/>
-              <w:pBdr>
-                <w:top w:val="none" w:color="auto" w:sz="0" w:space="0"/>
-                <w:left w:val="none" w:color="auto" w:sz="0" w:space="0"/>
-                <w:bottom w:val="none" w:color="auto" w:sz="0" w:space="0"/>
-                <w:right w:val="none" w:color="auto" w:sz="0" w:space="0"/>
-              </w:pBdr>
-              <w:spacing w:before="0" w:beforeAutospacing="0" w:after="0" w:afterAutospacing="0"/>
-              <w:ind w:left="0" w:right="0"/>
-              <w:jc w:val="center"/>
-            </w:pPr>
-            <w:r>
-              <w:rPr>
-                <w:color w:val="000000"/>
-                <w:sz w:val="19"/>
-                <w:szCs w:val="19"/>
-              </w:rPr>
-              <w:t>名称</w:t>
-            </w:r>
-          </w:p>
-        </w:tc>
-        <w:tc>
-          <w:tcPr>
-            <w:tcW w:w="1104" w:type="dxa"/>
-            <w:tcBorders>
-              <w:top w:val="single" w:color="D9D9D9" w:sz="4" w:space="0"/>
-              <w:left w:val="single" w:color="D9D9D9" w:sz="4" w:space="0"/>
-              <w:bottom w:val="single" w:color="D9D9D9" w:sz="4" w:space="0"/>
-              <w:right w:val="single" w:color="D9D9D9" w:sz="4" w:space="0"/>
-            </w:tcBorders>
-            <w:shd w:val="clear" w:color="auto" w:fill="E7E6E6"/>
-            <w:vAlign w:val="center"/>
-          </w:tcPr>
-          <w:p>
-            <w:pPr>
-              <w:pStyle w:val="6"/>
-              <w:keepNext w:val="0"/>
-              <w:keepLines w:val="0"/>
-              <w:widowControl/>
-              <w:suppressLineNumbers w:val="0"/>
-              <w:pBdr>
-                <w:top w:val="none" w:color="auto" w:sz="0" w:space="0"/>
-                <w:left w:val="none" w:color="auto" w:sz="0" w:space="0"/>
-                <w:bottom w:val="none" w:color="auto" w:sz="0" w:space="0"/>
-                <w:right w:val="none" w:color="auto" w:sz="0" w:space="0"/>
-              </w:pBdr>
-              <w:spacing w:before="0" w:beforeAutospacing="0" w:after="0" w:afterAutospacing="0"/>
-              <w:ind w:left="0" w:right="0"/>
-              <w:jc w:val="center"/>
-            </w:pPr>
-            <w:r>
-              <w:rPr>
-                <w:color w:val="000000"/>
-                <w:sz w:val="19"/>
-                <w:szCs w:val="19"/>
-              </w:rPr>
-              <w:t>数据类型</w:t>
-            </w:r>
-          </w:p>
-        </w:tc>
-        <w:tc>
-          <w:tcPr>
-            <w:tcW w:w="888" w:type="dxa"/>
-            <w:tcBorders>
-              <w:top w:val="single" w:color="D9D9D9" w:sz="4" w:space="0"/>
-              <w:left w:val="single" w:color="D9D9D9" w:sz="4" w:space="0"/>
-              <w:bottom w:val="single" w:color="D9D9D9" w:sz="4" w:space="0"/>
-              <w:right w:val="single" w:color="D9D9D9" w:sz="4" w:space="0"/>
-            </w:tcBorders>
-            <w:shd w:val="clear" w:color="auto" w:fill="E7E6E6"/>
-            <w:vAlign w:val="center"/>
-          </w:tcPr>
-          <w:p>
-            <w:pPr>
-              <w:pStyle w:val="6"/>
-              <w:keepNext w:val="0"/>
-              <w:keepLines w:val="0"/>
-              <w:widowControl/>
-              <w:suppressLineNumbers w:val="0"/>
-              <w:pBdr>
-                <w:top w:val="none" w:color="auto" w:sz="0" w:space="0"/>
-                <w:left w:val="none" w:color="auto" w:sz="0" w:space="0"/>
-                <w:bottom w:val="none" w:color="auto" w:sz="0" w:space="0"/>
-                <w:right w:val="none" w:color="auto" w:sz="0" w:space="0"/>
-              </w:pBdr>
-              <w:spacing w:before="0" w:beforeAutospacing="0" w:after="0" w:afterAutospacing="0"/>
-              <w:ind w:left="0" w:right="0"/>
-              <w:jc w:val="center"/>
-            </w:pPr>
-            <w:r>
-              <w:rPr>
-                <w:color w:val="000000"/>
-                <w:sz w:val="19"/>
-                <w:szCs w:val="19"/>
-              </w:rPr>
-              <w:t>长度</w:t>
-            </w:r>
-          </w:p>
-        </w:tc>
-        <w:tc>
-          <w:tcPr>
-            <w:tcW w:w="840" w:type="dxa"/>
-            <w:tcBorders>
-              <w:top w:val="single" w:color="D9D9D9" w:sz="4" w:space="0"/>
-              <w:left w:val="single" w:color="D9D9D9" w:sz="4" w:space="0"/>
-              <w:bottom w:val="single" w:color="D9D9D9" w:sz="4" w:space="0"/>
-              <w:right w:val="single" w:color="D9D9D9" w:sz="4" w:space="0"/>
-            </w:tcBorders>
-            <w:shd w:val="clear" w:color="auto" w:fill="E7E6E6"/>
-            <w:vAlign w:val="center"/>
-          </w:tcPr>
-          <w:p>
-            <w:pPr>
-              <w:pStyle w:val="6"/>
-              <w:keepNext w:val="0"/>
-              <w:keepLines w:val="0"/>
-              <w:widowControl/>
-              <w:suppressLineNumbers w:val="0"/>
-              <w:pBdr>
-                <w:top w:val="none" w:color="auto" w:sz="0" w:space="0"/>
-                <w:left w:val="none" w:color="auto" w:sz="0" w:space="0"/>
-                <w:bottom w:val="none" w:color="auto" w:sz="0" w:space="0"/>
-                <w:right w:val="none" w:color="auto" w:sz="0" w:space="0"/>
-              </w:pBdr>
-              <w:spacing w:before="0" w:beforeAutospacing="0" w:after="0" w:afterAutospacing="0"/>
-              <w:ind w:left="0" w:right="0"/>
-              <w:jc w:val="center"/>
-            </w:pPr>
-            <w:r>
-              <w:rPr>
-                <w:color w:val="000000"/>
-                <w:sz w:val="19"/>
-                <w:szCs w:val="19"/>
-              </w:rPr>
-              <w:t>小数位</w:t>
-            </w:r>
-          </w:p>
-        </w:tc>
-        <w:tc>
-          <w:tcPr>
-            <w:tcW w:w="624" w:type="dxa"/>
-            <w:tcBorders>
-              <w:top w:val="single" w:color="D9D9D9" w:sz="4" w:space="0"/>
-              <w:left w:val="single" w:color="D9D9D9" w:sz="4" w:space="0"/>
-              <w:bottom w:val="single" w:color="D9D9D9" w:sz="4" w:space="0"/>
-              <w:right w:val="single" w:color="D9D9D9" w:sz="4" w:space="0"/>
-            </w:tcBorders>
-            <w:shd w:val="clear" w:color="auto" w:fill="E7E6E6"/>
-            <w:vAlign w:val="center"/>
-          </w:tcPr>
-          <w:p>
-            <w:pPr>
-              <w:pStyle w:val="6"/>
-              <w:keepNext w:val="0"/>
-              <w:keepLines w:val="0"/>
-              <w:widowControl/>
-              <w:suppressLineNumbers w:val="0"/>
-              <w:pBdr>
-                <w:top w:val="none" w:color="auto" w:sz="0" w:space="0"/>
-                <w:left w:val="none" w:color="auto" w:sz="0" w:space="0"/>
-                <w:bottom w:val="none" w:color="auto" w:sz="0" w:space="0"/>
-                <w:right w:val="none" w:color="auto" w:sz="0" w:space="0"/>
-              </w:pBdr>
-              <w:spacing w:before="0" w:beforeAutospacing="0" w:after="0" w:afterAutospacing="0"/>
-              <w:ind w:left="0" w:right="0"/>
-              <w:jc w:val="center"/>
-            </w:pPr>
-            <w:r>
-              <w:rPr>
-                <w:color w:val="000000"/>
-                <w:sz w:val="19"/>
-                <w:szCs w:val="19"/>
-              </w:rPr>
-              <w:t>允许空值</w:t>
-            </w:r>
-          </w:p>
-        </w:tc>
-        <w:tc>
-          <w:tcPr>
-            <w:tcW w:w="696" w:type="dxa"/>
-            <w:tcBorders>
-              <w:top w:val="single" w:color="D9D9D9" w:sz="4" w:space="0"/>
-              <w:left w:val="single" w:color="D9D9D9" w:sz="4" w:space="0"/>
-              <w:bottom w:val="single" w:color="D9D9D9" w:sz="4" w:space="0"/>
-              <w:right w:val="single" w:color="D9D9D9" w:sz="4" w:space="0"/>
-            </w:tcBorders>
-            <w:shd w:val="clear" w:color="auto" w:fill="E7E6E6"/>
-            <w:vAlign w:val="center"/>
-          </w:tcPr>
-          <w:p>
-            <w:pPr>
-              <w:pStyle w:val="6"/>
-              <w:keepNext w:val="0"/>
-              <w:keepLines w:val="0"/>
-              <w:widowControl/>
-              <w:suppressLineNumbers w:val="0"/>
-              <w:pBdr>
-                <w:top w:val="none" w:color="auto" w:sz="0" w:space="0"/>
-                <w:left w:val="none" w:color="auto" w:sz="0" w:space="0"/>
-                <w:bottom w:val="none" w:color="auto" w:sz="0" w:space="0"/>
-                <w:right w:val="none" w:color="auto" w:sz="0" w:space="0"/>
-              </w:pBdr>
-              <w:spacing w:before="0" w:beforeAutospacing="0" w:after="0" w:afterAutospacing="0"/>
-              <w:ind w:left="0" w:right="0"/>
-              <w:jc w:val="center"/>
-            </w:pPr>
-            <w:r>
-              <w:rPr>
-                <w:color w:val="000000"/>
-                <w:sz w:val="19"/>
-                <w:szCs w:val="19"/>
-              </w:rPr>
-              <w:t>主键</w:t>
-            </w:r>
-          </w:p>
-        </w:tc>
-        <w:tc>
-          <w:tcPr>
-            <w:tcW w:w="1836" w:type="dxa"/>
-            <w:tcBorders>
-              <w:top w:val="single" w:color="D9D9D9" w:sz="4" w:space="0"/>
-              <w:left w:val="single" w:color="D9D9D9" w:sz="4" w:space="0"/>
-              <w:bottom w:val="single" w:color="D9D9D9" w:sz="4" w:space="0"/>
-              <w:right w:val="single" w:color="D9D9D9" w:sz="4" w:space="0"/>
-            </w:tcBorders>
-            <w:shd w:val="clear" w:color="auto" w:fill="E7E6E6"/>
-            <w:vAlign w:val="center"/>
-          </w:tcPr>
-          <w:p>
-            <w:pPr>
-              <w:pStyle w:val="6"/>
-              <w:keepNext w:val="0"/>
-              <w:keepLines w:val="0"/>
-              <w:widowControl/>
-              <w:suppressLineNumbers w:val="0"/>
-              <w:pBdr>
-                <w:top w:val="none" w:color="auto" w:sz="0" w:space="0"/>
-                <w:left w:val="none" w:color="auto" w:sz="0" w:space="0"/>
-                <w:bottom w:val="none" w:color="auto" w:sz="0" w:space="0"/>
-                <w:right w:val="none" w:color="auto" w:sz="0" w:space="0"/>
-              </w:pBdr>
-              <w:spacing w:before="0" w:beforeAutospacing="0" w:after="0" w:afterAutospacing="0"/>
-              <w:ind w:left="0" w:right="0"/>
-              <w:jc w:val="center"/>
-            </w:pPr>
-            <w:r>
-              <w:rPr>
-                <w:color w:val="000000"/>
-                <w:sz w:val="19"/>
-                <w:szCs w:val="19"/>
-              </w:rPr>
-              <w:t>说明</w:t>
-            </w:r>
-          </w:p>
-        </w:tc>
-      </w:tr>
-      <w:tr>
-        <w:tblPrEx>
-          <w:tblBorders>
-            <w:top w:val="single" w:color="D9D9D9" w:sz="4" w:space="0"/>
-            <w:left w:val="single" w:color="D9D9D9" w:sz="4" w:space="0"/>
-            <w:bottom w:val="single" w:color="D9D9D9" w:sz="4" w:space="0"/>
-            <w:right w:val="single" w:color="D9D9D9" w:sz="4" w:space="0"/>
-            <w:insideH w:val="none" w:color="auto" w:sz="0" w:space="0"/>
-            <w:insideV w:val="none" w:color="auto" w:sz="0" w:space="0"/>
-          </w:tblBorders>
-          <w:tblCellMar>
-            <w:top w:w="15" w:type="dxa"/>
-            <w:left w:w="15" w:type="dxa"/>
-            <w:bottom w:w="15" w:type="dxa"/>
-            <w:right w:w="15" w:type="dxa"/>
-          </w:tblCellMar>
-        </w:tblPrEx>
-        <w:trPr>
-          <w:trHeight w:val="408" w:hRule="atLeast"/>
-        </w:trPr>
-        <w:tc>
-          <w:tcPr>
-            <w:tcW w:w="564" w:type="dxa"/>
-            <w:tcBorders>
-              <w:top w:val="single" w:color="D9D9D9" w:sz="4" w:space="0"/>
-              <w:left w:val="single" w:color="D9D9D9" w:sz="4" w:space="0"/>
-              <w:bottom w:val="single" w:color="D9D9D9" w:sz="4" w:space="0"/>
-              <w:right w:val="single" w:color="D9D9D9" w:sz="4" w:space="0"/>
-            </w:tcBorders>
-            <w:shd w:val="clear" w:color="auto" w:fill="auto"/>
-            <w:vAlign w:val="center"/>
-          </w:tcPr>
-          <w:p>
-            <w:pPr>
-              <w:pStyle w:val="6"/>
-              <w:keepNext w:val="0"/>
-              <w:keepLines w:val="0"/>
-              <w:widowControl/>
-              <w:suppressLineNumbers w:val="0"/>
-              <w:pBdr>
-                <w:top w:val="none" w:color="auto" w:sz="0" w:space="0"/>
-                <w:left w:val="none" w:color="auto" w:sz="0" w:space="0"/>
-                <w:bottom w:val="none" w:color="auto" w:sz="0" w:space="0"/>
-                <w:right w:val="none" w:color="auto" w:sz="0" w:space="0"/>
-              </w:pBdr>
-              <w:spacing w:before="0" w:beforeAutospacing="0" w:after="0" w:afterAutospacing="0"/>
-              <w:ind w:left="0" w:right="0"/>
-              <w:jc w:val="center"/>
-            </w:pPr>
-            <w:r>
-              <w:rPr>
-                <w:sz w:val="19"/>
-                <w:szCs w:val="19"/>
-              </w:rPr>
-              <w:t>1</w:t>
-            </w:r>
-          </w:p>
-        </w:tc>
-        <w:tc>
-          <w:tcPr>
-            <w:tcW w:w="2196" w:type="dxa"/>
-            <w:tcBorders>
-              <w:top w:val="single" w:color="D9D9D9" w:sz="4" w:space="0"/>
-              <w:left w:val="single" w:color="D9D9D9" w:sz="4" w:space="0"/>
-              <w:bottom w:val="single" w:color="D9D9D9" w:sz="4" w:space="0"/>
-              <w:right w:val="single" w:color="D9D9D9" w:sz="4" w:space="0"/>
-            </w:tcBorders>
-            <w:shd w:val="clear" w:color="auto" w:fill="auto"/>
-            <w:vAlign w:val="center"/>
-          </w:tcPr>
-          <w:p>
-            <w:pPr>
-              <w:pStyle w:val="6"/>
-              <w:keepNext w:val="0"/>
-              <w:keepLines w:val="0"/>
-              <w:widowControl/>
-              <w:suppressLineNumbers w:val="0"/>
-              <w:pBdr>
-                <w:top w:val="none" w:color="auto" w:sz="0" w:space="0"/>
-                <w:left w:val="none" w:color="auto" w:sz="0" w:space="0"/>
-                <w:bottom w:val="none" w:color="auto" w:sz="0" w:space="0"/>
-                <w:right w:val="none" w:color="auto" w:sz="0" w:space="0"/>
-              </w:pBdr>
-              <w:spacing w:before="0" w:beforeAutospacing="0" w:after="0" w:afterAutospacing="0"/>
-              <w:ind w:left="0" w:right="0"/>
-              <w:jc w:val="center"/>
-            </w:pPr>
-            <w:r>
-              <w:rPr>
-                <w:rFonts w:hint="eastAsia"/>
-                <w:sz w:val="19"/>
-                <w:szCs w:val="19"/>
-                <w:lang w:val="en-US" w:eastAsia="zh-CN"/>
-              </w:rPr>
-              <w:t>id</w:t>
-            </w:r>
-          </w:p>
-        </w:tc>
-        <w:tc>
-          <w:tcPr>
-            <w:tcW w:w="1104" w:type="dxa"/>
-            <w:tcBorders>
-              <w:top w:val="single" w:color="D9D9D9" w:sz="4" w:space="0"/>
-              <w:left w:val="single" w:color="D9D9D9" w:sz="4" w:space="0"/>
-              <w:bottom w:val="single" w:color="D9D9D9" w:sz="4" w:space="0"/>
-              <w:right w:val="single" w:color="D9D9D9" w:sz="4" w:space="0"/>
-            </w:tcBorders>
-            <w:shd w:val="clear" w:color="auto" w:fill="auto"/>
-            <w:vAlign w:val="center"/>
-          </w:tcPr>
-          <w:p>
-            <w:pPr>
-              <w:pStyle w:val="6"/>
-              <w:keepNext w:val="0"/>
-              <w:keepLines w:val="0"/>
-              <w:widowControl/>
-              <w:suppressLineNumbers w:val="0"/>
-              <w:pBdr>
-                <w:top w:val="none" w:color="auto" w:sz="0" w:space="0"/>
-                <w:left w:val="none" w:color="auto" w:sz="0" w:space="0"/>
-                <w:bottom w:val="none" w:color="auto" w:sz="0" w:space="0"/>
-                <w:right w:val="none" w:color="auto" w:sz="0" w:space="0"/>
-              </w:pBdr>
-              <w:spacing w:before="0" w:beforeAutospacing="0" w:after="0" w:afterAutospacing="0"/>
-              <w:ind w:left="0" w:right="0"/>
-              <w:jc w:val="center"/>
-            </w:pPr>
-            <w:r>
-              <w:rPr>
-                <w:rFonts w:hint="eastAsia"/>
-                <w:sz w:val="19"/>
-                <w:szCs w:val="19"/>
-                <w:lang w:val="en-US" w:eastAsia="zh-CN"/>
-              </w:rPr>
-              <w:t>int</w:t>
-            </w:r>
-          </w:p>
-        </w:tc>
-        <w:tc>
-          <w:tcPr>
-            <w:tcW w:w="888" w:type="dxa"/>
-            <w:tcBorders>
-              <w:top w:val="single" w:color="D9D9D9" w:sz="4" w:space="0"/>
-              <w:left w:val="single" w:color="D9D9D9" w:sz="4" w:space="0"/>
-              <w:bottom w:val="single" w:color="D9D9D9" w:sz="4" w:space="0"/>
-              <w:right w:val="single" w:color="D9D9D9" w:sz="4" w:space="0"/>
-            </w:tcBorders>
-            <w:shd w:val="clear" w:color="auto" w:fill="auto"/>
-            <w:vAlign w:val="center"/>
-          </w:tcPr>
-          <w:p>
-            <w:pPr>
-              <w:pStyle w:val="6"/>
-              <w:keepNext w:val="0"/>
-              <w:keepLines w:val="0"/>
-              <w:widowControl/>
-              <w:suppressLineNumbers w:val="0"/>
-              <w:pBdr>
-                <w:top w:val="none" w:color="auto" w:sz="0" w:space="0"/>
-                <w:left w:val="none" w:color="auto" w:sz="0" w:space="0"/>
-                <w:bottom w:val="none" w:color="auto" w:sz="0" w:space="0"/>
-                <w:right w:val="none" w:color="auto" w:sz="0" w:space="0"/>
-              </w:pBdr>
-              <w:spacing w:before="0" w:beforeAutospacing="0" w:after="0" w:afterAutospacing="0"/>
-              <w:ind w:left="0" w:right="0"/>
-              <w:jc w:val="center"/>
-              <w:rPr>
-                <w:rFonts w:hint="default" w:eastAsiaTheme="minorEastAsia"/>
-                <w:lang w:val="en-US" w:eastAsia="zh-CN"/>
-              </w:rPr>
-            </w:pPr>
-            <w:r>
-              <w:rPr>
-                <w:rFonts w:hint="eastAsia"/>
-                <w:sz w:val="19"/>
-                <w:szCs w:val="19"/>
-                <w:lang w:val="en-US" w:eastAsia="zh-CN"/>
-              </w:rPr>
-              <w:t>16</w:t>
-            </w:r>
-          </w:p>
-        </w:tc>
-        <w:tc>
-          <w:tcPr>
-            <w:tcW w:w="840" w:type="dxa"/>
-            <w:tcBorders>
-              <w:top w:val="single" w:color="D9D9D9" w:sz="4" w:space="0"/>
-              <w:left w:val="single" w:color="D9D9D9" w:sz="4" w:space="0"/>
-              <w:bottom w:val="single" w:color="D9D9D9" w:sz="4" w:space="0"/>
-              <w:right w:val="single" w:color="D9D9D9" w:sz="4" w:space="0"/>
-            </w:tcBorders>
-            <w:shd w:val="clear" w:color="auto" w:fill="auto"/>
-            <w:vAlign w:val="center"/>
-          </w:tcPr>
-          <w:p>
-            <w:pPr>
-              <w:pStyle w:val="6"/>
-              <w:keepNext w:val="0"/>
-              <w:keepLines w:val="0"/>
-              <w:widowControl/>
-              <w:suppressLineNumbers w:val="0"/>
-              <w:pBdr>
-                <w:top w:val="none" w:color="auto" w:sz="0" w:space="0"/>
-                <w:left w:val="none" w:color="auto" w:sz="0" w:space="0"/>
-                <w:bottom w:val="none" w:color="auto" w:sz="0" w:space="0"/>
-                <w:right w:val="none" w:color="auto" w:sz="0" w:space="0"/>
-              </w:pBdr>
-              <w:spacing w:before="0" w:beforeAutospacing="0" w:after="0" w:afterAutospacing="0"/>
-              <w:ind w:left="0" w:right="0"/>
-              <w:jc w:val="center"/>
-            </w:pPr>
-            <w:r>
-              <w:rPr>
-                <w:sz w:val="19"/>
-                <w:szCs w:val="19"/>
-              </w:rPr>
-              <w:t>0</w:t>
-            </w:r>
-          </w:p>
-        </w:tc>
-        <w:tc>
-          <w:tcPr>
-            <w:tcW w:w="624" w:type="dxa"/>
-            <w:tcBorders>
-              <w:top w:val="single" w:color="D9D9D9" w:sz="4" w:space="0"/>
-              <w:left w:val="single" w:color="D9D9D9" w:sz="4" w:space="0"/>
-              <w:bottom w:val="single" w:color="D9D9D9" w:sz="4" w:space="0"/>
-              <w:right w:val="single" w:color="D9D9D9" w:sz="4" w:space="0"/>
-            </w:tcBorders>
-            <w:shd w:val="clear" w:color="auto" w:fill="auto"/>
-            <w:vAlign w:val="center"/>
-          </w:tcPr>
-          <w:p>
-            <w:pPr>
-              <w:pStyle w:val="6"/>
-              <w:keepNext w:val="0"/>
-              <w:keepLines w:val="0"/>
-              <w:widowControl/>
-              <w:suppressLineNumbers w:val="0"/>
-              <w:pBdr>
-                <w:top w:val="none" w:color="auto" w:sz="0" w:space="0"/>
-                <w:left w:val="none" w:color="auto" w:sz="0" w:space="0"/>
-                <w:bottom w:val="none" w:color="auto" w:sz="0" w:space="0"/>
-                <w:right w:val="none" w:color="auto" w:sz="0" w:space="0"/>
-              </w:pBdr>
-              <w:spacing w:before="0" w:beforeAutospacing="0" w:after="0" w:afterAutospacing="0"/>
-              <w:ind w:left="0" w:right="0"/>
-              <w:jc w:val="center"/>
-            </w:pPr>
-            <w:r>
-              <w:rPr>
-                <w:sz w:val="19"/>
-                <w:szCs w:val="19"/>
-              </w:rPr>
-              <w:t>N</w:t>
-            </w:r>
-          </w:p>
-        </w:tc>
-        <w:tc>
-          <w:tcPr>
-            <w:tcW w:w="696" w:type="dxa"/>
-            <w:tcBorders>
-              <w:top w:val="single" w:color="D9D9D9" w:sz="4" w:space="0"/>
-              <w:left w:val="single" w:color="D9D9D9" w:sz="4" w:space="0"/>
-              <w:bottom w:val="single" w:color="D9D9D9" w:sz="4" w:space="0"/>
-              <w:right w:val="single" w:color="D9D9D9" w:sz="4" w:space="0"/>
-            </w:tcBorders>
-            <w:shd w:val="clear" w:color="auto" w:fill="auto"/>
-            <w:vAlign w:val="center"/>
-          </w:tcPr>
-          <w:p>
-            <w:pPr>
-              <w:pStyle w:val="6"/>
-              <w:keepNext w:val="0"/>
-              <w:keepLines w:val="0"/>
-              <w:widowControl/>
-              <w:suppressLineNumbers w:val="0"/>
-              <w:pBdr>
-                <w:top w:val="none" w:color="auto" w:sz="0" w:space="0"/>
-                <w:left w:val="none" w:color="auto" w:sz="0" w:space="0"/>
-                <w:bottom w:val="none" w:color="auto" w:sz="0" w:space="0"/>
-                <w:right w:val="none" w:color="auto" w:sz="0" w:space="0"/>
-              </w:pBdr>
-              <w:spacing w:before="0" w:beforeAutospacing="0" w:after="0" w:afterAutospacing="0"/>
-              <w:ind w:left="0" w:right="0"/>
-              <w:jc w:val="center"/>
-            </w:pPr>
-            <w:r>
-              <w:rPr>
-                <w:sz w:val="19"/>
-                <w:szCs w:val="19"/>
-              </w:rPr>
-              <w:t>Y</w:t>
-            </w:r>
-          </w:p>
-        </w:tc>
-        <w:tc>
-          <w:tcPr>
-            <w:tcW w:w="1836" w:type="dxa"/>
-            <w:tcBorders>
-              <w:top w:val="single" w:color="D9D9D9" w:sz="4" w:space="0"/>
-              <w:left w:val="single" w:color="D9D9D9" w:sz="4" w:space="0"/>
-              <w:bottom w:val="single" w:color="D9D9D9" w:sz="4" w:space="0"/>
-              <w:right w:val="single" w:color="D9D9D9" w:sz="4" w:space="0"/>
-            </w:tcBorders>
-            <w:shd w:val="clear" w:color="auto" w:fill="auto"/>
-            <w:vAlign w:val="center"/>
-          </w:tcPr>
-          <w:p>
-            <w:pPr>
-              <w:pStyle w:val="6"/>
-              <w:keepNext w:val="0"/>
-              <w:keepLines w:val="0"/>
-              <w:widowControl/>
-              <w:suppressLineNumbers w:val="0"/>
-              <w:pBdr>
-                <w:top w:val="none" w:color="auto" w:sz="0" w:space="0"/>
-                <w:left w:val="none" w:color="auto" w:sz="0" w:space="0"/>
-                <w:bottom w:val="none" w:color="auto" w:sz="0" w:space="0"/>
-                <w:right w:val="none" w:color="auto" w:sz="0" w:space="0"/>
-              </w:pBdr>
-              <w:spacing w:before="0" w:beforeAutospacing="0" w:after="0" w:afterAutospacing="0"/>
-              <w:ind w:left="0" w:right="0"/>
-              <w:jc w:val="center"/>
-              <w:rPr>
-                <w:rFonts w:hint="default" w:eastAsiaTheme="minorEastAsia"/>
-                <w:lang w:val="en-US" w:eastAsia="zh-CN"/>
-              </w:rPr>
-            </w:pPr>
-            <w:r>
-              <w:rPr>
-                <w:rFonts w:hint="eastAsia"/>
-                <w:sz w:val="19"/>
-                <w:szCs w:val="19"/>
-                <w:lang w:val="en-US" w:eastAsia="zh-CN"/>
-              </w:rPr>
-              <w:t>信号id</w:t>
             </w:r>
           </w:p>
         </w:tc>
@@ -5767,7 +3620,7 @@
                 <w:sz w:val="19"/>
                 <w:szCs w:val="19"/>
               </w:rPr>
-              <w:t>car_id</w:t>
+              <w:t>battery_type</w:t>
             </w:r>
           </w:p>
         </w:tc>
@@ -5802,12 +3655,10 @@
             </w:pPr>
             <w:r>
               <w:rPr>
-                <w:rFonts w:hint="eastAsia"/>
                 <w:sz w:val="19"/>
                 <w:szCs w:val="19"/>
-                <w:lang w:val="en-US" w:eastAsia="zh-CN"/>
-              </w:rPr>
-              <w:t>int</w:t>
+              </w:rPr>
+              <w:t>varchar</w:t>
             </w:r>
           </w:p>
         </w:tc>
@@ -5927,7 +3778,7 @@
                 <w:sz w:val="19"/>
                 <w:szCs w:val="19"/>
               </w:rPr>
-              <w:t>N</w:t>
+              <w:t>Y</w:t>
             </w:r>
           </w:p>
         </w:tc>
@@ -6009,7 +3860,7 @@
                 <w:szCs w:val="19"/>
                 <w:lang w:val="en-US" w:eastAsia="zh-CN"/>
               </w:rPr>
-              <w:t>车架编号</w:t>
+              <w:t>电池类型</w:t>
             </w:r>
           </w:p>
         </w:tc>
@@ -6024,7 +3875,6 @@
             <w:insideH w:val="none" w:color="auto" w:sz="0" w:space="0"/>
             <w:insideV w:val="none" w:color="auto" w:sz="0" w:space="0"/>
           </w:tblBorders>
-          <w:shd w:val="clear" w:color="auto" w:fill="auto"/>
           <w:tblCellMar>
             <w:top w:w="15" w:type="dxa"/>
             <w:left w:w="15" w:type="dxa"/>
@@ -6108,7 +3958,7 @@
                 <w:sz w:val="19"/>
                 <w:szCs w:val="19"/>
               </w:rPr>
-              <w:t>cwsignal</w:t>
+              <w:t>name</w:t>
             </w:r>
           </w:p>
         </w:tc>
@@ -6264,17 +4114,13 @@
               <w:spacing w:before="0" w:beforeAutospacing="0" w:after="0" w:afterAutospacing="0"/>
               <w:ind w:left="0" w:right="0"/>
               <w:jc w:val="center"/>
-              <w:rPr>
-                <w:rFonts w:hint="eastAsia" w:eastAsiaTheme="minorEastAsia"/>
-                <w:lang w:val="en-US" w:eastAsia="zh-CN"/>
-              </w:rPr>
             </w:pPr>
             <w:r>
               <w:rPr>
                 <w:sz w:val="19"/>
                 <w:szCs w:val="19"/>
               </w:rPr>
-              <w:t>N</w:t>
+              <w:t>Y</w:t>
             </w:r>
           </w:p>
         </w:tc>
@@ -6356,7 +4202,7 @@
                 <w:szCs w:val="19"/>
                 <w:lang w:val="en-US" w:eastAsia="zh-CN"/>
               </w:rPr>
-              <w:t>信号</w:t>
+              <w:t>名称</w:t>
             </w:r>
           </w:p>
         </w:tc>
@@ -6371,7 +4217,6 @@
             <w:insideH w:val="none" w:color="auto" w:sz="0" w:space="0"/>
             <w:insideV w:val="none" w:color="auto" w:sz="0" w:space="0"/>
           </w:tblBorders>
-          <w:shd w:val="clear" w:color="auto" w:fill="auto"/>
           <w:tblCellMar>
             <w:top w:w="15" w:type="dxa"/>
             <w:left w:w="15" w:type="dxa"/>
@@ -6455,7 +4300,7 @@
                 <w:sz w:val="19"/>
                 <w:szCs w:val="19"/>
               </w:rPr>
-              <w:t>signal_state</w:t>
+              <w:t>warn_rule</w:t>
             </w:r>
           </w:p>
         </w:tc>
@@ -6494,12 +4339,10 @@
             </w:pPr>
             <w:r>
               <w:rPr>
-                <w:rFonts w:hint="eastAsia"/>
                 <w:sz w:val="19"/>
                 <w:szCs w:val="19"/>
-                <w:lang w:val="en-US" w:eastAsia="zh-CN"/>
-              </w:rPr>
-              <w:t>int</w:t>
+              </w:rPr>
+              <w:t>varchar</w:t>
             </w:r>
           </w:p>
         </w:tc>
@@ -6689,10 +4532,6 @@
               <w:spacing w:before="0" w:beforeAutospacing="0" w:after="0" w:afterAutospacing="0"/>
               <w:ind w:left="0" w:right="0"/>
               <w:jc w:val="center"/>
-              <w:rPr>
-                <w:rFonts w:hint="eastAsia" w:eastAsiaTheme="minorEastAsia"/>
-                <w:lang w:eastAsia="zh-CN"/>
-              </w:rPr>
             </w:pPr>
             <w:r>
               <w:rPr>
@@ -6700,33 +4539,7 @@
                 <w:sz w:val="19"/>
                 <w:szCs w:val="19"/>
               </w:rPr>
-              <w:t xml:space="preserve">处理状态 </w:t>
-            </w:r>
-            <w:r>
-              <w:rPr>
-                <w:rFonts w:hint="eastAsia"/>
-                <w:sz w:val="19"/>
-                <w:szCs w:val="19"/>
-                <w:lang w:eastAsia="zh-CN"/>
-              </w:rPr>
-              <w:t>（</w:t>
-            </w:r>
-            <w:r>
-              <w:rPr>
-                <w:rFonts w:hint="eastAsia"/>
-                <w:sz w:val="19"/>
-                <w:szCs w:val="19"/>
-              </w:rPr>
-              <w:t>1代表处理 0代表未处理</w:t>
-            </w:r>
-            <w:r>
-              <w:rPr>
-                <w:rFonts w:hint="eastAsia"/>
-                <w:sz w:val="19"/>
-                <w:szCs w:val="19"/>
-                <w:lang w:eastAsia="zh-CN"/>
-              </w:rPr>
-              <w:t>）</w:t>
+              <w:t>预警规则数</w:t>
             </w:r>
           </w:p>
         </w:tc>
@@ -6749,7 +4562,7 @@
           <w:rFonts w:hint="eastAsia"/>
           <w:lang w:val="en-US" w:eastAsia="zh-CN"/>
         </w:rPr>
-        <w:t>4</w:t>
+        <w:t>3</w:t>
       </w:r>
       <w:r>
         <w:t>表</w:t>
@@ -6759,7 +4572,7 @@
           <w:rFonts w:hint="eastAsia"/>
           <w:lang w:val="en-US" w:eastAsia="zh-CN"/>
         </w:rPr>
-        <w:t>warn_message（警告信息表）</w:t>
+        <w:t>warn_signal（信号表）</w:t>
       </w:r>
     </w:p>
     <w:p>
@@ -6845,6 +4658,12 @@
             <w:insideV w:val="none" w:color="auto" w:sz="0" w:space="0"/>
           </w:tblBorders>
           <w:shd w:val="clear" w:color="auto" w:fill="auto"/>
+          <w:tblCellMar>
+            <w:top w:w="15" w:type="dxa"/>
+            <w:left w:w="15" w:type="dxa"/>
+            <w:bottom w:w="15" w:type="dxa"/>
+            <w:right w:w="15" w:type="dxa"/>
+          </w:tblCellMar>
         </w:tblPrEx>
         <w:trPr>
           <w:trHeight w:val="396" w:hRule="atLeast"/>
@@ -7172,7 +4991,6 @@
             <w:insideH w:val="none" w:color="auto" w:sz="0" w:space="0"/>
             <w:insideV w:val="none" w:color="auto" w:sz="0" w:space="0"/>
           </w:tblBorders>
-          <w:shd w:val="clear" w:color="auto" w:fill="auto"/>
           <w:tblCellMar>
             <w:top w:w="15" w:type="dxa"/>
             <w:left w:w="15" w:type="dxa"/>
@@ -7514,7 +5332,6 @@
             <w:insideH w:val="none" w:color="auto" w:sz="0" w:space="0"/>
             <w:insideV w:val="none" w:color="auto" w:sz="0" w:space="0"/>
           </w:tblBorders>
-          <w:shd w:val="clear" w:color="auto" w:fill="auto"/>
           <w:tblCellMar>
             <w:top w:w="15" w:type="dxa"/>
             <w:left w:w="15" w:type="dxa"/>
@@ -7603,7 +5420,7 @@
                 <w:szCs w:val="19"/>
                 <w:lang w:val="en-US" w:eastAsia="zh-CN"/>
               </w:rPr>
-              <w:t>signal_id</w:t>
+              <w:t>warn_id</w:t>
             </w:r>
           </w:p>
         </w:tc>
@@ -7849,7 +5666,7 @@
                 <w:szCs w:val="19"/>
                 <w:lang w:val="en-US" w:eastAsia="zh-CN"/>
               </w:rPr>
-              <w:t>信号id</w:t>
+              <w:t>规则编号</w:t>
             </w:r>
           </w:p>
         </w:tc>
@@ -8108,7 +5925,7 @@
                 <w:sz w:val="19"/>
                 <w:szCs w:val="19"/>
               </w:rPr>
-              <w:t>Y</w:t>
+              <w:t>N</w:t>
             </w:r>
           </w:p>
         </w:tc>
@@ -8190,11 +6007,829 @@
                 <w:szCs w:val="19"/>
                 <w:lang w:val="en-US" w:eastAsia="zh-CN"/>
               </w:rPr>
-              <w:t>电池类型</w:t>
+              <w:t>车架编号</w:t>
             </w:r>
           </w:p>
         </w:tc>
       </w:tr>
+      <w:tr>
+        <w:tblPrEx>
+          <w:tblBorders>
+            <w:top w:val="single" w:color="D9D9D9" w:sz="4" w:space="0"/>
+            <w:left w:val="single" w:color="D9D9D9" w:sz="4" w:space="0"/>
+            <w:bottom w:val="single" w:color="D9D9D9" w:sz="4" w:space="0"/>
+            <w:right w:val="single" w:color="D9D9D9" w:sz="4" w:space="0"/>
+            <w:insideH w:val="none" w:color="auto" w:sz="0" w:space="0"/>
+            <w:insideV w:val="none" w:color="auto" w:sz="0" w:space="0"/>
+          </w:tblBorders>
+          <w:tblCellMar>
+            <w:top w:w="15" w:type="dxa"/>
+            <w:left w:w="15" w:type="dxa"/>
+            <w:bottom w:w="15" w:type="dxa"/>
+            <w:right w:w="15" w:type="dxa"/>
+          </w:tblCellMar>
+        </w:tblPrEx>
+        <w:trPr>
+          <w:trHeight w:val="396" w:hRule="atLeast"/>
+        </w:trPr>
+        <w:tc>
+          <w:tcPr>
+            <w:tcW w:w="564" w:type="dxa"/>
+            <w:tcBorders>
+              <w:top w:val="single" w:color="D9D9D9" w:sz="4" w:space="0"/>
+              <w:left w:val="single" w:color="D9D9D9" w:sz="4" w:space="0"/>
+              <w:bottom w:val="single" w:color="D9D9D9" w:sz="4" w:space="0"/>
+              <w:right w:val="single" w:color="D9D9D9" w:sz="4" w:space="0"/>
+            </w:tcBorders>
+            <w:shd w:val="clear" w:color="auto" w:fill="auto"/>
+            <w:vAlign w:val="center"/>
+          </w:tcPr>
+          <w:p>
+            <w:pPr>
+              <w:pStyle w:val="6"/>
+              <w:keepNext w:val="0"/>
+              <w:keepLines w:val="0"/>
+              <w:widowControl/>
+              <w:suppressLineNumbers w:val="0"/>
+              <w:pBdr>
+                <w:top w:val="none" w:color="auto" w:sz="0" w:space="0"/>
+                <w:left w:val="none" w:color="auto" w:sz="0" w:space="0"/>
+                <w:bottom w:val="none" w:color="auto" w:sz="0" w:space="0"/>
+                <w:right w:val="none" w:color="auto" w:sz="0" w:space="0"/>
+              </w:pBdr>
+              <w:spacing w:before="0" w:beforeAutospacing="0" w:after="0" w:afterAutospacing="0"/>
+              <w:ind w:left="0" w:right="0"/>
+              <w:jc w:val="center"/>
+            </w:pPr>
+            <w:r>
+              <w:rPr>
+                <w:sz w:val="19"/>
+                <w:szCs w:val="19"/>
+              </w:rPr>
+              <w:t>4</w:t>
+            </w:r>
+          </w:p>
+        </w:tc>
+        <w:tc>
+          <w:tcPr>
+            <w:tcW w:w="2196" w:type="dxa"/>
+            <w:tcBorders>
+              <w:top w:val="single" w:color="D9D9D9" w:sz="4" w:space="0"/>
+              <w:left w:val="single" w:color="D9D9D9" w:sz="4" w:space="0"/>
+              <w:bottom w:val="single" w:color="D9D9D9" w:sz="4" w:space="0"/>
+              <w:right w:val="single" w:color="D9D9D9" w:sz="4" w:space="0"/>
+            </w:tcBorders>
+            <w:shd w:val="clear" w:color="auto" w:fill="auto"/>
+            <w:vAlign w:val="center"/>
+          </w:tcPr>
+          <w:p>
+            <w:pPr>
+              <w:pStyle w:val="6"/>
+              <w:keepNext w:val="0"/>
+              <w:keepLines w:val="0"/>
+              <w:widowControl/>
+              <w:suppressLineNumbers w:val="0"/>
+              <w:pBdr>
+                <w:top w:val="none" w:color="auto" w:sz="0" w:space="0"/>
+                <w:left w:val="none" w:color="auto" w:sz="0" w:space="0"/>
+                <w:bottom w:val="none" w:color="auto" w:sz="0" w:space="0"/>
+                <w:right w:val="none" w:color="auto" w:sz="0" w:space="0"/>
+              </w:pBdr>
+              <w:spacing w:before="0" w:beforeAutospacing="0" w:after="0" w:afterAutospacing="0"/>
+              <w:ind w:left="0" w:right="0"/>
+              <w:jc w:val="center"/>
+            </w:pPr>
+            <w:r>
+              <w:rPr>
+                <w:rFonts w:hint="eastAsia"/>
+                <w:sz w:val="19"/>
+                <w:szCs w:val="19"/>
+              </w:rPr>
+              <w:t>cwsignal</w:t>
+            </w:r>
+          </w:p>
+        </w:tc>
+        <w:tc>
+          <w:tcPr>
+            <w:tcW w:w="1104" w:type="dxa"/>
+            <w:tcBorders>
+              <w:top w:val="single" w:color="D9D9D9" w:sz="4" w:space="0"/>
+              <w:left w:val="single" w:color="D9D9D9" w:sz="4" w:space="0"/>
+              <w:bottom w:val="single" w:color="D9D9D9" w:sz="4" w:space="0"/>
+              <w:right w:val="single" w:color="D9D9D9" w:sz="4" w:space="0"/>
+            </w:tcBorders>
+            <w:shd w:val="clear" w:color="auto" w:fill="auto"/>
+            <w:vAlign w:val="center"/>
+          </w:tcPr>
+          <w:p>
+            <w:pPr>
+              <w:pStyle w:val="6"/>
+              <w:keepNext w:val="0"/>
+              <w:keepLines w:val="0"/>
+              <w:widowControl/>
+              <w:suppressLineNumbers w:val="0"/>
+              <w:pBdr>
+                <w:top w:val="none" w:color="auto" w:sz="0" w:space="0"/>
+                <w:left w:val="none" w:color="auto" w:sz="0" w:space="0"/>
+                <w:bottom w:val="none" w:color="auto" w:sz="0" w:space="0"/>
+                <w:right w:val="none" w:color="auto" w:sz="0" w:space="0"/>
+              </w:pBdr>
+              <w:spacing w:before="0" w:beforeAutospacing="0" w:after="0" w:afterAutospacing="0"/>
+              <w:ind w:left="0" w:right="0"/>
+              <w:jc w:val="center"/>
+              <w:rPr>
+                <w:rFonts w:hint="eastAsia" w:eastAsiaTheme="minorEastAsia"/>
+                <w:lang w:eastAsia="zh-CN"/>
+              </w:rPr>
+            </w:pPr>
+            <w:r>
+              <w:rPr>
+                <w:sz w:val="19"/>
+                <w:szCs w:val="19"/>
+              </w:rPr>
+              <w:t>varchar</w:t>
+            </w:r>
+          </w:p>
+        </w:tc>
+        <w:tc>
+          <w:tcPr>
+            <w:tcW w:w="888" w:type="dxa"/>
+            <w:tcBorders>
+              <w:top w:val="single" w:color="D9D9D9" w:sz="4" w:space="0"/>
+              <w:left w:val="single" w:color="D9D9D9" w:sz="4" w:space="0"/>
+              <w:bottom w:val="single" w:color="D9D9D9" w:sz="4" w:space="0"/>
+              <w:right w:val="single" w:color="D9D9D9" w:sz="4" w:space="0"/>
+            </w:tcBorders>
+            <w:shd w:val="clear" w:color="auto" w:fill="auto"/>
+            <w:vAlign w:val="center"/>
+          </w:tcPr>
+          <w:p>
+            <w:pPr>
+              <w:pStyle w:val="6"/>
+              <w:keepNext w:val="0"/>
+              <w:keepLines w:val="0"/>
+              <w:widowControl/>
+              <w:suppressLineNumbers w:val="0"/>
+              <w:pBdr>
+                <w:top w:val="none" w:color="auto" w:sz="0" w:space="0"/>
+                <w:left w:val="none" w:color="auto" w:sz="0" w:space="0"/>
+                <w:bottom w:val="none" w:color="auto" w:sz="0" w:space="0"/>
+                <w:right w:val="none" w:color="auto" w:sz="0" w:space="0"/>
+              </w:pBdr>
+              <w:spacing w:before="0" w:beforeAutospacing="0" w:after="0" w:afterAutospacing="0"/>
+              <w:ind w:left="0" w:right="0"/>
+              <w:jc w:val="center"/>
+              <w:rPr>
+                <w:rFonts w:hint="default" w:eastAsiaTheme="minorEastAsia"/>
+                <w:lang w:val="en-US" w:eastAsia="zh-CN"/>
+              </w:rPr>
+            </w:pPr>
+            <w:r>
+              <w:rPr>
+                <w:rFonts w:hint="eastAsia"/>
+                <w:sz w:val="19"/>
+                <w:szCs w:val="19"/>
+                <w:lang w:val="en-US" w:eastAsia="zh-CN"/>
+              </w:rPr>
+              <w:t>20</w:t>
+            </w:r>
+          </w:p>
+        </w:tc>
+        <w:tc>
+          <w:tcPr>
+            <w:tcW w:w="840" w:type="dxa"/>
+            <w:tcBorders>
+              <w:top w:val="single" w:color="D9D9D9" w:sz="4" w:space="0"/>
+              <w:left w:val="single" w:color="D9D9D9" w:sz="4" w:space="0"/>
+              <w:bottom w:val="single" w:color="D9D9D9" w:sz="4" w:space="0"/>
+              <w:right w:val="single" w:color="D9D9D9" w:sz="4" w:space="0"/>
+            </w:tcBorders>
+            <w:shd w:val="clear" w:color="auto" w:fill="auto"/>
+            <w:vAlign w:val="center"/>
+          </w:tcPr>
+          <w:p>
+            <w:pPr>
+              <w:pStyle w:val="6"/>
+              <w:keepNext w:val="0"/>
+              <w:keepLines w:val="0"/>
+              <w:widowControl/>
+              <w:suppressLineNumbers w:val="0"/>
+              <w:pBdr>
+                <w:top w:val="none" w:color="auto" w:sz="0" w:space="0"/>
+                <w:left w:val="none" w:color="auto" w:sz="0" w:space="0"/>
+                <w:bottom w:val="none" w:color="auto" w:sz="0" w:space="0"/>
+                <w:right w:val="none" w:color="auto" w:sz="0" w:space="0"/>
+              </w:pBdr>
+              <w:spacing w:before="0" w:beforeAutospacing="0" w:after="0" w:afterAutospacing="0"/>
+              <w:ind w:left="0" w:right="0"/>
+              <w:jc w:val="center"/>
+            </w:pPr>
+            <w:r>
+              <w:rPr>
+                <w:sz w:val="19"/>
+                <w:szCs w:val="19"/>
+              </w:rPr>
+              <w:t>0</w:t>
+            </w:r>
+          </w:p>
+        </w:tc>
+        <w:tc>
+          <w:tcPr>
+            <w:tcW w:w="624" w:type="dxa"/>
+            <w:tcBorders>
+              <w:top w:val="single" w:color="D9D9D9" w:sz="4" w:space="0"/>
+              <w:left w:val="single" w:color="D9D9D9" w:sz="4" w:space="0"/>
+              <w:bottom w:val="single" w:color="D9D9D9" w:sz="4" w:space="0"/>
+              <w:right w:val="single" w:color="D9D9D9" w:sz="4" w:space="0"/>
+            </w:tcBorders>
+            <w:shd w:val="clear" w:color="auto" w:fill="auto"/>
+            <w:vAlign w:val="center"/>
+          </w:tcPr>
+          <w:p>
+            <w:pPr>
+              <w:pStyle w:val="6"/>
+              <w:keepNext w:val="0"/>
+              <w:keepLines w:val="0"/>
+              <w:widowControl/>
+              <w:suppressLineNumbers w:val="0"/>
+              <w:pBdr>
+                <w:top w:val="none" w:color="auto" w:sz="0" w:space="0"/>
+                <w:left w:val="none" w:color="auto" w:sz="0" w:space="0"/>
+                <w:bottom w:val="none" w:color="auto" w:sz="0" w:space="0"/>
+                <w:right w:val="none" w:color="auto" w:sz="0" w:space="0"/>
+              </w:pBdr>
+              <w:spacing w:before="0" w:beforeAutospacing="0" w:after="0" w:afterAutospacing="0"/>
+              <w:ind w:left="0" w:right="0"/>
+              <w:jc w:val="center"/>
+              <w:rPr>
+                <w:rFonts w:hint="eastAsia" w:eastAsiaTheme="minorEastAsia"/>
+                <w:lang w:val="en-US" w:eastAsia="zh-CN"/>
+              </w:rPr>
+            </w:pPr>
+            <w:r>
+              <w:rPr>
+                <w:sz w:val="19"/>
+                <w:szCs w:val="19"/>
+              </w:rPr>
+              <w:t>N</w:t>
+            </w:r>
+          </w:p>
+        </w:tc>
+        <w:tc>
+          <w:tcPr>
+            <w:tcW w:w="696" w:type="dxa"/>
+            <w:tcBorders>
+              <w:top w:val="single" w:color="D9D9D9" w:sz="4" w:space="0"/>
+              <w:left w:val="single" w:color="D9D9D9" w:sz="4" w:space="0"/>
+              <w:bottom w:val="single" w:color="D9D9D9" w:sz="4" w:space="0"/>
+              <w:right w:val="single" w:color="D9D9D9" w:sz="4" w:space="0"/>
+            </w:tcBorders>
+            <w:shd w:val="clear" w:color="auto" w:fill="auto"/>
+            <w:vAlign w:val="center"/>
+          </w:tcPr>
+          <w:p>
+            <w:pPr>
+              <w:pStyle w:val="6"/>
+              <w:keepNext w:val="0"/>
+              <w:keepLines w:val="0"/>
+              <w:widowControl/>
+              <w:suppressLineNumbers w:val="0"/>
+              <w:pBdr>
+                <w:top w:val="none" w:color="auto" w:sz="0" w:space="0"/>
+                <w:left w:val="none" w:color="auto" w:sz="0" w:space="0"/>
+                <w:bottom w:val="none" w:color="auto" w:sz="0" w:space="0"/>
+                <w:right w:val="none" w:color="auto" w:sz="0" w:space="0"/>
+              </w:pBdr>
+              <w:spacing w:before="0" w:beforeAutospacing="0" w:after="0" w:afterAutospacing="0"/>
+              <w:ind w:left="0" w:right="0"/>
+              <w:jc w:val="center"/>
+            </w:pPr>
+            <w:r>
+              <w:rPr>
+                <w:sz w:val="19"/>
+                <w:szCs w:val="19"/>
+              </w:rPr>
+              <w:t>N</w:t>
+            </w:r>
+          </w:p>
+        </w:tc>
+        <w:tc>
+          <w:tcPr>
+            <w:tcW w:w="1836" w:type="dxa"/>
+            <w:tcBorders>
+              <w:top w:val="single" w:color="D9D9D9" w:sz="4" w:space="0"/>
+              <w:left w:val="single" w:color="D9D9D9" w:sz="4" w:space="0"/>
+              <w:bottom w:val="single" w:color="D9D9D9" w:sz="4" w:space="0"/>
+              <w:right w:val="single" w:color="D9D9D9" w:sz="4" w:space="0"/>
+            </w:tcBorders>
+            <w:shd w:val="clear" w:color="auto" w:fill="auto"/>
+            <w:vAlign w:val="center"/>
+          </w:tcPr>
+          <w:p>
+            <w:pPr>
+              <w:pStyle w:val="6"/>
+              <w:keepNext w:val="0"/>
+              <w:keepLines w:val="0"/>
+              <w:widowControl/>
+              <w:suppressLineNumbers w:val="0"/>
+              <w:pBdr>
+                <w:top w:val="none" w:color="auto" w:sz="0" w:space="0"/>
+                <w:left w:val="none" w:color="auto" w:sz="0" w:space="0"/>
+                <w:bottom w:val="none" w:color="auto" w:sz="0" w:space="0"/>
+                <w:right w:val="none" w:color="auto" w:sz="0" w:space="0"/>
+              </w:pBdr>
+              <w:spacing w:before="0" w:beforeAutospacing="0" w:after="0" w:afterAutospacing="0"/>
+              <w:ind w:left="0" w:right="0"/>
+              <w:jc w:val="center"/>
+              <w:rPr>
+                <w:rFonts w:hint="eastAsia" w:eastAsiaTheme="minorEastAsia"/>
+                <w:lang w:val="en-US" w:eastAsia="zh-CN"/>
+              </w:rPr>
+            </w:pPr>
+            <w:r>
+              <w:rPr>
+                <w:rFonts w:hint="eastAsia"/>
+                <w:sz w:val="19"/>
+                <w:szCs w:val="19"/>
+                <w:lang w:val="en-US" w:eastAsia="zh-CN"/>
+              </w:rPr>
+              <w:t>信号</w:t>
+            </w:r>
+          </w:p>
+        </w:tc>
+      </w:tr>
+      <w:tr>
+        <w:tblPrEx>
+          <w:tblBorders>
+            <w:top w:val="single" w:color="D9D9D9" w:sz="4" w:space="0"/>
+            <w:left w:val="single" w:color="D9D9D9" w:sz="4" w:space="0"/>
+            <w:bottom w:val="single" w:color="D9D9D9" w:sz="4" w:space="0"/>
+            <w:right w:val="single" w:color="D9D9D9" w:sz="4" w:space="0"/>
+            <w:insideH w:val="none" w:color="auto" w:sz="0" w:space="0"/>
+            <w:insideV w:val="none" w:color="auto" w:sz="0" w:space="0"/>
+          </w:tblBorders>
+          <w:tblCellMar>
+            <w:top w:w="15" w:type="dxa"/>
+            <w:left w:w="15" w:type="dxa"/>
+            <w:bottom w:w="15" w:type="dxa"/>
+            <w:right w:w="15" w:type="dxa"/>
+          </w:tblCellMar>
+        </w:tblPrEx>
+        <w:trPr>
+          <w:trHeight w:val="396" w:hRule="atLeast"/>
+        </w:trPr>
+        <w:tc>
+          <w:tcPr>
+            <w:tcW w:w="564" w:type="dxa"/>
+            <w:tcBorders>
+              <w:top w:val="single" w:color="D9D9D9" w:sz="4" w:space="0"/>
+              <w:left w:val="single" w:color="D9D9D9" w:sz="4" w:space="0"/>
+              <w:bottom w:val="single" w:color="D9D9D9" w:sz="4" w:space="0"/>
+              <w:right w:val="single" w:color="D9D9D9" w:sz="4" w:space="0"/>
+            </w:tcBorders>
+            <w:shd w:val="clear" w:color="auto" w:fill="auto"/>
+            <w:vAlign w:val="center"/>
+          </w:tcPr>
+          <w:p>
+            <w:pPr>
+              <w:pStyle w:val="6"/>
+              <w:keepNext w:val="0"/>
+              <w:keepLines w:val="0"/>
+              <w:widowControl/>
+              <w:suppressLineNumbers w:val="0"/>
+              <w:pBdr>
+                <w:top w:val="none" w:color="auto" w:sz="0" w:space="0"/>
+                <w:left w:val="none" w:color="auto" w:sz="0" w:space="0"/>
+                <w:bottom w:val="none" w:color="auto" w:sz="0" w:space="0"/>
+                <w:right w:val="none" w:color="auto" w:sz="0" w:space="0"/>
+              </w:pBdr>
+              <w:spacing w:before="0" w:beforeAutospacing="0" w:after="0" w:afterAutospacing="0"/>
+              <w:ind w:left="0" w:right="0"/>
+              <w:jc w:val="center"/>
+            </w:pPr>
+            <w:r>
+              <w:rPr>
+                <w:sz w:val="19"/>
+                <w:szCs w:val="19"/>
+              </w:rPr>
+              <w:t>5</w:t>
+            </w:r>
+          </w:p>
+        </w:tc>
+        <w:tc>
+          <w:tcPr>
+            <w:tcW w:w="2196" w:type="dxa"/>
+            <w:tcBorders>
+              <w:top w:val="single" w:color="D9D9D9" w:sz="4" w:space="0"/>
+              <w:left w:val="single" w:color="D9D9D9" w:sz="4" w:space="0"/>
+              <w:bottom w:val="single" w:color="D9D9D9" w:sz="4" w:space="0"/>
+              <w:right w:val="single" w:color="D9D9D9" w:sz="4" w:space="0"/>
+            </w:tcBorders>
+            <w:shd w:val="clear" w:color="auto" w:fill="auto"/>
+            <w:vAlign w:val="center"/>
+          </w:tcPr>
+          <w:p>
+            <w:pPr>
+              <w:pStyle w:val="6"/>
+              <w:keepNext w:val="0"/>
+              <w:keepLines w:val="0"/>
+              <w:widowControl/>
+              <w:suppressLineNumbers w:val="0"/>
+              <w:pBdr>
+                <w:top w:val="none" w:color="auto" w:sz="0" w:space="0"/>
+                <w:left w:val="none" w:color="auto" w:sz="0" w:space="0"/>
+                <w:bottom w:val="none" w:color="auto" w:sz="0" w:space="0"/>
+                <w:right w:val="none" w:color="auto" w:sz="0" w:space="0"/>
+              </w:pBdr>
+              <w:spacing w:before="0" w:beforeAutospacing="0" w:after="0" w:afterAutospacing="0"/>
+              <w:ind w:left="0" w:right="0"/>
+              <w:jc w:val="center"/>
+            </w:pPr>
+            <w:r>
+              <w:rPr>
+                <w:rFonts w:hint="eastAsia"/>
+                <w:sz w:val="19"/>
+                <w:szCs w:val="19"/>
+              </w:rPr>
+              <w:t>signal_state</w:t>
+            </w:r>
+          </w:p>
+        </w:tc>
+        <w:tc>
+          <w:tcPr>
+            <w:tcW w:w="1104" w:type="dxa"/>
+            <w:tcBorders>
+              <w:top w:val="single" w:color="D9D9D9" w:sz="4" w:space="0"/>
+              <w:left w:val="single" w:color="D9D9D9" w:sz="4" w:space="0"/>
+              <w:bottom w:val="single" w:color="D9D9D9" w:sz="4" w:space="0"/>
+              <w:right w:val="single" w:color="D9D9D9" w:sz="4" w:space="0"/>
+            </w:tcBorders>
+            <w:shd w:val="clear" w:color="auto" w:fill="auto"/>
+            <w:vAlign w:val="center"/>
+          </w:tcPr>
+          <w:p>
+            <w:pPr>
+              <w:pStyle w:val="6"/>
+              <w:keepNext w:val="0"/>
+              <w:keepLines w:val="0"/>
+              <w:widowControl/>
+              <w:suppressLineNumbers w:val="0"/>
+              <w:pBdr>
+                <w:top w:val="none" w:color="auto" w:sz="0" w:space="0"/>
+                <w:left w:val="none" w:color="auto" w:sz="0" w:space="0"/>
+                <w:bottom w:val="none" w:color="auto" w:sz="0" w:space="0"/>
+                <w:right w:val="none" w:color="auto" w:sz="0" w:space="0"/>
+              </w:pBdr>
+              <w:spacing w:before="0" w:beforeAutospacing="0" w:after="0" w:afterAutospacing="0"/>
+              <w:ind w:left="0" w:right="0"/>
+              <w:jc w:val="center"/>
+              <w:rPr>
+                <w:rFonts w:hint="eastAsia" w:eastAsiaTheme="minorEastAsia"/>
+                <w:lang w:eastAsia="zh-CN"/>
+              </w:rPr>
+            </w:pPr>
+            <w:r>
+              <w:rPr>
+                <w:rFonts w:hint="eastAsia"/>
+                <w:sz w:val="19"/>
+                <w:szCs w:val="19"/>
+                <w:lang w:val="en-US" w:eastAsia="zh-CN"/>
+              </w:rPr>
+              <w:t>int</w:t>
+            </w:r>
+          </w:p>
+        </w:tc>
+        <w:tc>
+          <w:tcPr>
+            <w:tcW w:w="888" w:type="dxa"/>
+            <w:tcBorders>
+              <w:top w:val="single" w:color="D9D9D9" w:sz="4" w:space="0"/>
+              <w:left w:val="single" w:color="D9D9D9" w:sz="4" w:space="0"/>
+              <w:bottom w:val="single" w:color="D9D9D9" w:sz="4" w:space="0"/>
+              <w:right w:val="single" w:color="D9D9D9" w:sz="4" w:space="0"/>
+            </w:tcBorders>
+            <w:shd w:val="clear" w:color="auto" w:fill="auto"/>
+            <w:vAlign w:val="center"/>
+          </w:tcPr>
+          <w:p>
+            <w:pPr>
+              <w:pStyle w:val="6"/>
+              <w:keepNext w:val="0"/>
+              <w:keepLines w:val="0"/>
+              <w:widowControl/>
+              <w:suppressLineNumbers w:val="0"/>
+              <w:pBdr>
+                <w:top w:val="none" w:color="auto" w:sz="0" w:space="0"/>
+                <w:left w:val="none" w:color="auto" w:sz="0" w:space="0"/>
+                <w:bottom w:val="none" w:color="auto" w:sz="0" w:space="0"/>
+                <w:right w:val="none" w:color="auto" w:sz="0" w:space="0"/>
+              </w:pBdr>
+              <w:spacing w:before="0" w:beforeAutospacing="0" w:after="0" w:afterAutospacing="0"/>
+              <w:ind w:left="0" w:right="0"/>
+              <w:jc w:val="center"/>
+              <w:rPr>
+                <w:rFonts w:hint="default" w:eastAsiaTheme="minorEastAsia"/>
+                <w:lang w:val="en-US" w:eastAsia="zh-CN"/>
+              </w:rPr>
+            </w:pPr>
+            <w:r>
+              <w:rPr>
+                <w:rFonts w:hint="eastAsia"/>
+                <w:sz w:val="19"/>
+                <w:szCs w:val="19"/>
+                <w:lang w:val="en-US" w:eastAsia="zh-CN"/>
+              </w:rPr>
+              <w:t>20</w:t>
+            </w:r>
+          </w:p>
+        </w:tc>
+        <w:tc>
+          <w:tcPr>
+            <w:tcW w:w="840" w:type="dxa"/>
+            <w:tcBorders>
+              <w:top w:val="single" w:color="D9D9D9" w:sz="4" w:space="0"/>
+              <w:left w:val="single" w:color="D9D9D9" w:sz="4" w:space="0"/>
+              <w:bottom w:val="single" w:color="D9D9D9" w:sz="4" w:space="0"/>
+              <w:right w:val="single" w:color="D9D9D9" w:sz="4" w:space="0"/>
+            </w:tcBorders>
+            <w:shd w:val="clear" w:color="auto" w:fill="auto"/>
+            <w:vAlign w:val="center"/>
+          </w:tcPr>
+          <w:p>
+            <w:pPr>
+              <w:pStyle w:val="6"/>
+              <w:keepNext w:val="0"/>
+              <w:keepLines w:val="0"/>
+              <w:widowControl/>
+              <w:suppressLineNumbers w:val="0"/>
+              <w:pBdr>
+                <w:top w:val="none" w:color="auto" w:sz="0" w:space="0"/>
+                <w:left w:val="none" w:color="auto" w:sz="0" w:space="0"/>
+                <w:bottom w:val="none" w:color="auto" w:sz="0" w:space="0"/>
+                <w:right w:val="none" w:color="auto" w:sz="0" w:space="0"/>
+              </w:pBdr>
+              <w:spacing w:before="0" w:beforeAutospacing="0" w:after="0" w:afterAutospacing="0"/>
+              <w:ind w:left="0" w:right="0"/>
+              <w:jc w:val="center"/>
+            </w:pPr>
+            <w:r>
+              <w:rPr>
+                <w:sz w:val="19"/>
+                <w:szCs w:val="19"/>
+              </w:rPr>
+              <w:t>0</w:t>
+            </w:r>
+          </w:p>
+        </w:tc>
+        <w:tc>
+          <w:tcPr>
+            <w:tcW w:w="624" w:type="dxa"/>
+            <w:tcBorders>
+              <w:top w:val="single" w:color="D9D9D9" w:sz="4" w:space="0"/>
+              <w:left w:val="single" w:color="D9D9D9" w:sz="4" w:space="0"/>
+              <w:bottom w:val="single" w:color="D9D9D9" w:sz="4" w:space="0"/>
+              <w:right w:val="single" w:color="D9D9D9" w:sz="4" w:space="0"/>
+            </w:tcBorders>
+            <w:shd w:val="clear" w:color="auto" w:fill="auto"/>
+            <w:vAlign w:val="center"/>
+          </w:tcPr>
+          <w:p>
+            <w:pPr>
+              <w:pStyle w:val="6"/>
+              <w:keepNext w:val="0"/>
+              <w:keepLines w:val="0"/>
+              <w:widowControl/>
+              <w:suppressLineNumbers w:val="0"/>
+              <w:pBdr>
+                <w:top w:val="none" w:color="auto" w:sz="0" w:space="0"/>
+                <w:left w:val="none" w:color="auto" w:sz="0" w:space="0"/>
+                <w:bottom w:val="none" w:color="auto" w:sz="0" w:space="0"/>
+                <w:right w:val="none" w:color="auto" w:sz="0" w:space="0"/>
+              </w:pBdr>
+              <w:spacing w:before="0" w:beforeAutospacing="0" w:after="0" w:afterAutospacing="0"/>
+              <w:ind w:left="0" w:right="0"/>
+              <w:jc w:val="center"/>
+            </w:pPr>
+            <w:r>
+              <w:rPr>
+                <w:sz w:val="19"/>
+                <w:szCs w:val="19"/>
+              </w:rPr>
+              <w:t>Y</w:t>
+            </w:r>
+          </w:p>
+        </w:tc>
+        <w:tc>
+          <w:tcPr>
+            <w:tcW w:w="696" w:type="dxa"/>
+            <w:tcBorders>
+              <w:top w:val="single" w:color="D9D9D9" w:sz="4" w:space="0"/>
+              <w:left w:val="single" w:color="D9D9D9" w:sz="4" w:space="0"/>
+              <w:bottom w:val="single" w:color="D9D9D9" w:sz="4" w:space="0"/>
+              <w:right w:val="single" w:color="D9D9D9" w:sz="4" w:space="0"/>
+            </w:tcBorders>
+            <w:shd w:val="clear" w:color="auto" w:fill="auto"/>
+            <w:vAlign w:val="center"/>
+          </w:tcPr>
+          <w:p>
+            <w:pPr>
+              <w:pStyle w:val="6"/>
+              <w:keepNext w:val="0"/>
+              <w:keepLines w:val="0"/>
+              <w:widowControl/>
+              <w:suppressLineNumbers w:val="0"/>
+              <w:pBdr>
+                <w:top w:val="none" w:color="auto" w:sz="0" w:space="0"/>
+                <w:left w:val="none" w:color="auto" w:sz="0" w:space="0"/>
+                <w:bottom w:val="none" w:color="auto" w:sz="0" w:space="0"/>
+                <w:right w:val="none" w:color="auto" w:sz="0" w:space="0"/>
+              </w:pBdr>
+              <w:spacing w:before="0" w:beforeAutospacing="0" w:after="0" w:afterAutospacing="0"/>
+              <w:ind w:left="0" w:right="0"/>
+              <w:jc w:val="center"/>
+            </w:pPr>
+            <w:r>
+              <w:rPr>
+                <w:sz w:val="19"/>
+                <w:szCs w:val="19"/>
+              </w:rPr>
+              <w:t>N</w:t>
+            </w:r>
+          </w:p>
+        </w:tc>
+        <w:tc>
+          <w:tcPr>
+            <w:tcW w:w="1836" w:type="dxa"/>
+            <w:tcBorders>
+              <w:top w:val="single" w:color="D9D9D9" w:sz="4" w:space="0"/>
+              <w:left w:val="single" w:color="D9D9D9" w:sz="4" w:space="0"/>
+              <w:bottom w:val="single" w:color="D9D9D9" w:sz="4" w:space="0"/>
+              <w:right w:val="single" w:color="D9D9D9" w:sz="4" w:space="0"/>
+            </w:tcBorders>
+            <w:shd w:val="clear" w:color="auto" w:fill="auto"/>
+            <w:vAlign w:val="center"/>
+          </w:tcPr>
+          <w:p>
+            <w:pPr>
+              <w:pStyle w:val="6"/>
+              <w:keepNext w:val="0"/>
+              <w:keepLines w:val="0"/>
+              <w:widowControl/>
+              <w:suppressLineNumbers w:val="0"/>
+              <w:pBdr>
+                <w:top w:val="none" w:color="auto" w:sz="0" w:space="0"/>
+                <w:left w:val="none" w:color="auto" w:sz="0" w:space="0"/>
+                <w:bottom w:val="none" w:color="auto" w:sz="0" w:space="0"/>
+                <w:right w:val="none" w:color="auto" w:sz="0" w:space="0"/>
+              </w:pBdr>
+              <w:spacing w:before="0" w:beforeAutospacing="0" w:after="0" w:afterAutospacing="0"/>
+              <w:ind w:left="0" w:right="0"/>
+              <w:jc w:val="center"/>
+              <w:rPr>
+                <w:rFonts w:hint="eastAsia" w:eastAsiaTheme="minorEastAsia"/>
+                <w:lang w:eastAsia="zh-CN"/>
+              </w:rPr>
+            </w:pPr>
+            <w:r>
+              <w:rPr>
+                <w:rFonts w:hint="eastAsia"/>
+                <w:sz w:val="19"/>
+                <w:szCs w:val="19"/>
+              </w:rPr>
+              <w:t xml:space="preserve">处理状态 </w:t>
+            </w:r>
+            <w:r>
+              <w:rPr>
+                <w:rFonts w:hint="eastAsia"/>
+                <w:sz w:val="19"/>
+                <w:szCs w:val="19"/>
+                <w:lang w:eastAsia="zh-CN"/>
+              </w:rPr>
+              <w:t>（</w:t>
+            </w:r>
+            <w:r>
+              <w:rPr>
+                <w:rFonts w:hint="eastAsia"/>
+                <w:sz w:val="19"/>
+                <w:szCs w:val="19"/>
+              </w:rPr>
+              <w:t>1代表处理 0代表未处理</w:t>
+            </w:r>
+            <w:r>
+              <w:rPr>
+                <w:rFonts w:hint="eastAsia"/>
+                <w:sz w:val="19"/>
+                <w:szCs w:val="19"/>
+                <w:lang w:eastAsia="zh-CN"/>
+              </w:rPr>
+              <w:t>）</w:t>
+            </w:r>
+          </w:p>
+        </w:tc>
+      </w:tr>
+    </w:tbl>
+    <w:p>
+      <w:pPr>
+        <w:pStyle w:val="4"/>
+        <w:bidi w:val="0"/>
+        <w:rPr>
+          <w:rFonts w:hint="default"/>
+          <w:lang w:val="en-US" w:eastAsia="zh-CN"/>
+        </w:rPr>
+      </w:pPr>
+      <w:r>
+        <w:t>2.</w:t>
+      </w:r>
+      <w:r>
+        <w:rPr>
+          <w:rFonts w:hint="eastAsia"/>
+          <w:lang w:val="en-US" w:eastAsia="zh-CN"/>
+        </w:rPr>
+        <w:t>4</w:t>
+      </w:r>
+      <w:r>
+        <w:t>表</w:t>
+      </w:r>
+      <w:r>
+        <w:rPr>
+          <w:rFonts w:hint="eastAsia"/>
+          <w:lang w:val="en-US" w:eastAsia="zh-CN"/>
+        </w:rPr>
+        <w:t>warn_message（警告信息表）</w:t>
+      </w:r>
+    </w:p>
+    <w:p>
+      <w:pPr>
+        <w:pStyle w:val="6"/>
+        <w:keepNext w:val="0"/>
+        <w:keepLines w:val="0"/>
+        <w:widowControl/>
+        <w:suppressLineNumbers w:val="0"/>
+        <w:pBdr>
+          <w:top w:val="none" w:color="auto" w:sz="0" w:space="0"/>
+          <w:left w:val="none" w:color="auto" w:sz="0" w:space="0"/>
+          <w:bottom w:val="none" w:color="auto" w:sz="0" w:space="0"/>
+          <w:right w:val="none" w:color="auto" w:sz="0" w:space="0"/>
+        </w:pBdr>
+        <w:spacing w:before="0" w:beforeAutospacing="0" w:after="0" w:afterAutospacing="0"/>
+        <w:ind w:left="0" w:right="0"/>
+      </w:pPr>
+      <w:r>
+        <w:t>表描述：表中存放支持的</w:t>
+      </w:r>
+      <w:r>
+        <w:rPr>
+          <w:rFonts w:hint="eastAsia"/>
+          <w:lang w:val="en-US" w:eastAsia="zh-CN"/>
+        </w:rPr>
+        <w:t>数据</w:t>
+      </w:r>
+      <w:r>
+        <w:t>名称和其</w:t>
+      </w:r>
+      <w:r>
+        <w:rPr>
+          <w:rFonts w:hint="eastAsia"/>
+          <w:lang w:val="en-US" w:eastAsia="zh-CN"/>
+        </w:rPr>
+        <w:t>字段</w:t>
+      </w:r>
+      <w:r>
+        <w:t>描述如下表所示。</w:t>
+      </w:r>
+    </w:p>
+    <w:tbl>
+      <w:tblPr>
+        <w:tblStyle w:val="7"/>
+        <w:tblW w:w="8748" w:type="dxa"/>
+        <w:tblInd w:w="0" w:type="dxa"/>
+        <w:tblBorders>
+          <w:top w:val="single" w:color="D9D9D9" w:sz="4" w:space="0"/>
+          <w:left w:val="single" w:color="D9D9D9" w:sz="4" w:space="0"/>
+          <w:bottom w:val="single" w:color="D9D9D9" w:sz="4" w:space="0"/>
+          <w:right w:val="single" w:color="D9D9D9" w:sz="4" w:space="0"/>
+          <w:insideH w:val="none" w:color="auto" w:sz="0" w:space="0"/>
+          <w:insideV w:val="none" w:color="auto" w:sz="0" w:space="0"/>
+        </w:tblBorders>
+        <w:shd w:val="clear" w:color="auto" w:fill="auto"/>
+        <w:tblLayout w:type="autofit"/>
+        <w:tblCellMar>
+          <w:top w:w="15" w:type="dxa"/>
+          <w:left w:w="15" w:type="dxa"/>
+          <w:bottom w:w="15" w:type="dxa"/>
+          <w:right w:w="15" w:type="dxa"/>
+        </w:tblCellMar>
+      </w:tblPr>
+      <w:tblGrid>
+        <w:gridCol w:w="564"/>
+        <w:gridCol w:w="2196"/>
+        <w:gridCol w:w="1104"/>
+        <w:gridCol w:w="888"/>
+        <w:gridCol w:w="840"/>
+        <w:gridCol w:w="624"/>
+        <w:gridCol w:w="696"/>
+        <w:gridCol w:w="1836"/>
+      </w:tblGrid>
       <w:tr>
         <w:tblPrEx>
           <w:tblBorders>
@@ -8225,7 +6860,7 @@
               <w:bottom w:val="single" w:color="D9D9D9" w:sz="4" w:space="0"/>
               <w:right w:val="single" w:color="D9D9D9" w:sz="4" w:space="0"/>
             </w:tcBorders>
-            <w:shd w:val="clear" w:color="auto" w:fill="auto"/>
+            <w:shd w:val="clear" w:color="auto" w:fill="E7E6E6"/>
             <w:vAlign w:val="center"/>
           </w:tcPr>
           <w:p>
@@ -8247,10 +6882,11 @@
             </w:pPr>
             <w:r>
               <w:rPr>
+                <w:color w:val="000000"/>
                 <w:sz w:val="19"/>
                 <w:szCs w:val="19"/>
               </w:rPr>
-              <w:t>4</w:t>
+              <w:t>编号</w:t>
             </w:r>
           </w:p>
         </w:tc>
@@ -8263,7 +6899,7 @@
               <w:bottom w:val="single" w:color="D9D9D9" w:sz="4" w:space="0"/>
               <w:right w:val="single" w:color="D9D9D9" w:sz="4" w:space="0"/>
             </w:tcBorders>
-            <w:shd w:val="clear" w:color="auto" w:fill="auto"/>
+            <w:shd w:val="clear" w:color="auto" w:fill="E7E6E6"/>
             <w:vAlign w:val="center"/>
           </w:tcPr>
           <w:p>
@@ -8285,11 +6921,11 @@
             </w:pPr>
             <w:r>
               <w:rPr>
-                <w:rFonts w:hint="eastAsia"/>
+                <w:color w:val="000000"/>
                 <w:sz w:val="19"/>
                 <w:szCs w:val="19"/>
               </w:rPr>
-              <w:t>battery_type</w:t>
+              <w:t>名称</w:t>
             </w:r>
           </w:p>
         </w:tc>
@@ -8302,7 +6938,7 @@
               <w:bottom w:val="single" w:color="D9D9D9" w:sz="4" w:space="0"/>
               <w:right w:val="single" w:color="D9D9D9" w:sz="4" w:space="0"/>
             </w:tcBorders>
-            <w:shd w:val="clear" w:color="auto" w:fill="auto"/>
+            <w:shd w:val="clear" w:color="auto" w:fill="E7E6E6"/>
             <w:vAlign w:val="center"/>
           </w:tcPr>
           <w:p>
@@ -8321,17 +6957,14 @@
               <w:spacing w:before="0" w:beforeAutospacing="0" w:after="0" w:afterAutospacing="0"/>
               <w:ind w:left="0" w:right="0"/>
               <w:jc w:val="center"/>
-              <w:rPr>
-                <w:rFonts w:hint="eastAsia" w:eastAsiaTheme="minorEastAsia"/>
-                <w:lang w:eastAsia="zh-CN"/>
-              </w:rPr>
-            </w:pPr>
-            <w:r>
-              <w:rPr>
+            </w:pPr>
+            <w:r>
+              <w:rPr>
+                <w:color w:val="000000"/>
                 <w:sz w:val="19"/>
                 <w:szCs w:val="19"/>
               </w:rPr>
-              <w:t>varchar</w:t>
+              <w:t>数据类型</w:t>
             </w:r>
           </w:p>
         </w:tc>
@@ -8344,7 +6977,7 @@
               <w:bottom w:val="single" w:color="D9D9D9" w:sz="4" w:space="0"/>
               <w:right w:val="single" w:color="D9D9D9" w:sz="4" w:space="0"/>
             </w:tcBorders>
-            <w:shd w:val="clear" w:color="auto" w:fill="auto"/>
+            <w:shd w:val="clear" w:color="auto" w:fill="E7E6E6"/>
             <w:vAlign w:val="center"/>
           </w:tcPr>
           <w:p>
@@ -8363,19 +6996,14 @@
               <w:spacing w:before="0" w:beforeAutospacing="0" w:after="0" w:afterAutospacing="0"/>
               <w:ind w:left="0" w:right="0"/>
               <w:jc w:val="center"/>
-              <w:rPr>
-                <w:rFonts w:hint="default" w:eastAsiaTheme="minorEastAsia"/>
-                <w:lang w:val="en-US" w:eastAsia="zh-CN"/>
-              </w:rPr>
-            </w:pPr>
-            <w:r>
-              <w:rPr>
-                <w:rFonts w:hint="eastAsia"/>
+            </w:pPr>
+            <w:r>
+              <w:rPr>
+                <w:color w:val="000000"/>
                 <w:sz w:val="19"/>
                 <w:szCs w:val="19"/>
-                <w:lang w:val="en-US" w:eastAsia="zh-CN"/>
-              </w:rPr>
-              <w:t>20</w:t>
+              </w:rPr>
+              <w:t>长度</w:t>
             </w:r>
           </w:p>
         </w:tc>
@@ -8388,7 +7016,7 @@
               <w:bottom w:val="single" w:color="D9D9D9" w:sz="4" w:space="0"/>
               <w:right w:val="single" w:color="D9D9D9" w:sz="4" w:space="0"/>
             </w:tcBorders>
-            <w:shd w:val="clear" w:color="auto" w:fill="auto"/>
+            <w:shd w:val="clear" w:color="auto" w:fill="E7E6E6"/>
             <w:vAlign w:val="center"/>
           </w:tcPr>
           <w:p>
@@ -8410,10 +7038,11 @@
             </w:pPr>
             <w:r>
               <w:rPr>
+                <w:color w:val="000000"/>
                 <w:sz w:val="19"/>
                 <w:szCs w:val="19"/>
               </w:rPr>
-              <w:t>0</w:t>
+              <w:t>小数位</w:t>
             </w:r>
           </w:p>
         </w:tc>
@@ -8426,7 +7055,7 @@
               <w:bottom w:val="single" w:color="D9D9D9" w:sz="4" w:space="0"/>
               <w:right w:val="single" w:color="D9D9D9" w:sz="4" w:space="0"/>
             </w:tcBorders>
-            <w:shd w:val="clear" w:color="auto" w:fill="auto"/>
+            <w:shd w:val="clear" w:color="auto" w:fill="E7E6E6"/>
             <w:vAlign w:val="center"/>
           </w:tcPr>
           <w:p>
@@ -8448,10 +7077,11 @@
             </w:pPr>
             <w:r>
               <w:rPr>
+                <w:color w:val="000000"/>
                 <w:sz w:val="19"/>
                 <w:szCs w:val="19"/>
               </w:rPr>
-              <w:t>Y</w:t>
+              <w:t>允许空值</w:t>
             </w:r>
           </w:p>
         </w:tc>
@@ -8464,7 +7094,7 @@
               <w:bottom w:val="single" w:color="D9D9D9" w:sz="4" w:space="0"/>
               <w:right w:val="single" w:color="D9D9D9" w:sz="4" w:space="0"/>
             </w:tcBorders>
-            <w:shd w:val="clear" w:color="auto" w:fill="auto"/>
+            <w:shd w:val="clear" w:color="auto" w:fill="E7E6E6"/>
             <w:vAlign w:val="center"/>
           </w:tcPr>
           <w:p>
@@ -8486,10 +7116,11 @@
             </w:pPr>
             <w:r>
               <w:rPr>
+                <w:color w:val="000000"/>
                 <w:sz w:val="19"/>
                 <w:szCs w:val="19"/>
               </w:rPr>
-              <w:t>N</w:t>
+              <w:t>主键</w:t>
             </w:r>
           </w:p>
         </w:tc>
@@ -8502,7 +7133,7 @@
               <w:bottom w:val="single" w:color="D9D9D9" w:sz="4" w:space="0"/>
               <w:right w:val="single" w:color="D9D9D9" w:sz="4" w:space="0"/>
             </w:tcBorders>
-            <w:shd w:val="clear" w:color="auto" w:fill="auto"/>
+            <w:shd w:val="clear" w:color="auto" w:fill="E7E6E6"/>
             <w:vAlign w:val="center"/>
           </w:tcPr>
           <w:p>
@@ -8521,19 +7152,14 @@
               <w:spacing w:before="0" w:beforeAutospacing="0" w:after="0" w:afterAutospacing="0"/>
               <w:ind w:left="0" w:right="0"/>
               <w:jc w:val="center"/>
-              <w:rPr>
-                <w:rFonts w:hint="eastAsia" w:eastAsiaTheme="minorEastAsia"/>
-                <w:lang w:val="en-US" w:eastAsia="zh-CN"/>
-              </w:rPr>
-            </w:pPr>
-            <w:r>
-              <w:rPr>
-                <w:rFonts w:hint="eastAsia"/>
+            </w:pPr>
+            <w:r>
+              <w:rPr>
+                <w:color w:val="000000"/>
                 <w:sz w:val="19"/>
                 <w:szCs w:val="19"/>
-                <w:lang w:val="en-US" w:eastAsia="zh-CN"/>
-              </w:rPr>
-              <w:t>电池类型</w:t>
+              </w:rPr>
+              <w:t>说明</w:t>
             </w:r>
           </w:p>
         </w:tc>
@@ -8548,7 +7174,6 @@
             <w:insideH w:val="none" w:color="auto" w:sz="0" w:space="0"/>
             <w:insideV w:val="none" w:color="auto" w:sz="0" w:space="0"/>
           </w:tblBorders>
-          <w:shd w:val="clear" w:color="auto" w:fill="auto"/>
           <w:tblCellMar>
             <w:top w:w="15" w:type="dxa"/>
             <w:left w:w="15" w:type="dxa"/>
@@ -8557,7 +7182,7 @@
           </w:tblCellMar>
         </w:tblPrEx>
         <w:trPr>
-          <w:trHeight w:val="396" w:hRule="atLeast"/>
+          <w:trHeight w:val="408" w:hRule="atLeast"/>
         </w:trPr>
         <w:tc>
           <w:tcPr>
@@ -8593,7 +7218,7 @@
                 <w:sz w:val="19"/>
                 <w:szCs w:val="19"/>
               </w:rPr>
-              <w:t>5</w:t>
+              <w:t>1</w:t>
             </w:r>
           </w:p>
         </w:tc>
@@ -8631,8 +7256,9 @@
                 <w:rFonts w:hint="eastAsia"/>
                 <w:sz w:val="19"/>
                 <w:szCs w:val="19"/>
-              </w:rPr>
-              <w:t>warn_name</w:t>
+                <w:lang w:val="en-US" w:eastAsia="zh-CN"/>
+              </w:rPr>
+              <w:t>id</w:t>
             </w:r>
           </w:p>
         </w:tc>
@@ -8664,17 +7290,15 @@
               <w:spacing w:before="0" w:beforeAutospacing="0" w:after="0" w:afterAutospacing="0"/>
               <w:ind w:left="0" w:right="0"/>
               <w:jc w:val="center"/>
-              <w:rPr>
-                <w:rFonts w:hint="eastAsia" w:eastAsiaTheme="minorEastAsia"/>
-                <w:lang w:eastAsia="zh-CN"/>
-              </w:rPr>
-            </w:pPr>
-            <w:r>
-              <w:rPr>
+            </w:pPr>
+            <w:r>
+              <w:rPr>
+                <w:rFonts w:hint="eastAsia"/>
                 <w:sz w:val="19"/>
                 <w:szCs w:val="19"/>
-              </w:rPr>
-              <w:t>varchar</w:t>
+                <w:lang w:val="en-US" w:eastAsia="zh-CN"/>
+              </w:rPr>
+              <w:t>int</w:t>
             </w:r>
           </w:p>
         </w:tc>
@@ -8718,7 +7342,7 @@
                 <w:szCs w:val="19"/>
                 <w:lang w:val="en-US" w:eastAsia="zh-CN"/>
               </w:rPr>
-              <w:t>20</w:t>
+              <w:t>16</w:t>
             </w:r>
           </w:p>
         </w:tc>
@@ -8794,7 +7418,7 @@
                 <w:sz w:val="19"/>
                 <w:szCs w:val="19"/>
               </w:rPr>
-              <w:t>Y</w:t>
+              <w:t>N</w:t>
             </w:r>
           </w:p>
         </w:tc>
@@ -8832,7 +7456,7 @@
                 <w:sz w:val="19"/>
                 <w:szCs w:val="19"/>
               </w:rPr>
-              <w:t>N</w:t>
+              <w:t>Y</w:t>
             </w:r>
           </w:p>
         </w:tc>
@@ -8865,8 +7489,8 @@
               <w:ind w:left="0" w:right="0"/>
               <w:jc w:val="center"/>
               <w:rPr>
-                <w:rFonts w:hint="eastAsia" w:eastAsiaTheme="minorEastAsia"/>
-                <w:lang w:eastAsia="zh-CN"/>
+                <w:rFonts w:hint="default" w:eastAsiaTheme="minorEastAsia"/>
+                <w:lang w:val="en-US" w:eastAsia="zh-CN"/>
               </w:rPr>
             </w:pPr>
             <w:r>
@@ -8874,8 +7498,9 @@
                 <w:rFonts w:hint="eastAsia"/>
                 <w:sz w:val="19"/>
                 <w:szCs w:val="19"/>
-              </w:rPr>
-              <w:t>警告名</w:t>
+                <w:lang w:val="en-US" w:eastAsia="zh-CN"/>
+              </w:rPr>
+              <w:t>信号id</w:t>
             </w:r>
           </w:p>
         </w:tc>
@@ -8890,7 +7515,1378 @@
             <w:insideH w:val="none" w:color="auto" w:sz="0" w:space="0"/>
             <w:insideV w:val="none" w:color="auto" w:sz="0" w:space="0"/>
           </w:tblBorders>
-          <w:shd w:val="clear" w:color="auto" w:fill="auto"/>
+          <w:tblCellMar>
+            <w:top w:w="15" w:type="dxa"/>
+            <w:left w:w="15" w:type="dxa"/>
+            <w:bottom w:w="15" w:type="dxa"/>
+            <w:right w:w="15" w:type="dxa"/>
+          </w:tblCellMar>
+        </w:tblPrEx>
+        <w:trPr>
+          <w:trHeight w:val="424" w:hRule="atLeast"/>
+        </w:trPr>
+        <w:tc>
+          <w:tcPr>
+            <w:tcW w:w="564" w:type="dxa"/>
+            <w:tcBorders>
+              <w:top w:val="single" w:color="D9D9D9" w:sz="4" w:space="0"/>
+              <w:left w:val="single" w:color="D9D9D9" w:sz="4" w:space="0"/>
+              <w:bottom w:val="single" w:color="D9D9D9" w:sz="4" w:space="0"/>
+              <w:right w:val="single" w:color="D9D9D9" w:sz="4" w:space="0"/>
+            </w:tcBorders>
+            <w:shd w:val="clear" w:color="auto" w:fill="auto"/>
+            <w:vAlign w:val="center"/>
+          </w:tcPr>
+          <w:p>
+            <w:pPr>
+              <w:pStyle w:val="6"/>
+              <w:keepNext w:val="0"/>
+              <w:keepLines w:val="0"/>
+              <w:widowControl/>
+              <w:suppressLineNumbers w:val="0"/>
+              <w:pBdr>
+                <w:top w:val="none" w:color="auto" w:sz="0" w:space="0"/>
+                <w:left w:val="none" w:color="auto" w:sz="0" w:space="0"/>
+                <w:bottom w:val="none" w:color="auto" w:sz="0" w:space="0"/>
+                <w:right w:val="none" w:color="auto" w:sz="0" w:space="0"/>
+              </w:pBdr>
+              <w:spacing w:before="0" w:beforeAutospacing="0" w:after="0" w:afterAutospacing="0"/>
+              <w:ind w:left="0" w:right="0"/>
+              <w:jc w:val="center"/>
+            </w:pPr>
+            <w:r>
+              <w:rPr>
+                <w:sz w:val="19"/>
+                <w:szCs w:val="19"/>
+              </w:rPr>
+              <w:t>2</w:t>
+            </w:r>
+          </w:p>
+        </w:tc>
+        <w:tc>
+          <w:tcPr>
+            <w:tcW w:w="2196" w:type="dxa"/>
+            <w:tcBorders>
+              <w:top w:val="single" w:color="D9D9D9" w:sz="4" w:space="0"/>
+              <w:left w:val="single" w:color="D9D9D9" w:sz="4" w:space="0"/>
+              <w:bottom w:val="single" w:color="D9D9D9" w:sz="4" w:space="0"/>
+              <w:right w:val="single" w:color="D9D9D9" w:sz="4" w:space="0"/>
+            </w:tcBorders>
+            <w:shd w:val="clear" w:color="auto" w:fill="auto"/>
+            <w:vAlign w:val="center"/>
+          </w:tcPr>
+          <w:p>
+            <w:pPr>
+              <w:pStyle w:val="6"/>
+              <w:keepNext w:val="0"/>
+              <w:keepLines w:val="0"/>
+              <w:widowControl/>
+              <w:suppressLineNumbers w:val="0"/>
+              <w:pBdr>
+                <w:top w:val="none" w:color="auto" w:sz="0" w:space="0"/>
+                <w:left w:val="none" w:color="auto" w:sz="0" w:space="0"/>
+                <w:bottom w:val="none" w:color="auto" w:sz="0" w:space="0"/>
+                <w:right w:val="none" w:color="auto" w:sz="0" w:space="0"/>
+              </w:pBdr>
+              <w:spacing w:before="0" w:beforeAutospacing="0" w:after="0" w:afterAutospacing="0"/>
+              <w:ind w:left="0" w:right="0"/>
+              <w:jc w:val="center"/>
+              <w:rPr>
+                <w:rFonts w:hint="eastAsia" w:eastAsiaTheme="minorEastAsia"/>
+                <w:lang w:eastAsia="zh-CN"/>
+              </w:rPr>
+            </w:pPr>
+            <w:r>
+              <w:rPr>
+                <w:rFonts w:hint="eastAsia"/>
+                <w:sz w:val="19"/>
+                <w:szCs w:val="19"/>
+                <w:lang w:val="en-US" w:eastAsia="zh-CN"/>
+              </w:rPr>
+              <w:t>signal_id</w:t>
+            </w:r>
+          </w:p>
+        </w:tc>
+        <w:tc>
+          <w:tcPr>
+            <w:tcW w:w="1104" w:type="dxa"/>
+            <w:tcBorders>
+              <w:top w:val="single" w:color="D9D9D9" w:sz="4" w:space="0"/>
+              <w:left w:val="single" w:color="D9D9D9" w:sz="4" w:space="0"/>
+              <w:bottom w:val="single" w:color="D9D9D9" w:sz="4" w:space="0"/>
+              <w:right w:val="single" w:color="D9D9D9" w:sz="4" w:space="0"/>
+            </w:tcBorders>
+            <w:shd w:val="clear" w:color="auto" w:fill="auto"/>
+            <w:vAlign w:val="center"/>
+          </w:tcPr>
+          <w:p>
+            <w:pPr>
+              <w:pStyle w:val="6"/>
+              <w:keepNext w:val="0"/>
+              <w:keepLines w:val="0"/>
+              <w:widowControl/>
+              <w:suppressLineNumbers w:val="0"/>
+              <w:pBdr>
+                <w:top w:val="none" w:color="auto" w:sz="0" w:space="0"/>
+                <w:left w:val="none" w:color="auto" w:sz="0" w:space="0"/>
+                <w:bottom w:val="none" w:color="auto" w:sz="0" w:space="0"/>
+                <w:right w:val="none" w:color="auto" w:sz="0" w:space="0"/>
+              </w:pBdr>
+              <w:spacing w:before="0" w:beforeAutospacing="0" w:after="0" w:afterAutospacing="0"/>
+              <w:ind w:left="0" w:right="0"/>
+              <w:jc w:val="center"/>
+              <w:rPr>
+                <w:rFonts w:hint="default" w:eastAsiaTheme="minorEastAsia"/>
+                <w:lang w:val="en-US" w:eastAsia="zh-CN"/>
+              </w:rPr>
+            </w:pPr>
+            <w:r>
+              <w:rPr>
+                <w:rFonts w:hint="eastAsia"/>
+                <w:sz w:val="19"/>
+                <w:szCs w:val="19"/>
+                <w:lang w:val="en-US" w:eastAsia="zh-CN"/>
+              </w:rPr>
+              <w:t>int</w:t>
+            </w:r>
+          </w:p>
+        </w:tc>
+        <w:tc>
+          <w:tcPr>
+            <w:tcW w:w="888" w:type="dxa"/>
+            <w:tcBorders>
+              <w:top w:val="single" w:color="D9D9D9" w:sz="4" w:space="0"/>
+              <w:left w:val="single" w:color="D9D9D9" w:sz="4" w:space="0"/>
+              <w:bottom w:val="single" w:color="D9D9D9" w:sz="4" w:space="0"/>
+              <w:right w:val="single" w:color="D9D9D9" w:sz="4" w:space="0"/>
+            </w:tcBorders>
+            <w:shd w:val="clear" w:color="auto" w:fill="auto"/>
+            <w:vAlign w:val="center"/>
+          </w:tcPr>
+          <w:p>
+            <w:pPr>
+              <w:pStyle w:val="6"/>
+              <w:keepNext w:val="0"/>
+              <w:keepLines w:val="0"/>
+              <w:widowControl/>
+              <w:suppressLineNumbers w:val="0"/>
+              <w:pBdr>
+                <w:top w:val="none" w:color="auto" w:sz="0" w:space="0"/>
+                <w:left w:val="none" w:color="auto" w:sz="0" w:space="0"/>
+                <w:bottom w:val="none" w:color="auto" w:sz="0" w:space="0"/>
+                <w:right w:val="none" w:color="auto" w:sz="0" w:space="0"/>
+              </w:pBdr>
+              <w:spacing w:before="0" w:beforeAutospacing="0" w:after="0" w:afterAutospacing="0"/>
+              <w:ind w:left="0" w:right="0"/>
+              <w:jc w:val="center"/>
+              <w:rPr>
+                <w:rFonts w:hint="default" w:eastAsiaTheme="minorEastAsia"/>
+                <w:lang w:val="en-US" w:eastAsia="zh-CN"/>
+              </w:rPr>
+            </w:pPr>
+            <w:r>
+              <w:rPr>
+                <w:rFonts w:hint="eastAsia"/>
+                <w:sz w:val="19"/>
+                <w:szCs w:val="19"/>
+                <w:lang w:val="en-US" w:eastAsia="zh-CN"/>
+              </w:rPr>
+              <w:t>11</w:t>
+            </w:r>
+          </w:p>
+        </w:tc>
+        <w:tc>
+          <w:tcPr>
+            <w:tcW w:w="840" w:type="dxa"/>
+            <w:tcBorders>
+              <w:top w:val="single" w:color="D9D9D9" w:sz="4" w:space="0"/>
+              <w:left w:val="single" w:color="D9D9D9" w:sz="4" w:space="0"/>
+              <w:bottom w:val="single" w:color="D9D9D9" w:sz="4" w:space="0"/>
+              <w:right w:val="single" w:color="D9D9D9" w:sz="4" w:space="0"/>
+            </w:tcBorders>
+            <w:shd w:val="clear" w:color="auto" w:fill="auto"/>
+            <w:vAlign w:val="center"/>
+          </w:tcPr>
+          <w:p>
+            <w:pPr>
+              <w:pStyle w:val="6"/>
+              <w:keepNext w:val="0"/>
+              <w:keepLines w:val="0"/>
+              <w:widowControl/>
+              <w:suppressLineNumbers w:val="0"/>
+              <w:pBdr>
+                <w:top w:val="none" w:color="auto" w:sz="0" w:space="0"/>
+                <w:left w:val="none" w:color="auto" w:sz="0" w:space="0"/>
+                <w:bottom w:val="none" w:color="auto" w:sz="0" w:space="0"/>
+                <w:right w:val="none" w:color="auto" w:sz="0" w:space="0"/>
+              </w:pBdr>
+              <w:spacing w:before="0" w:beforeAutospacing="0" w:after="0" w:afterAutospacing="0"/>
+              <w:ind w:left="0" w:right="0"/>
+              <w:jc w:val="center"/>
+            </w:pPr>
+            <w:r>
+              <w:rPr>
+                <w:sz w:val="19"/>
+                <w:szCs w:val="19"/>
+              </w:rPr>
+              <w:t>0</w:t>
+            </w:r>
+          </w:p>
+        </w:tc>
+        <w:tc>
+          <w:tcPr>
+            <w:tcW w:w="624" w:type="dxa"/>
+            <w:tcBorders>
+              <w:top w:val="single" w:color="D9D9D9" w:sz="4" w:space="0"/>
+              <w:left w:val="single" w:color="D9D9D9" w:sz="4" w:space="0"/>
+              <w:bottom w:val="single" w:color="D9D9D9" w:sz="4" w:space="0"/>
+              <w:right w:val="single" w:color="D9D9D9" w:sz="4" w:space="0"/>
+            </w:tcBorders>
+            <w:shd w:val="clear" w:color="auto" w:fill="auto"/>
+            <w:vAlign w:val="center"/>
+          </w:tcPr>
+          <w:p>
+            <w:pPr>
+              <w:pStyle w:val="6"/>
+              <w:keepNext w:val="0"/>
+              <w:keepLines w:val="0"/>
+              <w:widowControl/>
+              <w:suppressLineNumbers w:val="0"/>
+              <w:pBdr>
+                <w:top w:val="none" w:color="auto" w:sz="0" w:space="0"/>
+                <w:left w:val="none" w:color="auto" w:sz="0" w:space="0"/>
+                <w:bottom w:val="none" w:color="auto" w:sz="0" w:space="0"/>
+                <w:right w:val="none" w:color="auto" w:sz="0" w:space="0"/>
+              </w:pBdr>
+              <w:spacing w:before="0" w:beforeAutospacing="0" w:after="0" w:afterAutospacing="0"/>
+              <w:ind w:left="0" w:right="0"/>
+              <w:jc w:val="center"/>
+            </w:pPr>
+            <w:r>
+              <w:rPr>
+                <w:sz w:val="19"/>
+                <w:szCs w:val="19"/>
+              </w:rPr>
+              <w:t>Y</w:t>
+            </w:r>
+          </w:p>
+        </w:tc>
+        <w:tc>
+          <w:tcPr>
+            <w:tcW w:w="696" w:type="dxa"/>
+            <w:tcBorders>
+              <w:top w:val="single" w:color="D9D9D9" w:sz="4" w:space="0"/>
+              <w:left w:val="single" w:color="D9D9D9" w:sz="4" w:space="0"/>
+              <w:bottom w:val="single" w:color="D9D9D9" w:sz="4" w:space="0"/>
+              <w:right w:val="single" w:color="D9D9D9" w:sz="4" w:space="0"/>
+            </w:tcBorders>
+            <w:shd w:val="clear" w:color="auto" w:fill="auto"/>
+            <w:vAlign w:val="center"/>
+          </w:tcPr>
+          <w:p>
+            <w:pPr>
+              <w:pStyle w:val="6"/>
+              <w:keepNext w:val="0"/>
+              <w:keepLines w:val="0"/>
+              <w:widowControl/>
+              <w:suppressLineNumbers w:val="0"/>
+              <w:pBdr>
+                <w:top w:val="none" w:color="auto" w:sz="0" w:space="0"/>
+                <w:left w:val="none" w:color="auto" w:sz="0" w:space="0"/>
+                <w:bottom w:val="none" w:color="auto" w:sz="0" w:space="0"/>
+                <w:right w:val="none" w:color="auto" w:sz="0" w:space="0"/>
+              </w:pBdr>
+              <w:spacing w:before="0" w:beforeAutospacing="0" w:after="0" w:afterAutospacing="0"/>
+              <w:ind w:left="0" w:right="0"/>
+              <w:jc w:val="center"/>
+            </w:pPr>
+            <w:r>
+              <w:rPr>
+                <w:sz w:val="19"/>
+                <w:szCs w:val="19"/>
+              </w:rPr>
+              <w:t>N</w:t>
+            </w:r>
+          </w:p>
+        </w:tc>
+        <w:tc>
+          <w:tcPr>
+            <w:tcW w:w="1836" w:type="dxa"/>
+            <w:tcBorders>
+              <w:top w:val="single" w:color="D9D9D9" w:sz="4" w:space="0"/>
+              <w:left w:val="single" w:color="D9D9D9" w:sz="4" w:space="0"/>
+              <w:bottom w:val="single" w:color="D9D9D9" w:sz="4" w:space="0"/>
+              <w:right w:val="single" w:color="D9D9D9" w:sz="4" w:space="0"/>
+            </w:tcBorders>
+            <w:shd w:val="clear" w:color="auto" w:fill="auto"/>
+            <w:vAlign w:val="center"/>
+          </w:tcPr>
+          <w:p>
+            <w:pPr>
+              <w:pStyle w:val="6"/>
+              <w:keepNext w:val="0"/>
+              <w:keepLines w:val="0"/>
+              <w:widowControl/>
+              <w:suppressLineNumbers w:val="0"/>
+              <w:pBdr>
+                <w:top w:val="none" w:color="auto" w:sz="0" w:space="0"/>
+                <w:left w:val="none" w:color="auto" w:sz="0" w:space="0"/>
+                <w:bottom w:val="none" w:color="auto" w:sz="0" w:space="0"/>
+                <w:right w:val="none" w:color="auto" w:sz="0" w:space="0"/>
+              </w:pBdr>
+              <w:spacing w:before="0" w:beforeAutospacing="0" w:after="0" w:afterAutospacing="0"/>
+              <w:ind w:left="0" w:right="0"/>
+              <w:jc w:val="center"/>
+              <w:rPr>
+                <w:rFonts w:hint="eastAsia" w:eastAsiaTheme="minorEastAsia"/>
+                <w:lang w:val="en-US" w:eastAsia="zh-CN"/>
+              </w:rPr>
+            </w:pPr>
+            <w:r>
+              <w:rPr>
+                <w:rFonts w:hint="eastAsia"/>
+                <w:sz w:val="19"/>
+                <w:szCs w:val="19"/>
+                <w:lang w:val="en-US" w:eastAsia="zh-CN"/>
+              </w:rPr>
+              <w:t>信号id</w:t>
+            </w:r>
+          </w:p>
+        </w:tc>
+      </w:tr>
+      <w:tr>
+        <w:tblPrEx>
+          <w:tblBorders>
+            <w:top w:val="single" w:color="D9D9D9" w:sz="4" w:space="0"/>
+            <w:left w:val="single" w:color="D9D9D9" w:sz="4" w:space="0"/>
+            <w:bottom w:val="single" w:color="D9D9D9" w:sz="4" w:space="0"/>
+            <w:right w:val="single" w:color="D9D9D9" w:sz="4" w:space="0"/>
+            <w:insideH w:val="none" w:color="auto" w:sz="0" w:space="0"/>
+            <w:insideV w:val="none" w:color="auto" w:sz="0" w:space="0"/>
+          </w:tblBorders>
+          <w:tblCellMar>
+            <w:top w:w="15" w:type="dxa"/>
+            <w:left w:w="15" w:type="dxa"/>
+            <w:bottom w:w="15" w:type="dxa"/>
+            <w:right w:w="15" w:type="dxa"/>
+          </w:tblCellMar>
+        </w:tblPrEx>
+        <w:trPr>
+          <w:trHeight w:val="396" w:hRule="atLeast"/>
+        </w:trPr>
+        <w:tc>
+          <w:tcPr>
+            <w:tcW w:w="564" w:type="dxa"/>
+            <w:tcBorders>
+              <w:top w:val="single" w:color="D9D9D9" w:sz="4" w:space="0"/>
+              <w:left w:val="single" w:color="D9D9D9" w:sz="4" w:space="0"/>
+              <w:bottom w:val="single" w:color="D9D9D9" w:sz="4" w:space="0"/>
+              <w:right w:val="single" w:color="D9D9D9" w:sz="4" w:space="0"/>
+            </w:tcBorders>
+            <w:shd w:val="clear" w:color="auto" w:fill="auto"/>
+            <w:vAlign w:val="center"/>
+          </w:tcPr>
+          <w:p>
+            <w:pPr>
+              <w:pStyle w:val="6"/>
+              <w:keepNext w:val="0"/>
+              <w:keepLines w:val="0"/>
+              <w:widowControl/>
+              <w:suppressLineNumbers w:val="0"/>
+              <w:pBdr>
+                <w:top w:val="none" w:color="auto" w:sz="0" w:space="0"/>
+                <w:left w:val="none" w:color="auto" w:sz="0" w:space="0"/>
+                <w:bottom w:val="none" w:color="auto" w:sz="0" w:space="0"/>
+                <w:right w:val="none" w:color="auto" w:sz="0" w:space="0"/>
+              </w:pBdr>
+              <w:spacing w:before="0" w:beforeAutospacing="0" w:after="0" w:afterAutospacing="0"/>
+              <w:ind w:left="0" w:right="0"/>
+              <w:jc w:val="center"/>
+            </w:pPr>
+            <w:r>
+              <w:rPr>
+                <w:sz w:val="19"/>
+                <w:szCs w:val="19"/>
+              </w:rPr>
+              <w:t>3</w:t>
+            </w:r>
+          </w:p>
+        </w:tc>
+        <w:tc>
+          <w:tcPr>
+            <w:tcW w:w="2196" w:type="dxa"/>
+            <w:tcBorders>
+              <w:top w:val="single" w:color="D9D9D9" w:sz="4" w:space="0"/>
+              <w:left w:val="single" w:color="D9D9D9" w:sz="4" w:space="0"/>
+              <w:bottom w:val="single" w:color="D9D9D9" w:sz="4" w:space="0"/>
+              <w:right w:val="single" w:color="D9D9D9" w:sz="4" w:space="0"/>
+            </w:tcBorders>
+            <w:shd w:val="clear" w:color="auto" w:fill="auto"/>
+            <w:vAlign w:val="center"/>
+          </w:tcPr>
+          <w:p>
+            <w:pPr>
+              <w:pStyle w:val="6"/>
+              <w:keepNext w:val="0"/>
+              <w:keepLines w:val="0"/>
+              <w:widowControl/>
+              <w:suppressLineNumbers w:val="0"/>
+              <w:pBdr>
+                <w:top w:val="none" w:color="auto" w:sz="0" w:space="0"/>
+                <w:left w:val="none" w:color="auto" w:sz="0" w:space="0"/>
+                <w:bottom w:val="none" w:color="auto" w:sz="0" w:space="0"/>
+                <w:right w:val="none" w:color="auto" w:sz="0" w:space="0"/>
+              </w:pBdr>
+              <w:spacing w:before="0" w:beforeAutospacing="0" w:after="0" w:afterAutospacing="0"/>
+              <w:ind w:left="0" w:right="0"/>
+              <w:jc w:val="center"/>
+            </w:pPr>
+            <w:r>
+              <w:rPr>
+                <w:rFonts w:hint="eastAsia"/>
+                <w:sz w:val="19"/>
+                <w:szCs w:val="19"/>
+              </w:rPr>
+              <w:t>car_id</w:t>
+            </w:r>
+          </w:p>
+        </w:tc>
+        <w:tc>
+          <w:tcPr>
+            <w:tcW w:w="1104" w:type="dxa"/>
+            <w:tcBorders>
+              <w:top w:val="single" w:color="D9D9D9" w:sz="4" w:space="0"/>
+              <w:left w:val="single" w:color="D9D9D9" w:sz="4" w:space="0"/>
+              <w:bottom w:val="single" w:color="D9D9D9" w:sz="4" w:space="0"/>
+              <w:right w:val="single" w:color="D9D9D9" w:sz="4" w:space="0"/>
+            </w:tcBorders>
+            <w:shd w:val="clear" w:color="auto" w:fill="auto"/>
+            <w:vAlign w:val="center"/>
+          </w:tcPr>
+          <w:p>
+            <w:pPr>
+              <w:pStyle w:val="6"/>
+              <w:keepNext w:val="0"/>
+              <w:keepLines w:val="0"/>
+              <w:widowControl/>
+              <w:suppressLineNumbers w:val="0"/>
+              <w:pBdr>
+                <w:top w:val="none" w:color="auto" w:sz="0" w:space="0"/>
+                <w:left w:val="none" w:color="auto" w:sz="0" w:space="0"/>
+                <w:bottom w:val="none" w:color="auto" w:sz="0" w:space="0"/>
+                <w:right w:val="none" w:color="auto" w:sz="0" w:space="0"/>
+              </w:pBdr>
+              <w:spacing w:before="0" w:beforeAutospacing="0" w:after="0" w:afterAutospacing="0"/>
+              <w:ind w:left="0" w:right="0"/>
+              <w:jc w:val="center"/>
+            </w:pPr>
+            <w:r>
+              <w:rPr>
+                <w:rFonts w:hint="eastAsia"/>
+                <w:sz w:val="19"/>
+                <w:szCs w:val="19"/>
+                <w:lang w:val="en-US" w:eastAsia="zh-CN"/>
+              </w:rPr>
+              <w:t>int</w:t>
+            </w:r>
+          </w:p>
+        </w:tc>
+        <w:tc>
+          <w:tcPr>
+            <w:tcW w:w="888" w:type="dxa"/>
+            <w:tcBorders>
+              <w:top w:val="single" w:color="D9D9D9" w:sz="4" w:space="0"/>
+              <w:left w:val="single" w:color="D9D9D9" w:sz="4" w:space="0"/>
+              <w:bottom w:val="single" w:color="D9D9D9" w:sz="4" w:space="0"/>
+              <w:right w:val="single" w:color="D9D9D9" w:sz="4" w:space="0"/>
+            </w:tcBorders>
+            <w:shd w:val="clear" w:color="auto" w:fill="auto"/>
+            <w:vAlign w:val="center"/>
+          </w:tcPr>
+          <w:p>
+            <w:pPr>
+              <w:pStyle w:val="6"/>
+              <w:keepNext w:val="0"/>
+              <w:keepLines w:val="0"/>
+              <w:widowControl/>
+              <w:suppressLineNumbers w:val="0"/>
+              <w:pBdr>
+                <w:top w:val="none" w:color="auto" w:sz="0" w:space="0"/>
+                <w:left w:val="none" w:color="auto" w:sz="0" w:space="0"/>
+                <w:bottom w:val="none" w:color="auto" w:sz="0" w:space="0"/>
+                <w:right w:val="none" w:color="auto" w:sz="0" w:space="0"/>
+              </w:pBdr>
+              <w:spacing w:before="0" w:beforeAutospacing="0" w:after="0" w:afterAutospacing="0"/>
+              <w:ind w:left="0" w:right="0"/>
+              <w:jc w:val="center"/>
+              <w:rPr>
+                <w:rFonts w:hint="default" w:eastAsiaTheme="minorEastAsia"/>
+                <w:lang w:val="en-US" w:eastAsia="zh-CN"/>
+              </w:rPr>
+            </w:pPr>
+            <w:r>
+              <w:rPr>
+                <w:rFonts w:hint="eastAsia"/>
+                <w:sz w:val="19"/>
+                <w:szCs w:val="19"/>
+                <w:lang w:val="en-US" w:eastAsia="zh-CN"/>
+              </w:rPr>
+              <w:t>20</w:t>
+            </w:r>
+          </w:p>
+        </w:tc>
+        <w:tc>
+          <w:tcPr>
+            <w:tcW w:w="840" w:type="dxa"/>
+            <w:tcBorders>
+              <w:top w:val="single" w:color="D9D9D9" w:sz="4" w:space="0"/>
+              <w:left w:val="single" w:color="D9D9D9" w:sz="4" w:space="0"/>
+              <w:bottom w:val="single" w:color="D9D9D9" w:sz="4" w:space="0"/>
+              <w:right w:val="single" w:color="D9D9D9" w:sz="4" w:space="0"/>
+            </w:tcBorders>
+            <w:shd w:val="clear" w:color="auto" w:fill="auto"/>
+            <w:vAlign w:val="center"/>
+          </w:tcPr>
+          <w:p>
+            <w:pPr>
+              <w:pStyle w:val="6"/>
+              <w:keepNext w:val="0"/>
+              <w:keepLines w:val="0"/>
+              <w:widowControl/>
+              <w:suppressLineNumbers w:val="0"/>
+              <w:pBdr>
+                <w:top w:val="none" w:color="auto" w:sz="0" w:space="0"/>
+                <w:left w:val="none" w:color="auto" w:sz="0" w:space="0"/>
+                <w:bottom w:val="none" w:color="auto" w:sz="0" w:space="0"/>
+                <w:right w:val="none" w:color="auto" w:sz="0" w:space="0"/>
+              </w:pBdr>
+              <w:spacing w:before="0" w:beforeAutospacing="0" w:after="0" w:afterAutospacing="0"/>
+              <w:ind w:left="0" w:right="0"/>
+              <w:jc w:val="center"/>
+            </w:pPr>
+            <w:r>
+              <w:rPr>
+                <w:sz w:val="19"/>
+                <w:szCs w:val="19"/>
+              </w:rPr>
+              <w:t>0</w:t>
+            </w:r>
+          </w:p>
+        </w:tc>
+        <w:tc>
+          <w:tcPr>
+            <w:tcW w:w="624" w:type="dxa"/>
+            <w:tcBorders>
+              <w:top w:val="single" w:color="D9D9D9" w:sz="4" w:space="0"/>
+              <w:left w:val="single" w:color="D9D9D9" w:sz="4" w:space="0"/>
+              <w:bottom w:val="single" w:color="D9D9D9" w:sz="4" w:space="0"/>
+              <w:right w:val="single" w:color="D9D9D9" w:sz="4" w:space="0"/>
+            </w:tcBorders>
+            <w:shd w:val="clear" w:color="auto" w:fill="auto"/>
+            <w:vAlign w:val="center"/>
+          </w:tcPr>
+          <w:p>
+            <w:pPr>
+              <w:pStyle w:val="6"/>
+              <w:keepNext w:val="0"/>
+              <w:keepLines w:val="0"/>
+              <w:widowControl/>
+              <w:suppressLineNumbers w:val="0"/>
+              <w:pBdr>
+                <w:top w:val="none" w:color="auto" w:sz="0" w:space="0"/>
+                <w:left w:val="none" w:color="auto" w:sz="0" w:space="0"/>
+                <w:bottom w:val="none" w:color="auto" w:sz="0" w:space="0"/>
+                <w:right w:val="none" w:color="auto" w:sz="0" w:space="0"/>
+              </w:pBdr>
+              <w:spacing w:before="0" w:beforeAutospacing="0" w:after="0" w:afterAutospacing="0"/>
+              <w:ind w:left="0" w:right="0"/>
+              <w:jc w:val="center"/>
+            </w:pPr>
+            <w:r>
+              <w:rPr>
+                <w:sz w:val="19"/>
+                <w:szCs w:val="19"/>
+              </w:rPr>
+              <w:t>Y</w:t>
+            </w:r>
+          </w:p>
+        </w:tc>
+        <w:tc>
+          <w:tcPr>
+            <w:tcW w:w="696" w:type="dxa"/>
+            <w:tcBorders>
+              <w:top w:val="single" w:color="D9D9D9" w:sz="4" w:space="0"/>
+              <w:left w:val="single" w:color="D9D9D9" w:sz="4" w:space="0"/>
+              <w:bottom w:val="single" w:color="D9D9D9" w:sz="4" w:space="0"/>
+              <w:right w:val="single" w:color="D9D9D9" w:sz="4" w:space="0"/>
+            </w:tcBorders>
+            <w:shd w:val="clear" w:color="auto" w:fill="auto"/>
+            <w:vAlign w:val="center"/>
+          </w:tcPr>
+          <w:p>
+            <w:pPr>
+              <w:pStyle w:val="6"/>
+              <w:keepNext w:val="0"/>
+              <w:keepLines w:val="0"/>
+              <w:widowControl/>
+              <w:suppressLineNumbers w:val="0"/>
+              <w:pBdr>
+                <w:top w:val="none" w:color="auto" w:sz="0" w:space="0"/>
+                <w:left w:val="none" w:color="auto" w:sz="0" w:space="0"/>
+                <w:bottom w:val="none" w:color="auto" w:sz="0" w:space="0"/>
+                <w:right w:val="none" w:color="auto" w:sz="0" w:space="0"/>
+              </w:pBdr>
+              <w:spacing w:before="0" w:beforeAutospacing="0" w:after="0" w:afterAutospacing="0"/>
+              <w:ind w:left="0" w:right="0"/>
+              <w:jc w:val="center"/>
+            </w:pPr>
+            <w:r>
+              <w:rPr>
+                <w:sz w:val="19"/>
+                <w:szCs w:val="19"/>
+              </w:rPr>
+              <w:t>N</w:t>
+            </w:r>
+          </w:p>
+        </w:tc>
+        <w:tc>
+          <w:tcPr>
+            <w:tcW w:w="1836" w:type="dxa"/>
+            <w:tcBorders>
+              <w:top w:val="single" w:color="D9D9D9" w:sz="4" w:space="0"/>
+              <w:left w:val="single" w:color="D9D9D9" w:sz="4" w:space="0"/>
+              <w:bottom w:val="single" w:color="D9D9D9" w:sz="4" w:space="0"/>
+              <w:right w:val="single" w:color="D9D9D9" w:sz="4" w:space="0"/>
+            </w:tcBorders>
+            <w:shd w:val="clear" w:color="auto" w:fill="auto"/>
+            <w:vAlign w:val="center"/>
+          </w:tcPr>
+          <w:p>
+            <w:pPr>
+              <w:pStyle w:val="6"/>
+              <w:keepNext w:val="0"/>
+              <w:keepLines w:val="0"/>
+              <w:widowControl/>
+              <w:suppressLineNumbers w:val="0"/>
+              <w:pBdr>
+                <w:top w:val="none" w:color="auto" w:sz="0" w:space="0"/>
+                <w:left w:val="none" w:color="auto" w:sz="0" w:space="0"/>
+                <w:bottom w:val="none" w:color="auto" w:sz="0" w:space="0"/>
+                <w:right w:val="none" w:color="auto" w:sz="0" w:space="0"/>
+              </w:pBdr>
+              <w:spacing w:before="0" w:beforeAutospacing="0" w:after="0" w:afterAutospacing="0"/>
+              <w:ind w:left="0" w:right="0"/>
+              <w:jc w:val="center"/>
+              <w:rPr>
+                <w:rFonts w:hint="default" w:eastAsiaTheme="minorEastAsia"/>
+                <w:lang w:val="en-US" w:eastAsia="zh-CN"/>
+              </w:rPr>
+            </w:pPr>
+            <w:r>
+              <w:rPr>
+                <w:rFonts w:hint="eastAsia"/>
+                <w:sz w:val="19"/>
+                <w:szCs w:val="19"/>
+                <w:lang w:val="en-US" w:eastAsia="zh-CN"/>
+              </w:rPr>
+              <w:t>电池类型</w:t>
+            </w:r>
+          </w:p>
+        </w:tc>
+      </w:tr>
+      <w:tr>
+        <w:tblPrEx>
+          <w:tblBorders>
+            <w:top w:val="single" w:color="D9D9D9" w:sz="4" w:space="0"/>
+            <w:left w:val="single" w:color="D9D9D9" w:sz="4" w:space="0"/>
+            <w:bottom w:val="single" w:color="D9D9D9" w:sz="4" w:space="0"/>
+            <w:right w:val="single" w:color="D9D9D9" w:sz="4" w:space="0"/>
+            <w:insideH w:val="none" w:color="auto" w:sz="0" w:space="0"/>
+            <w:insideV w:val="none" w:color="auto" w:sz="0" w:space="0"/>
+          </w:tblBorders>
+          <w:tblCellMar>
+            <w:top w:w="15" w:type="dxa"/>
+            <w:left w:w="15" w:type="dxa"/>
+            <w:bottom w:w="15" w:type="dxa"/>
+            <w:right w:w="15" w:type="dxa"/>
+          </w:tblCellMar>
+        </w:tblPrEx>
+        <w:trPr>
+          <w:trHeight w:val="396" w:hRule="atLeast"/>
+        </w:trPr>
+        <w:tc>
+          <w:tcPr>
+            <w:tcW w:w="564" w:type="dxa"/>
+            <w:tcBorders>
+              <w:top w:val="single" w:color="D9D9D9" w:sz="4" w:space="0"/>
+              <w:left w:val="single" w:color="D9D9D9" w:sz="4" w:space="0"/>
+              <w:bottom w:val="single" w:color="D9D9D9" w:sz="4" w:space="0"/>
+              <w:right w:val="single" w:color="D9D9D9" w:sz="4" w:space="0"/>
+            </w:tcBorders>
+            <w:shd w:val="clear" w:color="auto" w:fill="auto"/>
+            <w:vAlign w:val="center"/>
+          </w:tcPr>
+          <w:p>
+            <w:pPr>
+              <w:pStyle w:val="6"/>
+              <w:keepNext w:val="0"/>
+              <w:keepLines w:val="0"/>
+              <w:widowControl/>
+              <w:suppressLineNumbers w:val="0"/>
+              <w:pBdr>
+                <w:top w:val="none" w:color="auto" w:sz="0" w:space="0"/>
+                <w:left w:val="none" w:color="auto" w:sz="0" w:space="0"/>
+                <w:bottom w:val="none" w:color="auto" w:sz="0" w:space="0"/>
+                <w:right w:val="none" w:color="auto" w:sz="0" w:space="0"/>
+              </w:pBdr>
+              <w:spacing w:before="0" w:beforeAutospacing="0" w:after="0" w:afterAutospacing="0"/>
+              <w:ind w:left="0" w:right="0"/>
+              <w:jc w:val="center"/>
+            </w:pPr>
+            <w:r>
+              <w:rPr>
+                <w:sz w:val="19"/>
+                <w:szCs w:val="19"/>
+              </w:rPr>
+              <w:t>4</w:t>
+            </w:r>
+          </w:p>
+        </w:tc>
+        <w:tc>
+          <w:tcPr>
+            <w:tcW w:w="2196" w:type="dxa"/>
+            <w:tcBorders>
+              <w:top w:val="single" w:color="D9D9D9" w:sz="4" w:space="0"/>
+              <w:left w:val="single" w:color="D9D9D9" w:sz="4" w:space="0"/>
+              <w:bottom w:val="single" w:color="D9D9D9" w:sz="4" w:space="0"/>
+              <w:right w:val="single" w:color="D9D9D9" w:sz="4" w:space="0"/>
+            </w:tcBorders>
+            <w:shd w:val="clear" w:color="auto" w:fill="auto"/>
+            <w:vAlign w:val="center"/>
+          </w:tcPr>
+          <w:p>
+            <w:pPr>
+              <w:pStyle w:val="6"/>
+              <w:keepNext w:val="0"/>
+              <w:keepLines w:val="0"/>
+              <w:widowControl/>
+              <w:suppressLineNumbers w:val="0"/>
+              <w:pBdr>
+                <w:top w:val="none" w:color="auto" w:sz="0" w:space="0"/>
+                <w:left w:val="none" w:color="auto" w:sz="0" w:space="0"/>
+                <w:bottom w:val="none" w:color="auto" w:sz="0" w:space="0"/>
+                <w:right w:val="none" w:color="auto" w:sz="0" w:space="0"/>
+              </w:pBdr>
+              <w:spacing w:before="0" w:beforeAutospacing="0" w:after="0" w:afterAutospacing="0"/>
+              <w:ind w:left="0" w:right="0"/>
+              <w:jc w:val="center"/>
+            </w:pPr>
+            <w:r>
+              <w:rPr>
+                <w:rFonts w:hint="eastAsia"/>
+                <w:sz w:val="19"/>
+                <w:szCs w:val="19"/>
+              </w:rPr>
+              <w:t>battery_type</w:t>
+            </w:r>
+          </w:p>
+        </w:tc>
+        <w:tc>
+          <w:tcPr>
+            <w:tcW w:w="1104" w:type="dxa"/>
+            <w:tcBorders>
+              <w:top w:val="single" w:color="D9D9D9" w:sz="4" w:space="0"/>
+              <w:left w:val="single" w:color="D9D9D9" w:sz="4" w:space="0"/>
+              <w:bottom w:val="single" w:color="D9D9D9" w:sz="4" w:space="0"/>
+              <w:right w:val="single" w:color="D9D9D9" w:sz="4" w:space="0"/>
+            </w:tcBorders>
+            <w:shd w:val="clear" w:color="auto" w:fill="auto"/>
+            <w:vAlign w:val="center"/>
+          </w:tcPr>
+          <w:p>
+            <w:pPr>
+              <w:pStyle w:val="6"/>
+              <w:keepNext w:val="0"/>
+              <w:keepLines w:val="0"/>
+              <w:widowControl/>
+              <w:suppressLineNumbers w:val="0"/>
+              <w:pBdr>
+                <w:top w:val="none" w:color="auto" w:sz="0" w:space="0"/>
+                <w:left w:val="none" w:color="auto" w:sz="0" w:space="0"/>
+                <w:bottom w:val="none" w:color="auto" w:sz="0" w:space="0"/>
+                <w:right w:val="none" w:color="auto" w:sz="0" w:space="0"/>
+              </w:pBdr>
+              <w:spacing w:before="0" w:beforeAutospacing="0" w:after="0" w:afterAutospacing="0"/>
+              <w:ind w:left="0" w:right="0"/>
+              <w:jc w:val="center"/>
+              <w:rPr>
+                <w:rFonts w:hint="eastAsia" w:eastAsiaTheme="minorEastAsia"/>
+                <w:lang w:eastAsia="zh-CN"/>
+              </w:rPr>
+            </w:pPr>
+            <w:r>
+              <w:rPr>
+                <w:sz w:val="19"/>
+                <w:szCs w:val="19"/>
+              </w:rPr>
+              <w:t>varchar</w:t>
+            </w:r>
+          </w:p>
+        </w:tc>
+        <w:tc>
+          <w:tcPr>
+            <w:tcW w:w="888" w:type="dxa"/>
+            <w:tcBorders>
+              <w:top w:val="single" w:color="D9D9D9" w:sz="4" w:space="0"/>
+              <w:left w:val="single" w:color="D9D9D9" w:sz="4" w:space="0"/>
+              <w:bottom w:val="single" w:color="D9D9D9" w:sz="4" w:space="0"/>
+              <w:right w:val="single" w:color="D9D9D9" w:sz="4" w:space="0"/>
+            </w:tcBorders>
+            <w:shd w:val="clear" w:color="auto" w:fill="auto"/>
+            <w:vAlign w:val="center"/>
+          </w:tcPr>
+          <w:p>
+            <w:pPr>
+              <w:pStyle w:val="6"/>
+              <w:keepNext w:val="0"/>
+              <w:keepLines w:val="0"/>
+              <w:widowControl/>
+              <w:suppressLineNumbers w:val="0"/>
+              <w:pBdr>
+                <w:top w:val="none" w:color="auto" w:sz="0" w:space="0"/>
+                <w:left w:val="none" w:color="auto" w:sz="0" w:space="0"/>
+                <w:bottom w:val="none" w:color="auto" w:sz="0" w:space="0"/>
+                <w:right w:val="none" w:color="auto" w:sz="0" w:space="0"/>
+              </w:pBdr>
+              <w:spacing w:before="0" w:beforeAutospacing="0" w:after="0" w:afterAutospacing="0"/>
+              <w:ind w:left="0" w:right="0"/>
+              <w:jc w:val="center"/>
+              <w:rPr>
+                <w:rFonts w:hint="default" w:eastAsiaTheme="minorEastAsia"/>
+                <w:lang w:val="en-US" w:eastAsia="zh-CN"/>
+              </w:rPr>
+            </w:pPr>
+            <w:r>
+              <w:rPr>
+                <w:rFonts w:hint="eastAsia"/>
+                <w:sz w:val="19"/>
+                <w:szCs w:val="19"/>
+                <w:lang w:val="en-US" w:eastAsia="zh-CN"/>
+              </w:rPr>
+              <w:t>20</w:t>
+            </w:r>
+          </w:p>
+        </w:tc>
+        <w:tc>
+          <w:tcPr>
+            <w:tcW w:w="840" w:type="dxa"/>
+            <w:tcBorders>
+              <w:top w:val="single" w:color="D9D9D9" w:sz="4" w:space="0"/>
+              <w:left w:val="single" w:color="D9D9D9" w:sz="4" w:space="0"/>
+              <w:bottom w:val="single" w:color="D9D9D9" w:sz="4" w:space="0"/>
+              <w:right w:val="single" w:color="D9D9D9" w:sz="4" w:space="0"/>
+            </w:tcBorders>
+            <w:shd w:val="clear" w:color="auto" w:fill="auto"/>
+            <w:vAlign w:val="center"/>
+          </w:tcPr>
+          <w:p>
+            <w:pPr>
+              <w:pStyle w:val="6"/>
+              <w:keepNext w:val="0"/>
+              <w:keepLines w:val="0"/>
+              <w:widowControl/>
+              <w:suppressLineNumbers w:val="0"/>
+              <w:pBdr>
+                <w:top w:val="none" w:color="auto" w:sz="0" w:space="0"/>
+                <w:left w:val="none" w:color="auto" w:sz="0" w:space="0"/>
+                <w:bottom w:val="none" w:color="auto" w:sz="0" w:space="0"/>
+                <w:right w:val="none" w:color="auto" w:sz="0" w:space="0"/>
+              </w:pBdr>
+              <w:spacing w:before="0" w:beforeAutospacing="0" w:after="0" w:afterAutospacing="0"/>
+              <w:ind w:left="0" w:right="0"/>
+              <w:jc w:val="center"/>
+            </w:pPr>
+            <w:r>
+              <w:rPr>
+                <w:sz w:val="19"/>
+                <w:szCs w:val="19"/>
+              </w:rPr>
+              <w:t>0</w:t>
+            </w:r>
+          </w:p>
+        </w:tc>
+        <w:tc>
+          <w:tcPr>
+            <w:tcW w:w="624" w:type="dxa"/>
+            <w:tcBorders>
+              <w:top w:val="single" w:color="D9D9D9" w:sz="4" w:space="0"/>
+              <w:left w:val="single" w:color="D9D9D9" w:sz="4" w:space="0"/>
+              <w:bottom w:val="single" w:color="D9D9D9" w:sz="4" w:space="0"/>
+              <w:right w:val="single" w:color="D9D9D9" w:sz="4" w:space="0"/>
+            </w:tcBorders>
+            <w:shd w:val="clear" w:color="auto" w:fill="auto"/>
+            <w:vAlign w:val="center"/>
+          </w:tcPr>
+          <w:p>
+            <w:pPr>
+              <w:pStyle w:val="6"/>
+              <w:keepNext w:val="0"/>
+              <w:keepLines w:val="0"/>
+              <w:widowControl/>
+              <w:suppressLineNumbers w:val="0"/>
+              <w:pBdr>
+                <w:top w:val="none" w:color="auto" w:sz="0" w:space="0"/>
+                <w:left w:val="none" w:color="auto" w:sz="0" w:space="0"/>
+                <w:bottom w:val="none" w:color="auto" w:sz="0" w:space="0"/>
+                <w:right w:val="none" w:color="auto" w:sz="0" w:space="0"/>
+              </w:pBdr>
+              <w:spacing w:before="0" w:beforeAutospacing="0" w:after="0" w:afterAutospacing="0"/>
+              <w:ind w:left="0" w:right="0"/>
+              <w:jc w:val="center"/>
+            </w:pPr>
+            <w:r>
+              <w:rPr>
+                <w:sz w:val="19"/>
+                <w:szCs w:val="19"/>
+              </w:rPr>
+              <w:t>Y</w:t>
+            </w:r>
+          </w:p>
+        </w:tc>
+        <w:tc>
+          <w:tcPr>
+            <w:tcW w:w="696" w:type="dxa"/>
+            <w:tcBorders>
+              <w:top w:val="single" w:color="D9D9D9" w:sz="4" w:space="0"/>
+              <w:left w:val="single" w:color="D9D9D9" w:sz="4" w:space="0"/>
+              <w:bottom w:val="single" w:color="D9D9D9" w:sz="4" w:space="0"/>
+              <w:right w:val="single" w:color="D9D9D9" w:sz="4" w:space="0"/>
+            </w:tcBorders>
+            <w:shd w:val="clear" w:color="auto" w:fill="auto"/>
+            <w:vAlign w:val="center"/>
+          </w:tcPr>
+          <w:p>
+            <w:pPr>
+              <w:pStyle w:val="6"/>
+              <w:keepNext w:val="0"/>
+              <w:keepLines w:val="0"/>
+              <w:widowControl/>
+              <w:suppressLineNumbers w:val="0"/>
+              <w:pBdr>
+                <w:top w:val="none" w:color="auto" w:sz="0" w:space="0"/>
+                <w:left w:val="none" w:color="auto" w:sz="0" w:space="0"/>
+                <w:bottom w:val="none" w:color="auto" w:sz="0" w:space="0"/>
+                <w:right w:val="none" w:color="auto" w:sz="0" w:space="0"/>
+              </w:pBdr>
+              <w:spacing w:before="0" w:beforeAutospacing="0" w:after="0" w:afterAutospacing="0"/>
+              <w:ind w:left="0" w:right="0"/>
+              <w:jc w:val="center"/>
+            </w:pPr>
+            <w:r>
+              <w:rPr>
+                <w:sz w:val="19"/>
+                <w:szCs w:val="19"/>
+              </w:rPr>
+              <w:t>N</w:t>
+            </w:r>
+          </w:p>
+        </w:tc>
+        <w:tc>
+          <w:tcPr>
+            <w:tcW w:w="1836" w:type="dxa"/>
+            <w:tcBorders>
+              <w:top w:val="single" w:color="D9D9D9" w:sz="4" w:space="0"/>
+              <w:left w:val="single" w:color="D9D9D9" w:sz="4" w:space="0"/>
+              <w:bottom w:val="single" w:color="D9D9D9" w:sz="4" w:space="0"/>
+              <w:right w:val="single" w:color="D9D9D9" w:sz="4" w:space="0"/>
+            </w:tcBorders>
+            <w:shd w:val="clear" w:color="auto" w:fill="auto"/>
+            <w:vAlign w:val="center"/>
+          </w:tcPr>
+          <w:p>
+            <w:pPr>
+              <w:pStyle w:val="6"/>
+              <w:keepNext w:val="0"/>
+              <w:keepLines w:val="0"/>
+              <w:widowControl/>
+              <w:suppressLineNumbers w:val="0"/>
+              <w:pBdr>
+                <w:top w:val="none" w:color="auto" w:sz="0" w:space="0"/>
+                <w:left w:val="none" w:color="auto" w:sz="0" w:space="0"/>
+                <w:bottom w:val="none" w:color="auto" w:sz="0" w:space="0"/>
+                <w:right w:val="none" w:color="auto" w:sz="0" w:space="0"/>
+              </w:pBdr>
+              <w:spacing w:before="0" w:beforeAutospacing="0" w:after="0" w:afterAutospacing="0"/>
+              <w:ind w:left="0" w:right="0"/>
+              <w:jc w:val="center"/>
+              <w:rPr>
+                <w:rFonts w:hint="eastAsia" w:eastAsiaTheme="minorEastAsia"/>
+                <w:lang w:val="en-US" w:eastAsia="zh-CN"/>
+              </w:rPr>
+            </w:pPr>
+            <w:r>
+              <w:rPr>
+                <w:rFonts w:hint="eastAsia"/>
+                <w:sz w:val="19"/>
+                <w:szCs w:val="19"/>
+                <w:lang w:val="en-US" w:eastAsia="zh-CN"/>
+              </w:rPr>
+              <w:t>电池类型</w:t>
+            </w:r>
+          </w:p>
+        </w:tc>
+      </w:tr>
+      <w:tr>
+        <w:tblPrEx>
+          <w:tblBorders>
+            <w:top w:val="single" w:color="D9D9D9" w:sz="4" w:space="0"/>
+            <w:left w:val="single" w:color="D9D9D9" w:sz="4" w:space="0"/>
+            <w:bottom w:val="single" w:color="D9D9D9" w:sz="4" w:space="0"/>
+            <w:right w:val="single" w:color="D9D9D9" w:sz="4" w:space="0"/>
+            <w:insideH w:val="none" w:color="auto" w:sz="0" w:space="0"/>
+            <w:insideV w:val="none" w:color="auto" w:sz="0" w:space="0"/>
+          </w:tblBorders>
+          <w:tblCellMar>
+            <w:top w:w="15" w:type="dxa"/>
+            <w:left w:w="15" w:type="dxa"/>
+            <w:bottom w:w="15" w:type="dxa"/>
+            <w:right w:w="15" w:type="dxa"/>
+          </w:tblCellMar>
+        </w:tblPrEx>
+        <w:trPr>
+          <w:trHeight w:val="396" w:hRule="atLeast"/>
+        </w:trPr>
+        <w:tc>
+          <w:tcPr>
+            <w:tcW w:w="564" w:type="dxa"/>
+            <w:tcBorders>
+              <w:top w:val="single" w:color="D9D9D9" w:sz="4" w:space="0"/>
+              <w:left w:val="single" w:color="D9D9D9" w:sz="4" w:space="0"/>
+              <w:bottom w:val="single" w:color="D9D9D9" w:sz="4" w:space="0"/>
+              <w:right w:val="single" w:color="D9D9D9" w:sz="4" w:space="0"/>
+            </w:tcBorders>
+            <w:shd w:val="clear" w:color="auto" w:fill="auto"/>
+            <w:vAlign w:val="center"/>
+          </w:tcPr>
+          <w:p>
+            <w:pPr>
+              <w:pStyle w:val="6"/>
+              <w:keepNext w:val="0"/>
+              <w:keepLines w:val="0"/>
+              <w:widowControl/>
+              <w:suppressLineNumbers w:val="0"/>
+              <w:pBdr>
+                <w:top w:val="none" w:color="auto" w:sz="0" w:space="0"/>
+                <w:left w:val="none" w:color="auto" w:sz="0" w:space="0"/>
+                <w:bottom w:val="none" w:color="auto" w:sz="0" w:space="0"/>
+                <w:right w:val="none" w:color="auto" w:sz="0" w:space="0"/>
+              </w:pBdr>
+              <w:spacing w:before="0" w:beforeAutospacing="0" w:after="0" w:afterAutospacing="0"/>
+              <w:ind w:left="0" w:right="0"/>
+              <w:jc w:val="center"/>
+            </w:pPr>
+            <w:r>
+              <w:rPr>
+                <w:sz w:val="19"/>
+                <w:szCs w:val="19"/>
+              </w:rPr>
+              <w:t>5</w:t>
+            </w:r>
+          </w:p>
+        </w:tc>
+        <w:tc>
+          <w:tcPr>
+            <w:tcW w:w="2196" w:type="dxa"/>
+            <w:tcBorders>
+              <w:top w:val="single" w:color="D9D9D9" w:sz="4" w:space="0"/>
+              <w:left w:val="single" w:color="D9D9D9" w:sz="4" w:space="0"/>
+              <w:bottom w:val="single" w:color="D9D9D9" w:sz="4" w:space="0"/>
+              <w:right w:val="single" w:color="D9D9D9" w:sz="4" w:space="0"/>
+            </w:tcBorders>
+            <w:shd w:val="clear" w:color="auto" w:fill="auto"/>
+            <w:vAlign w:val="center"/>
+          </w:tcPr>
+          <w:p>
+            <w:pPr>
+              <w:pStyle w:val="6"/>
+              <w:keepNext w:val="0"/>
+              <w:keepLines w:val="0"/>
+              <w:widowControl/>
+              <w:suppressLineNumbers w:val="0"/>
+              <w:pBdr>
+                <w:top w:val="none" w:color="auto" w:sz="0" w:space="0"/>
+                <w:left w:val="none" w:color="auto" w:sz="0" w:space="0"/>
+                <w:bottom w:val="none" w:color="auto" w:sz="0" w:space="0"/>
+                <w:right w:val="none" w:color="auto" w:sz="0" w:space="0"/>
+              </w:pBdr>
+              <w:spacing w:before="0" w:beforeAutospacing="0" w:after="0" w:afterAutospacing="0"/>
+              <w:ind w:left="0" w:right="0"/>
+              <w:jc w:val="center"/>
+            </w:pPr>
+            <w:r>
+              <w:rPr>
+                <w:rFonts w:hint="eastAsia"/>
+                <w:sz w:val="19"/>
+                <w:szCs w:val="19"/>
+              </w:rPr>
+              <w:t>warn_name</w:t>
+            </w:r>
+          </w:p>
+        </w:tc>
+        <w:tc>
+          <w:tcPr>
+            <w:tcW w:w="1104" w:type="dxa"/>
+            <w:tcBorders>
+              <w:top w:val="single" w:color="D9D9D9" w:sz="4" w:space="0"/>
+              <w:left w:val="single" w:color="D9D9D9" w:sz="4" w:space="0"/>
+              <w:bottom w:val="single" w:color="D9D9D9" w:sz="4" w:space="0"/>
+              <w:right w:val="single" w:color="D9D9D9" w:sz="4" w:space="0"/>
+            </w:tcBorders>
+            <w:shd w:val="clear" w:color="auto" w:fill="auto"/>
+            <w:vAlign w:val="center"/>
+          </w:tcPr>
+          <w:p>
+            <w:pPr>
+              <w:pStyle w:val="6"/>
+              <w:keepNext w:val="0"/>
+              <w:keepLines w:val="0"/>
+              <w:widowControl/>
+              <w:suppressLineNumbers w:val="0"/>
+              <w:pBdr>
+                <w:top w:val="none" w:color="auto" w:sz="0" w:space="0"/>
+                <w:left w:val="none" w:color="auto" w:sz="0" w:space="0"/>
+                <w:bottom w:val="none" w:color="auto" w:sz="0" w:space="0"/>
+                <w:right w:val="none" w:color="auto" w:sz="0" w:space="0"/>
+              </w:pBdr>
+              <w:spacing w:before="0" w:beforeAutospacing="0" w:after="0" w:afterAutospacing="0"/>
+              <w:ind w:left="0" w:right="0"/>
+              <w:jc w:val="center"/>
+              <w:rPr>
+                <w:rFonts w:hint="eastAsia" w:eastAsiaTheme="minorEastAsia"/>
+                <w:lang w:eastAsia="zh-CN"/>
+              </w:rPr>
+            </w:pPr>
+            <w:r>
+              <w:rPr>
+                <w:sz w:val="19"/>
+                <w:szCs w:val="19"/>
+              </w:rPr>
+              <w:t>varchar</w:t>
+            </w:r>
+          </w:p>
+        </w:tc>
+        <w:tc>
+          <w:tcPr>
+            <w:tcW w:w="888" w:type="dxa"/>
+            <w:tcBorders>
+              <w:top w:val="single" w:color="D9D9D9" w:sz="4" w:space="0"/>
+              <w:left w:val="single" w:color="D9D9D9" w:sz="4" w:space="0"/>
+              <w:bottom w:val="single" w:color="D9D9D9" w:sz="4" w:space="0"/>
+              <w:right w:val="single" w:color="D9D9D9" w:sz="4" w:space="0"/>
+            </w:tcBorders>
+            <w:shd w:val="clear" w:color="auto" w:fill="auto"/>
+            <w:vAlign w:val="center"/>
+          </w:tcPr>
+          <w:p>
+            <w:pPr>
+              <w:pStyle w:val="6"/>
+              <w:keepNext w:val="0"/>
+              <w:keepLines w:val="0"/>
+              <w:widowControl/>
+              <w:suppressLineNumbers w:val="0"/>
+              <w:pBdr>
+                <w:top w:val="none" w:color="auto" w:sz="0" w:space="0"/>
+                <w:left w:val="none" w:color="auto" w:sz="0" w:space="0"/>
+                <w:bottom w:val="none" w:color="auto" w:sz="0" w:space="0"/>
+                <w:right w:val="none" w:color="auto" w:sz="0" w:space="0"/>
+              </w:pBdr>
+              <w:spacing w:before="0" w:beforeAutospacing="0" w:after="0" w:afterAutospacing="0"/>
+              <w:ind w:left="0" w:right="0"/>
+              <w:jc w:val="center"/>
+              <w:rPr>
+                <w:rFonts w:hint="default" w:eastAsiaTheme="minorEastAsia"/>
+                <w:lang w:val="en-US" w:eastAsia="zh-CN"/>
+              </w:rPr>
+            </w:pPr>
+            <w:r>
+              <w:rPr>
+                <w:rFonts w:hint="eastAsia"/>
+                <w:sz w:val="19"/>
+                <w:szCs w:val="19"/>
+                <w:lang w:val="en-US" w:eastAsia="zh-CN"/>
+              </w:rPr>
+              <w:t>20</w:t>
+            </w:r>
+          </w:p>
+        </w:tc>
+        <w:tc>
+          <w:tcPr>
+            <w:tcW w:w="840" w:type="dxa"/>
+            <w:tcBorders>
+              <w:top w:val="single" w:color="D9D9D9" w:sz="4" w:space="0"/>
+              <w:left w:val="single" w:color="D9D9D9" w:sz="4" w:space="0"/>
+              <w:bottom w:val="single" w:color="D9D9D9" w:sz="4" w:space="0"/>
+              <w:right w:val="single" w:color="D9D9D9" w:sz="4" w:space="0"/>
+            </w:tcBorders>
+            <w:shd w:val="clear" w:color="auto" w:fill="auto"/>
+            <w:vAlign w:val="center"/>
+          </w:tcPr>
+          <w:p>
+            <w:pPr>
+              <w:pStyle w:val="6"/>
+              <w:keepNext w:val="0"/>
+              <w:keepLines w:val="0"/>
+              <w:widowControl/>
+              <w:suppressLineNumbers w:val="0"/>
+              <w:pBdr>
+                <w:top w:val="none" w:color="auto" w:sz="0" w:space="0"/>
+                <w:left w:val="none" w:color="auto" w:sz="0" w:space="0"/>
+                <w:bottom w:val="none" w:color="auto" w:sz="0" w:space="0"/>
+                <w:right w:val="none" w:color="auto" w:sz="0" w:space="0"/>
+              </w:pBdr>
+              <w:spacing w:before="0" w:beforeAutospacing="0" w:after="0" w:afterAutospacing="0"/>
+              <w:ind w:left="0" w:right="0"/>
+              <w:jc w:val="center"/>
+            </w:pPr>
+            <w:r>
+              <w:rPr>
+                <w:sz w:val="19"/>
+                <w:szCs w:val="19"/>
+              </w:rPr>
+              <w:t>0</w:t>
+            </w:r>
+          </w:p>
+        </w:tc>
+        <w:tc>
+          <w:tcPr>
+            <w:tcW w:w="624" w:type="dxa"/>
+            <w:tcBorders>
+              <w:top w:val="single" w:color="D9D9D9" w:sz="4" w:space="0"/>
+              <w:left w:val="single" w:color="D9D9D9" w:sz="4" w:space="0"/>
+              <w:bottom w:val="single" w:color="D9D9D9" w:sz="4" w:space="0"/>
+              <w:right w:val="single" w:color="D9D9D9" w:sz="4" w:space="0"/>
+            </w:tcBorders>
+            <w:shd w:val="clear" w:color="auto" w:fill="auto"/>
+            <w:vAlign w:val="center"/>
+          </w:tcPr>
+          <w:p>
+            <w:pPr>
+              <w:pStyle w:val="6"/>
+              <w:keepNext w:val="0"/>
+              <w:keepLines w:val="0"/>
+              <w:widowControl/>
+              <w:suppressLineNumbers w:val="0"/>
+              <w:pBdr>
+                <w:top w:val="none" w:color="auto" w:sz="0" w:space="0"/>
+                <w:left w:val="none" w:color="auto" w:sz="0" w:space="0"/>
+                <w:bottom w:val="none" w:color="auto" w:sz="0" w:space="0"/>
+                <w:right w:val="none" w:color="auto" w:sz="0" w:space="0"/>
+              </w:pBdr>
+              <w:spacing w:before="0" w:beforeAutospacing="0" w:after="0" w:afterAutospacing="0"/>
+              <w:ind w:left="0" w:right="0"/>
+              <w:jc w:val="center"/>
+            </w:pPr>
+            <w:r>
+              <w:rPr>
+                <w:sz w:val="19"/>
+                <w:szCs w:val="19"/>
+              </w:rPr>
+              <w:t>Y</w:t>
+            </w:r>
+          </w:p>
+        </w:tc>
+        <w:tc>
+          <w:tcPr>
+            <w:tcW w:w="696" w:type="dxa"/>
+            <w:tcBorders>
+              <w:top w:val="single" w:color="D9D9D9" w:sz="4" w:space="0"/>
+              <w:left w:val="single" w:color="D9D9D9" w:sz="4" w:space="0"/>
+              <w:bottom w:val="single" w:color="D9D9D9" w:sz="4" w:space="0"/>
+              <w:right w:val="single" w:color="D9D9D9" w:sz="4" w:space="0"/>
+            </w:tcBorders>
+            <w:shd w:val="clear" w:color="auto" w:fill="auto"/>
+            <w:vAlign w:val="center"/>
+          </w:tcPr>
+          <w:p>
+            <w:pPr>
+              <w:pStyle w:val="6"/>
+              <w:keepNext w:val="0"/>
+              <w:keepLines w:val="0"/>
+              <w:widowControl/>
+              <w:suppressLineNumbers w:val="0"/>
+              <w:pBdr>
+                <w:top w:val="none" w:color="auto" w:sz="0" w:space="0"/>
+                <w:left w:val="none" w:color="auto" w:sz="0" w:space="0"/>
+                <w:bottom w:val="none" w:color="auto" w:sz="0" w:space="0"/>
+                <w:right w:val="none" w:color="auto" w:sz="0" w:space="0"/>
+              </w:pBdr>
+              <w:spacing w:before="0" w:beforeAutospacing="0" w:after="0" w:afterAutospacing="0"/>
+              <w:ind w:left="0" w:right="0"/>
+              <w:jc w:val="center"/>
+            </w:pPr>
+            <w:r>
+              <w:rPr>
+                <w:sz w:val="19"/>
+                <w:szCs w:val="19"/>
+              </w:rPr>
+              <w:t>N</w:t>
+            </w:r>
+          </w:p>
+        </w:tc>
+        <w:tc>
+          <w:tcPr>
+            <w:tcW w:w="1836" w:type="dxa"/>
+            <w:tcBorders>
+              <w:top w:val="single" w:color="D9D9D9" w:sz="4" w:space="0"/>
+              <w:left w:val="single" w:color="D9D9D9" w:sz="4" w:space="0"/>
+              <w:bottom w:val="single" w:color="D9D9D9" w:sz="4" w:space="0"/>
+              <w:right w:val="single" w:color="D9D9D9" w:sz="4" w:space="0"/>
+            </w:tcBorders>
+            <w:shd w:val="clear" w:color="auto" w:fill="auto"/>
+            <w:vAlign w:val="center"/>
+          </w:tcPr>
+          <w:p>
+            <w:pPr>
+              <w:pStyle w:val="6"/>
+              <w:keepNext w:val="0"/>
+              <w:keepLines w:val="0"/>
+              <w:widowControl/>
+              <w:suppressLineNumbers w:val="0"/>
+              <w:pBdr>
+                <w:top w:val="none" w:color="auto" w:sz="0" w:space="0"/>
+                <w:left w:val="none" w:color="auto" w:sz="0" w:space="0"/>
+                <w:bottom w:val="none" w:color="auto" w:sz="0" w:space="0"/>
+                <w:right w:val="none" w:color="auto" w:sz="0" w:space="0"/>
+              </w:pBdr>
+              <w:spacing w:before="0" w:beforeAutospacing="0" w:after="0" w:afterAutospacing="0"/>
+              <w:ind w:left="0" w:right="0"/>
+              <w:jc w:val="center"/>
+              <w:rPr>
+                <w:rFonts w:hint="eastAsia" w:eastAsiaTheme="minorEastAsia"/>
+                <w:lang w:eastAsia="zh-CN"/>
+              </w:rPr>
+            </w:pPr>
+            <w:r>
+              <w:rPr>
+                <w:rFonts w:hint="eastAsia"/>
+                <w:sz w:val="19"/>
+                <w:szCs w:val="19"/>
+              </w:rPr>
+              <w:t>警告名</w:t>
+            </w:r>
+          </w:p>
+        </w:tc>
+      </w:tr>
+      <w:tr>
+        <w:tblPrEx>
+          <w:tblBorders>
+            <w:top w:val="single" w:color="D9D9D9" w:sz="4" w:space="0"/>
+            <w:left w:val="single" w:color="D9D9D9" w:sz="4" w:space="0"/>
+            <w:bottom w:val="single" w:color="D9D9D9" w:sz="4" w:space="0"/>
+            <w:right w:val="single" w:color="D9D9D9" w:sz="4" w:space="0"/>
+            <w:insideH w:val="none" w:color="auto" w:sz="0" w:space="0"/>
+            <w:insideV w:val="none" w:color="auto" w:sz="0" w:space="0"/>
+          </w:tblBorders>
           <w:tblCellMar>
             <w:top w:w="15" w:type="dxa"/>
             <w:left w:w="15" w:type="dxa"/>
@@ -15904,14 +15900,6 @@
         <w:gridCol w:w="8000"/>
       </w:tblGrid>
       <w:tr>
-        <w:tblPrEx>
-          <w:tblCellMar>
-            <w:top w:w="50" w:type="dxa"/>
-            <w:left w:w="50" w:type="dxa"/>
-            <w:bottom w:w="50" w:type="dxa"/>
-            <w:right w:w="50" w:type="dxa"/>
-          </w:tblCellMar>
-        </w:tblPrEx>
         <w:trPr>
           <w:trHeight w:val="500" w:hRule="atLeast"/>
           <w:jc w:val="center"/>
@@ -21173,7 +21161,16 @@
           <w:rFonts w:hint="eastAsia"/>
           <w:lang w:val="en-US" w:eastAsia="zh-CN"/>
         </w:rPr>
-        <w:t>4.6 根据车架id查询警告信号接口测试</w:t>
+        <w:t>4.6 根据车架id查询警告信息</w:t>
+      </w:r>
+      <w:bookmarkStart w:id="0" w:name="_GoBack"/>
+      <w:bookmarkEnd w:id="0"/>
+      <w:r>
+        <w:rPr>
+          <w:rFonts w:hint="eastAsia"/>
+          <w:lang w:val="en-US" w:eastAsia="zh-CN"/>
+        </w:rPr>
+        <w:t>接口测试</w:t>
       </w:r>
     </w:p>
     <w:p>

--- a/技术方案.docx
+++ b/技术方案.docx
@@ -694,6 +694,7 @@
             <w:insideH w:val="none" w:color="auto" w:sz="0" w:space="0"/>
             <w:insideV w:val="none" w:color="auto" w:sz="0" w:space="0"/>
           </w:tblBorders>
+          <w:shd w:val="clear" w:color="auto" w:fill="auto"/>
           <w:tblCellMar>
             <w:top w:w="15" w:type="dxa"/>
             <w:left w:w="15" w:type="dxa"/>
@@ -1389,6 +1390,7 @@
             <w:insideH w:val="none" w:color="auto" w:sz="0" w:space="0"/>
             <w:insideV w:val="none" w:color="auto" w:sz="0" w:space="0"/>
           </w:tblBorders>
+          <w:shd w:val="clear" w:color="auto" w:fill="auto"/>
           <w:tblCellMar>
             <w:top w:w="15" w:type="dxa"/>
             <w:left w:w="15" w:type="dxa"/>
@@ -2071,6 +2073,7 @@
             <w:insideH w:val="none" w:color="auto" w:sz="0" w:space="0"/>
             <w:insideV w:val="none" w:color="auto" w:sz="0" w:space="0"/>
           </w:tblBorders>
+          <w:shd w:val="clear" w:color="auto" w:fill="auto"/>
           <w:tblCellMar>
             <w:top w:w="15" w:type="dxa"/>
             <w:left w:w="15" w:type="dxa"/>
@@ -3188,6 +3191,7 @@
             <w:insideH w:val="none" w:color="auto" w:sz="0" w:space="0"/>
             <w:insideV w:val="none" w:color="auto" w:sz="0" w:space="0"/>
           </w:tblBorders>
+          <w:shd w:val="clear" w:color="auto" w:fill="auto"/>
           <w:tblCellMar>
             <w:top w:w="15" w:type="dxa"/>
             <w:left w:w="15" w:type="dxa"/>
@@ -4573,6 +4577,2192 @@
           <w:lang w:val="en-US" w:eastAsia="zh-CN"/>
         </w:rPr>
         <w:t>warn_signal（信号表）</w:t>
+      </w:r>
+    </w:p>
+    <w:p>
+      <w:pPr>
+        <w:pStyle w:val="6"/>
+        <w:keepNext w:val="0"/>
+        <w:keepLines w:val="0"/>
+        <w:widowControl/>
+        <w:suppressLineNumbers w:val="0"/>
+        <w:pBdr>
+          <w:top w:val="none" w:color="auto" w:sz="0" w:space="0"/>
+          <w:left w:val="none" w:color="auto" w:sz="0" w:space="0"/>
+          <w:bottom w:val="none" w:color="auto" w:sz="0" w:space="0"/>
+          <w:right w:val="none" w:color="auto" w:sz="0" w:space="0"/>
+        </w:pBdr>
+        <w:spacing w:before="0" w:beforeAutospacing="0" w:after="0" w:afterAutospacing="0"/>
+        <w:ind w:left="0" w:right="0"/>
+      </w:pPr>
+      <w:r>
+        <w:t>表描述：表中存放支持的</w:t>
+      </w:r>
+      <w:r>
+        <w:rPr>
+          <w:rFonts w:hint="eastAsia"/>
+          <w:lang w:val="en-US" w:eastAsia="zh-CN"/>
+        </w:rPr>
+        <w:t>数据</w:t>
+      </w:r>
+      <w:r>
+        <w:t>名称和其</w:t>
+      </w:r>
+      <w:r>
+        <w:rPr>
+          <w:rFonts w:hint="eastAsia"/>
+          <w:lang w:val="en-US" w:eastAsia="zh-CN"/>
+        </w:rPr>
+        <w:t>字段</w:t>
+      </w:r>
+      <w:r>
+        <w:t>描述如下表所示。</w:t>
+      </w:r>
+    </w:p>
+    <w:tbl>
+      <w:tblPr>
+        <w:tblStyle w:val="7"/>
+        <w:tblW w:w="8748" w:type="dxa"/>
+        <w:tblInd w:w="0" w:type="dxa"/>
+        <w:tblBorders>
+          <w:top w:val="single" w:color="D9D9D9" w:sz="4" w:space="0"/>
+          <w:left w:val="single" w:color="D9D9D9" w:sz="4" w:space="0"/>
+          <w:bottom w:val="single" w:color="D9D9D9" w:sz="4" w:space="0"/>
+          <w:right w:val="single" w:color="D9D9D9" w:sz="4" w:space="0"/>
+          <w:insideH w:val="none" w:color="auto" w:sz="0" w:space="0"/>
+          <w:insideV w:val="none" w:color="auto" w:sz="0" w:space="0"/>
+        </w:tblBorders>
+        <w:shd w:val="clear" w:color="auto" w:fill="auto"/>
+        <w:tblLayout w:type="autofit"/>
+        <w:tblCellMar>
+          <w:top w:w="15" w:type="dxa"/>
+          <w:left w:w="15" w:type="dxa"/>
+          <w:bottom w:w="15" w:type="dxa"/>
+          <w:right w:w="15" w:type="dxa"/>
+        </w:tblCellMar>
+      </w:tblPr>
+      <w:tblGrid>
+        <w:gridCol w:w="564"/>
+        <w:gridCol w:w="2196"/>
+        <w:gridCol w:w="1104"/>
+        <w:gridCol w:w="888"/>
+        <w:gridCol w:w="840"/>
+        <w:gridCol w:w="624"/>
+        <w:gridCol w:w="696"/>
+        <w:gridCol w:w="1836"/>
+      </w:tblGrid>
+      <w:tr>
+        <w:tblPrEx>
+          <w:tblBorders>
+            <w:top w:val="single" w:color="D9D9D9" w:sz="4" w:space="0"/>
+            <w:left w:val="single" w:color="D9D9D9" w:sz="4" w:space="0"/>
+            <w:bottom w:val="single" w:color="D9D9D9" w:sz="4" w:space="0"/>
+            <w:right w:val="single" w:color="D9D9D9" w:sz="4" w:space="0"/>
+            <w:insideH w:val="none" w:color="auto" w:sz="0" w:space="0"/>
+            <w:insideV w:val="none" w:color="auto" w:sz="0" w:space="0"/>
+          </w:tblBorders>
+          <w:tblCellMar>
+            <w:top w:w="15" w:type="dxa"/>
+            <w:left w:w="15" w:type="dxa"/>
+            <w:bottom w:w="15" w:type="dxa"/>
+            <w:right w:w="15" w:type="dxa"/>
+          </w:tblCellMar>
+        </w:tblPrEx>
+        <w:trPr>
+          <w:trHeight w:val="396" w:hRule="atLeast"/>
+        </w:trPr>
+        <w:tc>
+          <w:tcPr>
+            <w:tcW w:w="564" w:type="dxa"/>
+            <w:tcBorders>
+              <w:top w:val="single" w:color="D9D9D9" w:sz="4" w:space="0"/>
+              <w:left w:val="single" w:color="D9D9D9" w:sz="4" w:space="0"/>
+              <w:bottom w:val="single" w:color="D9D9D9" w:sz="4" w:space="0"/>
+              <w:right w:val="single" w:color="D9D9D9" w:sz="4" w:space="0"/>
+            </w:tcBorders>
+            <w:shd w:val="clear" w:color="auto" w:fill="E7E6E6"/>
+            <w:vAlign w:val="center"/>
+          </w:tcPr>
+          <w:p>
+            <w:pPr>
+              <w:pStyle w:val="6"/>
+              <w:keepNext w:val="0"/>
+              <w:keepLines w:val="0"/>
+              <w:widowControl/>
+              <w:suppressLineNumbers w:val="0"/>
+              <w:pBdr>
+                <w:top w:val="none" w:color="auto" w:sz="0" w:space="0"/>
+                <w:left w:val="none" w:color="auto" w:sz="0" w:space="0"/>
+                <w:bottom w:val="none" w:color="auto" w:sz="0" w:space="0"/>
+                <w:right w:val="none" w:color="auto" w:sz="0" w:space="0"/>
+              </w:pBdr>
+              <w:spacing w:before="0" w:beforeAutospacing="0" w:after="0" w:afterAutospacing="0"/>
+              <w:ind w:left="0" w:right="0"/>
+              <w:jc w:val="center"/>
+            </w:pPr>
+            <w:r>
+              <w:rPr>
+                <w:color w:val="000000"/>
+                <w:sz w:val="19"/>
+                <w:szCs w:val="19"/>
+              </w:rPr>
+              <w:t>编号</w:t>
+            </w:r>
+          </w:p>
+        </w:tc>
+        <w:tc>
+          <w:tcPr>
+            <w:tcW w:w="2196" w:type="dxa"/>
+            <w:tcBorders>
+              <w:top w:val="single" w:color="D9D9D9" w:sz="4" w:space="0"/>
+              <w:left w:val="single" w:color="D9D9D9" w:sz="4" w:space="0"/>
+              <w:bottom w:val="single" w:color="D9D9D9" w:sz="4" w:space="0"/>
+              <w:right w:val="single" w:color="D9D9D9" w:sz="4" w:space="0"/>
+            </w:tcBorders>
+            <w:shd w:val="clear" w:color="auto" w:fill="E7E6E6"/>
+            <w:vAlign w:val="center"/>
+          </w:tcPr>
+          <w:p>
+            <w:pPr>
+              <w:pStyle w:val="6"/>
+              <w:keepNext w:val="0"/>
+              <w:keepLines w:val="0"/>
+              <w:widowControl/>
+              <w:suppressLineNumbers w:val="0"/>
+              <w:pBdr>
+                <w:top w:val="none" w:color="auto" w:sz="0" w:space="0"/>
+                <w:left w:val="none" w:color="auto" w:sz="0" w:space="0"/>
+                <w:bottom w:val="none" w:color="auto" w:sz="0" w:space="0"/>
+                <w:right w:val="none" w:color="auto" w:sz="0" w:space="0"/>
+              </w:pBdr>
+              <w:spacing w:before="0" w:beforeAutospacing="0" w:after="0" w:afterAutospacing="0"/>
+              <w:ind w:left="0" w:right="0"/>
+              <w:jc w:val="center"/>
+            </w:pPr>
+            <w:r>
+              <w:rPr>
+                <w:color w:val="000000"/>
+                <w:sz w:val="19"/>
+                <w:szCs w:val="19"/>
+              </w:rPr>
+              <w:t>名称</w:t>
+            </w:r>
+          </w:p>
+        </w:tc>
+        <w:tc>
+          <w:tcPr>
+            <w:tcW w:w="1104" w:type="dxa"/>
+            <w:tcBorders>
+              <w:top w:val="single" w:color="D9D9D9" w:sz="4" w:space="0"/>
+              <w:left w:val="single" w:color="D9D9D9" w:sz="4" w:space="0"/>
+              <w:bottom w:val="single" w:color="D9D9D9" w:sz="4" w:space="0"/>
+              <w:right w:val="single" w:color="D9D9D9" w:sz="4" w:space="0"/>
+            </w:tcBorders>
+            <w:shd w:val="clear" w:color="auto" w:fill="E7E6E6"/>
+            <w:vAlign w:val="center"/>
+          </w:tcPr>
+          <w:p>
+            <w:pPr>
+              <w:pStyle w:val="6"/>
+              <w:keepNext w:val="0"/>
+              <w:keepLines w:val="0"/>
+              <w:widowControl/>
+              <w:suppressLineNumbers w:val="0"/>
+              <w:pBdr>
+                <w:top w:val="none" w:color="auto" w:sz="0" w:space="0"/>
+                <w:left w:val="none" w:color="auto" w:sz="0" w:space="0"/>
+                <w:bottom w:val="none" w:color="auto" w:sz="0" w:space="0"/>
+                <w:right w:val="none" w:color="auto" w:sz="0" w:space="0"/>
+              </w:pBdr>
+              <w:spacing w:before="0" w:beforeAutospacing="0" w:after="0" w:afterAutospacing="0"/>
+              <w:ind w:left="0" w:right="0"/>
+              <w:jc w:val="center"/>
+            </w:pPr>
+            <w:r>
+              <w:rPr>
+                <w:color w:val="000000"/>
+                <w:sz w:val="19"/>
+                <w:szCs w:val="19"/>
+              </w:rPr>
+              <w:t>数据类型</w:t>
+            </w:r>
+          </w:p>
+        </w:tc>
+        <w:tc>
+          <w:tcPr>
+            <w:tcW w:w="888" w:type="dxa"/>
+            <w:tcBorders>
+              <w:top w:val="single" w:color="D9D9D9" w:sz="4" w:space="0"/>
+              <w:left w:val="single" w:color="D9D9D9" w:sz="4" w:space="0"/>
+              <w:bottom w:val="single" w:color="D9D9D9" w:sz="4" w:space="0"/>
+              <w:right w:val="single" w:color="D9D9D9" w:sz="4" w:space="0"/>
+            </w:tcBorders>
+            <w:shd w:val="clear" w:color="auto" w:fill="E7E6E6"/>
+            <w:vAlign w:val="center"/>
+          </w:tcPr>
+          <w:p>
+            <w:pPr>
+              <w:pStyle w:val="6"/>
+              <w:keepNext w:val="0"/>
+              <w:keepLines w:val="0"/>
+              <w:widowControl/>
+              <w:suppressLineNumbers w:val="0"/>
+              <w:pBdr>
+                <w:top w:val="none" w:color="auto" w:sz="0" w:space="0"/>
+                <w:left w:val="none" w:color="auto" w:sz="0" w:space="0"/>
+                <w:bottom w:val="none" w:color="auto" w:sz="0" w:space="0"/>
+                <w:right w:val="none" w:color="auto" w:sz="0" w:space="0"/>
+              </w:pBdr>
+              <w:spacing w:before="0" w:beforeAutospacing="0" w:after="0" w:afterAutospacing="0"/>
+              <w:ind w:left="0" w:right="0"/>
+              <w:jc w:val="center"/>
+            </w:pPr>
+            <w:r>
+              <w:rPr>
+                <w:color w:val="000000"/>
+                <w:sz w:val="19"/>
+                <w:szCs w:val="19"/>
+              </w:rPr>
+              <w:t>长度</w:t>
+            </w:r>
+          </w:p>
+        </w:tc>
+        <w:tc>
+          <w:tcPr>
+            <w:tcW w:w="840" w:type="dxa"/>
+            <w:tcBorders>
+              <w:top w:val="single" w:color="D9D9D9" w:sz="4" w:space="0"/>
+              <w:left w:val="single" w:color="D9D9D9" w:sz="4" w:space="0"/>
+              <w:bottom w:val="single" w:color="D9D9D9" w:sz="4" w:space="0"/>
+              <w:right w:val="single" w:color="D9D9D9" w:sz="4" w:space="0"/>
+            </w:tcBorders>
+            <w:shd w:val="clear" w:color="auto" w:fill="E7E6E6"/>
+            <w:vAlign w:val="center"/>
+          </w:tcPr>
+          <w:p>
+            <w:pPr>
+              <w:pStyle w:val="6"/>
+              <w:keepNext w:val="0"/>
+              <w:keepLines w:val="0"/>
+              <w:widowControl/>
+              <w:suppressLineNumbers w:val="0"/>
+              <w:pBdr>
+                <w:top w:val="none" w:color="auto" w:sz="0" w:space="0"/>
+                <w:left w:val="none" w:color="auto" w:sz="0" w:space="0"/>
+                <w:bottom w:val="none" w:color="auto" w:sz="0" w:space="0"/>
+                <w:right w:val="none" w:color="auto" w:sz="0" w:space="0"/>
+              </w:pBdr>
+              <w:spacing w:before="0" w:beforeAutospacing="0" w:after="0" w:afterAutospacing="0"/>
+              <w:ind w:left="0" w:right="0"/>
+              <w:jc w:val="center"/>
+            </w:pPr>
+            <w:r>
+              <w:rPr>
+                <w:color w:val="000000"/>
+                <w:sz w:val="19"/>
+                <w:szCs w:val="19"/>
+              </w:rPr>
+              <w:t>小数位</w:t>
+            </w:r>
+          </w:p>
+        </w:tc>
+        <w:tc>
+          <w:tcPr>
+            <w:tcW w:w="624" w:type="dxa"/>
+            <w:tcBorders>
+              <w:top w:val="single" w:color="D9D9D9" w:sz="4" w:space="0"/>
+              <w:left w:val="single" w:color="D9D9D9" w:sz="4" w:space="0"/>
+              <w:bottom w:val="single" w:color="D9D9D9" w:sz="4" w:space="0"/>
+              <w:right w:val="single" w:color="D9D9D9" w:sz="4" w:space="0"/>
+            </w:tcBorders>
+            <w:shd w:val="clear" w:color="auto" w:fill="E7E6E6"/>
+            <w:vAlign w:val="center"/>
+          </w:tcPr>
+          <w:p>
+            <w:pPr>
+              <w:pStyle w:val="6"/>
+              <w:keepNext w:val="0"/>
+              <w:keepLines w:val="0"/>
+              <w:widowControl/>
+              <w:suppressLineNumbers w:val="0"/>
+              <w:pBdr>
+                <w:top w:val="none" w:color="auto" w:sz="0" w:space="0"/>
+                <w:left w:val="none" w:color="auto" w:sz="0" w:space="0"/>
+                <w:bottom w:val="none" w:color="auto" w:sz="0" w:space="0"/>
+                <w:right w:val="none" w:color="auto" w:sz="0" w:space="0"/>
+              </w:pBdr>
+              <w:spacing w:before="0" w:beforeAutospacing="0" w:after="0" w:afterAutospacing="0"/>
+              <w:ind w:left="0" w:right="0"/>
+              <w:jc w:val="center"/>
+            </w:pPr>
+            <w:r>
+              <w:rPr>
+                <w:color w:val="000000"/>
+                <w:sz w:val="19"/>
+                <w:szCs w:val="19"/>
+              </w:rPr>
+              <w:t>允许空值</w:t>
+            </w:r>
+          </w:p>
+        </w:tc>
+        <w:tc>
+          <w:tcPr>
+            <w:tcW w:w="696" w:type="dxa"/>
+            <w:tcBorders>
+              <w:top w:val="single" w:color="D9D9D9" w:sz="4" w:space="0"/>
+              <w:left w:val="single" w:color="D9D9D9" w:sz="4" w:space="0"/>
+              <w:bottom w:val="single" w:color="D9D9D9" w:sz="4" w:space="0"/>
+              <w:right w:val="single" w:color="D9D9D9" w:sz="4" w:space="0"/>
+            </w:tcBorders>
+            <w:shd w:val="clear" w:color="auto" w:fill="E7E6E6"/>
+            <w:vAlign w:val="center"/>
+          </w:tcPr>
+          <w:p>
+            <w:pPr>
+              <w:pStyle w:val="6"/>
+              <w:keepNext w:val="0"/>
+              <w:keepLines w:val="0"/>
+              <w:widowControl/>
+              <w:suppressLineNumbers w:val="0"/>
+              <w:pBdr>
+                <w:top w:val="none" w:color="auto" w:sz="0" w:space="0"/>
+                <w:left w:val="none" w:color="auto" w:sz="0" w:space="0"/>
+                <w:bottom w:val="none" w:color="auto" w:sz="0" w:space="0"/>
+                <w:right w:val="none" w:color="auto" w:sz="0" w:space="0"/>
+              </w:pBdr>
+              <w:spacing w:before="0" w:beforeAutospacing="0" w:after="0" w:afterAutospacing="0"/>
+              <w:ind w:left="0" w:right="0"/>
+              <w:jc w:val="center"/>
+            </w:pPr>
+            <w:r>
+              <w:rPr>
+                <w:color w:val="000000"/>
+                <w:sz w:val="19"/>
+                <w:szCs w:val="19"/>
+              </w:rPr>
+              <w:t>主键</w:t>
+            </w:r>
+          </w:p>
+        </w:tc>
+        <w:tc>
+          <w:tcPr>
+            <w:tcW w:w="1836" w:type="dxa"/>
+            <w:tcBorders>
+              <w:top w:val="single" w:color="D9D9D9" w:sz="4" w:space="0"/>
+              <w:left w:val="single" w:color="D9D9D9" w:sz="4" w:space="0"/>
+              <w:bottom w:val="single" w:color="D9D9D9" w:sz="4" w:space="0"/>
+              <w:right w:val="single" w:color="D9D9D9" w:sz="4" w:space="0"/>
+            </w:tcBorders>
+            <w:shd w:val="clear" w:color="auto" w:fill="E7E6E6"/>
+            <w:vAlign w:val="center"/>
+          </w:tcPr>
+          <w:p>
+            <w:pPr>
+              <w:pStyle w:val="6"/>
+              <w:keepNext w:val="0"/>
+              <w:keepLines w:val="0"/>
+              <w:widowControl/>
+              <w:suppressLineNumbers w:val="0"/>
+              <w:pBdr>
+                <w:top w:val="none" w:color="auto" w:sz="0" w:space="0"/>
+                <w:left w:val="none" w:color="auto" w:sz="0" w:space="0"/>
+                <w:bottom w:val="none" w:color="auto" w:sz="0" w:space="0"/>
+                <w:right w:val="none" w:color="auto" w:sz="0" w:space="0"/>
+              </w:pBdr>
+              <w:spacing w:before="0" w:beforeAutospacing="0" w:after="0" w:afterAutospacing="0"/>
+              <w:ind w:left="0" w:right="0"/>
+              <w:jc w:val="center"/>
+            </w:pPr>
+            <w:r>
+              <w:rPr>
+                <w:color w:val="000000"/>
+                <w:sz w:val="19"/>
+                <w:szCs w:val="19"/>
+              </w:rPr>
+              <w:t>说明</w:t>
+            </w:r>
+          </w:p>
+        </w:tc>
+      </w:tr>
+      <w:tr>
+        <w:tblPrEx>
+          <w:tblBorders>
+            <w:top w:val="single" w:color="D9D9D9" w:sz="4" w:space="0"/>
+            <w:left w:val="single" w:color="D9D9D9" w:sz="4" w:space="0"/>
+            <w:bottom w:val="single" w:color="D9D9D9" w:sz="4" w:space="0"/>
+            <w:right w:val="single" w:color="D9D9D9" w:sz="4" w:space="0"/>
+            <w:insideH w:val="none" w:color="auto" w:sz="0" w:space="0"/>
+            <w:insideV w:val="none" w:color="auto" w:sz="0" w:space="0"/>
+          </w:tblBorders>
+          <w:shd w:val="clear" w:color="auto" w:fill="auto"/>
+          <w:tblCellMar>
+            <w:top w:w="15" w:type="dxa"/>
+            <w:left w:w="15" w:type="dxa"/>
+            <w:bottom w:w="15" w:type="dxa"/>
+            <w:right w:w="15" w:type="dxa"/>
+          </w:tblCellMar>
+        </w:tblPrEx>
+        <w:trPr>
+          <w:trHeight w:val="408" w:hRule="atLeast"/>
+        </w:trPr>
+        <w:tc>
+          <w:tcPr>
+            <w:tcW w:w="564" w:type="dxa"/>
+            <w:tcBorders>
+              <w:top w:val="single" w:color="D9D9D9" w:sz="4" w:space="0"/>
+              <w:left w:val="single" w:color="D9D9D9" w:sz="4" w:space="0"/>
+              <w:bottom w:val="single" w:color="D9D9D9" w:sz="4" w:space="0"/>
+              <w:right w:val="single" w:color="D9D9D9" w:sz="4" w:space="0"/>
+            </w:tcBorders>
+            <w:shd w:val="clear" w:color="auto" w:fill="auto"/>
+            <w:vAlign w:val="center"/>
+          </w:tcPr>
+          <w:p>
+            <w:pPr>
+              <w:pStyle w:val="6"/>
+              <w:keepNext w:val="0"/>
+              <w:keepLines w:val="0"/>
+              <w:widowControl/>
+              <w:suppressLineNumbers w:val="0"/>
+              <w:pBdr>
+                <w:top w:val="none" w:color="auto" w:sz="0" w:space="0"/>
+                <w:left w:val="none" w:color="auto" w:sz="0" w:space="0"/>
+                <w:bottom w:val="none" w:color="auto" w:sz="0" w:space="0"/>
+                <w:right w:val="none" w:color="auto" w:sz="0" w:space="0"/>
+              </w:pBdr>
+              <w:spacing w:before="0" w:beforeAutospacing="0" w:after="0" w:afterAutospacing="0"/>
+              <w:ind w:left="0" w:right="0"/>
+              <w:jc w:val="center"/>
+            </w:pPr>
+            <w:r>
+              <w:rPr>
+                <w:sz w:val="19"/>
+                <w:szCs w:val="19"/>
+              </w:rPr>
+              <w:t>1</w:t>
+            </w:r>
+          </w:p>
+        </w:tc>
+        <w:tc>
+          <w:tcPr>
+            <w:tcW w:w="2196" w:type="dxa"/>
+            <w:tcBorders>
+              <w:top w:val="single" w:color="D9D9D9" w:sz="4" w:space="0"/>
+              <w:left w:val="single" w:color="D9D9D9" w:sz="4" w:space="0"/>
+              <w:bottom w:val="single" w:color="D9D9D9" w:sz="4" w:space="0"/>
+              <w:right w:val="single" w:color="D9D9D9" w:sz="4" w:space="0"/>
+            </w:tcBorders>
+            <w:shd w:val="clear" w:color="auto" w:fill="auto"/>
+            <w:vAlign w:val="center"/>
+          </w:tcPr>
+          <w:p>
+            <w:pPr>
+              <w:pStyle w:val="6"/>
+              <w:keepNext w:val="0"/>
+              <w:keepLines w:val="0"/>
+              <w:widowControl/>
+              <w:suppressLineNumbers w:val="0"/>
+              <w:pBdr>
+                <w:top w:val="none" w:color="auto" w:sz="0" w:space="0"/>
+                <w:left w:val="none" w:color="auto" w:sz="0" w:space="0"/>
+                <w:bottom w:val="none" w:color="auto" w:sz="0" w:space="0"/>
+                <w:right w:val="none" w:color="auto" w:sz="0" w:space="0"/>
+              </w:pBdr>
+              <w:spacing w:before="0" w:beforeAutospacing="0" w:after="0" w:afterAutospacing="0"/>
+              <w:ind w:left="0" w:right="0"/>
+              <w:jc w:val="center"/>
+            </w:pPr>
+            <w:r>
+              <w:rPr>
+                <w:rFonts w:hint="eastAsia"/>
+                <w:sz w:val="19"/>
+                <w:szCs w:val="19"/>
+                <w:lang w:val="en-US" w:eastAsia="zh-CN"/>
+              </w:rPr>
+              <w:t>id</w:t>
+            </w:r>
+          </w:p>
+        </w:tc>
+        <w:tc>
+          <w:tcPr>
+            <w:tcW w:w="1104" w:type="dxa"/>
+            <w:tcBorders>
+              <w:top w:val="single" w:color="D9D9D9" w:sz="4" w:space="0"/>
+              <w:left w:val="single" w:color="D9D9D9" w:sz="4" w:space="0"/>
+              <w:bottom w:val="single" w:color="D9D9D9" w:sz="4" w:space="0"/>
+              <w:right w:val="single" w:color="D9D9D9" w:sz="4" w:space="0"/>
+            </w:tcBorders>
+            <w:shd w:val="clear" w:color="auto" w:fill="auto"/>
+            <w:vAlign w:val="center"/>
+          </w:tcPr>
+          <w:p>
+            <w:pPr>
+              <w:pStyle w:val="6"/>
+              <w:keepNext w:val="0"/>
+              <w:keepLines w:val="0"/>
+              <w:widowControl/>
+              <w:suppressLineNumbers w:val="0"/>
+              <w:pBdr>
+                <w:top w:val="none" w:color="auto" w:sz="0" w:space="0"/>
+                <w:left w:val="none" w:color="auto" w:sz="0" w:space="0"/>
+                <w:bottom w:val="none" w:color="auto" w:sz="0" w:space="0"/>
+                <w:right w:val="none" w:color="auto" w:sz="0" w:space="0"/>
+              </w:pBdr>
+              <w:spacing w:before="0" w:beforeAutospacing="0" w:after="0" w:afterAutospacing="0"/>
+              <w:ind w:left="0" w:right="0"/>
+              <w:jc w:val="center"/>
+            </w:pPr>
+            <w:r>
+              <w:rPr>
+                <w:rFonts w:hint="eastAsia"/>
+                <w:sz w:val="19"/>
+                <w:szCs w:val="19"/>
+                <w:lang w:val="en-US" w:eastAsia="zh-CN"/>
+              </w:rPr>
+              <w:t>int</w:t>
+            </w:r>
+          </w:p>
+        </w:tc>
+        <w:tc>
+          <w:tcPr>
+            <w:tcW w:w="888" w:type="dxa"/>
+            <w:tcBorders>
+              <w:top w:val="single" w:color="D9D9D9" w:sz="4" w:space="0"/>
+              <w:left w:val="single" w:color="D9D9D9" w:sz="4" w:space="0"/>
+              <w:bottom w:val="single" w:color="D9D9D9" w:sz="4" w:space="0"/>
+              <w:right w:val="single" w:color="D9D9D9" w:sz="4" w:space="0"/>
+            </w:tcBorders>
+            <w:shd w:val="clear" w:color="auto" w:fill="auto"/>
+            <w:vAlign w:val="center"/>
+          </w:tcPr>
+          <w:p>
+            <w:pPr>
+              <w:pStyle w:val="6"/>
+              <w:keepNext w:val="0"/>
+              <w:keepLines w:val="0"/>
+              <w:widowControl/>
+              <w:suppressLineNumbers w:val="0"/>
+              <w:pBdr>
+                <w:top w:val="none" w:color="auto" w:sz="0" w:space="0"/>
+                <w:left w:val="none" w:color="auto" w:sz="0" w:space="0"/>
+                <w:bottom w:val="none" w:color="auto" w:sz="0" w:space="0"/>
+                <w:right w:val="none" w:color="auto" w:sz="0" w:space="0"/>
+              </w:pBdr>
+              <w:spacing w:before="0" w:beforeAutospacing="0" w:after="0" w:afterAutospacing="0"/>
+              <w:ind w:left="0" w:right="0"/>
+              <w:jc w:val="center"/>
+              <w:rPr>
+                <w:rFonts w:hint="default" w:eastAsiaTheme="minorEastAsia"/>
+                <w:lang w:val="en-US" w:eastAsia="zh-CN"/>
+              </w:rPr>
+            </w:pPr>
+            <w:r>
+              <w:rPr>
+                <w:rFonts w:hint="eastAsia"/>
+                <w:sz w:val="19"/>
+                <w:szCs w:val="19"/>
+                <w:lang w:val="en-US" w:eastAsia="zh-CN"/>
+              </w:rPr>
+              <w:t>16</w:t>
+            </w:r>
+          </w:p>
+        </w:tc>
+        <w:tc>
+          <w:tcPr>
+            <w:tcW w:w="840" w:type="dxa"/>
+            <w:tcBorders>
+              <w:top w:val="single" w:color="D9D9D9" w:sz="4" w:space="0"/>
+              <w:left w:val="single" w:color="D9D9D9" w:sz="4" w:space="0"/>
+              <w:bottom w:val="single" w:color="D9D9D9" w:sz="4" w:space="0"/>
+              <w:right w:val="single" w:color="D9D9D9" w:sz="4" w:space="0"/>
+            </w:tcBorders>
+            <w:shd w:val="clear" w:color="auto" w:fill="auto"/>
+            <w:vAlign w:val="center"/>
+          </w:tcPr>
+          <w:p>
+            <w:pPr>
+              <w:pStyle w:val="6"/>
+              <w:keepNext w:val="0"/>
+              <w:keepLines w:val="0"/>
+              <w:widowControl/>
+              <w:suppressLineNumbers w:val="0"/>
+              <w:pBdr>
+                <w:top w:val="none" w:color="auto" w:sz="0" w:space="0"/>
+                <w:left w:val="none" w:color="auto" w:sz="0" w:space="0"/>
+                <w:bottom w:val="none" w:color="auto" w:sz="0" w:space="0"/>
+                <w:right w:val="none" w:color="auto" w:sz="0" w:space="0"/>
+              </w:pBdr>
+              <w:spacing w:before="0" w:beforeAutospacing="0" w:after="0" w:afterAutospacing="0"/>
+              <w:ind w:left="0" w:right="0"/>
+              <w:jc w:val="center"/>
+            </w:pPr>
+            <w:r>
+              <w:rPr>
+                <w:sz w:val="19"/>
+                <w:szCs w:val="19"/>
+              </w:rPr>
+              <w:t>0</w:t>
+            </w:r>
+          </w:p>
+        </w:tc>
+        <w:tc>
+          <w:tcPr>
+            <w:tcW w:w="624" w:type="dxa"/>
+            <w:tcBorders>
+              <w:top w:val="single" w:color="D9D9D9" w:sz="4" w:space="0"/>
+              <w:left w:val="single" w:color="D9D9D9" w:sz="4" w:space="0"/>
+              <w:bottom w:val="single" w:color="D9D9D9" w:sz="4" w:space="0"/>
+              <w:right w:val="single" w:color="D9D9D9" w:sz="4" w:space="0"/>
+            </w:tcBorders>
+            <w:shd w:val="clear" w:color="auto" w:fill="auto"/>
+            <w:vAlign w:val="center"/>
+          </w:tcPr>
+          <w:p>
+            <w:pPr>
+              <w:pStyle w:val="6"/>
+              <w:keepNext w:val="0"/>
+              <w:keepLines w:val="0"/>
+              <w:widowControl/>
+              <w:suppressLineNumbers w:val="0"/>
+              <w:pBdr>
+                <w:top w:val="none" w:color="auto" w:sz="0" w:space="0"/>
+                <w:left w:val="none" w:color="auto" w:sz="0" w:space="0"/>
+                <w:bottom w:val="none" w:color="auto" w:sz="0" w:space="0"/>
+                <w:right w:val="none" w:color="auto" w:sz="0" w:space="0"/>
+              </w:pBdr>
+              <w:spacing w:before="0" w:beforeAutospacing="0" w:after="0" w:afterAutospacing="0"/>
+              <w:ind w:left="0" w:right="0"/>
+              <w:jc w:val="center"/>
+            </w:pPr>
+            <w:r>
+              <w:rPr>
+                <w:sz w:val="19"/>
+                <w:szCs w:val="19"/>
+              </w:rPr>
+              <w:t>N</w:t>
+            </w:r>
+          </w:p>
+        </w:tc>
+        <w:tc>
+          <w:tcPr>
+            <w:tcW w:w="696" w:type="dxa"/>
+            <w:tcBorders>
+              <w:top w:val="single" w:color="D9D9D9" w:sz="4" w:space="0"/>
+              <w:left w:val="single" w:color="D9D9D9" w:sz="4" w:space="0"/>
+              <w:bottom w:val="single" w:color="D9D9D9" w:sz="4" w:space="0"/>
+              <w:right w:val="single" w:color="D9D9D9" w:sz="4" w:space="0"/>
+            </w:tcBorders>
+            <w:shd w:val="clear" w:color="auto" w:fill="auto"/>
+            <w:vAlign w:val="center"/>
+          </w:tcPr>
+          <w:p>
+            <w:pPr>
+              <w:pStyle w:val="6"/>
+              <w:keepNext w:val="0"/>
+              <w:keepLines w:val="0"/>
+              <w:widowControl/>
+              <w:suppressLineNumbers w:val="0"/>
+              <w:pBdr>
+                <w:top w:val="none" w:color="auto" w:sz="0" w:space="0"/>
+                <w:left w:val="none" w:color="auto" w:sz="0" w:space="0"/>
+                <w:bottom w:val="none" w:color="auto" w:sz="0" w:space="0"/>
+                <w:right w:val="none" w:color="auto" w:sz="0" w:space="0"/>
+              </w:pBdr>
+              <w:spacing w:before="0" w:beforeAutospacing="0" w:after="0" w:afterAutospacing="0"/>
+              <w:ind w:left="0" w:right="0"/>
+              <w:jc w:val="center"/>
+            </w:pPr>
+            <w:r>
+              <w:rPr>
+                <w:sz w:val="19"/>
+                <w:szCs w:val="19"/>
+              </w:rPr>
+              <w:t>Y</w:t>
+            </w:r>
+          </w:p>
+        </w:tc>
+        <w:tc>
+          <w:tcPr>
+            <w:tcW w:w="1836" w:type="dxa"/>
+            <w:tcBorders>
+              <w:top w:val="single" w:color="D9D9D9" w:sz="4" w:space="0"/>
+              <w:left w:val="single" w:color="D9D9D9" w:sz="4" w:space="0"/>
+              <w:bottom w:val="single" w:color="D9D9D9" w:sz="4" w:space="0"/>
+              <w:right w:val="single" w:color="D9D9D9" w:sz="4" w:space="0"/>
+            </w:tcBorders>
+            <w:shd w:val="clear" w:color="auto" w:fill="auto"/>
+            <w:vAlign w:val="center"/>
+          </w:tcPr>
+          <w:p>
+            <w:pPr>
+              <w:pStyle w:val="6"/>
+              <w:keepNext w:val="0"/>
+              <w:keepLines w:val="0"/>
+              <w:widowControl/>
+              <w:suppressLineNumbers w:val="0"/>
+              <w:pBdr>
+                <w:top w:val="none" w:color="auto" w:sz="0" w:space="0"/>
+                <w:left w:val="none" w:color="auto" w:sz="0" w:space="0"/>
+                <w:bottom w:val="none" w:color="auto" w:sz="0" w:space="0"/>
+                <w:right w:val="none" w:color="auto" w:sz="0" w:space="0"/>
+              </w:pBdr>
+              <w:spacing w:before="0" w:beforeAutospacing="0" w:after="0" w:afterAutospacing="0"/>
+              <w:ind w:left="0" w:right="0"/>
+              <w:jc w:val="center"/>
+              <w:rPr>
+                <w:rFonts w:hint="default" w:eastAsiaTheme="minorEastAsia"/>
+                <w:lang w:val="en-US" w:eastAsia="zh-CN"/>
+              </w:rPr>
+            </w:pPr>
+            <w:r>
+              <w:rPr>
+                <w:rFonts w:hint="eastAsia"/>
+                <w:sz w:val="19"/>
+                <w:szCs w:val="19"/>
+                <w:lang w:val="en-US" w:eastAsia="zh-CN"/>
+              </w:rPr>
+              <w:t>信号id</w:t>
+            </w:r>
+          </w:p>
+        </w:tc>
+      </w:tr>
+      <w:tr>
+        <w:tblPrEx>
+          <w:tblBorders>
+            <w:top w:val="single" w:color="D9D9D9" w:sz="4" w:space="0"/>
+            <w:left w:val="single" w:color="D9D9D9" w:sz="4" w:space="0"/>
+            <w:bottom w:val="single" w:color="D9D9D9" w:sz="4" w:space="0"/>
+            <w:right w:val="single" w:color="D9D9D9" w:sz="4" w:space="0"/>
+            <w:insideH w:val="none" w:color="auto" w:sz="0" w:space="0"/>
+            <w:insideV w:val="none" w:color="auto" w:sz="0" w:space="0"/>
+          </w:tblBorders>
+          <w:shd w:val="clear" w:color="auto" w:fill="auto"/>
+          <w:tblCellMar>
+            <w:top w:w="15" w:type="dxa"/>
+            <w:left w:w="15" w:type="dxa"/>
+            <w:bottom w:w="15" w:type="dxa"/>
+            <w:right w:w="15" w:type="dxa"/>
+          </w:tblCellMar>
+        </w:tblPrEx>
+        <w:trPr>
+          <w:trHeight w:val="424" w:hRule="atLeast"/>
+        </w:trPr>
+        <w:tc>
+          <w:tcPr>
+            <w:tcW w:w="564" w:type="dxa"/>
+            <w:tcBorders>
+              <w:top w:val="single" w:color="D9D9D9" w:sz="4" w:space="0"/>
+              <w:left w:val="single" w:color="D9D9D9" w:sz="4" w:space="0"/>
+              <w:bottom w:val="single" w:color="D9D9D9" w:sz="4" w:space="0"/>
+              <w:right w:val="single" w:color="D9D9D9" w:sz="4" w:space="0"/>
+            </w:tcBorders>
+            <w:shd w:val="clear" w:color="auto" w:fill="auto"/>
+            <w:vAlign w:val="center"/>
+          </w:tcPr>
+          <w:p>
+            <w:pPr>
+              <w:pStyle w:val="6"/>
+              <w:keepNext w:val="0"/>
+              <w:keepLines w:val="0"/>
+              <w:widowControl/>
+              <w:suppressLineNumbers w:val="0"/>
+              <w:pBdr>
+                <w:top w:val="none" w:color="auto" w:sz="0" w:space="0"/>
+                <w:left w:val="none" w:color="auto" w:sz="0" w:space="0"/>
+                <w:bottom w:val="none" w:color="auto" w:sz="0" w:space="0"/>
+                <w:right w:val="none" w:color="auto" w:sz="0" w:space="0"/>
+              </w:pBdr>
+              <w:spacing w:before="0" w:beforeAutospacing="0" w:after="0" w:afterAutospacing="0"/>
+              <w:ind w:left="0" w:right="0"/>
+              <w:jc w:val="center"/>
+            </w:pPr>
+            <w:r>
+              <w:rPr>
+                <w:sz w:val="19"/>
+                <w:szCs w:val="19"/>
+              </w:rPr>
+              <w:t>2</w:t>
+            </w:r>
+          </w:p>
+        </w:tc>
+        <w:tc>
+          <w:tcPr>
+            <w:tcW w:w="2196" w:type="dxa"/>
+            <w:tcBorders>
+              <w:top w:val="single" w:color="D9D9D9" w:sz="4" w:space="0"/>
+              <w:left w:val="single" w:color="D9D9D9" w:sz="4" w:space="0"/>
+              <w:bottom w:val="single" w:color="D9D9D9" w:sz="4" w:space="0"/>
+              <w:right w:val="single" w:color="D9D9D9" w:sz="4" w:space="0"/>
+            </w:tcBorders>
+            <w:shd w:val="clear" w:color="auto" w:fill="auto"/>
+            <w:vAlign w:val="center"/>
+          </w:tcPr>
+          <w:p>
+            <w:pPr>
+              <w:pStyle w:val="6"/>
+              <w:keepNext w:val="0"/>
+              <w:keepLines w:val="0"/>
+              <w:widowControl/>
+              <w:suppressLineNumbers w:val="0"/>
+              <w:pBdr>
+                <w:top w:val="none" w:color="auto" w:sz="0" w:space="0"/>
+                <w:left w:val="none" w:color="auto" w:sz="0" w:space="0"/>
+                <w:bottom w:val="none" w:color="auto" w:sz="0" w:space="0"/>
+                <w:right w:val="none" w:color="auto" w:sz="0" w:space="0"/>
+              </w:pBdr>
+              <w:spacing w:before="0" w:beforeAutospacing="0" w:after="0" w:afterAutospacing="0"/>
+              <w:ind w:left="0" w:right="0"/>
+              <w:jc w:val="center"/>
+              <w:rPr>
+                <w:rFonts w:hint="eastAsia" w:eastAsiaTheme="minorEastAsia"/>
+                <w:lang w:eastAsia="zh-CN"/>
+              </w:rPr>
+            </w:pPr>
+            <w:r>
+              <w:rPr>
+                <w:rFonts w:hint="eastAsia"/>
+                <w:sz w:val="19"/>
+                <w:szCs w:val="19"/>
+                <w:lang w:val="en-US" w:eastAsia="zh-CN"/>
+              </w:rPr>
+              <w:t>warn_id</w:t>
+            </w:r>
+          </w:p>
+        </w:tc>
+        <w:tc>
+          <w:tcPr>
+            <w:tcW w:w="1104" w:type="dxa"/>
+            <w:tcBorders>
+              <w:top w:val="single" w:color="D9D9D9" w:sz="4" w:space="0"/>
+              <w:left w:val="single" w:color="D9D9D9" w:sz="4" w:space="0"/>
+              <w:bottom w:val="single" w:color="D9D9D9" w:sz="4" w:space="0"/>
+              <w:right w:val="single" w:color="D9D9D9" w:sz="4" w:space="0"/>
+            </w:tcBorders>
+            <w:shd w:val="clear" w:color="auto" w:fill="auto"/>
+            <w:vAlign w:val="center"/>
+          </w:tcPr>
+          <w:p>
+            <w:pPr>
+              <w:pStyle w:val="6"/>
+              <w:keepNext w:val="0"/>
+              <w:keepLines w:val="0"/>
+              <w:widowControl/>
+              <w:suppressLineNumbers w:val="0"/>
+              <w:pBdr>
+                <w:top w:val="none" w:color="auto" w:sz="0" w:space="0"/>
+                <w:left w:val="none" w:color="auto" w:sz="0" w:space="0"/>
+                <w:bottom w:val="none" w:color="auto" w:sz="0" w:space="0"/>
+                <w:right w:val="none" w:color="auto" w:sz="0" w:space="0"/>
+              </w:pBdr>
+              <w:spacing w:before="0" w:beforeAutospacing="0" w:after="0" w:afterAutospacing="0"/>
+              <w:ind w:left="0" w:right="0"/>
+              <w:jc w:val="center"/>
+              <w:rPr>
+                <w:rFonts w:hint="default" w:eastAsiaTheme="minorEastAsia"/>
+                <w:lang w:val="en-US" w:eastAsia="zh-CN"/>
+              </w:rPr>
+            </w:pPr>
+            <w:r>
+              <w:rPr>
+                <w:rFonts w:hint="eastAsia"/>
+                <w:sz w:val="19"/>
+                <w:szCs w:val="19"/>
+                <w:lang w:val="en-US" w:eastAsia="zh-CN"/>
+              </w:rPr>
+              <w:t>int</w:t>
+            </w:r>
+          </w:p>
+        </w:tc>
+        <w:tc>
+          <w:tcPr>
+            <w:tcW w:w="888" w:type="dxa"/>
+            <w:tcBorders>
+              <w:top w:val="single" w:color="D9D9D9" w:sz="4" w:space="0"/>
+              <w:left w:val="single" w:color="D9D9D9" w:sz="4" w:space="0"/>
+              <w:bottom w:val="single" w:color="D9D9D9" w:sz="4" w:space="0"/>
+              <w:right w:val="single" w:color="D9D9D9" w:sz="4" w:space="0"/>
+            </w:tcBorders>
+            <w:shd w:val="clear" w:color="auto" w:fill="auto"/>
+            <w:vAlign w:val="center"/>
+          </w:tcPr>
+          <w:p>
+            <w:pPr>
+              <w:pStyle w:val="6"/>
+              <w:keepNext w:val="0"/>
+              <w:keepLines w:val="0"/>
+              <w:widowControl/>
+              <w:suppressLineNumbers w:val="0"/>
+              <w:pBdr>
+                <w:top w:val="none" w:color="auto" w:sz="0" w:space="0"/>
+                <w:left w:val="none" w:color="auto" w:sz="0" w:space="0"/>
+                <w:bottom w:val="none" w:color="auto" w:sz="0" w:space="0"/>
+                <w:right w:val="none" w:color="auto" w:sz="0" w:space="0"/>
+              </w:pBdr>
+              <w:spacing w:before="0" w:beforeAutospacing="0" w:after="0" w:afterAutospacing="0"/>
+              <w:ind w:left="0" w:right="0"/>
+              <w:jc w:val="center"/>
+              <w:rPr>
+                <w:rFonts w:hint="default" w:eastAsiaTheme="minorEastAsia"/>
+                <w:lang w:val="en-US" w:eastAsia="zh-CN"/>
+              </w:rPr>
+            </w:pPr>
+            <w:r>
+              <w:rPr>
+                <w:rFonts w:hint="eastAsia"/>
+                <w:sz w:val="19"/>
+                <w:szCs w:val="19"/>
+                <w:lang w:val="en-US" w:eastAsia="zh-CN"/>
+              </w:rPr>
+              <w:t>11</w:t>
+            </w:r>
+          </w:p>
+        </w:tc>
+        <w:tc>
+          <w:tcPr>
+            <w:tcW w:w="840" w:type="dxa"/>
+            <w:tcBorders>
+              <w:top w:val="single" w:color="D9D9D9" w:sz="4" w:space="0"/>
+              <w:left w:val="single" w:color="D9D9D9" w:sz="4" w:space="0"/>
+              <w:bottom w:val="single" w:color="D9D9D9" w:sz="4" w:space="0"/>
+              <w:right w:val="single" w:color="D9D9D9" w:sz="4" w:space="0"/>
+            </w:tcBorders>
+            <w:shd w:val="clear" w:color="auto" w:fill="auto"/>
+            <w:vAlign w:val="center"/>
+          </w:tcPr>
+          <w:p>
+            <w:pPr>
+              <w:pStyle w:val="6"/>
+              <w:keepNext w:val="0"/>
+              <w:keepLines w:val="0"/>
+              <w:widowControl/>
+              <w:suppressLineNumbers w:val="0"/>
+              <w:pBdr>
+                <w:top w:val="none" w:color="auto" w:sz="0" w:space="0"/>
+                <w:left w:val="none" w:color="auto" w:sz="0" w:space="0"/>
+                <w:bottom w:val="none" w:color="auto" w:sz="0" w:space="0"/>
+                <w:right w:val="none" w:color="auto" w:sz="0" w:space="0"/>
+              </w:pBdr>
+              <w:spacing w:before="0" w:beforeAutospacing="0" w:after="0" w:afterAutospacing="0"/>
+              <w:ind w:left="0" w:right="0"/>
+              <w:jc w:val="center"/>
+            </w:pPr>
+            <w:r>
+              <w:rPr>
+                <w:sz w:val="19"/>
+                <w:szCs w:val="19"/>
+              </w:rPr>
+              <w:t>0</w:t>
+            </w:r>
+          </w:p>
+        </w:tc>
+        <w:tc>
+          <w:tcPr>
+            <w:tcW w:w="624" w:type="dxa"/>
+            <w:tcBorders>
+              <w:top w:val="single" w:color="D9D9D9" w:sz="4" w:space="0"/>
+              <w:left w:val="single" w:color="D9D9D9" w:sz="4" w:space="0"/>
+              <w:bottom w:val="single" w:color="D9D9D9" w:sz="4" w:space="0"/>
+              <w:right w:val="single" w:color="D9D9D9" w:sz="4" w:space="0"/>
+            </w:tcBorders>
+            <w:shd w:val="clear" w:color="auto" w:fill="auto"/>
+            <w:vAlign w:val="center"/>
+          </w:tcPr>
+          <w:p>
+            <w:pPr>
+              <w:pStyle w:val="6"/>
+              <w:keepNext w:val="0"/>
+              <w:keepLines w:val="0"/>
+              <w:widowControl/>
+              <w:suppressLineNumbers w:val="0"/>
+              <w:pBdr>
+                <w:top w:val="none" w:color="auto" w:sz="0" w:space="0"/>
+                <w:left w:val="none" w:color="auto" w:sz="0" w:space="0"/>
+                <w:bottom w:val="none" w:color="auto" w:sz="0" w:space="0"/>
+                <w:right w:val="none" w:color="auto" w:sz="0" w:space="0"/>
+              </w:pBdr>
+              <w:spacing w:before="0" w:beforeAutospacing="0" w:after="0" w:afterAutospacing="0"/>
+              <w:ind w:left="0" w:right="0"/>
+              <w:jc w:val="center"/>
+            </w:pPr>
+            <w:r>
+              <w:rPr>
+                <w:sz w:val="19"/>
+                <w:szCs w:val="19"/>
+              </w:rPr>
+              <w:t>Y</w:t>
+            </w:r>
+          </w:p>
+        </w:tc>
+        <w:tc>
+          <w:tcPr>
+            <w:tcW w:w="696" w:type="dxa"/>
+            <w:tcBorders>
+              <w:top w:val="single" w:color="D9D9D9" w:sz="4" w:space="0"/>
+              <w:left w:val="single" w:color="D9D9D9" w:sz="4" w:space="0"/>
+              <w:bottom w:val="single" w:color="D9D9D9" w:sz="4" w:space="0"/>
+              <w:right w:val="single" w:color="D9D9D9" w:sz="4" w:space="0"/>
+            </w:tcBorders>
+            <w:shd w:val="clear" w:color="auto" w:fill="auto"/>
+            <w:vAlign w:val="center"/>
+          </w:tcPr>
+          <w:p>
+            <w:pPr>
+              <w:pStyle w:val="6"/>
+              <w:keepNext w:val="0"/>
+              <w:keepLines w:val="0"/>
+              <w:widowControl/>
+              <w:suppressLineNumbers w:val="0"/>
+              <w:pBdr>
+                <w:top w:val="none" w:color="auto" w:sz="0" w:space="0"/>
+                <w:left w:val="none" w:color="auto" w:sz="0" w:space="0"/>
+                <w:bottom w:val="none" w:color="auto" w:sz="0" w:space="0"/>
+                <w:right w:val="none" w:color="auto" w:sz="0" w:space="0"/>
+              </w:pBdr>
+              <w:spacing w:before="0" w:beforeAutospacing="0" w:after="0" w:afterAutospacing="0"/>
+              <w:ind w:left="0" w:right="0"/>
+              <w:jc w:val="center"/>
+            </w:pPr>
+            <w:r>
+              <w:rPr>
+                <w:sz w:val="19"/>
+                <w:szCs w:val="19"/>
+              </w:rPr>
+              <w:t>N</w:t>
+            </w:r>
+          </w:p>
+        </w:tc>
+        <w:tc>
+          <w:tcPr>
+            <w:tcW w:w="1836" w:type="dxa"/>
+            <w:tcBorders>
+              <w:top w:val="single" w:color="D9D9D9" w:sz="4" w:space="0"/>
+              <w:left w:val="single" w:color="D9D9D9" w:sz="4" w:space="0"/>
+              <w:bottom w:val="single" w:color="D9D9D9" w:sz="4" w:space="0"/>
+              <w:right w:val="single" w:color="D9D9D9" w:sz="4" w:space="0"/>
+            </w:tcBorders>
+            <w:shd w:val="clear" w:color="auto" w:fill="auto"/>
+            <w:vAlign w:val="center"/>
+          </w:tcPr>
+          <w:p>
+            <w:pPr>
+              <w:pStyle w:val="6"/>
+              <w:keepNext w:val="0"/>
+              <w:keepLines w:val="0"/>
+              <w:widowControl/>
+              <w:suppressLineNumbers w:val="0"/>
+              <w:pBdr>
+                <w:top w:val="none" w:color="auto" w:sz="0" w:space="0"/>
+                <w:left w:val="none" w:color="auto" w:sz="0" w:space="0"/>
+                <w:bottom w:val="none" w:color="auto" w:sz="0" w:space="0"/>
+                <w:right w:val="none" w:color="auto" w:sz="0" w:space="0"/>
+              </w:pBdr>
+              <w:spacing w:before="0" w:beforeAutospacing="0" w:after="0" w:afterAutospacing="0"/>
+              <w:ind w:left="0" w:right="0"/>
+              <w:jc w:val="center"/>
+              <w:rPr>
+                <w:rFonts w:hint="eastAsia" w:eastAsiaTheme="minorEastAsia"/>
+                <w:lang w:val="en-US" w:eastAsia="zh-CN"/>
+              </w:rPr>
+            </w:pPr>
+            <w:r>
+              <w:rPr>
+                <w:rFonts w:hint="eastAsia"/>
+                <w:sz w:val="19"/>
+                <w:szCs w:val="19"/>
+                <w:lang w:val="en-US" w:eastAsia="zh-CN"/>
+              </w:rPr>
+              <w:t>规则编号</w:t>
+            </w:r>
+          </w:p>
+        </w:tc>
+      </w:tr>
+      <w:tr>
+        <w:tblPrEx>
+          <w:tblBorders>
+            <w:top w:val="single" w:color="D9D9D9" w:sz="4" w:space="0"/>
+            <w:left w:val="single" w:color="D9D9D9" w:sz="4" w:space="0"/>
+            <w:bottom w:val="single" w:color="D9D9D9" w:sz="4" w:space="0"/>
+            <w:right w:val="single" w:color="D9D9D9" w:sz="4" w:space="0"/>
+            <w:insideH w:val="none" w:color="auto" w:sz="0" w:space="0"/>
+            <w:insideV w:val="none" w:color="auto" w:sz="0" w:space="0"/>
+          </w:tblBorders>
+          <w:shd w:val="clear" w:color="auto" w:fill="auto"/>
+          <w:tblCellMar>
+            <w:top w:w="15" w:type="dxa"/>
+            <w:left w:w="15" w:type="dxa"/>
+            <w:bottom w:w="15" w:type="dxa"/>
+            <w:right w:w="15" w:type="dxa"/>
+          </w:tblCellMar>
+        </w:tblPrEx>
+        <w:trPr>
+          <w:trHeight w:val="396" w:hRule="atLeast"/>
+        </w:trPr>
+        <w:tc>
+          <w:tcPr>
+            <w:tcW w:w="564" w:type="dxa"/>
+            <w:tcBorders>
+              <w:top w:val="single" w:color="D9D9D9" w:sz="4" w:space="0"/>
+              <w:left w:val="single" w:color="D9D9D9" w:sz="4" w:space="0"/>
+              <w:bottom w:val="single" w:color="D9D9D9" w:sz="4" w:space="0"/>
+              <w:right w:val="single" w:color="D9D9D9" w:sz="4" w:space="0"/>
+            </w:tcBorders>
+            <w:shd w:val="clear" w:color="auto" w:fill="auto"/>
+            <w:vAlign w:val="center"/>
+          </w:tcPr>
+          <w:p>
+            <w:pPr>
+              <w:pStyle w:val="6"/>
+              <w:keepNext w:val="0"/>
+              <w:keepLines w:val="0"/>
+              <w:widowControl/>
+              <w:suppressLineNumbers w:val="0"/>
+              <w:pBdr>
+                <w:top w:val="none" w:color="auto" w:sz="0" w:space="0"/>
+                <w:left w:val="none" w:color="auto" w:sz="0" w:space="0"/>
+                <w:bottom w:val="none" w:color="auto" w:sz="0" w:space="0"/>
+                <w:right w:val="none" w:color="auto" w:sz="0" w:space="0"/>
+              </w:pBdr>
+              <w:spacing w:before="0" w:beforeAutospacing="0" w:after="0" w:afterAutospacing="0"/>
+              <w:ind w:left="0" w:right="0"/>
+              <w:jc w:val="center"/>
+            </w:pPr>
+            <w:r>
+              <w:rPr>
+                <w:sz w:val="19"/>
+                <w:szCs w:val="19"/>
+              </w:rPr>
+              <w:t>3</w:t>
+            </w:r>
+          </w:p>
+        </w:tc>
+        <w:tc>
+          <w:tcPr>
+            <w:tcW w:w="2196" w:type="dxa"/>
+            <w:tcBorders>
+              <w:top w:val="single" w:color="D9D9D9" w:sz="4" w:space="0"/>
+              <w:left w:val="single" w:color="D9D9D9" w:sz="4" w:space="0"/>
+              <w:bottom w:val="single" w:color="D9D9D9" w:sz="4" w:space="0"/>
+              <w:right w:val="single" w:color="D9D9D9" w:sz="4" w:space="0"/>
+            </w:tcBorders>
+            <w:shd w:val="clear" w:color="auto" w:fill="auto"/>
+            <w:vAlign w:val="center"/>
+          </w:tcPr>
+          <w:p>
+            <w:pPr>
+              <w:pStyle w:val="6"/>
+              <w:keepNext w:val="0"/>
+              <w:keepLines w:val="0"/>
+              <w:widowControl/>
+              <w:suppressLineNumbers w:val="0"/>
+              <w:pBdr>
+                <w:top w:val="none" w:color="auto" w:sz="0" w:space="0"/>
+                <w:left w:val="none" w:color="auto" w:sz="0" w:space="0"/>
+                <w:bottom w:val="none" w:color="auto" w:sz="0" w:space="0"/>
+                <w:right w:val="none" w:color="auto" w:sz="0" w:space="0"/>
+              </w:pBdr>
+              <w:spacing w:before="0" w:beforeAutospacing="0" w:after="0" w:afterAutospacing="0"/>
+              <w:ind w:left="0" w:right="0"/>
+              <w:jc w:val="center"/>
+            </w:pPr>
+            <w:r>
+              <w:rPr>
+                <w:rFonts w:hint="eastAsia"/>
+                <w:sz w:val="19"/>
+                <w:szCs w:val="19"/>
+              </w:rPr>
+              <w:t>car_id</w:t>
+            </w:r>
+          </w:p>
+        </w:tc>
+        <w:tc>
+          <w:tcPr>
+            <w:tcW w:w="1104" w:type="dxa"/>
+            <w:tcBorders>
+              <w:top w:val="single" w:color="D9D9D9" w:sz="4" w:space="0"/>
+              <w:left w:val="single" w:color="D9D9D9" w:sz="4" w:space="0"/>
+              <w:bottom w:val="single" w:color="D9D9D9" w:sz="4" w:space="0"/>
+              <w:right w:val="single" w:color="D9D9D9" w:sz="4" w:space="0"/>
+            </w:tcBorders>
+            <w:shd w:val="clear" w:color="auto" w:fill="auto"/>
+            <w:vAlign w:val="center"/>
+          </w:tcPr>
+          <w:p>
+            <w:pPr>
+              <w:pStyle w:val="6"/>
+              <w:keepNext w:val="0"/>
+              <w:keepLines w:val="0"/>
+              <w:widowControl/>
+              <w:suppressLineNumbers w:val="0"/>
+              <w:pBdr>
+                <w:top w:val="none" w:color="auto" w:sz="0" w:space="0"/>
+                <w:left w:val="none" w:color="auto" w:sz="0" w:space="0"/>
+                <w:bottom w:val="none" w:color="auto" w:sz="0" w:space="0"/>
+                <w:right w:val="none" w:color="auto" w:sz="0" w:space="0"/>
+              </w:pBdr>
+              <w:spacing w:before="0" w:beforeAutospacing="0" w:after="0" w:afterAutospacing="0"/>
+              <w:ind w:left="0" w:right="0"/>
+              <w:jc w:val="center"/>
+            </w:pPr>
+            <w:r>
+              <w:rPr>
+                <w:rFonts w:hint="eastAsia"/>
+                <w:sz w:val="19"/>
+                <w:szCs w:val="19"/>
+                <w:lang w:val="en-US" w:eastAsia="zh-CN"/>
+              </w:rPr>
+              <w:t>int</w:t>
+            </w:r>
+          </w:p>
+        </w:tc>
+        <w:tc>
+          <w:tcPr>
+            <w:tcW w:w="888" w:type="dxa"/>
+            <w:tcBorders>
+              <w:top w:val="single" w:color="D9D9D9" w:sz="4" w:space="0"/>
+              <w:left w:val="single" w:color="D9D9D9" w:sz="4" w:space="0"/>
+              <w:bottom w:val="single" w:color="D9D9D9" w:sz="4" w:space="0"/>
+              <w:right w:val="single" w:color="D9D9D9" w:sz="4" w:space="0"/>
+            </w:tcBorders>
+            <w:shd w:val="clear" w:color="auto" w:fill="auto"/>
+            <w:vAlign w:val="center"/>
+          </w:tcPr>
+          <w:p>
+            <w:pPr>
+              <w:pStyle w:val="6"/>
+              <w:keepNext w:val="0"/>
+              <w:keepLines w:val="0"/>
+              <w:widowControl/>
+              <w:suppressLineNumbers w:val="0"/>
+              <w:pBdr>
+                <w:top w:val="none" w:color="auto" w:sz="0" w:space="0"/>
+                <w:left w:val="none" w:color="auto" w:sz="0" w:space="0"/>
+                <w:bottom w:val="none" w:color="auto" w:sz="0" w:space="0"/>
+                <w:right w:val="none" w:color="auto" w:sz="0" w:space="0"/>
+              </w:pBdr>
+              <w:spacing w:before="0" w:beforeAutospacing="0" w:after="0" w:afterAutospacing="0"/>
+              <w:ind w:left="0" w:right="0"/>
+              <w:jc w:val="center"/>
+              <w:rPr>
+                <w:rFonts w:hint="default" w:eastAsiaTheme="minorEastAsia"/>
+                <w:lang w:val="en-US" w:eastAsia="zh-CN"/>
+              </w:rPr>
+            </w:pPr>
+            <w:r>
+              <w:rPr>
+                <w:rFonts w:hint="eastAsia"/>
+                <w:sz w:val="19"/>
+                <w:szCs w:val="19"/>
+                <w:lang w:val="en-US" w:eastAsia="zh-CN"/>
+              </w:rPr>
+              <w:t>20</w:t>
+            </w:r>
+          </w:p>
+        </w:tc>
+        <w:tc>
+          <w:tcPr>
+            <w:tcW w:w="840" w:type="dxa"/>
+            <w:tcBorders>
+              <w:top w:val="single" w:color="D9D9D9" w:sz="4" w:space="0"/>
+              <w:left w:val="single" w:color="D9D9D9" w:sz="4" w:space="0"/>
+              <w:bottom w:val="single" w:color="D9D9D9" w:sz="4" w:space="0"/>
+              <w:right w:val="single" w:color="D9D9D9" w:sz="4" w:space="0"/>
+            </w:tcBorders>
+            <w:shd w:val="clear" w:color="auto" w:fill="auto"/>
+            <w:vAlign w:val="center"/>
+          </w:tcPr>
+          <w:p>
+            <w:pPr>
+              <w:pStyle w:val="6"/>
+              <w:keepNext w:val="0"/>
+              <w:keepLines w:val="0"/>
+              <w:widowControl/>
+              <w:suppressLineNumbers w:val="0"/>
+              <w:pBdr>
+                <w:top w:val="none" w:color="auto" w:sz="0" w:space="0"/>
+                <w:left w:val="none" w:color="auto" w:sz="0" w:space="0"/>
+                <w:bottom w:val="none" w:color="auto" w:sz="0" w:space="0"/>
+                <w:right w:val="none" w:color="auto" w:sz="0" w:space="0"/>
+              </w:pBdr>
+              <w:spacing w:before="0" w:beforeAutospacing="0" w:after="0" w:afterAutospacing="0"/>
+              <w:ind w:left="0" w:right="0"/>
+              <w:jc w:val="center"/>
+            </w:pPr>
+            <w:r>
+              <w:rPr>
+                <w:sz w:val="19"/>
+                <w:szCs w:val="19"/>
+              </w:rPr>
+              <w:t>0</w:t>
+            </w:r>
+          </w:p>
+        </w:tc>
+        <w:tc>
+          <w:tcPr>
+            <w:tcW w:w="624" w:type="dxa"/>
+            <w:tcBorders>
+              <w:top w:val="single" w:color="D9D9D9" w:sz="4" w:space="0"/>
+              <w:left w:val="single" w:color="D9D9D9" w:sz="4" w:space="0"/>
+              <w:bottom w:val="single" w:color="D9D9D9" w:sz="4" w:space="0"/>
+              <w:right w:val="single" w:color="D9D9D9" w:sz="4" w:space="0"/>
+            </w:tcBorders>
+            <w:shd w:val="clear" w:color="auto" w:fill="auto"/>
+            <w:vAlign w:val="center"/>
+          </w:tcPr>
+          <w:p>
+            <w:pPr>
+              <w:pStyle w:val="6"/>
+              <w:keepNext w:val="0"/>
+              <w:keepLines w:val="0"/>
+              <w:widowControl/>
+              <w:suppressLineNumbers w:val="0"/>
+              <w:pBdr>
+                <w:top w:val="none" w:color="auto" w:sz="0" w:space="0"/>
+                <w:left w:val="none" w:color="auto" w:sz="0" w:space="0"/>
+                <w:bottom w:val="none" w:color="auto" w:sz="0" w:space="0"/>
+                <w:right w:val="none" w:color="auto" w:sz="0" w:space="0"/>
+              </w:pBdr>
+              <w:spacing w:before="0" w:beforeAutospacing="0" w:after="0" w:afterAutospacing="0"/>
+              <w:ind w:left="0" w:right="0"/>
+              <w:jc w:val="center"/>
+            </w:pPr>
+            <w:r>
+              <w:rPr>
+                <w:sz w:val="19"/>
+                <w:szCs w:val="19"/>
+              </w:rPr>
+              <w:t>N</w:t>
+            </w:r>
+          </w:p>
+        </w:tc>
+        <w:tc>
+          <w:tcPr>
+            <w:tcW w:w="696" w:type="dxa"/>
+            <w:tcBorders>
+              <w:top w:val="single" w:color="D9D9D9" w:sz="4" w:space="0"/>
+              <w:left w:val="single" w:color="D9D9D9" w:sz="4" w:space="0"/>
+              <w:bottom w:val="single" w:color="D9D9D9" w:sz="4" w:space="0"/>
+              <w:right w:val="single" w:color="D9D9D9" w:sz="4" w:space="0"/>
+            </w:tcBorders>
+            <w:shd w:val="clear" w:color="auto" w:fill="auto"/>
+            <w:vAlign w:val="center"/>
+          </w:tcPr>
+          <w:p>
+            <w:pPr>
+              <w:pStyle w:val="6"/>
+              <w:keepNext w:val="0"/>
+              <w:keepLines w:val="0"/>
+              <w:widowControl/>
+              <w:suppressLineNumbers w:val="0"/>
+              <w:pBdr>
+                <w:top w:val="none" w:color="auto" w:sz="0" w:space="0"/>
+                <w:left w:val="none" w:color="auto" w:sz="0" w:space="0"/>
+                <w:bottom w:val="none" w:color="auto" w:sz="0" w:space="0"/>
+                <w:right w:val="none" w:color="auto" w:sz="0" w:space="0"/>
+              </w:pBdr>
+              <w:spacing w:before="0" w:beforeAutospacing="0" w:after="0" w:afterAutospacing="0"/>
+              <w:ind w:left="0" w:right="0"/>
+              <w:jc w:val="center"/>
+            </w:pPr>
+            <w:r>
+              <w:rPr>
+                <w:sz w:val="19"/>
+                <w:szCs w:val="19"/>
+              </w:rPr>
+              <w:t>N</w:t>
+            </w:r>
+          </w:p>
+        </w:tc>
+        <w:tc>
+          <w:tcPr>
+            <w:tcW w:w="1836" w:type="dxa"/>
+            <w:tcBorders>
+              <w:top w:val="single" w:color="D9D9D9" w:sz="4" w:space="0"/>
+              <w:left w:val="single" w:color="D9D9D9" w:sz="4" w:space="0"/>
+              <w:bottom w:val="single" w:color="D9D9D9" w:sz="4" w:space="0"/>
+              <w:right w:val="single" w:color="D9D9D9" w:sz="4" w:space="0"/>
+            </w:tcBorders>
+            <w:shd w:val="clear" w:color="auto" w:fill="auto"/>
+            <w:vAlign w:val="center"/>
+          </w:tcPr>
+          <w:p>
+            <w:pPr>
+              <w:pStyle w:val="6"/>
+              <w:keepNext w:val="0"/>
+              <w:keepLines w:val="0"/>
+              <w:widowControl/>
+              <w:suppressLineNumbers w:val="0"/>
+              <w:pBdr>
+                <w:top w:val="none" w:color="auto" w:sz="0" w:space="0"/>
+                <w:left w:val="none" w:color="auto" w:sz="0" w:space="0"/>
+                <w:bottom w:val="none" w:color="auto" w:sz="0" w:space="0"/>
+                <w:right w:val="none" w:color="auto" w:sz="0" w:space="0"/>
+              </w:pBdr>
+              <w:spacing w:before="0" w:beforeAutospacing="0" w:after="0" w:afterAutospacing="0"/>
+              <w:ind w:left="0" w:right="0"/>
+              <w:jc w:val="center"/>
+              <w:rPr>
+                <w:rFonts w:hint="default" w:eastAsiaTheme="minorEastAsia"/>
+                <w:lang w:val="en-US" w:eastAsia="zh-CN"/>
+              </w:rPr>
+            </w:pPr>
+            <w:r>
+              <w:rPr>
+                <w:rFonts w:hint="eastAsia"/>
+                <w:sz w:val="19"/>
+                <w:szCs w:val="19"/>
+                <w:lang w:val="en-US" w:eastAsia="zh-CN"/>
+              </w:rPr>
+              <w:t>车架编号</w:t>
+            </w:r>
+          </w:p>
+        </w:tc>
+      </w:tr>
+      <w:tr>
+        <w:tblPrEx>
+          <w:tblBorders>
+            <w:top w:val="single" w:color="D9D9D9" w:sz="4" w:space="0"/>
+            <w:left w:val="single" w:color="D9D9D9" w:sz="4" w:space="0"/>
+            <w:bottom w:val="single" w:color="D9D9D9" w:sz="4" w:space="0"/>
+            <w:right w:val="single" w:color="D9D9D9" w:sz="4" w:space="0"/>
+            <w:insideH w:val="none" w:color="auto" w:sz="0" w:space="0"/>
+            <w:insideV w:val="none" w:color="auto" w:sz="0" w:space="0"/>
+          </w:tblBorders>
+          <w:shd w:val="clear" w:color="auto" w:fill="auto"/>
+          <w:tblCellMar>
+            <w:top w:w="15" w:type="dxa"/>
+            <w:left w:w="15" w:type="dxa"/>
+            <w:bottom w:w="15" w:type="dxa"/>
+            <w:right w:w="15" w:type="dxa"/>
+          </w:tblCellMar>
+        </w:tblPrEx>
+        <w:trPr>
+          <w:trHeight w:val="396" w:hRule="atLeast"/>
+        </w:trPr>
+        <w:tc>
+          <w:tcPr>
+            <w:tcW w:w="564" w:type="dxa"/>
+            <w:tcBorders>
+              <w:top w:val="single" w:color="D9D9D9" w:sz="4" w:space="0"/>
+              <w:left w:val="single" w:color="D9D9D9" w:sz="4" w:space="0"/>
+              <w:bottom w:val="single" w:color="D9D9D9" w:sz="4" w:space="0"/>
+              <w:right w:val="single" w:color="D9D9D9" w:sz="4" w:space="0"/>
+            </w:tcBorders>
+            <w:shd w:val="clear" w:color="auto" w:fill="auto"/>
+            <w:vAlign w:val="center"/>
+          </w:tcPr>
+          <w:p>
+            <w:pPr>
+              <w:pStyle w:val="6"/>
+              <w:keepNext w:val="0"/>
+              <w:keepLines w:val="0"/>
+              <w:widowControl/>
+              <w:suppressLineNumbers w:val="0"/>
+              <w:pBdr>
+                <w:top w:val="none" w:color="auto" w:sz="0" w:space="0"/>
+                <w:left w:val="none" w:color="auto" w:sz="0" w:space="0"/>
+                <w:bottom w:val="none" w:color="auto" w:sz="0" w:space="0"/>
+                <w:right w:val="none" w:color="auto" w:sz="0" w:space="0"/>
+              </w:pBdr>
+              <w:spacing w:before="0" w:beforeAutospacing="0" w:after="0" w:afterAutospacing="0"/>
+              <w:ind w:left="0" w:right="0"/>
+              <w:jc w:val="center"/>
+            </w:pPr>
+            <w:r>
+              <w:rPr>
+                <w:sz w:val="19"/>
+                <w:szCs w:val="19"/>
+              </w:rPr>
+              <w:t>4</w:t>
+            </w:r>
+          </w:p>
+        </w:tc>
+        <w:tc>
+          <w:tcPr>
+            <w:tcW w:w="2196" w:type="dxa"/>
+            <w:tcBorders>
+              <w:top w:val="single" w:color="D9D9D9" w:sz="4" w:space="0"/>
+              <w:left w:val="single" w:color="D9D9D9" w:sz="4" w:space="0"/>
+              <w:bottom w:val="single" w:color="D9D9D9" w:sz="4" w:space="0"/>
+              <w:right w:val="single" w:color="D9D9D9" w:sz="4" w:space="0"/>
+            </w:tcBorders>
+            <w:shd w:val="clear" w:color="auto" w:fill="auto"/>
+            <w:vAlign w:val="center"/>
+          </w:tcPr>
+          <w:p>
+            <w:pPr>
+              <w:pStyle w:val="6"/>
+              <w:keepNext w:val="0"/>
+              <w:keepLines w:val="0"/>
+              <w:widowControl/>
+              <w:suppressLineNumbers w:val="0"/>
+              <w:pBdr>
+                <w:top w:val="none" w:color="auto" w:sz="0" w:space="0"/>
+                <w:left w:val="none" w:color="auto" w:sz="0" w:space="0"/>
+                <w:bottom w:val="none" w:color="auto" w:sz="0" w:space="0"/>
+                <w:right w:val="none" w:color="auto" w:sz="0" w:space="0"/>
+              </w:pBdr>
+              <w:spacing w:before="0" w:beforeAutospacing="0" w:after="0" w:afterAutospacing="0"/>
+              <w:ind w:left="0" w:right="0"/>
+              <w:jc w:val="center"/>
+            </w:pPr>
+            <w:r>
+              <w:rPr>
+                <w:rFonts w:hint="eastAsia"/>
+                <w:sz w:val="19"/>
+                <w:szCs w:val="19"/>
+              </w:rPr>
+              <w:t>cwsignal</w:t>
+            </w:r>
+          </w:p>
+        </w:tc>
+        <w:tc>
+          <w:tcPr>
+            <w:tcW w:w="1104" w:type="dxa"/>
+            <w:tcBorders>
+              <w:top w:val="single" w:color="D9D9D9" w:sz="4" w:space="0"/>
+              <w:left w:val="single" w:color="D9D9D9" w:sz="4" w:space="0"/>
+              <w:bottom w:val="single" w:color="D9D9D9" w:sz="4" w:space="0"/>
+              <w:right w:val="single" w:color="D9D9D9" w:sz="4" w:space="0"/>
+            </w:tcBorders>
+            <w:shd w:val="clear" w:color="auto" w:fill="auto"/>
+            <w:vAlign w:val="center"/>
+          </w:tcPr>
+          <w:p>
+            <w:pPr>
+              <w:pStyle w:val="6"/>
+              <w:keepNext w:val="0"/>
+              <w:keepLines w:val="0"/>
+              <w:widowControl/>
+              <w:suppressLineNumbers w:val="0"/>
+              <w:pBdr>
+                <w:top w:val="none" w:color="auto" w:sz="0" w:space="0"/>
+                <w:left w:val="none" w:color="auto" w:sz="0" w:space="0"/>
+                <w:bottom w:val="none" w:color="auto" w:sz="0" w:space="0"/>
+                <w:right w:val="none" w:color="auto" w:sz="0" w:space="0"/>
+              </w:pBdr>
+              <w:spacing w:before="0" w:beforeAutospacing="0" w:after="0" w:afterAutospacing="0"/>
+              <w:ind w:left="0" w:right="0"/>
+              <w:jc w:val="center"/>
+              <w:rPr>
+                <w:rFonts w:hint="eastAsia" w:eastAsiaTheme="minorEastAsia"/>
+                <w:lang w:eastAsia="zh-CN"/>
+              </w:rPr>
+            </w:pPr>
+            <w:r>
+              <w:rPr>
+                <w:sz w:val="19"/>
+                <w:szCs w:val="19"/>
+              </w:rPr>
+              <w:t>varchar</w:t>
+            </w:r>
+          </w:p>
+        </w:tc>
+        <w:tc>
+          <w:tcPr>
+            <w:tcW w:w="888" w:type="dxa"/>
+            <w:tcBorders>
+              <w:top w:val="single" w:color="D9D9D9" w:sz="4" w:space="0"/>
+              <w:left w:val="single" w:color="D9D9D9" w:sz="4" w:space="0"/>
+              <w:bottom w:val="single" w:color="D9D9D9" w:sz="4" w:space="0"/>
+              <w:right w:val="single" w:color="D9D9D9" w:sz="4" w:space="0"/>
+            </w:tcBorders>
+            <w:shd w:val="clear" w:color="auto" w:fill="auto"/>
+            <w:vAlign w:val="center"/>
+          </w:tcPr>
+          <w:p>
+            <w:pPr>
+              <w:pStyle w:val="6"/>
+              <w:keepNext w:val="0"/>
+              <w:keepLines w:val="0"/>
+              <w:widowControl/>
+              <w:suppressLineNumbers w:val="0"/>
+              <w:pBdr>
+                <w:top w:val="none" w:color="auto" w:sz="0" w:space="0"/>
+                <w:left w:val="none" w:color="auto" w:sz="0" w:space="0"/>
+                <w:bottom w:val="none" w:color="auto" w:sz="0" w:space="0"/>
+                <w:right w:val="none" w:color="auto" w:sz="0" w:space="0"/>
+              </w:pBdr>
+              <w:spacing w:before="0" w:beforeAutospacing="0" w:after="0" w:afterAutospacing="0"/>
+              <w:ind w:left="0" w:right="0"/>
+              <w:jc w:val="center"/>
+              <w:rPr>
+                <w:rFonts w:hint="default" w:eastAsiaTheme="minorEastAsia"/>
+                <w:lang w:val="en-US" w:eastAsia="zh-CN"/>
+              </w:rPr>
+            </w:pPr>
+            <w:r>
+              <w:rPr>
+                <w:rFonts w:hint="eastAsia"/>
+                <w:sz w:val="19"/>
+                <w:szCs w:val="19"/>
+                <w:lang w:val="en-US" w:eastAsia="zh-CN"/>
+              </w:rPr>
+              <w:t>20</w:t>
+            </w:r>
+          </w:p>
+        </w:tc>
+        <w:tc>
+          <w:tcPr>
+            <w:tcW w:w="840" w:type="dxa"/>
+            <w:tcBorders>
+              <w:top w:val="single" w:color="D9D9D9" w:sz="4" w:space="0"/>
+              <w:left w:val="single" w:color="D9D9D9" w:sz="4" w:space="0"/>
+              <w:bottom w:val="single" w:color="D9D9D9" w:sz="4" w:space="0"/>
+              <w:right w:val="single" w:color="D9D9D9" w:sz="4" w:space="0"/>
+            </w:tcBorders>
+            <w:shd w:val="clear" w:color="auto" w:fill="auto"/>
+            <w:vAlign w:val="center"/>
+          </w:tcPr>
+          <w:p>
+            <w:pPr>
+              <w:pStyle w:val="6"/>
+              <w:keepNext w:val="0"/>
+              <w:keepLines w:val="0"/>
+              <w:widowControl/>
+              <w:suppressLineNumbers w:val="0"/>
+              <w:pBdr>
+                <w:top w:val="none" w:color="auto" w:sz="0" w:space="0"/>
+                <w:left w:val="none" w:color="auto" w:sz="0" w:space="0"/>
+                <w:bottom w:val="none" w:color="auto" w:sz="0" w:space="0"/>
+                <w:right w:val="none" w:color="auto" w:sz="0" w:space="0"/>
+              </w:pBdr>
+              <w:spacing w:before="0" w:beforeAutospacing="0" w:after="0" w:afterAutospacing="0"/>
+              <w:ind w:left="0" w:right="0"/>
+              <w:jc w:val="center"/>
+            </w:pPr>
+            <w:r>
+              <w:rPr>
+                <w:sz w:val="19"/>
+                <w:szCs w:val="19"/>
+              </w:rPr>
+              <w:t>0</w:t>
+            </w:r>
+          </w:p>
+        </w:tc>
+        <w:tc>
+          <w:tcPr>
+            <w:tcW w:w="624" w:type="dxa"/>
+            <w:tcBorders>
+              <w:top w:val="single" w:color="D9D9D9" w:sz="4" w:space="0"/>
+              <w:left w:val="single" w:color="D9D9D9" w:sz="4" w:space="0"/>
+              <w:bottom w:val="single" w:color="D9D9D9" w:sz="4" w:space="0"/>
+              <w:right w:val="single" w:color="D9D9D9" w:sz="4" w:space="0"/>
+            </w:tcBorders>
+            <w:shd w:val="clear" w:color="auto" w:fill="auto"/>
+            <w:vAlign w:val="center"/>
+          </w:tcPr>
+          <w:p>
+            <w:pPr>
+              <w:pStyle w:val="6"/>
+              <w:keepNext w:val="0"/>
+              <w:keepLines w:val="0"/>
+              <w:widowControl/>
+              <w:suppressLineNumbers w:val="0"/>
+              <w:pBdr>
+                <w:top w:val="none" w:color="auto" w:sz="0" w:space="0"/>
+                <w:left w:val="none" w:color="auto" w:sz="0" w:space="0"/>
+                <w:bottom w:val="none" w:color="auto" w:sz="0" w:space="0"/>
+                <w:right w:val="none" w:color="auto" w:sz="0" w:space="0"/>
+              </w:pBdr>
+              <w:spacing w:before="0" w:beforeAutospacing="0" w:after="0" w:afterAutospacing="0"/>
+              <w:ind w:left="0" w:right="0"/>
+              <w:jc w:val="center"/>
+              <w:rPr>
+                <w:rFonts w:hint="eastAsia" w:eastAsiaTheme="minorEastAsia"/>
+                <w:lang w:val="en-US" w:eastAsia="zh-CN"/>
+              </w:rPr>
+            </w:pPr>
+            <w:r>
+              <w:rPr>
+                <w:sz w:val="19"/>
+                <w:szCs w:val="19"/>
+              </w:rPr>
+              <w:t>N</w:t>
+            </w:r>
+          </w:p>
+        </w:tc>
+        <w:tc>
+          <w:tcPr>
+            <w:tcW w:w="696" w:type="dxa"/>
+            <w:tcBorders>
+              <w:top w:val="single" w:color="D9D9D9" w:sz="4" w:space="0"/>
+              <w:left w:val="single" w:color="D9D9D9" w:sz="4" w:space="0"/>
+              <w:bottom w:val="single" w:color="D9D9D9" w:sz="4" w:space="0"/>
+              <w:right w:val="single" w:color="D9D9D9" w:sz="4" w:space="0"/>
+            </w:tcBorders>
+            <w:shd w:val="clear" w:color="auto" w:fill="auto"/>
+            <w:vAlign w:val="center"/>
+          </w:tcPr>
+          <w:p>
+            <w:pPr>
+              <w:pStyle w:val="6"/>
+              <w:keepNext w:val="0"/>
+              <w:keepLines w:val="0"/>
+              <w:widowControl/>
+              <w:suppressLineNumbers w:val="0"/>
+              <w:pBdr>
+                <w:top w:val="none" w:color="auto" w:sz="0" w:space="0"/>
+                <w:left w:val="none" w:color="auto" w:sz="0" w:space="0"/>
+                <w:bottom w:val="none" w:color="auto" w:sz="0" w:space="0"/>
+                <w:right w:val="none" w:color="auto" w:sz="0" w:space="0"/>
+              </w:pBdr>
+              <w:spacing w:before="0" w:beforeAutospacing="0" w:after="0" w:afterAutospacing="0"/>
+              <w:ind w:left="0" w:right="0"/>
+              <w:jc w:val="center"/>
+            </w:pPr>
+            <w:r>
+              <w:rPr>
+                <w:sz w:val="19"/>
+                <w:szCs w:val="19"/>
+              </w:rPr>
+              <w:t>N</w:t>
+            </w:r>
+          </w:p>
+        </w:tc>
+        <w:tc>
+          <w:tcPr>
+            <w:tcW w:w="1836" w:type="dxa"/>
+            <w:tcBorders>
+              <w:top w:val="single" w:color="D9D9D9" w:sz="4" w:space="0"/>
+              <w:left w:val="single" w:color="D9D9D9" w:sz="4" w:space="0"/>
+              <w:bottom w:val="single" w:color="D9D9D9" w:sz="4" w:space="0"/>
+              <w:right w:val="single" w:color="D9D9D9" w:sz="4" w:space="0"/>
+            </w:tcBorders>
+            <w:shd w:val="clear" w:color="auto" w:fill="auto"/>
+            <w:vAlign w:val="center"/>
+          </w:tcPr>
+          <w:p>
+            <w:pPr>
+              <w:pStyle w:val="6"/>
+              <w:keepNext w:val="0"/>
+              <w:keepLines w:val="0"/>
+              <w:widowControl/>
+              <w:suppressLineNumbers w:val="0"/>
+              <w:pBdr>
+                <w:top w:val="none" w:color="auto" w:sz="0" w:space="0"/>
+                <w:left w:val="none" w:color="auto" w:sz="0" w:space="0"/>
+                <w:bottom w:val="none" w:color="auto" w:sz="0" w:space="0"/>
+                <w:right w:val="none" w:color="auto" w:sz="0" w:space="0"/>
+              </w:pBdr>
+              <w:spacing w:before="0" w:beforeAutospacing="0" w:after="0" w:afterAutospacing="0"/>
+              <w:ind w:left="0" w:right="0"/>
+              <w:jc w:val="center"/>
+              <w:rPr>
+                <w:rFonts w:hint="eastAsia" w:eastAsiaTheme="minorEastAsia"/>
+                <w:lang w:val="en-US" w:eastAsia="zh-CN"/>
+              </w:rPr>
+            </w:pPr>
+            <w:r>
+              <w:rPr>
+                <w:rFonts w:hint="eastAsia"/>
+                <w:sz w:val="19"/>
+                <w:szCs w:val="19"/>
+                <w:lang w:val="en-US" w:eastAsia="zh-CN"/>
+              </w:rPr>
+              <w:t>信号</w:t>
+            </w:r>
+          </w:p>
+        </w:tc>
+      </w:tr>
+      <w:tr>
+        <w:tblPrEx>
+          <w:tblBorders>
+            <w:top w:val="single" w:color="D9D9D9" w:sz="4" w:space="0"/>
+            <w:left w:val="single" w:color="D9D9D9" w:sz="4" w:space="0"/>
+            <w:bottom w:val="single" w:color="D9D9D9" w:sz="4" w:space="0"/>
+            <w:right w:val="single" w:color="D9D9D9" w:sz="4" w:space="0"/>
+            <w:insideH w:val="none" w:color="auto" w:sz="0" w:space="0"/>
+            <w:insideV w:val="none" w:color="auto" w:sz="0" w:space="0"/>
+          </w:tblBorders>
+          <w:shd w:val="clear" w:color="auto" w:fill="auto"/>
+          <w:tblCellMar>
+            <w:top w:w="15" w:type="dxa"/>
+            <w:left w:w="15" w:type="dxa"/>
+            <w:bottom w:w="15" w:type="dxa"/>
+            <w:right w:w="15" w:type="dxa"/>
+          </w:tblCellMar>
+        </w:tblPrEx>
+        <w:trPr>
+          <w:trHeight w:val="396" w:hRule="atLeast"/>
+        </w:trPr>
+        <w:tc>
+          <w:tcPr>
+            <w:tcW w:w="564" w:type="dxa"/>
+            <w:tcBorders>
+              <w:top w:val="single" w:color="D9D9D9" w:sz="4" w:space="0"/>
+              <w:left w:val="single" w:color="D9D9D9" w:sz="4" w:space="0"/>
+              <w:bottom w:val="single" w:color="D9D9D9" w:sz="4" w:space="0"/>
+              <w:right w:val="single" w:color="D9D9D9" w:sz="4" w:space="0"/>
+            </w:tcBorders>
+            <w:shd w:val="clear" w:color="auto" w:fill="auto"/>
+            <w:vAlign w:val="center"/>
+          </w:tcPr>
+          <w:p>
+            <w:pPr>
+              <w:pStyle w:val="6"/>
+              <w:keepNext w:val="0"/>
+              <w:keepLines w:val="0"/>
+              <w:widowControl/>
+              <w:suppressLineNumbers w:val="0"/>
+              <w:pBdr>
+                <w:top w:val="none" w:color="auto" w:sz="0" w:space="0"/>
+                <w:left w:val="none" w:color="auto" w:sz="0" w:space="0"/>
+                <w:bottom w:val="none" w:color="auto" w:sz="0" w:space="0"/>
+                <w:right w:val="none" w:color="auto" w:sz="0" w:space="0"/>
+              </w:pBdr>
+              <w:spacing w:before="0" w:beforeAutospacing="0" w:after="0" w:afterAutospacing="0"/>
+              <w:ind w:left="0" w:right="0"/>
+              <w:jc w:val="center"/>
+            </w:pPr>
+            <w:r>
+              <w:rPr>
+                <w:sz w:val="19"/>
+                <w:szCs w:val="19"/>
+              </w:rPr>
+              <w:t>5</w:t>
+            </w:r>
+          </w:p>
+        </w:tc>
+        <w:tc>
+          <w:tcPr>
+            <w:tcW w:w="2196" w:type="dxa"/>
+            <w:tcBorders>
+              <w:top w:val="single" w:color="D9D9D9" w:sz="4" w:space="0"/>
+              <w:left w:val="single" w:color="D9D9D9" w:sz="4" w:space="0"/>
+              <w:bottom w:val="single" w:color="D9D9D9" w:sz="4" w:space="0"/>
+              <w:right w:val="single" w:color="D9D9D9" w:sz="4" w:space="0"/>
+            </w:tcBorders>
+            <w:shd w:val="clear" w:color="auto" w:fill="auto"/>
+            <w:vAlign w:val="center"/>
+          </w:tcPr>
+          <w:p>
+            <w:pPr>
+              <w:pStyle w:val="6"/>
+              <w:keepNext w:val="0"/>
+              <w:keepLines w:val="0"/>
+              <w:widowControl/>
+              <w:suppressLineNumbers w:val="0"/>
+              <w:pBdr>
+                <w:top w:val="none" w:color="auto" w:sz="0" w:space="0"/>
+                <w:left w:val="none" w:color="auto" w:sz="0" w:space="0"/>
+                <w:bottom w:val="none" w:color="auto" w:sz="0" w:space="0"/>
+                <w:right w:val="none" w:color="auto" w:sz="0" w:space="0"/>
+              </w:pBdr>
+              <w:spacing w:before="0" w:beforeAutospacing="0" w:after="0" w:afterAutospacing="0"/>
+              <w:ind w:left="0" w:right="0"/>
+              <w:jc w:val="center"/>
+            </w:pPr>
+            <w:r>
+              <w:rPr>
+                <w:rFonts w:hint="eastAsia"/>
+                <w:sz w:val="19"/>
+                <w:szCs w:val="19"/>
+              </w:rPr>
+              <w:t>signal_state</w:t>
+            </w:r>
+          </w:p>
+        </w:tc>
+        <w:tc>
+          <w:tcPr>
+            <w:tcW w:w="1104" w:type="dxa"/>
+            <w:tcBorders>
+              <w:top w:val="single" w:color="D9D9D9" w:sz="4" w:space="0"/>
+              <w:left w:val="single" w:color="D9D9D9" w:sz="4" w:space="0"/>
+              <w:bottom w:val="single" w:color="D9D9D9" w:sz="4" w:space="0"/>
+              <w:right w:val="single" w:color="D9D9D9" w:sz="4" w:space="0"/>
+            </w:tcBorders>
+            <w:shd w:val="clear" w:color="auto" w:fill="auto"/>
+            <w:vAlign w:val="center"/>
+          </w:tcPr>
+          <w:p>
+            <w:pPr>
+              <w:pStyle w:val="6"/>
+              <w:keepNext w:val="0"/>
+              <w:keepLines w:val="0"/>
+              <w:widowControl/>
+              <w:suppressLineNumbers w:val="0"/>
+              <w:pBdr>
+                <w:top w:val="none" w:color="auto" w:sz="0" w:space="0"/>
+                <w:left w:val="none" w:color="auto" w:sz="0" w:space="0"/>
+                <w:bottom w:val="none" w:color="auto" w:sz="0" w:space="0"/>
+                <w:right w:val="none" w:color="auto" w:sz="0" w:space="0"/>
+              </w:pBdr>
+              <w:spacing w:before="0" w:beforeAutospacing="0" w:after="0" w:afterAutospacing="0"/>
+              <w:ind w:left="0" w:right="0"/>
+              <w:jc w:val="center"/>
+              <w:rPr>
+                <w:rFonts w:hint="eastAsia" w:eastAsiaTheme="minorEastAsia"/>
+                <w:lang w:eastAsia="zh-CN"/>
+              </w:rPr>
+            </w:pPr>
+            <w:r>
+              <w:rPr>
+                <w:rFonts w:hint="eastAsia"/>
+                <w:sz w:val="19"/>
+                <w:szCs w:val="19"/>
+                <w:lang w:val="en-US" w:eastAsia="zh-CN"/>
+              </w:rPr>
+              <w:t>int</w:t>
+            </w:r>
+          </w:p>
+        </w:tc>
+        <w:tc>
+          <w:tcPr>
+            <w:tcW w:w="888" w:type="dxa"/>
+            <w:tcBorders>
+              <w:top w:val="single" w:color="D9D9D9" w:sz="4" w:space="0"/>
+              <w:left w:val="single" w:color="D9D9D9" w:sz="4" w:space="0"/>
+              <w:bottom w:val="single" w:color="D9D9D9" w:sz="4" w:space="0"/>
+              <w:right w:val="single" w:color="D9D9D9" w:sz="4" w:space="0"/>
+            </w:tcBorders>
+            <w:shd w:val="clear" w:color="auto" w:fill="auto"/>
+            <w:vAlign w:val="center"/>
+          </w:tcPr>
+          <w:p>
+            <w:pPr>
+              <w:pStyle w:val="6"/>
+              <w:keepNext w:val="0"/>
+              <w:keepLines w:val="0"/>
+              <w:widowControl/>
+              <w:suppressLineNumbers w:val="0"/>
+              <w:pBdr>
+                <w:top w:val="none" w:color="auto" w:sz="0" w:space="0"/>
+                <w:left w:val="none" w:color="auto" w:sz="0" w:space="0"/>
+                <w:bottom w:val="none" w:color="auto" w:sz="0" w:space="0"/>
+                <w:right w:val="none" w:color="auto" w:sz="0" w:space="0"/>
+              </w:pBdr>
+              <w:spacing w:before="0" w:beforeAutospacing="0" w:after="0" w:afterAutospacing="0"/>
+              <w:ind w:left="0" w:right="0"/>
+              <w:jc w:val="center"/>
+              <w:rPr>
+                <w:rFonts w:hint="default" w:eastAsiaTheme="minorEastAsia"/>
+                <w:lang w:val="en-US" w:eastAsia="zh-CN"/>
+              </w:rPr>
+            </w:pPr>
+            <w:r>
+              <w:rPr>
+                <w:rFonts w:hint="eastAsia"/>
+                <w:sz w:val="19"/>
+                <w:szCs w:val="19"/>
+                <w:lang w:val="en-US" w:eastAsia="zh-CN"/>
+              </w:rPr>
+              <w:t>20</w:t>
+            </w:r>
+          </w:p>
+        </w:tc>
+        <w:tc>
+          <w:tcPr>
+            <w:tcW w:w="840" w:type="dxa"/>
+            <w:tcBorders>
+              <w:top w:val="single" w:color="D9D9D9" w:sz="4" w:space="0"/>
+              <w:left w:val="single" w:color="D9D9D9" w:sz="4" w:space="0"/>
+              <w:bottom w:val="single" w:color="D9D9D9" w:sz="4" w:space="0"/>
+              <w:right w:val="single" w:color="D9D9D9" w:sz="4" w:space="0"/>
+            </w:tcBorders>
+            <w:shd w:val="clear" w:color="auto" w:fill="auto"/>
+            <w:vAlign w:val="center"/>
+          </w:tcPr>
+          <w:p>
+            <w:pPr>
+              <w:pStyle w:val="6"/>
+              <w:keepNext w:val="0"/>
+              <w:keepLines w:val="0"/>
+              <w:widowControl/>
+              <w:suppressLineNumbers w:val="0"/>
+              <w:pBdr>
+                <w:top w:val="none" w:color="auto" w:sz="0" w:space="0"/>
+                <w:left w:val="none" w:color="auto" w:sz="0" w:space="0"/>
+                <w:bottom w:val="none" w:color="auto" w:sz="0" w:space="0"/>
+                <w:right w:val="none" w:color="auto" w:sz="0" w:space="0"/>
+              </w:pBdr>
+              <w:spacing w:before="0" w:beforeAutospacing="0" w:after="0" w:afterAutospacing="0"/>
+              <w:ind w:left="0" w:right="0"/>
+              <w:jc w:val="center"/>
+            </w:pPr>
+            <w:r>
+              <w:rPr>
+                <w:sz w:val="19"/>
+                <w:szCs w:val="19"/>
+              </w:rPr>
+              <w:t>0</w:t>
+            </w:r>
+          </w:p>
+        </w:tc>
+        <w:tc>
+          <w:tcPr>
+            <w:tcW w:w="624" w:type="dxa"/>
+            <w:tcBorders>
+              <w:top w:val="single" w:color="D9D9D9" w:sz="4" w:space="0"/>
+              <w:left w:val="single" w:color="D9D9D9" w:sz="4" w:space="0"/>
+              <w:bottom w:val="single" w:color="D9D9D9" w:sz="4" w:space="0"/>
+              <w:right w:val="single" w:color="D9D9D9" w:sz="4" w:space="0"/>
+            </w:tcBorders>
+            <w:shd w:val="clear" w:color="auto" w:fill="auto"/>
+            <w:vAlign w:val="center"/>
+          </w:tcPr>
+          <w:p>
+            <w:pPr>
+              <w:pStyle w:val="6"/>
+              <w:keepNext w:val="0"/>
+              <w:keepLines w:val="0"/>
+              <w:widowControl/>
+              <w:suppressLineNumbers w:val="0"/>
+              <w:pBdr>
+                <w:top w:val="none" w:color="auto" w:sz="0" w:space="0"/>
+                <w:left w:val="none" w:color="auto" w:sz="0" w:space="0"/>
+                <w:bottom w:val="none" w:color="auto" w:sz="0" w:space="0"/>
+                <w:right w:val="none" w:color="auto" w:sz="0" w:space="0"/>
+              </w:pBdr>
+              <w:spacing w:before="0" w:beforeAutospacing="0" w:after="0" w:afterAutospacing="0"/>
+              <w:ind w:left="0" w:right="0"/>
+              <w:jc w:val="center"/>
+            </w:pPr>
+            <w:r>
+              <w:rPr>
+                <w:sz w:val="19"/>
+                <w:szCs w:val="19"/>
+              </w:rPr>
+              <w:t>Y</w:t>
+            </w:r>
+          </w:p>
+        </w:tc>
+        <w:tc>
+          <w:tcPr>
+            <w:tcW w:w="696" w:type="dxa"/>
+            <w:tcBorders>
+              <w:top w:val="single" w:color="D9D9D9" w:sz="4" w:space="0"/>
+              <w:left w:val="single" w:color="D9D9D9" w:sz="4" w:space="0"/>
+              <w:bottom w:val="single" w:color="D9D9D9" w:sz="4" w:space="0"/>
+              <w:right w:val="single" w:color="D9D9D9" w:sz="4" w:space="0"/>
+            </w:tcBorders>
+            <w:shd w:val="clear" w:color="auto" w:fill="auto"/>
+            <w:vAlign w:val="center"/>
+          </w:tcPr>
+          <w:p>
+            <w:pPr>
+              <w:pStyle w:val="6"/>
+              <w:keepNext w:val="0"/>
+              <w:keepLines w:val="0"/>
+              <w:widowControl/>
+              <w:suppressLineNumbers w:val="0"/>
+              <w:pBdr>
+                <w:top w:val="none" w:color="auto" w:sz="0" w:space="0"/>
+                <w:left w:val="none" w:color="auto" w:sz="0" w:space="0"/>
+                <w:bottom w:val="none" w:color="auto" w:sz="0" w:space="0"/>
+                <w:right w:val="none" w:color="auto" w:sz="0" w:space="0"/>
+              </w:pBdr>
+              <w:spacing w:before="0" w:beforeAutospacing="0" w:after="0" w:afterAutospacing="0"/>
+              <w:ind w:left="0" w:right="0"/>
+              <w:jc w:val="center"/>
+            </w:pPr>
+            <w:r>
+              <w:rPr>
+                <w:sz w:val="19"/>
+                <w:szCs w:val="19"/>
+              </w:rPr>
+              <w:t>N</w:t>
+            </w:r>
+          </w:p>
+        </w:tc>
+        <w:tc>
+          <w:tcPr>
+            <w:tcW w:w="1836" w:type="dxa"/>
+            <w:tcBorders>
+              <w:top w:val="single" w:color="D9D9D9" w:sz="4" w:space="0"/>
+              <w:left w:val="single" w:color="D9D9D9" w:sz="4" w:space="0"/>
+              <w:bottom w:val="single" w:color="D9D9D9" w:sz="4" w:space="0"/>
+              <w:right w:val="single" w:color="D9D9D9" w:sz="4" w:space="0"/>
+            </w:tcBorders>
+            <w:shd w:val="clear" w:color="auto" w:fill="auto"/>
+            <w:vAlign w:val="center"/>
+          </w:tcPr>
+          <w:p>
+            <w:pPr>
+              <w:pStyle w:val="6"/>
+              <w:keepNext w:val="0"/>
+              <w:keepLines w:val="0"/>
+              <w:widowControl/>
+              <w:suppressLineNumbers w:val="0"/>
+              <w:pBdr>
+                <w:top w:val="none" w:color="auto" w:sz="0" w:space="0"/>
+                <w:left w:val="none" w:color="auto" w:sz="0" w:space="0"/>
+                <w:bottom w:val="none" w:color="auto" w:sz="0" w:space="0"/>
+                <w:right w:val="none" w:color="auto" w:sz="0" w:space="0"/>
+              </w:pBdr>
+              <w:spacing w:before="0" w:beforeAutospacing="0" w:after="0" w:afterAutospacing="0"/>
+              <w:ind w:left="0" w:right="0"/>
+              <w:jc w:val="center"/>
+              <w:rPr>
+                <w:rFonts w:hint="eastAsia" w:eastAsiaTheme="minorEastAsia"/>
+                <w:lang w:eastAsia="zh-CN"/>
+              </w:rPr>
+            </w:pPr>
+            <w:r>
+              <w:rPr>
+                <w:rFonts w:hint="eastAsia"/>
+                <w:sz w:val="19"/>
+                <w:szCs w:val="19"/>
+              </w:rPr>
+              <w:t xml:space="preserve">处理状态 </w:t>
+            </w:r>
+            <w:r>
+              <w:rPr>
+                <w:rFonts w:hint="eastAsia"/>
+                <w:sz w:val="19"/>
+                <w:szCs w:val="19"/>
+                <w:lang w:eastAsia="zh-CN"/>
+              </w:rPr>
+              <w:t>（</w:t>
+            </w:r>
+            <w:r>
+              <w:rPr>
+                <w:rFonts w:hint="eastAsia"/>
+                <w:sz w:val="19"/>
+                <w:szCs w:val="19"/>
+              </w:rPr>
+              <w:t>1代表处理 0代表未处理</w:t>
+            </w:r>
+            <w:r>
+              <w:rPr>
+                <w:rFonts w:hint="eastAsia"/>
+                <w:sz w:val="19"/>
+                <w:szCs w:val="19"/>
+                <w:lang w:eastAsia="zh-CN"/>
+              </w:rPr>
+              <w:t>）</w:t>
+            </w:r>
+          </w:p>
+        </w:tc>
+      </w:tr>
+    </w:tbl>
+    <w:p>
+      <w:pPr>
+        <w:pStyle w:val="4"/>
+        <w:bidi w:val="0"/>
+        <w:rPr>
+          <w:rFonts w:hint="default"/>
+          <w:lang w:val="en-US" w:eastAsia="zh-CN"/>
+        </w:rPr>
+      </w:pPr>
+      <w:r>
+        <w:t>2.</w:t>
+      </w:r>
+      <w:r>
+        <w:rPr>
+          <w:rFonts w:hint="eastAsia"/>
+          <w:lang w:val="en-US" w:eastAsia="zh-CN"/>
+        </w:rPr>
+        <w:t>4</w:t>
+      </w:r>
+      <w:r>
+        <w:t>表</w:t>
+      </w:r>
+      <w:r>
+        <w:rPr>
+          <w:rFonts w:hint="eastAsia"/>
+          <w:lang w:val="en-US" w:eastAsia="zh-CN"/>
+        </w:rPr>
+        <w:t>warn_message（警告信息表）</w:t>
       </w:r>
     </w:p>
     <w:p>
@@ -4991,6 +7181,7 @@
             <w:insideH w:val="none" w:color="auto" w:sz="0" w:space="0"/>
             <w:insideV w:val="none" w:color="auto" w:sz="0" w:space="0"/>
           </w:tblBorders>
+          <w:shd w:val="clear" w:color="auto" w:fill="auto"/>
           <w:tblCellMar>
             <w:top w:w="15" w:type="dxa"/>
             <w:left w:w="15" w:type="dxa"/>
@@ -5332,6 +7523,7 @@
             <w:insideH w:val="none" w:color="auto" w:sz="0" w:space="0"/>
             <w:insideV w:val="none" w:color="auto" w:sz="0" w:space="0"/>
           </w:tblBorders>
+          <w:shd w:val="clear" w:color="auto" w:fill="auto"/>
           <w:tblCellMar>
             <w:top w:w="15" w:type="dxa"/>
             <w:left w:w="15" w:type="dxa"/>
@@ -5420,7 +7612,7 @@
                 <w:szCs w:val="19"/>
                 <w:lang w:val="en-US" w:eastAsia="zh-CN"/>
               </w:rPr>
-              <w:t>warn_id</w:t>
+              <w:t>signal_id</w:t>
             </w:r>
           </w:p>
         </w:tc>
@@ -5666,7 +7858,7 @@
                 <w:szCs w:val="19"/>
                 <w:lang w:val="en-US" w:eastAsia="zh-CN"/>
               </w:rPr>
-              <w:t>规则编号</w:t>
+              <w:t>信号id</w:t>
             </w:r>
           </w:p>
         </w:tc>
@@ -5925,7 +8117,7 @@
                 <w:sz w:val="19"/>
                 <w:szCs w:val="19"/>
               </w:rPr>
-              <w:t>N</w:t>
+              <w:t>Y</w:t>
             </w:r>
           </w:p>
         </w:tc>
@@ -6007,829 +8199,11 @@
                 <w:szCs w:val="19"/>
                 <w:lang w:val="en-US" w:eastAsia="zh-CN"/>
               </w:rPr>
-              <w:t>车架编号</w:t>
+              <w:t>电池类型</w:t>
             </w:r>
           </w:p>
         </w:tc>
       </w:tr>
-      <w:tr>
-        <w:tblPrEx>
-          <w:tblBorders>
-            <w:top w:val="single" w:color="D9D9D9" w:sz="4" w:space="0"/>
-            <w:left w:val="single" w:color="D9D9D9" w:sz="4" w:space="0"/>
-            <w:bottom w:val="single" w:color="D9D9D9" w:sz="4" w:space="0"/>
-            <w:right w:val="single" w:color="D9D9D9" w:sz="4" w:space="0"/>
-            <w:insideH w:val="none" w:color="auto" w:sz="0" w:space="0"/>
-            <w:insideV w:val="none" w:color="auto" w:sz="0" w:space="0"/>
-          </w:tblBorders>
-          <w:tblCellMar>
-            <w:top w:w="15" w:type="dxa"/>
-            <w:left w:w="15" w:type="dxa"/>
-            <w:bottom w:w="15" w:type="dxa"/>
-            <w:right w:w="15" w:type="dxa"/>
-          </w:tblCellMar>
-        </w:tblPrEx>
-        <w:trPr>
-          <w:trHeight w:val="396" w:hRule="atLeast"/>
-        </w:trPr>
-        <w:tc>
-          <w:tcPr>
-            <w:tcW w:w="564" w:type="dxa"/>
-            <w:tcBorders>
-              <w:top w:val="single" w:color="D9D9D9" w:sz="4" w:space="0"/>
-              <w:left w:val="single" w:color="D9D9D9" w:sz="4" w:space="0"/>
-              <w:bottom w:val="single" w:color="D9D9D9" w:sz="4" w:space="0"/>
-              <w:right w:val="single" w:color="D9D9D9" w:sz="4" w:space="0"/>
-            </w:tcBorders>
-            <w:shd w:val="clear" w:color="auto" w:fill="auto"/>
-            <w:vAlign w:val="center"/>
-          </w:tcPr>
-          <w:p>
-            <w:pPr>
-              <w:pStyle w:val="6"/>
-              <w:keepNext w:val="0"/>
-              <w:keepLines w:val="0"/>
-              <w:widowControl/>
-              <w:suppressLineNumbers w:val="0"/>
-              <w:pBdr>
-                <w:top w:val="none" w:color="auto" w:sz="0" w:space="0"/>
-                <w:left w:val="none" w:color="auto" w:sz="0" w:space="0"/>
-                <w:bottom w:val="none" w:color="auto" w:sz="0" w:space="0"/>
-                <w:right w:val="none" w:color="auto" w:sz="0" w:space="0"/>
-              </w:pBdr>
-              <w:spacing w:before="0" w:beforeAutospacing="0" w:after="0" w:afterAutospacing="0"/>
-              <w:ind w:left="0" w:right="0"/>
-              <w:jc w:val="center"/>
-            </w:pPr>
-            <w:r>
-              <w:rPr>
-                <w:sz w:val="19"/>
-                <w:szCs w:val="19"/>
-              </w:rPr>
-              <w:t>4</w:t>
-            </w:r>
-          </w:p>
-        </w:tc>
-        <w:tc>
-          <w:tcPr>
-            <w:tcW w:w="2196" w:type="dxa"/>
-            <w:tcBorders>
-              <w:top w:val="single" w:color="D9D9D9" w:sz="4" w:space="0"/>
-              <w:left w:val="single" w:color="D9D9D9" w:sz="4" w:space="0"/>
-              <w:bottom w:val="single" w:color="D9D9D9" w:sz="4" w:space="0"/>
-              <w:right w:val="single" w:color="D9D9D9" w:sz="4" w:space="0"/>
-            </w:tcBorders>
-            <w:shd w:val="clear" w:color="auto" w:fill="auto"/>
-            <w:vAlign w:val="center"/>
-          </w:tcPr>
-          <w:p>
-            <w:pPr>
-              <w:pStyle w:val="6"/>
-              <w:keepNext w:val="0"/>
-              <w:keepLines w:val="0"/>
-              <w:widowControl/>
-              <w:suppressLineNumbers w:val="0"/>
-              <w:pBdr>
-                <w:top w:val="none" w:color="auto" w:sz="0" w:space="0"/>
-                <w:left w:val="none" w:color="auto" w:sz="0" w:space="0"/>
-                <w:bottom w:val="none" w:color="auto" w:sz="0" w:space="0"/>
-                <w:right w:val="none" w:color="auto" w:sz="0" w:space="0"/>
-              </w:pBdr>
-              <w:spacing w:before="0" w:beforeAutospacing="0" w:after="0" w:afterAutospacing="0"/>
-              <w:ind w:left="0" w:right="0"/>
-              <w:jc w:val="center"/>
-            </w:pPr>
-            <w:r>
-              <w:rPr>
-                <w:rFonts w:hint="eastAsia"/>
-                <w:sz w:val="19"/>
-                <w:szCs w:val="19"/>
-              </w:rPr>
-              <w:t>cwsignal</w:t>
-            </w:r>
-          </w:p>
-        </w:tc>
-        <w:tc>
-          <w:tcPr>
-            <w:tcW w:w="1104" w:type="dxa"/>
-            <w:tcBorders>
-              <w:top w:val="single" w:color="D9D9D9" w:sz="4" w:space="0"/>
-              <w:left w:val="single" w:color="D9D9D9" w:sz="4" w:space="0"/>
-              <w:bottom w:val="single" w:color="D9D9D9" w:sz="4" w:space="0"/>
-              <w:right w:val="single" w:color="D9D9D9" w:sz="4" w:space="0"/>
-            </w:tcBorders>
-            <w:shd w:val="clear" w:color="auto" w:fill="auto"/>
-            <w:vAlign w:val="center"/>
-          </w:tcPr>
-          <w:p>
-            <w:pPr>
-              <w:pStyle w:val="6"/>
-              <w:keepNext w:val="0"/>
-              <w:keepLines w:val="0"/>
-              <w:widowControl/>
-              <w:suppressLineNumbers w:val="0"/>
-              <w:pBdr>
-                <w:top w:val="none" w:color="auto" w:sz="0" w:space="0"/>
-                <w:left w:val="none" w:color="auto" w:sz="0" w:space="0"/>
-                <w:bottom w:val="none" w:color="auto" w:sz="0" w:space="0"/>
-                <w:right w:val="none" w:color="auto" w:sz="0" w:space="0"/>
-              </w:pBdr>
-              <w:spacing w:before="0" w:beforeAutospacing="0" w:after="0" w:afterAutospacing="0"/>
-              <w:ind w:left="0" w:right="0"/>
-              <w:jc w:val="center"/>
-              <w:rPr>
-                <w:rFonts w:hint="eastAsia" w:eastAsiaTheme="minorEastAsia"/>
-                <w:lang w:eastAsia="zh-CN"/>
-              </w:rPr>
-            </w:pPr>
-            <w:r>
-              <w:rPr>
-                <w:sz w:val="19"/>
-                <w:szCs w:val="19"/>
-              </w:rPr>
-              <w:t>varchar</w:t>
-            </w:r>
-          </w:p>
-        </w:tc>
-        <w:tc>
-          <w:tcPr>
-            <w:tcW w:w="888" w:type="dxa"/>
-            <w:tcBorders>
-              <w:top w:val="single" w:color="D9D9D9" w:sz="4" w:space="0"/>
-              <w:left w:val="single" w:color="D9D9D9" w:sz="4" w:space="0"/>
-              <w:bottom w:val="single" w:color="D9D9D9" w:sz="4" w:space="0"/>
-              <w:right w:val="single" w:color="D9D9D9" w:sz="4" w:space="0"/>
-            </w:tcBorders>
-            <w:shd w:val="clear" w:color="auto" w:fill="auto"/>
-            <w:vAlign w:val="center"/>
-          </w:tcPr>
-          <w:p>
-            <w:pPr>
-              <w:pStyle w:val="6"/>
-              <w:keepNext w:val="0"/>
-              <w:keepLines w:val="0"/>
-              <w:widowControl/>
-              <w:suppressLineNumbers w:val="0"/>
-              <w:pBdr>
-                <w:top w:val="none" w:color="auto" w:sz="0" w:space="0"/>
-                <w:left w:val="none" w:color="auto" w:sz="0" w:space="0"/>
-                <w:bottom w:val="none" w:color="auto" w:sz="0" w:space="0"/>
-                <w:right w:val="none" w:color="auto" w:sz="0" w:space="0"/>
-              </w:pBdr>
-              <w:spacing w:before="0" w:beforeAutospacing="0" w:after="0" w:afterAutospacing="0"/>
-              <w:ind w:left="0" w:right="0"/>
-              <w:jc w:val="center"/>
-              <w:rPr>
-                <w:rFonts w:hint="default" w:eastAsiaTheme="minorEastAsia"/>
-                <w:lang w:val="en-US" w:eastAsia="zh-CN"/>
-              </w:rPr>
-            </w:pPr>
-            <w:r>
-              <w:rPr>
-                <w:rFonts w:hint="eastAsia"/>
-                <w:sz w:val="19"/>
-                <w:szCs w:val="19"/>
-                <w:lang w:val="en-US" w:eastAsia="zh-CN"/>
-              </w:rPr>
-              <w:t>20</w:t>
-            </w:r>
-          </w:p>
-        </w:tc>
-        <w:tc>
-          <w:tcPr>
-            <w:tcW w:w="840" w:type="dxa"/>
-            <w:tcBorders>
-              <w:top w:val="single" w:color="D9D9D9" w:sz="4" w:space="0"/>
-              <w:left w:val="single" w:color="D9D9D9" w:sz="4" w:space="0"/>
-              <w:bottom w:val="single" w:color="D9D9D9" w:sz="4" w:space="0"/>
-              <w:right w:val="single" w:color="D9D9D9" w:sz="4" w:space="0"/>
-            </w:tcBorders>
-            <w:shd w:val="clear" w:color="auto" w:fill="auto"/>
-            <w:vAlign w:val="center"/>
-          </w:tcPr>
-          <w:p>
-            <w:pPr>
-              <w:pStyle w:val="6"/>
-              <w:keepNext w:val="0"/>
-              <w:keepLines w:val="0"/>
-              <w:widowControl/>
-              <w:suppressLineNumbers w:val="0"/>
-              <w:pBdr>
-                <w:top w:val="none" w:color="auto" w:sz="0" w:space="0"/>
-                <w:left w:val="none" w:color="auto" w:sz="0" w:space="0"/>
-                <w:bottom w:val="none" w:color="auto" w:sz="0" w:space="0"/>
-                <w:right w:val="none" w:color="auto" w:sz="0" w:space="0"/>
-              </w:pBdr>
-              <w:spacing w:before="0" w:beforeAutospacing="0" w:after="0" w:afterAutospacing="0"/>
-              <w:ind w:left="0" w:right="0"/>
-              <w:jc w:val="center"/>
-            </w:pPr>
-            <w:r>
-              <w:rPr>
-                <w:sz w:val="19"/>
-                <w:szCs w:val="19"/>
-              </w:rPr>
-              <w:t>0</w:t>
-            </w:r>
-          </w:p>
-        </w:tc>
-        <w:tc>
-          <w:tcPr>
-            <w:tcW w:w="624" w:type="dxa"/>
-            <w:tcBorders>
-              <w:top w:val="single" w:color="D9D9D9" w:sz="4" w:space="0"/>
-              <w:left w:val="single" w:color="D9D9D9" w:sz="4" w:space="0"/>
-              <w:bottom w:val="single" w:color="D9D9D9" w:sz="4" w:space="0"/>
-              <w:right w:val="single" w:color="D9D9D9" w:sz="4" w:space="0"/>
-            </w:tcBorders>
-            <w:shd w:val="clear" w:color="auto" w:fill="auto"/>
-            <w:vAlign w:val="center"/>
-          </w:tcPr>
-          <w:p>
-            <w:pPr>
-              <w:pStyle w:val="6"/>
-              <w:keepNext w:val="0"/>
-              <w:keepLines w:val="0"/>
-              <w:widowControl/>
-              <w:suppressLineNumbers w:val="0"/>
-              <w:pBdr>
-                <w:top w:val="none" w:color="auto" w:sz="0" w:space="0"/>
-                <w:left w:val="none" w:color="auto" w:sz="0" w:space="0"/>
-                <w:bottom w:val="none" w:color="auto" w:sz="0" w:space="0"/>
-                <w:right w:val="none" w:color="auto" w:sz="0" w:space="0"/>
-              </w:pBdr>
-              <w:spacing w:before="0" w:beforeAutospacing="0" w:after="0" w:afterAutospacing="0"/>
-              <w:ind w:left="0" w:right="0"/>
-              <w:jc w:val="center"/>
-              <w:rPr>
-                <w:rFonts w:hint="eastAsia" w:eastAsiaTheme="minorEastAsia"/>
-                <w:lang w:val="en-US" w:eastAsia="zh-CN"/>
-              </w:rPr>
-            </w:pPr>
-            <w:r>
-              <w:rPr>
-                <w:sz w:val="19"/>
-                <w:szCs w:val="19"/>
-              </w:rPr>
-              <w:t>N</w:t>
-            </w:r>
-          </w:p>
-        </w:tc>
-        <w:tc>
-          <w:tcPr>
-            <w:tcW w:w="696" w:type="dxa"/>
-            <w:tcBorders>
-              <w:top w:val="single" w:color="D9D9D9" w:sz="4" w:space="0"/>
-              <w:left w:val="single" w:color="D9D9D9" w:sz="4" w:space="0"/>
-              <w:bottom w:val="single" w:color="D9D9D9" w:sz="4" w:space="0"/>
-              <w:right w:val="single" w:color="D9D9D9" w:sz="4" w:space="0"/>
-            </w:tcBorders>
-            <w:shd w:val="clear" w:color="auto" w:fill="auto"/>
-            <w:vAlign w:val="center"/>
-          </w:tcPr>
-          <w:p>
-            <w:pPr>
-              <w:pStyle w:val="6"/>
-              <w:keepNext w:val="0"/>
-              <w:keepLines w:val="0"/>
-              <w:widowControl/>
-              <w:suppressLineNumbers w:val="0"/>
-              <w:pBdr>
-                <w:top w:val="none" w:color="auto" w:sz="0" w:space="0"/>
-                <w:left w:val="none" w:color="auto" w:sz="0" w:space="0"/>
-                <w:bottom w:val="none" w:color="auto" w:sz="0" w:space="0"/>
-                <w:right w:val="none" w:color="auto" w:sz="0" w:space="0"/>
-              </w:pBdr>
-              <w:spacing w:before="0" w:beforeAutospacing="0" w:after="0" w:afterAutospacing="0"/>
-              <w:ind w:left="0" w:right="0"/>
-              <w:jc w:val="center"/>
-            </w:pPr>
-            <w:r>
-              <w:rPr>
-                <w:sz w:val="19"/>
-                <w:szCs w:val="19"/>
-              </w:rPr>
-              <w:t>N</w:t>
-            </w:r>
-          </w:p>
-        </w:tc>
-        <w:tc>
-          <w:tcPr>
-            <w:tcW w:w="1836" w:type="dxa"/>
-            <w:tcBorders>
-              <w:top w:val="single" w:color="D9D9D9" w:sz="4" w:space="0"/>
-              <w:left w:val="single" w:color="D9D9D9" w:sz="4" w:space="0"/>
-              <w:bottom w:val="single" w:color="D9D9D9" w:sz="4" w:space="0"/>
-              <w:right w:val="single" w:color="D9D9D9" w:sz="4" w:space="0"/>
-            </w:tcBorders>
-            <w:shd w:val="clear" w:color="auto" w:fill="auto"/>
-            <w:vAlign w:val="center"/>
-          </w:tcPr>
-          <w:p>
-            <w:pPr>
-              <w:pStyle w:val="6"/>
-              <w:keepNext w:val="0"/>
-              <w:keepLines w:val="0"/>
-              <w:widowControl/>
-              <w:suppressLineNumbers w:val="0"/>
-              <w:pBdr>
-                <w:top w:val="none" w:color="auto" w:sz="0" w:space="0"/>
-                <w:left w:val="none" w:color="auto" w:sz="0" w:space="0"/>
-                <w:bottom w:val="none" w:color="auto" w:sz="0" w:space="0"/>
-                <w:right w:val="none" w:color="auto" w:sz="0" w:space="0"/>
-              </w:pBdr>
-              <w:spacing w:before="0" w:beforeAutospacing="0" w:after="0" w:afterAutospacing="0"/>
-              <w:ind w:left="0" w:right="0"/>
-              <w:jc w:val="center"/>
-              <w:rPr>
-                <w:rFonts w:hint="eastAsia" w:eastAsiaTheme="minorEastAsia"/>
-                <w:lang w:val="en-US" w:eastAsia="zh-CN"/>
-              </w:rPr>
-            </w:pPr>
-            <w:r>
-              <w:rPr>
-                <w:rFonts w:hint="eastAsia"/>
-                <w:sz w:val="19"/>
-                <w:szCs w:val="19"/>
-                <w:lang w:val="en-US" w:eastAsia="zh-CN"/>
-              </w:rPr>
-              <w:t>信号</w:t>
-            </w:r>
-          </w:p>
-        </w:tc>
-      </w:tr>
-      <w:tr>
-        <w:tblPrEx>
-          <w:tblBorders>
-            <w:top w:val="single" w:color="D9D9D9" w:sz="4" w:space="0"/>
-            <w:left w:val="single" w:color="D9D9D9" w:sz="4" w:space="0"/>
-            <w:bottom w:val="single" w:color="D9D9D9" w:sz="4" w:space="0"/>
-            <w:right w:val="single" w:color="D9D9D9" w:sz="4" w:space="0"/>
-            <w:insideH w:val="none" w:color="auto" w:sz="0" w:space="0"/>
-            <w:insideV w:val="none" w:color="auto" w:sz="0" w:space="0"/>
-          </w:tblBorders>
-          <w:tblCellMar>
-            <w:top w:w="15" w:type="dxa"/>
-            <w:left w:w="15" w:type="dxa"/>
-            <w:bottom w:w="15" w:type="dxa"/>
-            <w:right w:w="15" w:type="dxa"/>
-          </w:tblCellMar>
-        </w:tblPrEx>
-        <w:trPr>
-          <w:trHeight w:val="396" w:hRule="atLeast"/>
-        </w:trPr>
-        <w:tc>
-          <w:tcPr>
-            <w:tcW w:w="564" w:type="dxa"/>
-            <w:tcBorders>
-              <w:top w:val="single" w:color="D9D9D9" w:sz="4" w:space="0"/>
-              <w:left w:val="single" w:color="D9D9D9" w:sz="4" w:space="0"/>
-              <w:bottom w:val="single" w:color="D9D9D9" w:sz="4" w:space="0"/>
-              <w:right w:val="single" w:color="D9D9D9" w:sz="4" w:space="0"/>
-            </w:tcBorders>
-            <w:shd w:val="clear" w:color="auto" w:fill="auto"/>
-            <w:vAlign w:val="center"/>
-          </w:tcPr>
-          <w:p>
-            <w:pPr>
-              <w:pStyle w:val="6"/>
-              <w:keepNext w:val="0"/>
-              <w:keepLines w:val="0"/>
-              <w:widowControl/>
-              <w:suppressLineNumbers w:val="0"/>
-              <w:pBdr>
-                <w:top w:val="none" w:color="auto" w:sz="0" w:space="0"/>
-                <w:left w:val="none" w:color="auto" w:sz="0" w:space="0"/>
-                <w:bottom w:val="none" w:color="auto" w:sz="0" w:space="0"/>
-                <w:right w:val="none" w:color="auto" w:sz="0" w:space="0"/>
-              </w:pBdr>
-              <w:spacing w:before="0" w:beforeAutospacing="0" w:after="0" w:afterAutospacing="0"/>
-              <w:ind w:left="0" w:right="0"/>
-              <w:jc w:val="center"/>
-            </w:pPr>
-            <w:r>
-              <w:rPr>
-                <w:sz w:val="19"/>
-                <w:szCs w:val="19"/>
-              </w:rPr>
-              <w:t>5</w:t>
-            </w:r>
-          </w:p>
-        </w:tc>
-        <w:tc>
-          <w:tcPr>
-            <w:tcW w:w="2196" w:type="dxa"/>
-            <w:tcBorders>
-              <w:top w:val="single" w:color="D9D9D9" w:sz="4" w:space="0"/>
-              <w:left w:val="single" w:color="D9D9D9" w:sz="4" w:space="0"/>
-              <w:bottom w:val="single" w:color="D9D9D9" w:sz="4" w:space="0"/>
-              <w:right w:val="single" w:color="D9D9D9" w:sz="4" w:space="0"/>
-            </w:tcBorders>
-            <w:shd w:val="clear" w:color="auto" w:fill="auto"/>
-            <w:vAlign w:val="center"/>
-          </w:tcPr>
-          <w:p>
-            <w:pPr>
-              <w:pStyle w:val="6"/>
-              <w:keepNext w:val="0"/>
-              <w:keepLines w:val="0"/>
-              <w:widowControl/>
-              <w:suppressLineNumbers w:val="0"/>
-              <w:pBdr>
-                <w:top w:val="none" w:color="auto" w:sz="0" w:space="0"/>
-                <w:left w:val="none" w:color="auto" w:sz="0" w:space="0"/>
-                <w:bottom w:val="none" w:color="auto" w:sz="0" w:space="0"/>
-                <w:right w:val="none" w:color="auto" w:sz="0" w:space="0"/>
-              </w:pBdr>
-              <w:spacing w:before="0" w:beforeAutospacing="0" w:after="0" w:afterAutospacing="0"/>
-              <w:ind w:left="0" w:right="0"/>
-              <w:jc w:val="center"/>
-            </w:pPr>
-            <w:r>
-              <w:rPr>
-                <w:rFonts w:hint="eastAsia"/>
-                <w:sz w:val="19"/>
-                <w:szCs w:val="19"/>
-              </w:rPr>
-              <w:t>signal_state</w:t>
-            </w:r>
-          </w:p>
-        </w:tc>
-        <w:tc>
-          <w:tcPr>
-            <w:tcW w:w="1104" w:type="dxa"/>
-            <w:tcBorders>
-              <w:top w:val="single" w:color="D9D9D9" w:sz="4" w:space="0"/>
-              <w:left w:val="single" w:color="D9D9D9" w:sz="4" w:space="0"/>
-              <w:bottom w:val="single" w:color="D9D9D9" w:sz="4" w:space="0"/>
-              <w:right w:val="single" w:color="D9D9D9" w:sz="4" w:space="0"/>
-            </w:tcBorders>
-            <w:shd w:val="clear" w:color="auto" w:fill="auto"/>
-            <w:vAlign w:val="center"/>
-          </w:tcPr>
-          <w:p>
-            <w:pPr>
-              <w:pStyle w:val="6"/>
-              <w:keepNext w:val="0"/>
-              <w:keepLines w:val="0"/>
-              <w:widowControl/>
-              <w:suppressLineNumbers w:val="0"/>
-              <w:pBdr>
-                <w:top w:val="none" w:color="auto" w:sz="0" w:space="0"/>
-                <w:left w:val="none" w:color="auto" w:sz="0" w:space="0"/>
-                <w:bottom w:val="none" w:color="auto" w:sz="0" w:space="0"/>
-                <w:right w:val="none" w:color="auto" w:sz="0" w:space="0"/>
-              </w:pBdr>
-              <w:spacing w:before="0" w:beforeAutospacing="0" w:after="0" w:afterAutospacing="0"/>
-              <w:ind w:left="0" w:right="0"/>
-              <w:jc w:val="center"/>
-              <w:rPr>
-                <w:rFonts w:hint="eastAsia" w:eastAsiaTheme="minorEastAsia"/>
-                <w:lang w:eastAsia="zh-CN"/>
-              </w:rPr>
-            </w:pPr>
-            <w:r>
-              <w:rPr>
-                <w:rFonts w:hint="eastAsia"/>
-                <w:sz w:val="19"/>
-                <w:szCs w:val="19"/>
-                <w:lang w:val="en-US" w:eastAsia="zh-CN"/>
-              </w:rPr>
-              <w:t>int</w:t>
-            </w:r>
-          </w:p>
-        </w:tc>
-        <w:tc>
-          <w:tcPr>
-            <w:tcW w:w="888" w:type="dxa"/>
-            <w:tcBorders>
-              <w:top w:val="single" w:color="D9D9D9" w:sz="4" w:space="0"/>
-              <w:left w:val="single" w:color="D9D9D9" w:sz="4" w:space="0"/>
-              <w:bottom w:val="single" w:color="D9D9D9" w:sz="4" w:space="0"/>
-              <w:right w:val="single" w:color="D9D9D9" w:sz="4" w:space="0"/>
-            </w:tcBorders>
-            <w:shd w:val="clear" w:color="auto" w:fill="auto"/>
-            <w:vAlign w:val="center"/>
-          </w:tcPr>
-          <w:p>
-            <w:pPr>
-              <w:pStyle w:val="6"/>
-              <w:keepNext w:val="0"/>
-              <w:keepLines w:val="0"/>
-              <w:widowControl/>
-              <w:suppressLineNumbers w:val="0"/>
-              <w:pBdr>
-                <w:top w:val="none" w:color="auto" w:sz="0" w:space="0"/>
-                <w:left w:val="none" w:color="auto" w:sz="0" w:space="0"/>
-                <w:bottom w:val="none" w:color="auto" w:sz="0" w:space="0"/>
-                <w:right w:val="none" w:color="auto" w:sz="0" w:space="0"/>
-              </w:pBdr>
-              <w:spacing w:before="0" w:beforeAutospacing="0" w:after="0" w:afterAutospacing="0"/>
-              <w:ind w:left="0" w:right="0"/>
-              <w:jc w:val="center"/>
-              <w:rPr>
-                <w:rFonts w:hint="default" w:eastAsiaTheme="minorEastAsia"/>
-                <w:lang w:val="en-US" w:eastAsia="zh-CN"/>
-              </w:rPr>
-            </w:pPr>
-            <w:r>
-              <w:rPr>
-                <w:rFonts w:hint="eastAsia"/>
-                <w:sz w:val="19"/>
-                <w:szCs w:val="19"/>
-                <w:lang w:val="en-US" w:eastAsia="zh-CN"/>
-              </w:rPr>
-              <w:t>20</w:t>
-            </w:r>
-          </w:p>
-        </w:tc>
-        <w:tc>
-          <w:tcPr>
-            <w:tcW w:w="840" w:type="dxa"/>
-            <w:tcBorders>
-              <w:top w:val="single" w:color="D9D9D9" w:sz="4" w:space="0"/>
-              <w:left w:val="single" w:color="D9D9D9" w:sz="4" w:space="0"/>
-              <w:bottom w:val="single" w:color="D9D9D9" w:sz="4" w:space="0"/>
-              <w:right w:val="single" w:color="D9D9D9" w:sz="4" w:space="0"/>
-            </w:tcBorders>
-            <w:shd w:val="clear" w:color="auto" w:fill="auto"/>
-            <w:vAlign w:val="center"/>
-          </w:tcPr>
-          <w:p>
-            <w:pPr>
-              <w:pStyle w:val="6"/>
-              <w:keepNext w:val="0"/>
-              <w:keepLines w:val="0"/>
-              <w:widowControl/>
-              <w:suppressLineNumbers w:val="0"/>
-              <w:pBdr>
-                <w:top w:val="none" w:color="auto" w:sz="0" w:space="0"/>
-                <w:left w:val="none" w:color="auto" w:sz="0" w:space="0"/>
-                <w:bottom w:val="none" w:color="auto" w:sz="0" w:space="0"/>
-                <w:right w:val="none" w:color="auto" w:sz="0" w:space="0"/>
-              </w:pBdr>
-              <w:spacing w:before="0" w:beforeAutospacing="0" w:after="0" w:afterAutospacing="0"/>
-              <w:ind w:left="0" w:right="0"/>
-              <w:jc w:val="center"/>
-            </w:pPr>
-            <w:r>
-              <w:rPr>
-                <w:sz w:val="19"/>
-                <w:szCs w:val="19"/>
-              </w:rPr>
-              <w:t>0</w:t>
-            </w:r>
-          </w:p>
-        </w:tc>
-        <w:tc>
-          <w:tcPr>
-            <w:tcW w:w="624" w:type="dxa"/>
-            <w:tcBorders>
-              <w:top w:val="single" w:color="D9D9D9" w:sz="4" w:space="0"/>
-              <w:left w:val="single" w:color="D9D9D9" w:sz="4" w:space="0"/>
-              <w:bottom w:val="single" w:color="D9D9D9" w:sz="4" w:space="0"/>
-              <w:right w:val="single" w:color="D9D9D9" w:sz="4" w:space="0"/>
-            </w:tcBorders>
-            <w:shd w:val="clear" w:color="auto" w:fill="auto"/>
-            <w:vAlign w:val="center"/>
-          </w:tcPr>
-          <w:p>
-            <w:pPr>
-              <w:pStyle w:val="6"/>
-              <w:keepNext w:val="0"/>
-              <w:keepLines w:val="0"/>
-              <w:widowControl/>
-              <w:suppressLineNumbers w:val="0"/>
-              <w:pBdr>
-                <w:top w:val="none" w:color="auto" w:sz="0" w:space="0"/>
-                <w:left w:val="none" w:color="auto" w:sz="0" w:space="0"/>
-                <w:bottom w:val="none" w:color="auto" w:sz="0" w:space="0"/>
-                <w:right w:val="none" w:color="auto" w:sz="0" w:space="0"/>
-              </w:pBdr>
-              <w:spacing w:before="0" w:beforeAutospacing="0" w:after="0" w:afterAutospacing="0"/>
-              <w:ind w:left="0" w:right="0"/>
-              <w:jc w:val="center"/>
-            </w:pPr>
-            <w:r>
-              <w:rPr>
-                <w:sz w:val="19"/>
-                <w:szCs w:val="19"/>
-              </w:rPr>
-              <w:t>Y</w:t>
-            </w:r>
-          </w:p>
-        </w:tc>
-        <w:tc>
-          <w:tcPr>
-            <w:tcW w:w="696" w:type="dxa"/>
-            <w:tcBorders>
-              <w:top w:val="single" w:color="D9D9D9" w:sz="4" w:space="0"/>
-              <w:left w:val="single" w:color="D9D9D9" w:sz="4" w:space="0"/>
-              <w:bottom w:val="single" w:color="D9D9D9" w:sz="4" w:space="0"/>
-              <w:right w:val="single" w:color="D9D9D9" w:sz="4" w:space="0"/>
-            </w:tcBorders>
-            <w:shd w:val="clear" w:color="auto" w:fill="auto"/>
-            <w:vAlign w:val="center"/>
-          </w:tcPr>
-          <w:p>
-            <w:pPr>
-              <w:pStyle w:val="6"/>
-              <w:keepNext w:val="0"/>
-              <w:keepLines w:val="0"/>
-              <w:widowControl/>
-              <w:suppressLineNumbers w:val="0"/>
-              <w:pBdr>
-                <w:top w:val="none" w:color="auto" w:sz="0" w:space="0"/>
-                <w:left w:val="none" w:color="auto" w:sz="0" w:space="0"/>
-                <w:bottom w:val="none" w:color="auto" w:sz="0" w:space="0"/>
-                <w:right w:val="none" w:color="auto" w:sz="0" w:space="0"/>
-              </w:pBdr>
-              <w:spacing w:before="0" w:beforeAutospacing="0" w:after="0" w:afterAutospacing="0"/>
-              <w:ind w:left="0" w:right="0"/>
-              <w:jc w:val="center"/>
-            </w:pPr>
-            <w:r>
-              <w:rPr>
-                <w:sz w:val="19"/>
-                <w:szCs w:val="19"/>
-              </w:rPr>
-              <w:t>N</w:t>
-            </w:r>
-          </w:p>
-        </w:tc>
-        <w:tc>
-          <w:tcPr>
-            <w:tcW w:w="1836" w:type="dxa"/>
-            <w:tcBorders>
-              <w:top w:val="single" w:color="D9D9D9" w:sz="4" w:space="0"/>
-              <w:left w:val="single" w:color="D9D9D9" w:sz="4" w:space="0"/>
-              <w:bottom w:val="single" w:color="D9D9D9" w:sz="4" w:space="0"/>
-              <w:right w:val="single" w:color="D9D9D9" w:sz="4" w:space="0"/>
-            </w:tcBorders>
-            <w:shd w:val="clear" w:color="auto" w:fill="auto"/>
-            <w:vAlign w:val="center"/>
-          </w:tcPr>
-          <w:p>
-            <w:pPr>
-              <w:pStyle w:val="6"/>
-              <w:keepNext w:val="0"/>
-              <w:keepLines w:val="0"/>
-              <w:widowControl/>
-              <w:suppressLineNumbers w:val="0"/>
-              <w:pBdr>
-                <w:top w:val="none" w:color="auto" w:sz="0" w:space="0"/>
-                <w:left w:val="none" w:color="auto" w:sz="0" w:space="0"/>
-                <w:bottom w:val="none" w:color="auto" w:sz="0" w:space="0"/>
-                <w:right w:val="none" w:color="auto" w:sz="0" w:space="0"/>
-              </w:pBdr>
-              <w:spacing w:before="0" w:beforeAutospacing="0" w:after="0" w:afterAutospacing="0"/>
-              <w:ind w:left="0" w:right="0"/>
-              <w:jc w:val="center"/>
-              <w:rPr>
-                <w:rFonts w:hint="eastAsia" w:eastAsiaTheme="minorEastAsia"/>
-                <w:lang w:eastAsia="zh-CN"/>
-              </w:rPr>
-            </w:pPr>
-            <w:r>
-              <w:rPr>
-                <w:rFonts w:hint="eastAsia"/>
-                <w:sz w:val="19"/>
-                <w:szCs w:val="19"/>
-              </w:rPr>
-              <w:t xml:space="preserve">处理状态 </w:t>
-            </w:r>
-            <w:r>
-              <w:rPr>
-                <w:rFonts w:hint="eastAsia"/>
-                <w:sz w:val="19"/>
-                <w:szCs w:val="19"/>
-                <w:lang w:eastAsia="zh-CN"/>
-              </w:rPr>
-              <w:t>（</w:t>
-            </w:r>
-            <w:r>
-              <w:rPr>
-                <w:rFonts w:hint="eastAsia"/>
-                <w:sz w:val="19"/>
-                <w:szCs w:val="19"/>
-              </w:rPr>
-              <w:t>1代表处理 0代表未处理</w:t>
-            </w:r>
-            <w:r>
-              <w:rPr>
-                <w:rFonts w:hint="eastAsia"/>
-                <w:sz w:val="19"/>
-                <w:szCs w:val="19"/>
-                <w:lang w:eastAsia="zh-CN"/>
-              </w:rPr>
-              <w:t>）</w:t>
-            </w:r>
-          </w:p>
-        </w:tc>
-      </w:tr>
-    </w:tbl>
-    <w:p>
-      <w:pPr>
-        <w:pStyle w:val="4"/>
-        <w:bidi w:val="0"/>
-        <w:rPr>
-          <w:rFonts w:hint="default"/>
-          <w:lang w:val="en-US" w:eastAsia="zh-CN"/>
-        </w:rPr>
-      </w:pPr>
-      <w:r>
-        <w:t>2.</w:t>
-      </w:r>
-      <w:r>
-        <w:rPr>
-          <w:rFonts w:hint="eastAsia"/>
-          <w:lang w:val="en-US" w:eastAsia="zh-CN"/>
-        </w:rPr>
-        <w:t>4</w:t>
-      </w:r>
-      <w:r>
-        <w:t>表</w:t>
-      </w:r>
-      <w:r>
-        <w:rPr>
-          <w:rFonts w:hint="eastAsia"/>
-          <w:lang w:val="en-US" w:eastAsia="zh-CN"/>
-        </w:rPr>
-        <w:t>warn_message（警告信息表）</w:t>
-      </w:r>
-    </w:p>
-    <w:p>
-      <w:pPr>
-        <w:pStyle w:val="6"/>
-        <w:keepNext w:val="0"/>
-        <w:keepLines w:val="0"/>
-        <w:widowControl/>
-        <w:suppressLineNumbers w:val="0"/>
-        <w:pBdr>
-          <w:top w:val="none" w:color="auto" w:sz="0" w:space="0"/>
-          <w:left w:val="none" w:color="auto" w:sz="0" w:space="0"/>
-          <w:bottom w:val="none" w:color="auto" w:sz="0" w:space="0"/>
-          <w:right w:val="none" w:color="auto" w:sz="0" w:space="0"/>
-        </w:pBdr>
-        <w:spacing w:before="0" w:beforeAutospacing="0" w:after="0" w:afterAutospacing="0"/>
-        <w:ind w:left="0" w:right="0"/>
-      </w:pPr>
-      <w:r>
-        <w:t>表描述：表中存放支持的</w:t>
-      </w:r>
-      <w:r>
-        <w:rPr>
-          <w:rFonts w:hint="eastAsia"/>
-          <w:lang w:val="en-US" w:eastAsia="zh-CN"/>
-        </w:rPr>
-        <w:t>数据</w:t>
-      </w:r>
-      <w:r>
-        <w:t>名称和其</w:t>
-      </w:r>
-      <w:r>
-        <w:rPr>
-          <w:rFonts w:hint="eastAsia"/>
-          <w:lang w:val="en-US" w:eastAsia="zh-CN"/>
-        </w:rPr>
-        <w:t>字段</w:t>
-      </w:r>
-      <w:r>
-        <w:t>描述如下表所示。</w:t>
-      </w:r>
-    </w:p>
-    <w:tbl>
-      <w:tblPr>
-        <w:tblStyle w:val="7"/>
-        <w:tblW w:w="8748" w:type="dxa"/>
-        <w:tblInd w:w="0" w:type="dxa"/>
-        <w:tblBorders>
-          <w:top w:val="single" w:color="D9D9D9" w:sz="4" w:space="0"/>
-          <w:left w:val="single" w:color="D9D9D9" w:sz="4" w:space="0"/>
-          <w:bottom w:val="single" w:color="D9D9D9" w:sz="4" w:space="0"/>
-          <w:right w:val="single" w:color="D9D9D9" w:sz="4" w:space="0"/>
-          <w:insideH w:val="none" w:color="auto" w:sz="0" w:space="0"/>
-          <w:insideV w:val="none" w:color="auto" w:sz="0" w:space="0"/>
-        </w:tblBorders>
-        <w:shd w:val="clear" w:color="auto" w:fill="auto"/>
-        <w:tblLayout w:type="autofit"/>
-        <w:tblCellMar>
-          <w:top w:w="15" w:type="dxa"/>
-          <w:left w:w="15" w:type="dxa"/>
-          <w:bottom w:w="15" w:type="dxa"/>
-          <w:right w:w="15" w:type="dxa"/>
-        </w:tblCellMar>
-      </w:tblPr>
-      <w:tblGrid>
-        <w:gridCol w:w="564"/>
-        <w:gridCol w:w="2196"/>
-        <w:gridCol w:w="1104"/>
-        <w:gridCol w:w="888"/>
-        <w:gridCol w:w="840"/>
-        <w:gridCol w:w="624"/>
-        <w:gridCol w:w="696"/>
-        <w:gridCol w:w="1836"/>
-      </w:tblGrid>
       <w:tr>
         <w:tblPrEx>
           <w:tblBorders>
@@ -6860,7 +8234,7 @@
               <w:bottom w:val="single" w:color="D9D9D9" w:sz="4" w:space="0"/>
               <w:right w:val="single" w:color="D9D9D9" w:sz="4" w:space="0"/>
             </w:tcBorders>
-            <w:shd w:val="clear" w:color="auto" w:fill="E7E6E6"/>
+            <w:shd w:val="clear" w:color="auto" w:fill="auto"/>
             <w:vAlign w:val="center"/>
           </w:tcPr>
           <w:p>
@@ -6882,11 +8256,10 @@
             </w:pPr>
             <w:r>
               <w:rPr>
-                <w:color w:val="000000"/>
                 <w:sz w:val="19"/>
                 <w:szCs w:val="19"/>
               </w:rPr>
-              <w:t>编号</w:t>
+              <w:t>4</w:t>
             </w:r>
           </w:p>
         </w:tc>
@@ -6899,7 +8272,7 @@
               <w:bottom w:val="single" w:color="D9D9D9" w:sz="4" w:space="0"/>
               <w:right w:val="single" w:color="D9D9D9" w:sz="4" w:space="0"/>
             </w:tcBorders>
-            <w:shd w:val="clear" w:color="auto" w:fill="E7E6E6"/>
+            <w:shd w:val="clear" w:color="auto" w:fill="auto"/>
             <w:vAlign w:val="center"/>
           </w:tcPr>
           <w:p>
@@ -6921,11 +8294,11 @@
             </w:pPr>
             <w:r>
               <w:rPr>
-                <w:color w:val="000000"/>
+                <w:rFonts w:hint="eastAsia"/>
                 <w:sz w:val="19"/>
                 <w:szCs w:val="19"/>
               </w:rPr>
-              <w:t>名称</w:t>
+              <w:t>battery_type</w:t>
             </w:r>
           </w:p>
         </w:tc>
@@ -6938,7 +8311,7 @@
               <w:bottom w:val="single" w:color="D9D9D9" w:sz="4" w:space="0"/>
               <w:right w:val="single" w:color="D9D9D9" w:sz="4" w:space="0"/>
             </w:tcBorders>
-            <w:shd w:val="clear" w:color="auto" w:fill="E7E6E6"/>
+            <w:shd w:val="clear" w:color="auto" w:fill="auto"/>
             <w:vAlign w:val="center"/>
           </w:tcPr>
           <w:p>
@@ -6957,14 +8330,17 @@
               <w:spacing w:before="0" w:beforeAutospacing="0" w:after="0" w:afterAutospacing="0"/>
               <w:ind w:left="0" w:right="0"/>
               <w:jc w:val="center"/>
-            </w:pPr>
-            <w:r>
-              <w:rPr>
-                <w:color w:val="000000"/>
+              <w:rPr>
+                <w:rFonts w:hint="eastAsia" w:eastAsiaTheme="minorEastAsia"/>
+                <w:lang w:eastAsia="zh-CN"/>
+              </w:rPr>
+            </w:pPr>
+            <w:r>
+              <w:rPr>
                 <w:sz w:val="19"/>
                 <w:szCs w:val="19"/>
               </w:rPr>
-              <w:t>数据类型</w:t>
+              <w:t>varchar</w:t>
             </w:r>
           </w:p>
         </w:tc>
@@ -6977,7 +8353,7 @@
               <w:bottom w:val="single" w:color="D9D9D9" w:sz="4" w:space="0"/>
               <w:right w:val="single" w:color="D9D9D9" w:sz="4" w:space="0"/>
             </w:tcBorders>
-            <w:shd w:val="clear" w:color="auto" w:fill="E7E6E6"/>
+            <w:shd w:val="clear" w:color="auto" w:fill="auto"/>
             <w:vAlign w:val="center"/>
           </w:tcPr>
           <w:p>
@@ -6996,14 +8372,19 @@
               <w:spacing w:before="0" w:beforeAutospacing="0" w:after="0" w:afterAutospacing="0"/>
               <w:ind w:left="0" w:right="0"/>
               <w:jc w:val="center"/>
-            </w:pPr>
-            <w:r>
-              <w:rPr>
-                <w:color w:val="000000"/>
+              <w:rPr>
+                <w:rFonts w:hint="default" w:eastAsiaTheme="minorEastAsia"/>
+                <w:lang w:val="en-US" w:eastAsia="zh-CN"/>
+              </w:rPr>
+            </w:pPr>
+            <w:r>
+              <w:rPr>
+                <w:rFonts w:hint="eastAsia"/>
                 <w:sz w:val="19"/>
                 <w:szCs w:val="19"/>
-              </w:rPr>
-              <w:t>长度</w:t>
+                <w:lang w:val="en-US" w:eastAsia="zh-CN"/>
+              </w:rPr>
+              <w:t>20</w:t>
             </w:r>
           </w:p>
         </w:tc>
@@ -7016,7 +8397,7 @@
               <w:bottom w:val="single" w:color="D9D9D9" w:sz="4" w:space="0"/>
               <w:right w:val="single" w:color="D9D9D9" w:sz="4" w:space="0"/>
             </w:tcBorders>
-            <w:shd w:val="clear" w:color="auto" w:fill="E7E6E6"/>
+            <w:shd w:val="clear" w:color="auto" w:fill="auto"/>
             <w:vAlign w:val="center"/>
           </w:tcPr>
           <w:p>
@@ -7038,11 +8419,10 @@
             </w:pPr>
             <w:r>
               <w:rPr>
-                <w:color w:val="000000"/>
                 <w:sz w:val="19"/>
                 <w:szCs w:val="19"/>
               </w:rPr>
-              <w:t>小数位</w:t>
+              <w:t>0</w:t>
             </w:r>
           </w:p>
         </w:tc>
@@ -7055,7 +8435,7 @@
               <w:bottom w:val="single" w:color="D9D9D9" w:sz="4" w:space="0"/>
               <w:right w:val="single" w:color="D9D9D9" w:sz="4" w:space="0"/>
             </w:tcBorders>
-            <w:shd w:val="clear" w:color="auto" w:fill="E7E6E6"/>
+            <w:shd w:val="clear" w:color="auto" w:fill="auto"/>
             <w:vAlign w:val="center"/>
           </w:tcPr>
           <w:p>
@@ -7077,11 +8457,10 @@
             </w:pPr>
             <w:r>
               <w:rPr>
-                <w:color w:val="000000"/>
                 <w:sz w:val="19"/>
                 <w:szCs w:val="19"/>
               </w:rPr>
-              <w:t>允许空值</w:t>
+              <w:t>Y</w:t>
             </w:r>
           </w:p>
         </w:tc>
@@ -7094,7 +8473,7 @@
               <w:bottom w:val="single" w:color="D9D9D9" w:sz="4" w:space="0"/>
               <w:right w:val="single" w:color="D9D9D9" w:sz="4" w:space="0"/>
             </w:tcBorders>
-            <w:shd w:val="clear" w:color="auto" w:fill="E7E6E6"/>
+            <w:shd w:val="clear" w:color="auto" w:fill="auto"/>
             <w:vAlign w:val="center"/>
           </w:tcPr>
           <w:p>
@@ -7116,11 +8495,10 @@
             </w:pPr>
             <w:r>
               <w:rPr>
-                <w:color w:val="000000"/>
                 <w:sz w:val="19"/>
                 <w:szCs w:val="19"/>
               </w:rPr>
-              <w:t>主键</w:t>
+              <w:t>N</w:t>
             </w:r>
           </w:p>
         </w:tc>
@@ -7133,7 +8511,7 @@
               <w:bottom w:val="single" w:color="D9D9D9" w:sz="4" w:space="0"/>
               <w:right w:val="single" w:color="D9D9D9" w:sz="4" w:space="0"/>
             </w:tcBorders>
-            <w:shd w:val="clear" w:color="auto" w:fill="E7E6E6"/>
+            <w:shd w:val="clear" w:color="auto" w:fill="auto"/>
             <w:vAlign w:val="center"/>
           </w:tcPr>
           <w:p>
@@ -7152,14 +8530,19 @@
               <w:spacing w:before="0" w:beforeAutospacing="0" w:after="0" w:afterAutospacing="0"/>
               <w:ind w:left="0" w:right="0"/>
               <w:jc w:val="center"/>
-            </w:pPr>
-            <w:r>
-              <w:rPr>
-                <w:color w:val="000000"/>
+              <w:rPr>
+                <w:rFonts w:hint="eastAsia" w:eastAsiaTheme="minorEastAsia"/>
+                <w:lang w:val="en-US" w:eastAsia="zh-CN"/>
+              </w:rPr>
+            </w:pPr>
+            <w:r>
+              <w:rPr>
+                <w:rFonts w:hint="eastAsia"/>
                 <w:sz w:val="19"/>
                 <w:szCs w:val="19"/>
-              </w:rPr>
-              <w:t>说明</w:t>
+                <w:lang w:val="en-US" w:eastAsia="zh-CN"/>
+              </w:rPr>
+              <w:t>电池类型</w:t>
             </w:r>
           </w:p>
         </w:tc>
@@ -7174,6 +8557,7 @@
             <w:insideH w:val="none" w:color="auto" w:sz="0" w:space="0"/>
             <w:insideV w:val="none" w:color="auto" w:sz="0" w:space="0"/>
           </w:tblBorders>
+          <w:shd w:val="clear" w:color="auto" w:fill="auto"/>
           <w:tblCellMar>
             <w:top w:w="15" w:type="dxa"/>
             <w:left w:w="15" w:type="dxa"/>
@@ -7182,7 +8566,7 @@
           </w:tblCellMar>
         </w:tblPrEx>
         <w:trPr>
-          <w:trHeight w:val="408" w:hRule="atLeast"/>
+          <w:trHeight w:val="396" w:hRule="atLeast"/>
         </w:trPr>
         <w:tc>
           <w:tcPr>
@@ -7218,7 +8602,7 @@
                 <w:sz w:val="19"/>
                 <w:szCs w:val="19"/>
               </w:rPr>
-              <w:t>1</w:t>
+              <w:t>5</w:t>
             </w:r>
           </w:p>
         </w:tc>
@@ -7256,9 +8640,8 @@
                 <w:rFonts w:hint="eastAsia"/>
                 <w:sz w:val="19"/>
                 <w:szCs w:val="19"/>
-                <w:lang w:val="en-US" w:eastAsia="zh-CN"/>
-              </w:rPr>
-              <w:t>id</w:t>
+              </w:rPr>
+              <w:t>warn_name</w:t>
             </w:r>
           </w:p>
         </w:tc>
@@ -7290,15 +8673,17 @@
               <w:spacing w:before="0" w:beforeAutospacing="0" w:after="0" w:afterAutospacing="0"/>
               <w:ind w:left="0" w:right="0"/>
               <w:jc w:val="center"/>
-            </w:pPr>
-            <w:r>
-              <w:rPr>
-                <w:rFonts w:hint="eastAsia"/>
+              <w:rPr>
+                <w:rFonts w:hint="eastAsia" w:eastAsiaTheme="minorEastAsia"/>
+                <w:lang w:eastAsia="zh-CN"/>
+              </w:rPr>
+            </w:pPr>
+            <w:r>
+              <w:rPr>
                 <w:sz w:val="19"/>
                 <w:szCs w:val="19"/>
-                <w:lang w:val="en-US" w:eastAsia="zh-CN"/>
-              </w:rPr>
-              <w:t>int</w:t>
+              </w:rPr>
+              <w:t>varchar</w:t>
             </w:r>
           </w:p>
         </w:tc>
@@ -7342,7 +8727,7 @@
                 <w:szCs w:val="19"/>
                 <w:lang w:val="en-US" w:eastAsia="zh-CN"/>
               </w:rPr>
-              <w:t>16</w:t>
+              <w:t>20</w:t>
             </w:r>
           </w:p>
         </w:tc>
@@ -7418,7 +8803,7 @@
                 <w:sz w:val="19"/>
                 <w:szCs w:val="19"/>
               </w:rPr>
-              <w:t>N</w:t>
+              <w:t>Y</w:t>
             </w:r>
           </w:p>
         </w:tc>
@@ -7456,7 +8841,7 @@
                 <w:sz w:val="19"/>
                 <w:szCs w:val="19"/>
               </w:rPr>
-              <w:t>Y</w:t>
+              <w:t>N</w:t>
             </w:r>
           </w:p>
         </w:tc>
@@ -7489,8 +8874,8 @@
               <w:ind w:left="0" w:right="0"/>
               <w:jc w:val="center"/>
               <w:rPr>
-                <w:rFonts w:hint="default" w:eastAsiaTheme="minorEastAsia"/>
-                <w:lang w:val="en-US" w:eastAsia="zh-CN"/>
+                <w:rFonts w:hint="eastAsia" w:eastAsiaTheme="minorEastAsia"/>
+                <w:lang w:eastAsia="zh-CN"/>
               </w:rPr>
             </w:pPr>
             <w:r>
@@ -7498,9 +8883,8 @@
                 <w:rFonts w:hint="eastAsia"/>
                 <w:sz w:val="19"/>
                 <w:szCs w:val="19"/>
-                <w:lang w:val="en-US" w:eastAsia="zh-CN"/>
-              </w:rPr>
-              <w:t>信号id</w:t>
+              </w:rPr>
+              <w:t>警告名</w:t>
             </w:r>
           </w:p>
         </w:tc>
@@ -7515,1378 +8899,7 @@
             <w:insideH w:val="none" w:color="auto" w:sz="0" w:space="0"/>
             <w:insideV w:val="none" w:color="auto" w:sz="0" w:space="0"/>
           </w:tblBorders>
-          <w:tblCellMar>
-            <w:top w:w="15" w:type="dxa"/>
-            <w:left w:w="15" w:type="dxa"/>
-            <w:bottom w:w="15" w:type="dxa"/>
-            <w:right w:w="15" w:type="dxa"/>
-          </w:tblCellMar>
-        </w:tblPrEx>
-        <w:trPr>
-          <w:trHeight w:val="424" w:hRule="atLeast"/>
-        </w:trPr>
-        <w:tc>
-          <w:tcPr>
-            <w:tcW w:w="564" w:type="dxa"/>
-            <w:tcBorders>
-              <w:top w:val="single" w:color="D9D9D9" w:sz="4" w:space="0"/>
-              <w:left w:val="single" w:color="D9D9D9" w:sz="4" w:space="0"/>
-              <w:bottom w:val="single" w:color="D9D9D9" w:sz="4" w:space="0"/>
-              <w:right w:val="single" w:color="D9D9D9" w:sz="4" w:space="0"/>
-            </w:tcBorders>
-            <w:shd w:val="clear" w:color="auto" w:fill="auto"/>
-            <w:vAlign w:val="center"/>
-          </w:tcPr>
-          <w:p>
-            <w:pPr>
-              <w:pStyle w:val="6"/>
-              <w:keepNext w:val="0"/>
-              <w:keepLines w:val="0"/>
-              <w:widowControl/>
-              <w:suppressLineNumbers w:val="0"/>
-              <w:pBdr>
-                <w:top w:val="none" w:color="auto" w:sz="0" w:space="0"/>
-                <w:left w:val="none" w:color="auto" w:sz="0" w:space="0"/>
-                <w:bottom w:val="none" w:color="auto" w:sz="0" w:space="0"/>
-                <w:right w:val="none" w:color="auto" w:sz="0" w:space="0"/>
-              </w:pBdr>
-              <w:spacing w:before="0" w:beforeAutospacing="0" w:after="0" w:afterAutospacing="0"/>
-              <w:ind w:left="0" w:right="0"/>
-              <w:jc w:val="center"/>
-            </w:pPr>
-            <w:r>
-              <w:rPr>
-                <w:sz w:val="19"/>
-                <w:szCs w:val="19"/>
-              </w:rPr>
-              <w:t>2</w:t>
-            </w:r>
-          </w:p>
-        </w:tc>
-        <w:tc>
-          <w:tcPr>
-            <w:tcW w:w="2196" w:type="dxa"/>
-            <w:tcBorders>
-              <w:top w:val="single" w:color="D9D9D9" w:sz="4" w:space="0"/>
-              <w:left w:val="single" w:color="D9D9D9" w:sz="4" w:space="0"/>
-              <w:bottom w:val="single" w:color="D9D9D9" w:sz="4" w:space="0"/>
-              <w:right w:val="single" w:color="D9D9D9" w:sz="4" w:space="0"/>
-            </w:tcBorders>
-            <w:shd w:val="clear" w:color="auto" w:fill="auto"/>
-            <w:vAlign w:val="center"/>
-          </w:tcPr>
-          <w:p>
-            <w:pPr>
-              <w:pStyle w:val="6"/>
-              <w:keepNext w:val="0"/>
-              <w:keepLines w:val="0"/>
-              <w:widowControl/>
-              <w:suppressLineNumbers w:val="0"/>
-              <w:pBdr>
-                <w:top w:val="none" w:color="auto" w:sz="0" w:space="0"/>
-                <w:left w:val="none" w:color="auto" w:sz="0" w:space="0"/>
-                <w:bottom w:val="none" w:color="auto" w:sz="0" w:space="0"/>
-                <w:right w:val="none" w:color="auto" w:sz="0" w:space="0"/>
-              </w:pBdr>
-              <w:spacing w:before="0" w:beforeAutospacing="0" w:after="0" w:afterAutospacing="0"/>
-              <w:ind w:left="0" w:right="0"/>
-              <w:jc w:val="center"/>
-              <w:rPr>
-                <w:rFonts w:hint="eastAsia" w:eastAsiaTheme="minorEastAsia"/>
-                <w:lang w:eastAsia="zh-CN"/>
-              </w:rPr>
-            </w:pPr>
-            <w:r>
-              <w:rPr>
-                <w:rFonts w:hint="eastAsia"/>
-                <w:sz w:val="19"/>
-                <w:szCs w:val="19"/>
-                <w:lang w:val="en-US" w:eastAsia="zh-CN"/>
-              </w:rPr>
-              <w:t>signal_id</w:t>
-            </w:r>
-          </w:p>
-        </w:tc>
-        <w:tc>
-          <w:tcPr>
-            <w:tcW w:w="1104" w:type="dxa"/>
-            <w:tcBorders>
-              <w:top w:val="single" w:color="D9D9D9" w:sz="4" w:space="0"/>
-              <w:left w:val="single" w:color="D9D9D9" w:sz="4" w:space="0"/>
-              <w:bottom w:val="single" w:color="D9D9D9" w:sz="4" w:space="0"/>
-              <w:right w:val="single" w:color="D9D9D9" w:sz="4" w:space="0"/>
-            </w:tcBorders>
-            <w:shd w:val="clear" w:color="auto" w:fill="auto"/>
-            <w:vAlign w:val="center"/>
-          </w:tcPr>
-          <w:p>
-            <w:pPr>
-              <w:pStyle w:val="6"/>
-              <w:keepNext w:val="0"/>
-              <w:keepLines w:val="0"/>
-              <w:widowControl/>
-              <w:suppressLineNumbers w:val="0"/>
-              <w:pBdr>
-                <w:top w:val="none" w:color="auto" w:sz="0" w:space="0"/>
-                <w:left w:val="none" w:color="auto" w:sz="0" w:space="0"/>
-                <w:bottom w:val="none" w:color="auto" w:sz="0" w:space="0"/>
-                <w:right w:val="none" w:color="auto" w:sz="0" w:space="0"/>
-              </w:pBdr>
-              <w:spacing w:before="0" w:beforeAutospacing="0" w:after="0" w:afterAutospacing="0"/>
-              <w:ind w:left="0" w:right="0"/>
-              <w:jc w:val="center"/>
-              <w:rPr>
-                <w:rFonts w:hint="default" w:eastAsiaTheme="minorEastAsia"/>
-                <w:lang w:val="en-US" w:eastAsia="zh-CN"/>
-              </w:rPr>
-            </w:pPr>
-            <w:r>
-              <w:rPr>
-                <w:rFonts w:hint="eastAsia"/>
-                <w:sz w:val="19"/>
-                <w:szCs w:val="19"/>
-                <w:lang w:val="en-US" w:eastAsia="zh-CN"/>
-              </w:rPr>
-              <w:t>int</w:t>
-            </w:r>
-          </w:p>
-        </w:tc>
-        <w:tc>
-          <w:tcPr>
-            <w:tcW w:w="888" w:type="dxa"/>
-            <w:tcBorders>
-              <w:top w:val="single" w:color="D9D9D9" w:sz="4" w:space="0"/>
-              <w:left w:val="single" w:color="D9D9D9" w:sz="4" w:space="0"/>
-              <w:bottom w:val="single" w:color="D9D9D9" w:sz="4" w:space="0"/>
-              <w:right w:val="single" w:color="D9D9D9" w:sz="4" w:space="0"/>
-            </w:tcBorders>
-            <w:shd w:val="clear" w:color="auto" w:fill="auto"/>
-            <w:vAlign w:val="center"/>
-          </w:tcPr>
-          <w:p>
-            <w:pPr>
-              <w:pStyle w:val="6"/>
-              <w:keepNext w:val="0"/>
-              <w:keepLines w:val="0"/>
-              <w:widowControl/>
-              <w:suppressLineNumbers w:val="0"/>
-              <w:pBdr>
-                <w:top w:val="none" w:color="auto" w:sz="0" w:space="0"/>
-                <w:left w:val="none" w:color="auto" w:sz="0" w:space="0"/>
-                <w:bottom w:val="none" w:color="auto" w:sz="0" w:space="0"/>
-                <w:right w:val="none" w:color="auto" w:sz="0" w:space="0"/>
-              </w:pBdr>
-              <w:spacing w:before="0" w:beforeAutospacing="0" w:after="0" w:afterAutospacing="0"/>
-              <w:ind w:left="0" w:right="0"/>
-              <w:jc w:val="center"/>
-              <w:rPr>
-                <w:rFonts w:hint="default" w:eastAsiaTheme="minorEastAsia"/>
-                <w:lang w:val="en-US" w:eastAsia="zh-CN"/>
-              </w:rPr>
-            </w:pPr>
-            <w:r>
-              <w:rPr>
-                <w:rFonts w:hint="eastAsia"/>
-                <w:sz w:val="19"/>
-                <w:szCs w:val="19"/>
-                <w:lang w:val="en-US" w:eastAsia="zh-CN"/>
-              </w:rPr>
-              <w:t>11</w:t>
-            </w:r>
-          </w:p>
-        </w:tc>
-        <w:tc>
-          <w:tcPr>
-            <w:tcW w:w="840" w:type="dxa"/>
-            <w:tcBorders>
-              <w:top w:val="single" w:color="D9D9D9" w:sz="4" w:space="0"/>
-              <w:left w:val="single" w:color="D9D9D9" w:sz="4" w:space="0"/>
-              <w:bottom w:val="single" w:color="D9D9D9" w:sz="4" w:space="0"/>
-              <w:right w:val="single" w:color="D9D9D9" w:sz="4" w:space="0"/>
-            </w:tcBorders>
-            <w:shd w:val="clear" w:color="auto" w:fill="auto"/>
-            <w:vAlign w:val="center"/>
-          </w:tcPr>
-          <w:p>
-            <w:pPr>
-              <w:pStyle w:val="6"/>
-              <w:keepNext w:val="0"/>
-              <w:keepLines w:val="0"/>
-              <w:widowControl/>
-              <w:suppressLineNumbers w:val="0"/>
-              <w:pBdr>
-                <w:top w:val="none" w:color="auto" w:sz="0" w:space="0"/>
-                <w:left w:val="none" w:color="auto" w:sz="0" w:space="0"/>
-                <w:bottom w:val="none" w:color="auto" w:sz="0" w:space="0"/>
-                <w:right w:val="none" w:color="auto" w:sz="0" w:space="0"/>
-              </w:pBdr>
-              <w:spacing w:before="0" w:beforeAutospacing="0" w:after="0" w:afterAutospacing="0"/>
-              <w:ind w:left="0" w:right="0"/>
-              <w:jc w:val="center"/>
-            </w:pPr>
-            <w:r>
-              <w:rPr>
-                <w:sz w:val="19"/>
-                <w:szCs w:val="19"/>
-              </w:rPr>
-              <w:t>0</w:t>
-            </w:r>
-          </w:p>
-        </w:tc>
-        <w:tc>
-          <w:tcPr>
-            <w:tcW w:w="624" w:type="dxa"/>
-            <w:tcBorders>
-              <w:top w:val="single" w:color="D9D9D9" w:sz="4" w:space="0"/>
-              <w:left w:val="single" w:color="D9D9D9" w:sz="4" w:space="0"/>
-              <w:bottom w:val="single" w:color="D9D9D9" w:sz="4" w:space="0"/>
-              <w:right w:val="single" w:color="D9D9D9" w:sz="4" w:space="0"/>
-            </w:tcBorders>
-            <w:shd w:val="clear" w:color="auto" w:fill="auto"/>
-            <w:vAlign w:val="center"/>
-          </w:tcPr>
-          <w:p>
-            <w:pPr>
-              <w:pStyle w:val="6"/>
-              <w:keepNext w:val="0"/>
-              <w:keepLines w:val="0"/>
-              <w:widowControl/>
-              <w:suppressLineNumbers w:val="0"/>
-              <w:pBdr>
-                <w:top w:val="none" w:color="auto" w:sz="0" w:space="0"/>
-                <w:left w:val="none" w:color="auto" w:sz="0" w:space="0"/>
-                <w:bottom w:val="none" w:color="auto" w:sz="0" w:space="0"/>
-                <w:right w:val="none" w:color="auto" w:sz="0" w:space="0"/>
-              </w:pBdr>
-              <w:spacing w:before="0" w:beforeAutospacing="0" w:after="0" w:afterAutospacing="0"/>
-              <w:ind w:left="0" w:right="0"/>
-              <w:jc w:val="center"/>
-            </w:pPr>
-            <w:r>
-              <w:rPr>
-                <w:sz w:val="19"/>
-                <w:szCs w:val="19"/>
-              </w:rPr>
-              <w:t>Y</w:t>
-            </w:r>
-          </w:p>
-        </w:tc>
-        <w:tc>
-          <w:tcPr>
-            <w:tcW w:w="696" w:type="dxa"/>
-            <w:tcBorders>
-              <w:top w:val="single" w:color="D9D9D9" w:sz="4" w:space="0"/>
-              <w:left w:val="single" w:color="D9D9D9" w:sz="4" w:space="0"/>
-              <w:bottom w:val="single" w:color="D9D9D9" w:sz="4" w:space="0"/>
-              <w:right w:val="single" w:color="D9D9D9" w:sz="4" w:space="0"/>
-            </w:tcBorders>
-            <w:shd w:val="clear" w:color="auto" w:fill="auto"/>
-            <w:vAlign w:val="center"/>
-          </w:tcPr>
-          <w:p>
-            <w:pPr>
-              <w:pStyle w:val="6"/>
-              <w:keepNext w:val="0"/>
-              <w:keepLines w:val="0"/>
-              <w:widowControl/>
-              <w:suppressLineNumbers w:val="0"/>
-              <w:pBdr>
-                <w:top w:val="none" w:color="auto" w:sz="0" w:space="0"/>
-                <w:left w:val="none" w:color="auto" w:sz="0" w:space="0"/>
-                <w:bottom w:val="none" w:color="auto" w:sz="0" w:space="0"/>
-                <w:right w:val="none" w:color="auto" w:sz="0" w:space="0"/>
-              </w:pBdr>
-              <w:spacing w:before="0" w:beforeAutospacing="0" w:after="0" w:afterAutospacing="0"/>
-              <w:ind w:left="0" w:right="0"/>
-              <w:jc w:val="center"/>
-            </w:pPr>
-            <w:r>
-              <w:rPr>
-                <w:sz w:val="19"/>
-                <w:szCs w:val="19"/>
-              </w:rPr>
-              <w:t>N</w:t>
-            </w:r>
-          </w:p>
-        </w:tc>
-        <w:tc>
-          <w:tcPr>
-            <w:tcW w:w="1836" w:type="dxa"/>
-            <w:tcBorders>
-              <w:top w:val="single" w:color="D9D9D9" w:sz="4" w:space="0"/>
-              <w:left w:val="single" w:color="D9D9D9" w:sz="4" w:space="0"/>
-              <w:bottom w:val="single" w:color="D9D9D9" w:sz="4" w:space="0"/>
-              <w:right w:val="single" w:color="D9D9D9" w:sz="4" w:space="0"/>
-            </w:tcBorders>
-            <w:shd w:val="clear" w:color="auto" w:fill="auto"/>
-            <w:vAlign w:val="center"/>
-          </w:tcPr>
-          <w:p>
-            <w:pPr>
-              <w:pStyle w:val="6"/>
-              <w:keepNext w:val="0"/>
-              <w:keepLines w:val="0"/>
-              <w:widowControl/>
-              <w:suppressLineNumbers w:val="0"/>
-              <w:pBdr>
-                <w:top w:val="none" w:color="auto" w:sz="0" w:space="0"/>
-                <w:left w:val="none" w:color="auto" w:sz="0" w:space="0"/>
-                <w:bottom w:val="none" w:color="auto" w:sz="0" w:space="0"/>
-                <w:right w:val="none" w:color="auto" w:sz="0" w:space="0"/>
-              </w:pBdr>
-              <w:spacing w:before="0" w:beforeAutospacing="0" w:after="0" w:afterAutospacing="0"/>
-              <w:ind w:left="0" w:right="0"/>
-              <w:jc w:val="center"/>
-              <w:rPr>
-                <w:rFonts w:hint="eastAsia" w:eastAsiaTheme="minorEastAsia"/>
-                <w:lang w:val="en-US" w:eastAsia="zh-CN"/>
-              </w:rPr>
-            </w:pPr>
-            <w:r>
-              <w:rPr>
-                <w:rFonts w:hint="eastAsia"/>
-                <w:sz w:val="19"/>
-                <w:szCs w:val="19"/>
-                <w:lang w:val="en-US" w:eastAsia="zh-CN"/>
-              </w:rPr>
-              <w:t>信号id</w:t>
-            </w:r>
-          </w:p>
-        </w:tc>
-      </w:tr>
-      <w:tr>
-        <w:tblPrEx>
-          <w:tblBorders>
-            <w:top w:val="single" w:color="D9D9D9" w:sz="4" w:space="0"/>
-            <w:left w:val="single" w:color="D9D9D9" w:sz="4" w:space="0"/>
-            <w:bottom w:val="single" w:color="D9D9D9" w:sz="4" w:space="0"/>
-            <w:right w:val="single" w:color="D9D9D9" w:sz="4" w:space="0"/>
-            <w:insideH w:val="none" w:color="auto" w:sz="0" w:space="0"/>
-            <w:insideV w:val="none" w:color="auto" w:sz="0" w:space="0"/>
-          </w:tblBorders>
-          <w:tblCellMar>
-            <w:top w:w="15" w:type="dxa"/>
-            <w:left w:w="15" w:type="dxa"/>
-            <w:bottom w:w="15" w:type="dxa"/>
-            <w:right w:w="15" w:type="dxa"/>
-          </w:tblCellMar>
-        </w:tblPrEx>
-        <w:trPr>
-          <w:trHeight w:val="396" w:hRule="atLeast"/>
-        </w:trPr>
-        <w:tc>
-          <w:tcPr>
-            <w:tcW w:w="564" w:type="dxa"/>
-            <w:tcBorders>
-              <w:top w:val="single" w:color="D9D9D9" w:sz="4" w:space="0"/>
-              <w:left w:val="single" w:color="D9D9D9" w:sz="4" w:space="0"/>
-              <w:bottom w:val="single" w:color="D9D9D9" w:sz="4" w:space="0"/>
-              <w:right w:val="single" w:color="D9D9D9" w:sz="4" w:space="0"/>
-            </w:tcBorders>
-            <w:shd w:val="clear" w:color="auto" w:fill="auto"/>
-            <w:vAlign w:val="center"/>
-          </w:tcPr>
-          <w:p>
-            <w:pPr>
-              <w:pStyle w:val="6"/>
-              <w:keepNext w:val="0"/>
-              <w:keepLines w:val="0"/>
-              <w:widowControl/>
-              <w:suppressLineNumbers w:val="0"/>
-              <w:pBdr>
-                <w:top w:val="none" w:color="auto" w:sz="0" w:space="0"/>
-                <w:left w:val="none" w:color="auto" w:sz="0" w:space="0"/>
-                <w:bottom w:val="none" w:color="auto" w:sz="0" w:space="0"/>
-                <w:right w:val="none" w:color="auto" w:sz="0" w:space="0"/>
-              </w:pBdr>
-              <w:spacing w:before="0" w:beforeAutospacing="0" w:after="0" w:afterAutospacing="0"/>
-              <w:ind w:left="0" w:right="0"/>
-              <w:jc w:val="center"/>
-            </w:pPr>
-            <w:r>
-              <w:rPr>
-                <w:sz w:val="19"/>
-                <w:szCs w:val="19"/>
-              </w:rPr>
-              <w:t>3</w:t>
-            </w:r>
-          </w:p>
-        </w:tc>
-        <w:tc>
-          <w:tcPr>
-            <w:tcW w:w="2196" w:type="dxa"/>
-            <w:tcBorders>
-              <w:top w:val="single" w:color="D9D9D9" w:sz="4" w:space="0"/>
-              <w:left w:val="single" w:color="D9D9D9" w:sz="4" w:space="0"/>
-              <w:bottom w:val="single" w:color="D9D9D9" w:sz="4" w:space="0"/>
-              <w:right w:val="single" w:color="D9D9D9" w:sz="4" w:space="0"/>
-            </w:tcBorders>
-            <w:shd w:val="clear" w:color="auto" w:fill="auto"/>
-            <w:vAlign w:val="center"/>
-          </w:tcPr>
-          <w:p>
-            <w:pPr>
-              <w:pStyle w:val="6"/>
-              <w:keepNext w:val="0"/>
-              <w:keepLines w:val="0"/>
-              <w:widowControl/>
-              <w:suppressLineNumbers w:val="0"/>
-              <w:pBdr>
-                <w:top w:val="none" w:color="auto" w:sz="0" w:space="0"/>
-                <w:left w:val="none" w:color="auto" w:sz="0" w:space="0"/>
-                <w:bottom w:val="none" w:color="auto" w:sz="0" w:space="0"/>
-                <w:right w:val="none" w:color="auto" w:sz="0" w:space="0"/>
-              </w:pBdr>
-              <w:spacing w:before="0" w:beforeAutospacing="0" w:after="0" w:afterAutospacing="0"/>
-              <w:ind w:left="0" w:right="0"/>
-              <w:jc w:val="center"/>
-            </w:pPr>
-            <w:r>
-              <w:rPr>
-                <w:rFonts w:hint="eastAsia"/>
-                <w:sz w:val="19"/>
-                <w:szCs w:val="19"/>
-              </w:rPr>
-              <w:t>car_id</w:t>
-            </w:r>
-          </w:p>
-        </w:tc>
-        <w:tc>
-          <w:tcPr>
-            <w:tcW w:w="1104" w:type="dxa"/>
-            <w:tcBorders>
-              <w:top w:val="single" w:color="D9D9D9" w:sz="4" w:space="0"/>
-              <w:left w:val="single" w:color="D9D9D9" w:sz="4" w:space="0"/>
-              <w:bottom w:val="single" w:color="D9D9D9" w:sz="4" w:space="0"/>
-              <w:right w:val="single" w:color="D9D9D9" w:sz="4" w:space="0"/>
-            </w:tcBorders>
-            <w:shd w:val="clear" w:color="auto" w:fill="auto"/>
-            <w:vAlign w:val="center"/>
-          </w:tcPr>
-          <w:p>
-            <w:pPr>
-              <w:pStyle w:val="6"/>
-              <w:keepNext w:val="0"/>
-              <w:keepLines w:val="0"/>
-              <w:widowControl/>
-              <w:suppressLineNumbers w:val="0"/>
-              <w:pBdr>
-                <w:top w:val="none" w:color="auto" w:sz="0" w:space="0"/>
-                <w:left w:val="none" w:color="auto" w:sz="0" w:space="0"/>
-                <w:bottom w:val="none" w:color="auto" w:sz="0" w:space="0"/>
-                <w:right w:val="none" w:color="auto" w:sz="0" w:space="0"/>
-              </w:pBdr>
-              <w:spacing w:before="0" w:beforeAutospacing="0" w:after="0" w:afterAutospacing="0"/>
-              <w:ind w:left="0" w:right="0"/>
-              <w:jc w:val="center"/>
-            </w:pPr>
-            <w:r>
-              <w:rPr>
-                <w:rFonts w:hint="eastAsia"/>
-                <w:sz w:val="19"/>
-                <w:szCs w:val="19"/>
-                <w:lang w:val="en-US" w:eastAsia="zh-CN"/>
-              </w:rPr>
-              <w:t>int</w:t>
-            </w:r>
-          </w:p>
-        </w:tc>
-        <w:tc>
-          <w:tcPr>
-            <w:tcW w:w="888" w:type="dxa"/>
-            <w:tcBorders>
-              <w:top w:val="single" w:color="D9D9D9" w:sz="4" w:space="0"/>
-              <w:left w:val="single" w:color="D9D9D9" w:sz="4" w:space="0"/>
-              <w:bottom w:val="single" w:color="D9D9D9" w:sz="4" w:space="0"/>
-              <w:right w:val="single" w:color="D9D9D9" w:sz="4" w:space="0"/>
-            </w:tcBorders>
-            <w:shd w:val="clear" w:color="auto" w:fill="auto"/>
-            <w:vAlign w:val="center"/>
-          </w:tcPr>
-          <w:p>
-            <w:pPr>
-              <w:pStyle w:val="6"/>
-              <w:keepNext w:val="0"/>
-              <w:keepLines w:val="0"/>
-              <w:widowControl/>
-              <w:suppressLineNumbers w:val="0"/>
-              <w:pBdr>
-                <w:top w:val="none" w:color="auto" w:sz="0" w:space="0"/>
-                <w:left w:val="none" w:color="auto" w:sz="0" w:space="0"/>
-                <w:bottom w:val="none" w:color="auto" w:sz="0" w:space="0"/>
-                <w:right w:val="none" w:color="auto" w:sz="0" w:space="0"/>
-              </w:pBdr>
-              <w:spacing w:before="0" w:beforeAutospacing="0" w:after="0" w:afterAutospacing="0"/>
-              <w:ind w:left="0" w:right="0"/>
-              <w:jc w:val="center"/>
-              <w:rPr>
-                <w:rFonts w:hint="default" w:eastAsiaTheme="minorEastAsia"/>
-                <w:lang w:val="en-US" w:eastAsia="zh-CN"/>
-              </w:rPr>
-            </w:pPr>
-            <w:r>
-              <w:rPr>
-                <w:rFonts w:hint="eastAsia"/>
-                <w:sz w:val="19"/>
-                <w:szCs w:val="19"/>
-                <w:lang w:val="en-US" w:eastAsia="zh-CN"/>
-              </w:rPr>
-              <w:t>20</w:t>
-            </w:r>
-          </w:p>
-        </w:tc>
-        <w:tc>
-          <w:tcPr>
-            <w:tcW w:w="840" w:type="dxa"/>
-            <w:tcBorders>
-              <w:top w:val="single" w:color="D9D9D9" w:sz="4" w:space="0"/>
-              <w:left w:val="single" w:color="D9D9D9" w:sz="4" w:space="0"/>
-              <w:bottom w:val="single" w:color="D9D9D9" w:sz="4" w:space="0"/>
-              <w:right w:val="single" w:color="D9D9D9" w:sz="4" w:space="0"/>
-            </w:tcBorders>
-            <w:shd w:val="clear" w:color="auto" w:fill="auto"/>
-            <w:vAlign w:val="center"/>
-          </w:tcPr>
-          <w:p>
-            <w:pPr>
-              <w:pStyle w:val="6"/>
-              <w:keepNext w:val="0"/>
-              <w:keepLines w:val="0"/>
-              <w:widowControl/>
-              <w:suppressLineNumbers w:val="0"/>
-              <w:pBdr>
-                <w:top w:val="none" w:color="auto" w:sz="0" w:space="0"/>
-                <w:left w:val="none" w:color="auto" w:sz="0" w:space="0"/>
-                <w:bottom w:val="none" w:color="auto" w:sz="0" w:space="0"/>
-                <w:right w:val="none" w:color="auto" w:sz="0" w:space="0"/>
-              </w:pBdr>
-              <w:spacing w:before="0" w:beforeAutospacing="0" w:after="0" w:afterAutospacing="0"/>
-              <w:ind w:left="0" w:right="0"/>
-              <w:jc w:val="center"/>
-            </w:pPr>
-            <w:r>
-              <w:rPr>
-                <w:sz w:val="19"/>
-                <w:szCs w:val="19"/>
-              </w:rPr>
-              <w:t>0</w:t>
-            </w:r>
-          </w:p>
-        </w:tc>
-        <w:tc>
-          <w:tcPr>
-            <w:tcW w:w="624" w:type="dxa"/>
-            <w:tcBorders>
-              <w:top w:val="single" w:color="D9D9D9" w:sz="4" w:space="0"/>
-              <w:left w:val="single" w:color="D9D9D9" w:sz="4" w:space="0"/>
-              <w:bottom w:val="single" w:color="D9D9D9" w:sz="4" w:space="0"/>
-              <w:right w:val="single" w:color="D9D9D9" w:sz="4" w:space="0"/>
-            </w:tcBorders>
-            <w:shd w:val="clear" w:color="auto" w:fill="auto"/>
-            <w:vAlign w:val="center"/>
-          </w:tcPr>
-          <w:p>
-            <w:pPr>
-              <w:pStyle w:val="6"/>
-              <w:keepNext w:val="0"/>
-              <w:keepLines w:val="0"/>
-              <w:widowControl/>
-              <w:suppressLineNumbers w:val="0"/>
-              <w:pBdr>
-                <w:top w:val="none" w:color="auto" w:sz="0" w:space="0"/>
-                <w:left w:val="none" w:color="auto" w:sz="0" w:space="0"/>
-                <w:bottom w:val="none" w:color="auto" w:sz="0" w:space="0"/>
-                <w:right w:val="none" w:color="auto" w:sz="0" w:space="0"/>
-              </w:pBdr>
-              <w:spacing w:before="0" w:beforeAutospacing="0" w:after="0" w:afterAutospacing="0"/>
-              <w:ind w:left="0" w:right="0"/>
-              <w:jc w:val="center"/>
-            </w:pPr>
-            <w:r>
-              <w:rPr>
-                <w:sz w:val="19"/>
-                <w:szCs w:val="19"/>
-              </w:rPr>
-              <w:t>Y</w:t>
-            </w:r>
-          </w:p>
-        </w:tc>
-        <w:tc>
-          <w:tcPr>
-            <w:tcW w:w="696" w:type="dxa"/>
-            <w:tcBorders>
-              <w:top w:val="single" w:color="D9D9D9" w:sz="4" w:space="0"/>
-              <w:left w:val="single" w:color="D9D9D9" w:sz="4" w:space="0"/>
-              <w:bottom w:val="single" w:color="D9D9D9" w:sz="4" w:space="0"/>
-              <w:right w:val="single" w:color="D9D9D9" w:sz="4" w:space="0"/>
-            </w:tcBorders>
-            <w:shd w:val="clear" w:color="auto" w:fill="auto"/>
-            <w:vAlign w:val="center"/>
-          </w:tcPr>
-          <w:p>
-            <w:pPr>
-              <w:pStyle w:val="6"/>
-              <w:keepNext w:val="0"/>
-              <w:keepLines w:val="0"/>
-              <w:widowControl/>
-              <w:suppressLineNumbers w:val="0"/>
-              <w:pBdr>
-                <w:top w:val="none" w:color="auto" w:sz="0" w:space="0"/>
-                <w:left w:val="none" w:color="auto" w:sz="0" w:space="0"/>
-                <w:bottom w:val="none" w:color="auto" w:sz="0" w:space="0"/>
-                <w:right w:val="none" w:color="auto" w:sz="0" w:space="0"/>
-              </w:pBdr>
-              <w:spacing w:before="0" w:beforeAutospacing="0" w:after="0" w:afterAutospacing="0"/>
-              <w:ind w:left="0" w:right="0"/>
-              <w:jc w:val="center"/>
-            </w:pPr>
-            <w:r>
-              <w:rPr>
-                <w:sz w:val="19"/>
-                <w:szCs w:val="19"/>
-              </w:rPr>
-              <w:t>N</w:t>
-            </w:r>
-          </w:p>
-        </w:tc>
-        <w:tc>
-          <w:tcPr>
-            <w:tcW w:w="1836" w:type="dxa"/>
-            <w:tcBorders>
-              <w:top w:val="single" w:color="D9D9D9" w:sz="4" w:space="0"/>
-              <w:left w:val="single" w:color="D9D9D9" w:sz="4" w:space="0"/>
-              <w:bottom w:val="single" w:color="D9D9D9" w:sz="4" w:space="0"/>
-              <w:right w:val="single" w:color="D9D9D9" w:sz="4" w:space="0"/>
-            </w:tcBorders>
-            <w:shd w:val="clear" w:color="auto" w:fill="auto"/>
-            <w:vAlign w:val="center"/>
-          </w:tcPr>
-          <w:p>
-            <w:pPr>
-              <w:pStyle w:val="6"/>
-              <w:keepNext w:val="0"/>
-              <w:keepLines w:val="0"/>
-              <w:widowControl/>
-              <w:suppressLineNumbers w:val="0"/>
-              <w:pBdr>
-                <w:top w:val="none" w:color="auto" w:sz="0" w:space="0"/>
-                <w:left w:val="none" w:color="auto" w:sz="0" w:space="0"/>
-                <w:bottom w:val="none" w:color="auto" w:sz="0" w:space="0"/>
-                <w:right w:val="none" w:color="auto" w:sz="0" w:space="0"/>
-              </w:pBdr>
-              <w:spacing w:before="0" w:beforeAutospacing="0" w:after="0" w:afterAutospacing="0"/>
-              <w:ind w:left="0" w:right="0"/>
-              <w:jc w:val="center"/>
-              <w:rPr>
-                <w:rFonts w:hint="default" w:eastAsiaTheme="minorEastAsia"/>
-                <w:lang w:val="en-US" w:eastAsia="zh-CN"/>
-              </w:rPr>
-            </w:pPr>
-            <w:r>
-              <w:rPr>
-                <w:rFonts w:hint="eastAsia"/>
-                <w:sz w:val="19"/>
-                <w:szCs w:val="19"/>
-                <w:lang w:val="en-US" w:eastAsia="zh-CN"/>
-              </w:rPr>
-              <w:t>电池类型</w:t>
-            </w:r>
-          </w:p>
-        </w:tc>
-      </w:tr>
-      <w:tr>
-        <w:tblPrEx>
-          <w:tblBorders>
-            <w:top w:val="single" w:color="D9D9D9" w:sz="4" w:space="0"/>
-            <w:left w:val="single" w:color="D9D9D9" w:sz="4" w:space="0"/>
-            <w:bottom w:val="single" w:color="D9D9D9" w:sz="4" w:space="0"/>
-            <w:right w:val="single" w:color="D9D9D9" w:sz="4" w:space="0"/>
-            <w:insideH w:val="none" w:color="auto" w:sz="0" w:space="0"/>
-            <w:insideV w:val="none" w:color="auto" w:sz="0" w:space="0"/>
-          </w:tblBorders>
-          <w:tblCellMar>
-            <w:top w:w="15" w:type="dxa"/>
-            <w:left w:w="15" w:type="dxa"/>
-            <w:bottom w:w="15" w:type="dxa"/>
-            <w:right w:w="15" w:type="dxa"/>
-          </w:tblCellMar>
-        </w:tblPrEx>
-        <w:trPr>
-          <w:trHeight w:val="396" w:hRule="atLeast"/>
-        </w:trPr>
-        <w:tc>
-          <w:tcPr>
-            <w:tcW w:w="564" w:type="dxa"/>
-            <w:tcBorders>
-              <w:top w:val="single" w:color="D9D9D9" w:sz="4" w:space="0"/>
-              <w:left w:val="single" w:color="D9D9D9" w:sz="4" w:space="0"/>
-              <w:bottom w:val="single" w:color="D9D9D9" w:sz="4" w:space="0"/>
-              <w:right w:val="single" w:color="D9D9D9" w:sz="4" w:space="0"/>
-            </w:tcBorders>
-            <w:shd w:val="clear" w:color="auto" w:fill="auto"/>
-            <w:vAlign w:val="center"/>
-          </w:tcPr>
-          <w:p>
-            <w:pPr>
-              <w:pStyle w:val="6"/>
-              <w:keepNext w:val="0"/>
-              <w:keepLines w:val="0"/>
-              <w:widowControl/>
-              <w:suppressLineNumbers w:val="0"/>
-              <w:pBdr>
-                <w:top w:val="none" w:color="auto" w:sz="0" w:space="0"/>
-                <w:left w:val="none" w:color="auto" w:sz="0" w:space="0"/>
-                <w:bottom w:val="none" w:color="auto" w:sz="0" w:space="0"/>
-                <w:right w:val="none" w:color="auto" w:sz="0" w:space="0"/>
-              </w:pBdr>
-              <w:spacing w:before="0" w:beforeAutospacing="0" w:after="0" w:afterAutospacing="0"/>
-              <w:ind w:left="0" w:right="0"/>
-              <w:jc w:val="center"/>
-            </w:pPr>
-            <w:r>
-              <w:rPr>
-                <w:sz w:val="19"/>
-                <w:szCs w:val="19"/>
-              </w:rPr>
-              <w:t>4</w:t>
-            </w:r>
-          </w:p>
-        </w:tc>
-        <w:tc>
-          <w:tcPr>
-            <w:tcW w:w="2196" w:type="dxa"/>
-            <w:tcBorders>
-              <w:top w:val="single" w:color="D9D9D9" w:sz="4" w:space="0"/>
-              <w:left w:val="single" w:color="D9D9D9" w:sz="4" w:space="0"/>
-              <w:bottom w:val="single" w:color="D9D9D9" w:sz="4" w:space="0"/>
-              <w:right w:val="single" w:color="D9D9D9" w:sz="4" w:space="0"/>
-            </w:tcBorders>
-            <w:shd w:val="clear" w:color="auto" w:fill="auto"/>
-            <w:vAlign w:val="center"/>
-          </w:tcPr>
-          <w:p>
-            <w:pPr>
-              <w:pStyle w:val="6"/>
-              <w:keepNext w:val="0"/>
-              <w:keepLines w:val="0"/>
-              <w:widowControl/>
-              <w:suppressLineNumbers w:val="0"/>
-              <w:pBdr>
-                <w:top w:val="none" w:color="auto" w:sz="0" w:space="0"/>
-                <w:left w:val="none" w:color="auto" w:sz="0" w:space="0"/>
-                <w:bottom w:val="none" w:color="auto" w:sz="0" w:space="0"/>
-                <w:right w:val="none" w:color="auto" w:sz="0" w:space="0"/>
-              </w:pBdr>
-              <w:spacing w:before="0" w:beforeAutospacing="0" w:after="0" w:afterAutospacing="0"/>
-              <w:ind w:left="0" w:right="0"/>
-              <w:jc w:val="center"/>
-            </w:pPr>
-            <w:r>
-              <w:rPr>
-                <w:rFonts w:hint="eastAsia"/>
-                <w:sz w:val="19"/>
-                <w:szCs w:val="19"/>
-              </w:rPr>
-              <w:t>battery_type</w:t>
-            </w:r>
-          </w:p>
-        </w:tc>
-        <w:tc>
-          <w:tcPr>
-            <w:tcW w:w="1104" w:type="dxa"/>
-            <w:tcBorders>
-              <w:top w:val="single" w:color="D9D9D9" w:sz="4" w:space="0"/>
-              <w:left w:val="single" w:color="D9D9D9" w:sz="4" w:space="0"/>
-              <w:bottom w:val="single" w:color="D9D9D9" w:sz="4" w:space="0"/>
-              <w:right w:val="single" w:color="D9D9D9" w:sz="4" w:space="0"/>
-            </w:tcBorders>
-            <w:shd w:val="clear" w:color="auto" w:fill="auto"/>
-            <w:vAlign w:val="center"/>
-          </w:tcPr>
-          <w:p>
-            <w:pPr>
-              <w:pStyle w:val="6"/>
-              <w:keepNext w:val="0"/>
-              <w:keepLines w:val="0"/>
-              <w:widowControl/>
-              <w:suppressLineNumbers w:val="0"/>
-              <w:pBdr>
-                <w:top w:val="none" w:color="auto" w:sz="0" w:space="0"/>
-                <w:left w:val="none" w:color="auto" w:sz="0" w:space="0"/>
-                <w:bottom w:val="none" w:color="auto" w:sz="0" w:space="0"/>
-                <w:right w:val="none" w:color="auto" w:sz="0" w:space="0"/>
-              </w:pBdr>
-              <w:spacing w:before="0" w:beforeAutospacing="0" w:after="0" w:afterAutospacing="0"/>
-              <w:ind w:left="0" w:right="0"/>
-              <w:jc w:val="center"/>
-              <w:rPr>
-                <w:rFonts w:hint="eastAsia" w:eastAsiaTheme="minorEastAsia"/>
-                <w:lang w:eastAsia="zh-CN"/>
-              </w:rPr>
-            </w:pPr>
-            <w:r>
-              <w:rPr>
-                <w:sz w:val="19"/>
-                <w:szCs w:val="19"/>
-              </w:rPr>
-              <w:t>varchar</w:t>
-            </w:r>
-          </w:p>
-        </w:tc>
-        <w:tc>
-          <w:tcPr>
-            <w:tcW w:w="888" w:type="dxa"/>
-            <w:tcBorders>
-              <w:top w:val="single" w:color="D9D9D9" w:sz="4" w:space="0"/>
-              <w:left w:val="single" w:color="D9D9D9" w:sz="4" w:space="0"/>
-              <w:bottom w:val="single" w:color="D9D9D9" w:sz="4" w:space="0"/>
-              <w:right w:val="single" w:color="D9D9D9" w:sz="4" w:space="0"/>
-            </w:tcBorders>
-            <w:shd w:val="clear" w:color="auto" w:fill="auto"/>
-            <w:vAlign w:val="center"/>
-          </w:tcPr>
-          <w:p>
-            <w:pPr>
-              <w:pStyle w:val="6"/>
-              <w:keepNext w:val="0"/>
-              <w:keepLines w:val="0"/>
-              <w:widowControl/>
-              <w:suppressLineNumbers w:val="0"/>
-              <w:pBdr>
-                <w:top w:val="none" w:color="auto" w:sz="0" w:space="0"/>
-                <w:left w:val="none" w:color="auto" w:sz="0" w:space="0"/>
-                <w:bottom w:val="none" w:color="auto" w:sz="0" w:space="0"/>
-                <w:right w:val="none" w:color="auto" w:sz="0" w:space="0"/>
-              </w:pBdr>
-              <w:spacing w:before="0" w:beforeAutospacing="0" w:after="0" w:afterAutospacing="0"/>
-              <w:ind w:left="0" w:right="0"/>
-              <w:jc w:val="center"/>
-              <w:rPr>
-                <w:rFonts w:hint="default" w:eastAsiaTheme="minorEastAsia"/>
-                <w:lang w:val="en-US" w:eastAsia="zh-CN"/>
-              </w:rPr>
-            </w:pPr>
-            <w:r>
-              <w:rPr>
-                <w:rFonts w:hint="eastAsia"/>
-                <w:sz w:val="19"/>
-                <w:szCs w:val="19"/>
-                <w:lang w:val="en-US" w:eastAsia="zh-CN"/>
-              </w:rPr>
-              <w:t>20</w:t>
-            </w:r>
-          </w:p>
-        </w:tc>
-        <w:tc>
-          <w:tcPr>
-            <w:tcW w:w="840" w:type="dxa"/>
-            <w:tcBorders>
-              <w:top w:val="single" w:color="D9D9D9" w:sz="4" w:space="0"/>
-              <w:left w:val="single" w:color="D9D9D9" w:sz="4" w:space="0"/>
-              <w:bottom w:val="single" w:color="D9D9D9" w:sz="4" w:space="0"/>
-              <w:right w:val="single" w:color="D9D9D9" w:sz="4" w:space="0"/>
-            </w:tcBorders>
-            <w:shd w:val="clear" w:color="auto" w:fill="auto"/>
-            <w:vAlign w:val="center"/>
-          </w:tcPr>
-          <w:p>
-            <w:pPr>
-              <w:pStyle w:val="6"/>
-              <w:keepNext w:val="0"/>
-              <w:keepLines w:val="0"/>
-              <w:widowControl/>
-              <w:suppressLineNumbers w:val="0"/>
-              <w:pBdr>
-                <w:top w:val="none" w:color="auto" w:sz="0" w:space="0"/>
-                <w:left w:val="none" w:color="auto" w:sz="0" w:space="0"/>
-                <w:bottom w:val="none" w:color="auto" w:sz="0" w:space="0"/>
-                <w:right w:val="none" w:color="auto" w:sz="0" w:space="0"/>
-              </w:pBdr>
-              <w:spacing w:before="0" w:beforeAutospacing="0" w:after="0" w:afterAutospacing="0"/>
-              <w:ind w:left="0" w:right="0"/>
-              <w:jc w:val="center"/>
-            </w:pPr>
-            <w:r>
-              <w:rPr>
-                <w:sz w:val="19"/>
-                <w:szCs w:val="19"/>
-              </w:rPr>
-              <w:t>0</w:t>
-            </w:r>
-          </w:p>
-        </w:tc>
-        <w:tc>
-          <w:tcPr>
-            <w:tcW w:w="624" w:type="dxa"/>
-            <w:tcBorders>
-              <w:top w:val="single" w:color="D9D9D9" w:sz="4" w:space="0"/>
-              <w:left w:val="single" w:color="D9D9D9" w:sz="4" w:space="0"/>
-              <w:bottom w:val="single" w:color="D9D9D9" w:sz="4" w:space="0"/>
-              <w:right w:val="single" w:color="D9D9D9" w:sz="4" w:space="0"/>
-            </w:tcBorders>
-            <w:shd w:val="clear" w:color="auto" w:fill="auto"/>
-            <w:vAlign w:val="center"/>
-          </w:tcPr>
-          <w:p>
-            <w:pPr>
-              <w:pStyle w:val="6"/>
-              <w:keepNext w:val="0"/>
-              <w:keepLines w:val="0"/>
-              <w:widowControl/>
-              <w:suppressLineNumbers w:val="0"/>
-              <w:pBdr>
-                <w:top w:val="none" w:color="auto" w:sz="0" w:space="0"/>
-                <w:left w:val="none" w:color="auto" w:sz="0" w:space="0"/>
-                <w:bottom w:val="none" w:color="auto" w:sz="0" w:space="0"/>
-                <w:right w:val="none" w:color="auto" w:sz="0" w:space="0"/>
-              </w:pBdr>
-              <w:spacing w:before="0" w:beforeAutospacing="0" w:after="0" w:afterAutospacing="0"/>
-              <w:ind w:left="0" w:right="0"/>
-              <w:jc w:val="center"/>
-            </w:pPr>
-            <w:r>
-              <w:rPr>
-                <w:sz w:val="19"/>
-                <w:szCs w:val="19"/>
-              </w:rPr>
-              <w:t>Y</w:t>
-            </w:r>
-          </w:p>
-        </w:tc>
-        <w:tc>
-          <w:tcPr>
-            <w:tcW w:w="696" w:type="dxa"/>
-            <w:tcBorders>
-              <w:top w:val="single" w:color="D9D9D9" w:sz="4" w:space="0"/>
-              <w:left w:val="single" w:color="D9D9D9" w:sz="4" w:space="0"/>
-              <w:bottom w:val="single" w:color="D9D9D9" w:sz="4" w:space="0"/>
-              <w:right w:val="single" w:color="D9D9D9" w:sz="4" w:space="0"/>
-            </w:tcBorders>
-            <w:shd w:val="clear" w:color="auto" w:fill="auto"/>
-            <w:vAlign w:val="center"/>
-          </w:tcPr>
-          <w:p>
-            <w:pPr>
-              <w:pStyle w:val="6"/>
-              <w:keepNext w:val="0"/>
-              <w:keepLines w:val="0"/>
-              <w:widowControl/>
-              <w:suppressLineNumbers w:val="0"/>
-              <w:pBdr>
-                <w:top w:val="none" w:color="auto" w:sz="0" w:space="0"/>
-                <w:left w:val="none" w:color="auto" w:sz="0" w:space="0"/>
-                <w:bottom w:val="none" w:color="auto" w:sz="0" w:space="0"/>
-                <w:right w:val="none" w:color="auto" w:sz="0" w:space="0"/>
-              </w:pBdr>
-              <w:spacing w:before="0" w:beforeAutospacing="0" w:after="0" w:afterAutospacing="0"/>
-              <w:ind w:left="0" w:right="0"/>
-              <w:jc w:val="center"/>
-            </w:pPr>
-            <w:r>
-              <w:rPr>
-                <w:sz w:val="19"/>
-                <w:szCs w:val="19"/>
-              </w:rPr>
-              <w:t>N</w:t>
-            </w:r>
-          </w:p>
-        </w:tc>
-        <w:tc>
-          <w:tcPr>
-            <w:tcW w:w="1836" w:type="dxa"/>
-            <w:tcBorders>
-              <w:top w:val="single" w:color="D9D9D9" w:sz="4" w:space="0"/>
-              <w:left w:val="single" w:color="D9D9D9" w:sz="4" w:space="0"/>
-              <w:bottom w:val="single" w:color="D9D9D9" w:sz="4" w:space="0"/>
-              <w:right w:val="single" w:color="D9D9D9" w:sz="4" w:space="0"/>
-            </w:tcBorders>
-            <w:shd w:val="clear" w:color="auto" w:fill="auto"/>
-            <w:vAlign w:val="center"/>
-          </w:tcPr>
-          <w:p>
-            <w:pPr>
-              <w:pStyle w:val="6"/>
-              <w:keepNext w:val="0"/>
-              <w:keepLines w:val="0"/>
-              <w:widowControl/>
-              <w:suppressLineNumbers w:val="0"/>
-              <w:pBdr>
-                <w:top w:val="none" w:color="auto" w:sz="0" w:space="0"/>
-                <w:left w:val="none" w:color="auto" w:sz="0" w:space="0"/>
-                <w:bottom w:val="none" w:color="auto" w:sz="0" w:space="0"/>
-                <w:right w:val="none" w:color="auto" w:sz="0" w:space="0"/>
-              </w:pBdr>
-              <w:spacing w:before="0" w:beforeAutospacing="0" w:after="0" w:afterAutospacing="0"/>
-              <w:ind w:left="0" w:right="0"/>
-              <w:jc w:val="center"/>
-              <w:rPr>
-                <w:rFonts w:hint="eastAsia" w:eastAsiaTheme="minorEastAsia"/>
-                <w:lang w:val="en-US" w:eastAsia="zh-CN"/>
-              </w:rPr>
-            </w:pPr>
-            <w:r>
-              <w:rPr>
-                <w:rFonts w:hint="eastAsia"/>
-                <w:sz w:val="19"/>
-                <w:szCs w:val="19"/>
-                <w:lang w:val="en-US" w:eastAsia="zh-CN"/>
-              </w:rPr>
-              <w:t>电池类型</w:t>
-            </w:r>
-          </w:p>
-        </w:tc>
-      </w:tr>
-      <w:tr>
-        <w:tblPrEx>
-          <w:tblBorders>
-            <w:top w:val="single" w:color="D9D9D9" w:sz="4" w:space="0"/>
-            <w:left w:val="single" w:color="D9D9D9" w:sz="4" w:space="0"/>
-            <w:bottom w:val="single" w:color="D9D9D9" w:sz="4" w:space="0"/>
-            <w:right w:val="single" w:color="D9D9D9" w:sz="4" w:space="0"/>
-            <w:insideH w:val="none" w:color="auto" w:sz="0" w:space="0"/>
-            <w:insideV w:val="none" w:color="auto" w:sz="0" w:space="0"/>
-          </w:tblBorders>
-          <w:tblCellMar>
-            <w:top w:w="15" w:type="dxa"/>
-            <w:left w:w="15" w:type="dxa"/>
-            <w:bottom w:w="15" w:type="dxa"/>
-            <w:right w:w="15" w:type="dxa"/>
-          </w:tblCellMar>
-        </w:tblPrEx>
-        <w:trPr>
-          <w:trHeight w:val="396" w:hRule="atLeast"/>
-        </w:trPr>
-        <w:tc>
-          <w:tcPr>
-            <w:tcW w:w="564" w:type="dxa"/>
-            <w:tcBorders>
-              <w:top w:val="single" w:color="D9D9D9" w:sz="4" w:space="0"/>
-              <w:left w:val="single" w:color="D9D9D9" w:sz="4" w:space="0"/>
-              <w:bottom w:val="single" w:color="D9D9D9" w:sz="4" w:space="0"/>
-              <w:right w:val="single" w:color="D9D9D9" w:sz="4" w:space="0"/>
-            </w:tcBorders>
-            <w:shd w:val="clear" w:color="auto" w:fill="auto"/>
-            <w:vAlign w:val="center"/>
-          </w:tcPr>
-          <w:p>
-            <w:pPr>
-              <w:pStyle w:val="6"/>
-              <w:keepNext w:val="0"/>
-              <w:keepLines w:val="0"/>
-              <w:widowControl/>
-              <w:suppressLineNumbers w:val="0"/>
-              <w:pBdr>
-                <w:top w:val="none" w:color="auto" w:sz="0" w:space="0"/>
-                <w:left w:val="none" w:color="auto" w:sz="0" w:space="0"/>
-                <w:bottom w:val="none" w:color="auto" w:sz="0" w:space="0"/>
-                <w:right w:val="none" w:color="auto" w:sz="0" w:space="0"/>
-              </w:pBdr>
-              <w:spacing w:before="0" w:beforeAutospacing="0" w:after="0" w:afterAutospacing="0"/>
-              <w:ind w:left="0" w:right="0"/>
-              <w:jc w:val="center"/>
-            </w:pPr>
-            <w:r>
-              <w:rPr>
-                <w:sz w:val="19"/>
-                <w:szCs w:val="19"/>
-              </w:rPr>
-              <w:t>5</w:t>
-            </w:r>
-          </w:p>
-        </w:tc>
-        <w:tc>
-          <w:tcPr>
-            <w:tcW w:w="2196" w:type="dxa"/>
-            <w:tcBorders>
-              <w:top w:val="single" w:color="D9D9D9" w:sz="4" w:space="0"/>
-              <w:left w:val="single" w:color="D9D9D9" w:sz="4" w:space="0"/>
-              <w:bottom w:val="single" w:color="D9D9D9" w:sz="4" w:space="0"/>
-              <w:right w:val="single" w:color="D9D9D9" w:sz="4" w:space="0"/>
-            </w:tcBorders>
-            <w:shd w:val="clear" w:color="auto" w:fill="auto"/>
-            <w:vAlign w:val="center"/>
-          </w:tcPr>
-          <w:p>
-            <w:pPr>
-              <w:pStyle w:val="6"/>
-              <w:keepNext w:val="0"/>
-              <w:keepLines w:val="0"/>
-              <w:widowControl/>
-              <w:suppressLineNumbers w:val="0"/>
-              <w:pBdr>
-                <w:top w:val="none" w:color="auto" w:sz="0" w:space="0"/>
-                <w:left w:val="none" w:color="auto" w:sz="0" w:space="0"/>
-                <w:bottom w:val="none" w:color="auto" w:sz="0" w:space="0"/>
-                <w:right w:val="none" w:color="auto" w:sz="0" w:space="0"/>
-              </w:pBdr>
-              <w:spacing w:before="0" w:beforeAutospacing="0" w:after="0" w:afterAutospacing="0"/>
-              <w:ind w:left="0" w:right="0"/>
-              <w:jc w:val="center"/>
-            </w:pPr>
-            <w:r>
-              <w:rPr>
-                <w:rFonts w:hint="eastAsia"/>
-                <w:sz w:val="19"/>
-                <w:szCs w:val="19"/>
-              </w:rPr>
-              <w:t>warn_name</w:t>
-            </w:r>
-          </w:p>
-        </w:tc>
-        <w:tc>
-          <w:tcPr>
-            <w:tcW w:w="1104" w:type="dxa"/>
-            <w:tcBorders>
-              <w:top w:val="single" w:color="D9D9D9" w:sz="4" w:space="0"/>
-              <w:left w:val="single" w:color="D9D9D9" w:sz="4" w:space="0"/>
-              <w:bottom w:val="single" w:color="D9D9D9" w:sz="4" w:space="0"/>
-              <w:right w:val="single" w:color="D9D9D9" w:sz="4" w:space="0"/>
-            </w:tcBorders>
-            <w:shd w:val="clear" w:color="auto" w:fill="auto"/>
-            <w:vAlign w:val="center"/>
-          </w:tcPr>
-          <w:p>
-            <w:pPr>
-              <w:pStyle w:val="6"/>
-              <w:keepNext w:val="0"/>
-              <w:keepLines w:val="0"/>
-              <w:widowControl/>
-              <w:suppressLineNumbers w:val="0"/>
-              <w:pBdr>
-                <w:top w:val="none" w:color="auto" w:sz="0" w:space="0"/>
-                <w:left w:val="none" w:color="auto" w:sz="0" w:space="0"/>
-                <w:bottom w:val="none" w:color="auto" w:sz="0" w:space="0"/>
-                <w:right w:val="none" w:color="auto" w:sz="0" w:space="0"/>
-              </w:pBdr>
-              <w:spacing w:before="0" w:beforeAutospacing="0" w:after="0" w:afterAutospacing="0"/>
-              <w:ind w:left="0" w:right="0"/>
-              <w:jc w:val="center"/>
-              <w:rPr>
-                <w:rFonts w:hint="eastAsia" w:eastAsiaTheme="minorEastAsia"/>
-                <w:lang w:eastAsia="zh-CN"/>
-              </w:rPr>
-            </w:pPr>
-            <w:r>
-              <w:rPr>
-                <w:sz w:val="19"/>
-                <w:szCs w:val="19"/>
-              </w:rPr>
-              <w:t>varchar</w:t>
-            </w:r>
-          </w:p>
-        </w:tc>
-        <w:tc>
-          <w:tcPr>
-            <w:tcW w:w="888" w:type="dxa"/>
-            <w:tcBorders>
-              <w:top w:val="single" w:color="D9D9D9" w:sz="4" w:space="0"/>
-              <w:left w:val="single" w:color="D9D9D9" w:sz="4" w:space="0"/>
-              <w:bottom w:val="single" w:color="D9D9D9" w:sz="4" w:space="0"/>
-              <w:right w:val="single" w:color="D9D9D9" w:sz="4" w:space="0"/>
-            </w:tcBorders>
-            <w:shd w:val="clear" w:color="auto" w:fill="auto"/>
-            <w:vAlign w:val="center"/>
-          </w:tcPr>
-          <w:p>
-            <w:pPr>
-              <w:pStyle w:val="6"/>
-              <w:keepNext w:val="0"/>
-              <w:keepLines w:val="0"/>
-              <w:widowControl/>
-              <w:suppressLineNumbers w:val="0"/>
-              <w:pBdr>
-                <w:top w:val="none" w:color="auto" w:sz="0" w:space="0"/>
-                <w:left w:val="none" w:color="auto" w:sz="0" w:space="0"/>
-                <w:bottom w:val="none" w:color="auto" w:sz="0" w:space="0"/>
-                <w:right w:val="none" w:color="auto" w:sz="0" w:space="0"/>
-              </w:pBdr>
-              <w:spacing w:before="0" w:beforeAutospacing="0" w:after="0" w:afterAutospacing="0"/>
-              <w:ind w:left="0" w:right="0"/>
-              <w:jc w:val="center"/>
-              <w:rPr>
-                <w:rFonts w:hint="default" w:eastAsiaTheme="minorEastAsia"/>
-                <w:lang w:val="en-US" w:eastAsia="zh-CN"/>
-              </w:rPr>
-            </w:pPr>
-            <w:r>
-              <w:rPr>
-                <w:rFonts w:hint="eastAsia"/>
-                <w:sz w:val="19"/>
-                <w:szCs w:val="19"/>
-                <w:lang w:val="en-US" w:eastAsia="zh-CN"/>
-              </w:rPr>
-              <w:t>20</w:t>
-            </w:r>
-          </w:p>
-        </w:tc>
-        <w:tc>
-          <w:tcPr>
-            <w:tcW w:w="840" w:type="dxa"/>
-            <w:tcBorders>
-              <w:top w:val="single" w:color="D9D9D9" w:sz="4" w:space="0"/>
-              <w:left w:val="single" w:color="D9D9D9" w:sz="4" w:space="0"/>
-              <w:bottom w:val="single" w:color="D9D9D9" w:sz="4" w:space="0"/>
-              <w:right w:val="single" w:color="D9D9D9" w:sz="4" w:space="0"/>
-            </w:tcBorders>
-            <w:shd w:val="clear" w:color="auto" w:fill="auto"/>
-            <w:vAlign w:val="center"/>
-          </w:tcPr>
-          <w:p>
-            <w:pPr>
-              <w:pStyle w:val="6"/>
-              <w:keepNext w:val="0"/>
-              <w:keepLines w:val="0"/>
-              <w:widowControl/>
-              <w:suppressLineNumbers w:val="0"/>
-              <w:pBdr>
-                <w:top w:val="none" w:color="auto" w:sz="0" w:space="0"/>
-                <w:left w:val="none" w:color="auto" w:sz="0" w:space="0"/>
-                <w:bottom w:val="none" w:color="auto" w:sz="0" w:space="0"/>
-                <w:right w:val="none" w:color="auto" w:sz="0" w:space="0"/>
-              </w:pBdr>
-              <w:spacing w:before="0" w:beforeAutospacing="0" w:after="0" w:afterAutospacing="0"/>
-              <w:ind w:left="0" w:right="0"/>
-              <w:jc w:val="center"/>
-            </w:pPr>
-            <w:r>
-              <w:rPr>
-                <w:sz w:val="19"/>
-                <w:szCs w:val="19"/>
-              </w:rPr>
-              <w:t>0</w:t>
-            </w:r>
-          </w:p>
-        </w:tc>
-        <w:tc>
-          <w:tcPr>
-            <w:tcW w:w="624" w:type="dxa"/>
-            <w:tcBorders>
-              <w:top w:val="single" w:color="D9D9D9" w:sz="4" w:space="0"/>
-              <w:left w:val="single" w:color="D9D9D9" w:sz="4" w:space="0"/>
-              <w:bottom w:val="single" w:color="D9D9D9" w:sz="4" w:space="0"/>
-              <w:right w:val="single" w:color="D9D9D9" w:sz="4" w:space="0"/>
-            </w:tcBorders>
-            <w:shd w:val="clear" w:color="auto" w:fill="auto"/>
-            <w:vAlign w:val="center"/>
-          </w:tcPr>
-          <w:p>
-            <w:pPr>
-              <w:pStyle w:val="6"/>
-              <w:keepNext w:val="0"/>
-              <w:keepLines w:val="0"/>
-              <w:widowControl/>
-              <w:suppressLineNumbers w:val="0"/>
-              <w:pBdr>
-                <w:top w:val="none" w:color="auto" w:sz="0" w:space="0"/>
-                <w:left w:val="none" w:color="auto" w:sz="0" w:space="0"/>
-                <w:bottom w:val="none" w:color="auto" w:sz="0" w:space="0"/>
-                <w:right w:val="none" w:color="auto" w:sz="0" w:space="0"/>
-              </w:pBdr>
-              <w:spacing w:before="0" w:beforeAutospacing="0" w:after="0" w:afterAutospacing="0"/>
-              <w:ind w:left="0" w:right="0"/>
-              <w:jc w:val="center"/>
-            </w:pPr>
-            <w:r>
-              <w:rPr>
-                <w:sz w:val="19"/>
-                <w:szCs w:val="19"/>
-              </w:rPr>
-              <w:t>Y</w:t>
-            </w:r>
-          </w:p>
-        </w:tc>
-        <w:tc>
-          <w:tcPr>
-            <w:tcW w:w="696" w:type="dxa"/>
-            <w:tcBorders>
-              <w:top w:val="single" w:color="D9D9D9" w:sz="4" w:space="0"/>
-              <w:left w:val="single" w:color="D9D9D9" w:sz="4" w:space="0"/>
-              <w:bottom w:val="single" w:color="D9D9D9" w:sz="4" w:space="0"/>
-              <w:right w:val="single" w:color="D9D9D9" w:sz="4" w:space="0"/>
-            </w:tcBorders>
-            <w:shd w:val="clear" w:color="auto" w:fill="auto"/>
-            <w:vAlign w:val="center"/>
-          </w:tcPr>
-          <w:p>
-            <w:pPr>
-              <w:pStyle w:val="6"/>
-              <w:keepNext w:val="0"/>
-              <w:keepLines w:val="0"/>
-              <w:widowControl/>
-              <w:suppressLineNumbers w:val="0"/>
-              <w:pBdr>
-                <w:top w:val="none" w:color="auto" w:sz="0" w:space="0"/>
-                <w:left w:val="none" w:color="auto" w:sz="0" w:space="0"/>
-                <w:bottom w:val="none" w:color="auto" w:sz="0" w:space="0"/>
-                <w:right w:val="none" w:color="auto" w:sz="0" w:space="0"/>
-              </w:pBdr>
-              <w:spacing w:before="0" w:beforeAutospacing="0" w:after="0" w:afterAutospacing="0"/>
-              <w:ind w:left="0" w:right="0"/>
-              <w:jc w:val="center"/>
-            </w:pPr>
-            <w:r>
-              <w:rPr>
-                <w:sz w:val="19"/>
-                <w:szCs w:val="19"/>
-              </w:rPr>
-              <w:t>N</w:t>
-            </w:r>
-          </w:p>
-        </w:tc>
-        <w:tc>
-          <w:tcPr>
-            <w:tcW w:w="1836" w:type="dxa"/>
-            <w:tcBorders>
-              <w:top w:val="single" w:color="D9D9D9" w:sz="4" w:space="0"/>
-              <w:left w:val="single" w:color="D9D9D9" w:sz="4" w:space="0"/>
-              <w:bottom w:val="single" w:color="D9D9D9" w:sz="4" w:space="0"/>
-              <w:right w:val="single" w:color="D9D9D9" w:sz="4" w:space="0"/>
-            </w:tcBorders>
-            <w:shd w:val="clear" w:color="auto" w:fill="auto"/>
-            <w:vAlign w:val="center"/>
-          </w:tcPr>
-          <w:p>
-            <w:pPr>
-              <w:pStyle w:val="6"/>
-              <w:keepNext w:val="0"/>
-              <w:keepLines w:val="0"/>
-              <w:widowControl/>
-              <w:suppressLineNumbers w:val="0"/>
-              <w:pBdr>
-                <w:top w:val="none" w:color="auto" w:sz="0" w:space="0"/>
-                <w:left w:val="none" w:color="auto" w:sz="0" w:space="0"/>
-                <w:bottom w:val="none" w:color="auto" w:sz="0" w:space="0"/>
-                <w:right w:val="none" w:color="auto" w:sz="0" w:space="0"/>
-              </w:pBdr>
-              <w:spacing w:before="0" w:beforeAutospacing="0" w:after="0" w:afterAutospacing="0"/>
-              <w:ind w:left="0" w:right="0"/>
-              <w:jc w:val="center"/>
-              <w:rPr>
-                <w:rFonts w:hint="eastAsia" w:eastAsiaTheme="minorEastAsia"/>
-                <w:lang w:eastAsia="zh-CN"/>
-              </w:rPr>
-            </w:pPr>
-            <w:r>
-              <w:rPr>
-                <w:rFonts w:hint="eastAsia"/>
-                <w:sz w:val="19"/>
-                <w:szCs w:val="19"/>
-              </w:rPr>
-              <w:t>警告名</w:t>
-            </w:r>
-          </w:p>
-        </w:tc>
-      </w:tr>
-      <w:tr>
-        <w:tblPrEx>
-          <w:tblBorders>
-            <w:top w:val="single" w:color="D9D9D9" w:sz="4" w:space="0"/>
-            <w:left w:val="single" w:color="D9D9D9" w:sz="4" w:space="0"/>
-            <w:bottom w:val="single" w:color="D9D9D9" w:sz="4" w:space="0"/>
-            <w:right w:val="single" w:color="D9D9D9" w:sz="4" w:space="0"/>
-            <w:insideH w:val="none" w:color="auto" w:sz="0" w:space="0"/>
-            <w:insideV w:val="none" w:color="auto" w:sz="0" w:space="0"/>
-          </w:tblBorders>
+          <w:shd w:val="clear" w:color="auto" w:fill="auto"/>
           <w:tblCellMar>
             <w:top w:w="15" w:type="dxa"/>
             <w:left w:w="15" w:type="dxa"/>
@@ -15900,6 +15913,14 @@
         <w:gridCol w:w="8000"/>
       </w:tblGrid>
       <w:tr>
+        <w:tblPrEx>
+          <w:tblCellMar>
+            <w:top w:w="50" w:type="dxa"/>
+            <w:left w:w="50" w:type="dxa"/>
+            <w:bottom w:w="50" w:type="dxa"/>
+            <w:right w:w="50" w:type="dxa"/>
+          </w:tblCellMar>
+        </w:tblPrEx>
         <w:trPr>
           <w:trHeight w:val="500" w:hRule="atLeast"/>
           <w:jc w:val="center"/>
@@ -19994,7 +20015,1673 @@
     </w:tbl>
     <w:p>
       <w:pPr>
+        <w:pStyle w:val="4"/>
         <w:numPr>
+          <w:ilvl w:val="1"/>
+          <w:numId w:val="1"/>
+        </w:numPr>
+        <w:bidi w:val="0"/>
+        <w:rPr>
+          <w:rFonts w:hint="default"/>
+          <w:lang w:val="en-US" w:eastAsia="zh-CN"/>
+        </w:rPr>
+      </w:pPr>
+      <w:r>
+        <w:rPr>
+          <w:rFonts w:hint="eastAsia"/>
+          <w:lang w:val="en-US" w:eastAsia="zh-CN"/>
+        </w:rPr>
+        <w:t>紧急上报</w:t>
+      </w:r>
+    </w:p>
+    <w:p>
+      <w:pPr>
+        <w:widowControl/>
+        <w:spacing w:beforeAutospacing="1" w:afterAutospacing="1"/>
+        <w:ind w:firstLine="840" w:firstLineChars="400"/>
+        <w:jc w:val="left"/>
+        <w:rPr>
+          <w:rFonts w:ascii="宋体" w:hAnsi="宋体" w:eastAsia="宋体" w:cs="宋体"/>
+        </w:rPr>
+      </w:pPr>
+      <w:r>
+        <w:rPr>
+          <w:rFonts w:hint="eastAsia" w:ascii="宋体" w:hAnsi="宋体" w:eastAsia="宋体" w:cs="宋体"/>
+          <w:szCs w:val="24"/>
+          <w:lang w:bidi="ar"/>
+        </w:rPr>
+        <w:t>接口地址：</w:t>
+      </w:r>
+    </w:p>
+    <w:p>
+      <w:pPr>
+        <w:widowControl/>
+        <w:spacing w:beforeAutospacing="1" w:afterAutospacing="1"/>
+        <w:ind w:left="480" w:firstLine="480"/>
+        <w:jc w:val="left"/>
+        <w:rPr>
+          <w:rFonts w:hint="eastAsia" w:ascii="宋体" w:hAnsi="宋体" w:eastAsia="宋体" w:cs="宋体"/>
+          <w:i/>
+          <w:szCs w:val="24"/>
+          <w:lang w:bidi="ar"/>
+        </w:rPr>
+      </w:pPr>
+      <w:r>
+        <w:rPr>
+          <w:rFonts w:hint="eastAsia" w:ascii="宋体" w:hAnsi="宋体" w:eastAsia="宋体" w:cs="宋体"/>
+          <w:i/>
+          <w:szCs w:val="24"/>
+          <w:lang w:bidi="ar"/>
+        </w:rPr>
+        <w:fldChar w:fldCharType="begin"/>
+      </w:r>
+      <w:r>
+        <w:rPr>
+          <w:rFonts w:hint="eastAsia" w:ascii="宋体" w:hAnsi="宋体" w:eastAsia="宋体" w:cs="宋体"/>
+          <w:i/>
+          <w:szCs w:val="24"/>
+          <w:lang w:bidi="ar"/>
+        </w:rPr>
+        <w:instrText xml:space="preserve"> HYPERLINK "http://localhost:80/id-report-manage/manage/hpInfectiousDisease/countTrendByQuarter" </w:instrText>
+      </w:r>
+      <w:r>
+        <w:rPr>
+          <w:rFonts w:hint="eastAsia" w:ascii="宋体" w:hAnsi="宋体" w:eastAsia="宋体" w:cs="宋体"/>
+          <w:i/>
+          <w:szCs w:val="24"/>
+          <w:lang w:bidi="ar"/>
+        </w:rPr>
+        <w:fldChar w:fldCharType="separate"/>
+      </w:r>
+      <w:r>
+        <w:rPr>
+          <w:rStyle w:val="9"/>
+          <w:rFonts w:hint="eastAsia" w:ascii="宋体" w:hAnsi="宋体" w:eastAsia="宋体" w:cs="宋体"/>
+          <w:i/>
+          <w:szCs w:val="24"/>
+          <w:lang w:bidi="ar"/>
+        </w:rPr>
+        <w:t>http://localhost:</w:t>
+      </w:r>
+      <w:r>
+        <w:rPr>
+          <w:rStyle w:val="9"/>
+          <w:rFonts w:hint="eastAsia" w:ascii="宋体" w:hAnsi="宋体" w:eastAsia="宋体" w:cs="宋体"/>
+          <w:i/>
+          <w:szCs w:val="24"/>
+          <w:lang w:val="en-US" w:eastAsia="zh-CN" w:bidi="ar"/>
+        </w:rPr>
+        <w:t>9000</w:t>
+      </w:r>
+      <w:r>
+        <w:rPr>
+          <w:rStyle w:val="9"/>
+          <w:rFonts w:hint="eastAsia" w:ascii="宋体" w:hAnsi="宋体" w:eastAsia="宋体" w:cs="宋体"/>
+          <w:i/>
+          <w:szCs w:val="24"/>
+          <w:lang w:bidi="ar"/>
+        </w:rPr>
+        <w:t>//api/warn</w:t>
+      </w:r>
+      <w:r>
+        <w:rPr>
+          <w:rFonts w:hint="eastAsia" w:ascii="宋体" w:hAnsi="宋体" w:eastAsia="宋体" w:cs="宋体"/>
+          <w:i/>
+          <w:szCs w:val="24"/>
+          <w:lang w:bidi="ar"/>
+        </w:rPr>
+        <w:fldChar w:fldCharType="end"/>
+      </w:r>
+    </w:p>
+    <w:p>
+      <w:pPr>
+        <w:widowControl/>
+        <w:spacing w:beforeAutospacing="1" w:afterAutospacing="1"/>
+        <w:ind w:left="480" w:firstLine="480"/>
+        <w:jc w:val="left"/>
+        <w:rPr>
+          <w:rFonts w:ascii="宋体" w:hAnsi="宋体" w:eastAsia="宋体" w:cs="宋体"/>
+        </w:rPr>
+      </w:pPr>
+      <w:r>
+        <w:rPr>
+          <w:rFonts w:hint="eastAsia" w:ascii="宋体" w:hAnsi="宋体" w:eastAsia="宋体" w:cs="宋体"/>
+          <w:szCs w:val="24"/>
+          <w:lang w:bidi="ar"/>
+        </w:rPr>
+        <w:t>请求类型：</w:t>
+      </w:r>
+      <w:r>
+        <w:rPr>
+          <w:rFonts w:hint="eastAsia" w:ascii="宋体" w:hAnsi="宋体" w:eastAsia="宋体" w:cs="宋体"/>
+          <w:i/>
+          <w:szCs w:val="24"/>
+          <w:lang w:bidi="ar"/>
+        </w:rPr>
+        <w:t>application/json</w:t>
+      </w:r>
+    </w:p>
+    <w:p>
+      <w:pPr>
+        <w:widowControl/>
+        <w:spacing w:beforeAutospacing="1" w:afterAutospacing="1"/>
+        <w:ind w:left="480" w:firstLine="480"/>
+        <w:jc w:val="left"/>
+        <w:rPr>
+          <w:rFonts w:hint="eastAsia" w:ascii="宋体" w:hAnsi="宋体" w:eastAsia="宋体" w:cs="宋体"/>
+          <w:lang w:val="en-US" w:eastAsia="zh-CN"/>
+        </w:rPr>
+      </w:pPr>
+      <w:r>
+        <w:rPr>
+          <w:rFonts w:hint="eastAsia" w:ascii="宋体" w:hAnsi="宋体" w:eastAsia="宋体" w:cs="宋体"/>
+          <w:szCs w:val="24"/>
+          <w:lang w:bidi="ar"/>
+        </w:rPr>
+        <w:t>请求方式：</w:t>
+      </w:r>
+      <w:r>
+        <w:rPr>
+          <w:rFonts w:hint="eastAsia" w:ascii="宋体" w:hAnsi="宋体" w:eastAsia="宋体" w:cs="宋体"/>
+          <w:szCs w:val="24"/>
+          <w:lang w:val="en-US" w:eastAsia="zh-CN" w:bidi="ar"/>
+        </w:rPr>
+        <w:t>POST</w:t>
+      </w:r>
+    </w:p>
+    <w:p>
+      <w:pPr>
+        <w:widowControl/>
+        <w:spacing w:beforeAutospacing="1" w:afterAutospacing="1"/>
+        <w:ind w:left="480" w:firstLine="480"/>
+        <w:jc w:val="left"/>
+        <w:rPr>
+          <w:rFonts w:hint="default" w:ascii="宋体" w:hAnsi="宋体" w:eastAsia="宋体" w:cs="宋体"/>
+          <w:lang w:val="en-US" w:eastAsia="zh-CN"/>
+        </w:rPr>
+      </w:pPr>
+      <w:r>
+        <w:rPr>
+          <w:rFonts w:hint="eastAsia" w:ascii="宋体" w:hAnsi="宋体" w:eastAsia="宋体" w:cs="宋体"/>
+          <w:szCs w:val="24"/>
+          <w:lang w:bidi="ar"/>
+        </w:rPr>
+        <w:t>接口备注：</w:t>
+      </w:r>
+      <w:r>
+        <w:rPr>
+          <w:rFonts w:hint="eastAsia" w:ascii="宋体" w:hAnsi="宋体" w:eastAsia="宋体" w:cs="宋体"/>
+          <w:szCs w:val="24"/>
+          <w:lang w:val="en-US" w:eastAsia="zh-CN" w:bidi="ar"/>
+        </w:rPr>
+        <w:t>紧急上报</w:t>
+      </w:r>
+    </w:p>
+    <w:p>
+      <w:pPr>
+        <w:widowControl/>
+        <w:spacing w:beforeAutospacing="1" w:afterAutospacing="1"/>
+        <w:ind w:left="480" w:firstLine="480"/>
+        <w:jc w:val="left"/>
+        <w:rPr>
+          <w:rFonts w:ascii="宋体" w:hAnsi="宋体" w:eastAsia="宋体" w:cs="宋体"/>
+        </w:rPr>
+      </w:pPr>
+      <w:r>
+        <w:rPr>
+          <w:rFonts w:hint="eastAsia" w:ascii="宋体" w:hAnsi="宋体" w:eastAsia="宋体" w:cs="宋体"/>
+          <w:szCs w:val="24"/>
+          <w:lang w:bidi="ar"/>
+        </w:rPr>
+        <w:t>调试工具：</w:t>
+      </w:r>
+      <w:r>
+        <w:rPr>
+          <w:rFonts w:hint="eastAsia" w:ascii="宋体" w:hAnsi="宋体" w:eastAsia="宋体" w:cs="宋体"/>
+          <w:i/>
+          <w:szCs w:val="24"/>
+          <w:lang w:bidi="ar"/>
+        </w:rPr>
+        <w:t>ApiPost</w:t>
+      </w:r>
+    </w:p>
+    <w:p>
+      <w:pPr>
+        <w:widowControl/>
+        <w:spacing w:beforeAutospacing="1" w:afterAutospacing="1"/>
+        <w:ind w:left="480" w:firstLine="480"/>
+        <w:jc w:val="left"/>
+        <w:rPr>
+          <w:rFonts w:ascii="宋体" w:hAnsi="宋体" w:eastAsia="宋体" w:cs="宋体"/>
+        </w:rPr>
+      </w:pPr>
+      <w:r>
+        <w:rPr>
+          <w:rFonts w:hint="eastAsia" w:ascii="宋体" w:hAnsi="宋体" w:eastAsia="宋体" w:cs="宋体"/>
+          <w:szCs w:val="24"/>
+          <w:lang w:bidi="ar"/>
+        </w:rPr>
+        <w:t>请求体参数说明：</w:t>
+      </w:r>
+    </w:p>
+    <w:tbl>
+      <w:tblPr>
+        <w:tblStyle w:val="7"/>
+        <w:tblW w:w="8000" w:type="dxa"/>
+        <w:jc w:val="center"/>
+        <w:tblBorders>
+          <w:top w:val="single" w:color="212529" w:sz="8" w:space="0"/>
+          <w:left w:val="single" w:color="212529" w:sz="8" w:space="0"/>
+          <w:bottom w:val="single" w:color="212529" w:sz="8" w:space="0"/>
+          <w:right w:val="single" w:color="212529" w:sz="8" w:space="0"/>
+          <w:insideH w:val="single" w:color="212529" w:sz="8" w:space="0"/>
+          <w:insideV w:val="single" w:color="212529" w:sz="8" w:space="0"/>
+        </w:tblBorders>
+        <w:tblLayout w:type="fixed"/>
+        <w:tblCellMar>
+          <w:top w:w="50" w:type="dxa"/>
+          <w:left w:w="50" w:type="dxa"/>
+          <w:bottom w:w="50" w:type="dxa"/>
+          <w:right w:w="50" w:type="dxa"/>
+        </w:tblCellMar>
+      </w:tblPr>
+      <w:tblGrid>
+        <w:gridCol w:w="2000"/>
+        <w:gridCol w:w="1800"/>
+        <w:gridCol w:w="1320"/>
+        <w:gridCol w:w="2880"/>
+      </w:tblGrid>
+      <w:tr>
+        <w:tblPrEx>
+          <w:tblBorders>
+            <w:top w:val="single" w:color="212529" w:sz="8" w:space="0"/>
+            <w:left w:val="single" w:color="212529" w:sz="8" w:space="0"/>
+            <w:bottom w:val="single" w:color="212529" w:sz="8" w:space="0"/>
+            <w:right w:val="single" w:color="212529" w:sz="8" w:space="0"/>
+            <w:insideH w:val="single" w:color="212529" w:sz="8" w:space="0"/>
+            <w:insideV w:val="single" w:color="212529" w:sz="8" w:space="0"/>
+          </w:tblBorders>
+          <w:tblCellMar>
+            <w:top w:w="50" w:type="dxa"/>
+            <w:left w:w="50" w:type="dxa"/>
+            <w:bottom w:w="50" w:type="dxa"/>
+            <w:right w:w="50" w:type="dxa"/>
+          </w:tblCellMar>
+        </w:tblPrEx>
+        <w:trPr>
+          <w:trHeight w:val="350" w:hRule="atLeast"/>
+          <w:jc w:val="center"/>
+        </w:trPr>
+        <w:tc>
+          <w:tcPr>
+            <w:tcW w:w="2000" w:type="dxa"/>
+            <w:tcBorders>
+              <w:top w:val="single" w:color="212529" w:sz="8" w:space="0"/>
+              <w:left w:val="single" w:color="212529" w:sz="8" w:space="0"/>
+              <w:bottom w:val="single" w:color="212529" w:sz="8" w:space="0"/>
+              <w:right w:val="single" w:color="212529" w:sz="8" w:space="0"/>
+            </w:tcBorders>
+            <w:shd w:val="clear" w:color="auto" w:fill="auto"/>
+            <w:vAlign w:val="center"/>
+          </w:tcPr>
+          <w:p>
+            <w:pPr>
+              <w:widowControl/>
+              <w:spacing w:beforeAutospacing="1" w:afterAutospacing="1"/>
+              <w:ind w:firstLine="0" w:firstLineChars="0"/>
+              <w:jc w:val="center"/>
+              <w:rPr>
+                <w:rFonts w:ascii="宋体" w:hAnsi="宋体" w:eastAsia="宋体" w:cs="宋体"/>
+              </w:rPr>
+            </w:pPr>
+            <w:r>
+              <w:rPr>
+                <w:rFonts w:hint="eastAsia" w:ascii="宋体" w:hAnsi="宋体" w:eastAsia="宋体" w:cs="宋体"/>
+                <w:b/>
+                <w:sz w:val="22"/>
+                <w:lang w:bidi="ar"/>
+              </w:rPr>
+              <w:t>参数名称</w:t>
+            </w:r>
+          </w:p>
+        </w:tc>
+        <w:tc>
+          <w:tcPr>
+            <w:tcW w:w="1800" w:type="dxa"/>
+            <w:tcBorders>
+              <w:top w:val="single" w:color="212529" w:sz="8" w:space="0"/>
+              <w:left w:val="single" w:color="212529" w:sz="8" w:space="0"/>
+              <w:bottom w:val="single" w:color="212529" w:sz="8" w:space="0"/>
+              <w:right w:val="single" w:color="212529" w:sz="8" w:space="0"/>
+            </w:tcBorders>
+            <w:shd w:val="clear" w:color="auto" w:fill="auto"/>
+            <w:vAlign w:val="center"/>
+          </w:tcPr>
+          <w:p>
+            <w:pPr>
+              <w:widowControl/>
+              <w:spacing w:beforeAutospacing="1" w:afterAutospacing="1"/>
+              <w:ind w:firstLine="0" w:firstLineChars="0"/>
+              <w:jc w:val="center"/>
+              <w:rPr>
+                <w:rFonts w:ascii="宋体" w:hAnsi="宋体" w:eastAsia="宋体" w:cs="宋体"/>
+              </w:rPr>
+            </w:pPr>
+            <w:r>
+              <w:rPr>
+                <w:rFonts w:hint="eastAsia" w:ascii="宋体" w:hAnsi="宋体" w:eastAsia="宋体" w:cs="宋体"/>
+                <w:b/>
+                <w:sz w:val="22"/>
+                <w:lang w:bidi="ar"/>
+              </w:rPr>
+              <w:t>示例值</w:t>
+            </w:r>
+          </w:p>
+        </w:tc>
+        <w:tc>
+          <w:tcPr>
+            <w:tcW w:w="1320" w:type="dxa"/>
+            <w:tcBorders>
+              <w:top w:val="single" w:color="212529" w:sz="8" w:space="0"/>
+              <w:left w:val="single" w:color="212529" w:sz="8" w:space="0"/>
+              <w:bottom w:val="single" w:color="212529" w:sz="8" w:space="0"/>
+              <w:right w:val="single" w:color="212529" w:sz="8" w:space="0"/>
+            </w:tcBorders>
+            <w:shd w:val="clear" w:color="auto" w:fill="auto"/>
+            <w:vAlign w:val="center"/>
+          </w:tcPr>
+          <w:p>
+            <w:pPr>
+              <w:widowControl/>
+              <w:spacing w:beforeAutospacing="1" w:afterAutospacing="1"/>
+              <w:ind w:firstLine="0" w:firstLineChars="0"/>
+              <w:jc w:val="center"/>
+              <w:rPr>
+                <w:rFonts w:ascii="宋体" w:hAnsi="宋体" w:eastAsia="宋体" w:cs="宋体"/>
+              </w:rPr>
+            </w:pPr>
+            <w:r>
+              <w:rPr>
+                <w:rFonts w:hint="eastAsia" w:ascii="宋体" w:hAnsi="宋体" w:eastAsia="宋体" w:cs="宋体"/>
+                <w:b/>
+                <w:sz w:val="22"/>
+                <w:lang w:bidi="ar"/>
+              </w:rPr>
+              <w:t>类型</w:t>
+            </w:r>
+          </w:p>
+        </w:tc>
+        <w:tc>
+          <w:tcPr>
+            <w:tcW w:w="2880" w:type="dxa"/>
+            <w:tcBorders>
+              <w:top w:val="single" w:color="212529" w:sz="8" w:space="0"/>
+              <w:left w:val="single" w:color="212529" w:sz="8" w:space="0"/>
+              <w:bottom w:val="single" w:color="212529" w:sz="8" w:space="0"/>
+              <w:right w:val="single" w:color="212529" w:sz="8" w:space="0"/>
+            </w:tcBorders>
+            <w:shd w:val="clear" w:color="auto" w:fill="auto"/>
+            <w:vAlign w:val="center"/>
+          </w:tcPr>
+          <w:p>
+            <w:pPr>
+              <w:widowControl/>
+              <w:spacing w:beforeAutospacing="1" w:afterAutospacing="1"/>
+              <w:ind w:firstLine="0" w:firstLineChars="0"/>
+              <w:jc w:val="center"/>
+              <w:rPr>
+                <w:rFonts w:ascii="宋体" w:hAnsi="宋体" w:eastAsia="宋体" w:cs="宋体"/>
+              </w:rPr>
+            </w:pPr>
+            <w:r>
+              <w:rPr>
+                <w:rFonts w:hint="eastAsia" w:ascii="宋体" w:hAnsi="宋体" w:eastAsia="宋体" w:cs="宋体"/>
+                <w:b/>
+                <w:sz w:val="22"/>
+                <w:lang w:bidi="ar"/>
+              </w:rPr>
+              <w:t>参数说明</w:t>
+            </w:r>
+          </w:p>
+        </w:tc>
+      </w:tr>
+      <w:tr>
+        <w:tblPrEx>
+          <w:tblBorders>
+            <w:top w:val="single" w:color="212529" w:sz="8" w:space="0"/>
+            <w:left w:val="single" w:color="212529" w:sz="8" w:space="0"/>
+            <w:bottom w:val="single" w:color="212529" w:sz="8" w:space="0"/>
+            <w:right w:val="single" w:color="212529" w:sz="8" w:space="0"/>
+            <w:insideH w:val="single" w:color="212529" w:sz="8" w:space="0"/>
+            <w:insideV w:val="single" w:color="212529" w:sz="8" w:space="0"/>
+          </w:tblBorders>
+          <w:tblCellMar>
+            <w:top w:w="50" w:type="dxa"/>
+            <w:left w:w="50" w:type="dxa"/>
+            <w:bottom w:w="50" w:type="dxa"/>
+            <w:right w:w="50" w:type="dxa"/>
+          </w:tblCellMar>
+        </w:tblPrEx>
+        <w:trPr>
+          <w:trHeight w:val="350" w:hRule="atLeast"/>
+          <w:jc w:val="center"/>
+        </w:trPr>
+        <w:tc>
+          <w:tcPr>
+            <w:tcW w:w="2000" w:type="dxa"/>
+            <w:tcBorders>
+              <w:top w:val="single" w:color="212529" w:sz="8" w:space="0"/>
+              <w:left w:val="single" w:color="212529" w:sz="8" w:space="0"/>
+              <w:bottom w:val="single" w:color="212529" w:sz="8" w:space="0"/>
+              <w:right w:val="single" w:color="212529" w:sz="8" w:space="0"/>
+            </w:tcBorders>
+            <w:shd w:val="clear" w:color="auto" w:fill="auto"/>
+            <w:vAlign w:val="center"/>
+          </w:tcPr>
+          <w:p>
+            <w:pPr>
+              <w:widowControl/>
+              <w:spacing w:beforeAutospacing="1" w:afterAutospacing="1"/>
+              <w:ind w:firstLine="0" w:firstLineChars="0"/>
+              <w:jc w:val="center"/>
+              <w:rPr>
+                <w:rFonts w:hint="eastAsia" w:ascii="宋体" w:hAnsi="宋体" w:eastAsia="宋体" w:cs="宋体"/>
+                <w:bCs/>
+                <w:sz w:val="21"/>
+                <w:szCs w:val="21"/>
+                <w:lang w:val="en-US" w:eastAsia="zh-CN" w:bidi="ar"/>
+              </w:rPr>
+            </w:pPr>
+            <w:r>
+              <w:rPr>
+                <w:rFonts w:hint="eastAsia" w:ascii="宋体" w:hAnsi="宋体" w:eastAsia="宋体" w:cs="宋体"/>
+                <w:bCs/>
+                <w:sz w:val="21"/>
+                <w:szCs w:val="21"/>
+                <w:lang w:val="en-US" w:eastAsia="zh-CN" w:bidi="ar"/>
+              </w:rPr>
+              <w:t>warnSignalDtos</w:t>
+            </w:r>
+          </w:p>
+        </w:tc>
+        <w:tc>
+          <w:tcPr>
+            <w:tcW w:w="1800" w:type="dxa"/>
+            <w:tcBorders>
+              <w:top w:val="single" w:color="212529" w:sz="8" w:space="0"/>
+              <w:left w:val="single" w:color="212529" w:sz="8" w:space="0"/>
+              <w:bottom w:val="single" w:color="212529" w:sz="8" w:space="0"/>
+              <w:right w:val="single" w:color="212529" w:sz="8" w:space="0"/>
+            </w:tcBorders>
+            <w:shd w:val="clear" w:color="auto" w:fill="auto"/>
+            <w:vAlign w:val="center"/>
+          </w:tcPr>
+          <w:p>
+            <w:pPr>
+              <w:widowControl/>
+              <w:spacing w:beforeAutospacing="1" w:afterAutospacing="1"/>
+              <w:ind w:firstLine="0" w:firstLineChars="0"/>
+              <w:jc w:val="both"/>
+              <w:rPr>
+                <w:rFonts w:hint="default" w:ascii="宋体" w:hAnsi="宋体" w:eastAsia="宋体" w:cs="宋体"/>
+                <w:bCs/>
+                <w:sz w:val="21"/>
+                <w:szCs w:val="21"/>
+                <w:lang w:val="en-US" w:eastAsia="zh-CN" w:bidi="ar"/>
+              </w:rPr>
+            </w:pPr>
+            <w:r>
+              <w:rPr>
+                <w:rFonts w:hint="eastAsia" w:ascii="宋体" w:hAnsi="宋体" w:eastAsia="宋体" w:cs="宋体"/>
+                <w:bCs/>
+                <w:sz w:val="21"/>
+                <w:szCs w:val="21"/>
+                <w:lang w:val="en-US" w:eastAsia="zh-CN" w:bidi="ar"/>
+              </w:rPr>
+              <w:t>[{"carId":1,"warnId":1,"signal": "{\"Mx\":12.0,\"Mi\":0.6}"},{"carId":2,"warnId": 2,"signal":"{\"Ix\":12.0,\"Ii\":11.7}"},{ "carId":3,"signal":"{\"Mx\":11.0,\"Mi\":9.6,\"Ix\":12.0,\"Ii\":11.7}"}]</w:t>
+            </w:r>
+          </w:p>
+        </w:tc>
+        <w:tc>
+          <w:tcPr>
+            <w:tcW w:w="1320" w:type="dxa"/>
+            <w:tcBorders>
+              <w:top w:val="single" w:color="212529" w:sz="8" w:space="0"/>
+              <w:left w:val="single" w:color="212529" w:sz="8" w:space="0"/>
+              <w:bottom w:val="single" w:color="212529" w:sz="8" w:space="0"/>
+              <w:right w:val="single" w:color="212529" w:sz="8" w:space="0"/>
+            </w:tcBorders>
+            <w:shd w:val="clear" w:color="auto" w:fill="auto"/>
+            <w:vAlign w:val="center"/>
+          </w:tcPr>
+          <w:p>
+            <w:pPr>
+              <w:widowControl/>
+              <w:spacing w:beforeAutospacing="1" w:afterAutospacing="1"/>
+              <w:ind w:firstLine="0" w:firstLineChars="0"/>
+              <w:jc w:val="center"/>
+              <w:rPr>
+                <w:rFonts w:hint="default" w:ascii="宋体" w:hAnsi="宋体" w:eastAsia="宋体" w:cs="宋体"/>
+                <w:bCs/>
+                <w:sz w:val="21"/>
+                <w:szCs w:val="21"/>
+                <w:lang w:val="en-US" w:eastAsia="zh-CN" w:bidi="ar"/>
+              </w:rPr>
+            </w:pPr>
+            <w:r>
+              <w:rPr>
+                <w:rFonts w:hint="eastAsia" w:ascii="宋体" w:hAnsi="宋体" w:eastAsia="宋体" w:cs="宋体"/>
+                <w:bCs/>
+                <w:sz w:val="21"/>
+                <w:szCs w:val="21"/>
+                <w:lang w:val="en-US" w:eastAsia="zh-CN" w:bidi="ar"/>
+              </w:rPr>
+              <w:t>List&lt;WarnSignalDto&gt;</w:t>
+            </w:r>
+          </w:p>
+        </w:tc>
+        <w:tc>
+          <w:tcPr>
+            <w:tcW w:w="2880" w:type="dxa"/>
+            <w:tcBorders>
+              <w:top w:val="single" w:color="212529" w:sz="8" w:space="0"/>
+              <w:left w:val="single" w:color="212529" w:sz="8" w:space="0"/>
+              <w:bottom w:val="single" w:color="212529" w:sz="8" w:space="0"/>
+              <w:right w:val="single" w:color="212529" w:sz="8" w:space="0"/>
+            </w:tcBorders>
+            <w:shd w:val="clear" w:color="auto" w:fill="auto"/>
+            <w:vAlign w:val="center"/>
+          </w:tcPr>
+          <w:p>
+            <w:pPr>
+              <w:widowControl/>
+              <w:spacing w:beforeAutospacing="1" w:afterAutospacing="1"/>
+              <w:ind w:firstLine="0" w:firstLineChars="0"/>
+              <w:jc w:val="center"/>
+              <w:rPr>
+                <w:rFonts w:hint="default" w:ascii="宋体" w:hAnsi="宋体" w:eastAsia="宋体" w:cs="宋体"/>
+                <w:bCs/>
+                <w:sz w:val="21"/>
+                <w:szCs w:val="21"/>
+                <w:lang w:val="en-US" w:eastAsia="zh-CN" w:bidi="ar"/>
+              </w:rPr>
+            </w:pPr>
+            <w:r>
+              <w:rPr>
+                <w:rFonts w:hint="eastAsia" w:ascii="宋体" w:hAnsi="宋体" w:eastAsia="宋体" w:cs="宋体"/>
+                <w:bCs/>
+                <w:sz w:val="21"/>
+                <w:szCs w:val="21"/>
+                <w:lang w:val="en-US" w:eastAsia="zh-CN" w:bidi="ar"/>
+              </w:rPr>
+              <w:t>提供需要处理的信号信息</w:t>
+            </w:r>
+          </w:p>
+        </w:tc>
+      </w:tr>
+    </w:tbl>
+    <w:p>
+      <w:pPr>
+        <w:widowControl/>
+        <w:spacing w:beforeAutospacing="1" w:afterAutospacing="1"/>
+        <w:ind w:firstLine="480"/>
+        <w:jc w:val="left"/>
+        <w:rPr>
+          <w:rFonts w:ascii="宋体" w:hAnsi="宋体" w:eastAsia="宋体" w:cs="宋体"/>
+        </w:rPr>
+      </w:pPr>
+      <w:r>
+        <w:rPr>
+          <w:rFonts w:hint="eastAsia" w:ascii="宋体" w:hAnsi="宋体" w:eastAsia="宋体" w:cs="宋体"/>
+          <w:szCs w:val="24"/>
+          <w:lang w:bidi="ar"/>
+        </w:rPr>
+        <w:t xml:space="preserve"> 请求示例：</w:t>
+      </w:r>
+    </w:p>
+    <w:tbl>
+      <w:tblPr>
+        <w:tblStyle w:val="7"/>
+        <w:tblW w:w="8000" w:type="dxa"/>
+        <w:jc w:val="center"/>
+        <w:tblLayout w:type="fixed"/>
+        <w:tblCellMar>
+          <w:top w:w="50" w:type="dxa"/>
+          <w:left w:w="50" w:type="dxa"/>
+          <w:bottom w:w="50" w:type="dxa"/>
+          <w:right w:w="50" w:type="dxa"/>
+        </w:tblCellMar>
+      </w:tblPr>
+      <w:tblGrid>
+        <w:gridCol w:w="8000"/>
+      </w:tblGrid>
+      <w:tr>
+        <w:tblPrEx>
+          <w:tblCellMar>
+            <w:top w:w="50" w:type="dxa"/>
+            <w:left w:w="50" w:type="dxa"/>
+            <w:bottom w:w="50" w:type="dxa"/>
+            <w:right w:w="50" w:type="dxa"/>
+          </w:tblCellMar>
+        </w:tblPrEx>
+        <w:trPr>
+          <w:trHeight w:val="500" w:hRule="atLeast"/>
+          <w:jc w:val="center"/>
+        </w:trPr>
+        <w:tc>
+          <w:tcPr>
+            <w:tcW w:w="8000" w:type="dxa"/>
+            <w:tcBorders>
+              <w:top w:val="nil"/>
+              <w:left w:val="nil"/>
+              <w:bottom w:val="nil"/>
+              <w:right w:val="nil"/>
+            </w:tcBorders>
+            <w:shd w:val="clear" w:color="auto" w:fill="auto"/>
+            <w:vAlign w:val="center"/>
+          </w:tcPr>
+          <w:p>
+            <w:pPr>
+              <w:widowControl/>
+              <w:spacing w:beforeAutospacing="1" w:afterAutospacing="1" w:line="240" w:lineRule="auto"/>
+              <w:ind w:firstLine="420"/>
+              <w:jc w:val="left"/>
+              <w:rPr>
+                <w:rFonts w:ascii="宋体" w:hAnsi="宋体" w:eastAsia="宋体" w:cs="宋体"/>
+                <w:bCs/>
+                <w:sz w:val="21"/>
+                <w:szCs w:val="21"/>
+              </w:rPr>
+            </w:pPr>
+            <w:r>
+              <w:rPr>
+                <w:rFonts w:hint="eastAsia" w:ascii="宋体" w:hAnsi="宋体" w:eastAsia="宋体" w:cs="宋体"/>
+                <w:bCs/>
+                <w:sz w:val="21"/>
+                <w:szCs w:val="21"/>
+                <w:lang w:val="en-US" w:eastAsia="zh-CN"/>
+              </w:rPr>
+              <w:t xml:space="preserve">   参数名称：</w:t>
+            </w:r>
+            <w:r>
+              <w:rPr>
+                <w:rFonts w:hint="eastAsia" w:ascii="宋体" w:hAnsi="宋体" w:eastAsia="宋体" w:cs="宋体"/>
+                <w:bCs/>
+                <w:sz w:val="21"/>
+                <w:szCs w:val="21"/>
+                <w:lang w:val="en-US" w:eastAsia="zh-CN" w:bidi="ar"/>
+              </w:rPr>
+              <w:t>warnSignalDtos</w:t>
+            </w:r>
+            <w:r>
+              <w:rPr>
+                <w:rFonts w:hint="eastAsia" w:ascii="宋体" w:hAnsi="宋体" w:eastAsia="宋体" w:cs="宋体"/>
+                <w:bCs/>
+                <w:sz w:val="21"/>
+                <w:szCs w:val="21"/>
+                <w:lang w:val="en-US" w:eastAsia="zh-CN"/>
+              </w:rPr>
+              <w:t>参数值：</w:t>
+            </w:r>
+            <w:r>
+              <w:rPr>
+                <w:rFonts w:hint="eastAsia" w:ascii="宋体" w:hAnsi="宋体" w:eastAsia="宋体" w:cs="宋体"/>
+                <w:bCs/>
+                <w:sz w:val="21"/>
+                <w:szCs w:val="21"/>
+                <w:lang w:val="en-US" w:eastAsia="zh-CN" w:bidi="ar"/>
+              </w:rPr>
+              <w:t>[{"carId":1,"warnId":1,"signal": "{\"Mx\":12.0,\"Mi\":0.6}"},{"carId":2,"warnId": 2,"signal":"{\"Ix\":12.0,\"Ii\":11.7}"},{ "carId":3,"signal":"{\"Mx\":11.0,\"Mi\":9.6,\"Ix\":12.0,\"Ii\":11.7}"}]</w:t>
+            </w:r>
+          </w:p>
+        </w:tc>
+      </w:tr>
+    </w:tbl>
+    <w:p>
+      <w:pPr>
+        <w:widowControl/>
+        <w:spacing w:beforeAutospacing="1" w:afterAutospacing="1"/>
+        <w:ind w:firstLine="420" w:firstLineChars="0"/>
+        <w:jc w:val="left"/>
+        <w:rPr>
+          <w:rFonts w:ascii="宋体" w:hAnsi="宋体" w:eastAsia="宋体" w:cs="宋体"/>
+        </w:rPr>
+      </w:pPr>
+      <w:r>
+        <w:rPr>
+          <w:rFonts w:hint="eastAsia" w:ascii="宋体" w:hAnsi="宋体" w:eastAsia="宋体" w:cs="宋体"/>
+          <w:szCs w:val="24"/>
+          <w:lang w:bidi="ar"/>
+        </w:rPr>
+        <w:t>返回参数说明：</w:t>
+      </w:r>
+    </w:p>
+    <w:tbl>
+      <w:tblPr>
+        <w:tblStyle w:val="7"/>
+        <w:tblW w:w="8000" w:type="dxa"/>
+        <w:jc w:val="center"/>
+        <w:tblBorders>
+          <w:top w:val="single" w:color="212529" w:sz="8" w:space="0"/>
+          <w:left w:val="single" w:color="212529" w:sz="8" w:space="0"/>
+          <w:bottom w:val="single" w:color="212529" w:sz="8" w:space="0"/>
+          <w:right w:val="single" w:color="212529" w:sz="8" w:space="0"/>
+          <w:insideH w:val="single" w:color="212529" w:sz="8" w:space="0"/>
+          <w:insideV w:val="single" w:color="212529" w:sz="8" w:space="0"/>
+        </w:tblBorders>
+        <w:tblLayout w:type="fixed"/>
+        <w:tblCellMar>
+          <w:top w:w="50" w:type="dxa"/>
+          <w:left w:w="50" w:type="dxa"/>
+          <w:bottom w:w="50" w:type="dxa"/>
+          <w:right w:w="50" w:type="dxa"/>
+        </w:tblCellMar>
+      </w:tblPr>
+      <w:tblGrid>
+        <w:gridCol w:w="2000"/>
+        <w:gridCol w:w="2164"/>
+        <w:gridCol w:w="1808"/>
+        <w:gridCol w:w="2028"/>
+      </w:tblGrid>
+      <w:tr>
+        <w:tblPrEx>
+          <w:tblBorders>
+            <w:top w:val="single" w:color="212529" w:sz="8" w:space="0"/>
+            <w:left w:val="single" w:color="212529" w:sz="8" w:space="0"/>
+            <w:bottom w:val="single" w:color="212529" w:sz="8" w:space="0"/>
+            <w:right w:val="single" w:color="212529" w:sz="8" w:space="0"/>
+            <w:insideH w:val="single" w:color="212529" w:sz="8" w:space="0"/>
+            <w:insideV w:val="single" w:color="212529" w:sz="8" w:space="0"/>
+          </w:tblBorders>
+          <w:tblCellMar>
+            <w:top w:w="50" w:type="dxa"/>
+            <w:left w:w="50" w:type="dxa"/>
+            <w:bottom w:w="50" w:type="dxa"/>
+            <w:right w:w="50" w:type="dxa"/>
+          </w:tblCellMar>
+        </w:tblPrEx>
+        <w:trPr>
+          <w:trHeight w:val="350" w:hRule="atLeast"/>
+          <w:jc w:val="center"/>
+        </w:trPr>
+        <w:tc>
+          <w:tcPr>
+            <w:tcW w:w="2000" w:type="dxa"/>
+            <w:tcBorders>
+              <w:top w:val="single" w:color="212529" w:sz="8" w:space="0"/>
+              <w:left w:val="single" w:color="212529" w:sz="8" w:space="0"/>
+              <w:bottom w:val="single" w:color="212529" w:sz="8" w:space="0"/>
+              <w:right w:val="single" w:color="212529" w:sz="8" w:space="0"/>
+            </w:tcBorders>
+            <w:shd w:val="clear" w:color="auto" w:fill="auto"/>
+            <w:vAlign w:val="center"/>
+          </w:tcPr>
+          <w:p>
+            <w:pPr>
+              <w:widowControl/>
+              <w:spacing w:beforeAutospacing="1" w:afterAutospacing="1"/>
+              <w:ind w:firstLine="0" w:firstLineChars="0"/>
+              <w:jc w:val="center"/>
+              <w:rPr>
+                <w:rFonts w:ascii="宋体" w:hAnsi="宋体" w:eastAsia="宋体" w:cs="宋体"/>
+              </w:rPr>
+            </w:pPr>
+            <w:r>
+              <w:rPr>
+                <w:rFonts w:hint="eastAsia" w:ascii="宋体" w:hAnsi="宋体" w:eastAsia="宋体" w:cs="宋体"/>
+                <w:b/>
+                <w:sz w:val="22"/>
+                <w:lang w:bidi="ar"/>
+              </w:rPr>
+              <w:t>参数名称</w:t>
+            </w:r>
+          </w:p>
+        </w:tc>
+        <w:tc>
+          <w:tcPr>
+            <w:tcW w:w="2164" w:type="dxa"/>
+            <w:tcBorders>
+              <w:top w:val="single" w:color="212529" w:sz="8" w:space="0"/>
+              <w:left w:val="single" w:color="212529" w:sz="8" w:space="0"/>
+              <w:bottom w:val="single" w:color="212529" w:sz="8" w:space="0"/>
+              <w:right w:val="single" w:color="212529" w:sz="8" w:space="0"/>
+            </w:tcBorders>
+            <w:shd w:val="clear" w:color="auto" w:fill="auto"/>
+            <w:vAlign w:val="center"/>
+          </w:tcPr>
+          <w:p>
+            <w:pPr>
+              <w:widowControl/>
+              <w:spacing w:beforeAutospacing="1" w:afterAutospacing="1"/>
+              <w:ind w:firstLine="0" w:firstLineChars="0"/>
+              <w:jc w:val="center"/>
+              <w:rPr>
+                <w:rFonts w:ascii="宋体" w:hAnsi="宋体" w:eastAsia="宋体" w:cs="宋体"/>
+              </w:rPr>
+            </w:pPr>
+            <w:r>
+              <w:rPr>
+                <w:rFonts w:hint="eastAsia" w:ascii="宋体" w:hAnsi="宋体" w:eastAsia="宋体" w:cs="宋体"/>
+                <w:b/>
+                <w:sz w:val="22"/>
+                <w:lang w:bidi="ar"/>
+              </w:rPr>
+              <w:t>示例值</w:t>
+            </w:r>
+          </w:p>
+        </w:tc>
+        <w:tc>
+          <w:tcPr>
+            <w:tcW w:w="1808" w:type="dxa"/>
+            <w:tcBorders>
+              <w:top w:val="single" w:color="212529" w:sz="8" w:space="0"/>
+              <w:left w:val="single" w:color="212529" w:sz="8" w:space="0"/>
+              <w:bottom w:val="single" w:color="212529" w:sz="8" w:space="0"/>
+              <w:right w:val="single" w:color="212529" w:sz="8" w:space="0"/>
+            </w:tcBorders>
+            <w:shd w:val="clear" w:color="auto" w:fill="auto"/>
+            <w:vAlign w:val="center"/>
+          </w:tcPr>
+          <w:p>
+            <w:pPr>
+              <w:widowControl/>
+              <w:spacing w:beforeAutospacing="1" w:afterAutospacing="1"/>
+              <w:ind w:firstLine="0" w:firstLineChars="0"/>
+              <w:jc w:val="center"/>
+              <w:rPr>
+                <w:rFonts w:ascii="宋体" w:hAnsi="宋体" w:eastAsia="宋体" w:cs="宋体"/>
+              </w:rPr>
+            </w:pPr>
+            <w:r>
+              <w:rPr>
+                <w:rFonts w:hint="eastAsia" w:ascii="宋体" w:hAnsi="宋体" w:eastAsia="宋体" w:cs="宋体"/>
+                <w:b/>
+                <w:sz w:val="22"/>
+                <w:lang w:bidi="ar"/>
+              </w:rPr>
+              <w:t>类型</w:t>
+            </w:r>
+          </w:p>
+        </w:tc>
+        <w:tc>
+          <w:tcPr>
+            <w:tcW w:w="2028" w:type="dxa"/>
+            <w:tcBorders>
+              <w:top w:val="single" w:color="212529" w:sz="8" w:space="0"/>
+              <w:left w:val="single" w:color="212529" w:sz="8" w:space="0"/>
+              <w:bottom w:val="single" w:color="212529" w:sz="8" w:space="0"/>
+              <w:right w:val="single" w:color="212529" w:sz="8" w:space="0"/>
+            </w:tcBorders>
+            <w:shd w:val="clear" w:color="auto" w:fill="auto"/>
+            <w:vAlign w:val="center"/>
+          </w:tcPr>
+          <w:p>
+            <w:pPr>
+              <w:widowControl/>
+              <w:spacing w:beforeAutospacing="1" w:afterAutospacing="1"/>
+              <w:ind w:firstLine="0" w:firstLineChars="0"/>
+              <w:jc w:val="center"/>
+              <w:rPr>
+                <w:rFonts w:ascii="宋体" w:hAnsi="宋体" w:eastAsia="宋体" w:cs="宋体"/>
+              </w:rPr>
+            </w:pPr>
+            <w:r>
+              <w:rPr>
+                <w:rFonts w:hint="eastAsia" w:ascii="宋体" w:hAnsi="宋体" w:eastAsia="宋体" w:cs="宋体"/>
+                <w:b/>
+                <w:sz w:val="22"/>
+                <w:lang w:bidi="ar"/>
+              </w:rPr>
+              <w:t>参数说明</w:t>
+            </w:r>
+          </w:p>
+        </w:tc>
+      </w:tr>
+      <w:tr>
+        <w:tblPrEx>
+          <w:tblBorders>
+            <w:top w:val="single" w:color="212529" w:sz="8" w:space="0"/>
+            <w:left w:val="single" w:color="212529" w:sz="8" w:space="0"/>
+            <w:bottom w:val="single" w:color="212529" w:sz="8" w:space="0"/>
+            <w:right w:val="single" w:color="212529" w:sz="8" w:space="0"/>
+            <w:insideH w:val="single" w:color="212529" w:sz="8" w:space="0"/>
+            <w:insideV w:val="single" w:color="212529" w:sz="8" w:space="0"/>
+          </w:tblBorders>
+          <w:tblCellMar>
+            <w:top w:w="50" w:type="dxa"/>
+            <w:left w:w="50" w:type="dxa"/>
+            <w:bottom w:w="50" w:type="dxa"/>
+            <w:right w:w="50" w:type="dxa"/>
+          </w:tblCellMar>
+        </w:tblPrEx>
+        <w:trPr>
+          <w:trHeight w:val="350" w:hRule="atLeast"/>
+          <w:jc w:val="center"/>
+        </w:trPr>
+        <w:tc>
+          <w:tcPr>
+            <w:tcW w:w="2000" w:type="dxa"/>
+            <w:tcBorders>
+              <w:top w:val="single" w:color="212529" w:sz="8" w:space="0"/>
+              <w:left w:val="single" w:color="212529" w:sz="8" w:space="0"/>
+              <w:bottom w:val="single" w:color="212529" w:sz="8" w:space="0"/>
+              <w:right w:val="single" w:color="212529" w:sz="8" w:space="0"/>
+            </w:tcBorders>
+            <w:shd w:val="clear" w:color="auto" w:fill="auto"/>
+            <w:vAlign w:val="center"/>
+          </w:tcPr>
+          <w:p>
+            <w:pPr>
+              <w:widowControl/>
+              <w:spacing w:beforeAutospacing="1" w:afterAutospacing="1"/>
+              <w:ind w:firstLine="0" w:firstLineChars="0"/>
+              <w:jc w:val="center"/>
+              <w:rPr>
+                <w:rFonts w:hint="eastAsia" w:ascii="宋体" w:hAnsi="宋体" w:eastAsia="宋体" w:cs="宋体"/>
+                <w:bCs/>
+                <w:sz w:val="21"/>
+                <w:szCs w:val="21"/>
+                <w:lang w:eastAsia="zh-CN" w:bidi="ar"/>
+              </w:rPr>
+            </w:pPr>
+            <w:r>
+              <w:rPr>
+                <w:rFonts w:hint="eastAsia" w:ascii="宋体" w:hAnsi="宋体" w:eastAsia="宋体" w:cs="宋体"/>
+                <w:bCs/>
+                <w:sz w:val="22"/>
+                <w:lang w:val="en-US" w:eastAsia="zh-CN" w:bidi="ar"/>
+              </w:rPr>
+              <w:t>success</w:t>
+            </w:r>
+          </w:p>
+        </w:tc>
+        <w:tc>
+          <w:tcPr>
+            <w:tcW w:w="2164" w:type="dxa"/>
+            <w:tcBorders>
+              <w:top w:val="single" w:color="212529" w:sz="8" w:space="0"/>
+              <w:left w:val="single" w:color="212529" w:sz="8" w:space="0"/>
+              <w:bottom w:val="single" w:color="212529" w:sz="8" w:space="0"/>
+              <w:right w:val="single" w:color="212529" w:sz="8" w:space="0"/>
+            </w:tcBorders>
+            <w:shd w:val="clear" w:color="auto" w:fill="auto"/>
+            <w:vAlign w:val="center"/>
+          </w:tcPr>
+          <w:p>
+            <w:pPr>
+              <w:widowControl/>
+              <w:spacing w:beforeAutospacing="1" w:afterAutospacing="1"/>
+              <w:ind w:firstLine="0" w:firstLineChars="0"/>
+              <w:jc w:val="center"/>
+              <w:rPr>
+                <w:rFonts w:hint="default" w:ascii="宋体" w:hAnsi="宋体" w:eastAsia="宋体" w:cs="宋体"/>
+                <w:bCs/>
+                <w:sz w:val="21"/>
+                <w:szCs w:val="21"/>
+                <w:lang w:val="en-US" w:eastAsia="zh-CN" w:bidi="ar"/>
+              </w:rPr>
+            </w:pPr>
+            <w:r>
+              <w:rPr>
+                <w:rFonts w:hint="eastAsia" w:ascii="宋体" w:hAnsi="宋体" w:eastAsia="宋体" w:cs="宋体"/>
+                <w:bCs/>
+                <w:sz w:val="22"/>
+                <w:lang w:val="en-US" w:eastAsia="zh-CN" w:bidi="ar"/>
+              </w:rPr>
+              <w:t>true</w:t>
+            </w:r>
+          </w:p>
+        </w:tc>
+        <w:tc>
+          <w:tcPr>
+            <w:tcW w:w="1808" w:type="dxa"/>
+            <w:tcBorders>
+              <w:top w:val="single" w:color="212529" w:sz="8" w:space="0"/>
+              <w:left w:val="single" w:color="212529" w:sz="8" w:space="0"/>
+              <w:bottom w:val="single" w:color="212529" w:sz="8" w:space="0"/>
+              <w:right w:val="single" w:color="212529" w:sz="8" w:space="0"/>
+            </w:tcBorders>
+            <w:shd w:val="clear" w:color="auto" w:fill="auto"/>
+            <w:vAlign w:val="center"/>
+          </w:tcPr>
+          <w:p>
+            <w:pPr>
+              <w:widowControl/>
+              <w:spacing w:beforeAutospacing="1" w:afterAutospacing="1"/>
+              <w:ind w:firstLine="0" w:firstLineChars="0"/>
+              <w:jc w:val="center"/>
+              <w:rPr>
+                <w:rFonts w:hint="default" w:ascii="宋体" w:hAnsi="宋体" w:eastAsia="宋体" w:cs="宋体"/>
+                <w:bCs/>
+                <w:sz w:val="21"/>
+                <w:szCs w:val="21"/>
+                <w:lang w:val="en-US" w:eastAsia="zh-CN" w:bidi="ar"/>
+              </w:rPr>
+            </w:pPr>
+            <w:r>
+              <w:rPr>
+                <w:rFonts w:hint="eastAsia" w:ascii="宋体" w:hAnsi="宋体" w:eastAsia="宋体" w:cs="宋体"/>
+                <w:bCs/>
+                <w:sz w:val="22"/>
+                <w:lang w:val="en-US" w:eastAsia="zh-CN" w:bidi="ar"/>
+              </w:rPr>
+              <w:t>bool</w:t>
+            </w:r>
+          </w:p>
+        </w:tc>
+        <w:tc>
+          <w:tcPr>
+            <w:tcW w:w="2028" w:type="dxa"/>
+            <w:tcBorders>
+              <w:top w:val="single" w:color="212529" w:sz="8" w:space="0"/>
+              <w:left w:val="single" w:color="212529" w:sz="8" w:space="0"/>
+              <w:bottom w:val="single" w:color="212529" w:sz="8" w:space="0"/>
+              <w:right w:val="single" w:color="212529" w:sz="8" w:space="0"/>
+            </w:tcBorders>
+            <w:shd w:val="clear" w:color="auto" w:fill="auto"/>
+            <w:vAlign w:val="center"/>
+          </w:tcPr>
+          <w:p>
+            <w:pPr>
+              <w:widowControl/>
+              <w:spacing w:beforeAutospacing="1" w:afterAutospacing="1"/>
+              <w:ind w:firstLine="0" w:firstLineChars="0"/>
+              <w:jc w:val="center"/>
+              <w:rPr>
+                <w:rFonts w:hint="default" w:ascii="宋体" w:hAnsi="宋体" w:eastAsia="宋体" w:cs="宋体"/>
+                <w:bCs/>
+                <w:sz w:val="21"/>
+                <w:szCs w:val="21"/>
+                <w:lang w:val="en-US" w:eastAsia="zh-CN" w:bidi="ar"/>
+              </w:rPr>
+            </w:pPr>
+            <w:r>
+              <w:rPr>
+                <w:rFonts w:hint="eastAsia" w:ascii="宋体" w:hAnsi="宋体" w:eastAsia="宋体" w:cs="宋体"/>
+                <w:bCs/>
+                <w:sz w:val="21"/>
+                <w:szCs w:val="21"/>
+                <w:lang w:val="en-US" w:eastAsia="zh-CN" w:bidi="ar"/>
+              </w:rPr>
+              <w:t>调用接口成功</w:t>
+            </w:r>
+          </w:p>
+        </w:tc>
+      </w:tr>
+      <w:tr>
+        <w:tblPrEx>
+          <w:tblBorders>
+            <w:top w:val="single" w:color="212529" w:sz="8" w:space="0"/>
+            <w:left w:val="single" w:color="212529" w:sz="8" w:space="0"/>
+            <w:bottom w:val="single" w:color="212529" w:sz="8" w:space="0"/>
+            <w:right w:val="single" w:color="212529" w:sz="8" w:space="0"/>
+            <w:insideH w:val="single" w:color="212529" w:sz="8" w:space="0"/>
+            <w:insideV w:val="single" w:color="212529" w:sz="8" w:space="0"/>
+          </w:tblBorders>
+          <w:tblCellMar>
+            <w:top w:w="50" w:type="dxa"/>
+            <w:left w:w="50" w:type="dxa"/>
+            <w:bottom w:w="50" w:type="dxa"/>
+            <w:right w:w="50" w:type="dxa"/>
+          </w:tblCellMar>
+        </w:tblPrEx>
+        <w:trPr>
+          <w:trHeight w:val="350" w:hRule="atLeast"/>
+          <w:jc w:val="center"/>
+        </w:trPr>
+        <w:tc>
+          <w:tcPr>
+            <w:tcW w:w="2000" w:type="dxa"/>
+            <w:tcBorders>
+              <w:top w:val="single" w:color="212529" w:sz="8" w:space="0"/>
+              <w:left w:val="single" w:color="212529" w:sz="8" w:space="0"/>
+              <w:bottom w:val="single" w:color="212529" w:sz="8" w:space="0"/>
+              <w:right w:val="single" w:color="212529" w:sz="8" w:space="0"/>
+            </w:tcBorders>
+            <w:shd w:val="clear" w:color="auto" w:fill="auto"/>
+            <w:vAlign w:val="center"/>
+          </w:tcPr>
+          <w:p>
+            <w:pPr>
+              <w:widowControl/>
+              <w:spacing w:beforeAutospacing="1" w:afterAutospacing="1"/>
+              <w:ind w:firstLine="0" w:firstLineChars="0"/>
+              <w:jc w:val="center"/>
+              <w:rPr>
+                <w:rFonts w:hint="eastAsia" w:ascii="宋体" w:hAnsi="宋体" w:eastAsia="宋体" w:cs="宋体"/>
+                <w:bCs/>
+                <w:sz w:val="21"/>
+                <w:szCs w:val="21"/>
+                <w:lang w:eastAsia="zh-CN" w:bidi="ar"/>
+              </w:rPr>
+            </w:pPr>
+            <w:r>
+              <w:rPr>
+                <w:rFonts w:hint="eastAsia" w:ascii="宋体" w:hAnsi="宋体" w:eastAsia="宋体" w:cs="宋体"/>
+                <w:bCs/>
+                <w:sz w:val="22"/>
+                <w:lang w:val="en-US" w:eastAsia="zh-CN" w:bidi="ar"/>
+              </w:rPr>
+              <w:t>message</w:t>
+            </w:r>
+          </w:p>
+        </w:tc>
+        <w:tc>
+          <w:tcPr>
+            <w:tcW w:w="2164" w:type="dxa"/>
+            <w:tcBorders>
+              <w:top w:val="single" w:color="212529" w:sz="8" w:space="0"/>
+              <w:left w:val="single" w:color="212529" w:sz="8" w:space="0"/>
+              <w:bottom w:val="single" w:color="212529" w:sz="8" w:space="0"/>
+              <w:right w:val="single" w:color="212529" w:sz="8" w:space="0"/>
+            </w:tcBorders>
+            <w:shd w:val="clear" w:color="auto" w:fill="auto"/>
+            <w:vAlign w:val="center"/>
+          </w:tcPr>
+          <w:p>
+            <w:pPr>
+              <w:widowControl/>
+              <w:spacing w:beforeAutospacing="1" w:afterAutospacing="1"/>
+              <w:ind w:firstLine="0" w:firstLineChars="0"/>
+              <w:jc w:val="center"/>
+              <w:rPr>
+                <w:rFonts w:hint="default" w:ascii="宋体" w:hAnsi="宋体" w:eastAsia="宋体" w:cs="宋体"/>
+                <w:bCs/>
+                <w:sz w:val="21"/>
+                <w:szCs w:val="21"/>
+                <w:lang w:val="en-US" w:eastAsia="zh-CN" w:bidi="ar"/>
+              </w:rPr>
+            </w:pPr>
+            <w:r>
+              <w:rPr>
+                <w:rFonts w:hint="eastAsia"/>
+              </w:rPr>
+              <w:t>ok</w:t>
+            </w:r>
+          </w:p>
+        </w:tc>
+        <w:tc>
+          <w:tcPr>
+            <w:tcW w:w="1808" w:type="dxa"/>
+            <w:tcBorders>
+              <w:top w:val="single" w:color="212529" w:sz="8" w:space="0"/>
+              <w:left w:val="single" w:color="212529" w:sz="8" w:space="0"/>
+              <w:bottom w:val="single" w:color="212529" w:sz="8" w:space="0"/>
+              <w:right w:val="single" w:color="212529" w:sz="8" w:space="0"/>
+            </w:tcBorders>
+            <w:shd w:val="clear" w:color="auto" w:fill="auto"/>
+            <w:vAlign w:val="center"/>
+          </w:tcPr>
+          <w:p>
+            <w:pPr>
+              <w:widowControl/>
+              <w:spacing w:beforeAutospacing="1" w:afterAutospacing="1"/>
+              <w:ind w:firstLine="0" w:firstLineChars="0"/>
+              <w:jc w:val="center"/>
+              <w:rPr>
+                <w:rFonts w:hint="default" w:ascii="宋体" w:hAnsi="宋体" w:eastAsia="宋体" w:cs="宋体"/>
+                <w:bCs/>
+                <w:sz w:val="21"/>
+                <w:szCs w:val="21"/>
+                <w:lang w:val="en-US" w:eastAsia="zh-CN" w:bidi="ar"/>
+              </w:rPr>
+            </w:pPr>
+            <w:r>
+              <w:rPr>
+                <w:rFonts w:hint="eastAsia" w:ascii="宋体" w:hAnsi="宋体" w:eastAsia="宋体" w:cs="宋体"/>
+                <w:bCs/>
+                <w:sz w:val="22"/>
+                <w:lang w:val="en-US" w:eastAsia="zh-CN" w:bidi="ar"/>
+              </w:rPr>
+              <w:t>varchar</w:t>
+            </w:r>
+          </w:p>
+        </w:tc>
+        <w:tc>
+          <w:tcPr>
+            <w:tcW w:w="2028" w:type="dxa"/>
+            <w:tcBorders>
+              <w:top w:val="single" w:color="212529" w:sz="8" w:space="0"/>
+              <w:left w:val="single" w:color="212529" w:sz="8" w:space="0"/>
+              <w:bottom w:val="single" w:color="212529" w:sz="8" w:space="0"/>
+              <w:right w:val="single" w:color="212529" w:sz="8" w:space="0"/>
+            </w:tcBorders>
+            <w:shd w:val="clear" w:color="auto" w:fill="auto"/>
+            <w:vAlign w:val="center"/>
+          </w:tcPr>
+          <w:p>
+            <w:pPr>
+              <w:widowControl/>
+              <w:spacing w:beforeAutospacing="1" w:afterAutospacing="1"/>
+              <w:ind w:firstLine="0" w:firstLineChars="0"/>
+              <w:jc w:val="center"/>
+              <w:rPr>
+                <w:rFonts w:hint="default" w:ascii="宋体" w:hAnsi="宋体" w:eastAsia="宋体" w:cs="宋体"/>
+                <w:bCs/>
+                <w:sz w:val="21"/>
+                <w:szCs w:val="21"/>
+                <w:lang w:val="en-US" w:eastAsia="zh-CN" w:bidi="ar"/>
+              </w:rPr>
+            </w:pPr>
+            <w:r>
+              <w:rPr>
+                <w:rFonts w:hint="eastAsia" w:ascii="宋体" w:hAnsi="宋体" w:eastAsia="宋体" w:cs="宋体"/>
+                <w:bCs/>
+                <w:sz w:val="21"/>
+                <w:szCs w:val="21"/>
+                <w:lang w:val="en-US" w:eastAsia="zh-CN" w:bidi="ar"/>
+              </w:rPr>
+              <w:t>返回接口信息</w:t>
+            </w:r>
+          </w:p>
+        </w:tc>
+      </w:tr>
+      <w:tr>
+        <w:tblPrEx>
+          <w:tblBorders>
+            <w:top w:val="single" w:color="212529" w:sz="8" w:space="0"/>
+            <w:left w:val="single" w:color="212529" w:sz="8" w:space="0"/>
+            <w:bottom w:val="single" w:color="212529" w:sz="8" w:space="0"/>
+            <w:right w:val="single" w:color="212529" w:sz="8" w:space="0"/>
+            <w:insideH w:val="single" w:color="212529" w:sz="8" w:space="0"/>
+            <w:insideV w:val="single" w:color="212529" w:sz="8" w:space="0"/>
+          </w:tblBorders>
+          <w:tblCellMar>
+            <w:top w:w="50" w:type="dxa"/>
+            <w:left w:w="50" w:type="dxa"/>
+            <w:bottom w:w="50" w:type="dxa"/>
+            <w:right w:w="50" w:type="dxa"/>
+          </w:tblCellMar>
+        </w:tblPrEx>
+        <w:trPr>
+          <w:trHeight w:val="350" w:hRule="atLeast"/>
+          <w:jc w:val="center"/>
+        </w:trPr>
+        <w:tc>
+          <w:tcPr>
+            <w:tcW w:w="2000" w:type="dxa"/>
+            <w:tcBorders>
+              <w:top w:val="single" w:color="212529" w:sz="8" w:space="0"/>
+              <w:left w:val="single" w:color="212529" w:sz="8" w:space="0"/>
+              <w:bottom w:val="single" w:color="212529" w:sz="8" w:space="0"/>
+              <w:right w:val="single" w:color="212529" w:sz="8" w:space="0"/>
+            </w:tcBorders>
+            <w:shd w:val="clear" w:color="auto" w:fill="auto"/>
+            <w:vAlign w:val="center"/>
+          </w:tcPr>
+          <w:p>
+            <w:pPr>
+              <w:widowControl/>
+              <w:spacing w:beforeAutospacing="1" w:afterAutospacing="1"/>
+              <w:ind w:firstLine="0" w:firstLineChars="0"/>
+              <w:jc w:val="center"/>
+              <w:rPr>
+                <w:rFonts w:hint="eastAsia" w:ascii="宋体" w:hAnsi="宋体" w:eastAsia="宋体" w:cs="宋体"/>
+                <w:bCs/>
+                <w:sz w:val="22"/>
+                <w:lang w:eastAsia="zh-CN" w:bidi="ar"/>
+              </w:rPr>
+            </w:pPr>
+            <w:r>
+              <w:rPr>
+                <w:rFonts w:hint="eastAsia" w:ascii="宋体" w:hAnsi="宋体" w:eastAsia="宋体" w:cs="宋体"/>
+                <w:bCs/>
+                <w:sz w:val="22"/>
+                <w:lang w:val="en-US" w:eastAsia="zh-CN" w:bidi="ar"/>
+              </w:rPr>
+              <w:t>code</w:t>
+            </w:r>
+          </w:p>
+        </w:tc>
+        <w:tc>
+          <w:tcPr>
+            <w:tcW w:w="2164" w:type="dxa"/>
+            <w:tcBorders>
+              <w:top w:val="single" w:color="212529" w:sz="8" w:space="0"/>
+              <w:left w:val="single" w:color="212529" w:sz="8" w:space="0"/>
+              <w:bottom w:val="single" w:color="212529" w:sz="8" w:space="0"/>
+              <w:right w:val="single" w:color="212529" w:sz="8" w:space="0"/>
+            </w:tcBorders>
+            <w:shd w:val="clear" w:color="auto" w:fill="auto"/>
+            <w:vAlign w:val="center"/>
+          </w:tcPr>
+          <w:p>
+            <w:pPr>
+              <w:widowControl/>
+              <w:spacing w:beforeAutospacing="1" w:afterAutospacing="1"/>
+              <w:ind w:firstLine="0" w:firstLineChars="0"/>
+              <w:jc w:val="center"/>
+              <w:rPr>
+                <w:rFonts w:hint="default" w:ascii="宋体" w:hAnsi="宋体" w:eastAsia="宋体" w:cs="宋体"/>
+                <w:bCs/>
+                <w:sz w:val="22"/>
+                <w:lang w:val="en-US" w:eastAsia="zh-CN" w:bidi="ar"/>
+              </w:rPr>
+            </w:pPr>
+            <w:r>
+              <w:rPr>
+                <w:rFonts w:hint="eastAsia" w:ascii="宋体" w:hAnsi="宋体" w:eastAsia="宋体" w:cs="宋体"/>
+                <w:bCs/>
+                <w:sz w:val="22"/>
+                <w:lang w:val="en-US" w:eastAsia="zh-CN" w:bidi="ar"/>
+              </w:rPr>
+              <w:t>200</w:t>
+            </w:r>
+          </w:p>
+        </w:tc>
+        <w:tc>
+          <w:tcPr>
+            <w:tcW w:w="1808" w:type="dxa"/>
+            <w:tcBorders>
+              <w:top w:val="single" w:color="212529" w:sz="8" w:space="0"/>
+              <w:left w:val="single" w:color="212529" w:sz="8" w:space="0"/>
+              <w:bottom w:val="single" w:color="212529" w:sz="8" w:space="0"/>
+              <w:right w:val="single" w:color="212529" w:sz="8" w:space="0"/>
+            </w:tcBorders>
+            <w:shd w:val="clear" w:color="auto" w:fill="auto"/>
+            <w:vAlign w:val="center"/>
+          </w:tcPr>
+          <w:p>
+            <w:pPr>
+              <w:widowControl/>
+              <w:spacing w:beforeAutospacing="1" w:afterAutospacing="1"/>
+              <w:ind w:firstLine="0" w:firstLineChars="0"/>
+              <w:jc w:val="center"/>
+              <w:rPr>
+                <w:rFonts w:hint="default" w:ascii="宋体" w:hAnsi="宋体" w:eastAsia="宋体" w:cs="宋体"/>
+                <w:bCs/>
+                <w:sz w:val="22"/>
+                <w:lang w:val="en-US" w:eastAsia="zh-CN" w:bidi="ar"/>
+              </w:rPr>
+            </w:pPr>
+            <w:r>
+              <w:rPr>
+                <w:rFonts w:hint="eastAsia" w:ascii="宋体" w:hAnsi="宋体" w:eastAsia="宋体" w:cs="宋体"/>
+                <w:bCs/>
+                <w:sz w:val="22"/>
+                <w:lang w:val="en-US" w:eastAsia="zh-CN" w:bidi="ar"/>
+              </w:rPr>
+              <w:t>int</w:t>
+            </w:r>
+          </w:p>
+        </w:tc>
+        <w:tc>
+          <w:tcPr>
+            <w:tcW w:w="2028" w:type="dxa"/>
+            <w:tcBorders>
+              <w:top w:val="single" w:color="212529" w:sz="8" w:space="0"/>
+              <w:left w:val="single" w:color="212529" w:sz="8" w:space="0"/>
+              <w:bottom w:val="single" w:color="212529" w:sz="8" w:space="0"/>
+              <w:right w:val="single" w:color="212529" w:sz="8" w:space="0"/>
+            </w:tcBorders>
+            <w:shd w:val="clear" w:color="auto" w:fill="auto"/>
+            <w:vAlign w:val="center"/>
+          </w:tcPr>
+          <w:p>
+            <w:pPr>
+              <w:widowControl/>
+              <w:spacing w:beforeAutospacing="1" w:afterAutospacing="1"/>
+              <w:ind w:firstLine="0" w:firstLineChars="0"/>
+              <w:jc w:val="center"/>
+              <w:rPr>
+                <w:rFonts w:hint="default" w:ascii="宋体" w:hAnsi="宋体" w:eastAsia="宋体" w:cs="宋体"/>
+                <w:bCs/>
+                <w:sz w:val="22"/>
+                <w:lang w:val="en-US" w:eastAsia="zh-CN" w:bidi="ar"/>
+              </w:rPr>
+            </w:pPr>
+            <w:r>
+              <w:rPr>
+                <w:rFonts w:hint="eastAsia" w:ascii="宋体" w:hAnsi="宋体" w:eastAsia="宋体" w:cs="宋体"/>
+                <w:bCs/>
+                <w:sz w:val="22"/>
+                <w:lang w:val="en-US" w:eastAsia="zh-CN" w:bidi="ar"/>
+              </w:rPr>
+              <w:t>响应码</w:t>
+            </w:r>
+          </w:p>
+        </w:tc>
+      </w:tr>
+      <w:tr>
+        <w:tblPrEx>
+          <w:tblBorders>
+            <w:top w:val="single" w:color="212529" w:sz="8" w:space="0"/>
+            <w:left w:val="single" w:color="212529" w:sz="8" w:space="0"/>
+            <w:bottom w:val="single" w:color="212529" w:sz="8" w:space="0"/>
+            <w:right w:val="single" w:color="212529" w:sz="8" w:space="0"/>
+            <w:insideH w:val="single" w:color="212529" w:sz="8" w:space="0"/>
+            <w:insideV w:val="single" w:color="212529" w:sz="8" w:space="0"/>
+          </w:tblBorders>
+          <w:tblCellMar>
+            <w:top w:w="50" w:type="dxa"/>
+            <w:left w:w="50" w:type="dxa"/>
+            <w:bottom w:w="50" w:type="dxa"/>
+            <w:right w:w="50" w:type="dxa"/>
+          </w:tblCellMar>
+        </w:tblPrEx>
+        <w:trPr>
+          <w:trHeight w:val="350" w:hRule="atLeast"/>
+          <w:jc w:val="center"/>
+        </w:trPr>
+        <w:tc>
+          <w:tcPr>
+            <w:tcW w:w="2000" w:type="dxa"/>
+            <w:tcBorders>
+              <w:top w:val="single" w:color="212529" w:sz="8" w:space="0"/>
+              <w:left w:val="single" w:color="212529" w:sz="8" w:space="0"/>
+              <w:bottom w:val="single" w:color="212529" w:sz="8" w:space="0"/>
+              <w:right w:val="single" w:color="212529" w:sz="8" w:space="0"/>
+            </w:tcBorders>
+            <w:shd w:val="clear" w:color="auto" w:fill="auto"/>
+            <w:vAlign w:val="center"/>
+          </w:tcPr>
+          <w:p>
+            <w:pPr>
+              <w:widowControl/>
+              <w:spacing w:beforeAutospacing="1" w:afterAutospacing="1"/>
+              <w:ind w:firstLine="0" w:firstLineChars="0"/>
+              <w:jc w:val="center"/>
+              <w:rPr>
+                <w:rFonts w:hint="eastAsia" w:ascii="宋体" w:hAnsi="宋体" w:eastAsia="宋体" w:cs="宋体"/>
+                <w:bCs/>
+                <w:sz w:val="22"/>
+                <w:lang w:val="en-US" w:eastAsia="zh-CN" w:bidi="ar"/>
+              </w:rPr>
+            </w:pPr>
+            <w:r>
+              <w:rPr>
+                <w:rFonts w:hint="eastAsia" w:ascii="宋体" w:hAnsi="宋体" w:eastAsia="宋体" w:cs="宋体"/>
+                <w:bCs/>
+                <w:sz w:val="22"/>
+                <w:lang w:val="en-US" w:eastAsia="zh-CN" w:bidi="ar"/>
+              </w:rPr>
+              <w:t>data</w:t>
+            </w:r>
+          </w:p>
+        </w:tc>
+        <w:tc>
+          <w:tcPr>
+            <w:tcW w:w="2164" w:type="dxa"/>
+            <w:tcBorders>
+              <w:top w:val="single" w:color="212529" w:sz="8" w:space="0"/>
+              <w:left w:val="single" w:color="212529" w:sz="8" w:space="0"/>
+              <w:bottom w:val="single" w:color="212529" w:sz="8" w:space="0"/>
+              <w:right w:val="single" w:color="212529" w:sz="8" w:space="0"/>
+            </w:tcBorders>
+            <w:shd w:val="clear" w:color="auto" w:fill="auto"/>
+            <w:vAlign w:val="center"/>
+          </w:tcPr>
+          <w:p>
+            <w:pPr>
+              <w:widowControl/>
+              <w:spacing w:beforeAutospacing="1" w:afterAutospacing="1"/>
+              <w:ind w:firstLine="0" w:firstLineChars="0"/>
+              <w:jc w:val="both"/>
+              <w:rPr>
+                <w:rFonts w:hint="eastAsia" w:ascii="宋体" w:hAnsi="宋体" w:eastAsia="宋体" w:cs="宋体"/>
+                <w:bCs/>
+                <w:sz w:val="22"/>
+                <w:lang w:val="en-US" w:eastAsia="zh-CN" w:bidi="ar"/>
+              </w:rPr>
+            </w:pPr>
+            <w:r>
+              <w:rPr>
+                <w:rFonts w:hint="eastAsia" w:ascii="宋体" w:hAnsi="宋体" w:eastAsia="宋体" w:cs="宋体"/>
+                <w:bCs/>
+                <w:sz w:val="22"/>
+                <w:lang w:val="en-US" w:eastAsia="zh-CN" w:bidi="ar"/>
+              </w:rPr>
+              <w:t>[{"warnName": "电压差报警","车架编号": 1,"warnLevel": 0,"电池类型": "三元电池"},</w:t>
+            </w:r>
+          </w:p>
+          <w:p>
+            <w:pPr>
+              <w:widowControl/>
+              <w:spacing w:beforeAutospacing="1" w:afterAutospacing="1"/>
+              <w:ind w:firstLine="0" w:firstLineChars="0"/>
+              <w:jc w:val="both"/>
+              <w:rPr>
+                <w:rFonts w:hint="eastAsia" w:ascii="宋体" w:hAnsi="宋体" w:eastAsia="宋体" w:cs="宋体"/>
+                <w:bCs/>
+                <w:sz w:val="22"/>
+                <w:lang w:val="en-US" w:eastAsia="zh-CN" w:bidi="ar"/>
+              </w:rPr>
+            </w:pPr>
+            <w:r>
+              <w:rPr>
+                <w:rFonts w:hint="eastAsia" w:ascii="宋体" w:hAnsi="宋体" w:eastAsia="宋体" w:cs="宋体"/>
+                <w:bCs/>
+                <w:sz w:val="22"/>
+                <w:lang w:val="en-US" w:eastAsia="zh-CN" w:bidi="ar"/>
+              </w:rPr>
+              <w:t>{"warnName": "电流差报警","车架编号": 2,"warnLevel": 2,"电池类型": "铁锂电池"},</w:t>
+            </w:r>
+          </w:p>
+          <w:p>
+            <w:pPr>
+              <w:widowControl/>
+              <w:spacing w:beforeAutospacing="1" w:afterAutospacing="1"/>
+              <w:ind w:firstLine="0" w:firstLineChars="0"/>
+              <w:jc w:val="both"/>
+              <w:rPr>
+                <w:rFonts w:hint="eastAsia" w:ascii="宋体" w:hAnsi="宋体" w:eastAsia="宋体" w:cs="宋体"/>
+                <w:bCs/>
+                <w:sz w:val="22"/>
+                <w:lang w:val="en-US" w:eastAsia="zh-CN" w:bidi="ar"/>
+              </w:rPr>
+            </w:pPr>
+            <w:r>
+              <w:rPr>
+                <w:rFonts w:hint="eastAsia" w:ascii="宋体" w:hAnsi="宋体" w:eastAsia="宋体" w:cs="宋体"/>
+                <w:bCs/>
+                <w:sz w:val="22"/>
+                <w:lang w:val="en-US" w:eastAsia="zh-CN" w:bidi="ar"/>
+              </w:rPr>
+              <w:t>{"warnName": "电压差报警","车架编号": 3,"warnLevel": 2,"电池类型": "三元电池"},</w:t>
+            </w:r>
+          </w:p>
+          <w:p>
+            <w:pPr>
+              <w:widowControl/>
+              <w:spacing w:beforeAutospacing="1" w:afterAutospacing="1"/>
+              <w:ind w:firstLine="0" w:firstLineChars="0"/>
+              <w:jc w:val="both"/>
+              <w:rPr>
+                <w:rFonts w:hint="default" w:ascii="宋体" w:hAnsi="宋体" w:eastAsia="宋体" w:cs="宋体"/>
+                <w:bCs/>
+                <w:sz w:val="22"/>
+                <w:lang w:val="en-US" w:eastAsia="zh-CN" w:bidi="ar"/>
+              </w:rPr>
+            </w:pPr>
+            <w:r>
+              <w:rPr>
+                <w:rFonts w:hint="eastAsia" w:ascii="宋体" w:hAnsi="宋体" w:eastAsia="宋体" w:cs="宋体"/>
+                <w:bCs/>
+                <w:sz w:val="22"/>
+                <w:lang w:val="en-US" w:eastAsia="zh-CN" w:bidi="ar"/>
+              </w:rPr>
+              <w:t>{"warnName": "电流差报警","车架编号": 3,"warnLevel": 2,"电池类型": "三元电池"}]</w:t>
+            </w:r>
+          </w:p>
+        </w:tc>
+        <w:tc>
+          <w:tcPr>
+            <w:tcW w:w="1808" w:type="dxa"/>
+            <w:tcBorders>
+              <w:top w:val="single" w:color="212529" w:sz="8" w:space="0"/>
+              <w:left w:val="single" w:color="212529" w:sz="8" w:space="0"/>
+              <w:bottom w:val="single" w:color="212529" w:sz="8" w:space="0"/>
+              <w:right w:val="single" w:color="212529" w:sz="8" w:space="0"/>
+            </w:tcBorders>
+            <w:shd w:val="clear" w:color="auto" w:fill="auto"/>
+            <w:vAlign w:val="center"/>
+          </w:tcPr>
+          <w:p>
+            <w:pPr>
+              <w:widowControl/>
+              <w:spacing w:beforeAutospacing="1" w:afterAutospacing="1"/>
+              <w:ind w:firstLine="0" w:firstLineChars="0"/>
+              <w:jc w:val="center"/>
+              <w:rPr>
+                <w:rFonts w:hint="default" w:ascii="宋体" w:hAnsi="宋体" w:eastAsia="宋体" w:cs="宋体"/>
+                <w:bCs/>
+                <w:sz w:val="22"/>
+                <w:lang w:val="en-US" w:eastAsia="zh-CN" w:bidi="ar"/>
+              </w:rPr>
+            </w:pPr>
+            <w:r>
+              <w:rPr>
+                <w:rFonts w:hint="eastAsia" w:ascii="宋体" w:hAnsi="宋体" w:eastAsia="宋体" w:cs="宋体"/>
+                <w:bCs/>
+                <w:sz w:val="22"/>
+                <w:lang w:val="en-US" w:eastAsia="zh-CN" w:bidi="ar"/>
+              </w:rPr>
+              <w:t>警告信息list</w:t>
+            </w:r>
+          </w:p>
+        </w:tc>
+        <w:tc>
+          <w:tcPr>
+            <w:tcW w:w="2028" w:type="dxa"/>
+            <w:tcBorders>
+              <w:top w:val="single" w:color="212529" w:sz="8" w:space="0"/>
+              <w:left w:val="single" w:color="212529" w:sz="8" w:space="0"/>
+              <w:bottom w:val="single" w:color="212529" w:sz="8" w:space="0"/>
+              <w:right w:val="single" w:color="212529" w:sz="8" w:space="0"/>
+            </w:tcBorders>
+            <w:shd w:val="clear" w:color="auto" w:fill="auto"/>
+            <w:vAlign w:val="center"/>
+          </w:tcPr>
+          <w:p>
+            <w:pPr>
+              <w:widowControl/>
+              <w:spacing w:beforeAutospacing="1" w:afterAutospacing="1"/>
+              <w:ind w:firstLine="0" w:firstLineChars="0"/>
+              <w:jc w:val="center"/>
+              <w:rPr>
+                <w:rFonts w:hint="default" w:ascii="宋体" w:hAnsi="宋体" w:eastAsia="宋体" w:cs="宋体"/>
+                <w:bCs/>
+                <w:sz w:val="22"/>
+                <w:lang w:val="en-US" w:eastAsia="zh-CN" w:bidi="ar"/>
+              </w:rPr>
+            </w:pPr>
+            <w:r>
+              <w:rPr>
+                <w:rFonts w:hint="eastAsia" w:ascii="宋体" w:hAnsi="宋体" w:eastAsia="宋体" w:cs="宋体"/>
+                <w:bCs/>
+                <w:sz w:val="22"/>
+                <w:lang w:val="en-US" w:eastAsia="zh-CN" w:bidi="ar"/>
+              </w:rPr>
+              <w:t>查询成功返回一个警告信息list 失败则为null</w:t>
+            </w:r>
+          </w:p>
+        </w:tc>
+      </w:tr>
+    </w:tbl>
+    <w:p>
+      <w:pPr>
+        <w:numPr>
+          <w:ilvl w:val="0"/>
           <w:numId w:val="0"/>
         </w:numPr>
         <w:ind w:leftChars="0"/>
@@ -21161,16 +22848,7 @@
           <w:rFonts w:hint="eastAsia"/>
           <w:lang w:val="en-US" w:eastAsia="zh-CN"/>
         </w:rPr>
-        <w:t>4.6 根据车架id查询警告信息</w:t>
-      </w:r>
-      <w:bookmarkStart w:id="0" w:name="_GoBack"/>
-      <w:bookmarkEnd w:id="0"/>
-      <w:r>
-        <w:rPr>
-          <w:rFonts w:hint="eastAsia"/>
-          <w:lang w:val="en-US" w:eastAsia="zh-CN"/>
-        </w:rPr>
-        <w:t>接口测试</w:t>
+        <w:t>4.6 根据车架id查询警告信息接口测试</w:t>
       </w:r>
     </w:p>
     <w:p>
@@ -21366,6 +23044,443 @@
           </wp:inline>
         </w:drawing>
       </w:r>
+    </w:p>
+    <w:p>
+      <w:pPr>
+        <w:pStyle w:val="4"/>
+        <w:bidi w:val="0"/>
+        <w:rPr>
+          <w:rFonts w:hint="eastAsia"/>
+          <w:lang w:val="en-US" w:eastAsia="zh-CN"/>
+        </w:rPr>
+      </w:pPr>
+      <w:r>
+        <w:rPr>
+          <w:rFonts w:hint="eastAsia"/>
+          <w:lang w:val="en-US" w:eastAsia="zh-CN"/>
+        </w:rPr>
+        <w:t>4.7 紧急上报接口测试</w:t>
+      </w:r>
+    </w:p>
+    <w:p>
+      <w:pPr>
+        <w:ind w:firstLine="0"/>
+        <w:rPr>
+          <w:rFonts w:hint="eastAsia"/>
+          <w:lang w:val="en-US" w:eastAsia="zh-CN"/>
+        </w:rPr>
+      </w:pPr>
+      <w:r>
+        <w:rPr>
+          <w:rFonts w:hint="eastAsia"/>
+          <w:lang w:val="en-US" w:eastAsia="zh-CN"/>
+        </w:rPr>
+        <w:t>Code:     //测试删除接口</w:t>
+      </w:r>
+    </w:p>
+    <w:p>
+      <w:pPr>
+        <w:ind w:firstLine="0"/>
+        <w:rPr>
+          <w:rFonts w:hint="eastAsia"/>
+          <w:lang w:val="en-US" w:eastAsia="zh-CN"/>
+        </w:rPr>
+      </w:pPr>
+      <w:r>
+        <w:rPr>
+          <w:rFonts w:hint="eastAsia"/>
+          <w:lang w:val="en-US" w:eastAsia="zh-CN"/>
+        </w:rPr>
+        <w:t xml:space="preserve">     @Test</w:t>
+      </w:r>
+    </w:p>
+    <w:p>
+      <w:pPr>
+        <w:ind w:firstLine="0"/>
+        <w:rPr>
+          <w:rFonts w:hint="eastAsia"/>
+          <w:lang w:val="en-US" w:eastAsia="zh-CN"/>
+        </w:rPr>
+      </w:pPr>
+      <w:r>
+        <w:rPr>
+          <w:rFonts w:hint="eastAsia"/>
+          <w:lang w:val="en-US" w:eastAsia="zh-CN"/>
+        </w:rPr>
+        <w:t xml:space="preserve">    public void  warntest() throws Exception {</w:t>
+      </w:r>
+    </w:p>
+    <w:p>
+      <w:pPr>
+        <w:ind w:firstLine="0"/>
+        <w:rPr>
+          <w:rFonts w:hint="eastAsia"/>
+          <w:lang w:val="en-US" w:eastAsia="zh-CN"/>
+        </w:rPr>
+      </w:pPr>
+      <w:r>
+        <w:rPr>
+          <w:rFonts w:hint="eastAsia"/>
+          <w:lang w:val="en-US" w:eastAsia="zh-CN"/>
+        </w:rPr>
+        <w:t xml:space="preserve">        WarnSignalDto warnSignalDto1=new WarnSignalDto();</w:t>
+      </w:r>
+    </w:p>
+    <w:p>
+      <w:pPr>
+        <w:ind w:firstLine="0"/>
+        <w:rPr>
+          <w:rFonts w:hint="eastAsia"/>
+          <w:lang w:val="en-US" w:eastAsia="zh-CN"/>
+        </w:rPr>
+      </w:pPr>
+      <w:r>
+        <w:rPr>
+          <w:rFonts w:hint="eastAsia"/>
+          <w:lang w:val="en-US" w:eastAsia="zh-CN"/>
+        </w:rPr>
+        <w:t xml:space="preserve">        warnSignalDto1.setSignal("{\"Mx\":12.0,\"Mi\":0.6}");</w:t>
+      </w:r>
+    </w:p>
+    <w:p>
+      <w:pPr>
+        <w:ind w:firstLine="0"/>
+        <w:rPr>
+          <w:rFonts w:hint="eastAsia"/>
+          <w:lang w:val="en-US" w:eastAsia="zh-CN"/>
+        </w:rPr>
+      </w:pPr>
+      <w:r>
+        <w:rPr>
+          <w:rFonts w:hint="eastAsia"/>
+          <w:lang w:val="en-US" w:eastAsia="zh-CN"/>
+        </w:rPr>
+        <w:t xml:space="preserve">        warnSignalDto1.setWarnId(1);</w:t>
+      </w:r>
+    </w:p>
+    <w:p>
+      <w:pPr>
+        <w:ind w:firstLine="0"/>
+        <w:rPr>
+          <w:rFonts w:hint="eastAsia"/>
+          <w:lang w:val="en-US" w:eastAsia="zh-CN"/>
+        </w:rPr>
+      </w:pPr>
+      <w:r>
+        <w:rPr>
+          <w:rFonts w:hint="eastAsia"/>
+          <w:lang w:val="en-US" w:eastAsia="zh-CN"/>
+        </w:rPr>
+        <w:t xml:space="preserve">        warnSignalDto1.setCarId(1);</w:t>
+      </w:r>
+    </w:p>
+    <w:p>
+      <w:pPr>
+        <w:ind w:firstLine="0"/>
+        <w:rPr>
+          <w:rFonts w:hint="eastAsia"/>
+          <w:lang w:val="en-US" w:eastAsia="zh-CN"/>
+        </w:rPr>
+      </w:pPr>
+      <w:r>
+        <w:rPr>
+          <w:rFonts w:hint="eastAsia"/>
+          <w:lang w:val="en-US" w:eastAsia="zh-CN"/>
+        </w:rPr>
+        <w:t xml:space="preserve">        WarnSignalDto warnSignalDto2=new WarnSignalDto();</w:t>
+      </w:r>
+    </w:p>
+    <w:p>
+      <w:pPr>
+        <w:ind w:firstLine="0"/>
+        <w:rPr>
+          <w:rFonts w:hint="eastAsia"/>
+          <w:lang w:val="en-US" w:eastAsia="zh-CN"/>
+        </w:rPr>
+      </w:pPr>
+      <w:r>
+        <w:rPr>
+          <w:rFonts w:hint="eastAsia"/>
+          <w:lang w:val="en-US" w:eastAsia="zh-CN"/>
+        </w:rPr>
+        <w:t xml:space="preserve">        warnSignalDto2.setSignal("{\"Ix\":12.0,\"Ii\":11.7}");</w:t>
+      </w:r>
+    </w:p>
+    <w:p>
+      <w:pPr>
+        <w:ind w:firstLine="0"/>
+        <w:rPr>
+          <w:rFonts w:hint="eastAsia"/>
+          <w:lang w:val="en-US" w:eastAsia="zh-CN"/>
+        </w:rPr>
+      </w:pPr>
+      <w:r>
+        <w:rPr>
+          <w:rFonts w:hint="eastAsia"/>
+          <w:lang w:val="en-US" w:eastAsia="zh-CN"/>
+        </w:rPr>
+        <w:t xml:space="preserve">        warnSignalDto2.setWarnId(2);</w:t>
+      </w:r>
+    </w:p>
+    <w:p>
+      <w:pPr>
+        <w:ind w:firstLine="0"/>
+        <w:rPr>
+          <w:rFonts w:hint="eastAsia"/>
+          <w:lang w:val="en-US" w:eastAsia="zh-CN"/>
+        </w:rPr>
+      </w:pPr>
+      <w:r>
+        <w:rPr>
+          <w:rFonts w:hint="eastAsia"/>
+          <w:lang w:val="en-US" w:eastAsia="zh-CN"/>
+        </w:rPr>
+        <w:t xml:space="preserve">        warnSignalDto2.setCarId(2);</w:t>
+      </w:r>
+    </w:p>
+    <w:p>
+      <w:pPr>
+        <w:ind w:firstLine="0"/>
+        <w:rPr>
+          <w:rFonts w:hint="eastAsia"/>
+          <w:lang w:val="en-US" w:eastAsia="zh-CN"/>
+        </w:rPr>
+      </w:pPr>
+      <w:r>
+        <w:rPr>
+          <w:rFonts w:hint="eastAsia"/>
+          <w:lang w:val="en-US" w:eastAsia="zh-CN"/>
+        </w:rPr>
+        <w:t xml:space="preserve">        WarnSignalDto warnSignalDto3=new WarnSignalDto();</w:t>
+      </w:r>
+    </w:p>
+    <w:p>
+      <w:pPr>
+        <w:ind w:firstLine="0"/>
+        <w:rPr>
+          <w:rFonts w:hint="eastAsia"/>
+          <w:lang w:val="en-US" w:eastAsia="zh-CN"/>
+        </w:rPr>
+      </w:pPr>
+      <w:r>
+        <w:rPr>
+          <w:rFonts w:hint="eastAsia"/>
+          <w:lang w:val="en-US" w:eastAsia="zh-CN"/>
+        </w:rPr>
+        <w:t xml:space="preserve">        warnSignalDto3.setSignal("{\"Mx\":11.0,\"Mi\":9.6,\"Ix\":12.0,\"Ii\":11.7}");</w:t>
+      </w:r>
+    </w:p>
+    <w:p>
+      <w:pPr>
+        <w:ind w:firstLine="0"/>
+        <w:rPr>
+          <w:rFonts w:hint="eastAsia"/>
+          <w:lang w:val="en-US" w:eastAsia="zh-CN"/>
+        </w:rPr>
+      </w:pPr>
+      <w:r>
+        <w:rPr>
+          <w:rFonts w:hint="eastAsia"/>
+          <w:lang w:val="en-US" w:eastAsia="zh-CN"/>
+        </w:rPr>
+        <w:t xml:space="preserve">        warnSignalDto3.setCarId(3);</w:t>
+      </w:r>
+    </w:p>
+    <w:p>
+      <w:pPr>
+        <w:ind w:firstLine="0"/>
+        <w:rPr>
+          <w:rFonts w:hint="eastAsia"/>
+          <w:lang w:val="en-US" w:eastAsia="zh-CN"/>
+        </w:rPr>
+      </w:pPr>
+      <w:r>
+        <w:rPr>
+          <w:rFonts w:hint="eastAsia"/>
+          <w:lang w:val="en-US" w:eastAsia="zh-CN"/>
+        </w:rPr>
+        <w:t xml:space="preserve">        List&lt;WarnSignalDto&gt;warnSignalDtos=new ArrayList&lt;&gt;();</w:t>
+      </w:r>
+    </w:p>
+    <w:p>
+      <w:pPr>
+        <w:ind w:firstLine="0"/>
+        <w:rPr>
+          <w:rFonts w:hint="eastAsia"/>
+          <w:lang w:val="en-US" w:eastAsia="zh-CN"/>
+        </w:rPr>
+      </w:pPr>
+      <w:r>
+        <w:rPr>
+          <w:rFonts w:hint="eastAsia"/>
+          <w:lang w:val="en-US" w:eastAsia="zh-CN"/>
+        </w:rPr>
+        <w:t xml:space="preserve">        warnSignalDtos.add(warnSignalDto1);</w:t>
+      </w:r>
+    </w:p>
+    <w:p>
+      <w:pPr>
+        <w:ind w:firstLine="0"/>
+        <w:rPr>
+          <w:rFonts w:hint="eastAsia"/>
+          <w:lang w:val="en-US" w:eastAsia="zh-CN"/>
+        </w:rPr>
+      </w:pPr>
+      <w:r>
+        <w:rPr>
+          <w:rFonts w:hint="eastAsia"/>
+          <w:lang w:val="en-US" w:eastAsia="zh-CN"/>
+        </w:rPr>
+        <w:t xml:space="preserve">        warnSignalDtos.add(warnSignalDto2);</w:t>
+      </w:r>
+    </w:p>
+    <w:p>
+      <w:pPr>
+        <w:ind w:firstLine="0"/>
+        <w:rPr>
+          <w:rFonts w:hint="eastAsia"/>
+          <w:lang w:val="en-US" w:eastAsia="zh-CN"/>
+        </w:rPr>
+      </w:pPr>
+      <w:r>
+        <w:rPr>
+          <w:rFonts w:hint="eastAsia"/>
+          <w:lang w:val="en-US" w:eastAsia="zh-CN"/>
+        </w:rPr>
+        <w:t xml:space="preserve">        warnSignalDtos.add(warnSignalDto3);</w:t>
+      </w:r>
+    </w:p>
+    <w:p>
+      <w:pPr>
+        <w:ind w:firstLine="0"/>
+        <w:rPr>
+          <w:rFonts w:hint="eastAsia"/>
+          <w:lang w:val="en-US" w:eastAsia="zh-CN"/>
+        </w:rPr>
+      </w:pPr>
+      <w:r>
+        <w:rPr>
+          <w:rFonts w:hint="eastAsia"/>
+          <w:lang w:val="en-US" w:eastAsia="zh-CN"/>
+        </w:rPr>
+        <w:t xml:space="preserve">        Result result=new Result&lt;&gt;();</w:t>
+      </w:r>
+    </w:p>
+    <w:p>
+      <w:pPr>
+        <w:ind w:firstLine="0"/>
+        <w:rPr>
+          <w:rFonts w:hint="eastAsia"/>
+          <w:lang w:val="en-US" w:eastAsia="zh-CN"/>
+        </w:rPr>
+      </w:pPr>
+      <w:r>
+        <w:rPr>
+          <w:rFonts w:hint="eastAsia"/>
+          <w:lang w:val="en-US" w:eastAsia="zh-CN"/>
+        </w:rPr>
+        <w:t xml:space="preserve">        result=warnSignalService.warn(warnSignalDtos);</w:t>
+      </w:r>
+    </w:p>
+    <w:p>
+      <w:pPr>
+        <w:ind w:firstLine="0"/>
+        <w:rPr>
+          <w:rFonts w:hint="eastAsia"/>
+          <w:lang w:val="en-US" w:eastAsia="zh-CN"/>
+        </w:rPr>
+      </w:pPr>
+      <w:r>
+        <w:rPr>
+          <w:rFonts w:hint="eastAsia"/>
+          <w:lang w:val="en-US" w:eastAsia="zh-CN"/>
+        </w:rPr>
+        <w:t xml:space="preserve">        System.out.println(result);</w:t>
+      </w:r>
+    </w:p>
+    <w:p>
+      <w:pPr>
+        <w:ind w:firstLine="0"/>
+        <w:rPr>
+          <w:rFonts w:hint="eastAsia"/>
+          <w:lang w:val="en-US" w:eastAsia="zh-CN"/>
+        </w:rPr>
+      </w:pPr>
+      <w:r>
+        <w:rPr>
+          <w:rFonts w:hint="eastAsia"/>
+          <w:lang w:val="en-US" w:eastAsia="zh-CN"/>
+        </w:rPr>
+        <w:t xml:space="preserve">    }</w:t>
+      </w:r>
+    </w:p>
+    <w:p>
+      <w:pPr>
+        <w:rPr>
+          <w:rFonts w:hint="eastAsia"/>
+          <w:lang w:val="en-US" w:eastAsia="zh-CN"/>
+        </w:rPr>
+      </w:pPr>
+      <w:r>
+        <w:rPr>
+          <w:rFonts w:hint="eastAsia"/>
+          <w:lang w:val="en-US" w:eastAsia="zh-CN"/>
+        </w:rPr>
+        <w:t>结果图片：</w:t>
+      </w:r>
+    </w:p>
+    <w:p>
+      <w:pPr>
+        <w:rPr>
+          <w:rFonts w:hint="default"/>
+          <w:lang w:val="en-US" w:eastAsia="zh-CN"/>
+        </w:rPr>
+      </w:pPr>
+      <w:r>
+        <w:rPr>
+          <w:rFonts w:hint="default"/>
+          <w:lang w:val="en-US" w:eastAsia="zh-CN"/>
+        </w:rPr>
+        <w:drawing>
+          <wp:inline distT="0" distB="0" distL="114300" distR="114300">
+            <wp:extent cx="5990590" cy="3229610"/>
+            <wp:effectExtent l="0" t="0" r="13970" b="1270"/>
+            <wp:docPr id="7" name="图片 7" descr="紧急上报测试截图"/>
+            <wp:cNvGraphicFramePr>
+              <a:graphicFrameLocks xmlns:a="http://schemas.openxmlformats.org/drawingml/2006/main" noChangeAspect="1"/>
+            </wp:cNvGraphicFramePr>
+            <a:graphic xmlns:a="http://schemas.openxmlformats.org/drawingml/2006/main">
+              <a:graphicData uri="http://schemas.openxmlformats.org/drawingml/2006/picture">
+                <pic:pic xmlns:pic="http://schemas.openxmlformats.org/drawingml/2006/picture">
+                  <pic:nvPicPr>
+                    <pic:cNvPr id="7" name="图片 7" descr="紧急上报测试截图"/>
+                    <pic:cNvPicPr>
+                      <a:picLocks noChangeAspect="1"/>
+                    </pic:cNvPicPr>
+                  </pic:nvPicPr>
+                  <pic:blipFill>
+                    <a:blip r:embed="rId11"/>
+                    <a:stretch>
+                      <a:fillRect/>
+                    </a:stretch>
+                  </pic:blipFill>
+                  <pic:spPr>
+                    <a:xfrm>
+                      <a:off x="0" y="0"/>
+                      <a:ext cx="5990590" cy="3229610"/>
+                    </a:xfrm>
+                    <a:prstGeom prst="rect">
+                      <a:avLst/>
+                    </a:prstGeom>
+                  </pic:spPr>
+                </pic:pic>
+              </a:graphicData>
+            </a:graphic>
+          </wp:inline>
+        </w:drawing>
+      </w:r>
+      <w:bookmarkStart w:id="0" w:name="_GoBack"/>
+      <w:bookmarkEnd w:id="0"/>
     </w:p>
     <w:sectPr>
       <w:pgSz w:w="11906" w:h="16838"/>

--- a/技术方案.docx
+++ b/技术方案.docx
@@ -276,6 +276,2156 @@
           <w:lang w:val="en-US" w:eastAsia="zh-CN"/>
         </w:rPr>
         <w:t>vehicle （汽车表）</w:t>
+      </w:r>
+    </w:p>
+    <w:p>
+      <w:pPr>
+        <w:pStyle w:val="6"/>
+        <w:keepNext w:val="0"/>
+        <w:keepLines w:val="0"/>
+        <w:widowControl/>
+        <w:suppressLineNumbers w:val="0"/>
+        <w:pBdr>
+          <w:top w:val="none" w:color="auto" w:sz="0" w:space="0"/>
+          <w:left w:val="none" w:color="auto" w:sz="0" w:space="0"/>
+          <w:bottom w:val="none" w:color="auto" w:sz="0" w:space="0"/>
+          <w:right w:val="none" w:color="auto" w:sz="0" w:space="0"/>
+        </w:pBdr>
+        <w:spacing w:before="0" w:beforeAutospacing="0" w:after="0" w:afterAutospacing="0"/>
+        <w:ind w:left="0" w:right="0"/>
+      </w:pPr>
+      <w:r>
+        <w:t>表描述：表中存放支持的</w:t>
+      </w:r>
+      <w:r>
+        <w:rPr>
+          <w:rFonts w:hint="eastAsia"/>
+          <w:lang w:val="en-US" w:eastAsia="zh-CN"/>
+        </w:rPr>
+        <w:t>数据</w:t>
+      </w:r>
+      <w:r>
+        <w:t>名称和其</w:t>
+      </w:r>
+      <w:r>
+        <w:rPr>
+          <w:rFonts w:hint="eastAsia"/>
+          <w:lang w:val="en-US" w:eastAsia="zh-CN"/>
+        </w:rPr>
+        <w:t>字段</w:t>
+      </w:r>
+      <w:r>
+        <w:t>描述如下表所示。</w:t>
+      </w:r>
+    </w:p>
+    <w:tbl>
+      <w:tblPr>
+        <w:tblStyle w:val="7"/>
+        <w:tblW w:w="8748" w:type="dxa"/>
+        <w:tblInd w:w="0" w:type="dxa"/>
+        <w:tblBorders>
+          <w:top w:val="single" w:color="D9D9D9" w:sz="4" w:space="0"/>
+          <w:left w:val="single" w:color="D9D9D9" w:sz="4" w:space="0"/>
+          <w:bottom w:val="single" w:color="D9D9D9" w:sz="4" w:space="0"/>
+          <w:right w:val="single" w:color="D9D9D9" w:sz="4" w:space="0"/>
+          <w:insideH w:val="none" w:color="auto" w:sz="0" w:space="0"/>
+          <w:insideV w:val="none" w:color="auto" w:sz="0" w:space="0"/>
+        </w:tblBorders>
+        <w:shd w:val="clear" w:color="auto" w:fill="auto"/>
+        <w:tblLayout w:type="autofit"/>
+        <w:tblCellMar>
+          <w:top w:w="15" w:type="dxa"/>
+          <w:left w:w="15" w:type="dxa"/>
+          <w:bottom w:w="15" w:type="dxa"/>
+          <w:right w:w="15" w:type="dxa"/>
+        </w:tblCellMar>
+      </w:tblPr>
+      <w:tblGrid>
+        <w:gridCol w:w="564"/>
+        <w:gridCol w:w="2196"/>
+        <w:gridCol w:w="1104"/>
+        <w:gridCol w:w="888"/>
+        <w:gridCol w:w="840"/>
+        <w:gridCol w:w="624"/>
+        <w:gridCol w:w="696"/>
+        <w:gridCol w:w="1836"/>
+      </w:tblGrid>
+      <w:tr>
+        <w:tblPrEx>
+          <w:tblBorders>
+            <w:top w:val="single" w:color="D9D9D9" w:sz="4" w:space="0"/>
+            <w:left w:val="single" w:color="D9D9D9" w:sz="4" w:space="0"/>
+            <w:bottom w:val="single" w:color="D9D9D9" w:sz="4" w:space="0"/>
+            <w:right w:val="single" w:color="D9D9D9" w:sz="4" w:space="0"/>
+            <w:insideH w:val="none" w:color="auto" w:sz="0" w:space="0"/>
+            <w:insideV w:val="none" w:color="auto" w:sz="0" w:space="0"/>
+          </w:tblBorders>
+          <w:shd w:val="clear" w:color="auto" w:fill="auto"/>
+        </w:tblPrEx>
+        <w:trPr>
+          <w:trHeight w:val="396" w:hRule="atLeast"/>
+        </w:trPr>
+        <w:tc>
+          <w:tcPr>
+            <w:tcW w:w="564" w:type="dxa"/>
+            <w:tcBorders>
+              <w:top w:val="single" w:color="D9D9D9" w:sz="4" w:space="0"/>
+              <w:left w:val="single" w:color="D9D9D9" w:sz="4" w:space="0"/>
+              <w:bottom w:val="single" w:color="D9D9D9" w:sz="4" w:space="0"/>
+              <w:right w:val="single" w:color="D9D9D9" w:sz="4" w:space="0"/>
+            </w:tcBorders>
+            <w:shd w:val="clear" w:color="auto" w:fill="E7E6E6"/>
+            <w:vAlign w:val="center"/>
+          </w:tcPr>
+          <w:p>
+            <w:pPr>
+              <w:pStyle w:val="6"/>
+              <w:keepNext w:val="0"/>
+              <w:keepLines w:val="0"/>
+              <w:widowControl/>
+              <w:suppressLineNumbers w:val="0"/>
+              <w:pBdr>
+                <w:top w:val="none" w:color="auto" w:sz="0" w:space="0"/>
+                <w:left w:val="none" w:color="auto" w:sz="0" w:space="0"/>
+                <w:bottom w:val="none" w:color="auto" w:sz="0" w:space="0"/>
+                <w:right w:val="none" w:color="auto" w:sz="0" w:space="0"/>
+              </w:pBdr>
+              <w:spacing w:before="0" w:beforeAutospacing="0" w:after="0" w:afterAutospacing="0"/>
+              <w:ind w:left="0" w:right="0"/>
+              <w:jc w:val="center"/>
+            </w:pPr>
+            <w:r>
+              <w:rPr>
+                <w:color w:val="000000"/>
+                <w:sz w:val="19"/>
+                <w:szCs w:val="19"/>
+              </w:rPr>
+              <w:t>编号</w:t>
+            </w:r>
+          </w:p>
+        </w:tc>
+        <w:tc>
+          <w:tcPr>
+            <w:tcW w:w="2196" w:type="dxa"/>
+            <w:tcBorders>
+              <w:top w:val="single" w:color="D9D9D9" w:sz="4" w:space="0"/>
+              <w:left w:val="single" w:color="D9D9D9" w:sz="4" w:space="0"/>
+              <w:bottom w:val="single" w:color="D9D9D9" w:sz="4" w:space="0"/>
+              <w:right w:val="single" w:color="D9D9D9" w:sz="4" w:space="0"/>
+            </w:tcBorders>
+            <w:shd w:val="clear" w:color="auto" w:fill="E7E6E6"/>
+            <w:vAlign w:val="center"/>
+          </w:tcPr>
+          <w:p>
+            <w:pPr>
+              <w:pStyle w:val="6"/>
+              <w:keepNext w:val="0"/>
+              <w:keepLines w:val="0"/>
+              <w:widowControl/>
+              <w:suppressLineNumbers w:val="0"/>
+              <w:pBdr>
+                <w:top w:val="none" w:color="auto" w:sz="0" w:space="0"/>
+                <w:left w:val="none" w:color="auto" w:sz="0" w:space="0"/>
+                <w:bottom w:val="none" w:color="auto" w:sz="0" w:space="0"/>
+                <w:right w:val="none" w:color="auto" w:sz="0" w:space="0"/>
+              </w:pBdr>
+              <w:spacing w:before="0" w:beforeAutospacing="0" w:after="0" w:afterAutospacing="0"/>
+              <w:ind w:left="0" w:right="0"/>
+              <w:jc w:val="center"/>
+            </w:pPr>
+            <w:r>
+              <w:rPr>
+                <w:color w:val="000000"/>
+                <w:sz w:val="19"/>
+                <w:szCs w:val="19"/>
+              </w:rPr>
+              <w:t>名称</w:t>
+            </w:r>
+          </w:p>
+        </w:tc>
+        <w:tc>
+          <w:tcPr>
+            <w:tcW w:w="1104" w:type="dxa"/>
+            <w:tcBorders>
+              <w:top w:val="single" w:color="D9D9D9" w:sz="4" w:space="0"/>
+              <w:left w:val="single" w:color="D9D9D9" w:sz="4" w:space="0"/>
+              <w:bottom w:val="single" w:color="D9D9D9" w:sz="4" w:space="0"/>
+              <w:right w:val="single" w:color="D9D9D9" w:sz="4" w:space="0"/>
+            </w:tcBorders>
+            <w:shd w:val="clear" w:color="auto" w:fill="E7E6E6"/>
+            <w:vAlign w:val="center"/>
+          </w:tcPr>
+          <w:p>
+            <w:pPr>
+              <w:pStyle w:val="6"/>
+              <w:keepNext w:val="0"/>
+              <w:keepLines w:val="0"/>
+              <w:widowControl/>
+              <w:suppressLineNumbers w:val="0"/>
+              <w:pBdr>
+                <w:top w:val="none" w:color="auto" w:sz="0" w:space="0"/>
+                <w:left w:val="none" w:color="auto" w:sz="0" w:space="0"/>
+                <w:bottom w:val="none" w:color="auto" w:sz="0" w:space="0"/>
+                <w:right w:val="none" w:color="auto" w:sz="0" w:space="0"/>
+              </w:pBdr>
+              <w:spacing w:before="0" w:beforeAutospacing="0" w:after="0" w:afterAutospacing="0"/>
+              <w:ind w:left="0" w:right="0"/>
+              <w:jc w:val="center"/>
+            </w:pPr>
+            <w:r>
+              <w:rPr>
+                <w:color w:val="000000"/>
+                <w:sz w:val="19"/>
+                <w:szCs w:val="19"/>
+              </w:rPr>
+              <w:t>数据类型</w:t>
+            </w:r>
+          </w:p>
+        </w:tc>
+        <w:tc>
+          <w:tcPr>
+            <w:tcW w:w="888" w:type="dxa"/>
+            <w:tcBorders>
+              <w:top w:val="single" w:color="D9D9D9" w:sz="4" w:space="0"/>
+              <w:left w:val="single" w:color="D9D9D9" w:sz="4" w:space="0"/>
+              <w:bottom w:val="single" w:color="D9D9D9" w:sz="4" w:space="0"/>
+              <w:right w:val="single" w:color="D9D9D9" w:sz="4" w:space="0"/>
+            </w:tcBorders>
+            <w:shd w:val="clear" w:color="auto" w:fill="E7E6E6"/>
+            <w:vAlign w:val="center"/>
+          </w:tcPr>
+          <w:p>
+            <w:pPr>
+              <w:pStyle w:val="6"/>
+              <w:keepNext w:val="0"/>
+              <w:keepLines w:val="0"/>
+              <w:widowControl/>
+              <w:suppressLineNumbers w:val="0"/>
+              <w:pBdr>
+                <w:top w:val="none" w:color="auto" w:sz="0" w:space="0"/>
+                <w:left w:val="none" w:color="auto" w:sz="0" w:space="0"/>
+                <w:bottom w:val="none" w:color="auto" w:sz="0" w:space="0"/>
+                <w:right w:val="none" w:color="auto" w:sz="0" w:space="0"/>
+              </w:pBdr>
+              <w:spacing w:before="0" w:beforeAutospacing="0" w:after="0" w:afterAutospacing="0"/>
+              <w:ind w:left="0" w:right="0"/>
+              <w:jc w:val="center"/>
+            </w:pPr>
+            <w:r>
+              <w:rPr>
+                <w:color w:val="000000"/>
+                <w:sz w:val="19"/>
+                <w:szCs w:val="19"/>
+              </w:rPr>
+              <w:t>长度</w:t>
+            </w:r>
+          </w:p>
+        </w:tc>
+        <w:tc>
+          <w:tcPr>
+            <w:tcW w:w="840" w:type="dxa"/>
+            <w:tcBorders>
+              <w:top w:val="single" w:color="D9D9D9" w:sz="4" w:space="0"/>
+              <w:left w:val="single" w:color="D9D9D9" w:sz="4" w:space="0"/>
+              <w:bottom w:val="single" w:color="D9D9D9" w:sz="4" w:space="0"/>
+              <w:right w:val="single" w:color="D9D9D9" w:sz="4" w:space="0"/>
+            </w:tcBorders>
+            <w:shd w:val="clear" w:color="auto" w:fill="E7E6E6"/>
+            <w:vAlign w:val="center"/>
+          </w:tcPr>
+          <w:p>
+            <w:pPr>
+              <w:pStyle w:val="6"/>
+              <w:keepNext w:val="0"/>
+              <w:keepLines w:val="0"/>
+              <w:widowControl/>
+              <w:suppressLineNumbers w:val="0"/>
+              <w:pBdr>
+                <w:top w:val="none" w:color="auto" w:sz="0" w:space="0"/>
+                <w:left w:val="none" w:color="auto" w:sz="0" w:space="0"/>
+                <w:bottom w:val="none" w:color="auto" w:sz="0" w:space="0"/>
+                <w:right w:val="none" w:color="auto" w:sz="0" w:space="0"/>
+              </w:pBdr>
+              <w:spacing w:before="0" w:beforeAutospacing="0" w:after="0" w:afterAutospacing="0"/>
+              <w:ind w:left="0" w:right="0"/>
+              <w:jc w:val="center"/>
+            </w:pPr>
+            <w:r>
+              <w:rPr>
+                <w:color w:val="000000"/>
+                <w:sz w:val="19"/>
+                <w:szCs w:val="19"/>
+              </w:rPr>
+              <w:t>小数位</w:t>
+            </w:r>
+          </w:p>
+        </w:tc>
+        <w:tc>
+          <w:tcPr>
+            <w:tcW w:w="624" w:type="dxa"/>
+            <w:tcBorders>
+              <w:top w:val="single" w:color="D9D9D9" w:sz="4" w:space="0"/>
+              <w:left w:val="single" w:color="D9D9D9" w:sz="4" w:space="0"/>
+              <w:bottom w:val="single" w:color="D9D9D9" w:sz="4" w:space="0"/>
+              <w:right w:val="single" w:color="D9D9D9" w:sz="4" w:space="0"/>
+            </w:tcBorders>
+            <w:shd w:val="clear" w:color="auto" w:fill="E7E6E6"/>
+            <w:vAlign w:val="center"/>
+          </w:tcPr>
+          <w:p>
+            <w:pPr>
+              <w:pStyle w:val="6"/>
+              <w:keepNext w:val="0"/>
+              <w:keepLines w:val="0"/>
+              <w:widowControl/>
+              <w:suppressLineNumbers w:val="0"/>
+              <w:pBdr>
+                <w:top w:val="none" w:color="auto" w:sz="0" w:space="0"/>
+                <w:left w:val="none" w:color="auto" w:sz="0" w:space="0"/>
+                <w:bottom w:val="none" w:color="auto" w:sz="0" w:space="0"/>
+                <w:right w:val="none" w:color="auto" w:sz="0" w:space="0"/>
+              </w:pBdr>
+              <w:spacing w:before="0" w:beforeAutospacing="0" w:after="0" w:afterAutospacing="0"/>
+              <w:ind w:left="0" w:right="0"/>
+              <w:jc w:val="center"/>
+            </w:pPr>
+            <w:r>
+              <w:rPr>
+                <w:color w:val="000000"/>
+                <w:sz w:val="19"/>
+                <w:szCs w:val="19"/>
+              </w:rPr>
+              <w:t>允许空值</w:t>
+            </w:r>
+          </w:p>
+        </w:tc>
+        <w:tc>
+          <w:tcPr>
+            <w:tcW w:w="696" w:type="dxa"/>
+            <w:tcBorders>
+              <w:top w:val="single" w:color="D9D9D9" w:sz="4" w:space="0"/>
+              <w:left w:val="single" w:color="D9D9D9" w:sz="4" w:space="0"/>
+              <w:bottom w:val="single" w:color="D9D9D9" w:sz="4" w:space="0"/>
+              <w:right w:val="single" w:color="D9D9D9" w:sz="4" w:space="0"/>
+            </w:tcBorders>
+            <w:shd w:val="clear" w:color="auto" w:fill="E7E6E6"/>
+            <w:vAlign w:val="center"/>
+          </w:tcPr>
+          <w:p>
+            <w:pPr>
+              <w:pStyle w:val="6"/>
+              <w:keepNext w:val="0"/>
+              <w:keepLines w:val="0"/>
+              <w:widowControl/>
+              <w:suppressLineNumbers w:val="0"/>
+              <w:pBdr>
+                <w:top w:val="none" w:color="auto" w:sz="0" w:space="0"/>
+                <w:left w:val="none" w:color="auto" w:sz="0" w:space="0"/>
+                <w:bottom w:val="none" w:color="auto" w:sz="0" w:space="0"/>
+                <w:right w:val="none" w:color="auto" w:sz="0" w:space="0"/>
+              </w:pBdr>
+              <w:spacing w:before="0" w:beforeAutospacing="0" w:after="0" w:afterAutospacing="0"/>
+              <w:ind w:left="0" w:right="0"/>
+              <w:jc w:val="center"/>
+            </w:pPr>
+            <w:r>
+              <w:rPr>
+                <w:color w:val="000000"/>
+                <w:sz w:val="19"/>
+                <w:szCs w:val="19"/>
+              </w:rPr>
+              <w:t>主键</w:t>
+            </w:r>
+          </w:p>
+        </w:tc>
+        <w:tc>
+          <w:tcPr>
+            <w:tcW w:w="1836" w:type="dxa"/>
+            <w:tcBorders>
+              <w:top w:val="single" w:color="D9D9D9" w:sz="4" w:space="0"/>
+              <w:left w:val="single" w:color="D9D9D9" w:sz="4" w:space="0"/>
+              <w:bottom w:val="single" w:color="D9D9D9" w:sz="4" w:space="0"/>
+              <w:right w:val="single" w:color="D9D9D9" w:sz="4" w:space="0"/>
+            </w:tcBorders>
+            <w:shd w:val="clear" w:color="auto" w:fill="E7E6E6"/>
+            <w:vAlign w:val="center"/>
+          </w:tcPr>
+          <w:p>
+            <w:pPr>
+              <w:pStyle w:val="6"/>
+              <w:keepNext w:val="0"/>
+              <w:keepLines w:val="0"/>
+              <w:widowControl/>
+              <w:suppressLineNumbers w:val="0"/>
+              <w:pBdr>
+                <w:top w:val="none" w:color="auto" w:sz="0" w:space="0"/>
+                <w:left w:val="none" w:color="auto" w:sz="0" w:space="0"/>
+                <w:bottom w:val="none" w:color="auto" w:sz="0" w:space="0"/>
+                <w:right w:val="none" w:color="auto" w:sz="0" w:space="0"/>
+              </w:pBdr>
+              <w:spacing w:before="0" w:beforeAutospacing="0" w:after="0" w:afterAutospacing="0"/>
+              <w:ind w:left="0" w:right="0"/>
+              <w:jc w:val="center"/>
+            </w:pPr>
+            <w:r>
+              <w:rPr>
+                <w:color w:val="000000"/>
+                <w:sz w:val="19"/>
+                <w:szCs w:val="19"/>
+              </w:rPr>
+              <w:t>说明</w:t>
+            </w:r>
+          </w:p>
+        </w:tc>
+      </w:tr>
+      <w:tr>
+        <w:tblPrEx>
+          <w:tblBorders>
+            <w:top w:val="single" w:color="D9D9D9" w:sz="4" w:space="0"/>
+            <w:left w:val="single" w:color="D9D9D9" w:sz="4" w:space="0"/>
+            <w:bottom w:val="single" w:color="D9D9D9" w:sz="4" w:space="0"/>
+            <w:right w:val="single" w:color="D9D9D9" w:sz="4" w:space="0"/>
+            <w:insideH w:val="none" w:color="auto" w:sz="0" w:space="0"/>
+            <w:insideV w:val="none" w:color="auto" w:sz="0" w:space="0"/>
+          </w:tblBorders>
+          <w:tblCellMar>
+            <w:top w:w="15" w:type="dxa"/>
+            <w:left w:w="15" w:type="dxa"/>
+            <w:bottom w:w="15" w:type="dxa"/>
+            <w:right w:w="15" w:type="dxa"/>
+          </w:tblCellMar>
+        </w:tblPrEx>
+        <w:trPr>
+          <w:trHeight w:val="396" w:hRule="atLeast"/>
+        </w:trPr>
+        <w:tc>
+          <w:tcPr>
+            <w:tcW w:w="564" w:type="dxa"/>
+            <w:tcBorders>
+              <w:top w:val="single" w:color="D9D9D9" w:sz="4" w:space="0"/>
+              <w:left w:val="single" w:color="D9D9D9" w:sz="4" w:space="0"/>
+              <w:bottom w:val="single" w:color="D9D9D9" w:sz="4" w:space="0"/>
+              <w:right w:val="single" w:color="D9D9D9" w:sz="4" w:space="0"/>
+            </w:tcBorders>
+            <w:shd w:val="clear" w:color="auto" w:fill="auto"/>
+            <w:vAlign w:val="center"/>
+          </w:tcPr>
+          <w:p>
+            <w:pPr>
+              <w:pStyle w:val="6"/>
+              <w:keepNext w:val="0"/>
+              <w:keepLines w:val="0"/>
+              <w:widowControl/>
+              <w:suppressLineNumbers w:val="0"/>
+              <w:pBdr>
+                <w:top w:val="none" w:color="auto" w:sz="0" w:space="0"/>
+                <w:left w:val="none" w:color="auto" w:sz="0" w:space="0"/>
+                <w:bottom w:val="none" w:color="auto" w:sz="0" w:space="0"/>
+                <w:right w:val="none" w:color="auto" w:sz="0" w:space="0"/>
+              </w:pBdr>
+              <w:spacing w:before="0" w:beforeAutospacing="0" w:after="0" w:afterAutospacing="0"/>
+              <w:ind w:left="0" w:right="0"/>
+              <w:jc w:val="center"/>
+            </w:pPr>
+            <w:r>
+              <w:rPr>
+                <w:sz w:val="19"/>
+                <w:szCs w:val="19"/>
+              </w:rPr>
+              <w:t>1</w:t>
+            </w:r>
+          </w:p>
+        </w:tc>
+        <w:tc>
+          <w:tcPr>
+            <w:tcW w:w="2196" w:type="dxa"/>
+            <w:tcBorders>
+              <w:top w:val="single" w:color="D9D9D9" w:sz="4" w:space="0"/>
+              <w:left w:val="single" w:color="D9D9D9" w:sz="4" w:space="0"/>
+              <w:bottom w:val="single" w:color="D9D9D9" w:sz="4" w:space="0"/>
+              <w:right w:val="single" w:color="D9D9D9" w:sz="4" w:space="0"/>
+            </w:tcBorders>
+            <w:shd w:val="clear" w:color="auto" w:fill="auto"/>
+            <w:vAlign w:val="center"/>
+          </w:tcPr>
+          <w:p>
+            <w:pPr>
+              <w:pStyle w:val="6"/>
+              <w:keepNext w:val="0"/>
+              <w:keepLines w:val="0"/>
+              <w:widowControl/>
+              <w:suppressLineNumbers w:val="0"/>
+              <w:pBdr>
+                <w:top w:val="none" w:color="auto" w:sz="0" w:space="0"/>
+                <w:left w:val="none" w:color="auto" w:sz="0" w:space="0"/>
+                <w:bottom w:val="none" w:color="auto" w:sz="0" w:space="0"/>
+                <w:right w:val="none" w:color="auto" w:sz="0" w:space="0"/>
+              </w:pBdr>
+              <w:spacing w:before="0" w:beforeAutospacing="0" w:after="0" w:afterAutospacing="0"/>
+              <w:ind w:left="0" w:right="0"/>
+              <w:jc w:val="center"/>
+            </w:pPr>
+            <w:r>
+              <w:rPr>
+                <w:rFonts w:hint="eastAsia"/>
+                <w:sz w:val="19"/>
+                <w:szCs w:val="19"/>
+                <w:lang w:val="en-US" w:eastAsia="zh-CN"/>
+              </w:rPr>
+              <w:t>v</w:t>
+            </w:r>
+            <w:r>
+              <w:rPr>
+                <w:sz w:val="19"/>
+                <w:szCs w:val="19"/>
+              </w:rPr>
+              <w:t>id</w:t>
+            </w:r>
+          </w:p>
+        </w:tc>
+        <w:tc>
+          <w:tcPr>
+            <w:tcW w:w="1104" w:type="dxa"/>
+            <w:tcBorders>
+              <w:top w:val="single" w:color="D9D9D9" w:sz="4" w:space="0"/>
+              <w:left w:val="single" w:color="D9D9D9" w:sz="4" w:space="0"/>
+              <w:bottom w:val="single" w:color="D9D9D9" w:sz="4" w:space="0"/>
+              <w:right w:val="single" w:color="D9D9D9" w:sz="4" w:space="0"/>
+            </w:tcBorders>
+            <w:shd w:val="clear" w:color="auto" w:fill="auto"/>
+            <w:vAlign w:val="center"/>
+          </w:tcPr>
+          <w:p>
+            <w:pPr>
+              <w:pStyle w:val="6"/>
+              <w:keepNext w:val="0"/>
+              <w:keepLines w:val="0"/>
+              <w:widowControl/>
+              <w:suppressLineNumbers w:val="0"/>
+              <w:pBdr>
+                <w:top w:val="none" w:color="auto" w:sz="0" w:space="0"/>
+                <w:left w:val="none" w:color="auto" w:sz="0" w:space="0"/>
+                <w:bottom w:val="none" w:color="auto" w:sz="0" w:space="0"/>
+                <w:right w:val="none" w:color="auto" w:sz="0" w:space="0"/>
+              </w:pBdr>
+              <w:spacing w:before="0" w:beforeAutospacing="0" w:after="0" w:afterAutospacing="0"/>
+              <w:ind w:left="0" w:right="0"/>
+              <w:jc w:val="center"/>
+            </w:pPr>
+            <w:r>
+              <w:rPr>
+                <w:sz w:val="19"/>
+                <w:szCs w:val="19"/>
+              </w:rPr>
+              <w:t>varchar</w:t>
+            </w:r>
+          </w:p>
+        </w:tc>
+        <w:tc>
+          <w:tcPr>
+            <w:tcW w:w="888" w:type="dxa"/>
+            <w:tcBorders>
+              <w:top w:val="single" w:color="D9D9D9" w:sz="4" w:space="0"/>
+              <w:left w:val="single" w:color="D9D9D9" w:sz="4" w:space="0"/>
+              <w:bottom w:val="single" w:color="D9D9D9" w:sz="4" w:space="0"/>
+              <w:right w:val="single" w:color="D9D9D9" w:sz="4" w:space="0"/>
+            </w:tcBorders>
+            <w:shd w:val="clear" w:color="auto" w:fill="auto"/>
+            <w:vAlign w:val="center"/>
+          </w:tcPr>
+          <w:p>
+            <w:pPr>
+              <w:pStyle w:val="6"/>
+              <w:keepNext w:val="0"/>
+              <w:keepLines w:val="0"/>
+              <w:widowControl/>
+              <w:suppressLineNumbers w:val="0"/>
+              <w:pBdr>
+                <w:top w:val="none" w:color="auto" w:sz="0" w:space="0"/>
+                <w:left w:val="none" w:color="auto" w:sz="0" w:space="0"/>
+                <w:bottom w:val="none" w:color="auto" w:sz="0" w:space="0"/>
+                <w:right w:val="none" w:color="auto" w:sz="0" w:space="0"/>
+              </w:pBdr>
+              <w:spacing w:before="0" w:beforeAutospacing="0" w:after="0" w:afterAutospacing="0"/>
+              <w:ind w:left="0" w:right="0"/>
+              <w:jc w:val="center"/>
+              <w:rPr>
+                <w:rFonts w:hint="default" w:eastAsiaTheme="minorEastAsia"/>
+                <w:lang w:val="en-US" w:eastAsia="zh-CN"/>
+              </w:rPr>
+            </w:pPr>
+            <w:r>
+              <w:rPr>
+                <w:rFonts w:hint="eastAsia"/>
+                <w:sz w:val="19"/>
+                <w:szCs w:val="19"/>
+                <w:lang w:val="en-US" w:eastAsia="zh-CN"/>
+              </w:rPr>
+              <w:t>16</w:t>
+            </w:r>
+          </w:p>
+        </w:tc>
+        <w:tc>
+          <w:tcPr>
+            <w:tcW w:w="840" w:type="dxa"/>
+            <w:tcBorders>
+              <w:top w:val="single" w:color="D9D9D9" w:sz="4" w:space="0"/>
+              <w:left w:val="single" w:color="D9D9D9" w:sz="4" w:space="0"/>
+              <w:bottom w:val="single" w:color="D9D9D9" w:sz="4" w:space="0"/>
+              <w:right w:val="single" w:color="D9D9D9" w:sz="4" w:space="0"/>
+            </w:tcBorders>
+            <w:shd w:val="clear" w:color="auto" w:fill="auto"/>
+            <w:vAlign w:val="center"/>
+          </w:tcPr>
+          <w:p>
+            <w:pPr>
+              <w:pStyle w:val="6"/>
+              <w:keepNext w:val="0"/>
+              <w:keepLines w:val="0"/>
+              <w:widowControl/>
+              <w:suppressLineNumbers w:val="0"/>
+              <w:pBdr>
+                <w:top w:val="none" w:color="auto" w:sz="0" w:space="0"/>
+                <w:left w:val="none" w:color="auto" w:sz="0" w:space="0"/>
+                <w:bottom w:val="none" w:color="auto" w:sz="0" w:space="0"/>
+                <w:right w:val="none" w:color="auto" w:sz="0" w:space="0"/>
+              </w:pBdr>
+              <w:spacing w:before="0" w:beforeAutospacing="0" w:after="0" w:afterAutospacing="0"/>
+              <w:ind w:left="0" w:right="0"/>
+              <w:jc w:val="center"/>
+            </w:pPr>
+            <w:r>
+              <w:rPr>
+                <w:sz w:val="19"/>
+                <w:szCs w:val="19"/>
+              </w:rPr>
+              <w:t>0</w:t>
+            </w:r>
+          </w:p>
+        </w:tc>
+        <w:tc>
+          <w:tcPr>
+            <w:tcW w:w="624" w:type="dxa"/>
+            <w:tcBorders>
+              <w:top w:val="single" w:color="D9D9D9" w:sz="4" w:space="0"/>
+              <w:left w:val="single" w:color="D9D9D9" w:sz="4" w:space="0"/>
+              <w:bottom w:val="single" w:color="D9D9D9" w:sz="4" w:space="0"/>
+              <w:right w:val="single" w:color="D9D9D9" w:sz="4" w:space="0"/>
+            </w:tcBorders>
+            <w:shd w:val="clear" w:color="auto" w:fill="auto"/>
+            <w:vAlign w:val="center"/>
+          </w:tcPr>
+          <w:p>
+            <w:pPr>
+              <w:pStyle w:val="6"/>
+              <w:keepNext w:val="0"/>
+              <w:keepLines w:val="0"/>
+              <w:widowControl/>
+              <w:suppressLineNumbers w:val="0"/>
+              <w:pBdr>
+                <w:top w:val="none" w:color="auto" w:sz="0" w:space="0"/>
+                <w:left w:val="none" w:color="auto" w:sz="0" w:space="0"/>
+                <w:bottom w:val="none" w:color="auto" w:sz="0" w:space="0"/>
+                <w:right w:val="none" w:color="auto" w:sz="0" w:space="0"/>
+              </w:pBdr>
+              <w:spacing w:before="0" w:beforeAutospacing="0" w:after="0" w:afterAutospacing="0"/>
+              <w:ind w:left="0" w:leftChars="0" w:right="0" w:rightChars="0"/>
+              <w:jc w:val="center"/>
+            </w:pPr>
+            <w:r>
+              <w:rPr>
+                <w:sz w:val="19"/>
+                <w:szCs w:val="19"/>
+              </w:rPr>
+              <w:t>Y</w:t>
+            </w:r>
+          </w:p>
+        </w:tc>
+        <w:tc>
+          <w:tcPr>
+            <w:tcW w:w="696" w:type="dxa"/>
+            <w:tcBorders>
+              <w:top w:val="single" w:color="D9D9D9" w:sz="4" w:space="0"/>
+              <w:left w:val="single" w:color="D9D9D9" w:sz="4" w:space="0"/>
+              <w:bottom w:val="single" w:color="D9D9D9" w:sz="4" w:space="0"/>
+              <w:right w:val="single" w:color="D9D9D9" w:sz="4" w:space="0"/>
+            </w:tcBorders>
+            <w:shd w:val="clear" w:color="auto" w:fill="auto"/>
+            <w:vAlign w:val="center"/>
+          </w:tcPr>
+          <w:p>
+            <w:pPr>
+              <w:pStyle w:val="6"/>
+              <w:keepNext w:val="0"/>
+              <w:keepLines w:val="0"/>
+              <w:widowControl/>
+              <w:suppressLineNumbers w:val="0"/>
+              <w:pBdr>
+                <w:top w:val="none" w:color="auto" w:sz="0" w:space="0"/>
+                <w:left w:val="none" w:color="auto" w:sz="0" w:space="0"/>
+                <w:bottom w:val="none" w:color="auto" w:sz="0" w:space="0"/>
+                <w:right w:val="none" w:color="auto" w:sz="0" w:space="0"/>
+              </w:pBdr>
+              <w:spacing w:before="0" w:beforeAutospacing="0" w:after="0" w:afterAutospacing="0"/>
+              <w:ind w:left="0" w:leftChars="0" w:right="0" w:rightChars="0"/>
+              <w:jc w:val="center"/>
+            </w:pPr>
+            <w:r>
+              <w:rPr>
+                <w:sz w:val="19"/>
+                <w:szCs w:val="19"/>
+              </w:rPr>
+              <w:t>N</w:t>
+            </w:r>
+          </w:p>
+        </w:tc>
+        <w:tc>
+          <w:tcPr>
+            <w:tcW w:w="1836" w:type="dxa"/>
+            <w:tcBorders>
+              <w:top w:val="single" w:color="D9D9D9" w:sz="4" w:space="0"/>
+              <w:left w:val="single" w:color="D9D9D9" w:sz="4" w:space="0"/>
+              <w:bottom w:val="single" w:color="D9D9D9" w:sz="4" w:space="0"/>
+              <w:right w:val="single" w:color="D9D9D9" w:sz="4" w:space="0"/>
+            </w:tcBorders>
+            <w:shd w:val="clear" w:color="auto" w:fill="auto"/>
+            <w:vAlign w:val="center"/>
+          </w:tcPr>
+          <w:p>
+            <w:pPr>
+              <w:pStyle w:val="6"/>
+              <w:keepNext w:val="0"/>
+              <w:keepLines w:val="0"/>
+              <w:widowControl/>
+              <w:suppressLineNumbers w:val="0"/>
+              <w:pBdr>
+                <w:top w:val="none" w:color="auto" w:sz="0" w:space="0"/>
+                <w:left w:val="none" w:color="auto" w:sz="0" w:space="0"/>
+                <w:bottom w:val="none" w:color="auto" w:sz="0" w:space="0"/>
+                <w:right w:val="none" w:color="auto" w:sz="0" w:space="0"/>
+              </w:pBdr>
+              <w:spacing w:before="0" w:beforeAutospacing="0" w:after="0" w:afterAutospacing="0"/>
+              <w:ind w:left="0" w:right="0"/>
+              <w:jc w:val="center"/>
+              <w:rPr>
+                <w:rFonts w:hint="default" w:eastAsiaTheme="minorEastAsia"/>
+                <w:lang w:val="en-US" w:eastAsia="zh-CN"/>
+              </w:rPr>
+            </w:pPr>
+            <w:r>
+              <w:rPr>
+                <w:rFonts w:hint="eastAsia"/>
+                <w:sz w:val="19"/>
+                <w:szCs w:val="19"/>
+                <w:lang w:val="en-US" w:eastAsia="zh-CN"/>
+              </w:rPr>
+              <w:t>汽车vid(自生成)</w:t>
+            </w:r>
+          </w:p>
+        </w:tc>
+      </w:tr>
+      <w:tr>
+        <w:tblPrEx>
+          <w:tblBorders>
+            <w:top w:val="single" w:color="D9D9D9" w:sz="4" w:space="0"/>
+            <w:left w:val="single" w:color="D9D9D9" w:sz="4" w:space="0"/>
+            <w:bottom w:val="single" w:color="D9D9D9" w:sz="4" w:space="0"/>
+            <w:right w:val="single" w:color="D9D9D9" w:sz="4" w:space="0"/>
+            <w:insideH w:val="none" w:color="auto" w:sz="0" w:space="0"/>
+            <w:insideV w:val="none" w:color="auto" w:sz="0" w:space="0"/>
+          </w:tblBorders>
+          <w:shd w:val="clear" w:color="auto" w:fill="auto"/>
+          <w:tblCellMar>
+            <w:top w:w="15" w:type="dxa"/>
+            <w:left w:w="15" w:type="dxa"/>
+            <w:bottom w:w="15" w:type="dxa"/>
+            <w:right w:w="15" w:type="dxa"/>
+          </w:tblCellMar>
+        </w:tblPrEx>
+        <w:trPr>
+          <w:trHeight w:val="424" w:hRule="atLeast"/>
+        </w:trPr>
+        <w:tc>
+          <w:tcPr>
+            <w:tcW w:w="564" w:type="dxa"/>
+            <w:tcBorders>
+              <w:top w:val="single" w:color="D9D9D9" w:sz="4" w:space="0"/>
+              <w:left w:val="single" w:color="D9D9D9" w:sz="4" w:space="0"/>
+              <w:bottom w:val="single" w:color="D9D9D9" w:sz="4" w:space="0"/>
+              <w:right w:val="single" w:color="D9D9D9" w:sz="4" w:space="0"/>
+            </w:tcBorders>
+            <w:shd w:val="clear" w:color="auto" w:fill="auto"/>
+            <w:vAlign w:val="center"/>
+          </w:tcPr>
+          <w:p>
+            <w:pPr>
+              <w:pStyle w:val="6"/>
+              <w:keepNext w:val="0"/>
+              <w:keepLines w:val="0"/>
+              <w:widowControl/>
+              <w:suppressLineNumbers w:val="0"/>
+              <w:pBdr>
+                <w:top w:val="none" w:color="auto" w:sz="0" w:space="0"/>
+                <w:left w:val="none" w:color="auto" w:sz="0" w:space="0"/>
+                <w:bottom w:val="none" w:color="auto" w:sz="0" w:space="0"/>
+                <w:right w:val="none" w:color="auto" w:sz="0" w:space="0"/>
+              </w:pBdr>
+              <w:spacing w:before="0" w:beforeAutospacing="0" w:after="0" w:afterAutospacing="0"/>
+              <w:ind w:left="0" w:right="0"/>
+              <w:jc w:val="center"/>
+            </w:pPr>
+            <w:r>
+              <w:rPr>
+                <w:sz w:val="19"/>
+                <w:szCs w:val="19"/>
+              </w:rPr>
+              <w:t>2</w:t>
+            </w:r>
+          </w:p>
+        </w:tc>
+        <w:tc>
+          <w:tcPr>
+            <w:tcW w:w="2196" w:type="dxa"/>
+            <w:tcBorders>
+              <w:top w:val="single" w:color="D9D9D9" w:sz="4" w:space="0"/>
+              <w:left w:val="single" w:color="D9D9D9" w:sz="4" w:space="0"/>
+              <w:bottom w:val="single" w:color="D9D9D9" w:sz="4" w:space="0"/>
+              <w:right w:val="single" w:color="D9D9D9" w:sz="4" w:space="0"/>
+            </w:tcBorders>
+            <w:shd w:val="clear" w:color="auto" w:fill="auto"/>
+            <w:vAlign w:val="center"/>
+          </w:tcPr>
+          <w:p>
+            <w:pPr>
+              <w:pStyle w:val="6"/>
+              <w:keepNext w:val="0"/>
+              <w:keepLines w:val="0"/>
+              <w:widowControl/>
+              <w:suppressLineNumbers w:val="0"/>
+              <w:pBdr>
+                <w:top w:val="none" w:color="auto" w:sz="0" w:space="0"/>
+                <w:left w:val="none" w:color="auto" w:sz="0" w:space="0"/>
+                <w:bottom w:val="none" w:color="auto" w:sz="0" w:space="0"/>
+                <w:right w:val="none" w:color="auto" w:sz="0" w:space="0"/>
+              </w:pBdr>
+              <w:spacing w:before="0" w:beforeAutospacing="0" w:after="0" w:afterAutospacing="0"/>
+              <w:ind w:left="0" w:right="0"/>
+              <w:jc w:val="center"/>
+              <w:rPr>
+                <w:rFonts w:hint="eastAsia" w:eastAsiaTheme="minorEastAsia"/>
+                <w:lang w:eastAsia="zh-CN"/>
+              </w:rPr>
+            </w:pPr>
+            <w:r>
+              <w:rPr>
+                <w:rFonts w:hint="eastAsia"/>
+                <w:sz w:val="19"/>
+                <w:szCs w:val="19"/>
+                <w:lang w:val="en-US" w:eastAsia="zh-CN"/>
+              </w:rPr>
+              <w:t>Id</w:t>
+            </w:r>
+          </w:p>
+        </w:tc>
+        <w:tc>
+          <w:tcPr>
+            <w:tcW w:w="1104" w:type="dxa"/>
+            <w:tcBorders>
+              <w:top w:val="single" w:color="D9D9D9" w:sz="4" w:space="0"/>
+              <w:left w:val="single" w:color="D9D9D9" w:sz="4" w:space="0"/>
+              <w:bottom w:val="single" w:color="D9D9D9" w:sz="4" w:space="0"/>
+              <w:right w:val="single" w:color="D9D9D9" w:sz="4" w:space="0"/>
+            </w:tcBorders>
+            <w:shd w:val="clear" w:color="auto" w:fill="auto"/>
+            <w:vAlign w:val="center"/>
+          </w:tcPr>
+          <w:p>
+            <w:pPr>
+              <w:pStyle w:val="6"/>
+              <w:keepNext w:val="0"/>
+              <w:keepLines w:val="0"/>
+              <w:widowControl/>
+              <w:suppressLineNumbers w:val="0"/>
+              <w:pBdr>
+                <w:top w:val="none" w:color="auto" w:sz="0" w:space="0"/>
+                <w:left w:val="none" w:color="auto" w:sz="0" w:space="0"/>
+                <w:bottom w:val="none" w:color="auto" w:sz="0" w:space="0"/>
+                <w:right w:val="none" w:color="auto" w:sz="0" w:space="0"/>
+              </w:pBdr>
+              <w:spacing w:before="0" w:beforeAutospacing="0" w:after="0" w:afterAutospacing="0"/>
+              <w:ind w:left="0" w:right="0"/>
+              <w:jc w:val="center"/>
+              <w:rPr>
+                <w:rFonts w:hint="default" w:eastAsiaTheme="minorEastAsia"/>
+                <w:lang w:val="en-US" w:eastAsia="zh-CN"/>
+              </w:rPr>
+            </w:pPr>
+            <w:r>
+              <w:rPr>
+                <w:rFonts w:hint="eastAsia"/>
+                <w:sz w:val="19"/>
+                <w:szCs w:val="19"/>
+                <w:lang w:val="en-US" w:eastAsia="zh-CN"/>
+              </w:rPr>
+              <w:t>int</w:t>
+            </w:r>
+          </w:p>
+        </w:tc>
+        <w:tc>
+          <w:tcPr>
+            <w:tcW w:w="888" w:type="dxa"/>
+            <w:tcBorders>
+              <w:top w:val="single" w:color="D9D9D9" w:sz="4" w:space="0"/>
+              <w:left w:val="single" w:color="D9D9D9" w:sz="4" w:space="0"/>
+              <w:bottom w:val="single" w:color="D9D9D9" w:sz="4" w:space="0"/>
+              <w:right w:val="single" w:color="D9D9D9" w:sz="4" w:space="0"/>
+            </w:tcBorders>
+            <w:shd w:val="clear" w:color="auto" w:fill="auto"/>
+            <w:vAlign w:val="center"/>
+          </w:tcPr>
+          <w:p>
+            <w:pPr>
+              <w:pStyle w:val="6"/>
+              <w:keepNext w:val="0"/>
+              <w:keepLines w:val="0"/>
+              <w:widowControl/>
+              <w:suppressLineNumbers w:val="0"/>
+              <w:pBdr>
+                <w:top w:val="none" w:color="auto" w:sz="0" w:space="0"/>
+                <w:left w:val="none" w:color="auto" w:sz="0" w:space="0"/>
+                <w:bottom w:val="none" w:color="auto" w:sz="0" w:space="0"/>
+                <w:right w:val="none" w:color="auto" w:sz="0" w:space="0"/>
+              </w:pBdr>
+              <w:spacing w:before="0" w:beforeAutospacing="0" w:after="0" w:afterAutospacing="0"/>
+              <w:ind w:left="0" w:right="0"/>
+              <w:jc w:val="center"/>
+              <w:rPr>
+                <w:rFonts w:hint="default" w:eastAsiaTheme="minorEastAsia"/>
+                <w:lang w:val="en-US" w:eastAsia="zh-CN"/>
+              </w:rPr>
+            </w:pPr>
+            <w:r>
+              <w:rPr>
+                <w:rFonts w:hint="eastAsia"/>
+                <w:sz w:val="19"/>
+                <w:szCs w:val="19"/>
+                <w:lang w:val="en-US" w:eastAsia="zh-CN"/>
+              </w:rPr>
+              <w:t>11</w:t>
+            </w:r>
+          </w:p>
+        </w:tc>
+        <w:tc>
+          <w:tcPr>
+            <w:tcW w:w="840" w:type="dxa"/>
+            <w:tcBorders>
+              <w:top w:val="single" w:color="D9D9D9" w:sz="4" w:space="0"/>
+              <w:left w:val="single" w:color="D9D9D9" w:sz="4" w:space="0"/>
+              <w:bottom w:val="single" w:color="D9D9D9" w:sz="4" w:space="0"/>
+              <w:right w:val="single" w:color="D9D9D9" w:sz="4" w:space="0"/>
+            </w:tcBorders>
+            <w:shd w:val="clear" w:color="auto" w:fill="auto"/>
+            <w:vAlign w:val="center"/>
+          </w:tcPr>
+          <w:p>
+            <w:pPr>
+              <w:pStyle w:val="6"/>
+              <w:keepNext w:val="0"/>
+              <w:keepLines w:val="0"/>
+              <w:widowControl/>
+              <w:suppressLineNumbers w:val="0"/>
+              <w:pBdr>
+                <w:top w:val="none" w:color="auto" w:sz="0" w:space="0"/>
+                <w:left w:val="none" w:color="auto" w:sz="0" w:space="0"/>
+                <w:bottom w:val="none" w:color="auto" w:sz="0" w:space="0"/>
+                <w:right w:val="none" w:color="auto" w:sz="0" w:space="0"/>
+              </w:pBdr>
+              <w:spacing w:before="0" w:beforeAutospacing="0" w:after="0" w:afterAutospacing="0"/>
+              <w:ind w:left="0" w:right="0"/>
+              <w:jc w:val="center"/>
+            </w:pPr>
+            <w:r>
+              <w:rPr>
+                <w:sz w:val="19"/>
+                <w:szCs w:val="19"/>
+              </w:rPr>
+              <w:t>0</w:t>
+            </w:r>
+          </w:p>
+        </w:tc>
+        <w:tc>
+          <w:tcPr>
+            <w:tcW w:w="624" w:type="dxa"/>
+            <w:tcBorders>
+              <w:top w:val="single" w:color="D9D9D9" w:sz="4" w:space="0"/>
+              <w:left w:val="single" w:color="D9D9D9" w:sz="4" w:space="0"/>
+              <w:bottom w:val="single" w:color="D9D9D9" w:sz="4" w:space="0"/>
+              <w:right w:val="single" w:color="D9D9D9" w:sz="4" w:space="0"/>
+            </w:tcBorders>
+            <w:shd w:val="clear" w:color="auto" w:fill="auto"/>
+            <w:vAlign w:val="center"/>
+          </w:tcPr>
+          <w:p>
+            <w:pPr>
+              <w:pStyle w:val="6"/>
+              <w:keepNext w:val="0"/>
+              <w:keepLines w:val="0"/>
+              <w:widowControl/>
+              <w:suppressLineNumbers w:val="0"/>
+              <w:pBdr>
+                <w:top w:val="none" w:color="auto" w:sz="0" w:space="0"/>
+                <w:left w:val="none" w:color="auto" w:sz="0" w:space="0"/>
+                <w:bottom w:val="none" w:color="auto" w:sz="0" w:space="0"/>
+                <w:right w:val="none" w:color="auto" w:sz="0" w:space="0"/>
+              </w:pBdr>
+              <w:spacing w:before="0" w:beforeAutospacing="0" w:after="0" w:afterAutospacing="0"/>
+              <w:ind w:left="0" w:leftChars="0" w:right="0" w:rightChars="0"/>
+              <w:jc w:val="center"/>
+            </w:pPr>
+            <w:r>
+              <w:rPr>
+                <w:sz w:val="19"/>
+                <w:szCs w:val="19"/>
+              </w:rPr>
+              <w:t>N</w:t>
+            </w:r>
+          </w:p>
+        </w:tc>
+        <w:tc>
+          <w:tcPr>
+            <w:tcW w:w="696" w:type="dxa"/>
+            <w:tcBorders>
+              <w:top w:val="single" w:color="D9D9D9" w:sz="4" w:space="0"/>
+              <w:left w:val="single" w:color="D9D9D9" w:sz="4" w:space="0"/>
+              <w:bottom w:val="single" w:color="D9D9D9" w:sz="4" w:space="0"/>
+              <w:right w:val="single" w:color="D9D9D9" w:sz="4" w:space="0"/>
+            </w:tcBorders>
+            <w:shd w:val="clear" w:color="auto" w:fill="auto"/>
+            <w:vAlign w:val="center"/>
+          </w:tcPr>
+          <w:p>
+            <w:pPr>
+              <w:pStyle w:val="6"/>
+              <w:keepNext w:val="0"/>
+              <w:keepLines w:val="0"/>
+              <w:widowControl/>
+              <w:suppressLineNumbers w:val="0"/>
+              <w:pBdr>
+                <w:top w:val="none" w:color="auto" w:sz="0" w:space="0"/>
+                <w:left w:val="none" w:color="auto" w:sz="0" w:space="0"/>
+                <w:bottom w:val="none" w:color="auto" w:sz="0" w:space="0"/>
+                <w:right w:val="none" w:color="auto" w:sz="0" w:space="0"/>
+              </w:pBdr>
+              <w:spacing w:before="0" w:beforeAutospacing="0" w:after="0" w:afterAutospacing="0"/>
+              <w:ind w:left="0" w:leftChars="0" w:right="0" w:rightChars="0"/>
+              <w:jc w:val="center"/>
+            </w:pPr>
+            <w:r>
+              <w:rPr>
+                <w:sz w:val="19"/>
+                <w:szCs w:val="19"/>
+              </w:rPr>
+              <w:t>Y</w:t>
+            </w:r>
+          </w:p>
+        </w:tc>
+        <w:tc>
+          <w:tcPr>
+            <w:tcW w:w="1836" w:type="dxa"/>
+            <w:tcBorders>
+              <w:top w:val="single" w:color="D9D9D9" w:sz="4" w:space="0"/>
+              <w:left w:val="single" w:color="D9D9D9" w:sz="4" w:space="0"/>
+              <w:bottom w:val="single" w:color="D9D9D9" w:sz="4" w:space="0"/>
+              <w:right w:val="single" w:color="D9D9D9" w:sz="4" w:space="0"/>
+            </w:tcBorders>
+            <w:shd w:val="clear" w:color="auto" w:fill="auto"/>
+            <w:vAlign w:val="center"/>
+          </w:tcPr>
+          <w:p>
+            <w:pPr>
+              <w:pStyle w:val="6"/>
+              <w:keepNext w:val="0"/>
+              <w:keepLines w:val="0"/>
+              <w:widowControl/>
+              <w:suppressLineNumbers w:val="0"/>
+              <w:pBdr>
+                <w:top w:val="none" w:color="auto" w:sz="0" w:space="0"/>
+                <w:left w:val="none" w:color="auto" w:sz="0" w:space="0"/>
+                <w:bottom w:val="none" w:color="auto" w:sz="0" w:space="0"/>
+                <w:right w:val="none" w:color="auto" w:sz="0" w:space="0"/>
+              </w:pBdr>
+              <w:spacing w:before="0" w:beforeAutospacing="0" w:after="0" w:afterAutospacing="0"/>
+              <w:ind w:left="0" w:right="0"/>
+              <w:jc w:val="center"/>
+              <w:rPr>
+                <w:rFonts w:hint="eastAsia" w:eastAsiaTheme="minorEastAsia"/>
+                <w:lang w:val="en-US" w:eastAsia="zh-CN"/>
+              </w:rPr>
+            </w:pPr>
+            <w:r>
+              <w:rPr>
+                <w:rFonts w:hint="eastAsia"/>
+                <w:sz w:val="19"/>
+                <w:szCs w:val="19"/>
+                <w:lang w:val="en-US" w:eastAsia="zh-CN"/>
+              </w:rPr>
+              <w:t>车架编号</w:t>
+            </w:r>
+          </w:p>
+        </w:tc>
+      </w:tr>
+      <w:tr>
+        <w:tblPrEx>
+          <w:tblBorders>
+            <w:top w:val="single" w:color="D9D9D9" w:sz="4" w:space="0"/>
+            <w:left w:val="single" w:color="D9D9D9" w:sz="4" w:space="0"/>
+            <w:bottom w:val="single" w:color="D9D9D9" w:sz="4" w:space="0"/>
+            <w:right w:val="single" w:color="D9D9D9" w:sz="4" w:space="0"/>
+            <w:insideH w:val="none" w:color="auto" w:sz="0" w:space="0"/>
+            <w:insideV w:val="none" w:color="auto" w:sz="0" w:space="0"/>
+          </w:tblBorders>
+          <w:shd w:val="clear" w:color="auto" w:fill="auto"/>
+          <w:tblCellMar>
+            <w:top w:w="15" w:type="dxa"/>
+            <w:left w:w="15" w:type="dxa"/>
+            <w:bottom w:w="15" w:type="dxa"/>
+            <w:right w:w="15" w:type="dxa"/>
+          </w:tblCellMar>
+        </w:tblPrEx>
+        <w:trPr>
+          <w:trHeight w:val="396" w:hRule="atLeast"/>
+        </w:trPr>
+        <w:tc>
+          <w:tcPr>
+            <w:tcW w:w="564" w:type="dxa"/>
+            <w:tcBorders>
+              <w:top w:val="single" w:color="D9D9D9" w:sz="4" w:space="0"/>
+              <w:left w:val="single" w:color="D9D9D9" w:sz="4" w:space="0"/>
+              <w:bottom w:val="single" w:color="D9D9D9" w:sz="4" w:space="0"/>
+              <w:right w:val="single" w:color="D9D9D9" w:sz="4" w:space="0"/>
+            </w:tcBorders>
+            <w:shd w:val="clear" w:color="auto" w:fill="auto"/>
+            <w:vAlign w:val="center"/>
+          </w:tcPr>
+          <w:p>
+            <w:pPr>
+              <w:pStyle w:val="6"/>
+              <w:keepNext w:val="0"/>
+              <w:keepLines w:val="0"/>
+              <w:widowControl/>
+              <w:suppressLineNumbers w:val="0"/>
+              <w:pBdr>
+                <w:top w:val="none" w:color="auto" w:sz="0" w:space="0"/>
+                <w:left w:val="none" w:color="auto" w:sz="0" w:space="0"/>
+                <w:bottom w:val="none" w:color="auto" w:sz="0" w:space="0"/>
+                <w:right w:val="none" w:color="auto" w:sz="0" w:space="0"/>
+              </w:pBdr>
+              <w:spacing w:before="0" w:beforeAutospacing="0" w:after="0" w:afterAutospacing="0"/>
+              <w:ind w:left="0" w:right="0"/>
+              <w:jc w:val="center"/>
+            </w:pPr>
+            <w:r>
+              <w:rPr>
+                <w:sz w:val="19"/>
+                <w:szCs w:val="19"/>
+              </w:rPr>
+              <w:t>3</w:t>
+            </w:r>
+          </w:p>
+        </w:tc>
+        <w:tc>
+          <w:tcPr>
+            <w:tcW w:w="2196" w:type="dxa"/>
+            <w:tcBorders>
+              <w:top w:val="single" w:color="D9D9D9" w:sz="4" w:space="0"/>
+              <w:left w:val="single" w:color="D9D9D9" w:sz="4" w:space="0"/>
+              <w:bottom w:val="single" w:color="D9D9D9" w:sz="4" w:space="0"/>
+              <w:right w:val="single" w:color="D9D9D9" w:sz="4" w:space="0"/>
+            </w:tcBorders>
+            <w:shd w:val="clear" w:color="auto" w:fill="auto"/>
+            <w:vAlign w:val="center"/>
+          </w:tcPr>
+          <w:p>
+            <w:pPr>
+              <w:pStyle w:val="6"/>
+              <w:keepNext w:val="0"/>
+              <w:keepLines w:val="0"/>
+              <w:widowControl/>
+              <w:suppressLineNumbers w:val="0"/>
+              <w:pBdr>
+                <w:top w:val="none" w:color="auto" w:sz="0" w:space="0"/>
+                <w:left w:val="none" w:color="auto" w:sz="0" w:space="0"/>
+                <w:bottom w:val="none" w:color="auto" w:sz="0" w:space="0"/>
+                <w:right w:val="none" w:color="auto" w:sz="0" w:space="0"/>
+              </w:pBdr>
+              <w:spacing w:before="0" w:beforeAutospacing="0" w:after="0" w:afterAutospacing="0"/>
+              <w:ind w:left="0" w:right="0"/>
+              <w:jc w:val="center"/>
+            </w:pPr>
+            <w:r>
+              <w:rPr>
+                <w:rFonts w:hint="eastAsia"/>
+                <w:sz w:val="19"/>
+                <w:szCs w:val="19"/>
+              </w:rPr>
+              <w:t>battery_type</w:t>
+            </w:r>
+          </w:p>
+        </w:tc>
+        <w:tc>
+          <w:tcPr>
+            <w:tcW w:w="1104" w:type="dxa"/>
+            <w:tcBorders>
+              <w:top w:val="single" w:color="D9D9D9" w:sz="4" w:space="0"/>
+              <w:left w:val="single" w:color="D9D9D9" w:sz="4" w:space="0"/>
+              <w:bottom w:val="single" w:color="D9D9D9" w:sz="4" w:space="0"/>
+              <w:right w:val="single" w:color="D9D9D9" w:sz="4" w:space="0"/>
+            </w:tcBorders>
+            <w:shd w:val="clear" w:color="auto" w:fill="auto"/>
+            <w:vAlign w:val="center"/>
+          </w:tcPr>
+          <w:p>
+            <w:pPr>
+              <w:pStyle w:val="6"/>
+              <w:keepNext w:val="0"/>
+              <w:keepLines w:val="0"/>
+              <w:widowControl/>
+              <w:suppressLineNumbers w:val="0"/>
+              <w:pBdr>
+                <w:top w:val="none" w:color="auto" w:sz="0" w:space="0"/>
+                <w:left w:val="none" w:color="auto" w:sz="0" w:space="0"/>
+                <w:bottom w:val="none" w:color="auto" w:sz="0" w:space="0"/>
+                <w:right w:val="none" w:color="auto" w:sz="0" w:space="0"/>
+              </w:pBdr>
+              <w:spacing w:before="0" w:beforeAutospacing="0" w:after="0" w:afterAutospacing="0"/>
+              <w:ind w:left="0" w:right="0"/>
+              <w:jc w:val="center"/>
+            </w:pPr>
+            <w:r>
+              <w:rPr>
+                <w:sz w:val="19"/>
+                <w:szCs w:val="19"/>
+              </w:rPr>
+              <w:t>varchar</w:t>
+            </w:r>
+          </w:p>
+        </w:tc>
+        <w:tc>
+          <w:tcPr>
+            <w:tcW w:w="888" w:type="dxa"/>
+            <w:tcBorders>
+              <w:top w:val="single" w:color="D9D9D9" w:sz="4" w:space="0"/>
+              <w:left w:val="single" w:color="D9D9D9" w:sz="4" w:space="0"/>
+              <w:bottom w:val="single" w:color="D9D9D9" w:sz="4" w:space="0"/>
+              <w:right w:val="single" w:color="D9D9D9" w:sz="4" w:space="0"/>
+            </w:tcBorders>
+            <w:shd w:val="clear" w:color="auto" w:fill="auto"/>
+            <w:vAlign w:val="center"/>
+          </w:tcPr>
+          <w:p>
+            <w:pPr>
+              <w:pStyle w:val="6"/>
+              <w:keepNext w:val="0"/>
+              <w:keepLines w:val="0"/>
+              <w:widowControl/>
+              <w:suppressLineNumbers w:val="0"/>
+              <w:pBdr>
+                <w:top w:val="none" w:color="auto" w:sz="0" w:space="0"/>
+                <w:left w:val="none" w:color="auto" w:sz="0" w:space="0"/>
+                <w:bottom w:val="none" w:color="auto" w:sz="0" w:space="0"/>
+                <w:right w:val="none" w:color="auto" w:sz="0" w:space="0"/>
+              </w:pBdr>
+              <w:spacing w:before="0" w:beforeAutospacing="0" w:after="0" w:afterAutospacing="0"/>
+              <w:ind w:left="0" w:right="0"/>
+              <w:jc w:val="center"/>
+              <w:rPr>
+                <w:rFonts w:hint="default" w:eastAsiaTheme="minorEastAsia"/>
+                <w:lang w:val="en-US" w:eastAsia="zh-CN"/>
+              </w:rPr>
+            </w:pPr>
+            <w:r>
+              <w:rPr>
+                <w:rFonts w:hint="eastAsia"/>
+                <w:sz w:val="19"/>
+                <w:szCs w:val="19"/>
+                <w:lang w:val="en-US" w:eastAsia="zh-CN"/>
+              </w:rPr>
+              <w:t>20</w:t>
+            </w:r>
+          </w:p>
+        </w:tc>
+        <w:tc>
+          <w:tcPr>
+            <w:tcW w:w="840" w:type="dxa"/>
+            <w:tcBorders>
+              <w:top w:val="single" w:color="D9D9D9" w:sz="4" w:space="0"/>
+              <w:left w:val="single" w:color="D9D9D9" w:sz="4" w:space="0"/>
+              <w:bottom w:val="single" w:color="D9D9D9" w:sz="4" w:space="0"/>
+              <w:right w:val="single" w:color="D9D9D9" w:sz="4" w:space="0"/>
+            </w:tcBorders>
+            <w:shd w:val="clear" w:color="auto" w:fill="auto"/>
+            <w:vAlign w:val="center"/>
+          </w:tcPr>
+          <w:p>
+            <w:pPr>
+              <w:pStyle w:val="6"/>
+              <w:keepNext w:val="0"/>
+              <w:keepLines w:val="0"/>
+              <w:widowControl/>
+              <w:suppressLineNumbers w:val="0"/>
+              <w:pBdr>
+                <w:top w:val="none" w:color="auto" w:sz="0" w:space="0"/>
+                <w:left w:val="none" w:color="auto" w:sz="0" w:space="0"/>
+                <w:bottom w:val="none" w:color="auto" w:sz="0" w:space="0"/>
+                <w:right w:val="none" w:color="auto" w:sz="0" w:space="0"/>
+              </w:pBdr>
+              <w:spacing w:before="0" w:beforeAutospacing="0" w:after="0" w:afterAutospacing="0"/>
+              <w:ind w:left="0" w:right="0"/>
+              <w:jc w:val="center"/>
+            </w:pPr>
+            <w:r>
+              <w:rPr>
+                <w:sz w:val="19"/>
+                <w:szCs w:val="19"/>
+              </w:rPr>
+              <w:t>0</w:t>
+            </w:r>
+          </w:p>
+        </w:tc>
+        <w:tc>
+          <w:tcPr>
+            <w:tcW w:w="624" w:type="dxa"/>
+            <w:tcBorders>
+              <w:top w:val="single" w:color="D9D9D9" w:sz="4" w:space="0"/>
+              <w:left w:val="single" w:color="D9D9D9" w:sz="4" w:space="0"/>
+              <w:bottom w:val="single" w:color="D9D9D9" w:sz="4" w:space="0"/>
+              <w:right w:val="single" w:color="D9D9D9" w:sz="4" w:space="0"/>
+            </w:tcBorders>
+            <w:shd w:val="clear" w:color="auto" w:fill="auto"/>
+            <w:vAlign w:val="center"/>
+          </w:tcPr>
+          <w:p>
+            <w:pPr>
+              <w:pStyle w:val="6"/>
+              <w:keepNext w:val="0"/>
+              <w:keepLines w:val="0"/>
+              <w:widowControl/>
+              <w:suppressLineNumbers w:val="0"/>
+              <w:pBdr>
+                <w:top w:val="none" w:color="auto" w:sz="0" w:space="0"/>
+                <w:left w:val="none" w:color="auto" w:sz="0" w:space="0"/>
+                <w:bottom w:val="none" w:color="auto" w:sz="0" w:space="0"/>
+                <w:right w:val="none" w:color="auto" w:sz="0" w:space="0"/>
+              </w:pBdr>
+              <w:spacing w:before="0" w:beforeAutospacing="0" w:after="0" w:afterAutospacing="0"/>
+              <w:ind w:left="0" w:right="0"/>
+              <w:jc w:val="center"/>
+            </w:pPr>
+            <w:r>
+              <w:rPr>
+                <w:sz w:val="19"/>
+                <w:szCs w:val="19"/>
+              </w:rPr>
+              <w:t>Y</w:t>
+            </w:r>
+          </w:p>
+        </w:tc>
+        <w:tc>
+          <w:tcPr>
+            <w:tcW w:w="696" w:type="dxa"/>
+            <w:tcBorders>
+              <w:top w:val="single" w:color="D9D9D9" w:sz="4" w:space="0"/>
+              <w:left w:val="single" w:color="D9D9D9" w:sz="4" w:space="0"/>
+              <w:bottom w:val="single" w:color="D9D9D9" w:sz="4" w:space="0"/>
+              <w:right w:val="single" w:color="D9D9D9" w:sz="4" w:space="0"/>
+            </w:tcBorders>
+            <w:shd w:val="clear" w:color="auto" w:fill="auto"/>
+            <w:vAlign w:val="center"/>
+          </w:tcPr>
+          <w:p>
+            <w:pPr>
+              <w:pStyle w:val="6"/>
+              <w:keepNext w:val="0"/>
+              <w:keepLines w:val="0"/>
+              <w:widowControl/>
+              <w:suppressLineNumbers w:val="0"/>
+              <w:pBdr>
+                <w:top w:val="none" w:color="auto" w:sz="0" w:space="0"/>
+                <w:left w:val="none" w:color="auto" w:sz="0" w:space="0"/>
+                <w:bottom w:val="none" w:color="auto" w:sz="0" w:space="0"/>
+                <w:right w:val="none" w:color="auto" w:sz="0" w:space="0"/>
+              </w:pBdr>
+              <w:spacing w:before="0" w:beforeAutospacing="0" w:after="0" w:afterAutospacing="0"/>
+              <w:ind w:left="0" w:right="0"/>
+              <w:jc w:val="center"/>
+            </w:pPr>
+            <w:r>
+              <w:rPr>
+                <w:sz w:val="19"/>
+                <w:szCs w:val="19"/>
+              </w:rPr>
+              <w:t>N</w:t>
+            </w:r>
+          </w:p>
+        </w:tc>
+        <w:tc>
+          <w:tcPr>
+            <w:tcW w:w="1836" w:type="dxa"/>
+            <w:tcBorders>
+              <w:top w:val="single" w:color="D9D9D9" w:sz="4" w:space="0"/>
+              <w:left w:val="single" w:color="D9D9D9" w:sz="4" w:space="0"/>
+              <w:bottom w:val="single" w:color="D9D9D9" w:sz="4" w:space="0"/>
+              <w:right w:val="single" w:color="D9D9D9" w:sz="4" w:space="0"/>
+            </w:tcBorders>
+            <w:shd w:val="clear" w:color="auto" w:fill="auto"/>
+            <w:vAlign w:val="center"/>
+          </w:tcPr>
+          <w:p>
+            <w:pPr>
+              <w:pStyle w:val="6"/>
+              <w:keepNext w:val="0"/>
+              <w:keepLines w:val="0"/>
+              <w:widowControl/>
+              <w:suppressLineNumbers w:val="0"/>
+              <w:pBdr>
+                <w:top w:val="none" w:color="auto" w:sz="0" w:space="0"/>
+                <w:left w:val="none" w:color="auto" w:sz="0" w:space="0"/>
+                <w:bottom w:val="none" w:color="auto" w:sz="0" w:space="0"/>
+                <w:right w:val="none" w:color="auto" w:sz="0" w:space="0"/>
+              </w:pBdr>
+              <w:spacing w:before="0" w:beforeAutospacing="0" w:after="0" w:afterAutospacing="0"/>
+              <w:ind w:left="0" w:right="0"/>
+              <w:jc w:val="center"/>
+              <w:rPr>
+                <w:rFonts w:hint="default" w:eastAsiaTheme="minorEastAsia"/>
+                <w:lang w:val="en-US" w:eastAsia="zh-CN"/>
+              </w:rPr>
+            </w:pPr>
+            <w:r>
+              <w:rPr>
+                <w:rFonts w:hint="eastAsia"/>
+                <w:sz w:val="19"/>
+                <w:szCs w:val="19"/>
+                <w:lang w:val="en-US" w:eastAsia="zh-CN"/>
+              </w:rPr>
+              <w:t>电池类型</w:t>
+            </w:r>
+          </w:p>
+        </w:tc>
+      </w:tr>
+      <w:tr>
+        <w:tblPrEx>
+          <w:tblBorders>
+            <w:top w:val="single" w:color="D9D9D9" w:sz="4" w:space="0"/>
+            <w:left w:val="single" w:color="D9D9D9" w:sz="4" w:space="0"/>
+            <w:bottom w:val="single" w:color="D9D9D9" w:sz="4" w:space="0"/>
+            <w:right w:val="single" w:color="D9D9D9" w:sz="4" w:space="0"/>
+            <w:insideH w:val="none" w:color="auto" w:sz="0" w:space="0"/>
+            <w:insideV w:val="none" w:color="auto" w:sz="0" w:space="0"/>
+          </w:tblBorders>
+          <w:shd w:val="clear" w:color="auto" w:fill="auto"/>
+          <w:tblCellMar>
+            <w:top w:w="15" w:type="dxa"/>
+            <w:left w:w="15" w:type="dxa"/>
+            <w:bottom w:w="15" w:type="dxa"/>
+            <w:right w:w="15" w:type="dxa"/>
+          </w:tblCellMar>
+        </w:tblPrEx>
+        <w:trPr>
+          <w:trHeight w:val="396" w:hRule="atLeast"/>
+        </w:trPr>
+        <w:tc>
+          <w:tcPr>
+            <w:tcW w:w="564" w:type="dxa"/>
+            <w:tcBorders>
+              <w:top w:val="single" w:color="D9D9D9" w:sz="4" w:space="0"/>
+              <w:left w:val="single" w:color="D9D9D9" w:sz="4" w:space="0"/>
+              <w:bottom w:val="single" w:color="D9D9D9" w:sz="4" w:space="0"/>
+              <w:right w:val="single" w:color="D9D9D9" w:sz="4" w:space="0"/>
+            </w:tcBorders>
+            <w:shd w:val="clear" w:color="auto" w:fill="auto"/>
+            <w:vAlign w:val="center"/>
+          </w:tcPr>
+          <w:p>
+            <w:pPr>
+              <w:pStyle w:val="6"/>
+              <w:keepNext w:val="0"/>
+              <w:keepLines w:val="0"/>
+              <w:widowControl/>
+              <w:suppressLineNumbers w:val="0"/>
+              <w:pBdr>
+                <w:top w:val="none" w:color="auto" w:sz="0" w:space="0"/>
+                <w:left w:val="none" w:color="auto" w:sz="0" w:space="0"/>
+                <w:bottom w:val="none" w:color="auto" w:sz="0" w:space="0"/>
+                <w:right w:val="none" w:color="auto" w:sz="0" w:space="0"/>
+              </w:pBdr>
+              <w:spacing w:before="0" w:beforeAutospacing="0" w:after="0" w:afterAutospacing="0"/>
+              <w:ind w:left="0" w:right="0"/>
+              <w:jc w:val="center"/>
+            </w:pPr>
+            <w:r>
+              <w:rPr>
+                <w:sz w:val="19"/>
+                <w:szCs w:val="19"/>
+              </w:rPr>
+              <w:t>4</w:t>
+            </w:r>
+          </w:p>
+        </w:tc>
+        <w:tc>
+          <w:tcPr>
+            <w:tcW w:w="2196" w:type="dxa"/>
+            <w:tcBorders>
+              <w:top w:val="single" w:color="D9D9D9" w:sz="4" w:space="0"/>
+              <w:left w:val="single" w:color="D9D9D9" w:sz="4" w:space="0"/>
+              <w:bottom w:val="single" w:color="D9D9D9" w:sz="4" w:space="0"/>
+              <w:right w:val="single" w:color="D9D9D9" w:sz="4" w:space="0"/>
+            </w:tcBorders>
+            <w:shd w:val="clear" w:color="auto" w:fill="auto"/>
+            <w:vAlign w:val="center"/>
+          </w:tcPr>
+          <w:p>
+            <w:pPr>
+              <w:pStyle w:val="6"/>
+              <w:keepNext w:val="0"/>
+              <w:keepLines w:val="0"/>
+              <w:widowControl/>
+              <w:suppressLineNumbers w:val="0"/>
+              <w:pBdr>
+                <w:top w:val="none" w:color="auto" w:sz="0" w:space="0"/>
+                <w:left w:val="none" w:color="auto" w:sz="0" w:space="0"/>
+                <w:bottom w:val="none" w:color="auto" w:sz="0" w:space="0"/>
+                <w:right w:val="none" w:color="auto" w:sz="0" w:space="0"/>
+              </w:pBdr>
+              <w:spacing w:before="0" w:beforeAutospacing="0" w:after="0" w:afterAutospacing="0"/>
+              <w:ind w:left="0" w:right="0"/>
+              <w:jc w:val="center"/>
+            </w:pPr>
+            <w:r>
+              <w:rPr>
+                <w:rFonts w:hint="eastAsia"/>
+                <w:sz w:val="19"/>
+                <w:szCs w:val="19"/>
+              </w:rPr>
+              <w:t>total_mil</w:t>
+            </w:r>
+          </w:p>
+        </w:tc>
+        <w:tc>
+          <w:tcPr>
+            <w:tcW w:w="1104" w:type="dxa"/>
+            <w:tcBorders>
+              <w:top w:val="single" w:color="D9D9D9" w:sz="4" w:space="0"/>
+              <w:left w:val="single" w:color="D9D9D9" w:sz="4" w:space="0"/>
+              <w:bottom w:val="single" w:color="D9D9D9" w:sz="4" w:space="0"/>
+              <w:right w:val="single" w:color="D9D9D9" w:sz="4" w:space="0"/>
+            </w:tcBorders>
+            <w:shd w:val="clear" w:color="auto" w:fill="auto"/>
+            <w:vAlign w:val="center"/>
+          </w:tcPr>
+          <w:p>
+            <w:pPr>
+              <w:pStyle w:val="6"/>
+              <w:keepNext w:val="0"/>
+              <w:keepLines w:val="0"/>
+              <w:widowControl/>
+              <w:suppressLineNumbers w:val="0"/>
+              <w:pBdr>
+                <w:top w:val="none" w:color="auto" w:sz="0" w:space="0"/>
+                <w:left w:val="none" w:color="auto" w:sz="0" w:space="0"/>
+                <w:bottom w:val="none" w:color="auto" w:sz="0" w:space="0"/>
+                <w:right w:val="none" w:color="auto" w:sz="0" w:space="0"/>
+              </w:pBdr>
+              <w:spacing w:before="0" w:beforeAutospacing="0" w:after="0" w:afterAutospacing="0"/>
+              <w:ind w:left="0" w:right="0"/>
+              <w:jc w:val="center"/>
+              <w:rPr>
+                <w:rFonts w:hint="eastAsia" w:eastAsiaTheme="minorEastAsia"/>
+                <w:lang w:eastAsia="zh-CN"/>
+              </w:rPr>
+            </w:pPr>
+            <w:r>
+              <w:rPr>
+                <w:rFonts w:hint="eastAsia"/>
+                <w:sz w:val="19"/>
+                <w:szCs w:val="19"/>
+                <w:lang w:val="en-US" w:eastAsia="zh-CN"/>
+              </w:rPr>
+              <w:t>int</w:t>
+            </w:r>
+          </w:p>
+        </w:tc>
+        <w:tc>
+          <w:tcPr>
+            <w:tcW w:w="888" w:type="dxa"/>
+            <w:tcBorders>
+              <w:top w:val="single" w:color="D9D9D9" w:sz="4" w:space="0"/>
+              <w:left w:val="single" w:color="D9D9D9" w:sz="4" w:space="0"/>
+              <w:bottom w:val="single" w:color="D9D9D9" w:sz="4" w:space="0"/>
+              <w:right w:val="single" w:color="D9D9D9" w:sz="4" w:space="0"/>
+            </w:tcBorders>
+            <w:shd w:val="clear" w:color="auto" w:fill="auto"/>
+            <w:vAlign w:val="center"/>
+          </w:tcPr>
+          <w:p>
+            <w:pPr>
+              <w:pStyle w:val="6"/>
+              <w:keepNext w:val="0"/>
+              <w:keepLines w:val="0"/>
+              <w:widowControl/>
+              <w:suppressLineNumbers w:val="0"/>
+              <w:pBdr>
+                <w:top w:val="none" w:color="auto" w:sz="0" w:space="0"/>
+                <w:left w:val="none" w:color="auto" w:sz="0" w:space="0"/>
+                <w:bottom w:val="none" w:color="auto" w:sz="0" w:space="0"/>
+                <w:right w:val="none" w:color="auto" w:sz="0" w:space="0"/>
+              </w:pBdr>
+              <w:spacing w:before="0" w:beforeAutospacing="0" w:after="0" w:afterAutospacing="0"/>
+              <w:ind w:left="0" w:right="0"/>
+              <w:jc w:val="center"/>
+              <w:rPr>
+                <w:rFonts w:hint="default" w:eastAsiaTheme="minorEastAsia"/>
+                <w:lang w:val="en-US" w:eastAsia="zh-CN"/>
+              </w:rPr>
+            </w:pPr>
+            <w:r>
+              <w:rPr>
+                <w:rFonts w:hint="eastAsia"/>
+                <w:sz w:val="19"/>
+                <w:szCs w:val="19"/>
+                <w:lang w:val="en-US" w:eastAsia="zh-CN"/>
+              </w:rPr>
+              <w:t>11</w:t>
+            </w:r>
+          </w:p>
+        </w:tc>
+        <w:tc>
+          <w:tcPr>
+            <w:tcW w:w="840" w:type="dxa"/>
+            <w:tcBorders>
+              <w:top w:val="single" w:color="D9D9D9" w:sz="4" w:space="0"/>
+              <w:left w:val="single" w:color="D9D9D9" w:sz="4" w:space="0"/>
+              <w:bottom w:val="single" w:color="D9D9D9" w:sz="4" w:space="0"/>
+              <w:right w:val="single" w:color="D9D9D9" w:sz="4" w:space="0"/>
+            </w:tcBorders>
+            <w:shd w:val="clear" w:color="auto" w:fill="auto"/>
+            <w:vAlign w:val="center"/>
+          </w:tcPr>
+          <w:p>
+            <w:pPr>
+              <w:pStyle w:val="6"/>
+              <w:keepNext w:val="0"/>
+              <w:keepLines w:val="0"/>
+              <w:widowControl/>
+              <w:suppressLineNumbers w:val="0"/>
+              <w:pBdr>
+                <w:top w:val="none" w:color="auto" w:sz="0" w:space="0"/>
+                <w:left w:val="none" w:color="auto" w:sz="0" w:space="0"/>
+                <w:bottom w:val="none" w:color="auto" w:sz="0" w:space="0"/>
+                <w:right w:val="none" w:color="auto" w:sz="0" w:space="0"/>
+              </w:pBdr>
+              <w:spacing w:before="0" w:beforeAutospacing="0" w:after="0" w:afterAutospacing="0"/>
+              <w:ind w:left="0" w:right="0"/>
+              <w:jc w:val="center"/>
+            </w:pPr>
+            <w:r>
+              <w:rPr>
+                <w:sz w:val="19"/>
+                <w:szCs w:val="19"/>
+              </w:rPr>
+              <w:t>0</w:t>
+            </w:r>
+          </w:p>
+        </w:tc>
+        <w:tc>
+          <w:tcPr>
+            <w:tcW w:w="624" w:type="dxa"/>
+            <w:tcBorders>
+              <w:top w:val="single" w:color="D9D9D9" w:sz="4" w:space="0"/>
+              <w:left w:val="single" w:color="D9D9D9" w:sz="4" w:space="0"/>
+              <w:bottom w:val="single" w:color="D9D9D9" w:sz="4" w:space="0"/>
+              <w:right w:val="single" w:color="D9D9D9" w:sz="4" w:space="0"/>
+            </w:tcBorders>
+            <w:shd w:val="clear" w:color="auto" w:fill="auto"/>
+            <w:vAlign w:val="center"/>
+          </w:tcPr>
+          <w:p>
+            <w:pPr>
+              <w:pStyle w:val="6"/>
+              <w:keepNext w:val="0"/>
+              <w:keepLines w:val="0"/>
+              <w:widowControl/>
+              <w:suppressLineNumbers w:val="0"/>
+              <w:pBdr>
+                <w:top w:val="none" w:color="auto" w:sz="0" w:space="0"/>
+                <w:left w:val="none" w:color="auto" w:sz="0" w:space="0"/>
+                <w:bottom w:val="none" w:color="auto" w:sz="0" w:space="0"/>
+                <w:right w:val="none" w:color="auto" w:sz="0" w:space="0"/>
+              </w:pBdr>
+              <w:spacing w:before="0" w:beforeAutospacing="0" w:after="0" w:afterAutospacing="0"/>
+              <w:ind w:left="0" w:right="0"/>
+              <w:jc w:val="center"/>
+            </w:pPr>
+            <w:r>
+              <w:rPr>
+                <w:sz w:val="19"/>
+                <w:szCs w:val="19"/>
+              </w:rPr>
+              <w:t>Y</w:t>
+            </w:r>
+          </w:p>
+        </w:tc>
+        <w:tc>
+          <w:tcPr>
+            <w:tcW w:w="696" w:type="dxa"/>
+            <w:tcBorders>
+              <w:top w:val="single" w:color="D9D9D9" w:sz="4" w:space="0"/>
+              <w:left w:val="single" w:color="D9D9D9" w:sz="4" w:space="0"/>
+              <w:bottom w:val="single" w:color="D9D9D9" w:sz="4" w:space="0"/>
+              <w:right w:val="single" w:color="D9D9D9" w:sz="4" w:space="0"/>
+            </w:tcBorders>
+            <w:shd w:val="clear" w:color="auto" w:fill="auto"/>
+            <w:vAlign w:val="center"/>
+          </w:tcPr>
+          <w:p>
+            <w:pPr>
+              <w:pStyle w:val="6"/>
+              <w:keepNext w:val="0"/>
+              <w:keepLines w:val="0"/>
+              <w:widowControl/>
+              <w:suppressLineNumbers w:val="0"/>
+              <w:pBdr>
+                <w:top w:val="none" w:color="auto" w:sz="0" w:space="0"/>
+                <w:left w:val="none" w:color="auto" w:sz="0" w:space="0"/>
+                <w:bottom w:val="none" w:color="auto" w:sz="0" w:space="0"/>
+                <w:right w:val="none" w:color="auto" w:sz="0" w:space="0"/>
+              </w:pBdr>
+              <w:spacing w:before="0" w:beforeAutospacing="0" w:after="0" w:afterAutospacing="0"/>
+              <w:ind w:left="0" w:right="0"/>
+              <w:jc w:val="center"/>
+            </w:pPr>
+            <w:r>
+              <w:rPr>
+                <w:sz w:val="19"/>
+                <w:szCs w:val="19"/>
+              </w:rPr>
+              <w:t>N</w:t>
+            </w:r>
+          </w:p>
+        </w:tc>
+        <w:tc>
+          <w:tcPr>
+            <w:tcW w:w="1836" w:type="dxa"/>
+            <w:tcBorders>
+              <w:top w:val="single" w:color="D9D9D9" w:sz="4" w:space="0"/>
+              <w:left w:val="single" w:color="D9D9D9" w:sz="4" w:space="0"/>
+              <w:bottom w:val="single" w:color="D9D9D9" w:sz="4" w:space="0"/>
+              <w:right w:val="single" w:color="D9D9D9" w:sz="4" w:space="0"/>
+            </w:tcBorders>
+            <w:shd w:val="clear" w:color="auto" w:fill="auto"/>
+            <w:vAlign w:val="center"/>
+          </w:tcPr>
+          <w:p>
+            <w:pPr>
+              <w:pStyle w:val="6"/>
+              <w:keepNext w:val="0"/>
+              <w:keepLines w:val="0"/>
+              <w:widowControl/>
+              <w:suppressLineNumbers w:val="0"/>
+              <w:pBdr>
+                <w:top w:val="none" w:color="auto" w:sz="0" w:space="0"/>
+                <w:left w:val="none" w:color="auto" w:sz="0" w:space="0"/>
+                <w:bottom w:val="none" w:color="auto" w:sz="0" w:space="0"/>
+                <w:right w:val="none" w:color="auto" w:sz="0" w:space="0"/>
+              </w:pBdr>
+              <w:spacing w:before="0" w:beforeAutospacing="0" w:after="0" w:afterAutospacing="0"/>
+              <w:ind w:left="0" w:right="0"/>
+              <w:jc w:val="center"/>
+              <w:rPr>
+                <w:rFonts w:hint="eastAsia" w:eastAsiaTheme="minorEastAsia"/>
+                <w:lang w:val="en-US" w:eastAsia="zh-CN"/>
+              </w:rPr>
+            </w:pPr>
+            <w:r>
+              <w:rPr>
+                <w:rFonts w:hint="eastAsia"/>
+                <w:sz w:val="19"/>
+                <w:szCs w:val="19"/>
+                <w:lang w:val="en-US" w:eastAsia="zh-CN"/>
+              </w:rPr>
+              <w:t>总里程</w:t>
+            </w:r>
+          </w:p>
+        </w:tc>
+      </w:tr>
+      <w:tr>
+        <w:tblPrEx>
+          <w:tblBorders>
+            <w:top w:val="single" w:color="D9D9D9" w:sz="4" w:space="0"/>
+            <w:left w:val="single" w:color="D9D9D9" w:sz="4" w:space="0"/>
+            <w:bottom w:val="single" w:color="D9D9D9" w:sz="4" w:space="0"/>
+            <w:right w:val="single" w:color="D9D9D9" w:sz="4" w:space="0"/>
+            <w:insideH w:val="none" w:color="auto" w:sz="0" w:space="0"/>
+            <w:insideV w:val="none" w:color="auto" w:sz="0" w:space="0"/>
+          </w:tblBorders>
+          <w:tblCellMar>
+            <w:top w:w="15" w:type="dxa"/>
+            <w:left w:w="15" w:type="dxa"/>
+            <w:bottom w:w="15" w:type="dxa"/>
+            <w:right w:w="15" w:type="dxa"/>
+          </w:tblCellMar>
+        </w:tblPrEx>
+        <w:trPr>
+          <w:trHeight w:val="396" w:hRule="atLeast"/>
+        </w:trPr>
+        <w:tc>
+          <w:tcPr>
+            <w:tcW w:w="564" w:type="dxa"/>
+            <w:tcBorders>
+              <w:top w:val="single" w:color="D9D9D9" w:sz="4" w:space="0"/>
+              <w:left w:val="single" w:color="D9D9D9" w:sz="4" w:space="0"/>
+              <w:bottom w:val="single" w:color="D9D9D9" w:sz="4" w:space="0"/>
+              <w:right w:val="single" w:color="D9D9D9" w:sz="4" w:space="0"/>
+            </w:tcBorders>
+            <w:shd w:val="clear" w:color="auto" w:fill="auto"/>
+            <w:vAlign w:val="center"/>
+          </w:tcPr>
+          <w:p>
+            <w:pPr>
+              <w:pStyle w:val="6"/>
+              <w:keepNext w:val="0"/>
+              <w:keepLines w:val="0"/>
+              <w:widowControl/>
+              <w:suppressLineNumbers w:val="0"/>
+              <w:pBdr>
+                <w:top w:val="none" w:color="auto" w:sz="0" w:space="0"/>
+                <w:left w:val="none" w:color="auto" w:sz="0" w:space="0"/>
+                <w:bottom w:val="none" w:color="auto" w:sz="0" w:space="0"/>
+                <w:right w:val="none" w:color="auto" w:sz="0" w:space="0"/>
+              </w:pBdr>
+              <w:spacing w:before="0" w:beforeAutospacing="0" w:after="0" w:afterAutospacing="0"/>
+              <w:ind w:left="0" w:right="0"/>
+              <w:jc w:val="center"/>
+            </w:pPr>
+            <w:r>
+              <w:rPr>
+                <w:sz w:val="19"/>
+                <w:szCs w:val="19"/>
+              </w:rPr>
+              <w:t>5</w:t>
+            </w:r>
+          </w:p>
+        </w:tc>
+        <w:tc>
+          <w:tcPr>
+            <w:tcW w:w="2196" w:type="dxa"/>
+            <w:tcBorders>
+              <w:top w:val="single" w:color="D9D9D9" w:sz="4" w:space="0"/>
+              <w:left w:val="single" w:color="D9D9D9" w:sz="4" w:space="0"/>
+              <w:bottom w:val="single" w:color="D9D9D9" w:sz="4" w:space="0"/>
+              <w:right w:val="single" w:color="D9D9D9" w:sz="4" w:space="0"/>
+            </w:tcBorders>
+            <w:shd w:val="clear" w:color="auto" w:fill="auto"/>
+            <w:vAlign w:val="center"/>
+          </w:tcPr>
+          <w:p>
+            <w:pPr>
+              <w:pStyle w:val="6"/>
+              <w:keepNext w:val="0"/>
+              <w:keepLines w:val="0"/>
+              <w:widowControl/>
+              <w:suppressLineNumbers w:val="0"/>
+              <w:pBdr>
+                <w:top w:val="none" w:color="auto" w:sz="0" w:space="0"/>
+                <w:left w:val="none" w:color="auto" w:sz="0" w:space="0"/>
+                <w:bottom w:val="none" w:color="auto" w:sz="0" w:space="0"/>
+                <w:right w:val="none" w:color="auto" w:sz="0" w:space="0"/>
+              </w:pBdr>
+              <w:spacing w:before="0" w:beforeAutospacing="0" w:after="0" w:afterAutospacing="0"/>
+              <w:ind w:left="0" w:right="0"/>
+              <w:jc w:val="center"/>
+            </w:pPr>
+            <w:r>
+              <w:rPr>
+                <w:rFonts w:hint="eastAsia"/>
+                <w:sz w:val="19"/>
+                <w:szCs w:val="19"/>
+              </w:rPr>
+              <w:t>bh_state</w:t>
+            </w:r>
+          </w:p>
+        </w:tc>
+        <w:tc>
+          <w:tcPr>
+            <w:tcW w:w="1104" w:type="dxa"/>
+            <w:tcBorders>
+              <w:top w:val="single" w:color="D9D9D9" w:sz="4" w:space="0"/>
+              <w:left w:val="single" w:color="D9D9D9" w:sz="4" w:space="0"/>
+              <w:bottom w:val="single" w:color="D9D9D9" w:sz="4" w:space="0"/>
+              <w:right w:val="single" w:color="D9D9D9" w:sz="4" w:space="0"/>
+            </w:tcBorders>
+            <w:shd w:val="clear" w:color="auto" w:fill="auto"/>
+            <w:vAlign w:val="center"/>
+          </w:tcPr>
+          <w:p>
+            <w:pPr>
+              <w:pStyle w:val="6"/>
+              <w:keepNext w:val="0"/>
+              <w:keepLines w:val="0"/>
+              <w:widowControl/>
+              <w:suppressLineNumbers w:val="0"/>
+              <w:pBdr>
+                <w:top w:val="none" w:color="auto" w:sz="0" w:space="0"/>
+                <w:left w:val="none" w:color="auto" w:sz="0" w:space="0"/>
+                <w:bottom w:val="none" w:color="auto" w:sz="0" w:space="0"/>
+                <w:right w:val="none" w:color="auto" w:sz="0" w:space="0"/>
+              </w:pBdr>
+              <w:spacing w:before="0" w:beforeAutospacing="0" w:after="0" w:afterAutospacing="0"/>
+              <w:ind w:left="0" w:right="0"/>
+              <w:jc w:val="center"/>
+              <w:rPr>
+                <w:rFonts w:hint="eastAsia" w:eastAsiaTheme="minorEastAsia"/>
+                <w:lang w:eastAsia="zh-CN"/>
+              </w:rPr>
+            </w:pPr>
+            <w:r>
+              <w:rPr>
+                <w:rFonts w:hint="eastAsia"/>
+                <w:sz w:val="19"/>
+                <w:szCs w:val="19"/>
+                <w:lang w:val="en-US" w:eastAsia="zh-CN"/>
+              </w:rPr>
+              <w:t>int</w:t>
+            </w:r>
+          </w:p>
+        </w:tc>
+        <w:tc>
+          <w:tcPr>
+            <w:tcW w:w="888" w:type="dxa"/>
+            <w:tcBorders>
+              <w:top w:val="single" w:color="D9D9D9" w:sz="4" w:space="0"/>
+              <w:left w:val="single" w:color="D9D9D9" w:sz="4" w:space="0"/>
+              <w:bottom w:val="single" w:color="D9D9D9" w:sz="4" w:space="0"/>
+              <w:right w:val="single" w:color="D9D9D9" w:sz="4" w:space="0"/>
+            </w:tcBorders>
+            <w:shd w:val="clear" w:color="auto" w:fill="auto"/>
+            <w:vAlign w:val="center"/>
+          </w:tcPr>
+          <w:p>
+            <w:pPr>
+              <w:pStyle w:val="6"/>
+              <w:keepNext w:val="0"/>
+              <w:keepLines w:val="0"/>
+              <w:widowControl/>
+              <w:suppressLineNumbers w:val="0"/>
+              <w:pBdr>
+                <w:top w:val="none" w:color="auto" w:sz="0" w:space="0"/>
+                <w:left w:val="none" w:color="auto" w:sz="0" w:space="0"/>
+                <w:bottom w:val="none" w:color="auto" w:sz="0" w:space="0"/>
+                <w:right w:val="none" w:color="auto" w:sz="0" w:space="0"/>
+              </w:pBdr>
+              <w:spacing w:before="0" w:beforeAutospacing="0" w:after="0" w:afterAutospacing="0"/>
+              <w:ind w:left="0" w:right="0"/>
+              <w:jc w:val="center"/>
+              <w:rPr>
+                <w:rFonts w:hint="default" w:eastAsiaTheme="minorEastAsia"/>
+                <w:lang w:val="en-US" w:eastAsia="zh-CN"/>
+              </w:rPr>
+            </w:pPr>
+            <w:r>
+              <w:rPr>
+                <w:rFonts w:hint="eastAsia"/>
+                <w:sz w:val="19"/>
+                <w:szCs w:val="19"/>
+                <w:lang w:val="en-US" w:eastAsia="zh-CN"/>
+              </w:rPr>
+              <w:t>11</w:t>
+            </w:r>
+          </w:p>
+        </w:tc>
+        <w:tc>
+          <w:tcPr>
+            <w:tcW w:w="840" w:type="dxa"/>
+            <w:tcBorders>
+              <w:top w:val="single" w:color="D9D9D9" w:sz="4" w:space="0"/>
+              <w:left w:val="single" w:color="D9D9D9" w:sz="4" w:space="0"/>
+              <w:bottom w:val="single" w:color="D9D9D9" w:sz="4" w:space="0"/>
+              <w:right w:val="single" w:color="D9D9D9" w:sz="4" w:space="0"/>
+            </w:tcBorders>
+            <w:shd w:val="clear" w:color="auto" w:fill="auto"/>
+            <w:vAlign w:val="center"/>
+          </w:tcPr>
+          <w:p>
+            <w:pPr>
+              <w:pStyle w:val="6"/>
+              <w:keepNext w:val="0"/>
+              <w:keepLines w:val="0"/>
+              <w:widowControl/>
+              <w:suppressLineNumbers w:val="0"/>
+              <w:pBdr>
+                <w:top w:val="none" w:color="auto" w:sz="0" w:space="0"/>
+                <w:left w:val="none" w:color="auto" w:sz="0" w:space="0"/>
+                <w:bottom w:val="none" w:color="auto" w:sz="0" w:space="0"/>
+                <w:right w:val="none" w:color="auto" w:sz="0" w:space="0"/>
+              </w:pBdr>
+              <w:spacing w:before="0" w:beforeAutospacing="0" w:after="0" w:afterAutospacing="0"/>
+              <w:ind w:left="0" w:right="0"/>
+              <w:jc w:val="center"/>
+            </w:pPr>
+            <w:r>
+              <w:rPr>
+                <w:sz w:val="19"/>
+                <w:szCs w:val="19"/>
+              </w:rPr>
+              <w:t>0</w:t>
+            </w:r>
+          </w:p>
+        </w:tc>
+        <w:tc>
+          <w:tcPr>
+            <w:tcW w:w="624" w:type="dxa"/>
+            <w:tcBorders>
+              <w:top w:val="single" w:color="D9D9D9" w:sz="4" w:space="0"/>
+              <w:left w:val="single" w:color="D9D9D9" w:sz="4" w:space="0"/>
+              <w:bottom w:val="single" w:color="D9D9D9" w:sz="4" w:space="0"/>
+              <w:right w:val="single" w:color="D9D9D9" w:sz="4" w:space="0"/>
+            </w:tcBorders>
+            <w:shd w:val="clear" w:color="auto" w:fill="auto"/>
+            <w:vAlign w:val="center"/>
+          </w:tcPr>
+          <w:p>
+            <w:pPr>
+              <w:pStyle w:val="6"/>
+              <w:keepNext w:val="0"/>
+              <w:keepLines w:val="0"/>
+              <w:widowControl/>
+              <w:suppressLineNumbers w:val="0"/>
+              <w:pBdr>
+                <w:top w:val="none" w:color="auto" w:sz="0" w:space="0"/>
+                <w:left w:val="none" w:color="auto" w:sz="0" w:space="0"/>
+                <w:bottom w:val="none" w:color="auto" w:sz="0" w:space="0"/>
+                <w:right w:val="none" w:color="auto" w:sz="0" w:space="0"/>
+              </w:pBdr>
+              <w:spacing w:before="0" w:beforeAutospacing="0" w:after="0" w:afterAutospacing="0"/>
+              <w:ind w:left="0" w:right="0"/>
+              <w:jc w:val="center"/>
+            </w:pPr>
+            <w:r>
+              <w:rPr>
+                <w:sz w:val="19"/>
+                <w:szCs w:val="19"/>
+              </w:rPr>
+              <w:t>Y</w:t>
+            </w:r>
+          </w:p>
+        </w:tc>
+        <w:tc>
+          <w:tcPr>
+            <w:tcW w:w="696" w:type="dxa"/>
+            <w:tcBorders>
+              <w:top w:val="single" w:color="D9D9D9" w:sz="4" w:space="0"/>
+              <w:left w:val="single" w:color="D9D9D9" w:sz="4" w:space="0"/>
+              <w:bottom w:val="single" w:color="D9D9D9" w:sz="4" w:space="0"/>
+              <w:right w:val="single" w:color="D9D9D9" w:sz="4" w:space="0"/>
+            </w:tcBorders>
+            <w:shd w:val="clear" w:color="auto" w:fill="auto"/>
+            <w:vAlign w:val="center"/>
+          </w:tcPr>
+          <w:p>
+            <w:pPr>
+              <w:pStyle w:val="6"/>
+              <w:keepNext w:val="0"/>
+              <w:keepLines w:val="0"/>
+              <w:widowControl/>
+              <w:suppressLineNumbers w:val="0"/>
+              <w:pBdr>
+                <w:top w:val="none" w:color="auto" w:sz="0" w:space="0"/>
+                <w:left w:val="none" w:color="auto" w:sz="0" w:space="0"/>
+                <w:bottom w:val="none" w:color="auto" w:sz="0" w:space="0"/>
+                <w:right w:val="none" w:color="auto" w:sz="0" w:space="0"/>
+              </w:pBdr>
+              <w:spacing w:before="0" w:beforeAutospacing="0" w:after="0" w:afterAutospacing="0"/>
+              <w:ind w:left="0" w:right="0"/>
+              <w:jc w:val="center"/>
+            </w:pPr>
+            <w:r>
+              <w:rPr>
+                <w:sz w:val="19"/>
+                <w:szCs w:val="19"/>
+              </w:rPr>
+              <w:t>N</w:t>
+            </w:r>
+          </w:p>
+        </w:tc>
+        <w:tc>
+          <w:tcPr>
+            <w:tcW w:w="1836" w:type="dxa"/>
+            <w:tcBorders>
+              <w:top w:val="single" w:color="D9D9D9" w:sz="4" w:space="0"/>
+              <w:left w:val="single" w:color="D9D9D9" w:sz="4" w:space="0"/>
+              <w:bottom w:val="single" w:color="D9D9D9" w:sz="4" w:space="0"/>
+              <w:right w:val="single" w:color="D9D9D9" w:sz="4" w:space="0"/>
+            </w:tcBorders>
+            <w:shd w:val="clear" w:color="auto" w:fill="auto"/>
+            <w:vAlign w:val="center"/>
+          </w:tcPr>
+          <w:p>
+            <w:pPr>
+              <w:pStyle w:val="6"/>
+              <w:keepNext w:val="0"/>
+              <w:keepLines w:val="0"/>
+              <w:widowControl/>
+              <w:suppressLineNumbers w:val="0"/>
+              <w:pBdr>
+                <w:top w:val="none" w:color="auto" w:sz="0" w:space="0"/>
+                <w:left w:val="none" w:color="auto" w:sz="0" w:space="0"/>
+                <w:bottom w:val="none" w:color="auto" w:sz="0" w:space="0"/>
+                <w:right w:val="none" w:color="auto" w:sz="0" w:space="0"/>
+              </w:pBdr>
+              <w:spacing w:before="0" w:beforeAutospacing="0" w:after="0" w:afterAutospacing="0"/>
+              <w:ind w:left="0" w:right="0"/>
+              <w:jc w:val="center"/>
+            </w:pPr>
+            <w:r>
+              <w:rPr>
+                <w:rFonts w:hint="eastAsia"/>
+                <w:sz w:val="19"/>
+                <w:szCs w:val="19"/>
+              </w:rPr>
+              <w:t>健康状态</w:t>
+            </w:r>
+          </w:p>
+        </w:tc>
+      </w:tr>
+    </w:tbl>
+    <w:p>
+      <w:pPr>
+        <w:pStyle w:val="4"/>
+        <w:bidi w:val="0"/>
+        <w:rPr>
+          <w:rFonts w:hint="default"/>
+          <w:lang w:val="en-US" w:eastAsia="zh-CN"/>
+        </w:rPr>
+      </w:pPr>
+      <w:r>
+        <w:t>2.</w:t>
+      </w:r>
+      <w:r>
+        <w:rPr>
+          <w:rFonts w:hint="eastAsia"/>
+          <w:lang w:val="en-US" w:eastAsia="zh-CN"/>
+        </w:rPr>
+        <w:t>2</w:t>
+      </w:r>
+      <w:r>
+        <w:t>表</w:t>
+      </w:r>
+      <w:r>
+        <w:rPr>
+          <w:rFonts w:hint="eastAsia"/>
+          <w:lang w:val="en-US" w:eastAsia="zh-CN"/>
+        </w:rPr>
+        <w:t>rule（规则表）</w:t>
       </w:r>
     </w:p>
     <w:p>
@@ -779,13 +2929,6 @@
                 <w:szCs w:val="19"/>
                 <w:lang w:val="en-US" w:eastAsia="zh-CN"/>
               </w:rPr>
-              <w:t>v</w:t>
-            </w:r>
-            <w:r>
-              <w:rPr>
-                <w:sz w:val="19"/>
-                <w:szCs w:val="19"/>
-              </w:rPr>
               <w:t>id</w:t>
             </w:r>
           </w:p>
@@ -821,10 +2964,12 @@
             </w:pPr>
             <w:r>
               <w:rPr>
+                <w:rFonts w:hint="eastAsia"/>
                 <w:sz w:val="19"/>
                 <w:szCs w:val="19"/>
-              </w:rPr>
-              <w:t>varchar</w:t>
+                <w:lang w:val="en-US" w:eastAsia="zh-CN"/>
+              </w:rPr>
+              <w:t>int</w:t>
             </w:r>
           </w:p>
         </w:tc>
@@ -868,7 +3013,7 @@
                 <w:szCs w:val="19"/>
                 <w:lang w:val="en-US" w:eastAsia="zh-CN"/>
               </w:rPr>
-              <w:t>16</w:t>
+              <w:t>11</w:t>
             </w:r>
           </w:p>
         </w:tc>
@@ -936,7 +3081,7 @@
                 <w:right w:val="none" w:color="auto" w:sz="0" w:space="0"/>
               </w:pBdr>
               <w:spacing w:before="0" w:beforeAutospacing="0" w:after="0" w:afterAutospacing="0"/>
-              <w:ind w:left="0" w:leftChars="0" w:right="0" w:rightChars="0"/>
+              <w:ind w:left="0" w:right="0"/>
               <w:jc w:val="center"/>
             </w:pPr>
             <w:r>
@@ -944,51 +3089,13 @@
                 <w:sz w:val="19"/>
                 <w:szCs w:val="19"/>
               </w:rPr>
-              <w:t>Y</w:t>
+              <w:t>N</w:t>
             </w:r>
           </w:p>
         </w:tc>
         <w:tc>
           <w:tcPr>
             <w:tcW w:w="696" w:type="dxa"/>
-            <w:tcBorders>
-              <w:top w:val="single" w:color="D9D9D9" w:sz="4" w:space="0"/>
-              <w:left w:val="single" w:color="D9D9D9" w:sz="4" w:space="0"/>
-              <w:bottom w:val="single" w:color="D9D9D9" w:sz="4" w:space="0"/>
-              <w:right w:val="single" w:color="D9D9D9" w:sz="4" w:space="0"/>
-            </w:tcBorders>
-            <w:shd w:val="clear" w:color="auto" w:fill="auto"/>
-            <w:vAlign w:val="center"/>
-          </w:tcPr>
-          <w:p>
-            <w:pPr>
-              <w:pStyle w:val="6"/>
-              <w:keepNext w:val="0"/>
-              <w:keepLines w:val="0"/>
-              <w:widowControl/>
-              <w:suppressLineNumbers w:val="0"/>
-              <w:pBdr>
-                <w:top w:val="none" w:color="auto" w:sz="0" w:space="0"/>
-                <w:left w:val="none" w:color="auto" w:sz="0" w:space="0"/>
-                <w:bottom w:val="none" w:color="auto" w:sz="0" w:space="0"/>
-                <w:right w:val="none" w:color="auto" w:sz="0" w:space="0"/>
-              </w:pBdr>
-              <w:spacing w:before="0" w:beforeAutospacing="0" w:after="0" w:afterAutospacing="0"/>
-              <w:ind w:left="0" w:leftChars="0" w:right="0" w:rightChars="0"/>
-              <w:jc w:val="center"/>
-            </w:pPr>
-            <w:r>
-              <w:rPr>
-                <w:sz w:val="19"/>
-                <w:szCs w:val="19"/>
-              </w:rPr>
-              <w:t>N</w:t>
-            </w:r>
-          </w:p>
-        </w:tc>
-        <w:tc>
-          <w:tcPr>
-            <w:tcW w:w="1836" w:type="dxa"/>
             <w:tcBorders>
               <w:top w:val="single" w:color="D9D9D9" w:sz="4" w:space="0"/>
               <w:left w:val="single" w:color="D9D9D9" w:sz="4" w:space="0"/>
@@ -1014,6 +3121,44 @@
               <w:spacing w:before="0" w:beforeAutospacing="0" w:after="0" w:afterAutospacing="0"/>
               <w:ind w:left="0" w:right="0"/>
               <w:jc w:val="center"/>
+            </w:pPr>
+            <w:r>
+              <w:rPr>
+                <w:sz w:val="19"/>
+                <w:szCs w:val="19"/>
+              </w:rPr>
+              <w:t>Y</w:t>
+            </w:r>
+          </w:p>
+        </w:tc>
+        <w:tc>
+          <w:tcPr>
+            <w:tcW w:w="1836" w:type="dxa"/>
+            <w:tcBorders>
+              <w:top w:val="single" w:color="D9D9D9" w:sz="4" w:space="0"/>
+              <w:left w:val="single" w:color="D9D9D9" w:sz="4" w:space="0"/>
+              <w:bottom w:val="single" w:color="D9D9D9" w:sz="4" w:space="0"/>
+              <w:right w:val="single" w:color="D9D9D9" w:sz="4" w:space="0"/>
+            </w:tcBorders>
+            <w:shd w:val="clear" w:color="auto" w:fill="auto"/>
+            <w:vAlign w:val="center"/>
+          </w:tcPr>
+          <w:p>
+            <w:pPr>
+              <w:pStyle w:val="6"/>
+              <w:keepNext w:val="0"/>
+              <w:keepLines w:val="0"/>
+              <w:widowControl/>
+              <w:suppressLineNumbers w:val="0"/>
+              <w:pBdr>
+                <w:top w:val="none" w:color="auto" w:sz="0" w:space="0"/>
+                <w:left w:val="none" w:color="auto" w:sz="0" w:space="0"/>
+                <w:bottom w:val="none" w:color="auto" w:sz="0" w:space="0"/>
+                <w:right w:val="none" w:color="auto" w:sz="0" w:space="0"/>
+              </w:pBdr>
+              <w:spacing w:before="0" w:beforeAutospacing="0" w:after="0" w:afterAutospacing="0"/>
+              <w:ind w:left="0" w:right="0"/>
+              <w:jc w:val="center"/>
               <w:rPr>
                 <w:rFonts w:hint="default" w:eastAsiaTheme="minorEastAsia"/>
                 <w:lang w:val="en-US" w:eastAsia="zh-CN"/>
@@ -1026,7 +3171,7 @@
                 <w:szCs w:val="19"/>
                 <w:lang w:val="en-US" w:eastAsia="zh-CN"/>
               </w:rPr>
-              <w:t>汽车vid(自生成)</w:t>
+              <w:t>序号</w:t>
             </w:r>
           </w:p>
         </w:tc>
@@ -1129,7 +3274,7 @@
                 <w:szCs w:val="19"/>
                 <w:lang w:val="en-US" w:eastAsia="zh-CN"/>
               </w:rPr>
-              <w:t>Id</w:t>
+              <w:t>warn_id</w:t>
             </w:r>
           </w:p>
         </w:tc>
@@ -1285,7 +3430,7 @@
                 <w:right w:val="none" w:color="auto" w:sz="0" w:space="0"/>
               </w:pBdr>
               <w:spacing w:before="0" w:beforeAutospacing="0" w:after="0" w:afterAutospacing="0"/>
-              <w:ind w:left="0" w:leftChars="0" w:right="0" w:rightChars="0"/>
+              <w:ind w:left="0" w:right="0"/>
               <w:jc w:val="center"/>
             </w:pPr>
             <w:r>
@@ -1293,51 +3438,13 @@
                 <w:sz w:val="19"/>
                 <w:szCs w:val="19"/>
               </w:rPr>
-              <w:t>N</w:t>
+              <w:t>Y</w:t>
             </w:r>
           </w:p>
         </w:tc>
         <w:tc>
           <w:tcPr>
             <w:tcW w:w="696" w:type="dxa"/>
-            <w:tcBorders>
-              <w:top w:val="single" w:color="D9D9D9" w:sz="4" w:space="0"/>
-              <w:left w:val="single" w:color="D9D9D9" w:sz="4" w:space="0"/>
-              <w:bottom w:val="single" w:color="D9D9D9" w:sz="4" w:space="0"/>
-              <w:right w:val="single" w:color="D9D9D9" w:sz="4" w:space="0"/>
-            </w:tcBorders>
-            <w:shd w:val="clear" w:color="auto" w:fill="auto"/>
-            <w:vAlign w:val="center"/>
-          </w:tcPr>
-          <w:p>
-            <w:pPr>
-              <w:pStyle w:val="6"/>
-              <w:keepNext w:val="0"/>
-              <w:keepLines w:val="0"/>
-              <w:widowControl/>
-              <w:suppressLineNumbers w:val="0"/>
-              <w:pBdr>
-                <w:top w:val="none" w:color="auto" w:sz="0" w:space="0"/>
-                <w:left w:val="none" w:color="auto" w:sz="0" w:space="0"/>
-                <w:bottom w:val="none" w:color="auto" w:sz="0" w:space="0"/>
-                <w:right w:val="none" w:color="auto" w:sz="0" w:space="0"/>
-              </w:pBdr>
-              <w:spacing w:before="0" w:beforeAutospacing="0" w:after="0" w:afterAutospacing="0"/>
-              <w:ind w:left="0" w:leftChars="0" w:right="0" w:rightChars="0"/>
-              <w:jc w:val="center"/>
-            </w:pPr>
-            <w:r>
-              <w:rPr>
-                <w:sz w:val="19"/>
-                <w:szCs w:val="19"/>
-              </w:rPr>
-              <w:t>Y</w:t>
-            </w:r>
-          </w:p>
-        </w:tc>
-        <w:tc>
-          <w:tcPr>
-            <w:tcW w:w="1836" w:type="dxa"/>
             <w:tcBorders>
               <w:top w:val="single" w:color="D9D9D9" w:sz="4" w:space="0"/>
               <w:left w:val="single" w:color="D9D9D9" w:sz="4" w:space="0"/>
@@ -1363,47 +3470,19 @@
               <w:spacing w:before="0" w:beforeAutospacing="0" w:after="0" w:afterAutospacing="0"/>
               <w:ind w:left="0" w:right="0"/>
               <w:jc w:val="center"/>
-              <w:rPr>
-                <w:rFonts w:hint="eastAsia" w:eastAsiaTheme="minorEastAsia"/>
-                <w:lang w:val="en-US" w:eastAsia="zh-CN"/>
-              </w:rPr>
-            </w:pPr>
-            <w:r>
-              <w:rPr>
-                <w:rFonts w:hint="eastAsia"/>
+            </w:pPr>
+            <w:r>
+              <w:rPr>
                 <w:sz w:val="19"/>
                 <w:szCs w:val="19"/>
-                <w:lang w:val="en-US" w:eastAsia="zh-CN"/>
-              </w:rPr>
-              <w:t>车架编号</w:t>
-            </w:r>
-          </w:p>
-        </w:tc>
-      </w:tr>
-      <w:tr>
-        <w:tblPrEx>
-          <w:tblBorders>
-            <w:top w:val="single" w:color="D9D9D9" w:sz="4" w:space="0"/>
-            <w:left w:val="single" w:color="D9D9D9" w:sz="4" w:space="0"/>
-            <w:bottom w:val="single" w:color="D9D9D9" w:sz="4" w:space="0"/>
-            <w:right w:val="single" w:color="D9D9D9" w:sz="4" w:space="0"/>
-            <w:insideH w:val="none" w:color="auto" w:sz="0" w:space="0"/>
-            <w:insideV w:val="none" w:color="auto" w:sz="0" w:space="0"/>
-          </w:tblBorders>
-          <w:shd w:val="clear" w:color="auto" w:fill="auto"/>
-          <w:tblCellMar>
-            <w:top w:w="15" w:type="dxa"/>
-            <w:left w:w="15" w:type="dxa"/>
-            <w:bottom w:w="15" w:type="dxa"/>
-            <w:right w:w="15" w:type="dxa"/>
-          </w:tblCellMar>
-        </w:tblPrEx>
-        <w:trPr>
-          <w:trHeight w:val="396" w:hRule="atLeast"/>
-        </w:trPr>
-        <w:tc>
-          <w:tcPr>
-            <w:tcW w:w="564" w:type="dxa"/>
+              </w:rPr>
+              <w:t>N</w:t>
+            </w:r>
+          </w:p>
+        </w:tc>
+        <w:tc>
+          <w:tcPr>
+            <w:tcW w:w="1836" w:type="dxa"/>
             <w:tcBorders>
               <w:top w:val="single" w:color="D9D9D9" w:sz="4" w:space="0"/>
               <w:left w:val="single" w:color="D9D9D9" w:sz="4" w:space="0"/>
@@ -1429,123 +3508,8 @@
               <w:spacing w:before="0" w:beforeAutospacing="0" w:after="0" w:afterAutospacing="0"/>
               <w:ind w:left="0" w:right="0"/>
               <w:jc w:val="center"/>
-            </w:pPr>
-            <w:r>
-              <w:rPr>
-                <w:sz w:val="19"/>
-                <w:szCs w:val="19"/>
-              </w:rPr>
-              <w:t>3</w:t>
-            </w:r>
-          </w:p>
-        </w:tc>
-        <w:tc>
-          <w:tcPr>
-            <w:tcW w:w="2196" w:type="dxa"/>
-            <w:tcBorders>
-              <w:top w:val="single" w:color="D9D9D9" w:sz="4" w:space="0"/>
-              <w:left w:val="single" w:color="D9D9D9" w:sz="4" w:space="0"/>
-              <w:bottom w:val="single" w:color="D9D9D9" w:sz="4" w:space="0"/>
-              <w:right w:val="single" w:color="D9D9D9" w:sz="4" w:space="0"/>
-            </w:tcBorders>
-            <w:shd w:val="clear" w:color="auto" w:fill="auto"/>
-            <w:vAlign w:val="center"/>
-          </w:tcPr>
-          <w:p>
-            <w:pPr>
-              <w:pStyle w:val="6"/>
-              <w:keepNext w:val="0"/>
-              <w:keepLines w:val="0"/>
-              <w:widowControl/>
-              <w:suppressLineNumbers w:val="0"/>
-              <w:pBdr>
-                <w:top w:val="none" w:color="auto" w:sz="0" w:space="0"/>
-                <w:left w:val="none" w:color="auto" w:sz="0" w:space="0"/>
-                <w:bottom w:val="none" w:color="auto" w:sz="0" w:space="0"/>
-                <w:right w:val="none" w:color="auto" w:sz="0" w:space="0"/>
-              </w:pBdr>
-              <w:spacing w:before="0" w:beforeAutospacing="0" w:after="0" w:afterAutospacing="0"/>
-              <w:ind w:left="0" w:right="0"/>
-              <w:jc w:val="center"/>
-            </w:pPr>
-            <w:r>
-              <w:rPr>
-                <w:rFonts w:hint="eastAsia"/>
-                <w:sz w:val="19"/>
-                <w:szCs w:val="19"/>
-              </w:rPr>
-              <w:t>battery_type</w:t>
-            </w:r>
-          </w:p>
-        </w:tc>
-        <w:tc>
-          <w:tcPr>
-            <w:tcW w:w="1104" w:type="dxa"/>
-            <w:tcBorders>
-              <w:top w:val="single" w:color="D9D9D9" w:sz="4" w:space="0"/>
-              <w:left w:val="single" w:color="D9D9D9" w:sz="4" w:space="0"/>
-              <w:bottom w:val="single" w:color="D9D9D9" w:sz="4" w:space="0"/>
-              <w:right w:val="single" w:color="D9D9D9" w:sz="4" w:space="0"/>
-            </w:tcBorders>
-            <w:shd w:val="clear" w:color="auto" w:fill="auto"/>
-            <w:vAlign w:val="center"/>
-          </w:tcPr>
-          <w:p>
-            <w:pPr>
-              <w:pStyle w:val="6"/>
-              <w:keepNext w:val="0"/>
-              <w:keepLines w:val="0"/>
-              <w:widowControl/>
-              <w:suppressLineNumbers w:val="0"/>
-              <w:pBdr>
-                <w:top w:val="none" w:color="auto" w:sz="0" w:space="0"/>
-                <w:left w:val="none" w:color="auto" w:sz="0" w:space="0"/>
-                <w:bottom w:val="none" w:color="auto" w:sz="0" w:space="0"/>
-                <w:right w:val="none" w:color="auto" w:sz="0" w:space="0"/>
-              </w:pBdr>
-              <w:spacing w:before="0" w:beforeAutospacing="0" w:after="0" w:afterAutospacing="0"/>
-              <w:ind w:left="0" w:right="0"/>
-              <w:jc w:val="center"/>
-            </w:pPr>
-            <w:r>
-              <w:rPr>
-                <w:sz w:val="19"/>
-                <w:szCs w:val="19"/>
-              </w:rPr>
-              <w:t>varchar</w:t>
-            </w:r>
-          </w:p>
-        </w:tc>
-        <w:tc>
-          <w:tcPr>
-            <w:tcW w:w="888" w:type="dxa"/>
-            <w:tcBorders>
-              <w:top w:val="single" w:color="D9D9D9" w:sz="4" w:space="0"/>
-              <w:left w:val="single" w:color="D9D9D9" w:sz="4" w:space="0"/>
-              <w:bottom w:val="single" w:color="D9D9D9" w:sz="4" w:space="0"/>
-              <w:right w:val="single" w:color="D9D9D9" w:sz="4" w:space="0"/>
-            </w:tcBorders>
-            <w:shd w:val="clear" w:color="auto" w:fill="auto"/>
-            <w:vAlign w:val="center"/>
-          </w:tcPr>
-          <w:p>
-            <w:pPr>
-              <w:pStyle w:val="6"/>
-              <w:keepNext w:val="0"/>
-              <w:keepLines w:val="0"/>
-              <w:widowControl/>
-              <w:suppressLineNumbers w:val="0"/>
-              <w:pBdr>
-                <w:top w:val="none" w:color="auto" w:sz="0" w:space="0"/>
-                <w:left w:val="none" w:color="auto" w:sz="0" w:space="0"/>
-                <w:bottom w:val="none" w:color="auto" w:sz="0" w:space="0"/>
-                <w:right w:val="none" w:color="auto" w:sz="0" w:space="0"/>
-              </w:pBdr>
-              <w:spacing w:before="0" w:beforeAutospacing="0" w:after="0" w:afterAutospacing="0"/>
-              <w:ind w:left="0" w:right="0"/>
-              <w:jc w:val="center"/>
-              <w:rPr>
-                <w:rFonts w:hint="default" w:eastAsiaTheme="minorEastAsia"/>
+              <w:rPr>
+                <w:rFonts w:hint="eastAsia" w:eastAsiaTheme="minorEastAsia"/>
                 <w:lang w:val="en-US" w:eastAsia="zh-CN"/>
               </w:rPr>
             </w:pPr>
@@ -1556,165 +3520,7 @@
                 <w:szCs w:val="19"/>
                 <w:lang w:val="en-US" w:eastAsia="zh-CN"/>
               </w:rPr>
-              <w:t>20</w:t>
-            </w:r>
-          </w:p>
-        </w:tc>
-        <w:tc>
-          <w:tcPr>
-            <w:tcW w:w="840" w:type="dxa"/>
-            <w:tcBorders>
-              <w:top w:val="single" w:color="D9D9D9" w:sz="4" w:space="0"/>
-              <w:left w:val="single" w:color="D9D9D9" w:sz="4" w:space="0"/>
-              <w:bottom w:val="single" w:color="D9D9D9" w:sz="4" w:space="0"/>
-              <w:right w:val="single" w:color="D9D9D9" w:sz="4" w:space="0"/>
-            </w:tcBorders>
-            <w:shd w:val="clear" w:color="auto" w:fill="auto"/>
-            <w:vAlign w:val="center"/>
-          </w:tcPr>
-          <w:p>
-            <w:pPr>
-              <w:pStyle w:val="6"/>
-              <w:keepNext w:val="0"/>
-              <w:keepLines w:val="0"/>
-              <w:widowControl/>
-              <w:suppressLineNumbers w:val="0"/>
-              <w:pBdr>
-                <w:top w:val="none" w:color="auto" w:sz="0" w:space="0"/>
-                <w:left w:val="none" w:color="auto" w:sz="0" w:space="0"/>
-                <w:bottom w:val="none" w:color="auto" w:sz="0" w:space="0"/>
-                <w:right w:val="none" w:color="auto" w:sz="0" w:space="0"/>
-              </w:pBdr>
-              <w:spacing w:before="0" w:beforeAutospacing="0" w:after="0" w:afterAutospacing="0"/>
-              <w:ind w:left="0" w:right="0"/>
-              <w:jc w:val="center"/>
-            </w:pPr>
-            <w:r>
-              <w:rPr>
-                <w:sz w:val="19"/>
-                <w:szCs w:val="19"/>
-              </w:rPr>
-              <w:t>0</w:t>
-            </w:r>
-          </w:p>
-        </w:tc>
-        <w:tc>
-          <w:tcPr>
-            <w:tcW w:w="624" w:type="dxa"/>
-            <w:tcBorders>
-              <w:top w:val="single" w:color="D9D9D9" w:sz="4" w:space="0"/>
-              <w:left w:val="single" w:color="D9D9D9" w:sz="4" w:space="0"/>
-              <w:bottom w:val="single" w:color="D9D9D9" w:sz="4" w:space="0"/>
-              <w:right w:val="single" w:color="D9D9D9" w:sz="4" w:space="0"/>
-            </w:tcBorders>
-            <w:shd w:val="clear" w:color="auto" w:fill="auto"/>
-            <w:vAlign w:val="center"/>
-          </w:tcPr>
-          <w:p>
-            <w:pPr>
-              <w:pStyle w:val="6"/>
-              <w:keepNext w:val="0"/>
-              <w:keepLines w:val="0"/>
-              <w:widowControl/>
-              <w:suppressLineNumbers w:val="0"/>
-              <w:pBdr>
-                <w:top w:val="none" w:color="auto" w:sz="0" w:space="0"/>
-                <w:left w:val="none" w:color="auto" w:sz="0" w:space="0"/>
-                <w:bottom w:val="none" w:color="auto" w:sz="0" w:space="0"/>
-                <w:right w:val="none" w:color="auto" w:sz="0" w:space="0"/>
-              </w:pBdr>
-              <w:spacing w:before="0" w:beforeAutospacing="0" w:after="0" w:afterAutospacing="0"/>
-              <w:ind w:left="0" w:right="0"/>
-              <w:jc w:val="center"/>
-            </w:pPr>
-            <w:r>
-              <w:rPr>
-                <w:sz w:val="19"/>
-                <w:szCs w:val="19"/>
-              </w:rPr>
-              <w:t>Y</w:t>
-            </w:r>
-          </w:p>
-        </w:tc>
-        <w:tc>
-          <w:tcPr>
-            <w:tcW w:w="696" w:type="dxa"/>
-            <w:tcBorders>
-              <w:top w:val="single" w:color="D9D9D9" w:sz="4" w:space="0"/>
-              <w:left w:val="single" w:color="D9D9D9" w:sz="4" w:space="0"/>
-              <w:bottom w:val="single" w:color="D9D9D9" w:sz="4" w:space="0"/>
-              <w:right w:val="single" w:color="D9D9D9" w:sz="4" w:space="0"/>
-            </w:tcBorders>
-            <w:shd w:val="clear" w:color="auto" w:fill="auto"/>
-            <w:vAlign w:val="center"/>
-          </w:tcPr>
-          <w:p>
-            <w:pPr>
-              <w:pStyle w:val="6"/>
-              <w:keepNext w:val="0"/>
-              <w:keepLines w:val="0"/>
-              <w:widowControl/>
-              <w:suppressLineNumbers w:val="0"/>
-              <w:pBdr>
-                <w:top w:val="none" w:color="auto" w:sz="0" w:space="0"/>
-                <w:left w:val="none" w:color="auto" w:sz="0" w:space="0"/>
-                <w:bottom w:val="none" w:color="auto" w:sz="0" w:space="0"/>
-                <w:right w:val="none" w:color="auto" w:sz="0" w:space="0"/>
-              </w:pBdr>
-              <w:spacing w:before="0" w:beforeAutospacing="0" w:after="0" w:afterAutospacing="0"/>
-              <w:ind w:left="0" w:right="0"/>
-              <w:jc w:val="center"/>
-            </w:pPr>
-            <w:r>
-              <w:rPr>
-                <w:sz w:val="19"/>
-                <w:szCs w:val="19"/>
-              </w:rPr>
-              <w:t>N</w:t>
-            </w:r>
-          </w:p>
-        </w:tc>
-        <w:tc>
-          <w:tcPr>
-            <w:tcW w:w="1836" w:type="dxa"/>
-            <w:tcBorders>
-              <w:top w:val="single" w:color="D9D9D9" w:sz="4" w:space="0"/>
-              <w:left w:val="single" w:color="D9D9D9" w:sz="4" w:space="0"/>
-              <w:bottom w:val="single" w:color="D9D9D9" w:sz="4" w:space="0"/>
-              <w:right w:val="single" w:color="D9D9D9" w:sz="4" w:space="0"/>
-            </w:tcBorders>
-            <w:shd w:val="clear" w:color="auto" w:fill="auto"/>
-            <w:vAlign w:val="center"/>
-          </w:tcPr>
-          <w:p>
-            <w:pPr>
-              <w:pStyle w:val="6"/>
-              <w:keepNext w:val="0"/>
-              <w:keepLines w:val="0"/>
-              <w:widowControl/>
-              <w:suppressLineNumbers w:val="0"/>
-              <w:pBdr>
-                <w:top w:val="none" w:color="auto" w:sz="0" w:space="0"/>
-                <w:left w:val="none" w:color="auto" w:sz="0" w:space="0"/>
-                <w:bottom w:val="none" w:color="auto" w:sz="0" w:space="0"/>
-                <w:right w:val="none" w:color="auto" w:sz="0" w:space="0"/>
-              </w:pBdr>
-              <w:spacing w:before="0" w:beforeAutospacing="0" w:after="0" w:afterAutospacing="0"/>
-              <w:ind w:left="0" w:right="0"/>
-              <w:jc w:val="center"/>
-              <w:rPr>
-                <w:rFonts w:hint="default" w:eastAsiaTheme="minorEastAsia"/>
-                <w:lang w:val="en-US" w:eastAsia="zh-CN"/>
-              </w:rPr>
-            </w:pPr>
-            <w:r>
-              <w:rPr>
-                <w:rFonts w:hint="eastAsia"/>
-                <w:sz w:val="19"/>
-                <w:szCs w:val="19"/>
-                <w:lang w:val="en-US" w:eastAsia="zh-CN"/>
-              </w:rPr>
-              <w:t>电池类型</w:t>
+              <w:t>规则编号</w:t>
             </w:r>
           </w:p>
         </w:tc>
@@ -1773,7 +3579,7 @@
                 <w:sz w:val="19"/>
                 <w:szCs w:val="19"/>
               </w:rPr>
-              <w:t>4</w:t>
+              <w:t>3</w:t>
             </w:r>
           </w:p>
         </w:tc>
@@ -1812,7 +3618,7 @@
                 <w:sz w:val="19"/>
                 <w:szCs w:val="19"/>
               </w:rPr>
-              <w:t>total_mil</w:t>
+              <w:t>battery_type</w:t>
             </w:r>
           </w:p>
         </w:tc>
@@ -1844,19 +3650,13 @@
               <w:spacing w:before="0" w:beforeAutospacing="0" w:after="0" w:afterAutospacing="0"/>
               <w:ind w:left="0" w:right="0"/>
               <w:jc w:val="center"/>
-              <w:rPr>
-                <w:rFonts w:hint="eastAsia" w:eastAsiaTheme="minorEastAsia"/>
-                <w:lang w:eastAsia="zh-CN"/>
-              </w:rPr>
-            </w:pPr>
-            <w:r>
-              <w:rPr>
-                <w:rFonts w:hint="eastAsia"/>
+            </w:pPr>
+            <w:r>
+              <w:rPr>
                 <w:sz w:val="19"/>
                 <w:szCs w:val="19"/>
-                <w:lang w:val="en-US" w:eastAsia="zh-CN"/>
-              </w:rPr>
-              <w:t>int</w:t>
+              </w:rPr>
+              <w:t>varchar</w:t>
             </w:r>
           </w:p>
         </w:tc>
@@ -1900,7 +3700,7 @@
                 <w:szCs w:val="19"/>
                 <w:lang w:val="en-US" w:eastAsia="zh-CN"/>
               </w:rPr>
-              <w:t>11</w:t>
+              <w:t>20</w:t>
             </w:r>
           </w:p>
         </w:tc>
@@ -2047,7 +3847,7 @@
               <w:ind w:left="0" w:right="0"/>
               <w:jc w:val="center"/>
               <w:rPr>
-                <w:rFonts w:hint="eastAsia" w:eastAsiaTheme="minorEastAsia"/>
+                <w:rFonts w:hint="default" w:eastAsiaTheme="minorEastAsia"/>
                 <w:lang w:val="en-US" w:eastAsia="zh-CN"/>
               </w:rPr>
             </w:pPr>
@@ -2058,7 +3858,7 @@
                 <w:szCs w:val="19"/>
                 <w:lang w:val="en-US" w:eastAsia="zh-CN"/>
               </w:rPr>
-              <w:t>总里程</w:t>
+              <w:t>电池类型</w:t>
             </w:r>
           </w:p>
         </w:tc>
@@ -2073,7 +3873,6 @@
             <w:insideH w:val="none" w:color="auto" w:sz="0" w:space="0"/>
             <w:insideV w:val="none" w:color="auto" w:sz="0" w:space="0"/>
           </w:tblBorders>
-          <w:shd w:val="clear" w:color="auto" w:fill="auto"/>
           <w:tblCellMar>
             <w:top w:w="15" w:type="dxa"/>
             <w:left w:w="15" w:type="dxa"/>
@@ -2118,7 +3917,7 @@
                 <w:sz w:val="19"/>
                 <w:szCs w:val="19"/>
               </w:rPr>
-              <w:t>5</w:t>
+              <w:t>4</w:t>
             </w:r>
           </w:p>
         </w:tc>
@@ -2157,7 +3956,7 @@
                 <w:sz w:val="19"/>
                 <w:szCs w:val="19"/>
               </w:rPr>
-              <w:t>bh_state</w:t>
+              <w:t>name</w:t>
             </w:r>
           </w:p>
         </w:tc>
@@ -2196,12 +3995,10 @@
             </w:pPr>
             <w:r>
               <w:rPr>
-                <w:rFonts w:hint="eastAsia"/>
                 <w:sz w:val="19"/>
                 <w:szCs w:val="19"/>
-                <w:lang w:val="en-US" w:eastAsia="zh-CN"/>
-              </w:rPr>
-              <w:t>int</w:t>
+              </w:rPr>
+              <w:t>varchar</w:t>
             </w:r>
           </w:p>
         </w:tc>
@@ -2245,7 +4042,7 @@
                 <w:szCs w:val="19"/>
                 <w:lang w:val="en-US" w:eastAsia="zh-CN"/>
               </w:rPr>
-              <w:t>11</w:t>
+              <w:t>20</w:t>
             </w:r>
           </w:p>
         </w:tc>
@@ -2391,15 +4188,372 @@
               <w:spacing w:before="0" w:beforeAutospacing="0" w:after="0" w:afterAutospacing="0"/>
               <w:ind w:left="0" w:right="0"/>
               <w:jc w:val="center"/>
+              <w:rPr>
+                <w:rFonts w:hint="eastAsia" w:eastAsiaTheme="minorEastAsia"/>
+                <w:lang w:val="en-US" w:eastAsia="zh-CN"/>
+              </w:rPr>
             </w:pPr>
             <w:r>
               <w:rPr>
                 <w:rFonts w:hint="eastAsia"/>
                 <w:sz w:val="19"/>
                 <w:szCs w:val="19"/>
-              </w:rPr>
-              <w:t>健康状态</w:t>
-            </w:r>
+                <w:lang w:val="en-US" w:eastAsia="zh-CN"/>
+              </w:rPr>
+              <w:t>名称</w:t>
+            </w:r>
+          </w:p>
+        </w:tc>
+      </w:tr>
+      <w:tr>
+        <w:tblPrEx>
+          <w:tblBorders>
+            <w:top w:val="single" w:color="D9D9D9" w:sz="4" w:space="0"/>
+            <w:left w:val="single" w:color="D9D9D9" w:sz="4" w:space="0"/>
+            <w:bottom w:val="single" w:color="D9D9D9" w:sz="4" w:space="0"/>
+            <w:right w:val="single" w:color="D9D9D9" w:sz="4" w:space="0"/>
+            <w:insideH w:val="none" w:color="auto" w:sz="0" w:space="0"/>
+            <w:insideV w:val="none" w:color="auto" w:sz="0" w:space="0"/>
+          </w:tblBorders>
+          <w:tblCellMar>
+            <w:top w:w="15" w:type="dxa"/>
+            <w:left w:w="15" w:type="dxa"/>
+            <w:bottom w:w="15" w:type="dxa"/>
+            <w:right w:w="15" w:type="dxa"/>
+          </w:tblCellMar>
+        </w:tblPrEx>
+        <w:trPr>
+          <w:trHeight w:val="396" w:hRule="atLeast"/>
+        </w:trPr>
+        <w:tc>
+          <w:tcPr>
+            <w:tcW w:w="564" w:type="dxa"/>
+            <w:tcBorders>
+              <w:top w:val="single" w:color="D9D9D9" w:sz="4" w:space="0"/>
+              <w:left w:val="single" w:color="D9D9D9" w:sz="4" w:space="0"/>
+              <w:bottom w:val="single" w:color="D9D9D9" w:sz="4" w:space="0"/>
+              <w:right w:val="single" w:color="D9D9D9" w:sz="4" w:space="0"/>
+            </w:tcBorders>
+            <w:shd w:val="clear" w:color="auto" w:fill="auto"/>
+            <w:vAlign w:val="center"/>
+          </w:tcPr>
+          <w:p>
+            <w:pPr>
+              <w:pStyle w:val="6"/>
+              <w:keepNext w:val="0"/>
+              <w:keepLines w:val="0"/>
+              <w:widowControl/>
+              <w:suppressLineNumbers w:val="0"/>
+              <w:pBdr>
+                <w:top w:val="none" w:color="auto" w:sz="0" w:space="0"/>
+                <w:left w:val="none" w:color="auto" w:sz="0" w:space="0"/>
+                <w:bottom w:val="none" w:color="auto" w:sz="0" w:space="0"/>
+                <w:right w:val="none" w:color="auto" w:sz="0" w:space="0"/>
+              </w:pBdr>
+              <w:spacing w:before="0" w:beforeAutospacing="0" w:after="0" w:afterAutospacing="0"/>
+              <w:ind w:left="0" w:right="0"/>
+              <w:jc w:val="center"/>
+            </w:pPr>
+            <w:r>
+              <w:rPr>
+                <w:sz w:val="19"/>
+                <w:szCs w:val="19"/>
+              </w:rPr>
+              <w:t>5</w:t>
+            </w:r>
+          </w:p>
+        </w:tc>
+        <w:tc>
+          <w:tcPr>
+            <w:tcW w:w="2196" w:type="dxa"/>
+            <w:tcBorders>
+              <w:top w:val="single" w:color="D9D9D9" w:sz="4" w:space="0"/>
+              <w:left w:val="single" w:color="D9D9D9" w:sz="4" w:space="0"/>
+              <w:bottom w:val="single" w:color="D9D9D9" w:sz="4" w:space="0"/>
+              <w:right w:val="single" w:color="D9D9D9" w:sz="4" w:space="0"/>
+            </w:tcBorders>
+            <w:shd w:val="clear" w:color="auto" w:fill="auto"/>
+            <w:vAlign w:val="center"/>
+          </w:tcPr>
+          <w:p>
+            <w:pPr>
+              <w:pStyle w:val="6"/>
+              <w:keepNext w:val="0"/>
+              <w:keepLines w:val="0"/>
+              <w:widowControl/>
+              <w:suppressLineNumbers w:val="0"/>
+              <w:pBdr>
+                <w:top w:val="none" w:color="auto" w:sz="0" w:space="0"/>
+                <w:left w:val="none" w:color="auto" w:sz="0" w:space="0"/>
+                <w:bottom w:val="none" w:color="auto" w:sz="0" w:space="0"/>
+                <w:right w:val="none" w:color="auto" w:sz="0" w:space="0"/>
+              </w:pBdr>
+              <w:spacing w:before="0" w:beforeAutospacing="0" w:after="0" w:afterAutospacing="0"/>
+              <w:ind w:left="0" w:right="0"/>
+              <w:jc w:val="center"/>
+            </w:pPr>
+            <w:r>
+              <w:rPr>
+                <w:rFonts w:hint="eastAsia"/>
+                <w:sz w:val="19"/>
+                <w:szCs w:val="19"/>
+              </w:rPr>
+              <w:t>warn_rule</w:t>
+            </w:r>
+          </w:p>
+        </w:tc>
+        <w:tc>
+          <w:tcPr>
+            <w:tcW w:w="1104" w:type="dxa"/>
+            <w:tcBorders>
+              <w:top w:val="single" w:color="D9D9D9" w:sz="4" w:space="0"/>
+              <w:left w:val="single" w:color="D9D9D9" w:sz="4" w:space="0"/>
+              <w:bottom w:val="single" w:color="D9D9D9" w:sz="4" w:space="0"/>
+              <w:right w:val="single" w:color="D9D9D9" w:sz="4" w:space="0"/>
+            </w:tcBorders>
+            <w:shd w:val="clear" w:color="auto" w:fill="auto"/>
+            <w:vAlign w:val="center"/>
+          </w:tcPr>
+          <w:p>
+            <w:pPr>
+              <w:pStyle w:val="6"/>
+              <w:keepNext w:val="0"/>
+              <w:keepLines w:val="0"/>
+              <w:widowControl/>
+              <w:suppressLineNumbers w:val="0"/>
+              <w:pBdr>
+                <w:top w:val="none" w:color="auto" w:sz="0" w:space="0"/>
+                <w:left w:val="none" w:color="auto" w:sz="0" w:space="0"/>
+                <w:bottom w:val="none" w:color="auto" w:sz="0" w:space="0"/>
+                <w:right w:val="none" w:color="auto" w:sz="0" w:space="0"/>
+              </w:pBdr>
+              <w:spacing w:before="0" w:beforeAutospacing="0" w:after="0" w:afterAutospacing="0"/>
+              <w:ind w:left="0" w:right="0"/>
+              <w:jc w:val="center"/>
+              <w:rPr>
+                <w:rFonts w:hint="eastAsia" w:eastAsiaTheme="minorEastAsia"/>
+                <w:lang w:eastAsia="zh-CN"/>
+              </w:rPr>
+            </w:pPr>
+            <w:r>
+              <w:rPr>
+                <w:sz w:val="19"/>
+                <w:szCs w:val="19"/>
+              </w:rPr>
+              <w:t>varchar</w:t>
+            </w:r>
+          </w:p>
+        </w:tc>
+        <w:tc>
+          <w:tcPr>
+            <w:tcW w:w="888" w:type="dxa"/>
+            <w:tcBorders>
+              <w:top w:val="single" w:color="D9D9D9" w:sz="4" w:space="0"/>
+              <w:left w:val="single" w:color="D9D9D9" w:sz="4" w:space="0"/>
+              <w:bottom w:val="single" w:color="D9D9D9" w:sz="4" w:space="0"/>
+              <w:right w:val="single" w:color="D9D9D9" w:sz="4" w:space="0"/>
+            </w:tcBorders>
+            <w:shd w:val="clear" w:color="auto" w:fill="auto"/>
+            <w:vAlign w:val="center"/>
+          </w:tcPr>
+          <w:p>
+            <w:pPr>
+              <w:pStyle w:val="6"/>
+              <w:keepNext w:val="0"/>
+              <w:keepLines w:val="0"/>
+              <w:widowControl/>
+              <w:suppressLineNumbers w:val="0"/>
+              <w:pBdr>
+                <w:top w:val="none" w:color="auto" w:sz="0" w:space="0"/>
+                <w:left w:val="none" w:color="auto" w:sz="0" w:space="0"/>
+                <w:bottom w:val="none" w:color="auto" w:sz="0" w:space="0"/>
+                <w:right w:val="none" w:color="auto" w:sz="0" w:space="0"/>
+              </w:pBdr>
+              <w:spacing w:before="0" w:beforeAutospacing="0" w:after="0" w:afterAutospacing="0"/>
+              <w:ind w:left="0" w:right="0"/>
+              <w:jc w:val="center"/>
+              <w:rPr>
+                <w:rFonts w:hint="default" w:eastAsiaTheme="minorEastAsia"/>
+                <w:lang w:val="en-US" w:eastAsia="zh-CN"/>
+              </w:rPr>
+            </w:pPr>
+            <w:r>
+              <w:rPr>
+                <w:rFonts w:hint="eastAsia"/>
+                <w:sz w:val="19"/>
+                <w:szCs w:val="19"/>
+                <w:lang w:val="en-US" w:eastAsia="zh-CN"/>
+              </w:rPr>
+              <w:t>300</w:t>
+            </w:r>
+          </w:p>
+        </w:tc>
+        <w:tc>
+          <w:tcPr>
+            <w:tcW w:w="840" w:type="dxa"/>
+            <w:tcBorders>
+              <w:top w:val="single" w:color="D9D9D9" w:sz="4" w:space="0"/>
+              <w:left w:val="single" w:color="D9D9D9" w:sz="4" w:space="0"/>
+              <w:bottom w:val="single" w:color="D9D9D9" w:sz="4" w:space="0"/>
+              <w:right w:val="single" w:color="D9D9D9" w:sz="4" w:space="0"/>
+            </w:tcBorders>
+            <w:shd w:val="clear" w:color="auto" w:fill="auto"/>
+            <w:vAlign w:val="center"/>
+          </w:tcPr>
+          <w:p>
+            <w:pPr>
+              <w:pStyle w:val="6"/>
+              <w:keepNext w:val="0"/>
+              <w:keepLines w:val="0"/>
+              <w:widowControl/>
+              <w:suppressLineNumbers w:val="0"/>
+              <w:pBdr>
+                <w:top w:val="none" w:color="auto" w:sz="0" w:space="0"/>
+                <w:left w:val="none" w:color="auto" w:sz="0" w:space="0"/>
+                <w:bottom w:val="none" w:color="auto" w:sz="0" w:space="0"/>
+                <w:right w:val="none" w:color="auto" w:sz="0" w:space="0"/>
+              </w:pBdr>
+              <w:spacing w:before="0" w:beforeAutospacing="0" w:after="0" w:afterAutospacing="0"/>
+              <w:ind w:left="0" w:right="0"/>
+              <w:jc w:val="center"/>
+            </w:pPr>
+            <w:r>
+              <w:rPr>
+                <w:sz w:val="19"/>
+                <w:szCs w:val="19"/>
+              </w:rPr>
+              <w:t>0</w:t>
+            </w:r>
+          </w:p>
+        </w:tc>
+        <w:tc>
+          <w:tcPr>
+            <w:tcW w:w="624" w:type="dxa"/>
+            <w:tcBorders>
+              <w:top w:val="single" w:color="D9D9D9" w:sz="4" w:space="0"/>
+              <w:left w:val="single" w:color="D9D9D9" w:sz="4" w:space="0"/>
+              <w:bottom w:val="single" w:color="D9D9D9" w:sz="4" w:space="0"/>
+              <w:right w:val="single" w:color="D9D9D9" w:sz="4" w:space="0"/>
+            </w:tcBorders>
+            <w:shd w:val="clear" w:color="auto" w:fill="auto"/>
+            <w:vAlign w:val="center"/>
+          </w:tcPr>
+          <w:p>
+            <w:pPr>
+              <w:pStyle w:val="6"/>
+              <w:keepNext w:val="0"/>
+              <w:keepLines w:val="0"/>
+              <w:widowControl/>
+              <w:suppressLineNumbers w:val="0"/>
+              <w:pBdr>
+                <w:top w:val="none" w:color="auto" w:sz="0" w:space="0"/>
+                <w:left w:val="none" w:color="auto" w:sz="0" w:space="0"/>
+                <w:bottom w:val="none" w:color="auto" w:sz="0" w:space="0"/>
+                <w:right w:val="none" w:color="auto" w:sz="0" w:space="0"/>
+              </w:pBdr>
+              <w:spacing w:before="0" w:beforeAutospacing="0" w:after="0" w:afterAutospacing="0"/>
+              <w:ind w:left="0" w:right="0"/>
+              <w:jc w:val="center"/>
+            </w:pPr>
+            <w:r>
+              <w:rPr>
+                <w:sz w:val="19"/>
+                <w:szCs w:val="19"/>
+              </w:rPr>
+              <w:t>Y</w:t>
+            </w:r>
+          </w:p>
+        </w:tc>
+        <w:tc>
+          <w:tcPr>
+            <w:tcW w:w="696" w:type="dxa"/>
+            <w:tcBorders>
+              <w:top w:val="single" w:color="D9D9D9" w:sz="4" w:space="0"/>
+              <w:left w:val="single" w:color="D9D9D9" w:sz="4" w:space="0"/>
+              <w:bottom w:val="single" w:color="D9D9D9" w:sz="4" w:space="0"/>
+              <w:right w:val="single" w:color="D9D9D9" w:sz="4" w:space="0"/>
+            </w:tcBorders>
+            <w:shd w:val="clear" w:color="auto" w:fill="auto"/>
+            <w:vAlign w:val="center"/>
+          </w:tcPr>
+          <w:p>
+            <w:pPr>
+              <w:pStyle w:val="6"/>
+              <w:keepNext w:val="0"/>
+              <w:keepLines w:val="0"/>
+              <w:widowControl/>
+              <w:suppressLineNumbers w:val="0"/>
+              <w:pBdr>
+                <w:top w:val="none" w:color="auto" w:sz="0" w:space="0"/>
+                <w:left w:val="none" w:color="auto" w:sz="0" w:space="0"/>
+                <w:bottom w:val="none" w:color="auto" w:sz="0" w:space="0"/>
+                <w:right w:val="none" w:color="auto" w:sz="0" w:space="0"/>
+              </w:pBdr>
+              <w:spacing w:before="0" w:beforeAutospacing="0" w:after="0" w:afterAutospacing="0"/>
+              <w:ind w:left="0" w:right="0"/>
+              <w:jc w:val="center"/>
+            </w:pPr>
+            <w:r>
+              <w:rPr>
+                <w:sz w:val="19"/>
+                <w:szCs w:val="19"/>
+              </w:rPr>
+              <w:t>N</w:t>
+            </w:r>
+          </w:p>
+        </w:tc>
+        <w:tc>
+          <w:tcPr>
+            <w:tcW w:w="1836" w:type="dxa"/>
+            <w:tcBorders>
+              <w:top w:val="single" w:color="D9D9D9" w:sz="4" w:space="0"/>
+              <w:left w:val="single" w:color="D9D9D9" w:sz="4" w:space="0"/>
+              <w:bottom w:val="single" w:color="D9D9D9" w:sz="4" w:space="0"/>
+              <w:right w:val="single" w:color="D9D9D9" w:sz="4" w:space="0"/>
+            </w:tcBorders>
+            <w:shd w:val="clear" w:color="auto" w:fill="auto"/>
+            <w:vAlign w:val="center"/>
+          </w:tcPr>
+          <w:p>
+            <w:pPr>
+              <w:pStyle w:val="6"/>
+              <w:keepNext w:val="0"/>
+              <w:keepLines w:val="0"/>
+              <w:widowControl/>
+              <w:suppressLineNumbers w:val="0"/>
+              <w:pBdr>
+                <w:top w:val="none" w:color="auto" w:sz="0" w:space="0"/>
+                <w:left w:val="none" w:color="auto" w:sz="0" w:space="0"/>
+                <w:bottom w:val="none" w:color="auto" w:sz="0" w:space="0"/>
+                <w:right w:val="none" w:color="auto" w:sz="0" w:space="0"/>
+              </w:pBdr>
+              <w:spacing w:before="0" w:beforeAutospacing="0" w:after="0" w:afterAutospacing="0"/>
+              <w:ind w:left="0" w:right="0"/>
+              <w:jc w:val="center"/>
+              <w:rPr>
+                <w:rFonts w:hint="default" w:eastAsiaTheme="minorEastAsia"/>
+                <w:lang w:val="en-US" w:eastAsia="zh-CN"/>
+              </w:rPr>
+            </w:pPr>
+            <w:r>
+              <w:rPr>
+                <w:rFonts w:hint="eastAsia"/>
+                <w:sz w:val="19"/>
+                <w:szCs w:val="19"/>
+              </w:rPr>
+              <w:t>预警规则</w:t>
+            </w:r>
+            <w:r>
+              <w:rPr>
+                <w:rFonts w:hint="eastAsia"/>
+                <w:sz w:val="19"/>
+                <w:szCs w:val="19"/>
+                <w:lang w:val="en-US" w:eastAsia="zh-CN"/>
+              </w:rPr>
+              <w:t>JSON字符串</w:t>
+            </w:r>
+            <w:bookmarkStart w:id="0" w:name="_GoBack"/>
+            <w:bookmarkEnd w:id="0"/>
           </w:p>
         </w:tc>
       </w:tr>
@@ -2421,7 +4575,7 @@
           <w:rFonts w:hint="eastAsia"/>
           <w:lang w:val="en-US" w:eastAsia="zh-CN"/>
         </w:rPr>
-        <w:t>2</w:t>
+        <w:t>3</w:t>
       </w:r>
       <w:r>
         <w:t>表</w:t>
@@ -2431,7 +4585,7 @@
           <w:rFonts w:hint="eastAsia"/>
           <w:lang w:val="en-US" w:eastAsia="zh-CN"/>
         </w:rPr>
-        <w:t>rule（规则表）</w:t>
+        <w:t>warn_signal（信号表）</w:t>
       </w:r>
     </w:p>
     <w:p>
@@ -2850,6 +5004,7 @@
             <w:insideH w:val="none" w:color="auto" w:sz="0" w:space="0"/>
             <w:insideV w:val="none" w:color="auto" w:sz="0" w:space="0"/>
           </w:tblBorders>
+          <w:shd w:val="clear" w:color="auto" w:fill="auto"/>
           <w:tblCellMar>
             <w:top w:w="15" w:type="dxa"/>
             <w:left w:w="15" w:type="dxa"/>
@@ -2858,7 +5013,7 @@
           </w:tblCellMar>
         </w:tblPrEx>
         <w:trPr>
-          <w:trHeight w:val="396" w:hRule="atLeast"/>
+          <w:trHeight w:val="408" w:hRule="atLeast"/>
         </w:trPr>
         <w:tc>
           <w:tcPr>
@@ -2966,6 +5121,10 @@
               <w:spacing w:before="0" w:beforeAutospacing="0" w:after="0" w:afterAutospacing="0"/>
               <w:ind w:left="0" w:right="0"/>
               <w:jc w:val="center"/>
+              <w:rPr>
+                <w:rFonts w:hint="default"/>
+                <w:lang w:val="en-US"/>
+              </w:rPr>
             </w:pPr>
             <w:r>
               <w:rPr>
@@ -2974,7 +5133,7 @@
                 <w:szCs w:val="19"/>
                 <w:lang w:val="en-US" w:eastAsia="zh-CN"/>
               </w:rPr>
-              <w:t>int</w:t>
+              <w:t>varchar</w:t>
             </w:r>
           </w:p>
         </w:tc>
@@ -3018,7 +5177,7 @@
                 <w:szCs w:val="19"/>
                 <w:lang w:val="en-US" w:eastAsia="zh-CN"/>
               </w:rPr>
-              <w:t>11</w:t>
+              <w:t>22</w:t>
             </w:r>
           </w:p>
         </w:tc>
@@ -3176,7 +5335,7 @@
                 <w:szCs w:val="19"/>
                 <w:lang w:val="en-US" w:eastAsia="zh-CN"/>
               </w:rPr>
-              <w:t>序号</w:t>
+              <w:t>信号id</w:t>
             </w:r>
           </w:p>
         </w:tc>
@@ -3191,7 +5350,6 @@
             <w:insideH w:val="none" w:color="auto" w:sz="0" w:space="0"/>
             <w:insideV w:val="none" w:color="auto" w:sz="0" w:space="0"/>
           </w:tblBorders>
-          <w:shd w:val="clear" w:color="auto" w:fill="auto"/>
           <w:tblCellMar>
             <w:top w:w="15" w:type="dxa"/>
             <w:left w:w="15" w:type="dxa"/>
@@ -3624,7 +5782,7 @@
                 <w:sz w:val="19"/>
                 <w:szCs w:val="19"/>
               </w:rPr>
-              <w:t>battery_type</w:t>
+              <w:t>car_id</w:t>
             </w:r>
           </w:p>
         </w:tc>
@@ -3659,10 +5817,12 @@
             </w:pPr>
             <w:r>
               <w:rPr>
+                <w:rFonts w:hint="eastAsia"/>
                 <w:sz w:val="19"/>
                 <w:szCs w:val="19"/>
-              </w:rPr>
-              <w:t>varchar</w:t>
+                <w:lang w:val="en-US" w:eastAsia="zh-CN"/>
+              </w:rPr>
+              <w:t>int</w:t>
             </w:r>
           </w:p>
         </w:tc>
@@ -3782,7 +5942,7 @@
                 <w:sz w:val="19"/>
                 <w:szCs w:val="19"/>
               </w:rPr>
-              <w:t>Y</w:t>
+              <w:t>N</w:t>
             </w:r>
           </w:p>
         </w:tc>
@@ -3864,7 +6024,7 @@
                 <w:szCs w:val="19"/>
                 <w:lang w:val="en-US" w:eastAsia="zh-CN"/>
               </w:rPr>
-              <w:t>电池类型</w:t>
+              <w:t>车架编号</w:t>
             </w:r>
           </w:p>
         </w:tc>
@@ -3962,7 +6122,7 @@
                 <w:sz w:val="19"/>
                 <w:szCs w:val="19"/>
               </w:rPr>
-              <w:t>name</w:t>
+              <w:t>cwsignal</w:t>
             </w:r>
           </w:p>
         </w:tc>
@@ -4118,13 +6278,17 @@
               <w:spacing w:before="0" w:beforeAutospacing="0" w:after="0" w:afterAutospacing="0"/>
               <w:ind w:left="0" w:right="0"/>
               <w:jc w:val="center"/>
+              <w:rPr>
+                <w:rFonts w:hint="eastAsia" w:eastAsiaTheme="minorEastAsia"/>
+                <w:lang w:val="en-US" w:eastAsia="zh-CN"/>
+              </w:rPr>
             </w:pPr>
             <w:r>
               <w:rPr>
                 <w:sz w:val="19"/>
                 <w:szCs w:val="19"/>
               </w:rPr>
-              <w:t>Y</w:t>
+              <w:t>N</w:t>
             </w:r>
           </w:p>
         </w:tc>
@@ -4206,7 +6370,7 @@
                 <w:szCs w:val="19"/>
                 <w:lang w:val="en-US" w:eastAsia="zh-CN"/>
               </w:rPr>
-              <w:t>名称</w:t>
+              <w:t>信号</w:t>
             </w:r>
           </w:p>
         </w:tc>
@@ -4304,7 +6468,7 @@
                 <w:sz w:val="19"/>
                 <w:szCs w:val="19"/>
               </w:rPr>
-              <w:t>warn_rule</w:t>
+              <w:t>signal_state</w:t>
             </w:r>
           </w:p>
         </w:tc>
@@ -4343,10 +6507,12 @@
             </w:pPr>
             <w:r>
               <w:rPr>
+                <w:rFonts w:hint="eastAsia"/>
                 <w:sz w:val="19"/>
                 <w:szCs w:val="19"/>
-              </w:rPr>
-              <w:t>varchar</w:t>
+                <w:lang w:val="en-US" w:eastAsia="zh-CN"/>
+              </w:rPr>
+              <w:t>int</w:t>
             </w:r>
           </w:p>
         </w:tc>
@@ -4536,6 +6702,10 @@
               <w:spacing w:before="0" w:beforeAutospacing="0" w:after="0" w:afterAutospacing="0"/>
               <w:ind w:left="0" w:right="0"/>
               <w:jc w:val="center"/>
+              <w:rPr>
+                <w:rFonts w:hint="eastAsia" w:eastAsiaTheme="minorEastAsia"/>
+                <w:lang w:eastAsia="zh-CN"/>
+              </w:rPr>
             </w:pPr>
             <w:r>
               <w:rPr>
@@ -4543,114 +6713,37 @@
                 <w:sz w:val="19"/>
                 <w:szCs w:val="19"/>
               </w:rPr>
-              <w:t>预警规则数</w:t>
+              <w:t xml:space="preserve">处理状态 </w:t>
+            </w:r>
+            <w:r>
+              <w:rPr>
+                <w:rFonts w:hint="eastAsia"/>
+                <w:sz w:val="19"/>
+                <w:szCs w:val="19"/>
+                <w:lang w:eastAsia="zh-CN"/>
+              </w:rPr>
+              <w:t>（</w:t>
+            </w:r>
+            <w:r>
+              <w:rPr>
+                <w:rFonts w:hint="eastAsia"/>
+                <w:sz w:val="19"/>
+                <w:szCs w:val="19"/>
+              </w:rPr>
+              <w:t>1代表处理 0代表未处理</w:t>
+            </w:r>
+            <w:r>
+              <w:rPr>
+                <w:rFonts w:hint="eastAsia"/>
+                <w:sz w:val="19"/>
+                <w:szCs w:val="19"/>
+                <w:lang w:eastAsia="zh-CN"/>
+              </w:rPr>
+              <w:t>）</w:t>
             </w:r>
           </w:p>
         </w:tc>
       </w:tr>
-    </w:tbl>
-    <w:p>
-      <w:pPr>
-        <w:pStyle w:val="4"/>
-        <w:bidi w:val="0"/>
-        <w:rPr>
-          <w:rFonts w:hint="default"/>
-          <w:lang w:val="en-US" w:eastAsia="zh-CN"/>
-        </w:rPr>
-      </w:pPr>
-      <w:r>
-        <w:t>2.</w:t>
-      </w:r>
-      <w:r>
-        <w:rPr>
-          <w:rFonts w:hint="eastAsia"/>
-          <w:lang w:val="en-US" w:eastAsia="zh-CN"/>
-        </w:rPr>
-        <w:t>3</w:t>
-      </w:r>
-      <w:r>
-        <w:t>表</w:t>
-      </w:r>
-      <w:r>
-        <w:rPr>
-          <w:rFonts w:hint="eastAsia"/>
-          <w:lang w:val="en-US" w:eastAsia="zh-CN"/>
-        </w:rPr>
-        <w:t>warn_signal（信号表）</w:t>
-      </w:r>
-    </w:p>
-    <w:p>
-      <w:pPr>
-        <w:pStyle w:val="6"/>
-        <w:keepNext w:val="0"/>
-        <w:keepLines w:val="0"/>
-        <w:widowControl/>
-        <w:suppressLineNumbers w:val="0"/>
-        <w:pBdr>
-          <w:top w:val="none" w:color="auto" w:sz="0" w:space="0"/>
-          <w:left w:val="none" w:color="auto" w:sz="0" w:space="0"/>
-          <w:bottom w:val="none" w:color="auto" w:sz="0" w:space="0"/>
-          <w:right w:val="none" w:color="auto" w:sz="0" w:space="0"/>
-        </w:pBdr>
-        <w:spacing w:before="0" w:beforeAutospacing="0" w:after="0" w:afterAutospacing="0"/>
-        <w:ind w:left="0" w:right="0"/>
-      </w:pPr>
-      <w:r>
-        <w:t>表描述：表中存放支持的</w:t>
-      </w:r>
-      <w:r>
-        <w:rPr>
-          <w:rFonts w:hint="eastAsia"/>
-          <w:lang w:val="en-US" w:eastAsia="zh-CN"/>
-        </w:rPr>
-        <w:t>数据</w:t>
-      </w:r>
-      <w:r>
-        <w:t>名称和其</w:t>
-      </w:r>
-      <w:r>
-        <w:rPr>
-          <w:rFonts w:hint="eastAsia"/>
-          <w:lang w:val="en-US" w:eastAsia="zh-CN"/>
-        </w:rPr>
-        <w:t>字段</w:t>
-      </w:r>
-      <w:r>
-        <w:t>描述如下表所示。</w:t>
-      </w:r>
-    </w:p>
-    <w:tbl>
-      <w:tblPr>
-        <w:tblStyle w:val="7"/>
-        <w:tblW w:w="8748" w:type="dxa"/>
-        <w:tblInd w:w="0" w:type="dxa"/>
-        <w:tblBorders>
-          <w:top w:val="single" w:color="D9D9D9" w:sz="4" w:space="0"/>
-          <w:left w:val="single" w:color="D9D9D9" w:sz="4" w:space="0"/>
-          <w:bottom w:val="single" w:color="D9D9D9" w:sz="4" w:space="0"/>
-          <w:right w:val="single" w:color="D9D9D9" w:sz="4" w:space="0"/>
-          <w:insideH w:val="none" w:color="auto" w:sz="0" w:space="0"/>
-          <w:insideV w:val="none" w:color="auto" w:sz="0" w:space="0"/>
-        </w:tblBorders>
-        <w:shd w:val="clear" w:color="auto" w:fill="auto"/>
-        <w:tblLayout w:type="autofit"/>
-        <w:tblCellMar>
-          <w:top w:w="15" w:type="dxa"/>
-          <w:left w:w="15" w:type="dxa"/>
-          <w:bottom w:w="15" w:type="dxa"/>
-          <w:right w:w="15" w:type="dxa"/>
-        </w:tblCellMar>
-      </w:tblPr>
-      <w:tblGrid>
-        <w:gridCol w:w="564"/>
-        <w:gridCol w:w="2196"/>
-        <w:gridCol w:w="1104"/>
-        <w:gridCol w:w="888"/>
-        <w:gridCol w:w="840"/>
-        <w:gridCol w:w="624"/>
-        <w:gridCol w:w="696"/>
-        <w:gridCol w:w="1836"/>
-      </w:tblGrid>
       <w:tr>
         <w:tblPrEx>
           <w:tblBorders>
@@ -4680,7 +6773,7 @@
               <w:bottom w:val="single" w:color="D9D9D9" w:sz="4" w:space="0"/>
               <w:right w:val="single" w:color="D9D9D9" w:sz="4" w:space="0"/>
             </w:tcBorders>
-            <w:shd w:val="clear" w:color="auto" w:fill="E7E6E6"/>
+            <w:shd w:val="clear" w:color="auto" w:fill="auto"/>
             <w:vAlign w:val="center"/>
           </w:tcPr>
           <w:p>
@@ -4699,14 +6792,21 @@
               <w:spacing w:before="0" w:beforeAutospacing="0" w:after="0" w:afterAutospacing="0"/>
               <w:ind w:left="0" w:right="0"/>
               <w:jc w:val="center"/>
-            </w:pPr>
-            <w:r>
-              <w:rPr>
-                <w:color w:val="000000"/>
+              <w:rPr>
+                <w:rFonts w:hint="eastAsia" w:eastAsiaTheme="minorEastAsia"/>
                 <w:sz w:val="19"/>
                 <w:szCs w:val="19"/>
-              </w:rPr>
-              <w:t>编号</w:t>
+                <w:lang w:val="en-US" w:eastAsia="zh-CN"/>
+              </w:rPr>
+            </w:pPr>
+            <w:r>
+              <w:rPr>
+                <w:rFonts w:hint="eastAsia"/>
+                <w:sz w:val="19"/>
+                <w:szCs w:val="19"/>
+                <w:lang w:val="en-US" w:eastAsia="zh-CN"/>
+              </w:rPr>
+              <w:t>6</w:t>
             </w:r>
           </w:p>
         </w:tc>
@@ -4719,7 +6819,7 @@
               <w:bottom w:val="single" w:color="D9D9D9" w:sz="4" w:space="0"/>
               <w:right w:val="single" w:color="D9D9D9" w:sz="4" w:space="0"/>
             </w:tcBorders>
-            <w:shd w:val="clear" w:color="auto" w:fill="E7E6E6"/>
+            <w:shd w:val="clear" w:color="auto" w:fill="auto"/>
             <w:vAlign w:val="center"/>
           </w:tcPr>
           <w:p>
@@ -4738,14 +6838,38 @@
               <w:spacing w:before="0" w:beforeAutospacing="0" w:after="0" w:afterAutospacing="0"/>
               <w:ind w:left="0" w:right="0"/>
               <w:jc w:val="center"/>
-            </w:pPr>
-            <w:r>
-              <w:rPr>
-                <w:color w:val="000000"/>
+              <w:rPr>
+                <w:rFonts w:hint="default" w:eastAsiaTheme="minorEastAsia"/>
                 <w:sz w:val="19"/>
                 <w:szCs w:val="19"/>
-              </w:rPr>
-              <w:t>名称</w:t>
+                <w:lang w:val="en-US" w:eastAsia="zh-CN"/>
+              </w:rPr>
+            </w:pPr>
+            <w:r>
+              <w:rPr>
+                <w:rFonts w:hint="eastAsia"/>
+                <w:sz w:val="19"/>
+                <w:szCs w:val="19"/>
+                <w:lang w:val="en-US" w:eastAsia="zh-CN"/>
+              </w:rPr>
+              <w:t>create</w:t>
+            </w:r>
+            <w:r>
+              <w:rPr>
+                <w:rFonts w:hint="eastAsia"/>
+                <w:sz w:val="19"/>
+                <w:szCs w:val="19"/>
+              </w:rPr>
+              <w:t>_</w:t>
+            </w:r>
+            <w:r>
+              <w:rPr>
+                <w:rFonts w:hint="eastAsia"/>
+                <w:sz w:val="19"/>
+                <w:szCs w:val="19"/>
+                <w:lang w:val="en-US" w:eastAsia="zh-CN"/>
+              </w:rPr>
+              <w:t>time</w:t>
             </w:r>
           </w:p>
         </w:tc>
@@ -4758,7 +6882,7 @@
               <w:bottom w:val="single" w:color="D9D9D9" w:sz="4" w:space="0"/>
               <w:right w:val="single" w:color="D9D9D9" w:sz="4" w:space="0"/>
             </w:tcBorders>
-            <w:shd w:val="clear" w:color="auto" w:fill="E7E6E6"/>
+            <w:shd w:val="clear" w:color="auto" w:fill="auto"/>
             <w:vAlign w:val="center"/>
           </w:tcPr>
           <w:p>
@@ -4777,14 +6901,21 @@
               <w:spacing w:before="0" w:beforeAutospacing="0" w:after="0" w:afterAutospacing="0"/>
               <w:ind w:left="0" w:right="0"/>
               <w:jc w:val="center"/>
-            </w:pPr>
-            <w:r>
-              <w:rPr>
-                <w:color w:val="000000"/>
+              <w:rPr>
+                <w:rFonts w:hint="default"/>
                 <w:sz w:val="19"/>
                 <w:szCs w:val="19"/>
-              </w:rPr>
-              <w:t>数据类型</w:t>
+                <w:lang w:val="en-US" w:eastAsia="zh-CN"/>
+              </w:rPr>
+            </w:pPr>
+            <w:r>
+              <w:rPr>
+                <w:rFonts w:hint="eastAsia"/>
+                <w:sz w:val="19"/>
+                <w:szCs w:val="19"/>
+                <w:lang w:val="en-US" w:eastAsia="zh-CN"/>
+              </w:rPr>
+              <w:t>datetime</w:t>
             </w:r>
           </w:p>
         </w:tc>
@@ -4797,7 +6928,7 @@
               <w:bottom w:val="single" w:color="D9D9D9" w:sz="4" w:space="0"/>
               <w:right w:val="single" w:color="D9D9D9" w:sz="4" w:space="0"/>
             </w:tcBorders>
-            <w:shd w:val="clear" w:color="auto" w:fill="E7E6E6"/>
+            <w:shd w:val="clear" w:color="auto" w:fill="auto"/>
             <w:vAlign w:val="center"/>
           </w:tcPr>
           <w:p>
@@ -4816,15 +6947,13 @@
               <w:spacing w:before="0" w:beforeAutospacing="0" w:after="0" w:afterAutospacing="0"/>
               <w:ind w:left="0" w:right="0"/>
               <w:jc w:val="center"/>
-            </w:pPr>
-            <w:r>
-              <w:rPr>
-                <w:color w:val="000000"/>
+              <w:rPr>
+                <w:rFonts w:hint="eastAsia"/>
                 <w:sz w:val="19"/>
                 <w:szCs w:val="19"/>
-              </w:rPr>
-              <w:t>长度</w:t>
-            </w:r>
+                <w:lang w:val="en-US" w:eastAsia="zh-CN"/>
+              </w:rPr>
+            </w:pPr>
           </w:p>
         </w:tc>
         <w:tc>
@@ -4836,7 +6965,133 @@
               <w:bottom w:val="single" w:color="D9D9D9" w:sz="4" w:space="0"/>
               <w:right w:val="single" w:color="D9D9D9" w:sz="4" w:space="0"/>
             </w:tcBorders>
-            <w:shd w:val="clear" w:color="auto" w:fill="E7E6E6"/>
+            <w:shd w:val="clear" w:color="auto" w:fill="auto"/>
+            <w:vAlign w:val="center"/>
+          </w:tcPr>
+          <w:p>
+            <w:pPr>
+              <w:pStyle w:val="6"/>
+              <w:keepNext w:val="0"/>
+              <w:keepLines w:val="0"/>
+              <w:widowControl/>
+              <w:suppressLineNumbers w:val="0"/>
+              <w:pBdr>
+                <w:top w:val="none" w:color="auto" w:sz="0" w:space="0"/>
+                <w:left w:val="none" w:color="auto" w:sz="0" w:space="0"/>
+                <w:bottom w:val="none" w:color="auto" w:sz="0" w:space="0"/>
+                <w:right w:val="none" w:color="auto" w:sz="0" w:space="0"/>
+              </w:pBdr>
+              <w:spacing w:before="0" w:beforeAutospacing="0" w:after="0" w:afterAutospacing="0"/>
+              <w:ind w:left="0" w:leftChars="0" w:right="0" w:rightChars="0"/>
+              <w:jc w:val="center"/>
+              <w:rPr>
+                <w:sz w:val="19"/>
+                <w:szCs w:val="19"/>
+              </w:rPr>
+            </w:pPr>
+            <w:r>
+              <w:rPr>
+                <w:sz w:val="19"/>
+                <w:szCs w:val="19"/>
+              </w:rPr>
+              <w:t>0</w:t>
+            </w:r>
+          </w:p>
+        </w:tc>
+        <w:tc>
+          <w:tcPr>
+            <w:tcW w:w="624" w:type="dxa"/>
+            <w:tcBorders>
+              <w:top w:val="single" w:color="D9D9D9" w:sz="4" w:space="0"/>
+              <w:left w:val="single" w:color="D9D9D9" w:sz="4" w:space="0"/>
+              <w:bottom w:val="single" w:color="D9D9D9" w:sz="4" w:space="0"/>
+              <w:right w:val="single" w:color="D9D9D9" w:sz="4" w:space="0"/>
+            </w:tcBorders>
+            <w:shd w:val="clear" w:color="auto" w:fill="auto"/>
+            <w:vAlign w:val="center"/>
+          </w:tcPr>
+          <w:p>
+            <w:pPr>
+              <w:pStyle w:val="6"/>
+              <w:keepNext w:val="0"/>
+              <w:keepLines w:val="0"/>
+              <w:widowControl/>
+              <w:suppressLineNumbers w:val="0"/>
+              <w:pBdr>
+                <w:top w:val="none" w:color="auto" w:sz="0" w:space="0"/>
+                <w:left w:val="none" w:color="auto" w:sz="0" w:space="0"/>
+                <w:bottom w:val="none" w:color="auto" w:sz="0" w:space="0"/>
+                <w:right w:val="none" w:color="auto" w:sz="0" w:space="0"/>
+              </w:pBdr>
+              <w:spacing w:before="0" w:beforeAutospacing="0" w:after="0" w:afterAutospacing="0"/>
+              <w:ind w:left="0" w:leftChars="0" w:right="0" w:rightChars="0"/>
+              <w:jc w:val="center"/>
+              <w:rPr>
+                <w:sz w:val="19"/>
+                <w:szCs w:val="19"/>
+              </w:rPr>
+            </w:pPr>
+            <w:r>
+              <w:rPr>
+                <w:sz w:val="19"/>
+                <w:szCs w:val="19"/>
+              </w:rPr>
+              <w:t>Y</w:t>
+            </w:r>
+          </w:p>
+        </w:tc>
+        <w:tc>
+          <w:tcPr>
+            <w:tcW w:w="696" w:type="dxa"/>
+            <w:tcBorders>
+              <w:top w:val="single" w:color="D9D9D9" w:sz="4" w:space="0"/>
+              <w:left w:val="single" w:color="D9D9D9" w:sz="4" w:space="0"/>
+              <w:bottom w:val="single" w:color="D9D9D9" w:sz="4" w:space="0"/>
+              <w:right w:val="single" w:color="D9D9D9" w:sz="4" w:space="0"/>
+            </w:tcBorders>
+            <w:shd w:val="clear" w:color="auto" w:fill="auto"/>
+            <w:vAlign w:val="center"/>
+          </w:tcPr>
+          <w:p>
+            <w:pPr>
+              <w:pStyle w:val="6"/>
+              <w:keepNext w:val="0"/>
+              <w:keepLines w:val="0"/>
+              <w:widowControl/>
+              <w:suppressLineNumbers w:val="0"/>
+              <w:pBdr>
+                <w:top w:val="none" w:color="auto" w:sz="0" w:space="0"/>
+                <w:left w:val="none" w:color="auto" w:sz="0" w:space="0"/>
+                <w:bottom w:val="none" w:color="auto" w:sz="0" w:space="0"/>
+                <w:right w:val="none" w:color="auto" w:sz="0" w:space="0"/>
+              </w:pBdr>
+              <w:spacing w:before="0" w:beforeAutospacing="0" w:after="0" w:afterAutospacing="0"/>
+              <w:ind w:left="0" w:leftChars="0" w:right="0" w:rightChars="0"/>
+              <w:jc w:val="center"/>
+              <w:rPr>
+                <w:sz w:val="19"/>
+                <w:szCs w:val="19"/>
+              </w:rPr>
+            </w:pPr>
+            <w:r>
+              <w:rPr>
+                <w:sz w:val="19"/>
+                <w:szCs w:val="19"/>
+              </w:rPr>
+              <w:t>N</w:t>
+            </w:r>
+          </w:p>
+        </w:tc>
+        <w:tc>
+          <w:tcPr>
+            <w:tcW w:w="1836" w:type="dxa"/>
+            <w:tcBorders>
+              <w:top w:val="single" w:color="D9D9D9" w:sz="4" w:space="0"/>
+              <w:left w:val="single" w:color="D9D9D9" w:sz="4" w:space="0"/>
+              <w:bottom w:val="single" w:color="D9D9D9" w:sz="4" w:space="0"/>
+              <w:right w:val="single" w:color="D9D9D9" w:sz="4" w:space="0"/>
+            </w:tcBorders>
+            <w:shd w:val="clear" w:color="auto" w:fill="auto"/>
             <w:vAlign w:val="center"/>
           </w:tcPr>
           <w:p>
@@ -4855,222 +7110,12 @@
               <w:spacing w:before="0" w:beforeAutospacing="0" w:after="0" w:afterAutospacing="0"/>
               <w:ind w:left="0" w:right="0"/>
               <w:jc w:val="center"/>
-            </w:pPr>
-            <w:r>
-              <w:rPr>
-                <w:color w:val="000000"/>
+              <w:rPr>
+                <w:rFonts w:hint="default" w:eastAsiaTheme="minorEastAsia"/>
                 <w:sz w:val="19"/>
                 <w:szCs w:val="19"/>
-              </w:rPr>
-              <w:t>小数位</w:t>
-            </w:r>
-          </w:p>
-        </w:tc>
-        <w:tc>
-          <w:tcPr>
-            <w:tcW w:w="624" w:type="dxa"/>
-            <w:tcBorders>
-              <w:top w:val="single" w:color="D9D9D9" w:sz="4" w:space="0"/>
-              <w:left w:val="single" w:color="D9D9D9" w:sz="4" w:space="0"/>
-              <w:bottom w:val="single" w:color="D9D9D9" w:sz="4" w:space="0"/>
-              <w:right w:val="single" w:color="D9D9D9" w:sz="4" w:space="0"/>
-            </w:tcBorders>
-            <w:shd w:val="clear" w:color="auto" w:fill="E7E6E6"/>
-            <w:vAlign w:val="center"/>
-          </w:tcPr>
-          <w:p>
-            <w:pPr>
-              <w:pStyle w:val="6"/>
-              <w:keepNext w:val="0"/>
-              <w:keepLines w:val="0"/>
-              <w:widowControl/>
-              <w:suppressLineNumbers w:val="0"/>
-              <w:pBdr>
-                <w:top w:val="none" w:color="auto" w:sz="0" w:space="0"/>
-                <w:left w:val="none" w:color="auto" w:sz="0" w:space="0"/>
-                <w:bottom w:val="none" w:color="auto" w:sz="0" w:space="0"/>
-                <w:right w:val="none" w:color="auto" w:sz="0" w:space="0"/>
-              </w:pBdr>
-              <w:spacing w:before="0" w:beforeAutospacing="0" w:after="0" w:afterAutospacing="0"/>
-              <w:ind w:left="0" w:right="0"/>
-              <w:jc w:val="center"/>
-            </w:pPr>
-            <w:r>
-              <w:rPr>
-                <w:color w:val="000000"/>
-                <w:sz w:val="19"/>
-                <w:szCs w:val="19"/>
-              </w:rPr>
-              <w:t>允许空值</w:t>
-            </w:r>
-          </w:p>
-        </w:tc>
-        <w:tc>
-          <w:tcPr>
-            <w:tcW w:w="696" w:type="dxa"/>
-            <w:tcBorders>
-              <w:top w:val="single" w:color="D9D9D9" w:sz="4" w:space="0"/>
-              <w:left w:val="single" w:color="D9D9D9" w:sz="4" w:space="0"/>
-              <w:bottom w:val="single" w:color="D9D9D9" w:sz="4" w:space="0"/>
-              <w:right w:val="single" w:color="D9D9D9" w:sz="4" w:space="0"/>
-            </w:tcBorders>
-            <w:shd w:val="clear" w:color="auto" w:fill="E7E6E6"/>
-            <w:vAlign w:val="center"/>
-          </w:tcPr>
-          <w:p>
-            <w:pPr>
-              <w:pStyle w:val="6"/>
-              <w:keepNext w:val="0"/>
-              <w:keepLines w:val="0"/>
-              <w:widowControl/>
-              <w:suppressLineNumbers w:val="0"/>
-              <w:pBdr>
-                <w:top w:val="none" w:color="auto" w:sz="0" w:space="0"/>
-                <w:left w:val="none" w:color="auto" w:sz="0" w:space="0"/>
-                <w:bottom w:val="none" w:color="auto" w:sz="0" w:space="0"/>
-                <w:right w:val="none" w:color="auto" w:sz="0" w:space="0"/>
-              </w:pBdr>
-              <w:spacing w:before="0" w:beforeAutospacing="0" w:after="0" w:afterAutospacing="0"/>
-              <w:ind w:left="0" w:right="0"/>
-              <w:jc w:val="center"/>
-            </w:pPr>
-            <w:r>
-              <w:rPr>
-                <w:color w:val="000000"/>
-                <w:sz w:val="19"/>
-                <w:szCs w:val="19"/>
-              </w:rPr>
-              <w:t>主键</w:t>
-            </w:r>
-          </w:p>
-        </w:tc>
-        <w:tc>
-          <w:tcPr>
-            <w:tcW w:w="1836" w:type="dxa"/>
-            <w:tcBorders>
-              <w:top w:val="single" w:color="D9D9D9" w:sz="4" w:space="0"/>
-              <w:left w:val="single" w:color="D9D9D9" w:sz="4" w:space="0"/>
-              <w:bottom w:val="single" w:color="D9D9D9" w:sz="4" w:space="0"/>
-              <w:right w:val="single" w:color="D9D9D9" w:sz="4" w:space="0"/>
-            </w:tcBorders>
-            <w:shd w:val="clear" w:color="auto" w:fill="E7E6E6"/>
-            <w:vAlign w:val="center"/>
-          </w:tcPr>
-          <w:p>
-            <w:pPr>
-              <w:pStyle w:val="6"/>
-              <w:keepNext w:val="0"/>
-              <w:keepLines w:val="0"/>
-              <w:widowControl/>
-              <w:suppressLineNumbers w:val="0"/>
-              <w:pBdr>
-                <w:top w:val="none" w:color="auto" w:sz="0" w:space="0"/>
-                <w:left w:val="none" w:color="auto" w:sz="0" w:space="0"/>
-                <w:bottom w:val="none" w:color="auto" w:sz="0" w:space="0"/>
-                <w:right w:val="none" w:color="auto" w:sz="0" w:space="0"/>
-              </w:pBdr>
-              <w:spacing w:before="0" w:beforeAutospacing="0" w:after="0" w:afterAutospacing="0"/>
-              <w:ind w:left="0" w:right="0"/>
-              <w:jc w:val="center"/>
-            </w:pPr>
-            <w:r>
-              <w:rPr>
-                <w:color w:val="000000"/>
-                <w:sz w:val="19"/>
-                <w:szCs w:val="19"/>
-              </w:rPr>
-              <w:t>说明</w:t>
-            </w:r>
-          </w:p>
-        </w:tc>
-      </w:tr>
-      <w:tr>
-        <w:tblPrEx>
-          <w:tblBorders>
-            <w:top w:val="single" w:color="D9D9D9" w:sz="4" w:space="0"/>
-            <w:left w:val="single" w:color="D9D9D9" w:sz="4" w:space="0"/>
-            <w:bottom w:val="single" w:color="D9D9D9" w:sz="4" w:space="0"/>
-            <w:right w:val="single" w:color="D9D9D9" w:sz="4" w:space="0"/>
-            <w:insideH w:val="none" w:color="auto" w:sz="0" w:space="0"/>
-            <w:insideV w:val="none" w:color="auto" w:sz="0" w:space="0"/>
-          </w:tblBorders>
-          <w:shd w:val="clear" w:color="auto" w:fill="auto"/>
-          <w:tblCellMar>
-            <w:top w:w="15" w:type="dxa"/>
-            <w:left w:w="15" w:type="dxa"/>
-            <w:bottom w:w="15" w:type="dxa"/>
-            <w:right w:w="15" w:type="dxa"/>
-          </w:tblCellMar>
-        </w:tblPrEx>
-        <w:trPr>
-          <w:trHeight w:val="408" w:hRule="atLeast"/>
-        </w:trPr>
-        <w:tc>
-          <w:tcPr>
-            <w:tcW w:w="564" w:type="dxa"/>
-            <w:tcBorders>
-              <w:top w:val="single" w:color="D9D9D9" w:sz="4" w:space="0"/>
-              <w:left w:val="single" w:color="D9D9D9" w:sz="4" w:space="0"/>
-              <w:bottom w:val="single" w:color="D9D9D9" w:sz="4" w:space="0"/>
-              <w:right w:val="single" w:color="D9D9D9" w:sz="4" w:space="0"/>
-            </w:tcBorders>
-            <w:shd w:val="clear" w:color="auto" w:fill="auto"/>
-            <w:vAlign w:val="center"/>
-          </w:tcPr>
-          <w:p>
-            <w:pPr>
-              <w:pStyle w:val="6"/>
-              <w:keepNext w:val="0"/>
-              <w:keepLines w:val="0"/>
-              <w:widowControl/>
-              <w:suppressLineNumbers w:val="0"/>
-              <w:pBdr>
-                <w:top w:val="none" w:color="auto" w:sz="0" w:space="0"/>
-                <w:left w:val="none" w:color="auto" w:sz="0" w:space="0"/>
-                <w:bottom w:val="none" w:color="auto" w:sz="0" w:space="0"/>
-                <w:right w:val="none" w:color="auto" w:sz="0" w:space="0"/>
-              </w:pBdr>
-              <w:spacing w:before="0" w:beforeAutospacing="0" w:after="0" w:afterAutospacing="0"/>
-              <w:ind w:left="0" w:right="0"/>
-              <w:jc w:val="center"/>
-            </w:pPr>
-            <w:r>
-              <w:rPr>
-                <w:sz w:val="19"/>
-                <w:szCs w:val="19"/>
-              </w:rPr>
-              <w:t>1</w:t>
-            </w:r>
-          </w:p>
-        </w:tc>
-        <w:tc>
-          <w:tcPr>
-            <w:tcW w:w="2196" w:type="dxa"/>
-            <w:tcBorders>
-              <w:top w:val="single" w:color="D9D9D9" w:sz="4" w:space="0"/>
-              <w:left w:val="single" w:color="D9D9D9" w:sz="4" w:space="0"/>
-              <w:bottom w:val="single" w:color="D9D9D9" w:sz="4" w:space="0"/>
-              <w:right w:val="single" w:color="D9D9D9" w:sz="4" w:space="0"/>
-            </w:tcBorders>
-            <w:shd w:val="clear" w:color="auto" w:fill="auto"/>
-            <w:vAlign w:val="center"/>
-          </w:tcPr>
-          <w:p>
-            <w:pPr>
-              <w:pStyle w:val="6"/>
-              <w:keepNext w:val="0"/>
-              <w:keepLines w:val="0"/>
-              <w:widowControl/>
-              <w:suppressLineNumbers w:val="0"/>
-              <w:pBdr>
-                <w:top w:val="none" w:color="auto" w:sz="0" w:space="0"/>
-                <w:left w:val="none" w:color="auto" w:sz="0" w:space="0"/>
-                <w:bottom w:val="none" w:color="auto" w:sz="0" w:space="0"/>
-                <w:right w:val="none" w:color="auto" w:sz="0" w:space="0"/>
-              </w:pBdr>
-              <w:spacing w:before="0" w:beforeAutospacing="0" w:after="0" w:afterAutospacing="0"/>
-              <w:ind w:left="0" w:right="0"/>
-              <w:jc w:val="center"/>
+                <w:lang w:val="en-US" w:eastAsia="zh-CN"/>
+              </w:rPr>
             </w:pPr>
             <w:r>
               <w:rPr>
@@ -5079,1657 +7124,7 @@
                 <w:szCs w:val="19"/>
                 <w:lang w:val="en-US" w:eastAsia="zh-CN"/>
               </w:rPr>
-              <w:t>id</w:t>
-            </w:r>
-          </w:p>
-        </w:tc>
-        <w:tc>
-          <w:tcPr>
-            <w:tcW w:w="1104" w:type="dxa"/>
-            <w:tcBorders>
-              <w:top w:val="single" w:color="D9D9D9" w:sz="4" w:space="0"/>
-              <w:left w:val="single" w:color="D9D9D9" w:sz="4" w:space="0"/>
-              <w:bottom w:val="single" w:color="D9D9D9" w:sz="4" w:space="0"/>
-              <w:right w:val="single" w:color="D9D9D9" w:sz="4" w:space="0"/>
-            </w:tcBorders>
-            <w:shd w:val="clear" w:color="auto" w:fill="auto"/>
-            <w:vAlign w:val="center"/>
-          </w:tcPr>
-          <w:p>
-            <w:pPr>
-              <w:pStyle w:val="6"/>
-              <w:keepNext w:val="0"/>
-              <w:keepLines w:val="0"/>
-              <w:widowControl/>
-              <w:suppressLineNumbers w:val="0"/>
-              <w:pBdr>
-                <w:top w:val="none" w:color="auto" w:sz="0" w:space="0"/>
-                <w:left w:val="none" w:color="auto" w:sz="0" w:space="0"/>
-                <w:bottom w:val="none" w:color="auto" w:sz="0" w:space="0"/>
-                <w:right w:val="none" w:color="auto" w:sz="0" w:space="0"/>
-              </w:pBdr>
-              <w:spacing w:before="0" w:beforeAutospacing="0" w:after="0" w:afterAutospacing="0"/>
-              <w:ind w:left="0" w:right="0"/>
-              <w:jc w:val="center"/>
-            </w:pPr>
-            <w:r>
-              <w:rPr>
-                <w:rFonts w:hint="eastAsia"/>
-                <w:sz w:val="19"/>
-                <w:szCs w:val="19"/>
-                <w:lang w:val="en-US" w:eastAsia="zh-CN"/>
-              </w:rPr>
-              <w:t>int</w:t>
-            </w:r>
-          </w:p>
-        </w:tc>
-        <w:tc>
-          <w:tcPr>
-            <w:tcW w:w="888" w:type="dxa"/>
-            <w:tcBorders>
-              <w:top w:val="single" w:color="D9D9D9" w:sz="4" w:space="0"/>
-              <w:left w:val="single" w:color="D9D9D9" w:sz="4" w:space="0"/>
-              <w:bottom w:val="single" w:color="D9D9D9" w:sz="4" w:space="0"/>
-              <w:right w:val="single" w:color="D9D9D9" w:sz="4" w:space="0"/>
-            </w:tcBorders>
-            <w:shd w:val="clear" w:color="auto" w:fill="auto"/>
-            <w:vAlign w:val="center"/>
-          </w:tcPr>
-          <w:p>
-            <w:pPr>
-              <w:pStyle w:val="6"/>
-              <w:keepNext w:val="0"/>
-              <w:keepLines w:val="0"/>
-              <w:widowControl/>
-              <w:suppressLineNumbers w:val="0"/>
-              <w:pBdr>
-                <w:top w:val="none" w:color="auto" w:sz="0" w:space="0"/>
-                <w:left w:val="none" w:color="auto" w:sz="0" w:space="0"/>
-                <w:bottom w:val="none" w:color="auto" w:sz="0" w:space="0"/>
-                <w:right w:val="none" w:color="auto" w:sz="0" w:space="0"/>
-              </w:pBdr>
-              <w:spacing w:before="0" w:beforeAutospacing="0" w:after="0" w:afterAutospacing="0"/>
-              <w:ind w:left="0" w:right="0"/>
-              <w:jc w:val="center"/>
-              <w:rPr>
-                <w:rFonts w:hint="default" w:eastAsiaTheme="minorEastAsia"/>
-                <w:lang w:val="en-US" w:eastAsia="zh-CN"/>
-              </w:rPr>
-            </w:pPr>
-            <w:r>
-              <w:rPr>
-                <w:rFonts w:hint="eastAsia"/>
-                <w:sz w:val="19"/>
-                <w:szCs w:val="19"/>
-                <w:lang w:val="en-US" w:eastAsia="zh-CN"/>
-              </w:rPr>
-              <w:t>16</w:t>
-            </w:r>
-          </w:p>
-        </w:tc>
-        <w:tc>
-          <w:tcPr>
-            <w:tcW w:w="840" w:type="dxa"/>
-            <w:tcBorders>
-              <w:top w:val="single" w:color="D9D9D9" w:sz="4" w:space="0"/>
-              <w:left w:val="single" w:color="D9D9D9" w:sz="4" w:space="0"/>
-              <w:bottom w:val="single" w:color="D9D9D9" w:sz="4" w:space="0"/>
-              <w:right w:val="single" w:color="D9D9D9" w:sz="4" w:space="0"/>
-            </w:tcBorders>
-            <w:shd w:val="clear" w:color="auto" w:fill="auto"/>
-            <w:vAlign w:val="center"/>
-          </w:tcPr>
-          <w:p>
-            <w:pPr>
-              <w:pStyle w:val="6"/>
-              <w:keepNext w:val="0"/>
-              <w:keepLines w:val="0"/>
-              <w:widowControl/>
-              <w:suppressLineNumbers w:val="0"/>
-              <w:pBdr>
-                <w:top w:val="none" w:color="auto" w:sz="0" w:space="0"/>
-                <w:left w:val="none" w:color="auto" w:sz="0" w:space="0"/>
-                <w:bottom w:val="none" w:color="auto" w:sz="0" w:space="0"/>
-                <w:right w:val="none" w:color="auto" w:sz="0" w:space="0"/>
-              </w:pBdr>
-              <w:spacing w:before="0" w:beforeAutospacing="0" w:after="0" w:afterAutospacing="0"/>
-              <w:ind w:left="0" w:right="0"/>
-              <w:jc w:val="center"/>
-            </w:pPr>
-            <w:r>
-              <w:rPr>
-                <w:sz w:val="19"/>
-                <w:szCs w:val="19"/>
-              </w:rPr>
-              <w:t>0</w:t>
-            </w:r>
-          </w:p>
-        </w:tc>
-        <w:tc>
-          <w:tcPr>
-            <w:tcW w:w="624" w:type="dxa"/>
-            <w:tcBorders>
-              <w:top w:val="single" w:color="D9D9D9" w:sz="4" w:space="0"/>
-              <w:left w:val="single" w:color="D9D9D9" w:sz="4" w:space="0"/>
-              <w:bottom w:val="single" w:color="D9D9D9" w:sz="4" w:space="0"/>
-              <w:right w:val="single" w:color="D9D9D9" w:sz="4" w:space="0"/>
-            </w:tcBorders>
-            <w:shd w:val="clear" w:color="auto" w:fill="auto"/>
-            <w:vAlign w:val="center"/>
-          </w:tcPr>
-          <w:p>
-            <w:pPr>
-              <w:pStyle w:val="6"/>
-              <w:keepNext w:val="0"/>
-              <w:keepLines w:val="0"/>
-              <w:widowControl/>
-              <w:suppressLineNumbers w:val="0"/>
-              <w:pBdr>
-                <w:top w:val="none" w:color="auto" w:sz="0" w:space="0"/>
-                <w:left w:val="none" w:color="auto" w:sz="0" w:space="0"/>
-                <w:bottom w:val="none" w:color="auto" w:sz="0" w:space="0"/>
-                <w:right w:val="none" w:color="auto" w:sz="0" w:space="0"/>
-              </w:pBdr>
-              <w:spacing w:before="0" w:beforeAutospacing="0" w:after="0" w:afterAutospacing="0"/>
-              <w:ind w:left="0" w:right="0"/>
-              <w:jc w:val="center"/>
-            </w:pPr>
-            <w:r>
-              <w:rPr>
-                <w:sz w:val="19"/>
-                <w:szCs w:val="19"/>
-              </w:rPr>
-              <w:t>N</w:t>
-            </w:r>
-          </w:p>
-        </w:tc>
-        <w:tc>
-          <w:tcPr>
-            <w:tcW w:w="696" w:type="dxa"/>
-            <w:tcBorders>
-              <w:top w:val="single" w:color="D9D9D9" w:sz="4" w:space="0"/>
-              <w:left w:val="single" w:color="D9D9D9" w:sz="4" w:space="0"/>
-              <w:bottom w:val="single" w:color="D9D9D9" w:sz="4" w:space="0"/>
-              <w:right w:val="single" w:color="D9D9D9" w:sz="4" w:space="0"/>
-            </w:tcBorders>
-            <w:shd w:val="clear" w:color="auto" w:fill="auto"/>
-            <w:vAlign w:val="center"/>
-          </w:tcPr>
-          <w:p>
-            <w:pPr>
-              <w:pStyle w:val="6"/>
-              <w:keepNext w:val="0"/>
-              <w:keepLines w:val="0"/>
-              <w:widowControl/>
-              <w:suppressLineNumbers w:val="0"/>
-              <w:pBdr>
-                <w:top w:val="none" w:color="auto" w:sz="0" w:space="0"/>
-                <w:left w:val="none" w:color="auto" w:sz="0" w:space="0"/>
-                <w:bottom w:val="none" w:color="auto" w:sz="0" w:space="0"/>
-                <w:right w:val="none" w:color="auto" w:sz="0" w:space="0"/>
-              </w:pBdr>
-              <w:spacing w:before="0" w:beforeAutospacing="0" w:after="0" w:afterAutospacing="0"/>
-              <w:ind w:left="0" w:right="0"/>
-              <w:jc w:val="center"/>
-            </w:pPr>
-            <w:r>
-              <w:rPr>
-                <w:sz w:val="19"/>
-                <w:szCs w:val="19"/>
-              </w:rPr>
-              <w:t>Y</w:t>
-            </w:r>
-          </w:p>
-        </w:tc>
-        <w:tc>
-          <w:tcPr>
-            <w:tcW w:w="1836" w:type="dxa"/>
-            <w:tcBorders>
-              <w:top w:val="single" w:color="D9D9D9" w:sz="4" w:space="0"/>
-              <w:left w:val="single" w:color="D9D9D9" w:sz="4" w:space="0"/>
-              <w:bottom w:val="single" w:color="D9D9D9" w:sz="4" w:space="0"/>
-              <w:right w:val="single" w:color="D9D9D9" w:sz="4" w:space="0"/>
-            </w:tcBorders>
-            <w:shd w:val="clear" w:color="auto" w:fill="auto"/>
-            <w:vAlign w:val="center"/>
-          </w:tcPr>
-          <w:p>
-            <w:pPr>
-              <w:pStyle w:val="6"/>
-              <w:keepNext w:val="0"/>
-              <w:keepLines w:val="0"/>
-              <w:widowControl/>
-              <w:suppressLineNumbers w:val="0"/>
-              <w:pBdr>
-                <w:top w:val="none" w:color="auto" w:sz="0" w:space="0"/>
-                <w:left w:val="none" w:color="auto" w:sz="0" w:space="0"/>
-                <w:bottom w:val="none" w:color="auto" w:sz="0" w:space="0"/>
-                <w:right w:val="none" w:color="auto" w:sz="0" w:space="0"/>
-              </w:pBdr>
-              <w:spacing w:before="0" w:beforeAutospacing="0" w:after="0" w:afterAutospacing="0"/>
-              <w:ind w:left="0" w:right="0"/>
-              <w:jc w:val="center"/>
-              <w:rPr>
-                <w:rFonts w:hint="default" w:eastAsiaTheme="minorEastAsia"/>
-                <w:lang w:val="en-US" w:eastAsia="zh-CN"/>
-              </w:rPr>
-            </w:pPr>
-            <w:r>
-              <w:rPr>
-                <w:rFonts w:hint="eastAsia"/>
-                <w:sz w:val="19"/>
-                <w:szCs w:val="19"/>
-                <w:lang w:val="en-US" w:eastAsia="zh-CN"/>
-              </w:rPr>
-              <w:t>信号id</w:t>
-            </w:r>
-          </w:p>
-        </w:tc>
-      </w:tr>
-      <w:tr>
-        <w:tblPrEx>
-          <w:tblBorders>
-            <w:top w:val="single" w:color="D9D9D9" w:sz="4" w:space="0"/>
-            <w:left w:val="single" w:color="D9D9D9" w:sz="4" w:space="0"/>
-            <w:bottom w:val="single" w:color="D9D9D9" w:sz="4" w:space="0"/>
-            <w:right w:val="single" w:color="D9D9D9" w:sz="4" w:space="0"/>
-            <w:insideH w:val="none" w:color="auto" w:sz="0" w:space="0"/>
-            <w:insideV w:val="none" w:color="auto" w:sz="0" w:space="0"/>
-          </w:tblBorders>
-          <w:shd w:val="clear" w:color="auto" w:fill="auto"/>
-          <w:tblCellMar>
-            <w:top w:w="15" w:type="dxa"/>
-            <w:left w:w="15" w:type="dxa"/>
-            <w:bottom w:w="15" w:type="dxa"/>
-            <w:right w:w="15" w:type="dxa"/>
-          </w:tblCellMar>
-        </w:tblPrEx>
-        <w:trPr>
-          <w:trHeight w:val="424" w:hRule="atLeast"/>
-        </w:trPr>
-        <w:tc>
-          <w:tcPr>
-            <w:tcW w:w="564" w:type="dxa"/>
-            <w:tcBorders>
-              <w:top w:val="single" w:color="D9D9D9" w:sz="4" w:space="0"/>
-              <w:left w:val="single" w:color="D9D9D9" w:sz="4" w:space="0"/>
-              <w:bottom w:val="single" w:color="D9D9D9" w:sz="4" w:space="0"/>
-              <w:right w:val="single" w:color="D9D9D9" w:sz="4" w:space="0"/>
-            </w:tcBorders>
-            <w:shd w:val="clear" w:color="auto" w:fill="auto"/>
-            <w:vAlign w:val="center"/>
-          </w:tcPr>
-          <w:p>
-            <w:pPr>
-              <w:pStyle w:val="6"/>
-              <w:keepNext w:val="0"/>
-              <w:keepLines w:val="0"/>
-              <w:widowControl/>
-              <w:suppressLineNumbers w:val="0"/>
-              <w:pBdr>
-                <w:top w:val="none" w:color="auto" w:sz="0" w:space="0"/>
-                <w:left w:val="none" w:color="auto" w:sz="0" w:space="0"/>
-                <w:bottom w:val="none" w:color="auto" w:sz="0" w:space="0"/>
-                <w:right w:val="none" w:color="auto" w:sz="0" w:space="0"/>
-              </w:pBdr>
-              <w:spacing w:before="0" w:beforeAutospacing="0" w:after="0" w:afterAutospacing="0"/>
-              <w:ind w:left="0" w:right="0"/>
-              <w:jc w:val="center"/>
-            </w:pPr>
-            <w:r>
-              <w:rPr>
-                <w:sz w:val="19"/>
-                <w:szCs w:val="19"/>
-              </w:rPr>
-              <w:t>2</w:t>
-            </w:r>
-          </w:p>
-        </w:tc>
-        <w:tc>
-          <w:tcPr>
-            <w:tcW w:w="2196" w:type="dxa"/>
-            <w:tcBorders>
-              <w:top w:val="single" w:color="D9D9D9" w:sz="4" w:space="0"/>
-              <w:left w:val="single" w:color="D9D9D9" w:sz="4" w:space="0"/>
-              <w:bottom w:val="single" w:color="D9D9D9" w:sz="4" w:space="0"/>
-              <w:right w:val="single" w:color="D9D9D9" w:sz="4" w:space="0"/>
-            </w:tcBorders>
-            <w:shd w:val="clear" w:color="auto" w:fill="auto"/>
-            <w:vAlign w:val="center"/>
-          </w:tcPr>
-          <w:p>
-            <w:pPr>
-              <w:pStyle w:val="6"/>
-              <w:keepNext w:val="0"/>
-              <w:keepLines w:val="0"/>
-              <w:widowControl/>
-              <w:suppressLineNumbers w:val="0"/>
-              <w:pBdr>
-                <w:top w:val="none" w:color="auto" w:sz="0" w:space="0"/>
-                <w:left w:val="none" w:color="auto" w:sz="0" w:space="0"/>
-                <w:bottom w:val="none" w:color="auto" w:sz="0" w:space="0"/>
-                <w:right w:val="none" w:color="auto" w:sz="0" w:space="0"/>
-              </w:pBdr>
-              <w:spacing w:before="0" w:beforeAutospacing="0" w:after="0" w:afterAutospacing="0"/>
-              <w:ind w:left="0" w:right="0"/>
-              <w:jc w:val="center"/>
-              <w:rPr>
-                <w:rFonts w:hint="eastAsia" w:eastAsiaTheme="minorEastAsia"/>
-                <w:lang w:eastAsia="zh-CN"/>
-              </w:rPr>
-            </w:pPr>
-            <w:r>
-              <w:rPr>
-                <w:rFonts w:hint="eastAsia"/>
-                <w:sz w:val="19"/>
-                <w:szCs w:val="19"/>
-                <w:lang w:val="en-US" w:eastAsia="zh-CN"/>
-              </w:rPr>
-              <w:t>warn_id</w:t>
-            </w:r>
-          </w:p>
-        </w:tc>
-        <w:tc>
-          <w:tcPr>
-            <w:tcW w:w="1104" w:type="dxa"/>
-            <w:tcBorders>
-              <w:top w:val="single" w:color="D9D9D9" w:sz="4" w:space="0"/>
-              <w:left w:val="single" w:color="D9D9D9" w:sz="4" w:space="0"/>
-              <w:bottom w:val="single" w:color="D9D9D9" w:sz="4" w:space="0"/>
-              <w:right w:val="single" w:color="D9D9D9" w:sz="4" w:space="0"/>
-            </w:tcBorders>
-            <w:shd w:val="clear" w:color="auto" w:fill="auto"/>
-            <w:vAlign w:val="center"/>
-          </w:tcPr>
-          <w:p>
-            <w:pPr>
-              <w:pStyle w:val="6"/>
-              <w:keepNext w:val="0"/>
-              <w:keepLines w:val="0"/>
-              <w:widowControl/>
-              <w:suppressLineNumbers w:val="0"/>
-              <w:pBdr>
-                <w:top w:val="none" w:color="auto" w:sz="0" w:space="0"/>
-                <w:left w:val="none" w:color="auto" w:sz="0" w:space="0"/>
-                <w:bottom w:val="none" w:color="auto" w:sz="0" w:space="0"/>
-                <w:right w:val="none" w:color="auto" w:sz="0" w:space="0"/>
-              </w:pBdr>
-              <w:spacing w:before="0" w:beforeAutospacing="0" w:after="0" w:afterAutospacing="0"/>
-              <w:ind w:left="0" w:right="0"/>
-              <w:jc w:val="center"/>
-              <w:rPr>
-                <w:rFonts w:hint="default" w:eastAsiaTheme="minorEastAsia"/>
-                <w:lang w:val="en-US" w:eastAsia="zh-CN"/>
-              </w:rPr>
-            </w:pPr>
-            <w:r>
-              <w:rPr>
-                <w:rFonts w:hint="eastAsia"/>
-                <w:sz w:val="19"/>
-                <w:szCs w:val="19"/>
-                <w:lang w:val="en-US" w:eastAsia="zh-CN"/>
-              </w:rPr>
-              <w:t>int</w:t>
-            </w:r>
-          </w:p>
-        </w:tc>
-        <w:tc>
-          <w:tcPr>
-            <w:tcW w:w="888" w:type="dxa"/>
-            <w:tcBorders>
-              <w:top w:val="single" w:color="D9D9D9" w:sz="4" w:space="0"/>
-              <w:left w:val="single" w:color="D9D9D9" w:sz="4" w:space="0"/>
-              <w:bottom w:val="single" w:color="D9D9D9" w:sz="4" w:space="0"/>
-              <w:right w:val="single" w:color="D9D9D9" w:sz="4" w:space="0"/>
-            </w:tcBorders>
-            <w:shd w:val="clear" w:color="auto" w:fill="auto"/>
-            <w:vAlign w:val="center"/>
-          </w:tcPr>
-          <w:p>
-            <w:pPr>
-              <w:pStyle w:val="6"/>
-              <w:keepNext w:val="0"/>
-              <w:keepLines w:val="0"/>
-              <w:widowControl/>
-              <w:suppressLineNumbers w:val="0"/>
-              <w:pBdr>
-                <w:top w:val="none" w:color="auto" w:sz="0" w:space="0"/>
-                <w:left w:val="none" w:color="auto" w:sz="0" w:space="0"/>
-                <w:bottom w:val="none" w:color="auto" w:sz="0" w:space="0"/>
-                <w:right w:val="none" w:color="auto" w:sz="0" w:space="0"/>
-              </w:pBdr>
-              <w:spacing w:before="0" w:beforeAutospacing="0" w:after="0" w:afterAutospacing="0"/>
-              <w:ind w:left="0" w:right="0"/>
-              <w:jc w:val="center"/>
-              <w:rPr>
-                <w:rFonts w:hint="default" w:eastAsiaTheme="minorEastAsia"/>
-                <w:lang w:val="en-US" w:eastAsia="zh-CN"/>
-              </w:rPr>
-            </w:pPr>
-            <w:r>
-              <w:rPr>
-                <w:rFonts w:hint="eastAsia"/>
-                <w:sz w:val="19"/>
-                <w:szCs w:val="19"/>
-                <w:lang w:val="en-US" w:eastAsia="zh-CN"/>
-              </w:rPr>
-              <w:t>11</w:t>
-            </w:r>
-          </w:p>
-        </w:tc>
-        <w:tc>
-          <w:tcPr>
-            <w:tcW w:w="840" w:type="dxa"/>
-            <w:tcBorders>
-              <w:top w:val="single" w:color="D9D9D9" w:sz="4" w:space="0"/>
-              <w:left w:val="single" w:color="D9D9D9" w:sz="4" w:space="0"/>
-              <w:bottom w:val="single" w:color="D9D9D9" w:sz="4" w:space="0"/>
-              <w:right w:val="single" w:color="D9D9D9" w:sz="4" w:space="0"/>
-            </w:tcBorders>
-            <w:shd w:val="clear" w:color="auto" w:fill="auto"/>
-            <w:vAlign w:val="center"/>
-          </w:tcPr>
-          <w:p>
-            <w:pPr>
-              <w:pStyle w:val="6"/>
-              <w:keepNext w:val="0"/>
-              <w:keepLines w:val="0"/>
-              <w:widowControl/>
-              <w:suppressLineNumbers w:val="0"/>
-              <w:pBdr>
-                <w:top w:val="none" w:color="auto" w:sz="0" w:space="0"/>
-                <w:left w:val="none" w:color="auto" w:sz="0" w:space="0"/>
-                <w:bottom w:val="none" w:color="auto" w:sz="0" w:space="0"/>
-                <w:right w:val="none" w:color="auto" w:sz="0" w:space="0"/>
-              </w:pBdr>
-              <w:spacing w:before="0" w:beforeAutospacing="0" w:after="0" w:afterAutospacing="0"/>
-              <w:ind w:left="0" w:right="0"/>
-              <w:jc w:val="center"/>
-            </w:pPr>
-            <w:r>
-              <w:rPr>
-                <w:sz w:val="19"/>
-                <w:szCs w:val="19"/>
-              </w:rPr>
-              <w:t>0</w:t>
-            </w:r>
-          </w:p>
-        </w:tc>
-        <w:tc>
-          <w:tcPr>
-            <w:tcW w:w="624" w:type="dxa"/>
-            <w:tcBorders>
-              <w:top w:val="single" w:color="D9D9D9" w:sz="4" w:space="0"/>
-              <w:left w:val="single" w:color="D9D9D9" w:sz="4" w:space="0"/>
-              <w:bottom w:val="single" w:color="D9D9D9" w:sz="4" w:space="0"/>
-              <w:right w:val="single" w:color="D9D9D9" w:sz="4" w:space="0"/>
-            </w:tcBorders>
-            <w:shd w:val="clear" w:color="auto" w:fill="auto"/>
-            <w:vAlign w:val="center"/>
-          </w:tcPr>
-          <w:p>
-            <w:pPr>
-              <w:pStyle w:val="6"/>
-              <w:keepNext w:val="0"/>
-              <w:keepLines w:val="0"/>
-              <w:widowControl/>
-              <w:suppressLineNumbers w:val="0"/>
-              <w:pBdr>
-                <w:top w:val="none" w:color="auto" w:sz="0" w:space="0"/>
-                <w:left w:val="none" w:color="auto" w:sz="0" w:space="0"/>
-                <w:bottom w:val="none" w:color="auto" w:sz="0" w:space="0"/>
-                <w:right w:val="none" w:color="auto" w:sz="0" w:space="0"/>
-              </w:pBdr>
-              <w:spacing w:before="0" w:beforeAutospacing="0" w:after="0" w:afterAutospacing="0"/>
-              <w:ind w:left="0" w:right="0"/>
-              <w:jc w:val="center"/>
-            </w:pPr>
-            <w:r>
-              <w:rPr>
-                <w:sz w:val="19"/>
-                <w:szCs w:val="19"/>
-              </w:rPr>
-              <w:t>Y</w:t>
-            </w:r>
-          </w:p>
-        </w:tc>
-        <w:tc>
-          <w:tcPr>
-            <w:tcW w:w="696" w:type="dxa"/>
-            <w:tcBorders>
-              <w:top w:val="single" w:color="D9D9D9" w:sz="4" w:space="0"/>
-              <w:left w:val="single" w:color="D9D9D9" w:sz="4" w:space="0"/>
-              <w:bottom w:val="single" w:color="D9D9D9" w:sz="4" w:space="0"/>
-              <w:right w:val="single" w:color="D9D9D9" w:sz="4" w:space="0"/>
-            </w:tcBorders>
-            <w:shd w:val="clear" w:color="auto" w:fill="auto"/>
-            <w:vAlign w:val="center"/>
-          </w:tcPr>
-          <w:p>
-            <w:pPr>
-              <w:pStyle w:val="6"/>
-              <w:keepNext w:val="0"/>
-              <w:keepLines w:val="0"/>
-              <w:widowControl/>
-              <w:suppressLineNumbers w:val="0"/>
-              <w:pBdr>
-                <w:top w:val="none" w:color="auto" w:sz="0" w:space="0"/>
-                <w:left w:val="none" w:color="auto" w:sz="0" w:space="0"/>
-                <w:bottom w:val="none" w:color="auto" w:sz="0" w:space="0"/>
-                <w:right w:val="none" w:color="auto" w:sz="0" w:space="0"/>
-              </w:pBdr>
-              <w:spacing w:before="0" w:beforeAutospacing="0" w:after="0" w:afterAutospacing="0"/>
-              <w:ind w:left="0" w:right="0"/>
-              <w:jc w:val="center"/>
-            </w:pPr>
-            <w:r>
-              <w:rPr>
-                <w:sz w:val="19"/>
-                <w:szCs w:val="19"/>
-              </w:rPr>
-              <w:t>N</w:t>
-            </w:r>
-          </w:p>
-        </w:tc>
-        <w:tc>
-          <w:tcPr>
-            <w:tcW w:w="1836" w:type="dxa"/>
-            <w:tcBorders>
-              <w:top w:val="single" w:color="D9D9D9" w:sz="4" w:space="0"/>
-              <w:left w:val="single" w:color="D9D9D9" w:sz="4" w:space="0"/>
-              <w:bottom w:val="single" w:color="D9D9D9" w:sz="4" w:space="0"/>
-              <w:right w:val="single" w:color="D9D9D9" w:sz="4" w:space="0"/>
-            </w:tcBorders>
-            <w:shd w:val="clear" w:color="auto" w:fill="auto"/>
-            <w:vAlign w:val="center"/>
-          </w:tcPr>
-          <w:p>
-            <w:pPr>
-              <w:pStyle w:val="6"/>
-              <w:keepNext w:val="0"/>
-              <w:keepLines w:val="0"/>
-              <w:widowControl/>
-              <w:suppressLineNumbers w:val="0"/>
-              <w:pBdr>
-                <w:top w:val="none" w:color="auto" w:sz="0" w:space="0"/>
-                <w:left w:val="none" w:color="auto" w:sz="0" w:space="0"/>
-                <w:bottom w:val="none" w:color="auto" w:sz="0" w:space="0"/>
-                <w:right w:val="none" w:color="auto" w:sz="0" w:space="0"/>
-              </w:pBdr>
-              <w:spacing w:before="0" w:beforeAutospacing="0" w:after="0" w:afterAutospacing="0"/>
-              <w:ind w:left="0" w:right="0"/>
-              <w:jc w:val="center"/>
-              <w:rPr>
-                <w:rFonts w:hint="eastAsia" w:eastAsiaTheme="minorEastAsia"/>
-                <w:lang w:val="en-US" w:eastAsia="zh-CN"/>
-              </w:rPr>
-            </w:pPr>
-            <w:r>
-              <w:rPr>
-                <w:rFonts w:hint="eastAsia"/>
-                <w:sz w:val="19"/>
-                <w:szCs w:val="19"/>
-                <w:lang w:val="en-US" w:eastAsia="zh-CN"/>
-              </w:rPr>
-              <w:t>规则编号</w:t>
-            </w:r>
-          </w:p>
-        </w:tc>
-      </w:tr>
-      <w:tr>
-        <w:tblPrEx>
-          <w:tblBorders>
-            <w:top w:val="single" w:color="D9D9D9" w:sz="4" w:space="0"/>
-            <w:left w:val="single" w:color="D9D9D9" w:sz="4" w:space="0"/>
-            <w:bottom w:val="single" w:color="D9D9D9" w:sz="4" w:space="0"/>
-            <w:right w:val="single" w:color="D9D9D9" w:sz="4" w:space="0"/>
-            <w:insideH w:val="none" w:color="auto" w:sz="0" w:space="0"/>
-            <w:insideV w:val="none" w:color="auto" w:sz="0" w:space="0"/>
-          </w:tblBorders>
-          <w:shd w:val="clear" w:color="auto" w:fill="auto"/>
-          <w:tblCellMar>
-            <w:top w:w="15" w:type="dxa"/>
-            <w:left w:w="15" w:type="dxa"/>
-            <w:bottom w:w="15" w:type="dxa"/>
-            <w:right w:w="15" w:type="dxa"/>
-          </w:tblCellMar>
-        </w:tblPrEx>
-        <w:trPr>
-          <w:trHeight w:val="396" w:hRule="atLeast"/>
-        </w:trPr>
-        <w:tc>
-          <w:tcPr>
-            <w:tcW w:w="564" w:type="dxa"/>
-            <w:tcBorders>
-              <w:top w:val="single" w:color="D9D9D9" w:sz="4" w:space="0"/>
-              <w:left w:val="single" w:color="D9D9D9" w:sz="4" w:space="0"/>
-              <w:bottom w:val="single" w:color="D9D9D9" w:sz="4" w:space="0"/>
-              <w:right w:val="single" w:color="D9D9D9" w:sz="4" w:space="0"/>
-            </w:tcBorders>
-            <w:shd w:val="clear" w:color="auto" w:fill="auto"/>
-            <w:vAlign w:val="center"/>
-          </w:tcPr>
-          <w:p>
-            <w:pPr>
-              <w:pStyle w:val="6"/>
-              <w:keepNext w:val="0"/>
-              <w:keepLines w:val="0"/>
-              <w:widowControl/>
-              <w:suppressLineNumbers w:val="0"/>
-              <w:pBdr>
-                <w:top w:val="none" w:color="auto" w:sz="0" w:space="0"/>
-                <w:left w:val="none" w:color="auto" w:sz="0" w:space="0"/>
-                <w:bottom w:val="none" w:color="auto" w:sz="0" w:space="0"/>
-                <w:right w:val="none" w:color="auto" w:sz="0" w:space="0"/>
-              </w:pBdr>
-              <w:spacing w:before="0" w:beforeAutospacing="0" w:after="0" w:afterAutospacing="0"/>
-              <w:ind w:left="0" w:right="0"/>
-              <w:jc w:val="center"/>
-            </w:pPr>
-            <w:r>
-              <w:rPr>
-                <w:sz w:val="19"/>
-                <w:szCs w:val="19"/>
-              </w:rPr>
-              <w:t>3</w:t>
-            </w:r>
-          </w:p>
-        </w:tc>
-        <w:tc>
-          <w:tcPr>
-            <w:tcW w:w="2196" w:type="dxa"/>
-            <w:tcBorders>
-              <w:top w:val="single" w:color="D9D9D9" w:sz="4" w:space="0"/>
-              <w:left w:val="single" w:color="D9D9D9" w:sz="4" w:space="0"/>
-              <w:bottom w:val="single" w:color="D9D9D9" w:sz="4" w:space="0"/>
-              <w:right w:val="single" w:color="D9D9D9" w:sz="4" w:space="0"/>
-            </w:tcBorders>
-            <w:shd w:val="clear" w:color="auto" w:fill="auto"/>
-            <w:vAlign w:val="center"/>
-          </w:tcPr>
-          <w:p>
-            <w:pPr>
-              <w:pStyle w:val="6"/>
-              <w:keepNext w:val="0"/>
-              <w:keepLines w:val="0"/>
-              <w:widowControl/>
-              <w:suppressLineNumbers w:val="0"/>
-              <w:pBdr>
-                <w:top w:val="none" w:color="auto" w:sz="0" w:space="0"/>
-                <w:left w:val="none" w:color="auto" w:sz="0" w:space="0"/>
-                <w:bottom w:val="none" w:color="auto" w:sz="0" w:space="0"/>
-                <w:right w:val="none" w:color="auto" w:sz="0" w:space="0"/>
-              </w:pBdr>
-              <w:spacing w:before="0" w:beforeAutospacing="0" w:after="0" w:afterAutospacing="0"/>
-              <w:ind w:left="0" w:right="0"/>
-              <w:jc w:val="center"/>
-            </w:pPr>
-            <w:r>
-              <w:rPr>
-                <w:rFonts w:hint="eastAsia"/>
-                <w:sz w:val="19"/>
-                <w:szCs w:val="19"/>
-              </w:rPr>
-              <w:t>car_id</w:t>
-            </w:r>
-          </w:p>
-        </w:tc>
-        <w:tc>
-          <w:tcPr>
-            <w:tcW w:w="1104" w:type="dxa"/>
-            <w:tcBorders>
-              <w:top w:val="single" w:color="D9D9D9" w:sz="4" w:space="0"/>
-              <w:left w:val="single" w:color="D9D9D9" w:sz="4" w:space="0"/>
-              <w:bottom w:val="single" w:color="D9D9D9" w:sz="4" w:space="0"/>
-              <w:right w:val="single" w:color="D9D9D9" w:sz="4" w:space="0"/>
-            </w:tcBorders>
-            <w:shd w:val="clear" w:color="auto" w:fill="auto"/>
-            <w:vAlign w:val="center"/>
-          </w:tcPr>
-          <w:p>
-            <w:pPr>
-              <w:pStyle w:val="6"/>
-              <w:keepNext w:val="0"/>
-              <w:keepLines w:val="0"/>
-              <w:widowControl/>
-              <w:suppressLineNumbers w:val="0"/>
-              <w:pBdr>
-                <w:top w:val="none" w:color="auto" w:sz="0" w:space="0"/>
-                <w:left w:val="none" w:color="auto" w:sz="0" w:space="0"/>
-                <w:bottom w:val="none" w:color="auto" w:sz="0" w:space="0"/>
-                <w:right w:val="none" w:color="auto" w:sz="0" w:space="0"/>
-              </w:pBdr>
-              <w:spacing w:before="0" w:beforeAutospacing="0" w:after="0" w:afterAutospacing="0"/>
-              <w:ind w:left="0" w:right="0"/>
-              <w:jc w:val="center"/>
-            </w:pPr>
-            <w:r>
-              <w:rPr>
-                <w:rFonts w:hint="eastAsia"/>
-                <w:sz w:val="19"/>
-                <w:szCs w:val="19"/>
-                <w:lang w:val="en-US" w:eastAsia="zh-CN"/>
-              </w:rPr>
-              <w:t>int</w:t>
-            </w:r>
-          </w:p>
-        </w:tc>
-        <w:tc>
-          <w:tcPr>
-            <w:tcW w:w="888" w:type="dxa"/>
-            <w:tcBorders>
-              <w:top w:val="single" w:color="D9D9D9" w:sz="4" w:space="0"/>
-              <w:left w:val="single" w:color="D9D9D9" w:sz="4" w:space="0"/>
-              <w:bottom w:val="single" w:color="D9D9D9" w:sz="4" w:space="0"/>
-              <w:right w:val="single" w:color="D9D9D9" w:sz="4" w:space="0"/>
-            </w:tcBorders>
-            <w:shd w:val="clear" w:color="auto" w:fill="auto"/>
-            <w:vAlign w:val="center"/>
-          </w:tcPr>
-          <w:p>
-            <w:pPr>
-              <w:pStyle w:val="6"/>
-              <w:keepNext w:val="0"/>
-              <w:keepLines w:val="0"/>
-              <w:widowControl/>
-              <w:suppressLineNumbers w:val="0"/>
-              <w:pBdr>
-                <w:top w:val="none" w:color="auto" w:sz="0" w:space="0"/>
-                <w:left w:val="none" w:color="auto" w:sz="0" w:space="0"/>
-                <w:bottom w:val="none" w:color="auto" w:sz="0" w:space="0"/>
-                <w:right w:val="none" w:color="auto" w:sz="0" w:space="0"/>
-              </w:pBdr>
-              <w:spacing w:before="0" w:beforeAutospacing="0" w:after="0" w:afterAutospacing="0"/>
-              <w:ind w:left="0" w:right="0"/>
-              <w:jc w:val="center"/>
-              <w:rPr>
-                <w:rFonts w:hint="default" w:eastAsiaTheme="minorEastAsia"/>
-                <w:lang w:val="en-US" w:eastAsia="zh-CN"/>
-              </w:rPr>
-            </w:pPr>
-            <w:r>
-              <w:rPr>
-                <w:rFonts w:hint="eastAsia"/>
-                <w:sz w:val="19"/>
-                <w:szCs w:val="19"/>
-                <w:lang w:val="en-US" w:eastAsia="zh-CN"/>
-              </w:rPr>
-              <w:t>20</w:t>
-            </w:r>
-          </w:p>
-        </w:tc>
-        <w:tc>
-          <w:tcPr>
-            <w:tcW w:w="840" w:type="dxa"/>
-            <w:tcBorders>
-              <w:top w:val="single" w:color="D9D9D9" w:sz="4" w:space="0"/>
-              <w:left w:val="single" w:color="D9D9D9" w:sz="4" w:space="0"/>
-              <w:bottom w:val="single" w:color="D9D9D9" w:sz="4" w:space="0"/>
-              <w:right w:val="single" w:color="D9D9D9" w:sz="4" w:space="0"/>
-            </w:tcBorders>
-            <w:shd w:val="clear" w:color="auto" w:fill="auto"/>
-            <w:vAlign w:val="center"/>
-          </w:tcPr>
-          <w:p>
-            <w:pPr>
-              <w:pStyle w:val="6"/>
-              <w:keepNext w:val="0"/>
-              <w:keepLines w:val="0"/>
-              <w:widowControl/>
-              <w:suppressLineNumbers w:val="0"/>
-              <w:pBdr>
-                <w:top w:val="none" w:color="auto" w:sz="0" w:space="0"/>
-                <w:left w:val="none" w:color="auto" w:sz="0" w:space="0"/>
-                <w:bottom w:val="none" w:color="auto" w:sz="0" w:space="0"/>
-                <w:right w:val="none" w:color="auto" w:sz="0" w:space="0"/>
-              </w:pBdr>
-              <w:spacing w:before="0" w:beforeAutospacing="0" w:after="0" w:afterAutospacing="0"/>
-              <w:ind w:left="0" w:right="0"/>
-              <w:jc w:val="center"/>
-            </w:pPr>
-            <w:r>
-              <w:rPr>
-                <w:sz w:val="19"/>
-                <w:szCs w:val="19"/>
-              </w:rPr>
-              <w:t>0</w:t>
-            </w:r>
-          </w:p>
-        </w:tc>
-        <w:tc>
-          <w:tcPr>
-            <w:tcW w:w="624" w:type="dxa"/>
-            <w:tcBorders>
-              <w:top w:val="single" w:color="D9D9D9" w:sz="4" w:space="0"/>
-              <w:left w:val="single" w:color="D9D9D9" w:sz="4" w:space="0"/>
-              <w:bottom w:val="single" w:color="D9D9D9" w:sz="4" w:space="0"/>
-              <w:right w:val="single" w:color="D9D9D9" w:sz="4" w:space="0"/>
-            </w:tcBorders>
-            <w:shd w:val="clear" w:color="auto" w:fill="auto"/>
-            <w:vAlign w:val="center"/>
-          </w:tcPr>
-          <w:p>
-            <w:pPr>
-              <w:pStyle w:val="6"/>
-              <w:keepNext w:val="0"/>
-              <w:keepLines w:val="0"/>
-              <w:widowControl/>
-              <w:suppressLineNumbers w:val="0"/>
-              <w:pBdr>
-                <w:top w:val="none" w:color="auto" w:sz="0" w:space="0"/>
-                <w:left w:val="none" w:color="auto" w:sz="0" w:space="0"/>
-                <w:bottom w:val="none" w:color="auto" w:sz="0" w:space="0"/>
-                <w:right w:val="none" w:color="auto" w:sz="0" w:space="0"/>
-              </w:pBdr>
-              <w:spacing w:before="0" w:beforeAutospacing="0" w:after="0" w:afterAutospacing="0"/>
-              <w:ind w:left="0" w:right="0"/>
-              <w:jc w:val="center"/>
-            </w:pPr>
-            <w:r>
-              <w:rPr>
-                <w:sz w:val="19"/>
-                <w:szCs w:val="19"/>
-              </w:rPr>
-              <w:t>N</w:t>
-            </w:r>
-          </w:p>
-        </w:tc>
-        <w:tc>
-          <w:tcPr>
-            <w:tcW w:w="696" w:type="dxa"/>
-            <w:tcBorders>
-              <w:top w:val="single" w:color="D9D9D9" w:sz="4" w:space="0"/>
-              <w:left w:val="single" w:color="D9D9D9" w:sz="4" w:space="0"/>
-              <w:bottom w:val="single" w:color="D9D9D9" w:sz="4" w:space="0"/>
-              <w:right w:val="single" w:color="D9D9D9" w:sz="4" w:space="0"/>
-            </w:tcBorders>
-            <w:shd w:val="clear" w:color="auto" w:fill="auto"/>
-            <w:vAlign w:val="center"/>
-          </w:tcPr>
-          <w:p>
-            <w:pPr>
-              <w:pStyle w:val="6"/>
-              <w:keepNext w:val="0"/>
-              <w:keepLines w:val="0"/>
-              <w:widowControl/>
-              <w:suppressLineNumbers w:val="0"/>
-              <w:pBdr>
-                <w:top w:val="none" w:color="auto" w:sz="0" w:space="0"/>
-                <w:left w:val="none" w:color="auto" w:sz="0" w:space="0"/>
-                <w:bottom w:val="none" w:color="auto" w:sz="0" w:space="0"/>
-                <w:right w:val="none" w:color="auto" w:sz="0" w:space="0"/>
-              </w:pBdr>
-              <w:spacing w:before="0" w:beforeAutospacing="0" w:after="0" w:afterAutospacing="0"/>
-              <w:ind w:left="0" w:right="0"/>
-              <w:jc w:val="center"/>
-            </w:pPr>
-            <w:r>
-              <w:rPr>
-                <w:sz w:val="19"/>
-                <w:szCs w:val="19"/>
-              </w:rPr>
-              <w:t>N</w:t>
-            </w:r>
-          </w:p>
-        </w:tc>
-        <w:tc>
-          <w:tcPr>
-            <w:tcW w:w="1836" w:type="dxa"/>
-            <w:tcBorders>
-              <w:top w:val="single" w:color="D9D9D9" w:sz="4" w:space="0"/>
-              <w:left w:val="single" w:color="D9D9D9" w:sz="4" w:space="0"/>
-              <w:bottom w:val="single" w:color="D9D9D9" w:sz="4" w:space="0"/>
-              <w:right w:val="single" w:color="D9D9D9" w:sz="4" w:space="0"/>
-            </w:tcBorders>
-            <w:shd w:val="clear" w:color="auto" w:fill="auto"/>
-            <w:vAlign w:val="center"/>
-          </w:tcPr>
-          <w:p>
-            <w:pPr>
-              <w:pStyle w:val="6"/>
-              <w:keepNext w:val="0"/>
-              <w:keepLines w:val="0"/>
-              <w:widowControl/>
-              <w:suppressLineNumbers w:val="0"/>
-              <w:pBdr>
-                <w:top w:val="none" w:color="auto" w:sz="0" w:space="0"/>
-                <w:left w:val="none" w:color="auto" w:sz="0" w:space="0"/>
-                <w:bottom w:val="none" w:color="auto" w:sz="0" w:space="0"/>
-                <w:right w:val="none" w:color="auto" w:sz="0" w:space="0"/>
-              </w:pBdr>
-              <w:spacing w:before="0" w:beforeAutospacing="0" w:after="0" w:afterAutospacing="0"/>
-              <w:ind w:left="0" w:right="0"/>
-              <w:jc w:val="center"/>
-              <w:rPr>
-                <w:rFonts w:hint="default" w:eastAsiaTheme="minorEastAsia"/>
-                <w:lang w:val="en-US" w:eastAsia="zh-CN"/>
-              </w:rPr>
-            </w:pPr>
-            <w:r>
-              <w:rPr>
-                <w:rFonts w:hint="eastAsia"/>
-                <w:sz w:val="19"/>
-                <w:szCs w:val="19"/>
-                <w:lang w:val="en-US" w:eastAsia="zh-CN"/>
-              </w:rPr>
-              <w:t>车架编号</w:t>
-            </w:r>
-          </w:p>
-        </w:tc>
-      </w:tr>
-      <w:tr>
-        <w:tblPrEx>
-          <w:tblBorders>
-            <w:top w:val="single" w:color="D9D9D9" w:sz="4" w:space="0"/>
-            <w:left w:val="single" w:color="D9D9D9" w:sz="4" w:space="0"/>
-            <w:bottom w:val="single" w:color="D9D9D9" w:sz="4" w:space="0"/>
-            <w:right w:val="single" w:color="D9D9D9" w:sz="4" w:space="0"/>
-            <w:insideH w:val="none" w:color="auto" w:sz="0" w:space="0"/>
-            <w:insideV w:val="none" w:color="auto" w:sz="0" w:space="0"/>
-          </w:tblBorders>
-          <w:shd w:val="clear" w:color="auto" w:fill="auto"/>
-          <w:tblCellMar>
-            <w:top w:w="15" w:type="dxa"/>
-            <w:left w:w="15" w:type="dxa"/>
-            <w:bottom w:w="15" w:type="dxa"/>
-            <w:right w:w="15" w:type="dxa"/>
-          </w:tblCellMar>
-        </w:tblPrEx>
-        <w:trPr>
-          <w:trHeight w:val="396" w:hRule="atLeast"/>
-        </w:trPr>
-        <w:tc>
-          <w:tcPr>
-            <w:tcW w:w="564" w:type="dxa"/>
-            <w:tcBorders>
-              <w:top w:val="single" w:color="D9D9D9" w:sz="4" w:space="0"/>
-              <w:left w:val="single" w:color="D9D9D9" w:sz="4" w:space="0"/>
-              <w:bottom w:val="single" w:color="D9D9D9" w:sz="4" w:space="0"/>
-              <w:right w:val="single" w:color="D9D9D9" w:sz="4" w:space="0"/>
-            </w:tcBorders>
-            <w:shd w:val="clear" w:color="auto" w:fill="auto"/>
-            <w:vAlign w:val="center"/>
-          </w:tcPr>
-          <w:p>
-            <w:pPr>
-              <w:pStyle w:val="6"/>
-              <w:keepNext w:val="0"/>
-              <w:keepLines w:val="0"/>
-              <w:widowControl/>
-              <w:suppressLineNumbers w:val="0"/>
-              <w:pBdr>
-                <w:top w:val="none" w:color="auto" w:sz="0" w:space="0"/>
-                <w:left w:val="none" w:color="auto" w:sz="0" w:space="0"/>
-                <w:bottom w:val="none" w:color="auto" w:sz="0" w:space="0"/>
-                <w:right w:val="none" w:color="auto" w:sz="0" w:space="0"/>
-              </w:pBdr>
-              <w:spacing w:before="0" w:beforeAutospacing="0" w:after="0" w:afterAutospacing="0"/>
-              <w:ind w:left="0" w:right="0"/>
-              <w:jc w:val="center"/>
-            </w:pPr>
-            <w:r>
-              <w:rPr>
-                <w:sz w:val="19"/>
-                <w:szCs w:val="19"/>
-              </w:rPr>
-              <w:t>4</w:t>
-            </w:r>
-          </w:p>
-        </w:tc>
-        <w:tc>
-          <w:tcPr>
-            <w:tcW w:w="2196" w:type="dxa"/>
-            <w:tcBorders>
-              <w:top w:val="single" w:color="D9D9D9" w:sz="4" w:space="0"/>
-              <w:left w:val="single" w:color="D9D9D9" w:sz="4" w:space="0"/>
-              <w:bottom w:val="single" w:color="D9D9D9" w:sz="4" w:space="0"/>
-              <w:right w:val="single" w:color="D9D9D9" w:sz="4" w:space="0"/>
-            </w:tcBorders>
-            <w:shd w:val="clear" w:color="auto" w:fill="auto"/>
-            <w:vAlign w:val="center"/>
-          </w:tcPr>
-          <w:p>
-            <w:pPr>
-              <w:pStyle w:val="6"/>
-              <w:keepNext w:val="0"/>
-              <w:keepLines w:val="0"/>
-              <w:widowControl/>
-              <w:suppressLineNumbers w:val="0"/>
-              <w:pBdr>
-                <w:top w:val="none" w:color="auto" w:sz="0" w:space="0"/>
-                <w:left w:val="none" w:color="auto" w:sz="0" w:space="0"/>
-                <w:bottom w:val="none" w:color="auto" w:sz="0" w:space="0"/>
-                <w:right w:val="none" w:color="auto" w:sz="0" w:space="0"/>
-              </w:pBdr>
-              <w:spacing w:before="0" w:beforeAutospacing="0" w:after="0" w:afterAutospacing="0"/>
-              <w:ind w:left="0" w:right="0"/>
-              <w:jc w:val="center"/>
-            </w:pPr>
-            <w:r>
-              <w:rPr>
-                <w:rFonts w:hint="eastAsia"/>
-                <w:sz w:val="19"/>
-                <w:szCs w:val="19"/>
-              </w:rPr>
-              <w:t>cwsignal</w:t>
-            </w:r>
-          </w:p>
-        </w:tc>
-        <w:tc>
-          <w:tcPr>
-            <w:tcW w:w="1104" w:type="dxa"/>
-            <w:tcBorders>
-              <w:top w:val="single" w:color="D9D9D9" w:sz="4" w:space="0"/>
-              <w:left w:val="single" w:color="D9D9D9" w:sz="4" w:space="0"/>
-              <w:bottom w:val="single" w:color="D9D9D9" w:sz="4" w:space="0"/>
-              <w:right w:val="single" w:color="D9D9D9" w:sz="4" w:space="0"/>
-            </w:tcBorders>
-            <w:shd w:val="clear" w:color="auto" w:fill="auto"/>
-            <w:vAlign w:val="center"/>
-          </w:tcPr>
-          <w:p>
-            <w:pPr>
-              <w:pStyle w:val="6"/>
-              <w:keepNext w:val="0"/>
-              <w:keepLines w:val="0"/>
-              <w:widowControl/>
-              <w:suppressLineNumbers w:val="0"/>
-              <w:pBdr>
-                <w:top w:val="none" w:color="auto" w:sz="0" w:space="0"/>
-                <w:left w:val="none" w:color="auto" w:sz="0" w:space="0"/>
-                <w:bottom w:val="none" w:color="auto" w:sz="0" w:space="0"/>
-                <w:right w:val="none" w:color="auto" w:sz="0" w:space="0"/>
-              </w:pBdr>
-              <w:spacing w:before="0" w:beforeAutospacing="0" w:after="0" w:afterAutospacing="0"/>
-              <w:ind w:left="0" w:right="0"/>
-              <w:jc w:val="center"/>
-              <w:rPr>
-                <w:rFonts w:hint="eastAsia" w:eastAsiaTheme="minorEastAsia"/>
-                <w:lang w:eastAsia="zh-CN"/>
-              </w:rPr>
-            </w:pPr>
-            <w:r>
-              <w:rPr>
-                <w:sz w:val="19"/>
-                <w:szCs w:val="19"/>
-              </w:rPr>
-              <w:t>varchar</w:t>
-            </w:r>
-          </w:p>
-        </w:tc>
-        <w:tc>
-          <w:tcPr>
-            <w:tcW w:w="888" w:type="dxa"/>
-            <w:tcBorders>
-              <w:top w:val="single" w:color="D9D9D9" w:sz="4" w:space="0"/>
-              <w:left w:val="single" w:color="D9D9D9" w:sz="4" w:space="0"/>
-              <w:bottom w:val="single" w:color="D9D9D9" w:sz="4" w:space="0"/>
-              <w:right w:val="single" w:color="D9D9D9" w:sz="4" w:space="0"/>
-            </w:tcBorders>
-            <w:shd w:val="clear" w:color="auto" w:fill="auto"/>
-            <w:vAlign w:val="center"/>
-          </w:tcPr>
-          <w:p>
-            <w:pPr>
-              <w:pStyle w:val="6"/>
-              <w:keepNext w:val="0"/>
-              <w:keepLines w:val="0"/>
-              <w:widowControl/>
-              <w:suppressLineNumbers w:val="0"/>
-              <w:pBdr>
-                <w:top w:val="none" w:color="auto" w:sz="0" w:space="0"/>
-                <w:left w:val="none" w:color="auto" w:sz="0" w:space="0"/>
-                <w:bottom w:val="none" w:color="auto" w:sz="0" w:space="0"/>
-                <w:right w:val="none" w:color="auto" w:sz="0" w:space="0"/>
-              </w:pBdr>
-              <w:spacing w:before="0" w:beforeAutospacing="0" w:after="0" w:afterAutospacing="0"/>
-              <w:ind w:left="0" w:right="0"/>
-              <w:jc w:val="center"/>
-              <w:rPr>
-                <w:rFonts w:hint="default" w:eastAsiaTheme="minorEastAsia"/>
-                <w:lang w:val="en-US" w:eastAsia="zh-CN"/>
-              </w:rPr>
-            </w:pPr>
-            <w:r>
-              <w:rPr>
-                <w:rFonts w:hint="eastAsia"/>
-                <w:sz w:val="19"/>
-                <w:szCs w:val="19"/>
-                <w:lang w:val="en-US" w:eastAsia="zh-CN"/>
-              </w:rPr>
-              <w:t>20</w:t>
-            </w:r>
-          </w:p>
-        </w:tc>
-        <w:tc>
-          <w:tcPr>
-            <w:tcW w:w="840" w:type="dxa"/>
-            <w:tcBorders>
-              <w:top w:val="single" w:color="D9D9D9" w:sz="4" w:space="0"/>
-              <w:left w:val="single" w:color="D9D9D9" w:sz="4" w:space="0"/>
-              <w:bottom w:val="single" w:color="D9D9D9" w:sz="4" w:space="0"/>
-              <w:right w:val="single" w:color="D9D9D9" w:sz="4" w:space="0"/>
-            </w:tcBorders>
-            <w:shd w:val="clear" w:color="auto" w:fill="auto"/>
-            <w:vAlign w:val="center"/>
-          </w:tcPr>
-          <w:p>
-            <w:pPr>
-              <w:pStyle w:val="6"/>
-              <w:keepNext w:val="0"/>
-              <w:keepLines w:val="0"/>
-              <w:widowControl/>
-              <w:suppressLineNumbers w:val="0"/>
-              <w:pBdr>
-                <w:top w:val="none" w:color="auto" w:sz="0" w:space="0"/>
-                <w:left w:val="none" w:color="auto" w:sz="0" w:space="0"/>
-                <w:bottom w:val="none" w:color="auto" w:sz="0" w:space="0"/>
-                <w:right w:val="none" w:color="auto" w:sz="0" w:space="0"/>
-              </w:pBdr>
-              <w:spacing w:before="0" w:beforeAutospacing="0" w:after="0" w:afterAutospacing="0"/>
-              <w:ind w:left="0" w:right="0"/>
-              <w:jc w:val="center"/>
-            </w:pPr>
-            <w:r>
-              <w:rPr>
-                <w:sz w:val="19"/>
-                <w:szCs w:val="19"/>
-              </w:rPr>
-              <w:t>0</w:t>
-            </w:r>
-          </w:p>
-        </w:tc>
-        <w:tc>
-          <w:tcPr>
-            <w:tcW w:w="624" w:type="dxa"/>
-            <w:tcBorders>
-              <w:top w:val="single" w:color="D9D9D9" w:sz="4" w:space="0"/>
-              <w:left w:val="single" w:color="D9D9D9" w:sz="4" w:space="0"/>
-              <w:bottom w:val="single" w:color="D9D9D9" w:sz="4" w:space="0"/>
-              <w:right w:val="single" w:color="D9D9D9" w:sz="4" w:space="0"/>
-            </w:tcBorders>
-            <w:shd w:val="clear" w:color="auto" w:fill="auto"/>
-            <w:vAlign w:val="center"/>
-          </w:tcPr>
-          <w:p>
-            <w:pPr>
-              <w:pStyle w:val="6"/>
-              <w:keepNext w:val="0"/>
-              <w:keepLines w:val="0"/>
-              <w:widowControl/>
-              <w:suppressLineNumbers w:val="0"/>
-              <w:pBdr>
-                <w:top w:val="none" w:color="auto" w:sz="0" w:space="0"/>
-                <w:left w:val="none" w:color="auto" w:sz="0" w:space="0"/>
-                <w:bottom w:val="none" w:color="auto" w:sz="0" w:space="0"/>
-                <w:right w:val="none" w:color="auto" w:sz="0" w:space="0"/>
-              </w:pBdr>
-              <w:spacing w:before="0" w:beforeAutospacing="0" w:after="0" w:afterAutospacing="0"/>
-              <w:ind w:left="0" w:right="0"/>
-              <w:jc w:val="center"/>
-              <w:rPr>
-                <w:rFonts w:hint="eastAsia" w:eastAsiaTheme="minorEastAsia"/>
-                <w:lang w:val="en-US" w:eastAsia="zh-CN"/>
-              </w:rPr>
-            </w:pPr>
-            <w:r>
-              <w:rPr>
-                <w:sz w:val="19"/>
-                <w:szCs w:val="19"/>
-              </w:rPr>
-              <w:t>N</w:t>
-            </w:r>
-          </w:p>
-        </w:tc>
-        <w:tc>
-          <w:tcPr>
-            <w:tcW w:w="696" w:type="dxa"/>
-            <w:tcBorders>
-              <w:top w:val="single" w:color="D9D9D9" w:sz="4" w:space="0"/>
-              <w:left w:val="single" w:color="D9D9D9" w:sz="4" w:space="0"/>
-              <w:bottom w:val="single" w:color="D9D9D9" w:sz="4" w:space="0"/>
-              <w:right w:val="single" w:color="D9D9D9" w:sz="4" w:space="0"/>
-            </w:tcBorders>
-            <w:shd w:val="clear" w:color="auto" w:fill="auto"/>
-            <w:vAlign w:val="center"/>
-          </w:tcPr>
-          <w:p>
-            <w:pPr>
-              <w:pStyle w:val="6"/>
-              <w:keepNext w:val="0"/>
-              <w:keepLines w:val="0"/>
-              <w:widowControl/>
-              <w:suppressLineNumbers w:val="0"/>
-              <w:pBdr>
-                <w:top w:val="none" w:color="auto" w:sz="0" w:space="0"/>
-                <w:left w:val="none" w:color="auto" w:sz="0" w:space="0"/>
-                <w:bottom w:val="none" w:color="auto" w:sz="0" w:space="0"/>
-                <w:right w:val="none" w:color="auto" w:sz="0" w:space="0"/>
-              </w:pBdr>
-              <w:spacing w:before="0" w:beforeAutospacing="0" w:after="0" w:afterAutospacing="0"/>
-              <w:ind w:left="0" w:right="0"/>
-              <w:jc w:val="center"/>
-            </w:pPr>
-            <w:r>
-              <w:rPr>
-                <w:sz w:val="19"/>
-                <w:szCs w:val="19"/>
-              </w:rPr>
-              <w:t>N</w:t>
-            </w:r>
-          </w:p>
-        </w:tc>
-        <w:tc>
-          <w:tcPr>
-            <w:tcW w:w="1836" w:type="dxa"/>
-            <w:tcBorders>
-              <w:top w:val="single" w:color="D9D9D9" w:sz="4" w:space="0"/>
-              <w:left w:val="single" w:color="D9D9D9" w:sz="4" w:space="0"/>
-              <w:bottom w:val="single" w:color="D9D9D9" w:sz="4" w:space="0"/>
-              <w:right w:val="single" w:color="D9D9D9" w:sz="4" w:space="0"/>
-            </w:tcBorders>
-            <w:shd w:val="clear" w:color="auto" w:fill="auto"/>
-            <w:vAlign w:val="center"/>
-          </w:tcPr>
-          <w:p>
-            <w:pPr>
-              <w:pStyle w:val="6"/>
-              <w:keepNext w:val="0"/>
-              <w:keepLines w:val="0"/>
-              <w:widowControl/>
-              <w:suppressLineNumbers w:val="0"/>
-              <w:pBdr>
-                <w:top w:val="none" w:color="auto" w:sz="0" w:space="0"/>
-                <w:left w:val="none" w:color="auto" w:sz="0" w:space="0"/>
-                <w:bottom w:val="none" w:color="auto" w:sz="0" w:space="0"/>
-                <w:right w:val="none" w:color="auto" w:sz="0" w:space="0"/>
-              </w:pBdr>
-              <w:spacing w:before="0" w:beforeAutospacing="0" w:after="0" w:afterAutospacing="0"/>
-              <w:ind w:left="0" w:right="0"/>
-              <w:jc w:val="center"/>
-              <w:rPr>
-                <w:rFonts w:hint="eastAsia" w:eastAsiaTheme="minorEastAsia"/>
-                <w:lang w:val="en-US" w:eastAsia="zh-CN"/>
-              </w:rPr>
-            </w:pPr>
-            <w:r>
-              <w:rPr>
-                <w:rFonts w:hint="eastAsia"/>
-                <w:sz w:val="19"/>
-                <w:szCs w:val="19"/>
-                <w:lang w:val="en-US" w:eastAsia="zh-CN"/>
-              </w:rPr>
-              <w:t>信号</w:t>
-            </w:r>
-          </w:p>
-        </w:tc>
-      </w:tr>
-      <w:tr>
-        <w:tblPrEx>
-          <w:tblBorders>
-            <w:top w:val="single" w:color="D9D9D9" w:sz="4" w:space="0"/>
-            <w:left w:val="single" w:color="D9D9D9" w:sz="4" w:space="0"/>
-            <w:bottom w:val="single" w:color="D9D9D9" w:sz="4" w:space="0"/>
-            <w:right w:val="single" w:color="D9D9D9" w:sz="4" w:space="0"/>
-            <w:insideH w:val="none" w:color="auto" w:sz="0" w:space="0"/>
-            <w:insideV w:val="none" w:color="auto" w:sz="0" w:space="0"/>
-          </w:tblBorders>
-          <w:shd w:val="clear" w:color="auto" w:fill="auto"/>
-          <w:tblCellMar>
-            <w:top w:w="15" w:type="dxa"/>
-            <w:left w:w="15" w:type="dxa"/>
-            <w:bottom w:w="15" w:type="dxa"/>
-            <w:right w:w="15" w:type="dxa"/>
-          </w:tblCellMar>
-        </w:tblPrEx>
-        <w:trPr>
-          <w:trHeight w:val="396" w:hRule="atLeast"/>
-        </w:trPr>
-        <w:tc>
-          <w:tcPr>
-            <w:tcW w:w="564" w:type="dxa"/>
-            <w:tcBorders>
-              <w:top w:val="single" w:color="D9D9D9" w:sz="4" w:space="0"/>
-              <w:left w:val="single" w:color="D9D9D9" w:sz="4" w:space="0"/>
-              <w:bottom w:val="single" w:color="D9D9D9" w:sz="4" w:space="0"/>
-              <w:right w:val="single" w:color="D9D9D9" w:sz="4" w:space="0"/>
-            </w:tcBorders>
-            <w:shd w:val="clear" w:color="auto" w:fill="auto"/>
-            <w:vAlign w:val="center"/>
-          </w:tcPr>
-          <w:p>
-            <w:pPr>
-              <w:pStyle w:val="6"/>
-              <w:keepNext w:val="0"/>
-              <w:keepLines w:val="0"/>
-              <w:widowControl/>
-              <w:suppressLineNumbers w:val="0"/>
-              <w:pBdr>
-                <w:top w:val="none" w:color="auto" w:sz="0" w:space="0"/>
-                <w:left w:val="none" w:color="auto" w:sz="0" w:space="0"/>
-                <w:bottom w:val="none" w:color="auto" w:sz="0" w:space="0"/>
-                <w:right w:val="none" w:color="auto" w:sz="0" w:space="0"/>
-              </w:pBdr>
-              <w:spacing w:before="0" w:beforeAutospacing="0" w:after="0" w:afterAutospacing="0"/>
-              <w:ind w:left="0" w:right="0"/>
-              <w:jc w:val="center"/>
-            </w:pPr>
-            <w:r>
-              <w:rPr>
-                <w:sz w:val="19"/>
-                <w:szCs w:val="19"/>
-              </w:rPr>
-              <w:t>5</w:t>
-            </w:r>
-          </w:p>
-        </w:tc>
-        <w:tc>
-          <w:tcPr>
-            <w:tcW w:w="2196" w:type="dxa"/>
-            <w:tcBorders>
-              <w:top w:val="single" w:color="D9D9D9" w:sz="4" w:space="0"/>
-              <w:left w:val="single" w:color="D9D9D9" w:sz="4" w:space="0"/>
-              <w:bottom w:val="single" w:color="D9D9D9" w:sz="4" w:space="0"/>
-              <w:right w:val="single" w:color="D9D9D9" w:sz="4" w:space="0"/>
-            </w:tcBorders>
-            <w:shd w:val="clear" w:color="auto" w:fill="auto"/>
-            <w:vAlign w:val="center"/>
-          </w:tcPr>
-          <w:p>
-            <w:pPr>
-              <w:pStyle w:val="6"/>
-              <w:keepNext w:val="0"/>
-              <w:keepLines w:val="0"/>
-              <w:widowControl/>
-              <w:suppressLineNumbers w:val="0"/>
-              <w:pBdr>
-                <w:top w:val="none" w:color="auto" w:sz="0" w:space="0"/>
-                <w:left w:val="none" w:color="auto" w:sz="0" w:space="0"/>
-                <w:bottom w:val="none" w:color="auto" w:sz="0" w:space="0"/>
-                <w:right w:val="none" w:color="auto" w:sz="0" w:space="0"/>
-              </w:pBdr>
-              <w:spacing w:before="0" w:beforeAutospacing="0" w:after="0" w:afterAutospacing="0"/>
-              <w:ind w:left="0" w:right="0"/>
-              <w:jc w:val="center"/>
-            </w:pPr>
-            <w:r>
-              <w:rPr>
-                <w:rFonts w:hint="eastAsia"/>
-                <w:sz w:val="19"/>
-                <w:szCs w:val="19"/>
-              </w:rPr>
-              <w:t>signal_state</w:t>
-            </w:r>
-          </w:p>
-        </w:tc>
-        <w:tc>
-          <w:tcPr>
-            <w:tcW w:w="1104" w:type="dxa"/>
-            <w:tcBorders>
-              <w:top w:val="single" w:color="D9D9D9" w:sz="4" w:space="0"/>
-              <w:left w:val="single" w:color="D9D9D9" w:sz="4" w:space="0"/>
-              <w:bottom w:val="single" w:color="D9D9D9" w:sz="4" w:space="0"/>
-              <w:right w:val="single" w:color="D9D9D9" w:sz="4" w:space="0"/>
-            </w:tcBorders>
-            <w:shd w:val="clear" w:color="auto" w:fill="auto"/>
-            <w:vAlign w:val="center"/>
-          </w:tcPr>
-          <w:p>
-            <w:pPr>
-              <w:pStyle w:val="6"/>
-              <w:keepNext w:val="0"/>
-              <w:keepLines w:val="0"/>
-              <w:widowControl/>
-              <w:suppressLineNumbers w:val="0"/>
-              <w:pBdr>
-                <w:top w:val="none" w:color="auto" w:sz="0" w:space="0"/>
-                <w:left w:val="none" w:color="auto" w:sz="0" w:space="0"/>
-                <w:bottom w:val="none" w:color="auto" w:sz="0" w:space="0"/>
-                <w:right w:val="none" w:color="auto" w:sz="0" w:space="0"/>
-              </w:pBdr>
-              <w:spacing w:before="0" w:beforeAutospacing="0" w:after="0" w:afterAutospacing="0"/>
-              <w:ind w:left="0" w:right="0"/>
-              <w:jc w:val="center"/>
-              <w:rPr>
-                <w:rFonts w:hint="eastAsia" w:eastAsiaTheme="minorEastAsia"/>
-                <w:lang w:eastAsia="zh-CN"/>
-              </w:rPr>
-            </w:pPr>
-            <w:r>
-              <w:rPr>
-                <w:rFonts w:hint="eastAsia"/>
-                <w:sz w:val="19"/>
-                <w:szCs w:val="19"/>
-                <w:lang w:val="en-US" w:eastAsia="zh-CN"/>
-              </w:rPr>
-              <w:t>int</w:t>
-            </w:r>
-          </w:p>
-        </w:tc>
-        <w:tc>
-          <w:tcPr>
-            <w:tcW w:w="888" w:type="dxa"/>
-            <w:tcBorders>
-              <w:top w:val="single" w:color="D9D9D9" w:sz="4" w:space="0"/>
-              <w:left w:val="single" w:color="D9D9D9" w:sz="4" w:space="0"/>
-              <w:bottom w:val="single" w:color="D9D9D9" w:sz="4" w:space="0"/>
-              <w:right w:val="single" w:color="D9D9D9" w:sz="4" w:space="0"/>
-            </w:tcBorders>
-            <w:shd w:val="clear" w:color="auto" w:fill="auto"/>
-            <w:vAlign w:val="center"/>
-          </w:tcPr>
-          <w:p>
-            <w:pPr>
-              <w:pStyle w:val="6"/>
-              <w:keepNext w:val="0"/>
-              <w:keepLines w:val="0"/>
-              <w:widowControl/>
-              <w:suppressLineNumbers w:val="0"/>
-              <w:pBdr>
-                <w:top w:val="none" w:color="auto" w:sz="0" w:space="0"/>
-                <w:left w:val="none" w:color="auto" w:sz="0" w:space="0"/>
-                <w:bottom w:val="none" w:color="auto" w:sz="0" w:space="0"/>
-                <w:right w:val="none" w:color="auto" w:sz="0" w:space="0"/>
-              </w:pBdr>
-              <w:spacing w:before="0" w:beforeAutospacing="0" w:after="0" w:afterAutospacing="0"/>
-              <w:ind w:left="0" w:right="0"/>
-              <w:jc w:val="center"/>
-              <w:rPr>
-                <w:rFonts w:hint="default" w:eastAsiaTheme="minorEastAsia"/>
-                <w:lang w:val="en-US" w:eastAsia="zh-CN"/>
-              </w:rPr>
-            </w:pPr>
-            <w:r>
-              <w:rPr>
-                <w:rFonts w:hint="eastAsia"/>
-                <w:sz w:val="19"/>
-                <w:szCs w:val="19"/>
-                <w:lang w:val="en-US" w:eastAsia="zh-CN"/>
-              </w:rPr>
-              <w:t>20</w:t>
-            </w:r>
-          </w:p>
-        </w:tc>
-        <w:tc>
-          <w:tcPr>
-            <w:tcW w:w="840" w:type="dxa"/>
-            <w:tcBorders>
-              <w:top w:val="single" w:color="D9D9D9" w:sz="4" w:space="0"/>
-              <w:left w:val="single" w:color="D9D9D9" w:sz="4" w:space="0"/>
-              <w:bottom w:val="single" w:color="D9D9D9" w:sz="4" w:space="0"/>
-              <w:right w:val="single" w:color="D9D9D9" w:sz="4" w:space="0"/>
-            </w:tcBorders>
-            <w:shd w:val="clear" w:color="auto" w:fill="auto"/>
-            <w:vAlign w:val="center"/>
-          </w:tcPr>
-          <w:p>
-            <w:pPr>
-              <w:pStyle w:val="6"/>
-              <w:keepNext w:val="0"/>
-              <w:keepLines w:val="0"/>
-              <w:widowControl/>
-              <w:suppressLineNumbers w:val="0"/>
-              <w:pBdr>
-                <w:top w:val="none" w:color="auto" w:sz="0" w:space="0"/>
-                <w:left w:val="none" w:color="auto" w:sz="0" w:space="0"/>
-                <w:bottom w:val="none" w:color="auto" w:sz="0" w:space="0"/>
-                <w:right w:val="none" w:color="auto" w:sz="0" w:space="0"/>
-              </w:pBdr>
-              <w:spacing w:before="0" w:beforeAutospacing="0" w:after="0" w:afterAutospacing="0"/>
-              <w:ind w:left="0" w:right="0"/>
-              <w:jc w:val="center"/>
-            </w:pPr>
-            <w:r>
-              <w:rPr>
-                <w:sz w:val="19"/>
-                <w:szCs w:val="19"/>
-              </w:rPr>
-              <w:t>0</w:t>
-            </w:r>
-          </w:p>
-        </w:tc>
-        <w:tc>
-          <w:tcPr>
-            <w:tcW w:w="624" w:type="dxa"/>
-            <w:tcBorders>
-              <w:top w:val="single" w:color="D9D9D9" w:sz="4" w:space="0"/>
-              <w:left w:val="single" w:color="D9D9D9" w:sz="4" w:space="0"/>
-              <w:bottom w:val="single" w:color="D9D9D9" w:sz="4" w:space="0"/>
-              <w:right w:val="single" w:color="D9D9D9" w:sz="4" w:space="0"/>
-            </w:tcBorders>
-            <w:shd w:val="clear" w:color="auto" w:fill="auto"/>
-            <w:vAlign w:val="center"/>
-          </w:tcPr>
-          <w:p>
-            <w:pPr>
-              <w:pStyle w:val="6"/>
-              <w:keepNext w:val="0"/>
-              <w:keepLines w:val="0"/>
-              <w:widowControl/>
-              <w:suppressLineNumbers w:val="0"/>
-              <w:pBdr>
-                <w:top w:val="none" w:color="auto" w:sz="0" w:space="0"/>
-                <w:left w:val="none" w:color="auto" w:sz="0" w:space="0"/>
-                <w:bottom w:val="none" w:color="auto" w:sz="0" w:space="0"/>
-                <w:right w:val="none" w:color="auto" w:sz="0" w:space="0"/>
-              </w:pBdr>
-              <w:spacing w:before="0" w:beforeAutospacing="0" w:after="0" w:afterAutospacing="0"/>
-              <w:ind w:left="0" w:right="0"/>
-              <w:jc w:val="center"/>
-            </w:pPr>
-            <w:r>
-              <w:rPr>
-                <w:sz w:val="19"/>
-                <w:szCs w:val="19"/>
-              </w:rPr>
-              <w:t>Y</w:t>
-            </w:r>
-          </w:p>
-        </w:tc>
-        <w:tc>
-          <w:tcPr>
-            <w:tcW w:w="696" w:type="dxa"/>
-            <w:tcBorders>
-              <w:top w:val="single" w:color="D9D9D9" w:sz="4" w:space="0"/>
-              <w:left w:val="single" w:color="D9D9D9" w:sz="4" w:space="0"/>
-              <w:bottom w:val="single" w:color="D9D9D9" w:sz="4" w:space="0"/>
-              <w:right w:val="single" w:color="D9D9D9" w:sz="4" w:space="0"/>
-            </w:tcBorders>
-            <w:shd w:val="clear" w:color="auto" w:fill="auto"/>
-            <w:vAlign w:val="center"/>
-          </w:tcPr>
-          <w:p>
-            <w:pPr>
-              <w:pStyle w:val="6"/>
-              <w:keepNext w:val="0"/>
-              <w:keepLines w:val="0"/>
-              <w:widowControl/>
-              <w:suppressLineNumbers w:val="0"/>
-              <w:pBdr>
-                <w:top w:val="none" w:color="auto" w:sz="0" w:space="0"/>
-                <w:left w:val="none" w:color="auto" w:sz="0" w:space="0"/>
-                <w:bottom w:val="none" w:color="auto" w:sz="0" w:space="0"/>
-                <w:right w:val="none" w:color="auto" w:sz="0" w:space="0"/>
-              </w:pBdr>
-              <w:spacing w:before="0" w:beforeAutospacing="0" w:after="0" w:afterAutospacing="0"/>
-              <w:ind w:left="0" w:right="0"/>
-              <w:jc w:val="center"/>
-            </w:pPr>
-            <w:r>
-              <w:rPr>
-                <w:sz w:val="19"/>
-                <w:szCs w:val="19"/>
-              </w:rPr>
-              <w:t>N</w:t>
-            </w:r>
-          </w:p>
-        </w:tc>
-        <w:tc>
-          <w:tcPr>
-            <w:tcW w:w="1836" w:type="dxa"/>
-            <w:tcBorders>
-              <w:top w:val="single" w:color="D9D9D9" w:sz="4" w:space="0"/>
-              <w:left w:val="single" w:color="D9D9D9" w:sz="4" w:space="0"/>
-              <w:bottom w:val="single" w:color="D9D9D9" w:sz="4" w:space="0"/>
-              <w:right w:val="single" w:color="D9D9D9" w:sz="4" w:space="0"/>
-            </w:tcBorders>
-            <w:shd w:val="clear" w:color="auto" w:fill="auto"/>
-            <w:vAlign w:val="center"/>
-          </w:tcPr>
-          <w:p>
-            <w:pPr>
-              <w:pStyle w:val="6"/>
-              <w:keepNext w:val="0"/>
-              <w:keepLines w:val="0"/>
-              <w:widowControl/>
-              <w:suppressLineNumbers w:val="0"/>
-              <w:pBdr>
-                <w:top w:val="none" w:color="auto" w:sz="0" w:space="0"/>
-                <w:left w:val="none" w:color="auto" w:sz="0" w:space="0"/>
-                <w:bottom w:val="none" w:color="auto" w:sz="0" w:space="0"/>
-                <w:right w:val="none" w:color="auto" w:sz="0" w:space="0"/>
-              </w:pBdr>
-              <w:spacing w:before="0" w:beforeAutospacing="0" w:after="0" w:afterAutospacing="0"/>
-              <w:ind w:left="0" w:right="0"/>
-              <w:jc w:val="center"/>
-              <w:rPr>
-                <w:rFonts w:hint="eastAsia" w:eastAsiaTheme="minorEastAsia"/>
-                <w:lang w:eastAsia="zh-CN"/>
-              </w:rPr>
-            </w:pPr>
-            <w:r>
-              <w:rPr>
-                <w:rFonts w:hint="eastAsia"/>
-                <w:sz w:val="19"/>
-                <w:szCs w:val="19"/>
-              </w:rPr>
-              <w:t xml:space="preserve">处理状态 </w:t>
-            </w:r>
-            <w:r>
-              <w:rPr>
-                <w:rFonts w:hint="eastAsia"/>
-                <w:sz w:val="19"/>
-                <w:szCs w:val="19"/>
-                <w:lang w:eastAsia="zh-CN"/>
-              </w:rPr>
-              <w:t>（</w:t>
-            </w:r>
-            <w:r>
-              <w:rPr>
-                <w:rFonts w:hint="eastAsia"/>
-                <w:sz w:val="19"/>
-                <w:szCs w:val="19"/>
-              </w:rPr>
-              <w:t>1代表处理 0代表未处理</w:t>
-            </w:r>
-            <w:r>
-              <w:rPr>
-                <w:rFonts w:hint="eastAsia"/>
-                <w:sz w:val="19"/>
-                <w:szCs w:val="19"/>
-                <w:lang w:eastAsia="zh-CN"/>
-              </w:rPr>
-              <w:t>）</w:t>
+              <w:t>创建时间</w:t>
             </w:r>
           </w:p>
         </w:tc>
@@ -7181,7 +7576,6 @@
             <w:insideH w:val="none" w:color="auto" w:sz="0" w:space="0"/>
             <w:insideV w:val="none" w:color="auto" w:sz="0" w:space="0"/>
           </w:tblBorders>
-          <w:shd w:val="clear" w:color="auto" w:fill="auto"/>
           <w:tblCellMar>
             <w:top w:w="15" w:type="dxa"/>
             <w:left w:w="15" w:type="dxa"/>
@@ -7508,7 +7902,7 @@
                 <w:szCs w:val="19"/>
                 <w:lang w:val="en-US" w:eastAsia="zh-CN"/>
               </w:rPr>
-              <w:t>信号id</w:t>
+              <w:t>警告信息id</w:t>
             </w:r>
           </w:p>
         </w:tc>
@@ -7523,7 +7917,6 @@
             <w:insideH w:val="none" w:color="auto" w:sz="0" w:space="0"/>
             <w:insideV w:val="none" w:color="auto" w:sz="0" w:space="0"/>
           </w:tblBorders>
-          <w:shd w:val="clear" w:color="auto" w:fill="auto"/>
           <w:tblCellMar>
             <w:top w:w="15" w:type="dxa"/>
             <w:left w:w="15" w:type="dxa"/>
@@ -7656,7 +8049,7 @@
                 <w:szCs w:val="19"/>
                 <w:lang w:val="en-US" w:eastAsia="zh-CN"/>
               </w:rPr>
-              <w:t>int</w:t>
+              <w:t>varchar</w:t>
             </w:r>
           </w:p>
         </w:tc>
@@ -7700,7 +8093,7 @@
                 <w:szCs w:val="19"/>
                 <w:lang w:val="en-US" w:eastAsia="zh-CN"/>
               </w:rPr>
-              <w:t>11</w:t>
+              <w:t>22</w:t>
             </w:r>
           </w:p>
         </w:tc>
@@ -7873,7 +8266,6 @@
             <w:insideH w:val="none" w:color="auto" w:sz="0" w:space="0"/>
             <w:insideV w:val="none" w:color="auto" w:sz="0" w:space="0"/>
           </w:tblBorders>
-          <w:shd w:val="clear" w:color="auto" w:fill="auto"/>
           <w:tblCellMar>
             <w:top w:w="15" w:type="dxa"/>
             <w:left w:w="15" w:type="dxa"/>
@@ -8214,7 +8606,6 @@
             <w:insideH w:val="none" w:color="auto" w:sz="0" w:space="0"/>
             <w:insideV w:val="none" w:color="auto" w:sz="0" w:space="0"/>
           </w:tblBorders>
-          <w:shd w:val="clear" w:color="auto" w:fill="auto"/>
           <w:tblCellMar>
             <w:top w:w="15" w:type="dxa"/>
             <w:left w:w="15" w:type="dxa"/>
@@ -8557,7 +8948,6 @@
             <w:insideH w:val="none" w:color="auto" w:sz="0" w:space="0"/>
             <w:insideV w:val="none" w:color="auto" w:sz="0" w:space="0"/>
           </w:tblBorders>
-          <w:shd w:val="clear" w:color="auto" w:fill="auto"/>
           <w:tblCellMar>
             <w:top w:w="15" w:type="dxa"/>
             <w:left w:w="15" w:type="dxa"/>
@@ -8899,7 +9289,6 @@
             <w:insideH w:val="none" w:color="auto" w:sz="0" w:space="0"/>
             <w:insideV w:val="none" w:color="auto" w:sz="0" w:space="0"/>
           </w:tblBorders>
-          <w:shd w:val="clear" w:color="auto" w:fill="auto"/>
           <w:tblCellMar>
             <w:top w:w="15" w:type="dxa"/>
             <w:left w:w="15" w:type="dxa"/>
@@ -10074,12 +10463,6 @@
             <w:insideH w:val="single" w:color="212529" w:sz="8" w:space="0"/>
             <w:insideV w:val="single" w:color="212529" w:sz="8" w:space="0"/>
           </w:tblBorders>
-          <w:tblCellMar>
-            <w:top w:w="50" w:type="dxa"/>
-            <w:left w:w="50" w:type="dxa"/>
-            <w:bottom w:w="50" w:type="dxa"/>
-            <w:right w:w="50" w:type="dxa"/>
-          </w:tblCellMar>
         </w:tblPrEx>
         <w:trPr>
           <w:trHeight w:val="350" w:hRule="atLeast"/>
@@ -20301,12 +20684,6 @@
             <w:insideH w:val="single" w:color="212529" w:sz="8" w:space="0"/>
             <w:insideV w:val="single" w:color="212529" w:sz="8" w:space="0"/>
           </w:tblBorders>
-          <w:tblCellMar>
-            <w:top w:w="50" w:type="dxa"/>
-            <w:left w:w="50" w:type="dxa"/>
-            <w:bottom w:w="50" w:type="dxa"/>
-            <w:right w:w="50" w:type="dxa"/>
-          </w:tblCellMar>
         </w:tblPrEx>
         <w:trPr>
           <w:trHeight w:val="350" w:hRule="atLeast"/>
@@ -21680,6 +22057,2292 @@
     </w:tbl>
     <w:p>
       <w:pPr>
+        <w:pStyle w:val="4"/>
+        <w:numPr>
+          <w:ilvl w:val="1"/>
+          <w:numId w:val="1"/>
+        </w:numPr>
+        <w:bidi w:val="0"/>
+        <w:rPr>
+          <w:rFonts w:hint="default"/>
+          <w:lang w:val="en-US" w:eastAsia="zh-CN"/>
+        </w:rPr>
+      </w:pPr>
+      <w:r>
+        <w:rPr>
+          <w:rFonts w:hint="eastAsia"/>
+          <w:lang w:val="en-US" w:eastAsia="zh-CN"/>
+        </w:rPr>
+        <w:t>批量添加电池信号</w:t>
+      </w:r>
+    </w:p>
+    <w:p>
+      <w:pPr>
+        <w:widowControl/>
+        <w:spacing w:beforeAutospacing="1" w:afterAutospacing="1"/>
+        <w:ind w:firstLine="840" w:firstLineChars="400"/>
+        <w:jc w:val="left"/>
+        <w:rPr>
+          <w:rFonts w:ascii="宋体" w:hAnsi="宋体" w:eastAsia="宋体" w:cs="宋体"/>
+        </w:rPr>
+      </w:pPr>
+      <w:r>
+        <w:rPr>
+          <w:rFonts w:hint="eastAsia" w:ascii="宋体" w:hAnsi="宋体" w:eastAsia="宋体" w:cs="宋体"/>
+          <w:szCs w:val="24"/>
+          <w:lang w:bidi="ar"/>
+        </w:rPr>
+        <w:t>接口地址：</w:t>
+      </w:r>
+    </w:p>
+    <w:p>
+      <w:pPr>
+        <w:widowControl/>
+        <w:spacing w:beforeAutospacing="1" w:afterAutospacing="1"/>
+        <w:ind w:left="480" w:firstLine="480"/>
+        <w:jc w:val="left"/>
+        <w:rPr>
+          <w:rFonts w:hint="eastAsia" w:ascii="宋体" w:hAnsi="宋体" w:eastAsia="宋体" w:cs="宋体"/>
+          <w:i/>
+          <w:szCs w:val="24"/>
+          <w:lang w:bidi="ar"/>
+        </w:rPr>
+      </w:pPr>
+      <w:r>
+        <w:rPr>
+          <w:rFonts w:hint="eastAsia" w:ascii="宋体" w:hAnsi="宋体" w:eastAsia="宋体" w:cs="宋体"/>
+          <w:i/>
+          <w:szCs w:val="24"/>
+          <w:lang w:bidi="ar"/>
+        </w:rPr>
+        <w:fldChar w:fldCharType="begin"/>
+      </w:r>
+      <w:r>
+        <w:rPr>
+          <w:rFonts w:hint="eastAsia" w:ascii="宋体" w:hAnsi="宋体" w:eastAsia="宋体" w:cs="宋体"/>
+          <w:i/>
+          <w:szCs w:val="24"/>
+          <w:lang w:bidi="ar"/>
+        </w:rPr>
+        <w:instrText xml:space="preserve"> HYPERLINK "http://localhost:80/id-report-manage/manage/hpInfectiousDisease/countTrendByQuarter" </w:instrText>
+      </w:r>
+      <w:r>
+        <w:rPr>
+          <w:rFonts w:hint="eastAsia" w:ascii="宋体" w:hAnsi="宋体" w:eastAsia="宋体" w:cs="宋体"/>
+          <w:i/>
+          <w:szCs w:val="24"/>
+          <w:lang w:bidi="ar"/>
+        </w:rPr>
+        <w:fldChar w:fldCharType="separate"/>
+      </w:r>
+      <w:r>
+        <w:rPr>
+          <w:rStyle w:val="9"/>
+          <w:rFonts w:hint="eastAsia" w:ascii="宋体" w:hAnsi="宋体" w:eastAsia="宋体" w:cs="宋体"/>
+          <w:i/>
+          <w:szCs w:val="24"/>
+          <w:lang w:bidi="ar"/>
+        </w:rPr>
+        <w:t>http://localhost:</w:t>
+      </w:r>
+      <w:r>
+        <w:rPr>
+          <w:rStyle w:val="9"/>
+          <w:rFonts w:hint="eastAsia" w:ascii="宋体" w:hAnsi="宋体" w:eastAsia="宋体" w:cs="宋体"/>
+          <w:i/>
+          <w:szCs w:val="24"/>
+          <w:lang w:val="en-US" w:eastAsia="zh-CN" w:bidi="ar"/>
+        </w:rPr>
+        <w:t>9000</w:t>
+      </w:r>
+      <w:r>
+        <w:rPr>
+          <w:rStyle w:val="9"/>
+          <w:rFonts w:hint="eastAsia" w:ascii="宋体" w:hAnsi="宋体" w:eastAsia="宋体" w:cs="宋体"/>
+          <w:i/>
+          <w:szCs w:val="24"/>
+          <w:lang w:bidi="ar"/>
+        </w:rPr>
+        <w:t>/signal/addList</w:t>
+      </w:r>
+      <w:r>
+        <w:rPr>
+          <w:rFonts w:hint="eastAsia" w:ascii="宋体" w:hAnsi="宋体" w:eastAsia="宋体" w:cs="宋体"/>
+          <w:i/>
+          <w:szCs w:val="24"/>
+          <w:lang w:bidi="ar"/>
+        </w:rPr>
+        <w:fldChar w:fldCharType="end"/>
+      </w:r>
+    </w:p>
+    <w:p>
+      <w:pPr>
+        <w:widowControl/>
+        <w:spacing w:beforeAutospacing="1" w:afterAutospacing="1"/>
+        <w:ind w:left="480" w:firstLine="480"/>
+        <w:jc w:val="left"/>
+        <w:rPr>
+          <w:rFonts w:ascii="宋体" w:hAnsi="宋体" w:eastAsia="宋体" w:cs="宋体"/>
+        </w:rPr>
+      </w:pPr>
+      <w:r>
+        <w:rPr>
+          <w:rFonts w:hint="eastAsia" w:ascii="宋体" w:hAnsi="宋体" w:eastAsia="宋体" w:cs="宋体"/>
+          <w:szCs w:val="24"/>
+          <w:lang w:bidi="ar"/>
+        </w:rPr>
+        <w:t>请求类型：</w:t>
+      </w:r>
+      <w:r>
+        <w:rPr>
+          <w:rFonts w:hint="eastAsia" w:ascii="宋体" w:hAnsi="宋体" w:eastAsia="宋体" w:cs="宋体"/>
+          <w:i/>
+          <w:szCs w:val="24"/>
+          <w:lang w:bidi="ar"/>
+        </w:rPr>
+        <w:t>application/json</w:t>
+      </w:r>
+    </w:p>
+    <w:p>
+      <w:pPr>
+        <w:widowControl/>
+        <w:spacing w:beforeAutospacing="1" w:afterAutospacing="1"/>
+        <w:ind w:left="480" w:firstLine="480"/>
+        <w:jc w:val="left"/>
+        <w:rPr>
+          <w:rFonts w:hint="eastAsia" w:ascii="宋体" w:hAnsi="宋体" w:eastAsia="宋体" w:cs="宋体"/>
+          <w:lang w:val="en-US" w:eastAsia="zh-CN"/>
+        </w:rPr>
+      </w:pPr>
+      <w:r>
+        <w:rPr>
+          <w:rFonts w:hint="eastAsia" w:ascii="宋体" w:hAnsi="宋体" w:eastAsia="宋体" w:cs="宋体"/>
+          <w:szCs w:val="24"/>
+          <w:lang w:bidi="ar"/>
+        </w:rPr>
+        <w:t>请求方式：</w:t>
+      </w:r>
+      <w:r>
+        <w:rPr>
+          <w:rFonts w:hint="eastAsia" w:ascii="宋体" w:hAnsi="宋体" w:eastAsia="宋体" w:cs="宋体"/>
+          <w:szCs w:val="24"/>
+          <w:lang w:val="en-US" w:eastAsia="zh-CN" w:bidi="ar"/>
+        </w:rPr>
+        <w:t>POST</w:t>
+      </w:r>
+    </w:p>
+    <w:p>
+      <w:pPr>
+        <w:widowControl/>
+        <w:spacing w:beforeAutospacing="1" w:afterAutospacing="1"/>
+        <w:ind w:left="480" w:firstLine="480"/>
+        <w:jc w:val="left"/>
+        <w:rPr>
+          <w:rFonts w:hint="default" w:ascii="宋体" w:hAnsi="宋体" w:eastAsia="宋体" w:cs="宋体"/>
+          <w:lang w:val="en-US" w:eastAsia="zh-CN"/>
+        </w:rPr>
+      </w:pPr>
+      <w:r>
+        <w:rPr>
+          <w:rFonts w:hint="eastAsia" w:ascii="宋体" w:hAnsi="宋体" w:eastAsia="宋体" w:cs="宋体"/>
+          <w:szCs w:val="24"/>
+          <w:lang w:bidi="ar"/>
+        </w:rPr>
+        <w:t>接口备注：</w:t>
+      </w:r>
+      <w:r>
+        <w:rPr>
+          <w:rFonts w:hint="eastAsia" w:ascii="宋体" w:hAnsi="宋体" w:eastAsia="宋体" w:cs="宋体"/>
+          <w:szCs w:val="24"/>
+          <w:lang w:val="en-US" w:eastAsia="zh-CN" w:bidi="ar"/>
+        </w:rPr>
+        <w:t>批量添加预警信号信息</w:t>
+      </w:r>
+    </w:p>
+    <w:p>
+      <w:pPr>
+        <w:widowControl/>
+        <w:spacing w:beforeAutospacing="1" w:afterAutospacing="1"/>
+        <w:ind w:left="480" w:firstLine="480"/>
+        <w:jc w:val="left"/>
+        <w:rPr>
+          <w:rFonts w:ascii="宋体" w:hAnsi="宋体" w:eastAsia="宋体" w:cs="宋体"/>
+        </w:rPr>
+      </w:pPr>
+      <w:r>
+        <w:rPr>
+          <w:rFonts w:hint="eastAsia" w:ascii="宋体" w:hAnsi="宋体" w:eastAsia="宋体" w:cs="宋体"/>
+          <w:szCs w:val="24"/>
+          <w:lang w:bidi="ar"/>
+        </w:rPr>
+        <w:t>调试工具：</w:t>
+      </w:r>
+      <w:r>
+        <w:rPr>
+          <w:rFonts w:hint="eastAsia" w:ascii="宋体" w:hAnsi="宋体" w:eastAsia="宋体" w:cs="宋体"/>
+          <w:i/>
+          <w:szCs w:val="24"/>
+          <w:lang w:bidi="ar"/>
+        </w:rPr>
+        <w:t>ApiPost</w:t>
+      </w:r>
+    </w:p>
+    <w:p>
+      <w:pPr>
+        <w:widowControl/>
+        <w:spacing w:beforeAutospacing="1" w:afterAutospacing="1"/>
+        <w:ind w:left="480" w:firstLine="480"/>
+        <w:jc w:val="left"/>
+        <w:rPr>
+          <w:rFonts w:ascii="宋体" w:hAnsi="宋体" w:eastAsia="宋体" w:cs="宋体"/>
+        </w:rPr>
+      </w:pPr>
+      <w:r>
+        <w:rPr>
+          <w:rFonts w:hint="eastAsia" w:ascii="宋体" w:hAnsi="宋体" w:eastAsia="宋体" w:cs="宋体"/>
+          <w:szCs w:val="24"/>
+          <w:lang w:bidi="ar"/>
+        </w:rPr>
+        <w:t>请求体参数说明：</w:t>
+      </w:r>
+    </w:p>
+    <w:tbl>
+      <w:tblPr>
+        <w:tblStyle w:val="7"/>
+        <w:tblW w:w="8000" w:type="dxa"/>
+        <w:jc w:val="center"/>
+        <w:tblBorders>
+          <w:top w:val="single" w:color="212529" w:sz="8" w:space="0"/>
+          <w:left w:val="single" w:color="212529" w:sz="8" w:space="0"/>
+          <w:bottom w:val="single" w:color="212529" w:sz="8" w:space="0"/>
+          <w:right w:val="single" w:color="212529" w:sz="8" w:space="0"/>
+          <w:insideH w:val="single" w:color="212529" w:sz="8" w:space="0"/>
+          <w:insideV w:val="single" w:color="212529" w:sz="8" w:space="0"/>
+        </w:tblBorders>
+        <w:tblLayout w:type="fixed"/>
+        <w:tblCellMar>
+          <w:top w:w="50" w:type="dxa"/>
+          <w:left w:w="50" w:type="dxa"/>
+          <w:bottom w:w="50" w:type="dxa"/>
+          <w:right w:w="50" w:type="dxa"/>
+        </w:tblCellMar>
+      </w:tblPr>
+      <w:tblGrid>
+        <w:gridCol w:w="2000"/>
+        <w:gridCol w:w="1800"/>
+        <w:gridCol w:w="1320"/>
+        <w:gridCol w:w="2880"/>
+      </w:tblGrid>
+      <w:tr>
+        <w:tblPrEx>
+          <w:tblBorders>
+            <w:top w:val="single" w:color="212529" w:sz="8" w:space="0"/>
+            <w:left w:val="single" w:color="212529" w:sz="8" w:space="0"/>
+            <w:bottom w:val="single" w:color="212529" w:sz="8" w:space="0"/>
+            <w:right w:val="single" w:color="212529" w:sz="8" w:space="0"/>
+            <w:insideH w:val="single" w:color="212529" w:sz="8" w:space="0"/>
+            <w:insideV w:val="single" w:color="212529" w:sz="8" w:space="0"/>
+          </w:tblBorders>
+          <w:tblCellMar>
+            <w:top w:w="50" w:type="dxa"/>
+            <w:left w:w="50" w:type="dxa"/>
+            <w:bottom w:w="50" w:type="dxa"/>
+            <w:right w:w="50" w:type="dxa"/>
+          </w:tblCellMar>
+        </w:tblPrEx>
+        <w:trPr>
+          <w:trHeight w:val="350" w:hRule="atLeast"/>
+          <w:jc w:val="center"/>
+        </w:trPr>
+        <w:tc>
+          <w:tcPr>
+            <w:tcW w:w="2000" w:type="dxa"/>
+            <w:tcBorders>
+              <w:top w:val="single" w:color="212529" w:sz="8" w:space="0"/>
+              <w:left w:val="single" w:color="212529" w:sz="8" w:space="0"/>
+              <w:bottom w:val="single" w:color="212529" w:sz="8" w:space="0"/>
+              <w:right w:val="single" w:color="212529" w:sz="8" w:space="0"/>
+            </w:tcBorders>
+            <w:shd w:val="clear" w:color="auto" w:fill="auto"/>
+            <w:vAlign w:val="center"/>
+          </w:tcPr>
+          <w:p>
+            <w:pPr>
+              <w:widowControl/>
+              <w:spacing w:beforeAutospacing="1" w:afterAutospacing="1"/>
+              <w:ind w:firstLine="0" w:firstLineChars="0"/>
+              <w:jc w:val="center"/>
+              <w:rPr>
+                <w:rFonts w:ascii="宋体" w:hAnsi="宋体" w:eastAsia="宋体" w:cs="宋体"/>
+              </w:rPr>
+            </w:pPr>
+            <w:r>
+              <w:rPr>
+                <w:rFonts w:hint="eastAsia" w:ascii="宋体" w:hAnsi="宋体" w:eastAsia="宋体" w:cs="宋体"/>
+                <w:b/>
+                <w:sz w:val="22"/>
+                <w:lang w:bidi="ar"/>
+              </w:rPr>
+              <w:t>参数名称</w:t>
+            </w:r>
+          </w:p>
+        </w:tc>
+        <w:tc>
+          <w:tcPr>
+            <w:tcW w:w="1800" w:type="dxa"/>
+            <w:tcBorders>
+              <w:top w:val="single" w:color="212529" w:sz="8" w:space="0"/>
+              <w:left w:val="single" w:color="212529" w:sz="8" w:space="0"/>
+              <w:bottom w:val="single" w:color="212529" w:sz="8" w:space="0"/>
+              <w:right w:val="single" w:color="212529" w:sz="8" w:space="0"/>
+            </w:tcBorders>
+            <w:shd w:val="clear" w:color="auto" w:fill="auto"/>
+            <w:vAlign w:val="center"/>
+          </w:tcPr>
+          <w:p>
+            <w:pPr>
+              <w:widowControl/>
+              <w:spacing w:beforeAutospacing="1" w:afterAutospacing="1"/>
+              <w:ind w:firstLine="0" w:firstLineChars="0"/>
+              <w:jc w:val="center"/>
+              <w:rPr>
+                <w:rFonts w:ascii="宋体" w:hAnsi="宋体" w:eastAsia="宋体" w:cs="宋体"/>
+              </w:rPr>
+            </w:pPr>
+            <w:r>
+              <w:rPr>
+                <w:rFonts w:hint="eastAsia" w:ascii="宋体" w:hAnsi="宋体" w:eastAsia="宋体" w:cs="宋体"/>
+                <w:b/>
+                <w:sz w:val="22"/>
+                <w:lang w:bidi="ar"/>
+              </w:rPr>
+              <w:t>示例值</w:t>
+            </w:r>
+          </w:p>
+        </w:tc>
+        <w:tc>
+          <w:tcPr>
+            <w:tcW w:w="1320" w:type="dxa"/>
+            <w:tcBorders>
+              <w:top w:val="single" w:color="212529" w:sz="8" w:space="0"/>
+              <w:left w:val="single" w:color="212529" w:sz="8" w:space="0"/>
+              <w:bottom w:val="single" w:color="212529" w:sz="8" w:space="0"/>
+              <w:right w:val="single" w:color="212529" w:sz="8" w:space="0"/>
+            </w:tcBorders>
+            <w:shd w:val="clear" w:color="auto" w:fill="auto"/>
+            <w:vAlign w:val="center"/>
+          </w:tcPr>
+          <w:p>
+            <w:pPr>
+              <w:widowControl/>
+              <w:spacing w:beforeAutospacing="1" w:afterAutospacing="1"/>
+              <w:ind w:firstLine="0" w:firstLineChars="0"/>
+              <w:jc w:val="center"/>
+              <w:rPr>
+                <w:rFonts w:ascii="宋体" w:hAnsi="宋体" w:eastAsia="宋体" w:cs="宋体"/>
+              </w:rPr>
+            </w:pPr>
+            <w:r>
+              <w:rPr>
+                <w:rFonts w:hint="eastAsia" w:ascii="宋体" w:hAnsi="宋体" w:eastAsia="宋体" w:cs="宋体"/>
+                <w:b/>
+                <w:sz w:val="22"/>
+                <w:lang w:bidi="ar"/>
+              </w:rPr>
+              <w:t>类型</w:t>
+            </w:r>
+          </w:p>
+        </w:tc>
+        <w:tc>
+          <w:tcPr>
+            <w:tcW w:w="2880" w:type="dxa"/>
+            <w:tcBorders>
+              <w:top w:val="single" w:color="212529" w:sz="8" w:space="0"/>
+              <w:left w:val="single" w:color="212529" w:sz="8" w:space="0"/>
+              <w:bottom w:val="single" w:color="212529" w:sz="8" w:space="0"/>
+              <w:right w:val="single" w:color="212529" w:sz="8" w:space="0"/>
+            </w:tcBorders>
+            <w:shd w:val="clear" w:color="auto" w:fill="auto"/>
+            <w:vAlign w:val="center"/>
+          </w:tcPr>
+          <w:p>
+            <w:pPr>
+              <w:widowControl/>
+              <w:spacing w:beforeAutospacing="1" w:afterAutospacing="1"/>
+              <w:ind w:firstLine="0" w:firstLineChars="0"/>
+              <w:jc w:val="center"/>
+              <w:rPr>
+                <w:rFonts w:ascii="宋体" w:hAnsi="宋体" w:eastAsia="宋体" w:cs="宋体"/>
+              </w:rPr>
+            </w:pPr>
+            <w:r>
+              <w:rPr>
+                <w:rFonts w:hint="eastAsia" w:ascii="宋体" w:hAnsi="宋体" w:eastAsia="宋体" w:cs="宋体"/>
+                <w:b/>
+                <w:sz w:val="22"/>
+                <w:lang w:bidi="ar"/>
+              </w:rPr>
+              <w:t>参数说明</w:t>
+            </w:r>
+          </w:p>
+        </w:tc>
+      </w:tr>
+      <w:tr>
+        <w:tblPrEx>
+          <w:tblBorders>
+            <w:top w:val="single" w:color="212529" w:sz="8" w:space="0"/>
+            <w:left w:val="single" w:color="212529" w:sz="8" w:space="0"/>
+            <w:bottom w:val="single" w:color="212529" w:sz="8" w:space="0"/>
+            <w:right w:val="single" w:color="212529" w:sz="8" w:space="0"/>
+            <w:insideH w:val="single" w:color="212529" w:sz="8" w:space="0"/>
+            <w:insideV w:val="single" w:color="212529" w:sz="8" w:space="0"/>
+          </w:tblBorders>
+          <w:tblCellMar>
+            <w:top w:w="50" w:type="dxa"/>
+            <w:left w:w="50" w:type="dxa"/>
+            <w:bottom w:w="50" w:type="dxa"/>
+            <w:right w:w="50" w:type="dxa"/>
+          </w:tblCellMar>
+        </w:tblPrEx>
+        <w:trPr>
+          <w:trHeight w:val="350" w:hRule="atLeast"/>
+          <w:jc w:val="center"/>
+        </w:trPr>
+        <w:tc>
+          <w:tcPr>
+            <w:tcW w:w="2000" w:type="dxa"/>
+            <w:tcBorders>
+              <w:top w:val="single" w:color="212529" w:sz="8" w:space="0"/>
+              <w:left w:val="single" w:color="212529" w:sz="8" w:space="0"/>
+              <w:bottom w:val="single" w:color="212529" w:sz="8" w:space="0"/>
+              <w:right w:val="single" w:color="212529" w:sz="8" w:space="0"/>
+            </w:tcBorders>
+            <w:shd w:val="clear" w:color="auto" w:fill="auto"/>
+            <w:vAlign w:val="center"/>
+          </w:tcPr>
+          <w:p>
+            <w:pPr>
+              <w:widowControl/>
+              <w:spacing w:beforeAutospacing="1" w:afterAutospacing="1"/>
+              <w:ind w:firstLine="0" w:firstLineChars="0"/>
+              <w:jc w:val="center"/>
+              <w:rPr>
+                <w:rFonts w:ascii="宋体" w:hAnsi="宋体" w:eastAsia="宋体" w:cs="宋体"/>
+                <w:bCs/>
+                <w:sz w:val="21"/>
+                <w:szCs w:val="21"/>
+                <w:lang w:bidi="ar"/>
+              </w:rPr>
+            </w:pPr>
+            <w:r>
+              <w:rPr>
+                <w:rFonts w:hint="eastAsia" w:ascii="宋体" w:hAnsi="宋体" w:eastAsia="宋体" w:cs="宋体"/>
+                <w:bCs/>
+                <w:sz w:val="21"/>
+                <w:szCs w:val="21"/>
+                <w:lang w:bidi="ar"/>
+              </w:rPr>
+              <w:t>carId</w:t>
+            </w:r>
+          </w:p>
+        </w:tc>
+        <w:tc>
+          <w:tcPr>
+            <w:tcW w:w="1800" w:type="dxa"/>
+            <w:tcBorders>
+              <w:top w:val="single" w:color="212529" w:sz="8" w:space="0"/>
+              <w:left w:val="single" w:color="212529" w:sz="8" w:space="0"/>
+              <w:bottom w:val="single" w:color="212529" w:sz="8" w:space="0"/>
+              <w:right w:val="single" w:color="212529" w:sz="8" w:space="0"/>
+            </w:tcBorders>
+            <w:shd w:val="clear" w:color="auto" w:fill="auto"/>
+            <w:vAlign w:val="center"/>
+          </w:tcPr>
+          <w:p>
+            <w:pPr>
+              <w:widowControl/>
+              <w:spacing w:beforeAutospacing="1" w:afterAutospacing="1"/>
+              <w:ind w:firstLine="0" w:firstLineChars="0"/>
+              <w:jc w:val="center"/>
+              <w:rPr>
+                <w:rFonts w:ascii="宋体" w:hAnsi="宋体" w:eastAsia="宋体" w:cs="宋体"/>
+                <w:bCs/>
+                <w:sz w:val="21"/>
+                <w:szCs w:val="21"/>
+                <w:lang w:bidi="ar"/>
+              </w:rPr>
+            </w:pPr>
+            <w:r>
+              <w:rPr>
+                <w:rFonts w:hint="eastAsia" w:ascii="宋体" w:hAnsi="宋体" w:eastAsia="宋体" w:cs="宋体"/>
+                <w:bCs/>
+                <w:sz w:val="21"/>
+                <w:szCs w:val="21"/>
+                <w:lang w:bidi="ar"/>
+              </w:rPr>
+              <w:t>3</w:t>
+            </w:r>
+          </w:p>
+        </w:tc>
+        <w:tc>
+          <w:tcPr>
+            <w:tcW w:w="1320" w:type="dxa"/>
+            <w:tcBorders>
+              <w:top w:val="single" w:color="212529" w:sz="8" w:space="0"/>
+              <w:left w:val="single" w:color="212529" w:sz="8" w:space="0"/>
+              <w:bottom w:val="single" w:color="212529" w:sz="8" w:space="0"/>
+              <w:right w:val="single" w:color="212529" w:sz="8" w:space="0"/>
+            </w:tcBorders>
+            <w:shd w:val="clear" w:color="auto" w:fill="auto"/>
+            <w:vAlign w:val="center"/>
+          </w:tcPr>
+          <w:p>
+            <w:pPr>
+              <w:widowControl/>
+              <w:spacing w:beforeAutospacing="1" w:afterAutospacing="1"/>
+              <w:ind w:firstLine="0" w:firstLineChars="0"/>
+              <w:jc w:val="center"/>
+              <w:rPr>
+                <w:rFonts w:ascii="宋体" w:hAnsi="宋体" w:eastAsia="宋体" w:cs="宋体"/>
+                <w:bCs/>
+                <w:sz w:val="21"/>
+                <w:szCs w:val="21"/>
+                <w:lang w:bidi="ar"/>
+              </w:rPr>
+            </w:pPr>
+            <w:r>
+              <w:rPr>
+                <w:rFonts w:hint="eastAsia" w:ascii="宋体" w:hAnsi="宋体" w:eastAsia="宋体" w:cs="宋体"/>
+                <w:bCs/>
+                <w:sz w:val="22"/>
+                <w:lang w:bidi="ar"/>
+              </w:rPr>
+              <w:t>int</w:t>
+            </w:r>
+          </w:p>
+        </w:tc>
+        <w:tc>
+          <w:tcPr>
+            <w:tcW w:w="2880" w:type="dxa"/>
+            <w:tcBorders>
+              <w:top w:val="single" w:color="212529" w:sz="8" w:space="0"/>
+              <w:left w:val="single" w:color="212529" w:sz="8" w:space="0"/>
+              <w:bottom w:val="single" w:color="212529" w:sz="8" w:space="0"/>
+              <w:right w:val="single" w:color="212529" w:sz="8" w:space="0"/>
+            </w:tcBorders>
+            <w:shd w:val="clear" w:color="auto" w:fill="auto"/>
+            <w:vAlign w:val="center"/>
+          </w:tcPr>
+          <w:p>
+            <w:pPr>
+              <w:widowControl/>
+              <w:spacing w:beforeAutospacing="1" w:afterAutospacing="1"/>
+              <w:ind w:firstLine="0" w:firstLineChars="0"/>
+              <w:jc w:val="center"/>
+              <w:rPr>
+                <w:rFonts w:hint="default" w:ascii="宋体" w:hAnsi="宋体" w:eastAsia="宋体" w:cs="宋体"/>
+                <w:bCs/>
+                <w:sz w:val="21"/>
+                <w:szCs w:val="21"/>
+                <w:lang w:val="en-US" w:eastAsia="zh-CN" w:bidi="ar"/>
+              </w:rPr>
+            </w:pPr>
+            <w:r>
+              <w:rPr>
+                <w:rFonts w:hint="eastAsia" w:ascii="宋体" w:hAnsi="宋体" w:eastAsia="宋体" w:cs="宋体"/>
+                <w:bCs/>
+                <w:sz w:val="21"/>
+                <w:szCs w:val="21"/>
+                <w:lang w:val="en-US" w:eastAsia="zh-CN" w:bidi="ar"/>
+              </w:rPr>
+              <w:t>车架id</w:t>
+            </w:r>
+          </w:p>
+        </w:tc>
+      </w:tr>
+      <w:tr>
+        <w:tblPrEx>
+          <w:tblBorders>
+            <w:top w:val="single" w:color="212529" w:sz="8" w:space="0"/>
+            <w:left w:val="single" w:color="212529" w:sz="8" w:space="0"/>
+            <w:bottom w:val="single" w:color="212529" w:sz="8" w:space="0"/>
+            <w:right w:val="single" w:color="212529" w:sz="8" w:space="0"/>
+            <w:insideH w:val="single" w:color="212529" w:sz="8" w:space="0"/>
+            <w:insideV w:val="single" w:color="212529" w:sz="8" w:space="0"/>
+          </w:tblBorders>
+          <w:tblCellMar>
+            <w:top w:w="50" w:type="dxa"/>
+            <w:left w:w="50" w:type="dxa"/>
+            <w:bottom w:w="50" w:type="dxa"/>
+            <w:right w:w="50" w:type="dxa"/>
+          </w:tblCellMar>
+        </w:tblPrEx>
+        <w:trPr>
+          <w:trHeight w:val="350" w:hRule="atLeast"/>
+          <w:jc w:val="center"/>
+        </w:trPr>
+        <w:tc>
+          <w:tcPr>
+            <w:tcW w:w="2000" w:type="dxa"/>
+            <w:tcBorders>
+              <w:top w:val="single" w:color="212529" w:sz="8" w:space="0"/>
+              <w:left w:val="single" w:color="212529" w:sz="8" w:space="0"/>
+              <w:bottom w:val="single" w:color="212529" w:sz="8" w:space="0"/>
+              <w:right w:val="single" w:color="212529" w:sz="8" w:space="0"/>
+            </w:tcBorders>
+            <w:shd w:val="clear" w:color="auto" w:fill="auto"/>
+            <w:vAlign w:val="center"/>
+          </w:tcPr>
+          <w:p>
+            <w:pPr>
+              <w:widowControl/>
+              <w:spacing w:beforeAutospacing="1" w:afterAutospacing="1"/>
+              <w:ind w:firstLine="0" w:firstLineChars="0"/>
+              <w:jc w:val="center"/>
+              <w:rPr>
+                <w:rFonts w:ascii="宋体" w:hAnsi="宋体" w:eastAsia="宋体" w:cs="宋体"/>
+                <w:bCs/>
+                <w:sz w:val="21"/>
+                <w:szCs w:val="21"/>
+                <w:lang w:bidi="ar"/>
+              </w:rPr>
+            </w:pPr>
+            <w:r>
+              <w:rPr>
+                <w:rFonts w:hint="eastAsia" w:ascii="宋体" w:hAnsi="宋体" w:eastAsia="宋体" w:cs="宋体"/>
+                <w:bCs/>
+                <w:sz w:val="21"/>
+                <w:szCs w:val="21"/>
+                <w:lang w:bidi="ar"/>
+              </w:rPr>
+              <w:t>warnId</w:t>
+            </w:r>
+          </w:p>
+        </w:tc>
+        <w:tc>
+          <w:tcPr>
+            <w:tcW w:w="1800" w:type="dxa"/>
+            <w:tcBorders>
+              <w:top w:val="single" w:color="212529" w:sz="8" w:space="0"/>
+              <w:left w:val="single" w:color="212529" w:sz="8" w:space="0"/>
+              <w:bottom w:val="single" w:color="212529" w:sz="8" w:space="0"/>
+              <w:right w:val="single" w:color="212529" w:sz="8" w:space="0"/>
+            </w:tcBorders>
+            <w:shd w:val="clear" w:color="auto" w:fill="auto"/>
+            <w:vAlign w:val="center"/>
+          </w:tcPr>
+          <w:p>
+            <w:pPr>
+              <w:widowControl/>
+              <w:spacing w:beforeAutospacing="1" w:afterAutospacing="1"/>
+              <w:ind w:firstLine="0" w:firstLineChars="0"/>
+              <w:jc w:val="center"/>
+              <w:rPr>
+                <w:rFonts w:ascii="宋体" w:hAnsi="宋体" w:eastAsia="宋体" w:cs="宋体"/>
+                <w:bCs/>
+                <w:sz w:val="21"/>
+                <w:szCs w:val="21"/>
+                <w:lang w:bidi="ar"/>
+              </w:rPr>
+            </w:pPr>
+            <w:r>
+              <w:rPr>
+                <w:rFonts w:hint="eastAsia" w:ascii="宋体" w:hAnsi="宋体" w:eastAsia="宋体" w:cs="宋体"/>
+                <w:bCs/>
+                <w:sz w:val="21"/>
+                <w:szCs w:val="21"/>
+                <w:lang w:bidi="ar"/>
+              </w:rPr>
+              <w:t>1</w:t>
+            </w:r>
+          </w:p>
+        </w:tc>
+        <w:tc>
+          <w:tcPr>
+            <w:tcW w:w="1320" w:type="dxa"/>
+            <w:tcBorders>
+              <w:top w:val="single" w:color="212529" w:sz="8" w:space="0"/>
+              <w:left w:val="single" w:color="212529" w:sz="8" w:space="0"/>
+              <w:bottom w:val="single" w:color="212529" w:sz="8" w:space="0"/>
+              <w:right w:val="single" w:color="212529" w:sz="8" w:space="0"/>
+            </w:tcBorders>
+            <w:shd w:val="clear" w:color="auto" w:fill="auto"/>
+            <w:vAlign w:val="center"/>
+          </w:tcPr>
+          <w:p>
+            <w:pPr>
+              <w:widowControl/>
+              <w:spacing w:beforeAutospacing="1" w:afterAutospacing="1"/>
+              <w:ind w:firstLine="0" w:firstLineChars="0"/>
+              <w:jc w:val="center"/>
+              <w:rPr>
+                <w:rFonts w:hint="eastAsia" w:ascii="宋体" w:hAnsi="宋体" w:eastAsia="宋体" w:cs="宋体"/>
+                <w:bCs/>
+                <w:sz w:val="21"/>
+                <w:szCs w:val="21"/>
+                <w:lang w:eastAsia="zh-CN" w:bidi="ar"/>
+              </w:rPr>
+            </w:pPr>
+            <w:r>
+              <w:rPr>
+                <w:rFonts w:hint="eastAsia" w:ascii="宋体" w:hAnsi="宋体" w:eastAsia="宋体" w:cs="宋体"/>
+                <w:bCs/>
+                <w:sz w:val="22"/>
+                <w:lang w:val="en-US" w:eastAsia="zh-CN" w:bidi="ar"/>
+              </w:rPr>
+              <w:t>int</w:t>
+            </w:r>
+          </w:p>
+        </w:tc>
+        <w:tc>
+          <w:tcPr>
+            <w:tcW w:w="2880" w:type="dxa"/>
+            <w:tcBorders>
+              <w:top w:val="single" w:color="212529" w:sz="8" w:space="0"/>
+              <w:left w:val="single" w:color="212529" w:sz="8" w:space="0"/>
+              <w:bottom w:val="single" w:color="212529" w:sz="8" w:space="0"/>
+              <w:right w:val="single" w:color="212529" w:sz="8" w:space="0"/>
+            </w:tcBorders>
+            <w:shd w:val="clear" w:color="auto" w:fill="auto"/>
+            <w:vAlign w:val="center"/>
+          </w:tcPr>
+          <w:p>
+            <w:pPr>
+              <w:widowControl/>
+              <w:spacing w:beforeAutospacing="1" w:afterAutospacing="1"/>
+              <w:ind w:firstLine="0" w:firstLineChars="0"/>
+              <w:jc w:val="center"/>
+              <w:rPr>
+                <w:rFonts w:hint="default" w:ascii="宋体" w:hAnsi="宋体" w:eastAsia="宋体" w:cs="宋体"/>
+                <w:bCs/>
+                <w:sz w:val="21"/>
+                <w:szCs w:val="21"/>
+                <w:lang w:val="en-US" w:eastAsia="zh-CN" w:bidi="ar"/>
+              </w:rPr>
+            </w:pPr>
+            <w:r>
+              <w:rPr>
+                <w:rFonts w:hint="eastAsia" w:ascii="宋体" w:hAnsi="宋体" w:eastAsia="宋体" w:cs="宋体"/>
+                <w:bCs/>
+                <w:sz w:val="21"/>
+                <w:szCs w:val="21"/>
+                <w:lang w:val="en-US" w:eastAsia="zh-CN" w:bidi="ar"/>
+              </w:rPr>
+              <w:t>规则编号</w:t>
+            </w:r>
+          </w:p>
+        </w:tc>
+      </w:tr>
+      <w:tr>
+        <w:tblPrEx>
+          <w:tblBorders>
+            <w:top w:val="single" w:color="212529" w:sz="8" w:space="0"/>
+            <w:left w:val="single" w:color="212529" w:sz="8" w:space="0"/>
+            <w:bottom w:val="single" w:color="212529" w:sz="8" w:space="0"/>
+            <w:right w:val="single" w:color="212529" w:sz="8" w:space="0"/>
+            <w:insideH w:val="single" w:color="212529" w:sz="8" w:space="0"/>
+            <w:insideV w:val="single" w:color="212529" w:sz="8" w:space="0"/>
+          </w:tblBorders>
+          <w:tblCellMar>
+            <w:top w:w="50" w:type="dxa"/>
+            <w:left w:w="50" w:type="dxa"/>
+            <w:bottom w:w="50" w:type="dxa"/>
+            <w:right w:w="50" w:type="dxa"/>
+          </w:tblCellMar>
+        </w:tblPrEx>
+        <w:trPr>
+          <w:trHeight w:val="350" w:hRule="atLeast"/>
+          <w:jc w:val="center"/>
+        </w:trPr>
+        <w:tc>
+          <w:tcPr>
+            <w:tcW w:w="2000" w:type="dxa"/>
+            <w:tcBorders>
+              <w:top w:val="single" w:color="212529" w:sz="8" w:space="0"/>
+              <w:left w:val="single" w:color="212529" w:sz="8" w:space="0"/>
+              <w:bottom w:val="single" w:color="212529" w:sz="8" w:space="0"/>
+              <w:right w:val="single" w:color="212529" w:sz="8" w:space="0"/>
+            </w:tcBorders>
+            <w:shd w:val="clear" w:color="auto" w:fill="auto"/>
+            <w:vAlign w:val="center"/>
+          </w:tcPr>
+          <w:p>
+            <w:pPr>
+              <w:widowControl/>
+              <w:spacing w:beforeAutospacing="1" w:afterAutospacing="1"/>
+              <w:ind w:firstLine="0" w:firstLineChars="0"/>
+              <w:jc w:val="center"/>
+              <w:rPr>
+                <w:rFonts w:hint="eastAsia" w:ascii="宋体" w:hAnsi="宋体" w:eastAsia="宋体" w:cs="宋体"/>
+                <w:bCs/>
+                <w:sz w:val="22"/>
+                <w:lang w:bidi="ar"/>
+              </w:rPr>
+            </w:pPr>
+            <w:r>
+              <w:rPr>
+                <w:rFonts w:hint="eastAsia" w:ascii="宋体" w:hAnsi="宋体" w:eastAsia="宋体" w:cs="宋体"/>
+                <w:bCs/>
+                <w:sz w:val="21"/>
+                <w:szCs w:val="21"/>
+                <w:lang w:bidi="ar"/>
+              </w:rPr>
+              <w:t>signal</w:t>
+            </w:r>
+          </w:p>
+        </w:tc>
+        <w:tc>
+          <w:tcPr>
+            <w:tcW w:w="1800" w:type="dxa"/>
+            <w:tcBorders>
+              <w:top w:val="single" w:color="212529" w:sz="8" w:space="0"/>
+              <w:left w:val="single" w:color="212529" w:sz="8" w:space="0"/>
+              <w:bottom w:val="single" w:color="212529" w:sz="8" w:space="0"/>
+              <w:right w:val="single" w:color="212529" w:sz="8" w:space="0"/>
+            </w:tcBorders>
+            <w:shd w:val="clear" w:color="auto" w:fill="auto"/>
+            <w:vAlign w:val="center"/>
+          </w:tcPr>
+          <w:p>
+            <w:pPr>
+              <w:widowControl/>
+              <w:spacing w:beforeAutospacing="1" w:afterAutospacing="1"/>
+              <w:ind w:firstLine="0" w:firstLineChars="0"/>
+              <w:jc w:val="center"/>
+              <w:rPr>
+                <w:rFonts w:hint="eastAsia" w:ascii="宋体" w:hAnsi="宋体" w:eastAsia="宋体" w:cs="宋体"/>
+                <w:bCs/>
+                <w:sz w:val="22"/>
+                <w:lang w:bidi="ar"/>
+              </w:rPr>
+            </w:pPr>
+            <w:r>
+              <w:rPr>
+                <w:rFonts w:hint="eastAsia" w:ascii="宋体" w:hAnsi="宋体" w:eastAsia="宋体" w:cs="宋体"/>
+                <w:bCs/>
+                <w:sz w:val="21"/>
+                <w:szCs w:val="21"/>
+                <w:lang w:bidi="ar"/>
+              </w:rPr>
+              <w:t>"{\"Mx\":12.0,\"Mi\":0.6}"</w:t>
+            </w:r>
+          </w:p>
+        </w:tc>
+        <w:tc>
+          <w:tcPr>
+            <w:tcW w:w="1320" w:type="dxa"/>
+            <w:tcBorders>
+              <w:top w:val="single" w:color="212529" w:sz="8" w:space="0"/>
+              <w:left w:val="single" w:color="212529" w:sz="8" w:space="0"/>
+              <w:bottom w:val="single" w:color="212529" w:sz="8" w:space="0"/>
+              <w:right w:val="single" w:color="212529" w:sz="8" w:space="0"/>
+            </w:tcBorders>
+            <w:shd w:val="clear" w:color="auto" w:fill="auto"/>
+            <w:vAlign w:val="center"/>
+          </w:tcPr>
+          <w:p>
+            <w:pPr>
+              <w:widowControl/>
+              <w:spacing w:beforeAutospacing="1" w:afterAutospacing="1"/>
+              <w:ind w:firstLine="0" w:firstLineChars="0"/>
+              <w:jc w:val="center"/>
+              <w:rPr>
+                <w:rFonts w:hint="default" w:ascii="宋体" w:hAnsi="宋体" w:eastAsia="宋体" w:cs="宋体"/>
+                <w:bCs/>
+                <w:sz w:val="22"/>
+                <w:lang w:val="en-US" w:eastAsia="zh-CN" w:bidi="ar"/>
+              </w:rPr>
+            </w:pPr>
+            <w:r>
+              <w:rPr>
+                <w:rFonts w:hint="eastAsia" w:ascii="宋体" w:hAnsi="宋体" w:eastAsia="宋体" w:cs="宋体"/>
+                <w:bCs/>
+                <w:sz w:val="22"/>
+                <w:lang w:val="en-US" w:eastAsia="zh-CN" w:bidi="ar"/>
+              </w:rPr>
+              <w:t>Varchar</w:t>
+            </w:r>
+          </w:p>
+        </w:tc>
+        <w:tc>
+          <w:tcPr>
+            <w:tcW w:w="2880" w:type="dxa"/>
+            <w:tcBorders>
+              <w:top w:val="single" w:color="212529" w:sz="8" w:space="0"/>
+              <w:left w:val="single" w:color="212529" w:sz="8" w:space="0"/>
+              <w:bottom w:val="single" w:color="212529" w:sz="8" w:space="0"/>
+              <w:right w:val="single" w:color="212529" w:sz="8" w:space="0"/>
+            </w:tcBorders>
+            <w:shd w:val="clear" w:color="auto" w:fill="auto"/>
+            <w:vAlign w:val="center"/>
+          </w:tcPr>
+          <w:p>
+            <w:pPr>
+              <w:widowControl/>
+              <w:spacing w:beforeAutospacing="1" w:afterAutospacing="1"/>
+              <w:ind w:firstLine="0" w:firstLineChars="0"/>
+              <w:jc w:val="center"/>
+              <w:rPr>
+                <w:rFonts w:hint="default" w:ascii="宋体" w:hAnsi="宋体" w:eastAsia="宋体" w:cs="宋体"/>
+                <w:bCs/>
+                <w:sz w:val="22"/>
+                <w:lang w:val="en-US" w:eastAsia="zh-CN" w:bidi="ar"/>
+              </w:rPr>
+            </w:pPr>
+            <w:r>
+              <w:rPr>
+                <w:rFonts w:hint="eastAsia" w:ascii="宋体" w:hAnsi="宋体" w:eastAsia="宋体" w:cs="宋体"/>
+                <w:bCs/>
+                <w:sz w:val="22"/>
+                <w:lang w:val="en-US" w:eastAsia="zh-CN" w:bidi="ar"/>
+              </w:rPr>
+              <w:t>信号数据</w:t>
+            </w:r>
+          </w:p>
+        </w:tc>
+      </w:tr>
+    </w:tbl>
+    <w:p>
+      <w:pPr>
+        <w:widowControl/>
+        <w:spacing w:beforeAutospacing="1" w:afterAutospacing="1"/>
+        <w:ind w:firstLine="480"/>
+        <w:jc w:val="left"/>
+        <w:rPr>
+          <w:rFonts w:ascii="宋体" w:hAnsi="宋体" w:eastAsia="宋体" w:cs="宋体"/>
+        </w:rPr>
+      </w:pPr>
+      <w:r>
+        <w:rPr>
+          <w:rFonts w:hint="eastAsia" w:ascii="宋体" w:hAnsi="宋体" w:eastAsia="宋体" w:cs="宋体"/>
+          <w:szCs w:val="24"/>
+          <w:lang w:bidi="ar"/>
+        </w:rPr>
+        <w:t xml:space="preserve"> 请求示例：</w:t>
+      </w:r>
+    </w:p>
+    <w:tbl>
+      <w:tblPr>
+        <w:tblStyle w:val="7"/>
+        <w:tblW w:w="8000" w:type="dxa"/>
+        <w:jc w:val="center"/>
+        <w:tblLayout w:type="fixed"/>
+        <w:tblCellMar>
+          <w:top w:w="50" w:type="dxa"/>
+          <w:left w:w="50" w:type="dxa"/>
+          <w:bottom w:w="50" w:type="dxa"/>
+          <w:right w:w="50" w:type="dxa"/>
+        </w:tblCellMar>
+      </w:tblPr>
+      <w:tblGrid>
+        <w:gridCol w:w="8000"/>
+      </w:tblGrid>
+      <w:tr>
+        <w:tblPrEx>
+          <w:tblCellMar>
+            <w:top w:w="50" w:type="dxa"/>
+            <w:left w:w="50" w:type="dxa"/>
+            <w:bottom w:w="50" w:type="dxa"/>
+            <w:right w:w="50" w:type="dxa"/>
+          </w:tblCellMar>
+        </w:tblPrEx>
+        <w:trPr>
+          <w:trHeight w:val="500" w:hRule="atLeast"/>
+          <w:jc w:val="center"/>
+        </w:trPr>
+        <w:tc>
+          <w:tcPr>
+            <w:tcW w:w="8000" w:type="dxa"/>
+            <w:tcBorders>
+              <w:top w:val="nil"/>
+              <w:left w:val="nil"/>
+              <w:bottom w:val="nil"/>
+              <w:right w:val="nil"/>
+            </w:tcBorders>
+            <w:shd w:val="clear" w:color="auto" w:fill="auto"/>
+            <w:vAlign w:val="center"/>
+          </w:tcPr>
+          <w:p>
+            <w:pPr>
+              <w:widowControl/>
+              <w:spacing w:beforeAutospacing="1" w:afterAutospacing="1" w:line="240" w:lineRule="auto"/>
+              <w:ind w:firstLine="420"/>
+              <w:jc w:val="left"/>
+              <w:rPr>
+                <w:rFonts w:hint="eastAsia" w:ascii="宋体" w:hAnsi="宋体" w:eastAsia="宋体" w:cs="宋体"/>
+                <w:bCs/>
+                <w:sz w:val="21"/>
+                <w:szCs w:val="21"/>
+                <w:lang w:bidi="ar"/>
+              </w:rPr>
+            </w:pPr>
+            <w:r>
+              <w:rPr>
+                <w:rFonts w:hint="eastAsia" w:ascii="宋体" w:hAnsi="宋体" w:eastAsia="宋体" w:cs="宋体"/>
+                <w:bCs/>
+                <w:sz w:val="21"/>
+                <w:szCs w:val="21"/>
+                <w:lang w:bidi="ar"/>
+              </w:rPr>
+              <w:t xml:space="preserve"> [</w:t>
+            </w:r>
+          </w:p>
+          <w:p>
+            <w:pPr>
+              <w:widowControl/>
+              <w:spacing w:beforeAutospacing="1" w:afterAutospacing="1" w:line="240" w:lineRule="auto"/>
+              <w:ind w:firstLine="420"/>
+              <w:jc w:val="left"/>
+              <w:rPr>
+                <w:rFonts w:hint="eastAsia" w:ascii="宋体" w:hAnsi="宋体" w:eastAsia="宋体" w:cs="宋体"/>
+                <w:bCs/>
+                <w:sz w:val="21"/>
+                <w:szCs w:val="21"/>
+                <w:lang w:bidi="ar"/>
+              </w:rPr>
+            </w:pPr>
+            <w:r>
+              <w:rPr>
+                <w:rFonts w:hint="eastAsia" w:ascii="宋体" w:hAnsi="宋体" w:eastAsia="宋体" w:cs="宋体"/>
+                <w:bCs/>
+                <w:sz w:val="21"/>
+                <w:szCs w:val="21"/>
+                <w:lang w:bidi="ar"/>
+              </w:rPr>
+              <w:t xml:space="preserve">  {</w:t>
+            </w:r>
+          </w:p>
+          <w:p>
+            <w:pPr>
+              <w:widowControl/>
+              <w:spacing w:beforeAutospacing="1" w:afterAutospacing="1" w:line="240" w:lineRule="auto"/>
+              <w:ind w:firstLine="420"/>
+              <w:jc w:val="left"/>
+              <w:rPr>
+                <w:rFonts w:hint="eastAsia" w:ascii="宋体" w:hAnsi="宋体" w:eastAsia="宋体" w:cs="宋体"/>
+                <w:bCs/>
+                <w:sz w:val="21"/>
+                <w:szCs w:val="21"/>
+                <w:lang w:bidi="ar"/>
+              </w:rPr>
+            </w:pPr>
+            <w:r>
+              <w:rPr>
+                <w:rFonts w:hint="eastAsia" w:ascii="宋体" w:hAnsi="宋体" w:eastAsia="宋体" w:cs="宋体"/>
+                <w:bCs/>
+                <w:sz w:val="21"/>
+                <w:szCs w:val="21"/>
+                <w:lang w:bidi="ar"/>
+              </w:rPr>
+              <w:t xml:space="preserve">    "carId": 1,</w:t>
+            </w:r>
+          </w:p>
+          <w:p>
+            <w:pPr>
+              <w:widowControl/>
+              <w:spacing w:beforeAutospacing="1" w:afterAutospacing="1" w:line="240" w:lineRule="auto"/>
+              <w:ind w:firstLine="420"/>
+              <w:jc w:val="left"/>
+              <w:rPr>
+                <w:rFonts w:hint="eastAsia" w:ascii="宋体" w:hAnsi="宋体" w:eastAsia="宋体" w:cs="宋体"/>
+                <w:bCs/>
+                <w:sz w:val="21"/>
+                <w:szCs w:val="21"/>
+                <w:lang w:bidi="ar"/>
+              </w:rPr>
+            </w:pPr>
+            <w:r>
+              <w:rPr>
+                <w:rFonts w:hint="eastAsia" w:ascii="宋体" w:hAnsi="宋体" w:eastAsia="宋体" w:cs="宋体"/>
+                <w:bCs/>
+                <w:sz w:val="21"/>
+                <w:szCs w:val="21"/>
+                <w:lang w:bidi="ar"/>
+              </w:rPr>
+              <w:t xml:space="preserve">    "warnId": 1,</w:t>
+            </w:r>
+          </w:p>
+          <w:p>
+            <w:pPr>
+              <w:widowControl/>
+              <w:spacing w:beforeAutospacing="1" w:afterAutospacing="1" w:line="240" w:lineRule="auto"/>
+              <w:ind w:firstLine="420"/>
+              <w:jc w:val="left"/>
+              <w:rPr>
+                <w:rFonts w:hint="eastAsia" w:ascii="宋体" w:hAnsi="宋体" w:eastAsia="宋体" w:cs="宋体"/>
+                <w:bCs/>
+                <w:sz w:val="21"/>
+                <w:szCs w:val="21"/>
+                <w:lang w:bidi="ar"/>
+              </w:rPr>
+            </w:pPr>
+            <w:r>
+              <w:rPr>
+                <w:rFonts w:hint="eastAsia" w:ascii="宋体" w:hAnsi="宋体" w:eastAsia="宋体" w:cs="宋体"/>
+                <w:bCs/>
+                <w:sz w:val="21"/>
+                <w:szCs w:val="21"/>
+                <w:lang w:bidi="ar"/>
+              </w:rPr>
+              <w:t xml:space="preserve">    "signal": "{\"Mx\":12.0,\"Mi\":0.6}"</w:t>
+            </w:r>
+          </w:p>
+          <w:p>
+            <w:pPr>
+              <w:widowControl/>
+              <w:spacing w:beforeAutospacing="1" w:afterAutospacing="1" w:line="240" w:lineRule="auto"/>
+              <w:ind w:firstLine="420"/>
+              <w:jc w:val="left"/>
+              <w:rPr>
+                <w:rFonts w:hint="eastAsia" w:ascii="宋体" w:hAnsi="宋体" w:eastAsia="宋体" w:cs="宋体"/>
+                <w:bCs/>
+                <w:sz w:val="21"/>
+                <w:szCs w:val="21"/>
+                <w:lang w:bidi="ar"/>
+              </w:rPr>
+            </w:pPr>
+            <w:r>
+              <w:rPr>
+                <w:rFonts w:hint="eastAsia" w:ascii="宋体" w:hAnsi="宋体" w:eastAsia="宋体" w:cs="宋体"/>
+                <w:bCs/>
+                <w:sz w:val="21"/>
+                <w:szCs w:val="21"/>
+                <w:lang w:bidi="ar"/>
+              </w:rPr>
+              <w:t xml:space="preserve">  },</w:t>
+            </w:r>
+          </w:p>
+          <w:p>
+            <w:pPr>
+              <w:widowControl/>
+              <w:spacing w:beforeAutospacing="1" w:afterAutospacing="1" w:line="240" w:lineRule="auto"/>
+              <w:ind w:firstLine="420"/>
+              <w:jc w:val="left"/>
+              <w:rPr>
+                <w:rFonts w:hint="eastAsia" w:ascii="宋体" w:hAnsi="宋体" w:eastAsia="宋体" w:cs="宋体"/>
+                <w:bCs/>
+                <w:sz w:val="21"/>
+                <w:szCs w:val="21"/>
+                <w:lang w:bidi="ar"/>
+              </w:rPr>
+            </w:pPr>
+            <w:r>
+              <w:rPr>
+                <w:rFonts w:hint="eastAsia" w:ascii="宋体" w:hAnsi="宋体" w:eastAsia="宋体" w:cs="宋体"/>
+                <w:bCs/>
+                <w:sz w:val="21"/>
+                <w:szCs w:val="21"/>
+                <w:lang w:bidi="ar"/>
+              </w:rPr>
+              <w:t xml:space="preserve">  {</w:t>
+            </w:r>
+          </w:p>
+          <w:p>
+            <w:pPr>
+              <w:widowControl/>
+              <w:spacing w:beforeAutospacing="1" w:afterAutospacing="1" w:line="240" w:lineRule="auto"/>
+              <w:ind w:firstLine="420"/>
+              <w:jc w:val="left"/>
+              <w:rPr>
+                <w:rFonts w:hint="eastAsia" w:ascii="宋体" w:hAnsi="宋体" w:eastAsia="宋体" w:cs="宋体"/>
+                <w:bCs/>
+                <w:sz w:val="21"/>
+                <w:szCs w:val="21"/>
+                <w:lang w:bidi="ar"/>
+              </w:rPr>
+            </w:pPr>
+            <w:r>
+              <w:rPr>
+                <w:rFonts w:hint="eastAsia" w:ascii="宋体" w:hAnsi="宋体" w:eastAsia="宋体" w:cs="宋体"/>
+                <w:bCs/>
+                <w:sz w:val="21"/>
+                <w:szCs w:val="21"/>
+                <w:lang w:bidi="ar"/>
+              </w:rPr>
+              <w:t xml:space="preserve">    "carId": 2,</w:t>
+            </w:r>
+          </w:p>
+          <w:p>
+            <w:pPr>
+              <w:widowControl/>
+              <w:spacing w:beforeAutospacing="1" w:afterAutospacing="1" w:line="240" w:lineRule="auto"/>
+              <w:ind w:firstLine="420"/>
+              <w:jc w:val="left"/>
+              <w:rPr>
+                <w:rFonts w:hint="eastAsia" w:ascii="宋体" w:hAnsi="宋体" w:eastAsia="宋体" w:cs="宋体"/>
+                <w:bCs/>
+                <w:sz w:val="21"/>
+                <w:szCs w:val="21"/>
+                <w:lang w:bidi="ar"/>
+              </w:rPr>
+            </w:pPr>
+            <w:r>
+              <w:rPr>
+                <w:rFonts w:hint="eastAsia" w:ascii="宋体" w:hAnsi="宋体" w:eastAsia="宋体" w:cs="宋体"/>
+                <w:bCs/>
+                <w:sz w:val="21"/>
+                <w:szCs w:val="21"/>
+                <w:lang w:bidi="ar"/>
+              </w:rPr>
+              <w:t xml:space="preserve">    "warnId": 2,</w:t>
+            </w:r>
+          </w:p>
+          <w:p>
+            <w:pPr>
+              <w:widowControl/>
+              <w:spacing w:beforeAutospacing="1" w:afterAutospacing="1" w:line="240" w:lineRule="auto"/>
+              <w:ind w:firstLine="420"/>
+              <w:jc w:val="left"/>
+              <w:rPr>
+                <w:rFonts w:hint="eastAsia" w:ascii="宋体" w:hAnsi="宋体" w:eastAsia="宋体" w:cs="宋体"/>
+                <w:bCs/>
+                <w:sz w:val="21"/>
+                <w:szCs w:val="21"/>
+                <w:lang w:bidi="ar"/>
+              </w:rPr>
+            </w:pPr>
+            <w:r>
+              <w:rPr>
+                <w:rFonts w:hint="eastAsia" w:ascii="宋体" w:hAnsi="宋体" w:eastAsia="宋体" w:cs="宋体"/>
+                <w:bCs/>
+                <w:sz w:val="21"/>
+                <w:szCs w:val="21"/>
+                <w:lang w:bidi="ar"/>
+              </w:rPr>
+              <w:t xml:space="preserve">    "signal": "{\"Ix\":12.0,\"Ii\":11.7}"</w:t>
+            </w:r>
+          </w:p>
+          <w:p>
+            <w:pPr>
+              <w:widowControl/>
+              <w:spacing w:beforeAutospacing="1" w:afterAutospacing="1" w:line="240" w:lineRule="auto"/>
+              <w:ind w:firstLine="420"/>
+              <w:jc w:val="left"/>
+              <w:rPr>
+                <w:rFonts w:hint="eastAsia" w:ascii="宋体" w:hAnsi="宋体" w:eastAsia="宋体" w:cs="宋体"/>
+                <w:bCs/>
+                <w:sz w:val="21"/>
+                <w:szCs w:val="21"/>
+                <w:lang w:bidi="ar"/>
+              </w:rPr>
+            </w:pPr>
+            <w:r>
+              <w:rPr>
+                <w:rFonts w:hint="eastAsia" w:ascii="宋体" w:hAnsi="宋体" w:eastAsia="宋体" w:cs="宋体"/>
+                <w:bCs/>
+                <w:sz w:val="21"/>
+                <w:szCs w:val="21"/>
+                <w:lang w:bidi="ar"/>
+              </w:rPr>
+              <w:t xml:space="preserve">  },</w:t>
+            </w:r>
+          </w:p>
+          <w:p>
+            <w:pPr>
+              <w:widowControl/>
+              <w:spacing w:beforeAutospacing="1" w:afterAutospacing="1" w:line="240" w:lineRule="auto"/>
+              <w:ind w:firstLine="420"/>
+              <w:jc w:val="left"/>
+              <w:rPr>
+                <w:rFonts w:hint="eastAsia" w:ascii="宋体" w:hAnsi="宋体" w:eastAsia="宋体" w:cs="宋体"/>
+                <w:bCs/>
+                <w:sz w:val="21"/>
+                <w:szCs w:val="21"/>
+                <w:lang w:bidi="ar"/>
+              </w:rPr>
+            </w:pPr>
+            <w:r>
+              <w:rPr>
+                <w:rFonts w:hint="eastAsia" w:ascii="宋体" w:hAnsi="宋体" w:eastAsia="宋体" w:cs="宋体"/>
+                <w:bCs/>
+                <w:sz w:val="21"/>
+                <w:szCs w:val="21"/>
+                <w:lang w:bidi="ar"/>
+              </w:rPr>
+              <w:t xml:space="preserve">   {</w:t>
+            </w:r>
+          </w:p>
+          <w:p>
+            <w:pPr>
+              <w:widowControl/>
+              <w:spacing w:beforeAutospacing="1" w:afterAutospacing="1" w:line="240" w:lineRule="auto"/>
+              <w:ind w:firstLine="420"/>
+              <w:jc w:val="left"/>
+              <w:rPr>
+                <w:rFonts w:hint="eastAsia" w:ascii="宋体" w:hAnsi="宋体" w:eastAsia="宋体" w:cs="宋体"/>
+                <w:bCs/>
+                <w:sz w:val="21"/>
+                <w:szCs w:val="21"/>
+                <w:lang w:bidi="ar"/>
+              </w:rPr>
+            </w:pPr>
+            <w:r>
+              <w:rPr>
+                <w:rFonts w:hint="eastAsia" w:ascii="宋体" w:hAnsi="宋体" w:eastAsia="宋体" w:cs="宋体"/>
+                <w:bCs/>
+                <w:sz w:val="21"/>
+                <w:szCs w:val="21"/>
+                <w:lang w:bidi="ar"/>
+              </w:rPr>
+              <w:t xml:space="preserve">    "carId": 3,</w:t>
+            </w:r>
+          </w:p>
+          <w:p>
+            <w:pPr>
+              <w:widowControl/>
+              <w:spacing w:beforeAutospacing="1" w:afterAutospacing="1" w:line="240" w:lineRule="auto"/>
+              <w:ind w:firstLine="420"/>
+              <w:jc w:val="left"/>
+              <w:rPr>
+                <w:rFonts w:hint="eastAsia" w:ascii="宋体" w:hAnsi="宋体" w:eastAsia="宋体" w:cs="宋体"/>
+                <w:bCs/>
+                <w:sz w:val="21"/>
+                <w:szCs w:val="21"/>
+                <w:lang w:bidi="ar"/>
+              </w:rPr>
+            </w:pPr>
+            <w:r>
+              <w:rPr>
+                <w:rFonts w:hint="eastAsia" w:ascii="宋体" w:hAnsi="宋体" w:eastAsia="宋体" w:cs="宋体"/>
+                <w:bCs/>
+                <w:sz w:val="21"/>
+                <w:szCs w:val="21"/>
+                <w:lang w:bidi="ar"/>
+              </w:rPr>
+              <w:t xml:space="preserve">    "signal": "{\"Mx\":11.0,\"Mi\":9.6,\"Ix\":12.0,\"Ii\":11.7}"</w:t>
+            </w:r>
+          </w:p>
+          <w:p>
+            <w:pPr>
+              <w:widowControl/>
+              <w:spacing w:beforeAutospacing="1" w:afterAutospacing="1" w:line="240" w:lineRule="auto"/>
+              <w:ind w:firstLine="420"/>
+              <w:jc w:val="left"/>
+              <w:rPr>
+                <w:rFonts w:hint="eastAsia" w:ascii="宋体" w:hAnsi="宋体" w:eastAsia="宋体" w:cs="宋体"/>
+                <w:bCs/>
+                <w:sz w:val="21"/>
+                <w:szCs w:val="21"/>
+                <w:lang w:bidi="ar"/>
+              </w:rPr>
+            </w:pPr>
+            <w:r>
+              <w:rPr>
+                <w:rFonts w:hint="eastAsia" w:ascii="宋体" w:hAnsi="宋体" w:eastAsia="宋体" w:cs="宋体"/>
+                <w:bCs/>
+                <w:sz w:val="21"/>
+                <w:szCs w:val="21"/>
+                <w:lang w:bidi="ar"/>
+              </w:rPr>
+              <w:t xml:space="preserve">  }</w:t>
+            </w:r>
+          </w:p>
+          <w:p>
+            <w:pPr>
+              <w:widowControl/>
+              <w:spacing w:beforeAutospacing="1" w:afterAutospacing="1" w:line="240" w:lineRule="auto"/>
+              <w:ind w:firstLine="420"/>
+              <w:jc w:val="left"/>
+              <w:rPr>
+                <w:rFonts w:ascii="宋体" w:hAnsi="宋体" w:eastAsia="宋体" w:cs="宋体"/>
+                <w:bCs/>
+                <w:sz w:val="21"/>
+                <w:szCs w:val="21"/>
+              </w:rPr>
+            </w:pPr>
+            <w:r>
+              <w:rPr>
+                <w:rFonts w:hint="eastAsia" w:ascii="宋体" w:hAnsi="宋体" w:eastAsia="宋体" w:cs="宋体"/>
+                <w:bCs/>
+                <w:sz w:val="21"/>
+                <w:szCs w:val="21"/>
+                <w:lang w:bidi="ar"/>
+              </w:rPr>
+              <w:t>]</w:t>
+            </w:r>
+          </w:p>
+        </w:tc>
+      </w:tr>
+    </w:tbl>
+    <w:p>
+      <w:pPr>
+        <w:widowControl/>
+        <w:spacing w:beforeAutospacing="1" w:afterAutospacing="1"/>
+        <w:ind w:firstLine="420" w:firstLineChars="0"/>
+        <w:jc w:val="left"/>
+        <w:rPr>
+          <w:rFonts w:ascii="宋体" w:hAnsi="宋体" w:eastAsia="宋体" w:cs="宋体"/>
+        </w:rPr>
+      </w:pPr>
+      <w:r>
+        <w:rPr>
+          <w:rFonts w:hint="eastAsia" w:ascii="宋体" w:hAnsi="宋体" w:eastAsia="宋体" w:cs="宋体"/>
+          <w:szCs w:val="24"/>
+          <w:lang w:bidi="ar"/>
+        </w:rPr>
+        <w:t>返回参数说明：</w:t>
+      </w:r>
+    </w:p>
+    <w:tbl>
+      <w:tblPr>
+        <w:tblStyle w:val="7"/>
+        <w:tblW w:w="8000" w:type="dxa"/>
+        <w:jc w:val="center"/>
+        <w:tblBorders>
+          <w:top w:val="single" w:color="212529" w:sz="8" w:space="0"/>
+          <w:left w:val="single" w:color="212529" w:sz="8" w:space="0"/>
+          <w:bottom w:val="single" w:color="212529" w:sz="8" w:space="0"/>
+          <w:right w:val="single" w:color="212529" w:sz="8" w:space="0"/>
+          <w:insideH w:val="single" w:color="212529" w:sz="8" w:space="0"/>
+          <w:insideV w:val="single" w:color="212529" w:sz="8" w:space="0"/>
+        </w:tblBorders>
+        <w:tblLayout w:type="fixed"/>
+        <w:tblCellMar>
+          <w:top w:w="50" w:type="dxa"/>
+          <w:left w:w="50" w:type="dxa"/>
+          <w:bottom w:w="50" w:type="dxa"/>
+          <w:right w:w="50" w:type="dxa"/>
+        </w:tblCellMar>
+      </w:tblPr>
+      <w:tblGrid>
+        <w:gridCol w:w="2000"/>
+        <w:gridCol w:w="1800"/>
+        <w:gridCol w:w="1320"/>
+        <w:gridCol w:w="2880"/>
+      </w:tblGrid>
+      <w:tr>
+        <w:tblPrEx>
+          <w:tblBorders>
+            <w:top w:val="single" w:color="212529" w:sz="8" w:space="0"/>
+            <w:left w:val="single" w:color="212529" w:sz="8" w:space="0"/>
+            <w:bottom w:val="single" w:color="212529" w:sz="8" w:space="0"/>
+            <w:right w:val="single" w:color="212529" w:sz="8" w:space="0"/>
+            <w:insideH w:val="single" w:color="212529" w:sz="8" w:space="0"/>
+            <w:insideV w:val="single" w:color="212529" w:sz="8" w:space="0"/>
+          </w:tblBorders>
+          <w:tblCellMar>
+            <w:top w:w="50" w:type="dxa"/>
+            <w:left w:w="50" w:type="dxa"/>
+            <w:bottom w:w="50" w:type="dxa"/>
+            <w:right w:w="50" w:type="dxa"/>
+          </w:tblCellMar>
+        </w:tblPrEx>
+        <w:trPr>
+          <w:trHeight w:val="350" w:hRule="atLeast"/>
+          <w:jc w:val="center"/>
+        </w:trPr>
+        <w:tc>
+          <w:tcPr>
+            <w:tcW w:w="2000" w:type="dxa"/>
+            <w:tcBorders>
+              <w:top w:val="single" w:color="212529" w:sz="8" w:space="0"/>
+              <w:left w:val="single" w:color="212529" w:sz="8" w:space="0"/>
+              <w:bottom w:val="single" w:color="212529" w:sz="8" w:space="0"/>
+              <w:right w:val="single" w:color="212529" w:sz="8" w:space="0"/>
+            </w:tcBorders>
+            <w:shd w:val="clear" w:color="auto" w:fill="auto"/>
+            <w:vAlign w:val="center"/>
+          </w:tcPr>
+          <w:p>
+            <w:pPr>
+              <w:widowControl/>
+              <w:spacing w:beforeAutospacing="1" w:afterAutospacing="1"/>
+              <w:ind w:firstLine="0" w:firstLineChars="0"/>
+              <w:jc w:val="center"/>
+              <w:rPr>
+                <w:rFonts w:ascii="宋体" w:hAnsi="宋体" w:eastAsia="宋体" w:cs="宋体"/>
+              </w:rPr>
+            </w:pPr>
+            <w:r>
+              <w:rPr>
+                <w:rFonts w:hint="eastAsia" w:ascii="宋体" w:hAnsi="宋体" w:eastAsia="宋体" w:cs="宋体"/>
+                <w:b/>
+                <w:sz w:val="22"/>
+                <w:lang w:bidi="ar"/>
+              </w:rPr>
+              <w:t>参数名称</w:t>
+            </w:r>
+          </w:p>
+        </w:tc>
+        <w:tc>
+          <w:tcPr>
+            <w:tcW w:w="1800" w:type="dxa"/>
+            <w:tcBorders>
+              <w:top w:val="single" w:color="212529" w:sz="8" w:space="0"/>
+              <w:left w:val="single" w:color="212529" w:sz="8" w:space="0"/>
+              <w:bottom w:val="single" w:color="212529" w:sz="8" w:space="0"/>
+              <w:right w:val="single" w:color="212529" w:sz="8" w:space="0"/>
+            </w:tcBorders>
+            <w:shd w:val="clear" w:color="auto" w:fill="auto"/>
+            <w:vAlign w:val="center"/>
+          </w:tcPr>
+          <w:p>
+            <w:pPr>
+              <w:widowControl/>
+              <w:spacing w:beforeAutospacing="1" w:afterAutospacing="1"/>
+              <w:ind w:firstLine="0" w:firstLineChars="0"/>
+              <w:jc w:val="center"/>
+              <w:rPr>
+                <w:rFonts w:ascii="宋体" w:hAnsi="宋体" w:eastAsia="宋体" w:cs="宋体"/>
+              </w:rPr>
+            </w:pPr>
+            <w:r>
+              <w:rPr>
+                <w:rFonts w:hint="eastAsia" w:ascii="宋体" w:hAnsi="宋体" w:eastAsia="宋体" w:cs="宋体"/>
+                <w:b/>
+                <w:sz w:val="22"/>
+                <w:lang w:bidi="ar"/>
+              </w:rPr>
+              <w:t>示例值</w:t>
+            </w:r>
+          </w:p>
+        </w:tc>
+        <w:tc>
+          <w:tcPr>
+            <w:tcW w:w="1320" w:type="dxa"/>
+            <w:tcBorders>
+              <w:top w:val="single" w:color="212529" w:sz="8" w:space="0"/>
+              <w:left w:val="single" w:color="212529" w:sz="8" w:space="0"/>
+              <w:bottom w:val="single" w:color="212529" w:sz="8" w:space="0"/>
+              <w:right w:val="single" w:color="212529" w:sz="8" w:space="0"/>
+            </w:tcBorders>
+            <w:shd w:val="clear" w:color="auto" w:fill="auto"/>
+            <w:vAlign w:val="center"/>
+          </w:tcPr>
+          <w:p>
+            <w:pPr>
+              <w:widowControl/>
+              <w:spacing w:beforeAutospacing="1" w:afterAutospacing="1"/>
+              <w:ind w:firstLine="0" w:firstLineChars="0"/>
+              <w:jc w:val="center"/>
+              <w:rPr>
+                <w:rFonts w:ascii="宋体" w:hAnsi="宋体" w:eastAsia="宋体" w:cs="宋体"/>
+              </w:rPr>
+            </w:pPr>
+            <w:r>
+              <w:rPr>
+                <w:rFonts w:hint="eastAsia" w:ascii="宋体" w:hAnsi="宋体" w:eastAsia="宋体" w:cs="宋体"/>
+                <w:b/>
+                <w:sz w:val="22"/>
+                <w:lang w:bidi="ar"/>
+              </w:rPr>
+              <w:t>类型</w:t>
+            </w:r>
+          </w:p>
+        </w:tc>
+        <w:tc>
+          <w:tcPr>
+            <w:tcW w:w="2880" w:type="dxa"/>
+            <w:tcBorders>
+              <w:top w:val="single" w:color="212529" w:sz="8" w:space="0"/>
+              <w:left w:val="single" w:color="212529" w:sz="8" w:space="0"/>
+              <w:bottom w:val="single" w:color="212529" w:sz="8" w:space="0"/>
+              <w:right w:val="single" w:color="212529" w:sz="8" w:space="0"/>
+            </w:tcBorders>
+            <w:shd w:val="clear" w:color="auto" w:fill="auto"/>
+            <w:vAlign w:val="center"/>
+          </w:tcPr>
+          <w:p>
+            <w:pPr>
+              <w:widowControl/>
+              <w:spacing w:beforeAutospacing="1" w:afterAutospacing="1"/>
+              <w:ind w:firstLine="0" w:firstLineChars="0"/>
+              <w:jc w:val="center"/>
+              <w:rPr>
+                <w:rFonts w:ascii="宋体" w:hAnsi="宋体" w:eastAsia="宋体" w:cs="宋体"/>
+              </w:rPr>
+            </w:pPr>
+            <w:r>
+              <w:rPr>
+                <w:rFonts w:hint="eastAsia" w:ascii="宋体" w:hAnsi="宋体" w:eastAsia="宋体" w:cs="宋体"/>
+                <w:b/>
+                <w:sz w:val="22"/>
+                <w:lang w:bidi="ar"/>
+              </w:rPr>
+              <w:t>参数说明</w:t>
+            </w:r>
+          </w:p>
+        </w:tc>
+      </w:tr>
+      <w:tr>
+        <w:tblPrEx>
+          <w:tblBorders>
+            <w:top w:val="single" w:color="212529" w:sz="8" w:space="0"/>
+            <w:left w:val="single" w:color="212529" w:sz="8" w:space="0"/>
+            <w:bottom w:val="single" w:color="212529" w:sz="8" w:space="0"/>
+            <w:right w:val="single" w:color="212529" w:sz="8" w:space="0"/>
+            <w:insideH w:val="single" w:color="212529" w:sz="8" w:space="0"/>
+            <w:insideV w:val="single" w:color="212529" w:sz="8" w:space="0"/>
+          </w:tblBorders>
+          <w:tblCellMar>
+            <w:top w:w="50" w:type="dxa"/>
+            <w:left w:w="50" w:type="dxa"/>
+            <w:bottom w:w="50" w:type="dxa"/>
+            <w:right w:w="50" w:type="dxa"/>
+          </w:tblCellMar>
+        </w:tblPrEx>
+        <w:trPr>
+          <w:trHeight w:val="350" w:hRule="atLeast"/>
+          <w:jc w:val="center"/>
+        </w:trPr>
+        <w:tc>
+          <w:tcPr>
+            <w:tcW w:w="2000" w:type="dxa"/>
+            <w:tcBorders>
+              <w:top w:val="single" w:color="212529" w:sz="8" w:space="0"/>
+              <w:left w:val="single" w:color="212529" w:sz="8" w:space="0"/>
+              <w:bottom w:val="single" w:color="212529" w:sz="8" w:space="0"/>
+              <w:right w:val="single" w:color="212529" w:sz="8" w:space="0"/>
+            </w:tcBorders>
+            <w:shd w:val="clear" w:color="auto" w:fill="auto"/>
+            <w:vAlign w:val="center"/>
+          </w:tcPr>
+          <w:p>
+            <w:pPr>
+              <w:widowControl/>
+              <w:spacing w:beforeAutospacing="1" w:afterAutospacing="1"/>
+              <w:ind w:firstLine="0" w:firstLineChars="0"/>
+              <w:jc w:val="center"/>
+              <w:rPr>
+                <w:rFonts w:hint="eastAsia" w:ascii="宋体" w:hAnsi="宋体" w:eastAsia="宋体" w:cs="宋体"/>
+                <w:bCs/>
+                <w:sz w:val="21"/>
+                <w:szCs w:val="21"/>
+                <w:lang w:eastAsia="zh-CN" w:bidi="ar"/>
+              </w:rPr>
+            </w:pPr>
+            <w:r>
+              <w:rPr>
+                <w:rFonts w:hint="eastAsia" w:ascii="宋体" w:hAnsi="宋体" w:eastAsia="宋体" w:cs="宋体"/>
+                <w:bCs/>
+                <w:sz w:val="22"/>
+                <w:lang w:val="en-US" w:eastAsia="zh-CN" w:bidi="ar"/>
+              </w:rPr>
+              <w:t>success</w:t>
+            </w:r>
+          </w:p>
+        </w:tc>
+        <w:tc>
+          <w:tcPr>
+            <w:tcW w:w="1800" w:type="dxa"/>
+            <w:tcBorders>
+              <w:top w:val="single" w:color="212529" w:sz="8" w:space="0"/>
+              <w:left w:val="single" w:color="212529" w:sz="8" w:space="0"/>
+              <w:bottom w:val="single" w:color="212529" w:sz="8" w:space="0"/>
+              <w:right w:val="single" w:color="212529" w:sz="8" w:space="0"/>
+            </w:tcBorders>
+            <w:shd w:val="clear" w:color="auto" w:fill="auto"/>
+            <w:vAlign w:val="center"/>
+          </w:tcPr>
+          <w:p>
+            <w:pPr>
+              <w:widowControl/>
+              <w:spacing w:beforeAutospacing="1" w:afterAutospacing="1"/>
+              <w:ind w:firstLine="0" w:firstLineChars="0"/>
+              <w:jc w:val="center"/>
+              <w:rPr>
+                <w:rFonts w:hint="default" w:ascii="宋体" w:hAnsi="宋体" w:eastAsia="宋体" w:cs="宋体"/>
+                <w:bCs/>
+                <w:sz w:val="21"/>
+                <w:szCs w:val="21"/>
+                <w:lang w:val="en-US" w:eastAsia="zh-CN" w:bidi="ar"/>
+              </w:rPr>
+            </w:pPr>
+            <w:r>
+              <w:rPr>
+                <w:rFonts w:hint="eastAsia" w:ascii="宋体" w:hAnsi="宋体" w:eastAsia="宋体" w:cs="宋体"/>
+                <w:bCs/>
+                <w:sz w:val="22"/>
+                <w:lang w:val="en-US" w:eastAsia="zh-CN" w:bidi="ar"/>
+              </w:rPr>
+              <w:t>true</w:t>
+            </w:r>
+          </w:p>
+        </w:tc>
+        <w:tc>
+          <w:tcPr>
+            <w:tcW w:w="1320" w:type="dxa"/>
+            <w:tcBorders>
+              <w:top w:val="single" w:color="212529" w:sz="8" w:space="0"/>
+              <w:left w:val="single" w:color="212529" w:sz="8" w:space="0"/>
+              <w:bottom w:val="single" w:color="212529" w:sz="8" w:space="0"/>
+              <w:right w:val="single" w:color="212529" w:sz="8" w:space="0"/>
+            </w:tcBorders>
+            <w:shd w:val="clear" w:color="auto" w:fill="auto"/>
+            <w:vAlign w:val="center"/>
+          </w:tcPr>
+          <w:p>
+            <w:pPr>
+              <w:widowControl/>
+              <w:spacing w:beforeAutospacing="1" w:afterAutospacing="1"/>
+              <w:ind w:firstLine="0" w:firstLineChars="0"/>
+              <w:jc w:val="center"/>
+              <w:rPr>
+                <w:rFonts w:hint="default" w:ascii="宋体" w:hAnsi="宋体" w:eastAsia="宋体" w:cs="宋体"/>
+                <w:bCs/>
+                <w:sz w:val="21"/>
+                <w:szCs w:val="21"/>
+                <w:lang w:val="en-US" w:eastAsia="zh-CN" w:bidi="ar"/>
+              </w:rPr>
+            </w:pPr>
+            <w:r>
+              <w:rPr>
+                <w:rFonts w:hint="eastAsia" w:ascii="宋体" w:hAnsi="宋体" w:eastAsia="宋体" w:cs="宋体"/>
+                <w:bCs/>
+                <w:sz w:val="22"/>
+                <w:lang w:val="en-US" w:eastAsia="zh-CN" w:bidi="ar"/>
+              </w:rPr>
+              <w:t>bool</w:t>
+            </w:r>
+          </w:p>
+        </w:tc>
+        <w:tc>
+          <w:tcPr>
+            <w:tcW w:w="2880" w:type="dxa"/>
+            <w:tcBorders>
+              <w:top w:val="single" w:color="212529" w:sz="8" w:space="0"/>
+              <w:left w:val="single" w:color="212529" w:sz="8" w:space="0"/>
+              <w:bottom w:val="single" w:color="212529" w:sz="8" w:space="0"/>
+              <w:right w:val="single" w:color="212529" w:sz="8" w:space="0"/>
+            </w:tcBorders>
+            <w:shd w:val="clear" w:color="auto" w:fill="auto"/>
+            <w:vAlign w:val="center"/>
+          </w:tcPr>
+          <w:p>
+            <w:pPr>
+              <w:widowControl/>
+              <w:spacing w:beforeAutospacing="1" w:afterAutospacing="1"/>
+              <w:ind w:firstLine="0" w:firstLineChars="0"/>
+              <w:jc w:val="center"/>
+              <w:rPr>
+                <w:rFonts w:hint="default" w:ascii="宋体" w:hAnsi="宋体" w:eastAsia="宋体" w:cs="宋体"/>
+                <w:bCs/>
+                <w:sz w:val="21"/>
+                <w:szCs w:val="21"/>
+                <w:lang w:val="en-US" w:eastAsia="zh-CN" w:bidi="ar"/>
+              </w:rPr>
+            </w:pPr>
+            <w:r>
+              <w:rPr>
+                <w:rFonts w:hint="eastAsia" w:ascii="宋体" w:hAnsi="宋体" w:eastAsia="宋体" w:cs="宋体"/>
+                <w:bCs/>
+                <w:sz w:val="21"/>
+                <w:szCs w:val="21"/>
+                <w:lang w:val="en-US" w:eastAsia="zh-CN" w:bidi="ar"/>
+              </w:rPr>
+              <w:t>调用接口成功</w:t>
+            </w:r>
+          </w:p>
+        </w:tc>
+      </w:tr>
+      <w:tr>
+        <w:tblPrEx>
+          <w:tblBorders>
+            <w:top w:val="single" w:color="212529" w:sz="8" w:space="0"/>
+            <w:left w:val="single" w:color="212529" w:sz="8" w:space="0"/>
+            <w:bottom w:val="single" w:color="212529" w:sz="8" w:space="0"/>
+            <w:right w:val="single" w:color="212529" w:sz="8" w:space="0"/>
+            <w:insideH w:val="single" w:color="212529" w:sz="8" w:space="0"/>
+            <w:insideV w:val="single" w:color="212529" w:sz="8" w:space="0"/>
+          </w:tblBorders>
+          <w:tblCellMar>
+            <w:top w:w="50" w:type="dxa"/>
+            <w:left w:w="50" w:type="dxa"/>
+            <w:bottom w:w="50" w:type="dxa"/>
+            <w:right w:w="50" w:type="dxa"/>
+          </w:tblCellMar>
+        </w:tblPrEx>
+        <w:trPr>
+          <w:trHeight w:val="350" w:hRule="atLeast"/>
+          <w:jc w:val="center"/>
+        </w:trPr>
+        <w:tc>
+          <w:tcPr>
+            <w:tcW w:w="2000" w:type="dxa"/>
+            <w:tcBorders>
+              <w:top w:val="single" w:color="212529" w:sz="8" w:space="0"/>
+              <w:left w:val="single" w:color="212529" w:sz="8" w:space="0"/>
+              <w:bottom w:val="single" w:color="212529" w:sz="8" w:space="0"/>
+              <w:right w:val="single" w:color="212529" w:sz="8" w:space="0"/>
+            </w:tcBorders>
+            <w:shd w:val="clear" w:color="auto" w:fill="auto"/>
+            <w:vAlign w:val="center"/>
+          </w:tcPr>
+          <w:p>
+            <w:pPr>
+              <w:widowControl/>
+              <w:spacing w:beforeAutospacing="1" w:afterAutospacing="1"/>
+              <w:ind w:firstLine="0" w:firstLineChars="0"/>
+              <w:jc w:val="center"/>
+              <w:rPr>
+                <w:rFonts w:hint="eastAsia" w:ascii="宋体" w:hAnsi="宋体" w:eastAsia="宋体" w:cs="宋体"/>
+                <w:bCs/>
+                <w:sz w:val="21"/>
+                <w:szCs w:val="21"/>
+                <w:lang w:eastAsia="zh-CN" w:bidi="ar"/>
+              </w:rPr>
+            </w:pPr>
+            <w:r>
+              <w:rPr>
+                <w:rFonts w:hint="eastAsia" w:ascii="宋体" w:hAnsi="宋体" w:eastAsia="宋体" w:cs="宋体"/>
+                <w:bCs/>
+                <w:sz w:val="22"/>
+                <w:lang w:val="en-US" w:eastAsia="zh-CN" w:bidi="ar"/>
+              </w:rPr>
+              <w:t>message</w:t>
+            </w:r>
+          </w:p>
+        </w:tc>
+        <w:tc>
+          <w:tcPr>
+            <w:tcW w:w="1800" w:type="dxa"/>
+            <w:tcBorders>
+              <w:top w:val="single" w:color="212529" w:sz="8" w:space="0"/>
+              <w:left w:val="single" w:color="212529" w:sz="8" w:space="0"/>
+              <w:bottom w:val="single" w:color="212529" w:sz="8" w:space="0"/>
+              <w:right w:val="single" w:color="212529" w:sz="8" w:space="0"/>
+            </w:tcBorders>
+            <w:shd w:val="clear" w:color="auto" w:fill="auto"/>
+            <w:vAlign w:val="center"/>
+          </w:tcPr>
+          <w:p>
+            <w:pPr>
+              <w:widowControl/>
+              <w:spacing w:beforeAutospacing="1" w:afterAutospacing="1"/>
+              <w:ind w:firstLine="0" w:firstLineChars="0"/>
+              <w:jc w:val="center"/>
+              <w:rPr>
+                <w:rFonts w:hint="default" w:ascii="宋体" w:hAnsi="宋体" w:eastAsia="宋体" w:cs="宋体"/>
+                <w:bCs/>
+                <w:sz w:val="21"/>
+                <w:szCs w:val="21"/>
+                <w:lang w:val="en-US" w:eastAsia="zh-CN" w:bidi="ar"/>
+              </w:rPr>
+            </w:pPr>
+            <w:r>
+              <w:rPr>
+                <w:rFonts w:hint="eastAsia" w:ascii="宋体" w:hAnsi="宋体" w:eastAsia="宋体" w:cs="宋体"/>
+                <w:bCs/>
+                <w:sz w:val="21"/>
+                <w:szCs w:val="21"/>
+                <w:lang w:val="en-US" w:eastAsia="zh-CN" w:bidi="ar"/>
+              </w:rPr>
+              <w:t>操作成功！</w:t>
+            </w:r>
+          </w:p>
+        </w:tc>
+        <w:tc>
+          <w:tcPr>
+            <w:tcW w:w="1320" w:type="dxa"/>
+            <w:tcBorders>
+              <w:top w:val="single" w:color="212529" w:sz="8" w:space="0"/>
+              <w:left w:val="single" w:color="212529" w:sz="8" w:space="0"/>
+              <w:bottom w:val="single" w:color="212529" w:sz="8" w:space="0"/>
+              <w:right w:val="single" w:color="212529" w:sz="8" w:space="0"/>
+            </w:tcBorders>
+            <w:shd w:val="clear" w:color="auto" w:fill="auto"/>
+            <w:vAlign w:val="center"/>
+          </w:tcPr>
+          <w:p>
+            <w:pPr>
+              <w:widowControl/>
+              <w:spacing w:beforeAutospacing="1" w:afterAutospacing="1"/>
+              <w:ind w:firstLine="0" w:firstLineChars="0"/>
+              <w:jc w:val="center"/>
+              <w:rPr>
+                <w:rFonts w:hint="default" w:ascii="宋体" w:hAnsi="宋体" w:eastAsia="宋体" w:cs="宋体"/>
+                <w:bCs/>
+                <w:sz w:val="21"/>
+                <w:szCs w:val="21"/>
+                <w:lang w:val="en-US" w:eastAsia="zh-CN" w:bidi="ar"/>
+              </w:rPr>
+            </w:pPr>
+            <w:r>
+              <w:rPr>
+                <w:rFonts w:hint="eastAsia" w:ascii="宋体" w:hAnsi="宋体" w:eastAsia="宋体" w:cs="宋体"/>
+                <w:bCs/>
+                <w:sz w:val="22"/>
+                <w:lang w:val="en-US" w:eastAsia="zh-CN" w:bidi="ar"/>
+              </w:rPr>
+              <w:t>Varchar</w:t>
+            </w:r>
+          </w:p>
+        </w:tc>
+        <w:tc>
+          <w:tcPr>
+            <w:tcW w:w="2880" w:type="dxa"/>
+            <w:tcBorders>
+              <w:top w:val="single" w:color="212529" w:sz="8" w:space="0"/>
+              <w:left w:val="single" w:color="212529" w:sz="8" w:space="0"/>
+              <w:bottom w:val="single" w:color="212529" w:sz="8" w:space="0"/>
+              <w:right w:val="single" w:color="212529" w:sz="8" w:space="0"/>
+            </w:tcBorders>
+            <w:shd w:val="clear" w:color="auto" w:fill="auto"/>
+            <w:vAlign w:val="center"/>
+          </w:tcPr>
+          <w:p>
+            <w:pPr>
+              <w:widowControl/>
+              <w:spacing w:beforeAutospacing="1" w:afterAutospacing="1"/>
+              <w:ind w:firstLine="0" w:firstLineChars="0"/>
+              <w:jc w:val="center"/>
+              <w:rPr>
+                <w:rFonts w:hint="default" w:ascii="宋体" w:hAnsi="宋体" w:eastAsia="宋体" w:cs="宋体"/>
+                <w:bCs/>
+                <w:sz w:val="21"/>
+                <w:szCs w:val="21"/>
+                <w:lang w:val="en-US" w:eastAsia="zh-CN" w:bidi="ar"/>
+              </w:rPr>
+            </w:pPr>
+            <w:r>
+              <w:rPr>
+                <w:rFonts w:hint="eastAsia" w:ascii="宋体" w:hAnsi="宋体" w:eastAsia="宋体" w:cs="宋体"/>
+                <w:bCs/>
+                <w:sz w:val="21"/>
+                <w:szCs w:val="21"/>
+                <w:lang w:val="en-US" w:eastAsia="zh-CN" w:bidi="ar"/>
+              </w:rPr>
+              <w:t>返回接口信息</w:t>
+            </w:r>
+          </w:p>
+        </w:tc>
+      </w:tr>
+      <w:tr>
+        <w:tblPrEx>
+          <w:tblBorders>
+            <w:top w:val="single" w:color="212529" w:sz="8" w:space="0"/>
+            <w:left w:val="single" w:color="212529" w:sz="8" w:space="0"/>
+            <w:bottom w:val="single" w:color="212529" w:sz="8" w:space="0"/>
+            <w:right w:val="single" w:color="212529" w:sz="8" w:space="0"/>
+            <w:insideH w:val="single" w:color="212529" w:sz="8" w:space="0"/>
+            <w:insideV w:val="single" w:color="212529" w:sz="8" w:space="0"/>
+          </w:tblBorders>
+          <w:tblCellMar>
+            <w:top w:w="50" w:type="dxa"/>
+            <w:left w:w="50" w:type="dxa"/>
+            <w:bottom w:w="50" w:type="dxa"/>
+            <w:right w:w="50" w:type="dxa"/>
+          </w:tblCellMar>
+        </w:tblPrEx>
+        <w:trPr>
+          <w:trHeight w:val="350" w:hRule="atLeast"/>
+          <w:jc w:val="center"/>
+        </w:trPr>
+        <w:tc>
+          <w:tcPr>
+            <w:tcW w:w="2000" w:type="dxa"/>
+            <w:tcBorders>
+              <w:top w:val="single" w:color="212529" w:sz="8" w:space="0"/>
+              <w:left w:val="single" w:color="212529" w:sz="8" w:space="0"/>
+              <w:bottom w:val="single" w:color="212529" w:sz="8" w:space="0"/>
+              <w:right w:val="single" w:color="212529" w:sz="8" w:space="0"/>
+            </w:tcBorders>
+            <w:shd w:val="clear" w:color="auto" w:fill="auto"/>
+            <w:vAlign w:val="center"/>
+          </w:tcPr>
+          <w:p>
+            <w:pPr>
+              <w:widowControl/>
+              <w:spacing w:beforeAutospacing="1" w:afterAutospacing="1"/>
+              <w:ind w:firstLine="0" w:firstLineChars="0"/>
+              <w:jc w:val="center"/>
+              <w:rPr>
+                <w:rFonts w:hint="eastAsia" w:ascii="宋体" w:hAnsi="宋体" w:eastAsia="宋体" w:cs="宋体"/>
+                <w:bCs/>
+                <w:sz w:val="22"/>
+                <w:lang w:eastAsia="zh-CN" w:bidi="ar"/>
+              </w:rPr>
+            </w:pPr>
+            <w:r>
+              <w:rPr>
+                <w:rFonts w:hint="eastAsia" w:ascii="宋体" w:hAnsi="宋体" w:eastAsia="宋体" w:cs="宋体"/>
+                <w:bCs/>
+                <w:sz w:val="22"/>
+                <w:lang w:val="en-US" w:eastAsia="zh-CN" w:bidi="ar"/>
+              </w:rPr>
+              <w:t>code</w:t>
+            </w:r>
+          </w:p>
+        </w:tc>
+        <w:tc>
+          <w:tcPr>
+            <w:tcW w:w="1800" w:type="dxa"/>
+            <w:tcBorders>
+              <w:top w:val="single" w:color="212529" w:sz="8" w:space="0"/>
+              <w:left w:val="single" w:color="212529" w:sz="8" w:space="0"/>
+              <w:bottom w:val="single" w:color="212529" w:sz="8" w:space="0"/>
+              <w:right w:val="single" w:color="212529" w:sz="8" w:space="0"/>
+            </w:tcBorders>
+            <w:shd w:val="clear" w:color="auto" w:fill="auto"/>
+            <w:vAlign w:val="center"/>
+          </w:tcPr>
+          <w:p>
+            <w:pPr>
+              <w:widowControl/>
+              <w:spacing w:beforeAutospacing="1" w:afterAutospacing="1"/>
+              <w:ind w:firstLine="0" w:firstLineChars="0"/>
+              <w:jc w:val="center"/>
+              <w:rPr>
+                <w:rFonts w:hint="default" w:ascii="宋体" w:hAnsi="宋体" w:eastAsia="宋体" w:cs="宋体"/>
+                <w:bCs/>
+                <w:sz w:val="22"/>
+                <w:lang w:val="en-US" w:eastAsia="zh-CN" w:bidi="ar"/>
+              </w:rPr>
+            </w:pPr>
+            <w:r>
+              <w:rPr>
+                <w:rFonts w:hint="eastAsia" w:ascii="宋体" w:hAnsi="宋体" w:eastAsia="宋体" w:cs="宋体"/>
+                <w:bCs/>
+                <w:sz w:val="22"/>
+                <w:lang w:val="en-US" w:eastAsia="zh-CN" w:bidi="ar"/>
+              </w:rPr>
+              <w:t>200</w:t>
+            </w:r>
+          </w:p>
+        </w:tc>
+        <w:tc>
+          <w:tcPr>
+            <w:tcW w:w="1320" w:type="dxa"/>
+            <w:tcBorders>
+              <w:top w:val="single" w:color="212529" w:sz="8" w:space="0"/>
+              <w:left w:val="single" w:color="212529" w:sz="8" w:space="0"/>
+              <w:bottom w:val="single" w:color="212529" w:sz="8" w:space="0"/>
+              <w:right w:val="single" w:color="212529" w:sz="8" w:space="0"/>
+            </w:tcBorders>
+            <w:shd w:val="clear" w:color="auto" w:fill="auto"/>
+            <w:vAlign w:val="center"/>
+          </w:tcPr>
+          <w:p>
+            <w:pPr>
+              <w:widowControl/>
+              <w:spacing w:beforeAutospacing="1" w:afterAutospacing="1"/>
+              <w:ind w:firstLine="0" w:firstLineChars="0"/>
+              <w:jc w:val="center"/>
+              <w:rPr>
+                <w:rFonts w:hint="default" w:ascii="宋体" w:hAnsi="宋体" w:eastAsia="宋体" w:cs="宋体"/>
+                <w:bCs/>
+                <w:sz w:val="22"/>
+                <w:lang w:val="en-US" w:eastAsia="zh-CN" w:bidi="ar"/>
+              </w:rPr>
+            </w:pPr>
+            <w:r>
+              <w:rPr>
+                <w:rFonts w:hint="eastAsia" w:ascii="宋体" w:hAnsi="宋体" w:eastAsia="宋体" w:cs="宋体"/>
+                <w:bCs/>
+                <w:sz w:val="22"/>
+                <w:lang w:val="en-US" w:eastAsia="zh-CN" w:bidi="ar"/>
+              </w:rPr>
+              <w:t>int</w:t>
+            </w:r>
+          </w:p>
+        </w:tc>
+        <w:tc>
+          <w:tcPr>
+            <w:tcW w:w="2880" w:type="dxa"/>
+            <w:tcBorders>
+              <w:top w:val="single" w:color="212529" w:sz="8" w:space="0"/>
+              <w:left w:val="single" w:color="212529" w:sz="8" w:space="0"/>
+              <w:bottom w:val="single" w:color="212529" w:sz="8" w:space="0"/>
+              <w:right w:val="single" w:color="212529" w:sz="8" w:space="0"/>
+            </w:tcBorders>
+            <w:shd w:val="clear" w:color="auto" w:fill="auto"/>
+            <w:vAlign w:val="center"/>
+          </w:tcPr>
+          <w:p>
+            <w:pPr>
+              <w:widowControl/>
+              <w:spacing w:beforeAutospacing="1" w:afterAutospacing="1"/>
+              <w:ind w:firstLine="0" w:firstLineChars="0"/>
+              <w:jc w:val="center"/>
+              <w:rPr>
+                <w:rFonts w:hint="default" w:ascii="宋体" w:hAnsi="宋体" w:eastAsia="宋体" w:cs="宋体"/>
+                <w:bCs/>
+                <w:sz w:val="22"/>
+                <w:lang w:val="en-US" w:eastAsia="zh-CN" w:bidi="ar"/>
+              </w:rPr>
+            </w:pPr>
+            <w:r>
+              <w:rPr>
+                <w:rFonts w:hint="eastAsia" w:ascii="宋体" w:hAnsi="宋体" w:eastAsia="宋体" w:cs="宋体"/>
+                <w:bCs/>
+                <w:sz w:val="22"/>
+                <w:lang w:val="en-US" w:eastAsia="zh-CN" w:bidi="ar"/>
+              </w:rPr>
+              <w:t>响应码</w:t>
+            </w:r>
+          </w:p>
+        </w:tc>
+      </w:tr>
+      <w:tr>
+        <w:tblPrEx>
+          <w:tblBorders>
+            <w:top w:val="single" w:color="212529" w:sz="8" w:space="0"/>
+            <w:left w:val="single" w:color="212529" w:sz="8" w:space="0"/>
+            <w:bottom w:val="single" w:color="212529" w:sz="8" w:space="0"/>
+            <w:right w:val="single" w:color="212529" w:sz="8" w:space="0"/>
+            <w:insideH w:val="single" w:color="212529" w:sz="8" w:space="0"/>
+            <w:insideV w:val="single" w:color="212529" w:sz="8" w:space="0"/>
+          </w:tblBorders>
+          <w:tblCellMar>
+            <w:top w:w="50" w:type="dxa"/>
+            <w:left w:w="50" w:type="dxa"/>
+            <w:bottom w:w="50" w:type="dxa"/>
+            <w:right w:w="50" w:type="dxa"/>
+          </w:tblCellMar>
+        </w:tblPrEx>
+        <w:trPr>
+          <w:trHeight w:val="350" w:hRule="atLeast"/>
+          <w:jc w:val="center"/>
+        </w:trPr>
+        <w:tc>
+          <w:tcPr>
+            <w:tcW w:w="2000" w:type="dxa"/>
+            <w:tcBorders>
+              <w:top w:val="single" w:color="212529" w:sz="8" w:space="0"/>
+              <w:left w:val="single" w:color="212529" w:sz="8" w:space="0"/>
+              <w:bottom w:val="single" w:color="212529" w:sz="8" w:space="0"/>
+              <w:right w:val="single" w:color="212529" w:sz="8" w:space="0"/>
+            </w:tcBorders>
+            <w:shd w:val="clear" w:color="auto" w:fill="auto"/>
+            <w:vAlign w:val="center"/>
+          </w:tcPr>
+          <w:p>
+            <w:pPr>
+              <w:widowControl/>
+              <w:spacing w:beforeAutospacing="1" w:afterAutospacing="1"/>
+              <w:ind w:firstLine="0" w:firstLineChars="0"/>
+              <w:jc w:val="center"/>
+              <w:rPr>
+                <w:rFonts w:hint="eastAsia" w:ascii="宋体" w:hAnsi="宋体" w:eastAsia="宋体" w:cs="宋体"/>
+                <w:bCs/>
+                <w:sz w:val="22"/>
+                <w:lang w:val="en-US" w:eastAsia="zh-CN" w:bidi="ar"/>
+              </w:rPr>
+            </w:pPr>
+            <w:r>
+              <w:rPr>
+                <w:rFonts w:hint="eastAsia" w:ascii="宋体" w:hAnsi="宋体" w:eastAsia="宋体" w:cs="宋体"/>
+                <w:bCs/>
+                <w:sz w:val="22"/>
+                <w:lang w:val="en-US" w:eastAsia="zh-CN" w:bidi="ar"/>
+              </w:rPr>
+              <w:t>data</w:t>
+            </w:r>
+          </w:p>
+        </w:tc>
+        <w:tc>
+          <w:tcPr>
+            <w:tcW w:w="1800" w:type="dxa"/>
+            <w:tcBorders>
+              <w:top w:val="single" w:color="212529" w:sz="8" w:space="0"/>
+              <w:left w:val="single" w:color="212529" w:sz="8" w:space="0"/>
+              <w:bottom w:val="single" w:color="212529" w:sz="8" w:space="0"/>
+              <w:right w:val="single" w:color="212529" w:sz="8" w:space="0"/>
+            </w:tcBorders>
+            <w:shd w:val="clear" w:color="auto" w:fill="auto"/>
+            <w:vAlign w:val="center"/>
+          </w:tcPr>
+          <w:p>
+            <w:pPr>
+              <w:widowControl/>
+              <w:spacing w:beforeAutospacing="1" w:afterAutospacing="1"/>
+              <w:ind w:firstLine="0" w:firstLineChars="0"/>
+              <w:jc w:val="center"/>
+              <w:rPr>
+                <w:rFonts w:hint="eastAsia" w:ascii="宋体" w:hAnsi="宋体" w:eastAsia="宋体" w:cs="宋体"/>
+                <w:bCs/>
+                <w:sz w:val="22"/>
+                <w:lang w:val="en-US" w:eastAsia="zh-CN" w:bidi="ar"/>
+              </w:rPr>
+            </w:pPr>
+            <w:r>
+              <w:rPr>
+                <w:rFonts w:hint="eastAsia" w:ascii="宋体" w:hAnsi="宋体" w:eastAsia="宋体" w:cs="宋体"/>
+                <w:bCs/>
+                <w:sz w:val="21"/>
+                <w:szCs w:val="21"/>
+                <w:lang w:val="en-US" w:eastAsia="zh-CN" w:bidi="ar"/>
+              </w:rPr>
+              <w:t>1</w:t>
+            </w:r>
+          </w:p>
+        </w:tc>
+        <w:tc>
+          <w:tcPr>
+            <w:tcW w:w="1320" w:type="dxa"/>
+            <w:tcBorders>
+              <w:top w:val="single" w:color="212529" w:sz="8" w:space="0"/>
+              <w:left w:val="single" w:color="212529" w:sz="8" w:space="0"/>
+              <w:bottom w:val="single" w:color="212529" w:sz="8" w:space="0"/>
+              <w:right w:val="single" w:color="212529" w:sz="8" w:space="0"/>
+            </w:tcBorders>
+            <w:shd w:val="clear" w:color="auto" w:fill="auto"/>
+            <w:vAlign w:val="center"/>
+          </w:tcPr>
+          <w:p>
+            <w:pPr>
+              <w:widowControl/>
+              <w:spacing w:beforeAutospacing="1" w:afterAutospacing="1"/>
+              <w:ind w:firstLine="0" w:firstLineChars="0"/>
+              <w:jc w:val="center"/>
+              <w:rPr>
+                <w:rFonts w:hint="default" w:ascii="宋体" w:hAnsi="宋体" w:eastAsia="宋体" w:cs="宋体"/>
+                <w:bCs/>
+                <w:sz w:val="22"/>
+                <w:lang w:val="en-US" w:eastAsia="zh-CN" w:bidi="ar"/>
+              </w:rPr>
+            </w:pPr>
+            <w:r>
+              <w:rPr>
+                <w:rFonts w:hint="eastAsia" w:ascii="宋体" w:hAnsi="宋体" w:eastAsia="宋体" w:cs="宋体"/>
+                <w:bCs/>
+                <w:sz w:val="22"/>
+                <w:lang w:val="en-US" w:eastAsia="zh-CN" w:bidi="ar"/>
+              </w:rPr>
+              <w:t>int</w:t>
+            </w:r>
+          </w:p>
+        </w:tc>
+        <w:tc>
+          <w:tcPr>
+            <w:tcW w:w="2880" w:type="dxa"/>
+            <w:tcBorders>
+              <w:top w:val="single" w:color="212529" w:sz="8" w:space="0"/>
+              <w:left w:val="single" w:color="212529" w:sz="8" w:space="0"/>
+              <w:bottom w:val="single" w:color="212529" w:sz="8" w:space="0"/>
+              <w:right w:val="single" w:color="212529" w:sz="8" w:space="0"/>
+            </w:tcBorders>
+            <w:shd w:val="clear" w:color="auto" w:fill="auto"/>
+            <w:vAlign w:val="center"/>
+          </w:tcPr>
+          <w:p>
+            <w:pPr>
+              <w:widowControl/>
+              <w:spacing w:beforeAutospacing="1" w:afterAutospacing="1"/>
+              <w:ind w:firstLine="0" w:firstLineChars="0"/>
+              <w:jc w:val="center"/>
+              <w:rPr>
+                <w:rFonts w:hint="default" w:ascii="宋体" w:hAnsi="宋体" w:eastAsia="宋体" w:cs="宋体"/>
+                <w:bCs/>
+                <w:sz w:val="22"/>
+                <w:lang w:val="en-US" w:eastAsia="zh-CN" w:bidi="ar"/>
+              </w:rPr>
+            </w:pPr>
+            <w:r>
+              <w:rPr>
+                <w:rFonts w:hint="eastAsia" w:ascii="宋体" w:hAnsi="宋体" w:eastAsia="宋体" w:cs="宋体"/>
+                <w:bCs/>
+                <w:sz w:val="22"/>
+                <w:lang w:val="en-US" w:eastAsia="zh-CN" w:bidi="ar"/>
+              </w:rPr>
+              <w:t>添加成功与否</w:t>
+            </w:r>
+          </w:p>
+        </w:tc>
+      </w:tr>
+    </w:tbl>
+    <w:p>
+      <w:pPr>
         <w:numPr>
           <w:ilvl w:val="0"/>
           <w:numId w:val="0"/>
@@ -23479,8 +26142,6 @@
           </wp:inline>
         </w:drawing>
       </w:r>
-      <w:bookmarkStart w:id="0" w:name="_GoBack"/>
-      <w:bookmarkEnd w:id="0"/>
     </w:p>
     <w:sectPr>
       <w:pgSz w:w="11906" w:h="16838"/>

--- a/技术方案.docx
+++ b/技术方案.docx
@@ -276,2156 +276,6 @@
           <w:lang w:val="en-US" w:eastAsia="zh-CN"/>
         </w:rPr>
         <w:t>vehicle （汽车表）</w:t>
-      </w:r>
-    </w:p>
-    <w:p>
-      <w:pPr>
-        <w:pStyle w:val="6"/>
-        <w:keepNext w:val="0"/>
-        <w:keepLines w:val="0"/>
-        <w:widowControl/>
-        <w:suppressLineNumbers w:val="0"/>
-        <w:pBdr>
-          <w:top w:val="none" w:color="auto" w:sz="0" w:space="0"/>
-          <w:left w:val="none" w:color="auto" w:sz="0" w:space="0"/>
-          <w:bottom w:val="none" w:color="auto" w:sz="0" w:space="0"/>
-          <w:right w:val="none" w:color="auto" w:sz="0" w:space="0"/>
-        </w:pBdr>
-        <w:spacing w:before="0" w:beforeAutospacing="0" w:after="0" w:afterAutospacing="0"/>
-        <w:ind w:left="0" w:right="0"/>
-      </w:pPr>
-      <w:r>
-        <w:t>表描述：表中存放支持的</w:t>
-      </w:r>
-      <w:r>
-        <w:rPr>
-          <w:rFonts w:hint="eastAsia"/>
-          <w:lang w:val="en-US" w:eastAsia="zh-CN"/>
-        </w:rPr>
-        <w:t>数据</w:t>
-      </w:r>
-      <w:r>
-        <w:t>名称和其</w:t>
-      </w:r>
-      <w:r>
-        <w:rPr>
-          <w:rFonts w:hint="eastAsia"/>
-          <w:lang w:val="en-US" w:eastAsia="zh-CN"/>
-        </w:rPr>
-        <w:t>字段</w:t>
-      </w:r>
-      <w:r>
-        <w:t>描述如下表所示。</w:t>
-      </w:r>
-    </w:p>
-    <w:tbl>
-      <w:tblPr>
-        <w:tblStyle w:val="7"/>
-        <w:tblW w:w="8748" w:type="dxa"/>
-        <w:tblInd w:w="0" w:type="dxa"/>
-        <w:tblBorders>
-          <w:top w:val="single" w:color="D9D9D9" w:sz="4" w:space="0"/>
-          <w:left w:val="single" w:color="D9D9D9" w:sz="4" w:space="0"/>
-          <w:bottom w:val="single" w:color="D9D9D9" w:sz="4" w:space="0"/>
-          <w:right w:val="single" w:color="D9D9D9" w:sz="4" w:space="0"/>
-          <w:insideH w:val="none" w:color="auto" w:sz="0" w:space="0"/>
-          <w:insideV w:val="none" w:color="auto" w:sz="0" w:space="0"/>
-        </w:tblBorders>
-        <w:shd w:val="clear" w:color="auto" w:fill="auto"/>
-        <w:tblLayout w:type="autofit"/>
-        <w:tblCellMar>
-          <w:top w:w="15" w:type="dxa"/>
-          <w:left w:w="15" w:type="dxa"/>
-          <w:bottom w:w="15" w:type="dxa"/>
-          <w:right w:w="15" w:type="dxa"/>
-        </w:tblCellMar>
-      </w:tblPr>
-      <w:tblGrid>
-        <w:gridCol w:w="564"/>
-        <w:gridCol w:w="2196"/>
-        <w:gridCol w:w="1104"/>
-        <w:gridCol w:w="888"/>
-        <w:gridCol w:w="840"/>
-        <w:gridCol w:w="624"/>
-        <w:gridCol w:w="696"/>
-        <w:gridCol w:w="1836"/>
-      </w:tblGrid>
-      <w:tr>
-        <w:tblPrEx>
-          <w:tblBorders>
-            <w:top w:val="single" w:color="D9D9D9" w:sz="4" w:space="0"/>
-            <w:left w:val="single" w:color="D9D9D9" w:sz="4" w:space="0"/>
-            <w:bottom w:val="single" w:color="D9D9D9" w:sz="4" w:space="0"/>
-            <w:right w:val="single" w:color="D9D9D9" w:sz="4" w:space="0"/>
-            <w:insideH w:val="none" w:color="auto" w:sz="0" w:space="0"/>
-            <w:insideV w:val="none" w:color="auto" w:sz="0" w:space="0"/>
-          </w:tblBorders>
-          <w:shd w:val="clear" w:color="auto" w:fill="auto"/>
-        </w:tblPrEx>
-        <w:trPr>
-          <w:trHeight w:val="396" w:hRule="atLeast"/>
-        </w:trPr>
-        <w:tc>
-          <w:tcPr>
-            <w:tcW w:w="564" w:type="dxa"/>
-            <w:tcBorders>
-              <w:top w:val="single" w:color="D9D9D9" w:sz="4" w:space="0"/>
-              <w:left w:val="single" w:color="D9D9D9" w:sz="4" w:space="0"/>
-              <w:bottom w:val="single" w:color="D9D9D9" w:sz="4" w:space="0"/>
-              <w:right w:val="single" w:color="D9D9D9" w:sz="4" w:space="0"/>
-            </w:tcBorders>
-            <w:shd w:val="clear" w:color="auto" w:fill="E7E6E6"/>
-            <w:vAlign w:val="center"/>
-          </w:tcPr>
-          <w:p>
-            <w:pPr>
-              <w:pStyle w:val="6"/>
-              <w:keepNext w:val="0"/>
-              <w:keepLines w:val="0"/>
-              <w:widowControl/>
-              <w:suppressLineNumbers w:val="0"/>
-              <w:pBdr>
-                <w:top w:val="none" w:color="auto" w:sz="0" w:space="0"/>
-                <w:left w:val="none" w:color="auto" w:sz="0" w:space="0"/>
-                <w:bottom w:val="none" w:color="auto" w:sz="0" w:space="0"/>
-                <w:right w:val="none" w:color="auto" w:sz="0" w:space="0"/>
-              </w:pBdr>
-              <w:spacing w:before="0" w:beforeAutospacing="0" w:after="0" w:afterAutospacing="0"/>
-              <w:ind w:left="0" w:right="0"/>
-              <w:jc w:val="center"/>
-            </w:pPr>
-            <w:r>
-              <w:rPr>
-                <w:color w:val="000000"/>
-                <w:sz w:val="19"/>
-                <w:szCs w:val="19"/>
-              </w:rPr>
-              <w:t>编号</w:t>
-            </w:r>
-          </w:p>
-        </w:tc>
-        <w:tc>
-          <w:tcPr>
-            <w:tcW w:w="2196" w:type="dxa"/>
-            <w:tcBorders>
-              <w:top w:val="single" w:color="D9D9D9" w:sz="4" w:space="0"/>
-              <w:left w:val="single" w:color="D9D9D9" w:sz="4" w:space="0"/>
-              <w:bottom w:val="single" w:color="D9D9D9" w:sz="4" w:space="0"/>
-              <w:right w:val="single" w:color="D9D9D9" w:sz="4" w:space="0"/>
-            </w:tcBorders>
-            <w:shd w:val="clear" w:color="auto" w:fill="E7E6E6"/>
-            <w:vAlign w:val="center"/>
-          </w:tcPr>
-          <w:p>
-            <w:pPr>
-              <w:pStyle w:val="6"/>
-              <w:keepNext w:val="0"/>
-              <w:keepLines w:val="0"/>
-              <w:widowControl/>
-              <w:suppressLineNumbers w:val="0"/>
-              <w:pBdr>
-                <w:top w:val="none" w:color="auto" w:sz="0" w:space="0"/>
-                <w:left w:val="none" w:color="auto" w:sz="0" w:space="0"/>
-                <w:bottom w:val="none" w:color="auto" w:sz="0" w:space="0"/>
-                <w:right w:val="none" w:color="auto" w:sz="0" w:space="0"/>
-              </w:pBdr>
-              <w:spacing w:before="0" w:beforeAutospacing="0" w:after="0" w:afterAutospacing="0"/>
-              <w:ind w:left="0" w:right="0"/>
-              <w:jc w:val="center"/>
-            </w:pPr>
-            <w:r>
-              <w:rPr>
-                <w:color w:val="000000"/>
-                <w:sz w:val="19"/>
-                <w:szCs w:val="19"/>
-              </w:rPr>
-              <w:t>名称</w:t>
-            </w:r>
-          </w:p>
-        </w:tc>
-        <w:tc>
-          <w:tcPr>
-            <w:tcW w:w="1104" w:type="dxa"/>
-            <w:tcBorders>
-              <w:top w:val="single" w:color="D9D9D9" w:sz="4" w:space="0"/>
-              <w:left w:val="single" w:color="D9D9D9" w:sz="4" w:space="0"/>
-              <w:bottom w:val="single" w:color="D9D9D9" w:sz="4" w:space="0"/>
-              <w:right w:val="single" w:color="D9D9D9" w:sz="4" w:space="0"/>
-            </w:tcBorders>
-            <w:shd w:val="clear" w:color="auto" w:fill="E7E6E6"/>
-            <w:vAlign w:val="center"/>
-          </w:tcPr>
-          <w:p>
-            <w:pPr>
-              <w:pStyle w:val="6"/>
-              <w:keepNext w:val="0"/>
-              <w:keepLines w:val="0"/>
-              <w:widowControl/>
-              <w:suppressLineNumbers w:val="0"/>
-              <w:pBdr>
-                <w:top w:val="none" w:color="auto" w:sz="0" w:space="0"/>
-                <w:left w:val="none" w:color="auto" w:sz="0" w:space="0"/>
-                <w:bottom w:val="none" w:color="auto" w:sz="0" w:space="0"/>
-                <w:right w:val="none" w:color="auto" w:sz="0" w:space="0"/>
-              </w:pBdr>
-              <w:spacing w:before="0" w:beforeAutospacing="0" w:after="0" w:afterAutospacing="0"/>
-              <w:ind w:left="0" w:right="0"/>
-              <w:jc w:val="center"/>
-            </w:pPr>
-            <w:r>
-              <w:rPr>
-                <w:color w:val="000000"/>
-                <w:sz w:val="19"/>
-                <w:szCs w:val="19"/>
-              </w:rPr>
-              <w:t>数据类型</w:t>
-            </w:r>
-          </w:p>
-        </w:tc>
-        <w:tc>
-          <w:tcPr>
-            <w:tcW w:w="888" w:type="dxa"/>
-            <w:tcBorders>
-              <w:top w:val="single" w:color="D9D9D9" w:sz="4" w:space="0"/>
-              <w:left w:val="single" w:color="D9D9D9" w:sz="4" w:space="0"/>
-              <w:bottom w:val="single" w:color="D9D9D9" w:sz="4" w:space="0"/>
-              <w:right w:val="single" w:color="D9D9D9" w:sz="4" w:space="0"/>
-            </w:tcBorders>
-            <w:shd w:val="clear" w:color="auto" w:fill="E7E6E6"/>
-            <w:vAlign w:val="center"/>
-          </w:tcPr>
-          <w:p>
-            <w:pPr>
-              <w:pStyle w:val="6"/>
-              <w:keepNext w:val="0"/>
-              <w:keepLines w:val="0"/>
-              <w:widowControl/>
-              <w:suppressLineNumbers w:val="0"/>
-              <w:pBdr>
-                <w:top w:val="none" w:color="auto" w:sz="0" w:space="0"/>
-                <w:left w:val="none" w:color="auto" w:sz="0" w:space="0"/>
-                <w:bottom w:val="none" w:color="auto" w:sz="0" w:space="0"/>
-                <w:right w:val="none" w:color="auto" w:sz="0" w:space="0"/>
-              </w:pBdr>
-              <w:spacing w:before="0" w:beforeAutospacing="0" w:after="0" w:afterAutospacing="0"/>
-              <w:ind w:left="0" w:right="0"/>
-              <w:jc w:val="center"/>
-            </w:pPr>
-            <w:r>
-              <w:rPr>
-                <w:color w:val="000000"/>
-                <w:sz w:val="19"/>
-                <w:szCs w:val="19"/>
-              </w:rPr>
-              <w:t>长度</w:t>
-            </w:r>
-          </w:p>
-        </w:tc>
-        <w:tc>
-          <w:tcPr>
-            <w:tcW w:w="840" w:type="dxa"/>
-            <w:tcBorders>
-              <w:top w:val="single" w:color="D9D9D9" w:sz="4" w:space="0"/>
-              <w:left w:val="single" w:color="D9D9D9" w:sz="4" w:space="0"/>
-              <w:bottom w:val="single" w:color="D9D9D9" w:sz="4" w:space="0"/>
-              <w:right w:val="single" w:color="D9D9D9" w:sz="4" w:space="0"/>
-            </w:tcBorders>
-            <w:shd w:val="clear" w:color="auto" w:fill="E7E6E6"/>
-            <w:vAlign w:val="center"/>
-          </w:tcPr>
-          <w:p>
-            <w:pPr>
-              <w:pStyle w:val="6"/>
-              <w:keepNext w:val="0"/>
-              <w:keepLines w:val="0"/>
-              <w:widowControl/>
-              <w:suppressLineNumbers w:val="0"/>
-              <w:pBdr>
-                <w:top w:val="none" w:color="auto" w:sz="0" w:space="0"/>
-                <w:left w:val="none" w:color="auto" w:sz="0" w:space="0"/>
-                <w:bottom w:val="none" w:color="auto" w:sz="0" w:space="0"/>
-                <w:right w:val="none" w:color="auto" w:sz="0" w:space="0"/>
-              </w:pBdr>
-              <w:spacing w:before="0" w:beforeAutospacing="0" w:after="0" w:afterAutospacing="0"/>
-              <w:ind w:left="0" w:right="0"/>
-              <w:jc w:val="center"/>
-            </w:pPr>
-            <w:r>
-              <w:rPr>
-                <w:color w:val="000000"/>
-                <w:sz w:val="19"/>
-                <w:szCs w:val="19"/>
-              </w:rPr>
-              <w:t>小数位</w:t>
-            </w:r>
-          </w:p>
-        </w:tc>
-        <w:tc>
-          <w:tcPr>
-            <w:tcW w:w="624" w:type="dxa"/>
-            <w:tcBorders>
-              <w:top w:val="single" w:color="D9D9D9" w:sz="4" w:space="0"/>
-              <w:left w:val="single" w:color="D9D9D9" w:sz="4" w:space="0"/>
-              <w:bottom w:val="single" w:color="D9D9D9" w:sz="4" w:space="0"/>
-              <w:right w:val="single" w:color="D9D9D9" w:sz="4" w:space="0"/>
-            </w:tcBorders>
-            <w:shd w:val="clear" w:color="auto" w:fill="E7E6E6"/>
-            <w:vAlign w:val="center"/>
-          </w:tcPr>
-          <w:p>
-            <w:pPr>
-              <w:pStyle w:val="6"/>
-              <w:keepNext w:val="0"/>
-              <w:keepLines w:val="0"/>
-              <w:widowControl/>
-              <w:suppressLineNumbers w:val="0"/>
-              <w:pBdr>
-                <w:top w:val="none" w:color="auto" w:sz="0" w:space="0"/>
-                <w:left w:val="none" w:color="auto" w:sz="0" w:space="0"/>
-                <w:bottom w:val="none" w:color="auto" w:sz="0" w:space="0"/>
-                <w:right w:val="none" w:color="auto" w:sz="0" w:space="0"/>
-              </w:pBdr>
-              <w:spacing w:before="0" w:beforeAutospacing="0" w:after="0" w:afterAutospacing="0"/>
-              <w:ind w:left="0" w:right="0"/>
-              <w:jc w:val="center"/>
-            </w:pPr>
-            <w:r>
-              <w:rPr>
-                <w:color w:val="000000"/>
-                <w:sz w:val="19"/>
-                <w:szCs w:val="19"/>
-              </w:rPr>
-              <w:t>允许空值</w:t>
-            </w:r>
-          </w:p>
-        </w:tc>
-        <w:tc>
-          <w:tcPr>
-            <w:tcW w:w="696" w:type="dxa"/>
-            <w:tcBorders>
-              <w:top w:val="single" w:color="D9D9D9" w:sz="4" w:space="0"/>
-              <w:left w:val="single" w:color="D9D9D9" w:sz="4" w:space="0"/>
-              <w:bottom w:val="single" w:color="D9D9D9" w:sz="4" w:space="0"/>
-              <w:right w:val="single" w:color="D9D9D9" w:sz="4" w:space="0"/>
-            </w:tcBorders>
-            <w:shd w:val="clear" w:color="auto" w:fill="E7E6E6"/>
-            <w:vAlign w:val="center"/>
-          </w:tcPr>
-          <w:p>
-            <w:pPr>
-              <w:pStyle w:val="6"/>
-              <w:keepNext w:val="0"/>
-              <w:keepLines w:val="0"/>
-              <w:widowControl/>
-              <w:suppressLineNumbers w:val="0"/>
-              <w:pBdr>
-                <w:top w:val="none" w:color="auto" w:sz="0" w:space="0"/>
-                <w:left w:val="none" w:color="auto" w:sz="0" w:space="0"/>
-                <w:bottom w:val="none" w:color="auto" w:sz="0" w:space="0"/>
-                <w:right w:val="none" w:color="auto" w:sz="0" w:space="0"/>
-              </w:pBdr>
-              <w:spacing w:before="0" w:beforeAutospacing="0" w:after="0" w:afterAutospacing="0"/>
-              <w:ind w:left="0" w:right="0"/>
-              <w:jc w:val="center"/>
-            </w:pPr>
-            <w:r>
-              <w:rPr>
-                <w:color w:val="000000"/>
-                <w:sz w:val="19"/>
-                <w:szCs w:val="19"/>
-              </w:rPr>
-              <w:t>主键</w:t>
-            </w:r>
-          </w:p>
-        </w:tc>
-        <w:tc>
-          <w:tcPr>
-            <w:tcW w:w="1836" w:type="dxa"/>
-            <w:tcBorders>
-              <w:top w:val="single" w:color="D9D9D9" w:sz="4" w:space="0"/>
-              <w:left w:val="single" w:color="D9D9D9" w:sz="4" w:space="0"/>
-              <w:bottom w:val="single" w:color="D9D9D9" w:sz="4" w:space="0"/>
-              <w:right w:val="single" w:color="D9D9D9" w:sz="4" w:space="0"/>
-            </w:tcBorders>
-            <w:shd w:val="clear" w:color="auto" w:fill="E7E6E6"/>
-            <w:vAlign w:val="center"/>
-          </w:tcPr>
-          <w:p>
-            <w:pPr>
-              <w:pStyle w:val="6"/>
-              <w:keepNext w:val="0"/>
-              <w:keepLines w:val="0"/>
-              <w:widowControl/>
-              <w:suppressLineNumbers w:val="0"/>
-              <w:pBdr>
-                <w:top w:val="none" w:color="auto" w:sz="0" w:space="0"/>
-                <w:left w:val="none" w:color="auto" w:sz="0" w:space="0"/>
-                <w:bottom w:val="none" w:color="auto" w:sz="0" w:space="0"/>
-                <w:right w:val="none" w:color="auto" w:sz="0" w:space="0"/>
-              </w:pBdr>
-              <w:spacing w:before="0" w:beforeAutospacing="0" w:after="0" w:afterAutospacing="0"/>
-              <w:ind w:left="0" w:right="0"/>
-              <w:jc w:val="center"/>
-            </w:pPr>
-            <w:r>
-              <w:rPr>
-                <w:color w:val="000000"/>
-                <w:sz w:val="19"/>
-                <w:szCs w:val="19"/>
-              </w:rPr>
-              <w:t>说明</w:t>
-            </w:r>
-          </w:p>
-        </w:tc>
-      </w:tr>
-      <w:tr>
-        <w:tblPrEx>
-          <w:tblBorders>
-            <w:top w:val="single" w:color="D9D9D9" w:sz="4" w:space="0"/>
-            <w:left w:val="single" w:color="D9D9D9" w:sz="4" w:space="0"/>
-            <w:bottom w:val="single" w:color="D9D9D9" w:sz="4" w:space="0"/>
-            <w:right w:val="single" w:color="D9D9D9" w:sz="4" w:space="0"/>
-            <w:insideH w:val="none" w:color="auto" w:sz="0" w:space="0"/>
-            <w:insideV w:val="none" w:color="auto" w:sz="0" w:space="0"/>
-          </w:tblBorders>
-          <w:tblCellMar>
-            <w:top w:w="15" w:type="dxa"/>
-            <w:left w:w="15" w:type="dxa"/>
-            <w:bottom w:w="15" w:type="dxa"/>
-            <w:right w:w="15" w:type="dxa"/>
-          </w:tblCellMar>
-        </w:tblPrEx>
-        <w:trPr>
-          <w:trHeight w:val="396" w:hRule="atLeast"/>
-        </w:trPr>
-        <w:tc>
-          <w:tcPr>
-            <w:tcW w:w="564" w:type="dxa"/>
-            <w:tcBorders>
-              <w:top w:val="single" w:color="D9D9D9" w:sz="4" w:space="0"/>
-              <w:left w:val="single" w:color="D9D9D9" w:sz="4" w:space="0"/>
-              <w:bottom w:val="single" w:color="D9D9D9" w:sz="4" w:space="0"/>
-              <w:right w:val="single" w:color="D9D9D9" w:sz="4" w:space="0"/>
-            </w:tcBorders>
-            <w:shd w:val="clear" w:color="auto" w:fill="auto"/>
-            <w:vAlign w:val="center"/>
-          </w:tcPr>
-          <w:p>
-            <w:pPr>
-              <w:pStyle w:val="6"/>
-              <w:keepNext w:val="0"/>
-              <w:keepLines w:val="0"/>
-              <w:widowControl/>
-              <w:suppressLineNumbers w:val="0"/>
-              <w:pBdr>
-                <w:top w:val="none" w:color="auto" w:sz="0" w:space="0"/>
-                <w:left w:val="none" w:color="auto" w:sz="0" w:space="0"/>
-                <w:bottom w:val="none" w:color="auto" w:sz="0" w:space="0"/>
-                <w:right w:val="none" w:color="auto" w:sz="0" w:space="0"/>
-              </w:pBdr>
-              <w:spacing w:before="0" w:beforeAutospacing="0" w:after="0" w:afterAutospacing="0"/>
-              <w:ind w:left="0" w:right="0"/>
-              <w:jc w:val="center"/>
-            </w:pPr>
-            <w:r>
-              <w:rPr>
-                <w:sz w:val="19"/>
-                <w:szCs w:val="19"/>
-              </w:rPr>
-              <w:t>1</w:t>
-            </w:r>
-          </w:p>
-        </w:tc>
-        <w:tc>
-          <w:tcPr>
-            <w:tcW w:w="2196" w:type="dxa"/>
-            <w:tcBorders>
-              <w:top w:val="single" w:color="D9D9D9" w:sz="4" w:space="0"/>
-              <w:left w:val="single" w:color="D9D9D9" w:sz="4" w:space="0"/>
-              <w:bottom w:val="single" w:color="D9D9D9" w:sz="4" w:space="0"/>
-              <w:right w:val="single" w:color="D9D9D9" w:sz="4" w:space="0"/>
-            </w:tcBorders>
-            <w:shd w:val="clear" w:color="auto" w:fill="auto"/>
-            <w:vAlign w:val="center"/>
-          </w:tcPr>
-          <w:p>
-            <w:pPr>
-              <w:pStyle w:val="6"/>
-              <w:keepNext w:val="0"/>
-              <w:keepLines w:val="0"/>
-              <w:widowControl/>
-              <w:suppressLineNumbers w:val="0"/>
-              <w:pBdr>
-                <w:top w:val="none" w:color="auto" w:sz="0" w:space="0"/>
-                <w:left w:val="none" w:color="auto" w:sz="0" w:space="0"/>
-                <w:bottom w:val="none" w:color="auto" w:sz="0" w:space="0"/>
-                <w:right w:val="none" w:color="auto" w:sz="0" w:space="0"/>
-              </w:pBdr>
-              <w:spacing w:before="0" w:beforeAutospacing="0" w:after="0" w:afterAutospacing="0"/>
-              <w:ind w:left="0" w:right="0"/>
-              <w:jc w:val="center"/>
-            </w:pPr>
-            <w:r>
-              <w:rPr>
-                <w:rFonts w:hint="eastAsia"/>
-                <w:sz w:val="19"/>
-                <w:szCs w:val="19"/>
-                <w:lang w:val="en-US" w:eastAsia="zh-CN"/>
-              </w:rPr>
-              <w:t>v</w:t>
-            </w:r>
-            <w:r>
-              <w:rPr>
-                <w:sz w:val="19"/>
-                <w:szCs w:val="19"/>
-              </w:rPr>
-              <w:t>id</w:t>
-            </w:r>
-          </w:p>
-        </w:tc>
-        <w:tc>
-          <w:tcPr>
-            <w:tcW w:w="1104" w:type="dxa"/>
-            <w:tcBorders>
-              <w:top w:val="single" w:color="D9D9D9" w:sz="4" w:space="0"/>
-              <w:left w:val="single" w:color="D9D9D9" w:sz="4" w:space="0"/>
-              <w:bottom w:val="single" w:color="D9D9D9" w:sz="4" w:space="0"/>
-              <w:right w:val="single" w:color="D9D9D9" w:sz="4" w:space="0"/>
-            </w:tcBorders>
-            <w:shd w:val="clear" w:color="auto" w:fill="auto"/>
-            <w:vAlign w:val="center"/>
-          </w:tcPr>
-          <w:p>
-            <w:pPr>
-              <w:pStyle w:val="6"/>
-              <w:keepNext w:val="0"/>
-              <w:keepLines w:val="0"/>
-              <w:widowControl/>
-              <w:suppressLineNumbers w:val="0"/>
-              <w:pBdr>
-                <w:top w:val="none" w:color="auto" w:sz="0" w:space="0"/>
-                <w:left w:val="none" w:color="auto" w:sz="0" w:space="0"/>
-                <w:bottom w:val="none" w:color="auto" w:sz="0" w:space="0"/>
-                <w:right w:val="none" w:color="auto" w:sz="0" w:space="0"/>
-              </w:pBdr>
-              <w:spacing w:before="0" w:beforeAutospacing="0" w:after="0" w:afterAutospacing="0"/>
-              <w:ind w:left="0" w:right="0"/>
-              <w:jc w:val="center"/>
-            </w:pPr>
-            <w:r>
-              <w:rPr>
-                <w:sz w:val="19"/>
-                <w:szCs w:val="19"/>
-              </w:rPr>
-              <w:t>varchar</w:t>
-            </w:r>
-          </w:p>
-        </w:tc>
-        <w:tc>
-          <w:tcPr>
-            <w:tcW w:w="888" w:type="dxa"/>
-            <w:tcBorders>
-              <w:top w:val="single" w:color="D9D9D9" w:sz="4" w:space="0"/>
-              <w:left w:val="single" w:color="D9D9D9" w:sz="4" w:space="0"/>
-              <w:bottom w:val="single" w:color="D9D9D9" w:sz="4" w:space="0"/>
-              <w:right w:val="single" w:color="D9D9D9" w:sz="4" w:space="0"/>
-            </w:tcBorders>
-            <w:shd w:val="clear" w:color="auto" w:fill="auto"/>
-            <w:vAlign w:val="center"/>
-          </w:tcPr>
-          <w:p>
-            <w:pPr>
-              <w:pStyle w:val="6"/>
-              <w:keepNext w:val="0"/>
-              <w:keepLines w:val="0"/>
-              <w:widowControl/>
-              <w:suppressLineNumbers w:val="0"/>
-              <w:pBdr>
-                <w:top w:val="none" w:color="auto" w:sz="0" w:space="0"/>
-                <w:left w:val="none" w:color="auto" w:sz="0" w:space="0"/>
-                <w:bottom w:val="none" w:color="auto" w:sz="0" w:space="0"/>
-                <w:right w:val="none" w:color="auto" w:sz="0" w:space="0"/>
-              </w:pBdr>
-              <w:spacing w:before="0" w:beforeAutospacing="0" w:after="0" w:afterAutospacing="0"/>
-              <w:ind w:left="0" w:right="0"/>
-              <w:jc w:val="center"/>
-              <w:rPr>
-                <w:rFonts w:hint="default" w:eastAsiaTheme="minorEastAsia"/>
-                <w:lang w:val="en-US" w:eastAsia="zh-CN"/>
-              </w:rPr>
-            </w:pPr>
-            <w:r>
-              <w:rPr>
-                <w:rFonts w:hint="eastAsia"/>
-                <w:sz w:val="19"/>
-                <w:szCs w:val="19"/>
-                <w:lang w:val="en-US" w:eastAsia="zh-CN"/>
-              </w:rPr>
-              <w:t>16</w:t>
-            </w:r>
-          </w:p>
-        </w:tc>
-        <w:tc>
-          <w:tcPr>
-            <w:tcW w:w="840" w:type="dxa"/>
-            <w:tcBorders>
-              <w:top w:val="single" w:color="D9D9D9" w:sz="4" w:space="0"/>
-              <w:left w:val="single" w:color="D9D9D9" w:sz="4" w:space="0"/>
-              <w:bottom w:val="single" w:color="D9D9D9" w:sz="4" w:space="0"/>
-              <w:right w:val="single" w:color="D9D9D9" w:sz="4" w:space="0"/>
-            </w:tcBorders>
-            <w:shd w:val="clear" w:color="auto" w:fill="auto"/>
-            <w:vAlign w:val="center"/>
-          </w:tcPr>
-          <w:p>
-            <w:pPr>
-              <w:pStyle w:val="6"/>
-              <w:keepNext w:val="0"/>
-              <w:keepLines w:val="0"/>
-              <w:widowControl/>
-              <w:suppressLineNumbers w:val="0"/>
-              <w:pBdr>
-                <w:top w:val="none" w:color="auto" w:sz="0" w:space="0"/>
-                <w:left w:val="none" w:color="auto" w:sz="0" w:space="0"/>
-                <w:bottom w:val="none" w:color="auto" w:sz="0" w:space="0"/>
-                <w:right w:val="none" w:color="auto" w:sz="0" w:space="0"/>
-              </w:pBdr>
-              <w:spacing w:before="0" w:beforeAutospacing="0" w:after="0" w:afterAutospacing="0"/>
-              <w:ind w:left="0" w:right="0"/>
-              <w:jc w:val="center"/>
-            </w:pPr>
-            <w:r>
-              <w:rPr>
-                <w:sz w:val="19"/>
-                <w:szCs w:val="19"/>
-              </w:rPr>
-              <w:t>0</w:t>
-            </w:r>
-          </w:p>
-        </w:tc>
-        <w:tc>
-          <w:tcPr>
-            <w:tcW w:w="624" w:type="dxa"/>
-            <w:tcBorders>
-              <w:top w:val="single" w:color="D9D9D9" w:sz="4" w:space="0"/>
-              <w:left w:val="single" w:color="D9D9D9" w:sz="4" w:space="0"/>
-              <w:bottom w:val="single" w:color="D9D9D9" w:sz="4" w:space="0"/>
-              <w:right w:val="single" w:color="D9D9D9" w:sz="4" w:space="0"/>
-            </w:tcBorders>
-            <w:shd w:val="clear" w:color="auto" w:fill="auto"/>
-            <w:vAlign w:val="center"/>
-          </w:tcPr>
-          <w:p>
-            <w:pPr>
-              <w:pStyle w:val="6"/>
-              <w:keepNext w:val="0"/>
-              <w:keepLines w:val="0"/>
-              <w:widowControl/>
-              <w:suppressLineNumbers w:val="0"/>
-              <w:pBdr>
-                <w:top w:val="none" w:color="auto" w:sz="0" w:space="0"/>
-                <w:left w:val="none" w:color="auto" w:sz="0" w:space="0"/>
-                <w:bottom w:val="none" w:color="auto" w:sz="0" w:space="0"/>
-                <w:right w:val="none" w:color="auto" w:sz="0" w:space="0"/>
-              </w:pBdr>
-              <w:spacing w:before="0" w:beforeAutospacing="0" w:after="0" w:afterAutospacing="0"/>
-              <w:ind w:left="0" w:leftChars="0" w:right="0" w:rightChars="0"/>
-              <w:jc w:val="center"/>
-            </w:pPr>
-            <w:r>
-              <w:rPr>
-                <w:sz w:val="19"/>
-                <w:szCs w:val="19"/>
-              </w:rPr>
-              <w:t>Y</w:t>
-            </w:r>
-          </w:p>
-        </w:tc>
-        <w:tc>
-          <w:tcPr>
-            <w:tcW w:w="696" w:type="dxa"/>
-            <w:tcBorders>
-              <w:top w:val="single" w:color="D9D9D9" w:sz="4" w:space="0"/>
-              <w:left w:val="single" w:color="D9D9D9" w:sz="4" w:space="0"/>
-              <w:bottom w:val="single" w:color="D9D9D9" w:sz="4" w:space="0"/>
-              <w:right w:val="single" w:color="D9D9D9" w:sz="4" w:space="0"/>
-            </w:tcBorders>
-            <w:shd w:val="clear" w:color="auto" w:fill="auto"/>
-            <w:vAlign w:val="center"/>
-          </w:tcPr>
-          <w:p>
-            <w:pPr>
-              <w:pStyle w:val="6"/>
-              <w:keepNext w:val="0"/>
-              <w:keepLines w:val="0"/>
-              <w:widowControl/>
-              <w:suppressLineNumbers w:val="0"/>
-              <w:pBdr>
-                <w:top w:val="none" w:color="auto" w:sz="0" w:space="0"/>
-                <w:left w:val="none" w:color="auto" w:sz="0" w:space="0"/>
-                <w:bottom w:val="none" w:color="auto" w:sz="0" w:space="0"/>
-                <w:right w:val="none" w:color="auto" w:sz="0" w:space="0"/>
-              </w:pBdr>
-              <w:spacing w:before="0" w:beforeAutospacing="0" w:after="0" w:afterAutospacing="0"/>
-              <w:ind w:left="0" w:leftChars="0" w:right="0" w:rightChars="0"/>
-              <w:jc w:val="center"/>
-            </w:pPr>
-            <w:r>
-              <w:rPr>
-                <w:sz w:val="19"/>
-                <w:szCs w:val="19"/>
-              </w:rPr>
-              <w:t>N</w:t>
-            </w:r>
-          </w:p>
-        </w:tc>
-        <w:tc>
-          <w:tcPr>
-            <w:tcW w:w="1836" w:type="dxa"/>
-            <w:tcBorders>
-              <w:top w:val="single" w:color="D9D9D9" w:sz="4" w:space="0"/>
-              <w:left w:val="single" w:color="D9D9D9" w:sz="4" w:space="0"/>
-              <w:bottom w:val="single" w:color="D9D9D9" w:sz="4" w:space="0"/>
-              <w:right w:val="single" w:color="D9D9D9" w:sz="4" w:space="0"/>
-            </w:tcBorders>
-            <w:shd w:val="clear" w:color="auto" w:fill="auto"/>
-            <w:vAlign w:val="center"/>
-          </w:tcPr>
-          <w:p>
-            <w:pPr>
-              <w:pStyle w:val="6"/>
-              <w:keepNext w:val="0"/>
-              <w:keepLines w:val="0"/>
-              <w:widowControl/>
-              <w:suppressLineNumbers w:val="0"/>
-              <w:pBdr>
-                <w:top w:val="none" w:color="auto" w:sz="0" w:space="0"/>
-                <w:left w:val="none" w:color="auto" w:sz="0" w:space="0"/>
-                <w:bottom w:val="none" w:color="auto" w:sz="0" w:space="0"/>
-                <w:right w:val="none" w:color="auto" w:sz="0" w:space="0"/>
-              </w:pBdr>
-              <w:spacing w:before="0" w:beforeAutospacing="0" w:after="0" w:afterAutospacing="0"/>
-              <w:ind w:left="0" w:right="0"/>
-              <w:jc w:val="center"/>
-              <w:rPr>
-                <w:rFonts w:hint="default" w:eastAsiaTheme="minorEastAsia"/>
-                <w:lang w:val="en-US" w:eastAsia="zh-CN"/>
-              </w:rPr>
-            </w:pPr>
-            <w:r>
-              <w:rPr>
-                <w:rFonts w:hint="eastAsia"/>
-                <w:sz w:val="19"/>
-                <w:szCs w:val="19"/>
-                <w:lang w:val="en-US" w:eastAsia="zh-CN"/>
-              </w:rPr>
-              <w:t>汽车vid(自生成)</w:t>
-            </w:r>
-          </w:p>
-        </w:tc>
-      </w:tr>
-      <w:tr>
-        <w:tblPrEx>
-          <w:tblBorders>
-            <w:top w:val="single" w:color="D9D9D9" w:sz="4" w:space="0"/>
-            <w:left w:val="single" w:color="D9D9D9" w:sz="4" w:space="0"/>
-            <w:bottom w:val="single" w:color="D9D9D9" w:sz="4" w:space="0"/>
-            <w:right w:val="single" w:color="D9D9D9" w:sz="4" w:space="0"/>
-            <w:insideH w:val="none" w:color="auto" w:sz="0" w:space="0"/>
-            <w:insideV w:val="none" w:color="auto" w:sz="0" w:space="0"/>
-          </w:tblBorders>
-          <w:shd w:val="clear" w:color="auto" w:fill="auto"/>
-          <w:tblCellMar>
-            <w:top w:w="15" w:type="dxa"/>
-            <w:left w:w="15" w:type="dxa"/>
-            <w:bottom w:w="15" w:type="dxa"/>
-            <w:right w:w="15" w:type="dxa"/>
-          </w:tblCellMar>
-        </w:tblPrEx>
-        <w:trPr>
-          <w:trHeight w:val="424" w:hRule="atLeast"/>
-        </w:trPr>
-        <w:tc>
-          <w:tcPr>
-            <w:tcW w:w="564" w:type="dxa"/>
-            <w:tcBorders>
-              <w:top w:val="single" w:color="D9D9D9" w:sz="4" w:space="0"/>
-              <w:left w:val="single" w:color="D9D9D9" w:sz="4" w:space="0"/>
-              <w:bottom w:val="single" w:color="D9D9D9" w:sz="4" w:space="0"/>
-              <w:right w:val="single" w:color="D9D9D9" w:sz="4" w:space="0"/>
-            </w:tcBorders>
-            <w:shd w:val="clear" w:color="auto" w:fill="auto"/>
-            <w:vAlign w:val="center"/>
-          </w:tcPr>
-          <w:p>
-            <w:pPr>
-              <w:pStyle w:val="6"/>
-              <w:keepNext w:val="0"/>
-              <w:keepLines w:val="0"/>
-              <w:widowControl/>
-              <w:suppressLineNumbers w:val="0"/>
-              <w:pBdr>
-                <w:top w:val="none" w:color="auto" w:sz="0" w:space="0"/>
-                <w:left w:val="none" w:color="auto" w:sz="0" w:space="0"/>
-                <w:bottom w:val="none" w:color="auto" w:sz="0" w:space="0"/>
-                <w:right w:val="none" w:color="auto" w:sz="0" w:space="0"/>
-              </w:pBdr>
-              <w:spacing w:before="0" w:beforeAutospacing="0" w:after="0" w:afterAutospacing="0"/>
-              <w:ind w:left="0" w:right="0"/>
-              <w:jc w:val="center"/>
-            </w:pPr>
-            <w:r>
-              <w:rPr>
-                <w:sz w:val="19"/>
-                <w:szCs w:val="19"/>
-              </w:rPr>
-              <w:t>2</w:t>
-            </w:r>
-          </w:p>
-        </w:tc>
-        <w:tc>
-          <w:tcPr>
-            <w:tcW w:w="2196" w:type="dxa"/>
-            <w:tcBorders>
-              <w:top w:val="single" w:color="D9D9D9" w:sz="4" w:space="0"/>
-              <w:left w:val="single" w:color="D9D9D9" w:sz="4" w:space="0"/>
-              <w:bottom w:val="single" w:color="D9D9D9" w:sz="4" w:space="0"/>
-              <w:right w:val="single" w:color="D9D9D9" w:sz="4" w:space="0"/>
-            </w:tcBorders>
-            <w:shd w:val="clear" w:color="auto" w:fill="auto"/>
-            <w:vAlign w:val="center"/>
-          </w:tcPr>
-          <w:p>
-            <w:pPr>
-              <w:pStyle w:val="6"/>
-              <w:keepNext w:val="0"/>
-              <w:keepLines w:val="0"/>
-              <w:widowControl/>
-              <w:suppressLineNumbers w:val="0"/>
-              <w:pBdr>
-                <w:top w:val="none" w:color="auto" w:sz="0" w:space="0"/>
-                <w:left w:val="none" w:color="auto" w:sz="0" w:space="0"/>
-                <w:bottom w:val="none" w:color="auto" w:sz="0" w:space="0"/>
-                <w:right w:val="none" w:color="auto" w:sz="0" w:space="0"/>
-              </w:pBdr>
-              <w:spacing w:before="0" w:beforeAutospacing="0" w:after="0" w:afterAutospacing="0"/>
-              <w:ind w:left="0" w:right="0"/>
-              <w:jc w:val="center"/>
-              <w:rPr>
-                <w:rFonts w:hint="eastAsia" w:eastAsiaTheme="minorEastAsia"/>
-                <w:lang w:eastAsia="zh-CN"/>
-              </w:rPr>
-            </w:pPr>
-            <w:r>
-              <w:rPr>
-                <w:rFonts w:hint="eastAsia"/>
-                <w:sz w:val="19"/>
-                <w:szCs w:val="19"/>
-                <w:lang w:val="en-US" w:eastAsia="zh-CN"/>
-              </w:rPr>
-              <w:t>Id</w:t>
-            </w:r>
-          </w:p>
-        </w:tc>
-        <w:tc>
-          <w:tcPr>
-            <w:tcW w:w="1104" w:type="dxa"/>
-            <w:tcBorders>
-              <w:top w:val="single" w:color="D9D9D9" w:sz="4" w:space="0"/>
-              <w:left w:val="single" w:color="D9D9D9" w:sz="4" w:space="0"/>
-              <w:bottom w:val="single" w:color="D9D9D9" w:sz="4" w:space="0"/>
-              <w:right w:val="single" w:color="D9D9D9" w:sz="4" w:space="0"/>
-            </w:tcBorders>
-            <w:shd w:val="clear" w:color="auto" w:fill="auto"/>
-            <w:vAlign w:val="center"/>
-          </w:tcPr>
-          <w:p>
-            <w:pPr>
-              <w:pStyle w:val="6"/>
-              <w:keepNext w:val="0"/>
-              <w:keepLines w:val="0"/>
-              <w:widowControl/>
-              <w:suppressLineNumbers w:val="0"/>
-              <w:pBdr>
-                <w:top w:val="none" w:color="auto" w:sz="0" w:space="0"/>
-                <w:left w:val="none" w:color="auto" w:sz="0" w:space="0"/>
-                <w:bottom w:val="none" w:color="auto" w:sz="0" w:space="0"/>
-                <w:right w:val="none" w:color="auto" w:sz="0" w:space="0"/>
-              </w:pBdr>
-              <w:spacing w:before="0" w:beforeAutospacing="0" w:after="0" w:afterAutospacing="0"/>
-              <w:ind w:left="0" w:right="0"/>
-              <w:jc w:val="center"/>
-              <w:rPr>
-                <w:rFonts w:hint="default" w:eastAsiaTheme="minorEastAsia"/>
-                <w:lang w:val="en-US" w:eastAsia="zh-CN"/>
-              </w:rPr>
-            </w:pPr>
-            <w:r>
-              <w:rPr>
-                <w:rFonts w:hint="eastAsia"/>
-                <w:sz w:val="19"/>
-                <w:szCs w:val="19"/>
-                <w:lang w:val="en-US" w:eastAsia="zh-CN"/>
-              </w:rPr>
-              <w:t>int</w:t>
-            </w:r>
-          </w:p>
-        </w:tc>
-        <w:tc>
-          <w:tcPr>
-            <w:tcW w:w="888" w:type="dxa"/>
-            <w:tcBorders>
-              <w:top w:val="single" w:color="D9D9D9" w:sz="4" w:space="0"/>
-              <w:left w:val="single" w:color="D9D9D9" w:sz="4" w:space="0"/>
-              <w:bottom w:val="single" w:color="D9D9D9" w:sz="4" w:space="0"/>
-              <w:right w:val="single" w:color="D9D9D9" w:sz="4" w:space="0"/>
-            </w:tcBorders>
-            <w:shd w:val="clear" w:color="auto" w:fill="auto"/>
-            <w:vAlign w:val="center"/>
-          </w:tcPr>
-          <w:p>
-            <w:pPr>
-              <w:pStyle w:val="6"/>
-              <w:keepNext w:val="0"/>
-              <w:keepLines w:val="0"/>
-              <w:widowControl/>
-              <w:suppressLineNumbers w:val="0"/>
-              <w:pBdr>
-                <w:top w:val="none" w:color="auto" w:sz="0" w:space="0"/>
-                <w:left w:val="none" w:color="auto" w:sz="0" w:space="0"/>
-                <w:bottom w:val="none" w:color="auto" w:sz="0" w:space="0"/>
-                <w:right w:val="none" w:color="auto" w:sz="0" w:space="0"/>
-              </w:pBdr>
-              <w:spacing w:before="0" w:beforeAutospacing="0" w:after="0" w:afterAutospacing="0"/>
-              <w:ind w:left="0" w:right="0"/>
-              <w:jc w:val="center"/>
-              <w:rPr>
-                <w:rFonts w:hint="default" w:eastAsiaTheme="minorEastAsia"/>
-                <w:lang w:val="en-US" w:eastAsia="zh-CN"/>
-              </w:rPr>
-            </w:pPr>
-            <w:r>
-              <w:rPr>
-                <w:rFonts w:hint="eastAsia"/>
-                <w:sz w:val="19"/>
-                <w:szCs w:val="19"/>
-                <w:lang w:val="en-US" w:eastAsia="zh-CN"/>
-              </w:rPr>
-              <w:t>11</w:t>
-            </w:r>
-          </w:p>
-        </w:tc>
-        <w:tc>
-          <w:tcPr>
-            <w:tcW w:w="840" w:type="dxa"/>
-            <w:tcBorders>
-              <w:top w:val="single" w:color="D9D9D9" w:sz="4" w:space="0"/>
-              <w:left w:val="single" w:color="D9D9D9" w:sz="4" w:space="0"/>
-              <w:bottom w:val="single" w:color="D9D9D9" w:sz="4" w:space="0"/>
-              <w:right w:val="single" w:color="D9D9D9" w:sz="4" w:space="0"/>
-            </w:tcBorders>
-            <w:shd w:val="clear" w:color="auto" w:fill="auto"/>
-            <w:vAlign w:val="center"/>
-          </w:tcPr>
-          <w:p>
-            <w:pPr>
-              <w:pStyle w:val="6"/>
-              <w:keepNext w:val="0"/>
-              <w:keepLines w:val="0"/>
-              <w:widowControl/>
-              <w:suppressLineNumbers w:val="0"/>
-              <w:pBdr>
-                <w:top w:val="none" w:color="auto" w:sz="0" w:space="0"/>
-                <w:left w:val="none" w:color="auto" w:sz="0" w:space="0"/>
-                <w:bottom w:val="none" w:color="auto" w:sz="0" w:space="0"/>
-                <w:right w:val="none" w:color="auto" w:sz="0" w:space="0"/>
-              </w:pBdr>
-              <w:spacing w:before="0" w:beforeAutospacing="0" w:after="0" w:afterAutospacing="0"/>
-              <w:ind w:left="0" w:right="0"/>
-              <w:jc w:val="center"/>
-            </w:pPr>
-            <w:r>
-              <w:rPr>
-                <w:sz w:val="19"/>
-                <w:szCs w:val="19"/>
-              </w:rPr>
-              <w:t>0</w:t>
-            </w:r>
-          </w:p>
-        </w:tc>
-        <w:tc>
-          <w:tcPr>
-            <w:tcW w:w="624" w:type="dxa"/>
-            <w:tcBorders>
-              <w:top w:val="single" w:color="D9D9D9" w:sz="4" w:space="0"/>
-              <w:left w:val="single" w:color="D9D9D9" w:sz="4" w:space="0"/>
-              <w:bottom w:val="single" w:color="D9D9D9" w:sz="4" w:space="0"/>
-              <w:right w:val="single" w:color="D9D9D9" w:sz="4" w:space="0"/>
-            </w:tcBorders>
-            <w:shd w:val="clear" w:color="auto" w:fill="auto"/>
-            <w:vAlign w:val="center"/>
-          </w:tcPr>
-          <w:p>
-            <w:pPr>
-              <w:pStyle w:val="6"/>
-              <w:keepNext w:val="0"/>
-              <w:keepLines w:val="0"/>
-              <w:widowControl/>
-              <w:suppressLineNumbers w:val="0"/>
-              <w:pBdr>
-                <w:top w:val="none" w:color="auto" w:sz="0" w:space="0"/>
-                <w:left w:val="none" w:color="auto" w:sz="0" w:space="0"/>
-                <w:bottom w:val="none" w:color="auto" w:sz="0" w:space="0"/>
-                <w:right w:val="none" w:color="auto" w:sz="0" w:space="0"/>
-              </w:pBdr>
-              <w:spacing w:before="0" w:beforeAutospacing="0" w:after="0" w:afterAutospacing="0"/>
-              <w:ind w:left="0" w:leftChars="0" w:right="0" w:rightChars="0"/>
-              <w:jc w:val="center"/>
-            </w:pPr>
-            <w:r>
-              <w:rPr>
-                <w:sz w:val="19"/>
-                <w:szCs w:val="19"/>
-              </w:rPr>
-              <w:t>N</w:t>
-            </w:r>
-          </w:p>
-        </w:tc>
-        <w:tc>
-          <w:tcPr>
-            <w:tcW w:w="696" w:type="dxa"/>
-            <w:tcBorders>
-              <w:top w:val="single" w:color="D9D9D9" w:sz="4" w:space="0"/>
-              <w:left w:val="single" w:color="D9D9D9" w:sz="4" w:space="0"/>
-              <w:bottom w:val="single" w:color="D9D9D9" w:sz="4" w:space="0"/>
-              <w:right w:val="single" w:color="D9D9D9" w:sz="4" w:space="0"/>
-            </w:tcBorders>
-            <w:shd w:val="clear" w:color="auto" w:fill="auto"/>
-            <w:vAlign w:val="center"/>
-          </w:tcPr>
-          <w:p>
-            <w:pPr>
-              <w:pStyle w:val="6"/>
-              <w:keepNext w:val="0"/>
-              <w:keepLines w:val="0"/>
-              <w:widowControl/>
-              <w:suppressLineNumbers w:val="0"/>
-              <w:pBdr>
-                <w:top w:val="none" w:color="auto" w:sz="0" w:space="0"/>
-                <w:left w:val="none" w:color="auto" w:sz="0" w:space="0"/>
-                <w:bottom w:val="none" w:color="auto" w:sz="0" w:space="0"/>
-                <w:right w:val="none" w:color="auto" w:sz="0" w:space="0"/>
-              </w:pBdr>
-              <w:spacing w:before="0" w:beforeAutospacing="0" w:after="0" w:afterAutospacing="0"/>
-              <w:ind w:left="0" w:leftChars="0" w:right="0" w:rightChars="0"/>
-              <w:jc w:val="center"/>
-            </w:pPr>
-            <w:r>
-              <w:rPr>
-                <w:sz w:val="19"/>
-                <w:szCs w:val="19"/>
-              </w:rPr>
-              <w:t>Y</w:t>
-            </w:r>
-          </w:p>
-        </w:tc>
-        <w:tc>
-          <w:tcPr>
-            <w:tcW w:w="1836" w:type="dxa"/>
-            <w:tcBorders>
-              <w:top w:val="single" w:color="D9D9D9" w:sz="4" w:space="0"/>
-              <w:left w:val="single" w:color="D9D9D9" w:sz="4" w:space="0"/>
-              <w:bottom w:val="single" w:color="D9D9D9" w:sz="4" w:space="0"/>
-              <w:right w:val="single" w:color="D9D9D9" w:sz="4" w:space="0"/>
-            </w:tcBorders>
-            <w:shd w:val="clear" w:color="auto" w:fill="auto"/>
-            <w:vAlign w:val="center"/>
-          </w:tcPr>
-          <w:p>
-            <w:pPr>
-              <w:pStyle w:val="6"/>
-              <w:keepNext w:val="0"/>
-              <w:keepLines w:val="0"/>
-              <w:widowControl/>
-              <w:suppressLineNumbers w:val="0"/>
-              <w:pBdr>
-                <w:top w:val="none" w:color="auto" w:sz="0" w:space="0"/>
-                <w:left w:val="none" w:color="auto" w:sz="0" w:space="0"/>
-                <w:bottom w:val="none" w:color="auto" w:sz="0" w:space="0"/>
-                <w:right w:val="none" w:color="auto" w:sz="0" w:space="0"/>
-              </w:pBdr>
-              <w:spacing w:before="0" w:beforeAutospacing="0" w:after="0" w:afterAutospacing="0"/>
-              <w:ind w:left="0" w:right="0"/>
-              <w:jc w:val="center"/>
-              <w:rPr>
-                <w:rFonts w:hint="eastAsia" w:eastAsiaTheme="minorEastAsia"/>
-                <w:lang w:val="en-US" w:eastAsia="zh-CN"/>
-              </w:rPr>
-            </w:pPr>
-            <w:r>
-              <w:rPr>
-                <w:rFonts w:hint="eastAsia"/>
-                <w:sz w:val="19"/>
-                <w:szCs w:val="19"/>
-                <w:lang w:val="en-US" w:eastAsia="zh-CN"/>
-              </w:rPr>
-              <w:t>车架编号</w:t>
-            </w:r>
-          </w:p>
-        </w:tc>
-      </w:tr>
-      <w:tr>
-        <w:tblPrEx>
-          <w:tblBorders>
-            <w:top w:val="single" w:color="D9D9D9" w:sz="4" w:space="0"/>
-            <w:left w:val="single" w:color="D9D9D9" w:sz="4" w:space="0"/>
-            <w:bottom w:val="single" w:color="D9D9D9" w:sz="4" w:space="0"/>
-            <w:right w:val="single" w:color="D9D9D9" w:sz="4" w:space="0"/>
-            <w:insideH w:val="none" w:color="auto" w:sz="0" w:space="0"/>
-            <w:insideV w:val="none" w:color="auto" w:sz="0" w:space="0"/>
-          </w:tblBorders>
-          <w:shd w:val="clear" w:color="auto" w:fill="auto"/>
-          <w:tblCellMar>
-            <w:top w:w="15" w:type="dxa"/>
-            <w:left w:w="15" w:type="dxa"/>
-            <w:bottom w:w="15" w:type="dxa"/>
-            <w:right w:w="15" w:type="dxa"/>
-          </w:tblCellMar>
-        </w:tblPrEx>
-        <w:trPr>
-          <w:trHeight w:val="396" w:hRule="atLeast"/>
-        </w:trPr>
-        <w:tc>
-          <w:tcPr>
-            <w:tcW w:w="564" w:type="dxa"/>
-            <w:tcBorders>
-              <w:top w:val="single" w:color="D9D9D9" w:sz="4" w:space="0"/>
-              <w:left w:val="single" w:color="D9D9D9" w:sz="4" w:space="0"/>
-              <w:bottom w:val="single" w:color="D9D9D9" w:sz="4" w:space="0"/>
-              <w:right w:val="single" w:color="D9D9D9" w:sz="4" w:space="0"/>
-            </w:tcBorders>
-            <w:shd w:val="clear" w:color="auto" w:fill="auto"/>
-            <w:vAlign w:val="center"/>
-          </w:tcPr>
-          <w:p>
-            <w:pPr>
-              <w:pStyle w:val="6"/>
-              <w:keepNext w:val="0"/>
-              <w:keepLines w:val="0"/>
-              <w:widowControl/>
-              <w:suppressLineNumbers w:val="0"/>
-              <w:pBdr>
-                <w:top w:val="none" w:color="auto" w:sz="0" w:space="0"/>
-                <w:left w:val="none" w:color="auto" w:sz="0" w:space="0"/>
-                <w:bottom w:val="none" w:color="auto" w:sz="0" w:space="0"/>
-                <w:right w:val="none" w:color="auto" w:sz="0" w:space="0"/>
-              </w:pBdr>
-              <w:spacing w:before="0" w:beforeAutospacing="0" w:after="0" w:afterAutospacing="0"/>
-              <w:ind w:left="0" w:right="0"/>
-              <w:jc w:val="center"/>
-            </w:pPr>
-            <w:r>
-              <w:rPr>
-                <w:sz w:val="19"/>
-                <w:szCs w:val="19"/>
-              </w:rPr>
-              <w:t>3</w:t>
-            </w:r>
-          </w:p>
-        </w:tc>
-        <w:tc>
-          <w:tcPr>
-            <w:tcW w:w="2196" w:type="dxa"/>
-            <w:tcBorders>
-              <w:top w:val="single" w:color="D9D9D9" w:sz="4" w:space="0"/>
-              <w:left w:val="single" w:color="D9D9D9" w:sz="4" w:space="0"/>
-              <w:bottom w:val="single" w:color="D9D9D9" w:sz="4" w:space="0"/>
-              <w:right w:val="single" w:color="D9D9D9" w:sz="4" w:space="0"/>
-            </w:tcBorders>
-            <w:shd w:val="clear" w:color="auto" w:fill="auto"/>
-            <w:vAlign w:val="center"/>
-          </w:tcPr>
-          <w:p>
-            <w:pPr>
-              <w:pStyle w:val="6"/>
-              <w:keepNext w:val="0"/>
-              <w:keepLines w:val="0"/>
-              <w:widowControl/>
-              <w:suppressLineNumbers w:val="0"/>
-              <w:pBdr>
-                <w:top w:val="none" w:color="auto" w:sz="0" w:space="0"/>
-                <w:left w:val="none" w:color="auto" w:sz="0" w:space="0"/>
-                <w:bottom w:val="none" w:color="auto" w:sz="0" w:space="0"/>
-                <w:right w:val="none" w:color="auto" w:sz="0" w:space="0"/>
-              </w:pBdr>
-              <w:spacing w:before="0" w:beforeAutospacing="0" w:after="0" w:afterAutospacing="0"/>
-              <w:ind w:left="0" w:right="0"/>
-              <w:jc w:val="center"/>
-            </w:pPr>
-            <w:r>
-              <w:rPr>
-                <w:rFonts w:hint="eastAsia"/>
-                <w:sz w:val="19"/>
-                <w:szCs w:val="19"/>
-              </w:rPr>
-              <w:t>battery_type</w:t>
-            </w:r>
-          </w:p>
-        </w:tc>
-        <w:tc>
-          <w:tcPr>
-            <w:tcW w:w="1104" w:type="dxa"/>
-            <w:tcBorders>
-              <w:top w:val="single" w:color="D9D9D9" w:sz="4" w:space="0"/>
-              <w:left w:val="single" w:color="D9D9D9" w:sz="4" w:space="0"/>
-              <w:bottom w:val="single" w:color="D9D9D9" w:sz="4" w:space="0"/>
-              <w:right w:val="single" w:color="D9D9D9" w:sz="4" w:space="0"/>
-            </w:tcBorders>
-            <w:shd w:val="clear" w:color="auto" w:fill="auto"/>
-            <w:vAlign w:val="center"/>
-          </w:tcPr>
-          <w:p>
-            <w:pPr>
-              <w:pStyle w:val="6"/>
-              <w:keepNext w:val="0"/>
-              <w:keepLines w:val="0"/>
-              <w:widowControl/>
-              <w:suppressLineNumbers w:val="0"/>
-              <w:pBdr>
-                <w:top w:val="none" w:color="auto" w:sz="0" w:space="0"/>
-                <w:left w:val="none" w:color="auto" w:sz="0" w:space="0"/>
-                <w:bottom w:val="none" w:color="auto" w:sz="0" w:space="0"/>
-                <w:right w:val="none" w:color="auto" w:sz="0" w:space="0"/>
-              </w:pBdr>
-              <w:spacing w:before="0" w:beforeAutospacing="0" w:after="0" w:afterAutospacing="0"/>
-              <w:ind w:left="0" w:right="0"/>
-              <w:jc w:val="center"/>
-            </w:pPr>
-            <w:r>
-              <w:rPr>
-                <w:sz w:val="19"/>
-                <w:szCs w:val="19"/>
-              </w:rPr>
-              <w:t>varchar</w:t>
-            </w:r>
-          </w:p>
-        </w:tc>
-        <w:tc>
-          <w:tcPr>
-            <w:tcW w:w="888" w:type="dxa"/>
-            <w:tcBorders>
-              <w:top w:val="single" w:color="D9D9D9" w:sz="4" w:space="0"/>
-              <w:left w:val="single" w:color="D9D9D9" w:sz="4" w:space="0"/>
-              <w:bottom w:val="single" w:color="D9D9D9" w:sz="4" w:space="0"/>
-              <w:right w:val="single" w:color="D9D9D9" w:sz="4" w:space="0"/>
-            </w:tcBorders>
-            <w:shd w:val="clear" w:color="auto" w:fill="auto"/>
-            <w:vAlign w:val="center"/>
-          </w:tcPr>
-          <w:p>
-            <w:pPr>
-              <w:pStyle w:val="6"/>
-              <w:keepNext w:val="0"/>
-              <w:keepLines w:val="0"/>
-              <w:widowControl/>
-              <w:suppressLineNumbers w:val="0"/>
-              <w:pBdr>
-                <w:top w:val="none" w:color="auto" w:sz="0" w:space="0"/>
-                <w:left w:val="none" w:color="auto" w:sz="0" w:space="0"/>
-                <w:bottom w:val="none" w:color="auto" w:sz="0" w:space="0"/>
-                <w:right w:val="none" w:color="auto" w:sz="0" w:space="0"/>
-              </w:pBdr>
-              <w:spacing w:before="0" w:beforeAutospacing="0" w:after="0" w:afterAutospacing="0"/>
-              <w:ind w:left="0" w:right="0"/>
-              <w:jc w:val="center"/>
-              <w:rPr>
-                <w:rFonts w:hint="default" w:eastAsiaTheme="minorEastAsia"/>
-                <w:lang w:val="en-US" w:eastAsia="zh-CN"/>
-              </w:rPr>
-            </w:pPr>
-            <w:r>
-              <w:rPr>
-                <w:rFonts w:hint="eastAsia"/>
-                <w:sz w:val="19"/>
-                <w:szCs w:val="19"/>
-                <w:lang w:val="en-US" w:eastAsia="zh-CN"/>
-              </w:rPr>
-              <w:t>20</w:t>
-            </w:r>
-          </w:p>
-        </w:tc>
-        <w:tc>
-          <w:tcPr>
-            <w:tcW w:w="840" w:type="dxa"/>
-            <w:tcBorders>
-              <w:top w:val="single" w:color="D9D9D9" w:sz="4" w:space="0"/>
-              <w:left w:val="single" w:color="D9D9D9" w:sz="4" w:space="0"/>
-              <w:bottom w:val="single" w:color="D9D9D9" w:sz="4" w:space="0"/>
-              <w:right w:val="single" w:color="D9D9D9" w:sz="4" w:space="0"/>
-            </w:tcBorders>
-            <w:shd w:val="clear" w:color="auto" w:fill="auto"/>
-            <w:vAlign w:val="center"/>
-          </w:tcPr>
-          <w:p>
-            <w:pPr>
-              <w:pStyle w:val="6"/>
-              <w:keepNext w:val="0"/>
-              <w:keepLines w:val="0"/>
-              <w:widowControl/>
-              <w:suppressLineNumbers w:val="0"/>
-              <w:pBdr>
-                <w:top w:val="none" w:color="auto" w:sz="0" w:space="0"/>
-                <w:left w:val="none" w:color="auto" w:sz="0" w:space="0"/>
-                <w:bottom w:val="none" w:color="auto" w:sz="0" w:space="0"/>
-                <w:right w:val="none" w:color="auto" w:sz="0" w:space="0"/>
-              </w:pBdr>
-              <w:spacing w:before="0" w:beforeAutospacing="0" w:after="0" w:afterAutospacing="0"/>
-              <w:ind w:left="0" w:right="0"/>
-              <w:jc w:val="center"/>
-            </w:pPr>
-            <w:r>
-              <w:rPr>
-                <w:sz w:val="19"/>
-                <w:szCs w:val="19"/>
-              </w:rPr>
-              <w:t>0</w:t>
-            </w:r>
-          </w:p>
-        </w:tc>
-        <w:tc>
-          <w:tcPr>
-            <w:tcW w:w="624" w:type="dxa"/>
-            <w:tcBorders>
-              <w:top w:val="single" w:color="D9D9D9" w:sz="4" w:space="0"/>
-              <w:left w:val="single" w:color="D9D9D9" w:sz="4" w:space="0"/>
-              <w:bottom w:val="single" w:color="D9D9D9" w:sz="4" w:space="0"/>
-              <w:right w:val="single" w:color="D9D9D9" w:sz="4" w:space="0"/>
-            </w:tcBorders>
-            <w:shd w:val="clear" w:color="auto" w:fill="auto"/>
-            <w:vAlign w:val="center"/>
-          </w:tcPr>
-          <w:p>
-            <w:pPr>
-              <w:pStyle w:val="6"/>
-              <w:keepNext w:val="0"/>
-              <w:keepLines w:val="0"/>
-              <w:widowControl/>
-              <w:suppressLineNumbers w:val="0"/>
-              <w:pBdr>
-                <w:top w:val="none" w:color="auto" w:sz="0" w:space="0"/>
-                <w:left w:val="none" w:color="auto" w:sz="0" w:space="0"/>
-                <w:bottom w:val="none" w:color="auto" w:sz="0" w:space="0"/>
-                <w:right w:val="none" w:color="auto" w:sz="0" w:space="0"/>
-              </w:pBdr>
-              <w:spacing w:before="0" w:beforeAutospacing="0" w:after="0" w:afterAutospacing="0"/>
-              <w:ind w:left="0" w:right="0"/>
-              <w:jc w:val="center"/>
-            </w:pPr>
-            <w:r>
-              <w:rPr>
-                <w:sz w:val="19"/>
-                <w:szCs w:val="19"/>
-              </w:rPr>
-              <w:t>Y</w:t>
-            </w:r>
-          </w:p>
-        </w:tc>
-        <w:tc>
-          <w:tcPr>
-            <w:tcW w:w="696" w:type="dxa"/>
-            <w:tcBorders>
-              <w:top w:val="single" w:color="D9D9D9" w:sz="4" w:space="0"/>
-              <w:left w:val="single" w:color="D9D9D9" w:sz="4" w:space="0"/>
-              <w:bottom w:val="single" w:color="D9D9D9" w:sz="4" w:space="0"/>
-              <w:right w:val="single" w:color="D9D9D9" w:sz="4" w:space="0"/>
-            </w:tcBorders>
-            <w:shd w:val="clear" w:color="auto" w:fill="auto"/>
-            <w:vAlign w:val="center"/>
-          </w:tcPr>
-          <w:p>
-            <w:pPr>
-              <w:pStyle w:val="6"/>
-              <w:keepNext w:val="0"/>
-              <w:keepLines w:val="0"/>
-              <w:widowControl/>
-              <w:suppressLineNumbers w:val="0"/>
-              <w:pBdr>
-                <w:top w:val="none" w:color="auto" w:sz="0" w:space="0"/>
-                <w:left w:val="none" w:color="auto" w:sz="0" w:space="0"/>
-                <w:bottom w:val="none" w:color="auto" w:sz="0" w:space="0"/>
-                <w:right w:val="none" w:color="auto" w:sz="0" w:space="0"/>
-              </w:pBdr>
-              <w:spacing w:before="0" w:beforeAutospacing="0" w:after="0" w:afterAutospacing="0"/>
-              <w:ind w:left="0" w:right="0"/>
-              <w:jc w:val="center"/>
-            </w:pPr>
-            <w:r>
-              <w:rPr>
-                <w:sz w:val="19"/>
-                <w:szCs w:val="19"/>
-              </w:rPr>
-              <w:t>N</w:t>
-            </w:r>
-          </w:p>
-        </w:tc>
-        <w:tc>
-          <w:tcPr>
-            <w:tcW w:w="1836" w:type="dxa"/>
-            <w:tcBorders>
-              <w:top w:val="single" w:color="D9D9D9" w:sz="4" w:space="0"/>
-              <w:left w:val="single" w:color="D9D9D9" w:sz="4" w:space="0"/>
-              <w:bottom w:val="single" w:color="D9D9D9" w:sz="4" w:space="0"/>
-              <w:right w:val="single" w:color="D9D9D9" w:sz="4" w:space="0"/>
-            </w:tcBorders>
-            <w:shd w:val="clear" w:color="auto" w:fill="auto"/>
-            <w:vAlign w:val="center"/>
-          </w:tcPr>
-          <w:p>
-            <w:pPr>
-              <w:pStyle w:val="6"/>
-              <w:keepNext w:val="0"/>
-              <w:keepLines w:val="0"/>
-              <w:widowControl/>
-              <w:suppressLineNumbers w:val="0"/>
-              <w:pBdr>
-                <w:top w:val="none" w:color="auto" w:sz="0" w:space="0"/>
-                <w:left w:val="none" w:color="auto" w:sz="0" w:space="0"/>
-                <w:bottom w:val="none" w:color="auto" w:sz="0" w:space="0"/>
-                <w:right w:val="none" w:color="auto" w:sz="0" w:space="0"/>
-              </w:pBdr>
-              <w:spacing w:before="0" w:beforeAutospacing="0" w:after="0" w:afterAutospacing="0"/>
-              <w:ind w:left="0" w:right="0"/>
-              <w:jc w:val="center"/>
-              <w:rPr>
-                <w:rFonts w:hint="default" w:eastAsiaTheme="minorEastAsia"/>
-                <w:lang w:val="en-US" w:eastAsia="zh-CN"/>
-              </w:rPr>
-            </w:pPr>
-            <w:r>
-              <w:rPr>
-                <w:rFonts w:hint="eastAsia"/>
-                <w:sz w:val="19"/>
-                <w:szCs w:val="19"/>
-                <w:lang w:val="en-US" w:eastAsia="zh-CN"/>
-              </w:rPr>
-              <w:t>电池类型</w:t>
-            </w:r>
-          </w:p>
-        </w:tc>
-      </w:tr>
-      <w:tr>
-        <w:tblPrEx>
-          <w:tblBorders>
-            <w:top w:val="single" w:color="D9D9D9" w:sz="4" w:space="0"/>
-            <w:left w:val="single" w:color="D9D9D9" w:sz="4" w:space="0"/>
-            <w:bottom w:val="single" w:color="D9D9D9" w:sz="4" w:space="0"/>
-            <w:right w:val="single" w:color="D9D9D9" w:sz="4" w:space="0"/>
-            <w:insideH w:val="none" w:color="auto" w:sz="0" w:space="0"/>
-            <w:insideV w:val="none" w:color="auto" w:sz="0" w:space="0"/>
-          </w:tblBorders>
-          <w:shd w:val="clear" w:color="auto" w:fill="auto"/>
-          <w:tblCellMar>
-            <w:top w:w="15" w:type="dxa"/>
-            <w:left w:w="15" w:type="dxa"/>
-            <w:bottom w:w="15" w:type="dxa"/>
-            <w:right w:w="15" w:type="dxa"/>
-          </w:tblCellMar>
-        </w:tblPrEx>
-        <w:trPr>
-          <w:trHeight w:val="396" w:hRule="atLeast"/>
-        </w:trPr>
-        <w:tc>
-          <w:tcPr>
-            <w:tcW w:w="564" w:type="dxa"/>
-            <w:tcBorders>
-              <w:top w:val="single" w:color="D9D9D9" w:sz="4" w:space="0"/>
-              <w:left w:val="single" w:color="D9D9D9" w:sz="4" w:space="0"/>
-              <w:bottom w:val="single" w:color="D9D9D9" w:sz="4" w:space="0"/>
-              <w:right w:val="single" w:color="D9D9D9" w:sz="4" w:space="0"/>
-            </w:tcBorders>
-            <w:shd w:val="clear" w:color="auto" w:fill="auto"/>
-            <w:vAlign w:val="center"/>
-          </w:tcPr>
-          <w:p>
-            <w:pPr>
-              <w:pStyle w:val="6"/>
-              <w:keepNext w:val="0"/>
-              <w:keepLines w:val="0"/>
-              <w:widowControl/>
-              <w:suppressLineNumbers w:val="0"/>
-              <w:pBdr>
-                <w:top w:val="none" w:color="auto" w:sz="0" w:space="0"/>
-                <w:left w:val="none" w:color="auto" w:sz="0" w:space="0"/>
-                <w:bottom w:val="none" w:color="auto" w:sz="0" w:space="0"/>
-                <w:right w:val="none" w:color="auto" w:sz="0" w:space="0"/>
-              </w:pBdr>
-              <w:spacing w:before="0" w:beforeAutospacing="0" w:after="0" w:afterAutospacing="0"/>
-              <w:ind w:left="0" w:right="0"/>
-              <w:jc w:val="center"/>
-            </w:pPr>
-            <w:r>
-              <w:rPr>
-                <w:sz w:val="19"/>
-                <w:szCs w:val="19"/>
-              </w:rPr>
-              <w:t>4</w:t>
-            </w:r>
-          </w:p>
-        </w:tc>
-        <w:tc>
-          <w:tcPr>
-            <w:tcW w:w="2196" w:type="dxa"/>
-            <w:tcBorders>
-              <w:top w:val="single" w:color="D9D9D9" w:sz="4" w:space="0"/>
-              <w:left w:val="single" w:color="D9D9D9" w:sz="4" w:space="0"/>
-              <w:bottom w:val="single" w:color="D9D9D9" w:sz="4" w:space="0"/>
-              <w:right w:val="single" w:color="D9D9D9" w:sz="4" w:space="0"/>
-            </w:tcBorders>
-            <w:shd w:val="clear" w:color="auto" w:fill="auto"/>
-            <w:vAlign w:val="center"/>
-          </w:tcPr>
-          <w:p>
-            <w:pPr>
-              <w:pStyle w:val="6"/>
-              <w:keepNext w:val="0"/>
-              <w:keepLines w:val="0"/>
-              <w:widowControl/>
-              <w:suppressLineNumbers w:val="0"/>
-              <w:pBdr>
-                <w:top w:val="none" w:color="auto" w:sz="0" w:space="0"/>
-                <w:left w:val="none" w:color="auto" w:sz="0" w:space="0"/>
-                <w:bottom w:val="none" w:color="auto" w:sz="0" w:space="0"/>
-                <w:right w:val="none" w:color="auto" w:sz="0" w:space="0"/>
-              </w:pBdr>
-              <w:spacing w:before="0" w:beforeAutospacing="0" w:after="0" w:afterAutospacing="0"/>
-              <w:ind w:left="0" w:right="0"/>
-              <w:jc w:val="center"/>
-            </w:pPr>
-            <w:r>
-              <w:rPr>
-                <w:rFonts w:hint="eastAsia"/>
-                <w:sz w:val="19"/>
-                <w:szCs w:val="19"/>
-              </w:rPr>
-              <w:t>total_mil</w:t>
-            </w:r>
-          </w:p>
-        </w:tc>
-        <w:tc>
-          <w:tcPr>
-            <w:tcW w:w="1104" w:type="dxa"/>
-            <w:tcBorders>
-              <w:top w:val="single" w:color="D9D9D9" w:sz="4" w:space="0"/>
-              <w:left w:val="single" w:color="D9D9D9" w:sz="4" w:space="0"/>
-              <w:bottom w:val="single" w:color="D9D9D9" w:sz="4" w:space="0"/>
-              <w:right w:val="single" w:color="D9D9D9" w:sz="4" w:space="0"/>
-            </w:tcBorders>
-            <w:shd w:val="clear" w:color="auto" w:fill="auto"/>
-            <w:vAlign w:val="center"/>
-          </w:tcPr>
-          <w:p>
-            <w:pPr>
-              <w:pStyle w:val="6"/>
-              <w:keepNext w:val="0"/>
-              <w:keepLines w:val="0"/>
-              <w:widowControl/>
-              <w:suppressLineNumbers w:val="0"/>
-              <w:pBdr>
-                <w:top w:val="none" w:color="auto" w:sz="0" w:space="0"/>
-                <w:left w:val="none" w:color="auto" w:sz="0" w:space="0"/>
-                <w:bottom w:val="none" w:color="auto" w:sz="0" w:space="0"/>
-                <w:right w:val="none" w:color="auto" w:sz="0" w:space="0"/>
-              </w:pBdr>
-              <w:spacing w:before="0" w:beforeAutospacing="0" w:after="0" w:afterAutospacing="0"/>
-              <w:ind w:left="0" w:right="0"/>
-              <w:jc w:val="center"/>
-              <w:rPr>
-                <w:rFonts w:hint="eastAsia" w:eastAsiaTheme="minorEastAsia"/>
-                <w:lang w:eastAsia="zh-CN"/>
-              </w:rPr>
-            </w:pPr>
-            <w:r>
-              <w:rPr>
-                <w:rFonts w:hint="eastAsia"/>
-                <w:sz w:val="19"/>
-                <w:szCs w:val="19"/>
-                <w:lang w:val="en-US" w:eastAsia="zh-CN"/>
-              </w:rPr>
-              <w:t>int</w:t>
-            </w:r>
-          </w:p>
-        </w:tc>
-        <w:tc>
-          <w:tcPr>
-            <w:tcW w:w="888" w:type="dxa"/>
-            <w:tcBorders>
-              <w:top w:val="single" w:color="D9D9D9" w:sz="4" w:space="0"/>
-              <w:left w:val="single" w:color="D9D9D9" w:sz="4" w:space="0"/>
-              <w:bottom w:val="single" w:color="D9D9D9" w:sz="4" w:space="0"/>
-              <w:right w:val="single" w:color="D9D9D9" w:sz="4" w:space="0"/>
-            </w:tcBorders>
-            <w:shd w:val="clear" w:color="auto" w:fill="auto"/>
-            <w:vAlign w:val="center"/>
-          </w:tcPr>
-          <w:p>
-            <w:pPr>
-              <w:pStyle w:val="6"/>
-              <w:keepNext w:val="0"/>
-              <w:keepLines w:val="0"/>
-              <w:widowControl/>
-              <w:suppressLineNumbers w:val="0"/>
-              <w:pBdr>
-                <w:top w:val="none" w:color="auto" w:sz="0" w:space="0"/>
-                <w:left w:val="none" w:color="auto" w:sz="0" w:space="0"/>
-                <w:bottom w:val="none" w:color="auto" w:sz="0" w:space="0"/>
-                <w:right w:val="none" w:color="auto" w:sz="0" w:space="0"/>
-              </w:pBdr>
-              <w:spacing w:before="0" w:beforeAutospacing="0" w:after="0" w:afterAutospacing="0"/>
-              <w:ind w:left="0" w:right="0"/>
-              <w:jc w:val="center"/>
-              <w:rPr>
-                <w:rFonts w:hint="default" w:eastAsiaTheme="minorEastAsia"/>
-                <w:lang w:val="en-US" w:eastAsia="zh-CN"/>
-              </w:rPr>
-            </w:pPr>
-            <w:r>
-              <w:rPr>
-                <w:rFonts w:hint="eastAsia"/>
-                <w:sz w:val="19"/>
-                <w:szCs w:val="19"/>
-                <w:lang w:val="en-US" w:eastAsia="zh-CN"/>
-              </w:rPr>
-              <w:t>11</w:t>
-            </w:r>
-          </w:p>
-        </w:tc>
-        <w:tc>
-          <w:tcPr>
-            <w:tcW w:w="840" w:type="dxa"/>
-            <w:tcBorders>
-              <w:top w:val="single" w:color="D9D9D9" w:sz="4" w:space="0"/>
-              <w:left w:val="single" w:color="D9D9D9" w:sz="4" w:space="0"/>
-              <w:bottom w:val="single" w:color="D9D9D9" w:sz="4" w:space="0"/>
-              <w:right w:val="single" w:color="D9D9D9" w:sz="4" w:space="0"/>
-            </w:tcBorders>
-            <w:shd w:val="clear" w:color="auto" w:fill="auto"/>
-            <w:vAlign w:val="center"/>
-          </w:tcPr>
-          <w:p>
-            <w:pPr>
-              <w:pStyle w:val="6"/>
-              <w:keepNext w:val="0"/>
-              <w:keepLines w:val="0"/>
-              <w:widowControl/>
-              <w:suppressLineNumbers w:val="0"/>
-              <w:pBdr>
-                <w:top w:val="none" w:color="auto" w:sz="0" w:space="0"/>
-                <w:left w:val="none" w:color="auto" w:sz="0" w:space="0"/>
-                <w:bottom w:val="none" w:color="auto" w:sz="0" w:space="0"/>
-                <w:right w:val="none" w:color="auto" w:sz="0" w:space="0"/>
-              </w:pBdr>
-              <w:spacing w:before="0" w:beforeAutospacing="0" w:after="0" w:afterAutospacing="0"/>
-              <w:ind w:left="0" w:right="0"/>
-              <w:jc w:val="center"/>
-            </w:pPr>
-            <w:r>
-              <w:rPr>
-                <w:sz w:val="19"/>
-                <w:szCs w:val="19"/>
-              </w:rPr>
-              <w:t>0</w:t>
-            </w:r>
-          </w:p>
-        </w:tc>
-        <w:tc>
-          <w:tcPr>
-            <w:tcW w:w="624" w:type="dxa"/>
-            <w:tcBorders>
-              <w:top w:val="single" w:color="D9D9D9" w:sz="4" w:space="0"/>
-              <w:left w:val="single" w:color="D9D9D9" w:sz="4" w:space="0"/>
-              <w:bottom w:val="single" w:color="D9D9D9" w:sz="4" w:space="0"/>
-              <w:right w:val="single" w:color="D9D9D9" w:sz="4" w:space="0"/>
-            </w:tcBorders>
-            <w:shd w:val="clear" w:color="auto" w:fill="auto"/>
-            <w:vAlign w:val="center"/>
-          </w:tcPr>
-          <w:p>
-            <w:pPr>
-              <w:pStyle w:val="6"/>
-              <w:keepNext w:val="0"/>
-              <w:keepLines w:val="0"/>
-              <w:widowControl/>
-              <w:suppressLineNumbers w:val="0"/>
-              <w:pBdr>
-                <w:top w:val="none" w:color="auto" w:sz="0" w:space="0"/>
-                <w:left w:val="none" w:color="auto" w:sz="0" w:space="0"/>
-                <w:bottom w:val="none" w:color="auto" w:sz="0" w:space="0"/>
-                <w:right w:val="none" w:color="auto" w:sz="0" w:space="0"/>
-              </w:pBdr>
-              <w:spacing w:before="0" w:beforeAutospacing="0" w:after="0" w:afterAutospacing="0"/>
-              <w:ind w:left="0" w:right="0"/>
-              <w:jc w:val="center"/>
-            </w:pPr>
-            <w:r>
-              <w:rPr>
-                <w:sz w:val="19"/>
-                <w:szCs w:val="19"/>
-              </w:rPr>
-              <w:t>Y</w:t>
-            </w:r>
-          </w:p>
-        </w:tc>
-        <w:tc>
-          <w:tcPr>
-            <w:tcW w:w="696" w:type="dxa"/>
-            <w:tcBorders>
-              <w:top w:val="single" w:color="D9D9D9" w:sz="4" w:space="0"/>
-              <w:left w:val="single" w:color="D9D9D9" w:sz="4" w:space="0"/>
-              <w:bottom w:val="single" w:color="D9D9D9" w:sz="4" w:space="0"/>
-              <w:right w:val="single" w:color="D9D9D9" w:sz="4" w:space="0"/>
-            </w:tcBorders>
-            <w:shd w:val="clear" w:color="auto" w:fill="auto"/>
-            <w:vAlign w:val="center"/>
-          </w:tcPr>
-          <w:p>
-            <w:pPr>
-              <w:pStyle w:val="6"/>
-              <w:keepNext w:val="0"/>
-              <w:keepLines w:val="0"/>
-              <w:widowControl/>
-              <w:suppressLineNumbers w:val="0"/>
-              <w:pBdr>
-                <w:top w:val="none" w:color="auto" w:sz="0" w:space="0"/>
-                <w:left w:val="none" w:color="auto" w:sz="0" w:space="0"/>
-                <w:bottom w:val="none" w:color="auto" w:sz="0" w:space="0"/>
-                <w:right w:val="none" w:color="auto" w:sz="0" w:space="0"/>
-              </w:pBdr>
-              <w:spacing w:before="0" w:beforeAutospacing="0" w:after="0" w:afterAutospacing="0"/>
-              <w:ind w:left="0" w:right="0"/>
-              <w:jc w:val="center"/>
-            </w:pPr>
-            <w:r>
-              <w:rPr>
-                <w:sz w:val="19"/>
-                <w:szCs w:val="19"/>
-              </w:rPr>
-              <w:t>N</w:t>
-            </w:r>
-          </w:p>
-        </w:tc>
-        <w:tc>
-          <w:tcPr>
-            <w:tcW w:w="1836" w:type="dxa"/>
-            <w:tcBorders>
-              <w:top w:val="single" w:color="D9D9D9" w:sz="4" w:space="0"/>
-              <w:left w:val="single" w:color="D9D9D9" w:sz="4" w:space="0"/>
-              <w:bottom w:val="single" w:color="D9D9D9" w:sz="4" w:space="0"/>
-              <w:right w:val="single" w:color="D9D9D9" w:sz="4" w:space="0"/>
-            </w:tcBorders>
-            <w:shd w:val="clear" w:color="auto" w:fill="auto"/>
-            <w:vAlign w:val="center"/>
-          </w:tcPr>
-          <w:p>
-            <w:pPr>
-              <w:pStyle w:val="6"/>
-              <w:keepNext w:val="0"/>
-              <w:keepLines w:val="0"/>
-              <w:widowControl/>
-              <w:suppressLineNumbers w:val="0"/>
-              <w:pBdr>
-                <w:top w:val="none" w:color="auto" w:sz="0" w:space="0"/>
-                <w:left w:val="none" w:color="auto" w:sz="0" w:space="0"/>
-                <w:bottom w:val="none" w:color="auto" w:sz="0" w:space="0"/>
-                <w:right w:val="none" w:color="auto" w:sz="0" w:space="0"/>
-              </w:pBdr>
-              <w:spacing w:before="0" w:beforeAutospacing="0" w:after="0" w:afterAutospacing="0"/>
-              <w:ind w:left="0" w:right="0"/>
-              <w:jc w:val="center"/>
-              <w:rPr>
-                <w:rFonts w:hint="eastAsia" w:eastAsiaTheme="minorEastAsia"/>
-                <w:lang w:val="en-US" w:eastAsia="zh-CN"/>
-              </w:rPr>
-            </w:pPr>
-            <w:r>
-              <w:rPr>
-                <w:rFonts w:hint="eastAsia"/>
-                <w:sz w:val="19"/>
-                <w:szCs w:val="19"/>
-                <w:lang w:val="en-US" w:eastAsia="zh-CN"/>
-              </w:rPr>
-              <w:t>总里程</w:t>
-            </w:r>
-          </w:p>
-        </w:tc>
-      </w:tr>
-      <w:tr>
-        <w:tblPrEx>
-          <w:tblBorders>
-            <w:top w:val="single" w:color="D9D9D9" w:sz="4" w:space="0"/>
-            <w:left w:val="single" w:color="D9D9D9" w:sz="4" w:space="0"/>
-            <w:bottom w:val="single" w:color="D9D9D9" w:sz="4" w:space="0"/>
-            <w:right w:val="single" w:color="D9D9D9" w:sz="4" w:space="0"/>
-            <w:insideH w:val="none" w:color="auto" w:sz="0" w:space="0"/>
-            <w:insideV w:val="none" w:color="auto" w:sz="0" w:space="0"/>
-          </w:tblBorders>
-          <w:tblCellMar>
-            <w:top w:w="15" w:type="dxa"/>
-            <w:left w:w="15" w:type="dxa"/>
-            <w:bottom w:w="15" w:type="dxa"/>
-            <w:right w:w="15" w:type="dxa"/>
-          </w:tblCellMar>
-        </w:tblPrEx>
-        <w:trPr>
-          <w:trHeight w:val="396" w:hRule="atLeast"/>
-        </w:trPr>
-        <w:tc>
-          <w:tcPr>
-            <w:tcW w:w="564" w:type="dxa"/>
-            <w:tcBorders>
-              <w:top w:val="single" w:color="D9D9D9" w:sz="4" w:space="0"/>
-              <w:left w:val="single" w:color="D9D9D9" w:sz="4" w:space="0"/>
-              <w:bottom w:val="single" w:color="D9D9D9" w:sz="4" w:space="0"/>
-              <w:right w:val="single" w:color="D9D9D9" w:sz="4" w:space="0"/>
-            </w:tcBorders>
-            <w:shd w:val="clear" w:color="auto" w:fill="auto"/>
-            <w:vAlign w:val="center"/>
-          </w:tcPr>
-          <w:p>
-            <w:pPr>
-              <w:pStyle w:val="6"/>
-              <w:keepNext w:val="0"/>
-              <w:keepLines w:val="0"/>
-              <w:widowControl/>
-              <w:suppressLineNumbers w:val="0"/>
-              <w:pBdr>
-                <w:top w:val="none" w:color="auto" w:sz="0" w:space="0"/>
-                <w:left w:val="none" w:color="auto" w:sz="0" w:space="0"/>
-                <w:bottom w:val="none" w:color="auto" w:sz="0" w:space="0"/>
-                <w:right w:val="none" w:color="auto" w:sz="0" w:space="0"/>
-              </w:pBdr>
-              <w:spacing w:before="0" w:beforeAutospacing="0" w:after="0" w:afterAutospacing="0"/>
-              <w:ind w:left="0" w:right="0"/>
-              <w:jc w:val="center"/>
-            </w:pPr>
-            <w:r>
-              <w:rPr>
-                <w:sz w:val="19"/>
-                <w:szCs w:val="19"/>
-              </w:rPr>
-              <w:t>5</w:t>
-            </w:r>
-          </w:p>
-        </w:tc>
-        <w:tc>
-          <w:tcPr>
-            <w:tcW w:w="2196" w:type="dxa"/>
-            <w:tcBorders>
-              <w:top w:val="single" w:color="D9D9D9" w:sz="4" w:space="0"/>
-              <w:left w:val="single" w:color="D9D9D9" w:sz="4" w:space="0"/>
-              <w:bottom w:val="single" w:color="D9D9D9" w:sz="4" w:space="0"/>
-              <w:right w:val="single" w:color="D9D9D9" w:sz="4" w:space="0"/>
-            </w:tcBorders>
-            <w:shd w:val="clear" w:color="auto" w:fill="auto"/>
-            <w:vAlign w:val="center"/>
-          </w:tcPr>
-          <w:p>
-            <w:pPr>
-              <w:pStyle w:val="6"/>
-              <w:keepNext w:val="0"/>
-              <w:keepLines w:val="0"/>
-              <w:widowControl/>
-              <w:suppressLineNumbers w:val="0"/>
-              <w:pBdr>
-                <w:top w:val="none" w:color="auto" w:sz="0" w:space="0"/>
-                <w:left w:val="none" w:color="auto" w:sz="0" w:space="0"/>
-                <w:bottom w:val="none" w:color="auto" w:sz="0" w:space="0"/>
-                <w:right w:val="none" w:color="auto" w:sz="0" w:space="0"/>
-              </w:pBdr>
-              <w:spacing w:before="0" w:beforeAutospacing="0" w:after="0" w:afterAutospacing="0"/>
-              <w:ind w:left="0" w:right="0"/>
-              <w:jc w:val="center"/>
-            </w:pPr>
-            <w:r>
-              <w:rPr>
-                <w:rFonts w:hint="eastAsia"/>
-                <w:sz w:val="19"/>
-                <w:szCs w:val="19"/>
-              </w:rPr>
-              <w:t>bh_state</w:t>
-            </w:r>
-          </w:p>
-        </w:tc>
-        <w:tc>
-          <w:tcPr>
-            <w:tcW w:w="1104" w:type="dxa"/>
-            <w:tcBorders>
-              <w:top w:val="single" w:color="D9D9D9" w:sz="4" w:space="0"/>
-              <w:left w:val="single" w:color="D9D9D9" w:sz="4" w:space="0"/>
-              <w:bottom w:val="single" w:color="D9D9D9" w:sz="4" w:space="0"/>
-              <w:right w:val="single" w:color="D9D9D9" w:sz="4" w:space="0"/>
-            </w:tcBorders>
-            <w:shd w:val="clear" w:color="auto" w:fill="auto"/>
-            <w:vAlign w:val="center"/>
-          </w:tcPr>
-          <w:p>
-            <w:pPr>
-              <w:pStyle w:val="6"/>
-              <w:keepNext w:val="0"/>
-              <w:keepLines w:val="0"/>
-              <w:widowControl/>
-              <w:suppressLineNumbers w:val="0"/>
-              <w:pBdr>
-                <w:top w:val="none" w:color="auto" w:sz="0" w:space="0"/>
-                <w:left w:val="none" w:color="auto" w:sz="0" w:space="0"/>
-                <w:bottom w:val="none" w:color="auto" w:sz="0" w:space="0"/>
-                <w:right w:val="none" w:color="auto" w:sz="0" w:space="0"/>
-              </w:pBdr>
-              <w:spacing w:before="0" w:beforeAutospacing="0" w:after="0" w:afterAutospacing="0"/>
-              <w:ind w:left="0" w:right="0"/>
-              <w:jc w:val="center"/>
-              <w:rPr>
-                <w:rFonts w:hint="eastAsia" w:eastAsiaTheme="minorEastAsia"/>
-                <w:lang w:eastAsia="zh-CN"/>
-              </w:rPr>
-            </w:pPr>
-            <w:r>
-              <w:rPr>
-                <w:rFonts w:hint="eastAsia"/>
-                <w:sz w:val="19"/>
-                <w:szCs w:val="19"/>
-                <w:lang w:val="en-US" w:eastAsia="zh-CN"/>
-              </w:rPr>
-              <w:t>int</w:t>
-            </w:r>
-          </w:p>
-        </w:tc>
-        <w:tc>
-          <w:tcPr>
-            <w:tcW w:w="888" w:type="dxa"/>
-            <w:tcBorders>
-              <w:top w:val="single" w:color="D9D9D9" w:sz="4" w:space="0"/>
-              <w:left w:val="single" w:color="D9D9D9" w:sz="4" w:space="0"/>
-              <w:bottom w:val="single" w:color="D9D9D9" w:sz="4" w:space="0"/>
-              <w:right w:val="single" w:color="D9D9D9" w:sz="4" w:space="0"/>
-            </w:tcBorders>
-            <w:shd w:val="clear" w:color="auto" w:fill="auto"/>
-            <w:vAlign w:val="center"/>
-          </w:tcPr>
-          <w:p>
-            <w:pPr>
-              <w:pStyle w:val="6"/>
-              <w:keepNext w:val="0"/>
-              <w:keepLines w:val="0"/>
-              <w:widowControl/>
-              <w:suppressLineNumbers w:val="0"/>
-              <w:pBdr>
-                <w:top w:val="none" w:color="auto" w:sz="0" w:space="0"/>
-                <w:left w:val="none" w:color="auto" w:sz="0" w:space="0"/>
-                <w:bottom w:val="none" w:color="auto" w:sz="0" w:space="0"/>
-                <w:right w:val="none" w:color="auto" w:sz="0" w:space="0"/>
-              </w:pBdr>
-              <w:spacing w:before="0" w:beforeAutospacing="0" w:after="0" w:afterAutospacing="0"/>
-              <w:ind w:left="0" w:right="0"/>
-              <w:jc w:val="center"/>
-              <w:rPr>
-                <w:rFonts w:hint="default" w:eastAsiaTheme="minorEastAsia"/>
-                <w:lang w:val="en-US" w:eastAsia="zh-CN"/>
-              </w:rPr>
-            </w:pPr>
-            <w:r>
-              <w:rPr>
-                <w:rFonts w:hint="eastAsia"/>
-                <w:sz w:val="19"/>
-                <w:szCs w:val="19"/>
-                <w:lang w:val="en-US" w:eastAsia="zh-CN"/>
-              </w:rPr>
-              <w:t>11</w:t>
-            </w:r>
-          </w:p>
-        </w:tc>
-        <w:tc>
-          <w:tcPr>
-            <w:tcW w:w="840" w:type="dxa"/>
-            <w:tcBorders>
-              <w:top w:val="single" w:color="D9D9D9" w:sz="4" w:space="0"/>
-              <w:left w:val="single" w:color="D9D9D9" w:sz="4" w:space="0"/>
-              <w:bottom w:val="single" w:color="D9D9D9" w:sz="4" w:space="0"/>
-              <w:right w:val="single" w:color="D9D9D9" w:sz="4" w:space="0"/>
-            </w:tcBorders>
-            <w:shd w:val="clear" w:color="auto" w:fill="auto"/>
-            <w:vAlign w:val="center"/>
-          </w:tcPr>
-          <w:p>
-            <w:pPr>
-              <w:pStyle w:val="6"/>
-              <w:keepNext w:val="0"/>
-              <w:keepLines w:val="0"/>
-              <w:widowControl/>
-              <w:suppressLineNumbers w:val="0"/>
-              <w:pBdr>
-                <w:top w:val="none" w:color="auto" w:sz="0" w:space="0"/>
-                <w:left w:val="none" w:color="auto" w:sz="0" w:space="0"/>
-                <w:bottom w:val="none" w:color="auto" w:sz="0" w:space="0"/>
-                <w:right w:val="none" w:color="auto" w:sz="0" w:space="0"/>
-              </w:pBdr>
-              <w:spacing w:before="0" w:beforeAutospacing="0" w:after="0" w:afterAutospacing="0"/>
-              <w:ind w:left="0" w:right="0"/>
-              <w:jc w:val="center"/>
-            </w:pPr>
-            <w:r>
-              <w:rPr>
-                <w:sz w:val="19"/>
-                <w:szCs w:val="19"/>
-              </w:rPr>
-              <w:t>0</w:t>
-            </w:r>
-          </w:p>
-        </w:tc>
-        <w:tc>
-          <w:tcPr>
-            <w:tcW w:w="624" w:type="dxa"/>
-            <w:tcBorders>
-              <w:top w:val="single" w:color="D9D9D9" w:sz="4" w:space="0"/>
-              <w:left w:val="single" w:color="D9D9D9" w:sz="4" w:space="0"/>
-              <w:bottom w:val="single" w:color="D9D9D9" w:sz="4" w:space="0"/>
-              <w:right w:val="single" w:color="D9D9D9" w:sz="4" w:space="0"/>
-            </w:tcBorders>
-            <w:shd w:val="clear" w:color="auto" w:fill="auto"/>
-            <w:vAlign w:val="center"/>
-          </w:tcPr>
-          <w:p>
-            <w:pPr>
-              <w:pStyle w:val="6"/>
-              <w:keepNext w:val="0"/>
-              <w:keepLines w:val="0"/>
-              <w:widowControl/>
-              <w:suppressLineNumbers w:val="0"/>
-              <w:pBdr>
-                <w:top w:val="none" w:color="auto" w:sz="0" w:space="0"/>
-                <w:left w:val="none" w:color="auto" w:sz="0" w:space="0"/>
-                <w:bottom w:val="none" w:color="auto" w:sz="0" w:space="0"/>
-                <w:right w:val="none" w:color="auto" w:sz="0" w:space="0"/>
-              </w:pBdr>
-              <w:spacing w:before="0" w:beforeAutospacing="0" w:after="0" w:afterAutospacing="0"/>
-              <w:ind w:left="0" w:right="0"/>
-              <w:jc w:val="center"/>
-            </w:pPr>
-            <w:r>
-              <w:rPr>
-                <w:sz w:val="19"/>
-                <w:szCs w:val="19"/>
-              </w:rPr>
-              <w:t>Y</w:t>
-            </w:r>
-          </w:p>
-        </w:tc>
-        <w:tc>
-          <w:tcPr>
-            <w:tcW w:w="696" w:type="dxa"/>
-            <w:tcBorders>
-              <w:top w:val="single" w:color="D9D9D9" w:sz="4" w:space="0"/>
-              <w:left w:val="single" w:color="D9D9D9" w:sz="4" w:space="0"/>
-              <w:bottom w:val="single" w:color="D9D9D9" w:sz="4" w:space="0"/>
-              <w:right w:val="single" w:color="D9D9D9" w:sz="4" w:space="0"/>
-            </w:tcBorders>
-            <w:shd w:val="clear" w:color="auto" w:fill="auto"/>
-            <w:vAlign w:val="center"/>
-          </w:tcPr>
-          <w:p>
-            <w:pPr>
-              <w:pStyle w:val="6"/>
-              <w:keepNext w:val="0"/>
-              <w:keepLines w:val="0"/>
-              <w:widowControl/>
-              <w:suppressLineNumbers w:val="0"/>
-              <w:pBdr>
-                <w:top w:val="none" w:color="auto" w:sz="0" w:space="0"/>
-                <w:left w:val="none" w:color="auto" w:sz="0" w:space="0"/>
-                <w:bottom w:val="none" w:color="auto" w:sz="0" w:space="0"/>
-                <w:right w:val="none" w:color="auto" w:sz="0" w:space="0"/>
-              </w:pBdr>
-              <w:spacing w:before="0" w:beforeAutospacing="0" w:after="0" w:afterAutospacing="0"/>
-              <w:ind w:left="0" w:right="0"/>
-              <w:jc w:val="center"/>
-            </w:pPr>
-            <w:r>
-              <w:rPr>
-                <w:sz w:val="19"/>
-                <w:szCs w:val="19"/>
-              </w:rPr>
-              <w:t>N</w:t>
-            </w:r>
-          </w:p>
-        </w:tc>
-        <w:tc>
-          <w:tcPr>
-            <w:tcW w:w="1836" w:type="dxa"/>
-            <w:tcBorders>
-              <w:top w:val="single" w:color="D9D9D9" w:sz="4" w:space="0"/>
-              <w:left w:val="single" w:color="D9D9D9" w:sz="4" w:space="0"/>
-              <w:bottom w:val="single" w:color="D9D9D9" w:sz="4" w:space="0"/>
-              <w:right w:val="single" w:color="D9D9D9" w:sz="4" w:space="0"/>
-            </w:tcBorders>
-            <w:shd w:val="clear" w:color="auto" w:fill="auto"/>
-            <w:vAlign w:val="center"/>
-          </w:tcPr>
-          <w:p>
-            <w:pPr>
-              <w:pStyle w:val="6"/>
-              <w:keepNext w:val="0"/>
-              <w:keepLines w:val="0"/>
-              <w:widowControl/>
-              <w:suppressLineNumbers w:val="0"/>
-              <w:pBdr>
-                <w:top w:val="none" w:color="auto" w:sz="0" w:space="0"/>
-                <w:left w:val="none" w:color="auto" w:sz="0" w:space="0"/>
-                <w:bottom w:val="none" w:color="auto" w:sz="0" w:space="0"/>
-                <w:right w:val="none" w:color="auto" w:sz="0" w:space="0"/>
-              </w:pBdr>
-              <w:spacing w:before="0" w:beforeAutospacing="0" w:after="0" w:afterAutospacing="0"/>
-              <w:ind w:left="0" w:right="0"/>
-              <w:jc w:val="center"/>
-            </w:pPr>
-            <w:r>
-              <w:rPr>
-                <w:rFonts w:hint="eastAsia"/>
-                <w:sz w:val="19"/>
-                <w:szCs w:val="19"/>
-              </w:rPr>
-              <w:t>健康状态</w:t>
-            </w:r>
-          </w:p>
-        </w:tc>
-      </w:tr>
-    </w:tbl>
-    <w:p>
-      <w:pPr>
-        <w:pStyle w:val="4"/>
-        <w:bidi w:val="0"/>
-        <w:rPr>
-          <w:rFonts w:hint="default"/>
-          <w:lang w:val="en-US" w:eastAsia="zh-CN"/>
-        </w:rPr>
-      </w:pPr>
-      <w:r>
-        <w:t>2.</w:t>
-      </w:r>
-      <w:r>
-        <w:rPr>
-          <w:rFonts w:hint="eastAsia"/>
-          <w:lang w:val="en-US" w:eastAsia="zh-CN"/>
-        </w:rPr>
-        <w:t>2</w:t>
-      </w:r>
-      <w:r>
-        <w:t>表</w:t>
-      </w:r>
-      <w:r>
-        <w:rPr>
-          <w:rFonts w:hint="eastAsia"/>
-          <w:lang w:val="en-US" w:eastAsia="zh-CN"/>
-        </w:rPr>
-        <w:t>rule（规则表）</w:t>
       </w:r>
     </w:p>
     <w:p>
@@ -2844,7 +694,6 @@
             <w:insideH w:val="none" w:color="auto" w:sz="0" w:space="0"/>
             <w:insideV w:val="none" w:color="auto" w:sz="0" w:space="0"/>
           </w:tblBorders>
-          <w:shd w:val="clear" w:color="auto" w:fill="auto"/>
           <w:tblCellMar>
             <w:top w:w="15" w:type="dxa"/>
             <w:left w:w="15" w:type="dxa"/>
@@ -2929,6 +778,13 @@
                 <w:szCs w:val="19"/>
                 <w:lang w:val="en-US" w:eastAsia="zh-CN"/>
               </w:rPr>
+              <w:t>v</w:t>
+            </w:r>
+            <w:r>
+              <w:rPr>
+                <w:sz w:val="19"/>
+                <w:szCs w:val="19"/>
+              </w:rPr>
               <w:t>id</w:t>
             </w:r>
           </w:p>
@@ -2964,12 +820,10 @@
             </w:pPr>
             <w:r>
               <w:rPr>
-                <w:rFonts w:hint="eastAsia"/>
                 <w:sz w:val="19"/>
                 <w:szCs w:val="19"/>
-                <w:lang w:val="en-US" w:eastAsia="zh-CN"/>
-              </w:rPr>
-              <w:t>int</w:t>
+              </w:rPr>
+              <w:t>varchar</w:t>
             </w:r>
           </w:p>
         </w:tc>
@@ -3013,7 +867,7 @@
                 <w:szCs w:val="19"/>
                 <w:lang w:val="en-US" w:eastAsia="zh-CN"/>
               </w:rPr>
-              <w:t>11</w:t>
+              <w:t>16</w:t>
             </w:r>
           </w:p>
         </w:tc>
@@ -3081,7 +935,7 @@
                 <w:right w:val="none" w:color="auto" w:sz="0" w:space="0"/>
               </w:pBdr>
               <w:spacing w:before="0" w:beforeAutospacing="0" w:after="0" w:afterAutospacing="0"/>
-              <w:ind w:left="0" w:right="0"/>
+              <w:ind w:left="0" w:leftChars="0" w:right="0" w:rightChars="0"/>
               <w:jc w:val="center"/>
             </w:pPr>
             <w:r>
@@ -3089,13 +943,51 @@
                 <w:sz w:val="19"/>
                 <w:szCs w:val="19"/>
               </w:rPr>
+              <w:t>Y</w:t>
+            </w:r>
+          </w:p>
+        </w:tc>
+        <w:tc>
+          <w:tcPr>
+            <w:tcW w:w="696" w:type="dxa"/>
+            <w:tcBorders>
+              <w:top w:val="single" w:color="D9D9D9" w:sz="4" w:space="0"/>
+              <w:left w:val="single" w:color="D9D9D9" w:sz="4" w:space="0"/>
+              <w:bottom w:val="single" w:color="D9D9D9" w:sz="4" w:space="0"/>
+              <w:right w:val="single" w:color="D9D9D9" w:sz="4" w:space="0"/>
+            </w:tcBorders>
+            <w:shd w:val="clear" w:color="auto" w:fill="auto"/>
+            <w:vAlign w:val="center"/>
+          </w:tcPr>
+          <w:p>
+            <w:pPr>
+              <w:pStyle w:val="6"/>
+              <w:keepNext w:val="0"/>
+              <w:keepLines w:val="0"/>
+              <w:widowControl/>
+              <w:suppressLineNumbers w:val="0"/>
+              <w:pBdr>
+                <w:top w:val="none" w:color="auto" w:sz="0" w:space="0"/>
+                <w:left w:val="none" w:color="auto" w:sz="0" w:space="0"/>
+                <w:bottom w:val="none" w:color="auto" w:sz="0" w:space="0"/>
+                <w:right w:val="none" w:color="auto" w:sz="0" w:space="0"/>
+              </w:pBdr>
+              <w:spacing w:before="0" w:beforeAutospacing="0" w:after="0" w:afterAutospacing="0"/>
+              <w:ind w:left="0" w:leftChars="0" w:right="0" w:rightChars="0"/>
+              <w:jc w:val="center"/>
+            </w:pPr>
+            <w:r>
+              <w:rPr>
+                <w:sz w:val="19"/>
+                <w:szCs w:val="19"/>
+              </w:rPr>
               <w:t>N</w:t>
             </w:r>
           </w:p>
         </w:tc>
         <w:tc>
           <w:tcPr>
-            <w:tcW w:w="696" w:type="dxa"/>
+            <w:tcW w:w="1836" w:type="dxa"/>
             <w:tcBorders>
               <w:top w:val="single" w:color="D9D9D9" w:sz="4" w:space="0"/>
               <w:left w:val="single" w:color="D9D9D9" w:sz="4" w:space="0"/>
@@ -3121,44 +1013,6 @@
               <w:spacing w:before="0" w:beforeAutospacing="0" w:after="0" w:afterAutospacing="0"/>
               <w:ind w:left="0" w:right="0"/>
               <w:jc w:val="center"/>
-            </w:pPr>
-            <w:r>
-              <w:rPr>
-                <w:sz w:val="19"/>
-                <w:szCs w:val="19"/>
-              </w:rPr>
-              <w:t>Y</w:t>
-            </w:r>
-          </w:p>
-        </w:tc>
-        <w:tc>
-          <w:tcPr>
-            <w:tcW w:w="1836" w:type="dxa"/>
-            <w:tcBorders>
-              <w:top w:val="single" w:color="D9D9D9" w:sz="4" w:space="0"/>
-              <w:left w:val="single" w:color="D9D9D9" w:sz="4" w:space="0"/>
-              <w:bottom w:val="single" w:color="D9D9D9" w:sz="4" w:space="0"/>
-              <w:right w:val="single" w:color="D9D9D9" w:sz="4" w:space="0"/>
-            </w:tcBorders>
-            <w:shd w:val="clear" w:color="auto" w:fill="auto"/>
-            <w:vAlign w:val="center"/>
-          </w:tcPr>
-          <w:p>
-            <w:pPr>
-              <w:pStyle w:val="6"/>
-              <w:keepNext w:val="0"/>
-              <w:keepLines w:val="0"/>
-              <w:widowControl/>
-              <w:suppressLineNumbers w:val="0"/>
-              <w:pBdr>
-                <w:top w:val="none" w:color="auto" w:sz="0" w:space="0"/>
-                <w:left w:val="none" w:color="auto" w:sz="0" w:space="0"/>
-                <w:bottom w:val="none" w:color="auto" w:sz="0" w:space="0"/>
-                <w:right w:val="none" w:color="auto" w:sz="0" w:space="0"/>
-              </w:pBdr>
-              <w:spacing w:before="0" w:beforeAutospacing="0" w:after="0" w:afterAutospacing="0"/>
-              <w:ind w:left="0" w:right="0"/>
-              <w:jc w:val="center"/>
               <w:rPr>
                 <w:rFonts w:hint="default" w:eastAsiaTheme="minorEastAsia"/>
                 <w:lang w:val="en-US" w:eastAsia="zh-CN"/>
@@ -3171,7 +1025,7 @@
                 <w:szCs w:val="19"/>
                 <w:lang w:val="en-US" w:eastAsia="zh-CN"/>
               </w:rPr>
-              <w:t>序号</w:t>
+              <w:t>汽车vid(自生成)</w:t>
             </w:r>
           </w:p>
         </w:tc>
@@ -3274,7 +1128,7 @@
                 <w:szCs w:val="19"/>
                 <w:lang w:val="en-US" w:eastAsia="zh-CN"/>
               </w:rPr>
-              <w:t>warn_id</w:t>
+              <w:t>Id</w:t>
             </w:r>
           </w:p>
         </w:tc>
@@ -3430,7 +1284,7 @@
                 <w:right w:val="none" w:color="auto" w:sz="0" w:space="0"/>
               </w:pBdr>
               <w:spacing w:before="0" w:beforeAutospacing="0" w:after="0" w:afterAutospacing="0"/>
-              <w:ind w:left="0" w:right="0"/>
+              <w:ind w:left="0" w:leftChars="0" w:right="0" w:rightChars="0"/>
               <w:jc w:val="center"/>
             </w:pPr>
             <w:r>
@@ -3438,13 +1292,51 @@
                 <w:sz w:val="19"/>
                 <w:szCs w:val="19"/>
               </w:rPr>
+              <w:t>N</w:t>
+            </w:r>
+          </w:p>
+        </w:tc>
+        <w:tc>
+          <w:tcPr>
+            <w:tcW w:w="696" w:type="dxa"/>
+            <w:tcBorders>
+              <w:top w:val="single" w:color="D9D9D9" w:sz="4" w:space="0"/>
+              <w:left w:val="single" w:color="D9D9D9" w:sz="4" w:space="0"/>
+              <w:bottom w:val="single" w:color="D9D9D9" w:sz="4" w:space="0"/>
+              <w:right w:val="single" w:color="D9D9D9" w:sz="4" w:space="0"/>
+            </w:tcBorders>
+            <w:shd w:val="clear" w:color="auto" w:fill="auto"/>
+            <w:vAlign w:val="center"/>
+          </w:tcPr>
+          <w:p>
+            <w:pPr>
+              <w:pStyle w:val="6"/>
+              <w:keepNext w:val="0"/>
+              <w:keepLines w:val="0"/>
+              <w:widowControl/>
+              <w:suppressLineNumbers w:val="0"/>
+              <w:pBdr>
+                <w:top w:val="none" w:color="auto" w:sz="0" w:space="0"/>
+                <w:left w:val="none" w:color="auto" w:sz="0" w:space="0"/>
+                <w:bottom w:val="none" w:color="auto" w:sz="0" w:space="0"/>
+                <w:right w:val="none" w:color="auto" w:sz="0" w:space="0"/>
+              </w:pBdr>
+              <w:spacing w:before="0" w:beforeAutospacing="0" w:after="0" w:afterAutospacing="0"/>
+              <w:ind w:left="0" w:leftChars="0" w:right="0" w:rightChars="0"/>
+              <w:jc w:val="center"/>
+            </w:pPr>
+            <w:r>
+              <w:rPr>
+                <w:sz w:val="19"/>
+                <w:szCs w:val="19"/>
+              </w:rPr>
               <w:t>Y</w:t>
             </w:r>
           </w:p>
         </w:tc>
         <w:tc>
           <w:tcPr>
-            <w:tcW w:w="696" w:type="dxa"/>
+            <w:tcW w:w="1836" w:type="dxa"/>
             <w:tcBorders>
               <w:top w:val="single" w:color="D9D9D9" w:sz="4" w:space="0"/>
               <w:left w:val="single" w:color="D9D9D9" w:sz="4" w:space="0"/>
@@ -3470,19 +1362,47 @@
               <w:spacing w:before="0" w:beforeAutospacing="0" w:after="0" w:afterAutospacing="0"/>
               <w:ind w:left="0" w:right="0"/>
               <w:jc w:val="center"/>
-            </w:pPr>
-            <w:r>
-              <w:rPr>
+              <w:rPr>
+                <w:rFonts w:hint="eastAsia" w:eastAsiaTheme="minorEastAsia"/>
+                <w:lang w:val="en-US" w:eastAsia="zh-CN"/>
+              </w:rPr>
+            </w:pPr>
+            <w:r>
+              <w:rPr>
+                <w:rFonts w:hint="eastAsia"/>
                 <w:sz w:val="19"/>
                 <w:szCs w:val="19"/>
-              </w:rPr>
-              <w:t>N</w:t>
-            </w:r>
-          </w:p>
-        </w:tc>
-        <w:tc>
-          <w:tcPr>
-            <w:tcW w:w="1836" w:type="dxa"/>
+                <w:lang w:val="en-US" w:eastAsia="zh-CN"/>
+              </w:rPr>
+              <w:t>车架编号</w:t>
+            </w:r>
+          </w:p>
+        </w:tc>
+      </w:tr>
+      <w:tr>
+        <w:tblPrEx>
+          <w:tblBorders>
+            <w:top w:val="single" w:color="D9D9D9" w:sz="4" w:space="0"/>
+            <w:left w:val="single" w:color="D9D9D9" w:sz="4" w:space="0"/>
+            <w:bottom w:val="single" w:color="D9D9D9" w:sz="4" w:space="0"/>
+            <w:right w:val="single" w:color="D9D9D9" w:sz="4" w:space="0"/>
+            <w:insideH w:val="none" w:color="auto" w:sz="0" w:space="0"/>
+            <w:insideV w:val="none" w:color="auto" w:sz="0" w:space="0"/>
+          </w:tblBorders>
+          <w:shd w:val="clear" w:color="auto" w:fill="auto"/>
+          <w:tblCellMar>
+            <w:top w:w="15" w:type="dxa"/>
+            <w:left w:w="15" w:type="dxa"/>
+            <w:bottom w:w="15" w:type="dxa"/>
+            <w:right w:w="15" w:type="dxa"/>
+          </w:tblCellMar>
+        </w:tblPrEx>
+        <w:trPr>
+          <w:trHeight w:val="396" w:hRule="atLeast"/>
+        </w:trPr>
+        <w:tc>
+          <w:tcPr>
+            <w:tcW w:w="564" w:type="dxa"/>
             <w:tcBorders>
               <w:top w:val="single" w:color="D9D9D9" w:sz="4" w:space="0"/>
               <w:left w:val="single" w:color="D9D9D9" w:sz="4" w:space="0"/>
@@ -3508,8 +1428,123 @@
               <w:spacing w:before="0" w:beforeAutospacing="0" w:after="0" w:afterAutospacing="0"/>
               <w:ind w:left="0" w:right="0"/>
               <w:jc w:val="center"/>
-              <w:rPr>
-                <w:rFonts w:hint="eastAsia" w:eastAsiaTheme="minorEastAsia"/>
+            </w:pPr>
+            <w:r>
+              <w:rPr>
+                <w:sz w:val="19"/>
+                <w:szCs w:val="19"/>
+              </w:rPr>
+              <w:t>3</w:t>
+            </w:r>
+          </w:p>
+        </w:tc>
+        <w:tc>
+          <w:tcPr>
+            <w:tcW w:w="2196" w:type="dxa"/>
+            <w:tcBorders>
+              <w:top w:val="single" w:color="D9D9D9" w:sz="4" w:space="0"/>
+              <w:left w:val="single" w:color="D9D9D9" w:sz="4" w:space="0"/>
+              <w:bottom w:val="single" w:color="D9D9D9" w:sz="4" w:space="0"/>
+              <w:right w:val="single" w:color="D9D9D9" w:sz="4" w:space="0"/>
+            </w:tcBorders>
+            <w:shd w:val="clear" w:color="auto" w:fill="auto"/>
+            <w:vAlign w:val="center"/>
+          </w:tcPr>
+          <w:p>
+            <w:pPr>
+              <w:pStyle w:val="6"/>
+              <w:keepNext w:val="0"/>
+              <w:keepLines w:val="0"/>
+              <w:widowControl/>
+              <w:suppressLineNumbers w:val="0"/>
+              <w:pBdr>
+                <w:top w:val="none" w:color="auto" w:sz="0" w:space="0"/>
+                <w:left w:val="none" w:color="auto" w:sz="0" w:space="0"/>
+                <w:bottom w:val="none" w:color="auto" w:sz="0" w:space="0"/>
+                <w:right w:val="none" w:color="auto" w:sz="0" w:space="0"/>
+              </w:pBdr>
+              <w:spacing w:before="0" w:beforeAutospacing="0" w:after="0" w:afterAutospacing="0"/>
+              <w:ind w:left="0" w:right="0"/>
+              <w:jc w:val="center"/>
+            </w:pPr>
+            <w:r>
+              <w:rPr>
+                <w:rFonts w:hint="eastAsia"/>
+                <w:sz w:val="19"/>
+                <w:szCs w:val="19"/>
+              </w:rPr>
+              <w:t>battery_type</w:t>
+            </w:r>
+          </w:p>
+        </w:tc>
+        <w:tc>
+          <w:tcPr>
+            <w:tcW w:w="1104" w:type="dxa"/>
+            <w:tcBorders>
+              <w:top w:val="single" w:color="D9D9D9" w:sz="4" w:space="0"/>
+              <w:left w:val="single" w:color="D9D9D9" w:sz="4" w:space="0"/>
+              <w:bottom w:val="single" w:color="D9D9D9" w:sz="4" w:space="0"/>
+              <w:right w:val="single" w:color="D9D9D9" w:sz="4" w:space="0"/>
+            </w:tcBorders>
+            <w:shd w:val="clear" w:color="auto" w:fill="auto"/>
+            <w:vAlign w:val="center"/>
+          </w:tcPr>
+          <w:p>
+            <w:pPr>
+              <w:pStyle w:val="6"/>
+              <w:keepNext w:val="0"/>
+              <w:keepLines w:val="0"/>
+              <w:widowControl/>
+              <w:suppressLineNumbers w:val="0"/>
+              <w:pBdr>
+                <w:top w:val="none" w:color="auto" w:sz="0" w:space="0"/>
+                <w:left w:val="none" w:color="auto" w:sz="0" w:space="0"/>
+                <w:bottom w:val="none" w:color="auto" w:sz="0" w:space="0"/>
+                <w:right w:val="none" w:color="auto" w:sz="0" w:space="0"/>
+              </w:pBdr>
+              <w:spacing w:before="0" w:beforeAutospacing="0" w:after="0" w:afterAutospacing="0"/>
+              <w:ind w:left="0" w:right="0"/>
+              <w:jc w:val="center"/>
+            </w:pPr>
+            <w:r>
+              <w:rPr>
+                <w:sz w:val="19"/>
+                <w:szCs w:val="19"/>
+              </w:rPr>
+              <w:t>varchar</w:t>
+            </w:r>
+          </w:p>
+        </w:tc>
+        <w:tc>
+          <w:tcPr>
+            <w:tcW w:w="888" w:type="dxa"/>
+            <w:tcBorders>
+              <w:top w:val="single" w:color="D9D9D9" w:sz="4" w:space="0"/>
+              <w:left w:val="single" w:color="D9D9D9" w:sz="4" w:space="0"/>
+              <w:bottom w:val="single" w:color="D9D9D9" w:sz="4" w:space="0"/>
+              <w:right w:val="single" w:color="D9D9D9" w:sz="4" w:space="0"/>
+            </w:tcBorders>
+            <w:shd w:val="clear" w:color="auto" w:fill="auto"/>
+            <w:vAlign w:val="center"/>
+          </w:tcPr>
+          <w:p>
+            <w:pPr>
+              <w:pStyle w:val="6"/>
+              <w:keepNext w:val="0"/>
+              <w:keepLines w:val="0"/>
+              <w:widowControl/>
+              <w:suppressLineNumbers w:val="0"/>
+              <w:pBdr>
+                <w:top w:val="none" w:color="auto" w:sz="0" w:space="0"/>
+                <w:left w:val="none" w:color="auto" w:sz="0" w:space="0"/>
+                <w:bottom w:val="none" w:color="auto" w:sz="0" w:space="0"/>
+                <w:right w:val="none" w:color="auto" w:sz="0" w:space="0"/>
+              </w:pBdr>
+              <w:spacing w:before="0" w:beforeAutospacing="0" w:after="0" w:afterAutospacing="0"/>
+              <w:ind w:left="0" w:right="0"/>
+              <w:jc w:val="center"/>
+              <w:rPr>
+                <w:rFonts w:hint="default" w:eastAsiaTheme="minorEastAsia"/>
                 <w:lang w:val="en-US" w:eastAsia="zh-CN"/>
               </w:rPr>
             </w:pPr>
@@ -3520,7 +1555,165 @@
                 <w:szCs w:val="19"/>
                 <w:lang w:val="en-US" w:eastAsia="zh-CN"/>
               </w:rPr>
-              <w:t>规则编号</w:t>
+              <w:t>20</w:t>
+            </w:r>
+          </w:p>
+        </w:tc>
+        <w:tc>
+          <w:tcPr>
+            <w:tcW w:w="840" w:type="dxa"/>
+            <w:tcBorders>
+              <w:top w:val="single" w:color="D9D9D9" w:sz="4" w:space="0"/>
+              <w:left w:val="single" w:color="D9D9D9" w:sz="4" w:space="0"/>
+              <w:bottom w:val="single" w:color="D9D9D9" w:sz="4" w:space="0"/>
+              <w:right w:val="single" w:color="D9D9D9" w:sz="4" w:space="0"/>
+            </w:tcBorders>
+            <w:shd w:val="clear" w:color="auto" w:fill="auto"/>
+            <w:vAlign w:val="center"/>
+          </w:tcPr>
+          <w:p>
+            <w:pPr>
+              <w:pStyle w:val="6"/>
+              <w:keepNext w:val="0"/>
+              <w:keepLines w:val="0"/>
+              <w:widowControl/>
+              <w:suppressLineNumbers w:val="0"/>
+              <w:pBdr>
+                <w:top w:val="none" w:color="auto" w:sz="0" w:space="0"/>
+                <w:left w:val="none" w:color="auto" w:sz="0" w:space="0"/>
+                <w:bottom w:val="none" w:color="auto" w:sz="0" w:space="0"/>
+                <w:right w:val="none" w:color="auto" w:sz="0" w:space="0"/>
+              </w:pBdr>
+              <w:spacing w:before="0" w:beforeAutospacing="0" w:after="0" w:afterAutospacing="0"/>
+              <w:ind w:left="0" w:right="0"/>
+              <w:jc w:val="center"/>
+            </w:pPr>
+            <w:r>
+              <w:rPr>
+                <w:sz w:val="19"/>
+                <w:szCs w:val="19"/>
+              </w:rPr>
+              <w:t>0</w:t>
+            </w:r>
+          </w:p>
+        </w:tc>
+        <w:tc>
+          <w:tcPr>
+            <w:tcW w:w="624" w:type="dxa"/>
+            <w:tcBorders>
+              <w:top w:val="single" w:color="D9D9D9" w:sz="4" w:space="0"/>
+              <w:left w:val="single" w:color="D9D9D9" w:sz="4" w:space="0"/>
+              <w:bottom w:val="single" w:color="D9D9D9" w:sz="4" w:space="0"/>
+              <w:right w:val="single" w:color="D9D9D9" w:sz="4" w:space="0"/>
+            </w:tcBorders>
+            <w:shd w:val="clear" w:color="auto" w:fill="auto"/>
+            <w:vAlign w:val="center"/>
+          </w:tcPr>
+          <w:p>
+            <w:pPr>
+              <w:pStyle w:val="6"/>
+              <w:keepNext w:val="0"/>
+              <w:keepLines w:val="0"/>
+              <w:widowControl/>
+              <w:suppressLineNumbers w:val="0"/>
+              <w:pBdr>
+                <w:top w:val="none" w:color="auto" w:sz="0" w:space="0"/>
+                <w:left w:val="none" w:color="auto" w:sz="0" w:space="0"/>
+                <w:bottom w:val="none" w:color="auto" w:sz="0" w:space="0"/>
+                <w:right w:val="none" w:color="auto" w:sz="0" w:space="0"/>
+              </w:pBdr>
+              <w:spacing w:before="0" w:beforeAutospacing="0" w:after="0" w:afterAutospacing="0"/>
+              <w:ind w:left="0" w:right="0"/>
+              <w:jc w:val="center"/>
+            </w:pPr>
+            <w:r>
+              <w:rPr>
+                <w:sz w:val="19"/>
+                <w:szCs w:val="19"/>
+              </w:rPr>
+              <w:t>Y</w:t>
+            </w:r>
+          </w:p>
+        </w:tc>
+        <w:tc>
+          <w:tcPr>
+            <w:tcW w:w="696" w:type="dxa"/>
+            <w:tcBorders>
+              <w:top w:val="single" w:color="D9D9D9" w:sz="4" w:space="0"/>
+              <w:left w:val="single" w:color="D9D9D9" w:sz="4" w:space="0"/>
+              <w:bottom w:val="single" w:color="D9D9D9" w:sz="4" w:space="0"/>
+              <w:right w:val="single" w:color="D9D9D9" w:sz="4" w:space="0"/>
+            </w:tcBorders>
+            <w:shd w:val="clear" w:color="auto" w:fill="auto"/>
+            <w:vAlign w:val="center"/>
+          </w:tcPr>
+          <w:p>
+            <w:pPr>
+              <w:pStyle w:val="6"/>
+              <w:keepNext w:val="0"/>
+              <w:keepLines w:val="0"/>
+              <w:widowControl/>
+              <w:suppressLineNumbers w:val="0"/>
+              <w:pBdr>
+                <w:top w:val="none" w:color="auto" w:sz="0" w:space="0"/>
+                <w:left w:val="none" w:color="auto" w:sz="0" w:space="0"/>
+                <w:bottom w:val="none" w:color="auto" w:sz="0" w:space="0"/>
+                <w:right w:val="none" w:color="auto" w:sz="0" w:space="0"/>
+              </w:pBdr>
+              <w:spacing w:before="0" w:beforeAutospacing="0" w:after="0" w:afterAutospacing="0"/>
+              <w:ind w:left="0" w:right="0"/>
+              <w:jc w:val="center"/>
+            </w:pPr>
+            <w:r>
+              <w:rPr>
+                <w:sz w:val="19"/>
+                <w:szCs w:val="19"/>
+              </w:rPr>
+              <w:t>N</w:t>
+            </w:r>
+          </w:p>
+        </w:tc>
+        <w:tc>
+          <w:tcPr>
+            <w:tcW w:w="1836" w:type="dxa"/>
+            <w:tcBorders>
+              <w:top w:val="single" w:color="D9D9D9" w:sz="4" w:space="0"/>
+              <w:left w:val="single" w:color="D9D9D9" w:sz="4" w:space="0"/>
+              <w:bottom w:val="single" w:color="D9D9D9" w:sz="4" w:space="0"/>
+              <w:right w:val="single" w:color="D9D9D9" w:sz="4" w:space="0"/>
+            </w:tcBorders>
+            <w:shd w:val="clear" w:color="auto" w:fill="auto"/>
+            <w:vAlign w:val="center"/>
+          </w:tcPr>
+          <w:p>
+            <w:pPr>
+              <w:pStyle w:val="6"/>
+              <w:keepNext w:val="0"/>
+              <w:keepLines w:val="0"/>
+              <w:widowControl/>
+              <w:suppressLineNumbers w:val="0"/>
+              <w:pBdr>
+                <w:top w:val="none" w:color="auto" w:sz="0" w:space="0"/>
+                <w:left w:val="none" w:color="auto" w:sz="0" w:space="0"/>
+                <w:bottom w:val="none" w:color="auto" w:sz="0" w:space="0"/>
+                <w:right w:val="none" w:color="auto" w:sz="0" w:space="0"/>
+              </w:pBdr>
+              <w:spacing w:before="0" w:beforeAutospacing="0" w:after="0" w:afterAutospacing="0"/>
+              <w:ind w:left="0" w:right="0"/>
+              <w:jc w:val="center"/>
+              <w:rPr>
+                <w:rFonts w:hint="default" w:eastAsiaTheme="minorEastAsia"/>
+                <w:lang w:val="en-US" w:eastAsia="zh-CN"/>
+              </w:rPr>
+            </w:pPr>
+            <w:r>
+              <w:rPr>
+                <w:rFonts w:hint="eastAsia"/>
+                <w:sz w:val="19"/>
+                <w:szCs w:val="19"/>
+                <w:lang w:val="en-US" w:eastAsia="zh-CN"/>
+              </w:rPr>
+              <w:t>电池类型</w:t>
             </w:r>
           </w:p>
         </w:tc>
@@ -3579,7 +1772,7 @@
                 <w:sz w:val="19"/>
                 <w:szCs w:val="19"/>
               </w:rPr>
-              <w:t>3</w:t>
+              <w:t>4</w:t>
             </w:r>
           </w:p>
         </w:tc>
@@ -3618,7 +1811,7 @@
                 <w:sz w:val="19"/>
                 <w:szCs w:val="19"/>
               </w:rPr>
-              <w:t>battery_type</w:t>
+              <w:t>total_mil</w:t>
             </w:r>
           </w:p>
         </w:tc>
@@ -3650,13 +1843,19 @@
               <w:spacing w:before="0" w:beforeAutospacing="0" w:after="0" w:afterAutospacing="0"/>
               <w:ind w:left="0" w:right="0"/>
               <w:jc w:val="center"/>
-            </w:pPr>
-            <w:r>
-              <w:rPr>
+              <w:rPr>
+                <w:rFonts w:hint="eastAsia" w:eastAsiaTheme="minorEastAsia"/>
+                <w:lang w:eastAsia="zh-CN"/>
+              </w:rPr>
+            </w:pPr>
+            <w:r>
+              <w:rPr>
+                <w:rFonts w:hint="eastAsia"/>
                 <w:sz w:val="19"/>
                 <w:szCs w:val="19"/>
-              </w:rPr>
-              <w:t>varchar</w:t>
+                <w:lang w:val="en-US" w:eastAsia="zh-CN"/>
+              </w:rPr>
+              <w:t>int</w:t>
             </w:r>
           </w:p>
         </w:tc>
@@ -3700,7 +1899,7 @@
                 <w:szCs w:val="19"/>
                 <w:lang w:val="en-US" w:eastAsia="zh-CN"/>
               </w:rPr>
-              <w:t>20</w:t>
+              <w:t>11</w:t>
             </w:r>
           </w:p>
         </w:tc>
@@ -3847,7 +2046,7 @@
               <w:ind w:left="0" w:right="0"/>
               <w:jc w:val="center"/>
               <w:rPr>
-                <w:rFonts w:hint="default" w:eastAsiaTheme="minorEastAsia"/>
+                <w:rFonts w:hint="eastAsia" w:eastAsiaTheme="minorEastAsia"/>
                 <w:lang w:val="en-US" w:eastAsia="zh-CN"/>
               </w:rPr>
             </w:pPr>
@@ -3858,7 +2057,7 @@
                 <w:szCs w:val="19"/>
                 <w:lang w:val="en-US" w:eastAsia="zh-CN"/>
               </w:rPr>
-              <w:t>电池类型</w:t>
+              <w:t>总里程</w:t>
             </w:r>
           </w:p>
         </w:tc>
@@ -3917,7 +2116,7 @@
                 <w:sz w:val="19"/>
                 <w:szCs w:val="19"/>
               </w:rPr>
-              <w:t>4</w:t>
+              <w:t>5</w:t>
             </w:r>
           </w:p>
         </w:tc>
@@ -3956,7 +2155,7 @@
                 <w:sz w:val="19"/>
                 <w:szCs w:val="19"/>
               </w:rPr>
-              <w:t>name</w:t>
+              <w:t>bh_state</w:t>
             </w:r>
           </w:p>
         </w:tc>
@@ -3995,10 +2194,12 @@
             </w:pPr>
             <w:r>
               <w:rPr>
+                <w:rFonts w:hint="eastAsia"/>
                 <w:sz w:val="19"/>
                 <w:szCs w:val="19"/>
-              </w:rPr>
-              <w:t>varchar</w:t>
+                <w:lang w:val="en-US" w:eastAsia="zh-CN"/>
+              </w:rPr>
+              <w:t>int</w:t>
             </w:r>
           </w:p>
         </w:tc>
@@ -4042,7 +2243,7 @@
                 <w:szCs w:val="19"/>
                 <w:lang w:val="en-US" w:eastAsia="zh-CN"/>
               </w:rPr>
-              <w:t>20</w:t>
+              <w:t>11</w:t>
             </w:r>
           </w:p>
         </w:tc>
@@ -4188,19 +2389,450 @@
               <w:spacing w:before="0" w:beforeAutospacing="0" w:after="0" w:afterAutospacing="0"/>
               <w:ind w:left="0" w:right="0"/>
               <w:jc w:val="center"/>
-              <w:rPr>
-                <w:rFonts w:hint="eastAsia" w:eastAsiaTheme="minorEastAsia"/>
-                <w:lang w:val="en-US" w:eastAsia="zh-CN"/>
-              </w:rPr>
             </w:pPr>
             <w:r>
               <w:rPr>
                 <w:rFonts w:hint="eastAsia"/>
                 <w:sz w:val="19"/>
                 <w:szCs w:val="19"/>
-                <w:lang w:val="en-US" w:eastAsia="zh-CN"/>
+              </w:rPr>
+              <w:t>健康状态</w:t>
+            </w:r>
+          </w:p>
+        </w:tc>
+      </w:tr>
+    </w:tbl>
+    <w:p>
+      <w:pPr>
+        <w:pStyle w:val="4"/>
+        <w:bidi w:val="0"/>
+        <w:rPr>
+          <w:rFonts w:hint="default"/>
+          <w:lang w:val="en-US" w:eastAsia="zh-CN"/>
+        </w:rPr>
+      </w:pPr>
+      <w:r>
+        <w:t>2.</w:t>
+      </w:r>
+      <w:r>
+        <w:rPr>
+          <w:rFonts w:hint="eastAsia"/>
+          <w:lang w:val="en-US" w:eastAsia="zh-CN"/>
+        </w:rPr>
+        <w:t>2</w:t>
+      </w:r>
+      <w:r>
+        <w:t>表</w:t>
+      </w:r>
+      <w:r>
+        <w:rPr>
+          <w:rFonts w:hint="eastAsia"/>
+          <w:lang w:val="en-US" w:eastAsia="zh-CN"/>
+        </w:rPr>
+        <w:t>rule（规则表）</w:t>
+      </w:r>
+    </w:p>
+    <w:p>
+      <w:pPr>
+        <w:pStyle w:val="6"/>
+        <w:keepNext w:val="0"/>
+        <w:keepLines w:val="0"/>
+        <w:widowControl/>
+        <w:suppressLineNumbers w:val="0"/>
+        <w:pBdr>
+          <w:top w:val="none" w:color="auto" w:sz="0" w:space="0"/>
+          <w:left w:val="none" w:color="auto" w:sz="0" w:space="0"/>
+          <w:bottom w:val="none" w:color="auto" w:sz="0" w:space="0"/>
+          <w:right w:val="none" w:color="auto" w:sz="0" w:space="0"/>
+        </w:pBdr>
+        <w:spacing w:before="0" w:beforeAutospacing="0" w:after="0" w:afterAutospacing="0"/>
+        <w:ind w:left="0" w:right="0"/>
+      </w:pPr>
+      <w:r>
+        <w:t>表描述：表中存放支持的</w:t>
+      </w:r>
+      <w:r>
+        <w:rPr>
+          <w:rFonts w:hint="eastAsia"/>
+          <w:lang w:val="en-US" w:eastAsia="zh-CN"/>
+        </w:rPr>
+        <w:t>数据</w:t>
+      </w:r>
+      <w:r>
+        <w:t>名称和其</w:t>
+      </w:r>
+      <w:r>
+        <w:rPr>
+          <w:rFonts w:hint="eastAsia"/>
+          <w:lang w:val="en-US" w:eastAsia="zh-CN"/>
+        </w:rPr>
+        <w:t>字段</w:t>
+      </w:r>
+      <w:r>
+        <w:t>描述如下表所示。</w:t>
+      </w:r>
+    </w:p>
+    <w:tbl>
+      <w:tblPr>
+        <w:tblStyle w:val="7"/>
+        <w:tblW w:w="8748" w:type="dxa"/>
+        <w:tblInd w:w="0" w:type="dxa"/>
+        <w:tblBorders>
+          <w:top w:val="single" w:color="D9D9D9" w:sz="4" w:space="0"/>
+          <w:left w:val="single" w:color="D9D9D9" w:sz="4" w:space="0"/>
+          <w:bottom w:val="single" w:color="D9D9D9" w:sz="4" w:space="0"/>
+          <w:right w:val="single" w:color="D9D9D9" w:sz="4" w:space="0"/>
+          <w:insideH w:val="none" w:color="auto" w:sz="0" w:space="0"/>
+          <w:insideV w:val="none" w:color="auto" w:sz="0" w:space="0"/>
+        </w:tblBorders>
+        <w:shd w:val="clear" w:color="auto" w:fill="auto"/>
+        <w:tblLayout w:type="autofit"/>
+        <w:tblCellMar>
+          <w:top w:w="15" w:type="dxa"/>
+          <w:left w:w="15" w:type="dxa"/>
+          <w:bottom w:w="15" w:type="dxa"/>
+          <w:right w:w="15" w:type="dxa"/>
+        </w:tblCellMar>
+      </w:tblPr>
+      <w:tblGrid>
+        <w:gridCol w:w="564"/>
+        <w:gridCol w:w="2196"/>
+        <w:gridCol w:w="1104"/>
+        <w:gridCol w:w="888"/>
+        <w:gridCol w:w="840"/>
+        <w:gridCol w:w="624"/>
+        <w:gridCol w:w="696"/>
+        <w:gridCol w:w="1836"/>
+      </w:tblGrid>
+      <w:tr>
+        <w:tblPrEx>
+          <w:tblBorders>
+            <w:top w:val="single" w:color="D9D9D9" w:sz="4" w:space="0"/>
+            <w:left w:val="single" w:color="D9D9D9" w:sz="4" w:space="0"/>
+            <w:bottom w:val="single" w:color="D9D9D9" w:sz="4" w:space="0"/>
+            <w:right w:val="single" w:color="D9D9D9" w:sz="4" w:space="0"/>
+            <w:insideH w:val="none" w:color="auto" w:sz="0" w:space="0"/>
+            <w:insideV w:val="none" w:color="auto" w:sz="0" w:space="0"/>
+          </w:tblBorders>
+          <w:tblCellMar>
+            <w:top w:w="15" w:type="dxa"/>
+            <w:left w:w="15" w:type="dxa"/>
+            <w:bottom w:w="15" w:type="dxa"/>
+            <w:right w:w="15" w:type="dxa"/>
+          </w:tblCellMar>
+        </w:tblPrEx>
+        <w:trPr>
+          <w:trHeight w:val="396" w:hRule="atLeast"/>
+        </w:trPr>
+        <w:tc>
+          <w:tcPr>
+            <w:tcW w:w="564" w:type="dxa"/>
+            <w:tcBorders>
+              <w:top w:val="single" w:color="D9D9D9" w:sz="4" w:space="0"/>
+              <w:left w:val="single" w:color="D9D9D9" w:sz="4" w:space="0"/>
+              <w:bottom w:val="single" w:color="D9D9D9" w:sz="4" w:space="0"/>
+              <w:right w:val="single" w:color="D9D9D9" w:sz="4" w:space="0"/>
+            </w:tcBorders>
+            <w:shd w:val="clear" w:color="auto" w:fill="E7E6E6"/>
+            <w:vAlign w:val="center"/>
+          </w:tcPr>
+          <w:p>
+            <w:pPr>
+              <w:pStyle w:val="6"/>
+              <w:keepNext w:val="0"/>
+              <w:keepLines w:val="0"/>
+              <w:widowControl/>
+              <w:suppressLineNumbers w:val="0"/>
+              <w:pBdr>
+                <w:top w:val="none" w:color="auto" w:sz="0" w:space="0"/>
+                <w:left w:val="none" w:color="auto" w:sz="0" w:space="0"/>
+                <w:bottom w:val="none" w:color="auto" w:sz="0" w:space="0"/>
+                <w:right w:val="none" w:color="auto" w:sz="0" w:space="0"/>
+              </w:pBdr>
+              <w:spacing w:before="0" w:beforeAutospacing="0" w:after="0" w:afterAutospacing="0"/>
+              <w:ind w:left="0" w:right="0"/>
+              <w:jc w:val="center"/>
+            </w:pPr>
+            <w:r>
+              <w:rPr>
+                <w:color w:val="000000"/>
+                <w:sz w:val="19"/>
+                <w:szCs w:val="19"/>
+              </w:rPr>
+              <w:t>编号</w:t>
+            </w:r>
+          </w:p>
+        </w:tc>
+        <w:tc>
+          <w:tcPr>
+            <w:tcW w:w="2196" w:type="dxa"/>
+            <w:tcBorders>
+              <w:top w:val="single" w:color="D9D9D9" w:sz="4" w:space="0"/>
+              <w:left w:val="single" w:color="D9D9D9" w:sz="4" w:space="0"/>
+              <w:bottom w:val="single" w:color="D9D9D9" w:sz="4" w:space="0"/>
+              <w:right w:val="single" w:color="D9D9D9" w:sz="4" w:space="0"/>
+            </w:tcBorders>
+            <w:shd w:val="clear" w:color="auto" w:fill="E7E6E6"/>
+            <w:vAlign w:val="center"/>
+          </w:tcPr>
+          <w:p>
+            <w:pPr>
+              <w:pStyle w:val="6"/>
+              <w:keepNext w:val="0"/>
+              <w:keepLines w:val="0"/>
+              <w:widowControl/>
+              <w:suppressLineNumbers w:val="0"/>
+              <w:pBdr>
+                <w:top w:val="none" w:color="auto" w:sz="0" w:space="0"/>
+                <w:left w:val="none" w:color="auto" w:sz="0" w:space="0"/>
+                <w:bottom w:val="none" w:color="auto" w:sz="0" w:space="0"/>
+                <w:right w:val="none" w:color="auto" w:sz="0" w:space="0"/>
+              </w:pBdr>
+              <w:spacing w:before="0" w:beforeAutospacing="0" w:after="0" w:afterAutospacing="0"/>
+              <w:ind w:left="0" w:right="0"/>
+              <w:jc w:val="center"/>
+            </w:pPr>
+            <w:r>
+              <w:rPr>
+                <w:color w:val="000000"/>
+                <w:sz w:val="19"/>
+                <w:szCs w:val="19"/>
               </w:rPr>
               <w:t>名称</w:t>
+            </w:r>
+          </w:p>
+        </w:tc>
+        <w:tc>
+          <w:tcPr>
+            <w:tcW w:w="1104" w:type="dxa"/>
+            <w:tcBorders>
+              <w:top w:val="single" w:color="D9D9D9" w:sz="4" w:space="0"/>
+              <w:left w:val="single" w:color="D9D9D9" w:sz="4" w:space="0"/>
+              <w:bottom w:val="single" w:color="D9D9D9" w:sz="4" w:space="0"/>
+              <w:right w:val="single" w:color="D9D9D9" w:sz="4" w:space="0"/>
+            </w:tcBorders>
+            <w:shd w:val="clear" w:color="auto" w:fill="E7E6E6"/>
+            <w:vAlign w:val="center"/>
+          </w:tcPr>
+          <w:p>
+            <w:pPr>
+              <w:pStyle w:val="6"/>
+              <w:keepNext w:val="0"/>
+              <w:keepLines w:val="0"/>
+              <w:widowControl/>
+              <w:suppressLineNumbers w:val="0"/>
+              <w:pBdr>
+                <w:top w:val="none" w:color="auto" w:sz="0" w:space="0"/>
+                <w:left w:val="none" w:color="auto" w:sz="0" w:space="0"/>
+                <w:bottom w:val="none" w:color="auto" w:sz="0" w:space="0"/>
+                <w:right w:val="none" w:color="auto" w:sz="0" w:space="0"/>
+              </w:pBdr>
+              <w:spacing w:before="0" w:beforeAutospacing="0" w:after="0" w:afterAutospacing="0"/>
+              <w:ind w:left="0" w:right="0"/>
+              <w:jc w:val="center"/>
+            </w:pPr>
+            <w:r>
+              <w:rPr>
+                <w:color w:val="000000"/>
+                <w:sz w:val="19"/>
+                <w:szCs w:val="19"/>
+              </w:rPr>
+              <w:t>数据类型</w:t>
+            </w:r>
+          </w:p>
+        </w:tc>
+        <w:tc>
+          <w:tcPr>
+            <w:tcW w:w="888" w:type="dxa"/>
+            <w:tcBorders>
+              <w:top w:val="single" w:color="D9D9D9" w:sz="4" w:space="0"/>
+              <w:left w:val="single" w:color="D9D9D9" w:sz="4" w:space="0"/>
+              <w:bottom w:val="single" w:color="D9D9D9" w:sz="4" w:space="0"/>
+              <w:right w:val="single" w:color="D9D9D9" w:sz="4" w:space="0"/>
+            </w:tcBorders>
+            <w:shd w:val="clear" w:color="auto" w:fill="E7E6E6"/>
+            <w:vAlign w:val="center"/>
+          </w:tcPr>
+          <w:p>
+            <w:pPr>
+              <w:pStyle w:val="6"/>
+              <w:keepNext w:val="0"/>
+              <w:keepLines w:val="0"/>
+              <w:widowControl/>
+              <w:suppressLineNumbers w:val="0"/>
+              <w:pBdr>
+                <w:top w:val="none" w:color="auto" w:sz="0" w:space="0"/>
+                <w:left w:val="none" w:color="auto" w:sz="0" w:space="0"/>
+                <w:bottom w:val="none" w:color="auto" w:sz="0" w:space="0"/>
+                <w:right w:val="none" w:color="auto" w:sz="0" w:space="0"/>
+              </w:pBdr>
+              <w:spacing w:before="0" w:beforeAutospacing="0" w:after="0" w:afterAutospacing="0"/>
+              <w:ind w:left="0" w:right="0"/>
+              <w:jc w:val="center"/>
+            </w:pPr>
+            <w:r>
+              <w:rPr>
+                <w:color w:val="000000"/>
+                <w:sz w:val="19"/>
+                <w:szCs w:val="19"/>
+              </w:rPr>
+              <w:t>长度</w:t>
+            </w:r>
+          </w:p>
+        </w:tc>
+        <w:tc>
+          <w:tcPr>
+            <w:tcW w:w="840" w:type="dxa"/>
+            <w:tcBorders>
+              <w:top w:val="single" w:color="D9D9D9" w:sz="4" w:space="0"/>
+              <w:left w:val="single" w:color="D9D9D9" w:sz="4" w:space="0"/>
+              <w:bottom w:val="single" w:color="D9D9D9" w:sz="4" w:space="0"/>
+              <w:right w:val="single" w:color="D9D9D9" w:sz="4" w:space="0"/>
+            </w:tcBorders>
+            <w:shd w:val="clear" w:color="auto" w:fill="E7E6E6"/>
+            <w:vAlign w:val="center"/>
+          </w:tcPr>
+          <w:p>
+            <w:pPr>
+              <w:pStyle w:val="6"/>
+              <w:keepNext w:val="0"/>
+              <w:keepLines w:val="0"/>
+              <w:widowControl/>
+              <w:suppressLineNumbers w:val="0"/>
+              <w:pBdr>
+                <w:top w:val="none" w:color="auto" w:sz="0" w:space="0"/>
+                <w:left w:val="none" w:color="auto" w:sz="0" w:space="0"/>
+                <w:bottom w:val="none" w:color="auto" w:sz="0" w:space="0"/>
+                <w:right w:val="none" w:color="auto" w:sz="0" w:space="0"/>
+              </w:pBdr>
+              <w:spacing w:before="0" w:beforeAutospacing="0" w:after="0" w:afterAutospacing="0"/>
+              <w:ind w:left="0" w:right="0"/>
+              <w:jc w:val="center"/>
+            </w:pPr>
+            <w:r>
+              <w:rPr>
+                <w:color w:val="000000"/>
+                <w:sz w:val="19"/>
+                <w:szCs w:val="19"/>
+              </w:rPr>
+              <w:t>小数位</w:t>
+            </w:r>
+          </w:p>
+        </w:tc>
+        <w:tc>
+          <w:tcPr>
+            <w:tcW w:w="624" w:type="dxa"/>
+            <w:tcBorders>
+              <w:top w:val="single" w:color="D9D9D9" w:sz="4" w:space="0"/>
+              <w:left w:val="single" w:color="D9D9D9" w:sz="4" w:space="0"/>
+              <w:bottom w:val="single" w:color="D9D9D9" w:sz="4" w:space="0"/>
+              <w:right w:val="single" w:color="D9D9D9" w:sz="4" w:space="0"/>
+            </w:tcBorders>
+            <w:shd w:val="clear" w:color="auto" w:fill="E7E6E6"/>
+            <w:vAlign w:val="center"/>
+          </w:tcPr>
+          <w:p>
+            <w:pPr>
+              <w:pStyle w:val="6"/>
+              <w:keepNext w:val="0"/>
+              <w:keepLines w:val="0"/>
+              <w:widowControl/>
+              <w:suppressLineNumbers w:val="0"/>
+              <w:pBdr>
+                <w:top w:val="none" w:color="auto" w:sz="0" w:space="0"/>
+                <w:left w:val="none" w:color="auto" w:sz="0" w:space="0"/>
+                <w:bottom w:val="none" w:color="auto" w:sz="0" w:space="0"/>
+                <w:right w:val="none" w:color="auto" w:sz="0" w:space="0"/>
+              </w:pBdr>
+              <w:spacing w:before="0" w:beforeAutospacing="0" w:after="0" w:afterAutospacing="0"/>
+              <w:ind w:left="0" w:right="0"/>
+              <w:jc w:val="center"/>
+            </w:pPr>
+            <w:r>
+              <w:rPr>
+                <w:color w:val="000000"/>
+                <w:sz w:val="19"/>
+                <w:szCs w:val="19"/>
+              </w:rPr>
+              <w:t>允许空值</w:t>
+            </w:r>
+          </w:p>
+        </w:tc>
+        <w:tc>
+          <w:tcPr>
+            <w:tcW w:w="696" w:type="dxa"/>
+            <w:tcBorders>
+              <w:top w:val="single" w:color="D9D9D9" w:sz="4" w:space="0"/>
+              <w:left w:val="single" w:color="D9D9D9" w:sz="4" w:space="0"/>
+              <w:bottom w:val="single" w:color="D9D9D9" w:sz="4" w:space="0"/>
+              <w:right w:val="single" w:color="D9D9D9" w:sz="4" w:space="0"/>
+            </w:tcBorders>
+            <w:shd w:val="clear" w:color="auto" w:fill="E7E6E6"/>
+            <w:vAlign w:val="center"/>
+          </w:tcPr>
+          <w:p>
+            <w:pPr>
+              <w:pStyle w:val="6"/>
+              <w:keepNext w:val="0"/>
+              <w:keepLines w:val="0"/>
+              <w:widowControl/>
+              <w:suppressLineNumbers w:val="0"/>
+              <w:pBdr>
+                <w:top w:val="none" w:color="auto" w:sz="0" w:space="0"/>
+                <w:left w:val="none" w:color="auto" w:sz="0" w:space="0"/>
+                <w:bottom w:val="none" w:color="auto" w:sz="0" w:space="0"/>
+                <w:right w:val="none" w:color="auto" w:sz="0" w:space="0"/>
+              </w:pBdr>
+              <w:spacing w:before="0" w:beforeAutospacing="0" w:after="0" w:afterAutospacing="0"/>
+              <w:ind w:left="0" w:right="0"/>
+              <w:jc w:val="center"/>
+            </w:pPr>
+            <w:r>
+              <w:rPr>
+                <w:color w:val="000000"/>
+                <w:sz w:val="19"/>
+                <w:szCs w:val="19"/>
+              </w:rPr>
+              <w:t>主键</w:t>
+            </w:r>
+          </w:p>
+        </w:tc>
+        <w:tc>
+          <w:tcPr>
+            <w:tcW w:w="1836" w:type="dxa"/>
+            <w:tcBorders>
+              <w:top w:val="single" w:color="D9D9D9" w:sz="4" w:space="0"/>
+              <w:left w:val="single" w:color="D9D9D9" w:sz="4" w:space="0"/>
+              <w:bottom w:val="single" w:color="D9D9D9" w:sz="4" w:space="0"/>
+              <w:right w:val="single" w:color="D9D9D9" w:sz="4" w:space="0"/>
+            </w:tcBorders>
+            <w:shd w:val="clear" w:color="auto" w:fill="E7E6E6"/>
+            <w:vAlign w:val="center"/>
+          </w:tcPr>
+          <w:p>
+            <w:pPr>
+              <w:pStyle w:val="6"/>
+              <w:keepNext w:val="0"/>
+              <w:keepLines w:val="0"/>
+              <w:widowControl/>
+              <w:suppressLineNumbers w:val="0"/>
+              <w:pBdr>
+                <w:top w:val="none" w:color="auto" w:sz="0" w:space="0"/>
+                <w:left w:val="none" w:color="auto" w:sz="0" w:space="0"/>
+                <w:bottom w:val="none" w:color="auto" w:sz="0" w:space="0"/>
+                <w:right w:val="none" w:color="auto" w:sz="0" w:space="0"/>
+              </w:pBdr>
+              <w:spacing w:before="0" w:beforeAutospacing="0" w:after="0" w:afterAutospacing="0"/>
+              <w:ind w:left="0" w:right="0"/>
+              <w:jc w:val="center"/>
+            </w:pPr>
+            <w:r>
+              <w:rPr>
+                <w:color w:val="000000"/>
+                <w:sz w:val="19"/>
+                <w:szCs w:val="19"/>
+              </w:rPr>
+              <w:t>说明</w:t>
             </w:r>
           </w:p>
         </w:tc>
@@ -4259,7 +2891,7 @@
                 <w:sz w:val="19"/>
                 <w:szCs w:val="19"/>
               </w:rPr>
-              <w:t>5</w:t>
+              <w:t>1</w:t>
             </w:r>
           </w:p>
         </w:tc>
@@ -4297,8 +2929,9 @@
                 <w:rFonts w:hint="eastAsia"/>
                 <w:sz w:val="19"/>
                 <w:szCs w:val="19"/>
-              </w:rPr>
-              <w:t>warn_rule</w:t>
+                <w:lang w:val="en-US" w:eastAsia="zh-CN"/>
+              </w:rPr>
+              <w:t>id</w:t>
             </w:r>
           </w:p>
         </w:tc>
@@ -4330,17 +2963,15 @@
               <w:spacing w:before="0" w:beforeAutospacing="0" w:after="0" w:afterAutospacing="0"/>
               <w:ind w:left="0" w:right="0"/>
               <w:jc w:val="center"/>
-              <w:rPr>
-                <w:rFonts w:hint="eastAsia" w:eastAsiaTheme="minorEastAsia"/>
-                <w:lang w:eastAsia="zh-CN"/>
-              </w:rPr>
-            </w:pPr>
-            <w:r>
-              <w:rPr>
+            </w:pPr>
+            <w:r>
+              <w:rPr>
+                <w:rFonts w:hint="eastAsia"/>
                 <w:sz w:val="19"/>
                 <w:szCs w:val="19"/>
-              </w:rPr>
-              <w:t>varchar</w:t>
+                <w:lang w:val="en-US" w:eastAsia="zh-CN"/>
+              </w:rPr>
+              <w:t>int</w:t>
             </w:r>
           </w:p>
         </w:tc>
@@ -4384,7 +3015,7 @@
                 <w:szCs w:val="19"/>
                 <w:lang w:val="en-US" w:eastAsia="zh-CN"/>
               </w:rPr>
-              <w:t>300</w:t>
+              <w:t>11</w:t>
             </w:r>
           </w:p>
         </w:tc>
@@ -4460,7 +3091,7 @@
                 <w:sz w:val="19"/>
                 <w:szCs w:val="19"/>
               </w:rPr>
-              <w:t>Y</w:t>
+              <w:t>N</w:t>
             </w:r>
           </w:p>
         </w:tc>
@@ -4498,7 +3129,7 @@
                 <w:sz w:val="19"/>
                 <w:szCs w:val="19"/>
               </w:rPr>
-              <w:t>N</w:t>
+              <w:t>Y</w:t>
             </w:r>
           </w:p>
         </w:tc>
@@ -4540,9 +3171,104 @@
                 <w:rFonts w:hint="eastAsia"/>
                 <w:sz w:val="19"/>
                 <w:szCs w:val="19"/>
-              </w:rPr>
-              <w:t>预警规则</w:t>
-            </w:r>
+                <w:lang w:val="en-US" w:eastAsia="zh-CN"/>
+              </w:rPr>
+              <w:t>序号</w:t>
+            </w:r>
+          </w:p>
+        </w:tc>
+      </w:tr>
+      <w:tr>
+        <w:tblPrEx>
+          <w:tblBorders>
+            <w:top w:val="single" w:color="D9D9D9" w:sz="4" w:space="0"/>
+            <w:left w:val="single" w:color="D9D9D9" w:sz="4" w:space="0"/>
+            <w:bottom w:val="single" w:color="D9D9D9" w:sz="4" w:space="0"/>
+            <w:right w:val="single" w:color="D9D9D9" w:sz="4" w:space="0"/>
+            <w:insideH w:val="none" w:color="auto" w:sz="0" w:space="0"/>
+            <w:insideV w:val="none" w:color="auto" w:sz="0" w:space="0"/>
+          </w:tblBorders>
+          <w:tblCellMar>
+            <w:top w:w="15" w:type="dxa"/>
+            <w:left w:w="15" w:type="dxa"/>
+            <w:bottom w:w="15" w:type="dxa"/>
+            <w:right w:w="15" w:type="dxa"/>
+          </w:tblCellMar>
+        </w:tblPrEx>
+        <w:trPr>
+          <w:trHeight w:val="424" w:hRule="atLeast"/>
+        </w:trPr>
+        <w:tc>
+          <w:tcPr>
+            <w:tcW w:w="564" w:type="dxa"/>
+            <w:tcBorders>
+              <w:top w:val="single" w:color="D9D9D9" w:sz="4" w:space="0"/>
+              <w:left w:val="single" w:color="D9D9D9" w:sz="4" w:space="0"/>
+              <w:bottom w:val="single" w:color="D9D9D9" w:sz="4" w:space="0"/>
+              <w:right w:val="single" w:color="D9D9D9" w:sz="4" w:space="0"/>
+            </w:tcBorders>
+            <w:shd w:val="clear" w:color="auto" w:fill="auto"/>
+            <w:vAlign w:val="center"/>
+          </w:tcPr>
+          <w:p>
+            <w:pPr>
+              <w:pStyle w:val="6"/>
+              <w:keepNext w:val="0"/>
+              <w:keepLines w:val="0"/>
+              <w:widowControl/>
+              <w:suppressLineNumbers w:val="0"/>
+              <w:pBdr>
+                <w:top w:val="none" w:color="auto" w:sz="0" w:space="0"/>
+                <w:left w:val="none" w:color="auto" w:sz="0" w:space="0"/>
+                <w:bottom w:val="none" w:color="auto" w:sz="0" w:space="0"/>
+                <w:right w:val="none" w:color="auto" w:sz="0" w:space="0"/>
+              </w:pBdr>
+              <w:spacing w:before="0" w:beforeAutospacing="0" w:after="0" w:afterAutospacing="0"/>
+              <w:ind w:left="0" w:right="0"/>
+              <w:jc w:val="center"/>
+            </w:pPr>
+            <w:r>
+              <w:rPr>
+                <w:sz w:val="19"/>
+                <w:szCs w:val="19"/>
+              </w:rPr>
+              <w:t>2</w:t>
+            </w:r>
+          </w:p>
+        </w:tc>
+        <w:tc>
+          <w:tcPr>
+            <w:tcW w:w="2196" w:type="dxa"/>
+            <w:tcBorders>
+              <w:top w:val="single" w:color="D9D9D9" w:sz="4" w:space="0"/>
+              <w:left w:val="single" w:color="D9D9D9" w:sz="4" w:space="0"/>
+              <w:bottom w:val="single" w:color="D9D9D9" w:sz="4" w:space="0"/>
+              <w:right w:val="single" w:color="D9D9D9" w:sz="4" w:space="0"/>
+            </w:tcBorders>
+            <w:shd w:val="clear" w:color="auto" w:fill="auto"/>
+            <w:vAlign w:val="center"/>
+          </w:tcPr>
+          <w:p>
+            <w:pPr>
+              <w:pStyle w:val="6"/>
+              <w:keepNext w:val="0"/>
+              <w:keepLines w:val="0"/>
+              <w:widowControl/>
+              <w:suppressLineNumbers w:val="0"/>
+              <w:pBdr>
+                <w:top w:val="none" w:color="auto" w:sz="0" w:space="0"/>
+                <w:left w:val="none" w:color="auto" w:sz="0" w:space="0"/>
+                <w:bottom w:val="none" w:color="auto" w:sz="0" w:space="0"/>
+                <w:right w:val="none" w:color="auto" w:sz="0" w:space="0"/>
+              </w:pBdr>
+              <w:spacing w:before="0" w:beforeAutospacing="0" w:after="0" w:afterAutospacing="0"/>
+              <w:ind w:left="0" w:right="0"/>
+              <w:jc w:val="center"/>
+              <w:rPr>
+                <w:rFonts w:hint="eastAsia" w:eastAsiaTheme="minorEastAsia"/>
+                <w:lang w:eastAsia="zh-CN"/>
+              </w:rPr>
+            </w:pPr>
             <w:r>
               <w:rPr>
                 <w:rFonts w:hint="eastAsia"/>
@@ -4550,10 +3276,1284 @@
                 <w:szCs w:val="19"/>
                 <w:lang w:val="en-US" w:eastAsia="zh-CN"/>
               </w:rPr>
+              <w:t>warn_id</w:t>
+            </w:r>
+          </w:p>
+        </w:tc>
+        <w:tc>
+          <w:tcPr>
+            <w:tcW w:w="1104" w:type="dxa"/>
+            <w:tcBorders>
+              <w:top w:val="single" w:color="D9D9D9" w:sz="4" w:space="0"/>
+              <w:left w:val="single" w:color="D9D9D9" w:sz="4" w:space="0"/>
+              <w:bottom w:val="single" w:color="D9D9D9" w:sz="4" w:space="0"/>
+              <w:right w:val="single" w:color="D9D9D9" w:sz="4" w:space="0"/>
+            </w:tcBorders>
+            <w:shd w:val="clear" w:color="auto" w:fill="auto"/>
+            <w:vAlign w:val="center"/>
+          </w:tcPr>
+          <w:p>
+            <w:pPr>
+              <w:pStyle w:val="6"/>
+              <w:keepNext w:val="0"/>
+              <w:keepLines w:val="0"/>
+              <w:widowControl/>
+              <w:suppressLineNumbers w:val="0"/>
+              <w:pBdr>
+                <w:top w:val="none" w:color="auto" w:sz="0" w:space="0"/>
+                <w:left w:val="none" w:color="auto" w:sz="0" w:space="0"/>
+                <w:bottom w:val="none" w:color="auto" w:sz="0" w:space="0"/>
+                <w:right w:val="none" w:color="auto" w:sz="0" w:space="0"/>
+              </w:pBdr>
+              <w:spacing w:before="0" w:beforeAutospacing="0" w:after="0" w:afterAutospacing="0"/>
+              <w:ind w:left="0" w:right="0"/>
+              <w:jc w:val="center"/>
+              <w:rPr>
+                <w:rFonts w:hint="default" w:eastAsiaTheme="minorEastAsia"/>
+                <w:lang w:val="en-US" w:eastAsia="zh-CN"/>
+              </w:rPr>
+            </w:pPr>
+            <w:r>
+              <w:rPr>
+                <w:rFonts w:hint="eastAsia"/>
+                <w:sz w:val="19"/>
+                <w:szCs w:val="19"/>
+                <w:lang w:val="en-US" w:eastAsia="zh-CN"/>
+              </w:rPr>
+              <w:t>int</w:t>
+            </w:r>
+          </w:p>
+        </w:tc>
+        <w:tc>
+          <w:tcPr>
+            <w:tcW w:w="888" w:type="dxa"/>
+            <w:tcBorders>
+              <w:top w:val="single" w:color="D9D9D9" w:sz="4" w:space="0"/>
+              <w:left w:val="single" w:color="D9D9D9" w:sz="4" w:space="0"/>
+              <w:bottom w:val="single" w:color="D9D9D9" w:sz="4" w:space="0"/>
+              <w:right w:val="single" w:color="D9D9D9" w:sz="4" w:space="0"/>
+            </w:tcBorders>
+            <w:shd w:val="clear" w:color="auto" w:fill="auto"/>
+            <w:vAlign w:val="center"/>
+          </w:tcPr>
+          <w:p>
+            <w:pPr>
+              <w:pStyle w:val="6"/>
+              <w:keepNext w:val="0"/>
+              <w:keepLines w:val="0"/>
+              <w:widowControl/>
+              <w:suppressLineNumbers w:val="0"/>
+              <w:pBdr>
+                <w:top w:val="none" w:color="auto" w:sz="0" w:space="0"/>
+                <w:left w:val="none" w:color="auto" w:sz="0" w:space="0"/>
+                <w:bottom w:val="none" w:color="auto" w:sz="0" w:space="0"/>
+                <w:right w:val="none" w:color="auto" w:sz="0" w:space="0"/>
+              </w:pBdr>
+              <w:spacing w:before="0" w:beforeAutospacing="0" w:after="0" w:afterAutospacing="0"/>
+              <w:ind w:left="0" w:right="0"/>
+              <w:jc w:val="center"/>
+              <w:rPr>
+                <w:rFonts w:hint="default" w:eastAsiaTheme="minorEastAsia"/>
+                <w:lang w:val="en-US" w:eastAsia="zh-CN"/>
+              </w:rPr>
+            </w:pPr>
+            <w:r>
+              <w:rPr>
+                <w:rFonts w:hint="eastAsia"/>
+                <w:sz w:val="19"/>
+                <w:szCs w:val="19"/>
+                <w:lang w:val="en-US" w:eastAsia="zh-CN"/>
+              </w:rPr>
+              <w:t>11</w:t>
+            </w:r>
+          </w:p>
+        </w:tc>
+        <w:tc>
+          <w:tcPr>
+            <w:tcW w:w="840" w:type="dxa"/>
+            <w:tcBorders>
+              <w:top w:val="single" w:color="D9D9D9" w:sz="4" w:space="0"/>
+              <w:left w:val="single" w:color="D9D9D9" w:sz="4" w:space="0"/>
+              <w:bottom w:val="single" w:color="D9D9D9" w:sz="4" w:space="0"/>
+              <w:right w:val="single" w:color="D9D9D9" w:sz="4" w:space="0"/>
+            </w:tcBorders>
+            <w:shd w:val="clear" w:color="auto" w:fill="auto"/>
+            <w:vAlign w:val="center"/>
+          </w:tcPr>
+          <w:p>
+            <w:pPr>
+              <w:pStyle w:val="6"/>
+              <w:keepNext w:val="0"/>
+              <w:keepLines w:val="0"/>
+              <w:widowControl/>
+              <w:suppressLineNumbers w:val="0"/>
+              <w:pBdr>
+                <w:top w:val="none" w:color="auto" w:sz="0" w:space="0"/>
+                <w:left w:val="none" w:color="auto" w:sz="0" w:space="0"/>
+                <w:bottom w:val="none" w:color="auto" w:sz="0" w:space="0"/>
+                <w:right w:val="none" w:color="auto" w:sz="0" w:space="0"/>
+              </w:pBdr>
+              <w:spacing w:before="0" w:beforeAutospacing="0" w:after="0" w:afterAutospacing="0"/>
+              <w:ind w:left="0" w:right="0"/>
+              <w:jc w:val="center"/>
+            </w:pPr>
+            <w:r>
+              <w:rPr>
+                <w:sz w:val="19"/>
+                <w:szCs w:val="19"/>
+              </w:rPr>
+              <w:t>0</w:t>
+            </w:r>
+          </w:p>
+        </w:tc>
+        <w:tc>
+          <w:tcPr>
+            <w:tcW w:w="624" w:type="dxa"/>
+            <w:tcBorders>
+              <w:top w:val="single" w:color="D9D9D9" w:sz="4" w:space="0"/>
+              <w:left w:val="single" w:color="D9D9D9" w:sz="4" w:space="0"/>
+              <w:bottom w:val="single" w:color="D9D9D9" w:sz="4" w:space="0"/>
+              <w:right w:val="single" w:color="D9D9D9" w:sz="4" w:space="0"/>
+            </w:tcBorders>
+            <w:shd w:val="clear" w:color="auto" w:fill="auto"/>
+            <w:vAlign w:val="center"/>
+          </w:tcPr>
+          <w:p>
+            <w:pPr>
+              <w:pStyle w:val="6"/>
+              <w:keepNext w:val="0"/>
+              <w:keepLines w:val="0"/>
+              <w:widowControl/>
+              <w:suppressLineNumbers w:val="0"/>
+              <w:pBdr>
+                <w:top w:val="none" w:color="auto" w:sz="0" w:space="0"/>
+                <w:left w:val="none" w:color="auto" w:sz="0" w:space="0"/>
+                <w:bottom w:val="none" w:color="auto" w:sz="0" w:space="0"/>
+                <w:right w:val="none" w:color="auto" w:sz="0" w:space="0"/>
+              </w:pBdr>
+              <w:spacing w:before="0" w:beforeAutospacing="0" w:after="0" w:afterAutospacing="0"/>
+              <w:ind w:left="0" w:right="0"/>
+              <w:jc w:val="center"/>
+            </w:pPr>
+            <w:r>
+              <w:rPr>
+                <w:sz w:val="19"/>
+                <w:szCs w:val="19"/>
+              </w:rPr>
+              <w:t>Y</w:t>
+            </w:r>
+          </w:p>
+        </w:tc>
+        <w:tc>
+          <w:tcPr>
+            <w:tcW w:w="696" w:type="dxa"/>
+            <w:tcBorders>
+              <w:top w:val="single" w:color="D9D9D9" w:sz="4" w:space="0"/>
+              <w:left w:val="single" w:color="D9D9D9" w:sz="4" w:space="0"/>
+              <w:bottom w:val="single" w:color="D9D9D9" w:sz="4" w:space="0"/>
+              <w:right w:val="single" w:color="D9D9D9" w:sz="4" w:space="0"/>
+            </w:tcBorders>
+            <w:shd w:val="clear" w:color="auto" w:fill="auto"/>
+            <w:vAlign w:val="center"/>
+          </w:tcPr>
+          <w:p>
+            <w:pPr>
+              <w:pStyle w:val="6"/>
+              <w:keepNext w:val="0"/>
+              <w:keepLines w:val="0"/>
+              <w:widowControl/>
+              <w:suppressLineNumbers w:val="0"/>
+              <w:pBdr>
+                <w:top w:val="none" w:color="auto" w:sz="0" w:space="0"/>
+                <w:left w:val="none" w:color="auto" w:sz="0" w:space="0"/>
+                <w:bottom w:val="none" w:color="auto" w:sz="0" w:space="0"/>
+                <w:right w:val="none" w:color="auto" w:sz="0" w:space="0"/>
+              </w:pBdr>
+              <w:spacing w:before="0" w:beforeAutospacing="0" w:after="0" w:afterAutospacing="0"/>
+              <w:ind w:left="0" w:right="0"/>
+              <w:jc w:val="center"/>
+            </w:pPr>
+            <w:r>
+              <w:rPr>
+                <w:sz w:val="19"/>
+                <w:szCs w:val="19"/>
+              </w:rPr>
+              <w:t>N</w:t>
+            </w:r>
+          </w:p>
+        </w:tc>
+        <w:tc>
+          <w:tcPr>
+            <w:tcW w:w="1836" w:type="dxa"/>
+            <w:tcBorders>
+              <w:top w:val="single" w:color="D9D9D9" w:sz="4" w:space="0"/>
+              <w:left w:val="single" w:color="D9D9D9" w:sz="4" w:space="0"/>
+              <w:bottom w:val="single" w:color="D9D9D9" w:sz="4" w:space="0"/>
+              <w:right w:val="single" w:color="D9D9D9" w:sz="4" w:space="0"/>
+            </w:tcBorders>
+            <w:shd w:val="clear" w:color="auto" w:fill="auto"/>
+            <w:vAlign w:val="center"/>
+          </w:tcPr>
+          <w:p>
+            <w:pPr>
+              <w:pStyle w:val="6"/>
+              <w:keepNext w:val="0"/>
+              <w:keepLines w:val="0"/>
+              <w:widowControl/>
+              <w:suppressLineNumbers w:val="0"/>
+              <w:pBdr>
+                <w:top w:val="none" w:color="auto" w:sz="0" w:space="0"/>
+                <w:left w:val="none" w:color="auto" w:sz="0" w:space="0"/>
+                <w:bottom w:val="none" w:color="auto" w:sz="0" w:space="0"/>
+                <w:right w:val="none" w:color="auto" w:sz="0" w:space="0"/>
+              </w:pBdr>
+              <w:spacing w:before="0" w:beforeAutospacing="0" w:after="0" w:afterAutospacing="0"/>
+              <w:ind w:left="0" w:right="0"/>
+              <w:jc w:val="center"/>
+              <w:rPr>
+                <w:rFonts w:hint="eastAsia" w:eastAsiaTheme="minorEastAsia"/>
+                <w:lang w:val="en-US" w:eastAsia="zh-CN"/>
+              </w:rPr>
+            </w:pPr>
+            <w:r>
+              <w:rPr>
+                <w:rFonts w:hint="eastAsia"/>
+                <w:sz w:val="19"/>
+                <w:szCs w:val="19"/>
+                <w:lang w:val="en-US" w:eastAsia="zh-CN"/>
+              </w:rPr>
+              <w:t>规则编号</w:t>
+            </w:r>
+          </w:p>
+        </w:tc>
+      </w:tr>
+      <w:tr>
+        <w:tblPrEx>
+          <w:tblBorders>
+            <w:top w:val="single" w:color="D9D9D9" w:sz="4" w:space="0"/>
+            <w:left w:val="single" w:color="D9D9D9" w:sz="4" w:space="0"/>
+            <w:bottom w:val="single" w:color="D9D9D9" w:sz="4" w:space="0"/>
+            <w:right w:val="single" w:color="D9D9D9" w:sz="4" w:space="0"/>
+            <w:insideH w:val="none" w:color="auto" w:sz="0" w:space="0"/>
+            <w:insideV w:val="none" w:color="auto" w:sz="0" w:space="0"/>
+          </w:tblBorders>
+          <w:tblCellMar>
+            <w:top w:w="15" w:type="dxa"/>
+            <w:left w:w="15" w:type="dxa"/>
+            <w:bottom w:w="15" w:type="dxa"/>
+            <w:right w:w="15" w:type="dxa"/>
+          </w:tblCellMar>
+        </w:tblPrEx>
+        <w:trPr>
+          <w:trHeight w:val="396" w:hRule="atLeast"/>
+        </w:trPr>
+        <w:tc>
+          <w:tcPr>
+            <w:tcW w:w="564" w:type="dxa"/>
+            <w:tcBorders>
+              <w:top w:val="single" w:color="D9D9D9" w:sz="4" w:space="0"/>
+              <w:left w:val="single" w:color="D9D9D9" w:sz="4" w:space="0"/>
+              <w:bottom w:val="single" w:color="D9D9D9" w:sz="4" w:space="0"/>
+              <w:right w:val="single" w:color="D9D9D9" w:sz="4" w:space="0"/>
+            </w:tcBorders>
+            <w:shd w:val="clear" w:color="auto" w:fill="auto"/>
+            <w:vAlign w:val="center"/>
+          </w:tcPr>
+          <w:p>
+            <w:pPr>
+              <w:pStyle w:val="6"/>
+              <w:keepNext w:val="0"/>
+              <w:keepLines w:val="0"/>
+              <w:widowControl/>
+              <w:suppressLineNumbers w:val="0"/>
+              <w:pBdr>
+                <w:top w:val="none" w:color="auto" w:sz="0" w:space="0"/>
+                <w:left w:val="none" w:color="auto" w:sz="0" w:space="0"/>
+                <w:bottom w:val="none" w:color="auto" w:sz="0" w:space="0"/>
+                <w:right w:val="none" w:color="auto" w:sz="0" w:space="0"/>
+              </w:pBdr>
+              <w:spacing w:before="0" w:beforeAutospacing="0" w:after="0" w:afterAutospacing="0"/>
+              <w:ind w:left="0" w:right="0"/>
+              <w:jc w:val="center"/>
+            </w:pPr>
+            <w:r>
+              <w:rPr>
+                <w:sz w:val="19"/>
+                <w:szCs w:val="19"/>
+              </w:rPr>
+              <w:t>3</w:t>
+            </w:r>
+          </w:p>
+        </w:tc>
+        <w:tc>
+          <w:tcPr>
+            <w:tcW w:w="2196" w:type="dxa"/>
+            <w:tcBorders>
+              <w:top w:val="single" w:color="D9D9D9" w:sz="4" w:space="0"/>
+              <w:left w:val="single" w:color="D9D9D9" w:sz="4" w:space="0"/>
+              <w:bottom w:val="single" w:color="D9D9D9" w:sz="4" w:space="0"/>
+              <w:right w:val="single" w:color="D9D9D9" w:sz="4" w:space="0"/>
+            </w:tcBorders>
+            <w:shd w:val="clear" w:color="auto" w:fill="auto"/>
+            <w:vAlign w:val="center"/>
+          </w:tcPr>
+          <w:p>
+            <w:pPr>
+              <w:pStyle w:val="6"/>
+              <w:keepNext w:val="0"/>
+              <w:keepLines w:val="0"/>
+              <w:widowControl/>
+              <w:suppressLineNumbers w:val="0"/>
+              <w:pBdr>
+                <w:top w:val="none" w:color="auto" w:sz="0" w:space="0"/>
+                <w:left w:val="none" w:color="auto" w:sz="0" w:space="0"/>
+                <w:bottom w:val="none" w:color="auto" w:sz="0" w:space="0"/>
+                <w:right w:val="none" w:color="auto" w:sz="0" w:space="0"/>
+              </w:pBdr>
+              <w:spacing w:before="0" w:beforeAutospacing="0" w:after="0" w:afterAutospacing="0"/>
+              <w:ind w:left="0" w:right="0"/>
+              <w:jc w:val="center"/>
+            </w:pPr>
+            <w:r>
+              <w:rPr>
+                <w:rFonts w:hint="eastAsia"/>
+                <w:sz w:val="19"/>
+                <w:szCs w:val="19"/>
+              </w:rPr>
+              <w:t>battery_type</w:t>
+            </w:r>
+          </w:p>
+        </w:tc>
+        <w:tc>
+          <w:tcPr>
+            <w:tcW w:w="1104" w:type="dxa"/>
+            <w:tcBorders>
+              <w:top w:val="single" w:color="D9D9D9" w:sz="4" w:space="0"/>
+              <w:left w:val="single" w:color="D9D9D9" w:sz="4" w:space="0"/>
+              <w:bottom w:val="single" w:color="D9D9D9" w:sz="4" w:space="0"/>
+              <w:right w:val="single" w:color="D9D9D9" w:sz="4" w:space="0"/>
+            </w:tcBorders>
+            <w:shd w:val="clear" w:color="auto" w:fill="auto"/>
+            <w:vAlign w:val="center"/>
+          </w:tcPr>
+          <w:p>
+            <w:pPr>
+              <w:pStyle w:val="6"/>
+              <w:keepNext w:val="0"/>
+              <w:keepLines w:val="0"/>
+              <w:widowControl/>
+              <w:suppressLineNumbers w:val="0"/>
+              <w:pBdr>
+                <w:top w:val="none" w:color="auto" w:sz="0" w:space="0"/>
+                <w:left w:val="none" w:color="auto" w:sz="0" w:space="0"/>
+                <w:bottom w:val="none" w:color="auto" w:sz="0" w:space="0"/>
+                <w:right w:val="none" w:color="auto" w:sz="0" w:space="0"/>
+              </w:pBdr>
+              <w:spacing w:before="0" w:beforeAutospacing="0" w:after="0" w:afterAutospacing="0"/>
+              <w:ind w:left="0" w:right="0"/>
+              <w:jc w:val="center"/>
+            </w:pPr>
+            <w:r>
+              <w:rPr>
+                <w:sz w:val="19"/>
+                <w:szCs w:val="19"/>
+              </w:rPr>
+              <w:t>varchar</w:t>
+            </w:r>
+          </w:p>
+        </w:tc>
+        <w:tc>
+          <w:tcPr>
+            <w:tcW w:w="888" w:type="dxa"/>
+            <w:tcBorders>
+              <w:top w:val="single" w:color="D9D9D9" w:sz="4" w:space="0"/>
+              <w:left w:val="single" w:color="D9D9D9" w:sz="4" w:space="0"/>
+              <w:bottom w:val="single" w:color="D9D9D9" w:sz="4" w:space="0"/>
+              <w:right w:val="single" w:color="D9D9D9" w:sz="4" w:space="0"/>
+            </w:tcBorders>
+            <w:shd w:val="clear" w:color="auto" w:fill="auto"/>
+            <w:vAlign w:val="center"/>
+          </w:tcPr>
+          <w:p>
+            <w:pPr>
+              <w:pStyle w:val="6"/>
+              <w:keepNext w:val="0"/>
+              <w:keepLines w:val="0"/>
+              <w:widowControl/>
+              <w:suppressLineNumbers w:val="0"/>
+              <w:pBdr>
+                <w:top w:val="none" w:color="auto" w:sz="0" w:space="0"/>
+                <w:left w:val="none" w:color="auto" w:sz="0" w:space="0"/>
+                <w:bottom w:val="none" w:color="auto" w:sz="0" w:space="0"/>
+                <w:right w:val="none" w:color="auto" w:sz="0" w:space="0"/>
+              </w:pBdr>
+              <w:spacing w:before="0" w:beforeAutospacing="0" w:after="0" w:afterAutospacing="0"/>
+              <w:ind w:left="0" w:right="0"/>
+              <w:jc w:val="center"/>
+              <w:rPr>
+                <w:rFonts w:hint="default" w:eastAsiaTheme="minorEastAsia"/>
+                <w:lang w:val="en-US" w:eastAsia="zh-CN"/>
+              </w:rPr>
+            </w:pPr>
+            <w:r>
+              <w:rPr>
+                <w:rFonts w:hint="eastAsia"/>
+                <w:sz w:val="19"/>
+                <w:szCs w:val="19"/>
+                <w:lang w:val="en-US" w:eastAsia="zh-CN"/>
+              </w:rPr>
+              <w:t>20</w:t>
+            </w:r>
+          </w:p>
+        </w:tc>
+        <w:tc>
+          <w:tcPr>
+            <w:tcW w:w="840" w:type="dxa"/>
+            <w:tcBorders>
+              <w:top w:val="single" w:color="D9D9D9" w:sz="4" w:space="0"/>
+              <w:left w:val="single" w:color="D9D9D9" w:sz="4" w:space="0"/>
+              <w:bottom w:val="single" w:color="D9D9D9" w:sz="4" w:space="0"/>
+              <w:right w:val="single" w:color="D9D9D9" w:sz="4" w:space="0"/>
+            </w:tcBorders>
+            <w:shd w:val="clear" w:color="auto" w:fill="auto"/>
+            <w:vAlign w:val="center"/>
+          </w:tcPr>
+          <w:p>
+            <w:pPr>
+              <w:pStyle w:val="6"/>
+              <w:keepNext w:val="0"/>
+              <w:keepLines w:val="0"/>
+              <w:widowControl/>
+              <w:suppressLineNumbers w:val="0"/>
+              <w:pBdr>
+                <w:top w:val="none" w:color="auto" w:sz="0" w:space="0"/>
+                <w:left w:val="none" w:color="auto" w:sz="0" w:space="0"/>
+                <w:bottom w:val="none" w:color="auto" w:sz="0" w:space="0"/>
+                <w:right w:val="none" w:color="auto" w:sz="0" w:space="0"/>
+              </w:pBdr>
+              <w:spacing w:before="0" w:beforeAutospacing="0" w:after="0" w:afterAutospacing="0"/>
+              <w:ind w:left="0" w:right="0"/>
+              <w:jc w:val="center"/>
+            </w:pPr>
+            <w:r>
+              <w:rPr>
+                <w:sz w:val="19"/>
+                <w:szCs w:val="19"/>
+              </w:rPr>
+              <w:t>0</w:t>
+            </w:r>
+          </w:p>
+        </w:tc>
+        <w:tc>
+          <w:tcPr>
+            <w:tcW w:w="624" w:type="dxa"/>
+            <w:tcBorders>
+              <w:top w:val="single" w:color="D9D9D9" w:sz="4" w:space="0"/>
+              <w:left w:val="single" w:color="D9D9D9" w:sz="4" w:space="0"/>
+              <w:bottom w:val="single" w:color="D9D9D9" w:sz="4" w:space="0"/>
+              <w:right w:val="single" w:color="D9D9D9" w:sz="4" w:space="0"/>
+            </w:tcBorders>
+            <w:shd w:val="clear" w:color="auto" w:fill="auto"/>
+            <w:vAlign w:val="center"/>
+          </w:tcPr>
+          <w:p>
+            <w:pPr>
+              <w:pStyle w:val="6"/>
+              <w:keepNext w:val="0"/>
+              <w:keepLines w:val="0"/>
+              <w:widowControl/>
+              <w:suppressLineNumbers w:val="0"/>
+              <w:pBdr>
+                <w:top w:val="none" w:color="auto" w:sz="0" w:space="0"/>
+                <w:left w:val="none" w:color="auto" w:sz="0" w:space="0"/>
+                <w:bottom w:val="none" w:color="auto" w:sz="0" w:space="0"/>
+                <w:right w:val="none" w:color="auto" w:sz="0" w:space="0"/>
+              </w:pBdr>
+              <w:spacing w:before="0" w:beforeAutospacing="0" w:after="0" w:afterAutospacing="0"/>
+              <w:ind w:left="0" w:right="0"/>
+              <w:jc w:val="center"/>
+            </w:pPr>
+            <w:r>
+              <w:rPr>
+                <w:sz w:val="19"/>
+                <w:szCs w:val="19"/>
+              </w:rPr>
+              <w:t>Y</w:t>
+            </w:r>
+          </w:p>
+        </w:tc>
+        <w:tc>
+          <w:tcPr>
+            <w:tcW w:w="696" w:type="dxa"/>
+            <w:tcBorders>
+              <w:top w:val="single" w:color="D9D9D9" w:sz="4" w:space="0"/>
+              <w:left w:val="single" w:color="D9D9D9" w:sz="4" w:space="0"/>
+              <w:bottom w:val="single" w:color="D9D9D9" w:sz="4" w:space="0"/>
+              <w:right w:val="single" w:color="D9D9D9" w:sz="4" w:space="0"/>
+            </w:tcBorders>
+            <w:shd w:val="clear" w:color="auto" w:fill="auto"/>
+            <w:vAlign w:val="center"/>
+          </w:tcPr>
+          <w:p>
+            <w:pPr>
+              <w:pStyle w:val="6"/>
+              <w:keepNext w:val="0"/>
+              <w:keepLines w:val="0"/>
+              <w:widowControl/>
+              <w:suppressLineNumbers w:val="0"/>
+              <w:pBdr>
+                <w:top w:val="none" w:color="auto" w:sz="0" w:space="0"/>
+                <w:left w:val="none" w:color="auto" w:sz="0" w:space="0"/>
+                <w:bottom w:val="none" w:color="auto" w:sz="0" w:space="0"/>
+                <w:right w:val="none" w:color="auto" w:sz="0" w:space="0"/>
+              </w:pBdr>
+              <w:spacing w:before="0" w:beforeAutospacing="0" w:after="0" w:afterAutospacing="0"/>
+              <w:ind w:left="0" w:right="0"/>
+              <w:jc w:val="center"/>
+            </w:pPr>
+            <w:r>
+              <w:rPr>
+                <w:sz w:val="19"/>
+                <w:szCs w:val="19"/>
+              </w:rPr>
+              <w:t>N</w:t>
+            </w:r>
+          </w:p>
+        </w:tc>
+        <w:tc>
+          <w:tcPr>
+            <w:tcW w:w="1836" w:type="dxa"/>
+            <w:tcBorders>
+              <w:top w:val="single" w:color="D9D9D9" w:sz="4" w:space="0"/>
+              <w:left w:val="single" w:color="D9D9D9" w:sz="4" w:space="0"/>
+              <w:bottom w:val="single" w:color="D9D9D9" w:sz="4" w:space="0"/>
+              <w:right w:val="single" w:color="D9D9D9" w:sz="4" w:space="0"/>
+            </w:tcBorders>
+            <w:shd w:val="clear" w:color="auto" w:fill="auto"/>
+            <w:vAlign w:val="center"/>
+          </w:tcPr>
+          <w:p>
+            <w:pPr>
+              <w:pStyle w:val="6"/>
+              <w:keepNext w:val="0"/>
+              <w:keepLines w:val="0"/>
+              <w:widowControl/>
+              <w:suppressLineNumbers w:val="0"/>
+              <w:pBdr>
+                <w:top w:val="none" w:color="auto" w:sz="0" w:space="0"/>
+                <w:left w:val="none" w:color="auto" w:sz="0" w:space="0"/>
+                <w:bottom w:val="none" w:color="auto" w:sz="0" w:space="0"/>
+                <w:right w:val="none" w:color="auto" w:sz="0" w:space="0"/>
+              </w:pBdr>
+              <w:spacing w:before="0" w:beforeAutospacing="0" w:after="0" w:afterAutospacing="0"/>
+              <w:ind w:left="0" w:right="0"/>
+              <w:jc w:val="center"/>
+              <w:rPr>
+                <w:rFonts w:hint="default" w:eastAsiaTheme="minorEastAsia"/>
+                <w:lang w:val="en-US" w:eastAsia="zh-CN"/>
+              </w:rPr>
+            </w:pPr>
+            <w:r>
+              <w:rPr>
+                <w:rFonts w:hint="eastAsia"/>
+                <w:sz w:val="19"/>
+                <w:szCs w:val="19"/>
+                <w:lang w:val="en-US" w:eastAsia="zh-CN"/>
+              </w:rPr>
+              <w:t>电池类型</w:t>
+            </w:r>
+          </w:p>
+        </w:tc>
+      </w:tr>
+      <w:tr>
+        <w:tblPrEx>
+          <w:tblBorders>
+            <w:top w:val="single" w:color="D9D9D9" w:sz="4" w:space="0"/>
+            <w:left w:val="single" w:color="D9D9D9" w:sz="4" w:space="0"/>
+            <w:bottom w:val="single" w:color="D9D9D9" w:sz="4" w:space="0"/>
+            <w:right w:val="single" w:color="D9D9D9" w:sz="4" w:space="0"/>
+            <w:insideH w:val="none" w:color="auto" w:sz="0" w:space="0"/>
+            <w:insideV w:val="none" w:color="auto" w:sz="0" w:space="0"/>
+          </w:tblBorders>
+          <w:tblCellMar>
+            <w:top w:w="15" w:type="dxa"/>
+            <w:left w:w="15" w:type="dxa"/>
+            <w:bottom w:w="15" w:type="dxa"/>
+            <w:right w:w="15" w:type="dxa"/>
+          </w:tblCellMar>
+        </w:tblPrEx>
+        <w:trPr>
+          <w:trHeight w:val="396" w:hRule="atLeast"/>
+        </w:trPr>
+        <w:tc>
+          <w:tcPr>
+            <w:tcW w:w="564" w:type="dxa"/>
+            <w:tcBorders>
+              <w:top w:val="single" w:color="D9D9D9" w:sz="4" w:space="0"/>
+              <w:left w:val="single" w:color="D9D9D9" w:sz="4" w:space="0"/>
+              <w:bottom w:val="single" w:color="D9D9D9" w:sz="4" w:space="0"/>
+              <w:right w:val="single" w:color="D9D9D9" w:sz="4" w:space="0"/>
+            </w:tcBorders>
+            <w:shd w:val="clear" w:color="auto" w:fill="auto"/>
+            <w:vAlign w:val="center"/>
+          </w:tcPr>
+          <w:p>
+            <w:pPr>
+              <w:pStyle w:val="6"/>
+              <w:keepNext w:val="0"/>
+              <w:keepLines w:val="0"/>
+              <w:widowControl/>
+              <w:suppressLineNumbers w:val="0"/>
+              <w:pBdr>
+                <w:top w:val="none" w:color="auto" w:sz="0" w:space="0"/>
+                <w:left w:val="none" w:color="auto" w:sz="0" w:space="0"/>
+                <w:bottom w:val="none" w:color="auto" w:sz="0" w:space="0"/>
+                <w:right w:val="none" w:color="auto" w:sz="0" w:space="0"/>
+              </w:pBdr>
+              <w:spacing w:before="0" w:beforeAutospacing="0" w:after="0" w:afterAutospacing="0"/>
+              <w:ind w:left="0" w:right="0"/>
+              <w:jc w:val="center"/>
+            </w:pPr>
+            <w:r>
+              <w:rPr>
+                <w:sz w:val="19"/>
+                <w:szCs w:val="19"/>
+              </w:rPr>
+              <w:t>4</w:t>
+            </w:r>
+          </w:p>
+        </w:tc>
+        <w:tc>
+          <w:tcPr>
+            <w:tcW w:w="2196" w:type="dxa"/>
+            <w:tcBorders>
+              <w:top w:val="single" w:color="D9D9D9" w:sz="4" w:space="0"/>
+              <w:left w:val="single" w:color="D9D9D9" w:sz="4" w:space="0"/>
+              <w:bottom w:val="single" w:color="D9D9D9" w:sz="4" w:space="0"/>
+              <w:right w:val="single" w:color="D9D9D9" w:sz="4" w:space="0"/>
+            </w:tcBorders>
+            <w:shd w:val="clear" w:color="auto" w:fill="auto"/>
+            <w:vAlign w:val="center"/>
+          </w:tcPr>
+          <w:p>
+            <w:pPr>
+              <w:pStyle w:val="6"/>
+              <w:keepNext w:val="0"/>
+              <w:keepLines w:val="0"/>
+              <w:widowControl/>
+              <w:suppressLineNumbers w:val="0"/>
+              <w:pBdr>
+                <w:top w:val="none" w:color="auto" w:sz="0" w:space="0"/>
+                <w:left w:val="none" w:color="auto" w:sz="0" w:space="0"/>
+                <w:bottom w:val="none" w:color="auto" w:sz="0" w:space="0"/>
+                <w:right w:val="none" w:color="auto" w:sz="0" w:space="0"/>
+              </w:pBdr>
+              <w:spacing w:before="0" w:beforeAutospacing="0" w:after="0" w:afterAutospacing="0"/>
+              <w:ind w:left="0" w:right="0"/>
+              <w:jc w:val="center"/>
+            </w:pPr>
+            <w:r>
+              <w:rPr>
+                <w:rFonts w:hint="eastAsia"/>
+                <w:sz w:val="19"/>
+                <w:szCs w:val="19"/>
+              </w:rPr>
+              <w:t>name</w:t>
+            </w:r>
+          </w:p>
+        </w:tc>
+        <w:tc>
+          <w:tcPr>
+            <w:tcW w:w="1104" w:type="dxa"/>
+            <w:tcBorders>
+              <w:top w:val="single" w:color="D9D9D9" w:sz="4" w:space="0"/>
+              <w:left w:val="single" w:color="D9D9D9" w:sz="4" w:space="0"/>
+              <w:bottom w:val="single" w:color="D9D9D9" w:sz="4" w:space="0"/>
+              <w:right w:val="single" w:color="D9D9D9" w:sz="4" w:space="0"/>
+            </w:tcBorders>
+            <w:shd w:val="clear" w:color="auto" w:fill="auto"/>
+            <w:vAlign w:val="center"/>
+          </w:tcPr>
+          <w:p>
+            <w:pPr>
+              <w:pStyle w:val="6"/>
+              <w:keepNext w:val="0"/>
+              <w:keepLines w:val="0"/>
+              <w:widowControl/>
+              <w:suppressLineNumbers w:val="0"/>
+              <w:pBdr>
+                <w:top w:val="none" w:color="auto" w:sz="0" w:space="0"/>
+                <w:left w:val="none" w:color="auto" w:sz="0" w:space="0"/>
+                <w:bottom w:val="none" w:color="auto" w:sz="0" w:space="0"/>
+                <w:right w:val="none" w:color="auto" w:sz="0" w:space="0"/>
+              </w:pBdr>
+              <w:spacing w:before="0" w:beforeAutospacing="0" w:after="0" w:afterAutospacing="0"/>
+              <w:ind w:left="0" w:right="0"/>
+              <w:jc w:val="center"/>
+              <w:rPr>
+                <w:rFonts w:hint="eastAsia" w:eastAsiaTheme="minorEastAsia"/>
+                <w:lang w:eastAsia="zh-CN"/>
+              </w:rPr>
+            </w:pPr>
+            <w:r>
+              <w:rPr>
+                <w:sz w:val="19"/>
+                <w:szCs w:val="19"/>
+              </w:rPr>
+              <w:t>varchar</w:t>
+            </w:r>
+          </w:p>
+        </w:tc>
+        <w:tc>
+          <w:tcPr>
+            <w:tcW w:w="888" w:type="dxa"/>
+            <w:tcBorders>
+              <w:top w:val="single" w:color="D9D9D9" w:sz="4" w:space="0"/>
+              <w:left w:val="single" w:color="D9D9D9" w:sz="4" w:space="0"/>
+              <w:bottom w:val="single" w:color="D9D9D9" w:sz="4" w:space="0"/>
+              <w:right w:val="single" w:color="D9D9D9" w:sz="4" w:space="0"/>
+            </w:tcBorders>
+            <w:shd w:val="clear" w:color="auto" w:fill="auto"/>
+            <w:vAlign w:val="center"/>
+          </w:tcPr>
+          <w:p>
+            <w:pPr>
+              <w:pStyle w:val="6"/>
+              <w:keepNext w:val="0"/>
+              <w:keepLines w:val="0"/>
+              <w:widowControl/>
+              <w:suppressLineNumbers w:val="0"/>
+              <w:pBdr>
+                <w:top w:val="none" w:color="auto" w:sz="0" w:space="0"/>
+                <w:left w:val="none" w:color="auto" w:sz="0" w:space="0"/>
+                <w:bottom w:val="none" w:color="auto" w:sz="0" w:space="0"/>
+                <w:right w:val="none" w:color="auto" w:sz="0" w:space="0"/>
+              </w:pBdr>
+              <w:spacing w:before="0" w:beforeAutospacing="0" w:after="0" w:afterAutospacing="0"/>
+              <w:ind w:left="0" w:right="0"/>
+              <w:jc w:val="center"/>
+              <w:rPr>
+                <w:rFonts w:hint="default" w:eastAsiaTheme="minorEastAsia"/>
+                <w:lang w:val="en-US" w:eastAsia="zh-CN"/>
+              </w:rPr>
+            </w:pPr>
+            <w:r>
+              <w:rPr>
+                <w:rFonts w:hint="eastAsia"/>
+                <w:sz w:val="19"/>
+                <w:szCs w:val="19"/>
+                <w:lang w:val="en-US" w:eastAsia="zh-CN"/>
+              </w:rPr>
+              <w:t>20</w:t>
+            </w:r>
+          </w:p>
+        </w:tc>
+        <w:tc>
+          <w:tcPr>
+            <w:tcW w:w="840" w:type="dxa"/>
+            <w:tcBorders>
+              <w:top w:val="single" w:color="D9D9D9" w:sz="4" w:space="0"/>
+              <w:left w:val="single" w:color="D9D9D9" w:sz="4" w:space="0"/>
+              <w:bottom w:val="single" w:color="D9D9D9" w:sz="4" w:space="0"/>
+              <w:right w:val="single" w:color="D9D9D9" w:sz="4" w:space="0"/>
+            </w:tcBorders>
+            <w:shd w:val="clear" w:color="auto" w:fill="auto"/>
+            <w:vAlign w:val="center"/>
+          </w:tcPr>
+          <w:p>
+            <w:pPr>
+              <w:pStyle w:val="6"/>
+              <w:keepNext w:val="0"/>
+              <w:keepLines w:val="0"/>
+              <w:widowControl/>
+              <w:suppressLineNumbers w:val="0"/>
+              <w:pBdr>
+                <w:top w:val="none" w:color="auto" w:sz="0" w:space="0"/>
+                <w:left w:val="none" w:color="auto" w:sz="0" w:space="0"/>
+                <w:bottom w:val="none" w:color="auto" w:sz="0" w:space="0"/>
+                <w:right w:val="none" w:color="auto" w:sz="0" w:space="0"/>
+              </w:pBdr>
+              <w:spacing w:before="0" w:beforeAutospacing="0" w:after="0" w:afterAutospacing="0"/>
+              <w:ind w:left="0" w:right="0"/>
+              <w:jc w:val="center"/>
+            </w:pPr>
+            <w:r>
+              <w:rPr>
+                <w:sz w:val="19"/>
+                <w:szCs w:val="19"/>
+              </w:rPr>
+              <w:t>0</w:t>
+            </w:r>
+          </w:p>
+        </w:tc>
+        <w:tc>
+          <w:tcPr>
+            <w:tcW w:w="624" w:type="dxa"/>
+            <w:tcBorders>
+              <w:top w:val="single" w:color="D9D9D9" w:sz="4" w:space="0"/>
+              <w:left w:val="single" w:color="D9D9D9" w:sz="4" w:space="0"/>
+              <w:bottom w:val="single" w:color="D9D9D9" w:sz="4" w:space="0"/>
+              <w:right w:val="single" w:color="D9D9D9" w:sz="4" w:space="0"/>
+            </w:tcBorders>
+            <w:shd w:val="clear" w:color="auto" w:fill="auto"/>
+            <w:vAlign w:val="center"/>
+          </w:tcPr>
+          <w:p>
+            <w:pPr>
+              <w:pStyle w:val="6"/>
+              <w:keepNext w:val="0"/>
+              <w:keepLines w:val="0"/>
+              <w:widowControl/>
+              <w:suppressLineNumbers w:val="0"/>
+              <w:pBdr>
+                <w:top w:val="none" w:color="auto" w:sz="0" w:space="0"/>
+                <w:left w:val="none" w:color="auto" w:sz="0" w:space="0"/>
+                <w:bottom w:val="none" w:color="auto" w:sz="0" w:space="0"/>
+                <w:right w:val="none" w:color="auto" w:sz="0" w:space="0"/>
+              </w:pBdr>
+              <w:spacing w:before="0" w:beforeAutospacing="0" w:after="0" w:afterAutospacing="0"/>
+              <w:ind w:left="0" w:right="0"/>
+              <w:jc w:val="center"/>
+            </w:pPr>
+            <w:r>
+              <w:rPr>
+                <w:sz w:val="19"/>
+                <w:szCs w:val="19"/>
+              </w:rPr>
+              <w:t>Y</w:t>
+            </w:r>
+          </w:p>
+        </w:tc>
+        <w:tc>
+          <w:tcPr>
+            <w:tcW w:w="696" w:type="dxa"/>
+            <w:tcBorders>
+              <w:top w:val="single" w:color="D9D9D9" w:sz="4" w:space="0"/>
+              <w:left w:val="single" w:color="D9D9D9" w:sz="4" w:space="0"/>
+              <w:bottom w:val="single" w:color="D9D9D9" w:sz="4" w:space="0"/>
+              <w:right w:val="single" w:color="D9D9D9" w:sz="4" w:space="0"/>
+            </w:tcBorders>
+            <w:shd w:val="clear" w:color="auto" w:fill="auto"/>
+            <w:vAlign w:val="center"/>
+          </w:tcPr>
+          <w:p>
+            <w:pPr>
+              <w:pStyle w:val="6"/>
+              <w:keepNext w:val="0"/>
+              <w:keepLines w:val="0"/>
+              <w:widowControl/>
+              <w:suppressLineNumbers w:val="0"/>
+              <w:pBdr>
+                <w:top w:val="none" w:color="auto" w:sz="0" w:space="0"/>
+                <w:left w:val="none" w:color="auto" w:sz="0" w:space="0"/>
+                <w:bottom w:val="none" w:color="auto" w:sz="0" w:space="0"/>
+                <w:right w:val="none" w:color="auto" w:sz="0" w:space="0"/>
+              </w:pBdr>
+              <w:spacing w:before="0" w:beforeAutospacing="0" w:after="0" w:afterAutospacing="0"/>
+              <w:ind w:left="0" w:right="0"/>
+              <w:jc w:val="center"/>
+            </w:pPr>
+            <w:r>
+              <w:rPr>
+                <w:sz w:val="19"/>
+                <w:szCs w:val="19"/>
+              </w:rPr>
+              <w:t>N</w:t>
+            </w:r>
+          </w:p>
+        </w:tc>
+        <w:tc>
+          <w:tcPr>
+            <w:tcW w:w="1836" w:type="dxa"/>
+            <w:tcBorders>
+              <w:top w:val="single" w:color="D9D9D9" w:sz="4" w:space="0"/>
+              <w:left w:val="single" w:color="D9D9D9" w:sz="4" w:space="0"/>
+              <w:bottom w:val="single" w:color="D9D9D9" w:sz="4" w:space="0"/>
+              <w:right w:val="single" w:color="D9D9D9" w:sz="4" w:space="0"/>
+            </w:tcBorders>
+            <w:shd w:val="clear" w:color="auto" w:fill="auto"/>
+            <w:vAlign w:val="center"/>
+          </w:tcPr>
+          <w:p>
+            <w:pPr>
+              <w:pStyle w:val="6"/>
+              <w:keepNext w:val="0"/>
+              <w:keepLines w:val="0"/>
+              <w:widowControl/>
+              <w:suppressLineNumbers w:val="0"/>
+              <w:pBdr>
+                <w:top w:val="none" w:color="auto" w:sz="0" w:space="0"/>
+                <w:left w:val="none" w:color="auto" w:sz="0" w:space="0"/>
+                <w:bottom w:val="none" w:color="auto" w:sz="0" w:space="0"/>
+                <w:right w:val="none" w:color="auto" w:sz="0" w:space="0"/>
+              </w:pBdr>
+              <w:spacing w:before="0" w:beforeAutospacing="0" w:after="0" w:afterAutospacing="0"/>
+              <w:ind w:left="0" w:right="0"/>
+              <w:jc w:val="center"/>
+              <w:rPr>
+                <w:rFonts w:hint="eastAsia" w:eastAsiaTheme="minorEastAsia"/>
+                <w:lang w:val="en-US" w:eastAsia="zh-CN"/>
+              </w:rPr>
+            </w:pPr>
+            <w:r>
+              <w:rPr>
+                <w:rFonts w:hint="eastAsia"/>
+                <w:sz w:val="19"/>
+                <w:szCs w:val="19"/>
+                <w:lang w:val="en-US" w:eastAsia="zh-CN"/>
+              </w:rPr>
+              <w:t>名称</w:t>
+            </w:r>
+          </w:p>
+        </w:tc>
+      </w:tr>
+      <w:tr>
+        <w:tblPrEx>
+          <w:tblBorders>
+            <w:top w:val="single" w:color="D9D9D9" w:sz="4" w:space="0"/>
+            <w:left w:val="single" w:color="D9D9D9" w:sz="4" w:space="0"/>
+            <w:bottom w:val="single" w:color="D9D9D9" w:sz="4" w:space="0"/>
+            <w:right w:val="single" w:color="D9D9D9" w:sz="4" w:space="0"/>
+            <w:insideH w:val="none" w:color="auto" w:sz="0" w:space="0"/>
+            <w:insideV w:val="none" w:color="auto" w:sz="0" w:space="0"/>
+          </w:tblBorders>
+          <w:tblCellMar>
+            <w:top w:w="15" w:type="dxa"/>
+            <w:left w:w="15" w:type="dxa"/>
+            <w:bottom w:w="15" w:type="dxa"/>
+            <w:right w:w="15" w:type="dxa"/>
+          </w:tblCellMar>
+        </w:tblPrEx>
+        <w:trPr>
+          <w:trHeight w:val="396" w:hRule="atLeast"/>
+        </w:trPr>
+        <w:tc>
+          <w:tcPr>
+            <w:tcW w:w="564" w:type="dxa"/>
+            <w:tcBorders>
+              <w:top w:val="single" w:color="D9D9D9" w:sz="4" w:space="0"/>
+              <w:left w:val="single" w:color="D9D9D9" w:sz="4" w:space="0"/>
+              <w:bottom w:val="single" w:color="D9D9D9" w:sz="4" w:space="0"/>
+              <w:right w:val="single" w:color="D9D9D9" w:sz="4" w:space="0"/>
+            </w:tcBorders>
+            <w:shd w:val="clear" w:color="auto" w:fill="auto"/>
+            <w:vAlign w:val="center"/>
+          </w:tcPr>
+          <w:p>
+            <w:pPr>
+              <w:pStyle w:val="6"/>
+              <w:keepNext w:val="0"/>
+              <w:keepLines w:val="0"/>
+              <w:widowControl/>
+              <w:suppressLineNumbers w:val="0"/>
+              <w:pBdr>
+                <w:top w:val="none" w:color="auto" w:sz="0" w:space="0"/>
+                <w:left w:val="none" w:color="auto" w:sz="0" w:space="0"/>
+                <w:bottom w:val="none" w:color="auto" w:sz="0" w:space="0"/>
+                <w:right w:val="none" w:color="auto" w:sz="0" w:space="0"/>
+              </w:pBdr>
+              <w:spacing w:before="0" w:beforeAutospacing="0" w:after="0" w:afterAutospacing="0"/>
+              <w:ind w:left="0" w:right="0"/>
+              <w:jc w:val="center"/>
+            </w:pPr>
+            <w:r>
+              <w:rPr>
+                <w:sz w:val="19"/>
+                <w:szCs w:val="19"/>
+              </w:rPr>
+              <w:t>5</w:t>
+            </w:r>
+          </w:p>
+        </w:tc>
+        <w:tc>
+          <w:tcPr>
+            <w:tcW w:w="2196" w:type="dxa"/>
+            <w:tcBorders>
+              <w:top w:val="single" w:color="D9D9D9" w:sz="4" w:space="0"/>
+              <w:left w:val="single" w:color="D9D9D9" w:sz="4" w:space="0"/>
+              <w:bottom w:val="single" w:color="D9D9D9" w:sz="4" w:space="0"/>
+              <w:right w:val="single" w:color="D9D9D9" w:sz="4" w:space="0"/>
+            </w:tcBorders>
+            <w:shd w:val="clear" w:color="auto" w:fill="auto"/>
+            <w:vAlign w:val="center"/>
+          </w:tcPr>
+          <w:p>
+            <w:pPr>
+              <w:pStyle w:val="6"/>
+              <w:keepNext w:val="0"/>
+              <w:keepLines w:val="0"/>
+              <w:widowControl/>
+              <w:suppressLineNumbers w:val="0"/>
+              <w:pBdr>
+                <w:top w:val="none" w:color="auto" w:sz="0" w:space="0"/>
+                <w:left w:val="none" w:color="auto" w:sz="0" w:space="0"/>
+                <w:bottom w:val="none" w:color="auto" w:sz="0" w:space="0"/>
+                <w:right w:val="none" w:color="auto" w:sz="0" w:space="0"/>
+              </w:pBdr>
+              <w:spacing w:before="0" w:beforeAutospacing="0" w:after="0" w:afterAutospacing="0"/>
+              <w:ind w:left="0" w:right="0"/>
+              <w:jc w:val="center"/>
+            </w:pPr>
+            <w:r>
+              <w:rPr>
+                <w:rFonts w:hint="eastAsia"/>
+                <w:sz w:val="19"/>
+                <w:szCs w:val="19"/>
+              </w:rPr>
+              <w:t>warn_rule</w:t>
+            </w:r>
+          </w:p>
+        </w:tc>
+        <w:tc>
+          <w:tcPr>
+            <w:tcW w:w="1104" w:type="dxa"/>
+            <w:tcBorders>
+              <w:top w:val="single" w:color="D9D9D9" w:sz="4" w:space="0"/>
+              <w:left w:val="single" w:color="D9D9D9" w:sz="4" w:space="0"/>
+              <w:bottom w:val="single" w:color="D9D9D9" w:sz="4" w:space="0"/>
+              <w:right w:val="single" w:color="D9D9D9" w:sz="4" w:space="0"/>
+            </w:tcBorders>
+            <w:shd w:val="clear" w:color="auto" w:fill="auto"/>
+            <w:vAlign w:val="center"/>
+          </w:tcPr>
+          <w:p>
+            <w:pPr>
+              <w:pStyle w:val="6"/>
+              <w:keepNext w:val="0"/>
+              <w:keepLines w:val="0"/>
+              <w:widowControl/>
+              <w:suppressLineNumbers w:val="0"/>
+              <w:pBdr>
+                <w:top w:val="none" w:color="auto" w:sz="0" w:space="0"/>
+                <w:left w:val="none" w:color="auto" w:sz="0" w:space="0"/>
+                <w:bottom w:val="none" w:color="auto" w:sz="0" w:space="0"/>
+                <w:right w:val="none" w:color="auto" w:sz="0" w:space="0"/>
+              </w:pBdr>
+              <w:spacing w:before="0" w:beforeAutospacing="0" w:after="0" w:afterAutospacing="0"/>
+              <w:ind w:left="0" w:right="0"/>
+              <w:jc w:val="center"/>
+              <w:rPr>
+                <w:rFonts w:hint="eastAsia" w:eastAsiaTheme="minorEastAsia"/>
+                <w:lang w:eastAsia="zh-CN"/>
+              </w:rPr>
+            </w:pPr>
+            <w:r>
+              <w:rPr>
+                <w:sz w:val="19"/>
+                <w:szCs w:val="19"/>
+              </w:rPr>
+              <w:t>varchar</w:t>
+            </w:r>
+          </w:p>
+        </w:tc>
+        <w:tc>
+          <w:tcPr>
+            <w:tcW w:w="888" w:type="dxa"/>
+            <w:tcBorders>
+              <w:top w:val="single" w:color="D9D9D9" w:sz="4" w:space="0"/>
+              <w:left w:val="single" w:color="D9D9D9" w:sz="4" w:space="0"/>
+              <w:bottom w:val="single" w:color="D9D9D9" w:sz="4" w:space="0"/>
+              <w:right w:val="single" w:color="D9D9D9" w:sz="4" w:space="0"/>
+            </w:tcBorders>
+            <w:shd w:val="clear" w:color="auto" w:fill="auto"/>
+            <w:vAlign w:val="center"/>
+          </w:tcPr>
+          <w:p>
+            <w:pPr>
+              <w:pStyle w:val="6"/>
+              <w:keepNext w:val="0"/>
+              <w:keepLines w:val="0"/>
+              <w:widowControl/>
+              <w:suppressLineNumbers w:val="0"/>
+              <w:pBdr>
+                <w:top w:val="none" w:color="auto" w:sz="0" w:space="0"/>
+                <w:left w:val="none" w:color="auto" w:sz="0" w:space="0"/>
+                <w:bottom w:val="none" w:color="auto" w:sz="0" w:space="0"/>
+                <w:right w:val="none" w:color="auto" w:sz="0" w:space="0"/>
+              </w:pBdr>
+              <w:spacing w:before="0" w:beforeAutospacing="0" w:after="0" w:afterAutospacing="0"/>
+              <w:ind w:left="0" w:right="0"/>
+              <w:jc w:val="center"/>
+              <w:rPr>
+                <w:rFonts w:hint="default" w:eastAsiaTheme="minorEastAsia"/>
+                <w:lang w:val="en-US" w:eastAsia="zh-CN"/>
+              </w:rPr>
+            </w:pPr>
+            <w:r>
+              <w:rPr>
+                <w:rFonts w:hint="eastAsia"/>
+                <w:sz w:val="19"/>
+                <w:szCs w:val="19"/>
+                <w:lang w:val="en-US" w:eastAsia="zh-CN"/>
+              </w:rPr>
+              <w:t>300</w:t>
+            </w:r>
+          </w:p>
+        </w:tc>
+        <w:tc>
+          <w:tcPr>
+            <w:tcW w:w="840" w:type="dxa"/>
+            <w:tcBorders>
+              <w:top w:val="single" w:color="D9D9D9" w:sz="4" w:space="0"/>
+              <w:left w:val="single" w:color="D9D9D9" w:sz="4" w:space="0"/>
+              <w:bottom w:val="single" w:color="D9D9D9" w:sz="4" w:space="0"/>
+              <w:right w:val="single" w:color="D9D9D9" w:sz="4" w:space="0"/>
+            </w:tcBorders>
+            <w:shd w:val="clear" w:color="auto" w:fill="auto"/>
+            <w:vAlign w:val="center"/>
+          </w:tcPr>
+          <w:p>
+            <w:pPr>
+              <w:pStyle w:val="6"/>
+              <w:keepNext w:val="0"/>
+              <w:keepLines w:val="0"/>
+              <w:widowControl/>
+              <w:suppressLineNumbers w:val="0"/>
+              <w:pBdr>
+                <w:top w:val="none" w:color="auto" w:sz="0" w:space="0"/>
+                <w:left w:val="none" w:color="auto" w:sz="0" w:space="0"/>
+                <w:bottom w:val="none" w:color="auto" w:sz="0" w:space="0"/>
+                <w:right w:val="none" w:color="auto" w:sz="0" w:space="0"/>
+              </w:pBdr>
+              <w:spacing w:before="0" w:beforeAutospacing="0" w:after="0" w:afterAutospacing="0"/>
+              <w:ind w:left="0" w:right="0"/>
+              <w:jc w:val="center"/>
+            </w:pPr>
+            <w:r>
+              <w:rPr>
+                <w:sz w:val="19"/>
+                <w:szCs w:val="19"/>
+              </w:rPr>
+              <w:t>0</w:t>
+            </w:r>
+          </w:p>
+        </w:tc>
+        <w:tc>
+          <w:tcPr>
+            <w:tcW w:w="624" w:type="dxa"/>
+            <w:tcBorders>
+              <w:top w:val="single" w:color="D9D9D9" w:sz="4" w:space="0"/>
+              <w:left w:val="single" w:color="D9D9D9" w:sz="4" w:space="0"/>
+              <w:bottom w:val="single" w:color="D9D9D9" w:sz="4" w:space="0"/>
+              <w:right w:val="single" w:color="D9D9D9" w:sz="4" w:space="0"/>
+            </w:tcBorders>
+            <w:shd w:val="clear" w:color="auto" w:fill="auto"/>
+            <w:vAlign w:val="center"/>
+          </w:tcPr>
+          <w:p>
+            <w:pPr>
+              <w:pStyle w:val="6"/>
+              <w:keepNext w:val="0"/>
+              <w:keepLines w:val="0"/>
+              <w:widowControl/>
+              <w:suppressLineNumbers w:val="0"/>
+              <w:pBdr>
+                <w:top w:val="none" w:color="auto" w:sz="0" w:space="0"/>
+                <w:left w:val="none" w:color="auto" w:sz="0" w:space="0"/>
+                <w:bottom w:val="none" w:color="auto" w:sz="0" w:space="0"/>
+                <w:right w:val="none" w:color="auto" w:sz="0" w:space="0"/>
+              </w:pBdr>
+              <w:spacing w:before="0" w:beforeAutospacing="0" w:after="0" w:afterAutospacing="0"/>
+              <w:ind w:left="0" w:right="0"/>
+              <w:jc w:val="center"/>
+            </w:pPr>
+            <w:r>
+              <w:rPr>
+                <w:sz w:val="19"/>
+                <w:szCs w:val="19"/>
+              </w:rPr>
+              <w:t>Y</w:t>
+            </w:r>
+          </w:p>
+        </w:tc>
+        <w:tc>
+          <w:tcPr>
+            <w:tcW w:w="696" w:type="dxa"/>
+            <w:tcBorders>
+              <w:top w:val="single" w:color="D9D9D9" w:sz="4" w:space="0"/>
+              <w:left w:val="single" w:color="D9D9D9" w:sz="4" w:space="0"/>
+              <w:bottom w:val="single" w:color="D9D9D9" w:sz="4" w:space="0"/>
+              <w:right w:val="single" w:color="D9D9D9" w:sz="4" w:space="0"/>
+            </w:tcBorders>
+            <w:shd w:val="clear" w:color="auto" w:fill="auto"/>
+            <w:vAlign w:val="center"/>
+          </w:tcPr>
+          <w:p>
+            <w:pPr>
+              <w:pStyle w:val="6"/>
+              <w:keepNext w:val="0"/>
+              <w:keepLines w:val="0"/>
+              <w:widowControl/>
+              <w:suppressLineNumbers w:val="0"/>
+              <w:pBdr>
+                <w:top w:val="none" w:color="auto" w:sz="0" w:space="0"/>
+                <w:left w:val="none" w:color="auto" w:sz="0" w:space="0"/>
+                <w:bottom w:val="none" w:color="auto" w:sz="0" w:space="0"/>
+                <w:right w:val="none" w:color="auto" w:sz="0" w:space="0"/>
+              </w:pBdr>
+              <w:spacing w:before="0" w:beforeAutospacing="0" w:after="0" w:afterAutospacing="0"/>
+              <w:ind w:left="0" w:right="0"/>
+              <w:jc w:val="center"/>
+            </w:pPr>
+            <w:r>
+              <w:rPr>
+                <w:sz w:val="19"/>
+                <w:szCs w:val="19"/>
+              </w:rPr>
+              <w:t>N</w:t>
+            </w:r>
+          </w:p>
+        </w:tc>
+        <w:tc>
+          <w:tcPr>
+            <w:tcW w:w="1836" w:type="dxa"/>
+            <w:tcBorders>
+              <w:top w:val="single" w:color="D9D9D9" w:sz="4" w:space="0"/>
+              <w:left w:val="single" w:color="D9D9D9" w:sz="4" w:space="0"/>
+              <w:bottom w:val="single" w:color="D9D9D9" w:sz="4" w:space="0"/>
+              <w:right w:val="single" w:color="D9D9D9" w:sz="4" w:space="0"/>
+            </w:tcBorders>
+            <w:shd w:val="clear" w:color="auto" w:fill="auto"/>
+            <w:vAlign w:val="center"/>
+          </w:tcPr>
+          <w:p>
+            <w:pPr>
+              <w:pStyle w:val="6"/>
+              <w:keepNext w:val="0"/>
+              <w:keepLines w:val="0"/>
+              <w:widowControl/>
+              <w:suppressLineNumbers w:val="0"/>
+              <w:pBdr>
+                <w:top w:val="none" w:color="auto" w:sz="0" w:space="0"/>
+                <w:left w:val="none" w:color="auto" w:sz="0" w:space="0"/>
+                <w:bottom w:val="none" w:color="auto" w:sz="0" w:space="0"/>
+                <w:right w:val="none" w:color="auto" w:sz="0" w:space="0"/>
+              </w:pBdr>
+              <w:spacing w:before="0" w:beforeAutospacing="0" w:after="0" w:afterAutospacing="0"/>
+              <w:ind w:left="0" w:right="0"/>
+              <w:jc w:val="center"/>
+              <w:rPr>
+                <w:rFonts w:hint="default" w:eastAsiaTheme="minorEastAsia"/>
+                <w:lang w:val="en-US" w:eastAsia="zh-CN"/>
+              </w:rPr>
+            </w:pPr>
+            <w:r>
+              <w:rPr>
+                <w:rFonts w:hint="eastAsia"/>
+                <w:sz w:val="19"/>
+                <w:szCs w:val="19"/>
+              </w:rPr>
+              <w:t>预警规则</w:t>
+            </w:r>
+            <w:r>
+              <w:rPr>
+                <w:rFonts w:hint="eastAsia"/>
+                <w:sz w:val="19"/>
+                <w:szCs w:val="19"/>
+                <w:lang w:val="en-US" w:eastAsia="zh-CN"/>
+              </w:rPr>
               <w:t>JSON字符串</w:t>
             </w:r>
-            <w:bookmarkStart w:id="0" w:name="_GoBack"/>
-            <w:bookmarkEnd w:id="0"/>
           </w:p>
         </w:tc>
       </w:tr>
@@ -5004,7 +5004,6 @@
             <w:insideH w:val="none" w:color="auto" w:sz="0" w:space="0"/>
             <w:insideV w:val="none" w:color="auto" w:sz="0" w:space="0"/>
           </w:tblBorders>
-          <w:shd w:val="clear" w:color="auto" w:fill="auto"/>
           <w:tblCellMar>
             <w:top w:w="15" w:type="dxa"/>
             <w:left w:w="15" w:type="dxa"/>
@@ -7576,6 +7575,7 @@
             <w:insideH w:val="none" w:color="auto" w:sz="0" w:space="0"/>
             <w:insideV w:val="none" w:color="auto" w:sz="0" w:space="0"/>
           </w:tblBorders>
+          <w:shd w:val="clear" w:color="auto" w:fill="auto"/>
           <w:tblCellMar>
             <w:top w:w="15" w:type="dxa"/>
             <w:left w:w="15" w:type="dxa"/>
@@ -7917,6 +7917,7 @@
             <w:insideH w:val="none" w:color="auto" w:sz="0" w:space="0"/>
             <w:insideV w:val="none" w:color="auto" w:sz="0" w:space="0"/>
           </w:tblBorders>
+          <w:shd w:val="clear" w:color="auto" w:fill="auto"/>
           <w:tblCellMar>
             <w:top w:w="15" w:type="dxa"/>
             <w:left w:w="15" w:type="dxa"/>
@@ -8266,6 +8267,7 @@
             <w:insideH w:val="none" w:color="auto" w:sz="0" w:space="0"/>
             <w:insideV w:val="none" w:color="auto" w:sz="0" w:space="0"/>
           </w:tblBorders>
+          <w:shd w:val="clear" w:color="auto" w:fill="auto"/>
           <w:tblCellMar>
             <w:top w:w="15" w:type="dxa"/>
             <w:left w:w="15" w:type="dxa"/>
@@ -8606,6 +8608,7 @@
             <w:insideH w:val="none" w:color="auto" w:sz="0" w:space="0"/>
             <w:insideV w:val="none" w:color="auto" w:sz="0" w:space="0"/>
           </w:tblBorders>
+          <w:shd w:val="clear" w:color="auto" w:fill="auto"/>
           <w:tblCellMar>
             <w:top w:w="15" w:type="dxa"/>
             <w:left w:w="15" w:type="dxa"/>
@@ -8948,6 +8951,7 @@
             <w:insideH w:val="none" w:color="auto" w:sz="0" w:space="0"/>
             <w:insideV w:val="none" w:color="auto" w:sz="0" w:space="0"/>
           </w:tblBorders>
+          <w:shd w:val="clear" w:color="auto" w:fill="auto"/>
           <w:tblCellMar>
             <w:top w:w="15" w:type="dxa"/>
             <w:left w:w="15" w:type="dxa"/>
@@ -9289,6 +9293,7 @@
             <w:insideH w:val="none" w:color="auto" w:sz="0" w:space="0"/>
             <w:insideV w:val="none" w:color="auto" w:sz="0" w:space="0"/>
           </w:tblBorders>
+          <w:shd w:val="clear" w:color="auto" w:fill="auto"/>
           <w:tblCellMar>
             <w:top w:w="15" w:type="dxa"/>
             <w:left w:w="15" w:type="dxa"/>
@@ -10463,6 +10468,12 @@
             <w:insideH w:val="single" w:color="212529" w:sz="8" w:space="0"/>
             <w:insideV w:val="single" w:color="212529" w:sz="8" w:space="0"/>
           </w:tblBorders>
+          <w:tblCellMar>
+            <w:top w:w="50" w:type="dxa"/>
+            <w:left w:w="50" w:type="dxa"/>
+            <w:bottom w:w="50" w:type="dxa"/>
+            <w:right w:w="50" w:type="dxa"/>
+          </w:tblCellMar>
         </w:tblPrEx>
         <w:trPr>
           <w:trHeight w:val="350" w:hRule="atLeast"/>
@@ -20684,6 +20695,12 @@
             <w:insideH w:val="single" w:color="212529" w:sz="8" w:space="0"/>
             <w:insideV w:val="single" w:color="212529" w:sz="8" w:space="0"/>
           </w:tblBorders>
+          <w:tblCellMar>
+            <w:top w:w="50" w:type="dxa"/>
+            <w:left w:w="50" w:type="dxa"/>
+            <w:bottom w:w="50" w:type="dxa"/>
+            <w:right w:w="50" w:type="dxa"/>
+          </w:tblCellMar>
         </w:tblPrEx>
         <w:trPr>
           <w:trHeight w:val="350" w:hRule="atLeast"/>
@@ -24391,16 +24408,31 @@
     <w:p>
       <w:pPr>
         <w:rPr>
+          <w:rFonts w:hint="default"/>
+          <w:lang w:val="en-US" w:eastAsia="zh-CN"/>
+        </w:rPr>
+      </w:pPr>
+      <w:r>
+        <w:rPr>
           <w:rFonts w:hint="eastAsia"/>
           <w:lang w:val="en-US" w:eastAsia="zh-CN"/>
         </w:rPr>
-      </w:pPr>
-      <w:r>
+        <w:t>Code:  //测试添加电池信号接口</w:t>
+      </w:r>
+    </w:p>
+    <w:p>
+      <w:pPr>
         <w:rPr>
           <w:rFonts w:hint="eastAsia"/>
           <w:lang w:val="en-US" w:eastAsia="zh-CN"/>
         </w:rPr>
-        <w:t>Code:    @Test</w:t>
+      </w:pPr>
+      <w:r>
+        <w:rPr>
+          <w:rFonts w:hint="eastAsia"/>
+          <w:lang w:val="en-US" w:eastAsia="zh-CN"/>
+        </w:rPr>
+        <w:t xml:space="preserve">  @Test</w:t>
       </w:r>
     </w:p>
     <w:p>
@@ -24562,15 +24594,11 @@
         </w:rPr>
       </w:pPr>
       <w:r>
-        <w:rPr>
-          <w:rFonts w:hint="default"/>
-          <w:lang w:val="en-US" w:eastAsia="zh-CN"/>
-        </w:rPr>
         <w:drawing>
           <wp:inline distT="0" distB="0" distL="114300" distR="114300">
-            <wp:extent cx="5622290" cy="3030855"/>
-            <wp:effectExtent l="0" t="0" r="1270" b="1905"/>
-            <wp:docPr id="1" name="图片 1" descr="添加信号测试"/>
+            <wp:extent cx="5756275" cy="3103245"/>
+            <wp:effectExtent l="0" t="0" r="4445" b="5715"/>
+            <wp:docPr id="8" name="图片 1"/>
             <wp:cNvGraphicFramePr>
               <a:graphicFrameLocks xmlns:a="http://schemas.openxmlformats.org/drawingml/2006/main" noChangeAspect="1"/>
             </wp:cNvGraphicFramePr>
@@ -24578,7 +24606,7 @@
               <a:graphicData uri="http://schemas.openxmlformats.org/drawingml/2006/picture">
                 <pic:pic xmlns:pic="http://schemas.openxmlformats.org/drawingml/2006/picture">
                   <pic:nvPicPr>
-                    <pic:cNvPr id="1" name="图片 1" descr="添加信号测试"/>
+                    <pic:cNvPr id="8" name="图片 1"/>
                     <pic:cNvPicPr>
                       <a:picLocks noChangeAspect="1"/>
                     </pic:cNvPicPr>
@@ -24592,11 +24620,15 @@
                   <pic:spPr>
                     <a:xfrm>
                       <a:off x="0" y="0"/>
-                      <a:ext cx="5622290" cy="3030855"/>
+                      <a:ext cx="5756275" cy="3103245"/>
                     </a:xfrm>
                     <a:prstGeom prst="rect">
                       <a:avLst/>
                     </a:prstGeom>
+                    <a:noFill/>
+                    <a:ln>
+                      <a:noFill/>
+                    </a:ln>
                   </pic:spPr>
                 </pic:pic>
               </a:graphicData>
@@ -24651,7 +24683,7 @@
           <w:rFonts w:hint="eastAsia"/>
           <w:lang w:val="en-US" w:eastAsia="zh-CN"/>
         </w:rPr>
-        <w:t xml:space="preserve">    @Test</w:t>
+        <w:t xml:space="preserve">     @Test</w:t>
       </w:r>
     </w:p>
     <w:p>
@@ -24747,7 +24779,7 @@
           <w:rFonts w:hint="eastAsia"/>
           <w:lang w:val="en-US" w:eastAsia="zh-CN"/>
         </w:rPr>
-        <w:t xml:space="preserve">        warnSignal.setId(40);</w:t>
+        <w:t xml:space="preserve">        warnSignal.setId("445cc06b13bb4b8a981d78");</w:t>
       </w:r>
     </w:p>
     <w:p>
@@ -24763,7 +24795,7 @@
           <w:rFonts w:hint="eastAsia"/>
           <w:lang w:val="en-US" w:eastAsia="zh-CN"/>
         </w:rPr>
-        <w:t xml:space="preserve">        Result result=new Result&lt;&gt;();</w:t>
+        <w:t xml:space="preserve">        warnSignal.setCreateTime(LocalDateTime.now());</w:t>
       </w:r>
     </w:p>
     <w:p>
@@ -24779,7 +24811,7 @@
           <w:rFonts w:hint="eastAsia"/>
           <w:lang w:val="en-US" w:eastAsia="zh-CN"/>
         </w:rPr>
-        <w:t xml:space="preserve">        result=warnSignalService.updateWarnSignal(warnSignal);</w:t>
+        <w:t xml:space="preserve">        Result result=new Result&lt;&gt;();</w:t>
       </w:r>
     </w:p>
     <w:p>
@@ -24795,7 +24827,7 @@
           <w:rFonts w:hint="eastAsia"/>
           <w:lang w:val="en-US" w:eastAsia="zh-CN"/>
         </w:rPr>
-        <w:t xml:space="preserve">        System.out.println(result);</w:t>
+        <w:t xml:space="preserve">        result=warnSignalService.updateWarnSignal(warnSignal);</w:t>
       </w:r>
     </w:p>
     <w:p>
@@ -24811,11 +24843,12 @@
           <w:rFonts w:hint="eastAsia"/>
           <w:lang w:val="en-US" w:eastAsia="zh-CN"/>
         </w:rPr>
-        <w:t xml:space="preserve">    }</w:t>
+        <w:t xml:space="preserve">        System.out.println(result);</w:t>
       </w:r>
     </w:p>
     <w:p>
       <w:pPr>
+        <w:ind w:left="0" w:leftChars="0" w:firstLine="0" w:firstLineChars="0"/>
         <w:rPr>
           <w:rFonts w:hint="eastAsia"/>
           <w:lang w:val="en-US" w:eastAsia="zh-CN"/>
@@ -24826,26 +24859,37 @@
           <w:rFonts w:hint="eastAsia"/>
           <w:lang w:val="en-US" w:eastAsia="zh-CN"/>
         </w:rPr>
-        <w:t>结果图片：</w:t>
+        <w:t xml:space="preserve">    }</w:t>
       </w:r>
     </w:p>
     <w:p>
       <w:pPr>
         <w:rPr>
+          <w:rFonts w:hint="eastAsia"/>
+          <w:lang w:val="en-US" w:eastAsia="zh-CN"/>
+        </w:rPr>
+      </w:pPr>
+      <w:r>
+        <w:rPr>
+          <w:rFonts w:hint="eastAsia"/>
+          <w:lang w:val="en-US" w:eastAsia="zh-CN"/>
+        </w:rPr>
+        <w:t>结果图片：</w:t>
+      </w:r>
+    </w:p>
+    <w:p>
+      <w:pPr>
+        <w:rPr>
           <w:rFonts w:hint="default"/>
           <w:lang w:val="en-US" w:eastAsia="zh-CN"/>
         </w:rPr>
       </w:pPr>
       <w:r>
-        <w:rPr>
-          <w:rFonts w:hint="default"/>
-          <w:lang w:val="en-US" w:eastAsia="zh-CN"/>
-        </w:rPr>
         <w:drawing>
           <wp:inline distT="0" distB="0" distL="114300" distR="114300">
-            <wp:extent cx="5538470" cy="2985770"/>
-            <wp:effectExtent l="0" t="0" r="8890" b="1270"/>
-            <wp:docPr id="2" name="图片 2" descr="更新接口测试"/>
+            <wp:extent cx="5266690" cy="2839085"/>
+            <wp:effectExtent l="0" t="0" r="6350" b="10795"/>
+            <wp:docPr id="12" name="图片 4"/>
             <wp:cNvGraphicFramePr>
               <a:graphicFrameLocks xmlns:a="http://schemas.openxmlformats.org/drawingml/2006/main" noChangeAspect="1"/>
             </wp:cNvGraphicFramePr>
@@ -24853,7 +24897,7 @@
               <a:graphicData uri="http://schemas.openxmlformats.org/drawingml/2006/picture">
                 <pic:pic xmlns:pic="http://schemas.openxmlformats.org/drawingml/2006/picture">
                   <pic:nvPicPr>
-                    <pic:cNvPr id="2" name="图片 2" descr="更新接口测试"/>
+                    <pic:cNvPr id="12" name="图片 4"/>
                     <pic:cNvPicPr>
                       <a:picLocks noChangeAspect="1"/>
                     </pic:cNvPicPr>
@@ -24867,11 +24911,15 @@
                   <pic:spPr>
                     <a:xfrm>
                       <a:off x="0" y="0"/>
-                      <a:ext cx="5538470" cy="2985770"/>
+                      <a:ext cx="5266690" cy="2839085"/>
                     </a:xfrm>
                     <a:prstGeom prst="rect">
                       <a:avLst/>
                     </a:prstGeom>
+                    <a:noFill/>
+                    <a:ln>
+                      <a:noFill/>
+                    </a:ln>
                   </pic:spPr>
                 </pic:pic>
               </a:graphicData>
@@ -24901,16 +24949,16 @@
       <w:pPr>
         <w:ind w:firstLine="0"/>
         <w:rPr>
+          <w:rFonts w:hint="default"/>
+          <w:lang w:val="en-US" w:eastAsia="zh-CN"/>
+        </w:rPr>
+      </w:pPr>
+      <w:r>
+        <w:rPr>
           <w:rFonts w:hint="eastAsia"/>
           <w:lang w:val="en-US" w:eastAsia="zh-CN"/>
         </w:rPr>
-      </w:pPr>
-      <w:r>
-        <w:rPr>
-          <w:rFonts w:hint="eastAsia"/>
-          <w:lang w:val="en-US" w:eastAsia="zh-CN"/>
-        </w:rPr>
-        <w:t>Code:        @Test</w:t>
+        <w:t>Code:      //测试根据id查询电池信号接口</w:t>
       </w:r>
     </w:p>
     <w:p>
@@ -24926,7 +24974,7 @@
           <w:rFonts w:hint="eastAsia"/>
           <w:lang w:val="en-US" w:eastAsia="zh-CN"/>
         </w:rPr>
-        <w:t xml:space="preserve">    public void  gettest(){</w:t>
+        <w:t xml:space="preserve">  @Test</w:t>
       </w:r>
     </w:p>
     <w:p>
@@ -24942,7 +24990,7 @@
           <w:rFonts w:hint="eastAsia"/>
           <w:lang w:val="en-US" w:eastAsia="zh-CN"/>
         </w:rPr>
-        <w:t xml:space="preserve">        String id="40";</w:t>
+        <w:t xml:space="preserve">    public void  gettest(){</w:t>
       </w:r>
     </w:p>
     <w:p>
@@ -24958,7 +25006,7 @@
           <w:rFonts w:hint="eastAsia"/>
           <w:lang w:val="en-US" w:eastAsia="zh-CN"/>
         </w:rPr>
-        <w:t xml:space="preserve">        Result result=new Result&lt;&gt;();</w:t>
+        <w:t xml:space="preserve">        String id="445cc06b13bb4b8a981d78";</w:t>
       </w:r>
     </w:p>
     <w:p>
@@ -24974,7 +25022,7 @@
           <w:rFonts w:hint="eastAsia"/>
           <w:lang w:val="en-US" w:eastAsia="zh-CN"/>
         </w:rPr>
-        <w:t xml:space="preserve">        result=warnSignalService.get(id);</w:t>
+        <w:t xml:space="preserve">        Result result=new Result&lt;&gt;();</w:t>
       </w:r>
     </w:p>
     <w:p>
@@ -24990,7 +25038,7 @@
           <w:rFonts w:hint="eastAsia"/>
           <w:lang w:val="en-US" w:eastAsia="zh-CN"/>
         </w:rPr>
-        <w:t xml:space="preserve">        System.out.println(result);</w:t>
+        <w:t xml:space="preserve">        result=warnSignalService.get(id);</w:t>
       </w:r>
     </w:p>
     <w:p>
@@ -25006,33 +25054,53 @@
           <w:rFonts w:hint="eastAsia"/>
           <w:lang w:val="en-US" w:eastAsia="zh-CN"/>
         </w:rPr>
-        <w:t xml:space="preserve">    }</w:t>
+        <w:t xml:space="preserve">        System.out.println(result);</w:t>
       </w:r>
     </w:p>
     <w:p>
       <w:pPr>
+        <w:ind w:firstLine="0"/>
+        <w:rPr>
+          <w:rFonts w:hint="eastAsia"/>
+          <w:lang w:val="en-US" w:eastAsia="zh-CN"/>
+        </w:rPr>
+      </w:pPr>
+      <w:r>
+        <w:rPr>
+          <w:rFonts w:hint="eastAsia"/>
+          <w:lang w:val="en-US" w:eastAsia="zh-CN"/>
+        </w:rPr>
+        <w:t xml:space="preserve">    }</w:t>
+      </w:r>
+    </w:p>
+    <w:p>
+      <w:pPr>
+        <w:rPr>
+          <w:rFonts w:hint="eastAsia"/>
+          <w:lang w:val="en-US" w:eastAsia="zh-CN"/>
+        </w:rPr>
+      </w:pPr>
+      <w:r>
+        <w:rPr>
+          <w:rFonts w:hint="eastAsia"/>
+          <w:lang w:val="en-US" w:eastAsia="zh-CN"/>
+        </w:rPr>
+        <w:t>结果图片：</w:t>
+      </w:r>
+    </w:p>
+    <w:p>
+      <w:pPr>
         <w:rPr>
           <w:rFonts w:hint="default"/>
           <w:lang w:val="en-US" w:eastAsia="zh-CN"/>
         </w:rPr>
       </w:pPr>
       <w:r>
-        <w:rPr>
-          <w:rFonts w:hint="eastAsia"/>
-          <w:lang w:val="en-US" w:eastAsia="zh-CN"/>
-        </w:rPr>
-        <w:t>结果图片：</w:t>
-      </w:r>
-      <w:r>
-        <w:rPr>
-          <w:rFonts w:hint="default"/>
-          <w:lang w:val="en-US" w:eastAsia="zh-CN"/>
-        </w:rPr>
         <w:drawing>
           <wp:inline distT="0" distB="0" distL="114300" distR="114300">
-            <wp:extent cx="5952490" cy="3208655"/>
-            <wp:effectExtent l="0" t="0" r="6350" b="6985"/>
-            <wp:docPr id="3" name="图片 3" descr="通过id查询信号测试 首次查询加入redis"/>
+            <wp:extent cx="5617210" cy="3028315"/>
+            <wp:effectExtent l="0" t="0" r="6350" b="4445"/>
+            <wp:docPr id="11" name="图片 3"/>
             <wp:cNvGraphicFramePr>
               <a:graphicFrameLocks xmlns:a="http://schemas.openxmlformats.org/drawingml/2006/main" noChangeAspect="1"/>
             </wp:cNvGraphicFramePr>
@@ -25040,7 +25108,7 @@
               <a:graphicData uri="http://schemas.openxmlformats.org/drawingml/2006/picture">
                 <pic:pic xmlns:pic="http://schemas.openxmlformats.org/drawingml/2006/picture">
                   <pic:nvPicPr>
-                    <pic:cNvPr id="3" name="图片 3" descr="通过id查询信号测试 首次查询加入redis"/>
+                    <pic:cNvPr id="11" name="图片 3"/>
                     <pic:cNvPicPr>
                       <a:picLocks noChangeAspect="1"/>
                     </pic:cNvPicPr>
@@ -25054,11 +25122,15 @@
                   <pic:spPr>
                     <a:xfrm>
                       <a:off x="0" y="0"/>
-                      <a:ext cx="5952490" cy="3208655"/>
+                      <a:ext cx="5617210" cy="3028315"/>
                     </a:xfrm>
                     <a:prstGeom prst="rect">
                       <a:avLst/>
                     </a:prstGeom>
+                    <a:noFill/>
+                    <a:ln>
+                      <a:noFill/>
+                    </a:ln>
                   </pic:spPr>
                 </pic:pic>
               </a:graphicData>
@@ -25235,15 +25307,11 @@
         </w:rPr>
       </w:pPr>
       <w:r>
-        <w:rPr>
-          <w:rFonts w:hint="default"/>
-          <w:lang w:val="en-US" w:eastAsia="zh-CN"/>
-        </w:rPr>
         <w:drawing>
           <wp:inline distT="0" distB="0" distL="114300" distR="114300">
-            <wp:extent cx="5845175" cy="2839085"/>
-            <wp:effectExtent l="0" t="0" r="6985" b="10795"/>
-            <wp:docPr id="4" name="图片 4" descr="删除接口测试"/>
+            <wp:extent cx="5641975" cy="3041650"/>
+            <wp:effectExtent l="0" t="0" r="12065" b="6350"/>
+            <wp:docPr id="17" name="图片 9"/>
             <wp:cNvGraphicFramePr>
               <a:graphicFrameLocks xmlns:a="http://schemas.openxmlformats.org/drawingml/2006/main" noChangeAspect="1"/>
             </wp:cNvGraphicFramePr>
@@ -25251,7 +25319,7 @@
               <a:graphicData uri="http://schemas.openxmlformats.org/drawingml/2006/picture">
                 <pic:pic xmlns:pic="http://schemas.openxmlformats.org/drawingml/2006/picture">
                   <pic:nvPicPr>
-                    <pic:cNvPr id="4" name="图片 4" descr="删除接口测试"/>
+                    <pic:cNvPr id="17" name="图片 9"/>
                     <pic:cNvPicPr>
                       <a:picLocks noChangeAspect="1"/>
                     </pic:cNvPicPr>
@@ -25265,11 +25333,15 @@
                   <pic:spPr>
                     <a:xfrm>
                       <a:off x="0" y="0"/>
-                      <a:ext cx="5845175" cy="2839085"/>
+                      <a:ext cx="5641975" cy="3041650"/>
                     </a:xfrm>
                     <a:prstGeom prst="rect">
                       <a:avLst/>
                     </a:prstGeom>
+                    <a:noFill/>
+                    <a:ln>
+                      <a:noFill/>
+                    </a:ln>
                   </pic:spPr>
                 </pic:pic>
               </a:graphicData>
@@ -25280,14 +25352,6 @@
     </w:p>
     <w:p>
       <w:pPr>
-        <w:rPr>
-          <w:rFonts w:hint="eastAsia"/>
-          <w:lang w:val="en-US" w:eastAsia="zh-CN"/>
-        </w:rPr>
-      </w:pPr>
-    </w:p>
-    <w:p>
-      <w:pPr>
         <w:pStyle w:val="4"/>
         <w:bidi w:val="0"/>
         <w:rPr>
@@ -25316,7 +25380,7 @@
           <w:rFonts w:hint="eastAsia"/>
           <w:lang w:val="en-US" w:eastAsia="zh-CN"/>
         </w:rPr>
-        <w:t>Code:        //测试根据车架id获取对应车架id的数据</w:t>
+        <w:t>Code:        //测试根据车架id获取对应电池信号的数据</w:t>
       </w:r>
     </w:p>
     <w:p>
@@ -25332,7 +25396,7 @@
           <w:rFonts w:hint="eastAsia"/>
           <w:lang w:val="en-US" w:eastAsia="zh-CN"/>
         </w:rPr>
-        <w:t xml:space="preserve">    @Test</w:t>
+        <w:t xml:space="preserve">      @Test</w:t>
       </w:r>
     </w:p>
     <w:p>
@@ -25454,15 +25518,11 @@
         </w:rPr>
       </w:pPr>
       <w:r>
-        <w:rPr>
-          <w:rFonts w:hint="default"/>
-          <w:lang w:val="en-US" w:eastAsia="zh-CN"/>
-        </w:rPr>
         <w:drawing>
           <wp:inline distT="0" distB="0" distL="114300" distR="114300">
-            <wp:extent cx="5538470" cy="2985770"/>
-            <wp:effectExtent l="0" t="0" r="8890" b="1270"/>
-            <wp:docPr id="5" name="图片 5" descr="通过车架id查询信号测试"/>
+            <wp:extent cx="5266690" cy="2839085"/>
+            <wp:effectExtent l="0" t="0" r="6350" b="10795"/>
+            <wp:docPr id="14" name="图片 6"/>
             <wp:cNvGraphicFramePr>
               <a:graphicFrameLocks xmlns:a="http://schemas.openxmlformats.org/drawingml/2006/main" noChangeAspect="1"/>
             </wp:cNvGraphicFramePr>
@@ -25470,7 +25530,7 @@
               <a:graphicData uri="http://schemas.openxmlformats.org/drawingml/2006/picture">
                 <pic:pic xmlns:pic="http://schemas.openxmlformats.org/drawingml/2006/picture">
                   <pic:nvPicPr>
-                    <pic:cNvPr id="5" name="图片 5" descr="通过车架id查询信号测试"/>
+                    <pic:cNvPr id="14" name="图片 6"/>
                     <pic:cNvPicPr>
                       <a:picLocks noChangeAspect="1"/>
                     </pic:cNvPicPr>
@@ -25484,11 +25544,15 @@
                   <pic:spPr>
                     <a:xfrm>
                       <a:off x="0" y="0"/>
-                      <a:ext cx="5538470" cy="2985770"/>
+                      <a:ext cx="5266690" cy="2839085"/>
                     </a:xfrm>
                     <a:prstGeom prst="rect">
                       <a:avLst/>
                     </a:prstGeom>
+                    <a:noFill/>
+                    <a:ln>
+                      <a:noFill/>
+                    </a:ln>
                   </pic:spPr>
                 </pic:pic>
               </a:graphicData>
@@ -25527,7 +25591,7 @@
           <w:rFonts w:hint="eastAsia"/>
           <w:lang w:val="en-US" w:eastAsia="zh-CN"/>
         </w:rPr>
-        <w:t>Code:     //测试删除接口</w:t>
+        <w:t>Code:     //测试根据车架id查询警告信息接口</w:t>
       </w:r>
     </w:p>
     <w:p>
@@ -25665,15 +25729,11 @@
         </w:rPr>
       </w:pPr>
       <w:r>
-        <w:rPr>
-          <w:rFonts w:hint="default"/>
-          <w:lang w:val="en-US" w:eastAsia="zh-CN"/>
-        </w:rPr>
         <w:drawing>
           <wp:inline distT="0" distB="0" distL="114300" distR="114300">
-            <wp:extent cx="5728335" cy="3088005"/>
-            <wp:effectExtent l="0" t="0" r="1905" b="5715"/>
-            <wp:docPr id="6" name="图片 6" descr="通过车架id查询警告信息"/>
+            <wp:extent cx="5266690" cy="2839085"/>
+            <wp:effectExtent l="0" t="0" r="6350" b="10795"/>
+            <wp:docPr id="1" name="图片 7"/>
             <wp:cNvGraphicFramePr>
               <a:graphicFrameLocks xmlns:a="http://schemas.openxmlformats.org/drawingml/2006/main" noChangeAspect="1"/>
             </wp:cNvGraphicFramePr>
@@ -25681,7 +25741,7 @@
               <a:graphicData uri="http://schemas.openxmlformats.org/drawingml/2006/picture">
                 <pic:pic xmlns:pic="http://schemas.openxmlformats.org/drawingml/2006/picture">
                   <pic:nvPicPr>
-                    <pic:cNvPr id="6" name="图片 6" descr="通过车架id查询警告信息"/>
+                    <pic:cNvPr id="1" name="图片 7"/>
                     <pic:cNvPicPr>
                       <a:picLocks noChangeAspect="1"/>
                     </pic:cNvPicPr>
@@ -25695,11 +25755,15 @@
                   <pic:spPr>
                     <a:xfrm>
                       <a:off x="0" y="0"/>
-                      <a:ext cx="5728335" cy="3088005"/>
+                      <a:ext cx="5266690" cy="2839085"/>
                     </a:xfrm>
                     <a:prstGeom prst="rect">
                       <a:avLst/>
                     </a:prstGeom>
+                    <a:noFill/>
+                    <a:ln>
+                      <a:noFill/>
+                    </a:ln>
                   </pic:spPr>
                 </pic:pic>
               </a:graphicData>
@@ -25707,408 +25771,12 @@
           </wp:inline>
         </w:drawing>
       </w:r>
-    </w:p>
-    <w:p>
-      <w:pPr>
-        <w:pStyle w:val="4"/>
-        <w:bidi w:val="0"/>
-        <w:rPr>
-          <w:rFonts w:hint="eastAsia"/>
-          <w:lang w:val="en-US" w:eastAsia="zh-CN"/>
-        </w:rPr>
-      </w:pPr>
-      <w:r>
-        <w:rPr>
-          <w:rFonts w:hint="eastAsia"/>
-          <w:lang w:val="en-US" w:eastAsia="zh-CN"/>
-        </w:rPr>
-        <w:t>4.7 紧急上报接口测试</w:t>
-      </w:r>
-    </w:p>
-    <w:p>
-      <w:pPr>
-        <w:ind w:firstLine="0"/>
-        <w:rPr>
-          <w:rFonts w:hint="eastAsia"/>
-          <w:lang w:val="en-US" w:eastAsia="zh-CN"/>
-        </w:rPr>
-      </w:pPr>
-      <w:r>
-        <w:rPr>
-          <w:rFonts w:hint="eastAsia"/>
-          <w:lang w:val="en-US" w:eastAsia="zh-CN"/>
-        </w:rPr>
-        <w:t>Code:     //测试删除接口</w:t>
-      </w:r>
-    </w:p>
-    <w:p>
-      <w:pPr>
-        <w:ind w:firstLine="0"/>
-        <w:rPr>
-          <w:rFonts w:hint="eastAsia"/>
-          <w:lang w:val="en-US" w:eastAsia="zh-CN"/>
-        </w:rPr>
-      </w:pPr>
-      <w:r>
-        <w:rPr>
-          <w:rFonts w:hint="eastAsia"/>
-          <w:lang w:val="en-US" w:eastAsia="zh-CN"/>
-        </w:rPr>
-        <w:t xml:space="preserve">     @Test</w:t>
-      </w:r>
-    </w:p>
-    <w:p>
-      <w:pPr>
-        <w:ind w:firstLine="0"/>
-        <w:rPr>
-          <w:rFonts w:hint="eastAsia"/>
-          <w:lang w:val="en-US" w:eastAsia="zh-CN"/>
-        </w:rPr>
-      </w:pPr>
-      <w:r>
-        <w:rPr>
-          <w:rFonts w:hint="eastAsia"/>
-          <w:lang w:val="en-US" w:eastAsia="zh-CN"/>
-        </w:rPr>
-        <w:t xml:space="preserve">    public void  warntest() throws Exception {</w:t>
-      </w:r>
-    </w:p>
-    <w:p>
-      <w:pPr>
-        <w:ind w:firstLine="0"/>
-        <w:rPr>
-          <w:rFonts w:hint="eastAsia"/>
-          <w:lang w:val="en-US" w:eastAsia="zh-CN"/>
-        </w:rPr>
-      </w:pPr>
-      <w:r>
-        <w:rPr>
-          <w:rFonts w:hint="eastAsia"/>
-          <w:lang w:val="en-US" w:eastAsia="zh-CN"/>
-        </w:rPr>
-        <w:t xml:space="preserve">        WarnSignalDto warnSignalDto1=new WarnSignalDto();</w:t>
-      </w:r>
-    </w:p>
-    <w:p>
-      <w:pPr>
-        <w:ind w:firstLine="0"/>
-        <w:rPr>
-          <w:rFonts w:hint="eastAsia"/>
-          <w:lang w:val="en-US" w:eastAsia="zh-CN"/>
-        </w:rPr>
-      </w:pPr>
-      <w:r>
-        <w:rPr>
-          <w:rFonts w:hint="eastAsia"/>
-          <w:lang w:val="en-US" w:eastAsia="zh-CN"/>
-        </w:rPr>
-        <w:t xml:space="preserve">        warnSignalDto1.setSignal("{\"Mx\":12.0,\"Mi\":0.6}");</w:t>
-      </w:r>
-    </w:p>
-    <w:p>
-      <w:pPr>
-        <w:ind w:firstLine="0"/>
-        <w:rPr>
-          <w:rFonts w:hint="eastAsia"/>
-          <w:lang w:val="en-US" w:eastAsia="zh-CN"/>
-        </w:rPr>
-      </w:pPr>
-      <w:r>
-        <w:rPr>
-          <w:rFonts w:hint="eastAsia"/>
-          <w:lang w:val="en-US" w:eastAsia="zh-CN"/>
-        </w:rPr>
-        <w:t xml:space="preserve">        warnSignalDto1.setWarnId(1);</w:t>
-      </w:r>
-    </w:p>
-    <w:p>
-      <w:pPr>
-        <w:ind w:firstLine="0"/>
-        <w:rPr>
-          <w:rFonts w:hint="eastAsia"/>
-          <w:lang w:val="en-US" w:eastAsia="zh-CN"/>
-        </w:rPr>
-      </w:pPr>
-      <w:r>
-        <w:rPr>
-          <w:rFonts w:hint="eastAsia"/>
-          <w:lang w:val="en-US" w:eastAsia="zh-CN"/>
-        </w:rPr>
-        <w:t xml:space="preserve">        warnSignalDto1.setCarId(1);</w:t>
-      </w:r>
-    </w:p>
-    <w:p>
-      <w:pPr>
-        <w:ind w:firstLine="0"/>
-        <w:rPr>
-          <w:rFonts w:hint="eastAsia"/>
-          <w:lang w:val="en-US" w:eastAsia="zh-CN"/>
-        </w:rPr>
-      </w:pPr>
-      <w:r>
-        <w:rPr>
-          <w:rFonts w:hint="eastAsia"/>
-          <w:lang w:val="en-US" w:eastAsia="zh-CN"/>
-        </w:rPr>
-        <w:t xml:space="preserve">        WarnSignalDto warnSignalDto2=new WarnSignalDto();</w:t>
-      </w:r>
-    </w:p>
-    <w:p>
-      <w:pPr>
-        <w:ind w:firstLine="0"/>
-        <w:rPr>
-          <w:rFonts w:hint="eastAsia"/>
-          <w:lang w:val="en-US" w:eastAsia="zh-CN"/>
-        </w:rPr>
-      </w:pPr>
-      <w:r>
-        <w:rPr>
-          <w:rFonts w:hint="eastAsia"/>
-          <w:lang w:val="en-US" w:eastAsia="zh-CN"/>
-        </w:rPr>
-        <w:t xml:space="preserve">        warnSignalDto2.setSignal("{\"Ix\":12.0,\"Ii\":11.7}");</w:t>
-      </w:r>
-    </w:p>
-    <w:p>
-      <w:pPr>
-        <w:ind w:firstLine="0"/>
-        <w:rPr>
-          <w:rFonts w:hint="eastAsia"/>
-          <w:lang w:val="en-US" w:eastAsia="zh-CN"/>
-        </w:rPr>
-      </w:pPr>
-      <w:r>
-        <w:rPr>
-          <w:rFonts w:hint="eastAsia"/>
-          <w:lang w:val="en-US" w:eastAsia="zh-CN"/>
-        </w:rPr>
-        <w:t xml:space="preserve">        warnSignalDto2.setWarnId(2);</w:t>
-      </w:r>
-    </w:p>
-    <w:p>
-      <w:pPr>
-        <w:ind w:firstLine="0"/>
-        <w:rPr>
-          <w:rFonts w:hint="eastAsia"/>
-          <w:lang w:val="en-US" w:eastAsia="zh-CN"/>
-        </w:rPr>
-      </w:pPr>
-      <w:r>
-        <w:rPr>
-          <w:rFonts w:hint="eastAsia"/>
-          <w:lang w:val="en-US" w:eastAsia="zh-CN"/>
-        </w:rPr>
-        <w:t xml:space="preserve">        warnSignalDto2.setCarId(2);</w:t>
-      </w:r>
-    </w:p>
-    <w:p>
-      <w:pPr>
-        <w:ind w:firstLine="0"/>
-        <w:rPr>
-          <w:rFonts w:hint="eastAsia"/>
-          <w:lang w:val="en-US" w:eastAsia="zh-CN"/>
-        </w:rPr>
-      </w:pPr>
-      <w:r>
-        <w:rPr>
-          <w:rFonts w:hint="eastAsia"/>
-          <w:lang w:val="en-US" w:eastAsia="zh-CN"/>
-        </w:rPr>
-        <w:t xml:space="preserve">        WarnSignalDto warnSignalDto3=new WarnSignalDto();</w:t>
-      </w:r>
-    </w:p>
-    <w:p>
-      <w:pPr>
-        <w:ind w:firstLine="0"/>
-        <w:rPr>
-          <w:rFonts w:hint="eastAsia"/>
-          <w:lang w:val="en-US" w:eastAsia="zh-CN"/>
-        </w:rPr>
-      </w:pPr>
-      <w:r>
-        <w:rPr>
-          <w:rFonts w:hint="eastAsia"/>
-          <w:lang w:val="en-US" w:eastAsia="zh-CN"/>
-        </w:rPr>
-        <w:t xml:space="preserve">        warnSignalDto3.setSignal("{\"Mx\":11.0,\"Mi\":9.6,\"Ix\":12.0,\"Ii\":11.7}");</w:t>
-      </w:r>
-    </w:p>
-    <w:p>
-      <w:pPr>
-        <w:ind w:firstLine="0"/>
-        <w:rPr>
-          <w:rFonts w:hint="eastAsia"/>
-          <w:lang w:val="en-US" w:eastAsia="zh-CN"/>
-        </w:rPr>
-      </w:pPr>
-      <w:r>
-        <w:rPr>
-          <w:rFonts w:hint="eastAsia"/>
-          <w:lang w:val="en-US" w:eastAsia="zh-CN"/>
-        </w:rPr>
-        <w:t xml:space="preserve">        warnSignalDto3.setCarId(3);</w:t>
-      </w:r>
-    </w:p>
-    <w:p>
-      <w:pPr>
-        <w:ind w:firstLine="0"/>
-        <w:rPr>
-          <w:rFonts w:hint="eastAsia"/>
-          <w:lang w:val="en-US" w:eastAsia="zh-CN"/>
-        </w:rPr>
-      </w:pPr>
-      <w:r>
-        <w:rPr>
-          <w:rFonts w:hint="eastAsia"/>
-          <w:lang w:val="en-US" w:eastAsia="zh-CN"/>
-        </w:rPr>
-        <w:t xml:space="preserve">        List&lt;WarnSignalDto&gt;warnSignalDtos=new ArrayList&lt;&gt;();</w:t>
-      </w:r>
-    </w:p>
-    <w:p>
-      <w:pPr>
-        <w:ind w:firstLine="0"/>
-        <w:rPr>
-          <w:rFonts w:hint="eastAsia"/>
-          <w:lang w:val="en-US" w:eastAsia="zh-CN"/>
-        </w:rPr>
-      </w:pPr>
-      <w:r>
-        <w:rPr>
-          <w:rFonts w:hint="eastAsia"/>
-          <w:lang w:val="en-US" w:eastAsia="zh-CN"/>
-        </w:rPr>
-        <w:t xml:space="preserve">        warnSignalDtos.add(warnSignalDto1);</w:t>
-      </w:r>
-    </w:p>
-    <w:p>
-      <w:pPr>
-        <w:ind w:firstLine="0"/>
-        <w:rPr>
-          <w:rFonts w:hint="eastAsia"/>
-          <w:lang w:val="en-US" w:eastAsia="zh-CN"/>
-        </w:rPr>
-      </w:pPr>
-      <w:r>
-        <w:rPr>
-          <w:rFonts w:hint="eastAsia"/>
-          <w:lang w:val="en-US" w:eastAsia="zh-CN"/>
-        </w:rPr>
-        <w:t xml:space="preserve">        warnSignalDtos.add(warnSignalDto2);</w:t>
-      </w:r>
-    </w:p>
-    <w:p>
-      <w:pPr>
-        <w:ind w:firstLine="0"/>
-        <w:rPr>
-          <w:rFonts w:hint="eastAsia"/>
-          <w:lang w:val="en-US" w:eastAsia="zh-CN"/>
-        </w:rPr>
-      </w:pPr>
-      <w:r>
-        <w:rPr>
-          <w:rFonts w:hint="eastAsia"/>
-          <w:lang w:val="en-US" w:eastAsia="zh-CN"/>
-        </w:rPr>
-        <w:t xml:space="preserve">        warnSignalDtos.add(warnSignalDto3);</w:t>
-      </w:r>
-    </w:p>
-    <w:p>
-      <w:pPr>
-        <w:ind w:firstLine="0"/>
-        <w:rPr>
-          <w:rFonts w:hint="eastAsia"/>
-          <w:lang w:val="en-US" w:eastAsia="zh-CN"/>
-        </w:rPr>
-      </w:pPr>
-      <w:r>
-        <w:rPr>
-          <w:rFonts w:hint="eastAsia"/>
-          <w:lang w:val="en-US" w:eastAsia="zh-CN"/>
-        </w:rPr>
-        <w:t xml:space="preserve">        Result result=new Result&lt;&gt;();</w:t>
-      </w:r>
-    </w:p>
-    <w:p>
-      <w:pPr>
-        <w:ind w:firstLine="0"/>
-        <w:rPr>
-          <w:rFonts w:hint="eastAsia"/>
-          <w:lang w:val="en-US" w:eastAsia="zh-CN"/>
-        </w:rPr>
-      </w:pPr>
-      <w:r>
-        <w:rPr>
-          <w:rFonts w:hint="eastAsia"/>
-          <w:lang w:val="en-US" w:eastAsia="zh-CN"/>
-        </w:rPr>
-        <w:t xml:space="preserve">        result=warnSignalService.warn(warnSignalDtos);</w:t>
-      </w:r>
-    </w:p>
-    <w:p>
-      <w:pPr>
-        <w:ind w:firstLine="0"/>
-        <w:rPr>
-          <w:rFonts w:hint="eastAsia"/>
-          <w:lang w:val="en-US" w:eastAsia="zh-CN"/>
-        </w:rPr>
-      </w:pPr>
-      <w:r>
-        <w:rPr>
-          <w:rFonts w:hint="eastAsia"/>
-          <w:lang w:val="en-US" w:eastAsia="zh-CN"/>
-        </w:rPr>
-        <w:t xml:space="preserve">        System.out.println(result);</w:t>
-      </w:r>
-    </w:p>
-    <w:p>
-      <w:pPr>
-        <w:ind w:firstLine="0"/>
-        <w:rPr>
-          <w:rFonts w:hint="eastAsia"/>
-          <w:lang w:val="en-US" w:eastAsia="zh-CN"/>
-        </w:rPr>
-      </w:pPr>
-      <w:r>
-        <w:rPr>
-          <w:rFonts w:hint="eastAsia"/>
-          <w:lang w:val="en-US" w:eastAsia="zh-CN"/>
-        </w:rPr>
-        <w:t xml:space="preserve">    }</w:t>
-      </w:r>
-    </w:p>
-    <w:p>
-      <w:pPr>
-        <w:rPr>
-          <w:rFonts w:hint="eastAsia"/>
-          <w:lang w:val="en-US" w:eastAsia="zh-CN"/>
-        </w:rPr>
-      </w:pPr>
-      <w:r>
-        <w:rPr>
-          <w:rFonts w:hint="eastAsia"/>
-          <w:lang w:val="en-US" w:eastAsia="zh-CN"/>
-        </w:rPr>
-        <w:t>结果图片：</w:t>
-      </w:r>
-    </w:p>
-    <w:p>
-      <w:pPr>
-        <w:rPr>
-          <w:rFonts w:hint="default"/>
-          <w:lang w:val="en-US" w:eastAsia="zh-CN"/>
-        </w:rPr>
-      </w:pPr>
-      <w:r>
-        <w:rPr>
-          <w:rFonts w:hint="default"/>
-          <w:lang w:val="en-US" w:eastAsia="zh-CN"/>
-        </w:rPr>
+      <w:r>
         <w:drawing>
           <wp:inline distT="0" distB="0" distL="114300" distR="114300">
-            <wp:extent cx="5990590" cy="3229610"/>
-            <wp:effectExtent l="0" t="0" r="13970" b="1270"/>
-            <wp:docPr id="7" name="图片 7" descr="紧急上报测试截图"/>
+            <wp:extent cx="5266690" cy="2839085"/>
+            <wp:effectExtent l="0" t="0" r="6350" b="10795"/>
+            <wp:docPr id="15" name="图片 7"/>
             <wp:cNvGraphicFramePr>
               <a:graphicFrameLocks xmlns:a="http://schemas.openxmlformats.org/drawingml/2006/main" noChangeAspect="1"/>
             </wp:cNvGraphicFramePr>
@@ -26116,7 +25784,422 @@
               <a:graphicData uri="http://schemas.openxmlformats.org/drawingml/2006/picture">
                 <pic:pic xmlns:pic="http://schemas.openxmlformats.org/drawingml/2006/picture">
                   <pic:nvPicPr>
-                    <pic:cNvPr id="7" name="图片 7" descr="紧急上报测试截图"/>
+                    <pic:cNvPr id="15" name="图片 7"/>
+                    <pic:cNvPicPr>
+                      <a:picLocks noChangeAspect="1"/>
+                    </pic:cNvPicPr>
+                  </pic:nvPicPr>
+                  <pic:blipFill>
+                    <a:blip r:embed="rId10"/>
+                    <a:stretch>
+                      <a:fillRect/>
+                    </a:stretch>
+                  </pic:blipFill>
+                  <pic:spPr>
+                    <a:xfrm>
+                      <a:off x="0" y="0"/>
+                      <a:ext cx="5266690" cy="2839085"/>
+                    </a:xfrm>
+                    <a:prstGeom prst="rect">
+                      <a:avLst/>
+                    </a:prstGeom>
+                    <a:noFill/>
+                    <a:ln>
+                      <a:noFill/>
+                    </a:ln>
+                  </pic:spPr>
+                </pic:pic>
+              </a:graphicData>
+            </a:graphic>
+          </wp:inline>
+        </w:drawing>
+      </w:r>
+    </w:p>
+    <w:p>
+      <w:pPr>
+        <w:pStyle w:val="4"/>
+        <w:bidi w:val="0"/>
+        <w:rPr>
+          <w:rFonts w:hint="eastAsia"/>
+          <w:lang w:val="en-US" w:eastAsia="zh-CN"/>
+        </w:rPr>
+      </w:pPr>
+      <w:r>
+        <w:rPr>
+          <w:rFonts w:hint="eastAsia"/>
+          <w:lang w:val="en-US" w:eastAsia="zh-CN"/>
+        </w:rPr>
+        <w:t>4.7 紧急上报接口测试</w:t>
+      </w:r>
+    </w:p>
+    <w:p>
+      <w:pPr>
+        <w:ind w:firstLine="0"/>
+        <w:rPr>
+          <w:rFonts w:hint="eastAsia"/>
+          <w:lang w:val="en-US" w:eastAsia="zh-CN"/>
+        </w:rPr>
+      </w:pPr>
+      <w:r>
+        <w:rPr>
+          <w:rFonts w:hint="eastAsia"/>
+          <w:lang w:val="en-US" w:eastAsia="zh-CN"/>
+        </w:rPr>
+        <w:t>Code:     //测试紧急上报接口</w:t>
+      </w:r>
+    </w:p>
+    <w:p>
+      <w:pPr>
+        <w:rPr>
+          <w:rFonts w:hint="eastAsia"/>
+          <w:lang w:val="en-US" w:eastAsia="zh-CN"/>
+        </w:rPr>
+      </w:pPr>
+      <w:r>
+        <w:rPr>
+          <w:rFonts w:hint="eastAsia"/>
+          <w:lang w:val="en-US" w:eastAsia="zh-CN"/>
+        </w:rPr>
+        <w:t xml:space="preserve"> @Test</w:t>
+      </w:r>
+    </w:p>
+    <w:p>
+      <w:pPr>
+        <w:rPr>
+          <w:rFonts w:hint="eastAsia"/>
+          <w:lang w:val="en-US" w:eastAsia="zh-CN"/>
+        </w:rPr>
+      </w:pPr>
+      <w:r>
+        <w:rPr>
+          <w:rFonts w:hint="eastAsia"/>
+          <w:lang w:val="en-US" w:eastAsia="zh-CN"/>
+        </w:rPr>
+        <w:t xml:space="preserve">    public void  warntest() throws Exception {</w:t>
+      </w:r>
+    </w:p>
+    <w:p>
+      <w:pPr>
+        <w:rPr>
+          <w:rFonts w:hint="eastAsia"/>
+          <w:lang w:val="en-US" w:eastAsia="zh-CN"/>
+        </w:rPr>
+      </w:pPr>
+      <w:r>
+        <w:rPr>
+          <w:rFonts w:hint="eastAsia"/>
+          <w:lang w:val="en-US" w:eastAsia="zh-CN"/>
+        </w:rPr>
+        <w:t xml:space="preserve">        WarnSignalDto warnSignalDto1=new WarnSignalDto();</w:t>
+      </w:r>
+    </w:p>
+    <w:p>
+      <w:pPr>
+        <w:rPr>
+          <w:rFonts w:hint="eastAsia"/>
+          <w:lang w:val="en-US" w:eastAsia="zh-CN"/>
+        </w:rPr>
+      </w:pPr>
+      <w:r>
+        <w:rPr>
+          <w:rFonts w:hint="eastAsia"/>
+          <w:lang w:val="en-US" w:eastAsia="zh-CN"/>
+        </w:rPr>
+        <w:t xml:space="preserve">        warnSignalDto1.setSignal("{\"Mx\":12.0,\"Mi\":0.6}");</w:t>
+      </w:r>
+    </w:p>
+    <w:p>
+      <w:pPr>
+        <w:rPr>
+          <w:rFonts w:hint="eastAsia"/>
+          <w:lang w:val="en-US" w:eastAsia="zh-CN"/>
+        </w:rPr>
+      </w:pPr>
+      <w:r>
+        <w:rPr>
+          <w:rFonts w:hint="eastAsia"/>
+          <w:lang w:val="en-US" w:eastAsia="zh-CN"/>
+        </w:rPr>
+        <w:t xml:space="preserve">        warnSignalDto1.setWarnId(1);</w:t>
+      </w:r>
+    </w:p>
+    <w:p>
+      <w:pPr>
+        <w:rPr>
+          <w:rFonts w:hint="eastAsia"/>
+          <w:lang w:val="en-US" w:eastAsia="zh-CN"/>
+        </w:rPr>
+      </w:pPr>
+      <w:r>
+        <w:rPr>
+          <w:rFonts w:hint="eastAsia"/>
+          <w:lang w:val="en-US" w:eastAsia="zh-CN"/>
+        </w:rPr>
+        <w:t xml:space="preserve">        warnSignalDto1.setCarId(1);</w:t>
+      </w:r>
+    </w:p>
+    <w:p>
+      <w:pPr>
+        <w:rPr>
+          <w:rFonts w:hint="eastAsia"/>
+          <w:lang w:val="en-US" w:eastAsia="zh-CN"/>
+        </w:rPr>
+      </w:pPr>
+      <w:r>
+        <w:rPr>
+          <w:rFonts w:hint="eastAsia"/>
+          <w:lang w:val="en-US" w:eastAsia="zh-CN"/>
+        </w:rPr>
+        <w:t xml:space="preserve">        WarnSignalDto warnSignalDto2=new WarnSignalDto();</w:t>
+      </w:r>
+    </w:p>
+    <w:p>
+      <w:pPr>
+        <w:rPr>
+          <w:rFonts w:hint="eastAsia"/>
+          <w:lang w:val="en-US" w:eastAsia="zh-CN"/>
+        </w:rPr>
+      </w:pPr>
+      <w:r>
+        <w:rPr>
+          <w:rFonts w:hint="eastAsia"/>
+          <w:lang w:val="en-US" w:eastAsia="zh-CN"/>
+        </w:rPr>
+        <w:t xml:space="preserve">        warnSignalDto2.setSignal("{\"Ix\":12.0,\"Ii\":11.7}");</w:t>
+      </w:r>
+    </w:p>
+    <w:p>
+      <w:pPr>
+        <w:rPr>
+          <w:rFonts w:hint="eastAsia"/>
+          <w:lang w:val="en-US" w:eastAsia="zh-CN"/>
+        </w:rPr>
+      </w:pPr>
+      <w:r>
+        <w:rPr>
+          <w:rFonts w:hint="eastAsia"/>
+          <w:lang w:val="en-US" w:eastAsia="zh-CN"/>
+        </w:rPr>
+        <w:t xml:space="preserve">        warnSignalDto2.setWarnId(2);</w:t>
+      </w:r>
+    </w:p>
+    <w:p>
+      <w:pPr>
+        <w:rPr>
+          <w:rFonts w:hint="eastAsia"/>
+          <w:lang w:val="en-US" w:eastAsia="zh-CN"/>
+        </w:rPr>
+      </w:pPr>
+      <w:r>
+        <w:rPr>
+          <w:rFonts w:hint="eastAsia"/>
+          <w:lang w:val="en-US" w:eastAsia="zh-CN"/>
+        </w:rPr>
+        <w:t xml:space="preserve">        warnSignalDto2.setCarId(2);</w:t>
+      </w:r>
+    </w:p>
+    <w:p>
+      <w:pPr>
+        <w:rPr>
+          <w:rFonts w:hint="eastAsia"/>
+          <w:lang w:val="en-US" w:eastAsia="zh-CN"/>
+        </w:rPr>
+      </w:pPr>
+      <w:r>
+        <w:rPr>
+          <w:rFonts w:hint="eastAsia"/>
+          <w:lang w:val="en-US" w:eastAsia="zh-CN"/>
+        </w:rPr>
+        <w:t xml:space="preserve">        WarnSignalDto warnSignalDto3=new WarnSignalDto();</w:t>
+      </w:r>
+    </w:p>
+    <w:p>
+      <w:pPr>
+        <w:rPr>
+          <w:rFonts w:hint="eastAsia"/>
+          <w:lang w:val="en-US" w:eastAsia="zh-CN"/>
+        </w:rPr>
+      </w:pPr>
+      <w:r>
+        <w:rPr>
+          <w:rFonts w:hint="eastAsia"/>
+          <w:lang w:val="en-US" w:eastAsia="zh-CN"/>
+        </w:rPr>
+        <w:t xml:space="preserve">        warnSignalDto3.setSignal("{\"Mx\":11.0,\"Mi\":9.6,\"Ix\":12.0,\"Ii\":11.7}");</w:t>
+      </w:r>
+    </w:p>
+    <w:p>
+      <w:pPr>
+        <w:rPr>
+          <w:rFonts w:hint="eastAsia"/>
+          <w:lang w:val="en-US" w:eastAsia="zh-CN"/>
+        </w:rPr>
+      </w:pPr>
+      <w:r>
+        <w:rPr>
+          <w:rFonts w:hint="eastAsia"/>
+          <w:lang w:val="en-US" w:eastAsia="zh-CN"/>
+        </w:rPr>
+        <w:t xml:space="preserve">        warnSignalDto3.setCarId(3);</w:t>
+      </w:r>
+    </w:p>
+    <w:p>
+      <w:pPr>
+        <w:rPr>
+          <w:rFonts w:hint="eastAsia"/>
+          <w:lang w:val="en-US" w:eastAsia="zh-CN"/>
+        </w:rPr>
+      </w:pPr>
+      <w:r>
+        <w:rPr>
+          <w:rFonts w:hint="eastAsia"/>
+          <w:lang w:val="en-US" w:eastAsia="zh-CN"/>
+        </w:rPr>
+        <w:t xml:space="preserve">        List&lt;WarnSignalDto&gt;warnSignalDtos=new ArrayList&lt;&gt;();</w:t>
+      </w:r>
+    </w:p>
+    <w:p>
+      <w:pPr>
+        <w:rPr>
+          <w:rFonts w:hint="eastAsia"/>
+          <w:lang w:val="en-US" w:eastAsia="zh-CN"/>
+        </w:rPr>
+      </w:pPr>
+      <w:r>
+        <w:rPr>
+          <w:rFonts w:hint="eastAsia"/>
+          <w:lang w:val="en-US" w:eastAsia="zh-CN"/>
+        </w:rPr>
+        <w:t xml:space="preserve">        warnSignalDtos.add(warnSignalDto1);</w:t>
+      </w:r>
+    </w:p>
+    <w:p>
+      <w:pPr>
+        <w:rPr>
+          <w:rFonts w:hint="eastAsia"/>
+          <w:lang w:val="en-US" w:eastAsia="zh-CN"/>
+        </w:rPr>
+      </w:pPr>
+      <w:r>
+        <w:rPr>
+          <w:rFonts w:hint="eastAsia"/>
+          <w:lang w:val="en-US" w:eastAsia="zh-CN"/>
+        </w:rPr>
+        <w:t xml:space="preserve">        warnSignalDtos.add(warnSignalDto2);</w:t>
+      </w:r>
+    </w:p>
+    <w:p>
+      <w:pPr>
+        <w:rPr>
+          <w:rFonts w:hint="eastAsia"/>
+          <w:lang w:val="en-US" w:eastAsia="zh-CN"/>
+        </w:rPr>
+      </w:pPr>
+      <w:r>
+        <w:rPr>
+          <w:rFonts w:hint="eastAsia"/>
+          <w:lang w:val="en-US" w:eastAsia="zh-CN"/>
+        </w:rPr>
+        <w:t xml:space="preserve">        warnSignalDtos.add(warnSignalDto3);</w:t>
+      </w:r>
+    </w:p>
+    <w:p>
+      <w:pPr>
+        <w:rPr>
+          <w:rFonts w:hint="eastAsia"/>
+          <w:lang w:val="en-US" w:eastAsia="zh-CN"/>
+        </w:rPr>
+      </w:pPr>
+      <w:r>
+        <w:rPr>
+          <w:rFonts w:hint="eastAsia"/>
+          <w:lang w:val="en-US" w:eastAsia="zh-CN"/>
+        </w:rPr>
+        <w:t xml:space="preserve">        Result result=new Result&lt;&gt;();</w:t>
+      </w:r>
+    </w:p>
+    <w:p>
+      <w:pPr>
+        <w:rPr>
+          <w:rFonts w:hint="eastAsia"/>
+          <w:lang w:val="en-US" w:eastAsia="zh-CN"/>
+        </w:rPr>
+      </w:pPr>
+      <w:r>
+        <w:rPr>
+          <w:rFonts w:hint="eastAsia"/>
+          <w:lang w:val="en-US" w:eastAsia="zh-CN"/>
+        </w:rPr>
+        <w:t xml:space="preserve">        result=warnSignalService.warn(warnSignalDtos);</w:t>
+      </w:r>
+    </w:p>
+    <w:p>
+      <w:pPr>
+        <w:rPr>
+          <w:rFonts w:hint="eastAsia"/>
+          <w:lang w:val="en-US" w:eastAsia="zh-CN"/>
+        </w:rPr>
+      </w:pPr>
+      <w:r>
+        <w:rPr>
+          <w:rFonts w:hint="eastAsia"/>
+          <w:lang w:val="en-US" w:eastAsia="zh-CN"/>
+        </w:rPr>
+        <w:t xml:space="preserve">        System.out.println(result);</w:t>
+      </w:r>
+    </w:p>
+    <w:p>
+      <w:pPr>
+        <w:ind w:firstLine="420"/>
+        <w:rPr>
+          <w:rFonts w:hint="eastAsia"/>
+          <w:lang w:val="en-US" w:eastAsia="zh-CN"/>
+        </w:rPr>
+      </w:pPr>
+      <w:r>
+        <w:rPr>
+          <w:rFonts w:hint="eastAsia"/>
+          <w:lang w:val="en-US" w:eastAsia="zh-CN"/>
+        </w:rPr>
+        <w:t>}</w:t>
+      </w:r>
+    </w:p>
+    <w:p>
+      <w:pPr>
+        <w:rPr>
+          <w:rFonts w:hint="eastAsia"/>
+          <w:lang w:val="en-US" w:eastAsia="zh-CN"/>
+        </w:rPr>
+      </w:pPr>
+      <w:r>
+        <w:rPr>
+          <w:rFonts w:hint="eastAsia"/>
+          <w:lang w:val="en-US" w:eastAsia="zh-CN"/>
+        </w:rPr>
+        <w:t>结果图片：</w:t>
+      </w:r>
+    </w:p>
+    <w:p>
+      <w:pPr>
+        <w:rPr>
+          <w:rFonts w:hint="default"/>
+          <w:lang w:val="en-US" w:eastAsia="zh-CN"/>
+        </w:rPr>
+      </w:pPr>
+      <w:r>
+        <w:drawing>
+          <wp:inline distT="0" distB="0" distL="114300" distR="114300">
+            <wp:extent cx="5266690" cy="2839085"/>
+            <wp:effectExtent l="0" t="0" r="6350" b="10795"/>
+            <wp:docPr id="16" name="图片 8"/>
+            <wp:cNvGraphicFramePr>
+              <a:graphicFrameLocks xmlns:a="http://schemas.openxmlformats.org/drawingml/2006/main" noChangeAspect="1"/>
+            </wp:cNvGraphicFramePr>
+            <a:graphic xmlns:a="http://schemas.openxmlformats.org/drawingml/2006/main">
+              <a:graphicData uri="http://schemas.openxmlformats.org/drawingml/2006/picture">
+                <pic:pic xmlns:pic="http://schemas.openxmlformats.org/drawingml/2006/picture">
+                  <pic:nvPicPr>
+                    <pic:cNvPr id="16" name="图片 8"/>
                     <pic:cNvPicPr>
                       <a:picLocks noChangeAspect="1"/>
                     </pic:cNvPicPr>
@@ -26130,11 +26213,15 @@
                   <pic:spPr>
                     <a:xfrm>
                       <a:off x="0" y="0"/>
-                      <a:ext cx="5990590" cy="3229610"/>
+                      <a:ext cx="5266690" cy="2839085"/>
                     </a:xfrm>
                     <a:prstGeom prst="rect">
                       <a:avLst/>
                     </a:prstGeom>
+                    <a:noFill/>
+                    <a:ln>
+                      <a:noFill/>
+                    </a:ln>
                   </pic:spPr>
                 </pic:pic>
               </a:graphicData>
@@ -26142,6 +26229,8 @@
           </wp:inline>
         </w:drawing>
       </w:r>
+      <w:bookmarkStart w:id="0" w:name="_GoBack"/>
+      <w:bookmarkEnd w:id="0"/>
     </w:p>
     <w:sectPr>
       <w:pgSz w:w="11906" w:h="16838"/>

--- a/技术方案.docx
+++ b/技术方案.docx
@@ -116,7 +116,7 @@
           <w:rFonts w:hint="eastAsia"/>
           <w:lang w:val="en-US" w:eastAsia="zh-CN"/>
         </w:rPr>
-        <w:t>在系统设计上我选择了四层结构 包括信息接入层 业务层 数据层 以及消息层。</w:t>
+        <w:t>在系统设计上我选择了四层结构，包括信息接入层、业务层、数据层、以及消息层。</w:t>
       </w:r>
     </w:p>
     <w:p>
@@ -144,7 +144,7 @@
           <w:rFonts w:hint="eastAsia"/>
           <w:lang w:val="en-US" w:eastAsia="zh-CN"/>
         </w:rPr>
-        <w:t>在信息接入层，使用Spring Cloud GateWay实现API统一网关 端口统一为9000。</w:t>
+        <w:t>在信息接入层，使用Spring Cloud GateWay实现API统一网关，端口统一为9000。</w:t>
       </w:r>
     </w:p>
     <w:p>
@@ -172,7 +172,7 @@
           <w:rFonts w:hint="eastAsia"/>
           <w:lang w:val="en-US" w:eastAsia="zh-CN"/>
         </w:rPr>
-        <w:t>在业务层 我使用SpringBoot设计各种微服务包括车辆管理、规则管理、预警信息管理、预警信号管理等实体管理包括基础增删改查接口以及定时任务接口（向消费者定时输送未处理的信号）等业务逻辑。业务层既需要同信息接入层进行交互，即向外开放服务访问，同时也要同数据层进行交互，增删改查各类数据后对数据的持久化以及快速访问，同时也要与消息层进行交互。</w:t>
+        <w:t>在业务层，我使用SpringBoot设计各种微服务包括车辆管理、规则管理、预警信息管理、预警信号管理等实体管理包括基础增删改查接口以及定时任务接口（向消费者定时输送未处理的信号）等业务逻辑。业务层既需要同信息接入层进行交互，即向外开放服务访问，同时也要同数据层进行交互，增删改查各类数据后对数据的持久化以及快速访问，同时也要与消息层进行交互。</w:t>
       </w:r>
     </w:p>
     <w:p>
@@ -1040,6 +1040,7 @@
             <w:insideH w:val="none" w:color="auto" w:sz="0" w:space="0"/>
             <w:insideV w:val="none" w:color="auto" w:sz="0" w:space="0"/>
           </w:tblBorders>
+          <w:shd w:val="clear" w:color="auto" w:fill="auto"/>
           <w:tblCellMar>
             <w:top w:w="15" w:type="dxa"/>
             <w:left w:w="15" w:type="dxa"/>
@@ -1728,6 +1729,7 @@
             <w:insideH w:val="none" w:color="auto" w:sz="0" w:space="0"/>
             <w:insideV w:val="none" w:color="auto" w:sz="0" w:space="0"/>
           </w:tblBorders>
+          <w:shd w:val="clear" w:color="auto" w:fill="auto"/>
           <w:tblCellMar>
             <w:top w:w="15" w:type="dxa"/>
             <w:left w:w="15" w:type="dxa"/>
@@ -2072,6 +2074,7 @@
             <w:insideH w:val="none" w:color="auto" w:sz="0" w:space="0"/>
             <w:insideV w:val="none" w:color="auto" w:sz="0" w:space="0"/>
           </w:tblBorders>
+          <w:shd w:val="clear" w:color="auto" w:fill="auto"/>
           <w:tblCellMar>
             <w:top w:w="15" w:type="dxa"/>
             <w:left w:w="15" w:type="dxa"/>
@@ -2430,2162 +2433,6 @@
           <w:lang w:val="en-US" w:eastAsia="zh-CN"/>
         </w:rPr>
         <w:t>rule（规则表）</w:t>
-      </w:r>
-    </w:p>
-    <w:p>
-      <w:pPr>
-        <w:pStyle w:val="6"/>
-        <w:keepNext w:val="0"/>
-        <w:keepLines w:val="0"/>
-        <w:widowControl/>
-        <w:suppressLineNumbers w:val="0"/>
-        <w:pBdr>
-          <w:top w:val="none" w:color="auto" w:sz="0" w:space="0"/>
-          <w:left w:val="none" w:color="auto" w:sz="0" w:space="0"/>
-          <w:bottom w:val="none" w:color="auto" w:sz="0" w:space="0"/>
-          <w:right w:val="none" w:color="auto" w:sz="0" w:space="0"/>
-        </w:pBdr>
-        <w:spacing w:before="0" w:beforeAutospacing="0" w:after="0" w:afterAutospacing="0"/>
-        <w:ind w:left="0" w:right="0"/>
-      </w:pPr>
-      <w:r>
-        <w:t>表描述：表中存放支持的</w:t>
-      </w:r>
-      <w:r>
-        <w:rPr>
-          <w:rFonts w:hint="eastAsia"/>
-          <w:lang w:val="en-US" w:eastAsia="zh-CN"/>
-        </w:rPr>
-        <w:t>数据</w:t>
-      </w:r>
-      <w:r>
-        <w:t>名称和其</w:t>
-      </w:r>
-      <w:r>
-        <w:rPr>
-          <w:rFonts w:hint="eastAsia"/>
-          <w:lang w:val="en-US" w:eastAsia="zh-CN"/>
-        </w:rPr>
-        <w:t>字段</w:t>
-      </w:r>
-      <w:r>
-        <w:t>描述如下表所示。</w:t>
-      </w:r>
-    </w:p>
-    <w:tbl>
-      <w:tblPr>
-        <w:tblStyle w:val="7"/>
-        <w:tblW w:w="8748" w:type="dxa"/>
-        <w:tblInd w:w="0" w:type="dxa"/>
-        <w:tblBorders>
-          <w:top w:val="single" w:color="D9D9D9" w:sz="4" w:space="0"/>
-          <w:left w:val="single" w:color="D9D9D9" w:sz="4" w:space="0"/>
-          <w:bottom w:val="single" w:color="D9D9D9" w:sz="4" w:space="0"/>
-          <w:right w:val="single" w:color="D9D9D9" w:sz="4" w:space="0"/>
-          <w:insideH w:val="none" w:color="auto" w:sz="0" w:space="0"/>
-          <w:insideV w:val="none" w:color="auto" w:sz="0" w:space="0"/>
-        </w:tblBorders>
-        <w:shd w:val="clear" w:color="auto" w:fill="auto"/>
-        <w:tblLayout w:type="autofit"/>
-        <w:tblCellMar>
-          <w:top w:w="15" w:type="dxa"/>
-          <w:left w:w="15" w:type="dxa"/>
-          <w:bottom w:w="15" w:type="dxa"/>
-          <w:right w:w="15" w:type="dxa"/>
-        </w:tblCellMar>
-      </w:tblPr>
-      <w:tblGrid>
-        <w:gridCol w:w="564"/>
-        <w:gridCol w:w="2196"/>
-        <w:gridCol w:w="1104"/>
-        <w:gridCol w:w="888"/>
-        <w:gridCol w:w="840"/>
-        <w:gridCol w:w="624"/>
-        <w:gridCol w:w="696"/>
-        <w:gridCol w:w="1836"/>
-      </w:tblGrid>
-      <w:tr>
-        <w:tblPrEx>
-          <w:tblBorders>
-            <w:top w:val="single" w:color="D9D9D9" w:sz="4" w:space="0"/>
-            <w:left w:val="single" w:color="D9D9D9" w:sz="4" w:space="0"/>
-            <w:bottom w:val="single" w:color="D9D9D9" w:sz="4" w:space="0"/>
-            <w:right w:val="single" w:color="D9D9D9" w:sz="4" w:space="0"/>
-            <w:insideH w:val="none" w:color="auto" w:sz="0" w:space="0"/>
-            <w:insideV w:val="none" w:color="auto" w:sz="0" w:space="0"/>
-          </w:tblBorders>
-          <w:tblCellMar>
-            <w:top w:w="15" w:type="dxa"/>
-            <w:left w:w="15" w:type="dxa"/>
-            <w:bottom w:w="15" w:type="dxa"/>
-            <w:right w:w="15" w:type="dxa"/>
-          </w:tblCellMar>
-        </w:tblPrEx>
-        <w:trPr>
-          <w:trHeight w:val="396" w:hRule="atLeast"/>
-        </w:trPr>
-        <w:tc>
-          <w:tcPr>
-            <w:tcW w:w="564" w:type="dxa"/>
-            <w:tcBorders>
-              <w:top w:val="single" w:color="D9D9D9" w:sz="4" w:space="0"/>
-              <w:left w:val="single" w:color="D9D9D9" w:sz="4" w:space="0"/>
-              <w:bottom w:val="single" w:color="D9D9D9" w:sz="4" w:space="0"/>
-              <w:right w:val="single" w:color="D9D9D9" w:sz="4" w:space="0"/>
-            </w:tcBorders>
-            <w:shd w:val="clear" w:color="auto" w:fill="E7E6E6"/>
-            <w:vAlign w:val="center"/>
-          </w:tcPr>
-          <w:p>
-            <w:pPr>
-              <w:pStyle w:val="6"/>
-              <w:keepNext w:val="0"/>
-              <w:keepLines w:val="0"/>
-              <w:widowControl/>
-              <w:suppressLineNumbers w:val="0"/>
-              <w:pBdr>
-                <w:top w:val="none" w:color="auto" w:sz="0" w:space="0"/>
-                <w:left w:val="none" w:color="auto" w:sz="0" w:space="0"/>
-                <w:bottom w:val="none" w:color="auto" w:sz="0" w:space="0"/>
-                <w:right w:val="none" w:color="auto" w:sz="0" w:space="0"/>
-              </w:pBdr>
-              <w:spacing w:before="0" w:beforeAutospacing="0" w:after="0" w:afterAutospacing="0"/>
-              <w:ind w:left="0" w:right="0"/>
-              <w:jc w:val="center"/>
-            </w:pPr>
-            <w:r>
-              <w:rPr>
-                <w:color w:val="000000"/>
-                <w:sz w:val="19"/>
-                <w:szCs w:val="19"/>
-              </w:rPr>
-              <w:t>编号</w:t>
-            </w:r>
-          </w:p>
-        </w:tc>
-        <w:tc>
-          <w:tcPr>
-            <w:tcW w:w="2196" w:type="dxa"/>
-            <w:tcBorders>
-              <w:top w:val="single" w:color="D9D9D9" w:sz="4" w:space="0"/>
-              <w:left w:val="single" w:color="D9D9D9" w:sz="4" w:space="0"/>
-              <w:bottom w:val="single" w:color="D9D9D9" w:sz="4" w:space="0"/>
-              <w:right w:val="single" w:color="D9D9D9" w:sz="4" w:space="0"/>
-            </w:tcBorders>
-            <w:shd w:val="clear" w:color="auto" w:fill="E7E6E6"/>
-            <w:vAlign w:val="center"/>
-          </w:tcPr>
-          <w:p>
-            <w:pPr>
-              <w:pStyle w:val="6"/>
-              <w:keepNext w:val="0"/>
-              <w:keepLines w:val="0"/>
-              <w:widowControl/>
-              <w:suppressLineNumbers w:val="0"/>
-              <w:pBdr>
-                <w:top w:val="none" w:color="auto" w:sz="0" w:space="0"/>
-                <w:left w:val="none" w:color="auto" w:sz="0" w:space="0"/>
-                <w:bottom w:val="none" w:color="auto" w:sz="0" w:space="0"/>
-                <w:right w:val="none" w:color="auto" w:sz="0" w:space="0"/>
-              </w:pBdr>
-              <w:spacing w:before="0" w:beforeAutospacing="0" w:after="0" w:afterAutospacing="0"/>
-              <w:ind w:left="0" w:right="0"/>
-              <w:jc w:val="center"/>
-            </w:pPr>
-            <w:r>
-              <w:rPr>
-                <w:color w:val="000000"/>
-                <w:sz w:val="19"/>
-                <w:szCs w:val="19"/>
-              </w:rPr>
-              <w:t>名称</w:t>
-            </w:r>
-          </w:p>
-        </w:tc>
-        <w:tc>
-          <w:tcPr>
-            <w:tcW w:w="1104" w:type="dxa"/>
-            <w:tcBorders>
-              <w:top w:val="single" w:color="D9D9D9" w:sz="4" w:space="0"/>
-              <w:left w:val="single" w:color="D9D9D9" w:sz="4" w:space="0"/>
-              <w:bottom w:val="single" w:color="D9D9D9" w:sz="4" w:space="0"/>
-              <w:right w:val="single" w:color="D9D9D9" w:sz="4" w:space="0"/>
-            </w:tcBorders>
-            <w:shd w:val="clear" w:color="auto" w:fill="E7E6E6"/>
-            <w:vAlign w:val="center"/>
-          </w:tcPr>
-          <w:p>
-            <w:pPr>
-              <w:pStyle w:val="6"/>
-              <w:keepNext w:val="0"/>
-              <w:keepLines w:val="0"/>
-              <w:widowControl/>
-              <w:suppressLineNumbers w:val="0"/>
-              <w:pBdr>
-                <w:top w:val="none" w:color="auto" w:sz="0" w:space="0"/>
-                <w:left w:val="none" w:color="auto" w:sz="0" w:space="0"/>
-                <w:bottom w:val="none" w:color="auto" w:sz="0" w:space="0"/>
-                <w:right w:val="none" w:color="auto" w:sz="0" w:space="0"/>
-              </w:pBdr>
-              <w:spacing w:before="0" w:beforeAutospacing="0" w:after="0" w:afterAutospacing="0"/>
-              <w:ind w:left="0" w:right="0"/>
-              <w:jc w:val="center"/>
-            </w:pPr>
-            <w:r>
-              <w:rPr>
-                <w:color w:val="000000"/>
-                <w:sz w:val="19"/>
-                <w:szCs w:val="19"/>
-              </w:rPr>
-              <w:t>数据类型</w:t>
-            </w:r>
-          </w:p>
-        </w:tc>
-        <w:tc>
-          <w:tcPr>
-            <w:tcW w:w="888" w:type="dxa"/>
-            <w:tcBorders>
-              <w:top w:val="single" w:color="D9D9D9" w:sz="4" w:space="0"/>
-              <w:left w:val="single" w:color="D9D9D9" w:sz="4" w:space="0"/>
-              <w:bottom w:val="single" w:color="D9D9D9" w:sz="4" w:space="0"/>
-              <w:right w:val="single" w:color="D9D9D9" w:sz="4" w:space="0"/>
-            </w:tcBorders>
-            <w:shd w:val="clear" w:color="auto" w:fill="E7E6E6"/>
-            <w:vAlign w:val="center"/>
-          </w:tcPr>
-          <w:p>
-            <w:pPr>
-              <w:pStyle w:val="6"/>
-              <w:keepNext w:val="0"/>
-              <w:keepLines w:val="0"/>
-              <w:widowControl/>
-              <w:suppressLineNumbers w:val="0"/>
-              <w:pBdr>
-                <w:top w:val="none" w:color="auto" w:sz="0" w:space="0"/>
-                <w:left w:val="none" w:color="auto" w:sz="0" w:space="0"/>
-                <w:bottom w:val="none" w:color="auto" w:sz="0" w:space="0"/>
-                <w:right w:val="none" w:color="auto" w:sz="0" w:space="0"/>
-              </w:pBdr>
-              <w:spacing w:before="0" w:beforeAutospacing="0" w:after="0" w:afterAutospacing="0"/>
-              <w:ind w:left="0" w:right="0"/>
-              <w:jc w:val="center"/>
-            </w:pPr>
-            <w:r>
-              <w:rPr>
-                <w:color w:val="000000"/>
-                <w:sz w:val="19"/>
-                <w:szCs w:val="19"/>
-              </w:rPr>
-              <w:t>长度</w:t>
-            </w:r>
-          </w:p>
-        </w:tc>
-        <w:tc>
-          <w:tcPr>
-            <w:tcW w:w="840" w:type="dxa"/>
-            <w:tcBorders>
-              <w:top w:val="single" w:color="D9D9D9" w:sz="4" w:space="0"/>
-              <w:left w:val="single" w:color="D9D9D9" w:sz="4" w:space="0"/>
-              <w:bottom w:val="single" w:color="D9D9D9" w:sz="4" w:space="0"/>
-              <w:right w:val="single" w:color="D9D9D9" w:sz="4" w:space="0"/>
-            </w:tcBorders>
-            <w:shd w:val="clear" w:color="auto" w:fill="E7E6E6"/>
-            <w:vAlign w:val="center"/>
-          </w:tcPr>
-          <w:p>
-            <w:pPr>
-              <w:pStyle w:val="6"/>
-              <w:keepNext w:val="0"/>
-              <w:keepLines w:val="0"/>
-              <w:widowControl/>
-              <w:suppressLineNumbers w:val="0"/>
-              <w:pBdr>
-                <w:top w:val="none" w:color="auto" w:sz="0" w:space="0"/>
-                <w:left w:val="none" w:color="auto" w:sz="0" w:space="0"/>
-                <w:bottom w:val="none" w:color="auto" w:sz="0" w:space="0"/>
-                <w:right w:val="none" w:color="auto" w:sz="0" w:space="0"/>
-              </w:pBdr>
-              <w:spacing w:before="0" w:beforeAutospacing="0" w:after="0" w:afterAutospacing="0"/>
-              <w:ind w:left="0" w:right="0"/>
-              <w:jc w:val="center"/>
-            </w:pPr>
-            <w:r>
-              <w:rPr>
-                <w:color w:val="000000"/>
-                <w:sz w:val="19"/>
-                <w:szCs w:val="19"/>
-              </w:rPr>
-              <w:t>小数位</w:t>
-            </w:r>
-          </w:p>
-        </w:tc>
-        <w:tc>
-          <w:tcPr>
-            <w:tcW w:w="624" w:type="dxa"/>
-            <w:tcBorders>
-              <w:top w:val="single" w:color="D9D9D9" w:sz="4" w:space="0"/>
-              <w:left w:val="single" w:color="D9D9D9" w:sz="4" w:space="0"/>
-              <w:bottom w:val="single" w:color="D9D9D9" w:sz="4" w:space="0"/>
-              <w:right w:val="single" w:color="D9D9D9" w:sz="4" w:space="0"/>
-            </w:tcBorders>
-            <w:shd w:val="clear" w:color="auto" w:fill="E7E6E6"/>
-            <w:vAlign w:val="center"/>
-          </w:tcPr>
-          <w:p>
-            <w:pPr>
-              <w:pStyle w:val="6"/>
-              <w:keepNext w:val="0"/>
-              <w:keepLines w:val="0"/>
-              <w:widowControl/>
-              <w:suppressLineNumbers w:val="0"/>
-              <w:pBdr>
-                <w:top w:val="none" w:color="auto" w:sz="0" w:space="0"/>
-                <w:left w:val="none" w:color="auto" w:sz="0" w:space="0"/>
-                <w:bottom w:val="none" w:color="auto" w:sz="0" w:space="0"/>
-                <w:right w:val="none" w:color="auto" w:sz="0" w:space="0"/>
-              </w:pBdr>
-              <w:spacing w:before="0" w:beforeAutospacing="0" w:after="0" w:afterAutospacing="0"/>
-              <w:ind w:left="0" w:right="0"/>
-              <w:jc w:val="center"/>
-            </w:pPr>
-            <w:r>
-              <w:rPr>
-                <w:color w:val="000000"/>
-                <w:sz w:val="19"/>
-                <w:szCs w:val="19"/>
-              </w:rPr>
-              <w:t>允许空值</w:t>
-            </w:r>
-          </w:p>
-        </w:tc>
-        <w:tc>
-          <w:tcPr>
-            <w:tcW w:w="696" w:type="dxa"/>
-            <w:tcBorders>
-              <w:top w:val="single" w:color="D9D9D9" w:sz="4" w:space="0"/>
-              <w:left w:val="single" w:color="D9D9D9" w:sz="4" w:space="0"/>
-              <w:bottom w:val="single" w:color="D9D9D9" w:sz="4" w:space="0"/>
-              <w:right w:val="single" w:color="D9D9D9" w:sz="4" w:space="0"/>
-            </w:tcBorders>
-            <w:shd w:val="clear" w:color="auto" w:fill="E7E6E6"/>
-            <w:vAlign w:val="center"/>
-          </w:tcPr>
-          <w:p>
-            <w:pPr>
-              <w:pStyle w:val="6"/>
-              <w:keepNext w:val="0"/>
-              <w:keepLines w:val="0"/>
-              <w:widowControl/>
-              <w:suppressLineNumbers w:val="0"/>
-              <w:pBdr>
-                <w:top w:val="none" w:color="auto" w:sz="0" w:space="0"/>
-                <w:left w:val="none" w:color="auto" w:sz="0" w:space="0"/>
-                <w:bottom w:val="none" w:color="auto" w:sz="0" w:space="0"/>
-                <w:right w:val="none" w:color="auto" w:sz="0" w:space="0"/>
-              </w:pBdr>
-              <w:spacing w:before="0" w:beforeAutospacing="0" w:after="0" w:afterAutospacing="0"/>
-              <w:ind w:left="0" w:right="0"/>
-              <w:jc w:val="center"/>
-            </w:pPr>
-            <w:r>
-              <w:rPr>
-                <w:color w:val="000000"/>
-                <w:sz w:val="19"/>
-                <w:szCs w:val="19"/>
-              </w:rPr>
-              <w:t>主键</w:t>
-            </w:r>
-          </w:p>
-        </w:tc>
-        <w:tc>
-          <w:tcPr>
-            <w:tcW w:w="1836" w:type="dxa"/>
-            <w:tcBorders>
-              <w:top w:val="single" w:color="D9D9D9" w:sz="4" w:space="0"/>
-              <w:left w:val="single" w:color="D9D9D9" w:sz="4" w:space="0"/>
-              <w:bottom w:val="single" w:color="D9D9D9" w:sz="4" w:space="0"/>
-              <w:right w:val="single" w:color="D9D9D9" w:sz="4" w:space="0"/>
-            </w:tcBorders>
-            <w:shd w:val="clear" w:color="auto" w:fill="E7E6E6"/>
-            <w:vAlign w:val="center"/>
-          </w:tcPr>
-          <w:p>
-            <w:pPr>
-              <w:pStyle w:val="6"/>
-              <w:keepNext w:val="0"/>
-              <w:keepLines w:val="0"/>
-              <w:widowControl/>
-              <w:suppressLineNumbers w:val="0"/>
-              <w:pBdr>
-                <w:top w:val="none" w:color="auto" w:sz="0" w:space="0"/>
-                <w:left w:val="none" w:color="auto" w:sz="0" w:space="0"/>
-                <w:bottom w:val="none" w:color="auto" w:sz="0" w:space="0"/>
-                <w:right w:val="none" w:color="auto" w:sz="0" w:space="0"/>
-              </w:pBdr>
-              <w:spacing w:before="0" w:beforeAutospacing="0" w:after="0" w:afterAutospacing="0"/>
-              <w:ind w:left="0" w:right="0"/>
-              <w:jc w:val="center"/>
-            </w:pPr>
-            <w:r>
-              <w:rPr>
-                <w:color w:val="000000"/>
-                <w:sz w:val="19"/>
-                <w:szCs w:val="19"/>
-              </w:rPr>
-              <w:t>说明</w:t>
-            </w:r>
-          </w:p>
-        </w:tc>
-      </w:tr>
-      <w:tr>
-        <w:tblPrEx>
-          <w:tblBorders>
-            <w:top w:val="single" w:color="D9D9D9" w:sz="4" w:space="0"/>
-            <w:left w:val="single" w:color="D9D9D9" w:sz="4" w:space="0"/>
-            <w:bottom w:val="single" w:color="D9D9D9" w:sz="4" w:space="0"/>
-            <w:right w:val="single" w:color="D9D9D9" w:sz="4" w:space="0"/>
-            <w:insideH w:val="none" w:color="auto" w:sz="0" w:space="0"/>
-            <w:insideV w:val="none" w:color="auto" w:sz="0" w:space="0"/>
-          </w:tblBorders>
-          <w:tblCellMar>
-            <w:top w:w="15" w:type="dxa"/>
-            <w:left w:w="15" w:type="dxa"/>
-            <w:bottom w:w="15" w:type="dxa"/>
-            <w:right w:w="15" w:type="dxa"/>
-          </w:tblCellMar>
-        </w:tblPrEx>
-        <w:trPr>
-          <w:trHeight w:val="396" w:hRule="atLeast"/>
-        </w:trPr>
-        <w:tc>
-          <w:tcPr>
-            <w:tcW w:w="564" w:type="dxa"/>
-            <w:tcBorders>
-              <w:top w:val="single" w:color="D9D9D9" w:sz="4" w:space="0"/>
-              <w:left w:val="single" w:color="D9D9D9" w:sz="4" w:space="0"/>
-              <w:bottom w:val="single" w:color="D9D9D9" w:sz="4" w:space="0"/>
-              <w:right w:val="single" w:color="D9D9D9" w:sz="4" w:space="0"/>
-            </w:tcBorders>
-            <w:shd w:val="clear" w:color="auto" w:fill="auto"/>
-            <w:vAlign w:val="center"/>
-          </w:tcPr>
-          <w:p>
-            <w:pPr>
-              <w:pStyle w:val="6"/>
-              <w:keepNext w:val="0"/>
-              <w:keepLines w:val="0"/>
-              <w:widowControl/>
-              <w:suppressLineNumbers w:val="0"/>
-              <w:pBdr>
-                <w:top w:val="none" w:color="auto" w:sz="0" w:space="0"/>
-                <w:left w:val="none" w:color="auto" w:sz="0" w:space="0"/>
-                <w:bottom w:val="none" w:color="auto" w:sz="0" w:space="0"/>
-                <w:right w:val="none" w:color="auto" w:sz="0" w:space="0"/>
-              </w:pBdr>
-              <w:spacing w:before="0" w:beforeAutospacing="0" w:after="0" w:afterAutospacing="0"/>
-              <w:ind w:left="0" w:right="0"/>
-              <w:jc w:val="center"/>
-            </w:pPr>
-            <w:r>
-              <w:rPr>
-                <w:sz w:val="19"/>
-                <w:szCs w:val="19"/>
-              </w:rPr>
-              <w:t>1</w:t>
-            </w:r>
-          </w:p>
-        </w:tc>
-        <w:tc>
-          <w:tcPr>
-            <w:tcW w:w="2196" w:type="dxa"/>
-            <w:tcBorders>
-              <w:top w:val="single" w:color="D9D9D9" w:sz="4" w:space="0"/>
-              <w:left w:val="single" w:color="D9D9D9" w:sz="4" w:space="0"/>
-              <w:bottom w:val="single" w:color="D9D9D9" w:sz="4" w:space="0"/>
-              <w:right w:val="single" w:color="D9D9D9" w:sz="4" w:space="0"/>
-            </w:tcBorders>
-            <w:shd w:val="clear" w:color="auto" w:fill="auto"/>
-            <w:vAlign w:val="center"/>
-          </w:tcPr>
-          <w:p>
-            <w:pPr>
-              <w:pStyle w:val="6"/>
-              <w:keepNext w:val="0"/>
-              <w:keepLines w:val="0"/>
-              <w:widowControl/>
-              <w:suppressLineNumbers w:val="0"/>
-              <w:pBdr>
-                <w:top w:val="none" w:color="auto" w:sz="0" w:space="0"/>
-                <w:left w:val="none" w:color="auto" w:sz="0" w:space="0"/>
-                <w:bottom w:val="none" w:color="auto" w:sz="0" w:space="0"/>
-                <w:right w:val="none" w:color="auto" w:sz="0" w:space="0"/>
-              </w:pBdr>
-              <w:spacing w:before="0" w:beforeAutospacing="0" w:after="0" w:afterAutospacing="0"/>
-              <w:ind w:left="0" w:right="0"/>
-              <w:jc w:val="center"/>
-            </w:pPr>
-            <w:r>
-              <w:rPr>
-                <w:rFonts w:hint="eastAsia"/>
-                <w:sz w:val="19"/>
-                <w:szCs w:val="19"/>
-                <w:lang w:val="en-US" w:eastAsia="zh-CN"/>
-              </w:rPr>
-              <w:t>id</w:t>
-            </w:r>
-          </w:p>
-        </w:tc>
-        <w:tc>
-          <w:tcPr>
-            <w:tcW w:w="1104" w:type="dxa"/>
-            <w:tcBorders>
-              <w:top w:val="single" w:color="D9D9D9" w:sz="4" w:space="0"/>
-              <w:left w:val="single" w:color="D9D9D9" w:sz="4" w:space="0"/>
-              <w:bottom w:val="single" w:color="D9D9D9" w:sz="4" w:space="0"/>
-              <w:right w:val="single" w:color="D9D9D9" w:sz="4" w:space="0"/>
-            </w:tcBorders>
-            <w:shd w:val="clear" w:color="auto" w:fill="auto"/>
-            <w:vAlign w:val="center"/>
-          </w:tcPr>
-          <w:p>
-            <w:pPr>
-              <w:pStyle w:val="6"/>
-              <w:keepNext w:val="0"/>
-              <w:keepLines w:val="0"/>
-              <w:widowControl/>
-              <w:suppressLineNumbers w:val="0"/>
-              <w:pBdr>
-                <w:top w:val="none" w:color="auto" w:sz="0" w:space="0"/>
-                <w:left w:val="none" w:color="auto" w:sz="0" w:space="0"/>
-                <w:bottom w:val="none" w:color="auto" w:sz="0" w:space="0"/>
-                <w:right w:val="none" w:color="auto" w:sz="0" w:space="0"/>
-              </w:pBdr>
-              <w:spacing w:before="0" w:beforeAutospacing="0" w:after="0" w:afterAutospacing="0"/>
-              <w:ind w:left="0" w:right="0"/>
-              <w:jc w:val="center"/>
-            </w:pPr>
-            <w:r>
-              <w:rPr>
-                <w:rFonts w:hint="eastAsia"/>
-                <w:sz w:val="19"/>
-                <w:szCs w:val="19"/>
-                <w:lang w:val="en-US" w:eastAsia="zh-CN"/>
-              </w:rPr>
-              <w:t>int</w:t>
-            </w:r>
-          </w:p>
-        </w:tc>
-        <w:tc>
-          <w:tcPr>
-            <w:tcW w:w="888" w:type="dxa"/>
-            <w:tcBorders>
-              <w:top w:val="single" w:color="D9D9D9" w:sz="4" w:space="0"/>
-              <w:left w:val="single" w:color="D9D9D9" w:sz="4" w:space="0"/>
-              <w:bottom w:val="single" w:color="D9D9D9" w:sz="4" w:space="0"/>
-              <w:right w:val="single" w:color="D9D9D9" w:sz="4" w:space="0"/>
-            </w:tcBorders>
-            <w:shd w:val="clear" w:color="auto" w:fill="auto"/>
-            <w:vAlign w:val="center"/>
-          </w:tcPr>
-          <w:p>
-            <w:pPr>
-              <w:pStyle w:val="6"/>
-              <w:keepNext w:val="0"/>
-              <w:keepLines w:val="0"/>
-              <w:widowControl/>
-              <w:suppressLineNumbers w:val="0"/>
-              <w:pBdr>
-                <w:top w:val="none" w:color="auto" w:sz="0" w:space="0"/>
-                <w:left w:val="none" w:color="auto" w:sz="0" w:space="0"/>
-                <w:bottom w:val="none" w:color="auto" w:sz="0" w:space="0"/>
-                <w:right w:val="none" w:color="auto" w:sz="0" w:space="0"/>
-              </w:pBdr>
-              <w:spacing w:before="0" w:beforeAutospacing="0" w:after="0" w:afterAutospacing="0"/>
-              <w:ind w:left="0" w:right="0"/>
-              <w:jc w:val="center"/>
-              <w:rPr>
-                <w:rFonts w:hint="default" w:eastAsiaTheme="minorEastAsia"/>
-                <w:lang w:val="en-US" w:eastAsia="zh-CN"/>
-              </w:rPr>
-            </w:pPr>
-            <w:r>
-              <w:rPr>
-                <w:rFonts w:hint="eastAsia"/>
-                <w:sz w:val="19"/>
-                <w:szCs w:val="19"/>
-                <w:lang w:val="en-US" w:eastAsia="zh-CN"/>
-              </w:rPr>
-              <w:t>11</w:t>
-            </w:r>
-          </w:p>
-        </w:tc>
-        <w:tc>
-          <w:tcPr>
-            <w:tcW w:w="840" w:type="dxa"/>
-            <w:tcBorders>
-              <w:top w:val="single" w:color="D9D9D9" w:sz="4" w:space="0"/>
-              <w:left w:val="single" w:color="D9D9D9" w:sz="4" w:space="0"/>
-              <w:bottom w:val="single" w:color="D9D9D9" w:sz="4" w:space="0"/>
-              <w:right w:val="single" w:color="D9D9D9" w:sz="4" w:space="0"/>
-            </w:tcBorders>
-            <w:shd w:val="clear" w:color="auto" w:fill="auto"/>
-            <w:vAlign w:val="center"/>
-          </w:tcPr>
-          <w:p>
-            <w:pPr>
-              <w:pStyle w:val="6"/>
-              <w:keepNext w:val="0"/>
-              <w:keepLines w:val="0"/>
-              <w:widowControl/>
-              <w:suppressLineNumbers w:val="0"/>
-              <w:pBdr>
-                <w:top w:val="none" w:color="auto" w:sz="0" w:space="0"/>
-                <w:left w:val="none" w:color="auto" w:sz="0" w:space="0"/>
-                <w:bottom w:val="none" w:color="auto" w:sz="0" w:space="0"/>
-                <w:right w:val="none" w:color="auto" w:sz="0" w:space="0"/>
-              </w:pBdr>
-              <w:spacing w:before="0" w:beforeAutospacing="0" w:after="0" w:afterAutospacing="0"/>
-              <w:ind w:left="0" w:right="0"/>
-              <w:jc w:val="center"/>
-            </w:pPr>
-            <w:r>
-              <w:rPr>
-                <w:sz w:val="19"/>
-                <w:szCs w:val="19"/>
-              </w:rPr>
-              <w:t>0</w:t>
-            </w:r>
-          </w:p>
-        </w:tc>
-        <w:tc>
-          <w:tcPr>
-            <w:tcW w:w="624" w:type="dxa"/>
-            <w:tcBorders>
-              <w:top w:val="single" w:color="D9D9D9" w:sz="4" w:space="0"/>
-              <w:left w:val="single" w:color="D9D9D9" w:sz="4" w:space="0"/>
-              <w:bottom w:val="single" w:color="D9D9D9" w:sz="4" w:space="0"/>
-              <w:right w:val="single" w:color="D9D9D9" w:sz="4" w:space="0"/>
-            </w:tcBorders>
-            <w:shd w:val="clear" w:color="auto" w:fill="auto"/>
-            <w:vAlign w:val="center"/>
-          </w:tcPr>
-          <w:p>
-            <w:pPr>
-              <w:pStyle w:val="6"/>
-              <w:keepNext w:val="0"/>
-              <w:keepLines w:val="0"/>
-              <w:widowControl/>
-              <w:suppressLineNumbers w:val="0"/>
-              <w:pBdr>
-                <w:top w:val="none" w:color="auto" w:sz="0" w:space="0"/>
-                <w:left w:val="none" w:color="auto" w:sz="0" w:space="0"/>
-                <w:bottom w:val="none" w:color="auto" w:sz="0" w:space="0"/>
-                <w:right w:val="none" w:color="auto" w:sz="0" w:space="0"/>
-              </w:pBdr>
-              <w:spacing w:before="0" w:beforeAutospacing="0" w:after="0" w:afterAutospacing="0"/>
-              <w:ind w:left="0" w:right="0"/>
-              <w:jc w:val="center"/>
-            </w:pPr>
-            <w:r>
-              <w:rPr>
-                <w:sz w:val="19"/>
-                <w:szCs w:val="19"/>
-              </w:rPr>
-              <w:t>N</w:t>
-            </w:r>
-          </w:p>
-        </w:tc>
-        <w:tc>
-          <w:tcPr>
-            <w:tcW w:w="696" w:type="dxa"/>
-            <w:tcBorders>
-              <w:top w:val="single" w:color="D9D9D9" w:sz="4" w:space="0"/>
-              <w:left w:val="single" w:color="D9D9D9" w:sz="4" w:space="0"/>
-              <w:bottom w:val="single" w:color="D9D9D9" w:sz="4" w:space="0"/>
-              <w:right w:val="single" w:color="D9D9D9" w:sz="4" w:space="0"/>
-            </w:tcBorders>
-            <w:shd w:val="clear" w:color="auto" w:fill="auto"/>
-            <w:vAlign w:val="center"/>
-          </w:tcPr>
-          <w:p>
-            <w:pPr>
-              <w:pStyle w:val="6"/>
-              <w:keepNext w:val="0"/>
-              <w:keepLines w:val="0"/>
-              <w:widowControl/>
-              <w:suppressLineNumbers w:val="0"/>
-              <w:pBdr>
-                <w:top w:val="none" w:color="auto" w:sz="0" w:space="0"/>
-                <w:left w:val="none" w:color="auto" w:sz="0" w:space="0"/>
-                <w:bottom w:val="none" w:color="auto" w:sz="0" w:space="0"/>
-                <w:right w:val="none" w:color="auto" w:sz="0" w:space="0"/>
-              </w:pBdr>
-              <w:spacing w:before="0" w:beforeAutospacing="0" w:after="0" w:afterAutospacing="0"/>
-              <w:ind w:left="0" w:right="0"/>
-              <w:jc w:val="center"/>
-            </w:pPr>
-            <w:r>
-              <w:rPr>
-                <w:sz w:val="19"/>
-                <w:szCs w:val="19"/>
-              </w:rPr>
-              <w:t>Y</w:t>
-            </w:r>
-          </w:p>
-        </w:tc>
-        <w:tc>
-          <w:tcPr>
-            <w:tcW w:w="1836" w:type="dxa"/>
-            <w:tcBorders>
-              <w:top w:val="single" w:color="D9D9D9" w:sz="4" w:space="0"/>
-              <w:left w:val="single" w:color="D9D9D9" w:sz="4" w:space="0"/>
-              <w:bottom w:val="single" w:color="D9D9D9" w:sz="4" w:space="0"/>
-              <w:right w:val="single" w:color="D9D9D9" w:sz="4" w:space="0"/>
-            </w:tcBorders>
-            <w:shd w:val="clear" w:color="auto" w:fill="auto"/>
-            <w:vAlign w:val="center"/>
-          </w:tcPr>
-          <w:p>
-            <w:pPr>
-              <w:pStyle w:val="6"/>
-              <w:keepNext w:val="0"/>
-              <w:keepLines w:val="0"/>
-              <w:widowControl/>
-              <w:suppressLineNumbers w:val="0"/>
-              <w:pBdr>
-                <w:top w:val="none" w:color="auto" w:sz="0" w:space="0"/>
-                <w:left w:val="none" w:color="auto" w:sz="0" w:space="0"/>
-                <w:bottom w:val="none" w:color="auto" w:sz="0" w:space="0"/>
-                <w:right w:val="none" w:color="auto" w:sz="0" w:space="0"/>
-              </w:pBdr>
-              <w:spacing w:before="0" w:beforeAutospacing="0" w:after="0" w:afterAutospacing="0"/>
-              <w:ind w:left="0" w:right="0"/>
-              <w:jc w:val="center"/>
-              <w:rPr>
-                <w:rFonts w:hint="default" w:eastAsiaTheme="minorEastAsia"/>
-                <w:lang w:val="en-US" w:eastAsia="zh-CN"/>
-              </w:rPr>
-            </w:pPr>
-            <w:r>
-              <w:rPr>
-                <w:rFonts w:hint="eastAsia"/>
-                <w:sz w:val="19"/>
-                <w:szCs w:val="19"/>
-                <w:lang w:val="en-US" w:eastAsia="zh-CN"/>
-              </w:rPr>
-              <w:t>序号</w:t>
-            </w:r>
-          </w:p>
-        </w:tc>
-      </w:tr>
-      <w:tr>
-        <w:tblPrEx>
-          <w:tblBorders>
-            <w:top w:val="single" w:color="D9D9D9" w:sz="4" w:space="0"/>
-            <w:left w:val="single" w:color="D9D9D9" w:sz="4" w:space="0"/>
-            <w:bottom w:val="single" w:color="D9D9D9" w:sz="4" w:space="0"/>
-            <w:right w:val="single" w:color="D9D9D9" w:sz="4" w:space="0"/>
-            <w:insideH w:val="none" w:color="auto" w:sz="0" w:space="0"/>
-            <w:insideV w:val="none" w:color="auto" w:sz="0" w:space="0"/>
-          </w:tblBorders>
-          <w:tblCellMar>
-            <w:top w:w="15" w:type="dxa"/>
-            <w:left w:w="15" w:type="dxa"/>
-            <w:bottom w:w="15" w:type="dxa"/>
-            <w:right w:w="15" w:type="dxa"/>
-          </w:tblCellMar>
-        </w:tblPrEx>
-        <w:trPr>
-          <w:trHeight w:val="424" w:hRule="atLeast"/>
-        </w:trPr>
-        <w:tc>
-          <w:tcPr>
-            <w:tcW w:w="564" w:type="dxa"/>
-            <w:tcBorders>
-              <w:top w:val="single" w:color="D9D9D9" w:sz="4" w:space="0"/>
-              <w:left w:val="single" w:color="D9D9D9" w:sz="4" w:space="0"/>
-              <w:bottom w:val="single" w:color="D9D9D9" w:sz="4" w:space="0"/>
-              <w:right w:val="single" w:color="D9D9D9" w:sz="4" w:space="0"/>
-            </w:tcBorders>
-            <w:shd w:val="clear" w:color="auto" w:fill="auto"/>
-            <w:vAlign w:val="center"/>
-          </w:tcPr>
-          <w:p>
-            <w:pPr>
-              <w:pStyle w:val="6"/>
-              <w:keepNext w:val="0"/>
-              <w:keepLines w:val="0"/>
-              <w:widowControl/>
-              <w:suppressLineNumbers w:val="0"/>
-              <w:pBdr>
-                <w:top w:val="none" w:color="auto" w:sz="0" w:space="0"/>
-                <w:left w:val="none" w:color="auto" w:sz="0" w:space="0"/>
-                <w:bottom w:val="none" w:color="auto" w:sz="0" w:space="0"/>
-                <w:right w:val="none" w:color="auto" w:sz="0" w:space="0"/>
-              </w:pBdr>
-              <w:spacing w:before="0" w:beforeAutospacing="0" w:after="0" w:afterAutospacing="0"/>
-              <w:ind w:left="0" w:right="0"/>
-              <w:jc w:val="center"/>
-            </w:pPr>
-            <w:r>
-              <w:rPr>
-                <w:sz w:val="19"/>
-                <w:szCs w:val="19"/>
-              </w:rPr>
-              <w:t>2</w:t>
-            </w:r>
-          </w:p>
-        </w:tc>
-        <w:tc>
-          <w:tcPr>
-            <w:tcW w:w="2196" w:type="dxa"/>
-            <w:tcBorders>
-              <w:top w:val="single" w:color="D9D9D9" w:sz="4" w:space="0"/>
-              <w:left w:val="single" w:color="D9D9D9" w:sz="4" w:space="0"/>
-              <w:bottom w:val="single" w:color="D9D9D9" w:sz="4" w:space="0"/>
-              <w:right w:val="single" w:color="D9D9D9" w:sz="4" w:space="0"/>
-            </w:tcBorders>
-            <w:shd w:val="clear" w:color="auto" w:fill="auto"/>
-            <w:vAlign w:val="center"/>
-          </w:tcPr>
-          <w:p>
-            <w:pPr>
-              <w:pStyle w:val="6"/>
-              <w:keepNext w:val="0"/>
-              <w:keepLines w:val="0"/>
-              <w:widowControl/>
-              <w:suppressLineNumbers w:val="0"/>
-              <w:pBdr>
-                <w:top w:val="none" w:color="auto" w:sz="0" w:space="0"/>
-                <w:left w:val="none" w:color="auto" w:sz="0" w:space="0"/>
-                <w:bottom w:val="none" w:color="auto" w:sz="0" w:space="0"/>
-                <w:right w:val="none" w:color="auto" w:sz="0" w:space="0"/>
-              </w:pBdr>
-              <w:spacing w:before="0" w:beforeAutospacing="0" w:after="0" w:afterAutospacing="0"/>
-              <w:ind w:left="0" w:right="0"/>
-              <w:jc w:val="center"/>
-              <w:rPr>
-                <w:rFonts w:hint="eastAsia" w:eastAsiaTheme="minorEastAsia"/>
-                <w:lang w:eastAsia="zh-CN"/>
-              </w:rPr>
-            </w:pPr>
-            <w:r>
-              <w:rPr>
-                <w:rFonts w:hint="eastAsia"/>
-                <w:sz w:val="19"/>
-                <w:szCs w:val="19"/>
-                <w:lang w:val="en-US" w:eastAsia="zh-CN"/>
-              </w:rPr>
-              <w:t>warn_id</w:t>
-            </w:r>
-          </w:p>
-        </w:tc>
-        <w:tc>
-          <w:tcPr>
-            <w:tcW w:w="1104" w:type="dxa"/>
-            <w:tcBorders>
-              <w:top w:val="single" w:color="D9D9D9" w:sz="4" w:space="0"/>
-              <w:left w:val="single" w:color="D9D9D9" w:sz="4" w:space="0"/>
-              <w:bottom w:val="single" w:color="D9D9D9" w:sz="4" w:space="0"/>
-              <w:right w:val="single" w:color="D9D9D9" w:sz="4" w:space="0"/>
-            </w:tcBorders>
-            <w:shd w:val="clear" w:color="auto" w:fill="auto"/>
-            <w:vAlign w:val="center"/>
-          </w:tcPr>
-          <w:p>
-            <w:pPr>
-              <w:pStyle w:val="6"/>
-              <w:keepNext w:val="0"/>
-              <w:keepLines w:val="0"/>
-              <w:widowControl/>
-              <w:suppressLineNumbers w:val="0"/>
-              <w:pBdr>
-                <w:top w:val="none" w:color="auto" w:sz="0" w:space="0"/>
-                <w:left w:val="none" w:color="auto" w:sz="0" w:space="0"/>
-                <w:bottom w:val="none" w:color="auto" w:sz="0" w:space="0"/>
-                <w:right w:val="none" w:color="auto" w:sz="0" w:space="0"/>
-              </w:pBdr>
-              <w:spacing w:before="0" w:beforeAutospacing="0" w:after="0" w:afterAutospacing="0"/>
-              <w:ind w:left="0" w:right="0"/>
-              <w:jc w:val="center"/>
-              <w:rPr>
-                <w:rFonts w:hint="default" w:eastAsiaTheme="minorEastAsia"/>
-                <w:lang w:val="en-US" w:eastAsia="zh-CN"/>
-              </w:rPr>
-            </w:pPr>
-            <w:r>
-              <w:rPr>
-                <w:rFonts w:hint="eastAsia"/>
-                <w:sz w:val="19"/>
-                <w:szCs w:val="19"/>
-                <w:lang w:val="en-US" w:eastAsia="zh-CN"/>
-              </w:rPr>
-              <w:t>int</w:t>
-            </w:r>
-          </w:p>
-        </w:tc>
-        <w:tc>
-          <w:tcPr>
-            <w:tcW w:w="888" w:type="dxa"/>
-            <w:tcBorders>
-              <w:top w:val="single" w:color="D9D9D9" w:sz="4" w:space="0"/>
-              <w:left w:val="single" w:color="D9D9D9" w:sz="4" w:space="0"/>
-              <w:bottom w:val="single" w:color="D9D9D9" w:sz="4" w:space="0"/>
-              <w:right w:val="single" w:color="D9D9D9" w:sz="4" w:space="0"/>
-            </w:tcBorders>
-            <w:shd w:val="clear" w:color="auto" w:fill="auto"/>
-            <w:vAlign w:val="center"/>
-          </w:tcPr>
-          <w:p>
-            <w:pPr>
-              <w:pStyle w:val="6"/>
-              <w:keepNext w:val="0"/>
-              <w:keepLines w:val="0"/>
-              <w:widowControl/>
-              <w:suppressLineNumbers w:val="0"/>
-              <w:pBdr>
-                <w:top w:val="none" w:color="auto" w:sz="0" w:space="0"/>
-                <w:left w:val="none" w:color="auto" w:sz="0" w:space="0"/>
-                <w:bottom w:val="none" w:color="auto" w:sz="0" w:space="0"/>
-                <w:right w:val="none" w:color="auto" w:sz="0" w:space="0"/>
-              </w:pBdr>
-              <w:spacing w:before="0" w:beforeAutospacing="0" w:after="0" w:afterAutospacing="0"/>
-              <w:ind w:left="0" w:right="0"/>
-              <w:jc w:val="center"/>
-              <w:rPr>
-                <w:rFonts w:hint="default" w:eastAsiaTheme="minorEastAsia"/>
-                <w:lang w:val="en-US" w:eastAsia="zh-CN"/>
-              </w:rPr>
-            </w:pPr>
-            <w:r>
-              <w:rPr>
-                <w:rFonts w:hint="eastAsia"/>
-                <w:sz w:val="19"/>
-                <w:szCs w:val="19"/>
-                <w:lang w:val="en-US" w:eastAsia="zh-CN"/>
-              </w:rPr>
-              <w:t>11</w:t>
-            </w:r>
-          </w:p>
-        </w:tc>
-        <w:tc>
-          <w:tcPr>
-            <w:tcW w:w="840" w:type="dxa"/>
-            <w:tcBorders>
-              <w:top w:val="single" w:color="D9D9D9" w:sz="4" w:space="0"/>
-              <w:left w:val="single" w:color="D9D9D9" w:sz="4" w:space="0"/>
-              <w:bottom w:val="single" w:color="D9D9D9" w:sz="4" w:space="0"/>
-              <w:right w:val="single" w:color="D9D9D9" w:sz="4" w:space="0"/>
-            </w:tcBorders>
-            <w:shd w:val="clear" w:color="auto" w:fill="auto"/>
-            <w:vAlign w:val="center"/>
-          </w:tcPr>
-          <w:p>
-            <w:pPr>
-              <w:pStyle w:val="6"/>
-              <w:keepNext w:val="0"/>
-              <w:keepLines w:val="0"/>
-              <w:widowControl/>
-              <w:suppressLineNumbers w:val="0"/>
-              <w:pBdr>
-                <w:top w:val="none" w:color="auto" w:sz="0" w:space="0"/>
-                <w:left w:val="none" w:color="auto" w:sz="0" w:space="0"/>
-                <w:bottom w:val="none" w:color="auto" w:sz="0" w:space="0"/>
-                <w:right w:val="none" w:color="auto" w:sz="0" w:space="0"/>
-              </w:pBdr>
-              <w:spacing w:before="0" w:beforeAutospacing="0" w:after="0" w:afterAutospacing="0"/>
-              <w:ind w:left="0" w:right="0"/>
-              <w:jc w:val="center"/>
-            </w:pPr>
-            <w:r>
-              <w:rPr>
-                <w:sz w:val="19"/>
-                <w:szCs w:val="19"/>
-              </w:rPr>
-              <w:t>0</w:t>
-            </w:r>
-          </w:p>
-        </w:tc>
-        <w:tc>
-          <w:tcPr>
-            <w:tcW w:w="624" w:type="dxa"/>
-            <w:tcBorders>
-              <w:top w:val="single" w:color="D9D9D9" w:sz="4" w:space="0"/>
-              <w:left w:val="single" w:color="D9D9D9" w:sz="4" w:space="0"/>
-              <w:bottom w:val="single" w:color="D9D9D9" w:sz="4" w:space="0"/>
-              <w:right w:val="single" w:color="D9D9D9" w:sz="4" w:space="0"/>
-            </w:tcBorders>
-            <w:shd w:val="clear" w:color="auto" w:fill="auto"/>
-            <w:vAlign w:val="center"/>
-          </w:tcPr>
-          <w:p>
-            <w:pPr>
-              <w:pStyle w:val="6"/>
-              <w:keepNext w:val="0"/>
-              <w:keepLines w:val="0"/>
-              <w:widowControl/>
-              <w:suppressLineNumbers w:val="0"/>
-              <w:pBdr>
-                <w:top w:val="none" w:color="auto" w:sz="0" w:space="0"/>
-                <w:left w:val="none" w:color="auto" w:sz="0" w:space="0"/>
-                <w:bottom w:val="none" w:color="auto" w:sz="0" w:space="0"/>
-                <w:right w:val="none" w:color="auto" w:sz="0" w:space="0"/>
-              </w:pBdr>
-              <w:spacing w:before="0" w:beforeAutospacing="0" w:after="0" w:afterAutospacing="0"/>
-              <w:ind w:left="0" w:right="0"/>
-              <w:jc w:val="center"/>
-            </w:pPr>
-            <w:r>
-              <w:rPr>
-                <w:sz w:val="19"/>
-                <w:szCs w:val="19"/>
-              </w:rPr>
-              <w:t>Y</w:t>
-            </w:r>
-          </w:p>
-        </w:tc>
-        <w:tc>
-          <w:tcPr>
-            <w:tcW w:w="696" w:type="dxa"/>
-            <w:tcBorders>
-              <w:top w:val="single" w:color="D9D9D9" w:sz="4" w:space="0"/>
-              <w:left w:val="single" w:color="D9D9D9" w:sz="4" w:space="0"/>
-              <w:bottom w:val="single" w:color="D9D9D9" w:sz="4" w:space="0"/>
-              <w:right w:val="single" w:color="D9D9D9" w:sz="4" w:space="0"/>
-            </w:tcBorders>
-            <w:shd w:val="clear" w:color="auto" w:fill="auto"/>
-            <w:vAlign w:val="center"/>
-          </w:tcPr>
-          <w:p>
-            <w:pPr>
-              <w:pStyle w:val="6"/>
-              <w:keepNext w:val="0"/>
-              <w:keepLines w:val="0"/>
-              <w:widowControl/>
-              <w:suppressLineNumbers w:val="0"/>
-              <w:pBdr>
-                <w:top w:val="none" w:color="auto" w:sz="0" w:space="0"/>
-                <w:left w:val="none" w:color="auto" w:sz="0" w:space="0"/>
-                <w:bottom w:val="none" w:color="auto" w:sz="0" w:space="0"/>
-                <w:right w:val="none" w:color="auto" w:sz="0" w:space="0"/>
-              </w:pBdr>
-              <w:spacing w:before="0" w:beforeAutospacing="0" w:after="0" w:afterAutospacing="0"/>
-              <w:ind w:left="0" w:right="0"/>
-              <w:jc w:val="center"/>
-            </w:pPr>
-            <w:r>
-              <w:rPr>
-                <w:sz w:val="19"/>
-                <w:szCs w:val="19"/>
-              </w:rPr>
-              <w:t>N</w:t>
-            </w:r>
-          </w:p>
-        </w:tc>
-        <w:tc>
-          <w:tcPr>
-            <w:tcW w:w="1836" w:type="dxa"/>
-            <w:tcBorders>
-              <w:top w:val="single" w:color="D9D9D9" w:sz="4" w:space="0"/>
-              <w:left w:val="single" w:color="D9D9D9" w:sz="4" w:space="0"/>
-              <w:bottom w:val="single" w:color="D9D9D9" w:sz="4" w:space="0"/>
-              <w:right w:val="single" w:color="D9D9D9" w:sz="4" w:space="0"/>
-            </w:tcBorders>
-            <w:shd w:val="clear" w:color="auto" w:fill="auto"/>
-            <w:vAlign w:val="center"/>
-          </w:tcPr>
-          <w:p>
-            <w:pPr>
-              <w:pStyle w:val="6"/>
-              <w:keepNext w:val="0"/>
-              <w:keepLines w:val="0"/>
-              <w:widowControl/>
-              <w:suppressLineNumbers w:val="0"/>
-              <w:pBdr>
-                <w:top w:val="none" w:color="auto" w:sz="0" w:space="0"/>
-                <w:left w:val="none" w:color="auto" w:sz="0" w:space="0"/>
-                <w:bottom w:val="none" w:color="auto" w:sz="0" w:space="0"/>
-                <w:right w:val="none" w:color="auto" w:sz="0" w:space="0"/>
-              </w:pBdr>
-              <w:spacing w:before="0" w:beforeAutospacing="0" w:after="0" w:afterAutospacing="0"/>
-              <w:ind w:left="0" w:right="0"/>
-              <w:jc w:val="center"/>
-              <w:rPr>
-                <w:rFonts w:hint="eastAsia" w:eastAsiaTheme="minorEastAsia"/>
-                <w:lang w:val="en-US" w:eastAsia="zh-CN"/>
-              </w:rPr>
-            </w:pPr>
-            <w:r>
-              <w:rPr>
-                <w:rFonts w:hint="eastAsia"/>
-                <w:sz w:val="19"/>
-                <w:szCs w:val="19"/>
-                <w:lang w:val="en-US" w:eastAsia="zh-CN"/>
-              </w:rPr>
-              <w:t>规则编号</w:t>
-            </w:r>
-          </w:p>
-        </w:tc>
-      </w:tr>
-      <w:tr>
-        <w:tblPrEx>
-          <w:tblBorders>
-            <w:top w:val="single" w:color="D9D9D9" w:sz="4" w:space="0"/>
-            <w:left w:val="single" w:color="D9D9D9" w:sz="4" w:space="0"/>
-            <w:bottom w:val="single" w:color="D9D9D9" w:sz="4" w:space="0"/>
-            <w:right w:val="single" w:color="D9D9D9" w:sz="4" w:space="0"/>
-            <w:insideH w:val="none" w:color="auto" w:sz="0" w:space="0"/>
-            <w:insideV w:val="none" w:color="auto" w:sz="0" w:space="0"/>
-          </w:tblBorders>
-          <w:tblCellMar>
-            <w:top w:w="15" w:type="dxa"/>
-            <w:left w:w="15" w:type="dxa"/>
-            <w:bottom w:w="15" w:type="dxa"/>
-            <w:right w:w="15" w:type="dxa"/>
-          </w:tblCellMar>
-        </w:tblPrEx>
-        <w:trPr>
-          <w:trHeight w:val="396" w:hRule="atLeast"/>
-        </w:trPr>
-        <w:tc>
-          <w:tcPr>
-            <w:tcW w:w="564" w:type="dxa"/>
-            <w:tcBorders>
-              <w:top w:val="single" w:color="D9D9D9" w:sz="4" w:space="0"/>
-              <w:left w:val="single" w:color="D9D9D9" w:sz="4" w:space="0"/>
-              <w:bottom w:val="single" w:color="D9D9D9" w:sz="4" w:space="0"/>
-              <w:right w:val="single" w:color="D9D9D9" w:sz="4" w:space="0"/>
-            </w:tcBorders>
-            <w:shd w:val="clear" w:color="auto" w:fill="auto"/>
-            <w:vAlign w:val="center"/>
-          </w:tcPr>
-          <w:p>
-            <w:pPr>
-              <w:pStyle w:val="6"/>
-              <w:keepNext w:val="0"/>
-              <w:keepLines w:val="0"/>
-              <w:widowControl/>
-              <w:suppressLineNumbers w:val="0"/>
-              <w:pBdr>
-                <w:top w:val="none" w:color="auto" w:sz="0" w:space="0"/>
-                <w:left w:val="none" w:color="auto" w:sz="0" w:space="0"/>
-                <w:bottom w:val="none" w:color="auto" w:sz="0" w:space="0"/>
-                <w:right w:val="none" w:color="auto" w:sz="0" w:space="0"/>
-              </w:pBdr>
-              <w:spacing w:before="0" w:beforeAutospacing="0" w:after="0" w:afterAutospacing="0"/>
-              <w:ind w:left="0" w:right="0"/>
-              <w:jc w:val="center"/>
-            </w:pPr>
-            <w:r>
-              <w:rPr>
-                <w:sz w:val="19"/>
-                <w:szCs w:val="19"/>
-              </w:rPr>
-              <w:t>3</w:t>
-            </w:r>
-          </w:p>
-        </w:tc>
-        <w:tc>
-          <w:tcPr>
-            <w:tcW w:w="2196" w:type="dxa"/>
-            <w:tcBorders>
-              <w:top w:val="single" w:color="D9D9D9" w:sz="4" w:space="0"/>
-              <w:left w:val="single" w:color="D9D9D9" w:sz="4" w:space="0"/>
-              <w:bottom w:val="single" w:color="D9D9D9" w:sz="4" w:space="0"/>
-              <w:right w:val="single" w:color="D9D9D9" w:sz="4" w:space="0"/>
-            </w:tcBorders>
-            <w:shd w:val="clear" w:color="auto" w:fill="auto"/>
-            <w:vAlign w:val="center"/>
-          </w:tcPr>
-          <w:p>
-            <w:pPr>
-              <w:pStyle w:val="6"/>
-              <w:keepNext w:val="0"/>
-              <w:keepLines w:val="0"/>
-              <w:widowControl/>
-              <w:suppressLineNumbers w:val="0"/>
-              <w:pBdr>
-                <w:top w:val="none" w:color="auto" w:sz="0" w:space="0"/>
-                <w:left w:val="none" w:color="auto" w:sz="0" w:space="0"/>
-                <w:bottom w:val="none" w:color="auto" w:sz="0" w:space="0"/>
-                <w:right w:val="none" w:color="auto" w:sz="0" w:space="0"/>
-              </w:pBdr>
-              <w:spacing w:before="0" w:beforeAutospacing="0" w:after="0" w:afterAutospacing="0"/>
-              <w:ind w:left="0" w:right="0"/>
-              <w:jc w:val="center"/>
-            </w:pPr>
-            <w:r>
-              <w:rPr>
-                <w:rFonts w:hint="eastAsia"/>
-                <w:sz w:val="19"/>
-                <w:szCs w:val="19"/>
-              </w:rPr>
-              <w:t>battery_type</w:t>
-            </w:r>
-          </w:p>
-        </w:tc>
-        <w:tc>
-          <w:tcPr>
-            <w:tcW w:w="1104" w:type="dxa"/>
-            <w:tcBorders>
-              <w:top w:val="single" w:color="D9D9D9" w:sz="4" w:space="0"/>
-              <w:left w:val="single" w:color="D9D9D9" w:sz="4" w:space="0"/>
-              <w:bottom w:val="single" w:color="D9D9D9" w:sz="4" w:space="0"/>
-              <w:right w:val="single" w:color="D9D9D9" w:sz="4" w:space="0"/>
-            </w:tcBorders>
-            <w:shd w:val="clear" w:color="auto" w:fill="auto"/>
-            <w:vAlign w:val="center"/>
-          </w:tcPr>
-          <w:p>
-            <w:pPr>
-              <w:pStyle w:val="6"/>
-              <w:keepNext w:val="0"/>
-              <w:keepLines w:val="0"/>
-              <w:widowControl/>
-              <w:suppressLineNumbers w:val="0"/>
-              <w:pBdr>
-                <w:top w:val="none" w:color="auto" w:sz="0" w:space="0"/>
-                <w:left w:val="none" w:color="auto" w:sz="0" w:space="0"/>
-                <w:bottom w:val="none" w:color="auto" w:sz="0" w:space="0"/>
-                <w:right w:val="none" w:color="auto" w:sz="0" w:space="0"/>
-              </w:pBdr>
-              <w:spacing w:before="0" w:beforeAutospacing="0" w:after="0" w:afterAutospacing="0"/>
-              <w:ind w:left="0" w:right="0"/>
-              <w:jc w:val="center"/>
-            </w:pPr>
-            <w:r>
-              <w:rPr>
-                <w:sz w:val="19"/>
-                <w:szCs w:val="19"/>
-              </w:rPr>
-              <w:t>varchar</w:t>
-            </w:r>
-          </w:p>
-        </w:tc>
-        <w:tc>
-          <w:tcPr>
-            <w:tcW w:w="888" w:type="dxa"/>
-            <w:tcBorders>
-              <w:top w:val="single" w:color="D9D9D9" w:sz="4" w:space="0"/>
-              <w:left w:val="single" w:color="D9D9D9" w:sz="4" w:space="0"/>
-              <w:bottom w:val="single" w:color="D9D9D9" w:sz="4" w:space="0"/>
-              <w:right w:val="single" w:color="D9D9D9" w:sz="4" w:space="0"/>
-            </w:tcBorders>
-            <w:shd w:val="clear" w:color="auto" w:fill="auto"/>
-            <w:vAlign w:val="center"/>
-          </w:tcPr>
-          <w:p>
-            <w:pPr>
-              <w:pStyle w:val="6"/>
-              <w:keepNext w:val="0"/>
-              <w:keepLines w:val="0"/>
-              <w:widowControl/>
-              <w:suppressLineNumbers w:val="0"/>
-              <w:pBdr>
-                <w:top w:val="none" w:color="auto" w:sz="0" w:space="0"/>
-                <w:left w:val="none" w:color="auto" w:sz="0" w:space="0"/>
-                <w:bottom w:val="none" w:color="auto" w:sz="0" w:space="0"/>
-                <w:right w:val="none" w:color="auto" w:sz="0" w:space="0"/>
-              </w:pBdr>
-              <w:spacing w:before="0" w:beforeAutospacing="0" w:after="0" w:afterAutospacing="0"/>
-              <w:ind w:left="0" w:right="0"/>
-              <w:jc w:val="center"/>
-              <w:rPr>
-                <w:rFonts w:hint="default" w:eastAsiaTheme="minorEastAsia"/>
-                <w:lang w:val="en-US" w:eastAsia="zh-CN"/>
-              </w:rPr>
-            </w:pPr>
-            <w:r>
-              <w:rPr>
-                <w:rFonts w:hint="eastAsia"/>
-                <w:sz w:val="19"/>
-                <w:szCs w:val="19"/>
-                <w:lang w:val="en-US" w:eastAsia="zh-CN"/>
-              </w:rPr>
-              <w:t>20</w:t>
-            </w:r>
-          </w:p>
-        </w:tc>
-        <w:tc>
-          <w:tcPr>
-            <w:tcW w:w="840" w:type="dxa"/>
-            <w:tcBorders>
-              <w:top w:val="single" w:color="D9D9D9" w:sz="4" w:space="0"/>
-              <w:left w:val="single" w:color="D9D9D9" w:sz="4" w:space="0"/>
-              <w:bottom w:val="single" w:color="D9D9D9" w:sz="4" w:space="0"/>
-              <w:right w:val="single" w:color="D9D9D9" w:sz="4" w:space="0"/>
-            </w:tcBorders>
-            <w:shd w:val="clear" w:color="auto" w:fill="auto"/>
-            <w:vAlign w:val="center"/>
-          </w:tcPr>
-          <w:p>
-            <w:pPr>
-              <w:pStyle w:val="6"/>
-              <w:keepNext w:val="0"/>
-              <w:keepLines w:val="0"/>
-              <w:widowControl/>
-              <w:suppressLineNumbers w:val="0"/>
-              <w:pBdr>
-                <w:top w:val="none" w:color="auto" w:sz="0" w:space="0"/>
-                <w:left w:val="none" w:color="auto" w:sz="0" w:space="0"/>
-                <w:bottom w:val="none" w:color="auto" w:sz="0" w:space="0"/>
-                <w:right w:val="none" w:color="auto" w:sz="0" w:space="0"/>
-              </w:pBdr>
-              <w:spacing w:before="0" w:beforeAutospacing="0" w:after="0" w:afterAutospacing="0"/>
-              <w:ind w:left="0" w:right="0"/>
-              <w:jc w:val="center"/>
-            </w:pPr>
-            <w:r>
-              <w:rPr>
-                <w:sz w:val="19"/>
-                <w:szCs w:val="19"/>
-              </w:rPr>
-              <w:t>0</w:t>
-            </w:r>
-          </w:p>
-        </w:tc>
-        <w:tc>
-          <w:tcPr>
-            <w:tcW w:w="624" w:type="dxa"/>
-            <w:tcBorders>
-              <w:top w:val="single" w:color="D9D9D9" w:sz="4" w:space="0"/>
-              <w:left w:val="single" w:color="D9D9D9" w:sz="4" w:space="0"/>
-              <w:bottom w:val="single" w:color="D9D9D9" w:sz="4" w:space="0"/>
-              <w:right w:val="single" w:color="D9D9D9" w:sz="4" w:space="0"/>
-            </w:tcBorders>
-            <w:shd w:val="clear" w:color="auto" w:fill="auto"/>
-            <w:vAlign w:val="center"/>
-          </w:tcPr>
-          <w:p>
-            <w:pPr>
-              <w:pStyle w:val="6"/>
-              <w:keepNext w:val="0"/>
-              <w:keepLines w:val="0"/>
-              <w:widowControl/>
-              <w:suppressLineNumbers w:val="0"/>
-              <w:pBdr>
-                <w:top w:val="none" w:color="auto" w:sz="0" w:space="0"/>
-                <w:left w:val="none" w:color="auto" w:sz="0" w:space="0"/>
-                <w:bottom w:val="none" w:color="auto" w:sz="0" w:space="0"/>
-                <w:right w:val="none" w:color="auto" w:sz="0" w:space="0"/>
-              </w:pBdr>
-              <w:spacing w:before="0" w:beforeAutospacing="0" w:after="0" w:afterAutospacing="0"/>
-              <w:ind w:left="0" w:right="0"/>
-              <w:jc w:val="center"/>
-            </w:pPr>
-            <w:r>
-              <w:rPr>
-                <w:sz w:val="19"/>
-                <w:szCs w:val="19"/>
-              </w:rPr>
-              <w:t>Y</w:t>
-            </w:r>
-          </w:p>
-        </w:tc>
-        <w:tc>
-          <w:tcPr>
-            <w:tcW w:w="696" w:type="dxa"/>
-            <w:tcBorders>
-              <w:top w:val="single" w:color="D9D9D9" w:sz="4" w:space="0"/>
-              <w:left w:val="single" w:color="D9D9D9" w:sz="4" w:space="0"/>
-              <w:bottom w:val="single" w:color="D9D9D9" w:sz="4" w:space="0"/>
-              <w:right w:val="single" w:color="D9D9D9" w:sz="4" w:space="0"/>
-            </w:tcBorders>
-            <w:shd w:val="clear" w:color="auto" w:fill="auto"/>
-            <w:vAlign w:val="center"/>
-          </w:tcPr>
-          <w:p>
-            <w:pPr>
-              <w:pStyle w:val="6"/>
-              <w:keepNext w:val="0"/>
-              <w:keepLines w:val="0"/>
-              <w:widowControl/>
-              <w:suppressLineNumbers w:val="0"/>
-              <w:pBdr>
-                <w:top w:val="none" w:color="auto" w:sz="0" w:space="0"/>
-                <w:left w:val="none" w:color="auto" w:sz="0" w:space="0"/>
-                <w:bottom w:val="none" w:color="auto" w:sz="0" w:space="0"/>
-                <w:right w:val="none" w:color="auto" w:sz="0" w:space="0"/>
-              </w:pBdr>
-              <w:spacing w:before="0" w:beforeAutospacing="0" w:after="0" w:afterAutospacing="0"/>
-              <w:ind w:left="0" w:right="0"/>
-              <w:jc w:val="center"/>
-            </w:pPr>
-            <w:r>
-              <w:rPr>
-                <w:sz w:val="19"/>
-                <w:szCs w:val="19"/>
-              </w:rPr>
-              <w:t>N</w:t>
-            </w:r>
-          </w:p>
-        </w:tc>
-        <w:tc>
-          <w:tcPr>
-            <w:tcW w:w="1836" w:type="dxa"/>
-            <w:tcBorders>
-              <w:top w:val="single" w:color="D9D9D9" w:sz="4" w:space="0"/>
-              <w:left w:val="single" w:color="D9D9D9" w:sz="4" w:space="0"/>
-              <w:bottom w:val="single" w:color="D9D9D9" w:sz="4" w:space="0"/>
-              <w:right w:val="single" w:color="D9D9D9" w:sz="4" w:space="0"/>
-            </w:tcBorders>
-            <w:shd w:val="clear" w:color="auto" w:fill="auto"/>
-            <w:vAlign w:val="center"/>
-          </w:tcPr>
-          <w:p>
-            <w:pPr>
-              <w:pStyle w:val="6"/>
-              <w:keepNext w:val="0"/>
-              <w:keepLines w:val="0"/>
-              <w:widowControl/>
-              <w:suppressLineNumbers w:val="0"/>
-              <w:pBdr>
-                <w:top w:val="none" w:color="auto" w:sz="0" w:space="0"/>
-                <w:left w:val="none" w:color="auto" w:sz="0" w:space="0"/>
-                <w:bottom w:val="none" w:color="auto" w:sz="0" w:space="0"/>
-                <w:right w:val="none" w:color="auto" w:sz="0" w:space="0"/>
-              </w:pBdr>
-              <w:spacing w:before="0" w:beforeAutospacing="0" w:after="0" w:afterAutospacing="0"/>
-              <w:ind w:left="0" w:right="0"/>
-              <w:jc w:val="center"/>
-              <w:rPr>
-                <w:rFonts w:hint="default" w:eastAsiaTheme="minorEastAsia"/>
-                <w:lang w:val="en-US" w:eastAsia="zh-CN"/>
-              </w:rPr>
-            </w:pPr>
-            <w:r>
-              <w:rPr>
-                <w:rFonts w:hint="eastAsia"/>
-                <w:sz w:val="19"/>
-                <w:szCs w:val="19"/>
-                <w:lang w:val="en-US" w:eastAsia="zh-CN"/>
-              </w:rPr>
-              <w:t>电池类型</w:t>
-            </w:r>
-          </w:p>
-        </w:tc>
-      </w:tr>
-      <w:tr>
-        <w:tblPrEx>
-          <w:tblBorders>
-            <w:top w:val="single" w:color="D9D9D9" w:sz="4" w:space="0"/>
-            <w:left w:val="single" w:color="D9D9D9" w:sz="4" w:space="0"/>
-            <w:bottom w:val="single" w:color="D9D9D9" w:sz="4" w:space="0"/>
-            <w:right w:val="single" w:color="D9D9D9" w:sz="4" w:space="0"/>
-            <w:insideH w:val="none" w:color="auto" w:sz="0" w:space="0"/>
-            <w:insideV w:val="none" w:color="auto" w:sz="0" w:space="0"/>
-          </w:tblBorders>
-          <w:tblCellMar>
-            <w:top w:w="15" w:type="dxa"/>
-            <w:left w:w="15" w:type="dxa"/>
-            <w:bottom w:w="15" w:type="dxa"/>
-            <w:right w:w="15" w:type="dxa"/>
-          </w:tblCellMar>
-        </w:tblPrEx>
-        <w:trPr>
-          <w:trHeight w:val="396" w:hRule="atLeast"/>
-        </w:trPr>
-        <w:tc>
-          <w:tcPr>
-            <w:tcW w:w="564" w:type="dxa"/>
-            <w:tcBorders>
-              <w:top w:val="single" w:color="D9D9D9" w:sz="4" w:space="0"/>
-              <w:left w:val="single" w:color="D9D9D9" w:sz="4" w:space="0"/>
-              <w:bottom w:val="single" w:color="D9D9D9" w:sz="4" w:space="0"/>
-              <w:right w:val="single" w:color="D9D9D9" w:sz="4" w:space="0"/>
-            </w:tcBorders>
-            <w:shd w:val="clear" w:color="auto" w:fill="auto"/>
-            <w:vAlign w:val="center"/>
-          </w:tcPr>
-          <w:p>
-            <w:pPr>
-              <w:pStyle w:val="6"/>
-              <w:keepNext w:val="0"/>
-              <w:keepLines w:val="0"/>
-              <w:widowControl/>
-              <w:suppressLineNumbers w:val="0"/>
-              <w:pBdr>
-                <w:top w:val="none" w:color="auto" w:sz="0" w:space="0"/>
-                <w:left w:val="none" w:color="auto" w:sz="0" w:space="0"/>
-                <w:bottom w:val="none" w:color="auto" w:sz="0" w:space="0"/>
-                <w:right w:val="none" w:color="auto" w:sz="0" w:space="0"/>
-              </w:pBdr>
-              <w:spacing w:before="0" w:beforeAutospacing="0" w:after="0" w:afterAutospacing="0"/>
-              <w:ind w:left="0" w:right="0"/>
-              <w:jc w:val="center"/>
-            </w:pPr>
-            <w:r>
-              <w:rPr>
-                <w:sz w:val="19"/>
-                <w:szCs w:val="19"/>
-              </w:rPr>
-              <w:t>4</w:t>
-            </w:r>
-          </w:p>
-        </w:tc>
-        <w:tc>
-          <w:tcPr>
-            <w:tcW w:w="2196" w:type="dxa"/>
-            <w:tcBorders>
-              <w:top w:val="single" w:color="D9D9D9" w:sz="4" w:space="0"/>
-              <w:left w:val="single" w:color="D9D9D9" w:sz="4" w:space="0"/>
-              <w:bottom w:val="single" w:color="D9D9D9" w:sz="4" w:space="0"/>
-              <w:right w:val="single" w:color="D9D9D9" w:sz="4" w:space="0"/>
-            </w:tcBorders>
-            <w:shd w:val="clear" w:color="auto" w:fill="auto"/>
-            <w:vAlign w:val="center"/>
-          </w:tcPr>
-          <w:p>
-            <w:pPr>
-              <w:pStyle w:val="6"/>
-              <w:keepNext w:val="0"/>
-              <w:keepLines w:val="0"/>
-              <w:widowControl/>
-              <w:suppressLineNumbers w:val="0"/>
-              <w:pBdr>
-                <w:top w:val="none" w:color="auto" w:sz="0" w:space="0"/>
-                <w:left w:val="none" w:color="auto" w:sz="0" w:space="0"/>
-                <w:bottom w:val="none" w:color="auto" w:sz="0" w:space="0"/>
-                <w:right w:val="none" w:color="auto" w:sz="0" w:space="0"/>
-              </w:pBdr>
-              <w:spacing w:before="0" w:beforeAutospacing="0" w:after="0" w:afterAutospacing="0"/>
-              <w:ind w:left="0" w:right="0"/>
-              <w:jc w:val="center"/>
-            </w:pPr>
-            <w:r>
-              <w:rPr>
-                <w:rFonts w:hint="eastAsia"/>
-                <w:sz w:val="19"/>
-                <w:szCs w:val="19"/>
-              </w:rPr>
-              <w:t>name</w:t>
-            </w:r>
-          </w:p>
-        </w:tc>
-        <w:tc>
-          <w:tcPr>
-            <w:tcW w:w="1104" w:type="dxa"/>
-            <w:tcBorders>
-              <w:top w:val="single" w:color="D9D9D9" w:sz="4" w:space="0"/>
-              <w:left w:val="single" w:color="D9D9D9" w:sz="4" w:space="0"/>
-              <w:bottom w:val="single" w:color="D9D9D9" w:sz="4" w:space="0"/>
-              <w:right w:val="single" w:color="D9D9D9" w:sz="4" w:space="0"/>
-            </w:tcBorders>
-            <w:shd w:val="clear" w:color="auto" w:fill="auto"/>
-            <w:vAlign w:val="center"/>
-          </w:tcPr>
-          <w:p>
-            <w:pPr>
-              <w:pStyle w:val="6"/>
-              <w:keepNext w:val="0"/>
-              <w:keepLines w:val="0"/>
-              <w:widowControl/>
-              <w:suppressLineNumbers w:val="0"/>
-              <w:pBdr>
-                <w:top w:val="none" w:color="auto" w:sz="0" w:space="0"/>
-                <w:left w:val="none" w:color="auto" w:sz="0" w:space="0"/>
-                <w:bottom w:val="none" w:color="auto" w:sz="0" w:space="0"/>
-                <w:right w:val="none" w:color="auto" w:sz="0" w:space="0"/>
-              </w:pBdr>
-              <w:spacing w:before="0" w:beforeAutospacing="0" w:after="0" w:afterAutospacing="0"/>
-              <w:ind w:left="0" w:right="0"/>
-              <w:jc w:val="center"/>
-              <w:rPr>
-                <w:rFonts w:hint="eastAsia" w:eastAsiaTheme="minorEastAsia"/>
-                <w:lang w:eastAsia="zh-CN"/>
-              </w:rPr>
-            </w:pPr>
-            <w:r>
-              <w:rPr>
-                <w:sz w:val="19"/>
-                <w:szCs w:val="19"/>
-              </w:rPr>
-              <w:t>varchar</w:t>
-            </w:r>
-          </w:p>
-        </w:tc>
-        <w:tc>
-          <w:tcPr>
-            <w:tcW w:w="888" w:type="dxa"/>
-            <w:tcBorders>
-              <w:top w:val="single" w:color="D9D9D9" w:sz="4" w:space="0"/>
-              <w:left w:val="single" w:color="D9D9D9" w:sz="4" w:space="0"/>
-              <w:bottom w:val="single" w:color="D9D9D9" w:sz="4" w:space="0"/>
-              <w:right w:val="single" w:color="D9D9D9" w:sz="4" w:space="0"/>
-            </w:tcBorders>
-            <w:shd w:val="clear" w:color="auto" w:fill="auto"/>
-            <w:vAlign w:val="center"/>
-          </w:tcPr>
-          <w:p>
-            <w:pPr>
-              <w:pStyle w:val="6"/>
-              <w:keepNext w:val="0"/>
-              <w:keepLines w:val="0"/>
-              <w:widowControl/>
-              <w:suppressLineNumbers w:val="0"/>
-              <w:pBdr>
-                <w:top w:val="none" w:color="auto" w:sz="0" w:space="0"/>
-                <w:left w:val="none" w:color="auto" w:sz="0" w:space="0"/>
-                <w:bottom w:val="none" w:color="auto" w:sz="0" w:space="0"/>
-                <w:right w:val="none" w:color="auto" w:sz="0" w:space="0"/>
-              </w:pBdr>
-              <w:spacing w:before="0" w:beforeAutospacing="0" w:after="0" w:afterAutospacing="0"/>
-              <w:ind w:left="0" w:right="0"/>
-              <w:jc w:val="center"/>
-              <w:rPr>
-                <w:rFonts w:hint="default" w:eastAsiaTheme="minorEastAsia"/>
-                <w:lang w:val="en-US" w:eastAsia="zh-CN"/>
-              </w:rPr>
-            </w:pPr>
-            <w:r>
-              <w:rPr>
-                <w:rFonts w:hint="eastAsia"/>
-                <w:sz w:val="19"/>
-                <w:szCs w:val="19"/>
-                <w:lang w:val="en-US" w:eastAsia="zh-CN"/>
-              </w:rPr>
-              <w:t>20</w:t>
-            </w:r>
-          </w:p>
-        </w:tc>
-        <w:tc>
-          <w:tcPr>
-            <w:tcW w:w="840" w:type="dxa"/>
-            <w:tcBorders>
-              <w:top w:val="single" w:color="D9D9D9" w:sz="4" w:space="0"/>
-              <w:left w:val="single" w:color="D9D9D9" w:sz="4" w:space="0"/>
-              <w:bottom w:val="single" w:color="D9D9D9" w:sz="4" w:space="0"/>
-              <w:right w:val="single" w:color="D9D9D9" w:sz="4" w:space="0"/>
-            </w:tcBorders>
-            <w:shd w:val="clear" w:color="auto" w:fill="auto"/>
-            <w:vAlign w:val="center"/>
-          </w:tcPr>
-          <w:p>
-            <w:pPr>
-              <w:pStyle w:val="6"/>
-              <w:keepNext w:val="0"/>
-              <w:keepLines w:val="0"/>
-              <w:widowControl/>
-              <w:suppressLineNumbers w:val="0"/>
-              <w:pBdr>
-                <w:top w:val="none" w:color="auto" w:sz="0" w:space="0"/>
-                <w:left w:val="none" w:color="auto" w:sz="0" w:space="0"/>
-                <w:bottom w:val="none" w:color="auto" w:sz="0" w:space="0"/>
-                <w:right w:val="none" w:color="auto" w:sz="0" w:space="0"/>
-              </w:pBdr>
-              <w:spacing w:before="0" w:beforeAutospacing="0" w:after="0" w:afterAutospacing="0"/>
-              <w:ind w:left="0" w:right="0"/>
-              <w:jc w:val="center"/>
-            </w:pPr>
-            <w:r>
-              <w:rPr>
-                <w:sz w:val="19"/>
-                <w:szCs w:val="19"/>
-              </w:rPr>
-              <w:t>0</w:t>
-            </w:r>
-          </w:p>
-        </w:tc>
-        <w:tc>
-          <w:tcPr>
-            <w:tcW w:w="624" w:type="dxa"/>
-            <w:tcBorders>
-              <w:top w:val="single" w:color="D9D9D9" w:sz="4" w:space="0"/>
-              <w:left w:val="single" w:color="D9D9D9" w:sz="4" w:space="0"/>
-              <w:bottom w:val="single" w:color="D9D9D9" w:sz="4" w:space="0"/>
-              <w:right w:val="single" w:color="D9D9D9" w:sz="4" w:space="0"/>
-            </w:tcBorders>
-            <w:shd w:val="clear" w:color="auto" w:fill="auto"/>
-            <w:vAlign w:val="center"/>
-          </w:tcPr>
-          <w:p>
-            <w:pPr>
-              <w:pStyle w:val="6"/>
-              <w:keepNext w:val="0"/>
-              <w:keepLines w:val="0"/>
-              <w:widowControl/>
-              <w:suppressLineNumbers w:val="0"/>
-              <w:pBdr>
-                <w:top w:val="none" w:color="auto" w:sz="0" w:space="0"/>
-                <w:left w:val="none" w:color="auto" w:sz="0" w:space="0"/>
-                <w:bottom w:val="none" w:color="auto" w:sz="0" w:space="0"/>
-                <w:right w:val="none" w:color="auto" w:sz="0" w:space="0"/>
-              </w:pBdr>
-              <w:spacing w:before="0" w:beforeAutospacing="0" w:after="0" w:afterAutospacing="0"/>
-              <w:ind w:left="0" w:right="0"/>
-              <w:jc w:val="center"/>
-            </w:pPr>
-            <w:r>
-              <w:rPr>
-                <w:sz w:val="19"/>
-                <w:szCs w:val="19"/>
-              </w:rPr>
-              <w:t>Y</w:t>
-            </w:r>
-          </w:p>
-        </w:tc>
-        <w:tc>
-          <w:tcPr>
-            <w:tcW w:w="696" w:type="dxa"/>
-            <w:tcBorders>
-              <w:top w:val="single" w:color="D9D9D9" w:sz="4" w:space="0"/>
-              <w:left w:val="single" w:color="D9D9D9" w:sz="4" w:space="0"/>
-              <w:bottom w:val="single" w:color="D9D9D9" w:sz="4" w:space="0"/>
-              <w:right w:val="single" w:color="D9D9D9" w:sz="4" w:space="0"/>
-            </w:tcBorders>
-            <w:shd w:val="clear" w:color="auto" w:fill="auto"/>
-            <w:vAlign w:val="center"/>
-          </w:tcPr>
-          <w:p>
-            <w:pPr>
-              <w:pStyle w:val="6"/>
-              <w:keepNext w:val="0"/>
-              <w:keepLines w:val="0"/>
-              <w:widowControl/>
-              <w:suppressLineNumbers w:val="0"/>
-              <w:pBdr>
-                <w:top w:val="none" w:color="auto" w:sz="0" w:space="0"/>
-                <w:left w:val="none" w:color="auto" w:sz="0" w:space="0"/>
-                <w:bottom w:val="none" w:color="auto" w:sz="0" w:space="0"/>
-                <w:right w:val="none" w:color="auto" w:sz="0" w:space="0"/>
-              </w:pBdr>
-              <w:spacing w:before="0" w:beforeAutospacing="0" w:after="0" w:afterAutospacing="0"/>
-              <w:ind w:left="0" w:right="0"/>
-              <w:jc w:val="center"/>
-            </w:pPr>
-            <w:r>
-              <w:rPr>
-                <w:sz w:val="19"/>
-                <w:szCs w:val="19"/>
-              </w:rPr>
-              <w:t>N</w:t>
-            </w:r>
-          </w:p>
-        </w:tc>
-        <w:tc>
-          <w:tcPr>
-            <w:tcW w:w="1836" w:type="dxa"/>
-            <w:tcBorders>
-              <w:top w:val="single" w:color="D9D9D9" w:sz="4" w:space="0"/>
-              <w:left w:val="single" w:color="D9D9D9" w:sz="4" w:space="0"/>
-              <w:bottom w:val="single" w:color="D9D9D9" w:sz="4" w:space="0"/>
-              <w:right w:val="single" w:color="D9D9D9" w:sz="4" w:space="0"/>
-            </w:tcBorders>
-            <w:shd w:val="clear" w:color="auto" w:fill="auto"/>
-            <w:vAlign w:val="center"/>
-          </w:tcPr>
-          <w:p>
-            <w:pPr>
-              <w:pStyle w:val="6"/>
-              <w:keepNext w:val="0"/>
-              <w:keepLines w:val="0"/>
-              <w:widowControl/>
-              <w:suppressLineNumbers w:val="0"/>
-              <w:pBdr>
-                <w:top w:val="none" w:color="auto" w:sz="0" w:space="0"/>
-                <w:left w:val="none" w:color="auto" w:sz="0" w:space="0"/>
-                <w:bottom w:val="none" w:color="auto" w:sz="0" w:space="0"/>
-                <w:right w:val="none" w:color="auto" w:sz="0" w:space="0"/>
-              </w:pBdr>
-              <w:spacing w:before="0" w:beforeAutospacing="0" w:after="0" w:afterAutospacing="0"/>
-              <w:ind w:left="0" w:right="0"/>
-              <w:jc w:val="center"/>
-              <w:rPr>
-                <w:rFonts w:hint="eastAsia" w:eastAsiaTheme="minorEastAsia"/>
-                <w:lang w:val="en-US" w:eastAsia="zh-CN"/>
-              </w:rPr>
-            </w:pPr>
-            <w:r>
-              <w:rPr>
-                <w:rFonts w:hint="eastAsia"/>
-                <w:sz w:val="19"/>
-                <w:szCs w:val="19"/>
-                <w:lang w:val="en-US" w:eastAsia="zh-CN"/>
-              </w:rPr>
-              <w:t>名称</w:t>
-            </w:r>
-          </w:p>
-        </w:tc>
-      </w:tr>
-      <w:tr>
-        <w:tblPrEx>
-          <w:tblBorders>
-            <w:top w:val="single" w:color="D9D9D9" w:sz="4" w:space="0"/>
-            <w:left w:val="single" w:color="D9D9D9" w:sz="4" w:space="0"/>
-            <w:bottom w:val="single" w:color="D9D9D9" w:sz="4" w:space="0"/>
-            <w:right w:val="single" w:color="D9D9D9" w:sz="4" w:space="0"/>
-            <w:insideH w:val="none" w:color="auto" w:sz="0" w:space="0"/>
-            <w:insideV w:val="none" w:color="auto" w:sz="0" w:space="0"/>
-          </w:tblBorders>
-          <w:tblCellMar>
-            <w:top w:w="15" w:type="dxa"/>
-            <w:left w:w="15" w:type="dxa"/>
-            <w:bottom w:w="15" w:type="dxa"/>
-            <w:right w:w="15" w:type="dxa"/>
-          </w:tblCellMar>
-        </w:tblPrEx>
-        <w:trPr>
-          <w:trHeight w:val="396" w:hRule="atLeast"/>
-        </w:trPr>
-        <w:tc>
-          <w:tcPr>
-            <w:tcW w:w="564" w:type="dxa"/>
-            <w:tcBorders>
-              <w:top w:val="single" w:color="D9D9D9" w:sz="4" w:space="0"/>
-              <w:left w:val="single" w:color="D9D9D9" w:sz="4" w:space="0"/>
-              <w:bottom w:val="single" w:color="D9D9D9" w:sz="4" w:space="0"/>
-              <w:right w:val="single" w:color="D9D9D9" w:sz="4" w:space="0"/>
-            </w:tcBorders>
-            <w:shd w:val="clear" w:color="auto" w:fill="auto"/>
-            <w:vAlign w:val="center"/>
-          </w:tcPr>
-          <w:p>
-            <w:pPr>
-              <w:pStyle w:val="6"/>
-              <w:keepNext w:val="0"/>
-              <w:keepLines w:val="0"/>
-              <w:widowControl/>
-              <w:suppressLineNumbers w:val="0"/>
-              <w:pBdr>
-                <w:top w:val="none" w:color="auto" w:sz="0" w:space="0"/>
-                <w:left w:val="none" w:color="auto" w:sz="0" w:space="0"/>
-                <w:bottom w:val="none" w:color="auto" w:sz="0" w:space="0"/>
-                <w:right w:val="none" w:color="auto" w:sz="0" w:space="0"/>
-              </w:pBdr>
-              <w:spacing w:before="0" w:beforeAutospacing="0" w:after="0" w:afterAutospacing="0"/>
-              <w:ind w:left="0" w:right="0"/>
-              <w:jc w:val="center"/>
-            </w:pPr>
-            <w:r>
-              <w:rPr>
-                <w:sz w:val="19"/>
-                <w:szCs w:val="19"/>
-              </w:rPr>
-              <w:t>5</w:t>
-            </w:r>
-          </w:p>
-        </w:tc>
-        <w:tc>
-          <w:tcPr>
-            <w:tcW w:w="2196" w:type="dxa"/>
-            <w:tcBorders>
-              <w:top w:val="single" w:color="D9D9D9" w:sz="4" w:space="0"/>
-              <w:left w:val="single" w:color="D9D9D9" w:sz="4" w:space="0"/>
-              <w:bottom w:val="single" w:color="D9D9D9" w:sz="4" w:space="0"/>
-              <w:right w:val="single" w:color="D9D9D9" w:sz="4" w:space="0"/>
-            </w:tcBorders>
-            <w:shd w:val="clear" w:color="auto" w:fill="auto"/>
-            <w:vAlign w:val="center"/>
-          </w:tcPr>
-          <w:p>
-            <w:pPr>
-              <w:pStyle w:val="6"/>
-              <w:keepNext w:val="0"/>
-              <w:keepLines w:val="0"/>
-              <w:widowControl/>
-              <w:suppressLineNumbers w:val="0"/>
-              <w:pBdr>
-                <w:top w:val="none" w:color="auto" w:sz="0" w:space="0"/>
-                <w:left w:val="none" w:color="auto" w:sz="0" w:space="0"/>
-                <w:bottom w:val="none" w:color="auto" w:sz="0" w:space="0"/>
-                <w:right w:val="none" w:color="auto" w:sz="0" w:space="0"/>
-              </w:pBdr>
-              <w:spacing w:before="0" w:beforeAutospacing="0" w:after="0" w:afterAutospacing="0"/>
-              <w:ind w:left="0" w:right="0"/>
-              <w:jc w:val="center"/>
-            </w:pPr>
-            <w:r>
-              <w:rPr>
-                <w:rFonts w:hint="eastAsia"/>
-                <w:sz w:val="19"/>
-                <w:szCs w:val="19"/>
-              </w:rPr>
-              <w:t>warn_rule</w:t>
-            </w:r>
-          </w:p>
-        </w:tc>
-        <w:tc>
-          <w:tcPr>
-            <w:tcW w:w="1104" w:type="dxa"/>
-            <w:tcBorders>
-              <w:top w:val="single" w:color="D9D9D9" w:sz="4" w:space="0"/>
-              <w:left w:val="single" w:color="D9D9D9" w:sz="4" w:space="0"/>
-              <w:bottom w:val="single" w:color="D9D9D9" w:sz="4" w:space="0"/>
-              <w:right w:val="single" w:color="D9D9D9" w:sz="4" w:space="0"/>
-            </w:tcBorders>
-            <w:shd w:val="clear" w:color="auto" w:fill="auto"/>
-            <w:vAlign w:val="center"/>
-          </w:tcPr>
-          <w:p>
-            <w:pPr>
-              <w:pStyle w:val="6"/>
-              <w:keepNext w:val="0"/>
-              <w:keepLines w:val="0"/>
-              <w:widowControl/>
-              <w:suppressLineNumbers w:val="0"/>
-              <w:pBdr>
-                <w:top w:val="none" w:color="auto" w:sz="0" w:space="0"/>
-                <w:left w:val="none" w:color="auto" w:sz="0" w:space="0"/>
-                <w:bottom w:val="none" w:color="auto" w:sz="0" w:space="0"/>
-                <w:right w:val="none" w:color="auto" w:sz="0" w:space="0"/>
-              </w:pBdr>
-              <w:spacing w:before="0" w:beforeAutospacing="0" w:after="0" w:afterAutospacing="0"/>
-              <w:ind w:left="0" w:right="0"/>
-              <w:jc w:val="center"/>
-              <w:rPr>
-                <w:rFonts w:hint="eastAsia" w:eastAsiaTheme="minorEastAsia"/>
-                <w:lang w:eastAsia="zh-CN"/>
-              </w:rPr>
-            </w:pPr>
-            <w:r>
-              <w:rPr>
-                <w:sz w:val="19"/>
-                <w:szCs w:val="19"/>
-              </w:rPr>
-              <w:t>varchar</w:t>
-            </w:r>
-          </w:p>
-        </w:tc>
-        <w:tc>
-          <w:tcPr>
-            <w:tcW w:w="888" w:type="dxa"/>
-            <w:tcBorders>
-              <w:top w:val="single" w:color="D9D9D9" w:sz="4" w:space="0"/>
-              <w:left w:val="single" w:color="D9D9D9" w:sz="4" w:space="0"/>
-              <w:bottom w:val="single" w:color="D9D9D9" w:sz="4" w:space="0"/>
-              <w:right w:val="single" w:color="D9D9D9" w:sz="4" w:space="0"/>
-            </w:tcBorders>
-            <w:shd w:val="clear" w:color="auto" w:fill="auto"/>
-            <w:vAlign w:val="center"/>
-          </w:tcPr>
-          <w:p>
-            <w:pPr>
-              <w:pStyle w:val="6"/>
-              <w:keepNext w:val="0"/>
-              <w:keepLines w:val="0"/>
-              <w:widowControl/>
-              <w:suppressLineNumbers w:val="0"/>
-              <w:pBdr>
-                <w:top w:val="none" w:color="auto" w:sz="0" w:space="0"/>
-                <w:left w:val="none" w:color="auto" w:sz="0" w:space="0"/>
-                <w:bottom w:val="none" w:color="auto" w:sz="0" w:space="0"/>
-                <w:right w:val="none" w:color="auto" w:sz="0" w:space="0"/>
-              </w:pBdr>
-              <w:spacing w:before="0" w:beforeAutospacing="0" w:after="0" w:afterAutospacing="0"/>
-              <w:ind w:left="0" w:right="0"/>
-              <w:jc w:val="center"/>
-              <w:rPr>
-                <w:rFonts w:hint="default" w:eastAsiaTheme="minorEastAsia"/>
-                <w:lang w:val="en-US" w:eastAsia="zh-CN"/>
-              </w:rPr>
-            </w:pPr>
-            <w:r>
-              <w:rPr>
-                <w:rFonts w:hint="eastAsia"/>
-                <w:sz w:val="19"/>
-                <w:szCs w:val="19"/>
-                <w:lang w:val="en-US" w:eastAsia="zh-CN"/>
-              </w:rPr>
-              <w:t>300</w:t>
-            </w:r>
-          </w:p>
-        </w:tc>
-        <w:tc>
-          <w:tcPr>
-            <w:tcW w:w="840" w:type="dxa"/>
-            <w:tcBorders>
-              <w:top w:val="single" w:color="D9D9D9" w:sz="4" w:space="0"/>
-              <w:left w:val="single" w:color="D9D9D9" w:sz="4" w:space="0"/>
-              <w:bottom w:val="single" w:color="D9D9D9" w:sz="4" w:space="0"/>
-              <w:right w:val="single" w:color="D9D9D9" w:sz="4" w:space="0"/>
-            </w:tcBorders>
-            <w:shd w:val="clear" w:color="auto" w:fill="auto"/>
-            <w:vAlign w:val="center"/>
-          </w:tcPr>
-          <w:p>
-            <w:pPr>
-              <w:pStyle w:val="6"/>
-              <w:keepNext w:val="0"/>
-              <w:keepLines w:val="0"/>
-              <w:widowControl/>
-              <w:suppressLineNumbers w:val="0"/>
-              <w:pBdr>
-                <w:top w:val="none" w:color="auto" w:sz="0" w:space="0"/>
-                <w:left w:val="none" w:color="auto" w:sz="0" w:space="0"/>
-                <w:bottom w:val="none" w:color="auto" w:sz="0" w:space="0"/>
-                <w:right w:val="none" w:color="auto" w:sz="0" w:space="0"/>
-              </w:pBdr>
-              <w:spacing w:before="0" w:beforeAutospacing="0" w:after="0" w:afterAutospacing="0"/>
-              <w:ind w:left="0" w:right="0"/>
-              <w:jc w:val="center"/>
-            </w:pPr>
-            <w:r>
-              <w:rPr>
-                <w:sz w:val="19"/>
-                <w:szCs w:val="19"/>
-              </w:rPr>
-              <w:t>0</w:t>
-            </w:r>
-          </w:p>
-        </w:tc>
-        <w:tc>
-          <w:tcPr>
-            <w:tcW w:w="624" w:type="dxa"/>
-            <w:tcBorders>
-              <w:top w:val="single" w:color="D9D9D9" w:sz="4" w:space="0"/>
-              <w:left w:val="single" w:color="D9D9D9" w:sz="4" w:space="0"/>
-              <w:bottom w:val="single" w:color="D9D9D9" w:sz="4" w:space="0"/>
-              <w:right w:val="single" w:color="D9D9D9" w:sz="4" w:space="0"/>
-            </w:tcBorders>
-            <w:shd w:val="clear" w:color="auto" w:fill="auto"/>
-            <w:vAlign w:val="center"/>
-          </w:tcPr>
-          <w:p>
-            <w:pPr>
-              <w:pStyle w:val="6"/>
-              <w:keepNext w:val="0"/>
-              <w:keepLines w:val="0"/>
-              <w:widowControl/>
-              <w:suppressLineNumbers w:val="0"/>
-              <w:pBdr>
-                <w:top w:val="none" w:color="auto" w:sz="0" w:space="0"/>
-                <w:left w:val="none" w:color="auto" w:sz="0" w:space="0"/>
-                <w:bottom w:val="none" w:color="auto" w:sz="0" w:space="0"/>
-                <w:right w:val="none" w:color="auto" w:sz="0" w:space="0"/>
-              </w:pBdr>
-              <w:spacing w:before="0" w:beforeAutospacing="0" w:after="0" w:afterAutospacing="0"/>
-              <w:ind w:left="0" w:right="0"/>
-              <w:jc w:val="center"/>
-            </w:pPr>
-            <w:r>
-              <w:rPr>
-                <w:sz w:val="19"/>
-                <w:szCs w:val="19"/>
-              </w:rPr>
-              <w:t>Y</w:t>
-            </w:r>
-          </w:p>
-        </w:tc>
-        <w:tc>
-          <w:tcPr>
-            <w:tcW w:w="696" w:type="dxa"/>
-            <w:tcBorders>
-              <w:top w:val="single" w:color="D9D9D9" w:sz="4" w:space="0"/>
-              <w:left w:val="single" w:color="D9D9D9" w:sz="4" w:space="0"/>
-              <w:bottom w:val="single" w:color="D9D9D9" w:sz="4" w:space="0"/>
-              <w:right w:val="single" w:color="D9D9D9" w:sz="4" w:space="0"/>
-            </w:tcBorders>
-            <w:shd w:val="clear" w:color="auto" w:fill="auto"/>
-            <w:vAlign w:val="center"/>
-          </w:tcPr>
-          <w:p>
-            <w:pPr>
-              <w:pStyle w:val="6"/>
-              <w:keepNext w:val="0"/>
-              <w:keepLines w:val="0"/>
-              <w:widowControl/>
-              <w:suppressLineNumbers w:val="0"/>
-              <w:pBdr>
-                <w:top w:val="none" w:color="auto" w:sz="0" w:space="0"/>
-                <w:left w:val="none" w:color="auto" w:sz="0" w:space="0"/>
-                <w:bottom w:val="none" w:color="auto" w:sz="0" w:space="0"/>
-                <w:right w:val="none" w:color="auto" w:sz="0" w:space="0"/>
-              </w:pBdr>
-              <w:spacing w:before="0" w:beforeAutospacing="0" w:after="0" w:afterAutospacing="0"/>
-              <w:ind w:left="0" w:right="0"/>
-              <w:jc w:val="center"/>
-            </w:pPr>
-            <w:r>
-              <w:rPr>
-                <w:sz w:val="19"/>
-                <w:szCs w:val="19"/>
-              </w:rPr>
-              <w:t>N</w:t>
-            </w:r>
-          </w:p>
-        </w:tc>
-        <w:tc>
-          <w:tcPr>
-            <w:tcW w:w="1836" w:type="dxa"/>
-            <w:tcBorders>
-              <w:top w:val="single" w:color="D9D9D9" w:sz="4" w:space="0"/>
-              <w:left w:val="single" w:color="D9D9D9" w:sz="4" w:space="0"/>
-              <w:bottom w:val="single" w:color="D9D9D9" w:sz="4" w:space="0"/>
-              <w:right w:val="single" w:color="D9D9D9" w:sz="4" w:space="0"/>
-            </w:tcBorders>
-            <w:shd w:val="clear" w:color="auto" w:fill="auto"/>
-            <w:vAlign w:val="center"/>
-          </w:tcPr>
-          <w:p>
-            <w:pPr>
-              <w:pStyle w:val="6"/>
-              <w:keepNext w:val="0"/>
-              <w:keepLines w:val="0"/>
-              <w:widowControl/>
-              <w:suppressLineNumbers w:val="0"/>
-              <w:pBdr>
-                <w:top w:val="none" w:color="auto" w:sz="0" w:space="0"/>
-                <w:left w:val="none" w:color="auto" w:sz="0" w:space="0"/>
-                <w:bottom w:val="none" w:color="auto" w:sz="0" w:space="0"/>
-                <w:right w:val="none" w:color="auto" w:sz="0" w:space="0"/>
-              </w:pBdr>
-              <w:spacing w:before="0" w:beforeAutospacing="0" w:after="0" w:afterAutospacing="0"/>
-              <w:ind w:left="0" w:right="0"/>
-              <w:jc w:val="center"/>
-              <w:rPr>
-                <w:rFonts w:hint="default" w:eastAsiaTheme="minorEastAsia"/>
-                <w:lang w:val="en-US" w:eastAsia="zh-CN"/>
-              </w:rPr>
-            </w:pPr>
-            <w:r>
-              <w:rPr>
-                <w:rFonts w:hint="eastAsia"/>
-                <w:sz w:val="19"/>
-                <w:szCs w:val="19"/>
-              </w:rPr>
-              <w:t>预警规则</w:t>
-            </w:r>
-            <w:r>
-              <w:rPr>
-                <w:rFonts w:hint="eastAsia"/>
-                <w:sz w:val="19"/>
-                <w:szCs w:val="19"/>
-                <w:lang w:val="en-US" w:eastAsia="zh-CN"/>
-              </w:rPr>
-              <w:t>JSON字符串</w:t>
-            </w:r>
-          </w:p>
-        </w:tc>
-      </w:tr>
-    </w:tbl>
-    <w:p>
-      <w:pPr>
-        <w:pStyle w:val="4"/>
-        <w:bidi w:val="0"/>
-        <w:rPr>
-          <w:rFonts w:hint="default"/>
-          <w:lang w:val="en-US" w:eastAsia="zh-CN"/>
-        </w:rPr>
-      </w:pPr>
-      <w:r>
-        <w:t>2.</w:t>
-      </w:r>
-      <w:r>
-        <w:rPr>
-          <w:rFonts w:hint="eastAsia"/>
-          <w:lang w:val="en-US" w:eastAsia="zh-CN"/>
-        </w:rPr>
-        <w:t>3</w:t>
-      </w:r>
-      <w:r>
-        <w:t>表</w:t>
-      </w:r>
-      <w:r>
-        <w:rPr>
-          <w:rFonts w:hint="eastAsia"/>
-          <w:lang w:val="en-US" w:eastAsia="zh-CN"/>
-        </w:rPr>
-        <w:t>warn_signal（信号表）</w:t>
       </w:r>
     </w:p>
     <w:p>
@@ -5004,6 +2851,7 @@
             <w:insideH w:val="none" w:color="auto" w:sz="0" w:space="0"/>
             <w:insideV w:val="none" w:color="auto" w:sz="0" w:space="0"/>
           </w:tblBorders>
+          <w:shd w:val="clear" w:color="auto" w:fill="auto"/>
           <w:tblCellMar>
             <w:top w:w="15" w:type="dxa"/>
             <w:left w:w="15" w:type="dxa"/>
@@ -5012,7 +2860,7 @@
           </w:tblCellMar>
         </w:tblPrEx>
         <w:trPr>
-          <w:trHeight w:val="408" w:hRule="atLeast"/>
+          <w:trHeight w:val="396" w:hRule="atLeast"/>
         </w:trPr>
         <w:tc>
           <w:tcPr>
@@ -5120,10 +2968,6 @@
               <w:spacing w:before="0" w:beforeAutospacing="0" w:after="0" w:afterAutospacing="0"/>
               <w:ind w:left="0" w:right="0"/>
               <w:jc w:val="center"/>
-              <w:rPr>
-                <w:rFonts w:hint="default"/>
-                <w:lang w:val="en-US"/>
-              </w:rPr>
             </w:pPr>
             <w:r>
               <w:rPr>
@@ -5132,7 +2976,7 @@
                 <w:szCs w:val="19"/>
                 <w:lang w:val="en-US" w:eastAsia="zh-CN"/>
               </w:rPr>
-              <w:t>varchar</w:t>
+              <w:t>int</w:t>
             </w:r>
           </w:p>
         </w:tc>
@@ -5176,7 +3020,7 @@
                 <w:szCs w:val="19"/>
                 <w:lang w:val="en-US" w:eastAsia="zh-CN"/>
               </w:rPr>
-              <w:t>22</w:t>
+              <w:t>11</w:t>
             </w:r>
           </w:p>
         </w:tc>
@@ -5334,7 +3178,7 @@
                 <w:szCs w:val="19"/>
                 <w:lang w:val="en-US" w:eastAsia="zh-CN"/>
               </w:rPr>
-              <w:t>信号id</w:t>
+              <w:t>序号</w:t>
             </w:r>
           </w:p>
         </w:tc>
@@ -5781,7 +3625,7 @@
                 <w:sz w:val="19"/>
                 <w:szCs w:val="19"/>
               </w:rPr>
-              <w:t>car_id</w:t>
+              <w:t>battery_type</w:t>
             </w:r>
           </w:p>
         </w:tc>
@@ -5816,12 +3660,10 @@
             </w:pPr>
             <w:r>
               <w:rPr>
-                <w:rFonts w:hint="eastAsia"/>
                 <w:sz w:val="19"/>
                 <w:szCs w:val="19"/>
-                <w:lang w:val="en-US" w:eastAsia="zh-CN"/>
-              </w:rPr>
-              <w:t>int</w:t>
+              </w:rPr>
+              <w:t>varchar</w:t>
             </w:r>
           </w:p>
         </w:tc>
@@ -5941,7 +3783,7 @@
                 <w:sz w:val="19"/>
                 <w:szCs w:val="19"/>
               </w:rPr>
-              <w:t>N</w:t>
+              <w:t>Y</w:t>
             </w:r>
           </w:p>
         </w:tc>
@@ -6023,7 +3865,350 @@
                 <w:szCs w:val="19"/>
                 <w:lang w:val="en-US" w:eastAsia="zh-CN"/>
               </w:rPr>
-              <w:t>车架编号</w:t>
+              <w:t>电池类型</w:t>
+            </w:r>
+          </w:p>
+        </w:tc>
+      </w:tr>
+      <w:tr>
+        <w:tblPrEx>
+          <w:tblBorders>
+            <w:top w:val="single" w:color="D9D9D9" w:sz="4" w:space="0"/>
+            <w:left w:val="single" w:color="D9D9D9" w:sz="4" w:space="0"/>
+            <w:bottom w:val="single" w:color="D9D9D9" w:sz="4" w:space="0"/>
+            <w:right w:val="single" w:color="D9D9D9" w:sz="4" w:space="0"/>
+            <w:insideH w:val="none" w:color="auto" w:sz="0" w:space="0"/>
+            <w:insideV w:val="none" w:color="auto" w:sz="0" w:space="0"/>
+          </w:tblBorders>
+          <w:shd w:val="clear" w:color="auto" w:fill="auto"/>
+          <w:tblCellMar>
+            <w:top w:w="15" w:type="dxa"/>
+            <w:left w:w="15" w:type="dxa"/>
+            <w:bottom w:w="15" w:type="dxa"/>
+            <w:right w:w="15" w:type="dxa"/>
+          </w:tblCellMar>
+        </w:tblPrEx>
+        <w:trPr>
+          <w:trHeight w:val="396" w:hRule="atLeast"/>
+        </w:trPr>
+        <w:tc>
+          <w:tcPr>
+            <w:tcW w:w="564" w:type="dxa"/>
+            <w:tcBorders>
+              <w:top w:val="single" w:color="D9D9D9" w:sz="4" w:space="0"/>
+              <w:left w:val="single" w:color="D9D9D9" w:sz="4" w:space="0"/>
+              <w:bottom w:val="single" w:color="D9D9D9" w:sz="4" w:space="0"/>
+              <w:right w:val="single" w:color="D9D9D9" w:sz="4" w:space="0"/>
+            </w:tcBorders>
+            <w:shd w:val="clear" w:color="auto" w:fill="auto"/>
+            <w:vAlign w:val="center"/>
+          </w:tcPr>
+          <w:p>
+            <w:pPr>
+              <w:pStyle w:val="6"/>
+              <w:keepNext w:val="0"/>
+              <w:keepLines w:val="0"/>
+              <w:widowControl/>
+              <w:suppressLineNumbers w:val="0"/>
+              <w:pBdr>
+                <w:top w:val="none" w:color="auto" w:sz="0" w:space="0"/>
+                <w:left w:val="none" w:color="auto" w:sz="0" w:space="0"/>
+                <w:bottom w:val="none" w:color="auto" w:sz="0" w:space="0"/>
+                <w:right w:val="none" w:color="auto" w:sz="0" w:space="0"/>
+              </w:pBdr>
+              <w:spacing w:before="0" w:beforeAutospacing="0" w:after="0" w:afterAutospacing="0"/>
+              <w:ind w:left="0" w:right="0"/>
+              <w:jc w:val="center"/>
+            </w:pPr>
+            <w:r>
+              <w:rPr>
+                <w:sz w:val="19"/>
+                <w:szCs w:val="19"/>
+              </w:rPr>
+              <w:t>4</w:t>
+            </w:r>
+          </w:p>
+        </w:tc>
+        <w:tc>
+          <w:tcPr>
+            <w:tcW w:w="2196" w:type="dxa"/>
+            <w:tcBorders>
+              <w:top w:val="single" w:color="D9D9D9" w:sz="4" w:space="0"/>
+              <w:left w:val="single" w:color="D9D9D9" w:sz="4" w:space="0"/>
+              <w:bottom w:val="single" w:color="D9D9D9" w:sz="4" w:space="0"/>
+              <w:right w:val="single" w:color="D9D9D9" w:sz="4" w:space="0"/>
+            </w:tcBorders>
+            <w:shd w:val="clear" w:color="auto" w:fill="auto"/>
+            <w:vAlign w:val="center"/>
+          </w:tcPr>
+          <w:p>
+            <w:pPr>
+              <w:pStyle w:val="6"/>
+              <w:keepNext w:val="0"/>
+              <w:keepLines w:val="0"/>
+              <w:widowControl/>
+              <w:suppressLineNumbers w:val="0"/>
+              <w:pBdr>
+                <w:top w:val="none" w:color="auto" w:sz="0" w:space="0"/>
+                <w:left w:val="none" w:color="auto" w:sz="0" w:space="0"/>
+                <w:bottom w:val="none" w:color="auto" w:sz="0" w:space="0"/>
+                <w:right w:val="none" w:color="auto" w:sz="0" w:space="0"/>
+              </w:pBdr>
+              <w:spacing w:before="0" w:beforeAutospacing="0" w:after="0" w:afterAutospacing="0"/>
+              <w:ind w:left="0" w:right="0"/>
+              <w:jc w:val="center"/>
+            </w:pPr>
+            <w:r>
+              <w:rPr>
+                <w:rFonts w:hint="eastAsia"/>
+                <w:sz w:val="19"/>
+                <w:szCs w:val="19"/>
+              </w:rPr>
+              <w:t>name</w:t>
+            </w:r>
+          </w:p>
+        </w:tc>
+        <w:tc>
+          <w:tcPr>
+            <w:tcW w:w="1104" w:type="dxa"/>
+            <w:tcBorders>
+              <w:top w:val="single" w:color="D9D9D9" w:sz="4" w:space="0"/>
+              <w:left w:val="single" w:color="D9D9D9" w:sz="4" w:space="0"/>
+              <w:bottom w:val="single" w:color="D9D9D9" w:sz="4" w:space="0"/>
+              <w:right w:val="single" w:color="D9D9D9" w:sz="4" w:space="0"/>
+            </w:tcBorders>
+            <w:shd w:val="clear" w:color="auto" w:fill="auto"/>
+            <w:vAlign w:val="center"/>
+          </w:tcPr>
+          <w:p>
+            <w:pPr>
+              <w:pStyle w:val="6"/>
+              <w:keepNext w:val="0"/>
+              <w:keepLines w:val="0"/>
+              <w:widowControl/>
+              <w:suppressLineNumbers w:val="0"/>
+              <w:pBdr>
+                <w:top w:val="none" w:color="auto" w:sz="0" w:space="0"/>
+                <w:left w:val="none" w:color="auto" w:sz="0" w:space="0"/>
+                <w:bottom w:val="none" w:color="auto" w:sz="0" w:space="0"/>
+                <w:right w:val="none" w:color="auto" w:sz="0" w:space="0"/>
+              </w:pBdr>
+              <w:spacing w:before="0" w:beforeAutospacing="0" w:after="0" w:afterAutospacing="0"/>
+              <w:ind w:left="0" w:right="0"/>
+              <w:jc w:val="center"/>
+              <w:rPr>
+                <w:rFonts w:hint="eastAsia" w:eastAsiaTheme="minorEastAsia"/>
+                <w:lang w:eastAsia="zh-CN"/>
+              </w:rPr>
+            </w:pPr>
+            <w:r>
+              <w:rPr>
+                <w:sz w:val="19"/>
+                <w:szCs w:val="19"/>
+              </w:rPr>
+              <w:t>varchar</w:t>
+            </w:r>
+          </w:p>
+        </w:tc>
+        <w:tc>
+          <w:tcPr>
+            <w:tcW w:w="888" w:type="dxa"/>
+            <w:tcBorders>
+              <w:top w:val="single" w:color="D9D9D9" w:sz="4" w:space="0"/>
+              <w:left w:val="single" w:color="D9D9D9" w:sz="4" w:space="0"/>
+              <w:bottom w:val="single" w:color="D9D9D9" w:sz="4" w:space="0"/>
+              <w:right w:val="single" w:color="D9D9D9" w:sz="4" w:space="0"/>
+            </w:tcBorders>
+            <w:shd w:val="clear" w:color="auto" w:fill="auto"/>
+            <w:vAlign w:val="center"/>
+          </w:tcPr>
+          <w:p>
+            <w:pPr>
+              <w:pStyle w:val="6"/>
+              <w:keepNext w:val="0"/>
+              <w:keepLines w:val="0"/>
+              <w:widowControl/>
+              <w:suppressLineNumbers w:val="0"/>
+              <w:pBdr>
+                <w:top w:val="none" w:color="auto" w:sz="0" w:space="0"/>
+                <w:left w:val="none" w:color="auto" w:sz="0" w:space="0"/>
+                <w:bottom w:val="none" w:color="auto" w:sz="0" w:space="0"/>
+                <w:right w:val="none" w:color="auto" w:sz="0" w:space="0"/>
+              </w:pBdr>
+              <w:spacing w:before="0" w:beforeAutospacing="0" w:after="0" w:afterAutospacing="0"/>
+              <w:ind w:left="0" w:right="0"/>
+              <w:jc w:val="center"/>
+              <w:rPr>
+                <w:rFonts w:hint="default" w:eastAsiaTheme="minorEastAsia"/>
+                <w:lang w:val="en-US" w:eastAsia="zh-CN"/>
+              </w:rPr>
+            </w:pPr>
+            <w:r>
+              <w:rPr>
+                <w:rFonts w:hint="eastAsia"/>
+                <w:sz w:val="19"/>
+                <w:szCs w:val="19"/>
+                <w:lang w:val="en-US" w:eastAsia="zh-CN"/>
+              </w:rPr>
+              <w:t>20</w:t>
+            </w:r>
+          </w:p>
+        </w:tc>
+        <w:tc>
+          <w:tcPr>
+            <w:tcW w:w="840" w:type="dxa"/>
+            <w:tcBorders>
+              <w:top w:val="single" w:color="D9D9D9" w:sz="4" w:space="0"/>
+              <w:left w:val="single" w:color="D9D9D9" w:sz="4" w:space="0"/>
+              <w:bottom w:val="single" w:color="D9D9D9" w:sz="4" w:space="0"/>
+              <w:right w:val="single" w:color="D9D9D9" w:sz="4" w:space="0"/>
+            </w:tcBorders>
+            <w:shd w:val="clear" w:color="auto" w:fill="auto"/>
+            <w:vAlign w:val="center"/>
+          </w:tcPr>
+          <w:p>
+            <w:pPr>
+              <w:pStyle w:val="6"/>
+              <w:keepNext w:val="0"/>
+              <w:keepLines w:val="0"/>
+              <w:widowControl/>
+              <w:suppressLineNumbers w:val="0"/>
+              <w:pBdr>
+                <w:top w:val="none" w:color="auto" w:sz="0" w:space="0"/>
+                <w:left w:val="none" w:color="auto" w:sz="0" w:space="0"/>
+                <w:bottom w:val="none" w:color="auto" w:sz="0" w:space="0"/>
+                <w:right w:val="none" w:color="auto" w:sz="0" w:space="0"/>
+              </w:pBdr>
+              <w:spacing w:before="0" w:beforeAutospacing="0" w:after="0" w:afterAutospacing="0"/>
+              <w:ind w:left="0" w:right="0"/>
+              <w:jc w:val="center"/>
+            </w:pPr>
+            <w:r>
+              <w:rPr>
+                <w:sz w:val="19"/>
+                <w:szCs w:val="19"/>
+              </w:rPr>
+              <w:t>0</w:t>
+            </w:r>
+          </w:p>
+        </w:tc>
+        <w:tc>
+          <w:tcPr>
+            <w:tcW w:w="624" w:type="dxa"/>
+            <w:tcBorders>
+              <w:top w:val="single" w:color="D9D9D9" w:sz="4" w:space="0"/>
+              <w:left w:val="single" w:color="D9D9D9" w:sz="4" w:space="0"/>
+              <w:bottom w:val="single" w:color="D9D9D9" w:sz="4" w:space="0"/>
+              <w:right w:val="single" w:color="D9D9D9" w:sz="4" w:space="0"/>
+            </w:tcBorders>
+            <w:shd w:val="clear" w:color="auto" w:fill="auto"/>
+            <w:vAlign w:val="center"/>
+          </w:tcPr>
+          <w:p>
+            <w:pPr>
+              <w:pStyle w:val="6"/>
+              <w:keepNext w:val="0"/>
+              <w:keepLines w:val="0"/>
+              <w:widowControl/>
+              <w:suppressLineNumbers w:val="0"/>
+              <w:pBdr>
+                <w:top w:val="none" w:color="auto" w:sz="0" w:space="0"/>
+                <w:left w:val="none" w:color="auto" w:sz="0" w:space="0"/>
+                <w:bottom w:val="none" w:color="auto" w:sz="0" w:space="0"/>
+                <w:right w:val="none" w:color="auto" w:sz="0" w:space="0"/>
+              </w:pBdr>
+              <w:spacing w:before="0" w:beforeAutospacing="0" w:after="0" w:afterAutospacing="0"/>
+              <w:ind w:left="0" w:right="0"/>
+              <w:jc w:val="center"/>
+            </w:pPr>
+            <w:r>
+              <w:rPr>
+                <w:sz w:val="19"/>
+                <w:szCs w:val="19"/>
+              </w:rPr>
+              <w:t>Y</w:t>
+            </w:r>
+          </w:p>
+        </w:tc>
+        <w:tc>
+          <w:tcPr>
+            <w:tcW w:w="696" w:type="dxa"/>
+            <w:tcBorders>
+              <w:top w:val="single" w:color="D9D9D9" w:sz="4" w:space="0"/>
+              <w:left w:val="single" w:color="D9D9D9" w:sz="4" w:space="0"/>
+              <w:bottom w:val="single" w:color="D9D9D9" w:sz="4" w:space="0"/>
+              <w:right w:val="single" w:color="D9D9D9" w:sz="4" w:space="0"/>
+            </w:tcBorders>
+            <w:shd w:val="clear" w:color="auto" w:fill="auto"/>
+            <w:vAlign w:val="center"/>
+          </w:tcPr>
+          <w:p>
+            <w:pPr>
+              <w:pStyle w:val="6"/>
+              <w:keepNext w:val="0"/>
+              <w:keepLines w:val="0"/>
+              <w:widowControl/>
+              <w:suppressLineNumbers w:val="0"/>
+              <w:pBdr>
+                <w:top w:val="none" w:color="auto" w:sz="0" w:space="0"/>
+                <w:left w:val="none" w:color="auto" w:sz="0" w:space="0"/>
+                <w:bottom w:val="none" w:color="auto" w:sz="0" w:space="0"/>
+                <w:right w:val="none" w:color="auto" w:sz="0" w:space="0"/>
+              </w:pBdr>
+              <w:spacing w:before="0" w:beforeAutospacing="0" w:after="0" w:afterAutospacing="0"/>
+              <w:ind w:left="0" w:right="0"/>
+              <w:jc w:val="center"/>
+            </w:pPr>
+            <w:r>
+              <w:rPr>
+                <w:sz w:val="19"/>
+                <w:szCs w:val="19"/>
+              </w:rPr>
+              <w:t>N</w:t>
+            </w:r>
+          </w:p>
+        </w:tc>
+        <w:tc>
+          <w:tcPr>
+            <w:tcW w:w="1836" w:type="dxa"/>
+            <w:tcBorders>
+              <w:top w:val="single" w:color="D9D9D9" w:sz="4" w:space="0"/>
+              <w:left w:val="single" w:color="D9D9D9" w:sz="4" w:space="0"/>
+              <w:bottom w:val="single" w:color="D9D9D9" w:sz="4" w:space="0"/>
+              <w:right w:val="single" w:color="D9D9D9" w:sz="4" w:space="0"/>
+            </w:tcBorders>
+            <w:shd w:val="clear" w:color="auto" w:fill="auto"/>
+            <w:vAlign w:val="center"/>
+          </w:tcPr>
+          <w:p>
+            <w:pPr>
+              <w:pStyle w:val="6"/>
+              <w:keepNext w:val="0"/>
+              <w:keepLines w:val="0"/>
+              <w:widowControl/>
+              <w:suppressLineNumbers w:val="0"/>
+              <w:pBdr>
+                <w:top w:val="none" w:color="auto" w:sz="0" w:space="0"/>
+                <w:left w:val="none" w:color="auto" w:sz="0" w:space="0"/>
+                <w:bottom w:val="none" w:color="auto" w:sz="0" w:space="0"/>
+                <w:right w:val="none" w:color="auto" w:sz="0" w:space="0"/>
+              </w:pBdr>
+              <w:spacing w:before="0" w:beforeAutospacing="0" w:after="0" w:afterAutospacing="0"/>
+              <w:ind w:left="0" w:right="0"/>
+              <w:jc w:val="center"/>
+              <w:rPr>
+                <w:rFonts w:hint="eastAsia" w:eastAsiaTheme="minorEastAsia"/>
+                <w:lang w:val="en-US" w:eastAsia="zh-CN"/>
+              </w:rPr>
+            </w:pPr>
+            <w:r>
+              <w:rPr>
+                <w:rFonts w:hint="eastAsia"/>
+                <w:sz w:val="19"/>
+                <w:szCs w:val="19"/>
+                <w:lang w:val="en-US" w:eastAsia="zh-CN"/>
+              </w:rPr>
+              <w:t>名称</w:t>
             </w:r>
           </w:p>
         </w:tc>
@@ -6082,7 +4267,7 @@
                 <w:sz w:val="19"/>
                 <w:szCs w:val="19"/>
               </w:rPr>
-              <w:t>4</w:t>
+              <w:t>5</w:t>
             </w:r>
           </w:p>
         </w:tc>
@@ -6121,7 +4306,7 @@
                 <w:sz w:val="19"/>
                 <w:szCs w:val="19"/>
               </w:rPr>
-              <w:t>cwsignal</w:t>
+              <w:t>warn_rule</w:t>
             </w:r>
           </w:p>
         </w:tc>
@@ -6207,7 +4392,7 @@
                 <w:szCs w:val="19"/>
                 <w:lang w:val="en-US" w:eastAsia="zh-CN"/>
               </w:rPr>
-              <w:t>20</w:t>
+              <w:t>300</w:t>
             </w:r>
           </w:p>
         </w:tc>
@@ -6277,17 +4462,13 @@
               <w:spacing w:before="0" w:beforeAutospacing="0" w:after="0" w:afterAutospacing="0"/>
               <w:ind w:left="0" w:right="0"/>
               <w:jc w:val="center"/>
-              <w:rPr>
-                <w:rFonts w:hint="eastAsia" w:eastAsiaTheme="minorEastAsia"/>
-                <w:lang w:val="en-US" w:eastAsia="zh-CN"/>
-              </w:rPr>
             </w:pPr>
             <w:r>
               <w:rPr>
                 <w:sz w:val="19"/>
                 <w:szCs w:val="19"/>
               </w:rPr>
-              <w:t>N</w:t>
+              <w:t>Y</w:t>
             </w:r>
           </w:p>
         </w:tc>
@@ -6358,10 +4539,18 @@
               <w:ind w:left="0" w:right="0"/>
               <w:jc w:val="center"/>
               <w:rPr>
-                <w:rFonts w:hint="eastAsia" w:eastAsiaTheme="minorEastAsia"/>
+                <w:rFonts w:hint="default" w:eastAsiaTheme="minorEastAsia"/>
                 <w:lang w:val="en-US" w:eastAsia="zh-CN"/>
               </w:rPr>
             </w:pPr>
+            <w:r>
+              <w:rPr>
+                <w:rFonts w:hint="eastAsia"/>
+                <w:sz w:val="19"/>
+                <w:szCs w:val="19"/>
+              </w:rPr>
+              <w:t>预警规则</w:t>
+            </w:r>
             <w:r>
               <w:rPr>
                 <w:rFonts w:hint="eastAsia"/>
@@ -6369,7 +4558,443 @@
                 <w:szCs w:val="19"/>
                 <w:lang w:val="en-US" w:eastAsia="zh-CN"/>
               </w:rPr>
-              <w:t>信号</w:t>
+              <w:t>JSON字符串</w:t>
+            </w:r>
+          </w:p>
+        </w:tc>
+      </w:tr>
+    </w:tbl>
+    <w:p>
+      <w:pPr>
+        <w:pStyle w:val="4"/>
+        <w:bidi w:val="0"/>
+        <w:rPr>
+          <w:rFonts w:hint="default"/>
+          <w:lang w:val="en-US" w:eastAsia="zh-CN"/>
+        </w:rPr>
+      </w:pPr>
+      <w:r>
+        <w:t>2.</w:t>
+      </w:r>
+      <w:r>
+        <w:rPr>
+          <w:rFonts w:hint="eastAsia"/>
+          <w:lang w:val="en-US" w:eastAsia="zh-CN"/>
+        </w:rPr>
+        <w:t>3</w:t>
+      </w:r>
+      <w:r>
+        <w:t>表</w:t>
+      </w:r>
+      <w:r>
+        <w:rPr>
+          <w:rFonts w:hint="eastAsia"/>
+          <w:lang w:val="en-US" w:eastAsia="zh-CN"/>
+        </w:rPr>
+        <w:t>warn_signal（信号表）</w:t>
+      </w:r>
+    </w:p>
+    <w:p>
+      <w:pPr>
+        <w:pStyle w:val="6"/>
+        <w:keepNext w:val="0"/>
+        <w:keepLines w:val="0"/>
+        <w:widowControl/>
+        <w:suppressLineNumbers w:val="0"/>
+        <w:pBdr>
+          <w:top w:val="none" w:color="auto" w:sz="0" w:space="0"/>
+          <w:left w:val="none" w:color="auto" w:sz="0" w:space="0"/>
+          <w:bottom w:val="none" w:color="auto" w:sz="0" w:space="0"/>
+          <w:right w:val="none" w:color="auto" w:sz="0" w:space="0"/>
+        </w:pBdr>
+        <w:spacing w:before="0" w:beforeAutospacing="0" w:after="0" w:afterAutospacing="0"/>
+        <w:ind w:left="0" w:right="0"/>
+      </w:pPr>
+      <w:r>
+        <w:t>表描述：表中存放支持的</w:t>
+      </w:r>
+      <w:r>
+        <w:rPr>
+          <w:rFonts w:hint="eastAsia"/>
+          <w:lang w:val="en-US" w:eastAsia="zh-CN"/>
+        </w:rPr>
+        <w:t>数据</w:t>
+      </w:r>
+      <w:r>
+        <w:t>名称和其</w:t>
+      </w:r>
+      <w:r>
+        <w:rPr>
+          <w:rFonts w:hint="eastAsia"/>
+          <w:lang w:val="en-US" w:eastAsia="zh-CN"/>
+        </w:rPr>
+        <w:t>字段</w:t>
+      </w:r>
+      <w:r>
+        <w:t>描述如下表所示。</w:t>
+      </w:r>
+    </w:p>
+    <w:tbl>
+      <w:tblPr>
+        <w:tblStyle w:val="7"/>
+        <w:tblW w:w="8748" w:type="dxa"/>
+        <w:tblInd w:w="0" w:type="dxa"/>
+        <w:tblBorders>
+          <w:top w:val="single" w:color="D9D9D9" w:sz="4" w:space="0"/>
+          <w:left w:val="single" w:color="D9D9D9" w:sz="4" w:space="0"/>
+          <w:bottom w:val="single" w:color="D9D9D9" w:sz="4" w:space="0"/>
+          <w:right w:val="single" w:color="D9D9D9" w:sz="4" w:space="0"/>
+          <w:insideH w:val="none" w:color="auto" w:sz="0" w:space="0"/>
+          <w:insideV w:val="none" w:color="auto" w:sz="0" w:space="0"/>
+        </w:tblBorders>
+        <w:shd w:val="clear" w:color="auto" w:fill="auto"/>
+        <w:tblLayout w:type="autofit"/>
+        <w:tblCellMar>
+          <w:top w:w="15" w:type="dxa"/>
+          <w:left w:w="15" w:type="dxa"/>
+          <w:bottom w:w="15" w:type="dxa"/>
+          <w:right w:w="15" w:type="dxa"/>
+        </w:tblCellMar>
+      </w:tblPr>
+      <w:tblGrid>
+        <w:gridCol w:w="564"/>
+        <w:gridCol w:w="2196"/>
+        <w:gridCol w:w="1104"/>
+        <w:gridCol w:w="888"/>
+        <w:gridCol w:w="840"/>
+        <w:gridCol w:w="624"/>
+        <w:gridCol w:w="696"/>
+        <w:gridCol w:w="1836"/>
+      </w:tblGrid>
+      <w:tr>
+        <w:tblPrEx>
+          <w:tblBorders>
+            <w:top w:val="single" w:color="D9D9D9" w:sz="4" w:space="0"/>
+            <w:left w:val="single" w:color="D9D9D9" w:sz="4" w:space="0"/>
+            <w:bottom w:val="single" w:color="D9D9D9" w:sz="4" w:space="0"/>
+            <w:right w:val="single" w:color="D9D9D9" w:sz="4" w:space="0"/>
+            <w:insideH w:val="none" w:color="auto" w:sz="0" w:space="0"/>
+            <w:insideV w:val="none" w:color="auto" w:sz="0" w:space="0"/>
+          </w:tblBorders>
+          <w:tblCellMar>
+            <w:top w:w="15" w:type="dxa"/>
+            <w:left w:w="15" w:type="dxa"/>
+            <w:bottom w:w="15" w:type="dxa"/>
+            <w:right w:w="15" w:type="dxa"/>
+          </w:tblCellMar>
+        </w:tblPrEx>
+        <w:trPr>
+          <w:trHeight w:val="396" w:hRule="atLeast"/>
+        </w:trPr>
+        <w:tc>
+          <w:tcPr>
+            <w:tcW w:w="564" w:type="dxa"/>
+            <w:tcBorders>
+              <w:top w:val="single" w:color="D9D9D9" w:sz="4" w:space="0"/>
+              <w:left w:val="single" w:color="D9D9D9" w:sz="4" w:space="0"/>
+              <w:bottom w:val="single" w:color="D9D9D9" w:sz="4" w:space="0"/>
+              <w:right w:val="single" w:color="D9D9D9" w:sz="4" w:space="0"/>
+            </w:tcBorders>
+            <w:shd w:val="clear" w:color="auto" w:fill="E7E6E6"/>
+            <w:vAlign w:val="center"/>
+          </w:tcPr>
+          <w:p>
+            <w:pPr>
+              <w:pStyle w:val="6"/>
+              <w:keepNext w:val="0"/>
+              <w:keepLines w:val="0"/>
+              <w:widowControl/>
+              <w:suppressLineNumbers w:val="0"/>
+              <w:pBdr>
+                <w:top w:val="none" w:color="auto" w:sz="0" w:space="0"/>
+                <w:left w:val="none" w:color="auto" w:sz="0" w:space="0"/>
+                <w:bottom w:val="none" w:color="auto" w:sz="0" w:space="0"/>
+                <w:right w:val="none" w:color="auto" w:sz="0" w:space="0"/>
+              </w:pBdr>
+              <w:spacing w:before="0" w:beforeAutospacing="0" w:after="0" w:afterAutospacing="0"/>
+              <w:ind w:left="0" w:right="0"/>
+              <w:jc w:val="center"/>
+            </w:pPr>
+            <w:r>
+              <w:rPr>
+                <w:color w:val="000000"/>
+                <w:sz w:val="19"/>
+                <w:szCs w:val="19"/>
+              </w:rPr>
+              <w:t>编号</w:t>
+            </w:r>
+          </w:p>
+        </w:tc>
+        <w:tc>
+          <w:tcPr>
+            <w:tcW w:w="2196" w:type="dxa"/>
+            <w:tcBorders>
+              <w:top w:val="single" w:color="D9D9D9" w:sz="4" w:space="0"/>
+              <w:left w:val="single" w:color="D9D9D9" w:sz="4" w:space="0"/>
+              <w:bottom w:val="single" w:color="D9D9D9" w:sz="4" w:space="0"/>
+              <w:right w:val="single" w:color="D9D9D9" w:sz="4" w:space="0"/>
+            </w:tcBorders>
+            <w:shd w:val="clear" w:color="auto" w:fill="E7E6E6"/>
+            <w:vAlign w:val="center"/>
+          </w:tcPr>
+          <w:p>
+            <w:pPr>
+              <w:pStyle w:val="6"/>
+              <w:keepNext w:val="0"/>
+              <w:keepLines w:val="0"/>
+              <w:widowControl/>
+              <w:suppressLineNumbers w:val="0"/>
+              <w:pBdr>
+                <w:top w:val="none" w:color="auto" w:sz="0" w:space="0"/>
+                <w:left w:val="none" w:color="auto" w:sz="0" w:space="0"/>
+                <w:bottom w:val="none" w:color="auto" w:sz="0" w:space="0"/>
+                <w:right w:val="none" w:color="auto" w:sz="0" w:space="0"/>
+              </w:pBdr>
+              <w:spacing w:before="0" w:beforeAutospacing="0" w:after="0" w:afterAutospacing="0"/>
+              <w:ind w:left="0" w:right="0"/>
+              <w:jc w:val="center"/>
+            </w:pPr>
+            <w:r>
+              <w:rPr>
+                <w:color w:val="000000"/>
+                <w:sz w:val="19"/>
+                <w:szCs w:val="19"/>
+              </w:rPr>
+              <w:t>名称</w:t>
+            </w:r>
+          </w:p>
+        </w:tc>
+        <w:tc>
+          <w:tcPr>
+            <w:tcW w:w="1104" w:type="dxa"/>
+            <w:tcBorders>
+              <w:top w:val="single" w:color="D9D9D9" w:sz="4" w:space="0"/>
+              <w:left w:val="single" w:color="D9D9D9" w:sz="4" w:space="0"/>
+              <w:bottom w:val="single" w:color="D9D9D9" w:sz="4" w:space="0"/>
+              <w:right w:val="single" w:color="D9D9D9" w:sz="4" w:space="0"/>
+            </w:tcBorders>
+            <w:shd w:val="clear" w:color="auto" w:fill="E7E6E6"/>
+            <w:vAlign w:val="center"/>
+          </w:tcPr>
+          <w:p>
+            <w:pPr>
+              <w:pStyle w:val="6"/>
+              <w:keepNext w:val="0"/>
+              <w:keepLines w:val="0"/>
+              <w:widowControl/>
+              <w:suppressLineNumbers w:val="0"/>
+              <w:pBdr>
+                <w:top w:val="none" w:color="auto" w:sz="0" w:space="0"/>
+                <w:left w:val="none" w:color="auto" w:sz="0" w:space="0"/>
+                <w:bottom w:val="none" w:color="auto" w:sz="0" w:space="0"/>
+                <w:right w:val="none" w:color="auto" w:sz="0" w:space="0"/>
+              </w:pBdr>
+              <w:spacing w:before="0" w:beforeAutospacing="0" w:after="0" w:afterAutospacing="0"/>
+              <w:ind w:left="0" w:right="0"/>
+              <w:jc w:val="center"/>
+            </w:pPr>
+            <w:r>
+              <w:rPr>
+                <w:color w:val="000000"/>
+                <w:sz w:val="19"/>
+                <w:szCs w:val="19"/>
+              </w:rPr>
+              <w:t>数据类型</w:t>
+            </w:r>
+          </w:p>
+        </w:tc>
+        <w:tc>
+          <w:tcPr>
+            <w:tcW w:w="888" w:type="dxa"/>
+            <w:tcBorders>
+              <w:top w:val="single" w:color="D9D9D9" w:sz="4" w:space="0"/>
+              <w:left w:val="single" w:color="D9D9D9" w:sz="4" w:space="0"/>
+              <w:bottom w:val="single" w:color="D9D9D9" w:sz="4" w:space="0"/>
+              <w:right w:val="single" w:color="D9D9D9" w:sz="4" w:space="0"/>
+            </w:tcBorders>
+            <w:shd w:val="clear" w:color="auto" w:fill="E7E6E6"/>
+            <w:vAlign w:val="center"/>
+          </w:tcPr>
+          <w:p>
+            <w:pPr>
+              <w:pStyle w:val="6"/>
+              <w:keepNext w:val="0"/>
+              <w:keepLines w:val="0"/>
+              <w:widowControl/>
+              <w:suppressLineNumbers w:val="0"/>
+              <w:pBdr>
+                <w:top w:val="none" w:color="auto" w:sz="0" w:space="0"/>
+                <w:left w:val="none" w:color="auto" w:sz="0" w:space="0"/>
+                <w:bottom w:val="none" w:color="auto" w:sz="0" w:space="0"/>
+                <w:right w:val="none" w:color="auto" w:sz="0" w:space="0"/>
+              </w:pBdr>
+              <w:spacing w:before="0" w:beforeAutospacing="0" w:after="0" w:afterAutospacing="0"/>
+              <w:ind w:left="0" w:right="0"/>
+              <w:jc w:val="center"/>
+            </w:pPr>
+            <w:r>
+              <w:rPr>
+                <w:color w:val="000000"/>
+                <w:sz w:val="19"/>
+                <w:szCs w:val="19"/>
+              </w:rPr>
+              <w:t>长度</w:t>
+            </w:r>
+          </w:p>
+        </w:tc>
+        <w:tc>
+          <w:tcPr>
+            <w:tcW w:w="840" w:type="dxa"/>
+            <w:tcBorders>
+              <w:top w:val="single" w:color="D9D9D9" w:sz="4" w:space="0"/>
+              <w:left w:val="single" w:color="D9D9D9" w:sz="4" w:space="0"/>
+              <w:bottom w:val="single" w:color="D9D9D9" w:sz="4" w:space="0"/>
+              <w:right w:val="single" w:color="D9D9D9" w:sz="4" w:space="0"/>
+            </w:tcBorders>
+            <w:shd w:val="clear" w:color="auto" w:fill="E7E6E6"/>
+            <w:vAlign w:val="center"/>
+          </w:tcPr>
+          <w:p>
+            <w:pPr>
+              <w:pStyle w:val="6"/>
+              <w:keepNext w:val="0"/>
+              <w:keepLines w:val="0"/>
+              <w:widowControl/>
+              <w:suppressLineNumbers w:val="0"/>
+              <w:pBdr>
+                <w:top w:val="none" w:color="auto" w:sz="0" w:space="0"/>
+                <w:left w:val="none" w:color="auto" w:sz="0" w:space="0"/>
+                <w:bottom w:val="none" w:color="auto" w:sz="0" w:space="0"/>
+                <w:right w:val="none" w:color="auto" w:sz="0" w:space="0"/>
+              </w:pBdr>
+              <w:spacing w:before="0" w:beforeAutospacing="0" w:after="0" w:afterAutospacing="0"/>
+              <w:ind w:left="0" w:right="0"/>
+              <w:jc w:val="center"/>
+            </w:pPr>
+            <w:r>
+              <w:rPr>
+                <w:color w:val="000000"/>
+                <w:sz w:val="19"/>
+                <w:szCs w:val="19"/>
+              </w:rPr>
+              <w:t>小数位</w:t>
+            </w:r>
+          </w:p>
+        </w:tc>
+        <w:tc>
+          <w:tcPr>
+            <w:tcW w:w="624" w:type="dxa"/>
+            <w:tcBorders>
+              <w:top w:val="single" w:color="D9D9D9" w:sz="4" w:space="0"/>
+              <w:left w:val="single" w:color="D9D9D9" w:sz="4" w:space="0"/>
+              <w:bottom w:val="single" w:color="D9D9D9" w:sz="4" w:space="0"/>
+              <w:right w:val="single" w:color="D9D9D9" w:sz="4" w:space="0"/>
+            </w:tcBorders>
+            <w:shd w:val="clear" w:color="auto" w:fill="E7E6E6"/>
+            <w:vAlign w:val="center"/>
+          </w:tcPr>
+          <w:p>
+            <w:pPr>
+              <w:pStyle w:val="6"/>
+              <w:keepNext w:val="0"/>
+              <w:keepLines w:val="0"/>
+              <w:widowControl/>
+              <w:suppressLineNumbers w:val="0"/>
+              <w:pBdr>
+                <w:top w:val="none" w:color="auto" w:sz="0" w:space="0"/>
+                <w:left w:val="none" w:color="auto" w:sz="0" w:space="0"/>
+                <w:bottom w:val="none" w:color="auto" w:sz="0" w:space="0"/>
+                <w:right w:val="none" w:color="auto" w:sz="0" w:space="0"/>
+              </w:pBdr>
+              <w:spacing w:before="0" w:beforeAutospacing="0" w:after="0" w:afterAutospacing="0"/>
+              <w:ind w:left="0" w:right="0"/>
+              <w:jc w:val="center"/>
+            </w:pPr>
+            <w:r>
+              <w:rPr>
+                <w:color w:val="000000"/>
+                <w:sz w:val="19"/>
+                <w:szCs w:val="19"/>
+              </w:rPr>
+              <w:t>允许空值</w:t>
+            </w:r>
+          </w:p>
+        </w:tc>
+        <w:tc>
+          <w:tcPr>
+            <w:tcW w:w="696" w:type="dxa"/>
+            <w:tcBorders>
+              <w:top w:val="single" w:color="D9D9D9" w:sz="4" w:space="0"/>
+              <w:left w:val="single" w:color="D9D9D9" w:sz="4" w:space="0"/>
+              <w:bottom w:val="single" w:color="D9D9D9" w:sz="4" w:space="0"/>
+              <w:right w:val="single" w:color="D9D9D9" w:sz="4" w:space="0"/>
+            </w:tcBorders>
+            <w:shd w:val="clear" w:color="auto" w:fill="E7E6E6"/>
+            <w:vAlign w:val="center"/>
+          </w:tcPr>
+          <w:p>
+            <w:pPr>
+              <w:pStyle w:val="6"/>
+              <w:keepNext w:val="0"/>
+              <w:keepLines w:val="0"/>
+              <w:widowControl/>
+              <w:suppressLineNumbers w:val="0"/>
+              <w:pBdr>
+                <w:top w:val="none" w:color="auto" w:sz="0" w:space="0"/>
+                <w:left w:val="none" w:color="auto" w:sz="0" w:space="0"/>
+                <w:bottom w:val="none" w:color="auto" w:sz="0" w:space="0"/>
+                <w:right w:val="none" w:color="auto" w:sz="0" w:space="0"/>
+              </w:pBdr>
+              <w:spacing w:before="0" w:beforeAutospacing="0" w:after="0" w:afterAutospacing="0"/>
+              <w:ind w:left="0" w:right="0"/>
+              <w:jc w:val="center"/>
+            </w:pPr>
+            <w:r>
+              <w:rPr>
+                <w:color w:val="000000"/>
+                <w:sz w:val="19"/>
+                <w:szCs w:val="19"/>
+              </w:rPr>
+              <w:t>主键</w:t>
+            </w:r>
+          </w:p>
+        </w:tc>
+        <w:tc>
+          <w:tcPr>
+            <w:tcW w:w="1836" w:type="dxa"/>
+            <w:tcBorders>
+              <w:top w:val="single" w:color="D9D9D9" w:sz="4" w:space="0"/>
+              <w:left w:val="single" w:color="D9D9D9" w:sz="4" w:space="0"/>
+              <w:bottom w:val="single" w:color="D9D9D9" w:sz="4" w:space="0"/>
+              <w:right w:val="single" w:color="D9D9D9" w:sz="4" w:space="0"/>
+            </w:tcBorders>
+            <w:shd w:val="clear" w:color="auto" w:fill="E7E6E6"/>
+            <w:vAlign w:val="center"/>
+          </w:tcPr>
+          <w:p>
+            <w:pPr>
+              <w:pStyle w:val="6"/>
+              <w:keepNext w:val="0"/>
+              <w:keepLines w:val="0"/>
+              <w:widowControl/>
+              <w:suppressLineNumbers w:val="0"/>
+              <w:pBdr>
+                <w:top w:val="none" w:color="auto" w:sz="0" w:space="0"/>
+                <w:left w:val="none" w:color="auto" w:sz="0" w:space="0"/>
+                <w:bottom w:val="none" w:color="auto" w:sz="0" w:space="0"/>
+                <w:right w:val="none" w:color="auto" w:sz="0" w:space="0"/>
+              </w:pBdr>
+              <w:spacing w:before="0" w:beforeAutospacing="0" w:after="0" w:afterAutospacing="0"/>
+              <w:ind w:left="0" w:right="0"/>
+              <w:jc w:val="center"/>
+            </w:pPr>
+            <w:r>
+              <w:rPr>
+                <w:color w:val="000000"/>
+                <w:sz w:val="19"/>
+                <w:szCs w:val="19"/>
+              </w:rPr>
+              <w:t>说明</w:t>
             </w:r>
           </w:p>
         </w:tc>
@@ -6384,6 +5009,1390 @@
             <w:insideH w:val="none" w:color="auto" w:sz="0" w:space="0"/>
             <w:insideV w:val="none" w:color="auto" w:sz="0" w:space="0"/>
           </w:tblBorders>
+          <w:shd w:val="clear" w:color="auto" w:fill="auto"/>
+          <w:tblCellMar>
+            <w:top w:w="15" w:type="dxa"/>
+            <w:left w:w="15" w:type="dxa"/>
+            <w:bottom w:w="15" w:type="dxa"/>
+            <w:right w:w="15" w:type="dxa"/>
+          </w:tblCellMar>
+        </w:tblPrEx>
+        <w:trPr>
+          <w:trHeight w:val="408" w:hRule="atLeast"/>
+        </w:trPr>
+        <w:tc>
+          <w:tcPr>
+            <w:tcW w:w="564" w:type="dxa"/>
+            <w:tcBorders>
+              <w:top w:val="single" w:color="D9D9D9" w:sz="4" w:space="0"/>
+              <w:left w:val="single" w:color="D9D9D9" w:sz="4" w:space="0"/>
+              <w:bottom w:val="single" w:color="D9D9D9" w:sz="4" w:space="0"/>
+              <w:right w:val="single" w:color="D9D9D9" w:sz="4" w:space="0"/>
+            </w:tcBorders>
+            <w:shd w:val="clear" w:color="auto" w:fill="auto"/>
+            <w:vAlign w:val="center"/>
+          </w:tcPr>
+          <w:p>
+            <w:pPr>
+              <w:pStyle w:val="6"/>
+              <w:keepNext w:val="0"/>
+              <w:keepLines w:val="0"/>
+              <w:widowControl/>
+              <w:suppressLineNumbers w:val="0"/>
+              <w:pBdr>
+                <w:top w:val="none" w:color="auto" w:sz="0" w:space="0"/>
+                <w:left w:val="none" w:color="auto" w:sz="0" w:space="0"/>
+                <w:bottom w:val="none" w:color="auto" w:sz="0" w:space="0"/>
+                <w:right w:val="none" w:color="auto" w:sz="0" w:space="0"/>
+              </w:pBdr>
+              <w:spacing w:before="0" w:beforeAutospacing="0" w:after="0" w:afterAutospacing="0"/>
+              <w:ind w:left="0" w:right="0"/>
+              <w:jc w:val="center"/>
+            </w:pPr>
+            <w:r>
+              <w:rPr>
+                <w:sz w:val="19"/>
+                <w:szCs w:val="19"/>
+              </w:rPr>
+              <w:t>1</w:t>
+            </w:r>
+          </w:p>
+        </w:tc>
+        <w:tc>
+          <w:tcPr>
+            <w:tcW w:w="2196" w:type="dxa"/>
+            <w:tcBorders>
+              <w:top w:val="single" w:color="D9D9D9" w:sz="4" w:space="0"/>
+              <w:left w:val="single" w:color="D9D9D9" w:sz="4" w:space="0"/>
+              <w:bottom w:val="single" w:color="D9D9D9" w:sz="4" w:space="0"/>
+              <w:right w:val="single" w:color="D9D9D9" w:sz="4" w:space="0"/>
+            </w:tcBorders>
+            <w:shd w:val="clear" w:color="auto" w:fill="auto"/>
+            <w:vAlign w:val="center"/>
+          </w:tcPr>
+          <w:p>
+            <w:pPr>
+              <w:pStyle w:val="6"/>
+              <w:keepNext w:val="0"/>
+              <w:keepLines w:val="0"/>
+              <w:widowControl/>
+              <w:suppressLineNumbers w:val="0"/>
+              <w:pBdr>
+                <w:top w:val="none" w:color="auto" w:sz="0" w:space="0"/>
+                <w:left w:val="none" w:color="auto" w:sz="0" w:space="0"/>
+                <w:bottom w:val="none" w:color="auto" w:sz="0" w:space="0"/>
+                <w:right w:val="none" w:color="auto" w:sz="0" w:space="0"/>
+              </w:pBdr>
+              <w:spacing w:before="0" w:beforeAutospacing="0" w:after="0" w:afterAutospacing="0"/>
+              <w:ind w:left="0" w:right="0"/>
+              <w:jc w:val="center"/>
+            </w:pPr>
+            <w:r>
+              <w:rPr>
+                <w:rFonts w:hint="eastAsia"/>
+                <w:sz w:val="19"/>
+                <w:szCs w:val="19"/>
+                <w:lang w:val="en-US" w:eastAsia="zh-CN"/>
+              </w:rPr>
+              <w:t>id</w:t>
+            </w:r>
+          </w:p>
+        </w:tc>
+        <w:tc>
+          <w:tcPr>
+            <w:tcW w:w="1104" w:type="dxa"/>
+            <w:tcBorders>
+              <w:top w:val="single" w:color="D9D9D9" w:sz="4" w:space="0"/>
+              <w:left w:val="single" w:color="D9D9D9" w:sz="4" w:space="0"/>
+              <w:bottom w:val="single" w:color="D9D9D9" w:sz="4" w:space="0"/>
+              <w:right w:val="single" w:color="D9D9D9" w:sz="4" w:space="0"/>
+            </w:tcBorders>
+            <w:shd w:val="clear" w:color="auto" w:fill="auto"/>
+            <w:vAlign w:val="center"/>
+          </w:tcPr>
+          <w:p>
+            <w:pPr>
+              <w:pStyle w:val="6"/>
+              <w:keepNext w:val="0"/>
+              <w:keepLines w:val="0"/>
+              <w:widowControl/>
+              <w:suppressLineNumbers w:val="0"/>
+              <w:pBdr>
+                <w:top w:val="none" w:color="auto" w:sz="0" w:space="0"/>
+                <w:left w:val="none" w:color="auto" w:sz="0" w:space="0"/>
+                <w:bottom w:val="none" w:color="auto" w:sz="0" w:space="0"/>
+                <w:right w:val="none" w:color="auto" w:sz="0" w:space="0"/>
+              </w:pBdr>
+              <w:spacing w:before="0" w:beforeAutospacing="0" w:after="0" w:afterAutospacing="0"/>
+              <w:ind w:left="0" w:right="0"/>
+              <w:jc w:val="center"/>
+              <w:rPr>
+                <w:rFonts w:hint="default"/>
+                <w:lang w:val="en-US"/>
+              </w:rPr>
+            </w:pPr>
+            <w:r>
+              <w:rPr>
+                <w:rFonts w:hint="eastAsia"/>
+                <w:sz w:val="19"/>
+                <w:szCs w:val="19"/>
+                <w:lang w:val="en-US" w:eastAsia="zh-CN"/>
+              </w:rPr>
+              <w:t>varchar</w:t>
+            </w:r>
+          </w:p>
+        </w:tc>
+        <w:tc>
+          <w:tcPr>
+            <w:tcW w:w="888" w:type="dxa"/>
+            <w:tcBorders>
+              <w:top w:val="single" w:color="D9D9D9" w:sz="4" w:space="0"/>
+              <w:left w:val="single" w:color="D9D9D9" w:sz="4" w:space="0"/>
+              <w:bottom w:val="single" w:color="D9D9D9" w:sz="4" w:space="0"/>
+              <w:right w:val="single" w:color="D9D9D9" w:sz="4" w:space="0"/>
+            </w:tcBorders>
+            <w:shd w:val="clear" w:color="auto" w:fill="auto"/>
+            <w:vAlign w:val="center"/>
+          </w:tcPr>
+          <w:p>
+            <w:pPr>
+              <w:pStyle w:val="6"/>
+              <w:keepNext w:val="0"/>
+              <w:keepLines w:val="0"/>
+              <w:widowControl/>
+              <w:suppressLineNumbers w:val="0"/>
+              <w:pBdr>
+                <w:top w:val="none" w:color="auto" w:sz="0" w:space="0"/>
+                <w:left w:val="none" w:color="auto" w:sz="0" w:space="0"/>
+                <w:bottom w:val="none" w:color="auto" w:sz="0" w:space="0"/>
+                <w:right w:val="none" w:color="auto" w:sz="0" w:space="0"/>
+              </w:pBdr>
+              <w:spacing w:before="0" w:beforeAutospacing="0" w:after="0" w:afterAutospacing="0"/>
+              <w:ind w:left="0" w:right="0"/>
+              <w:jc w:val="center"/>
+              <w:rPr>
+                <w:rFonts w:hint="default" w:eastAsiaTheme="minorEastAsia"/>
+                <w:lang w:val="en-US" w:eastAsia="zh-CN"/>
+              </w:rPr>
+            </w:pPr>
+            <w:r>
+              <w:rPr>
+                <w:rFonts w:hint="eastAsia"/>
+                <w:sz w:val="19"/>
+                <w:szCs w:val="19"/>
+                <w:lang w:val="en-US" w:eastAsia="zh-CN"/>
+              </w:rPr>
+              <w:t>22</w:t>
+            </w:r>
+          </w:p>
+        </w:tc>
+        <w:tc>
+          <w:tcPr>
+            <w:tcW w:w="840" w:type="dxa"/>
+            <w:tcBorders>
+              <w:top w:val="single" w:color="D9D9D9" w:sz="4" w:space="0"/>
+              <w:left w:val="single" w:color="D9D9D9" w:sz="4" w:space="0"/>
+              <w:bottom w:val="single" w:color="D9D9D9" w:sz="4" w:space="0"/>
+              <w:right w:val="single" w:color="D9D9D9" w:sz="4" w:space="0"/>
+            </w:tcBorders>
+            <w:shd w:val="clear" w:color="auto" w:fill="auto"/>
+            <w:vAlign w:val="center"/>
+          </w:tcPr>
+          <w:p>
+            <w:pPr>
+              <w:pStyle w:val="6"/>
+              <w:keepNext w:val="0"/>
+              <w:keepLines w:val="0"/>
+              <w:widowControl/>
+              <w:suppressLineNumbers w:val="0"/>
+              <w:pBdr>
+                <w:top w:val="none" w:color="auto" w:sz="0" w:space="0"/>
+                <w:left w:val="none" w:color="auto" w:sz="0" w:space="0"/>
+                <w:bottom w:val="none" w:color="auto" w:sz="0" w:space="0"/>
+                <w:right w:val="none" w:color="auto" w:sz="0" w:space="0"/>
+              </w:pBdr>
+              <w:spacing w:before="0" w:beforeAutospacing="0" w:after="0" w:afterAutospacing="0"/>
+              <w:ind w:left="0" w:right="0"/>
+              <w:jc w:val="center"/>
+            </w:pPr>
+            <w:r>
+              <w:rPr>
+                <w:sz w:val="19"/>
+                <w:szCs w:val="19"/>
+              </w:rPr>
+              <w:t>0</w:t>
+            </w:r>
+          </w:p>
+        </w:tc>
+        <w:tc>
+          <w:tcPr>
+            <w:tcW w:w="624" w:type="dxa"/>
+            <w:tcBorders>
+              <w:top w:val="single" w:color="D9D9D9" w:sz="4" w:space="0"/>
+              <w:left w:val="single" w:color="D9D9D9" w:sz="4" w:space="0"/>
+              <w:bottom w:val="single" w:color="D9D9D9" w:sz="4" w:space="0"/>
+              <w:right w:val="single" w:color="D9D9D9" w:sz="4" w:space="0"/>
+            </w:tcBorders>
+            <w:shd w:val="clear" w:color="auto" w:fill="auto"/>
+            <w:vAlign w:val="center"/>
+          </w:tcPr>
+          <w:p>
+            <w:pPr>
+              <w:pStyle w:val="6"/>
+              <w:keepNext w:val="0"/>
+              <w:keepLines w:val="0"/>
+              <w:widowControl/>
+              <w:suppressLineNumbers w:val="0"/>
+              <w:pBdr>
+                <w:top w:val="none" w:color="auto" w:sz="0" w:space="0"/>
+                <w:left w:val="none" w:color="auto" w:sz="0" w:space="0"/>
+                <w:bottom w:val="none" w:color="auto" w:sz="0" w:space="0"/>
+                <w:right w:val="none" w:color="auto" w:sz="0" w:space="0"/>
+              </w:pBdr>
+              <w:spacing w:before="0" w:beforeAutospacing="0" w:after="0" w:afterAutospacing="0"/>
+              <w:ind w:left="0" w:right="0"/>
+              <w:jc w:val="center"/>
+            </w:pPr>
+            <w:r>
+              <w:rPr>
+                <w:sz w:val="19"/>
+                <w:szCs w:val="19"/>
+              </w:rPr>
+              <w:t>N</w:t>
+            </w:r>
+          </w:p>
+        </w:tc>
+        <w:tc>
+          <w:tcPr>
+            <w:tcW w:w="696" w:type="dxa"/>
+            <w:tcBorders>
+              <w:top w:val="single" w:color="D9D9D9" w:sz="4" w:space="0"/>
+              <w:left w:val="single" w:color="D9D9D9" w:sz="4" w:space="0"/>
+              <w:bottom w:val="single" w:color="D9D9D9" w:sz="4" w:space="0"/>
+              <w:right w:val="single" w:color="D9D9D9" w:sz="4" w:space="0"/>
+            </w:tcBorders>
+            <w:shd w:val="clear" w:color="auto" w:fill="auto"/>
+            <w:vAlign w:val="center"/>
+          </w:tcPr>
+          <w:p>
+            <w:pPr>
+              <w:pStyle w:val="6"/>
+              <w:keepNext w:val="0"/>
+              <w:keepLines w:val="0"/>
+              <w:widowControl/>
+              <w:suppressLineNumbers w:val="0"/>
+              <w:pBdr>
+                <w:top w:val="none" w:color="auto" w:sz="0" w:space="0"/>
+                <w:left w:val="none" w:color="auto" w:sz="0" w:space="0"/>
+                <w:bottom w:val="none" w:color="auto" w:sz="0" w:space="0"/>
+                <w:right w:val="none" w:color="auto" w:sz="0" w:space="0"/>
+              </w:pBdr>
+              <w:spacing w:before="0" w:beforeAutospacing="0" w:after="0" w:afterAutospacing="0"/>
+              <w:ind w:left="0" w:right="0"/>
+              <w:jc w:val="center"/>
+            </w:pPr>
+            <w:r>
+              <w:rPr>
+                <w:sz w:val="19"/>
+                <w:szCs w:val="19"/>
+              </w:rPr>
+              <w:t>Y</w:t>
+            </w:r>
+          </w:p>
+        </w:tc>
+        <w:tc>
+          <w:tcPr>
+            <w:tcW w:w="1836" w:type="dxa"/>
+            <w:tcBorders>
+              <w:top w:val="single" w:color="D9D9D9" w:sz="4" w:space="0"/>
+              <w:left w:val="single" w:color="D9D9D9" w:sz="4" w:space="0"/>
+              <w:bottom w:val="single" w:color="D9D9D9" w:sz="4" w:space="0"/>
+              <w:right w:val="single" w:color="D9D9D9" w:sz="4" w:space="0"/>
+            </w:tcBorders>
+            <w:shd w:val="clear" w:color="auto" w:fill="auto"/>
+            <w:vAlign w:val="center"/>
+          </w:tcPr>
+          <w:p>
+            <w:pPr>
+              <w:pStyle w:val="6"/>
+              <w:keepNext w:val="0"/>
+              <w:keepLines w:val="0"/>
+              <w:widowControl/>
+              <w:suppressLineNumbers w:val="0"/>
+              <w:pBdr>
+                <w:top w:val="none" w:color="auto" w:sz="0" w:space="0"/>
+                <w:left w:val="none" w:color="auto" w:sz="0" w:space="0"/>
+                <w:bottom w:val="none" w:color="auto" w:sz="0" w:space="0"/>
+                <w:right w:val="none" w:color="auto" w:sz="0" w:space="0"/>
+              </w:pBdr>
+              <w:spacing w:before="0" w:beforeAutospacing="0" w:after="0" w:afterAutospacing="0"/>
+              <w:ind w:left="0" w:right="0"/>
+              <w:jc w:val="center"/>
+              <w:rPr>
+                <w:rFonts w:hint="default" w:eastAsiaTheme="minorEastAsia"/>
+                <w:lang w:val="en-US" w:eastAsia="zh-CN"/>
+              </w:rPr>
+            </w:pPr>
+            <w:r>
+              <w:rPr>
+                <w:rFonts w:hint="eastAsia"/>
+                <w:sz w:val="19"/>
+                <w:szCs w:val="19"/>
+                <w:lang w:val="en-US" w:eastAsia="zh-CN"/>
+              </w:rPr>
+              <w:t>信号id</w:t>
+            </w:r>
+          </w:p>
+        </w:tc>
+      </w:tr>
+      <w:tr>
+        <w:tblPrEx>
+          <w:tblBorders>
+            <w:top w:val="single" w:color="D9D9D9" w:sz="4" w:space="0"/>
+            <w:left w:val="single" w:color="D9D9D9" w:sz="4" w:space="0"/>
+            <w:bottom w:val="single" w:color="D9D9D9" w:sz="4" w:space="0"/>
+            <w:right w:val="single" w:color="D9D9D9" w:sz="4" w:space="0"/>
+            <w:insideH w:val="none" w:color="auto" w:sz="0" w:space="0"/>
+            <w:insideV w:val="none" w:color="auto" w:sz="0" w:space="0"/>
+          </w:tblBorders>
+          <w:tblCellMar>
+            <w:top w:w="15" w:type="dxa"/>
+            <w:left w:w="15" w:type="dxa"/>
+            <w:bottom w:w="15" w:type="dxa"/>
+            <w:right w:w="15" w:type="dxa"/>
+          </w:tblCellMar>
+        </w:tblPrEx>
+        <w:trPr>
+          <w:trHeight w:val="424" w:hRule="atLeast"/>
+        </w:trPr>
+        <w:tc>
+          <w:tcPr>
+            <w:tcW w:w="564" w:type="dxa"/>
+            <w:tcBorders>
+              <w:top w:val="single" w:color="D9D9D9" w:sz="4" w:space="0"/>
+              <w:left w:val="single" w:color="D9D9D9" w:sz="4" w:space="0"/>
+              <w:bottom w:val="single" w:color="D9D9D9" w:sz="4" w:space="0"/>
+              <w:right w:val="single" w:color="D9D9D9" w:sz="4" w:space="0"/>
+            </w:tcBorders>
+            <w:shd w:val="clear" w:color="auto" w:fill="auto"/>
+            <w:vAlign w:val="center"/>
+          </w:tcPr>
+          <w:p>
+            <w:pPr>
+              <w:pStyle w:val="6"/>
+              <w:keepNext w:val="0"/>
+              <w:keepLines w:val="0"/>
+              <w:widowControl/>
+              <w:suppressLineNumbers w:val="0"/>
+              <w:pBdr>
+                <w:top w:val="none" w:color="auto" w:sz="0" w:space="0"/>
+                <w:left w:val="none" w:color="auto" w:sz="0" w:space="0"/>
+                <w:bottom w:val="none" w:color="auto" w:sz="0" w:space="0"/>
+                <w:right w:val="none" w:color="auto" w:sz="0" w:space="0"/>
+              </w:pBdr>
+              <w:spacing w:before="0" w:beforeAutospacing="0" w:after="0" w:afterAutospacing="0"/>
+              <w:ind w:left="0" w:right="0"/>
+              <w:jc w:val="center"/>
+            </w:pPr>
+            <w:r>
+              <w:rPr>
+                <w:sz w:val="19"/>
+                <w:szCs w:val="19"/>
+              </w:rPr>
+              <w:t>2</w:t>
+            </w:r>
+          </w:p>
+        </w:tc>
+        <w:tc>
+          <w:tcPr>
+            <w:tcW w:w="2196" w:type="dxa"/>
+            <w:tcBorders>
+              <w:top w:val="single" w:color="D9D9D9" w:sz="4" w:space="0"/>
+              <w:left w:val="single" w:color="D9D9D9" w:sz="4" w:space="0"/>
+              <w:bottom w:val="single" w:color="D9D9D9" w:sz="4" w:space="0"/>
+              <w:right w:val="single" w:color="D9D9D9" w:sz="4" w:space="0"/>
+            </w:tcBorders>
+            <w:shd w:val="clear" w:color="auto" w:fill="auto"/>
+            <w:vAlign w:val="center"/>
+          </w:tcPr>
+          <w:p>
+            <w:pPr>
+              <w:pStyle w:val="6"/>
+              <w:keepNext w:val="0"/>
+              <w:keepLines w:val="0"/>
+              <w:widowControl/>
+              <w:suppressLineNumbers w:val="0"/>
+              <w:pBdr>
+                <w:top w:val="none" w:color="auto" w:sz="0" w:space="0"/>
+                <w:left w:val="none" w:color="auto" w:sz="0" w:space="0"/>
+                <w:bottom w:val="none" w:color="auto" w:sz="0" w:space="0"/>
+                <w:right w:val="none" w:color="auto" w:sz="0" w:space="0"/>
+              </w:pBdr>
+              <w:spacing w:before="0" w:beforeAutospacing="0" w:after="0" w:afterAutospacing="0"/>
+              <w:ind w:left="0" w:right="0"/>
+              <w:jc w:val="center"/>
+              <w:rPr>
+                <w:rFonts w:hint="eastAsia" w:eastAsiaTheme="minorEastAsia"/>
+                <w:lang w:eastAsia="zh-CN"/>
+              </w:rPr>
+            </w:pPr>
+            <w:r>
+              <w:rPr>
+                <w:rFonts w:hint="eastAsia"/>
+                <w:sz w:val="19"/>
+                <w:szCs w:val="19"/>
+                <w:lang w:val="en-US" w:eastAsia="zh-CN"/>
+              </w:rPr>
+              <w:t>warn_id</w:t>
+            </w:r>
+          </w:p>
+        </w:tc>
+        <w:tc>
+          <w:tcPr>
+            <w:tcW w:w="1104" w:type="dxa"/>
+            <w:tcBorders>
+              <w:top w:val="single" w:color="D9D9D9" w:sz="4" w:space="0"/>
+              <w:left w:val="single" w:color="D9D9D9" w:sz="4" w:space="0"/>
+              <w:bottom w:val="single" w:color="D9D9D9" w:sz="4" w:space="0"/>
+              <w:right w:val="single" w:color="D9D9D9" w:sz="4" w:space="0"/>
+            </w:tcBorders>
+            <w:shd w:val="clear" w:color="auto" w:fill="auto"/>
+            <w:vAlign w:val="center"/>
+          </w:tcPr>
+          <w:p>
+            <w:pPr>
+              <w:pStyle w:val="6"/>
+              <w:keepNext w:val="0"/>
+              <w:keepLines w:val="0"/>
+              <w:widowControl/>
+              <w:suppressLineNumbers w:val="0"/>
+              <w:pBdr>
+                <w:top w:val="none" w:color="auto" w:sz="0" w:space="0"/>
+                <w:left w:val="none" w:color="auto" w:sz="0" w:space="0"/>
+                <w:bottom w:val="none" w:color="auto" w:sz="0" w:space="0"/>
+                <w:right w:val="none" w:color="auto" w:sz="0" w:space="0"/>
+              </w:pBdr>
+              <w:spacing w:before="0" w:beforeAutospacing="0" w:after="0" w:afterAutospacing="0"/>
+              <w:ind w:left="0" w:right="0"/>
+              <w:jc w:val="center"/>
+              <w:rPr>
+                <w:rFonts w:hint="default" w:eastAsiaTheme="minorEastAsia"/>
+                <w:lang w:val="en-US" w:eastAsia="zh-CN"/>
+              </w:rPr>
+            </w:pPr>
+            <w:r>
+              <w:rPr>
+                <w:rFonts w:hint="eastAsia"/>
+                <w:sz w:val="19"/>
+                <w:szCs w:val="19"/>
+                <w:lang w:val="en-US" w:eastAsia="zh-CN"/>
+              </w:rPr>
+              <w:t>int</w:t>
+            </w:r>
+          </w:p>
+        </w:tc>
+        <w:tc>
+          <w:tcPr>
+            <w:tcW w:w="888" w:type="dxa"/>
+            <w:tcBorders>
+              <w:top w:val="single" w:color="D9D9D9" w:sz="4" w:space="0"/>
+              <w:left w:val="single" w:color="D9D9D9" w:sz="4" w:space="0"/>
+              <w:bottom w:val="single" w:color="D9D9D9" w:sz="4" w:space="0"/>
+              <w:right w:val="single" w:color="D9D9D9" w:sz="4" w:space="0"/>
+            </w:tcBorders>
+            <w:shd w:val="clear" w:color="auto" w:fill="auto"/>
+            <w:vAlign w:val="center"/>
+          </w:tcPr>
+          <w:p>
+            <w:pPr>
+              <w:pStyle w:val="6"/>
+              <w:keepNext w:val="0"/>
+              <w:keepLines w:val="0"/>
+              <w:widowControl/>
+              <w:suppressLineNumbers w:val="0"/>
+              <w:pBdr>
+                <w:top w:val="none" w:color="auto" w:sz="0" w:space="0"/>
+                <w:left w:val="none" w:color="auto" w:sz="0" w:space="0"/>
+                <w:bottom w:val="none" w:color="auto" w:sz="0" w:space="0"/>
+                <w:right w:val="none" w:color="auto" w:sz="0" w:space="0"/>
+              </w:pBdr>
+              <w:spacing w:before="0" w:beforeAutospacing="0" w:after="0" w:afterAutospacing="0"/>
+              <w:ind w:left="0" w:right="0"/>
+              <w:jc w:val="center"/>
+              <w:rPr>
+                <w:rFonts w:hint="default" w:eastAsiaTheme="minorEastAsia"/>
+                <w:lang w:val="en-US" w:eastAsia="zh-CN"/>
+              </w:rPr>
+            </w:pPr>
+            <w:r>
+              <w:rPr>
+                <w:rFonts w:hint="eastAsia"/>
+                <w:sz w:val="19"/>
+                <w:szCs w:val="19"/>
+                <w:lang w:val="en-US" w:eastAsia="zh-CN"/>
+              </w:rPr>
+              <w:t>11</w:t>
+            </w:r>
+          </w:p>
+        </w:tc>
+        <w:tc>
+          <w:tcPr>
+            <w:tcW w:w="840" w:type="dxa"/>
+            <w:tcBorders>
+              <w:top w:val="single" w:color="D9D9D9" w:sz="4" w:space="0"/>
+              <w:left w:val="single" w:color="D9D9D9" w:sz="4" w:space="0"/>
+              <w:bottom w:val="single" w:color="D9D9D9" w:sz="4" w:space="0"/>
+              <w:right w:val="single" w:color="D9D9D9" w:sz="4" w:space="0"/>
+            </w:tcBorders>
+            <w:shd w:val="clear" w:color="auto" w:fill="auto"/>
+            <w:vAlign w:val="center"/>
+          </w:tcPr>
+          <w:p>
+            <w:pPr>
+              <w:pStyle w:val="6"/>
+              <w:keepNext w:val="0"/>
+              <w:keepLines w:val="0"/>
+              <w:widowControl/>
+              <w:suppressLineNumbers w:val="0"/>
+              <w:pBdr>
+                <w:top w:val="none" w:color="auto" w:sz="0" w:space="0"/>
+                <w:left w:val="none" w:color="auto" w:sz="0" w:space="0"/>
+                <w:bottom w:val="none" w:color="auto" w:sz="0" w:space="0"/>
+                <w:right w:val="none" w:color="auto" w:sz="0" w:space="0"/>
+              </w:pBdr>
+              <w:spacing w:before="0" w:beforeAutospacing="0" w:after="0" w:afterAutospacing="0"/>
+              <w:ind w:left="0" w:right="0"/>
+              <w:jc w:val="center"/>
+            </w:pPr>
+            <w:r>
+              <w:rPr>
+                <w:sz w:val="19"/>
+                <w:szCs w:val="19"/>
+              </w:rPr>
+              <w:t>0</w:t>
+            </w:r>
+          </w:p>
+        </w:tc>
+        <w:tc>
+          <w:tcPr>
+            <w:tcW w:w="624" w:type="dxa"/>
+            <w:tcBorders>
+              <w:top w:val="single" w:color="D9D9D9" w:sz="4" w:space="0"/>
+              <w:left w:val="single" w:color="D9D9D9" w:sz="4" w:space="0"/>
+              <w:bottom w:val="single" w:color="D9D9D9" w:sz="4" w:space="0"/>
+              <w:right w:val="single" w:color="D9D9D9" w:sz="4" w:space="0"/>
+            </w:tcBorders>
+            <w:shd w:val="clear" w:color="auto" w:fill="auto"/>
+            <w:vAlign w:val="center"/>
+          </w:tcPr>
+          <w:p>
+            <w:pPr>
+              <w:pStyle w:val="6"/>
+              <w:keepNext w:val="0"/>
+              <w:keepLines w:val="0"/>
+              <w:widowControl/>
+              <w:suppressLineNumbers w:val="0"/>
+              <w:pBdr>
+                <w:top w:val="none" w:color="auto" w:sz="0" w:space="0"/>
+                <w:left w:val="none" w:color="auto" w:sz="0" w:space="0"/>
+                <w:bottom w:val="none" w:color="auto" w:sz="0" w:space="0"/>
+                <w:right w:val="none" w:color="auto" w:sz="0" w:space="0"/>
+              </w:pBdr>
+              <w:spacing w:before="0" w:beforeAutospacing="0" w:after="0" w:afterAutospacing="0"/>
+              <w:ind w:left="0" w:right="0"/>
+              <w:jc w:val="center"/>
+            </w:pPr>
+            <w:r>
+              <w:rPr>
+                <w:sz w:val="19"/>
+                <w:szCs w:val="19"/>
+              </w:rPr>
+              <w:t>Y</w:t>
+            </w:r>
+          </w:p>
+        </w:tc>
+        <w:tc>
+          <w:tcPr>
+            <w:tcW w:w="696" w:type="dxa"/>
+            <w:tcBorders>
+              <w:top w:val="single" w:color="D9D9D9" w:sz="4" w:space="0"/>
+              <w:left w:val="single" w:color="D9D9D9" w:sz="4" w:space="0"/>
+              <w:bottom w:val="single" w:color="D9D9D9" w:sz="4" w:space="0"/>
+              <w:right w:val="single" w:color="D9D9D9" w:sz="4" w:space="0"/>
+            </w:tcBorders>
+            <w:shd w:val="clear" w:color="auto" w:fill="auto"/>
+            <w:vAlign w:val="center"/>
+          </w:tcPr>
+          <w:p>
+            <w:pPr>
+              <w:pStyle w:val="6"/>
+              <w:keepNext w:val="0"/>
+              <w:keepLines w:val="0"/>
+              <w:widowControl/>
+              <w:suppressLineNumbers w:val="0"/>
+              <w:pBdr>
+                <w:top w:val="none" w:color="auto" w:sz="0" w:space="0"/>
+                <w:left w:val="none" w:color="auto" w:sz="0" w:space="0"/>
+                <w:bottom w:val="none" w:color="auto" w:sz="0" w:space="0"/>
+                <w:right w:val="none" w:color="auto" w:sz="0" w:space="0"/>
+              </w:pBdr>
+              <w:spacing w:before="0" w:beforeAutospacing="0" w:after="0" w:afterAutospacing="0"/>
+              <w:ind w:left="0" w:right="0"/>
+              <w:jc w:val="center"/>
+            </w:pPr>
+            <w:r>
+              <w:rPr>
+                <w:sz w:val="19"/>
+                <w:szCs w:val="19"/>
+              </w:rPr>
+              <w:t>N</w:t>
+            </w:r>
+          </w:p>
+        </w:tc>
+        <w:tc>
+          <w:tcPr>
+            <w:tcW w:w="1836" w:type="dxa"/>
+            <w:tcBorders>
+              <w:top w:val="single" w:color="D9D9D9" w:sz="4" w:space="0"/>
+              <w:left w:val="single" w:color="D9D9D9" w:sz="4" w:space="0"/>
+              <w:bottom w:val="single" w:color="D9D9D9" w:sz="4" w:space="0"/>
+              <w:right w:val="single" w:color="D9D9D9" w:sz="4" w:space="0"/>
+            </w:tcBorders>
+            <w:shd w:val="clear" w:color="auto" w:fill="auto"/>
+            <w:vAlign w:val="center"/>
+          </w:tcPr>
+          <w:p>
+            <w:pPr>
+              <w:pStyle w:val="6"/>
+              <w:keepNext w:val="0"/>
+              <w:keepLines w:val="0"/>
+              <w:widowControl/>
+              <w:suppressLineNumbers w:val="0"/>
+              <w:pBdr>
+                <w:top w:val="none" w:color="auto" w:sz="0" w:space="0"/>
+                <w:left w:val="none" w:color="auto" w:sz="0" w:space="0"/>
+                <w:bottom w:val="none" w:color="auto" w:sz="0" w:space="0"/>
+                <w:right w:val="none" w:color="auto" w:sz="0" w:space="0"/>
+              </w:pBdr>
+              <w:spacing w:before="0" w:beforeAutospacing="0" w:after="0" w:afterAutospacing="0"/>
+              <w:ind w:left="0" w:right="0"/>
+              <w:jc w:val="center"/>
+              <w:rPr>
+                <w:rFonts w:hint="eastAsia" w:eastAsiaTheme="minorEastAsia"/>
+                <w:lang w:val="en-US" w:eastAsia="zh-CN"/>
+              </w:rPr>
+            </w:pPr>
+            <w:r>
+              <w:rPr>
+                <w:rFonts w:hint="eastAsia"/>
+                <w:sz w:val="19"/>
+                <w:szCs w:val="19"/>
+                <w:lang w:val="en-US" w:eastAsia="zh-CN"/>
+              </w:rPr>
+              <w:t>规则编号</w:t>
+            </w:r>
+          </w:p>
+        </w:tc>
+      </w:tr>
+      <w:tr>
+        <w:tblPrEx>
+          <w:tblBorders>
+            <w:top w:val="single" w:color="D9D9D9" w:sz="4" w:space="0"/>
+            <w:left w:val="single" w:color="D9D9D9" w:sz="4" w:space="0"/>
+            <w:bottom w:val="single" w:color="D9D9D9" w:sz="4" w:space="0"/>
+            <w:right w:val="single" w:color="D9D9D9" w:sz="4" w:space="0"/>
+            <w:insideH w:val="none" w:color="auto" w:sz="0" w:space="0"/>
+            <w:insideV w:val="none" w:color="auto" w:sz="0" w:space="0"/>
+          </w:tblBorders>
+          <w:shd w:val="clear" w:color="auto" w:fill="auto"/>
+          <w:tblCellMar>
+            <w:top w:w="15" w:type="dxa"/>
+            <w:left w:w="15" w:type="dxa"/>
+            <w:bottom w:w="15" w:type="dxa"/>
+            <w:right w:w="15" w:type="dxa"/>
+          </w:tblCellMar>
+        </w:tblPrEx>
+        <w:trPr>
+          <w:trHeight w:val="396" w:hRule="atLeast"/>
+        </w:trPr>
+        <w:tc>
+          <w:tcPr>
+            <w:tcW w:w="564" w:type="dxa"/>
+            <w:tcBorders>
+              <w:top w:val="single" w:color="D9D9D9" w:sz="4" w:space="0"/>
+              <w:left w:val="single" w:color="D9D9D9" w:sz="4" w:space="0"/>
+              <w:bottom w:val="single" w:color="D9D9D9" w:sz="4" w:space="0"/>
+              <w:right w:val="single" w:color="D9D9D9" w:sz="4" w:space="0"/>
+            </w:tcBorders>
+            <w:shd w:val="clear" w:color="auto" w:fill="auto"/>
+            <w:vAlign w:val="center"/>
+          </w:tcPr>
+          <w:p>
+            <w:pPr>
+              <w:pStyle w:val="6"/>
+              <w:keepNext w:val="0"/>
+              <w:keepLines w:val="0"/>
+              <w:widowControl/>
+              <w:suppressLineNumbers w:val="0"/>
+              <w:pBdr>
+                <w:top w:val="none" w:color="auto" w:sz="0" w:space="0"/>
+                <w:left w:val="none" w:color="auto" w:sz="0" w:space="0"/>
+                <w:bottom w:val="none" w:color="auto" w:sz="0" w:space="0"/>
+                <w:right w:val="none" w:color="auto" w:sz="0" w:space="0"/>
+              </w:pBdr>
+              <w:spacing w:before="0" w:beforeAutospacing="0" w:after="0" w:afterAutospacing="0"/>
+              <w:ind w:left="0" w:right="0"/>
+              <w:jc w:val="center"/>
+            </w:pPr>
+            <w:r>
+              <w:rPr>
+                <w:sz w:val="19"/>
+                <w:szCs w:val="19"/>
+              </w:rPr>
+              <w:t>3</w:t>
+            </w:r>
+          </w:p>
+        </w:tc>
+        <w:tc>
+          <w:tcPr>
+            <w:tcW w:w="2196" w:type="dxa"/>
+            <w:tcBorders>
+              <w:top w:val="single" w:color="D9D9D9" w:sz="4" w:space="0"/>
+              <w:left w:val="single" w:color="D9D9D9" w:sz="4" w:space="0"/>
+              <w:bottom w:val="single" w:color="D9D9D9" w:sz="4" w:space="0"/>
+              <w:right w:val="single" w:color="D9D9D9" w:sz="4" w:space="0"/>
+            </w:tcBorders>
+            <w:shd w:val="clear" w:color="auto" w:fill="auto"/>
+            <w:vAlign w:val="center"/>
+          </w:tcPr>
+          <w:p>
+            <w:pPr>
+              <w:pStyle w:val="6"/>
+              <w:keepNext w:val="0"/>
+              <w:keepLines w:val="0"/>
+              <w:widowControl/>
+              <w:suppressLineNumbers w:val="0"/>
+              <w:pBdr>
+                <w:top w:val="none" w:color="auto" w:sz="0" w:space="0"/>
+                <w:left w:val="none" w:color="auto" w:sz="0" w:space="0"/>
+                <w:bottom w:val="none" w:color="auto" w:sz="0" w:space="0"/>
+                <w:right w:val="none" w:color="auto" w:sz="0" w:space="0"/>
+              </w:pBdr>
+              <w:spacing w:before="0" w:beforeAutospacing="0" w:after="0" w:afterAutospacing="0"/>
+              <w:ind w:left="0" w:right="0"/>
+              <w:jc w:val="center"/>
+            </w:pPr>
+            <w:r>
+              <w:rPr>
+                <w:rFonts w:hint="eastAsia"/>
+                <w:sz w:val="19"/>
+                <w:szCs w:val="19"/>
+              </w:rPr>
+              <w:t>car_id</w:t>
+            </w:r>
+          </w:p>
+        </w:tc>
+        <w:tc>
+          <w:tcPr>
+            <w:tcW w:w="1104" w:type="dxa"/>
+            <w:tcBorders>
+              <w:top w:val="single" w:color="D9D9D9" w:sz="4" w:space="0"/>
+              <w:left w:val="single" w:color="D9D9D9" w:sz="4" w:space="0"/>
+              <w:bottom w:val="single" w:color="D9D9D9" w:sz="4" w:space="0"/>
+              <w:right w:val="single" w:color="D9D9D9" w:sz="4" w:space="0"/>
+            </w:tcBorders>
+            <w:shd w:val="clear" w:color="auto" w:fill="auto"/>
+            <w:vAlign w:val="center"/>
+          </w:tcPr>
+          <w:p>
+            <w:pPr>
+              <w:pStyle w:val="6"/>
+              <w:keepNext w:val="0"/>
+              <w:keepLines w:val="0"/>
+              <w:widowControl/>
+              <w:suppressLineNumbers w:val="0"/>
+              <w:pBdr>
+                <w:top w:val="none" w:color="auto" w:sz="0" w:space="0"/>
+                <w:left w:val="none" w:color="auto" w:sz="0" w:space="0"/>
+                <w:bottom w:val="none" w:color="auto" w:sz="0" w:space="0"/>
+                <w:right w:val="none" w:color="auto" w:sz="0" w:space="0"/>
+              </w:pBdr>
+              <w:spacing w:before="0" w:beforeAutospacing="0" w:after="0" w:afterAutospacing="0"/>
+              <w:ind w:left="0" w:right="0"/>
+              <w:jc w:val="center"/>
+            </w:pPr>
+            <w:r>
+              <w:rPr>
+                <w:rFonts w:hint="eastAsia"/>
+                <w:sz w:val="19"/>
+                <w:szCs w:val="19"/>
+                <w:lang w:val="en-US" w:eastAsia="zh-CN"/>
+              </w:rPr>
+              <w:t>int</w:t>
+            </w:r>
+          </w:p>
+        </w:tc>
+        <w:tc>
+          <w:tcPr>
+            <w:tcW w:w="888" w:type="dxa"/>
+            <w:tcBorders>
+              <w:top w:val="single" w:color="D9D9D9" w:sz="4" w:space="0"/>
+              <w:left w:val="single" w:color="D9D9D9" w:sz="4" w:space="0"/>
+              <w:bottom w:val="single" w:color="D9D9D9" w:sz="4" w:space="0"/>
+              <w:right w:val="single" w:color="D9D9D9" w:sz="4" w:space="0"/>
+            </w:tcBorders>
+            <w:shd w:val="clear" w:color="auto" w:fill="auto"/>
+            <w:vAlign w:val="center"/>
+          </w:tcPr>
+          <w:p>
+            <w:pPr>
+              <w:pStyle w:val="6"/>
+              <w:keepNext w:val="0"/>
+              <w:keepLines w:val="0"/>
+              <w:widowControl/>
+              <w:suppressLineNumbers w:val="0"/>
+              <w:pBdr>
+                <w:top w:val="none" w:color="auto" w:sz="0" w:space="0"/>
+                <w:left w:val="none" w:color="auto" w:sz="0" w:space="0"/>
+                <w:bottom w:val="none" w:color="auto" w:sz="0" w:space="0"/>
+                <w:right w:val="none" w:color="auto" w:sz="0" w:space="0"/>
+              </w:pBdr>
+              <w:spacing w:before="0" w:beforeAutospacing="0" w:after="0" w:afterAutospacing="0"/>
+              <w:ind w:left="0" w:right="0"/>
+              <w:jc w:val="center"/>
+              <w:rPr>
+                <w:rFonts w:hint="default" w:eastAsiaTheme="minorEastAsia"/>
+                <w:lang w:val="en-US" w:eastAsia="zh-CN"/>
+              </w:rPr>
+            </w:pPr>
+            <w:r>
+              <w:rPr>
+                <w:rFonts w:hint="eastAsia"/>
+                <w:sz w:val="19"/>
+                <w:szCs w:val="19"/>
+                <w:lang w:val="en-US" w:eastAsia="zh-CN"/>
+              </w:rPr>
+              <w:t>20</w:t>
+            </w:r>
+          </w:p>
+        </w:tc>
+        <w:tc>
+          <w:tcPr>
+            <w:tcW w:w="840" w:type="dxa"/>
+            <w:tcBorders>
+              <w:top w:val="single" w:color="D9D9D9" w:sz="4" w:space="0"/>
+              <w:left w:val="single" w:color="D9D9D9" w:sz="4" w:space="0"/>
+              <w:bottom w:val="single" w:color="D9D9D9" w:sz="4" w:space="0"/>
+              <w:right w:val="single" w:color="D9D9D9" w:sz="4" w:space="0"/>
+            </w:tcBorders>
+            <w:shd w:val="clear" w:color="auto" w:fill="auto"/>
+            <w:vAlign w:val="center"/>
+          </w:tcPr>
+          <w:p>
+            <w:pPr>
+              <w:pStyle w:val="6"/>
+              <w:keepNext w:val="0"/>
+              <w:keepLines w:val="0"/>
+              <w:widowControl/>
+              <w:suppressLineNumbers w:val="0"/>
+              <w:pBdr>
+                <w:top w:val="none" w:color="auto" w:sz="0" w:space="0"/>
+                <w:left w:val="none" w:color="auto" w:sz="0" w:space="0"/>
+                <w:bottom w:val="none" w:color="auto" w:sz="0" w:space="0"/>
+                <w:right w:val="none" w:color="auto" w:sz="0" w:space="0"/>
+              </w:pBdr>
+              <w:spacing w:before="0" w:beforeAutospacing="0" w:after="0" w:afterAutospacing="0"/>
+              <w:ind w:left="0" w:right="0"/>
+              <w:jc w:val="center"/>
+            </w:pPr>
+            <w:r>
+              <w:rPr>
+                <w:sz w:val="19"/>
+                <w:szCs w:val="19"/>
+              </w:rPr>
+              <w:t>0</w:t>
+            </w:r>
+          </w:p>
+        </w:tc>
+        <w:tc>
+          <w:tcPr>
+            <w:tcW w:w="624" w:type="dxa"/>
+            <w:tcBorders>
+              <w:top w:val="single" w:color="D9D9D9" w:sz="4" w:space="0"/>
+              <w:left w:val="single" w:color="D9D9D9" w:sz="4" w:space="0"/>
+              <w:bottom w:val="single" w:color="D9D9D9" w:sz="4" w:space="0"/>
+              <w:right w:val="single" w:color="D9D9D9" w:sz="4" w:space="0"/>
+            </w:tcBorders>
+            <w:shd w:val="clear" w:color="auto" w:fill="auto"/>
+            <w:vAlign w:val="center"/>
+          </w:tcPr>
+          <w:p>
+            <w:pPr>
+              <w:pStyle w:val="6"/>
+              <w:keepNext w:val="0"/>
+              <w:keepLines w:val="0"/>
+              <w:widowControl/>
+              <w:suppressLineNumbers w:val="0"/>
+              <w:pBdr>
+                <w:top w:val="none" w:color="auto" w:sz="0" w:space="0"/>
+                <w:left w:val="none" w:color="auto" w:sz="0" w:space="0"/>
+                <w:bottom w:val="none" w:color="auto" w:sz="0" w:space="0"/>
+                <w:right w:val="none" w:color="auto" w:sz="0" w:space="0"/>
+              </w:pBdr>
+              <w:spacing w:before="0" w:beforeAutospacing="0" w:after="0" w:afterAutospacing="0"/>
+              <w:ind w:left="0" w:right="0"/>
+              <w:jc w:val="center"/>
+            </w:pPr>
+            <w:r>
+              <w:rPr>
+                <w:sz w:val="19"/>
+                <w:szCs w:val="19"/>
+              </w:rPr>
+              <w:t>N</w:t>
+            </w:r>
+          </w:p>
+        </w:tc>
+        <w:tc>
+          <w:tcPr>
+            <w:tcW w:w="696" w:type="dxa"/>
+            <w:tcBorders>
+              <w:top w:val="single" w:color="D9D9D9" w:sz="4" w:space="0"/>
+              <w:left w:val="single" w:color="D9D9D9" w:sz="4" w:space="0"/>
+              <w:bottom w:val="single" w:color="D9D9D9" w:sz="4" w:space="0"/>
+              <w:right w:val="single" w:color="D9D9D9" w:sz="4" w:space="0"/>
+            </w:tcBorders>
+            <w:shd w:val="clear" w:color="auto" w:fill="auto"/>
+            <w:vAlign w:val="center"/>
+          </w:tcPr>
+          <w:p>
+            <w:pPr>
+              <w:pStyle w:val="6"/>
+              <w:keepNext w:val="0"/>
+              <w:keepLines w:val="0"/>
+              <w:widowControl/>
+              <w:suppressLineNumbers w:val="0"/>
+              <w:pBdr>
+                <w:top w:val="none" w:color="auto" w:sz="0" w:space="0"/>
+                <w:left w:val="none" w:color="auto" w:sz="0" w:space="0"/>
+                <w:bottom w:val="none" w:color="auto" w:sz="0" w:space="0"/>
+                <w:right w:val="none" w:color="auto" w:sz="0" w:space="0"/>
+              </w:pBdr>
+              <w:spacing w:before="0" w:beforeAutospacing="0" w:after="0" w:afterAutospacing="0"/>
+              <w:ind w:left="0" w:right="0"/>
+              <w:jc w:val="center"/>
+            </w:pPr>
+            <w:r>
+              <w:rPr>
+                <w:sz w:val="19"/>
+                <w:szCs w:val="19"/>
+              </w:rPr>
+              <w:t>N</w:t>
+            </w:r>
+          </w:p>
+        </w:tc>
+        <w:tc>
+          <w:tcPr>
+            <w:tcW w:w="1836" w:type="dxa"/>
+            <w:tcBorders>
+              <w:top w:val="single" w:color="D9D9D9" w:sz="4" w:space="0"/>
+              <w:left w:val="single" w:color="D9D9D9" w:sz="4" w:space="0"/>
+              <w:bottom w:val="single" w:color="D9D9D9" w:sz="4" w:space="0"/>
+              <w:right w:val="single" w:color="D9D9D9" w:sz="4" w:space="0"/>
+            </w:tcBorders>
+            <w:shd w:val="clear" w:color="auto" w:fill="auto"/>
+            <w:vAlign w:val="center"/>
+          </w:tcPr>
+          <w:p>
+            <w:pPr>
+              <w:pStyle w:val="6"/>
+              <w:keepNext w:val="0"/>
+              <w:keepLines w:val="0"/>
+              <w:widowControl/>
+              <w:suppressLineNumbers w:val="0"/>
+              <w:pBdr>
+                <w:top w:val="none" w:color="auto" w:sz="0" w:space="0"/>
+                <w:left w:val="none" w:color="auto" w:sz="0" w:space="0"/>
+                <w:bottom w:val="none" w:color="auto" w:sz="0" w:space="0"/>
+                <w:right w:val="none" w:color="auto" w:sz="0" w:space="0"/>
+              </w:pBdr>
+              <w:spacing w:before="0" w:beforeAutospacing="0" w:after="0" w:afterAutospacing="0"/>
+              <w:ind w:left="0" w:right="0"/>
+              <w:jc w:val="center"/>
+              <w:rPr>
+                <w:rFonts w:hint="default" w:eastAsiaTheme="minorEastAsia"/>
+                <w:lang w:val="en-US" w:eastAsia="zh-CN"/>
+              </w:rPr>
+            </w:pPr>
+            <w:r>
+              <w:rPr>
+                <w:rFonts w:hint="eastAsia"/>
+                <w:sz w:val="19"/>
+                <w:szCs w:val="19"/>
+                <w:lang w:val="en-US" w:eastAsia="zh-CN"/>
+              </w:rPr>
+              <w:t>车架编号</w:t>
+            </w:r>
+          </w:p>
+        </w:tc>
+      </w:tr>
+      <w:tr>
+        <w:tblPrEx>
+          <w:tblBorders>
+            <w:top w:val="single" w:color="D9D9D9" w:sz="4" w:space="0"/>
+            <w:left w:val="single" w:color="D9D9D9" w:sz="4" w:space="0"/>
+            <w:bottom w:val="single" w:color="D9D9D9" w:sz="4" w:space="0"/>
+            <w:right w:val="single" w:color="D9D9D9" w:sz="4" w:space="0"/>
+            <w:insideH w:val="none" w:color="auto" w:sz="0" w:space="0"/>
+            <w:insideV w:val="none" w:color="auto" w:sz="0" w:space="0"/>
+          </w:tblBorders>
+          <w:shd w:val="clear" w:color="auto" w:fill="auto"/>
+          <w:tblCellMar>
+            <w:top w:w="15" w:type="dxa"/>
+            <w:left w:w="15" w:type="dxa"/>
+            <w:bottom w:w="15" w:type="dxa"/>
+            <w:right w:w="15" w:type="dxa"/>
+          </w:tblCellMar>
+        </w:tblPrEx>
+        <w:trPr>
+          <w:trHeight w:val="396" w:hRule="atLeast"/>
+        </w:trPr>
+        <w:tc>
+          <w:tcPr>
+            <w:tcW w:w="564" w:type="dxa"/>
+            <w:tcBorders>
+              <w:top w:val="single" w:color="D9D9D9" w:sz="4" w:space="0"/>
+              <w:left w:val="single" w:color="D9D9D9" w:sz="4" w:space="0"/>
+              <w:bottom w:val="single" w:color="D9D9D9" w:sz="4" w:space="0"/>
+              <w:right w:val="single" w:color="D9D9D9" w:sz="4" w:space="0"/>
+            </w:tcBorders>
+            <w:shd w:val="clear" w:color="auto" w:fill="auto"/>
+            <w:vAlign w:val="center"/>
+          </w:tcPr>
+          <w:p>
+            <w:pPr>
+              <w:pStyle w:val="6"/>
+              <w:keepNext w:val="0"/>
+              <w:keepLines w:val="0"/>
+              <w:widowControl/>
+              <w:suppressLineNumbers w:val="0"/>
+              <w:pBdr>
+                <w:top w:val="none" w:color="auto" w:sz="0" w:space="0"/>
+                <w:left w:val="none" w:color="auto" w:sz="0" w:space="0"/>
+                <w:bottom w:val="none" w:color="auto" w:sz="0" w:space="0"/>
+                <w:right w:val="none" w:color="auto" w:sz="0" w:space="0"/>
+              </w:pBdr>
+              <w:spacing w:before="0" w:beforeAutospacing="0" w:after="0" w:afterAutospacing="0"/>
+              <w:ind w:left="0" w:right="0"/>
+              <w:jc w:val="center"/>
+            </w:pPr>
+            <w:r>
+              <w:rPr>
+                <w:sz w:val="19"/>
+                <w:szCs w:val="19"/>
+              </w:rPr>
+              <w:t>4</w:t>
+            </w:r>
+          </w:p>
+        </w:tc>
+        <w:tc>
+          <w:tcPr>
+            <w:tcW w:w="2196" w:type="dxa"/>
+            <w:tcBorders>
+              <w:top w:val="single" w:color="D9D9D9" w:sz="4" w:space="0"/>
+              <w:left w:val="single" w:color="D9D9D9" w:sz="4" w:space="0"/>
+              <w:bottom w:val="single" w:color="D9D9D9" w:sz="4" w:space="0"/>
+              <w:right w:val="single" w:color="D9D9D9" w:sz="4" w:space="0"/>
+            </w:tcBorders>
+            <w:shd w:val="clear" w:color="auto" w:fill="auto"/>
+            <w:vAlign w:val="center"/>
+          </w:tcPr>
+          <w:p>
+            <w:pPr>
+              <w:pStyle w:val="6"/>
+              <w:keepNext w:val="0"/>
+              <w:keepLines w:val="0"/>
+              <w:widowControl/>
+              <w:suppressLineNumbers w:val="0"/>
+              <w:pBdr>
+                <w:top w:val="none" w:color="auto" w:sz="0" w:space="0"/>
+                <w:left w:val="none" w:color="auto" w:sz="0" w:space="0"/>
+                <w:bottom w:val="none" w:color="auto" w:sz="0" w:space="0"/>
+                <w:right w:val="none" w:color="auto" w:sz="0" w:space="0"/>
+              </w:pBdr>
+              <w:spacing w:before="0" w:beforeAutospacing="0" w:after="0" w:afterAutospacing="0"/>
+              <w:ind w:left="0" w:right="0"/>
+              <w:jc w:val="center"/>
+            </w:pPr>
+            <w:r>
+              <w:rPr>
+                <w:rFonts w:hint="eastAsia"/>
+                <w:sz w:val="19"/>
+                <w:szCs w:val="19"/>
+              </w:rPr>
+              <w:t>cwsignal</w:t>
+            </w:r>
+          </w:p>
+        </w:tc>
+        <w:tc>
+          <w:tcPr>
+            <w:tcW w:w="1104" w:type="dxa"/>
+            <w:tcBorders>
+              <w:top w:val="single" w:color="D9D9D9" w:sz="4" w:space="0"/>
+              <w:left w:val="single" w:color="D9D9D9" w:sz="4" w:space="0"/>
+              <w:bottom w:val="single" w:color="D9D9D9" w:sz="4" w:space="0"/>
+              <w:right w:val="single" w:color="D9D9D9" w:sz="4" w:space="0"/>
+            </w:tcBorders>
+            <w:shd w:val="clear" w:color="auto" w:fill="auto"/>
+            <w:vAlign w:val="center"/>
+          </w:tcPr>
+          <w:p>
+            <w:pPr>
+              <w:pStyle w:val="6"/>
+              <w:keepNext w:val="0"/>
+              <w:keepLines w:val="0"/>
+              <w:widowControl/>
+              <w:suppressLineNumbers w:val="0"/>
+              <w:pBdr>
+                <w:top w:val="none" w:color="auto" w:sz="0" w:space="0"/>
+                <w:left w:val="none" w:color="auto" w:sz="0" w:space="0"/>
+                <w:bottom w:val="none" w:color="auto" w:sz="0" w:space="0"/>
+                <w:right w:val="none" w:color="auto" w:sz="0" w:space="0"/>
+              </w:pBdr>
+              <w:spacing w:before="0" w:beforeAutospacing="0" w:after="0" w:afterAutospacing="0"/>
+              <w:ind w:left="0" w:right="0"/>
+              <w:jc w:val="center"/>
+              <w:rPr>
+                <w:rFonts w:hint="eastAsia" w:eastAsiaTheme="minorEastAsia"/>
+                <w:lang w:eastAsia="zh-CN"/>
+              </w:rPr>
+            </w:pPr>
+            <w:r>
+              <w:rPr>
+                <w:sz w:val="19"/>
+                <w:szCs w:val="19"/>
+              </w:rPr>
+              <w:t>varchar</w:t>
+            </w:r>
+          </w:p>
+        </w:tc>
+        <w:tc>
+          <w:tcPr>
+            <w:tcW w:w="888" w:type="dxa"/>
+            <w:tcBorders>
+              <w:top w:val="single" w:color="D9D9D9" w:sz="4" w:space="0"/>
+              <w:left w:val="single" w:color="D9D9D9" w:sz="4" w:space="0"/>
+              <w:bottom w:val="single" w:color="D9D9D9" w:sz="4" w:space="0"/>
+              <w:right w:val="single" w:color="D9D9D9" w:sz="4" w:space="0"/>
+            </w:tcBorders>
+            <w:shd w:val="clear" w:color="auto" w:fill="auto"/>
+            <w:vAlign w:val="center"/>
+          </w:tcPr>
+          <w:p>
+            <w:pPr>
+              <w:pStyle w:val="6"/>
+              <w:keepNext w:val="0"/>
+              <w:keepLines w:val="0"/>
+              <w:widowControl/>
+              <w:suppressLineNumbers w:val="0"/>
+              <w:pBdr>
+                <w:top w:val="none" w:color="auto" w:sz="0" w:space="0"/>
+                <w:left w:val="none" w:color="auto" w:sz="0" w:space="0"/>
+                <w:bottom w:val="none" w:color="auto" w:sz="0" w:space="0"/>
+                <w:right w:val="none" w:color="auto" w:sz="0" w:space="0"/>
+              </w:pBdr>
+              <w:spacing w:before="0" w:beforeAutospacing="0" w:after="0" w:afterAutospacing="0"/>
+              <w:ind w:left="0" w:right="0"/>
+              <w:jc w:val="center"/>
+              <w:rPr>
+                <w:rFonts w:hint="default" w:eastAsiaTheme="minorEastAsia"/>
+                <w:lang w:val="en-US" w:eastAsia="zh-CN"/>
+              </w:rPr>
+            </w:pPr>
+            <w:r>
+              <w:rPr>
+                <w:rFonts w:hint="eastAsia"/>
+                <w:sz w:val="19"/>
+                <w:szCs w:val="19"/>
+                <w:lang w:val="en-US" w:eastAsia="zh-CN"/>
+              </w:rPr>
+              <w:t>20</w:t>
+            </w:r>
+          </w:p>
+        </w:tc>
+        <w:tc>
+          <w:tcPr>
+            <w:tcW w:w="840" w:type="dxa"/>
+            <w:tcBorders>
+              <w:top w:val="single" w:color="D9D9D9" w:sz="4" w:space="0"/>
+              <w:left w:val="single" w:color="D9D9D9" w:sz="4" w:space="0"/>
+              <w:bottom w:val="single" w:color="D9D9D9" w:sz="4" w:space="0"/>
+              <w:right w:val="single" w:color="D9D9D9" w:sz="4" w:space="0"/>
+            </w:tcBorders>
+            <w:shd w:val="clear" w:color="auto" w:fill="auto"/>
+            <w:vAlign w:val="center"/>
+          </w:tcPr>
+          <w:p>
+            <w:pPr>
+              <w:pStyle w:val="6"/>
+              <w:keepNext w:val="0"/>
+              <w:keepLines w:val="0"/>
+              <w:widowControl/>
+              <w:suppressLineNumbers w:val="0"/>
+              <w:pBdr>
+                <w:top w:val="none" w:color="auto" w:sz="0" w:space="0"/>
+                <w:left w:val="none" w:color="auto" w:sz="0" w:space="0"/>
+                <w:bottom w:val="none" w:color="auto" w:sz="0" w:space="0"/>
+                <w:right w:val="none" w:color="auto" w:sz="0" w:space="0"/>
+              </w:pBdr>
+              <w:spacing w:before="0" w:beforeAutospacing="0" w:after="0" w:afterAutospacing="0"/>
+              <w:ind w:left="0" w:right="0"/>
+              <w:jc w:val="center"/>
+            </w:pPr>
+            <w:r>
+              <w:rPr>
+                <w:sz w:val="19"/>
+                <w:szCs w:val="19"/>
+              </w:rPr>
+              <w:t>0</w:t>
+            </w:r>
+          </w:p>
+        </w:tc>
+        <w:tc>
+          <w:tcPr>
+            <w:tcW w:w="624" w:type="dxa"/>
+            <w:tcBorders>
+              <w:top w:val="single" w:color="D9D9D9" w:sz="4" w:space="0"/>
+              <w:left w:val="single" w:color="D9D9D9" w:sz="4" w:space="0"/>
+              <w:bottom w:val="single" w:color="D9D9D9" w:sz="4" w:space="0"/>
+              <w:right w:val="single" w:color="D9D9D9" w:sz="4" w:space="0"/>
+            </w:tcBorders>
+            <w:shd w:val="clear" w:color="auto" w:fill="auto"/>
+            <w:vAlign w:val="center"/>
+          </w:tcPr>
+          <w:p>
+            <w:pPr>
+              <w:pStyle w:val="6"/>
+              <w:keepNext w:val="0"/>
+              <w:keepLines w:val="0"/>
+              <w:widowControl/>
+              <w:suppressLineNumbers w:val="0"/>
+              <w:pBdr>
+                <w:top w:val="none" w:color="auto" w:sz="0" w:space="0"/>
+                <w:left w:val="none" w:color="auto" w:sz="0" w:space="0"/>
+                <w:bottom w:val="none" w:color="auto" w:sz="0" w:space="0"/>
+                <w:right w:val="none" w:color="auto" w:sz="0" w:space="0"/>
+              </w:pBdr>
+              <w:spacing w:before="0" w:beforeAutospacing="0" w:after="0" w:afterAutospacing="0"/>
+              <w:ind w:left="0" w:right="0"/>
+              <w:jc w:val="center"/>
+              <w:rPr>
+                <w:rFonts w:hint="eastAsia" w:eastAsiaTheme="minorEastAsia"/>
+                <w:lang w:val="en-US" w:eastAsia="zh-CN"/>
+              </w:rPr>
+            </w:pPr>
+            <w:r>
+              <w:rPr>
+                <w:sz w:val="19"/>
+                <w:szCs w:val="19"/>
+              </w:rPr>
+              <w:t>N</w:t>
+            </w:r>
+          </w:p>
+        </w:tc>
+        <w:tc>
+          <w:tcPr>
+            <w:tcW w:w="696" w:type="dxa"/>
+            <w:tcBorders>
+              <w:top w:val="single" w:color="D9D9D9" w:sz="4" w:space="0"/>
+              <w:left w:val="single" w:color="D9D9D9" w:sz="4" w:space="0"/>
+              <w:bottom w:val="single" w:color="D9D9D9" w:sz="4" w:space="0"/>
+              <w:right w:val="single" w:color="D9D9D9" w:sz="4" w:space="0"/>
+            </w:tcBorders>
+            <w:shd w:val="clear" w:color="auto" w:fill="auto"/>
+            <w:vAlign w:val="center"/>
+          </w:tcPr>
+          <w:p>
+            <w:pPr>
+              <w:pStyle w:val="6"/>
+              <w:keepNext w:val="0"/>
+              <w:keepLines w:val="0"/>
+              <w:widowControl/>
+              <w:suppressLineNumbers w:val="0"/>
+              <w:pBdr>
+                <w:top w:val="none" w:color="auto" w:sz="0" w:space="0"/>
+                <w:left w:val="none" w:color="auto" w:sz="0" w:space="0"/>
+                <w:bottom w:val="none" w:color="auto" w:sz="0" w:space="0"/>
+                <w:right w:val="none" w:color="auto" w:sz="0" w:space="0"/>
+              </w:pBdr>
+              <w:spacing w:before="0" w:beforeAutospacing="0" w:after="0" w:afterAutospacing="0"/>
+              <w:ind w:left="0" w:right="0"/>
+              <w:jc w:val="center"/>
+            </w:pPr>
+            <w:r>
+              <w:rPr>
+                <w:sz w:val="19"/>
+                <w:szCs w:val="19"/>
+              </w:rPr>
+              <w:t>N</w:t>
+            </w:r>
+          </w:p>
+        </w:tc>
+        <w:tc>
+          <w:tcPr>
+            <w:tcW w:w="1836" w:type="dxa"/>
+            <w:tcBorders>
+              <w:top w:val="single" w:color="D9D9D9" w:sz="4" w:space="0"/>
+              <w:left w:val="single" w:color="D9D9D9" w:sz="4" w:space="0"/>
+              <w:bottom w:val="single" w:color="D9D9D9" w:sz="4" w:space="0"/>
+              <w:right w:val="single" w:color="D9D9D9" w:sz="4" w:space="0"/>
+            </w:tcBorders>
+            <w:shd w:val="clear" w:color="auto" w:fill="auto"/>
+            <w:vAlign w:val="center"/>
+          </w:tcPr>
+          <w:p>
+            <w:pPr>
+              <w:pStyle w:val="6"/>
+              <w:keepNext w:val="0"/>
+              <w:keepLines w:val="0"/>
+              <w:widowControl/>
+              <w:suppressLineNumbers w:val="0"/>
+              <w:pBdr>
+                <w:top w:val="none" w:color="auto" w:sz="0" w:space="0"/>
+                <w:left w:val="none" w:color="auto" w:sz="0" w:space="0"/>
+                <w:bottom w:val="none" w:color="auto" w:sz="0" w:space="0"/>
+                <w:right w:val="none" w:color="auto" w:sz="0" w:space="0"/>
+              </w:pBdr>
+              <w:spacing w:before="0" w:beforeAutospacing="0" w:after="0" w:afterAutospacing="0"/>
+              <w:ind w:left="0" w:right="0"/>
+              <w:jc w:val="center"/>
+              <w:rPr>
+                <w:rFonts w:hint="eastAsia" w:eastAsiaTheme="minorEastAsia"/>
+                <w:lang w:val="en-US" w:eastAsia="zh-CN"/>
+              </w:rPr>
+            </w:pPr>
+            <w:r>
+              <w:rPr>
+                <w:rFonts w:hint="eastAsia"/>
+                <w:sz w:val="19"/>
+                <w:szCs w:val="19"/>
+                <w:lang w:val="en-US" w:eastAsia="zh-CN"/>
+              </w:rPr>
+              <w:t>信号</w:t>
+            </w:r>
+          </w:p>
+        </w:tc>
+      </w:tr>
+      <w:tr>
+        <w:tblPrEx>
+          <w:tblBorders>
+            <w:top w:val="single" w:color="D9D9D9" w:sz="4" w:space="0"/>
+            <w:left w:val="single" w:color="D9D9D9" w:sz="4" w:space="0"/>
+            <w:bottom w:val="single" w:color="D9D9D9" w:sz="4" w:space="0"/>
+            <w:right w:val="single" w:color="D9D9D9" w:sz="4" w:space="0"/>
+            <w:insideH w:val="none" w:color="auto" w:sz="0" w:space="0"/>
+            <w:insideV w:val="none" w:color="auto" w:sz="0" w:space="0"/>
+          </w:tblBorders>
+          <w:shd w:val="clear" w:color="auto" w:fill="auto"/>
           <w:tblCellMar>
             <w:top w:w="15" w:type="dxa"/>
             <w:left w:w="15" w:type="dxa"/>
@@ -7917,7 +7926,6 @@
             <w:insideH w:val="none" w:color="auto" w:sz="0" w:space="0"/>
             <w:insideV w:val="none" w:color="auto" w:sz="0" w:space="0"/>
           </w:tblBorders>
-          <w:shd w:val="clear" w:color="auto" w:fill="auto"/>
           <w:tblCellMar>
             <w:top w:w="15" w:type="dxa"/>
             <w:left w:w="15" w:type="dxa"/>
@@ -8267,7 +8275,6 @@
             <w:insideH w:val="none" w:color="auto" w:sz="0" w:space="0"/>
             <w:insideV w:val="none" w:color="auto" w:sz="0" w:space="0"/>
           </w:tblBorders>
-          <w:shd w:val="clear" w:color="auto" w:fill="auto"/>
           <w:tblCellMar>
             <w:top w:w="15" w:type="dxa"/>
             <w:left w:w="15" w:type="dxa"/>
@@ -8608,7 +8615,6 @@
             <w:insideH w:val="none" w:color="auto" w:sz="0" w:space="0"/>
             <w:insideV w:val="none" w:color="auto" w:sz="0" w:space="0"/>
           </w:tblBorders>
-          <w:shd w:val="clear" w:color="auto" w:fill="auto"/>
           <w:tblCellMar>
             <w:top w:w="15" w:type="dxa"/>
             <w:left w:w="15" w:type="dxa"/>
@@ -11314,7 +11320,18 @@
                 <w:sz w:val="22"/>
                 <w:lang w:val="en-US" w:eastAsia="zh-CN" w:bidi="ar"/>
               </w:rPr>
-              <w:t>Varchar</w:t>
+              <w:t>v</w:t>
+            </w:r>
+            <w:bookmarkStart w:id="0" w:name="_GoBack"/>
+            <w:bookmarkEnd w:id="0"/>
+            <w:r>
+              <w:rPr>
+                <w:rFonts w:hint="eastAsia" w:ascii="宋体" w:hAnsi="宋体" w:eastAsia="宋体" w:cs="宋体"/>
+                <w:bCs/>
+                <w:sz w:val="22"/>
+                <w:lang w:val="en-US" w:eastAsia="zh-CN" w:bidi="ar"/>
+              </w:rPr>
+              <w:t>archar</w:t>
             </w:r>
           </w:p>
         </w:tc>
@@ -23862,12 +23879,6 @@
             <w:insideH w:val="single" w:color="212529" w:sz="8" w:space="0"/>
             <w:insideV w:val="single" w:color="212529" w:sz="8" w:space="0"/>
           </w:tblBorders>
-          <w:tblCellMar>
-            <w:top w:w="50" w:type="dxa"/>
-            <w:left w:w="50" w:type="dxa"/>
-            <w:bottom w:w="50" w:type="dxa"/>
-            <w:right w:w="50" w:type="dxa"/>
-          </w:tblCellMar>
         </w:tblPrEx>
         <w:trPr>
           <w:trHeight w:val="350" w:hRule="atLeast"/>
@@ -24034,12 +24045,6 @@
             <w:insideH w:val="single" w:color="212529" w:sz="8" w:space="0"/>
             <w:insideV w:val="single" w:color="212529" w:sz="8" w:space="0"/>
           </w:tblBorders>
-          <w:tblCellMar>
-            <w:top w:w="50" w:type="dxa"/>
-            <w:left w:w="50" w:type="dxa"/>
-            <w:bottom w:w="50" w:type="dxa"/>
-            <w:right w:w="50" w:type="dxa"/>
-          </w:tblCellMar>
         </w:tblPrEx>
         <w:trPr>
           <w:trHeight w:val="350" w:hRule="atLeast"/>
@@ -24200,12 +24205,6 @@
             <w:insideH w:val="single" w:color="212529" w:sz="8" w:space="0"/>
             <w:insideV w:val="single" w:color="212529" w:sz="8" w:space="0"/>
           </w:tblBorders>
-          <w:tblCellMar>
-            <w:top w:w="50" w:type="dxa"/>
-            <w:left w:w="50" w:type="dxa"/>
-            <w:bottom w:w="50" w:type="dxa"/>
-            <w:right w:w="50" w:type="dxa"/>
-          </w:tblCellMar>
         </w:tblPrEx>
         <w:trPr>
           <w:trHeight w:val="350" w:hRule="atLeast"/>
@@ -26229,8 +26228,6 @@
           </wp:inline>
         </w:drawing>
       </w:r>
-      <w:bookmarkStart w:id="0" w:name="_GoBack"/>
-      <w:bookmarkEnd w:id="0"/>
     </w:p>
     <w:sectPr>
       <w:pgSz w:w="11906" w:h="16838"/>

--- a/技术方案.docx
+++ b/技术方案.docx
@@ -295,7 +295,17 @@
         <w:ind w:left="0" w:right="0"/>
       </w:pPr>
       <w:r>
-        <w:t>表描述：表中存放支持的</w:t>
+        <w:t>表描述：</w:t>
+      </w:r>
+      <w:r>
+        <w:rPr>
+          <w:rFonts w:hint="eastAsia"/>
+          <w:lang w:val="en-US" w:eastAsia="zh-CN"/>
+        </w:rPr>
+        <w:t xml:space="preserve">vehicle </w:t>
+      </w:r>
+      <w:r>
+        <w:t>表中存放支持的</w:t>
       </w:r>
       <w:r>
         <w:rPr>
@@ -1040,7 +1050,6 @@
             <w:insideH w:val="none" w:color="auto" w:sz="0" w:space="0"/>
             <w:insideV w:val="none" w:color="auto" w:sz="0" w:space="0"/>
           </w:tblBorders>
-          <w:shd w:val="clear" w:color="auto" w:fill="auto"/>
           <w:tblCellMar>
             <w:top w:w="15" w:type="dxa"/>
             <w:left w:w="15" w:type="dxa"/>
@@ -1390,7 +1399,6 @@
             <w:insideH w:val="none" w:color="auto" w:sz="0" w:space="0"/>
             <w:insideV w:val="none" w:color="auto" w:sz="0" w:space="0"/>
           </w:tblBorders>
-          <w:shd w:val="clear" w:color="auto" w:fill="auto"/>
           <w:tblCellMar>
             <w:top w:w="15" w:type="dxa"/>
             <w:left w:w="15" w:type="dxa"/>
@@ -1729,7 +1737,6 @@
             <w:insideH w:val="none" w:color="auto" w:sz="0" w:space="0"/>
             <w:insideV w:val="none" w:color="auto" w:sz="0" w:space="0"/>
           </w:tblBorders>
-          <w:shd w:val="clear" w:color="auto" w:fill="auto"/>
           <w:tblCellMar>
             <w:top w:w="15" w:type="dxa"/>
             <w:left w:w="15" w:type="dxa"/>
@@ -2074,7 +2081,6 @@
             <w:insideH w:val="none" w:color="auto" w:sz="0" w:space="0"/>
             <w:insideV w:val="none" w:color="auto" w:sz="0" w:space="0"/>
           </w:tblBorders>
-          <w:shd w:val="clear" w:color="auto" w:fill="auto"/>
           <w:tblCellMar>
             <w:top w:w="15" w:type="dxa"/>
             <w:left w:w="15" w:type="dxa"/>
@@ -2452,7 +2458,17 @@
         <w:ind w:left="0" w:right="0"/>
       </w:pPr>
       <w:r>
-        <w:t>表描述：表中存放支持的</w:t>
+        <w:t>表描述：</w:t>
+      </w:r>
+      <w:r>
+        <w:rPr>
+          <w:rFonts w:hint="eastAsia"/>
+          <w:lang w:val="en-US" w:eastAsia="zh-CN"/>
+        </w:rPr>
+        <w:t>rule</w:t>
+      </w:r>
+      <w:r>
+        <w:t>表中存放支持的</w:t>
       </w:r>
       <w:r>
         <w:rPr>
@@ -2851,7 +2867,6 @@
             <w:insideH w:val="none" w:color="auto" w:sz="0" w:space="0"/>
             <w:insideV w:val="none" w:color="auto" w:sz="0" w:space="0"/>
           </w:tblBorders>
-          <w:shd w:val="clear" w:color="auto" w:fill="auto"/>
           <w:tblCellMar>
             <w:top w:w="15" w:type="dxa"/>
             <w:left w:w="15" w:type="dxa"/>
@@ -3880,7 +3895,6 @@
             <w:insideH w:val="none" w:color="auto" w:sz="0" w:space="0"/>
             <w:insideV w:val="none" w:color="auto" w:sz="0" w:space="0"/>
           </w:tblBorders>
-          <w:shd w:val="clear" w:color="auto" w:fill="auto"/>
           <w:tblCellMar>
             <w:top w:w="15" w:type="dxa"/>
             <w:left w:w="15" w:type="dxa"/>
@@ -4611,2581 +4625,17 @@
         <w:ind w:left="0" w:right="0"/>
       </w:pPr>
       <w:r>
-        <w:t>表描述：表中存放支持的</w:t>
+        <w:t>表描述：</w:t>
       </w:r>
       <w:r>
         <w:rPr>
           <w:rFonts w:hint="eastAsia"/>
           <w:lang w:val="en-US" w:eastAsia="zh-CN"/>
         </w:rPr>
-        <w:t>数据</w:t>
-      </w:r>
-      <w:r>
-        <w:t>名称和其</w:t>
-      </w:r>
-      <w:r>
-        <w:rPr>
-          <w:rFonts w:hint="eastAsia"/>
-          <w:lang w:val="en-US" w:eastAsia="zh-CN"/>
-        </w:rPr>
-        <w:t>字段</w:t>
-      </w:r>
-      <w:r>
-        <w:t>描述如下表所示。</w:t>
-      </w:r>
-    </w:p>
-    <w:tbl>
-      <w:tblPr>
-        <w:tblStyle w:val="7"/>
-        <w:tblW w:w="8748" w:type="dxa"/>
-        <w:tblInd w:w="0" w:type="dxa"/>
-        <w:tblBorders>
-          <w:top w:val="single" w:color="D9D9D9" w:sz="4" w:space="0"/>
-          <w:left w:val="single" w:color="D9D9D9" w:sz="4" w:space="0"/>
-          <w:bottom w:val="single" w:color="D9D9D9" w:sz="4" w:space="0"/>
-          <w:right w:val="single" w:color="D9D9D9" w:sz="4" w:space="0"/>
-          <w:insideH w:val="none" w:color="auto" w:sz="0" w:space="0"/>
-          <w:insideV w:val="none" w:color="auto" w:sz="0" w:space="0"/>
-        </w:tblBorders>
-        <w:shd w:val="clear" w:color="auto" w:fill="auto"/>
-        <w:tblLayout w:type="autofit"/>
-        <w:tblCellMar>
-          <w:top w:w="15" w:type="dxa"/>
-          <w:left w:w="15" w:type="dxa"/>
-          <w:bottom w:w="15" w:type="dxa"/>
-          <w:right w:w="15" w:type="dxa"/>
-        </w:tblCellMar>
-      </w:tblPr>
-      <w:tblGrid>
-        <w:gridCol w:w="564"/>
-        <w:gridCol w:w="2196"/>
-        <w:gridCol w:w="1104"/>
-        <w:gridCol w:w="888"/>
-        <w:gridCol w:w="840"/>
-        <w:gridCol w:w="624"/>
-        <w:gridCol w:w="696"/>
-        <w:gridCol w:w="1836"/>
-      </w:tblGrid>
-      <w:tr>
-        <w:tblPrEx>
-          <w:tblBorders>
-            <w:top w:val="single" w:color="D9D9D9" w:sz="4" w:space="0"/>
-            <w:left w:val="single" w:color="D9D9D9" w:sz="4" w:space="0"/>
-            <w:bottom w:val="single" w:color="D9D9D9" w:sz="4" w:space="0"/>
-            <w:right w:val="single" w:color="D9D9D9" w:sz="4" w:space="0"/>
-            <w:insideH w:val="none" w:color="auto" w:sz="0" w:space="0"/>
-            <w:insideV w:val="none" w:color="auto" w:sz="0" w:space="0"/>
-          </w:tblBorders>
-          <w:tblCellMar>
-            <w:top w:w="15" w:type="dxa"/>
-            <w:left w:w="15" w:type="dxa"/>
-            <w:bottom w:w="15" w:type="dxa"/>
-            <w:right w:w="15" w:type="dxa"/>
-          </w:tblCellMar>
-        </w:tblPrEx>
-        <w:trPr>
-          <w:trHeight w:val="396" w:hRule="atLeast"/>
-        </w:trPr>
-        <w:tc>
-          <w:tcPr>
-            <w:tcW w:w="564" w:type="dxa"/>
-            <w:tcBorders>
-              <w:top w:val="single" w:color="D9D9D9" w:sz="4" w:space="0"/>
-              <w:left w:val="single" w:color="D9D9D9" w:sz="4" w:space="0"/>
-              <w:bottom w:val="single" w:color="D9D9D9" w:sz="4" w:space="0"/>
-              <w:right w:val="single" w:color="D9D9D9" w:sz="4" w:space="0"/>
-            </w:tcBorders>
-            <w:shd w:val="clear" w:color="auto" w:fill="E7E6E6"/>
-            <w:vAlign w:val="center"/>
-          </w:tcPr>
-          <w:p>
-            <w:pPr>
-              <w:pStyle w:val="6"/>
-              <w:keepNext w:val="0"/>
-              <w:keepLines w:val="0"/>
-              <w:widowControl/>
-              <w:suppressLineNumbers w:val="0"/>
-              <w:pBdr>
-                <w:top w:val="none" w:color="auto" w:sz="0" w:space="0"/>
-                <w:left w:val="none" w:color="auto" w:sz="0" w:space="0"/>
-                <w:bottom w:val="none" w:color="auto" w:sz="0" w:space="0"/>
-                <w:right w:val="none" w:color="auto" w:sz="0" w:space="0"/>
-              </w:pBdr>
-              <w:spacing w:before="0" w:beforeAutospacing="0" w:after="0" w:afterAutospacing="0"/>
-              <w:ind w:left="0" w:right="0"/>
-              <w:jc w:val="center"/>
-            </w:pPr>
-            <w:r>
-              <w:rPr>
-                <w:color w:val="000000"/>
-                <w:sz w:val="19"/>
-                <w:szCs w:val="19"/>
-              </w:rPr>
-              <w:t>编号</w:t>
-            </w:r>
-          </w:p>
-        </w:tc>
-        <w:tc>
-          <w:tcPr>
-            <w:tcW w:w="2196" w:type="dxa"/>
-            <w:tcBorders>
-              <w:top w:val="single" w:color="D9D9D9" w:sz="4" w:space="0"/>
-              <w:left w:val="single" w:color="D9D9D9" w:sz="4" w:space="0"/>
-              <w:bottom w:val="single" w:color="D9D9D9" w:sz="4" w:space="0"/>
-              <w:right w:val="single" w:color="D9D9D9" w:sz="4" w:space="0"/>
-            </w:tcBorders>
-            <w:shd w:val="clear" w:color="auto" w:fill="E7E6E6"/>
-            <w:vAlign w:val="center"/>
-          </w:tcPr>
-          <w:p>
-            <w:pPr>
-              <w:pStyle w:val="6"/>
-              <w:keepNext w:val="0"/>
-              <w:keepLines w:val="0"/>
-              <w:widowControl/>
-              <w:suppressLineNumbers w:val="0"/>
-              <w:pBdr>
-                <w:top w:val="none" w:color="auto" w:sz="0" w:space="0"/>
-                <w:left w:val="none" w:color="auto" w:sz="0" w:space="0"/>
-                <w:bottom w:val="none" w:color="auto" w:sz="0" w:space="0"/>
-                <w:right w:val="none" w:color="auto" w:sz="0" w:space="0"/>
-              </w:pBdr>
-              <w:spacing w:before="0" w:beforeAutospacing="0" w:after="0" w:afterAutospacing="0"/>
-              <w:ind w:left="0" w:right="0"/>
-              <w:jc w:val="center"/>
-            </w:pPr>
-            <w:r>
-              <w:rPr>
-                <w:color w:val="000000"/>
-                <w:sz w:val="19"/>
-                <w:szCs w:val="19"/>
-              </w:rPr>
-              <w:t>名称</w:t>
-            </w:r>
-          </w:p>
-        </w:tc>
-        <w:tc>
-          <w:tcPr>
-            <w:tcW w:w="1104" w:type="dxa"/>
-            <w:tcBorders>
-              <w:top w:val="single" w:color="D9D9D9" w:sz="4" w:space="0"/>
-              <w:left w:val="single" w:color="D9D9D9" w:sz="4" w:space="0"/>
-              <w:bottom w:val="single" w:color="D9D9D9" w:sz="4" w:space="0"/>
-              <w:right w:val="single" w:color="D9D9D9" w:sz="4" w:space="0"/>
-            </w:tcBorders>
-            <w:shd w:val="clear" w:color="auto" w:fill="E7E6E6"/>
-            <w:vAlign w:val="center"/>
-          </w:tcPr>
-          <w:p>
-            <w:pPr>
-              <w:pStyle w:val="6"/>
-              <w:keepNext w:val="0"/>
-              <w:keepLines w:val="0"/>
-              <w:widowControl/>
-              <w:suppressLineNumbers w:val="0"/>
-              <w:pBdr>
-                <w:top w:val="none" w:color="auto" w:sz="0" w:space="0"/>
-                <w:left w:val="none" w:color="auto" w:sz="0" w:space="0"/>
-                <w:bottom w:val="none" w:color="auto" w:sz="0" w:space="0"/>
-                <w:right w:val="none" w:color="auto" w:sz="0" w:space="0"/>
-              </w:pBdr>
-              <w:spacing w:before="0" w:beforeAutospacing="0" w:after="0" w:afterAutospacing="0"/>
-              <w:ind w:left="0" w:right="0"/>
-              <w:jc w:val="center"/>
-            </w:pPr>
-            <w:r>
-              <w:rPr>
-                <w:color w:val="000000"/>
-                <w:sz w:val="19"/>
-                <w:szCs w:val="19"/>
-              </w:rPr>
-              <w:t>数据类型</w:t>
-            </w:r>
-          </w:p>
-        </w:tc>
-        <w:tc>
-          <w:tcPr>
-            <w:tcW w:w="888" w:type="dxa"/>
-            <w:tcBorders>
-              <w:top w:val="single" w:color="D9D9D9" w:sz="4" w:space="0"/>
-              <w:left w:val="single" w:color="D9D9D9" w:sz="4" w:space="0"/>
-              <w:bottom w:val="single" w:color="D9D9D9" w:sz="4" w:space="0"/>
-              <w:right w:val="single" w:color="D9D9D9" w:sz="4" w:space="0"/>
-            </w:tcBorders>
-            <w:shd w:val="clear" w:color="auto" w:fill="E7E6E6"/>
-            <w:vAlign w:val="center"/>
-          </w:tcPr>
-          <w:p>
-            <w:pPr>
-              <w:pStyle w:val="6"/>
-              <w:keepNext w:val="0"/>
-              <w:keepLines w:val="0"/>
-              <w:widowControl/>
-              <w:suppressLineNumbers w:val="0"/>
-              <w:pBdr>
-                <w:top w:val="none" w:color="auto" w:sz="0" w:space="0"/>
-                <w:left w:val="none" w:color="auto" w:sz="0" w:space="0"/>
-                <w:bottom w:val="none" w:color="auto" w:sz="0" w:space="0"/>
-                <w:right w:val="none" w:color="auto" w:sz="0" w:space="0"/>
-              </w:pBdr>
-              <w:spacing w:before="0" w:beforeAutospacing="0" w:after="0" w:afterAutospacing="0"/>
-              <w:ind w:left="0" w:right="0"/>
-              <w:jc w:val="center"/>
-            </w:pPr>
-            <w:r>
-              <w:rPr>
-                <w:color w:val="000000"/>
-                <w:sz w:val="19"/>
-                <w:szCs w:val="19"/>
-              </w:rPr>
-              <w:t>长度</w:t>
-            </w:r>
-          </w:p>
-        </w:tc>
-        <w:tc>
-          <w:tcPr>
-            <w:tcW w:w="840" w:type="dxa"/>
-            <w:tcBorders>
-              <w:top w:val="single" w:color="D9D9D9" w:sz="4" w:space="0"/>
-              <w:left w:val="single" w:color="D9D9D9" w:sz="4" w:space="0"/>
-              <w:bottom w:val="single" w:color="D9D9D9" w:sz="4" w:space="0"/>
-              <w:right w:val="single" w:color="D9D9D9" w:sz="4" w:space="0"/>
-            </w:tcBorders>
-            <w:shd w:val="clear" w:color="auto" w:fill="E7E6E6"/>
-            <w:vAlign w:val="center"/>
-          </w:tcPr>
-          <w:p>
-            <w:pPr>
-              <w:pStyle w:val="6"/>
-              <w:keepNext w:val="0"/>
-              <w:keepLines w:val="0"/>
-              <w:widowControl/>
-              <w:suppressLineNumbers w:val="0"/>
-              <w:pBdr>
-                <w:top w:val="none" w:color="auto" w:sz="0" w:space="0"/>
-                <w:left w:val="none" w:color="auto" w:sz="0" w:space="0"/>
-                <w:bottom w:val="none" w:color="auto" w:sz="0" w:space="0"/>
-                <w:right w:val="none" w:color="auto" w:sz="0" w:space="0"/>
-              </w:pBdr>
-              <w:spacing w:before="0" w:beforeAutospacing="0" w:after="0" w:afterAutospacing="0"/>
-              <w:ind w:left="0" w:right="0"/>
-              <w:jc w:val="center"/>
-            </w:pPr>
-            <w:r>
-              <w:rPr>
-                <w:color w:val="000000"/>
-                <w:sz w:val="19"/>
-                <w:szCs w:val="19"/>
-              </w:rPr>
-              <w:t>小数位</w:t>
-            </w:r>
-          </w:p>
-        </w:tc>
-        <w:tc>
-          <w:tcPr>
-            <w:tcW w:w="624" w:type="dxa"/>
-            <w:tcBorders>
-              <w:top w:val="single" w:color="D9D9D9" w:sz="4" w:space="0"/>
-              <w:left w:val="single" w:color="D9D9D9" w:sz="4" w:space="0"/>
-              <w:bottom w:val="single" w:color="D9D9D9" w:sz="4" w:space="0"/>
-              <w:right w:val="single" w:color="D9D9D9" w:sz="4" w:space="0"/>
-            </w:tcBorders>
-            <w:shd w:val="clear" w:color="auto" w:fill="E7E6E6"/>
-            <w:vAlign w:val="center"/>
-          </w:tcPr>
-          <w:p>
-            <w:pPr>
-              <w:pStyle w:val="6"/>
-              <w:keepNext w:val="0"/>
-              <w:keepLines w:val="0"/>
-              <w:widowControl/>
-              <w:suppressLineNumbers w:val="0"/>
-              <w:pBdr>
-                <w:top w:val="none" w:color="auto" w:sz="0" w:space="0"/>
-                <w:left w:val="none" w:color="auto" w:sz="0" w:space="0"/>
-                <w:bottom w:val="none" w:color="auto" w:sz="0" w:space="0"/>
-                <w:right w:val="none" w:color="auto" w:sz="0" w:space="0"/>
-              </w:pBdr>
-              <w:spacing w:before="0" w:beforeAutospacing="0" w:after="0" w:afterAutospacing="0"/>
-              <w:ind w:left="0" w:right="0"/>
-              <w:jc w:val="center"/>
-            </w:pPr>
-            <w:r>
-              <w:rPr>
-                <w:color w:val="000000"/>
-                <w:sz w:val="19"/>
-                <w:szCs w:val="19"/>
-              </w:rPr>
-              <w:t>允许空值</w:t>
-            </w:r>
-          </w:p>
-        </w:tc>
-        <w:tc>
-          <w:tcPr>
-            <w:tcW w:w="696" w:type="dxa"/>
-            <w:tcBorders>
-              <w:top w:val="single" w:color="D9D9D9" w:sz="4" w:space="0"/>
-              <w:left w:val="single" w:color="D9D9D9" w:sz="4" w:space="0"/>
-              <w:bottom w:val="single" w:color="D9D9D9" w:sz="4" w:space="0"/>
-              <w:right w:val="single" w:color="D9D9D9" w:sz="4" w:space="0"/>
-            </w:tcBorders>
-            <w:shd w:val="clear" w:color="auto" w:fill="E7E6E6"/>
-            <w:vAlign w:val="center"/>
-          </w:tcPr>
-          <w:p>
-            <w:pPr>
-              <w:pStyle w:val="6"/>
-              <w:keepNext w:val="0"/>
-              <w:keepLines w:val="0"/>
-              <w:widowControl/>
-              <w:suppressLineNumbers w:val="0"/>
-              <w:pBdr>
-                <w:top w:val="none" w:color="auto" w:sz="0" w:space="0"/>
-                <w:left w:val="none" w:color="auto" w:sz="0" w:space="0"/>
-                <w:bottom w:val="none" w:color="auto" w:sz="0" w:space="0"/>
-                <w:right w:val="none" w:color="auto" w:sz="0" w:space="0"/>
-              </w:pBdr>
-              <w:spacing w:before="0" w:beforeAutospacing="0" w:after="0" w:afterAutospacing="0"/>
-              <w:ind w:left="0" w:right="0"/>
-              <w:jc w:val="center"/>
-            </w:pPr>
-            <w:r>
-              <w:rPr>
-                <w:color w:val="000000"/>
-                <w:sz w:val="19"/>
-                <w:szCs w:val="19"/>
-              </w:rPr>
-              <w:t>主键</w:t>
-            </w:r>
-          </w:p>
-        </w:tc>
-        <w:tc>
-          <w:tcPr>
-            <w:tcW w:w="1836" w:type="dxa"/>
-            <w:tcBorders>
-              <w:top w:val="single" w:color="D9D9D9" w:sz="4" w:space="0"/>
-              <w:left w:val="single" w:color="D9D9D9" w:sz="4" w:space="0"/>
-              <w:bottom w:val="single" w:color="D9D9D9" w:sz="4" w:space="0"/>
-              <w:right w:val="single" w:color="D9D9D9" w:sz="4" w:space="0"/>
-            </w:tcBorders>
-            <w:shd w:val="clear" w:color="auto" w:fill="E7E6E6"/>
-            <w:vAlign w:val="center"/>
-          </w:tcPr>
-          <w:p>
-            <w:pPr>
-              <w:pStyle w:val="6"/>
-              <w:keepNext w:val="0"/>
-              <w:keepLines w:val="0"/>
-              <w:widowControl/>
-              <w:suppressLineNumbers w:val="0"/>
-              <w:pBdr>
-                <w:top w:val="none" w:color="auto" w:sz="0" w:space="0"/>
-                <w:left w:val="none" w:color="auto" w:sz="0" w:space="0"/>
-                <w:bottom w:val="none" w:color="auto" w:sz="0" w:space="0"/>
-                <w:right w:val="none" w:color="auto" w:sz="0" w:space="0"/>
-              </w:pBdr>
-              <w:spacing w:before="0" w:beforeAutospacing="0" w:after="0" w:afterAutospacing="0"/>
-              <w:ind w:left="0" w:right="0"/>
-              <w:jc w:val="center"/>
-            </w:pPr>
-            <w:r>
-              <w:rPr>
-                <w:color w:val="000000"/>
-                <w:sz w:val="19"/>
-                <w:szCs w:val="19"/>
-              </w:rPr>
-              <w:t>说明</w:t>
-            </w:r>
-          </w:p>
-        </w:tc>
-      </w:tr>
-      <w:tr>
-        <w:tblPrEx>
-          <w:tblBorders>
-            <w:top w:val="single" w:color="D9D9D9" w:sz="4" w:space="0"/>
-            <w:left w:val="single" w:color="D9D9D9" w:sz="4" w:space="0"/>
-            <w:bottom w:val="single" w:color="D9D9D9" w:sz="4" w:space="0"/>
-            <w:right w:val="single" w:color="D9D9D9" w:sz="4" w:space="0"/>
-            <w:insideH w:val="none" w:color="auto" w:sz="0" w:space="0"/>
-            <w:insideV w:val="none" w:color="auto" w:sz="0" w:space="0"/>
-          </w:tblBorders>
-          <w:shd w:val="clear" w:color="auto" w:fill="auto"/>
-          <w:tblCellMar>
-            <w:top w:w="15" w:type="dxa"/>
-            <w:left w:w="15" w:type="dxa"/>
-            <w:bottom w:w="15" w:type="dxa"/>
-            <w:right w:w="15" w:type="dxa"/>
-          </w:tblCellMar>
-        </w:tblPrEx>
-        <w:trPr>
-          <w:trHeight w:val="408" w:hRule="atLeast"/>
-        </w:trPr>
-        <w:tc>
-          <w:tcPr>
-            <w:tcW w:w="564" w:type="dxa"/>
-            <w:tcBorders>
-              <w:top w:val="single" w:color="D9D9D9" w:sz="4" w:space="0"/>
-              <w:left w:val="single" w:color="D9D9D9" w:sz="4" w:space="0"/>
-              <w:bottom w:val="single" w:color="D9D9D9" w:sz="4" w:space="0"/>
-              <w:right w:val="single" w:color="D9D9D9" w:sz="4" w:space="0"/>
-            </w:tcBorders>
-            <w:shd w:val="clear" w:color="auto" w:fill="auto"/>
-            <w:vAlign w:val="center"/>
-          </w:tcPr>
-          <w:p>
-            <w:pPr>
-              <w:pStyle w:val="6"/>
-              <w:keepNext w:val="0"/>
-              <w:keepLines w:val="0"/>
-              <w:widowControl/>
-              <w:suppressLineNumbers w:val="0"/>
-              <w:pBdr>
-                <w:top w:val="none" w:color="auto" w:sz="0" w:space="0"/>
-                <w:left w:val="none" w:color="auto" w:sz="0" w:space="0"/>
-                <w:bottom w:val="none" w:color="auto" w:sz="0" w:space="0"/>
-                <w:right w:val="none" w:color="auto" w:sz="0" w:space="0"/>
-              </w:pBdr>
-              <w:spacing w:before="0" w:beforeAutospacing="0" w:after="0" w:afterAutospacing="0"/>
-              <w:ind w:left="0" w:right="0"/>
-              <w:jc w:val="center"/>
-            </w:pPr>
-            <w:r>
-              <w:rPr>
-                <w:sz w:val="19"/>
-                <w:szCs w:val="19"/>
-              </w:rPr>
-              <w:t>1</w:t>
-            </w:r>
-          </w:p>
-        </w:tc>
-        <w:tc>
-          <w:tcPr>
-            <w:tcW w:w="2196" w:type="dxa"/>
-            <w:tcBorders>
-              <w:top w:val="single" w:color="D9D9D9" w:sz="4" w:space="0"/>
-              <w:left w:val="single" w:color="D9D9D9" w:sz="4" w:space="0"/>
-              <w:bottom w:val="single" w:color="D9D9D9" w:sz="4" w:space="0"/>
-              <w:right w:val="single" w:color="D9D9D9" w:sz="4" w:space="0"/>
-            </w:tcBorders>
-            <w:shd w:val="clear" w:color="auto" w:fill="auto"/>
-            <w:vAlign w:val="center"/>
-          </w:tcPr>
-          <w:p>
-            <w:pPr>
-              <w:pStyle w:val="6"/>
-              <w:keepNext w:val="0"/>
-              <w:keepLines w:val="0"/>
-              <w:widowControl/>
-              <w:suppressLineNumbers w:val="0"/>
-              <w:pBdr>
-                <w:top w:val="none" w:color="auto" w:sz="0" w:space="0"/>
-                <w:left w:val="none" w:color="auto" w:sz="0" w:space="0"/>
-                <w:bottom w:val="none" w:color="auto" w:sz="0" w:space="0"/>
-                <w:right w:val="none" w:color="auto" w:sz="0" w:space="0"/>
-              </w:pBdr>
-              <w:spacing w:before="0" w:beforeAutospacing="0" w:after="0" w:afterAutospacing="0"/>
-              <w:ind w:left="0" w:right="0"/>
-              <w:jc w:val="center"/>
-            </w:pPr>
-            <w:r>
-              <w:rPr>
-                <w:rFonts w:hint="eastAsia"/>
-                <w:sz w:val="19"/>
-                <w:szCs w:val="19"/>
-                <w:lang w:val="en-US" w:eastAsia="zh-CN"/>
-              </w:rPr>
-              <w:t>id</w:t>
-            </w:r>
-          </w:p>
-        </w:tc>
-        <w:tc>
-          <w:tcPr>
-            <w:tcW w:w="1104" w:type="dxa"/>
-            <w:tcBorders>
-              <w:top w:val="single" w:color="D9D9D9" w:sz="4" w:space="0"/>
-              <w:left w:val="single" w:color="D9D9D9" w:sz="4" w:space="0"/>
-              <w:bottom w:val="single" w:color="D9D9D9" w:sz="4" w:space="0"/>
-              <w:right w:val="single" w:color="D9D9D9" w:sz="4" w:space="0"/>
-            </w:tcBorders>
-            <w:shd w:val="clear" w:color="auto" w:fill="auto"/>
-            <w:vAlign w:val="center"/>
-          </w:tcPr>
-          <w:p>
-            <w:pPr>
-              <w:pStyle w:val="6"/>
-              <w:keepNext w:val="0"/>
-              <w:keepLines w:val="0"/>
-              <w:widowControl/>
-              <w:suppressLineNumbers w:val="0"/>
-              <w:pBdr>
-                <w:top w:val="none" w:color="auto" w:sz="0" w:space="0"/>
-                <w:left w:val="none" w:color="auto" w:sz="0" w:space="0"/>
-                <w:bottom w:val="none" w:color="auto" w:sz="0" w:space="0"/>
-                <w:right w:val="none" w:color="auto" w:sz="0" w:space="0"/>
-              </w:pBdr>
-              <w:spacing w:before="0" w:beforeAutospacing="0" w:after="0" w:afterAutospacing="0"/>
-              <w:ind w:left="0" w:right="0"/>
-              <w:jc w:val="center"/>
-              <w:rPr>
-                <w:rFonts w:hint="default"/>
-                <w:lang w:val="en-US"/>
-              </w:rPr>
-            </w:pPr>
-            <w:r>
-              <w:rPr>
-                <w:rFonts w:hint="eastAsia"/>
-                <w:sz w:val="19"/>
-                <w:szCs w:val="19"/>
-                <w:lang w:val="en-US" w:eastAsia="zh-CN"/>
-              </w:rPr>
-              <w:t>varchar</w:t>
-            </w:r>
-          </w:p>
-        </w:tc>
-        <w:tc>
-          <w:tcPr>
-            <w:tcW w:w="888" w:type="dxa"/>
-            <w:tcBorders>
-              <w:top w:val="single" w:color="D9D9D9" w:sz="4" w:space="0"/>
-              <w:left w:val="single" w:color="D9D9D9" w:sz="4" w:space="0"/>
-              <w:bottom w:val="single" w:color="D9D9D9" w:sz="4" w:space="0"/>
-              <w:right w:val="single" w:color="D9D9D9" w:sz="4" w:space="0"/>
-            </w:tcBorders>
-            <w:shd w:val="clear" w:color="auto" w:fill="auto"/>
-            <w:vAlign w:val="center"/>
-          </w:tcPr>
-          <w:p>
-            <w:pPr>
-              <w:pStyle w:val="6"/>
-              <w:keepNext w:val="0"/>
-              <w:keepLines w:val="0"/>
-              <w:widowControl/>
-              <w:suppressLineNumbers w:val="0"/>
-              <w:pBdr>
-                <w:top w:val="none" w:color="auto" w:sz="0" w:space="0"/>
-                <w:left w:val="none" w:color="auto" w:sz="0" w:space="0"/>
-                <w:bottom w:val="none" w:color="auto" w:sz="0" w:space="0"/>
-                <w:right w:val="none" w:color="auto" w:sz="0" w:space="0"/>
-              </w:pBdr>
-              <w:spacing w:before="0" w:beforeAutospacing="0" w:after="0" w:afterAutospacing="0"/>
-              <w:ind w:left="0" w:right="0"/>
-              <w:jc w:val="center"/>
-              <w:rPr>
-                <w:rFonts w:hint="default" w:eastAsiaTheme="minorEastAsia"/>
-                <w:lang w:val="en-US" w:eastAsia="zh-CN"/>
-              </w:rPr>
-            </w:pPr>
-            <w:r>
-              <w:rPr>
-                <w:rFonts w:hint="eastAsia"/>
-                <w:sz w:val="19"/>
-                <w:szCs w:val="19"/>
-                <w:lang w:val="en-US" w:eastAsia="zh-CN"/>
-              </w:rPr>
-              <w:t>22</w:t>
-            </w:r>
-          </w:p>
-        </w:tc>
-        <w:tc>
-          <w:tcPr>
-            <w:tcW w:w="840" w:type="dxa"/>
-            <w:tcBorders>
-              <w:top w:val="single" w:color="D9D9D9" w:sz="4" w:space="0"/>
-              <w:left w:val="single" w:color="D9D9D9" w:sz="4" w:space="0"/>
-              <w:bottom w:val="single" w:color="D9D9D9" w:sz="4" w:space="0"/>
-              <w:right w:val="single" w:color="D9D9D9" w:sz="4" w:space="0"/>
-            </w:tcBorders>
-            <w:shd w:val="clear" w:color="auto" w:fill="auto"/>
-            <w:vAlign w:val="center"/>
-          </w:tcPr>
-          <w:p>
-            <w:pPr>
-              <w:pStyle w:val="6"/>
-              <w:keepNext w:val="0"/>
-              <w:keepLines w:val="0"/>
-              <w:widowControl/>
-              <w:suppressLineNumbers w:val="0"/>
-              <w:pBdr>
-                <w:top w:val="none" w:color="auto" w:sz="0" w:space="0"/>
-                <w:left w:val="none" w:color="auto" w:sz="0" w:space="0"/>
-                <w:bottom w:val="none" w:color="auto" w:sz="0" w:space="0"/>
-                <w:right w:val="none" w:color="auto" w:sz="0" w:space="0"/>
-              </w:pBdr>
-              <w:spacing w:before="0" w:beforeAutospacing="0" w:after="0" w:afterAutospacing="0"/>
-              <w:ind w:left="0" w:right="0"/>
-              <w:jc w:val="center"/>
-            </w:pPr>
-            <w:r>
-              <w:rPr>
-                <w:sz w:val="19"/>
-                <w:szCs w:val="19"/>
-              </w:rPr>
-              <w:t>0</w:t>
-            </w:r>
-          </w:p>
-        </w:tc>
-        <w:tc>
-          <w:tcPr>
-            <w:tcW w:w="624" w:type="dxa"/>
-            <w:tcBorders>
-              <w:top w:val="single" w:color="D9D9D9" w:sz="4" w:space="0"/>
-              <w:left w:val="single" w:color="D9D9D9" w:sz="4" w:space="0"/>
-              <w:bottom w:val="single" w:color="D9D9D9" w:sz="4" w:space="0"/>
-              <w:right w:val="single" w:color="D9D9D9" w:sz="4" w:space="0"/>
-            </w:tcBorders>
-            <w:shd w:val="clear" w:color="auto" w:fill="auto"/>
-            <w:vAlign w:val="center"/>
-          </w:tcPr>
-          <w:p>
-            <w:pPr>
-              <w:pStyle w:val="6"/>
-              <w:keepNext w:val="0"/>
-              <w:keepLines w:val="0"/>
-              <w:widowControl/>
-              <w:suppressLineNumbers w:val="0"/>
-              <w:pBdr>
-                <w:top w:val="none" w:color="auto" w:sz="0" w:space="0"/>
-                <w:left w:val="none" w:color="auto" w:sz="0" w:space="0"/>
-                <w:bottom w:val="none" w:color="auto" w:sz="0" w:space="0"/>
-                <w:right w:val="none" w:color="auto" w:sz="0" w:space="0"/>
-              </w:pBdr>
-              <w:spacing w:before="0" w:beforeAutospacing="0" w:after="0" w:afterAutospacing="0"/>
-              <w:ind w:left="0" w:right="0"/>
-              <w:jc w:val="center"/>
-            </w:pPr>
-            <w:r>
-              <w:rPr>
-                <w:sz w:val="19"/>
-                <w:szCs w:val="19"/>
-              </w:rPr>
-              <w:t>N</w:t>
-            </w:r>
-          </w:p>
-        </w:tc>
-        <w:tc>
-          <w:tcPr>
-            <w:tcW w:w="696" w:type="dxa"/>
-            <w:tcBorders>
-              <w:top w:val="single" w:color="D9D9D9" w:sz="4" w:space="0"/>
-              <w:left w:val="single" w:color="D9D9D9" w:sz="4" w:space="0"/>
-              <w:bottom w:val="single" w:color="D9D9D9" w:sz="4" w:space="0"/>
-              <w:right w:val="single" w:color="D9D9D9" w:sz="4" w:space="0"/>
-            </w:tcBorders>
-            <w:shd w:val="clear" w:color="auto" w:fill="auto"/>
-            <w:vAlign w:val="center"/>
-          </w:tcPr>
-          <w:p>
-            <w:pPr>
-              <w:pStyle w:val="6"/>
-              <w:keepNext w:val="0"/>
-              <w:keepLines w:val="0"/>
-              <w:widowControl/>
-              <w:suppressLineNumbers w:val="0"/>
-              <w:pBdr>
-                <w:top w:val="none" w:color="auto" w:sz="0" w:space="0"/>
-                <w:left w:val="none" w:color="auto" w:sz="0" w:space="0"/>
-                <w:bottom w:val="none" w:color="auto" w:sz="0" w:space="0"/>
-                <w:right w:val="none" w:color="auto" w:sz="0" w:space="0"/>
-              </w:pBdr>
-              <w:spacing w:before="0" w:beforeAutospacing="0" w:after="0" w:afterAutospacing="0"/>
-              <w:ind w:left="0" w:right="0"/>
-              <w:jc w:val="center"/>
-            </w:pPr>
-            <w:r>
-              <w:rPr>
-                <w:sz w:val="19"/>
-                <w:szCs w:val="19"/>
-              </w:rPr>
-              <w:t>Y</w:t>
-            </w:r>
-          </w:p>
-        </w:tc>
-        <w:tc>
-          <w:tcPr>
-            <w:tcW w:w="1836" w:type="dxa"/>
-            <w:tcBorders>
-              <w:top w:val="single" w:color="D9D9D9" w:sz="4" w:space="0"/>
-              <w:left w:val="single" w:color="D9D9D9" w:sz="4" w:space="0"/>
-              <w:bottom w:val="single" w:color="D9D9D9" w:sz="4" w:space="0"/>
-              <w:right w:val="single" w:color="D9D9D9" w:sz="4" w:space="0"/>
-            </w:tcBorders>
-            <w:shd w:val="clear" w:color="auto" w:fill="auto"/>
-            <w:vAlign w:val="center"/>
-          </w:tcPr>
-          <w:p>
-            <w:pPr>
-              <w:pStyle w:val="6"/>
-              <w:keepNext w:val="0"/>
-              <w:keepLines w:val="0"/>
-              <w:widowControl/>
-              <w:suppressLineNumbers w:val="0"/>
-              <w:pBdr>
-                <w:top w:val="none" w:color="auto" w:sz="0" w:space="0"/>
-                <w:left w:val="none" w:color="auto" w:sz="0" w:space="0"/>
-                <w:bottom w:val="none" w:color="auto" w:sz="0" w:space="0"/>
-                <w:right w:val="none" w:color="auto" w:sz="0" w:space="0"/>
-              </w:pBdr>
-              <w:spacing w:before="0" w:beforeAutospacing="0" w:after="0" w:afterAutospacing="0"/>
-              <w:ind w:left="0" w:right="0"/>
-              <w:jc w:val="center"/>
-              <w:rPr>
-                <w:rFonts w:hint="default" w:eastAsiaTheme="minorEastAsia"/>
-                <w:lang w:val="en-US" w:eastAsia="zh-CN"/>
-              </w:rPr>
-            </w:pPr>
-            <w:r>
-              <w:rPr>
-                <w:rFonts w:hint="eastAsia"/>
-                <w:sz w:val="19"/>
-                <w:szCs w:val="19"/>
-                <w:lang w:val="en-US" w:eastAsia="zh-CN"/>
-              </w:rPr>
-              <w:t>信号id</w:t>
-            </w:r>
-          </w:p>
-        </w:tc>
-      </w:tr>
-      <w:tr>
-        <w:tblPrEx>
-          <w:tblBorders>
-            <w:top w:val="single" w:color="D9D9D9" w:sz="4" w:space="0"/>
-            <w:left w:val="single" w:color="D9D9D9" w:sz="4" w:space="0"/>
-            <w:bottom w:val="single" w:color="D9D9D9" w:sz="4" w:space="0"/>
-            <w:right w:val="single" w:color="D9D9D9" w:sz="4" w:space="0"/>
-            <w:insideH w:val="none" w:color="auto" w:sz="0" w:space="0"/>
-            <w:insideV w:val="none" w:color="auto" w:sz="0" w:space="0"/>
-          </w:tblBorders>
-          <w:tblCellMar>
-            <w:top w:w="15" w:type="dxa"/>
-            <w:left w:w="15" w:type="dxa"/>
-            <w:bottom w:w="15" w:type="dxa"/>
-            <w:right w:w="15" w:type="dxa"/>
-          </w:tblCellMar>
-        </w:tblPrEx>
-        <w:trPr>
-          <w:trHeight w:val="424" w:hRule="atLeast"/>
-        </w:trPr>
-        <w:tc>
-          <w:tcPr>
-            <w:tcW w:w="564" w:type="dxa"/>
-            <w:tcBorders>
-              <w:top w:val="single" w:color="D9D9D9" w:sz="4" w:space="0"/>
-              <w:left w:val="single" w:color="D9D9D9" w:sz="4" w:space="0"/>
-              <w:bottom w:val="single" w:color="D9D9D9" w:sz="4" w:space="0"/>
-              <w:right w:val="single" w:color="D9D9D9" w:sz="4" w:space="0"/>
-            </w:tcBorders>
-            <w:shd w:val="clear" w:color="auto" w:fill="auto"/>
-            <w:vAlign w:val="center"/>
-          </w:tcPr>
-          <w:p>
-            <w:pPr>
-              <w:pStyle w:val="6"/>
-              <w:keepNext w:val="0"/>
-              <w:keepLines w:val="0"/>
-              <w:widowControl/>
-              <w:suppressLineNumbers w:val="0"/>
-              <w:pBdr>
-                <w:top w:val="none" w:color="auto" w:sz="0" w:space="0"/>
-                <w:left w:val="none" w:color="auto" w:sz="0" w:space="0"/>
-                <w:bottom w:val="none" w:color="auto" w:sz="0" w:space="0"/>
-                <w:right w:val="none" w:color="auto" w:sz="0" w:space="0"/>
-              </w:pBdr>
-              <w:spacing w:before="0" w:beforeAutospacing="0" w:after="0" w:afterAutospacing="0"/>
-              <w:ind w:left="0" w:right="0"/>
-              <w:jc w:val="center"/>
-            </w:pPr>
-            <w:r>
-              <w:rPr>
-                <w:sz w:val="19"/>
-                <w:szCs w:val="19"/>
-              </w:rPr>
-              <w:t>2</w:t>
-            </w:r>
-          </w:p>
-        </w:tc>
-        <w:tc>
-          <w:tcPr>
-            <w:tcW w:w="2196" w:type="dxa"/>
-            <w:tcBorders>
-              <w:top w:val="single" w:color="D9D9D9" w:sz="4" w:space="0"/>
-              <w:left w:val="single" w:color="D9D9D9" w:sz="4" w:space="0"/>
-              <w:bottom w:val="single" w:color="D9D9D9" w:sz="4" w:space="0"/>
-              <w:right w:val="single" w:color="D9D9D9" w:sz="4" w:space="0"/>
-            </w:tcBorders>
-            <w:shd w:val="clear" w:color="auto" w:fill="auto"/>
-            <w:vAlign w:val="center"/>
-          </w:tcPr>
-          <w:p>
-            <w:pPr>
-              <w:pStyle w:val="6"/>
-              <w:keepNext w:val="0"/>
-              <w:keepLines w:val="0"/>
-              <w:widowControl/>
-              <w:suppressLineNumbers w:val="0"/>
-              <w:pBdr>
-                <w:top w:val="none" w:color="auto" w:sz="0" w:space="0"/>
-                <w:left w:val="none" w:color="auto" w:sz="0" w:space="0"/>
-                <w:bottom w:val="none" w:color="auto" w:sz="0" w:space="0"/>
-                <w:right w:val="none" w:color="auto" w:sz="0" w:space="0"/>
-              </w:pBdr>
-              <w:spacing w:before="0" w:beforeAutospacing="0" w:after="0" w:afterAutospacing="0"/>
-              <w:ind w:left="0" w:right="0"/>
-              <w:jc w:val="center"/>
-              <w:rPr>
-                <w:rFonts w:hint="eastAsia" w:eastAsiaTheme="minorEastAsia"/>
-                <w:lang w:eastAsia="zh-CN"/>
-              </w:rPr>
-            </w:pPr>
-            <w:r>
-              <w:rPr>
-                <w:rFonts w:hint="eastAsia"/>
-                <w:sz w:val="19"/>
-                <w:szCs w:val="19"/>
-                <w:lang w:val="en-US" w:eastAsia="zh-CN"/>
-              </w:rPr>
-              <w:t>warn_id</w:t>
-            </w:r>
-          </w:p>
-        </w:tc>
-        <w:tc>
-          <w:tcPr>
-            <w:tcW w:w="1104" w:type="dxa"/>
-            <w:tcBorders>
-              <w:top w:val="single" w:color="D9D9D9" w:sz="4" w:space="0"/>
-              <w:left w:val="single" w:color="D9D9D9" w:sz="4" w:space="0"/>
-              <w:bottom w:val="single" w:color="D9D9D9" w:sz="4" w:space="0"/>
-              <w:right w:val="single" w:color="D9D9D9" w:sz="4" w:space="0"/>
-            </w:tcBorders>
-            <w:shd w:val="clear" w:color="auto" w:fill="auto"/>
-            <w:vAlign w:val="center"/>
-          </w:tcPr>
-          <w:p>
-            <w:pPr>
-              <w:pStyle w:val="6"/>
-              <w:keepNext w:val="0"/>
-              <w:keepLines w:val="0"/>
-              <w:widowControl/>
-              <w:suppressLineNumbers w:val="0"/>
-              <w:pBdr>
-                <w:top w:val="none" w:color="auto" w:sz="0" w:space="0"/>
-                <w:left w:val="none" w:color="auto" w:sz="0" w:space="0"/>
-                <w:bottom w:val="none" w:color="auto" w:sz="0" w:space="0"/>
-                <w:right w:val="none" w:color="auto" w:sz="0" w:space="0"/>
-              </w:pBdr>
-              <w:spacing w:before="0" w:beforeAutospacing="0" w:after="0" w:afterAutospacing="0"/>
-              <w:ind w:left="0" w:right="0"/>
-              <w:jc w:val="center"/>
-              <w:rPr>
-                <w:rFonts w:hint="default" w:eastAsiaTheme="minorEastAsia"/>
-                <w:lang w:val="en-US" w:eastAsia="zh-CN"/>
-              </w:rPr>
-            </w:pPr>
-            <w:r>
-              <w:rPr>
-                <w:rFonts w:hint="eastAsia"/>
-                <w:sz w:val="19"/>
-                <w:szCs w:val="19"/>
-                <w:lang w:val="en-US" w:eastAsia="zh-CN"/>
-              </w:rPr>
-              <w:t>int</w:t>
-            </w:r>
-          </w:p>
-        </w:tc>
-        <w:tc>
-          <w:tcPr>
-            <w:tcW w:w="888" w:type="dxa"/>
-            <w:tcBorders>
-              <w:top w:val="single" w:color="D9D9D9" w:sz="4" w:space="0"/>
-              <w:left w:val="single" w:color="D9D9D9" w:sz="4" w:space="0"/>
-              <w:bottom w:val="single" w:color="D9D9D9" w:sz="4" w:space="0"/>
-              <w:right w:val="single" w:color="D9D9D9" w:sz="4" w:space="0"/>
-            </w:tcBorders>
-            <w:shd w:val="clear" w:color="auto" w:fill="auto"/>
-            <w:vAlign w:val="center"/>
-          </w:tcPr>
-          <w:p>
-            <w:pPr>
-              <w:pStyle w:val="6"/>
-              <w:keepNext w:val="0"/>
-              <w:keepLines w:val="0"/>
-              <w:widowControl/>
-              <w:suppressLineNumbers w:val="0"/>
-              <w:pBdr>
-                <w:top w:val="none" w:color="auto" w:sz="0" w:space="0"/>
-                <w:left w:val="none" w:color="auto" w:sz="0" w:space="0"/>
-                <w:bottom w:val="none" w:color="auto" w:sz="0" w:space="0"/>
-                <w:right w:val="none" w:color="auto" w:sz="0" w:space="0"/>
-              </w:pBdr>
-              <w:spacing w:before="0" w:beforeAutospacing="0" w:after="0" w:afterAutospacing="0"/>
-              <w:ind w:left="0" w:right="0"/>
-              <w:jc w:val="center"/>
-              <w:rPr>
-                <w:rFonts w:hint="default" w:eastAsiaTheme="minorEastAsia"/>
-                <w:lang w:val="en-US" w:eastAsia="zh-CN"/>
-              </w:rPr>
-            </w:pPr>
-            <w:r>
-              <w:rPr>
-                <w:rFonts w:hint="eastAsia"/>
-                <w:sz w:val="19"/>
-                <w:szCs w:val="19"/>
-                <w:lang w:val="en-US" w:eastAsia="zh-CN"/>
-              </w:rPr>
-              <w:t>11</w:t>
-            </w:r>
-          </w:p>
-        </w:tc>
-        <w:tc>
-          <w:tcPr>
-            <w:tcW w:w="840" w:type="dxa"/>
-            <w:tcBorders>
-              <w:top w:val="single" w:color="D9D9D9" w:sz="4" w:space="0"/>
-              <w:left w:val="single" w:color="D9D9D9" w:sz="4" w:space="0"/>
-              <w:bottom w:val="single" w:color="D9D9D9" w:sz="4" w:space="0"/>
-              <w:right w:val="single" w:color="D9D9D9" w:sz="4" w:space="0"/>
-            </w:tcBorders>
-            <w:shd w:val="clear" w:color="auto" w:fill="auto"/>
-            <w:vAlign w:val="center"/>
-          </w:tcPr>
-          <w:p>
-            <w:pPr>
-              <w:pStyle w:val="6"/>
-              <w:keepNext w:val="0"/>
-              <w:keepLines w:val="0"/>
-              <w:widowControl/>
-              <w:suppressLineNumbers w:val="0"/>
-              <w:pBdr>
-                <w:top w:val="none" w:color="auto" w:sz="0" w:space="0"/>
-                <w:left w:val="none" w:color="auto" w:sz="0" w:space="0"/>
-                <w:bottom w:val="none" w:color="auto" w:sz="0" w:space="0"/>
-                <w:right w:val="none" w:color="auto" w:sz="0" w:space="0"/>
-              </w:pBdr>
-              <w:spacing w:before="0" w:beforeAutospacing="0" w:after="0" w:afterAutospacing="0"/>
-              <w:ind w:left="0" w:right="0"/>
-              <w:jc w:val="center"/>
-            </w:pPr>
-            <w:r>
-              <w:rPr>
-                <w:sz w:val="19"/>
-                <w:szCs w:val="19"/>
-              </w:rPr>
-              <w:t>0</w:t>
-            </w:r>
-          </w:p>
-        </w:tc>
-        <w:tc>
-          <w:tcPr>
-            <w:tcW w:w="624" w:type="dxa"/>
-            <w:tcBorders>
-              <w:top w:val="single" w:color="D9D9D9" w:sz="4" w:space="0"/>
-              <w:left w:val="single" w:color="D9D9D9" w:sz="4" w:space="0"/>
-              <w:bottom w:val="single" w:color="D9D9D9" w:sz="4" w:space="0"/>
-              <w:right w:val="single" w:color="D9D9D9" w:sz="4" w:space="0"/>
-            </w:tcBorders>
-            <w:shd w:val="clear" w:color="auto" w:fill="auto"/>
-            <w:vAlign w:val="center"/>
-          </w:tcPr>
-          <w:p>
-            <w:pPr>
-              <w:pStyle w:val="6"/>
-              <w:keepNext w:val="0"/>
-              <w:keepLines w:val="0"/>
-              <w:widowControl/>
-              <w:suppressLineNumbers w:val="0"/>
-              <w:pBdr>
-                <w:top w:val="none" w:color="auto" w:sz="0" w:space="0"/>
-                <w:left w:val="none" w:color="auto" w:sz="0" w:space="0"/>
-                <w:bottom w:val="none" w:color="auto" w:sz="0" w:space="0"/>
-                <w:right w:val="none" w:color="auto" w:sz="0" w:space="0"/>
-              </w:pBdr>
-              <w:spacing w:before="0" w:beforeAutospacing="0" w:after="0" w:afterAutospacing="0"/>
-              <w:ind w:left="0" w:right="0"/>
-              <w:jc w:val="center"/>
-            </w:pPr>
-            <w:r>
-              <w:rPr>
-                <w:sz w:val="19"/>
-                <w:szCs w:val="19"/>
-              </w:rPr>
-              <w:t>Y</w:t>
-            </w:r>
-          </w:p>
-        </w:tc>
-        <w:tc>
-          <w:tcPr>
-            <w:tcW w:w="696" w:type="dxa"/>
-            <w:tcBorders>
-              <w:top w:val="single" w:color="D9D9D9" w:sz="4" w:space="0"/>
-              <w:left w:val="single" w:color="D9D9D9" w:sz="4" w:space="0"/>
-              <w:bottom w:val="single" w:color="D9D9D9" w:sz="4" w:space="0"/>
-              <w:right w:val="single" w:color="D9D9D9" w:sz="4" w:space="0"/>
-            </w:tcBorders>
-            <w:shd w:val="clear" w:color="auto" w:fill="auto"/>
-            <w:vAlign w:val="center"/>
-          </w:tcPr>
-          <w:p>
-            <w:pPr>
-              <w:pStyle w:val="6"/>
-              <w:keepNext w:val="0"/>
-              <w:keepLines w:val="0"/>
-              <w:widowControl/>
-              <w:suppressLineNumbers w:val="0"/>
-              <w:pBdr>
-                <w:top w:val="none" w:color="auto" w:sz="0" w:space="0"/>
-                <w:left w:val="none" w:color="auto" w:sz="0" w:space="0"/>
-                <w:bottom w:val="none" w:color="auto" w:sz="0" w:space="0"/>
-                <w:right w:val="none" w:color="auto" w:sz="0" w:space="0"/>
-              </w:pBdr>
-              <w:spacing w:before="0" w:beforeAutospacing="0" w:after="0" w:afterAutospacing="0"/>
-              <w:ind w:left="0" w:right="0"/>
-              <w:jc w:val="center"/>
-            </w:pPr>
-            <w:r>
-              <w:rPr>
-                <w:sz w:val="19"/>
-                <w:szCs w:val="19"/>
-              </w:rPr>
-              <w:t>N</w:t>
-            </w:r>
-          </w:p>
-        </w:tc>
-        <w:tc>
-          <w:tcPr>
-            <w:tcW w:w="1836" w:type="dxa"/>
-            <w:tcBorders>
-              <w:top w:val="single" w:color="D9D9D9" w:sz="4" w:space="0"/>
-              <w:left w:val="single" w:color="D9D9D9" w:sz="4" w:space="0"/>
-              <w:bottom w:val="single" w:color="D9D9D9" w:sz="4" w:space="0"/>
-              <w:right w:val="single" w:color="D9D9D9" w:sz="4" w:space="0"/>
-            </w:tcBorders>
-            <w:shd w:val="clear" w:color="auto" w:fill="auto"/>
-            <w:vAlign w:val="center"/>
-          </w:tcPr>
-          <w:p>
-            <w:pPr>
-              <w:pStyle w:val="6"/>
-              <w:keepNext w:val="0"/>
-              <w:keepLines w:val="0"/>
-              <w:widowControl/>
-              <w:suppressLineNumbers w:val="0"/>
-              <w:pBdr>
-                <w:top w:val="none" w:color="auto" w:sz="0" w:space="0"/>
-                <w:left w:val="none" w:color="auto" w:sz="0" w:space="0"/>
-                <w:bottom w:val="none" w:color="auto" w:sz="0" w:space="0"/>
-                <w:right w:val="none" w:color="auto" w:sz="0" w:space="0"/>
-              </w:pBdr>
-              <w:spacing w:before="0" w:beforeAutospacing="0" w:after="0" w:afterAutospacing="0"/>
-              <w:ind w:left="0" w:right="0"/>
-              <w:jc w:val="center"/>
-              <w:rPr>
-                <w:rFonts w:hint="eastAsia" w:eastAsiaTheme="minorEastAsia"/>
-                <w:lang w:val="en-US" w:eastAsia="zh-CN"/>
-              </w:rPr>
-            </w:pPr>
-            <w:r>
-              <w:rPr>
-                <w:rFonts w:hint="eastAsia"/>
-                <w:sz w:val="19"/>
-                <w:szCs w:val="19"/>
-                <w:lang w:val="en-US" w:eastAsia="zh-CN"/>
-              </w:rPr>
-              <w:t>规则编号</w:t>
-            </w:r>
-          </w:p>
-        </w:tc>
-      </w:tr>
-      <w:tr>
-        <w:tblPrEx>
-          <w:tblBorders>
-            <w:top w:val="single" w:color="D9D9D9" w:sz="4" w:space="0"/>
-            <w:left w:val="single" w:color="D9D9D9" w:sz="4" w:space="0"/>
-            <w:bottom w:val="single" w:color="D9D9D9" w:sz="4" w:space="0"/>
-            <w:right w:val="single" w:color="D9D9D9" w:sz="4" w:space="0"/>
-            <w:insideH w:val="none" w:color="auto" w:sz="0" w:space="0"/>
-            <w:insideV w:val="none" w:color="auto" w:sz="0" w:space="0"/>
-          </w:tblBorders>
-          <w:shd w:val="clear" w:color="auto" w:fill="auto"/>
-          <w:tblCellMar>
-            <w:top w:w="15" w:type="dxa"/>
-            <w:left w:w="15" w:type="dxa"/>
-            <w:bottom w:w="15" w:type="dxa"/>
-            <w:right w:w="15" w:type="dxa"/>
-          </w:tblCellMar>
-        </w:tblPrEx>
-        <w:trPr>
-          <w:trHeight w:val="396" w:hRule="atLeast"/>
-        </w:trPr>
-        <w:tc>
-          <w:tcPr>
-            <w:tcW w:w="564" w:type="dxa"/>
-            <w:tcBorders>
-              <w:top w:val="single" w:color="D9D9D9" w:sz="4" w:space="0"/>
-              <w:left w:val="single" w:color="D9D9D9" w:sz="4" w:space="0"/>
-              <w:bottom w:val="single" w:color="D9D9D9" w:sz="4" w:space="0"/>
-              <w:right w:val="single" w:color="D9D9D9" w:sz="4" w:space="0"/>
-            </w:tcBorders>
-            <w:shd w:val="clear" w:color="auto" w:fill="auto"/>
-            <w:vAlign w:val="center"/>
-          </w:tcPr>
-          <w:p>
-            <w:pPr>
-              <w:pStyle w:val="6"/>
-              <w:keepNext w:val="0"/>
-              <w:keepLines w:val="0"/>
-              <w:widowControl/>
-              <w:suppressLineNumbers w:val="0"/>
-              <w:pBdr>
-                <w:top w:val="none" w:color="auto" w:sz="0" w:space="0"/>
-                <w:left w:val="none" w:color="auto" w:sz="0" w:space="0"/>
-                <w:bottom w:val="none" w:color="auto" w:sz="0" w:space="0"/>
-                <w:right w:val="none" w:color="auto" w:sz="0" w:space="0"/>
-              </w:pBdr>
-              <w:spacing w:before="0" w:beforeAutospacing="0" w:after="0" w:afterAutospacing="0"/>
-              <w:ind w:left="0" w:right="0"/>
-              <w:jc w:val="center"/>
-            </w:pPr>
-            <w:r>
-              <w:rPr>
-                <w:sz w:val="19"/>
-                <w:szCs w:val="19"/>
-              </w:rPr>
-              <w:t>3</w:t>
-            </w:r>
-          </w:p>
-        </w:tc>
-        <w:tc>
-          <w:tcPr>
-            <w:tcW w:w="2196" w:type="dxa"/>
-            <w:tcBorders>
-              <w:top w:val="single" w:color="D9D9D9" w:sz="4" w:space="0"/>
-              <w:left w:val="single" w:color="D9D9D9" w:sz="4" w:space="0"/>
-              <w:bottom w:val="single" w:color="D9D9D9" w:sz="4" w:space="0"/>
-              <w:right w:val="single" w:color="D9D9D9" w:sz="4" w:space="0"/>
-            </w:tcBorders>
-            <w:shd w:val="clear" w:color="auto" w:fill="auto"/>
-            <w:vAlign w:val="center"/>
-          </w:tcPr>
-          <w:p>
-            <w:pPr>
-              <w:pStyle w:val="6"/>
-              <w:keepNext w:val="0"/>
-              <w:keepLines w:val="0"/>
-              <w:widowControl/>
-              <w:suppressLineNumbers w:val="0"/>
-              <w:pBdr>
-                <w:top w:val="none" w:color="auto" w:sz="0" w:space="0"/>
-                <w:left w:val="none" w:color="auto" w:sz="0" w:space="0"/>
-                <w:bottom w:val="none" w:color="auto" w:sz="0" w:space="0"/>
-                <w:right w:val="none" w:color="auto" w:sz="0" w:space="0"/>
-              </w:pBdr>
-              <w:spacing w:before="0" w:beforeAutospacing="0" w:after="0" w:afterAutospacing="0"/>
-              <w:ind w:left="0" w:right="0"/>
-              <w:jc w:val="center"/>
-            </w:pPr>
-            <w:r>
-              <w:rPr>
-                <w:rFonts w:hint="eastAsia"/>
-                <w:sz w:val="19"/>
-                <w:szCs w:val="19"/>
-              </w:rPr>
-              <w:t>car_id</w:t>
-            </w:r>
-          </w:p>
-        </w:tc>
-        <w:tc>
-          <w:tcPr>
-            <w:tcW w:w="1104" w:type="dxa"/>
-            <w:tcBorders>
-              <w:top w:val="single" w:color="D9D9D9" w:sz="4" w:space="0"/>
-              <w:left w:val="single" w:color="D9D9D9" w:sz="4" w:space="0"/>
-              <w:bottom w:val="single" w:color="D9D9D9" w:sz="4" w:space="0"/>
-              <w:right w:val="single" w:color="D9D9D9" w:sz="4" w:space="0"/>
-            </w:tcBorders>
-            <w:shd w:val="clear" w:color="auto" w:fill="auto"/>
-            <w:vAlign w:val="center"/>
-          </w:tcPr>
-          <w:p>
-            <w:pPr>
-              <w:pStyle w:val="6"/>
-              <w:keepNext w:val="0"/>
-              <w:keepLines w:val="0"/>
-              <w:widowControl/>
-              <w:suppressLineNumbers w:val="0"/>
-              <w:pBdr>
-                <w:top w:val="none" w:color="auto" w:sz="0" w:space="0"/>
-                <w:left w:val="none" w:color="auto" w:sz="0" w:space="0"/>
-                <w:bottom w:val="none" w:color="auto" w:sz="0" w:space="0"/>
-                <w:right w:val="none" w:color="auto" w:sz="0" w:space="0"/>
-              </w:pBdr>
-              <w:spacing w:before="0" w:beforeAutospacing="0" w:after="0" w:afterAutospacing="0"/>
-              <w:ind w:left="0" w:right="0"/>
-              <w:jc w:val="center"/>
-            </w:pPr>
-            <w:r>
-              <w:rPr>
-                <w:rFonts w:hint="eastAsia"/>
-                <w:sz w:val="19"/>
-                <w:szCs w:val="19"/>
-                <w:lang w:val="en-US" w:eastAsia="zh-CN"/>
-              </w:rPr>
-              <w:t>int</w:t>
-            </w:r>
-          </w:p>
-        </w:tc>
-        <w:tc>
-          <w:tcPr>
-            <w:tcW w:w="888" w:type="dxa"/>
-            <w:tcBorders>
-              <w:top w:val="single" w:color="D9D9D9" w:sz="4" w:space="0"/>
-              <w:left w:val="single" w:color="D9D9D9" w:sz="4" w:space="0"/>
-              <w:bottom w:val="single" w:color="D9D9D9" w:sz="4" w:space="0"/>
-              <w:right w:val="single" w:color="D9D9D9" w:sz="4" w:space="0"/>
-            </w:tcBorders>
-            <w:shd w:val="clear" w:color="auto" w:fill="auto"/>
-            <w:vAlign w:val="center"/>
-          </w:tcPr>
-          <w:p>
-            <w:pPr>
-              <w:pStyle w:val="6"/>
-              <w:keepNext w:val="0"/>
-              <w:keepLines w:val="0"/>
-              <w:widowControl/>
-              <w:suppressLineNumbers w:val="0"/>
-              <w:pBdr>
-                <w:top w:val="none" w:color="auto" w:sz="0" w:space="0"/>
-                <w:left w:val="none" w:color="auto" w:sz="0" w:space="0"/>
-                <w:bottom w:val="none" w:color="auto" w:sz="0" w:space="0"/>
-                <w:right w:val="none" w:color="auto" w:sz="0" w:space="0"/>
-              </w:pBdr>
-              <w:spacing w:before="0" w:beforeAutospacing="0" w:after="0" w:afterAutospacing="0"/>
-              <w:ind w:left="0" w:right="0"/>
-              <w:jc w:val="center"/>
-              <w:rPr>
-                <w:rFonts w:hint="default" w:eastAsiaTheme="minorEastAsia"/>
-                <w:lang w:val="en-US" w:eastAsia="zh-CN"/>
-              </w:rPr>
-            </w:pPr>
-            <w:r>
-              <w:rPr>
-                <w:rFonts w:hint="eastAsia"/>
-                <w:sz w:val="19"/>
-                <w:szCs w:val="19"/>
-                <w:lang w:val="en-US" w:eastAsia="zh-CN"/>
-              </w:rPr>
-              <w:t>20</w:t>
-            </w:r>
-          </w:p>
-        </w:tc>
-        <w:tc>
-          <w:tcPr>
-            <w:tcW w:w="840" w:type="dxa"/>
-            <w:tcBorders>
-              <w:top w:val="single" w:color="D9D9D9" w:sz="4" w:space="0"/>
-              <w:left w:val="single" w:color="D9D9D9" w:sz="4" w:space="0"/>
-              <w:bottom w:val="single" w:color="D9D9D9" w:sz="4" w:space="0"/>
-              <w:right w:val="single" w:color="D9D9D9" w:sz="4" w:space="0"/>
-            </w:tcBorders>
-            <w:shd w:val="clear" w:color="auto" w:fill="auto"/>
-            <w:vAlign w:val="center"/>
-          </w:tcPr>
-          <w:p>
-            <w:pPr>
-              <w:pStyle w:val="6"/>
-              <w:keepNext w:val="0"/>
-              <w:keepLines w:val="0"/>
-              <w:widowControl/>
-              <w:suppressLineNumbers w:val="0"/>
-              <w:pBdr>
-                <w:top w:val="none" w:color="auto" w:sz="0" w:space="0"/>
-                <w:left w:val="none" w:color="auto" w:sz="0" w:space="0"/>
-                <w:bottom w:val="none" w:color="auto" w:sz="0" w:space="0"/>
-                <w:right w:val="none" w:color="auto" w:sz="0" w:space="0"/>
-              </w:pBdr>
-              <w:spacing w:before="0" w:beforeAutospacing="0" w:after="0" w:afterAutospacing="0"/>
-              <w:ind w:left="0" w:right="0"/>
-              <w:jc w:val="center"/>
-            </w:pPr>
-            <w:r>
-              <w:rPr>
-                <w:sz w:val="19"/>
-                <w:szCs w:val="19"/>
-              </w:rPr>
-              <w:t>0</w:t>
-            </w:r>
-          </w:p>
-        </w:tc>
-        <w:tc>
-          <w:tcPr>
-            <w:tcW w:w="624" w:type="dxa"/>
-            <w:tcBorders>
-              <w:top w:val="single" w:color="D9D9D9" w:sz="4" w:space="0"/>
-              <w:left w:val="single" w:color="D9D9D9" w:sz="4" w:space="0"/>
-              <w:bottom w:val="single" w:color="D9D9D9" w:sz="4" w:space="0"/>
-              <w:right w:val="single" w:color="D9D9D9" w:sz="4" w:space="0"/>
-            </w:tcBorders>
-            <w:shd w:val="clear" w:color="auto" w:fill="auto"/>
-            <w:vAlign w:val="center"/>
-          </w:tcPr>
-          <w:p>
-            <w:pPr>
-              <w:pStyle w:val="6"/>
-              <w:keepNext w:val="0"/>
-              <w:keepLines w:val="0"/>
-              <w:widowControl/>
-              <w:suppressLineNumbers w:val="0"/>
-              <w:pBdr>
-                <w:top w:val="none" w:color="auto" w:sz="0" w:space="0"/>
-                <w:left w:val="none" w:color="auto" w:sz="0" w:space="0"/>
-                <w:bottom w:val="none" w:color="auto" w:sz="0" w:space="0"/>
-                <w:right w:val="none" w:color="auto" w:sz="0" w:space="0"/>
-              </w:pBdr>
-              <w:spacing w:before="0" w:beforeAutospacing="0" w:after="0" w:afterAutospacing="0"/>
-              <w:ind w:left="0" w:right="0"/>
-              <w:jc w:val="center"/>
-            </w:pPr>
-            <w:r>
-              <w:rPr>
-                <w:sz w:val="19"/>
-                <w:szCs w:val="19"/>
-              </w:rPr>
-              <w:t>N</w:t>
-            </w:r>
-          </w:p>
-        </w:tc>
-        <w:tc>
-          <w:tcPr>
-            <w:tcW w:w="696" w:type="dxa"/>
-            <w:tcBorders>
-              <w:top w:val="single" w:color="D9D9D9" w:sz="4" w:space="0"/>
-              <w:left w:val="single" w:color="D9D9D9" w:sz="4" w:space="0"/>
-              <w:bottom w:val="single" w:color="D9D9D9" w:sz="4" w:space="0"/>
-              <w:right w:val="single" w:color="D9D9D9" w:sz="4" w:space="0"/>
-            </w:tcBorders>
-            <w:shd w:val="clear" w:color="auto" w:fill="auto"/>
-            <w:vAlign w:val="center"/>
-          </w:tcPr>
-          <w:p>
-            <w:pPr>
-              <w:pStyle w:val="6"/>
-              <w:keepNext w:val="0"/>
-              <w:keepLines w:val="0"/>
-              <w:widowControl/>
-              <w:suppressLineNumbers w:val="0"/>
-              <w:pBdr>
-                <w:top w:val="none" w:color="auto" w:sz="0" w:space="0"/>
-                <w:left w:val="none" w:color="auto" w:sz="0" w:space="0"/>
-                <w:bottom w:val="none" w:color="auto" w:sz="0" w:space="0"/>
-                <w:right w:val="none" w:color="auto" w:sz="0" w:space="0"/>
-              </w:pBdr>
-              <w:spacing w:before="0" w:beforeAutospacing="0" w:after="0" w:afterAutospacing="0"/>
-              <w:ind w:left="0" w:right="0"/>
-              <w:jc w:val="center"/>
-            </w:pPr>
-            <w:r>
-              <w:rPr>
-                <w:sz w:val="19"/>
-                <w:szCs w:val="19"/>
-              </w:rPr>
-              <w:t>N</w:t>
-            </w:r>
-          </w:p>
-        </w:tc>
-        <w:tc>
-          <w:tcPr>
-            <w:tcW w:w="1836" w:type="dxa"/>
-            <w:tcBorders>
-              <w:top w:val="single" w:color="D9D9D9" w:sz="4" w:space="0"/>
-              <w:left w:val="single" w:color="D9D9D9" w:sz="4" w:space="0"/>
-              <w:bottom w:val="single" w:color="D9D9D9" w:sz="4" w:space="0"/>
-              <w:right w:val="single" w:color="D9D9D9" w:sz="4" w:space="0"/>
-            </w:tcBorders>
-            <w:shd w:val="clear" w:color="auto" w:fill="auto"/>
-            <w:vAlign w:val="center"/>
-          </w:tcPr>
-          <w:p>
-            <w:pPr>
-              <w:pStyle w:val="6"/>
-              <w:keepNext w:val="0"/>
-              <w:keepLines w:val="0"/>
-              <w:widowControl/>
-              <w:suppressLineNumbers w:val="0"/>
-              <w:pBdr>
-                <w:top w:val="none" w:color="auto" w:sz="0" w:space="0"/>
-                <w:left w:val="none" w:color="auto" w:sz="0" w:space="0"/>
-                <w:bottom w:val="none" w:color="auto" w:sz="0" w:space="0"/>
-                <w:right w:val="none" w:color="auto" w:sz="0" w:space="0"/>
-              </w:pBdr>
-              <w:spacing w:before="0" w:beforeAutospacing="0" w:after="0" w:afterAutospacing="0"/>
-              <w:ind w:left="0" w:right="0"/>
-              <w:jc w:val="center"/>
-              <w:rPr>
-                <w:rFonts w:hint="default" w:eastAsiaTheme="minorEastAsia"/>
-                <w:lang w:val="en-US" w:eastAsia="zh-CN"/>
-              </w:rPr>
-            </w:pPr>
-            <w:r>
-              <w:rPr>
-                <w:rFonts w:hint="eastAsia"/>
-                <w:sz w:val="19"/>
-                <w:szCs w:val="19"/>
-                <w:lang w:val="en-US" w:eastAsia="zh-CN"/>
-              </w:rPr>
-              <w:t>车架编号</w:t>
-            </w:r>
-          </w:p>
-        </w:tc>
-      </w:tr>
-      <w:tr>
-        <w:tblPrEx>
-          <w:tblBorders>
-            <w:top w:val="single" w:color="D9D9D9" w:sz="4" w:space="0"/>
-            <w:left w:val="single" w:color="D9D9D9" w:sz="4" w:space="0"/>
-            <w:bottom w:val="single" w:color="D9D9D9" w:sz="4" w:space="0"/>
-            <w:right w:val="single" w:color="D9D9D9" w:sz="4" w:space="0"/>
-            <w:insideH w:val="none" w:color="auto" w:sz="0" w:space="0"/>
-            <w:insideV w:val="none" w:color="auto" w:sz="0" w:space="0"/>
-          </w:tblBorders>
-          <w:shd w:val="clear" w:color="auto" w:fill="auto"/>
-          <w:tblCellMar>
-            <w:top w:w="15" w:type="dxa"/>
-            <w:left w:w="15" w:type="dxa"/>
-            <w:bottom w:w="15" w:type="dxa"/>
-            <w:right w:w="15" w:type="dxa"/>
-          </w:tblCellMar>
-        </w:tblPrEx>
-        <w:trPr>
-          <w:trHeight w:val="396" w:hRule="atLeast"/>
-        </w:trPr>
-        <w:tc>
-          <w:tcPr>
-            <w:tcW w:w="564" w:type="dxa"/>
-            <w:tcBorders>
-              <w:top w:val="single" w:color="D9D9D9" w:sz="4" w:space="0"/>
-              <w:left w:val="single" w:color="D9D9D9" w:sz="4" w:space="0"/>
-              <w:bottom w:val="single" w:color="D9D9D9" w:sz="4" w:space="0"/>
-              <w:right w:val="single" w:color="D9D9D9" w:sz="4" w:space="0"/>
-            </w:tcBorders>
-            <w:shd w:val="clear" w:color="auto" w:fill="auto"/>
-            <w:vAlign w:val="center"/>
-          </w:tcPr>
-          <w:p>
-            <w:pPr>
-              <w:pStyle w:val="6"/>
-              <w:keepNext w:val="0"/>
-              <w:keepLines w:val="0"/>
-              <w:widowControl/>
-              <w:suppressLineNumbers w:val="0"/>
-              <w:pBdr>
-                <w:top w:val="none" w:color="auto" w:sz="0" w:space="0"/>
-                <w:left w:val="none" w:color="auto" w:sz="0" w:space="0"/>
-                <w:bottom w:val="none" w:color="auto" w:sz="0" w:space="0"/>
-                <w:right w:val="none" w:color="auto" w:sz="0" w:space="0"/>
-              </w:pBdr>
-              <w:spacing w:before="0" w:beforeAutospacing="0" w:after="0" w:afterAutospacing="0"/>
-              <w:ind w:left="0" w:right="0"/>
-              <w:jc w:val="center"/>
-            </w:pPr>
-            <w:r>
-              <w:rPr>
-                <w:sz w:val="19"/>
-                <w:szCs w:val="19"/>
-              </w:rPr>
-              <w:t>4</w:t>
-            </w:r>
-          </w:p>
-        </w:tc>
-        <w:tc>
-          <w:tcPr>
-            <w:tcW w:w="2196" w:type="dxa"/>
-            <w:tcBorders>
-              <w:top w:val="single" w:color="D9D9D9" w:sz="4" w:space="0"/>
-              <w:left w:val="single" w:color="D9D9D9" w:sz="4" w:space="0"/>
-              <w:bottom w:val="single" w:color="D9D9D9" w:sz="4" w:space="0"/>
-              <w:right w:val="single" w:color="D9D9D9" w:sz="4" w:space="0"/>
-            </w:tcBorders>
-            <w:shd w:val="clear" w:color="auto" w:fill="auto"/>
-            <w:vAlign w:val="center"/>
-          </w:tcPr>
-          <w:p>
-            <w:pPr>
-              <w:pStyle w:val="6"/>
-              <w:keepNext w:val="0"/>
-              <w:keepLines w:val="0"/>
-              <w:widowControl/>
-              <w:suppressLineNumbers w:val="0"/>
-              <w:pBdr>
-                <w:top w:val="none" w:color="auto" w:sz="0" w:space="0"/>
-                <w:left w:val="none" w:color="auto" w:sz="0" w:space="0"/>
-                <w:bottom w:val="none" w:color="auto" w:sz="0" w:space="0"/>
-                <w:right w:val="none" w:color="auto" w:sz="0" w:space="0"/>
-              </w:pBdr>
-              <w:spacing w:before="0" w:beforeAutospacing="0" w:after="0" w:afterAutospacing="0"/>
-              <w:ind w:left="0" w:right="0"/>
-              <w:jc w:val="center"/>
-            </w:pPr>
-            <w:r>
-              <w:rPr>
-                <w:rFonts w:hint="eastAsia"/>
-                <w:sz w:val="19"/>
-                <w:szCs w:val="19"/>
-              </w:rPr>
-              <w:t>cwsignal</w:t>
-            </w:r>
-          </w:p>
-        </w:tc>
-        <w:tc>
-          <w:tcPr>
-            <w:tcW w:w="1104" w:type="dxa"/>
-            <w:tcBorders>
-              <w:top w:val="single" w:color="D9D9D9" w:sz="4" w:space="0"/>
-              <w:left w:val="single" w:color="D9D9D9" w:sz="4" w:space="0"/>
-              <w:bottom w:val="single" w:color="D9D9D9" w:sz="4" w:space="0"/>
-              <w:right w:val="single" w:color="D9D9D9" w:sz="4" w:space="0"/>
-            </w:tcBorders>
-            <w:shd w:val="clear" w:color="auto" w:fill="auto"/>
-            <w:vAlign w:val="center"/>
-          </w:tcPr>
-          <w:p>
-            <w:pPr>
-              <w:pStyle w:val="6"/>
-              <w:keepNext w:val="0"/>
-              <w:keepLines w:val="0"/>
-              <w:widowControl/>
-              <w:suppressLineNumbers w:val="0"/>
-              <w:pBdr>
-                <w:top w:val="none" w:color="auto" w:sz="0" w:space="0"/>
-                <w:left w:val="none" w:color="auto" w:sz="0" w:space="0"/>
-                <w:bottom w:val="none" w:color="auto" w:sz="0" w:space="0"/>
-                <w:right w:val="none" w:color="auto" w:sz="0" w:space="0"/>
-              </w:pBdr>
-              <w:spacing w:before="0" w:beforeAutospacing="0" w:after="0" w:afterAutospacing="0"/>
-              <w:ind w:left="0" w:right="0"/>
-              <w:jc w:val="center"/>
-              <w:rPr>
-                <w:rFonts w:hint="eastAsia" w:eastAsiaTheme="minorEastAsia"/>
-                <w:lang w:eastAsia="zh-CN"/>
-              </w:rPr>
-            </w:pPr>
-            <w:r>
-              <w:rPr>
-                <w:sz w:val="19"/>
-                <w:szCs w:val="19"/>
-              </w:rPr>
-              <w:t>varchar</w:t>
-            </w:r>
-          </w:p>
-        </w:tc>
-        <w:tc>
-          <w:tcPr>
-            <w:tcW w:w="888" w:type="dxa"/>
-            <w:tcBorders>
-              <w:top w:val="single" w:color="D9D9D9" w:sz="4" w:space="0"/>
-              <w:left w:val="single" w:color="D9D9D9" w:sz="4" w:space="0"/>
-              <w:bottom w:val="single" w:color="D9D9D9" w:sz="4" w:space="0"/>
-              <w:right w:val="single" w:color="D9D9D9" w:sz="4" w:space="0"/>
-            </w:tcBorders>
-            <w:shd w:val="clear" w:color="auto" w:fill="auto"/>
-            <w:vAlign w:val="center"/>
-          </w:tcPr>
-          <w:p>
-            <w:pPr>
-              <w:pStyle w:val="6"/>
-              <w:keepNext w:val="0"/>
-              <w:keepLines w:val="0"/>
-              <w:widowControl/>
-              <w:suppressLineNumbers w:val="0"/>
-              <w:pBdr>
-                <w:top w:val="none" w:color="auto" w:sz="0" w:space="0"/>
-                <w:left w:val="none" w:color="auto" w:sz="0" w:space="0"/>
-                <w:bottom w:val="none" w:color="auto" w:sz="0" w:space="0"/>
-                <w:right w:val="none" w:color="auto" w:sz="0" w:space="0"/>
-              </w:pBdr>
-              <w:spacing w:before="0" w:beforeAutospacing="0" w:after="0" w:afterAutospacing="0"/>
-              <w:ind w:left="0" w:right="0"/>
-              <w:jc w:val="center"/>
-              <w:rPr>
-                <w:rFonts w:hint="default" w:eastAsiaTheme="minorEastAsia"/>
-                <w:lang w:val="en-US" w:eastAsia="zh-CN"/>
-              </w:rPr>
-            </w:pPr>
-            <w:r>
-              <w:rPr>
-                <w:rFonts w:hint="eastAsia"/>
-                <w:sz w:val="19"/>
-                <w:szCs w:val="19"/>
-                <w:lang w:val="en-US" w:eastAsia="zh-CN"/>
-              </w:rPr>
-              <w:t>20</w:t>
-            </w:r>
-          </w:p>
-        </w:tc>
-        <w:tc>
-          <w:tcPr>
-            <w:tcW w:w="840" w:type="dxa"/>
-            <w:tcBorders>
-              <w:top w:val="single" w:color="D9D9D9" w:sz="4" w:space="0"/>
-              <w:left w:val="single" w:color="D9D9D9" w:sz="4" w:space="0"/>
-              <w:bottom w:val="single" w:color="D9D9D9" w:sz="4" w:space="0"/>
-              <w:right w:val="single" w:color="D9D9D9" w:sz="4" w:space="0"/>
-            </w:tcBorders>
-            <w:shd w:val="clear" w:color="auto" w:fill="auto"/>
-            <w:vAlign w:val="center"/>
-          </w:tcPr>
-          <w:p>
-            <w:pPr>
-              <w:pStyle w:val="6"/>
-              <w:keepNext w:val="0"/>
-              <w:keepLines w:val="0"/>
-              <w:widowControl/>
-              <w:suppressLineNumbers w:val="0"/>
-              <w:pBdr>
-                <w:top w:val="none" w:color="auto" w:sz="0" w:space="0"/>
-                <w:left w:val="none" w:color="auto" w:sz="0" w:space="0"/>
-                <w:bottom w:val="none" w:color="auto" w:sz="0" w:space="0"/>
-                <w:right w:val="none" w:color="auto" w:sz="0" w:space="0"/>
-              </w:pBdr>
-              <w:spacing w:before="0" w:beforeAutospacing="0" w:after="0" w:afterAutospacing="0"/>
-              <w:ind w:left="0" w:right="0"/>
-              <w:jc w:val="center"/>
-            </w:pPr>
-            <w:r>
-              <w:rPr>
-                <w:sz w:val="19"/>
-                <w:szCs w:val="19"/>
-              </w:rPr>
-              <w:t>0</w:t>
-            </w:r>
-          </w:p>
-        </w:tc>
-        <w:tc>
-          <w:tcPr>
-            <w:tcW w:w="624" w:type="dxa"/>
-            <w:tcBorders>
-              <w:top w:val="single" w:color="D9D9D9" w:sz="4" w:space="0"/>
-              <w:left w:val="single" w:color="D9D9D9" w:sz="4" w:space="0"/>
-              <w:bottom w:val="single" w:color="D9D9D9" w:sz="4" w:space="0"/>
-              <w:right w:val="single" w:color="D9D9D9" w:sz="4" w:space="0"/>
-            </w:tcBorders>
-            <w:shd w:val="clear" w:color="auto" w:fill="auto"/>
-            <w:vAlign w:val="center"/>
-          </w:tcPr>
-          <w:p>
-            <w:pPr>
-              <w:pStyle w:val="6"/>
-              <w:keepNext w:val="0"/>
-              <w:keepLines w:val="0"/>
-              <w:widowControl/>
-              <w:suppressLineNumbers w:val="0"/>
-              <w:pBdr>
-                <w:top w:val="none" w:color="auto" w:sz="0" w:space="0"/>
-                <w:left w:val="none" w:color="auto" w:sz="0" w:space="0"/>
-                <w:bottom w:val="none" w:color="auto" w:sz="0" w:space="0"/>
-                <w:right w:val="none" w:color="auto" w:sz="0" w:space="0"/>
-              </w:pBdr>
-              <w:spacing w:before="0" w:beforeAutospacing="0" w:after="0" w:afterAutospacing="0"/>
-              <w:ind w:left="0" w:right="0"/>
-              <w:jc w:val="center"/>
-              <w:rPr>
-                <w:rFonts w:hint="eastAsia" w:eastAsiaTheme="minorEastAsia"/>
-                <w:lang w:val="en-US" w:eastAsia="zh-CN"/>
-              </w:rPr>
-            </w:pPr>
-            <w:r>
-              <w:rPr>
-                <w:sz w:val="19"/>
-                <w:szCs w:val="19"/>
-              </w:rPr>
-              <w:t>N</w:t>
-            </w:r>
-          </w:p>
-        </w:tc>
-        <w:tc>
-          <w:tcPr>
-            <w:tcW w:w="696" w:type="dxa"/>
-            <w:tcBorders>
-              <w:top w:val="single" w:color="D9D9D9" w:sz="4" w:space="0"/>
-              <w:left w:val="single" w:color="D9D9D9" w:sz="4" w:space="0"/>
-              <w:bottom w:val="single" w:color="D9D9D9" w:sz="4" w:space="0"/>
-              <w:right w:val="single" w:color="D9D9D9" w:sz="4" w:space="0"/>
-            </w:tcBorders>
-            <w:shd w:val="clear" w:color="auto" w:fill="auto"/>
-            <w:vAlign w:val="center"/>
-          </w:tcPr>
-          <w:p>
-            <w:pPr>
-              <w:pStyle w:val="6"/>
-              <w:keepNext w:val="0"/>
-              <w:keepLines w:val="0"/>
-              <w:widowControl/>
-              <w:suppressLineNumbers w:val="0"/>
-              <w:pBdr>
-                <w:top w:val="none" w:color="auto" w:sz="0" w:space="0"/>
-                <w:left w:val="none" w:color="auto" w:sz="0" w:space="0"/>
-                <w:bottom w:val="none" w:color="auto" w:sz="0" w:space="0"/>
-                <w:right w:val="none" w:color="auto" w:sz="0" w:space="0"/>
-              </w:pBdr>
-              <w:spacing w:before="0" w:beforeAutospacing="0" w:after="0" w:afterAutospacing="0"/>
-              <w:ind w:left="0" w:right="0"/>
-              <w:jc w:val="center"/>
-            </w:pPr>
-            <w:r>
-              <w:rPr>
-                <w:sz w:val="19"/>
-                <w:szCs w:val="19"/>
-              </w:rPr>
-              <w:t>N</w:t>
-            </w:r>
-          </w:p>
-        </w:tc>
-        <w:tc>
-          <w:tcPr>
-            <w:tcW w:w="1836" w:type="dxa"/>
-            <w:tcBorders>
-              <w:top w:val="single" w:color="D9D9D9" w:sz="4" w:space="0"/>
-              <w:left w:val="single" w:color="D9D9D9" w:sz="4" w:space="0"/>
-              <w:bottom w:val="single" w:color="D9D9D9" w:sz="4" w:space="0"/>
-              <w:right w:val="single" w:color="D9D9D9" w:sz="4" w:space="0"/>
-            </w:tcBorders>
-            <w:shd w:val="clear" w:color="auto" w:fill="auto"/>
-            <w:vAlign w:val="center"/>
-          </w:tcPr>
-          <w:p>
-            <w:pPr>
-              <w:pStyle w:val="6"/>
-              <w:keepNext w:val="0"/>
-              <w:keepLines w:val="0"/>
-              <w:widowControl/>
-              <w:suppressLineNumbers w:val="0"/>
-              <w:pBdr>
-                <w:top w:val="none" w:color="auto" w:sz="0" w:space="0"/>
-                <w:left w:val="none" w:color="auto" w:sz="0" w:space="0"/>
-                <w:bottom w:val="none" w:color="auto" w:sz="0" w:space="0"/>
-                <w:right w:val="none" w:color="auto" w:sz="0" w:space="0"/>
-              </w:pBdr>
-              <w:spacing w:before="0" w:beforeAutospacing="0" w:after="0" w:afterAutospacing="0"/>
-              <w:ind w:left="0" w:right="0"/>
-              <w:jc w:val="center"/>
-              <w:rPr>
-                <w:rFonts w:hint="eastAsia" w:eastAsiaTheme="minorEastAsia"/>
-                <w:lang w:val="en-US" w:eastAsia="zh-CN"/>
-              </w:rPr>
-            </w:pPr>
-            <w:r>
-              <w:rPr>
-                <w:rFonts w:hint="eastAsia"/>
-                <w:sz w:val="19"/>
-                <w:szCs w:val="19"/>
-                <w:lang w:val="en-US" w:eastAsia="zh-CN"/>
-              </w:rPr>
-              <w:t>信号</w:t>
-            </w:r>
-          </w:p>
-        </w:tc>
-      </w:tr>
-      <w:tr>
-        <w:tblPrEx>
-          <w:tblBorders>
-            <w:top w:val="single" w:color="D9D9D9" w:sz="4" w:space="0"/>
-            <w:left w:val="single" w:color="D9D9D9" w:sz="4" w:space="0"/>
-            <w:bottom w:val="single" w:color="D9D9D9" w:sz="4" w:space="0"/>
-            <w:right w:val="single" w:color="D9D9D9" w:sz="4" w:space="0"/>
-            <w:insideH w:val="none" w:color="auto" w:sz="0" w:space="0"/>
-            <w:insideV w:val="none" w:color="auto" w:sz="0" w:space="0"/>
-          </w:tblBorders>
-          <w:shd w:val="clear" w:color="auto" w:fill="auto"/>
-          <w:tblCellMar>
-            <w:top w:w="15" w:type="dxa"/>
-            <w:left w:w="15" w:type="dxa"/>
-            <w:bottom w:w="15" w:type="dxa"/>
-            <w:right w:w="15" w:type="dxa"/>
-          </w:tblCellMar>
-        </w:tblPrEx>
-        <w:trPr>
-          <w:trHeight w:val="396" w:hRule="atLeast"/>
-        </w:trPr>
-        <w:tc>
-          <w:tcPr>
-            <w:tcW w:w="564" w:type="dxa"/>
-            <w:tcBorders>
-              <w:top w:val="single" w:color="D9D9D9" w:sz="4" w:space="0"/>
-              <w:left w:val="single" w:color="D9D9D9" w:sz="4" w:space="0"/>
-              <w:bottom w:val="single" w:color="D9D9D9" w:sz="4" w:space="0"/>
-              <w:right w:val="single" w:color="D9D9D9" w:sz="4" w:space="0"/>
-            </w:tcBorders>
-            <w:shd w:val="clear" w:color="auto" w:fill="auto"/>
-            <w:vAlign w:val="center"/>
-          </w:tcPr>
-          <w:p>
-            <w:pPr>
-              <w:pStyle w:val="6"/>
-              <w:keepNext w:val="0"/>
-              <w:keepLines w:val="0"/>
-              <w:widowControl/>
-              <w:suppressLineNumbers w:val="0"/>
-              <w:pBdr>
-                <w:top w:val="none" w:color="auto" w:sz="0" w:space="0"/>
-                <w:left w:val="none" w:color="auto" w:sz="0" w:space="0"/>
-                <w:bottom w:val="none" w:color="auto" w:sz="0" w:space="0"/>
-                <w:right w:val="none" w:color="auto" w:sz="0" w:space="0"/>
-              </w:pBdr>
-              <w:spacing w:before="0" w:beforeAutospacing="0" w:after="0" w:afterAutospacing="0"/>
-              <w:ind w:left="0" w:right="0"/>
-              <w:jc w:val="center"/>
-            </w:pPr>
-            <w:r>
-              <w:rPr>
-                <w:sz w:val="19"/>
-                <w:szCs w:val="19"/>
-              </w:rPr>
-              <w:t>5</w:t>
-            </w:r>
-          </w:p>
-        </w:tc>
-        <w:tc>
-          <w:tcPr>
-            <w:tcW w:w="2196" w:type="dxa"/>
-            <w:tcBorders>
-              <w:top w:val="single" w:color="D9D9D9" w:sz="4" w:space="0"/>
-              <w:left w:val="single" w:color="D9D9D9" w:sz="4" w:space="0"/>
-              <w:bottom w:val="single" w:color="D9D9D9" w:sz="4" w:space="0"/>
-              <w:right w:val="single" w:color="D9D9D9" w:sz="4" w:space="0"/>
-            </w:tcBorders>
-            <w:shd w:val="clear" w:color="auto" w:fill="auto"/>
-            <w:vAlign w:val="center"/>
-          </w:tcPr>
-          <w:p>
-            <w:pPr>
-              <w:pStyle w:val="6"/>
-              <w:keepNext w:val="0"/>
-              <w:keepLines w:val="0"/>
-              <w:widowControl/>
-              <w:suppressLineNumbers w:val="0"/>
-              <w:pBdr>
-                <w:top w:val="none" w:color="auto" w:sz="0" w:space="0"/>
-                <w:left w:val="none" w:color="auto" w:sz="0" w:space="0"/>
-                <w:bottom w:val="none" w:color="auto" w:sz="0" w:space="0"/>
-                <w:right w:val="none" w:color="auto" w:sz="0" w:space="0"/>
-              </w:pBdr>
-              <w:spacing w:before="0" w:beforeAutospacing="0" w:after="0" w:afterAutospacing="0"/>
-              <w:ind w:left="0" w:right="0"/>
-              <w:jc w:val="center"/>
-            </w:pPr>
-            <w:r>
-              <w:rPr>
-                <w:rFonts w:hint="eastAsia"/>
-                <w:sz w:val="19"/>
-                <w:szCs w:val="19"/>
-              </w:rPr>
-              <w:t>signal_state</w:t>
-            </w:r>
-          </w:p>
-        </w:tc>
-        <w:tc>
-          <w:tcPr>
-            <w:tcW w:w="1104" w:type="dxa"/>
-            <w:tcBorders>
-              <w:top w:val="single" w:color="D9D9D9" w:sz="4" w:space="0"/>
-              <w:left w:val="single" w:color="D9D9D9" w:sz="4" w:space="0"/>
-              <w:bottom w:val="single" w:color="D9D9D9" w:sz="4" w:space="0"/>
-              <w:right w:val="single" w:color="D9D9D9" w:sz="4" w:space="0"/>
-            </w:tcBorders>
-            <w:shd w:val="clear" w:color="auto" w:fill="auto"/>
-            <w:vAlign w:val="center"/>
-          </w:tcPr>
-          <w:p>
-            <w:pPr>
-              <w:pStyle w:val="6"/>
-              <w:keepNext w:val="0"/>
-              <w:keepLines w:val="0"/>
-              <w:widowControl/>
-              <w:suppressLineNumbers w:val="0"/>
-              <w:pBdr>
-                <w:top w:val="none" w:color="auto" w:sz="0" w:space="0"/>
-                <w:left w:val="none" w:color="auto" w:sz="0" w:space="0"/>
-                <w:bottom w:val="none" w:color="auto" w:sz="0" w:space="0"/>
-                <w:right w:val="none" w:color="auto" w:sz="0" w:space="0"/>
-              </w:pBdr>
-              <w:spacing w:before="0" w:beforeAutospacing="0" w:after="0" w:afterAutospacing="0"/>
-              <w:ind w:left="0" w:right="0"/>
-              <w:jc w:val="center"/>
-              <w:rPr>
-                <w:rFonts w:hint="eastAsia" w:eastAsiaTheme="minorEastAsia"/>
-                <w:lang w:eastAsia="zh-CN"/>
-              </w:rPr>
-            </w:pPr>
-            <w:r>
-              <w:rPr>
-                <w:rFonts w:hint="eastAsia"/>
-                <w:sz w:val="19"/>
-                <w:szCs w:val="19"/>
-                <w:lang w:val="en-US" w:eastAsia="zh-CN"/>
-              </w:rPr>
-              <w:t>int</w:t>
-            </w:r>
-          </w:p>
-        </w:tc>
-        <w:tc>
-          <w:tcPr>
-            <w:tcW w:w="888" w:type="dxa"/>
-            <w:tcBorders>
-              <w:top w:val="single" w:color="D9D9D9" w:sz="4" w:space="0"/>
-              <w:left w:val="single" w:color="D9D9D9" w:sz="4" w:space="0"/>
-              <w:bottom w:val="single" w:color="D9D9D9" w:sz="4" w:space="0"/>
-              <w:right w:val="single" w:color="D9D9D9" w:sz="4" w:space="0"/>
-            </w:tcBorders>
-            <w:shd w:val="clear" w:color="auto" w:fill="auto"/>
-            <w:vAlign w:val="center"/>
-          </w:tcPr>
-          <w:p>
-            <w:pPr>
-              <w:pStyle w:val="6"/>
-              <w:keepNext w:val="0"/>
-              <w:keepLines w:val="0"/>
-              <w:widowControl/>
-              <w:suppressLineNumbers w:val="0"/>
-              <w:pBdr>
-                <w:top w:val="none" w:color="auto" w:sz="0" w:space="0"/>
-                <w:left w:val="none" w:color="auto" w:sz="0" w:space="0"/>
-                <w:bottom w:val="none" w:color="auto" w:sz="0" w:space="0"/>
-                <w:right w:val="none" w:color="auto" w:sz="0" w:space="0"/>
-              </w:pBdr>
-              <w:spacing w:before="0" w:beforeAutospacing="0" w:after="0" w:afterAutospacing="0"/>
-              <w:ind w:left="0" w:right="0"/>
-              <w:jc w:val="center"/>
-              <w:rPr>
-                <w:rFonts w:hint="default" w:eastAsiaTheme="minorEastAsia"/>
-                <w:lang w:val="en-US" w:eastAsia="zh-CN"/>
-              </w:rPr>
-            </w:pPr>
-            <w:r>
-              <w:rPr>
-                <w:rFonts w:hint="eastAsia"/>
-                <w:sz w:val="19"/>
-                <w:szCs w:val="19"/>
-                <w:lang w:val="en-US" w:eastAsia="zh-CN"/>
-              </w:rPr>
-              <w:t>20</w:t>
-            </w:r>
-          </w:p>
-        </w:tc>
-        <w:tc>
-          <w:tcPr>
-            <w:tcW w:w="840" w:type="dxa"/>
-            <w:tcBorders>
-              <w:top w:val="single" w:color="D9D9D9" w:sz="4" w:space="0"/>
-              <w:left w:val="single" w:color="D9D9D9" w:sz="4" w:space="0"/>
-              <w:bottom w:val="single" w:color="D9D9D9" w:sz="4" w:space="0"/>
-              <w:right w:val="single" w:color="D9D9D9" w:sz="4" w:space="0"/>
-            </w:tcBorders>
-            <w:shd w:val="clear" w:color="auto" w:fill="auto"/>
-            <w:vAlign w:val="center"/>
-          </w:tcPr>
-          <w:p>
-            <w:pPr>
-              <w:pStyle w:val="6"/>
-              <w:keepNext w:val="0"/>
-              <w:keepLines w:val="0"/>
-              <w:widowControl/>
-              <w:suppressLineNumbers w:val="0"/>
-              <w:pBdr>
-                <w:top w:val="none" w:color="auto" w:sz="0" w:space="0"/>
-                <w:left w:val="none" w:color="auto" w:sz="0" w:space="0"/>
-                <w:bottom w:val="none" w:color="auto" w:sz="0" w:space="0"/>
-                <w:right w:val="none" w:color="auto" w:sz="0" w:space="0"/>
-              </w:pBdr>
-              <w:spacing w:before="0" w:beforeAutospacing="0" w:after="0" w:afterAutospacing="0"/>
-              <w:ind w:left="0" w:right="0"/>
-              <w:jc w:val="center"/>
-            </w:pPr>
-            <w:r>
-              <w:rPr>
-                <w:sz w:val="19"/>
-                <w:szCs w:val="19"/>
-              </w:rPr>
-              <w:t>0</w:t>
-            </w:r>
-          </w:p>
-        </w:tc>
-        <w:tc>
-          <w:tcPr>
-            <w:tcW w:w="624" w:type="dxa"/>
-            <w:tcBorders>
-              <w:top w:val="single" w:color="D9D9D9" w:sz="4" w:space="0"/>
-              <w:left w:val="single" w:color="D9D9D9" w:sz="4" w:space="0"/>
-              <w:bottom w:val="single" w:color="D9D9D9" w:sz="4" w:space="0"/>
-              <w:right w:val="single" w:color="D9D9D9" w:sz="4" w:space="0"/>
-            </w:tcBorders>
-            <w:shd w:val="clear" w:color="auto" w:fill="auto"/>
-            <w:vAlign w:val="center"/>
-          </w:tcPr>
-          <w:p>
-            <w:pPr>
-              <w:pStyle w:val="6"/>
-              <w:keepNext w:val="0"/>
-              <w:keepLines w:val="0"/>
-              <w:widowControl/>
-              <w:suppressLineNumbers w:val="0"/>
-              <w:pBdr>
-                <w:top w:val="none" w:color="auto" w:sz="0" w:space="0"/>
-                <w:left w:val="none" w:color="auto" w:sz="0" w:space="0"/>
-                <w:bottom w:val="none" w:color="auto" w:sz="0" w:space="0"/>
-                <w:right w:val="none" w:color="auto" w:sz="0" w:space="0"/>
-              </w:pBdr>
-              <w:spacing w:before="0" w:beforeAutospacing="0" w:after="0" w:afterAutospacing="0"/>
-              <w:ind w:left="0" w:right="0"/>
-              <w:jc w:val="center"/>
-            </w:pPr>
-            <w:r>
-              <w:rPr>
-                <w:sz w:val="19"/>
-                <w:szCs w:val="19"/>
-              </w:rPr>
-              <w:t>Y</w:t>
-            </w:r>
-          </w:p>
-        </w:tc>
-        <w:tc>
-          <w:tcPr>
-            <w:tcW w:w="696" w:type="dxa"/>
-            <w:tcBorders>
-              <w:top w:val="single" w:color="D9D9D9" w:sz="4" w:space="0"/>
-              <w:left w:val="single" w:color="D9D9D9" w:sz="4" w:space="0"/>
-              <w:bottom w:val="single" w:color="D9D9D9" w:sz="4" w:space="0"/>
-              <w:right w:val="single" w:color="D9D9D9" w:sz="4" w:space="0"/>
-            </w:tcBorders>
-            <w:shd w:val="clear" w:color="auto" w:fill="auto"/>
-            <w:vAlign w:val="center"/>
-          </w:tcPr>
-          <w:p>
-            <w:pPr>
-              <w:pStyle w:val="6"/>
-              <w:keepNext w:val="0"/>
-              <w:keepLines w:val="0"/>
-              <w:widowControl/>
-              <w:suppressLineNumbers w:val="0"/>
-              <w:pBdr>
-                <w:top w:val="none" w:color="auto" w:sz="0" w:space="0"/>
-                <w:left w:val="none" w:color="auto" w:sz="0" w:space="0"/>
-                <w:bottom w:val="none" w:color="auto" w:sz="0" w:space="0"/>
-                <w:right w:val="none" w:color="auto" w:sz="0" w:space="0"/>
-              </w:pBdr>
-              <w:spacing w:before="0" w:beforeAutospacing="0" w:after="0" w:afterAutospacing="0"/>
-              <w:ind w:left="0" w:right="0"/>
-              <w:jc w:val="center"/>
-            </w:pPr>
-            <w:r>
-              <w:rPr>
-                <w:sz w:val="19"/>
-                <w:szCs w:val="19"/>
-              </w:rPr>
-              <w:t>N</w:t>
-            </w:r>
-          </w:p>
-        </w:tc>
-        <w:tc>
-          <w:tcPr>
-            <w:tcW w:w="1836" w:type="dxa"/>
-            <w:tcBorders>
-              <w:top w:val="single" w:color="D9D9D9" w:sz="4" w:space="0"/>
-              <w:left w:val="single" w:color="D9D9D9" w:sz="4" w:space="0"/>
-              <w:bottom w:val="single" w:color="D9D9D9" w:sz="4" w:space="0"/>
-              <w:right w:val="single" w:color="D9D9D9" w:sz="4" w:space="0"/>
-            </w:tcBorders>
-            <w:shd w:val="clear" w:color="auto" w:fill="auto"/>
-            <w:vAlign w:val="center"/>
-          </w:tcPr>
-          <w:p>
-            <w:pPr>
-              <w:pStyle w:val="6"/>
-              <w:keepNext w:val="0"/>
-              <w:keepLines w:val="0"/>
-              <w:widowControl/>
-              <w:suppressLineNumbers w:val="0"/>
-              <w:pBdr>
-                <w:top w:val="none" w:color="auto" w:sz="0" w:space="0"/>
-                <w:left w:val="none" w:color="auto" w:sz="0" w:space="0"/>
-                <w:bottom w:val="none" w:color="auto" w:sz="0" w:space="0"/>
-                <w:right w:val="none" w:color="auto" w:sz="0" w:space="0"/>
-              </w:pBdr>
-              <w:spacing w:before="0" w:beforeAutospacing="0" w:after="0" w:afterAutospacing="0"/>
-              <w:ind w:left="0" w:right="0"/>
-              <w:jc w:val="center"/>
-              <w:rPr>
-                <w:rFonts w:hint="eastAsia" w:eastAsiaTheme="minorEastAsia"/>
-                <w:lang w:eastAsia="zh-CN"/>
-              </w:rPr>
-            </w:pPr>
-            <w:r>
-              <w:rPr>
-                <w:rFonts w:hint="eastAsia"/>
-                <w:sz w:val="19"/>
-                <w:szCs w:val="19"/>
-              </w:rPr>
-              <w:t xml:space="preserve">处理状态 </w:t>
-            </w:r>
-            <w:r>
-              <w:rPr>
-                <w:rFonts w:hint="eastAsia"/>
-                <w:sz w:val="19"/>
-                <w:szCs w:val="19"/>
-                <w:lang w:eastAsia="zh-CN"/>
-              </w:rPr>
-              <w:t>（</w:t>
-            </w:r>
-            <w:r>
-              <w:rPr>
-                <w:rFonts w:hint="eastAsia"/>
-                <w:sz w:val="19"/>
-                <w:szCs w:val="19"/>
-              </w:rPr>
-              <w:t>1代表处理 0代表未处理</w:t>
-            </w:r>
-            <w:r>
-              <w:rPr>
-                <w:rFonts w:hint="eastAsia"/>
-                <w:sz w:val="19"/>
-                <w:szCs w:val="19"/>
-                <w:lang w:eastAsia="zh-CN"/>
-              </w:rPr>
-              <w:t>）</w:t>
-            </w:r>
-          </w:p>
-        </w:tc>
-      </w:tr>
-      <w:tr>
-        <w:tblPrEx>
-          <w:tblBorders>
-            <w:top w:val="single" w:color="D9D9D9" w:sz="4" w:space="0"/>
-            <w:left w:val="single" w:color="D9D9D9" w:sz="4" w:space="0"/>
-            <w:bottom w:val="single" w:color="D9D9D9" w:sz="4" w:space="0"/>
-            <w:right w:val="single" w:color="D9D9D9" w:sz="4" w:space="0"/>
-            <w:insideH w:val="none" w:color="auto" w:sz="0" w:space="0"/>
-            <w:insideV w:val="none" w:color="auto" w:sz="0" w:space="0"/>
-          </w:tblBorders>
-          <w:tblCellMar>
-            <w:top w:w="15" w:type="dxa"/>
-            <w:left w:w="15" w:type="dxa"/>
-            <w:bottom w:w="15" w:type="dxa"/>
-            <w:right w:w="15" w:type="dxa"/>
-          </w:tblCellMar>
-        </w:tblPrEx>
-        <w:trPr>
-          <w:trHeight w:val="396" w:hRule="atLeast"/>
-        </w:trPr>
-        <w:tc>
-          <w:tcPr>
-            <w:tcW w:w="564" w:type="dxa"/>
-            <w:tcBorders>
-              <w:top w:val="single" w:color="D9D9D9" w:sz="4" w:space="0"/>
-              <w:left w:val="single" w:color="D9D9D9" w:sz="4" w:space="0"/>
-              <w:bottom w:val="single" w:color="D9D9D9" w:sz="4" w:space="0"/>
-              <w:right w:val="single" w:color="D9D9D9" w:sz="4" w:space="0"/>
-            </w:tcBorders>
-            <w:shd w:val="clear" w:color="auto" w:fill="auto"/>
-            <w:vAlign w:val="center"/>
-          </w:tcPr>
-          <w:p>
-            <w:pPr>
-              <w:pStyle w:val="6"/>
-              <w:keepNext w:val="0"/>
-              <w:keepLines w:val="0"/>
-              <w:widowControl/>
-              <w:suppressLineNumbers w:val="0"/>
-              <w:pBdr>
-                <w:top w:val="none" w:color="auto" w:sz="0" w:space="0"/>
-                <w:left w:val="none" w:color="auto" w:sz="0" w:space="0"/>
-                <w:bottom w:val="none" w:color="auto" w:sz="0" w:space="0"/>
-                <w:right w:val="none" w:color="auto" w:sz="0" w:space="0"/>
-              </w:pBdr>
-              <w:spacing w:before="0" w:beforeAutospacing="0" w:after="0" w:afterAutospacing="0"/>
-              <w:ind w:left="0" w:right="0"/>
-              <w:jc w:val="center"/>
-              <w:rPr>
-                <w:rFonts w:hint="eastAsia" w:eastAsiaTheme="minorEastAsia"/>
-                <w:sz w:val="19"/>
-                <w:szCs w:val="19"/>
-                <w:lang w:val="en-US" w:eastAsia="zh-CN"/>
-              </w:rPr>
-            </w:pPr>
-            <w:r>
-              <w:rPr>
-                <w:rFonts w:hint="eastAsia"/>
-                <w:sz w:val="19"/>
-                <w:szCs w:val="19"/>
-                <w:lang w:val="en-US" w:eastAsia="zh-CN"/>
-              </w:rPr>
-              <w:t>6</w:t>
-            </w:r>
-          </w:p>
-        </w:tc>
-        <w:tc>
-          <w:tcPr>
-            <w:tcW w:w="2196" w:type="dxa"/>
-            <w:tcBorders>
-              <w:top w:val="single" w:color="D9D9D9" w:sz="4" w:space="0"/>
-              <w:left w:val="single" w:color="D9D9D9" w:sz="4" w:space="0"/>
-              <w:bottom w:val="single" w:color="D9D9D9" w:sz="4" w:space="0"/>
-              <w:right w:val="single" w:color="D9D9D9" w:sz="4" w:space="0"/>
-            </w:tcBorders>
-            <w:shd w:val="clear" w:color="auto" w:fill="auto"/>
-            <w:vAlign w:val="center"/>
-          </w:tcPr>
-          <w:p>
-            <w:pPr>
-              <w:pStyle w:val="6"/>
-              <w:keepNext w:val="0"/>
-              <w:keepLines w:val="0"/>
-              <w:widowControl/>
-              <w:suppressLineNumbers w:val="0"/>
-              <w:pBdr>
-                <w:top w:val="none" w:color="auto" w:sz="0" w:space="0"/>
-                <w:left w:val="none" w:color="auto" w:sz="0" w:space="0"/>
-                <w:bottom w:val="none" w:color="auto" w:sz="0" w:space="0"/>
-                <w:right w:val="none" w:color="auto" w:sz="0" w:space="0"/>
-              </w:pBdr>
-              <w:spacing w:before="0" w:beforeAutospacing="0" w:after="0" w:afterAutospacing="0"/>
-              <w:ind w:left="0" w:right="0"/>
-              <w:jc w:val="center"/>
-              <w:rPr>
-                <w:rFonts w:hint="default" w:eastAsiaTheme="minorEastAsia"/>
-                <w:sz w:val="19"/>
-                <w:szCs w:val="19"/>
-                <w:lang w:val="en-US" w:eastAsia="zh-CN"/>
-              </w:rPr>
-            </w:pPr>
-            <w:r>
-              <w:rPr>
-                <w:rFonts w:hint="eastAsia"/>
-                <w:sz w:val="19"/>
-                <w:szCs w:val="19"/>
-                <w:lang w:val="en-US" w:eastAsia="zh-CN"/>
-              </w:rPr>
-              <w:t>create</w:t>
-            </w:r>
-            <w:r>
-              <w:rPr>
-                <w:rFonts w:hint="eastAsia"/>
-                <w:sz w:val="19"/>
-                <w:szCs w:val="19"/>
-              </w:rPr>
-              <w:t>_</w:t>
-            </w:r>
-            <w:r>
-              <w:rPr>
-                <w:rFonts w:hint="eastAsia"/>
-                <w:sz w:val="19"/>
-                <w:szCs w:val="19"/>
-                <w:lang w:val="en-US" w:eastAsia="zh-CN"/>
-              </w:rPr>
-              <w:t>time</w:t>
-            </w:r>
-          </w:p>
-        </w:tc>
-        <w:tc>
-          <w:tcPr>
-            <w:tcW w:w="1104" w:type="dxa"/>
-            <w:tcBorders>
-              <w:top w:val="single" w:color="D9D9D9" w:sz="4" w:space="0"/>
-              <w:left w:val="single" w:color="D9D9D9" w:sz="4" w:space="0"/>
-              <w:bottom w:val="single" w:color="D9D9D9" w:sz="4" w:space="0"/>
-              <w:right w:val="single" w:color="D9D9D9" w:sz="4" w:space="0"/>
-            </w:tcBorders>
-            <w:shd w:val="clear" w:color="auto" w:fill="auto"/>
-            <w:vAlign w:val="center"/>
-          </w:tcPr>
-          <w:p>
-            <w:pPr>
-              <w:pStyle w:val="6"/>
-              <w:keepNext w:val="0"/>
-              <w:keepLines w:val="0"/>
-              <w:widowControl/>
-              <w:suppressLineNumbers w:val="0"/>
-              <w:pBdr>
-                <w:top w:val="none" w:color="auto" w:sz="0" w:space="0"/>
-                <w:left w:val="none" w:color="auto" w:sz="0" w:space="0"/>
-                <w:bottom w:val="none" w:color="auto" w:sz="0" w:space="0"/>
-                <w:right w:val="none" w:color="auto" w:sz="0" w:space="0"/>
-              </w:pBdr>
-              <w:spacing w:before="0" w:beforeAutospacing="0" w:after="0" w:afterAutospacing="0"/>
-              <w:ind w:left="0" w:right="0"/>
-              <w:jc w:val="center"/>
-              <w:rPr>
-                <w:rFonts w:hint="default"/>
-                <w:sz w:val="19"/>
-                <w:szCs w:val="19"/>
-                <w:lang w:val="en-US" w:eastAsia="zh-CN"/>
-              </w:rPr>
-            </w:pPr>
-            <w:r>
-              <w:rPr>
-                <w:rFonts w:hint="eastAsia"/>
-                <w:sz w:val="19"/>
-                <w:szCs w:val="19"/>
-                <w:lang w:val="en-US" w:eastAsia="zh-CN"/>
-              </w:rPr>
-              <w:t>datetime</w:t>
-            </w:r>
-          </w:p>
-        </w:tc>
-        <w:tc>
-          <w:tcPr>
-            <w:tcW w:w="888" w:type="dxa"/>
-            <w:tcBorders>
-              <w:top w:val="single" w:color="D9D9D9" w:sz="4" w:space="0"/>
-              <w:left w:val="single" w:color="D9D9D9" w:sz="4" w:space="0"/>
-              <w:bottom w:val="single" w:color="D9D9D9" w:sz="4" w:space="0"/>
-              <w:right w:val="single" w:color="D9D9D9" w:sz="4" w:space="0"/>
-            </w:tcBorders>
-            <w:shd w:val="clear" w:color="auto" w:fill="auto"/>
-            <w:vAlign w:val="center"/>
-          </w:tcPr>
-          <w:p>
-            <w:pPr>
-              <w:pStyle w:val="6"/>
-              <w:keepNext w:val="0"/>
-              <w:keepLines w:val="0"/>
-              <w:widowControl/>
-              <w:suppressLineNumbers w:val="0"/>
-              <w:pBdr>
-                <w:top w:val="none" w:color="auto" w:sz="0" w:space="0"/>
-                <w:left w:val="none" w:color="auto" w:sz="0" w:space="0"/>
-                <w:bottom w:val="none" w:color="auto" w:sz="0" w:space="0"/>
-                <w:right w:val="none" w:color="auto" w:sz="0" w:space="0"/>
-              </w:pBdr>
-              <w:spacing w:before="0" w:beforeAutospacing="0" w:after="0" w:afterAutospacing="0"/>
-              <w:ind w:left="0" w:right="0"/>
-              <w:jc w:val="center"/>
-              <w:rPr>
-                <w:rFonts w:hint="eastAsia"/>
-                <w:sz w:val="19"/>
-                <w:szCs w:val="19"/>
-                <w:lang w:val="en-US" w:eastAsia="zh-CN"/>
-              </w:rPr>
-            </w:pPr>
-          </w:p>
-        </w:tc>
-        <w:tc>
-          <w:tcPr>
-            <w:tcW w:w="840" w:type="dxa"/>
-            <w:tcBorders>
-              <w:top w:val="single" w:color="D9D9D9" w:sz="4" w:space="0"/>
-              <w:left w:val="single" w:color="D9D9D9" w:sz="4" w:space="0"/>
-              <w:bottom w:val="single" w:color="D9D9D9" w:sz="4" w:space="0"/>
-              <w:right w:val="single" w:color="D9D9D9" w:sz="4" w:space="0"/>
-            </w:tcBorders>
-            <w:shd w:val="clear" w:color="auto" w:fill="auto"/>
-            <w:vAlign w:val="center"/>
-          </w:tcPr>
-          <w:p>
-            <w:pPr>
-              <w:pStyle w:val="6"/>
-              <w:keepNext w:val="0"/>
-              <w:keepLines w:val="0"/>
-              <w:widowControl/>
-              <w:suppressLineNumbers w:val="0"/>
-              <w:pBdr>
-                <w:top w:val="none" w:color="auto" w:sz="0" w:space="0"/>
-                <w:left w:val="none" w:color="auto" w:sz="0" w:space="0"/>
-                <w:bottom w:val="none" w:color="auto" w:sz="0" w:space="0"/>
-                <w:right w:val="none" w:color="auto" w:sz="0" w:space="0"/>
-              </w:pBdr>
-              <w:spacing w:before="0" w:beforeAutospacing="0" w:after="0" w:afterAutospacing="0"/>
-              <w:ind w:left="0" w:leftChars="0" w:right="0" w:rightChars="0"/>
-              <w:jc w:val="center"/>
-              <w:rPr>
-                <w:sz w:val="19"/>
-                <w:szCs w:val="19"/>
-              </w:rPr>
-            </w:pPr>
-            <w:r>
-              <w:rPr>
-                <w:sz w:val="19"/>
-                <w:szCs w:val="19"/>
-              </w:rPr>
-              <w:t>0</w:t>
-            </w:r>
-          </w:p>
-        </w:tc>
-        <w:tc>
-          <w:tcPr>
-            <w:tcW w:w="624" w:type="dxa"/>
-            <w:tcBorders>
-              <w:top w:val="single" w:color="D9D9D9" w:sz="4" w:space="0"/>
-              <w:left w:val="single" w:color="D9D9D9" w:sz="4" w:space="0"/>
-              <w:bottom w:val="single" w:color="D9D9D9" w:sz="4" w:space="0"/>
-              <w:right w:val="single" w:color="D9D9D9" w:sz="4" w:space="0"/>
-            </w:tcBorders>
-            <w:shd w:val="clear" w:color="auto" w:fill="auto"/>
-            <w:vAlign w:val="center"/>
-          </w:tcPr>
-          <w:p>
-            <w:pPr>
-              <w:pStyle w:val="6"/>
-              <w:keepNext w:val="0"/>
-              <w:keepLines w:val="0"/>
-              <w:widowControl/>
-              <w:suppressLineNumbers w:val="0"/>
-              <w:pBdr>
-                <w:top w:val="none" w:color="auto" w:sz="0" w:space="0"/>
-                <w:left w:val="none" w:color="auto" w:sz="0" w:space="0"/>
-                <w:bottom w:val="none" w:color="auto" w:sz="0" w:space="0"/>
-                <w:right w:val="none" w:color="auto" w:sz="0" w:space="0"/>
-              </w:pBdr>
-              <w:spacing w:before="0" w:beforeAutospacing="0" w:after="0" w:afterAutospacing="0"/>
-              <w:ind w:left="0" w:leftChars="0" w:right="0" w:rightChars="0"/>
-              <w:jc w:val="center"/>
-              <w:rPr>
-                <w:sz w:val="19"/>
-                <w:szCs w:val="19"/>
-              </w:rPr>
-            </w:pPr>
-            <w:r>
-              <w:rPr>
-                <w:sz w:val="19"/>
-                <w:szCs w:val="19"/>
-              </w:rPr>
-              <w:t>Y</w:t>
-            </w:r>
-          </w:p>
-        </w:tc>
-        <w:tc>
-          <w:tcPr>
-            <w:tcW w:w="696" w:type="dxa"/>
-            <w:tcBorders>
-              <w:top w:val="single" w:color="D9D9D9" w:sz="4" w:space="0"/>
-              <w:left w:val="single" w:color="D9D9D9" w:sz="4" w:space="0"/>
-              <w:bottom w:val="single" w:color="D9D9D9" w:sz="4" w:space="0"/>
-              <w:right w:val="single" w:color="D9D9D9" w:sz="4" w:space="0"/>
-            </w:tcBorders>
-            <w:shd w:val="clear" w:color="auto" w:fill="auto"/>
-            <w:vAlign w:val="center"/>
-          </w:tcPr>
-          <w:p>
-            <w:pPr>
-              <w:pStyle w:val="6"/>
-              <w:keepNext w:val="0"/>
-              <w:keepLines w:val="0"/>
-              <w:widowControl/>
-              <w:suppressLineNumbers w:val="0"/>
-              <w:pBdr>
-                <w:top w:val="none" w:color="auto" w:sz="0" w:space="0"/>
-                <w:left w:val="none" w:color="auto" w:sz="0" w:space="0"/>
-                <w:bottom w:val="none" w:color="auto" w:sz="0" w:space="0"/>
-                <w:right w:val="none" w:color="auto" w:sz="0" w:space="0"/>
-              </w:pBdr>
-              <w:spacing w:before="0" w:beforeAutospacing="0" w:after="0" w:afterAutospacing="0"/>
-              <w:ind w:left="0" w:leftChars="0" w:right="0" w:rightChars="0"/>
-              <w:jc w:val="center"/>
-              <w:rPr>
-                <w:sz w:val="19"/>
-                <w:szCs w:val="19"/>
-              </w:rPr>
-            </w:pPr>
-            <w:r>
-              <w:rPr>
-                <w:sz w:val="19"/>
-                <w:szCs w:val="19"/>
-              </w:rPr>
-              <w:t>N</w:t>
-            </w:r>
-          </w:p>
-        </w:tc>
-        <w:tc>
-          <w:tcPr>
-            <w:tcW w:w="1836" w:type="dxa"/>
-            <w:tcBorders>
-              <w:top w:val="single" w:color="D9D9D9" w:sz="4" w:space="0"/>
-              <w:left w:val="single" w:color="D9D9D9" w:sz="4" w:space="0"/>
-              <w:bottom w:val="single" w:color="D9D9D9" w:sz="4" w:space="0"/>
-              <w:right w:val="single" w:color="D9D9D9" w:sz="4" w:space="0"/>
-            </w:tcBorders>
-            <w:shd w:val="clear" w:color="auto" w:fill="auto"/>
-            <w:vAlign w:val="center"/>
-          </w:tcPr>
-          <w:p>
-            <w:pPr>
-              <w:pStyle w:val="6"/>
-              <w:keepNext w:val="0"/>
-              <w:keepLines w:val="0"/>
-              <w:widowControl/>
-              <w:suppressLineNumbers w:val="0"/>
-              <w:pBdr>
-                <w:top w:val="none" w:color="auto" w:sz="0" w:space="0"/>
-                <w:left w:val="none" w:color="auto" w:sz="0" w:space="0"/>
-                <w:bottom w:val="none" w:color="auto" w:sz="0" w:space="0"/>
-                <w:right w:val="none" w:color="auto" w:sz="0" w:space="0"/>
-              </w:pBdr>
-              <w:spacing w:before="0" w:beforeAutospacing="0" w:after="0" w:afterAutospacing="0"/>
-              <w:ind w:left="0" w:right="0"/>
-              <w:jc w:val="center"/>
-              <w:rPr>
-                <w:rFonts w:hint="default" w:eastAsiaTheme="minorEastAsia"/>
-                <w:sz w:val="19"/>
-                <w:szCs w:val="19"/>
-                <w:lang w:val="en-US" w:eastAsia="zh-CN"/>
-              </w:rPr>
-            </w:pPr>
-            <w:r>
-              <w:rPr>
-                <w:rFonts w:hint="eastAsia"/>
-                <w:sz w:val="19"/>
-                <w:szCs w:val="19"/>
-                <w:lang w:val="en-US" w:eastAsia="zh-CN"/>
-              </w:rPr>
-              <w:t>创建时间</w:t>
-            </w:r>
-          </w:p>
-        </w:tc>
-      </w:tr>
-    </w:tbl>
-    <w:p>
-      <w:pPr>
-        <w:pStyle w:val="4"/>
-        <w:bidi w:val="0"/>
-        <w:rPr>
-          <w:rFonts w:hint="default"/>
-          <w:lang w:val="en-US" w:eastAsia="zh-CN"/>
-        </w:rPr>
-      </w:pPr>
-      <w:r>
-        <w:t>2.</w:t>
-      </w:r>
-      <w:r>
-        <w:rPr>
-          <w:rFonts w:hint="eastAsia"/>
-          <w:lang w:val="en-US" w:eastAsia="zh-CN"/>
-        </w:rPr>
-        <w:t>4</w:t>
-      </w:r>
-      <w:r>
-        <w:t>表</w:t>
-      </w:r>
-      <w:r>
-        <w:rPr>
-          <w:rFonts w:hint="eastAsia"/>
-          <w:lang w:val="en-US" w:eastAsia="zh-CN"/>
-        </w:rPr>
-        <w:t>warn_message（警告信息表）</w:t>
-      </w:r>
-    </w:p>
-    <w:p>
-      <w:pPr>
-        <w:pStyle w:val="6"/>
-        <w:keepNext w:val="0"/>
-        <w:keepLines w:val="0"/>
-        <w:widowControl/>
-        <w:suppressLineNumbers w:val="0"/>
-        <w:pBdr>
-          <w:top w:val="none" w:color="auto" w:sz="0" w:space="0"/>
-          <w:left w:val="none" w:color="auto" w:sz="0" w:space="0"/>
-          <w:bottom w:val="none" w:color="auto" w:sz="0" w:space="0"/>
-          <w:right w:val="none" w:color="auto" w:sz="0" w:space="0"/>
-        </w:pBdr>
-        <w:spacing w:before="0" w:beforeAutospacing="0" w:after="0" w:afterAutospacing="0"/>
-        <w:ind w:left="0" w:right="0"/>
-      </w:pPr>
-      <w:r>
-        <w:t>表描述：表中存放支持的</w:t>
+        <w:t>warn_signal</w:t>
+      </w:r>
+      <w:r>
+        <w:t>表中存放支持的</w:t>
       </w:r>
       <w:r>
         <w:rPr>
@@ -7584,7 +5034,6 @@
             <w:insideH w:val="none" w:color="auto" w:sz="0" w:space="0"/>
             <w:insideV w:val="none" w:color="auto" w:sz="0" w:space="0"/>
           </w:tblBorders>
-          <w:shd w:val="clear" w:color="auto" w:fill="auto"/>
           <w:tblCellMar>
             <w:top w:w="15" w:type="dxa"/>
             <w:left w:w="15" w:type="dxa"/>
@@ -7701,6 +5150,10 @@
               <w:spacing w:before="0" w:beforeAutospacing="0" w:after="0" w:afterAutospacing="0"/>
               <w:ind w:left="0" w:right="0"/>
               <w:jc w:val="center"/>
+              <w:rPr>
+                <w:rFonts w:hint="default"/>
+                <w:lang w:val="en-US"/>
+              </w:rPr>
             </w:pPr>
             <w:r>
               <w:rPr>
@@ -7709,7 +5162,7 @@
                 <w:szCs w:val="19"/>
                 <w:lang w:val="en-US" w:eastAsia="zh-CN"/>
               </w:rPr>
-              <w:t>int</w:t>
+              <w:t>varchar</w:t>
             </w:r>
           </w:p>
         </w:tc>
@@ -7753,7 +5206,7 @@
                 <w:szCs w:val="19"/>
                 <w:lang w:val="en-US" w:eastAsia="zh-CN"/>
               </w:rPr>
-              <w:t>16</w:t>
+              <w:t>22</w:t>
             </w:r>
           </w:p>
         </w:tc>
@@ -7911,7 +5364,7 @@
                 <w:szCs w:val="19"/>
                 <w:lang w:val="en-US" w:eastAsia="zh-CN"/>
               </w:rPr>
-              <w:t>警告信息id</w:t>
+              <w:t>信号id</w:t>
             </w:r>
           </w:p>
         </w:tc>
@@ -8014,7 +5467,7 @@
                 <w:szCs w:val="19"/>
                 <w:lang w:val="en-US" w:eastAsia="zh-CN"/>
               </w:rPr>
-              <w:t>signal_id</w:t>
+              <w:t>warn_id</w:t>
             </w:r>
           </w:p>
         </w:tc>
@@ -8058,7 +5511,7 @@
                 <w:szCs w:val="19"/>
                 <w:lang w:val="en-US" w:eastAsia="zh-CN"/>
               </w:rPr>
-              <w:t>varchar</w:t>
+              <w:t>int</w:t>
             </w:r>
           </w:p>
         </w:tc>
@@ -8102,7 +5555,7 @@
                 <w:szCs w:val="19"/>
                 <w:lang w:val="en-US" w:eastAsia="zh-CN"/>
               </w:rPr>
-              <w:t>22</w:t>
+              <w:t>11</w:t>
             </w:r>
           </w:p>
         </w:tc>
@@ -8260,7 +5713,7 @@
                 <w:szCs w:val="19"/>
                 <w:lang w:val="en-US" w:eastAsia="zh-CN"/>
               </w:rPr>
-              <w:t>信号id</w:t>
+              <w:t>规则编号</w:t>
             </w:r>
           </w:p>
         </w:tc>
@@ -8518,7 +5971,7 @@
                 <w:sz w:val="19"/>
                 <w:szCs w:val="19"/>
               </w:rPr>
-              <w:t>Y</w:t>
+              <w:t>N</w:t>
             </w:r>
           </w:p>
         </w:tc>
@@ -8600,7 +6053,7 @@
                 <w:szCs w:val="19"/>
                 <w:lang w:val="en-US" w:eastAsia="zh-CN"/>
               </w:rPr>
-              <w:t>电池类型</w:t>
+              <w:t>车架编号</w:t>
             </w:r>
           </w:p>
         </w:tc>
@@ -8698,7 +6151,7 @@
                 <w:sz w:val="19"/>
                 <w:szCs w:val="19"/>
               </w:rPr>
-              <w:t>battery_type</w:t>
+              <w:t>cwsignal</w:t>
             </w:r>
           </w:p>
         </w:tc>
@@ -8854,13 +6307,17 @@
               <w:spacing w:before="0" w:beforeAutospacing="0" w:after="0" w:afterAutospacing="0"/>
               <w:ind w:left="0" w:right="0"/>
               <w:jc w:val="center"/>
+              <w:rPr>
+                <w:rFonts w:hint="eastAsia" w:eastAsiaTheme="minorEastAsia"/>
+                <w:lang w:val="en-US" w:eastAsia="zh-CN"/>
+              </w:rPr>
             </w:pPr>
             <w:r>
               <w:rPr>
                 <w:sz w:val="19"/>
                 <w:szCs w:val="19"/>
               </w:rPr>
-              <w:t>Y</w:t>
+              <w:t>N</w:t>
             </w:r>
           </w:p>
         </w:tc>
@@ -8942,7 +6399,7 @@
                 <w:szCs w:val="19"/>
                 <w:lang w:val="en-US" w:eastAsia="zh-CN"/>
               </w:rPr>
-              <w:t>电池类型</w:t>
+              <w:t>信号</w:t>
             </w:r>
           </w:p>
         </w:tc>
@@ -9041,7 +6498,7 @@
                 <w:sz w:val="19"/>
                 <w:szCs w:val="19"/>
               </w:rPr>
-              <w:t>warn_name</w:t>
+              <w:t>signal_state</w:t>
             </w:r>
           </w:p>
         </w:tc>
@@ -9080,10 +6537,12 @@
             </w:pPr>
             <w:r>
               <w:rPr>
+                <w:rFonts w:hint="eastAsia"/>
                 <w:sz w:val="19"/>
                 <w:szCs w:val="19"/>
-              </w:rPr>
-              <w:t>varchar</w:t>
+                <w:lang w:val="en-US" w:eastAsia="zh-CN"/>
+              </w:rPr>
+              <w:t>int</w:t>
             </w:r>
           </w:p>
         </w:tc>
@@ -9284,7 +6743,33 @@
                 <w:sz w:val="19"/>
                 <w:szCs w:val="19"/>
               </w:rPr>
-              <w:t>警告名</w:t>
+              <w:t xml:space="preserve">处理状态 </w:t>
+            </w:r>
+            <w:r>
+              <w:rPr>
+                <w:rFonts w:hint="eastAsia"/>
+                <w:sz w:val="19"/>
+                <w:szCs w:val="19"/>
+                <w:lang w:eastAsia="zh-CN"/>
+              </w:rPr>
+              <w:t>（</w:t>
+            </w:r>
+            <w:r>
+              <w:rPr>
+                <w:rFonts w:hint="eastAsia"/>
+                <w:sz w:val="19"/>
+                <w:szCs w:val="19"/>
+              </w:rPr>
+              <w:t>1代表处理 0代表未处理</w:t>
+            </w:r>
+            <w:r>
+              <w:rPr>
+                <w:rFonts w:hint="eastAsia"/>
+                <w:sz w:val="19"/>
+                <w:szCs w:val="19"/>
+                <w:lang w:eastAsia="zh-CN"/>
+              </w:rPr>
+              <w:t>）</w:t>
             </w:r>
           </w:p>
         </w:tc>
@@ -9300,6 +6785,2557 @@
             <w:insideV w:val="none" w:color="auto" w:sz="0" w:space="0"/>
           </w:tblBorders>
           <w:shd w:val="clear" w:color="auto" w:fill="auto"/>
+          <w:tblCellMar>
+            <w:top w:w="15" w:type="dxa"/>
+            <w:left w:w="15" w:type="dxa"/>
+            <w:bottom w:w="15" w:type="dxa"/>
+            <w:right w:w="15" w:type="dxa"/>
+          </w:tblCellMar>
+        </w:tblPrEx>
+        <w:trPr>
+          <w:trHeight w:val="396" w:hRule="atLeast"/>
+        </w:trPr>
+        <w:tc>
+          <w:tcPr>
+            <w:tcW w:w="564" w:type="dxa"/>
+            <w:tcBorders>
+              <w:top w:val="single" w:color="D9D9D9" w:sz="4" w:space="0"/>
+              <w:left w:val="single" w:color="D9D9D9" w:sz="4" w:space="0"/>
+              <w:bottom w:val="single" w:color="D9D9D9" w:sz="4" w:space="0"/>
+              <w:right w:val="single" w:color="D9D9D9" w:sz="4" w:space="0"/>
+            </w:tcBorders>
+            <w:shd w:val="clear" w:color="auto" w:fill="auto"/>
+            <w:vAlign w:val="center"/>
+          </w:tcPr>
+          <w:p>
+            <w:pPr>
+              <w:pStyle w:val="6"/>
+              <w:keepNext w:val="0"/>
+              <w:keepLines w:val="0"/>
+              <w:widowControl/>
+              <w:suppressLineNumbers w:val="0"/>
+              <w:pBdr>
+                <w:top w:val="none" w:color="auto" w:sz="0" w:space="0"/>
+                <w:left w:val="none" w:color="auto" w:sz="0" w:space="0"/>
+                <w:bottom w:val="none" w:color="auto" w:sz="0" w:space="0"/>
+                <w:right w:val="none" w:color="auto" w:sz="0" w:space="0"/>
+              </w:pBdr>
+              <w:spacing w:before="0" w:beforeAutospacing="0" w:after="0" w:afterAutospacing="0"/>
+              <w:ind w:left="0" w:right="0"/>
+              <w:jc w:val="center"/>
+              <w:rPr>
+                <w:rFonts w:hint="eastAsia" w:eastAsiaTheme="minorEastAsia"/>
+                <w:sz w:val="19"/>
+                <w:szCs w:val="19"/>
+                <w:lang w:val="en-US" w:eastAsia="zh-CN"/>
+              </w:rPr>
+            </w:pPr>
+            <w:r>
+              <w:rPr>
+                <w:rFonts w:hint="eastAsia"/>
+                <w:sz w:val="19"/>
+                <w:szCs w:val="19"/>
+                <w:lang w:val="en-US" w:eastAsia="zh-CN"/>
+              </w:rPr>
+              <w:t>6</w:t>
+            </w:r>
+          </w:p>
+        </w:tc>
+        <w:tc>
+          <w:tcPr>
+            <w:tcW w:w="2196" w:type="dxa"/>
+            <w:tcBorders>
+              <w:top w:val="single" w:color="D9D9D9" w:sz="4" w:space="0"/>
+              <w:left w:val="single" w:color="D9D9D9" w:sz="4" w:space="0"/>
+              <w:bottom w:val="single" w:color="D9D9D9" w:sz="4" w:space="0"/>
+              <w:right w:val="single" w:color="D9D9D9" w:sz="4" w:space="0"/>
+            </w:tcBorders>
+            <w:shd w:val="clear" w:color="auto" w:fill="auto"/>
+            <w:vAlign w:val="center"/>
+          </w:tcPr>
+          <w:p>
+            <w:pPr>
+              <w:pStyle w:val="6"/>
+              <w:keepNext w:val="0"/>
+              <w:keepLines w:val="0"/>
+              <w:widowControl/>
+              <w:suppressLineNumbers w:val="0"/>
+              <w:pBdr>
+                <w:top w:val="none" w:color="auto" w:sz="0" w:space="0"/>
+                <w:left w:val="none" w:color="auto" w:sz="0" w:space="0"/>
+                <w:bottom w:val="none" w:color="auto" w:sz="0" w:space="0"/>
+                <w:right w:val="none" w:color="auto" w:sz="0" w:space="0"/>
+              </w:pBdr>
+              <w:spacing w:before="0" w:beforeAutospacing="0" w:after="0" w:afterAutospacing="0"/>
+              <w:ind w:left="0" w:right="0"/>
+              <w:jc w:val="center"/>
+              <w:rPr>
+                <w:rFonts w:hint="default" w:eastAsiaTheme="minorEastAsia"/>
+                <w:sz w:val="19"/>
+                <w:szCs w:val="19"/>
+                <w:lang w:val="en-US" w:eastAsia="zh-CN"/>
+              </w:rPr>
+            </w:pPr>
+            <w:r>
+              <w:rPr>
+                <w:rFonts w:hint="eastAsia"/>
+                <w:sz w:val="19"/>
+                <w:szCs w:val="19"/>
+                <w:lang w:val="en-US" w:eastAsia="zh-CN"/>
+              </w:rPr>
+              <w:t>create</w:t>
+            </w:r>
+            <w:r>
+              <w:rPr>
+                <w:rFonts w:hint="eastAsia"/>
+                <w:sz w:val="19"/>
+                <w:szCs w:val="19"/>
+              </w:rPr>
+              <w:t>_</w:t>
+            </w:r>
+            <w:r>
+              <w:rPr>
+                <w:rFonts w:hint="eastAsia"/>
+                <w:sz w:val="19"/>
+                <w:szCs w:val="19"/>
+                <w:lang w:val="en-US" w:eastAsia="zh-CN"/>
+              </w:rPr>
+              <w:t>time</w:t>
+            </w:r>
+          </w:p>
+        </w:tc>
+        <w:tc>
+          <w:tcPr>
+            <w:tcW w:w="1104" w:type="dxa"/>
+            <w:tcBorders>
+              <w:top w:val="single" w:color="D9D9D9" w:sz="4" w:space="0"/>
+              <w:left w:val="single" w:color="D9D9D9" w:sz="4" w:space="0"/>
+              <w:bottom w:val="single" w:color="D9D9D9" w:sz="4" w:space="0"/>
+              <w:right w:val="single" w:color="D9D9D9" w:sz="4" w:space="0"/>
+            </w:tcBorders>
+            <w:shd w:val="clear" w:color="auto" w:fill="auto"/>
+            <w:vAlign w:val="center"/>
+          </w:tcPr>
+          <w:p>
+            <w:pPr>
+              <w:pStyle w:val="6"/>
+              <w:keepNext w:val="0"/>
+              <w:keepLines w:val="0"/>
+              <w:widowControl/>
+              <w:suppressLineNumbers w:val="0"/>
+              <w:pBdr>
+                <w:top w:val="none" w:color="auto" w:sz="0" w:space="0"/>
+                <w:left w:val="none" w:color="auto" w:sz="0" w:space="0"/>
+                <w:bottom w:val="none" w:color="auto" w:sz="0" w:space="0"/>
+                <w:right w:val="none" w:color="auto" w:sz="0" w:space="0"/>
+              </w:pBdr>
+              <w:spacing w:before="0" w:beforeAutospacing="0" w:after="0" w:afterAutospacing="0"/>
+              <w:ind w:left="0" w:right="0"/>
+              <w:jc w:val="center"/>
+              <w:rPr>
+                <w:rFonts w:hint="default"/>
+                <w:sz w:val="19"/>
+                <w:szCs w:val="19"/>
+                <w:lang w:val="en-US" w:eastAsia="zh-CN"/>
+              </w:rPr>
+            </w:pPr>
+            <w:r>
+              <w:rPr>
+                <w:rFonts w:hint="eastAsia"/>
+                <w:sz w:val="19"/>
+                <w:szCs w:val="19"/>
+                <w:lang w:val="en-US" w:eastAsia="zh-CN"/>
+              </w:rPr>
+              <w:t>datetime</w:t>
+            </w:r>
+          </w:p>
+        </w:tc>
+        <w:tc>
+          <w:tcPr>
+            <w:tcW w:w="888" w:type="dxa"/>
+            <w:tcBorders>
+              <w:top w:val="single" w:color="D9D9D9" w:sz="4" w:space="0"/>
+              <w:left w:val="single" w:color="D9D9D9" w:sz="4" w:space="0"/>
+              <w:bottom w:val="single" w:color="D9D9D9" w:sz="4" w:space="0"/>
+              <w:right w:val="single" w:color="D9D9D9" w:sz="4" w:space="0"/>
+            </w:tcBorders>
+            <w:shd w:val="clear" w:color="auto" w:fill="auto"/>
+            <w:vAlign w:val="center"/>
+          </w:tcPr>
+          <w:p>
+            <w:pPr>
+              <w:pStyle w:val="6"/>
+              <w:keepNext w:val="0"/>
+              <w:keepLines w:val="0"/>
+              <w:widowControl/>
+              <w:suppressLineNumbers w:val="0"/>
+              <w:pBdr>
+                <w:top w:val="none" w:color="auto" w:sz="0" w:space="0"/>
+                <w:left w:val="none" w:color="auto" w:sz="0" w:space="0"/>
+                <w:bottom w:val="none" w:color="auto" w:sz="0" w:space="0"/>
+                <w:right w:val="none" w:color="auto" w:sz="0" w:space="0"/>
+              </w:pBdr>
+              <w:spacing w:before="0" w:beforeAutospacing="0" w:after="0" w:afterAutospacing="0"/>
+              <w:ind w:left="0" w:right="0"/>
+              <w:jc w:val="center"/>
+              <w:rPr>
+                <w:rFonts w:hint="eastAsia"/>
+                <w:sz w:val="19"/>
+                <w:szCs w:val="19"/>
+                <w:lang w:val="en-US" w:eastAsia="zh-CN"/>
+              </w:rPr>
+            </w:pPr>
+          </w:p>
+        </w:tc>
+        <w:tc>
+          <w:tcPr>
+            <w:tcW w:w="840" w:type="dxa"/>
+            <w:tcBorders>
+              <w:top w:val="single" w:color="D9D9D9" w:sz="4" w:space="0"/>
+              <w:left w:val="single" w:color="D9D9D9" w:sz="4" w:space="0"/>
+              <w:bottom w:val="single" w:color="D9D9D9" w:sz="4" w:space="0"/>
+              <w:right w:val="single" w:color="D9D9D9" w:sz="4" w:space="0"/>
+            </w:tcBorders>
+            <w:shd w:val="clear" w:color="auto" w:fill="auto"/>
+            <w:vAlign w:val="center"/>
+          </w:tcPr>
+          <w:p>
+            <w:pPr>
+              <w:pStyle w:val="6"/>
+              <w:keepNext w:val="0"/>
+              <w:keepLines w:val="0"/>
+              <w:widowControl/>
+              <w:suppressLineNumbers w:val="0"/>
+              <w:pBdr>
+                <w:top w:val="none" w:color="auto" w:sz="0" w:space="0"/>
+                <w:left w:val="none" w:color="auto" w:sz="0" w:space="0"/>
+                <w:bottom w:val="none" w:color="auto" w:sz="0" w:space="0"/>
+                <w:right w:val="none" w:color="auto" w:sz="0" w:space="0"/>
+              </w:pBdr>
+              <w:spacing w:before="0" w:beforeAutospacing="0" w:after="0" w:afterAutospacing="0"/>
+              <w:ind w:left="0" w:leftChars="0" w:right="0" w:rightChars="0"/>
+              <w:jc w:val="center"/>
+              <w:rPr>
+                <w:sz w:val="19"/>
+                <w:szCs w:val="19"/>
+              </w:rPr>
+            </w:pPr>
+            <w:r>
+              <w:rPr>
+                <w:sz w:val="19"/>
+                <w:szCs w:val="19"/>
+              </w:rPr>
+              <w:t>0</w:t>
+            </w:r>
+          </w:p>
+        </w:tc>
+        <w:tc>
+          <w:tcPr>
+            <w:tcW w:w="624" w:type="dxa"/>
+            <w:tcBorders>
+              <w:top w:val="single" w:color="D9D9D9" w:sz="4" w:space="0"/>
+              <w:left w:val="single" w:color="D9D9D9" w:sz="4" w:space="0"/>
+              <w:bottom w:val="single" w:color="D9D9D9" w:sz="4" w:space="0"/>
+              <w:right w:val="single" w:color="D9D9D9" w:sz="4" w:space="0"/>
+            </w:tcBorders>
+            <w:shd w:val="clear" w:color="auto" w:fill="auto"/>
+            <w:vAlign w:val="center"/>
+          </w:tcPr>
+          <w:p>
+            <w:pPr>
+              <w:pStyle w:val="6"/>
+              <w:keepNext w:val="0"/>
+              <w:keepLines w:val="0"/>
+              <w:widowControl/>
+              <w:suppressLineNumbers w:val="0"/>
+              <w:pBdr>
+                <w:top w:val="none" w:color="auto" w:sz="0" w:space="0"/>
+                <w:left w:val="none" w:color="auto" w:sz="0" w:space="0"/>
+                <w:bottom w:val="none" w:color="auto" w:sz="0" w:space="0"/>
+                <w:right w:val="none" w:color="auto" w:sz="0" w:space="0"/>
+              </w:pBdr>
+              <w:spacing w:before="0" w:beforeAutospacing="0" w:after="0" w:afterAutospacing="0"/>
+              <w:ind w:left="0" w:leftChars="0" w:right="0" w:rightChars="0"/>
+              <w:jc w:val="center"/>
+              <w:rPr>
+                <w:sz w:val="19"/>
+                <w:szCs w:val="19"/>
+              </w:rPr>
+            </w:pPr>
+            <w:r>
+              <w:rPr>
+                <w:sz w:val="19"/>
+                <w:szCs w:val="19"/>
+              </w:rPr>
+              <w:t>Y</w:t>
+            </w:r>
+          </w:p>
+        </w:tc>
+        <w:tc>
+          <w:tcPr>
+            <w:tcW w:w="696" w:type="dxa"/>
+            <w:tcBorders>
+              <w:top w:val="single" w:color="D9D9D9" w:sz="4" w:space="0"/>
+              <w:left w:val="single" w:color="D9D9D9" w:sz="4" w:space="0"/>
+              <w:bottom w:val="single" w:color="D9D9D9" w:sz="4" w:space="0"/>
+              <w:right w:val="single" w:color="D9D9D9" w:sz="4" w:space="0"/>
+            </w:tcBorders>
+            <w:shd w:val="clear" w:color="auto" w:fill="auto"/>
+            <w:vAlign w:val="center"/>
+          </w:tcPr>
+          <w:p>
+            <w:pPr>
+              <w:pStyle w:val="6"/>
+              <w:keepNext w:val="0"/>
+              <w:keepLines w:val="0"/>
+              <w:widowControl/>
+              <w:suppressLineNumbers w:val="0"/>
+              <w:pBdr>
+                <w:top w:val="none" w:color="auto" w:sz="0" w:space="0"/>
+                <w:left w:val="none" w:color="auto" w:sz="0" w:space="0"/>
+                <w:bottom w:val="none" w:color="auto" w:sz="0" w:space="0"/>
+                <w:right w:val="none" w:color="auto" w:sz="0" w:space="0"/>
+              </w:pBdr>
+              <w:spacing w:before="0" w:beforeAutospacing="0" w:after="0" w:afterAutospacing="0"/>
+              <w:ind w:left="0" w:leftChars="0" w:right="0" w:rightChars="0"/>
+              <w:jc w:val="center"/>
+              <w:rPr>
+                <w:sz w:val="19"/>
+                <w:szCs w:val="19"/>
+              </w:rPr>
+            </w:pPr>
+            <w:r>
+              <w:rPr>
+                <w:sz w:val="19"/>
+                <w:szCs w:val="19"/>
+              </w:rPr>
+              <w:t>N</w:t>
+            </w:r>
+          </w:p>
+        </w:tc>
+        <w:tc>
+          <w:tcPr>
+            <w:tcW w:w="1836" w:type="dxa"/>
+            <w:tcBorders>
+              <w:top w:val="single" w:color="D9D9D9" w:sz="4" w:space="0"/>
+              <w:left w:val="single" w:color="D9D9D9" w:sz="4" w:space="0"/>
+              <w:bottom w:val="single" w:color="D9D9D9" w:sz="4" w:space="0"/>
+              <w:right w:val="single" w:color="D9D9D9" w:sz="4" w:space="0"/>
+            </w:tcBorders>
+            <w:shd w:val="clear" w:color="auto" w:fill="auto"/>
+            <w:vAlign w:val="center"/>
+          </w:tcPr>
+          <w:p>
+            <w:pPr>
+              <w:pStyle w:val="6"/>
+              <w:keepNext w:val="0"/>
+              <w:keepLines w:val="0"/>
+              <w:widowControl/>
+              <w:suppressLineNumbers w:val="0"/>
+              <w:pBdr>
+                <w:top w:val="none" w:color="auto" w:sz="0" w:space="0"/>
+                <w:left w:val="none" w:color="auto" w:sz="0" w:space="0"/>
+                <w:bottom w:val="none" w:color="auto" w:sz="0" w:space="0"/>
+                <w:right w:val="none" w:color="auto" w:sz="0" w:space="0"/>
+              </w:pBdr>
+              <w:spacing w:before="0" w:beforeAutospacing="0" w:after="0" w:afterAutospacing="0"/>
+              <w:ind w:left="0" w:right="0"/>
+              <w:jc w:val="center"/>
+              <w:rPr>
+                <w:rFonts w:hint="default" w:eastAsiaTheme="minorEastAsia"/>
+                <w:sz w:val="19"/>
+                <w:szCs w:val="19"/>
+                <w:lang w:val="en-US" w:eastAsia="zh-CN"/>
+              </w:rPr>
+            </w:pPr>
+            <w:r>
+              <w:rPr>
+                <w:rFonts w:hint="eastAsia"/>
+                <w:sz w:val="19"/>
+                <w:szCs w:val="19"/>
+                <w:lang w:val="en-US" w:eastAsia="zh-CN"/>
+              </w:rPr>
+              <w:t>创建时间</w:t>
+            </w:r>
+          </w:p>
+        </w:tc>
+      </w:tr>
+    </w:tbl>
+    <w:p>
+      <w:pPr>
+        <w:pStyle w:val="4"/>
+        <w:bidi w:val="0"/>
+        <w:rPr>
+          <w:rFonts w:hint="default"/>
+          <w:lang w:val="en-US" w:eastAsia="zh-CN"/>
+        </w:rPr>
+      </w:pPr>
+      <w:r>
+        <w:t>2.</w:t>
+      </w:r>
+      <w:r>
+        <w:rPr>
+          <w:rFonts w:hint="eastAsia"/>
+          <w:lang w:val="en-US" w:eastAsia="zh-CN"/>
+        </w:rPr>
+        <w:t>4</w:t>
+      </w:r>
+      <w:r>
+        <w:t>表</w:t>
+      </w:r>
+      <w:r>
+        <w:rPr>
+          <w:rFonts w:hint="eastAsia"/>
+          <w:lang w:val="en-US" w:eastAsia="zh-CN"/>
+        </w:rPr>
+        <w:t>warn_message（警告信息表）</w:t>
+      </w:r>
+    </w:p>
+    <w:p>
+      <w:pPr>
+        <w:pStyle w:val="6"/>
+        <w:keepNext w:val="0"/>
+        <w:keepLines w:val="0"/>
+        <w:widowControl/>
+        <w:suppressLineNumbers w:val="0"/>
+        <w:pBdr>
+          <w:top w:val="none" w:color="auto" w:sz="0" w:space="0"/>
+          <w:left w:val="none" w:color="auto" w:sz="0" w:space="0"/>
+          <w:bottom w:val="none" w:color="auto" w:sz="0" w:space="0"/>
+          <w:right w:val="none" w:color="auto" w:sz="0" w:space="0"/>
+        </w:pBdr>
+        <w:spacing w:before="0" w:beforeAutospacing="0" w:after="0" w:afterAutospacing="0"/>
+        <w:ind w:left="0" w:right="0"/>
+      </w:pPr>
+      <w:r>
+        <w:t>表描述：</w:t>
+      </w:r>
+      <w:r>
+        <w:rPr>
+          <w:rFonts w:hint="eastAsia"/>
+          <w:lang w:val="en-US" w:eastAsia="zh-CN"/>
+        </w:rPr>
+        <w:t>warn_message</w:t>
+      </w:r>
+      <w:bookmarkStart w:id="0" w:name="_GoBack"/>
+      <w:bookmarkEnd w:id="0"/>
+      <w:r>
+        <w:t>表中存放支持的</w:t>
+      </w:r>
+      <w:r>
+        <w:rPr>
+          <w:rFonts w:hint="eastAsia"/>
+          <w:lang w:val="en-US" w:eastAsia="zh-CN"/>
+        </w:rPr>
+        <w:t>数据</w:t>
+      </w:r>
+      <w:r>
+        <w:t>名称和其</w:t>
+      </w:r>
+      <w:r>
+        <w:rPr>
+          <w:rFonts w:hint="eastAsia"/>
+          <w:lang w:val="en-US" w:eastAsia="zh-CN"/>
+        </w:rPr>
+        <w:t>字段</w:t>
+      </w:r>
+      <w:r>
+        <w:t>描述如下表所示。</w:t>
+      </w:r>
+    </w:p>
+    <w:tbl>
+      <w:tblPr>
+        <w:tblStyle w:val="7"/>
+        <w:tblW w:w="8748" w:type="dxa"/>
+        <w:tblInd w:w="0" w:type="dxa"/>
+        <w:tblBorders>
+          <w:top w:val="single" w:color="D9D9D9" w:sz="4" w:space="0"/>
+          <w:left w:val="single" w:color="D9D9D9" w:sz="4" w:space="0"/>
+          <w:bottom w:val="single" w:color="D9D9D9" w:sz="4" w:space="0"/>
+          <w:right w:val="single" w:color="D9D9D9" w:sz="4" w:space="0"/>
+          <w:insideH w:val="none" w:color="auto" w:sz="0" w:space="0"/>
+          <w:insideV w:val="none" w:color="auto" w:sz="0" w:space="0"/>
+        </w:tblBorders>
+        <w:shd w:val="clear" w:color="auto" w:fill="auto"/>
+        <w:tblLayout w:type="autofit"/>
+        <w:tblCellMar>
+          <w:top w:w="15" w:type="dxa"/>
+          <w:left w:w="15" w:type="dxa"/>
+          <w:bottom w:w="15" w:type="dxa"/>
+          <w:right w:w="15" w:type="dxa"/>
+        </w:tblCellMar>
+      </w:tblPr>
+      <w:tblGrid>
+        <w:gridCol w:w="564"/>
+        <w:gridCol w:w="2196"/>
+        <w:gridCol w:w="1104"/>
+        <w:gridCol w:w="888"/>
+        <w:gridCol w:w="840"/>
+        <w:gridCol w:w="624"/>
+        <w:gridCol w:w="696"/>
+        <w:gridCol w:w="1836"/>
+      </w:tblGrid>
+      <w:tr>
+        <w:tblPrEx>
+          <w:tblBorders>
+            <w:top w:val="single" w:color="D9D9D9" w:sz="4" w:space="0"/>
+            <w:left w:val="single" w:color="D9D9D9" w:sz="4" w:space="0"/>
+            <w:bottom w:val="single" w:color="D9D9D9" w:sz="4" w:space="0"/>
+            <w:right w:val="single" w:color="D9D9D9" w:sz="4" w:space="0"/>
+            <w:insideH w:val="none" w:color="auto" w:sz="0" w:space="0"/>
+            <w:insideV w:val="none" w:color="auto" w:sz="0" w:space="0"/>
+          </w:tblBorders>
+          <w:shd w:val="clear" w:color="auto" w:fill="auto"/>
+          <w:tblCellMar>
+            <w:top w:w="15" w:type="dxa"/>
+            <w:left w:w="15" w:type="dxa"/>
+            <w:bottom w:w="15" w:type="dxa"/>
+            <w:right w:w="15" w:type="dxa"/>
+          </w:tblCellMar>
+        </w:tblPrEx>
+        <w:trPr>
+          <w:trHeight w:val="396" w:hRule="atLeast"/>
+        </w:trPr>
+        <w:tc>
+          <w:tcPr>
+            <w:tcW w:w="564" w:type="dxa"/>
+            <w:tcBorders>
+              <w:top w:val="single" w:color="D9D9D9" w:sz="4" w:space="0"/>
+              <w:left w:val="single" w:color="D9D9D9" w:sz="4" w:space="0"/>
+              <w:bottom w:val="single" w:color="D9D9D9" w:sz="4" w:space="0"/>
+              <w:right w:val="single" w:color="D9D9D9" w:sz="4" w:space="0"/>
+            </w:tcBorders>
+            <w:shd w:val="clear" w:color="auto" w:fill="E7E6E6"/>
+            <w:vAlign w:val="center"/>
+          </w:tcPr>
+          <w:p>
+            <w:pPr>
+              <w:pStyle w:val="6"/>
+              <w:keepNext w:val="0"/>
+              <w:keepLines w:val="0"/>
+              <w:widowControl/>
+              <w:suppressLineNumbers w:val="0"/>
+              <w:pBdr>
+                <w:top w:val="none" w:color="auto" w:sz="0" w:space="0"/>
+                <w:left w:val="none" w:color="auto" w:sz="0" w:space="0"/>
+                <w:bottom w:val="none" w:color="auto" w:sz="0" w:space="0"/>
+                <w:right w:val="none" w:color="auto" w:sz="0" w:space="0"/>
+              </w:pBdr>
+              <w:spacing w:before="0" w:beforeAutospacing="0" w:after="0" w:afterAutospacing="0"/>
+              <w:ind w:left="0" w:right="0"/>
+              <w:jc w:val="center"/>
+            </w:pPr>
+            <w:r>
+              <w:rPr>
+                <w:color w:val="000000"/>
+                <w:sz w:val="19"/>
+                <w:szCs w:val="19"/>
+              </w:rPr>
+              <w:t>编号</w:t>
+            </w:r>
+          </w:p>
+        </w:tc>
+        <w:tc>
+          <w:tcPr>
+            <w:tcW w:w="2196" w:type="dxa"/>
+            <w:tcBorders>
+              <w:top w:val="single" w:color="D9D9D9" w:sz="4" w:space="0"/>
+              <w:left w:val="single" w:color="D9D9D9" w:sz="4" w:space="0"/>
+              <w:bottom w:val="single" w:color="D9D9D9" w:sz="4" w:space="0"/>
+              <w:right w:val="single" w:color="D9D9D9" w:sz="4" w:space="0"/>
+            </w:tcBorders>
+            <w:shd w:val="clear" w:color="auto" w:fill="E7E6E6"/>
+            <w:vAlign w:val="center"/>
+          </w:tcPr>
+          <w:p>
+            <w:pPr>
+              <w:pStyle w:val="6"/>
+              <w:keepNext w:val="0"/>
+              <w:keepLines w:val="0"/>
+              <w:widowControl/>
+              <w:suppressLineNumbers w:val="0"/>
+              <w:pBdr>
+                <w:top w:val="none" w:color="auto" w:sz="0" w:space="0"/>
+                <w:left w:val="none" w:color="auto" w:sz="0" w:space="0"/>
+                <w:bottom w:val="none" w:color="auto" w:sz="0" w:space="0"/>
+                <w:right w:val="none" w:color="auto" w:sz="0" w:space="0"/>
+              </w:pBdr>
+              <w:spacing w:before="0" w:beforeAutospacing="0" w:after="0" w:afterAutospacing="0"/>
+              <w:ind w:left="0" w:right="0"/>
+              <w:jc w:val="center"/>
+            </w:pPr>
+            <w:r>
+              <w:rPr>
+                <w:color w:val="000000"/>
+                <w:sz w:val="19"/>
+                <w:szCs w:val="19"/>
+              </w:rPr>
+              <w:t>名称</w:t>
+            </w:r>
+          </w:p>
+        </w:tc>
+        <w:tc>
+          <w:tcPr>
+            <w:tcW w:w="1104" w:type="dxa"/>
+            <w:tcBorders>
+              <w:top w:val="single" w:color="D9D9D9" w:sz="4" w:space="0"/>
+              <w:left w:val="single" w:color="D9D9D9" w:sz="4" w:space="0"/>
+              <w:bottom w:val="single" w:color="D9D9D9" w:sz="4" w:space="0"/>
+              <w:right w:val="single" w:color="D9D9D9" w:sz="4" w:space="0"/>
+            </w:tcBorders>
+            <w:shd w:val="clear" w:color="auto" w:fill="E7E6E6"/>
+            <w:vAlign w:val="center"/>
+          </w:tcPr>
+          <w:p>
+            <w:pPr>
+              <w:pStyle w:val="6"/>
+              <w:keepNext w:val="0"/>
+              <w:keepLines w:val="0"/>
+              <w:widowControl/>
+              <w:suppressLineNumbers w:val="0"/>
+              <w:pBdr>
+                <w:top w:val="none" w:color="auto" w:sz="0" w:space="0"/>
+                <w:left w:val="none" w:color="auto" w:sz="0" w:space="0"/>
+                <w:bottom w:val="none" w:color="auto" w:sz="0" w:space="0"/>
+                <w:right w:val="none" w:color="auto" w:sz="0" w:space="0"/>
+              </w:pBdr>
+              <w:spacing w:before="0" w:beforeAutospacing="0" w:after="0" w:afterAutospacing="0"/>
+              <w:ind w:left="0" w:right="0"/>
+              <w:jc w:val="center"/>
+            </w:pPr>
+            <w:r>
+              <w:rPr>
+                <w:color w:val="000000"/>
+                <w:sz w:val="19"/>
+                <w:szCs w:val="19"/>
+              </w:rPr>
+              <w:t>数据类型</w:t>
+            </w:r>
+          </w:p>
+        </w:tc>
+        <w:tc>
+          <w:tcPr>
+            <w:tcW w:w="888" w:type="dxa"/>
+            <w:tcBorders>
+              <w:top w:val="single" w:color="D9D9D9" w:sz="4" w:space="0"/>
+              <w:left w:val="single" w:color="D9D9D9" w:sz="4" w:space="0"/>
+              <w:bottom w:val="single" w:color="D9D9D9" w:sz="4" w:space="0"/>
+              <w:right w:val="single" w:color="D9D9D9" w:sz="4" w:space="0"/>
+            </w:tcBorders>
+            <w:shd w:val="clear" w:color="auto" w:fill="E7E6E6"/>
+            <w:vAlign w:val="center"/>
+          </w:tcPr>
+          <w:p>
+            <w:pPr>
+              <w:pStyle w:val="6"/>
+              <w:keepNext w:val="0"/>
+              <w:keepLines w:val="0"/>
+              <w:widowControl/>
+              <w:suppressLineNumbers w:val="0"/>
+              <w:pBdr>
+                <w:top w:val="none" w:color="auto" w:sz="0" w:space="0"/>
+                <w:left w:val="none" w:color="auto" w:sz="0" w:space="0"/>
+                <w:bottom w:val="none" w:color="auto" w:sz="0" w:space="0"/>
+                <w:right w:val="none" w:color="auto" w:sz="0" w:space="0"/>
+              </w:pBdr>
+              <w:spacing w:before="0" w:beforeAutospacing="0" w:after="0" w:afterAutospacing="0"/>
+              <w:ind w:left="0" w:right="0"/>
+              <w:jc w:val="center"/>
+            </w:pPr>
+            <w:r>
+              <w:rPr>
+                <w:color w:val="000000"/>
+                <w:sz w:val="19"/>
+                <w:szCs w:val="19"/>
+              </w:rPr>
+              <w:t>长度</w:t>
+            </w:r>
+          </w:p>
+        </w:tc>
+        <w:tc>
+          <w:tcPr>
+            <w:tcW w:w="840" w:type="dxa"/>
+            <w:tcBorders>
+              <w:top w:val="single" w:color="D9D9D9" w:sz="4" w:space="0"/>
+              <w:left w:val="single" w:color="D9D9D9" w:sz="4" w:space="0"/>
+              <w:bottom w:val="single" w:color="D9D9D9" w:sz="4" w:space="0"/>
+              <w:right w:val="single" w:color="D9D9D9" w:sz="4" w:space="0"/>
+            </w:tcBorders>
+            <w:shd w:val="clear" w:color="auto" w:fill="E7E6E6"/>
+            <w:vAlign w:val="center"/>
+          </w:tcPr>
+          <w:p>
+            <w:pPr>
+              <w:pStyle w:val="6"/>
+              <w:keepNext w:val="0"/>
+              <w:keepLines w:val="0"/>
+              <w:widowControl/>
+              <w:suppressLineNumbers w:val="0"/>
+              <w:pBdr>
+                <w:top w:val="none" w:color="auto" w:sz="0" w:space="0"/>
+                <w:left w:val="none" w:color="auto" w:sz="0" w:space="0"/>
+                <w:bottom w:val="none" w:color="auto" w:sz="0" w:space="0"/>
+                <w:right w:val="none" w:color="auto" w:sz="0" w:space="0"/>
+              </w:pBdr>
+              <w:spacing w:before="0" w:beforeAutospacing="0" w:after="0" w:afterAutospacing="0"/>
+              <w:ind w:left="0" w:right="0"/>
+              <w:jc w:val="center"/>
+            </w:pPr>
+            <w:r>
+              <w:rPr>
+                <w:color w:val="000000"/>
+                <w:sz w:val="19"/>
+                <w:szCs w:val="19"/>
+              </w:rPr>
+              <w:t>小数位</w:t>
+            </w:r>
+          </w:p>
+        </w:tc>
+        <w:tc>
+          <w:tcPr>
+            <w:tcW w:w="624" w:type="dxa"/>
+            <w:tcBorders>
+              <w:top w:val="single" w:color="D9D9D9" w:sz="4" w:space="0"/>
+              <w:left w:val="single" w:color="D9D9D9" w:sz="4" w:space="0"/>
+              <w:bottom w:val="single" w:color="D9D9D9" w:sz="4" w:space="0"/>
+              <w:right w:val="single" w:color="D9D9D9" w:sz="4" w:space="0"/>
+            </w:tcBorders>
+            <w:shd w:val="clear" w:color="auto" w:fill="E7E6E6"/>
+            <w:vAlign w:val="center"/>
+          </w:tcPr>
+          <w:p>
+            <w:pPr>
+              <w:pStyle w:val="6"/>
+              <w:keepNext w:val="0"/>
+              <w:keepLines w:val="0"/>
+              <w:widowControl/>
+              <w:suppressLineNumbers w:val="0"/>
+              <w:pBdr>
+                <w:top w:val="none" w:color="auto" w:sz="0" w:space="0"/>
+                <w:left w:val="none" w:color="auto" w:sz="0" w:space="0"/>
+                <w:bottom w:val="none" w:color="auto" w:sz="0" w:space="0"/>
+                <w:right w:val="none" w:color="auto" w:sz="0" w:space="0"/>
+              </w:pBdr>
+              <w:spacing w:before="0" w:beforeAutospacing="0" w:after="0" w:afterAutospacing="0"/>
+              <w:ind w:left="0" w:right="0"/>
+              <w:jc w:val="center"/>
+            </w:pPr>
+            <w:r>
+              <w:rPr>
+                <w:color w:val="000000"/>
+                <w:sz w:val="19"/>
+                <w:szCs w:val="19"/>
+              </w:rPr>
+              <w:t>允许空值</w:t>
+            </w:r>
+          </w:p>
+        </w:tc>
+        <w:tc>
+          <w:tcPr>
+            <w:tcW w:w="696" w:type="dxa"/>
+            <w:tcBorders>
+              <w:top w:val="single" w:color="D9D9D9" w:sz="4" w:space="0"/>
+              <w:left w:val="single" w:color="D9D9D9" w:sz="4" w:space="0"/>
+              <w:bottom w:val="single" w:color="D9D9D9" w:sz="4" w:space="0"/>
+              <w:right w:val="single" w:color="D9D9D9" w:sz="4" w:space="0"/>
+            </w:tcBorders>
+            <w:shd w:val="clear" w:color="auto" w:fill="E7E6E6"/>
+            <w:vAlign w:val="center"/>
+          </w:tcPr>
+          <w:p>
+            <w:pPr>
+              <w:pStyle w:val="6"/>
+              <w:keepNext w:val="0"/>
+              <w:keepLines w:val="0"/>
+              <w:widowControl/>
+              <w:suppressLineNumbers w:val="0"/>
+              <w:pBdr>
+                <w:top w:val="none" w:color="auto" w:sz="0" w:space="0"/>
+                <w:left w:val="none" w:color="auto" w:sz="0" w:space="0"/>
+                <w:bottom w:val="none" w:color="auto" w:sz="0" w:space="0"/>
+                <w:right w:val="none" w:color="auto" w:sz="0" w:space="0"/>
+              </w:pBdr>
+              <w:spacing w:before="0" w:beforeAutospacing="0" w:after="0" w:afterAutospacing="0"/>
+              <w:ind w:left="0" w:right="0"/>
+              <w:jc w:val="center"/>
+            </w:pPr>
+            <w:r>
+              <w:rPr>
+                <w:color w:val="000000"/>
+                <w:sz w:val="19"/>
+                <w:szCs w:val="19"/>
+              </w:rPr>
+              <w:t>主键</w:t>
+            </w:r>
+          </w:p>
+        </w:tc>
+        <w:tc>
+          <w:tcPr>
+            <w:tcW w:w="1836" w:type="dxa"/>
+            <w:tcBorders>
+              <w:top w:val="single" w:color="D9D9D9" w:sz="4" w:space="0"/>
+              <w:left w:val="single" w:color="D9D9D9" w:sz="4" w:space="0"/>
+              <w:bottom w:val="single" w:color="D9D9D9" w:sz="4" w:space="0"/>
+              <w:right w:val="single" w:color="D9D9D9" w:sz="4" w:space="0"/>
+            </w:tcBorders>
+            <w:shd w:val="clear" w:color="auto" w:fill="E7E6E6"/>
+            <w:vAlign w:val="center"/>
+          </w:tcPr>
+          <w:p>
+            <w:pPr>
+              <w:pStyle w:val="6"/>
+              <w:keepNext w:val="0"/>
+              <w:keepLines w:val="0"/>
+              <w:widowControl/>
+              <w:suppressLineNumbers w:val="0"/>
+              <w:pBdr>
+                <w:top w:val="none" w:color="auto" w:sz="0" w:space="0"/>
+                <w:left w:val="none" w:color="auto" w:sz="0" w:space="0"/>
+                <w:bottom w:val="none" w:color="auto" w:sz="0" w:space="0"/>
+                <w:right w:val="none" w:color="auto" w:sz="0" w:space="0"/>
+              </w:pBdr>
+              <w:spacing w:before="0" w:beforeAutospacing="0" w:after="0" w:afterAutospacing="0"/>
+              <w:ind w:left="0" w:right="0"/>
+              <w:jc w:val="center"/>
+            </w:pPr>
+            <w:r>
+              <w:rPr>
+                <w:color w:val="000000"/>
+                <w:sz w:val="19"/>
+                <w:szCs w:val="19"/>
+              </w:rPr>
+              <w:t>说明</w:t>
+            </w:r>
+          </w:p>
+        </w:tc>
+      </w:tr>
+      <w:tr>
+        <w:tblPrEx>
+          <w:tblBorders>
+            <w:top w:val="single" w:color="D9D9D9" w:sz="4" w:space="0"/>
+            <w:left w:val="single" w:color="D9D9D9" w:sz="4" w:space="0"/>
+            <w:bottom w:val="single" w:color="D9D9D9" w:sz="4" w:space="0"/>
+            <w:right w:val="single" w:color="D9D9D9" w:sz="4" w:space="0"/>
+            <w:insideH w:val="none" w:color="auto" w:sz="0" w:space="0"/>
+            <w:insideV w:val="none" w:color="auto" w:sz="0" w:space="0"/>
+          </w:tblBorders>
+          <w:shd w:val="clear" w:color="auto" w:fill="auto"/>
+          <w:tblCellMar>
+            <w:top w:w="15" w:type="dxa"/>
+            <w:left w:w="15" w:type="dxa"/>
+            <w:bottom w:w="15" w:type="dxa"/>
+            <w:right w:w="15" w:type="dxa"/>
+          </w:tblCellMar>
+        </w:tblPrEx>
+        <w:trPr>
+          <w:trHeight w:val="408" w:hRule="atLeast"/>
+        </w:trPr>
+        <w:tc>
+          <w:tcPr>
+            <w:tcW w:w="564" w:type="dxa"/>
+            <w:tcBorders>
+              <w:top w:val="single" w:color="D9D9D9" w:sz="4" w:space="0"/>
+              <w:left w:val="single" w:color="D9D9D9" w:sz="4" w:space="0"/>
+              <w:bottom w:val="single" w:color="D9D9D9" w:sz="4" w:space="0"/>
+              <w:right w:val="single" w:color="D9D9D9" w:sz="4" w:space="0"/>
+            </w:tcBorders>
+            <w:shd w:val="clear" w:color="auto" w:fill="auto"/>
+            <w:vAlign w:val="center"/>
+          </w:tcPr>
+          <w:p>
+            <w:pPr>
+              <w:pStyle w:val="6"/>
+              <w:keepNext w:val="0"/>
+              <w:keepLines w:val="0"/>
+              <w:widowControl/>
+              <w:suppressLineNumbers w:val="0"/>
+              <w:pBdr>
+                <w:top w:val="none" w:color="auto" w:sz="0" w:space="0"/>
+                <w:left w:val="none" w:color="auto" w:sz="0" w:space="0"/>
+                <w:bottom w:val="none" w:color="auto" w:sz="0" w:space="0"/>
+                <w:right w:val="none" w:color="auto" w:sz="0" w:space="0"/>
+              </w:pBdr>
+              <w:spacing w:before="0" w:beforeAutospacing="0" w:after="0" w:afterAutospacing="0"/>
+              <w:ind w:left="0" w:right="0"/>
+              <w:jc w:val="center"/>
+            </w:pPr>
+            <w:r>
+              <w:rPr>
+                <w:sz w:val="19"/>
+                <w:szCs w:val="19"/>
+              </w:rPr>
+              <w:t>1</w:t>
+            </w:r>
+          </w:p>
+        </w:tc>
+        <w:tc>
+          <w:tcPr>
+            <w:tcW w:w="2196" w:type="dxa"/>
+            <w:tcBorders>
+              <w:top w:val="single" w:color="D9D9D9" w:sz="4" w:space="0"/>
+              <w:left w:val="single" w:color="D9D9D9" w:sz="4" w:space="0"/>
+              <w:bottom w:val="single" w:color="D9D9D9" w:sz="4" w:space="0"/>
+              <w:right w:val="single" w:color="D9D9D9" w:sz="4" w:space="0"/>
+            </w:tcBorders>
+            <w:shd w:val="clear" w:color="auto" w:fill="auto"/>
+            <w:vAlign w:val="center"/>
+          </w:tcPr>
+          <w:p>
+            <w:pPr>
+              <w:pStyle w:val="6"/>
+              <w:keepNext w:val="0"/>
+              <w:keepLines w:val="0"/>
+              <w:widowControl/>
+              <w:suppressLineNumbers w:val="0"/>
+              <w:pBdr>
+                <w:top w:val="none" w:color="auto" w:sz="0" w:space="0"/>
+                <w:left w:val="none" w:color="auto" w:sz="0" w:space="0"/>
+                <w:bottom w:val="none" w:color="auto" w:sz="0" w:space="0"/>
+                <w:right w:val="none" w:color="auto" w:sz="0" w:space="0"/>
+              </w:pBdr>
+              <w:spacing w:before="0" w:beforeAutospacing="0" w:after="0" w:afterAutospacing="0"/>
+              <w:ind w:left="0" w:right="0"/>
+              <w:jc w:val="center"/>
+            </w:pPr>
+            <w:r>
+              <w:rPr>
+                <w:rFonts w:hint="eastAsia"/>
+                <w:sz w:val="19"/>
+                <w:szCs w:val="19"/>
+                <w:lang w:val="en-US" w:eastAsia="zh-CN"/>
+              </w:rPr>
+              <w:t>id</w:t>
+            </w:r>
+          </w:p>
+        </w:tc>
+        <w:tc>
+          <w:tcPr>
+            <w:tcW w:w="1104" w:type="dxa"/>
+            <w:tcBorders>
+              <w:top w:val="single" w:color="D9D9D9" w:sz="4" w:space="0"/>
+              <w:left w:val="single" w:color="D9D9D9" w:sz="4" w:space="0"/>
+              <w:bottom w:val="single" w:color="D9D9D9" w:sz="4" w:space="0"/>
+              <w:right w:val="single" w:color="D9D9D9" w:sz="4" w:space="0"/>
+            </w:tcBorders>
+            <w:shd w:val="clear" w:color="auto" w:fill="auto"/>
+            <w:vAlign w:val="center"/>
+          </w:tcPr>
+          <w:p>
+            <w:pPr>
+              <w:pStyle w:val="6"/>
+              <w:keepNext w:val="0"/>
+              <w:keepLines w:val="0"/>
+              <w:widowControl/>
+              <w:suppressLineNumbers w:val="0"/>
+              <w:pBdr>
+                <w:top w:val="none" w:color="auto" w:sz="0" w:space="0"/>
+                <w:left w:val="none" w:color="auto" w:sz="0" w:space="0"/>
+                <w:bottom w:val="none" w:color="auto" w:sz="0" w:space="0"/>
+                <w:right w:val="none" w:color="auto" w:sz="0" w:space="0"/>
+              </w:pBdr>
+              <w:spacing w:before="0" w:beforeAutospacing="0" w:after="0" w:afterAutospacing="0"/>
+              <w:ind w:left="0" w:right="0"/>
+              <w:jc w:val="center"/>
+            </w:pPr>
+            <w:r>
+              <w:rPr>
+                <w:rFonts w:hint="eastAsia"/>
+                <w:sz w:val="19"/>
+                <w:szCs w:val="19"/>
+                <w:lang w:val="en-US" w:eastAsia="zh-CN"/>
+              </w:rPr>
+              <w:t>int</w:t>
+            </w:r>
+          </w:p>
+        </w:tc>
+        <w:tc>
+          <w:tcPr>
+            <w:tcW w:w="888" w:type="dxa"/>
+            <w:tcBorders>
+              <w:top w:val="single" w:color="D9D9D9" w:sz="4" w:space="0"/>
+              <w:left w:val="single" w:color="D9D9D9" w:sz="4" w:space="0"/>
+              <w:bottom w:val="single" w:color="D9D9D9" w:sz="4" w:space="0"/>
+              <w:right w:val="single" w:color="D9D9D9" w:sz="4" w:space="0"/>
+            </w:tcBorders>
+            <w:shd w:val="clear" w:color="auto" w:fill="auto"/>
+            <w:vAlign w:val="center"/>
+          </w:tcPr>
+          <w:p>
+            <w:pPr>
+              <w:pStyle w:val="6"/>
+              <w:keepNext w:val="0"/>
+              <w:keepLines w:val="0"/>
+              <w:widowControl/>
+              <w:suppressLineNumbers w:val="0"/>
+              <w:pBdr>
+                <w:top w:val="none" w:color="auto" w:sz="0" w:space="0"/>
+                <w:left w:val="none" w:color="auto" w:sz="0" w:space="0"/>
+                <w:bottom w:val="none" w:color="auto" w:sz="0" w:space="0"/>
+                <w:right w:val="none" w:color="auto" w:sz="0" w:space="0"/>
+              </w:pBdr>
+              <w:spacing w:before="0" w:beforeAutospacing="0" w:after="0" w:afterAutospacing="0"/>
+              <w:ind w:left="0" w:right="0"/>
+              <w:jc w:val="center"/>
+              <w:rPr>
+                <w:rFonts w:hint="default" w:eastAsiaTheme="minorEastAsia"/>
+                <w:lang w:val="en-US" w:eastAsia="zh-CN"/>
+              </w:rPr>
+            </w:pPr>
+            <w:r>
+              <w:rPr>
+                <w:rFonts w:hint="eastAsia"/>
+                <w:sz w:val="19"/>
+                <w:szCs w:val="19"/>
+                <w:lang w:val="en-US" w:eastAsia="zh-CN"/>
+              </w:rPr>
+              <w:t>16</w:t>
+            </w:r>
+          </w:p>
+        </w:tc>
+        <w:tc>
+          <w:tcPr>
+            <w:tcW w:w="840" w:type="dxa"/>
+            <w:tcBorders>
+              <w:top w:val="single" w:color="D9D9D9" w:sz="4" w:space="0"/>
+              <w:left w:val="single" w:color="D9D9D9" w:sz="4" w:space="0"/>
+              <w:bottom w:val="single" w:color="D9D9D9" w:sz="4" w:space="0"/>
+              <w:right w:val="single" w:color="D9D9D9" w:sz="4" w:space="0"/>
+            </w:tcBorders>
+            <w:shd w:val="clear" w:color="auto" w:fill="auto"/>
+            <w:vAlign w:val="center"/>
+          </w:tcPr>
+          <w:p>
+            <w:pPr>
+              <w:pStyle w:val="6"/>
+              <w:keepNext w:val="0"/>
+              <w:keepLines w:val="0"/>
+              <w:widowControl/>
+              <w:suppressLineNumbers w:val="0"/>
+              <w:pBdr>
+                <w:top w:val="none" w:color="auto" w:sz="0" w:space="0"/>
+                <w:left w:val="none" w:color="auto" w:sz="0" w:space="0"/>
+                <w:bottom w:val="none" w:color="auto" w:sz="0" w:space="0"/>
+                <w:right w:val="none" w:color="auto" w:sz="0" w:space="0"/>
+              </w:pBdr>
+              <w:spacing w:before="0" w:beforeAutospacing="0" w:after="0" w:afterAutospacing="0"/>
+              <w:ind w:left="0" w:right="0"/>
+              <w:jc w:val="center"/>
+            </w:pPr>
+            <w:r>
+              <w:rPr>
+                <w:sz w:val="19"/>
+                <w:szCs w:val="19"/>
+              </w:rPr>
+              <w:t>0</w:t>
+            </w:r>
+          </w:p>
+        </w:tc>
+        <w:tc>
+          <w:tcPr>
+            <w:tcW w:w="624" w:type="dxa"/>
+            <w:tcBorders>
+              <w:top w:val="single" w:color="D9D9D9" w:sz="4" w:space="0"/>
+              <w:left w:val="single" w:color="D9D9D9" w:sz="4" w:space="0"/>
+              <w:bottom w:val="single" w:color="D9D9D9" w:sz="4" w:space="0"/>
+              <w:right w:val="single" w:color="D9D9D9" w:sz="4" w:space="0"/>
+            </w:tcBorders>
+            <w:shd w:val="clear" w:color="auto" w:fill="auto"/>
+            <w:vAlign w:val="center"/>
+          </w:tcPr>
+          <w:p>
+            <w:pPr>
+              <w:pStyle w:val="6"/>
+              <w:keepNext w:val="0"/>
+              <w:keepLines w:val="0"/>
+              <w:widowControl/>
+              <w:suppressLineNumbers w:val="0"/>
+              <w:pBdr>
+                <w:top w:val="none" w:color="auto" w:sz="0" w:space="0"/>
+                <w:left w:val="none" w:color="auto" w:sz="0" w:space="0"/>
+                <w:bottom w:val="none" w:color="auto" w:sz="0" w:space="0"/>
+                <w:right w:val="none" w:color="auto" w:sz="0" w:space="0"/>
+              </w:pBdr>
+              <w:spacing w:before="0" w:beforeAutospacing="0" w:after="0" w:afterAutospacing="0"/>
+              <w:ind w:left="0" w:right="0"/>
+              <w:jc w:val="center"/>
+            </w:pPr>
+            <w:r>
+              <w:rPr>
+                <w:sz w:val="19"/>
+                <w:szCs w:val="19"/>
+              </w:rPr>
+              <w:t>N</w:t>
+            </w:r>
+          </w:p>
+        </w:tc>
+        <w:tc>
+          <w:tcPr>
+            <w:tcW w:w="696" w:type="dxa"/>
+            <w:tcBorders>
+              <w:top w:val="single" w:color="D9D9D9" w:sz="4" w:space="0"/>
+              <w:left w:val="single" w:color="D9D9D9" w:sz="4" w:space="0"/>
+              <w:bottom w:val="single" w:color="D9D9D9" w:sz="4" w:space="0"/>
+              <w:right w:val="single" w:color="D9D9D9" w:sz="4" w:space="0"/>
+            </w:tcBorders>
+            <w:shd w:val="clear" w:color="auto" w:fill="auto"/>
+            <w:vAlign w:val="center"/>
+          </w:tcPr>
+          <w:p>
+            <w:pPr>
+              <w:pStyle w:val="6"/>
+              <w:keepNext w:val="0"/>
+              <w:keepLines w:val="0"/>
+              <w:widowControl/>
+              <w:suppressLineNumbers w:val="0"/>
+              <w:pBdr>
+                <w:top w:val="none" w:color="auto" w:sz="0" w:space="0"/>
+                <w:left w:val="none" w:color="auto" w:sz="0" w:space="0"/>
+                <w:bottom w:val="none" w:color="auto" w:sz="0" w:space="0"/>
+                <w:right w:val="none" w:color="auto" w:sz="0" w:space="0"/>
+              </w:pBdr>
+              <w:spacing w:before="0" w:beforeAutospacing="0" w:after="0" w:afterAutospacing="0"/>
+              <w:ind w:left="0" w:right="0"/>
+              <w:jc w:val="center"/>
+            </w:pPr>
+            <w:r>
+              <w:rPr>
+                <w:sz w:val="19"/>
+                <w:szCs w:val="19"/>
+              </w:rPr>
+              <w:t>Y</w:t>
+            </w:r>
+          </w:p>
+        </w:tc>
+        <w:tc>
+          <w:tcPr>
+            <w:tcW w:w="1836" w:type="dxa"/>
+            <w:tcBorders>
+              <w:top w:val="single" w:color="D9D9D9" w:sz="4" w:space="0"/>
+              <w:left w:val="single" w:color="D9D9D9" w:sz="4" w:space="0"/>
+              <w:bottom w:val="single" w:color="D9D9D9" w:sz="4" w:space="0"/>
+              <w:right w:val="single" w:color="D9D9D9" w:sz="4" w:space="0"/>
+            </w:tcBorders>
+            <w:shd w:val="clear" w:color="auto" w:fill="auto"/>
+            <w:vAlign w:val="center"/>
+          </w:tcPr>
+          <w:p>
+            <w:pPr>
+              <w:pStyle w:val="6"/>
+              <w:keepNext w:val="0"/>
+              <w:keepLines w:val="0"/>
+              <w:widowControl/>
+              <w:suppressLineNumbers w:val="0"/>
+              <w:pBdr>
+                <w:top w:val="none" w:color="auto" w:sz="0" w:space="0"/>
+                <w:left w:val="none" w:color="auto" w:sz="0" w:space="0"/>
+                <w:bottom w:val="none" w:color="auto" w:sz="0" w:space="0"/>
+                <w:right w:val="none" w:color="auto" w:sz="0" w:space="0"/>
+              </w:pBdr>
+              <w:spacing w:before="0" w:beforeAutospacing="0" w:after="0" w:afterAutospacing="0"/>
+              <w:ind w:left="0" w:right="0"/>
+              <w:jc w:val="center"/>
+              <w:rPr>
+                <w:rFonts w:hint="default" w:eastAsiaTheme="minorEastAsia"/>
+                <w:lang w:val="en-US" w:eastAsia="zh-CN"/>
+              </w:rPr>
+            </w:pPr>
+            <w:r>
+              <w:rPr>
+                <w:rFonts w:hint="eastAsia"/>
+                <w:sz w:val="19"/>
+                <w:szCs w:val="19"/>
+                <w:lang w:val="en-US" w:eastAsia="zh-CN"/>
+              </w:rPr>
+              <w:t>警告信息id</w:t>
+            </w:r>
+          </w:p>
+        </w:tc>
+      </w:tr>
+      <w:tr>
+        <w:tblPrEx>
+          <w:tblBorders>
+            <w:top w:val="single" w:color="D9D9D9" w:sz="4" w:space="0"/>
+            <w:left w:val="single" w:color="D9D9D9" w:sz="4" w:space="0"/>
+            <w:bottom w:val="single" w:color="D9D9D9" w:sz="4" w:space="0"/>
+            <w:right w:val="single" w:color="D9D9D9" w:sz="4" w:space="0"/>
+            <w:insideH w:val="none" w:color="auto" w:sz="0" w:space="0"/>
+            <w:insideV w:val="none" w:color="auto" w:sz="0" w:space="0"/>
+          </w:tblBorders>
+          <w:shd w:val="clear" w:color="auto" w:fill="auto"/>
+          <w:tblCellMar>
+            <w:top w:w="15" w:type="dxa"/>
+            <w:left w:w="15" w:type="dxa"/>
+            <w:bottom w:w="15" w:type="dxa"/>
+            <w:right w:w="15" w:type="dxa"/>
+          </w:tblCellMar>
+        </w:tblPrEx>
+        <w:trPr>
+          <w:trHeight w:val="424" w:hRule="atLeast"/>
+        </w:trPr>
+        <w:tc>
+          <w:tcPr>
+            <w:tcW w:w="564" w:type="dxa"/>
+            <w:tcBorders>
+              <w:top w:val="single" w:color="D9D9D9" w:sz="4" w:space="0"/>
+              <w:left w:val="single" w:color="D9D9D9" w:sz="4" w:space="0"/>
+              <w:bottom w:val="single" w:color="D9D9D9" w:sz="4" w:space="0"/>
+              <w:right w:val="single" w:color="D9D9D9" w:sz="4" w:space="0"/>
+            </w:tcBorders>
+            <w:shd w:val="clear" w:color="auto" w:fill="auto"/>
+            <w:vAlign w:val="center"/>
+          </w:tcPr>
+          <w:p>
+            <w:pPr>
+              <w:pStyle w:val="6"/>
+              <w:keepNext w:val="0"/>
+              <w:keepLines w:val="0"/>
+              <w:widowControl/>
+              <w:suppressLineNumbers w:val="0"/>
+              <w:pBdr>
+                <w:top w:val="none" w:color="auto" w:sz="0" w:space="0"/>
+                <w:left w:val="none" w:color="auto" w:sz="0" w:space="0"/>
+                <w:bottom w:val="none" w:color="auto" w:sz="0" w:space="0"/>
+                <w:right w:val="none" w:color="auto" w:sz="0" w:space="0"/>
+              </w:pBdr>
+              <w:spacing w:before="0" w:beforeAutospacing="0" w:after="0" w:afterAutospacing="0"/>
+              <w:ind w:left="0" w:right="0"/>
+              <w:jc w:val="center"/>
+            </w:pPr>
+            <w:r>
+              <w:rPr>
+                <w:sz w:val="19"/>
+                <w:szCs w:val="19"/>
+              </w:rPr>
+              <w:t>2</w:t>
+            </w:r>
+          </w:p>
+        </w:tc>
+        <w:tc>
+          <w:tcPr>
+            <w:tcW w:w="2196" w:type="dxa"/>
+            <w:tcBorders>
+              <w:top w:val="single" w:color="D9D9D9" w:sz="4" w:space="0"/>
+              <w:left w:val="single" w:color="D9D9D9" w:sz="4" w:space="0"/>
+              <w:bottom w:val="single" w:color="D9D9D9" w:sz="4" w:space="0"/>
+              <w:right w:val="single" w:color="D9D9D9" w:sz="4" w:space="0"/>
+            </w:tcBorders>
+            <w:shd w:val="clear" w:color="auto" w:fill="auto"/>
+            <w:vAlign w:val="center"/>
+          </w:tcPr>
+          <w:p>
+            <w:pPr>
+              <w:pStyle w:val="6"/>
+              <w:keepNext w:val="0"/>
+              <w:keepLines w:val="0"/>
+              <w:widowControl/>
+              <w:suppressLineNumbers w:val="0"/>
+              <w:pBdr>
+                <w:top w:val="none" w:color="auto" w:sz="0" w:space="0"/>
+                <w:left w:val="none" w:color="auto" w:sz="0" w:space="0"/>
+                <w:bottom w:val="none" w:color="auto" w:sz="0" w:space="0"/>
+                <w:right w:val="none" w:color="auto" w:sz="0" w:space="0"/>
+              </w:pBdr>
+              <w:spacing w:before="0" w:beforeAutospacing="0" w:after="0" w:afterAutospacing="0"/>
+              <w:ind w:left="0" w:right="0"/>
+              <w:jc w:val="center"/>
+              <w:rPr>
+                <w:rFonts w:hint="eastAsia" w:eastAsiaTheme="minorEastAsia"/>
+                <w:lang w:eastAsia="zh-CN"/>
+              </w:rPr>
+            </w:pPr>
+            <w:r>
+              <w:rPr>
+                <w:rFonts w:hint="eastAsia"/>
+                <w:sz w:val="19"/>
+                <w:szCs w:val="19"/>
+                <w:lang w:val="en-US" w:eastAsia="zh-CN"/>
+              </w:rPr>
+              <w:t>signal_id</w:t>
+            </w:r>
+          </w:p>
+        </w:tc>
+        <w:tc>
+          <w:tcPr>
+            <w:tcW w:w="1104" w:type="dxa"/>
+            <w:tcBorders>
+              <w:top w:val="single" w:color="D9D9D9" w:sz="4" w:space="0"/>
+              <w:left w:val="single" w:color="D9D9D9" w:sz="4" w:space="0"/>
+              <w:bottom w:val="single" w:color="D9D9D9" w:sz="4" w:space="0"/>
+              <w:right w:val="single" w:color="D9D9D9" w:sz="4" w:space="0"/>
+            </w:tcBorders>
+            <w:shd w:val="clear" w:color="auto" w:fill="auto"/>
+            <w:vAlign w:val="center"/>
+          </w:tcPr>
+          <w:p>
+            <w:pPr>
+              <w:pStyle w:val="6"/>
+              <w:keepNext w:val="0"/>
+              <w:keepLines w:val="0"/>
+              <w:widowControl/>
+              <w:suppressLineNumbers w:val="0"/>
+              <w:pBdr>
+                <w:top w:val="none" w:color="auto" w:sz="0" w:space="0"/>
+                <w:left w:val="none" w:color="auto" w:sz="0" w:space="0"/>
+                <w:bottom w:val="none" w:color="auto" w:sz="0" w:space="0"/>
+                <w:right w:val="none" w:color="auto" w:sz="0" w:space="0"/>
+              </w:pBdr>
+              <w:spacing w:before="0" w:beforeAutospacing="0" w:after="0" w:afterAutospacing="0"/>
+              <w:ind w:left="0" w:right="0"/>
+              <w:jc w:val="center"/>
+              <w:rPr>
+                <w:rFonts w:hint="default" w:eastAsiaTheme="minorEastAsia"/>
+                <w:lang w:val="en-US" w:eastAsia="zh-CN"/>
+              </w:rPr>
+            </w:pPr>
+            <w:r>
+              <w:rPr>
+                <w:rFonts w:hint="eastAsia"/>
+                <w:sz w:val="19"/>
+                <w:szCs w:val="19"/>
+                <w:lang w:val="en-US" w:eastAsia="zh-CN"/>
+              </w:rPr>
+              <w:t>varchar</w:t>
+            </w:r>
+          </w:p>
+        </w:tc>
+        <w:tc>
+          <w:tcPr>
+            <w:tcW w:w="888" w:type="dxa"/>
+            <w:tcBorders>
+              <w:top w:val="single" w:color="D9D9D9" w:sz="4" w:space="0"/>
+              <w:left w:val="single" w:color="D9D9D9" w:sz="4" w:space="0"/>
+              <w:bottom w:val="single" w:color="D9D9D9" w:sz="4" w:space="0"/>
+              <w:right w:val="single" w:color="D9D9D9" w:sz="4" w:space="0"/>
+            </w:tcBorders>
+            <w:shd w:val="clear" w:color="auto" w:fill="auto"/>
+            <w:vAlign w:val="center"/>
+          </w:tcPr>
+          <w:p>
+            <w:pPr>
+              <w:pStyle w:val="6"/>
+              <w:keepNext w:val="0"/>
+              <w:keepLines w:val="0"/>
+              <w:widowControl/>
+              <w:suppressLineNumbers w:val="0"/>
+              <w:pBdr>
+                <w:top w:val="none" w:color="auto" w:sz="0" w:space="0"/>
+                <w:left w:val="none" w:color="auto" w:sz="0" w:space="0"/>
+                <w:bottom w:val="none" w:color="auto" w:sz="0" w:space="0"/>
+                <w:right w:val="none" w:color="auto" w:sz="0" w:space="0"/>
+              </w:pBdr>
+              <w:spacing w:before="0" w:beforeAutospacing="0" w:after="0" w:afterAutospacing="0"/>
+              <w:ind w:left="0" w:right="0"/>
+              <w:jc w:val="center"/>
+              <w:rPr>
+                <w:rFonts w:hint="default" w:eastAsiaTheme="minorEastAsia"/>
+                <w:lang w:val="en-US" w:eastAsia="zh-CN"/>
+              </w:rPr>
+            </w:pPr>
+            <w:r>
+              <w:rPr>
+                <w:rFonts w:hint="eastAsia"/>
+                <w:sz w:val="19"/>
+                <w:szCs w:val="19"/>
+                <w:lang w:val="en-US" w:eastAsia="zh-CN"/>
+              </w:rPr>
+              <w:t>22</w:t>
+            </w:r>
+          </w:p>
+        </w:tc>
+        <w:tc>
+          <w:tcPr>
+            <w:tcW w:w="840" w:type="dxa"/>
+            <w:tcBorders>
+              <w:top w:val="single" w:color="D9D9D9" w:sz="4" w:space="0"/>
+              <w:left w:val="single" w:color="D9D9D9" w:sz="4" w:space="0"/>
+              <w:bottom w:val="single" w:color="D9D9D9" w:sz="4" w:space="0"/>
+              <w:right w:val="single" w:color="D9D9D9" w:sz="4" w:space="0"/>
+            </w:tcBorders>
+            <w:shd w:val="clear" w:color="auto" w:fill="auto"/>
+            <w:vAlign w:val="center"/>
+          </w:tcPr>
+          <w:p>
+            <w:pPr>
+              <w:pStyle w:val="6"/>
+              <w:keepNext w:val="0"/>
+              <w:keepLines w:val="0"/>
+              <w:widowControl/>
+              <w:suppressLineNumbers w:val="0"/>
+              <w:pBdr>
+                <w:top w:val="none" w:color="auto" w:sz="0" w:space="0"/>
+                <w:left w:val="none" w:color="auto" w:sz="0" w:space="0"/>
+                <w:bottom w:val="none" w:color="auto" w:sz="0" w:space="0"/>
+                <w:right w:val="none" w:color="auto" w:sz="0" w:space="0"/>
+              </w:pBdr>
+              <w:spacing w:before="0" w:beforeAutospacing="0" w:after="0" w:afterAutospacing="0"/>
+              <w:ind w:left="0" w:right="0"/>
+              <w:jc w:val="center"/>
+            </w:pPr>
+            <w:r>
+              <w:rPr>
+                <w:sz w:val="19"/>
+                <w:szCs w:val="19"/>
+              </w:rPr>
+              <w:t>0</w:t>
+            </w:r>
+          </w:p>
+        </w:tc>
+        <w:tc>
+          <w:tcPr>
+            <w:tcW w:w="624" w:type="dxa"/>
+            <w:tcBorders>
+              <w:top w:val="single" w:color="D9D9D9" w:sz="4" w:space="0"/>
+              <w:left w:val="single" w:color="D9D9D9" w:sz="4" w:space="0"/>
+              <w:bottom w:val="single" w:color="D9D9D9" w:sz="4" w:space="0"/>
+              <w:right w:val="single" w:color="D9D9D9" w:sz="4" w:space="0"/>
+            </w:tcBorders>
+            <w:shd w:val="clear" w:color="auto" w:fill="auto"/>
+            <w:vAlign w:val="center"/>
+          </w:tcPr>
+          <w:p>
+            <w:pPr>
+              <w:pStyle w:val="6"/>
+              <w:keepNext w:val="0"/>
+              <w:keepLines w:val="0"/>
+              <w:widowControl/>
+              <w:suppressLineNumbers w:val="0"/>
+              <w:pBdr>
+                <w:top w:val="none" w:color="auto" w:sz="0" w:space="0"/>
+                <w:left w:val="none" w:color="auto" w:sz="0" w:space="0"/>
+                <w:bottom w:val="none" w:color="auto" w:sz="0" w:space="0"/>
+                <w:right w:val="none" w:color="auto" w:sz="0" w:space="0"/>
+              </w:pBdr>
+              <w:spacing w:before="0" w:beforeAutospacing="0" w:after="0" w:afterAutospacing="0"/>
+              <w:ind w:left="0" w:right="0"/>
+              <w:jc w:val="center"/>
+            </w:pPr>
+            <w:r>
+              <w:rPr>
+                <w:sz w:val="19"/>
+                <w:szCs w:val="19"/>
+              </w:rPr>
+              <w:t>Y</w:t>
+            </w:r>
+          </w:p>
+        </w:tc>
+        <w:tc>
+          <w:tcPr>
+            <w:tcW w:w="696" w:type="dxa"/>
+            <w:tcBorders>
+              <w:top w:val="single" w:color="D9D9D9" w:sz="4" w:space="0"/>
+              <w:left w:val="single" w:color="D9D9D9" w:sz="4" w:space="0"/>
+              <w:bottom w:val="single" w:color="D9D9D9" w:sz="4" w:space="0"/>
+              <w:right w:val="single" w:color="D9D9D9" w:sz="4" w:space="0"/>
+            </w:tcBorders>
+            <w:shd w:val="clear" w:color="auto" w:fill="auto"/>
+            <w:vAlign w:val="center"/>
+          </w:tcPr>
+          <w:p>
+            <w:pPr>
+              <w:pStyle w:val="6"/>
+              <w:keepNext w:val="0"/>
+              <w:keepLines w:val="0"/>
+              <w:widowControl/>
+              <w:suppressLineNumbers w:val="0"/>
+              <w:pBdr>
+                <w:top w:val="none" w:color="auto" w:sz="0" w:space="0"/>
+                <w:left w:val="none" w:color="auto" w:sz="0" w:space="0"/>
+                <w:bottom w:val="none" w:color="auto" w:sz="0" w:space="0"/>
+                <w:right w:val="none" w:color="auto" w:sz="0" w:space="0"/>
+              </w:pBdr>
+              <w:spacing w:before="0" w:beforeAutospacing="0" w:after="0" w:afterAutospacing="0"/>
+              <w:ind w:left="0" w:right="0"/>
+              <w:jc w:val="center"/>
+            </w:pPr>
+            <w:r>
+              <w:rPr>
+                <w:sz w:val="19"/>
+                <w:szCs w:val="19"/>
+              </w:rPr>
+              <w:t>N</w:t>
+            </w:r>
+          </w:p>
+        </w:tc>
+        <w:tc>
+          <w:tcPr>
+            <w:tcW w:w="1836" w:type="dxa"/>
+            <w:tcBorders>
+              <w:top w:val="single" w:color="D9D9D9" w:sz="4" w:space="0"/>
+              <w:left w:val="single" w:color="D9D9D9" w:sz="4" w:space="0"/>
+              <w:bottom w:val="single" w:color="D9D9D9" w:sz="4" w:space="0"/>
+              <w:right w:val="single" w:color="D9D9D9" w:sz="4" w:space="0"/>
+            </w:tcBorders>
+            <w:shd w:val="clear" w:color="auto" w:fill="auto"/>
+            <w:vAlign w:val="center"/>
+          </w:tcPr>
+          <w:p>
+            <w:pPr>
+              <w:pStyle w:val="6"/>
+              <w:keepNext w:val="0"/>
+              <w:keepLines w:val="0"/>
+              <w:widowControl/>
+              <w:suppressLineNumbers w:val="0"/>
+              <w:pBdr>
+                <w:top w:val="none" w:color="auto" w:sz="0" w:space="0"/>
+                <w:left w:val="none" w:color="auto" w:sz="0" w:space="0"/>
+                <w:bottom w:val="none" w:color="auto" w:sz="0" w:space="0"/>
+                <w:right w:val="none" w:color="auto" w:sz="0" w:space="0"/>
+              </w:pBdr>
+              <w:spacing w:before="0" w:beforeAutospacing="0" w:after="0" w:afterAutospacing="0"/>
+              <w:ind w:left="0" w:right="0"/>
+              <w:jc w:val="center"/>
+              <w:rPr>
+                <w:rFonts w:hint="eastAsia" w:eastAsiaTheme="minorEastAsia"/>
+                <w:lang w:val="en-US" w:eastAsia="zh-CN"/>
+              </w:rPr>
+            </w:pPr>
+            <w:r>
+              <w:rPr>
+                <w:rFonts w:hint="eastAsia"/>
+                <w:sz w:val="19"/>
+                <w:szCs w:val="19"/>
+                <w:lang w:val="en-US" w:eastAsia="zh-CN"/>
+              </w:rPr>
+              <w:t>信号id</w:t>
+            </w:r>
+          </w:p>
+        </w:tc>
+      </w:tr>
+      <w:tr>
+        <w:tblPrEx>
+          <w:tblBorders>
+            <w:top w:val="single" w:color="D9D9D9" w:sz="4" w:space="0"/>
+            <w:left w:val="single" w:color="D9D9D9" w:sz="4" w:space="0"/>
+            <w:bottom w:val="single" w:color="D9D9D9" w:sz="4" w:space="0"/>
+            <w:right w:val="single" w:color="D9D9D9" w:sz="4" w:space="0"/>
+            <w:insideH w:val="none" w:color="auto" w:sz="0" w:space="0"/>
+            <w:insideV w:val="none" w:color="auto" w:sz="0" w:space="0"/>
+          </w:tblBorders>
+          <w:shd w:val="clear" w:color="auto" w:fill="auto"/>
+          <w:tblCellMar>
+            <w:top w:w="15" w:type="dxa"/>
+            <w:left w:w="15" w:type="dxa"/>
+            <w:bottom w:w="15" w:type="dxa"/>
+            <w:right w:w="15" w:type="dxa"/>
+          </w:tblCellMar>
+        </w:tblPrEx>
+        <w:trPr>
+          <w:trHeight w:val="396" w:hRule="atLeast"/>
+        </w:trPr>
+        <w:tc>
+          <w:tcPr>
+            <w:tcW w:w="564" w:type="dxa"/>
+            <w:tcBorders>
+              <w:top w:val="single" w:color="D9D9D9" w:sz="4" w:space="0"/>
+              <w:left w:val="single" w:color="D9D9D9" w:sz="4" w:space="0"/>
+              <w:bottom w:val="single" w:color="D9D9D9" w:sz="4" w:space="0"/>
+              <w:right w:val="single" w:color="D9D9D9" w:sz="4" w:space="0"/>
+            </w:tcBorders>
+            <w:shd w:val="clear" w:color="auto" w:fill="auto"/>
+            <w:vAlign w:val="center"/>
+          </w:tcPr>
+          <w:p>
+            <w:pPr>
+              <w:pStyle w:val="6"/>
+              <w:keepNext w:val="0"/>
+              <w:keepLines w:val="0"/>
+              <w:widowControl/>
+              <w:suppressLineNumbers w:val="0"/>
+              <w:pBdr>
+                <w:top w:val="none" w:color="auto" w:sz="0" w:space="0"/>
+                <w:left w:val="none" w:color="auto" w:sz="0" w:space="0"/>
+                <w:bottom w:val="none" w:color="auto" w:sz="0" w:space="0"/>
+                <w:right w:val="none" w:color="auto" w:sz="0" w:space="0"/>
+              </w:pBdr>
+              <w:spacing w:before="0" w:beforeAutospacing="0" w:after="0" w:afterAutospacing="0"/>
+              <w:ind w:left="0" w:right="0"/>
+              <w:jc w:val="center"/>
+            </w:pPr>
+            <w:r>
+              <w:rPr>
+                <w:sz w:val="19"/>
+                <w:szCs w:val="19"/>
+              </w:rPr>
+              <w:t>3</w:t>
+            </w:r>
+          </w:p>
+        </w:tc>
+        <w:tc>
+          <w:tcPr>
+            <w:tcW w:w="2196" w:type="dxa"/>
+            <w:tcBorders>
+              <w:top w:val="single" w:color="D9D9D9" w:sz="4" w:space="0"/>
+              <w:left w:val="single" w:color="D9D9D9" w:sz="4" w:space="0"/>
+              <w:bottom w:val="single" w:color="D9D9D9" w:sz="4" w:space="0"/>
+              <w:right w:val="single" w:color="D9D9D9" w:sz="4" w:space="0"/>
+            </w:tcBorders>
+            <w:shd w:val="clear" w:color="auto" w:fill="auto"/>
+            <w:vAlign w:val="center"/>
+          </w:tcPr>
+          <w:p>
+            <w:pPr>
+              <w:pStyle w:val="6"/>
+              <w:keepNext w:val="0"/>
+              <w:keepLines w:val="0"/>
+              <w:widowControl/>
+              <w:suppressLineNumbers w:val="0"/>
+              <w:pBdr>
+                <w:top w:val="none" w:color="auto" w:sz="0" w:space="0"/>
+                <w:left w:val="none" w:color="auto" w:sz="0" w:space="0"/>
+                <w:bottom w:val="none" w:color="auto" w:sz="0" w:space="0"/>
+                <w:right w:val="none" w:color="auto" w:sz="0" w:space="0"/>
+              </w:pBdr>
+              <w:spacing w:before="0" w:beforeAutospacing="0" w:after="0" w:afterAutospacing="0"/>
+              <w:ind w:left="0" w:right="0"/>
+              <w:jc w:val="center"/>
+            </w:pPr>
+            <w:r>
+              <w:rPr>
+                <w:rFonts w:hint="eastAsia"/>
+                <w:sz w:val="19"/>
+                <w:szCs w:val="19"/>
+              </w:rPr>
+              <w:t>car_id</w:t>
+            </w:r>
+          </w:p>
+        </w:tc>
+        <w:tc>
+          <w:tcPr>
+            <w:tcW w:w="1104" w:type="dxa"/>
+            <w:tcBorders>
+              <w:top w:val="single" w:color="D9D9D9" w:sz="4" w:space="0"/>
+              <w:left w:val="single" w:color="D9D9D9" w:sz="4" w:space="0"/>
+              <w:bottom w:val="single" w:color="D9D9D9" w:sz="4" w:space="0"/>
+              <w:right w:val="single" w:color="D9D9D9" w:sz="4" w:space="0"/>
+            </w:tcBorders>
+            <w:shd w:val="clear" w:color="auto" w:fill="auto"/>
+            <w:vAlign w:val="center"/>
+          </w:tcPr>
+          <w:p>
+            <w:pPr>
+              <w:pStyle w:val="6"/>
+              <w:keepNext w:val="0"/>
+              <w:keepLines w:val="0"/>
+              <w:widowControl/>
+              <w:suppressLineNumbers w:val="0"/>
+              <w:pBdr>
+                <w:top w:val="none" w:color="auto" w:sz="0" w:space="0"/>
+                <w:left w:val="none" w:color="auto" w:sz="0" w:space="0"/>
+                <w:bottom w:val="none" w:color="auto" w:sz="0" w:space="0"/>
+                <w:right w:val="none" w:color="auto" w:sz="0" w:space="0"/>
+              </w:pBdr>
+              <w:spacing w:before="0" w:beforeAutospacing="0" w:after="0" w:afterAutospacing="0"/>
+              <w:ind w:left="0" w:right="0"/>
+              <w:jc w:val="center"/>
+            </w:pPr>
+            <w:r>
+              <w:rPr>
+                <w:rFonts w:hint="eastAsia"/>
+                <w:sz w:val="19"/>
+                <w:szCs w:val="19"/>
+                <w:lang w:val="en-US" w:eastAsia="zh-CN"/>
+              </w:rPr>
+              <w:t>int</w:t>
+            </w:r>
+          </w:p>
+        </w:tc>
+        <w:tc>
+          <w:tcPr>
+            <w:tcW w:w="888" w:type="dxa"/>
+            <w:tcBorders>
+              <w:top w:val="single" w:color="D9D9D9" w:sz="4" w:space="0"/>
+              <w:left w:val="single" w:color="D9D9D9" w:sz="4" w:space="0"/>
+              <w:bottom w:val="single" w:color="D9D9D9" w:sz="4" w:space="0"/>
+              <w:right w:val="single" w:color="D9D9D9" w:sz="4" w:space="0"/>
+            </w:tcBorders>
+            <w:shd w:val="clear" w:color="auto" w:fill="auto"/>
+            <w:vAlign w:val="center"/>
+          </w:tcPr>
+          <w:p>
+            <w:pPr>
+              <w:pStyle w:val="6"/>
+              <w:keepNext w:val="0"/>
+              <w:keepLines w:val="0"/>
+              <w:widowControl/>
+              <w:suppressLineNumbers w:val="0"/>
+              <w:pBdr>
+                <w:top w:val="none" w:color="auto" w:sz="0" w:space="0"/>
+                <w:left w:val="none" w:color="auto" w:sz="0" w:space="0"/>
+                <w:bottom w:val="none" w:color="auto" w:sz="0" w:space="0"/>
+                <w:right w:val="none" w:color="auto" w:sz="0" w:space="0"/>
+              </w:pBdr>
+              <w:spacing w:before="0" w:beforeAutospacing="0" w:after="0" w:afterAutospacing="0"/>
+              <w:ind w:left="0" w:right="0"/>
+              <w:jc w:val="center"/>
+              <w:rPr>
+                <w:rFonts w:hint="default" w:eastAsiaTheme="minorEastAsia"/>
+                <w:lang w:val="en-US" w:eastAsia="zh-CN"/>
+              </w:rPr>
+            </w:pPr>
+            <w:r>
+              <w:rPr>
+                <w:rFonts w:hint="eastAsia"/>
+                <w:sz w:val="19"/>
+                <w:szCs w:val="19"/>
+                <w:lang w:val="en-US" w:eastAsia="zh-CN"/>
+              </w:rPr>
+              <w:t>20</w:t>
+            </w:r>
+          </w:p>
+        </w:tc>
+        <w:tc>
+          <w:tcPr>
+            <w:tcW w:w="840" w:type="dxa"/>
+            <w:tcBorders>
+              <w:top w:val="single" w:color="D9D9D9" w:sz="4" w:space="0"/>
+              <w:left w:val="single" w:color="D9D9D9" w:sz="4" w:space="0"/>
+              <w:bottom w:val="single" w:color="D9D9D9" w:sz="4" w:space="0"/>
+              <w:right w:val="single" w:color="D9D9D9" w:sz="4" w:space="0"/>
+            </w:tcBorders>
+            <w:shd w:val="clear" w:color="auto" w:fill="auto"/>
+            <w:vAlign w:val="center"/>
+          </w:tcPr>
+          <w:p>
+            <w:pPr>
+              <w:pStyle w:val="6"/>
+              <w:keepNext w:val="0"/>
+              <w:keepLines w:val="0"/>
+              <w:widowControl/>
+              <w:suppressLineNumbers w:val="0"/>
+              <w:pBdr>
+                <w:top w:val="none" w:color="auto" w:sz="0" w:space="0"/>
+                <w:left w:val="none" w:color="auto" w:sz="0" w:space="0"/>
+                <w:bottom w:val="none" w:color="auto" w:sz="0" w:space="0"/>
+                <w:right w:val="none" w:color="auto" w:sz="0" w:space="0"/>
+              </w:pBdr>
+              <w:spacing w:before="0" w:beforeAutospacing="0" w:after="0" w:afterAutospacing="0"/>
+              <w:ind w:left="0" w:right="0"/>
+              <w:jc w:val="center"/>
+            </w:pPr>
+            <w:r>
+              <w:rPr>
+                <w:sz w:val="19"/>
+                <w:szCs w:val="19"/>
+              </w:rPr>
+              <w:t>0</w:t>
+            </w:r>
+          </w:p>
+        </w:tc>
+        <w:tc>
+          <w:tcPr>
+            <w:tcW w:w="624" w:type="dxa"/>
+            <w:tcBorders>
+              <w:top w:val="single" w:color="D9D9D9" w:sz="4" w:space="0"/>
+              <w:left w:val="single" w:color="D9D9D9" w:sz="4" w:space="0"/>
+              <w:bottom w:val="single" w:color="D9D9D9" w:sz="4" w:space="0"/>
+              <w:right w:val="single" w:color="D9D9D9" w:sz="4" w:space="0"/>
+            </w:tcBorders>
+            <w:shd w:val="clear" w:color="auto" w:fill="auto"/>
+            <w:vAlign w:val="center"/>
+          </w:tcPr>
+          <w:p>
+            <w:pPr>
+              <w:pStyle w:val="6"/>
+              <w:keepNext w:val="0"/>
+              <w:keepLines w:val="0"/>
+              <w:widowControl/>
+              <w:suppressLineNumbers w:val="0"/>
+              <w:pBdr>
+                <w:top w:val="none" w:color="auto" w:sz="0" w:space="0"/>
+                <w:left w:val="none" w:color="auto" w:sz="0" w:space="0"/>
+                <w:bottom w:val="none" w:color="auto" w:sz="0" w:space="0"/>
+                <w:right w:val="none" w:color="auto" w:sz="0" w:space="0"/>
+              </w:pBdr>
+              <w:spacing w:before="0" w:beforeAutospacing="0" w:after="0" w:afterAutospacing="0"/>
+              <w:ind w:left="0" w:right="0"/>
+              <w:jc w:val="center"/>
+            </w:pPr>
+            <w:r>
+              <w:rPr>
+                <w:sz w:val="19"/>
+                <w:szCs w:val="19"/>
+              </w:rPr>
+              <w:t>Y</w:t>
+            </w:r>
+          </w:p>
+        </w:tc>
+        <w:tc>
+          <w:tcPr>
+            <w:tcW w:w="696" w:type="dxa"/>
+            <w:tcBorders>
+              <w:top w:val="single" w:color="D9D9D9" w:sz="4" w:space="0"/>
+              <w:left w:val="single" w:color="D9D9D9" w:sz="4" w:space="0"/>
+              <w:bottom w:val="single" w:color="D9D9D9" w:sz="4" w:space="0"/>
+              <w:right w:val="single" w:color="D9D9D9" w:sz="4" w:space="0"/>
+            </w:tcBorders>
+            <w:shd w:val="clear" w:color="auto" w:fill="auto"/>
+            <w:vAlign w:val="center"/>
+          </w:tcPr>
+          <w:p>
+            <w:pPr>
+              <w:pStyle w:val="6"/>
+              <w:keepNext w:val="0"/>
+              <w:keepLines w:val="0"/>
+              <w:widowControl/>
+              <w:suppressLineNumbers w:val="0"/>
+              <w:pBdr>
+                <w:top w:val="none" w:color="auto" w:sz="0" w:space="0"/>
+                <w:left w:val="none" w:color="auto" w:sz="0" w:space="0"/>
+                <w:bottom w:val="none" w:color="auto" w:sz="0" w:space="0"/>
+                <w:right w:val="none" w:color="auto" w:sz="0" w:space="0"/>
+              </w:pBdr>
+              <w:spacing w:before="0" w:beforeAutospacing="0" w:after="0" w:afterAutospacing="0"/>
+              <w:ind w:left="0" w:right="0"/>
+              <w:jc w:val="center"/>
+            </w:pPr>
+            <w:r>
+              <w:rPr>
+                <w:sz w:val="19"/>
+                <w:szCs w:val="19"/>
+              </w:rPr>
+              <w:t>N</w:t>
+            </w:r>
+          </w:p>
+        </w:tc>
+        <w:tc>
+          <w:tcPr>
+            <w:tcW w:w="1836" w:type="dxa"/>
+            <w:tcBorders>
+              <w:top w:val="single" w:color="D9D9D9" w:sz="4" w:space="0"/>
+              <w:left w:val="single" w:color="D9D9D9" w:sz="4" w:space="0"/>
+              <w:bottom w:val="single" w:color="D9D9D9" w:sz="4" w:space="0"/>
+              <w:right w:val="single" w:color="D9D9D9" w:sz="4" w:space="0"/>
+            </w:tcBorders>
+            <w:shd w:val="clear" w:color="auto" w:fill="auto"/>
+            <w:vAlign w:val="center"/>
+          </w:tcPr>
+          <w:p>
+            <w:pPr>
+              <w:pStyle w:val="6"/>
+              <w:keepNext w:val="0"/>
+              <w:keepLines w:val="0"/>
+              <w:widowControl/>
+              <w:suppressLineNumbers w:val="0"/>
+              <w:pBdr>
+                <w:top w:val="none" w:color="auto" w:sz="0" w:space="0"/>
+                <w:left w:val="none" w:color="auto" w:sz="0" w:space="0"/>
+                <w:bottom w:val="none" w:color="auto" w:sz="0" w:space="0"/>
+                <w:right w:val="none" w:color="auto" w:sz="0" w:space="0"/>
+              </w:pBdr>
+              <w:spacing w:before="0" w:beforeAutospacing="0" w:after="0" w:afterAutospacing="0"/>
+              <w:ind w:left="0" w:right="0"/>
+              <w:jc w:val="center"/>
+              <w:rPr>
+                <w:rFonts w:hint="default" w:eastAsiaTheme="minorEastAsia"/>
+                <w:lang w:val="en-US" w:eastAsia="zh-CN"/>
+              </w:rPr>
+            </w:pPr>
+            <w:r>
+              <w:rPr>
+                <w:rFonts w:hint="eastAsia"/>
+                <w:sz w:val="19"/>
+                <w:szCs w:val="19"/>
+                <w:lang w:val="en-US" w:eastAsia="zh-CN"/>
+              </w:rPr>
+              <w:t>电池类型</w:t>
+            </w:r>
+          </w:p>
+        </w:tc>
+      </w:tr>
+      <w:tr>
+        <w:tblPrEx>
+          <w:tblBorders>
+            <w:top w:val="single" w:color="D9D9D9" w:sz="4" w:space="0"/>
+            <w:left w:val="single" w:color="D9D9D9" w:sz="4" w:space="0"/>
+            <w:bottom w:val="single" w:color="D9D9D9" w:sz="4" w:space="0"/>
+            <w:right w:val="single" w:color="D9D9D9" w:sz="4" w:space="0"/>
+            <w:insideH w:val="none" w:color="auto" w:sz="0" w:space="0"/>
+            <w:insideV w:val="none" w:color="auto" w:sz="0" w:space="0"/>
+          </w:tblBorders>
+          <w:shd w:val="clear" w:color="auto" w:fill="auto"/>
+          <w:tblCellMar>
+            <w:top w:w="15" w:type="dxa"/>
+            <w:left w:w="15" w:type="dxa"/>
+            <w:bottom w:w="15" w:type="dxa"/>
+            <w:right w:w="15" w:type="dxa"/>
+          </w:tblCellMar>
+        </w:tblPrEx>
+        <w:trPr>
+          <w:trHeight w:val="396" w:hRule="atLeast"/>
+        </w:trPr>
+        <w:tc>
+          <w:tcPr>
+            <w:tcW w:w="564" w:type="dxa"/>
+            <w:tcBorders>
+              <w:top w:val="single" w:color="D9D9D9" w:sz="4" w:space="0"/>
+              <w:left w:val="single" w:color="D9D9D9" w:sz="4" w:space="0"/>
+              <w:bottom w:val="single" w:color="D9D9D9" w:sz="4" w:space="0"/>
+              <w:right w:val="single" w:color="D9D9D9" w:sz="4" w:space="0"/>
+            </w:tcBorders>
+            <w:shd w:val="clear" w:color="auto" w:fill="auto"/>
+            <w:vAlign w:val="center"/>
+          </w:tcPr>
+          <w:p>
+            <w:pPr>
+              <w:pStyle w:val="6"/>
+              <w:keepNext w:val="0"/>
+              <w:keepLines w:val="0"/>
+              <w:widowControl/>
+              <w:suppressLineNumbers w:val="0"/>
+              <w:pBdr>
+                <w:top w:val="none" w:color="auto" w:sz="0" w:space="0"/>
+                <w:left w:val="none" w:color="auto" w:sz="0" w:space="0"/>
+                <w:bottom w:val="none" w:color="auto" w:sz="0" w:space="0"/>
+                <w:right w:val="none" w:color="auto" w:sz="0" w:space="0"/>
+              </w:pBdr>
+              <w:spacing w:before="0" w:beforeAutospacing="0" w:after="0" w:afterAutospacing="0"/>
+              <w:ind w:left="0" w:right="0"/>
+              <w:jc w:val="center"/>
+            </w:pPr>
+            <w:r>
+              <w:rPr>
+                <w:sz w:val="19"/>
+                <w:szCs w:val="19"/>
+              </w:rPr>
+              <w:t>4</w:t>
+            </w:r>
+          </w:p>
+        </w:tc>
+        <w:tc>
+          <w:tcPr>
+            <w:tcW w:w="2196" w:type="dxa"/>
+            <w:tcBorders>
+              <w:top w:val="single" w:color="D9D9D9" w:sz="4" w:space="0"/>
+              <w:left w:val="single" w:color="D9D9D9" w:sz="4" w:space="0"/>
+              <w:bottom w:val="single" w:color="D9D9D9" w:sz="4" w:space="0"/>
+              <w:right w:val="single" w:color="D9D9D9" w:sz="4" w:space="0"/>
+            </w:tcBorders>
+            <w:shd w:val="clear" w:color="auto" w:fill="auto"/>
+            <w:vAlign w:val="center"/>
+          </w:tcPr>
+          <w:p>
+            <w:pPr>
+              <w:pStyle w:val="6"/>
+              <w:keepNext w:val="0"/>
+              <w:keepLines w:val="0"/>
+              <w:widowControl/>
+              <w:suppressLineNumbers w:val="0"/>
+              <w:pBdr>
+                <w:top w:val="none" w:color="auto" w:sz="0" w:space="0"/>
+                <w:left w:val="none" w:color="auto" w:sz="0" w:space="0"/>
+                <w:bottom w:val="none" w:color="auto" w:sz="0" w:space="0"/>
+                <w:right w:val="none" w:color="auto" w:sz="0" w:space="0"/>
+              </w:pBdr>
+              <w:spacing w:before="0" w:beforeAutospacing="0" w:after="0" w:afterAutospacing="0"/>
+              <w:ind w:left="0" w:right="0"/>
+              <w:jc w:val="center"/>
+            </w:pPr>
+            <w:r>
+              <w:rPr>
+                <w:rFonts w:hint="eastAsia"/>
+                <w:sz w:val="19"/>
+                <w:szCs w:val="19"/>
+              </w:rPr>
+              <w:t>battery_type</w:t>
+            </w:r>
+          </w:p>
+        </w:tc>
+        <w:tc>
+          <w:tcPr>
+            <w:tcW w:w="1104" w:type="dxa"/>
+            <w:tcBorders>
+              <w:top w:val="single" w:color="D9D9D9" w:sz="4" w:space="0"/>
+              <w:left w:val="single" w:color="D9D9D9" w:sz="4" w:space="0"/>
+              <w:bottom w:val="single" w:color="D9D9D9" w:sz="4" w:space="0"/>
+              <w:right w:val="single" w:color="D9D9D9" w:sz="4" w:space="0"/>
+            </w:tcBorders>
+            <w:shd w:val="clear" w:color="auto" w:fill="auto"/>
+            <w:vAlign w:val="center"/>
+          </w:tcPr>
+          <w:p>
+            <w:pPr>
+              <w:pStyle w:val="6"/>
+              <w:keepNext w:val="0"/>
+              <w:keepLines w:val="0"/>
+              <w:widowControl/>
+              <w:suppressLineNumbers w:val="0"/>
+              <w:pBdr>
+                <w:top w:val="none" w:color="auto" w:sz="0" w:space="0"/>
+                <w:left w:val="none" w:color="auto" w:sz="0" w:space="0"/>
+                <w:bottom w:val="none" w:color="auto" w:sz="0" w:space="0"/>
+                <w:right w:val="none" w:color="auto" w:sz="0" w:space="0"/>
+              </w:pBdr>
+              <w:spacing w:before="0" w:beforeAutospacing="0" w:after="0" w:afterAutospacing="0"/>
+              <w:ind w:left="0" w:right="0"/>
+              <w:jc w:val="center"/>
+              <w:rPr>
+                <w:rFonts w:hint="eastAsia" w:eastAsiaTheme="minorEastAsia"/>
+                <w:lang w:eastAsia="zh-CN"/>
+              </w:rPr>
+            </w:pPr>
+            <w:r>
+              <w:rPr>
+                <w:sz w:val="19"/>
+                <w:szCs w:val="19"/>
+              </w:rPr>
+              <w:t>varchar</w:t>
+            </w:r>
+          </w:p>
+        </w:tc>
+        <w:tc>
+          <w:tcPr>
+            <w:tcW w:w="888" w:type="dxa"/>
+            <w:tcBorders>
+              <w:top w:val="single" w:color="D9D9D9" w:sz="4" w:space="0"/>
+              <w:left w:val="single" w:color="D9D9D9" w:sz="4" w:space="0"/>
+              <w:bottom w:val="single" w:color="D9D9D9" w:sz="4" w:space="0"/>
+              <w:right w:val="single" w:color="D9D9D9" w:sz="4" w:space="0"/>
+            </w:tcBorders>
+            <w:shd w:val="clear" w:color="auto" w:fill="auto"/>
+            <w:vAlign w:val="center"/>
+          </w:tcPr>
+          <w:p>
+            <w:pPr>
+              <w:pStyle w:val="6"/>
+              <w:keepNext w:val="0"/>
+              <w:keepLines w:val="0"/>
+              <w:widowControl/>
+              <w:suppressLineNumbers w:val="0"/>
+              <w:pBdr>
+                <w:top w:val="none" w:color="auto" w:sz="0" w:space="0"/>
+                <w:left w:val="none" w:color="auto" w:sz="0" w:space="0"/>
+                <w:bottom w:val="none" w:color="auto" w:sz="0" w:space="0"/>
+                <w:right w:val="none" w:color="auto" w:sz="0" w:space="0"/>
+              </w:pBdr>
+              <w:spacing w:before="0" w:beforeAutospacing="0" w:after="0" w:afterAutospacing="0"/>
+              <w:ind w:left="0" w:right="0"/>
+              <w:jc w:val="center"/>
+              <w:rPr>
+                <w:rFonts w:hint="default" w:eastAsiaTheme="minorEastAsia"/>
+                <w:lang w:val="en-US" w:eastAsia="zh-CN"/>
+              </w:rPr>
+            </w:pPr>
+            <w:r>
+              <w:rPr>
+                <w:rFonts w:hint="eastAsia"/>
+                <w:sz w:val="19"/>
+                <w:szCs w:val="19"/>
+                <w:lang w:val="en-US" w:eastAsia="zh-CN"/>
+              </w:rPr>
+              <w:t>20</w:t>
+            </w:r>
+          </w:p>
+        </w:tc>
+        <w:tc>
+          <w:tcPr>
+            <w:tcW w:w="840" w:type="dxa"/>
+            <w:tcBorders>
+              <w:top w:val="single" w:color="D9D9D9" w:sz="4" w:space="0"/>
+              <w:left w:val="single" w:color="D9D9D9" w:sz="4" w:space="0"/>
+              <w:bottom w:val="single" w:color="D9D9D9" w:sz="4" w:space="0"/>
+              <w:right w:val="single" w:color="D9D9D9" w:sz="4" w:space="0"/>
+            </w:tcBorders>
+            <w:shd w:val="clear" w:color="auto" w:fill="auto"/>
+            <w:vAlign w:val="center"/>
+          </w:tcPr>
+          <w:p>
+            <w:pPr>
+              <w:pStyle w:val="6"/>
+              <w:keepNext w:val="0"/>
+              <w:keepLines w:val="0"/>
+              <w:widowControl/>
+              <w:suppressLineNumbers w:val="0"/>
+              <w:pBdr>
+                <w:top w:val="none" w:color="auto" w:sz="0" w:space="0"/>
+                <w:left w:val="none" w:color="auto" w:sz="0" w:space="0"/>
+                <w:bottom w:val="none" w:color="auto" w:sz="0" w:space="0"/>
+                <w:right w:val="none" w:color="auto" w:sz="0" w:space="0"/>
+              </w:pBdr>
+              <w:spacing w:before="0" w:beforeAutospacing="0" w:after="0" w:afterAutospacing="0"/>
+              <w:ind w:left="0" w:right="0"/>
+              <w:jc w:val="center"/>
+            </w:pPr>
+            <w:r>
+              <w:rPr>
+                <w:sz w:val="19"/>
+                <w:szCs w:val="19"/>
+              </w:rPr>
+              <w:t>0</w:t>
+            </w:r>
+          </w:p>
+        </w:tc>
+        <w:tc>
+          <w:tcPr>
+            <w:tcW w:w="624" w:type="dxa"/>
+            <w:tcBorders>
+              <w:top w:val="single" w:color="D9D9D9" w:sz="4" w:space="0"/>
+              <w:left w:val="single" w:color="D9D9D9" w:sz="4" w:space="0"/>
+              <w:bottom w:val="single" w:color="D9D9D9" w:sz="4" w:space="0"/>
+              <w:right w:val="single" w:color="D9D9D9" w:sz="4" w:space="0"/>
+            </w:tcBorders>
+            <w:shd w:val="clear" w:color="auto" w:fill="auto"/>
+            <w:vAlign w:val="center"/>
+          </w:tcPr>
+          <w:p>
+            <w:pPr>
+              <w:pStyle w:val="6"/>
+              <w:keepNext w:val="0"/>
+              <w:keepLines w:val="0"/>
+              <w:widowControl/>
+              <w:suppressLineNumbers w:val="0"/>
+              <w:pBdr>
+                <w:top w:val="none" w:color="auto" w:sz="0" w:space="0"/>
+                <w:left w:val="none" w:color="auto" w:sz="0" w:space="0"/>
+                <w:bottom w:val="none" w:color="auto" w:sz="0" w:space="0"/>
+                <w:right w:val="none" w:color="auto" w:sz="0" w:space="0"/>
+              </w:pBdr>
+              <w:spacing w:before="0" w:beforeAutospacing="0" w:after="0" w:afterAutospacing="0"/>
+              <w:ind w:left="0" w:right="0"/>
+              <w:jc w:val="center"/>
+            </w:pPr>
+            <w:r>
+              <w:rPr>
+                <w:sz w:val="19"/>
+                <w:szCs w:val="19"/>
+              </w:rPr>
+              <w:t>Y</w:t>
+            </w:r>
+          </w:p>
+        </w:tc>
+        <w:tc>
+          <w:tcPr>
+            <w:tcW w:w="696" w:type="dxa"/>
+            <w:tcBorders>
+              <w:top w:val="single" w:color="D9D9D9" w:sz="4" w:space="0"/>
+              <w:left w:val="single" w:color="D9D9D9" w:sz="4" w:space="0"/>
+              <w:bottom w:val="single" w:color="D9D9D9" w:sz="4" w:space="0"/>
+              <w:right w:val="single" w:color="D9D9D9" w:sz="4" w:space="0"/>
+            </w:tcBorders>
+            <w:shd w:val="clear" w:color="auto" w:fill="auto"/>
+            <w:vAlign w:val="center"/>
+          </w:tcPr>
+          <w:p>
+            <w:pPr>
+              <w:pStyle w:val="6"/>
+              <w:keepNext w:val="0"/>
+              <w:keepLines w:val="0"/>
+              <w:widowControl/>
+              <w:suppressLineNumbers w:val="0"/>
+              <w:pBdr>
+                <w:top w:val="none" w:color="auto" w:sz="0" w:space="0"/>
+                <w:left w:val="none" w:color="auto" w:sz="0" w:space="0"/>
+                <w:bottom w:val="none" w:color="auto" w:sz="0" w:space="0"/>
+                <w:right w:val="none" w:color="auto" w:sz="0" w:space="0"/>
+              </w:pBdr>
+              <w:spacing w:before="0" w:beforeAutospacing="0" w:after="0" w:afterAutospacing="0"/>
+              <w:ind w:left="0" w:right="0"/>
+              <w:jc w:val="center"/>
+            </w:pPr>
+            <w:r>
+              <w:rPr>
+                <w:sz w:val="19"/>
+                <w:szCs w:val="19"/>
+              </w:rPr>
+              <w:t>N</w:t>
+            </w:r>
+          </w:p>
+        </w:tc>
+        <w:tc>
+          <w:tcPr>
+            <w:tcW w:w="1836" w:type="dxa"/>
+            <w:tcBorders>
+              <w:top w:val="single" w:color="D9D9D9" w:sz="4" w:space="0"/>
+              <w:left w:val="single" w:color="D9D9D9" w:sz="4" w:space="0"/>
+              <w:bottom w:val="single" w:color="D9D9D9" w:sz="4" w:space="0"/>
+              <w:right w:val="single" w:color="D9D9D9" w:sz="4" w:space="0"/>
+            </w:tcBorders>
+            <w:shd w:val="clear" w:color="auto" w:fill="auto"/>
+            <w:vAlign w:val="center"/>
+          </w:tcPr>
+          <w:p>
+            <w:pPr>
+              <w:pStyle w:val="6"/>
+              <w:keepNext w:val="0"/>
+              <w:keepLines w:val="0"/>
+              <w:widowControl/>
+              <w:suppressLineNumbers w:val="0"/>
+              <w:pBdr>
+                <w:top w:val="none" w:color="auto" w:sz="0" w:space="0"/>
+                <w:left w:val="none" w:color="auto" w:sz="0" w:space="0"/>
+                <w:bottom w:val="none" w:color="auto" w:sz="0" w:space="0"/>
+                <w:right w:val="none" w:color="auto" w:sz="0" w:space="0"/>
+              </w:pBdr>
+              <w:spacing w:before="0" w:beforeAutospacing="0" w:after="0" w:afterAutospacing="0"/>
+              <w:ind w:left="0" w:right="0"/>
+              <w:jc w:val="center"/>
+              <w:rPr>
+                <w:rFonts w:hint="eastAsia" w:eastAsiaTheme="minorEastAsia"/>
+                <w:lang w:val="en-US" w:eastAsia="zh-CN"/>
+              </w:rPr>
+            </w:pPr>
+            <w:r>
+              <w:rPr>
+                <w:rFonts w:hint="eastAsia"/>
+                <w:sz w:val="19"/>
+                <w:szCs w:val="19"/>
+                <w:lang w:val="en-US" w:eastAsia="zh-CN"/>
+              </w:rPr>
+              <w:t>电池类型</w:t>
+            </w:r>
+          </w:p>
+        </w:tc>
+      </w:tr>
+      <w:tr>
+        <w:tblPrEx>
+          <w:tblBorders>
+            <w:top w:val="single" w:color="D9D9D9" w:sz="4" w:space="0"/>
+            <w:left w:val="single" w:color="D9D9D9" w:sz="4" w:space="0"/>
+            <w:bottom w:val="single" w:color="D9D9D9" w:sz="4" w:space="0"/>
+            <w:right w:val="single" w:color="D9D9D9" w:sz="4" w:space="0"/>
+            <w:insideH w:val="none" w:color="auto" w:sz="0" w:space="0"/>
+            <w:insideV w:val="none" w:color="auto" w:sz="0" w:space="0"/>
+          </w:tblBorders>
+          <w:tblCellMar>
+            <w:top w:w="15" w:type="dxa"/>
+            <w:left w:w="15" w:type="dxa"/>
+            <w:bottom w:w="15" w:type="dxa"/>
+            <w:right w:w="15" w:type="dxa"/>
+          </w:tblCellMar>
+        </w:tblPrEx>
+        <w:trPr>
+          <w:trHeight w:val="396" w:hRule="atLeast"/>
+        </w:trPr>
+        <w:tc>
+          <w:tcPr>
+            <w:tcW w:w="564" w:type="dxa"/>
+            <w:tcBorders>
+              <w:top w:val="single" w:color="D9D9D9" w:sz="4" w:space="0"/>
+              <w:left w:val="single" w:color="D9D9D9" w:sz="4" w:space="0"/>
+              <w:bottom w:val="single" w:color="D9D9D9" w:sz="4" w:space="0"/>
+              <w:right w:val="single" w:color="D9D9D9" w:sz="4" w:space="0"/>
+            </w:tcBorders>
+            <w:shd w:val="clear" w:color="auto" w:fill="auto"/>
+            <w:vAlign w:val="center"/>
+          </w:tcPr>
+          <w:p>
+            <w:pPr>
+              <w:pStyle w:val="6"/>
+              <w:keepNext w:val="0"/>
+              <w:keepLines w:val="0"/>
+              <w:widowControl/>
+              <w:suppressLineNumbers w:val="0"/>
+              <w:pBdr>
+                <w:top w:val="none" w:color="auto" w:sz="0" w:space="0"/>
+                <w:left w:val="none" w:color="auto" w:sz="0" w:space="0"/>
+                <w:bottom w:val="none" w:color="auto" w:sz="0" w:space="0"/>
+                <w:right w:val="none" w:color="auto" w:sz="0" w:space="0"/>
+              </w:pBdr>
+              <w:spacing w:before="0" w:beforeAutospacing="0" w:after="0" w:afterAutospacing="0"/>
+              <w:ind w:left="0" w:right="0"/>
+              <w:jc w:val="center"/>
+            </w:pPr>
+            <w:r>
+              <w:rPr>
+                <w:sz w:val="19"/>
+                <w:szCs w:val="19"/>
+              </w:rPr>
+              <w:t>5</w:t>
+            </w:r>
+          </w:p>
+        </w:tc>
+        <w:tc>
+          <w:tcPr>
+            <w:tcW w:w="2196" w:type="dxa"/>
+            <w:tcBorders>
+              <w:top w:val="single" w:color="D9D9D9" w:sz="4" w:space="0"/>
+              <w:left w:val="single" w:color="D9D9D9" w:sz="4" w:space="0"/>
+              <w:bottom w:val="single" w:color="D9D9D9" w:sz="4" w:space="0"/>
+              <w:right w:val="single" w:color="D9D9D9" w:sz="4" w:space="0"/>
+            </w:tcBorders>
+            <w:shd w:val="clear" w:color="auto" w:fill="auto"/>
+            <w:vAlign w:val="center"/>
+          </w:tcPr>
+          <w:p>
+            <w:pPr>
+              <w:pStyle w:val="6"/>
+              <w:keepNext w:val="0"/>
+              <w:keepLines w:val="0"/>
+              <w:widowControl/>
+              <w:suppressLineNumbers w:val="0"/>
+              <w:pBdr>
+                <w:top w:val="none" w:color="auto" w:sz="0" w:space="0"/>
+                <w:left w:val="none" w:color="auto" w:sz="0" w:space="0"/>
+                <w:bottom w:val="none" w:color="auto" w:sz="0" w:space="0"/>
+                <w:right w:val="none" w:color="auto" w:sz="0" w:space="0"/>
+              </w:pBdr>
+              <w:spacing w:before="0" w:beforeAutospacing="0" w:after="0" w:afterAutospacing="0"/>
+              <w:ind w:left="0" w:right="0"/>
+              <w:jc w:val="center"/>
+            </w:pPr>
+            <w:r>
+              <w:rPr>
+                <w:rFonts w:hint="eastAsia"/>
+                <w:sz w:val="19"/>
+                <w:szCs w:val="19"/>
+              </w:rPr>
+              <w:t>warn_name</w:t>
+            </w:r>
+          </w:p>
+        </w:tc>
+        <w:tc>
+          <w:tcPr>
+            <w:tcW w:w="1104" w:type="dxa"/>
+            <w:tcBorders>
+              <w:top w:val="single" w:color="D9D9D9" w:sz="4" w:space="0"/>
+              <w:left w:val="single" w:color="D9D9D9" w:sz="4" w:space="0"/>
+              <w:bottom w:val="single" w:color="D9D9D9" w:sz="4" w:space="0"/>
+              <w:right w:val="single" w:color="D9D9D9" w:sz="4" w:space="0"/>
+            </w:tcBorders>
+            <w:shd w:val="clear" w:color="auto" w:fill="auto"/>
+            <w:vAlign w:val="center"/>
+          </w:tcPr>
+          <w:p>
+            <w:pPr>
+              <w:pStyle w:val="6"/>
+              <w:keepNext w:val="0"/>
+              <w:keepLines w:val="0"/>
+              <w:widowControl/>
+              <w:suppressLineNumbers w:val="0"/>
+              <w:pBdr>
+                <w:top w:val="none" w:color="auto" w:sz="0" w:space="0"/>
+                <w:left w:val="none" w:color="auto" w:sz="0" w:space="0"/>
+                <w:bottom w:val="none" w:color="auto" w:sz="0" w:space="0"/>
+                <w:right w:val="none" w:color="auto" w:sz="0" w:space="0"/>
+              </w:pBdr>
+              <w:spacing w:before="0" w:beforeAutospacing="0" w:after="0" w:afterAutospacing="0"/>
+              <w:ind w:left="0" w:right="0"/>
+              <w:jc w:val="center"/>
+              <w:rPr>
+                <w:rFonts w:hint="eastAsia" w:eastAsiaTheme="minorEastAsia"/>
+                <w:lang w:eastAsia="zh-CN"/>
+              </w:rPr>
+            </w:pPr>
+            <w:r>
+              <w:rPr>
+                <w:sz w:val="19"/>
+                <w:szCs w:val="19"/>
+              </w:rPr>
+              <w:t>varchar</w:t>
+            </w:r>
+          </w:p>
+        </w:tc>
+        <w:tc>
+          <w:tcPr>
+            <w:tcW w:w="888" w:type="dxa"/>
+            <w:tcBorders>
+              <w:top w:val="single" w:color="D9D9D9" w:sz="4" w:space="0"/>
+              <w:left w:val="single" w:color="D9D9D9" w:sz="4" w:space="0"/>
+              <w:bottom w:val="single" w:color="D9D9D9" w:sz="4" w:space="0"/>
+              <w:right w:val="single" w:color="D9D9D9" w:sz="4" w:space="0"/>
+            </w:tcBorders>
+            <w:shd w:val="clear" w:color="auto" w:fill="auto"/>
+            <w:vAlign w:val="center"/>
+          </w:tcPr>
+          <w:p>
+            <w:pPr>
+              <w:pStyle w:val="6"/>
+              <w:keepNext w:val="0"/>
+              <w:keepLines w:val="0"/>
+              <w:widowControl/>
+              <w:suppressLineNumbers w:val="0"/>
+              <w:pBdr>
+                <w:top w:val="none" w:color="auto" w:sz="0" w:space="0"/>
+                <w:left w:val="none" w:color="auto" w:sz="0" w:space="0"/>
+                <w:bottom w:val="none" w:color="auto" w:sz="0" w:space="0"/>
+                <w:right w:val="none" w:color="auto" w:sz="0" w:space="0"/>
+              </w:pBdr>
+              <w:spacing w:before="0" w:beforeAutospacing="0" w:after="0" w:afterAutospacing="0"/>
+              <w:ind w:left="0" w:right="0"/>
+              <w:jc w:val="center"/>
+              <w:rPr>
+                <w:rFonts w:hint="default" w:eastAsiaTheme="minorEastAsia"/>
+                <w:lang w:val="en-US" w:eastAsia="zh-CN"/>
+              </w:rPr>
+            </w:pPr>
+            <w:r>
+              <w:rPr>
+                <w:rFonts w:hint="eastAsia"/>
+                <w:sz w:val="19"/>
+                <w:szCs w:val="19"/>
+                <w:lang w:val="en-US" w:eastAsia="zh-CN"/>
+              </w:rPr>
+              <w:t>20</w:t>
+            </w:r>
+          </w:p>
+        </w:tc>
+        <w:tc>
+          <w:tcPr>
+            <w:tcW w:w="840" w:type="dxa"/>
+            <w:tcBorders>
+              <w:top w:val="single" w:color="D9D9D9" w:sz="4" w:space="0"/>
+              <w:left w:val="single" w:color="D9D9D9" w:sz="4" w:space="0"/>
+              <w:bottom w:val="single" w:color="D9D9D9" w:sz="4" w:space="0"/>
+              <w:right w:val="single" w:color="D9D9D9" w:sz="4" w:space="0"/>
+            </w:tcBorders>
+            <w:shd w:val="clear" w:color="auto" w:fill="auto"/>
+            <w:vAlign w:val="center"/>
+          </w:tcPr>
+          <w:p>
+            <w:pPr>
+              <w:pStyle w:val="6"/>
+              <w:keepNext w:val="0"/>
+              <w:keepLines w:val="0"/>
+              <w:widowControl/>
+              <w:suppressLineNumbers w:val="0"/>
+              <w:pBdr>
+                <w:top w:val="none" w:color="auto" w:sz="0" w:space="0"/>
+                <w:left w:val="none" w:color="auto" w:sz="0" w:space="0"/>
+                <w:bottom w:val="none" w:color="auto" w:sz="0" w:space="0"/>
+                <w:right w:val="none" w:color="auto" w:sz="0" w:space="0"/>
+              </w:pBdr>
+              <w:spacing w:before="0" w:beforeAutospacing="0" w:after="0" w:afterAutospacing="0"/>
+              <w:ind w:left="0" w:right="0"/>
+              <w:jc w:val="center"/>
+            </w:pPr>
+            <w:r>
+              <w:rPr>
+                <w:sz w:val="19"/>
+                <w:szCs w:val="19"/>
+              </w:rPr>
+              <w:t>0</w:t>
+            </w:r>
+          </w:p>
+        </w:tc>
+        <w:tc>
+          <w:tcPr>
+            <w:tcW w:w="624" w:type="dxa"/>
+            <w:tcBorders>
+              <w:top w:val="single" w:color="D9D9D9" w:sz="4" w:space="0"/>
+              <w:left w:val="single" w:color="D9D9D9" w:sz="4" w:space="0"/>
+              <w:bottom w:val="single" w:color="D9D9D9" w:sz="4" w:space="0"/>
+              <w:right w:val="single" w:color="D9D9D9" w:sz="4" w:space="0"/>
+            </w:tcBorders>
+            <w:shd w:val="clear" w:color="auto" w:fill="auto"/>
+            <w:vAlign w:val="center"/>
+          </w:tcPr>
+          <w:p>
+            <w:pPr>
+              <w:pStyle w:val="6"/>
+              <w:keepNext w:val="0"/>
+              <w:keepLines w:val="0"/>
+              <w:widowControl/>
+              <w:suppressLineNumbers w:val="0"/>
+              <w:pBdr>
+                <w:top w:val="none" w:color="auto" w:sz="0" w:space="0"/>
+                <w:left w:val="none" w:color="auto" w:sz="0" w:space="0"/>
+                <w:bottom w:val="none" w:color="auto" w:sz="0" w:space="0"/>
+                <w:right w:val="none" w:color="auto" w:sz="0" w:space="0"/>
+              </w:pBdr>
+              <w:spacing w:before="0" w:beforeAutospacing="0" w:after="0" w:afterAutospacing="0"/>
+              <w:ind w:left="0" w:right="0"/>
+              <w:jc w:val="center"/>
+            </w:pPr>
+            <w:r>
+              <w:rPr>
+                <w:sz w:val="19"/>
+                <w:szCs w:val="19"/>
+              </w:rPr>
+              <w:t>Y</w:t>
+            </w:r>
+          </w:p>
+        </w:tc>
+        <w:tc>
+          <w:tcPr>
+            <w:tcW w:w="696" w:type="dxa"/>
+            <w:tcBorders>
+              <w:top w:val="single" w:color="D9D9D9" w:sz="4" w:space="0"/>
+              <w:left w:val="single" w:color="D9D9D9" w:sz="4" w:space="0"/>
+              <w:bottom w:val="single" w:color="D9D9D9" w:sz="4" w:space="0"/>
+              <w:right w:val="single" w:color="D9D9D9" w:sz="4" w:space="0"/>
+            </w:tcBorders>
+            <w:shd w:val="clear" w:color="auto" w:fill="auto"/>
+            <w:vAlign w:val="center"/>
+          </w:tcPr>
+          <w:p>
+            <w:pPr>
+              <w:pStyle w:val="6"/>
+              <w:keepNext w:val="0"/>
+              <w:keepLines w:val="0"/>
+              <w:widowControl/>
+              <w:suppressLineNumbers w:val="0"/>
+              <w:pBdr>
+                <w:top w:val="none" w:color="auto" w:sz="0" w:space="0"/>
+                <w:left w:val="none" w:color="auto" w:sz="0" w:space="0"/>
+                <w:bottom w:val="none" w:color="auto" w:sz="0" w:space="0"/>
+                <w:right w:val="none" w:color="auto" w:sz="0" w:space="0"/>
+              </w:pBdr>
+              <w:spacing w:before="0" w:beforeAutospacing="0" w:after="0" w:afterAutospacing="0"/>
+              <w:ind w:left="0" w:right="0"/>
+              <w:jc w:val="center"/>
+            </w:pPr>
+            <w:r>
+              <w:rPr>
+                <w:sz w:val="19"/>
+                <w:szCs w:val="19"/>
+              </w:rPr>
+              <w:t>N</w:t>
+            </w:r>
+          </w:p>
+        </w:tc>
+        <w:tc>
+          <w:tcPr>
+            <w:tcW w:w="1836" w:type="dxa"/>
+            <w:tcBorders>
+              <w:top w:val="single" w:color="D9D9D9" w:sz="4" w:space="0"/>
+              <w:left w:val="single" w:color="D9D9D9" w:sz="4" w:space="0"/>
+              <w:bottom w:val="single" w:color="D9D9D9" w:sz="4" w:space="0"/>
+              <w:right w:val="single" w:color="D9D9D9" w:sz="4" w:space="0"/>
+            </w:tcBorders>
+            <w:shd w:val="clear" w:color="auto" w:fill="auto"/>
+            <w:vAlign w:val="center"/>
+          </w:tcPr>
+          <w:p>
+            <w:pPr>
+              <w:pStyle w:val="6"/>
+              <w:keepNext w:val="0"/>
+              <w:keepLines w:val="0"/>
+              <w:widowControl/>
+              <w:suppressLineNumbers w:val="0"/>
+              <w:pBdr>
+                <w:top w:val="none" w:color="auto" w:sz="0" w:space="0"/>
+                <w:left w:val="none" w:color="auto" w:sz="0" w:space="0"/>
+                <w:bottom w:val="none" w:color="auto" w:sz="0" w:space="0"/>
+                <w:right w:val="none" w:color="auto" w:sz="0" w:space="0"/>
+              </w:pBdr>
+              <w:spacing w:before="0" w:beforeAutospacing="0" w:after="0" w:afterAutospacing="0"/>
+              <w:ind w:left="0" w:right="0"/>
+              <w:jc w:val="center"/>
+              <w:rPr>
+                <w:rFonts w:hint="eastAsia" w:eastAsiaTheme="minorEastAsia"/>
+                <w:lang w:eastAsia="zh-CN"/>
+              </w:rPr>
+            </w:pPr>
+            <w:r>
+              <w:rPr>
+                <w:rFonts w:hint="eastAsia"/>
+                <w:sz w:val="19"/>
+                <w:szCs w:val="19"/>
+              </w:rPr>
+              <w:t>警告名</w:t>
+            </w:r>
+          </w:p>
+        </w:tc>
+      </w:tr>
+      <w:tr>
+        <w:tblPrEx>
+          <w:tblBorders>
+            <w:top w:val="single" w:color="D9D9D9" w:sz="4" w:space="0"/>
+            <w:left w:val="single" w:color="D9D9D9" w:sz="4" w:space="0"/>
+            <w:bottom w:val="single" w:color="D9D9D9" w:sz="4" w:space="0"/>
+            <w:right w:val="single" w:color="D9D9D9" w:sz="4" w:space="0"/>
+            <w:insideH w:val="none" w:color="auto" w:sz="0" w:space="0"/>
+            <w:insideV w:val="none" w:color="auto" w:sz="0" w:space="0"/>
+          </w:tblBorders>
           <w:tblCellMar>
             <w:top w:w="15" w:type="dxa"/>
             <w:left w:w="15" w:type="dxa"/>
@@ -11320,18 +11356,7 @@
                 <w:sz w:val="22"/>
                 <w:lang w:val="en-US" w:eastAsia="zh-CN" w:bidi="ar"/>
               </w:rPr>
-              <w:t>v</w:t>
-            </w:r>
-            <w:bookmarkStart w:id="0" w:name="_GoBack"/>
-            <w:bookmarkEnd w:id="0"/>
-            <w:r>
-              <w:rPr>
-                <w:rFonts w:hint="eastAsia" w:ascii="宋体" w:hAnsi="宋体" w:eastAsia="宋体" w:cs="宋体"/>
-                <w:bCs/>
-                <w:sz w:val="22"/>
-                <w:lang w:val="en-US" w:eastAsia="zh-CN" w:bidi="ar"/>
-              </w:rPr>
-              <w:t>archar</w:t>
+              <w:t>varchar</w:t>
             </w:r>
           </w:p>
         </w:tc>
@@ -23879,6 +23904,12 @@
             <w:insideH w:val="single" w:color="212529" w:sz="8" w:space="0"/>
             <w:insideV w:val="single" w:color="212529" w:sz="8" w:space="0"/>
           </w:tblBorders>
+          <w:tblCellMar>
+            <w:top w:w="50" w:type="dxa"/>
+            <w:left w:w="50" w:type="dxa"/>
+            <w:bottom w:w="50" w:type="dxa"/>
+            <w:right w:w="50" w:type="dxa"/>
+          </w:tblCellMar>
         </w:tblPrEx>
         <w:trPr>
           <w:trHeight w:val="350" w:hRule="atLeast"/>
@@ -24045,6 +24076,12 @@
             <w:insideH w:val="single" w:color="212529" w:sz="8" w:space="0"/>
             <w:insideV w:val="single" w:color="212529" w:sz="8" w:space="0"/>
           </w:tblBorders>
+          <w:tblCellMar>
+            <w:top w:w="50" w:type="dxa"/>
+            <w:left w:w="50" w:type="dxa"/>
+            <w:bottom w:w="50" w:type="dxa"/>
+            <w:right w:w="50" w:type="dxa"/>
+          </w:tblCellMar>
         </w:tblPrEx>
         <w:trPr>
           <w:trHeight w:val="350" w:hRule="atLeast"/>
@@ -24205,6 +24242,12 @@
             <w:insideH w:val="single" w:color="212529" w:sz="8" w:space="0"/>
             <w:insideV w:val="single" w:color="212529" w:sz="8" w:space="0"/>
           </w:tblBorders>
+          <w:tblCellMar>
+            <w:top w:w="50" w:type="dxa"/>
+            <w:left w:w="50" w:type="dxa"/>
+            <w:bottom w:w="50" w:type="dxa"/>
+            <w:right w:w="50" w:type="dxa"/>
+          </w:tblCellMar>
         </w:tblPrEx>
         <w:trPr>
           <w:trHeight w:val="350" w:hRule="atLeast"/>
